--- a/ tsp01-contratos-clientes/ITERACION02_TP01/S01/Documentacion_Final_V1.1.docx
+++ b/ tsp01-contratos-clientes/ITERACION02_TP01/S01/Documentacion_Final_V1.1.docx
@@ -630,7 +630,7 @@
     </w:p>
     <w:p>
       <w:pPr>
-        <w:pStyle w:val="Textoindependiente"/>
+        <w:pStyle w:val="BodyText"/>
         <w:rPr>
           <w:rFonts w:ascii="Arial" w:hAnsi="Arial" w:cs="Arial"/>
           <w:sz w:val="24"/>
@@ -648,7 +648,7 @@
     </w:p>
     <w:p>
       <w:pPr>
-        <w:pStyle w:val="Ttulo1"/>
+        <w:pStyle w:val="Heading1"/>
         <w:jc w:val="center"/>
         <w:rPr>
           <w:rFonts w:cs="Arial"/>
@@ -658,7 +658,7 @@
     </w:p>
     <w:p>
       <w:pPr>
-        <w:pStyle w:val="Ttulo1"/>
+        <w:pStyle w:val="Heading1"/>
         <w:jc w:val="center"/>
         <w:rPr>
           <w:rFonts w:cs="Arial"/>
@@ -701,39 +701,7 @@
           <w:sz w:val="24"/>
           <w:szCs w:val="24"/>
         </w:rPr>
-        <w:t>El trabajo presentado a continuación,</w:t>
-      </w:r>
-      <w:r>
-        <w:rPr>
-          <w:rFonts w:ascii="Arial" w:hAnsi="Arial" w:cs="Arial"/>
-          <w:sz w:val="24"/>
-          <w:szCs w:val="24"/>
-        </w:rPr>
-        <w:t xml:space="preserve"> detalla los procesos </w:t>
-      </w:r>
-      <w:r>
-        <w:rPr>
-          <w:rFonts w:ascii="Arial" w:hAnsi="Arial" w:cs="Arial"/>
-          <w:sz w:val="24"/>
-          <w:szCs w:val="24"/>
-        </w:rPr>
-        <w:t xml:space="preserve"> y las actividades que involucra cada uno de ellos los cuales son necesarios para </w:t>
-      </w:r>
-      <w:r>
-        <w:rPr>
-          <w:rFonts w:ascii="Arial" w:hAnsi="Arial" w:cs="Arial"/>
-          <w:sz w:val="24"/>
-          <w:szCs w:val="24"/>
-        </w:rPr>
-        <w:t>llevar a cabo una adecuada gestión de contratos de clientes</w:t>
-      </w:r>
-      <w:r>
-        <w:rPr>
-          <w:rFonts w:ascii="Arial" w:hAnsi="Arial" w:cs="Arial"/>
-          <w:sz w:val="24"/>
-          <w:szCs w:val="24"/>
-        </w:rPr>
-        <w:t>.</w:t>
+        <w:t>El trabajo presentado a continuación, detalla los procesos  y las actividades que involucra cada uno de ellos los cuales son necesarios para llevar a cabo una adecuada gestión de contratos de clientes.</w:t>
       </w:r>
     </w:p>
     <w:p>
@@ -752,135 +720,28 @@
           <w:sz w:val="24"/>
           <w:szCs w:val="24"/>
         </w:rPr>
-        <w:t xml:space="preserve">Para el desarrollo de </w:t>
-      </w:r>
-      <w:r>
-        <w:rPr>
-          <w:rFonts w:ascii="Arial" w:hAnsi="Arial" w:cs="Arial"/>
-          <w:sz w:val="24"/>
-          <w:szCs w:val="24"/>
-        </w:rPr>
-        <w:t xml:space="preserve">la primera iteración se </w:t>
-      </w:r>
-      <w:r>
-        <w:rPr>
-          <w:rFonts w:ascii="Arial" w:hAnsi="Arial" w:cs="Arial"/>
-          <w:sz w:val="24"/>
-          <w:szCs w:val="24"/>
-        </w:rPr>
-        <w:t>utilizó</w:t>
-      </w:r>
-      <w:r>
-        <w:rPr>
-          <w:rFonts w:ascii="Arial" w:hAnsi="Arial" w:cs="Arial"/>
-          <w:sz w:val="24"/>
-          <w:szCs w:val="24"/>
-        </w:rPr>
-        <w:t xml:space="preserve"> metodología RUP y estándares de UML</w:t>
-      </w:r>
-      <w:r>
-        <w:rPr>
-          <w:rFonts w:ascii="Arial" w:hAnsi="Arial" w:cs="Arial"/>
-          <w:sz w:val="24"/>
-          <w:szCs w:val="24"/>
-        </w:rPr>
-        <w:t xml:space="preserve"> para realizar </w:t>
-      </w:r>
-      <w:r>
-        <w:rPr>
-          <w:rFonts w:ascii="Arial" w:hAnsi="Arial" w:cs="Arial"/>
-          <w:sz w:val="24"/>
-          <w:szCs w:val="24"/>
-        </w:rPr>
-        <w:t>el</w:t>
-      </w:r>
-      <w:r>
-        <w:rPr>
-          <w:rFonts w:ascii="Arial" w:hAnsi="Arial" w:cs="Arial"/>
-          <w:sz w:val="24"/>
-          <w:szCs w:val="24"/>
-        </w:rPr>
-        <w:t xml:space="preserve"> Modelado de N</w:t>
-      </w:r>
-      <w:r>
-        <w:rPr>
-          <w:rFonts w:ascii="Arial" w:hAnsi="Arial" w:cs="Arial"/>
-          <w:sz w:val="24"/>
-          <w:szCs w:val="24"/>
-        </w:rPr>
-        <w:t xml:space="preserve">egocio </w:t>
-      </w:r>
-      <w:r>
-        <w:rPr>
-          <w:rFonts w:ascii="Arial" w:hAnsi="Arial" w:cs="Arial"/>
-          <w:sz w:val="24"/>
-          <w:szCs w:val="24"/>
-        </w:rPr>
-        <w:t xml:space="preserve">en </w:t>
-      </w:r>
-      <w:r>
-        <w:rPr>
-          <w:rFonts w:ascii="Arial" w:hAnsi="Arial" w:cs="Arial"/>
-          <w:sz w:val="24"/>
-          <w:szCs w:val="24"/>
-        </w:rPr>
-        <w:t>el cual</w:t>
-      </w:r>
-      <w:r>
-        <w:rPr>
-          <w:rFonts w:ascii="Arial" w:hAnsi="Arial" w:cs="Arial"/>
-          <w:sz w:val="24"/>
-          <w:szCs w:val="24"/>
-        </w:rPr>
-        <w:t xml:space="preserve"> se</w:t>
-      </w:r>
-      <w:r>
-        <w:rPr>
-          <w:rFonts w:ascii="Arial" w:hAnsi="Arial" w:cs="Arial"/>
-          <w:sz w:val="24"/>
-          <w:szCs w:val="24"/>
-        </w:rPr>
-        <w:t xml:space="preserve"> </w:t>
-      </w:r>
-      <w:r>
-        <w:rPr>
-          <w:rFonts w:ascii="Arial" w:hAnsi="Arial" w:cs="Arial"/>
-          <w:sz w:val="24"/>
-          <w:szCs w:val="24"/>
-        </w:rPr>
-        <w:t>c</w:t>
-      </w:r>
-      <w:r>
-        <w:rPr>
-          <w:rFonts w:ascii="Arial" w:hAnsi="Arial" w:cs="Arial"/>
-          <w:sz w:val="24"/>
-          <w:szCs w:val="24"/>
-        </w:rPr>
-        <w:t xml:space="preserve">ontempla </w:t>
-      </w:r>
-      <w:r>
-        <w:rPr>
-          <w:rFonts w:ascii="Arial" w:hAnsi="Arial" w:cs="Arial"/>
-          <w:sz w:val="24"/>
-          <w:szCs w:val="24"/>
-        </w:rPr>
-        <w:t>el Modelo de Casos de Usos de Negocio, Modelo de Análisis de Negocio y la Realizació</w:t>
-      </w:r>
-      <w:r>
-        <w:rPr>
-          <w:rFonts w:ascii="Arial" w:hAnsi="Arial" w:cs="Arial"/>
-          <w:sz w:val="24"/>
-          <w:szCs w:val="24"/>
-        </w:rPr>
-        <w:t xml:space="preserve">n de los </w:t>
-      </w:r>
-      <w:r>
-        <w:rPr>
-          <w:rFonts w:ascii="Arial" w:hAnsi="Arial" w:cs="Arial"/>
-          <w:sz w:val="24"/>
-          <w:szCs w:val="24"/>
-        </w:rPr>
-        <w:t>Casos de Uso de Negocio</w:t>
+        <w:t xml:space="preserve">Para el desarrollo de la primera iteración se utilizó metodología RUP y estándares de UML para realizar el Modelado de Negocio en el cual se contempla el Modelo de Casos de Usos de Negocio, Modelo de Análisis de Negocio y </w:t>
+      </w:r>
+      <w:smartTag w:uri="urn:schemas-microsoft-com:office:smarttags" w:element="PersonName">
+        <w:smartTagPr>
+          <w:attr w:name="ProductID" w:val="la Realizaci￳n"/>
+        </w:smartTagPr>
+        <w:r>
+          <w:rPr>
+            <w:rFonts w:ascii="Arial" w:hAnsi="Arial" w:cs="Arial"/>
+            <w:sz w:val="24"/>
+            <w:szCs w:val="24"/>
+          </w:rPr>
+          <w:t>la Realización</w:t>
+        </w:r>
+      </w:smartTag>
+      <w:r>
+        <w:rPr>
+          <w:rFonts w:ascii="Arial" w:hAnsi="Arial" w:cs="Arial"/>
+          <w:sz w:val="24"/>
+          <w:szCs w:val="24"/>
+        </w:rPr>
+        <w:t xml:space="preserve"> de los Casos de Uso de Negocio</w:t>
       </w:r>
     </w:p>
     <w:p>
@@ -966,7 +827,7 @@
     </w:p>
     <w:p>
       <w:pPr>
-        <w:pStyle w:val="Ttulo1"/>
+        <w:pStyle w:val="Heading1"/>
         <w:jc w:val="center"/>
         <w:rPr>
           <w:rFonts w:cs="Arial"/>
@@ -985,7 +846,7 @@
     </w:p>
     <w:p>
       <w:pPr>
-        <w:pStyle w:val="TDC1"/>
+        <w:pStyle w:val="TOC1"/>
         <w:tabs>
           <w:tab w:val="right" w:leader="dot" w:pos="8777"/>
         </w:tabs>
@@ -1024,7 +885,7 @@
       <w:hyperlink w:anchor="_Toc325376114" w:history="1">
         <w:r>
           <w:rPr>
-            <w:rStyle w:val="Hipervnculo"/>
+            <w:rStyle w:val="Hyperlink"/>
             <w:rFonts w:cs="Arial"/>
             <w:noProof/>
           </w:rPr>
@@ -1082,7 +943,7 @@
     </w:p>
     <w:p>
       <w:pPr>
-        <w:pStyle w:val="TDC1"/>
+        <w:pStyle w:val="TOC1"/>
         <w:tabs>
           <w:tab w:val="right" w:leader="dot" w:pos="8777"/>
         </w:tabs>
@@ -1097,7 +958,7 @@
       <w:hyperlink w:anchor="_Toc325376115" w:history="1">
         <w:r>
           <w:rPr>
-            <w:rStyle w:val="Hipervnculo"/>
+            <w:rStyle w:val="Hyperlink"/>
             <w:rFonts w:cs="Arial"/>
             <w:noProof/>
           </w:rPr>
@@ -1155,7 +1016,7 @@
     </w:p>
     <w:p>
       <w:pPr>
-        <w:pStyle w:val="TDC1"/>
+        <w:pStyle w:val="TOC1"/>
         <w:tabs>
           <w:tab w:val="right" w:leader="dot" w:pos="8777"/>
         </w:tabs>
@@ -1170,7 +1031,7 @@
       <w:hyperlink w:anchor="_Toc325376116" w:history="1">
         <w:r>
           <w:rPr>
-            <w:rStyle w:val="Hipervnculo"/>
+            <w:rStyle w:val="Hyperlink"/>
             <w:rFonts w:cs="Arial"/>
             <w:noProof/>
           </w:rPr>
@@ -1228,7 +1089,7 @@
     </w:p>
     <w:p>
       <w:pPr>
-        <w:pStyle w:val="TDC1"/>
+        <w:pStyle w:val="TOC1"/>
         <w:tabs>
           <w:tab w:val="right" w:leader="dot" w:pos="8777"/>
         </w:tabs>
@@ -1243,7 +1104,7 @@
       <w:hyperlink w:anchor="_Toc325376117" w:history="1">
         <w:r>
           <w:rPr>
-            <w:rStyle w:val="Hipervnculo"/>
+            <w:rStyle w:val="Hyperlink"/>
             <w:rFonts w:cs="Arial"/>
             <w:noProof/>
           </w:rPr>
@@ -1301,7 +1162,7 @@
     </w:p>
     <w:p>
       <w:pPr>
-        <w:pStyle w:val="TDC1"/>
+        <w:pStyle w:val="TOC1"/>
         <w:tabs>
           <w:tab w:val="right" w:leader="dot" w:pos="8777"/>
         </w:tabs>
@@ -1316,7 +1177,7 @@
       <w:hyperlink w:anchor="_Toc325376118" w:history="1">
         <w:r>
           <w:rPr>
-            <w:rStyle w:val="Hipervnculo"/>
+            <w:rStyle w:val="Hyperlink"/>
             <w:rFonts w:cs="Arial"/>
             <w:noProof/>
           </w:rPr>
@@ -1374,7 +1235,7 @@
     </w:p>
     <w:p>
       <w:pPr>
-        <w:pStyle w:val="TDC2"/>
+        <w:pStyle w:val="TOC2"/>
         <w:rPr>
           <w:rFonts w:ascii="Times New Roman" w:hAnsi="Times New Roman"/>
           <w:noProof/>
@@ -1386,7 +1247,7 @@
       <w:hyperlink w:anchor="_Toc325376119" w:history="1">
         <w:r>
           <w:rPr>
-            <w:rStyle w:val="Hipervnculo"/>
+            <w:rStyle w:val="Hyperlink"/>
             <w:noProof/>
           </w:rPr>
           <w:t>1.</w:t>
@@ -1403,7 +1264,7 @@
         </w:r>
         <w:r>
           <w:rPr>
-            <w:rStyle w:val="Hipervnculo"/>
+            <w:rStyle w:val="Hyperlink"/>
             <w:rFonts w:cs="Arial"/>
             <w:noProof/>
           </w:rPr>
@@ -1461,7 +1322,7 @@
     </w:p>
     <w:p>
       <w:pPr>
-        <w:pStyle w:val="TDC3"/>
+        <w:pStyle w:val="TOC3"/>
         <w:rPr>
           <w:rFonts w:ascii="Times New Roman" w:hAnsi="Times New Roman"/>
           <w:noProof/>
@@ -1473,7 +1334,7 @@
       <w:hyperlink w:anchor="_Toc325376120" w:history="1">
         <w:r>
           <w:rPr>
-            <w:rStyle w:val="Hipervnculo"/>
+            <w:rStyle w:val="Hyperlink"/>
             <w:rFonts w:cs="Arial"/>
             <w:noProof/>
           </w:rPr>
@@ -1491,7 +1352,7 @@
         </w:r>
         <w:r>
           <w:rPr>
-            <w:rStyle w:val="Hipervnculo"/>
+            <w:rStyle w:val="Hyperlink"/>
             <w:rFonts w:cs="Arial"/>
             <w:noProof/>
           </w:rPr>
@@ -1549,7 +1410,7 @@
     </w:p>
     <w:p>
       <w:pPr>
-        <w:pStyle w:val="TDC3"/>
+        <w:pStyle w:val="TOC3"/>
         <w:rPr>
           <w:rFonts w:ascii="Times New Roman" w:hAnsi="Times New Roman"/>
           <w:noProof/>
@@ -1561,7 +1422,7 @@
       <w:hyperlink w:anchor="_Toc325376121" w:history="1">
         <w:r>
           <w:rPr>
-            <w:rStyle w:val="Hipervnculo"/>
+            <w:rStyle w:val="Hyperlink"/>
             <w:rFonts w:cs="Arial"/>
             <w:noProof/>
           </w:rPr>
@@ -1579,7 +1440,7 @@
         </w:r>
         <w:r>
           <w:rPr>
-            <w:rStyle w:val="Hipervnculo"/>
+            <w:rStyle w:val="Hyperlink"/>
             <w:rFonts w:cs="Arial"/>
             <w:noProof/>
           </w:rPr>
@@ -1637,7 +1498,7 @@
     </w:p>
     <w:p>
       <w:pPr>
-        <w:pStyle w:val="TDC3"/>
+        <w:pStyle w:val="TOC3"/>
         <w:rPr>
           <w:rFonts w:ascii="Times New Roman" w:hAnsi="Times New Roman"/>
           <w:noProof/>
@@ -1649,7 +1510,7 @@
       <w:hyperlink w:anchor="_Toc325376122" w:history="1">
         <w:r>
           <w:rPr>
-            <w:rStyle w:val="Hipervnculo"/>
+            <w:rStyle w:val="Hyperlink"/>
             <w:rFonts w:cs="Arial"/>
             <w:noProof/>
           </w:rPr>
@@ -1667,7 +1528,7 @@
         </w:r>
         <w:r>
           <w:rPr>
-            <w:rStyle w:val="Hipervnculo"/>
+            <w:rStyle w:val="Hyperlink"/>
             <w:rFonts w:cs="Arial"/>
             <w:noProof/>
           </w:rPr>
@@ -1725,7 +1586,7 @@
     </w:p>
     <w:p>
       <w:pPr>
-        <w:pStyle w:val="TDC3"/>
+        <w:pStyle w:val="TOC3"/>
         <w:rPr>
           <w:rFonts w:ascii="Times New Roman" w:hAnsi="Times New Roman"/>
           <w:noProof/>
@@ -1737,7 +1598,7 @@
       <w:hyperlink w:anchor="_Toc325376123" w:history="1">
         <w:r>
           <w:rPr>
-            <w:rStyle w:val="Hipervnculo"/>
+            <w:rStyle w:val="Hyperlink"/>
             <w:rFonts w:cs="Arial"/>
             <w:noProof/>
           </w:rPr>
@@ -1755,7 +1616,7 @@
         </w:r>
         <w:r>
           <w:rPr>
-            <w:rStyle w:val="Hipervnculo"/>
+            <w:rStyle w:val="Hyperlink"/>
             <w:rFonts w:cs="Arial"/>
             <w:noProof/>
           </w:rPr>
@@ -1813,7 +1674,7 @@
     </w:p>
     <w:p>
       <w:pPr>
-        <w:pStyle w:val="TDC3"/>
+        <w:pStyle w:val="TOC3"/>
         <w:rPr>
           <w:rFonts w:ascii="Times New Roman" w:hAnsi="Times New Roman"/>
           <w:noProof/>
@@ -1825,7 +1686,7 @@
       <w:hyperlink w:anchor="_Toc325376124" w:history="1">
         <w:r>
           <w:rPr>
-            <w:rStyle w:val="Hipervnculo"/>
+            <w:rStyle w:val="Hyperlink"/>
             <w:rFonts w:cs="Arial"/>
             <w:noProof/>
           </w:rPr>
@@ -1843,7 +1704,7 @@
         </w:r>
         <w:r>
           <w:rPr>
-            <w:rStyle w:val="Hipervnculo"/>
+            <w:rStyle w:val="Hyperlink"/>
             <w:rFonts w:cs="Arial"/>
             <w:noProof/>
           </w:rPr>
@@ -1901,7 +1762,7 @@
     </w:p>
     <w:p>
       <w:pPr>
-        <w:pStyle w:val="TDC3"/>
+        <w:pStyle w:val="TOC3"/>
         <w:rPr>
           <w:rFonts w:ascii="Times New Roman" w:hAnsi="Times New Roman"/>
           <w:noProof/>
@@ -1913,7 +1774,7 @@
       <w:hyperlink w:anchor="_Toc325376125" w:history="1">
         <w:r>
           <w:rPr>
-            <w:rStyle w:val="Hipervnculo"/>
+            <w:rStyle w:val="Hyperlink"/>
             <w:rFonts w:cs="Arial"/>
             <w:noProof/>
           </w:rPr>
@@ -1931,7 +1792,7 @@
         </w:r>
         <w:r>
           <w:rPr>
-            <w:rStyle w:val="Hipervnculo"/>
+            <w:rStyle w:val="Hyperlink"/>
             <w:rFonts w:cs="Arial"/>
             <w:noProof/>
           </w:rPr>
@@ -1989,7 +1850,7 @@
     </w:p>
     <w:p>
       <w:pPr>
-        <w:pStyle w:val="TDC2"/>
+        <w:pStyle w:val="TOC2"/>
         <w:rPr>
           <w:rFonts w:ascii="Times New Roman" w:hAnsi="Times New Roman"/>
           <w:noProof/>
@@ -2001,7 +1862,7 @@
       <w:hyperlink w:anchor="_Toc325376126" w:history="1">
         <w:r>
           <w:rPr>
-            <w:rStyle w:val="Hipervnculo"/>
+            <w:rStyle w:val="Hyperlink"/>
             <w:noProof/>
           </w:rPr>
           <w:t>2.</w:t>
@@ -2018,7 +1879,7 @@
         </w:r>
         <w:r>
           <w:rPr>
-            <w:rStyle w:val="Hipervnculo"/>
+            <w:rStyle w:val="Hyperlink"/>
             <w:rFonts w:cs="Arial"/>
             <w:noProof/>
           </w:rPr>
@@ -2076,7 +1937,7 @@
     </w:p>
     <w:p>
       <w:pPr>
-        <w:pStyle w:val="TDC3"/>
+        <w:pStyle w:val="TOC3"/>
         <w:rPr>
           <w:rFonts w:ascii="Times New Roman" w:hAnsi="Times New Roman"/>
           <w:noProof/>
@@ -2088,7 +1949,7 @@
       <w:hyperlink w:anchor="_Toc325376127" w:history="1">
         <w:r>
           <w:rPr>
-            <w:rStyle w:val="Hipervnculo"/>
+            <w:rStyle w:val="Hyperlink"/>
             <w:rFonts w:cs="Arial"/>
             <w:noProof/>
           </w:rPr>
@@ -2106,7 +1967,7 @@
         </w:r>
         <w:r>
           <w:rPr>
-            <w:rStyle w:val="Hipervnculo"/>
+            <w:rStyle w:val="Hyperlink"/>
             <w:rFonts w:cs="Arial"/>
             <w:noProof/>
           </w:rPr>
@@ -2164,7 +2025,7 @@
     </w:p>
     <w:p>
       <w:pPr>
-        <w:pStyle w:val="TDC3"/>
+        <w:pStyle w:val="TOC3"/>
         <w:rPr>
           <w:rFonts w:ascii="Times New Roman" w:hAnsi="Times New Roman"/>
           <w:noProof/>
@@ -2176,7 +2037,7 @@
       <w:hyperlink w:anchor="_Toc325376128" w:history="1">
         <w:r>
           <w:rPr>
-            <w:rStyle w:val="Hipervnculo"/>
+            <w:rStyle w:val="Hyperlink"/>
             <w:rFonts w:cs="Arial"/>
             <w:noProof/>
           </w:rPr>
@@ -2194,7 +2055,7 @@
         </w:r>
         <w:r>
           <w:rPr>
-            <w:rStyle w:val="Hipervnculo"/>
+            <w:rStyle w:val="Hyperlink"/>
             <w:rFonts w:cs="Arial"/>
             <w:noProof/>
           </w:rPr>
@@ -2252,7 +2113,7 @@
     </w:p>
     <w:p>
       <w:pPr>
-        <w:pStyle w:val="TDC1"/>
+        <w:pStyle w:val="TOC1"/>
         <w:tabs>
           <w:tab w:val="right" w:leader="dot" w:pos="8777"/>
         </w:tabs>
@@ -2267,7 +2128,7 @@
       <w:hyperlink w:anchor="_Toc325376129" w:history="1">
         <w:r>
           <w:rPr>
-            <w:rStyle w:val="Hipervnculo"/>
+            <w:rStyle w:val="Hyperlink"/>
             <w:rFonts w:cs="Arial"/>
             <w:noProof/>
           </w:rPr>
@@ -2325,7 +2186,7 @@
     </w:p>
     <w:p>
       <w:pPr>
-        <w:pStyle w:val="TDC1"/>
+        <w:pStyle w:val="TOC1"/>
         <w:tabs>
           <w:tab w:val="right" w:leader="dot" w:pos="8777"/>
         </w:tabs>
@@ -2340,7 +2201,7 @@
       <w:hyperlink w:anchor="_Toc325376130" w:history="1">
         <w:r>
           <w:rPr>
-            <w:rStyle w:val="Hipervnculo"/>
+            <w:rStyle w:val="Hyperlink"/>
             <w:rFonts w:cs="Arial"/>
             <w:noProof/>
           </w:rPr>
@@ -2398,7 +2259,7 @@
     </w:p>
     <w:p>
       <w:pPr>
-        <w:pStyle w:val="TDC2"/>
+        <w:pStyle w:val="TOC2"/>
         <w:rPr>
           <w:rFonts w:ascii="Times New Roman" w:hAnsi="Times New Roman"/>
           <w:noProof/>
@@ -2410,7 +2271,7 @@
       <w:hyperlink w:anchor="_Toc325376131" w:history="1">
         <w:r>
           <w:rPr>
-            <w:rStyle w:val="Hipervnculo"/>
+            <w:rStyle w:val="Hyperlink"/>
             <w:noProof/>
           </w:rPr>
           <w:t>3.</w:t>
@@ -2427,7 +2288,7 @@
         </w:r>
         <w:r>
           <w:rPr>
-            <w:rStyle w:val="Hipervnculo"/>
+            <w:rStyle w:val="Hyperlink"/>
             <w:rFonts w:cs="Arial"/>
             <w:noProof/>
           </w:rPr>
@@ -2485,7 +2346,7 @@
     </w:p>
     <w:p>
       <w:pPr>
-        <w:pStyle w:val="TDC2"/>
+        <w:pStyle w:val="TOC2"/>
         <w:rPr>
           <w:rFonts w:ascii="Times New Roman" w:hAnsi="Times New Roman"/>
           <w:noProof/>
@@ -2497,7 +2358,7 @@
       <w:hyperlink w:anchor="_Toc325376132" w:history="1">
         <w:r>
           <w:rPr>
-            <w:rStyle w:val="Hipervnculo"/>
+            <w:rStyle w:val="Hyperlink"/>
             <w:noProof/>
           </w:rPr>
           <w:t>4.</w:t>
@@ -2514,7 +2375,7 @@
         </w:r>
         <w:r>
           <w:rPr>
-            <w:rStyle w:val="Hipervnculo"/>
+            <w:rStyle w:val="Hyperlink"/>
             <w:rFonts w:cs="Arial"/>
             <w:noProof/>
           </w:rPr>
@@ -2572,7 +2433,7 @@
     </w:p>
     <w:p>
       <w:pPr>
-        <w:pStyle w:val="TDC3"/>
+        <w:pStyle w:val="TOC3"/>
         <w:rPr>
           <w:rFonts w:ascii="Times New Roman" w:hAnsi="Times New Roman"/>
           <w:noProof/>
@@ -2584,7 +2445,7 @@
       <w:hyperlink w:anchor="_Toc325376133" w:history="1">
         <w:r>
           <w:rPr>
-            <w:rStyle w:val="Hipervnculo"/>
+            <w:rStyle w:val="Hyperlink"/>
             <w:rFonts w:cs="Arial"/>
             <w:noProof/>
           </w:rPr>
@@ -2602,7 +2463,7 @@
         </w:r>
         <w:r>
           <w:rPr>
-            <w:rStyle w:val="Hipervnculo"/>
+            <w:rStyle w:val="Hyperlink"/>
             <w:rFonts w:cs="Arial"/>
             <w:noProof/>
           </w:rPr>
@@ -2660,7 +2521,7 @@
     </w:p>
     <w:p>
       <w:pPr>
-        <w:pStyle w:val="TDC3"/>
+        <w:pStyle w:val="TOC3"/>
         <w:rPr>
           <w:rFonts w:ascii="Times New Roman" w:hAnsi="Times New Roman"/>
           <w:noProof/>
@@ -2672,7 +2533,7 @@
       <w:hyperlink w:anchor="_Toc325376134" w:history="1">
         <w:r>
           <w:rPr>
-            <w:rStyle w:val="Hipervnculo"/>
+            <w:rStyle w:val="Hyperlink"/>
             <w:rFonts w:cs="Arial"/>
             <w:noProof/>
           </w:rPr>
@@ -2690,7 +2551,7 @@
         </w:r>
         <w:r>
           <w:rPr>
-            <w:rStyle w:val="Hipervnculo"/>
+            <w:rStyle w:val="Hyperlink"/>
             <w:rFonts w:cs="Arial"/>
             <w:noProof/>
           </w:rPr>
@@ -2748,7 +2609,7 @@
     </w:p>
     <w:p>
       <w:pPr>
-        <w:pStyle w:val="TDC2"/>
+        <w:pStyle w:val="TOC2"/>
         <w:rPr>
           <w:rFonts w:ascii="Times New Roman" w:hAnsi="Times New Roman"/>
           <w:noProof/>
@@ -2760,7 +2621,7 @@
       <w:hyperlink w:anchor="_Toc325376135" w:history="1">
         <w:r>
           <w:rPr>
-            <w:rStyle w:val="Hipervnculo"/>
+            <w:rStyle w:val="Hyperlink"/>
             <w:noProof/>
           </w:rPr>
           <w:t>5.</w:t>
@@ -2777,7 +2638,7 @@
         </w:r>
         <w:r>
           <w:rPr>
-            <w:rStyle w:val="Hipervnculo"/>
+            <w:rStyle w:val="Hyperlink"/>
             <w:rFonts w:cs="Arial"/>
             <w:noProof/>
           </w:rPr>
@@ -2835,7 +2696,7 @@
     </w:p>
     <w:p>
       <w:pPr>
-        <w:pStyle w:val="TDC3"/>
+        <w:pStyle w:val="TOC3"/>
         <w:rPr>
           <w:rFonts w:ascii="Times New Roman" w:hAnsi="Times New Roman"/>
           <w:noProof/>
@@ -2847,7 +2708,7 @@
       <w:hyperlink w:anchor="_Toc325376136" w:history="1">
         <w:r>
           <w:rPr>
-            <w:rStyle w:val="Hipervnculo"/>
+            <w:rStyle w:val="Hyperlink"/>
             <w:rFonts w:cs="Arial"/>
             <w:noProof/>
           </w:rPr>
@@ -2865,7 +2726,7 @@
         </w:r>
         <w:r>
           <w:rPr>
-            <w:rStyle w:val="Hipervnculo"/>
+            <w:rStyle w:val="Hyperlink"/>
             <w:rFonts w:cs="Arial"/>
             <w:noProof/>
           </w:rPr>
@@ -2923,7 +2784,7 @@
     </w:p>
     <w:p>
       <w:pPr>
-        <w:pStyle w:val="TDC3"/>
+        <w:pStyle w:val="TOC3"/>
         <w:rPr>
           <w:rFonts w:ascii="Times New Roman" w:hAnsi="Times New Roman"/>
           <w:noProof/>
@@ -2935,7 +2796,7 @@
       <w:hyperlink w:anchor="_Toc325376137" w:history="1">
         <w:r>
           <w:rPr>
-            <w:rStyle w:val="Hipervnculo"/>
+            <w:rStyle w:val="Hyperlink"/>
             <w:rFonts w:cs="Arial"/>
             <w:noProof/>
           </w:rPr>
@@ -2953,7 +2814,7 @@
         </w:r>
         <w:r>
           <w:rPr>
-            <w:rStyle w:val="Hipervnculo"/>
+            <w:rStyle w:val="Hyperlink"/>
             <w:rFonts w:cs="Arial"/>
             <w:noProof/>
           </w:rPr>
@@ -3011,7 +2872,7 @@
     </w:p>
     <w:p>
       <w:pPr>
-        <w:pStyle w:val="TDC2"/>
+        <w:pStyle w:val="TOC2"/>
         <w:rPr>
           <w:rFonts w:ascii="Times New Roman" w:hAnsi="Times New Roman"/>
           <w:noProof/>
@@ -3023,7 +2884,7 @@
       <w:hyperlink w:anchor="_Toc325376138" w:history="1">
         <w:r>
           <w:rPr>
-            <w:rStyle w:val="Hipervnculo"/>
+            <w:rStyle w:val="Hyperlink"/>
             <w:noProof/>
           </w:rPr>
           <w:t>6.</w:t>
@@ -3040,7 +2901,7 @@
         </w:r>
         <w:r>
           <w:rPr>
-            <w:rStyle w:val="Hipervnculo"/>
+            <w:rStyle w:val="Hyperlink"/>
             <w:rFonts w:cs="Arial"/>
             <w:noProof/>
           </w:rPr>
@@ -3098,7 +2959,7 @@
     </w:p>
     <w:p>
       <w:pPr>
-        <w:pStyle w:val="TDC1"/>
+        <w:pStyle w:val="TOC1"/>
         <w:tabs>
           <w:tab w:val="right" w:leader="dot" w:pos="8777"/>
         </w:tabs>
@@ -3113,7 +2974,7 @@
       <w:hyperlink w:anchor="_Toc325376139" w:history="1">
         <w:r>
           <w:rPr>
-            <w:rStyle w:val="Hipervnculo"/>
+            <w:rStyle w:val="Hyperlink"/>
             <w:rFonts w:cs="Arial"/>
             <w:noProof/>
           </w:rPr>
@@ -3171,7 +3032,7 @@
     </w:p>
     <w:p>
       <w:pPr>
-        <w:pStyle w:val="TDC1"/>
+        <w:pStyle w:val="TOC1"/>
         <w:tabs>
           <w:tab w:val="right" w:leader="dot" w:pos="8777"/>
         </w:tabs>
@@ -3186,7 +3047,7 @@
       <w:hyperlink w:anchor="_Toc325376140" w:history="1">
         <w:r>
           <w:rPr>
-            <w:rStyle w:val="Hipervnculo"/>
+            <w:rStyle w:val="Hyperlink"/>
             <w:rFonts w:cs="Arial"/>
             <w:noProof/>
           </w:rPr>
@@ -3244,7 +3105,7 @@
     </w:p>
     <w:p>
       <w:pPr>
-        <w:pStyle w:val="TDC2"/>
+        <w:pStyle w:val="TOC2"/>
         <w:rPr>
           <w:rFonts w:ascii="Times New Roman" w:hAnsi="Times New Roman"/>
           <w:noProof/>
@@ -3256,7 +3117,7 @@
       <w:hyperlink w:anchor="_Toc325376141" w:history="1">
         <w:r>
           <w:rPr>
-            <w:rStyle w:val="Hipervnculo"/>
+            <w:rStyle w:val="Hyperlink"/>
             <w:noProof/>
           </w:rPr>
           <w:t>12.</w:t>
@@ -3273,7 +3134,7 @@
         </w:r>
         <w:r>
           <w:rPr>
-            <w:rStyle w:val="Hipervnculo"/>
+            <w:rStyle w:val="Hyperlink"/>
             <w:rFonts w:cs="Arial"/>
             <w:noProof/>
           </w:rPr>
@@ -3331,7 +3192,7 @@
     </w:p>
     <w:p>
       <w:pPr>
-        <w:pStyle w:val="TDC2"/>
+        <w:pStyle w:val="TOC2"/>
         <w:rPr>
           <w:rFonts w:ascii="Times New Roman" w:hAnsi="Times New Roman"/>
           <w:noProof/>
@@ -3343,7 +3204,7 @@
       <w:hyperlink w:anchor="_Toc325376142" w:history="1">
         <w:r>
           <w:rPr>
-            <w:rStyle w:val="Hipervnculo"/>
+            <w:rStyle w:val="Hyperlink"/>
             <w:noProof/>
           </w:rPr>
           <w:t>13.</w:t>
@@ -3360,7 +3221,7 @@
         </w:r>
         <w:r>
           <w:rPr>
-            <w:rStyle w:val="Hipervnculo"/>
+            <w:rStyle w:val="Hyperlink"/>
             <w:rFonts w:cs="Arial"/>
             <w:noProof/>
           </w:rPr>
@@ -3418,7 +3279,7 @@
     </w:p>
     <w:p>
       <w:pPr>
-        <w:pStyle w:val="TDC2"/>
+        <w:pStyle w:val="TOC2"/>
         <w:rPr>
           <w:rFonts w:ascii="Times New Roman" w:hAnsi="Times New Roman"/>
           <w:noProof/>
@@ -3430,7 +3291,7 @@
       <w:hyperlink w:anchor="_Toc325376143" w:history="1">
         <w:r>
           <w:rPr>
-            <w:rStyle w:val="Hipervnculo"/>
+            <w:rStyle w:val="Hyperlink"/>
             <w:noProof/>
           </w:rPr>
           <w:t>13.1</w:t>
@@ -3447,7 +3308,7 @@
         </w:r>
         <w:r>
           <w:rPr>
-            <w:rStyle w:val="Hipervnculo"/>
+            <w:rStyle w:val="Hyperlink"/>
             <w:rFonts w:cs="Arial"/>
             <w:noProof/>
           </w:rPr>
@@ -3505,7 +3366,7 @@
     </w:p>
     <w:p>
       <w:pPr>
-        <w:pStyle w:val="TDC2"/>
+        <w:pStyle w:val="TOC2"/>
         <w:rPr>
           <w:rFonts w:ascii="Times New Roman" w:hAnsi="Times New Roman"/>
           <w:noProof/>
@@ -3517,7 +3378,7 @@
       <w:hyperlink w:anchor="_Toc325376144" w:history="1">
         <w:r>
           <w:rPr>
-            <w:rStyle w:val="Hipervnculo"/>
+            <w:rStyle w:val="Hyperlink"/>
             <w:noProof/>
           </w:rPr>
           <w:t>13.2</w:t>
@@ -3534,7 +3395,7 @@
         </w:r>
         <w:r>
           <w:rPr>
-            <w:rStyle w:val="Hipervnculo"/>
+            <w:rStyle w:val="Hyperlink"/>
             <w:rFonts w:cs="Arial"/>
             <w:noProof/>
           </w:rPr>
@@ -3592,7 +3453,7 @@
     </w:p>
     <w:p>
       <w:pPr>
-        <w:pStyle w:val="TDC2"/>
+        <w:pStyle w:val="TOC2"/>
         <w:rPr>
           <w:rFonts w:ascii="Times New Roman" w:hAnsi="Times New Roman"/>
           <w:noProof/>
@@ -3604,7 +3465,7 @@
       <w:hyperlink w:anchor="_Toc325376145" w:history="1">
         <w:r>
           <w:rPr>
-            <w:rStyle w:val="Hipervnculo"/>
+            <w:rStyle w:val="Hyperlink"/>
             <w:noProof/>
           </w:rPr>
           <w:t>13.3</w:t>
@@ -3621,7 +3482,7 @@
         </w:r>
         <w:r>
           <w:rPr>
-            <w:rStyle w:val="Hipervnculo"/>
+            <w:rStyle w:val="Hyperlink"/>
             <w:rFonts w:cs="Arial"/>
             <w:noProof/>
           </w:rPr>
@@ -3679,7 +3540,7 @@
     </w:p>
     <w:p>
       <w:pPr>
-        <w:pStyle w:val="TDC1"/>
+        <w:pStyle w:val="TOC1"/>
         <w:tabs>
           <w:tab w:val="right" w:leader="dot" w:pos="8777"/>
         </w:tabs>
@@ -3694,7 +3555,7 @@
       <w:hyperlink w:anchor="_Toc325376146" w:history="1">
         <w:r>
           <w:rPr>
-            <w:rStyle w:val="Hipervnculo"/>
+            <w:rStyle w:val="Hyperlink"/>
             <w:rFonts w:cs="Arial"/>
             <w:noProof/>
           </w:rPr>
@@ -3752,7 +3613,7 @@
     </w:p>
     <w:p>
       <w:pPr>
-        <w:pStyle w:val="TDC1"/>
+        <w:pStyle w:val="TOC1"/>
         <w:tabs>
           <w:tab w:val="right" w:leader="dot" w:pos="8777"/>
         </w:tabs>
@@ -3767,7 +3628,7 @@
       <w:hyperlink w:anchor="_Toc325376147" w:history="1">
         <w:r>
           <w:rPr>
-            <w:rStyle w:val="Hipervnculo"/>
+            <w:rStyle w:val="Hyperlink"/>
             <w:rFonts w:cs="Arial"/>
             <w:noProof/>
           </w:rPr>
@@ -3825,7 +3686,7 @@
     </w:p>
     <w:p>
       <w:pPr>
-        <w:pStyle w:val="TDC1"/>
+        <w:pStyle w:val="TOC1"/>
         <w:tabs>
           <w:tab w:val="right" w:leader="dot" w:pos="8777"/>
         </w:tabs>
@@ -3840,7 +3701,7 @@
       <w:hyperlink w:anchor="_Toc325376148" w:history="1">
         <w:r>
           <w:rPr>
-            <w:rStyle w:val="Hipervnculo"/>
+            <w:rStyle w:val="Hyperlink"/>
             <w:rFonts w:cs="Arial"/>
             <w:noProof/>
           </w:rPr>
@@ -3898,7 +3759,7 @@
     </w:p>
     <w:p>
       <w:pPr>
-        <w:pStyle w:val="TDC1"/>
+        <w:pStyle w:val="TOC1"/>
         <w:tabs>
           <w:tab w:val="right" w:leader="dot" w:pos="8777"/>
         </w:tabs>
@@ -3913,7 +3774,7 @@
       <w:hyperlink w:anchor="_Toc325376149" w:history="1">
         <w:r>
           <w:rPr>
-            <w:rStyle w:val="Hipervnculo"/>
+            <w:rStyle w:val="Hyperlink"/>
             <w:rFonts w:cs="Arial"/>
             <w:noProof/>
           </w:rPr>
@@ -4013,7 +3874,7 @@
     </w:p>
     <w:p>
       <w:pPr>
-        <w:pStyle w:val="Ttulo"/>
+        <w:pStyle w:val="Title"/>
         <w:spacing w:line="360" w:lineRule="auto"/>
         <w:rPr>
           <w:rFonts w:cs="Arial"/>
@@ -4537,6 +4398,15 @@
                 <w:lang w:val="es-ES"/>
               </w:rPr>
             </w:pPr>
+            <w:r>
+              <w:rPr>
+                <w:rFonts w:ascii="Arial" w:hAnsi="Arial" w:cs="Arial"/>
+                <w:sz w:val="24"/>
+                <w:szCs w:val="24"/>
+                <w:lang w:val="es-ES"/>
+              </w:rPr>
+              <w:t>28/05/2012</w:t>
+            </w:r>
           </w:p>
         </w:tc>
         <w:tc>
@@ -4561,6 +4431,15 @@
                 <w:lang w:val="es-ES"/>
               </w:rPr>
             </w:pPr>
+            <w:r>
+              <w:rPr>
+                <w:rFonts w:ascii="Arial" w:hAnsi="Arial" w:cs="Arial"/>
+                <w:sz w:val="24"/>
+                <w:szCs w:val="24"/>
+                <w:lang w:val="es-ES"/>
+              </w:rPr>
+              <w:t>1.2</w:t>
+            </w:r>
           </w:p>
         </w:tc>
         <w:tc>
@@ -4585,6 +4464,15 @@
                 <w:lang w:val="es-ES"/>
               </w:rPr>
             </w:pPr>
+            <w:r>
+              <w:rPr>
+                <w:rFonts w:ascii="Arial" w:hAnsi="Arial" w:cs="Arial"/>
+                <w:sz w:val="24"/>
+                <w:szCs w:val="24"/>
+                <w:lang w:val="es-ES"/>
+              </w:rPr>
+              <w:t>Levantamiento de observaciones</w:t>
+            </w:r>
           </w:p>
         </w:tc>
         <w:tc>
@@ -4603,8 +4491,17 @@
               <w:rPr>
                 <w:sz w:val="24"/>
                 <w:szCs w:val="24"/>
-              </w:rPr>
-            </w:pPr>
+                <w:lang w:val="pt-BR"/>
+              </w:rPr>
+            </w:pPr>
+            <w:r>
+              <w:rPr>
+                <w:sz w:val="24"/>
+                <w:szCs w:val="24"/>
+                <w:lang w:val="pt-BR"/>
+              </w:rPr>
+              <w:t>Gabriela E. Rojas / Augusto Suarez</w:t>
+            </w:r>
           </w:p>
         </w:tc>
       </w:tr>
@@ -4627,7 +4524,7 @@
                 <w:rFonts w:ascii="Arial" w:hAnsi="Arial" w:cs="Arial"/>
                 <w:sz w:val="24"/>
                 <w:szCs w:val="24"/>
-                <w:lang w:val="es-ES"/>
+                <w:lang w:val="pt-BR"/>
               </w:rPr>
             </w:pPr>
           </w:p>
@@ -4651,7 +4548,7 @@
                 <w:rFonts w:ascii="Arial" w:hAnsi="Arial" w:cs="Arial"/>
                 <w:sz w:val="24"/>
                 <w:szCs w:val="24"/>
-                <w:lang w:val="es-ES"/>
+                <w:lang w:val="pt-BR"/>
               </w:rPr>
             </w:pPr>
           </w:p>
@@ -4674,6 +4571,7 @@
               <w:rPr>
                 <w:sz w:val="24"/>
                 <w:szCs w:val="24"/>
+                <w:lang w:val="pt-BR"/>
               </w:rPr>
             </w:pPr>
           </w:p>
@@ -4696,7 +4594,7 @@
                 <w:rFonts w:ascii="Arial" w:hAnsi="Arial" w:cs="Arial"/>
                 <w:sz w:val="24"/>
                 <w:szCs w:val="24"/>
-                <w:lang w:val="es-ES"/>
+                <w:lang w:val="pt-BR"/>
               </w:rPr>
             </w:pPr>
           </w:p>
@@ -4714,6 +4612,7 @@
           <w:kern w:val="32"/>
           <w:sz w:val="24"/>
           <w:szCs w:val="24"/>
+          <w:lang w:val="pt-BR"/>
         </w:rPr>
       </w:pPr>
     </w:p>
@@ -4728,20 +4627,22 @@
           <w:kern w:val="32"/>
           <w:sz w:val="24"/>
           <w:szCs w:val="24"/>
-        </w:rPr>
-      </w:pPr>
-      <w:r>
-        <w:rPr>
-          <w:rFonts w:ascii="Arial" w:hAnsi="Arial" w:cs="Arial"/>
-          <w:sz w:val="24"/>
-          <w:szCs w:val="24"/>
+          <w:lang w:val="pt-BR"/>
+        </w:rPr>
+      </w:pPr>
+      <w:r>
+        <w:rPr>
+          <w:rFonts w:ascii="Arial" w:hAnsi="Arial" w:cs="Arial"/>
+          <w:sz w:val="24"/>
+          <w:szCs w:val="24"/>
+          <w:lang w:val="pt-BR"/>
         </w:rPr>
         <w:br w:type="page"/>
       </w:r>
     </w:p>
     <w:p>
       <w:pPr>
-        <w:pStyle w:val="Ttulo1"/>
+        <w:pStyle w:val="Heading1"/>
         <w:spacing w:before="120" w:line="240" w:lineRule="auto"/>
         <w:jc w:val="center"/>
         <w:rPr>
@@ -4843,23 +4744,77 @@
           <w:sz w:val="24"/>
           <w:szCs w:val="24"/>
         </w:rPr>
-        <w:t xml:space="preserve">clientes, se hace necesario establecer un adecuado análisis para el </w:t>
-      </w:r>
-      <w:r>
-        <w:rPr>
-          <w:rFonts w:ascii="Arial" w:hAnsi="Arial" w:cs="Arial"/>
-          <w:sz w:val="24"/>
-          <w:szCs w:val="24"/>
-        </w:rPr>
-        <w:t>M</w:t>
-      </w:r>
-      <w:r>
-        <w:rPr>
-          <w:rFonts w:ascii="Arial" w:hAnsi="Arial" w:cs="Arial"/>
-          <w:sz w:val="24"/>
-          <w:szCs w:val="24"/>
-        </w:rPr>
-        <w:t>odelamiento del negocio, los procesos y sus respectivas actividades y tareas que permitan satisfacer sus necesidades cada vez más exigentes.</w:t>
+        <w:t>clientes</w:t>
+      </w:r>
+      <w:r>
+        <w:rPr>
+          <w:rFonts w:ascii="Arial" w:hAnsi="Arial" w:cs="Arial"/>
+          <w:sz w:val="24"/>
+          <w:szCs w:val="24"/>
+        </w:rPr>
+        <w:t xml:space="preserve"> a través de </w:t>
+      </w:r>
+      <w:r>
+        <w:rPr>
+          <w:rFonts w:ascii="Arial" w:hAnsi="Arial" w:cs="Arial"/>
+          <w:sz w:val="24"/>
+          <w:szCs w:val="24"/>
+        </w:rPr>
+        <w:t>estrategia que consiste en rentabilizar y obtener al máximo beneficios de los mejores clientes</w:t>
+      </w:r>
+      <w:r>
+        <w:rPr>
+          <w:rFonts w:ascii="Arial" w:hAnsi="Arial" w:cs="Arial"/>
+          <w:sz w:val="24"/>
+          <w:szCs w:val="24"/>
+        </w:rPr>
+        <w:t xml:space="preserve">, se hace necesario establecer un adecuado análisis para el </w:t>
+      </w:r>
+      <w:r>
+        <w:rPr>
+          <w:rFonts w:ascii="Arial" w:hAnsi="Arial" w:cs="Arial"/>
+          <w:sz w:val="24"/>
+          <w:szCs w:val="24"/>
+        </w:rPr>
+        <w:t>Modelamiento del negocio; así como</w:t>
+      </w:r>
+      <w:r>
+        <w:rPr>
+          <w:rFonts w:ascii="Arial" w:hAnsi="Arial" w:cs="Arial"/>
+          <w:sz w:val="24"/>
+          <w:szCs w:val="24"/>
+        </w:rPr>
+        <w:t xml:space="preserve"> los procesos y sus respectivas actividades y tareas que permitan satisfacer sus necesidades cada vez más exigentes.</w:t>
+      </w:r>
+    </w:p>
+    <w:p>
+      <w:pPr>
+        <w:pStyle w:val="ListParagraph"/>
+        <w:spacing w:line="360" w:lineRule="auto"/>
+        <w:ind w:left="0"/>
+        <w:jc w:val="both"/>
+        <w:rPr>
+          <w:rFonts w:ascii="Arial" w:hAnsi="Arial" w:cs="Arial"/>
+          <w:sz w:val="24"/>
+          <w:szCs w:val="24"/>
+        </w:rPr>
+      </w:pPr>
+      <w:r>
+        <w:rPr>
+          <w:rFonts w:ascii="Arial" w:hAnsi="Arial" w:cs="Arial"/>
+          <w:sz w:val="24"/>
+          <w:szCs w:val="24"/>
+        </w:rPr>
+        <w:t xml:space="preserve">      </w:t>
+      </w:r>
+      <w:r>
+        <w:rPr>
+          <w:rFonts w:ascii="Arial" w:hAnsi="Arial" w:cs="Arial"/>
+          <w:sz w:val="24"/>
+          <w:szCs w:val="24"/>
+          <w:highlight w:val="yellow"/>
+        </w:rPr>
+        <w:t>INTRO ORLY</w:t>
       </w:r>
     </w:p>
     <w:p>
@@ -4879,448 +4834,7 @@
           <w:sz w:val="24"/>
           <w:szCs w:val="24"/>
         </w:rPr>
-        <w:t xml:space="preserve">El presente trabajo incorpora el análisis de 14 módulos necesarios para establecer un mejor acondicionamiento para los Servicios de Tecnologías de </w:t>
-      </w:r>
-      <w:smartTag w:uri="urn:schemas-microsoft-com:office:smarttags" w:element="PersonName">
-        <w:smartTagPr>
-          <w:attr w:name="ProductID" w:val="la Información"/>
-        </w:smartTagPr>
-        <w:r>
-          <w:rPr>
-            <w:rFonts w:ascii="Arial" w:hAnsi="Arial" w:cs="Arial"/>
-            <w:sz w:val="24"/>
-            <w:szCs w:val="24"/>
-          </w:rPr>
-          <w:t>la Información</w:t>
-        </w:r>
-      </w:smartTag>
-      <w:r>
-        <w:rPr>
-          <w:rFonts w:ascii="Arial" w:hAnsi="Arial" w:cs="Arial"/>
-          <w:sz w:val="24"/>
-          <w:szCs w:val="24"/>
-        </w:rPr>
-        <w:t xml:space="preserve"> (TI). Trata sobre el modelado del negocio y brinda una descripción detallada de la organización que corresponde a cada módulo, con un enfoque hacia la identificación y el análisis de los procesos y subprocesos.</w:t>
-      </w:r>
-    </w:p>
-    <w:p>
-      <w:pPr>
-        <w:spacing w:line="360" w:lineRule="auto"/>
-        <w:ind w:left="432"/>
-        <w:jc w:val="both"/>
-        <w:rPr>
-          <w:rFonts w:ascii="Arial" w:hAnsi="Arial" w:cs="Arial"/>
-          <w:sz w:val="24"/>
-          <w:szCs w:val="24"/>
-        </w:rPr>
-      </w:pPr>
-      <w:r>
-        <w:rPr>
-          <w:rFonts w:ascii="Arial" w:hAnsi="Arial" w:cs="Arial"/>
-          <w:sz w:val="24"/>
-          <w:szCs w:val="24"/>
-        </w:rPr>
-        <w:t>Los módulos considerados son los siguientes:</w:t>
-      </w:r>
-    </w:p>
-    <w:p>
-      <w:pPr>
-        <w:spacing w:after="0" w:line="240" w:lineRule="auto"/>
-        <w:rPr>
-          <w:rFonts w:ascii="Times New Roman" w:hAnsi="Times New Roman"/>
-          <w:sz w:val="24"/>
-          <w:szCs w:val="24"/>
-          <w:lang w:eastAsia="es-PE"/>
-        </w:rPr>
-      </w:pPr>
-    </w:p>
-    <w:p>
-      <w:pPr>
-        <w:pStyle w:val="Prrafodelista"/>
-        <w:numPr>
-          <w:ilvl w:val="0"/>
-          <w:numId w:val="27"/>
-        </w:numPr>
-        <w:spacing w:line="360" w:lineRule="auto"/>
-        <w:jc w:val="both"/>
-        <w:rPr>
-          <w:rFonts w:ascii="Arial" w:hAnsi="Arial" w:cs="Arial"/>
-          <w:sz w:val="24"/>
-          <w:szCs w:val="24"/>
-        </w:rPr>
-      </w:pPr>
-      <w:r>
-        <w:rPr>
-          <w:rFonts w:ascii="Arial" w:hAnsi="Arial" w:cs="Arial"/>
-          <w:sz w:val="24"/>
-          <w:szCs w:val="24"/>
-        </w:rPr>
-        <w:t>Gestión de Requerimientos.</w:t>
-      </w:r>
-    </w:p>
-    <w:p>
-      <w:pPr>
-        <w:pStyle w:val="Prrafodelista"/>
-        <w:numPr>
-          <w:ilvl w:val="0"/>
-          <w:numId w:val="27"/>
-        </w:numPr>
-        <w:spacing w:line="360" w:lineRule="auto"/>
-        <w:jc w:val="both"/>
-        <w:rPr>
-          <w:rFonts w:ascii="Arial" w:hAnsi="Arial" w:cs="Arial"/>
-          <w:sz w:val="24"/>
-          <w:szCs w:val="24"/>
-        </w:rPr>
-      </w:pPr>
-      <w:r>
-        <w:rPr>
-          <w:rFonts w:ascii="Arial" w:hAnsi="Arial" w:cs="Arial"/>
-          <w:sz w:val="24"/>
-          <w:szCs w:val="24"/>
-        </w:rPr>
-        <w:t>Acuerdos con proveedores.</w:t>
-      </w:r>
-    </w:p>
-    <w:p>
-      <w:pPr>
-        <w:pStyle w:val="Prrafodelista"/>
-        <w:numPr>
-          <w:ilvl w:val="0"/>
-          <w:numId w:val="27"/>
-        </w:numPr>
-        <w:spacing w:line="360" w:lineRule="auto"/>
-        <w:jc w:val="both"/>
-        <w:rPr>
-          <w:rFonts w:ascii="Arial" w:hAnsi="Arial" w:cs="Arial"/>
-          <w:sz w:val="24"/>
-          <w:szCs w:val="24"/>
-        </w:rPr>
-      </w:pPr>
-      <w:r>
-        <w:rPr>
-          <w:rFonts w:ascii="Arial" w:hAnsi="Arial" w:cs="Arial"/>
-          <w:sz w:val="24"/>
-          <w:szCs w:val="24"/>
-        </w:rPr>
-        <w:t>Capacitación.</w:t>
-      </w:r>
-    </w:p>
-    <w:p>
-      <w:pPr>
-        <w:pStyle w:val="Prrafodelista"/>
-        <w:numPr>
-          <w:ilvl w:val="0"/>
-          <w:numId w:val="27"/>
-        </w:numPr>
-        <w:spacing w:line="360" w:lineRule="auto"/>
-        <w:jc w:val="both"/>
-        <w:rPr>
-          <w:rFonts w:ascii="Arial" w:hAnsi="Arial" w:cs="Arial"/>
-          <w:sz w:val="24"/>
-          <w:szCs w:val="24"/>
-        </w:rPr>
-      </w:pPr>
-      <w:r>
-        <w:rPr>
-          <w:rFonts w:ascii="Arial" w:hAnsi="Arial" w:cs="Arial"/>
-          <w:sz w:val="24"/>
-          <w:szCs w:val="24"/>
-        </w:rPr>
-        <w:t>Cronograma de proyectos.</w:t>
-      </w:r>
-    </w:p>
-    <w:p>
-      <w:pPr>
-        <w:pStyle w:val="Prrafodelista"/>
-        <w:numPr>
-          <w:ilvl w:val="0"/>
-          <w:numId w:val="27"/>
-        </w:numPr>
-        <w:spacing w:line="360" w:lineRule="auto"/>
-        <w:jc w:val="both"/>
-        <w:rPr>
-          <w:rFonts w:ascii="Arial" w:hAnsi="Arial" w:cs="Arial"/>
-          <w:sz w:val="24"/>
-          <w:szCs w:val="24"/>
-        </w:rPr>
-      </w:pPr>
-      <w:r>
-        <w:rPr>
-          <w:rFonts w:ascii="Arial" w:hAnsi="Arial" w:cs="Arial"/>
-          <w:sz w:val="24"/>
-          <w:szCs w:val="24"/>
-        </w:rPr>
-        <w:t>Presupuesto de proyectos.</w:t>
-      </w:r>
-    </w:p>
-    <w:p>
-      <w:pPr>
-        <w:pStyle w:val="Prrafodelista"/>
-        <w:numPr>
-          <w:ilvl w:val="0"/>
-          <w:numId w:val="27"/>
-        </w:numPr>
-        <w:spacing w:line="360" w:lineRule="auto"/>
-        <w:jc w:val="both"/>
-        <w:rPr>
-          <w:rFonts w:ascii="Arial" w:hAnsi="Arial" w:cs="Arial"/>
-          <w:sz w:val="24"/>
-          <w:szCs w:val="24"/>
-        </w:rPr>
-      </w:pPr>
-      <w:r>
-        <w:rPr>
-          <w:rFonts w:ascii="Arial" w:hAnsi="Arial" w:cs="Arial"/>
-          <w:sz w:val="24"/>
-          <w:szCs w:val="24"/>
-        </w:rPr>
-        <w:t>Riesgos y problemas.</w:t>
-      </w:r>
-    </w:p>
-    <w:p>
-      <w:pPr>
-        <w:pStyle w:val="Prrafodelista"/>
-        <w:numPr>
-          <w:ilvl w:val="0"/>
-          <w:numId w:val="27"/>
-        </w:numPr>
-        <w:spacing w:line="360" w:lineRule="auto"/>
-        <w:jc w:val="both"/>
-        <w:rPr>
-          <w:rFonts w:ascii="Arial" w:hAnsi="Arial" w:cs="Arial"/>
-          <w:sz w:val="24"/>
-          <w:szCs w:val="24"/>
-        </w:rPr>
-      </w:pPr>
-      <w:r>
-        <w:rPr>
-          <w:rFonts w:ascii="Arial" w:hAnsi="Arial" w:cs="Arial"/>
-          <w:sz w:val="24"/>
-          <w:szCs w:val="24"/>
-        </w:rPr>
-        <w:t>Gestión de Pruebas</w:t>
-      </w:r>
-    </w:p>
-    <w:p>
-      <w:pPr>
-        <w:pStyle w:val="Prrafodelista"/>
-        <w:numPr>
-          <w:ilvl w:val="0"/>
-          <w:numId w:val="27"/>
-        </w:numPr>
-        <w:spacing w:line="360" w:lineRule="auto"/>
-        <w:jc w:val="both"/>
-        <w:rPr>
-          <w:rFonts w:ascii="Arial" w:hAnsi="Arial" w:cs="Arial"/>
-          <w:sz w:val="24"/>
-          <w:szCs w:val="24"/>
-        </w:rPr>
-      </w:pPr>
-      <w:r>
-        <w:rPr>
-          <w:rFonts w:ascii="Arial" w:hAnsi="Arial" w:cs="Arial"/>
-          <w:sz w:val="24"/>
-          <w:szCs w:val="24"/>
-        </w:rPr>
-        <w:t>Auditorías de cumplimiento de procesos.</w:t>
-      </w:r>
-    </w:p>
-    <w:p>
-      <w:pPr>
-        <w:pStyle w:val="Prrafodelista"/>
-        <w:numPr>
-          <w:ilvl w:val="0"/>
-          <w:numId w:val="27"/>
-        </w:numPr>
-        <w:spacing w:line="360" w:lineRule="auto"/>
-        <w:jc w:val="both"/>
-        <w:rPr>
-          <w:rFonts w:ascii="Arial" w:hAnsi="Arial" w:cs="Arial"/>
-          <w:sz w:val="24"/>
-          <w:szCs w:val="24"/>
-        </w:rPr>
-      </w:pPr>
-      <w:r>
-        <w:rPr>
-          <w:rFonts w:ascii="Arial" w:hAnsi="Arial" w:cs="Arial"/>
-          <w:sz w:val="24"/>
-          <w:szCs w:val="24"/>
-        </w:rPr>
-        <w:t>Inspecciones de código y diseño técnico.</w:t>
-      </w:r>
-    </w:p>
-    <w:p>
-      <w:pPr>
-        <w:pStyle w:val="Prrafodelista"/>
-        <w:numPr>
-          <w:ilvl w:val="0"/>
-          <w:numId w:val="27"/>
-        </w:numPr>
-        <w:spacing w:line="360" w:lineRule="auto"/>
-        <w:jc w:val="both"/>
-        <w:rPr>
-          <w:rFonts w:ascii="Arial" w:hAnsi="Arial" w:cs="Arial"/>
-          <w:sz w:val="24"/>
-          <w:szCs w:val="24"/>
-        </w:rPr>
-      </w:pPr>
-      <w:r>
-        <w:rPr>
-          <w:rFonts w:ascii="Arial" w:hAnsi="Arial" w:cs="Arial"/>
-          <w:sz w:val="24"/>
-          <w:szCs w:val="24"/>
-        </w:rPr>
-        <w:t>Gestión de cambios de operaciones de TI.</w:t>
-      </w:r>
-    </w:p>
-    <w:p>
-      <w:pPr>
-        <w:pStyle w:val="Prrafodelista"/>
-        <w:numPr>
-          <w:ilvl w:val="0"/>
-          <w:numId w:val="27"/>
-        </w:numPr>
-        <w:spacing w:line="360" w:lineRule="auto"/>
-        <w:jc w:val="both"/>
-        <w:rPr>
-          <w:rFonts w:ascii="Arial" w:hAnsi="Arial" w:cs="Arial"/>
-          <w:sz w:val="24"/>
-          <w:szCs w:val="24"/>
-        </w:rPr>
-      </w:pPr>
-      <w:r>
-        <w:rPr>
-          <w:rFonts w:ascii="Arial" w:hAnsi="Arial" w:cs="Arial"/>
-          <w:sz w:val="24"/>
-          <w:szCs w:val="24"/>
-        </w:rPr>
-        <w:t>Gestión de cambios en proyectos de TI.</w:t>
-      </w:r>
-    </w:p>
-    <w:p>
-      <w:pPr>
-        <w:pStyle w:val="Prrafodelista"/>
-        <w:numPr>
-          <w:ilvl w:val="0"/>
-          <w:numId w:val="27"/>
-        </w:numPr>
-        <w:spacing w:line="360" w:lineRule="auto"/>
-        <w:jc w:val="both"/>
-        <w:rPr>
-          <w:rFonts w:ascii="Arial" w:hAnsi="Arial" w:cs="Arial"/>
-          <w:sz w:val="24"/>
-          <w:szCs w:val="24"/>
-        </w:rPr>
-      </w:pPr>
-      <w:r>
-        <w:rPr>
-          <w:rFonts w:ascii="Arial" w:hAnsi="Arial" w:cs="Arial"/>
-          <w:sz w:val="24"/>
-          <w:szCs w:val="24"/>
-        </w:rPr>
-        <w:t>Service Desk.</w:t>
-      </w:r>
-    </w:p>
-    <w:p>
-      <w:pPr>
-        <w:pStyle w:val="Prrafodelista"/>
-        <w:numPr>
-          <w:ilvl w:val="0"/>
-          <w:numId w:val="27"/>
-        </w:numPr>
-        <w:spacing w:line="360" w:lineRule="auto"/>
-        <w:jc w:val="both"/>
-        <w:rPr>
-          <w:rFonts w:ascii="Arial" w:hAnsi="Arial" w:cs="Arial"/>
-          <w:sz w:val="24"/>
-          <w:szCs w:val="24"/>
-        </w:rPr>
-      </w:pPr>
-      <w:r>
-        <w:rPr>
-          <w:rFonts w:ascii="Arial" w:hAnsi="Arial" w:cs="Arial"/>
-          <w:sz w:val="24"/>
-          <w:szCs w:val="24"/>
-        </w:rPr>
-        <w:lastRenderedPageBreak/>
-        <w:t>Gestión de Base de conocimiento (KB).</w:t>
-      </w:r>
-    </w:p>
-    <w:p>
-      <w:pPr>
-        <w:pStyle w:val="Prrafodelista"/>
-        <w:numPr>
-          <w:ilvl w:val="0"/>
-          <w:numId w:val="27"/>
-        </w:numPr>
-        <w:spacing w:line="360" w:lineRule="auto"/>
-        <w:jc w:val="both"/>
-        <w:rPr>
-          <w:rFonts w:ascii="Arial" w:hAnsi="Arial" w:cs="Arial"/>
-          <w:sz w:val="24"/>
-          <w:szCs w:val="24"/>
-        </w:rPr>
-      </w:pPr>
-      <w:r>
-        <w:rPr>
-          <w:rFonts w:ascii="Arial" w:hAnsi="Arial" w:cs="Arial"/>
-          <w:sz w:val="24"/>
-          <w:szCs w:val="24"/>
-        </w:rPr>
-        <w:t>Contratos de clientes.</w:t>
-      </w:r>
-    </w:p>
-    <w:p>
-      <w:pPr>
-        <w:spacing w:line="360" w:lineRule="auto"/>
-        <w:ind w:left="432"/>
-        <w:jc w:val="both"/>
-        <w:rPr>
-          <w:rFonts w:ascii="Arial" w:hAnsi="Arial" w:cs="Arial"/>
-          <w:sz w:val="24"/>
-          <w:szCs w:val="24"/>
-        </w:rPr>
-      </w:pPr>
-    </w:p>
-    <w:p>
-      <w:pPr>
-        <w:spacing w:line="360" w:lineRule="auto"/>
-        <w:ind w:left="432"/>
-        <w:jc w:val="both"/>
-        <w:rPr>
-          <w:rFonts w:ascii="Arial" w:hAnsi="Arial" w:cs="Arial"/>
-          <w:sz w:val="24"/>
-          <w:szCs w:val="24"/>
-        </w:rPr>
-      </w:pPr>
-      <w:r>
-        <w:rPr>
-          <w:rFonts w:ascii="Arial" w:hAnsi="Arial" w:cs="Arial"/>
-          <w:sz w:val="24"/>
-          <w:szCs w:val="24"/>
-        </w:rPr>
         <w:t>Asimismo, se detallan minuciosamente las actividades que serán automatizadas, se identifican los casos de uso y actores del sistema, se presentan los diagramas de actores, paquetes y de casos de uso del sistema y se establecen los atributos que van a permitir priorizar cada caso de uso. Finalmente, se muestra el modelo conceptual del proyecto.</w:t>
-      </w:r>
-    </w:p>
-    <w:p>
-      <w:pPr>
-        <w:spacing w:line="360" w:lineRule="auto"/>
-        <w:ind w:left="432"/>
-        <w:jc w:val="both"/>
-        <w:rPr>
-          <w:rFonts w:ascii="Arial" w:hAnsi="Arial" w:cs="Arial"/>
-          <w:sz w:val="24"/>
-          <w:szCs w:val="24"/>
-        </w:rPr>
-      </w:pPr>
-      <w:r>
-        <w:rPr>
-          <w:rFonts w:ascii="Arial" w:hAnsi="Arial" w:cs="Arial"/>
-          <w:sz w:val="24"/>
-          <w:szCs w:val="24"/>
-        </w:rPr>
-        <w:t>Por tanto, este trabajo se enfoca en detectar los puntos críticos o “cuellos de botella” de nuestra organización, así como evaluar las posibles mejoras de las actividades detectadas en cada proceso, de tal manera que se puedan identificar las oportunidades de automatización que permitan aumentar los ingresos en base a la minimización de los costos.</w:t>
       </w:r>
     </w:p>
     <w:p/>
@@ -5348,7 +4862,7 @@
     </w:p>
     <w:p>
       <w:pPr>
-        <w:pStyle w:val="Ttulo1"/>
+        <w:pStyle w:val="Heading1"/>
         <w:jc w:val="center"/>
         <w:rPr>
           <w:rFonts w:cs="Arial"/>
@@ -5366,7 +4880,7 @@
     </w:p>
     <w:p>
       <w:pPr>
-        <w:pStyle w:val="Ttulo1"/>
+        <w:pStyle w:val="Heading1"/>
         <w:jc w:val="center"/>
         <w:rPr>
           <w:rFonts w:cs="Arial"/>
@@ -5388,16 +4902,17 @@
       <w:pPr>
         <w:spacing w:after="0" w:line="360" w:lineRule="auto"/>
         <w:rPr>
-          <w:rStyle w:val="Ttulo1Car"/>
+          <w:rStyle w:val="Heading1Char"/>
           <w:rFonts w:cs="Arial"/>
           <w:bCs/>
           <w:szCs w:val="32"/>
-        </w:rPr>
-      </w:pPr>
-    </w:p>
-    <w:p>
-      <w:pPr>
-        <w:pStyle w:val="Ttulo2"/>
+          <w:lang w:eastAsia="en-US"/>
+        </w:rPr>
+      </w:pPr>
+    </w:p>
+    <w:p>
+      <w:pPr>
+        <w:pStyle w:val="Heading2"/>
         <w:numPr>
           <w:ilvl w:val="0"/>
           <w:numId w:val="1"/>
@@ -5433,7 +4948,7 @@
     </w:p>
     <w:p>
       <w:pPr>
-        <w:pStyle w:val="Ttulo3"/>
+        <w:pStyle w:val="Heading3"/>
         <w:numPr>
           <w:ilvl w:val="1"/>
           <w:numId w:val="1"/>
@@ -5458,7 +4973,7 @@
       </w:r>
       <w:smartTag w:uri="urn:schemas-microsoft-com:office:smarttags" w:element="PersonName">
         <w:smartTagPr>
-          <w:attr w:name="ProductID" w:val="la Gestión"/>
+          <w:attr w:name="ProductID" w:val="la Gesti￳n"/>
         </w:smartTagPr>
         <w:r>
           <w:rPr>
@@ -5498,7 +5013,39 @@
           <w:sz w:val="24"/>
           <w:szCs w:val="24"/>
         </w:rPr>
-        <w:t>TMD S.A. es la empresa líder en la provisión de soluciones de tecnología de la información, cuenta con una trayectoria de más de 20 años que le ha permitido alcanzar una exitosa experiencia en la integración de tecnologías innovadoras, aportando durante este tiempo a sus clientes soluciones de tecnología de la información (IT) que mejoran su productividad, su relación con clientes y proveedores.</w:t>
+        <w:t>TMD S.A. es la empresa líder en la provisión de soluciones de tecnología de la información</w:t>
+      </w:r>
+      <w:r>
+        <w:rPr>
+          <w:rFonts w:ascii="Arial" w:hAnsi="Arial" w:cs="Arial"/>
+          <w:sz w:val="24"/>
+          <w:szCs w:val="24"/>
+        </w:rPr>
+        <w:t>.</w:t>
+      </w:r>
+      <w:r>
+        <w:rPr>
+          <w:rFonts w:ascii="Arial" w:hAnsi="Arial" w:cs="Arial"/>
+          <w:sz w:val="24"/>
+          <w:szCs w:val="24"/>
+        </w:rPr>
+        <w:t xml:space="preserve"> </w:t>
+      </w:r>
+      <w:r>
+        <w:rPr>
+          <w:rFonts w:ascii="Arial" w:hAnsi="Arial" w:cs="Arial"/>
+          <w:sz w:val="24"/>
+          <w:szCs w:val="24"/>
+        </w:rPr>
+        <w:t>C</w:t>
+      </w:r>
+      <w:r>
+        <w:rPr>
+          <w:rFonts w:ascii="Arial" w:hAnsi="Arial" w:cs="Arial"/>
+          <w:sz w:val="24"/>
+          <w:szCs w:val="24"/>
+        </w:rPr>
+        <w:t>uenta con una trayectoria de más de 20 años que le ha permitido alcanzar una exitosa experiencia en la integración de tecnologías innovadoras, aportando durante este tiempo a sus clientes soluciones de tecnología de la información (IT) que mejoran su productividad, su relación con clientes y proveedores.</w:t>
       </w:r>
     </w:p>
     <w:p>
@@ -5518,7 +5065,39 @@
           <w:sz w:val="24"/>
           <w:szCs w:val="24"/>
         </w:rPr>
-        <w:t>Éste éxito, se basa en una relación de aporte de valor, en donde el cliente se focaliza en el giro de su negocio y TMD S.A. actúa como su socio especialista en Tecnología de la información; diseñando, implementando operando y administrando la solución tecnológica; y en muchos oportunidades haciéndose responsable de procesos integrales que pueden incluir infraestructura, recursos humanos, aplicaciones, supervisión y auditoría.</w:t>
+        <w:t xml:space="preserve">Éste éxito, se basa en una relación de aporte de valor, en donde el cliente se focaliza en el giro de su negocio y TMD S.A. actúa como su socio especialista </w:t>
+      </w:r>
+      <w:r>
+        <w:rPr>
+          <w:rFonts w:ascii="Arial" w:hAnsi="Arial" w:cs="Arial"/>
+          <w:sz w:val="24"/>
+          <w:szCs w:val="24"/>
+        </w:rPr>
+        <w:t>en Tecnología de la información</w:t>
+      </w:r>
+      <w:r>
+        <w:rPr>
+          <w:rFonts w:ascii="Arial" w:hAnsi="Arial" w:cs="Arial"/>
+          <w:sz w:val="24"/>
+          <w:szCs w:val="24"/>
+        </w:rPr>
+        <w:t xml:space="preserve"> diseñando, implementando operando y admini</w:t>
+      </w:r>
+      <w:r>
+        <w:rPr>
+          <w:rFonts w:ascii="Arial" w:hAnsi="Arial" w:cs="Arial"/>
+          <w:sz w:val="24"/>
+          <w:szCs w:val="24"/>
+        </w:rPr>
+        <w:t>strando la solución tecnológica</w:t>
+      </w:r>
+      <w:r>
+        <w:rPr>
+          <w:rFonts w:ascii="Arial" w:hAnsi="Arial" w:cs="Arial"/>
+          <w:sz w:val="24"/>
+          <w:szCs w:val="24"/>
+        </w:rPr>
+        <w:t xml:space="preserve"> y en muchos oportunidades haciéndose responsable de procesos integrales que pueden incluir infraestructura, recursos humanos, aplicaciones, supervisión y auditoría.</w:t>
       </w:r>
     </w:p>
     <w:p>
@@ -5543,7 +5122,7 @@
     </w:p>
     <w:p>
       <w:pPr>
-        <w:pStyle w:val="Ttulo3"/>
+        <w:pStyle w:val="Heading3"/>
         <w:numPr>
           <w:ilvl w:val="1"/>
           <w:numId w:val="1"/>
@@ -5564,15 +5143,28 @@
           <w:sz w:val="28"/>
           <w:szCs w:val="28"/>
         </w:rPr>
-        <w:t>Objetivos Estratégicos de la Organización</w:t>
-      </w:r>
+        <w:t xml:space="preserve">Objetivos Estratégicos de </w:t>
+      </w:r>
+      <w:smartTag w:uri="urn:schemas-microsoft-com:office:smarttags" w:element="PersonName">
+        <w:smartTagPr>
+          <w:attr w:name="ProductID" w:val="la Organizaci￳n"/>
+        </w:smartTagPr>
+        <w:r>
+          <w:rPr>
+            <w:rFonts w:cs="Arial"/>
+            <w:sz w:val="28"/>
+            <w:szCs w:val="28"/>
+          </w:rPr>
+          <w:t>la Organización</w:t>
+        </w:r>
+      </w:smartTag>
       <w:bookmarkEnd w:id="17"/>
       <w:bookmarkEnd w:id="18"/>
       <w:bookmarkEnd w:id="19"/>
     </w:p>
     <w:p>
       <w:pPr>
-        <w:pStyle w:val="Prrafodelista"/>
+        <w:pStyle w:val="ListParagraph"/>
         <w:numPr>
           <w:ilvl w:val="0"/>
           <w:numId w:val="7"/>
@@ -5623,7 +5215,7 @@
     </w:p>
     <w:p>
       <w:pPr>
-        <w:pStyle w:val="Prrafodelista"/>
+        <w:pStyle w:val="ListParagraph"/>
         <w:numPr>
           <w:ilvl w:val="0"/>
           <w:numId w:val="7"/>
@@ -5657,7 +5249,7 @@
     </w:p>
     <w:p>
       <w:pPr>
-        <w:pStyle w:val="Prrafodelista"/>
+        <w:pStyle w:val="ListParagraph"/>
         <w:numPr>
           <w:ilvl w:val="0"/>
           <w:numId w:val="7"/>
@@ -5682,7 +5274,7 @@
     </w:p>
     <w:p>
       <w:pPr>
-        <w:pStyle w:val="Prrafodelista"/>
+        <w:pStyle w:val="ListParagraph"/>
         <w:numPr>
           <w:ilvl w:val="0"/>
           <w:numId w:val="7"/>
@@ -5707,7 +5299,7 @@
     </w:p>
     <w:p>
       <w:pPr>
-        <w:pStyle w:val="Prrafodelista"/>
+        <w:pStyle w:val="ListParagraph"/>
         <w:numPr>
           <w:ilvl w:val="0"/>
           <w:numId w:val="7"/>
@@ -5732,7 +5324,7 @@
     </w:p>
     <w:p>
       <w:pPr>
-        <w:pStyle w:val="Ttulo3"/>
+        <w:pStyle w:val="Heading3"/>
         <w:numPr>
           <w:ilvl w:val="1"/>
           <w:numId w:val="1"/>
@@ -5771,12 +5363,36 @@
           <w:sz w:val="24"/>
           <w:szCs w:val="24"/>
         </w:rPr>
-        <w:t xml:space="preserve">Ser la empresa proveedora de soluciones de tecnología de la información más confiable de América Latina. </w:t>
-      </w:r>
-    </w:p>
-    <w:p>
-      <w:pPr>
-        <w:pStyle w:val="Ttulo3"/>
+        <w:t>“</w:t>
+      </w:r>
+      <w:r>
+        <w:rPr>
+          <w:rFonts w:ascii="Arial" w:hAnsi="Arial" w:cs="Arial"/>
+          <w:sz w:val="24"/>
+          <w:szCs w:val="24"/>
+        </w:rPr>
+        <w:t>Ser la empresa proveedora de soluciones de tecnología de la información más confiable de América Latina</w:t>
+      </w:r>
+      <w:r>
+        <w:rPr>
+          <w:rFonts w:ascii="Arial" w:hAnsi="Arial" w:cs="Arial"/>
+          <w:sz w:val="24"/>
+          <w:szCs w:val="24"/>
+        </w:rPr>
+        <w:t>”</w:t>
+      </w:r>
+      <w:r>
+        <w:rPr>
+          <w:rFonts w:ascii="Arial" w:hAnsi="Arial" w:cs="Arial"/>
+          <w:sz w:val="24"/>
+          <w:szCs w:val="24"/>
+        </w:rPr>
+        <w:t xml:space="preserve">. </w:t>
+      </w:r>
+    </w:p>
+    <w:p>
+      <w:pPr>
+        <w:pStyle w:val="Heading3"/>
         <w:numPr>
           <w:ilvl w:val="1"/>
           <w:numId w:val="1"/>
@@ -5815,12 +5431,36 @@
           <w:sz w:val="24"/>
           <w:szCs w:val="24"/>
         </w:rPr>
-        <w:t xml:space="preserve">Proveer soluciones de tecnología de la información que favorezcan el logro de los objetivos empresariales de nuestros clientes. </w:t>
-      </w:r>
-    </w:p>
-    <w:p>
-      <w:pPr>
-        <w:pStyle w:val="Ttulo3"/>
+        <w:t>“</w:t>
+      </w:r>
+      <w:r>
+        <w:rPr>
+          <w:rFonts w:ascii="Arial" w:hAnsi="Arial" w:cs="Arial"/>
+          <w:sz w:val="24"/>
+          <w:szCs w:val="24"/>
+        </w:rPr>
+        <w:t>Proveer soluciones de tecnología de la información que favorezcan el logro de los objetivos empresariales de nuestros clientes</w:t>
+      </w:r>
+      <w:r>
+        <w:rPr>
+          <w:rFonts w:ascii="Arial" w:hAnsi="Arial" w:cs="Arial"/>
+          <w:sz w:val="24"/>
+          <w:szCs w:val="24"/>
+        </w:rPr>
+        <w:t>”</w:t>
+      </w:r>
+      <w:r>
+        <w:rPr>
+          <w:rFonts w:ascii="Arial" w:hAnsi="Arial" w:cs="Arial"/>
+          <w:sz w:val="24"/>
+          <w:szCs w:val="24"/>
+        </w:rPr>
+        <w:t xml:space="preserve">. </w:t>
+      </w:r>
+    </w:p>
+    <w:p>
+      <w:pPr>
+        <w:pStyle w:val="Heading3"/>
         <w:numPr>
           <w:ilvl w:val="1"/>
           <w:numId w:val="1"/>
@@ -5839,7 +5479,6 @@
           <w:sz w:val="28"/>
           <w:szCs w:val="28"/>
         </w:rPr>
-        <w:lastRenderedPageBreak/>
         <w:t>Organigrama de la Organización</w:t>
       </w:r>
       <w:bookmarkEnd w:id="22"/>
@@ -5857,8 +5496,9 @@
       </w:pPr>
       <w:r>
         <w:rPr>
-          <w:noProof/>
-          <w:lang w:val="es-ES" w:eastAsia="es-ES"/>
+          <w:rFonts w:ascii="Arial" w:hAnsi="Arial" w:cs="Arial"/>
+          <w:sz w:val="24"/>
+          <w:szCs w:val="24"/>
         </w:rPr>
         <w:pict>
           <v:shapetype id="_x0000_t75" coordsize="21600,21600" o:spt="75" o:preferrelative="t" path="m@4@5l@4@11@9@11@9@5xe" filled="f" stroked="f">
@@ -5880,8 +5520,12 @@
             <v:path o:extrusionok="f" gradientshapeok="t" o:connecttype="rect"/>
             <o:lock v:ext="edit" aspectratio="t"/>
           </v:shapetype>
-          <v:shape id="Imagen 3" o:spid="_x0000_i1025" type="#_x0000_t75" style="width:420pt;height:261pt;visibility:visible">
+          <v:shape id="_x0000_i1027" type="#_x0000_t75" style="width:403.5pt;height:250.5pt" o:bordertopcolor="this" o:borderleftcolor="this" o:borderbottomcolor="this" o:borderrightcolor="this">
             <v:imagedata r:id="rId8" o:title=""/>
+            <w10:bordertop type="single" width="4"/>
+            <w10:borderleft type="single" width="4"/>
+            <w10:borderbottom type="single" width="4"/>
+            <w10:borderright type="single" width="4"/>
           </v:shape>
         </w:pict>
       </w:r>
@@ -5893,14 +5537,34 @@
         <w:jc w:val="center"/>
         <w:rPr>
           <w:rFonts w:ascii="Arial" w:hAnsi="Arial" w:cs="Arial"/>
-          <w:sz w:val="24"/>
-          <w:szCs w:val="24"/>
-        </w:rPr>
-      </w:pPr>
-    </w:p>
-    <w:p>
-      <w:pPr>
-        <w:pStyle w:val="Ttulo3"/>
+          <w:sz w:val="18"/>
+          <w:szCs w:val="18"/>
+        </w:rPr>
+      </w:pPr>
+      <w:r>
+        <w:rPr>
+          <w:rFonts w:ascii="Arial" w:hAnsi="Arial" w:cs="Arial"/>
+          <w:sz w:val="18"/>
+          <w:szCs w:val="18"/>
+        </w:rPr>
+        <w:t>Figura1. Organigrama de la Organización</w:t>
+      </w:r>
+    </w:p>
+    <w:p>
+      <w:pPr>
+        <w:spacing w:after="0"/>
+        <w:ind w:left="366"/>
+        <w:jc w:val="center"/>
+        <w:rPr>
+          <w:rFonts w:ascii="Arial" w:hAnsi="Arial" w:cs="Arial"/>
+          <w:sz w:val="24"/>
+          <w:szCs w:val="24"/>
+        </w:rPr>
+      </w:pPr>
+    </w:p>
+    <w:p>
+      <w:pPr>
+        <w:pStyle w:val="Heading3"/>
         <w:numPr>
           <w:ilvl w:val="1"/>
           <w:numId w:val="1"/>
@@ -5939,7 +5603,7 @@
           <w:szCs w:val="24"/>
         </w:rPr>
         <w:pict>
-          <v:shape id="_x0000_i1026" type="#_x0000_t75" style="width:438pt;height:329.25pt">
+          <v:shape id="_x0000_i1028" type="#_x0000_t75" style="width:417pt;height:313.5pt">
             <v:imagedata r:id="rId9" o:title=""/>
           </v:shape>
         </w:pict>
@@ -5947,17 +5611,51 @@
     </w:p>
     <w:p>
       <w:pPr>
-        <w:ind w:left="6"/>
-        <w:rPr>
-          <w:rFonts w:ascii="Arial" w:hAnsi="Arial" w:cs="Arial"/>
-          <w:sz w:val="24"/>
-          <w:szCs w:val="24"/>
-        </w:rPr>
-      </w:pPr>
-    </w:p>
-    <w:p>
-      <w:pPr>
-        <w:pStyle w:val="Ttulo2"/>
+        <w:spacing w:after="0"/>
+        <w:ind w:left="366"/>
+        <w:jc w:val="center"/>
+        <w:rPr>
+          <w:rFonts w:ascii="Arial" w:hAnsi="Arial" w:cs="Arial"/>
+          <w:sz w:val="18"/>
+          <w:szCs w:val="18"/>
+        </w:rPr>
+      </w:pPr>
+      <w:r>
+        <w:rPr>
+          <w:rFonts w:ascii="Arial" w:hAnsi="Arial" w:cs="Arial"/>
+          <w:sz w:val="18"/>
+          <w:szCs w:val="18"/>
+        </w:rPr>
+        <w:t>Figura</w:t>
+      </w:r>
+      <w:r>
+        <w:rPr>
+          <w:rFonts w:ascii="Arial" w:hAnsi="Arial" w:cs="Arial"/>
+          <w:sz w:val="18"/>
+          <w:szCs w:val="18"/>
+        </w:rPr>
+        <w:t>2</w:t>
+      </w:r>
+      <w:r>
+        <w:rPr>
+          <w:rFonts w:ascii="Arial" w:hAnsi="Arial" w:cs="Arial"/>
+          <w:sz w:val="18"/>
+          <w:szCs w:val="18"/>
+        </w:rPr>
+        <w:t xml:space="preserve">. </w:t>
+      </w:r>
+      <w:r>
+        <w:rPr>
+          <w:rFonts w:ascii="Arial" w:hAnsi="Arial" w:cs="Arial"/>
+          <w:sz w:val="18"/>
+          <w:szCs w:val="18"/>
+        </w:rPr>
+        <w:t>Mapa de procesos</w:t>
+      </w:r>
+    </w:p>
+    <w:p>
+      <w:pPr>
+        <w:pStyle w:val="Heading2"/>
         <w:numPr>
           <w:ilvl w:val="0"/>
           <w:numId w:val="1"/>
@@ -5995,7 +5693,7 @@
     </w:p>
     <w:p>
       <w:pPr>
-        <w:pStyle w:val="Ttulo3"/>
+        <w:pStyle w:val="Heading3"/>
         <w:numPr>
           <w:ilvl w:val="1"/>
           <w:numId w:val="1"/>
@@ -6024,7 +5722,7 @@
     </w:p>
     <w:p>
       <w:pPr>
-        <w:pStyle w:val="Prrafodelista"/>
+        <w:pStyle w:val="ListParagraph"/>
         <w:numPr>
           <w:ilvl w:val="0"/>
           <w:numId w:val="7"/>
@@ -6044,8 +5742,17 @@
           <w:sz w:val="24"/>
           <w:szCs w:val="24"/>
         </w:rPr>
-        <w:t>Obtener un enfoque macro de cada uno de los procesos y la información que es controlada en cada uno de estos con el fin de garantizar el incremento de desempeño y eficiencia de los mismos.</w:t>
-      </w:r>
+        <w:t xml:space="preserve">El objetivo del proyecto es desarrollar un sistema de gestión de Gestión de Contratos de clientes que ayude a mejorar el proceso de servicios y adquisiciones para aportar un mayor número de beneficios a la Organización. Con la automatización de sus actividades el proceso se volverá más fluido, ágil y flexible y brindando a los clientes un mejor servicio. </w:t>
+      </w:r>
+    </w:p>
+    <w:p>
+      <w:pPr>
+        <w:pStyle w:val="Heading3"/>
+        <w:ind w:left="2494"/>
+        <w:rPr>
+          <w:rFonts w:cs="Arial"/>
+        </w:rPr>
+      </w:pPr>
     </w:p>
     <w:p>
       <w:pPr>
@@ -6060,7 +5767,7 @@
     </w:p>
     <w:p>
       <w:pPr>
-        <w:pStyle w:val="Ttulo3"/>
+        <w:pStyle w:val="Heading3"/>
         <w:numPr>
           <w:ilvl w:val="1"/>
           <w:numId w:val="1"/>
@@ -6070,6 +5777,7 @@
           <w:rFonts w:cs="Arial"/>
           <w:sz w:val="28"/>
           <w:szCs w:val="28"/>
+          <w:highlight w:val="yellow"/>
         </w:rPr>
       </w:pPr>
       <w:bookmarkStart w:id="30" w:name="_Toc272189187"/>
@@ -6080,6 +5788,7 @@
           <w:rFonts w:cs="Arial"/>
           <w:sz w:val="28"/>
           <w:szCs w:val="28"/>
+          <w:highlight w:val="yellow"/>
         </w:rPr>
         <w:t>Objetivos Específicos</w:t>
       </w:r>
@@ -6089,7 +5798,7 @@
     </w:p>
     <w:p>
       <w:pPr>
-        <w:pStyle w:val="Prrafodelista"/>
+        <w:pStyle w:val="ListParagraph"/>
         <w:numPr>
           <w:ilvl w:val="0"/>
           <w:numId w:val="7"/>
@@ -6114,7 +5823,7 @@
     </w:p>
     <w:p>
       <w:pPr>
-        <w:pStyle w:val="Prrafodelista"/>
+        <w:pStyle w:val="ListParagraph"/>
         <w:numPr>
           <w:ilvl w:val="0"/>
           <w:numId w:val="7"/>
@@ -6139,6 +5848,19 @@
     </w:p>
     <w:p>
       <w:pPr>
+        <w:pStyle w:val="ListParagraph"/>
+        <w:spacing w:line="360" w:lineRule="auto"/>
+        <w:ind w:left="426"/>
+        <w:jc w:val="both"/>
+        <w:rPr>
+          <w:rFonts w:ascii="Arial" w:hAnsi="Arial" w:cs="Arial"/>
+          <w:sz w:val="24"/>
+          <w:szCs w:val="24"/>
+        </w:rPr>
+      </w:pPr>
+    </w:p>
+    <w:p>
+      <w:pPr>
         <w:spacing w:after="0" w:line="360" w:lineRule="auto"/>
         <w:ind w:left="360" w:firstLine="360"/>
         <w:jc w:val="both"/>
@@ -6173,7 +5895,7 @@
     </w:p>
     <w:p>
       <w:pPr>
-        <w:pStyle w:val="Ttulo1"/>
+        <w:pStyle w:val="Heading1"/>
         <w:jc w:val="center"/>
         <w:rPr>
           <w:rFonts w:cs="Arial"/>
@@ -6191,7 +5913,7 @@
     </w:p>
     <w:p>
       <w:pPr>
-        <w:pStyle w:val="Ttulo1"/>
+        <w:pStyle w:val="Heading1"/>
         <w:jc w:val="center"/>
         <w:rPr>
           <w:rFonts w:cs="Arial"/>
@@ -6212,16 +5934,17 @@
       <w:pPr>
         <w:spacing w:after="0" w:line="360" w:lineRule="auto"/>
         <w:rPr>
-          <w:rStyle w:val="Ttulo1Car"/>
+          <w:rStyle w:val="Heading1Char"/>
           <w:rFonts w:cs="Arial"/>
           <w:bCs/>
           <w:szCs w:val="32"/>
-        </w:rPr>
-      </w:pPr>
-    </w:p>
-    <w:p>
-      <w:pPr>
-        <w:pStyle w:val="Ttulo2"/>
+          <w:lang w:eastAsia="en-US"/>
+        </w:rPr>
+      </w:pPr>
+    </w:p>
+    <w:p>
+      <w:pPr>
+        <w:pStyle w:val="Heading2"/>
         <w:numPr>
           <w:ilvl w:val="0"/>
           <w:numId w:val="2"/>
@@ -6249,7 +5972,7 @@
     </w:p>
     <w:p>
       <w:pPr>
-        <w:pStyle w:val="Prrafodelista"/>
+        <w:pStyle w:val="ListParagraph"/>
         <w:numPr>
           <w:ilvl w:val="1"/>
           <w:numId w:val="8"/>
@@ -6323,7 +6046,7 @@
     </w:p>
     <w:p>
       <w:pPr>
-        <w:pStyle w:val="Prrafodelista"/>
+        <w:pStyle w:val="ListParagraph"/>
         <w:numPr>
           <w:ilvl w:val="0"/>
           <w:numId w:val="8"/>
@@ -6346,7 +6069,7 @@
     </w:p>
     <w:p>
       <w:pPr>
-        <w:pStyle w:val="Prrafodelista"/>
+        <w:pStyle w:val="ListParagraph"/>
         <w:numPr>
           <w:ilvl w:val="0"/>
           <w:numId w:val="8"/>
@@ -6369,7 +6092,7 @@
     </w:p>
     <w:p>
       <w:pPr>
-        <w:pStyle w:val="Prrafodelista"/>
+        <w:pStyle w:val="ListParagraph"/>
         <w:numPr>
           <w:ilvl w:val="0"/>
           <w:numId w:val="8"/>
@@ -6392,7 +6115,7 @@
     </w:p>
     <w:p>
       <w:pPr>
-        <w:pStyle w:val="Prrafodelista"/>
+        <w:pStyle w:val="ListParagraph"/>
         <w:numPr>
           <w:ilvl w:val="0"/>
           <w:numId w:val="8"/>
@@ -6415,7 +6138,7 @@
     </w:p>
     <w:p>
       <w:pPr>
-        <w:pStyle w:val="Prrafodelista"/>
+        <w:pStyle w:val="ListParagraph"/>
         <w:numPr>
           <w:ilvl w:val="0"/>
           <w:numId w:val="8"/>
@@ -6439,7 +6162,7 @@
     </w:p>
     <w:p>
       <w:pPr>
-        <w:pStyle w:val="Prrafodelista"/>
+        <w:pStyle w:val="ListParagraph"/>
         <w:spacing w:before="240"/>
         <w:ind w:left="993"/>
         <w:rPr>
@@ -6451,7 +6174,7 @@
     </w:p>
     <w:p>
       <w:pPr>
-        <w:pStyle w:val="Prrafodelista"/>
+        <w:pStyle w:val="ListParagraph"/>
         <w:numPr>
           <w:ilvl w:val="1"/>
           <w:numId w:val="8"/>
@@ -6525,7 +6248,7 @@
     </w:p>
     <w:p>
       <w:pPr>
-        <w:pStyle w:val="Prrafodelista"/>
+        <w:pStyle w:val="ListParagraph"/>
         <w:numPr>
           <w:ilvl w:val="0"/>
           <w:numId w:val="8"/>
@@ -6548,7 +6271,7 @@
     </w:p>
     <w:p>
       <w:pPr>
-        <w:pStyle w:val="Prrafodelista"/>
+        <w:pStyle w:val="ListParagraph"/>
         <w:numPr>
           <w:ilvl w:val="0"/>
           <w:numId w:val="8"/>
@@ -6571,7 +6294,7 @@
     </w:p>
     <w:p>
       <w:pPr>
-        <w:pStyle w:val="Prrafodelista"/>
+        <w:pStyle w:val="ListParagraph"/>
         <w:numPr>
           <w:ilvl w:val="0"/>
           <w:numId w:val="8"/>
@@ -6594,7 +6317,7 @@
     </w:p>
     <w:p>
       <w:pPr>
-        <w:pStyle w:val="Prrafodelista"/>
+        <w:pStyle w:val="ListParagraph"/>
         <w:ind w:left="993"/>
         <w:rPr>
           <w:rFonts w:ascii="Arial" w:hAnsi="Arial" w:cs="Arial"/>
@@ -6605,7 +6328,7 @@
     </w:p>
     <w:p>
       <w:pPr>
-        <w:pStyle w:val="Prrafodelista"/>
+        <w:pStyle w:val="ListParagraph"/>
         <w:numPr>
           <w:ilvl w:val="1"/>
           <w:numId w:val="8"/>
@@ -6699,7 +6422,7 @@
     </w:p>
     <w:p>
       <w:pPr>
-        <w:pStyle w:val="Prrafodelista"/>
+        <w:pStyle w:val="ListParagraph"/>
         <w:numPr>
           <w:ilvl w:val="0"/>
           <w:numId w:val="8"/>
@@ -6722,7 +6445,7 @@
     </w:p>
     <w:p>
       <w:pPr>
-        <w:pStyle w:val="Prrafodelista"/>
+        <w:pStyle w:val="ListParagraph"/>
         <w:numPr>
           <w:ilvl w:val="0"/>
           <w:numId w:val="8"/>
@@ -6745,7 +6468,7 @@
     </w:p>
     <w:p>
       <w:pPr>
-        <w:pStyle w:val="Prrafodelista"/>
+        <w:pStyle w:val="ListParagraph"/>
         <w:numPr>
           <w:ilvl w:val="0"/>
           <w:numId w:val="8"/>
@@ -6768,7 +6491,7 @@
     </w:p>
     <w:p>
       <w:pPr>
-        <w:pStyle w:val="Prrafodelista"/>
+        <w:pStyle w:val="ListParagraph"/>
         <w:numPr>
           <w:ilvl w:val="0"/>
           <w:numId w:val="8"/>
@@ -6791,7 +6514,7 @@
     </w:p>
     <w:p>
       <w:pPr>
-        <w:pStyle w:val="Prrafodelista"/>
+        <w:pStyle w:val="ListParagraph"/>
         <w:numPr>
           <w:ilvl w:val="0"/>
           <w:numId w:val="8"/>
@@ -6834,7 +6557,7 @@
     </w:p>
     <w:p>
       <w:pPr>
-        <w:pStyle w:val="Prrafodelista"/>
+        <w:pStyle w:val="ListParagraph"/>
         <w:numPr>
           <w:ilvl w:val="0"/>
           <w:numId w:val="8"/>
@@ -6857,7 +6580,7 @@
     </w:p>
     <w:p>
       <w:pPr>
-        <w:pStyle w:val="Prrafodelista"/>
+        <w:pStyle w:val="ListParagraph"/>
         <w:numPr>
           <w:ilvl w:val="0"/>
           <w:numId w:val="8"/>
@@ -6880,7 +6603,7 @@
     </w:p>
     <w:p>
       <w:pPr>
-        <w:pStyle w:val="Prrafodelista"/>
+        <w:pStyle w:val="ListParagraph"/>
         <w:numPr>
           <w:ilvl w:val="0"/>
           <w:numId w:val="8"/>
@@ -6903,7 +6626,7 @@
     </w:p>
     <w:p>
       <w:pPr>
-        <w:pStyle w:val="Prrafodelista"/>
+        <w:pStyle w:val="ListParagraph"/>
         <w:numPr>
           <w:ilvl w:val="0"/>
           <w:numId w:val="8"/>
@@ -6946,7 +6669,7 @@
     </w:p>
     <w:p>
       <w:pPr>
-        <w:pStyle w:val="Prrafodelista"/>
+        <w:pStyle w:val="ListParagraph"/>
         <w:numPr>
           <w:ilvl w:val="0"/>
           <w:numId w:val="8"/>
@@ -6977,7 +6700,7 @@
     </w:p>
     <w:p>
       <w:pPr>
-        <w:pStyle w:val="Prrafodelista"/>
+        <w:pStyle w:val="ListParagraph"/>
         <w:numPr>
           <w:ilvl w:val="0"/>
           <w:numId w:val="8"/>
@@ -6995,7 +6718,6 @@
           <w:sz w:val="24"/>
           <w:szCs w:val="24"/>
         </w:rPr>
-        <w:lastRenderedPageBreak/>
         <w:t>Procesos de Soporte</w:t>
       </w:r>
       <w:r>
@@ -7009,7 +6731,7 @@
     </w:p>
     <w:p>
       <w:pPr>
-        <w:pStyle w:val="Textoindependiente"/>
+        <w:pStyle w:val="BodyText"/>
       </w:pPr>
     </w:p>
     <w:p>
@@ -7034,7 +6756,7 @@
     </w:p>
     <w:p>
       <w:pPr>
-        <w:pStyle w:val="Prrafodelista"/>
+        <w:pStyle w:val="ListParagraph"/>
         <w:numPr>
           <w:ilvl w:val="0"/>
           <w:numId w:val="8"/>
@@ -7057,7 +6779,7 @@
     </w:p>
     <w:p>
       <w:pPr>
-        <w:pStyle w:val="Prrafodelista"/>
+        <w:pStyle w:val="ListParagraph"/>
         <w:numPr>
           <w:ilvl w:val="0"/>
           <w:numId w:val="8"/>
@@ -7100,7 +6822,7 @@
     </w:p>
     <w:p>
       <w:pPr>
-        <w:pStyle w:val="Prrafodelista"/>
+        <w:pStyle w:val="ListParagraph"/>
         <w:numPr>
           <w:ilvl w:val="0"/>
           <w:numId w:val="8"/>
@@ -7123,7 +6845,7 @@
     </w:p>
     <w:p>
       <w:pPr>
-        <w:pStyle w:val="Prrafodelista"/>
+        <w:pStyle w:val="ListParagraph"/>
         <w:numPr>
           <w:ilvl w:val="0"/>
           <w:numId w:val="8"/>
@@ -7146,7 +6868,7 @@
     </w:p>
     <w:p>
       <w:pPr>
-        <w:pStyle w:val="Prrafodelista"/>
+        <w:pStyle w:val="ListParagraph"/>
         <w:numPr>
           <w:ilvl w:val="0"/>
           <w:numId w:val="8"/>
@@ -7169,7 +6891,7 @@
     </w:p>
     <w:p>
       <w:pPr>
-        <w:pStyle w:val="Prrafodelista"/>
+        <w:pStyle w:val="ListParagraph"/>
         <w:numPr>
           <w:ilvl w:val="0"/>
           <w:numId w:val="8"/>
@@ -7192,7 +6914,7 @@
     </w:p>
     <w:p>
       <w:pPr>
-        <w:pStyle w:val="Prrafodelista"/>
+        <w:pStyle w:val="ListParagraph"/>
         <w:ind w:left="993"/>
         <w:rPr>
           <w:rFonts w:ascii="Arial" w:hAnsi="Arial" w:cs="Arial"/>
@@ -7203,7 +6925,7 @@
     </w:p>
     <w:p>
       <w:pPr>
-        <w:pStyle w:val="Prrafodelista"/>
+        <w:pStyle w:val="ListParagraph"/>
         <w:numPr>
           <w:ilvl w:val="1"/>
           <w:numId w:val="8"/>
@@ -7235,7 +6957,7 @@
           <w:sz w:val="24"/>
           <w:szCs w:val="24"/>
         </w:rPr>
-        <w:t>RN006</w:t>
+        <w:t>RN00</w:t>
       </w:r>
       <w:r>
         <w:rPr>
@@ -7244,7 +6966,7 @@
           <w:sz w:val="24"/>
           <w:szCs w:val="24"/>
         </w:rPr>
-        <w:t>_</w:t>
+        <w:t>4_</w:t>
       </w:r>
       <w:r>
         <w:rPr>
@@ -7278,7 +7000,7 @@
     </w:p>
     <w:p>
       <w:pPr>
-        <w:pStyle w:val="Prrafodelista"/>
+        <w:pStyle w:val="ListParagraph"/>
         <w:numPr>
           <w:ilvl w:val="1"/>
           <w:numId w:val="8"/>
@@ -7310,7 +7032,7 @@
           <w:sz w:val="24"/>
           <w:szCs w:val="24"/>
         </w:rPr>
-        <w:t>RN007</w:t>
+        <w:t>RN00</w:t>
       </w:r>
       <w:r>
         <w:rPr>
@@ -7319,7 +7041,7 @@
           <w:sz w:val="24"/>
           <w:szCs w:val="24"/>
         </w:rPr>
-        <w:t>_</w:t>
+        <w:t>5_</w:t>
       </w:r>
       <w:r>
         <w:rPr>
@@ -7353,7 +7075,7 @@
     </w:p>
     <w:p>
       <w:pPr>
-        <w:pStyle w:val="Textoindependiente"/>
+        <w:pStyle w:val="BodyText"/>
         <w:rPr>
           <w:rFonts w:ascii="Arial" w:hAnsi="Arial" w:cs="Arial"/>
           <w:lang w:val="es-PE"/>
@@ -7362,7 +7084,7 @@
     </w:p>
     <w:p>
       <w:pPr>
-        <w:pStyle w:val="Prrafodelista"/>
+        <w:pStyle w:val="ListParagraph"/>
         <w:numPr>
           <w:ilvl w:val="1"/>
           <w:numId w:val="8"/>
@@ -7374,6 +7096,7 @@
           <w:rFonts w:cs="Arial"/>
           <w:sz w:val="28"/>
           <w:szCs w:val="28"/>
+          <w:highlight w:val="yellow"/>
         </w:rPr>
       </w:pPr>
       <w:bookmarkStart w:id="45" w:name="_Toc325240528"/>
@@ -7383,35 +7106,9 @@
           <w:b/>
           <w:sz w:val="24"/>
           <w:szCs w:val="24"/>
-        </w:rPr>
-        <w:t>CC_</w:t>
-      </w:r>
-      <w:r>
-        <w:rPr>
-          <w:rFonts w:ascii="Arial" w:hAnsi="Arial" w:cs="Arial"/>
-          <w:b/>
-          <w:sz w:val="24"/>
-          <w:szCs w:val="24"/>
-        </w:rPr>
-        <w:t>RN008</w:t>
-      </w:r>
-      <w:r>
-        <w:rPr>
-          <w:rFonts w:ascii="Arial" w:hAnsi="Arial" w:cs="Arial"/>
-          <w:b/>
-          <w:sz w:val="24"/>
-          <w:szCs w:val="24"/>
-        </w:rPr>
-        <w:t>_</w:t>
-      </w:r>
-      <w:r>
-        <w:rPr>
-          <w:rFonts w:ascii="Arial" w:hAnsi="Arial" w:cs="Arial"/>
-          <w:b/>
-          <w:sz w:val="24"/>
-          <w:szCs w:val="24"/>
-        </w:rPr>
-        <w:t>Generación de Adenda</w:t>
+          <w:highlight w:val="yellow"/>
+        </w:rPr>
+        <w:t>CC_RN006_Generación de Adenda</w:t>
       </w:r>
       <w:bookmarkEnd w:id="45"/>
     </w:p>
@@ -7435,7 +7132,7 @@
     </w:p>
     <w:p>
       <w:pPr>
-        <w:pStyle w:val="Prrafodelista"/>
+        <w:pStyle w:val="ListParagraph"/>
         <w:numPr>
           <w:ilvl w:val="1"/>
           <w:numId w:val="8"/>
@@ -7458,25 +7155,7 @@
           <w:sz w:val="24"/>
           <w:szCs w:val="24"/>
         </w:rPr>
-        <w:t>CC_</w:t>
-      </w:r>
-      <w:r>
-        <w:rPr>
-          <w:rFonts w:ascii="Arial" w:hAnsi="Arial" w:cs="Arial"/>
-          <w:b/>
-          <w:sz w:val="24"/>
-          <w:szCs w:val="24"/>
-        </w:rPr>
-        <w:t>RN009</w:t>
-      </w:r>
-      <w:r>
-        <w:rPr>
-          <w:rFonts w:ascii="Arial" w:hAnsi="Arial" w:cs="Arial"/>
-          <w:b/>
-          <w:sz w:val="24"/>
-          <w:szCs w:val="24"/>
-        </w:rPr>
-        <w:t>_</w:t>
+        <w:t>CC_RN007_</w:t>
       </w:r>
       <w:r>
         <w:rPr>
@@ -7510,7 +7189,7 @@
     </w:p>
     <w:p>
       <w:pPr>
-        <w:pStyle w:val="Prrafodelista"/>
+        <w:pStyle w:val="ListParagraph"/>
         <w:numPr>
           <w:ilvl w:val="1"/>
           <w:numId w:val="8"/>
@@ -7533,25 +7212,7 @@
           <w:sz w:val="24"/>
           <w:szCs w:val="24"/>
         </w:rPr>
-        <w:t>CC_</w:t>
-      </w:r>
-      <w:r>
-        <w:rPr>
-          <w:rFonts w:ascii="Arial" w:hAnsi="Arial" w:cs="Arial"/>
-          <w:b/>
-          <w:sz w:val="24"/>
-          <w:szCs w:val="24"/>
-        </w:rPr>
-        <w:t>RN010</w:t>
-      </w:r>
-      <w:r>
-        <w:rPr>
-          <w:rFonts w:ascii="Arial" w:hAnsi="Arial" w:cs="Arial"/>
-          <w:b/>
-          <w:sz w:val="24"/>
-          <w:szCs w:val="24"/>
-        </w:rPr>
-        <w:t>_</w:t>
+        <w:t>CC_RN008_</w:t>
       </w:r>
       <w:r>
         <w:rPr>
@@ -7585,7 +7246,7 @@
     </w:p>
     <w:p>
       <w:pPr>
-        <w:pStyle w:val="Prrafodelista"/>
+        <w:pStyle w:val="ListParagraph"/>
         <w:numPr>
           <w:ilvl w:val="0"/>
           <w:numId w:val="8"/>
@@ -7608,7 +7269,7 @@
     </w:p>
     <w:p>
       <w:pPr>
-        <w:pStyle w:val="Prrafodelista"/>
+        <w:pStyle w:val="ListParagraph"/>
         <w:numPr>
           <w:ilvl w:val="0"/>
           <w:numId w:val="8"/>
@@ -7631,7 +7292,7 @@
     </w:p>
     <w:p>
       <w:pPr>
-        <w:pStyle w:val="Prrafodelista"/>
+        <w:pStyle w:val="ListParagraph"/>
         <w:numPr>
           <w:ilvl w:val="0"/>
           <w:numId w:val="8"/>
@@ -7654,7 +7315,7 @@
     </w:p>
     <w:p>
       <w:pPr>
-        <w:pStyle w:val="Prrafodelista"/>
+        <w:pStyle w:val="ListParagraph"/>
         <w:numPr>
           <w:ilvl w:val="0"/>
           <w:numId w:val="8"/>
@@ -7677,7 +7338,7 @@
     </w:p>
     <w:p>
       <w:pPr>
-        <w:pStyle w:val="Prrafodelista"/>
+        <w:pStyle w:val="ListParagraph"/>
         <w:numPr>
           <w:ilvl w:val="0"/>
           <w:numId w:val="8"/>
@@ -7700,7 +7361,7 @@
     </w:p>
     <w:p>
       <w:pPr>
-        <w:pStyle w:val="Prrafodelista"/>
+        <w:pStyle w:val="ListParagraph"/>
         <w:numPr>
           <w:ilvl w:val="0"/>
           <w:numId w:val="8"/>
@@ -7723,7 +7384,7 @@
     </w:p>
     <w:p>
       <w:pPr>
-        <w:pStyle w:val="Prrafodelista"/>
+        <w:pStyle w:val="ListParagraph"/>
         <w:numPr>
           <w:ilvl w:val="0"/>
           <w:numId w:val="8"/>
@@ -7746,7 +7407,7 @@
     </w:p>
     <w:p>
       <w:pPr>
-        <w:pStyle w:val="Prrafodelista"/>
+        <w:pStyle w:val="ListParagraph"/>
         <w:spacing w:after="0"/>
         <w:ind w:left="567"/>
         <w:contextualSpacing w:val="0"/>
@@ -7761,7 +7422,7 @@
     </w:p>
     <w:p>
       <w:pPr>
-        <w:pStyle w:val="Prrafodelista"/>
+        <w:pStyle w:val="ListParagraph"/>
         <w:numPr>
           <w:ilvl w:val="1"/>
           <w:numId w:val="8"/>
@@ -7783,25 +7444,7 @@
           <w:sz w:val="24"/>
           <w:szCs w:val="24"/>
         </w:rPr>
-        <w:t>CC_</w:t>
-      </w:r>
-      <w:r>
-        <w:rPr>
-          <w:rFonts w:ascii="Arial" w:hAnsi="Arial" w:cs="Arial"/>
-          <w:b/>
-          <w:sz w:val="24"/>
-          <w:szCs w:val="24"/>
-        </w:rPr>
-        <w:t>RN011</w:t>
-      </w:r>
-      <w:r>
-        <w:rPr>
-          <w:rFonts w:ascii="Arial" w:hAnsi="Arial" w:cs="Arial"/>
-          <w:b/>
-          <w:sz w:val="24"/>
-          <w:szCs w:val="24"/>
-        </w:rPr>
-        <w:t>_</w:t>
+        <w:t>CC_RN009_</w:t>
       </w:r>
       <w:r>
         <w:rPr>
@@ -7851,7 +7494,7 @@
     </w:p>
     <w:p>
       <w:pPr>
-        <w:pStyle w:val="Prrafodelista"/>
+        <w:pStyle w:val="ListParagraph"/>
         <w:numPr>
           <w:ilvl w:val="0"/>
           <w:numId w:val="8"/>
@@ -7869,13 +7512,12 @@
           <w:sz w:val="24"/>
           <w:szCs w:val="24"/>
         </w:rPr>
-        <w:lastRenderedPageBreak/>
         <w:t>Incumplimiento.</w:t>
       </w:r>
     </w:p>
     <w:p>
       <w:pPr>
-        <w:pStyle w:val="Prrafodelista"/>
+        <w:pStyle w:val="ListParagraph"/>
         <w:numPr>
           <w:ilvl w:val="0"/>
           <w:numId w:val="8"/>
@@ -7898,7 +7540,7 @@
     </w:p>
     <w:p>
       <w:pPr>
-        <w:pStyle w:val="Prrafodelista"/>
+        <w:pStyle w:val="ListParagraph"/>
         <w:numPr>
           <w:ilvl w:val="0"/>
           <w:numId w:val="8"/>
@@ -7921,7 +7563,7 @@
     </w:p>
     <w:p>
       <w:pPr>
-        <w:pStyle w:val="Prrafodelista"/>
+        <w:pStyle w:val="ListParagraph"/>
         <w:tabs>
           <w:tab w:val="left" w:pos="720"/>
         </w:tabs>
@@ -7940,7 +7582,7 @@
     </w:p>
     <w:p>
       <w:pPr>
-        <w:pStyle w:val="Prrafodelista"/>
+        <w:pStyle w:val="ListParagraph"/>
         <w:numPr>
           <w:ilvl w:val="1"/>
           <w:numId w:val="8"/>
@@ -7953,6 +7595,7 @@
           <w:b/>
           <w:sz w:val="24"/>
           <w:szCs w:val="24"/>
+          <w:highlight w:val="yellow"/>
         </w:rPr>
       </w:pPr>
       <w:bookmarkStart w:id="49" w:name="_Toc325240532"/>
@@ -7962,6 +7605,7 @@
           <w:b/>
           <w:sz w:val="24"/>
           <w:szCs w:val="24"/>
+          <w:highlight w:val="yellow"/>
         </w:rPr>
         <w:t>CC_</w:t>
       </w:r>
@@ -7971,8 +7615,9 @@
           <w:b/>
           <w:sz w:val="24"/>
           <w:szCs w:val="24"/>
-        </w:rPr>
-        <w:t>RN012</w:t>
+          <w:highlight w:val="yellow"/>
+        </w:rPr>
+        <w:t>RN010</w:t>
       </w:r>
       <w:r>
         <w:rPr>
@@ -7980,17 +7625,9 @@
           <w:b/>
           <w:sz w:val="24"/>
           <w:szCs w:val="24"/>
-        </w:rPr>
-        <w:t>_</w:t>
-      </w:r>
-      <w:r>
-        <w:rPr>
-          <w:rFonts w:ascii="Arial" w:hAnsi="Arial" w:cs="Arial"/>
-          <w:b/>
-          <w:sz w:val="24"/>
-          <w:szCs w:val="24"/>
-        </w:rPr>
-        <w:t>Número de Adendas por Contrato</w:t>
+          <w:highlight w:val="yellow"/>
+        </w:rPr>
+        <w:t>_Número de Adendas por Contrato</w:t>
       </w:r>
       <w:bookmarkEnd w:id="49"/>
     </w:p>
@@ -8015,7 +7652,7 @@
     </w:p>
     <w:p>
       <w:pPr>
-        <w:pStyle w:val="Prrafodelista"/>
+        <w:pStyle w:val="ListParagraph"/>
         <w:numPr>
           <w:ilvl w:val="1"/>
           <w:numId w:val="8"/>
@@ -8038,25 +7675,7 @@
           <w:sz w:val="24"/>
           <w:szCs w:val="24"/>
         </w:rPr>
-        <w:t>CC_</w:t>
-      </w:r>
-      <w:r>
-        <w:rPr>
-          <w:rFonts w:ascii="Arial" w:hAnsi="Arial" w:cs="Arial"/>
-          <w:b/>
-          <w:sz w:val="24"/>
-          <w:szCs w:val="24"/>
-        </w:rPr>
-        <w:t>RN013</w:t>
-      </w:r>
-      <w:r>
-        <w:rPr>
-          <w:rFonts w:ascii="Arial" w:hAnsi="Arial" w:cs="Arial"/>
-          <w:b/>
-          <w:sz w:val="24"/>
-          <w:szCs w:val="24"/>
-        </w:rPr>
-        <w:t>_</w:t>
+        <w:t>CC_RN011_</w:t>
       </w:r>
       <w:r>
         <w:rPr>
@@ -8099,7 +7718,7 @@
     </w:p>
     <w:p>
       <w:pPr>
-        <w:pStyle w:val="Prrafodelista"/>
+        <w:pStyle w:val="ListParagraph"/>
         <w:numPr>
           <w:ilvl w:val="1"/>
           <w:numId w:val="8"/>
@@ -8122,25 +7741,7 @@
           <w:sz w:val="24"/>
           <w:szCs w:val="24"/>
         </w:rPr>
-        <w:t>CC_</w:t>
-      </w:r>
-      <w:r>
-        <w:rPr>
-          <w:rFonts w:ascii="Arial" w:hAnsi="Arial" w:cs="Arial"/>
-          <w:b/>
-          <w:sz w:val="24"/>
-          <w:szCs w:val="24"/>
-        </w:rPr>
-        <w:t>RN014</w:t>
-      </w:r>
-      <w:r>
-        <w:rPr>
-          <w:rFonts w:ascii="Arial" w:hAnsi="Arial" w:cs="Arial"/>
-          <w:b/>
-          <w:sz w:val="24"/>
-          <w:szCs w:val="24"/>
-        </w:rPr>
-        <w:t>_</w:t>
+        <w:t>CC_RN012_</w:t>
       </w:r>
       <w:r>
         <w:rPr>
@@ -8190,7 +7791,7 @@
     </w:p>
     <w:p>
       <w:pPr>
-        <w:pStyle w:val="Prrafodelista"/>
+        <w:pStyle w:val="ListParagraph"/>
         <w:numPr>
           <w:ilvl w:val="1"/>
           <w:numId w:val="8"/>
@@ -8213,25 +7814,7 @@
           <w:sz w:val="24"/>
           <w:szCs w:val="24"/>
         </w:rPr>
-        <w:t>CC_</w:t>
-      </w:r>
-      <w:r>
-        <w:rPr>
-          <w:rFonts w:ascii="Arial" w:hAnsi="Arial" w:cs="Arial"/>
-          <w:b/>
-          <w:sz w:val="24"/>
-          <w:szCs w:val="24"/>
-        </w:rPr>
-        <w:t>RN015</w:t>
-      </w:r>
-      <w:r>
-        <w:rPr>
-          <w:rFonts w:ascii="Arial" w:hAnsi="Arial" w:cs="Arial"/>
-          <w:b/>
-          <w:sz w:val="24"/>
-          <w:szCs w:val="24"/>
-        </w:rPr>
-        <w:t>_</w:t>
+        <w:t>CC_RN013_</w:t>
       </w:r>
       <w:r>
         <w:rPr>
@@ -8281,7 +7864,7 @@
     </w:p>
     <w:p>
       <w:pPr>
-        <w:pStyle w:val="Prrafodelista"/>
+        <w:pStyle w:val="ListParagraph"/>
         <w:spacing w:after="0"/>
         <w:ind w:left="567"/>
         <w:contextualSpacing w:val="0"/>
@@ -8307,7 +7890,7 @@
     </w:p>
     <w:p>
       <w:pPr>
-        <w:pStyle w:val="Ttulo2"/>
+        <w:pStyle w:val="Heading2"/>
         <w:numPr>
           <w:ilvl w:val="0"/>
           <w:numId w:val="2"/>
@@ -8345,7 +7928,7 @@
     </w:p>
     <w:p>
       <w:pPr>
-        <w:pStyle w:val="Ttulo3"/>
+        <w:pStyle w:val="Heading3"/>
         <w:numPr>
           <w:ilvl w:val="1"/>
           <w:numId w:val="2"/>
@@ -8371,7 +7954,7 @@
     </w:p>
     <w:p>
       <w:pPr>
-        <w:pStyle w:val="Prrafodelista"/>
+        <w:pStyle w:val="ListParagraph"/>
         <w:numPr>
           <w:ilvl w:val="1"/>
           <w:numId w:val="8"/>
@@ -8404,25 +7987,7 @@
           <w:sz w:val="24"/>
           <w:szCs w:val="24"/>
         </w:rPr>
-        <w:t>C_AN001_Gestor</w:t>
-      </w:r>
-      <w:r>
-        <w:rPr>
-          <w:rFonts w:ascii="Arial" w:hAnsi="Arial" w:cs="Arial"/>
-          <w:b/>
-          <w:sz w:val="24"/>
-          <w:szCs w:val="24"/>
-        </w:rPr>
-        <w:t xml:space="preserve"> </w:t>
-      </w:r>
-      <w:r>
-        <w:rPr>
-          <w:rFonts w:ascii="Arial" w:hAnsi="Arial" w:cs="Arial"/>
-          <w:b/>
-          <w:sz w:val="24"/>
-          <w:szCs w:val="24"/>
-        </w:rPr>
-        <w:t>Requerimiento</w:t>
+        <w:t>C_AN001_Gestor Requerimiento</w:t>
       </w:r>
     </w:p>
     <w:p>
@@ -8431,37 +7996,19 @@
         <w:jc w:val="both"/>
         <w:rPr>
           <w:rFonts w:ascii="Arial" w:hAnsi="Arial" w:cs="Arial"/>
-          <w:sz w:val="24"/>
-          <w:szCs w:val="24"/>
-        </w:rPr>
-      </w:pPr>
-      <w:r>
-        <w:rPr>
-          <w:rFonts w:ascii="Arial" w:hAnsi="Arial" w:cs="Arial"/>
-          <w:sz w:val="24"/>
-          <w:szCs w:val="24"/>
-        </w:rPr>
-        <w:t>Encargado de derivar un nuevo requerimiento por parte del cliente al área comercial a fin de generar un contrato</w:t>
-      </w:r>
-    </w:p>
-    <w:p>
-      <w:pPr>
-        <w:ind w:left="567"/>
-        <w:jc w:val="both"/>
-        <w:rPr>
-          <w:rFonts w:ascii="Arial" w:hAnsi="Arial" w:cs="Arial"/>
-          <w:sz w:val="24"/>
-          <w:szCs w:val="24"/>
-        </w:rPr>
-      </w:pPr>
-      <w:r>
-        <w:rPr>
-          <w:rFonts w:ascii="Arial" w:hAnsi="Arial" w:cs="Arial"/>
-          <w:sz w:val="24"/>
-          <w:szCs w:val="24"/>
-          <w:highlight w:val="yellow"/>
-        </w:rPr>
-        <w:t>s la persona encargada de derivar una Solicitud de requerimientos a fin de generar una solicitud de requerimiento.</w:t>
+          <w:color w:val="3366FF"/>
+          <w:sz w:val="24"/>
+          <w:szCs w:val="24"/>
+        </w:rPr>
+      </w:pPr>
+      <w:r>
+        <w:rPr>
+          <w:rFonts w:ascii="Arial" w:hAnsi="Arial" w:cs="Arial"/>
+          <w:color w:val="3366FF"/>
+          <w:sz w:val="24"/>
+          <w:szCs w:val="24"/>
+        </w:rPr>
+        <w:t>Es la persona encargada de derivar una Solicitud de requerimientos a fin de que se gestione la Creación de un Contrato.</w:t>
       </w:r>
     </w:p>
     <w:p>
@@ -8478,7 +8025,7 @@
     <w:bookmarkEnd w:id="60"/>
     <w:p>
       <w:pPr>
-        <w:pStyle w:val="Prrafodelista"/>
+        <w:pStyle w:val="ListParagraph"/>
         <w:numPr>
           <w:ilvl w:val="1"/>
           <w:numId w:val="8"/>
@@ -8509,130 +8056,8 @@
           <w:sz w:val="24"/>
           <w:szCs w:val="24"/>
         </w:rPr>
-        <w:t>C_AN002_Gestor</w:t>
-      </w:r>
-      <w:r>
-        <w:rPr>
-          <w:rFonts w:ascii="Arial" w:hAnsi="Arial" w:cs="Arial"/>
-          <w:b/>
-          <w:sz w:val="24"/>
-          <w:szCs w:val="24"/>
-        </w:rPr>
-        <w:t xml:space="preserve"> </w:t>
-      </w:r>
-      <w:r>
-        <w:rPr>
-          <w:rFonts w:ascii="Arial" w:hAnsi="Arial" w:cs="Arial"/>
-          <w:b/>
-          <w:sz w:val="24"/>
-          <w:szCs w:val="24"/>
-        </w:rPr>
-        <w:t>Cambio</w:t>
-      </w:r>
-    </w:p>
-    <w:p>
-      <w:pPr>
-        <w:pStyle w:val="Prrafodelista"/>
-        <w:spacing w:after="0"/>
-        <w:ind w:left="567"/>
-        <w:contextualSpacing w:val="0"/>
-        <w:rPr>
-          <w:rFonts w:ascii="Arial" w:hAnsi="Arial" w:cs="Arial"/>
-          <w:b/>
-          <w:sz w:val="24"/>
-          <w:szCs w:val="24"/>
-        </w:rPr>
-      </w:pPr>
-      <w:r>
-        <w:rPr>
-          <w:rFonts w:ascii="Arial" w:hAnsi="Arial" w:cs="Arial"/>
-          <w:sz w:val="24"/>
-          <w:szCs w:val="24"/>
-        </w:rPr>
-        <w:t xml:space="preserve">Encargado de derivar una </w:t>
-      </w:r>
-      <w:r>
-        <w:rPr>
-          <w:rFonts w:ascii="Arial" w:hAnsi="Arial" w:cs="Arial"/>
-          <w:sz w:val="24"/>
-          <w:szCs w:val="24"/>
-        </w:rPr>
-        <w:t xml:space="preserve">Solicitud de </w:t>
-      </w:r>
-      <w:r>
-        <w:rPr>
-          <w:rFonts w:ascii="Arial" w:hAnsi="Arial" w:cs="Arial"/>
-          <w:sz w:val="24"/>
-          <w:szCs w:val="24"/>
-        </w:rPr>
-        <w:t xml:space="preserve"> </w:t>
-      </w:r>
-      <w:r>
-        <w:rPr>
-          <w:rFonts w:ascii="Arial" w:hAnsi="Arial" w:cs="Arial"/>
-          <w:sz w:val="24"/>
-          <w:szCs w:val="24"/>
-        </w:rPr>
-        <w:t xml:space="preserve">Cambio </w:t>
-      </w:r>
-      <w:r>
-        <w:rPr>
-          <w:rFonts w:ascii="Arial" w:hAnsi="Arial" w:cs="Arial"/>
-          <w:sz w:val="24"/>
-          <w:szCs w:val="24"/>
-        </w:rPr>
-        <w:t>por parte del cliente al área comercial a fin de generar una adenda</w:t>
-      </w:r>
-      <w:r>
-        <w:rPr>
-          <w:rFonts w:ascii="Arial" w:hAnsi="Arial" w:cs="Arial"/>
-          <w:sz w:val="24"/>
-          <w:szCs w:val="24"/>
-        </w:rPr>
-        <w:t xml:space="preserve">, </w:t>
-      </w:r>
-      <w:r>
-        <w:rPr>
-          <w:rFonts w:ascii="Arial" w:hAnsi="Arial" w:cs="Arial"/>
-          <w:sz w:val="24"/>
-          <w:szCs w:val="24"/>
-        </w:rPr>
-        <w:t xml:space="preserve">cancelar contrato ó </w:t>
-      </w:r>
-      <w:r>
-        <w:rPr>
-          <w:rFonts w:ascii="Arial" w:hAnsi="Arial" w:cs="Arial"/>
-          <w:sz w:val="24"/>
-          <w:szCs w:val="24"/>
-        </w:rPr>
-        <w:t>modificarlo</w:t>
-      </w:r>
-      <w:r>
-        <w:rPr>
-          <w:rFonts w:ascii="Arial" w:hAnsi="Arial" w:cs="Arial"/>
-          <w:sz w:val="24"/>
-          <w:szCs w:val="24"/>
-        </w:rPr>
-        <w:t>.</w:t>
-      </w:r>
-    </w:p>
-    <w:p>
-      <w:pPr>
-        <w:pStyle w:val="Prrafodelista"/>
-        <w:numPr>
-          <w:ilvl w:val="1"/>
-          <w:numId w:val="8"/>
-        </w:numPr>
-        <w:spacing w:after="0"/>
-        <w:ind w:left="567" w:hanging="283"/>
-        <w:contextualSpacing w:val="0"/>
-        <w:rPr>
-          <w:rFonts w:ascii="Arial" w:hAnsi="Arial" w:cs="Arial"/>
-          <w:b/>
-          <w:sz w:val="24"/>
-          <w:szCs w:val="24"/>
-        </w:rPr>
-      </w:pPr>
+        <w:t>C_AN002_Gestor Cambio</w:t>
+      </w:r>
     </w:p>
     <w:p>
       <w:pPr>
@@ -8640,23 +8065,24 @@
         <w:jc w:val="both"/>
         <w:rPr>
           <w:rFonts w:ascii="Arial" w:hAnsi="Arial" w:cs="Arial"/>
-          <w:sz w:val="24"/>
-          <w:szCs w:val="24"/>
-        </w:rPr>
-      </w:pPr>
-      <w:r>
-        <w:rPr>
-          <w:rFonts w:ascii="Arial" w:hAnsi="Arial" w:cs="Arial"/>
-          <w:sz w:val="24"/>
-          <w:szCs w:val="24"/>
-          <w:highlight w:val="yellow"/>
-        </w:rPr>
-        <w:t>Es la persona encargada de derivar una Solicitud de cambios de requerimientos a fin de generar una solicitud.</w:t>
-      </w:r>
-    </w:p>
-    <w:p>
-      <w:pPr>
-        <w:pStyle w:val="Prrafodelista"/>
+          <w:color w:val="3366FF"/>
+          <w:sz w:val="24"/>
+          <w:szCs w:val="24"/>
+        </w:rPr>
+      </w:pPr>
+      <w:r>
+        <w:rPr>
+          <w:rFonts w:ascii="Arial" w:hAnsi="Arial" w:cs="Arial"/>
+          <w:color w:val="3366FF"/>
+          <w:sz w:val="24"/>
+          <w:szCs w:val="24"/>
+        </w:rPr>
+        <w:t>Es la persona encargada de derivar una Solicitud de cambio a fin de que se gestione la Creación de una Adenda ó la modificación del Contrato según sea el caso.</w:t>
+      </w:r>
+    </w:p>
+    <w:p>
+      <w:pPr>
+        <w:pStyle w:val="ListParagraph"/>
         <w:spacing w:after="0"/>
         <w:ind w:left="1571"/>
         <w:contextualSpacing w:val="0"/>
@@ -8670,7 +8096,7 @@
     </w:p>
     <w:p>
       <w:pPr>
-        <w:pStyle w:val="Ttulo3"/>
+        <w:pStyle w:val="Heading3"/>
         <w:numPr>
           <w:ilvl w:val="1"/>
           <w:numId w:val="2"/>
@@ -8748,6 +8174,15 @@
       </w:pPr>
       <w:r>
         <w:rPr>
+          <w:noProof/>
+          <w:lang w:val="es-ES" w:eastAsia="es-ES"/>
+        </w:rPr>
+        <w:pict>
+          <v:oval id="_x0000_s1026" style="position:absolute;margin-left:45pt;margin-top:194.3pt;width:171pt;height:108pt;z-index:251658240" filled="f" strokecolor="red"/>
+        </w:pict>
+      </w:r>
+      <w:r>
+        <w:rPr>
           <w:rFonts w:ascii="Arial" w:hAnsi="Arial" w:cs="Arial"/>
           <w:b/>
           <w:noProof/>
@@ -8755,9 +8190,8 @@
           <w:szCs w:val="24"/>
           <w:lang w:val="es-ES" w:eastAsia="es-ES"/>
         </w:rPr>
-        <w:lastRenderedPageBreak/>
         <w:pict>
-          <v:shape id="_x0000_i1027" type="#_x0000_t75" style="width:408pt;height:323.25pt;visibility:visible">
+          <v:shape id="_x0000_i1029" type="#_x0000_t75" style="width:408pt;height:323.25pt;visibility:visible">
             <v:imagedata r:id="rId12" o:title=""/>
           </v:shape>
         </w:pict>
@@ -8765,7 +8199,7 @@
     </w:p>
     <w:p>
       <w:pPr>
-        <w:pStyle w:val="Ttulo2"/>
+        <w:pStyle w:val="Heading2"/>
         <w:numPr>
           <w:ilvl w:val="0"/>
           <w:numId w:val="2"/>
@@ -8786,7 +8220,6 @@
           <w:sz w:val="32"/>
           <w:szCs w:val="32"/>
         </w:rPr>
-        <w:lastRenderedPageBreak/>
         <w:t>MODELO DE ANÁLISIS DEL NEGOCIO</w:t>
       </w:r>
       <w:bookmarkEnd w:id="65"/>
@@ -8812,7 +8245,7 @@
     </w:p>
     <w:p>
       <w:pPr>
-        <w:pStyle w:val="Ttulo3"/>
+        <w:pStyle w:val="Heading3"/>
         <w:numPr>
           <w:ilvl w:val="1"/>
           <w:numId w:val="2"/>
@@ -8838,7 +8271,7 @@
     </w:p>
     <w:p>
       <w:pPr>
-        <w:pStyle w:val="Prrafodelista"/>
+        <w:pStyle w:val="ListParagraph"/>
         <w:numPr>
           <w:ilvl w:val="1"/>
           <w:numId w:val="8"/>
@@ -8900,7 +8333,7 @@
     </w:p>
     <w:p>
       <w:pPr>
-        <w:pStyle w:val="Prrafodelista"/>
+        <w:pStyle w:val="ListParagraph"/>
         <w:numPr>
           <w:ilvl w:val="1"/>
           <w:numId w:val="8"/>
@@ -8955,7 +8388,7 @@
     </w:p>
     <w:p>
       <w:pPr>
-        <w:pStyle w:val="Prrafodelista"/>
+        <w:pStyle w:val="ListParagraph"/>
         <w:numPr>
           <w:ilvl w:val="1"/>
           <w:numId w:val="8"/>
@@ -9002,7 +8435,7 @@
     </w:p>
     <w:p>
       <w:pPr>
-        <w:pStyle w:val="Prrafodelista"/>
+        <w:pStyle w:val="ListParagraph"/>
         <w:numPr>
           <w:ilvl w:val="1"/>
           <w:numId w:val="8"/>
@@ -9029,7 +8462,7 @@
     </w:p>
     <w:p>
       <w:pPr>
-        <w:pStyle w:val="Prrafodelista"/>
+        <w:pStyle w:val="ListParagraph"/>
         <w:spacing w:after="0"/>
         <w:ind w:left="567"/>
         <w:contextualSpacing w:val="0"/>
@@ -9050,7 +8483,7 @@
     </w:p>
     <w:p>
       <w:pPr>
-        <w:pStyle w:val="Prrafodelista"/>
+        <w:pStyle w:val="ListParagraph"/>
         <w:spacing w:after="0"/>
         <w:ind w:left="567"/>
         <w:contextualSpacing w:val="0"/>
@@ -9064,7 +8497,7 @@
     </w:p>
     <w:p>
       <w:pPr>
-        <w:pStyle w:val="Ttulo3"/>
+        <w:pStyle w:val="Heading3"/>
         <w:numPr>
           <w:ilvl w:val="1"/>
           <w:numId w:val="2"/>
@@ -9090,7 +8523,7 @@
     </w:p>
     <w:p>
       <w:pPr>
-        <w:pStyle w:val="Prrafodelista"/>
+        <w:pStyle w:val="ListParagraph"/>
         <w:numPr>
           <w:ilvl w:val="1"/>
           <w:numId w:val="8"/>
@@ -9856,7 +9289,7 @@
     </w:tbl>
     <w:p>
       <w:pPr>
-        <w:pStyle w:val="Prrafodelista"/>
+        <w:pStyle w:val="ListParagraph"/>
         <w:spacing w:after="0"/>
         <w:ind w:left="567"/>
         <w:contextualSpacing w:val="0"/>
@@ -9870,7 +9303,7 @@
     </w:p>
     <w:p>
       <w:pPr>
-        <w:pStyle w:val="Prrafodelista"/>
+        <w:pStyle w:val="ListParagraph"/>
         <w:numPr>
           <w:ilvl w:val="1"/>
           <w:numId w:val="8"/>
@@ -10203,7 +9636,6 @@
               <w:rPr>
                 <w:lang w:val="es-ES"/>
               </w:rPr>
-              <w:lastRenderedPageBreak/>
               <w:t>Tipo</w:t>
             </w:r>
           </w:p>
@@ -10488,7 +9920,7 @@
     </w:tbl>
     <w:p>
       <w:pPr>
-        <w:pStyle w:val="Prrafodelista"/>
+        <w:pStyle w:val="ListParagraph"/>
         <w:spacing w:after="0"/>
         <w:ind w:left="567"/>
         <w:contextualSpacing w:val="0"/>
@@ -10503,7 +9935,7 @@
     </w:p>
     <w:p>
       <w:pPr>
-        <w:pStyle w:val="Prrafodelista"/>
+        <w:pStyle w:val="ListParagraph"/>
         <w:numPr>
           <w:ilvl w:val="1"/>
           <w:numId w:val="8"/>
@@ -11137,7 +10569,7 @@
     </w:tbl>
     <w:p>
       <w:pPr>
-        <w:pStyle w:val="Prrafodelista"/>
+        <w:pStyle w:val="ListParagraph"/>
         <w:spacing w:after="0"/>
         <w:ind w:left="567"/>
         <w:contextualSpacing w:val="0"/>
@@ -11152,7 +10584,7 @@
     </w:p>
     <w:p>
       <w:pPr>
-        <w:pStyle w:val="Prrafodelista"/>
+        <w:pStyle w:val="ListParagraph"/>
         <w:numPr>
           <w:ilvl w:val="1"/>
           <w:numId w:val="8"/>
@@ -11477,7 +10909,7 @@
     </w:tbl>
     <w:p>
       <w:pPr>
-        <w:pStyle w:val="Prrafodelista"/>
+        <w:pStyle w:val="ListParagraph"/>
         <w:spacing w:after="0"/>
         <w:ind w:left="567"/>
         <w:contextualSpacing w:val="0"/>
@@ -11492,7 +10924,7 @@
     </w:p>
     <w:p>
       <w:pPr>
-        <w:pStyle w:val="Prrafodelista"/>
+        <w:pStyle w:val="ListParagraph"/>
         <w:numPr>
           <w:ilvl w:val="1"/>
           <w:numId w:val="8"/>
@@ -11808,7 +11240,7 @@
     </w:tbl>
     <w:p>
       <w:pPr>
-        <w:pStyle w:val="Prrafodelista"/>
+        <w:pStyle w:val="ListParagraph"/>
         <w:spacing w:after="0"/>
         <w:ind w:left="567"/>
         <w:contextualSpacing w:val="0"/>
@@ -11823,7 +11255,7 @@
     </w:p>
     <w:p>
       <w:pPr>
-        <w:pStyle w:val="Prrafodelista"/>
+        <w:pStyle w:val="ListParagraph"/>
         <w:numPr>
           <w:ilvl w:val="1"/>
           <w:numId w:val="8"/>
@@ -12214,7 +11646,7 @@
     </w:tbl>
     <w:p>
       <w:pPr>
-        <w:pStyle w:val="Prrafodelista"/>
+        <w:pStyle w:val="ListParagraph"/>
         <w:spacing w:after="0"/>
         <w:ind w:left="567"/>
         <w:contextualSpacing w:val="0"/>
@@ -12249,7 +11681,7 @@
     </w:p>
     <w:p>
       <w:pPr>
-        <w:pStyle w:val="Prrafodelista"/>
+        <w:pStyle w:val="ListParagraph"/>
         <w:numPr>
           <w:ilvl w:val="1"/>
           <w:numId w:val="8"/>
@@ -12640,7 +12072,7 @@
     </w:tbl>
     <w:p>
       <w:pPr>
-        <w:pStyle w:val="Prrafodelista"/>
+        <w:pStyle w:val="ListParagraph"/>
         <w:spacing w:after="0"/>
         <w:ind w:left="567"/>
         <w:contextualSpacing w:val="0"/>
@@ -12655,7 +12087,7 @@
     </w:p>
     <w:p>
       <w:pPr>
-        <w:pStyle w:val="Prrafodelista"/>
+        <w:pStyle w:val="ListParagraph"/>
         <w:numPr>
           <w:ilvl w:val="1"/>
           <w:numId w:val="8"/>
@@ -12698,6 +12130,329 @@
           <w:szCs w:val="24"/>
         </w:rPr>
         <w:t>Representa el registro de InformeCierre</w:t>
+      </w:r>
+    </w:p>
+    <w:tbl>
+      <w:tblPr>
+        <w:tblW w:w="8222" w:type="dxa"/>
+        <w:tblInd w:w="637" w:type="dxa"/>
+        <w:tblBorders>
+          <w:top w:val="single" w:sz="4" w:space="0" w:color="auto"/>
+          <w:left w:val="single" w:sz="4" w:space="0" w:color="auto"/>
+          <w:bottom w:val="single" w:sz="4" w:space="0" w:color="auto"/>
+          <w:right w:val="single" w:sz="4" w:space="0" w:color="auto"/>
+          <w:insideH w:val="single" w:sz="4" w:space="0" w:color="auto"/>
+          <w:insideV w:val="single" w:sz="4" w:space="0" w:color="auto"/>
+        </w:tblBorders>
+        <w:tblLayout w:type="fixed"/>
+        <w:tblCellMar>
+          <w:left w:w="70" w:type="dxa"/>
+          <w:right w:w="70" w:type="dxa"/>
+        </w:tblCellMar>
+        <w:tblLook w:val="0000"/>
+      </w:tblPr>
+      <w:tblGrid>
+        <w:gridCol w:w="5"/>
+        <w:gridCol w:w="2312"/>
+        <w:gridCol w:w="2486"/>
+        <w:gridCol w:w="1921"/>
+        <w:gridCol w:w="1498"/>
+      </w:tblGrid>
+      <w:tr>
+        <w:trPr>
+          <w:cantSplit/>
+        </w:trPr>
+        <w:tc>
+          <w:tcPr>
+            <w:tcW w:w="2313" w:type="dxa"/>
+            <w:gridSpan w:val="2"/>
+            <w:shd w:val="clear" w:color="auto" w:fill="F2DBDB"/>
+          </w:tcPr>
+          <w:p>
+            <w:pPr>
+              <w:rPr>
+                <w:b/>
+                <w:lang w:val="es-ES"/>
+              </w:rPr>
+            </w:pPr>
+            <w:r>
+              <w:rPr>
+                <w:b/>
+                <w:lang w:val="es-ES"/>
+              </w:rPr>
+              <w:t>Nombre</w:t>
+            </w:r>
+          </w:p>
+        </w:tc>
+        <w:tc>
+          <w:tcPr>
+            <w:tcW w:w="2488" w:type="dxa"/>
+            <w:shd w:val="clear" w:color="auto" w:fill="F2DBDB"/>
+          </w:tcPr>
+          <w:p>
+            <w:pPr>
+              <w:rPr>
+                <w:b/>
+                <w:lang w:val="es-ES"/>
+              </w:rPr>
+            </w:pPr>
+            <w:r>
+              <w:rPr>
+                <w:b/>
+                <w:lang w:val="es-ES"/>
+              </w:rPr>
+              <w:t>Descripción</w:t>
+            </w:r>
+          </w:p>
+        </w:tc>
+        <w:tc>
+          <w:tcPr>
+            <w:tcW w:w="1922" w:type="dxa"/>
+            <w:shd w:val="clear" w:color="auto" w:fill="F2DBDB"/>
+          </w:tcPr>
+          <w:p>
+            <w:pPr>
+              <w:rPr>
+                <w:b/>
+                <w:lang w:val="es-ES"/>
+              </w:rPr>
+            </w:pPr>
+            <w:r>
+              <w:rPr>
+                <w:b/>
+                <w:lang w:val="es-ES"/>
+              </w:rPr>
+              <w:t>Tipo</w:t>
+            </w:r>
+          </w:p>
+        </w:tc>
+        <w:tc>
+          <w:tcPr>
+            <w:tcW w:w="1499" w:type="dxa"/>
+            <w:shd w:val="clear" w:color="auto" w:fill="F2DBDB"/>
+          </w:tcPr>
+          <w:p>
+            <w:pPr>
+              <w:rPr>
+                <w:b/>
+                <w:lang w:val="es-ES"/>
+              </w:rPr>
+            </w:pPr>
+            <w:r>
+              <w:rPr>
+                <w:b/>
+                <w:lang w:val="es-ES"/>
+              </w:rPr>
+              <w:t>Valor inicial</w:t>
+            </w:r>
+          </w:p>
+        </w:tc>
+      </w:tr>
+      <w:tr>
+        <w:trPr>
+          <w:gridBefore w:val="1"/>
+          <w:cantSplit/>
+        </w:trPr>
+        <w:tc>
+          <w:tcPr>
+            <w:tcW w:w="2313" w:type="dxa"/>
+          </w:tcPr>
+          <w:p>
+            <w:pPr>
+              <w:rPr>
+                <w:lang w:val="es-ES"/>
+              </w:rPr>
+            </w:pPr>
+            <w:r>
+              <w:rPr>
+                <w:lang w:val="es-ES"/>
+              </w:rPr>
+              <w:t>Codigo</w:t>
+            </w:r>
+          </w:p>
+        </w:tc>
+        <w:tc>
+          <w:tcPr>
+            <w:tcW w:w="2488" w:type="dxa"/>
+          </w:tcPr>
+          <w:p>
+            <w:pPr>
+              <w:rPr>
+                <w:lang w:val="es-ES"/>
+              </w:rPr>
+            </w:pPr>
+            <w:r>
+              <w:rPr>
+                <w:lang w:val="es-ES"/>
+              </w:rPr>
+              <w:t>Código de Informe de cierre</w:t>
+            </w:r>
+          </w:p>
+        </w:tc>
+        <w:tc>
+          <w:tcPr>
+            <w:tcW w:w="1922" w:type="dxa"/>
+          </w:tcPr>
+          <w:p>
+            <w:pPr>
+              <w:rPr>
+                <w:lang w:val="es-ES"/>
+              </w:rPr>
+            </w:pPr>
+            <w:r>
+              <w:rPr>
+                <w:lang w:val="es-ES"/>
+              </w:rPr>
+              <w:t>String</w:t>
+            </w:r>
+          </w:p>
+        </w:tc>
+        <w:tc>
+          <w:tcPr>
+            <w:tcW w:w="1499" w:type="dxa"/>
+          </w:tcPr>
+          <w:p>
+            <w:pPr>
+              <w:rPr>
+                <w:lang w:val="es-ES"/>
+              </w:rPr>
+            </w:pPr>
+          </w:p>
+        </w:tc>
+      </w:tr>
+      <w:tr>
+        <w:trPr>
+          <w:gridBefore w:val="1"/>
+          <w:cantSplit/>
+        </w:trPr>
+        <w:tc>
+          <w:tcPr>
+            <w:tcW w:w="2313" w:type="dxa"/>
+          </w:tcPr>
+          <w:p>
+            <w:pPr>
+              <w:rPr>
+                <w:lang w:val="es-ES"/>
+              </w:rPr>
+            </w:pPr>
+            <w:r>
+              <w:rPr>
+                <w:lang w:val="es-ES"/>
+              </w:rPr>
+              <w:t>Estado</w:t>
+            </w:r>
+          </w:p>
+        </w:tc>
+        <w:tc>
+          <w:tcPr>
+            <w:tcW w:w="2488" w:type="dxa"/>
+          </w:tcPr>
+          <w:p>
+            <w:pPr>
+              <w:rPr>
+                <w:lang w:val="es-ES"/>
+              </w:rPr>
+            </w:pPr>
+            <w:r>
+              <w:rPr>
+                <w:lang w:val="es-ES"/>
+              </w:rPr>
+              <w:t>Estado de InformeCierre</w:t>
+            </w:r>
+          </w:p>
+        </w:tc>
+        <w:tc>
+          <w:tcPr>
+            <w:tcW w:w="1922" w:type="dxa"/>
+          </w:tcPr>
+          <w:p>
+            <w:pPr>
+              <w:rPr>
+                <w:lang w:val="es-ES"/>
+              </w:rPr>
+            </w:pPr>
+            <w:r>
+              <w:rPr>
+                <w:lang w:val="es-ES"/>
+              </w:rPr>
+              <w:t>Bit</w:t>
+            </w:r>
+          </w:p>
+        </w:tc>
+        <w:tc>
+          <w:tcPr>
+            <w:tcW w:w="1499" w:type="dxa"/>
+          </w:tcPr>
+          <w:p>
+            <w:pPr>
+              <w:rPr>
+                <w:lang w:val="es-ES"/>
+              </w:rPr>
+            </w:pPr>
+          </w:p>
+        </w:tc>
+      </w:tr>
+    </w:tbl>
+    <w:p>
+      <w:pPr>
+        <w:pStyle w:val="ListParagraph"/>
+        <w:spacing w:after="0"/>
+        <w:ind w:left="567"/>
+        <w:contextualSpacing w:val="0"/>
+        <w:rPr>
+          <w:rFonts w:ascii="Arial" w:hAnsi="Arial" w:cs="Arial"/>
+          <w:b/>
+          <w:sz w:val="24"/>
+          <w:szCs w:val="24"/>
+        </w:rPr>
+      </w:pPr>
+      <w:bookmarkStart w:id="79" w:name="_Toc325242324"/>
+    </w:p>
+    <w:p>
+      <w:pPr>
+        <w:pStyle w:val="ListParagraph"/>
+        <w:numPr>
+          <w:ilvl w:val="1"/>
+          <w:numId w:val="8"/>
+        </w:numPr>
+        <w:spacing w:after="0"/>
+        <w:ind w:left="567" w:hanging="283"/>
+        <w:contextualSpacing w:val="0"/>
+        <w:rPr>
+          <w:rFonts w:ascii="Arial" w:hAnsi="Arial" w:cs="Arial"/>
+          <w:b/>
+          <w:sz w:val="24"/>
+          <w:szCs w:val="24"/>
+        </w:rPr>
+      </w:pPr>
+      <w:r>
+        <w:rPr>
+          <w:rFonts w:ascii="Arial" w:hAnsi="Arial" w:cs="Arial"/>
+          <w:b/>
+          <w:sz w:val="24"/>
+          <w:szCs w:val="24"/>
+        </w:rPr>
+        <w:t>CC_EN009_BuenaPro</w:t>
+      </w:r>
+      <w:bookmarkEnd w:id="79"/>
+    </w:p>
+    <w:p>
+      <w:pPr>
+        <w:ind w:left="567"/>
+        <w:jc w:val="both"/>
+        <w:rPr>
+          <w:rFonts w:ascii="Arial" w:hAnsi="Arial" w:cs="Arial"/>
+          <w:sz w:val="24"/>
+          <w:szCs w:val="24"/>
+        </w:rPr>
+      </w:pPr>
+      <w:r>
+        <w:rPr>
+          <w:rFonts w:ascii="Arial" w:hAnsi="Arial" w:cs="Arial"/>
+          <w:sz w:val="24"/>
+          <w:szCs w:val="24"/>
+        </w:rPr>
+        <w:t>Representa el registro de la Buna Pro</w:t>
       </w:r>
     </w:p>
     <w:tbl>
@@ -12736,6 +12491,7 @@
           </w:tcPr>
           <w:p>
             <w:pPr>
+              <w:spacing w:after="0"/>
               <w:rPr>
                 <w:b/>
                 <w:lang w:val="es-ES"/>
@@ -12757,6 +12513,7 @@
           </w:tcPr>
           <w:p>
             <w:pPr>
+              <w:spacing w:after="0"/>
               <w:rPr>
                 <w:b/>
                 <w:lang w:val="es-ES"/>
@@ -12778,6 +12535,7 @@
           </w:tcPr>
           <w:p>
             <w:pPr>
+              <w:spacing w:after="0"/>
               <w:rPr>
                 <w:b/>
                 <w:lang w:val="es-ES"/>
@@ -12799,6 +12557,7 @@
           </w:tcPr>
           <w:p>
             <w:pPr>
+              <w:spacing w:after="0"/>
               <w:rPr>
                 <w:b/>
                 <w:lang w:val="es-ES"/>
@@ -12824,6 +12583,7 @@
           </w:tcPr>
           <w:p>
             <w:pPr>
+              <w:spacing w:after="0"/>
               <w:rPr>
                 <w:lang w:val="es-ES"/>
               </w:rPr>
@@ -12842,15 +12602,19 @@
           </w:tcPr>
           <w:p>
             <w:pPr>
-              <w:rPr>
-                <w:lang w:val="es-ES"/>
-              </w:rPr>
-            </w:pPr>
-            <w:r>
-              <w:rPr>
-                <w:lang w:val="es-ES"/>
-              </w:rPr>
-              <w:t>Código de Informe de cierre</w:t>
+              <w:tabs>
+                <w:tab w:val="center" w:pos="1174"/>
+              </w:tabs>
+              <w:spacing w:after="0"/>
+              <w:rPr>
+                <w:lang w:val="es-ES"/>
+              </w:rPr>
+            </w:pPr>
+            <w:r>
+              <w:rPr>
+                <w:lang w:val="es-ES"/>
+              </w:rPr>
+              <w:t>Código de Buena Pro</w:t>
             </w:r>
           </w:p>
         </w:tc>
@@ -12860,6 +12624,7 @@
           </w:tcPr>
           <w:p>
             <w:pPr>
+              <w:spacing w:after="0"/>
               <w:rPr>
                 <w:lang w:val="es-ES"/>
               </w:rPr>
@@ -12878,6 +12643,7 @@
           </w:tcPr>
           <w:p>
             <w:pPr>
+              <w:spacing w:after="0"/>
               <w:rPr>
                 <w:lang w:val="es-ES"/>
               </w:rPr>
@@ -12895,15 +12661,16 @@
           </w:tcPr>
           <w:p>
             <w:pPr>
-              <w:rPr>
-                <w:lang w:val="es-ES"/>
-              </w:rPr>
-            </w:pPr>
-            <w:r>
-              <w:rPr>
-                <w:lang w:val="es-ES"/>
-              </w:rPr>
-              <w:t>Estado</w:t>
+              <w:spacing w:after="0"/>
+              <w:rPr>
+                <w:lang w:val="es-ES"/>
+              </w:rPr>
+            </w:pPr>
+            <w:r>
+              <w:rPr>
+                <w:lang w:val="es-ES"/>
+              </w:rPr>
+              <w:t>Descripcion</w:t>
             </w:r>
           </w:p>
         </w:tc>
@@ -12913,15 +12680,16 @@
           </w:tcPr>
           <w:p>
             <w:pPr>
-              <w:rPr>
-                <w:lang w:val="es-ES"/>
-              </w:rPr>
-            </w:pPr>
-            <w:r>
-              <w:rPr>
-                <w:lang w:val="es-ES"/>
-              </w:rPr>
-              <w:t>Estado de InformeCierre</w:t>
+              <w:spacing w:after="0"/>
+              <w:rPr>
+                <w:lang w:val="es-ES"/>
+              </w:rPr>
+            </w:pPr>
+            <w:r>
+              <w:rPr>
+                <w:lang w:val="es-ES"/>
+              </w:rPr>
+              <w:t>Descripción de Buena Pro</w:t>
             </w:r>
           </w:p>
         </w:tc>
@@ -12931,15 +12699,16 @@
           </w:tcPr>
           <w:p>
             <w:pPr>
-              <w:rPr>
-                <w:lang w:val="es-ES"/>
-              </w:rPr>
-            </w:pPr>
-            <w:r>
-              <w:rPr>
-                <w:lang w:val="es-ES"/>
-              </w:rPr>
-              <w:t>Bit</w:t>
+              <w:spacing w:after="0"/>
+              <w:rPr>
+                <w:lang w:val="es-ES"/>
+              </w:rPr>
+            </w:pPr>
+            <w:r>
+              <w:rPr>
+                <w:lang w:val="es-ES"/>
+              </w:rPr>
+              <w:t>String</w:t>
             </w:r>
           </w:p>
         </w:tc>
@@ -12949,6 +12718,7 @@
           </w:tcPr>
           <w:p>
             <w:pPr>
+              <w:spacing w:after="0"/>
               <w:rPr>
                 <w:lang w:val="es-ES"/>
               </w:rPr>
@@ -12959,22 +12729,18 @@
     </w:tbl>
     <w:p>
       <w:pPr>
-        <w:pStyle w:val="Prrafodelista"/>
-        <w:spacing w:after="0"/>
-        <w:ind w:left="567"/>
-        <w:contextualSpacing w:val="0"/>
-        <w:rPr>
-          <w:rFonts w:ascii="Arial" w:hAnsi="Arial" w:cs="Arial"/>
-          <w:b/>
-          <w:sz w:val="24"/>
-          <w:szCs w:val="24"/>
-        </w:rPr>
-      </w:pPr>
-      <w:bookmarkStart w:id="79" w:name="_Toc325242324"/>
-    </w:p>
-    <w:p>
-      <w:pPr>
-        <w:pStyle w:val="Prrafodelista"/>
+        <w:pStyle w:val="Heading1"/>
+        <w:ind w:left="360" w:hanging="360"/>
+        <w:rPr>
+          <w:color w:val="E36C0A"/>
+          <w:lang w:val="es-ES"/>
+        </w:rPr>
+      </w:pPr>
+      <w:bookmarkStart w:id="80" w:name="_Toc325242326"/>
+    </w:p>
+    <w:p>
+      <w:pPr>
+        <w:pStyle w:val="ListParagraph"/>
         <w:numPr>
           <w:ilvl w:val="1"/>
           <w:numId w:val="8"/>
@@ -12996,9 +12762,9 @@
           <w:sz w:val="24"/>
           <w:szCs w:val="24"/>
         </w:rPr>
-        <w:t>CC_EN009_BuenaPro</w:t>
-      </w:r>
-      <w:bookmarkEnd w:id="79"/>
+        <w:t>CC_EN010_ SolicitudCambio</w:t>
+      </w:r>
+      <w:bookmarkEnd w:id="80"/>
     </w:p>
     <w:p>
       <w:pPr>
@@ -13016,7 +12782,7 @@
           <w:sz w:val="24"/>
           <w:szCs w:val="24"/>
         </w:rPr>
-        <w:t>Representa el registro de la Buna Pro</w:t>
+        <w:t>Representa el registro de la Solicitud de cambio</w:t>
       </w:r>
     </w:p>
     <w:tbl>
@@ -13166,9 +12932,6 @@
           </w:tcPr>
           <w:p>
             <w:pPr>
-              <w:tabs>
-                <w:tab w:val="center" w:pos="1174"/>
-              </w:tabs>
               <w:spacing w:after="0"/>
               <w:rPr>
                 <w:lang w:val="es-ES"/>
@@ -13178,7 +12941,7 @@
               <w:rPr>
                 <w:lang w:val="es-ES"/>
               </w:rPr>
-              <w:t>Código de Buena Pro</w:t>
+              <w:t>Código de Solicitud de Cambio</w:t>
             </w:r>
           </w:p>
         </w:tc>
@@ -13253,7 +13016,7 @@
               <w:rPr>
                 <w:lang w:val="es-ES"/>
               </w:rPr>
-              <w:t>Descripción de Buena Pro</w:t>
+              <w:t>Descripción de Solicitud de Cambio</w:t>
             </w:r>
           </w:p>
         </w:tc>
@@ -13273,6 +13036,81 @@
                 <w:lang w:val="es-ES"/>
               </w:rPr>
               <w:t>String</w:t>
+            </w:r>
+          </w:p>
+        </w:tc>
+        <w:tc>
+          <w:tcPr>
+            <w:tcW w:w="1499" w:type="dxa"/>
+          </w:tcPr>
+          <w:p>
+            <w:pPr>
+              <w:spacing w:after="0"/>
+              <w:rPr>
+                <w:lang w:val="es-ES"/>
+              </w:rPr>
+            </w:pPr>
+          </w:p>
+        </w:tc>
+      </w:tr>
+      <w:tr>
+        <w:trPr>
+          <w:cantSplit/>
+        </w:trPr>
+        <w:tc>
+          <w:tcPr>
+            <w:tcW w:w="2313" w:type="dxa"/>
+          </w:tcPr>
+          <w:p>
+            <w:pPr>
+              <w:spacing w:after="0"/>
+              <w:rPr>
+                <w:lang w:val="es-ES"/>
+              </w:rPr>
+            </w:pPr>
+            <w:r>
+              <w:rPr>
+                <w:lang w:val="es-ES"/>
+              </w:rPr>
+              <w:t>Estado</w:t>
+            </w:r>
+          </w:p>
+        </w:tc>
+        <w:tc>
+          <w:tcPr>
+            <w:tcW w:w="2488" w:type="dxa"/>
+          </w:tcPr>
+          <w:p>
+            <w:pPr>
+              <w:spacing w:after="0"/>
+              <w:rPr>
+                <w:lang w:val="es-ES"/>
+              </w:rPr>
+            </w:pPr>
+            <w:r>
+              <w:rPr>
+                <w:lang w:val="es-ES"/>
+              </w:rPr>
+              <w:t>Estado de Solicitud de Cambio</w:t>
+            </w:r>
+          </w:p>
+        </w:tc>
+        <w:tc>
+          <w:tcPr>
+            <w:tcW w:w="1922" w:type="dxa"/>
+          </w:tcPr>
+          <w:p>
+            <w:pPr>
+              <w:spacing w:after="0"/>
+              <w:rPr>
+                <w:lang w:val="es-ES"/>
+              </w:rPr>
+            </w:pPr>
+            <w:r>
+              <w:rPr>
+                <w:lang w:val="es-ES"/>
+              </w:rPr>
+              <w:t>Bit</w:t>
             </w:r>
           </w:p>
         </w:tc>
@@ -13293,18 +13131,38 @@
     </w:tbl>
     <w:p>
       <w:pPr>
-        <w:pStyle w:val="Ttulo1"/>
-        <w:ind w:left="360" w:hanging="360"/>
-        <w:rPr>
-          <w:color w:val="E36C0A"/>
-          <w:lang w:val="es-ES"/>
-        </w:rPr>
-      </w:pPr>
-      <w:bookmarkStart w:id="80" w:name="_Toc325242326"/>
-    </w:p>
-    <w:p>
-      <w:pPr>
-        <w:pStyle w:val="Prrafodelista"/>
+        <w:spacing w:after="0" w:line="240" w:lineRule="auto"/>
+        <w:rPr>
+          <w:rFonts w:ascii="Arial" w:hAnsi="Arial" w:cs="Arial"/>
+          <w:sz w:val="24"/>
+          <w:szCs w:val="24"/>
+        </w:rPr>
+      </w:pPr>
+    </w:p>
+    <w:p>
+      <w:pPr>
+        <w:spacing w:after="0" w:line="240" w:lineRule="auto"/>
+        <w:rPr>
+          <w:rFonts w:ascii="Arial" w:hAnsi="Arial" w:cs="Arial"/>
+          <w:b/>
+          <w:sz w:val="24"/>
+          <w:szCs w:val="24"/>
+        </w:rPr>
+      </w:pPr>
+      <w:bookmarkStart w:id="81" w:name="_Toc325242328"/>
+      <w:r>
+        <w:rPr>
+          <w:rFonts w:ascii="Arial" w:hAnsi="Arial" w:cs="Arial"/>
+          <w:b/>
+          <w:sz w:val="24"/>
+          <w:szCs w:val="24"/>
+        </w:rPr>
+        <w:br w:type="page"/>
+      </w:r>
+    </w:p>
+    <w:p>
+      <w:pPr>
+        <w:pStyle w:val="ListParagraph"/>
         <w:numPr>
           <w:ilvl w:val="1"/>
           <w:numId w:val="8"/>
@@ -13326,9 +13184,9 @@
           <w:sz w:val="24"/>
           <w:szCs w:val="24"/>
         </w:rPr>
-        <w:t>CC_EN010_ SolicitudCambio</w:t>
-      </w:r>
-      <w:bookmarkEnd w:id="80"/>
+        <w:t>CC_E011_ SolicitudAdenda</w:t>
+      </w:r>
+      <w:bookmarkEnd w:id="81"/>
     </w:p>
     <w:p>
       <w:pPr>
@@ -13346,7 +13204,7 @@
           <w:sz w:val="24"/>
           <w:szCs w:val="24"/>
         </w:rPr>
-        <w:t>Representa el registro de la Solicitud de cambio</w:t>
+        <w:t>Representa el registro de la Solicitud de Adenda</w:t>
       </w:r>
     </w:p>
     <w:tbl>
@@ -13505,7 +13363,7 @@
               <w:rPr>
                 <w:lang w:val="es-ES"/>
               </w:rPr>
-              <w:t>Código de Solicitud de Cambio</w:t>
+              <w:t>Código de Solicitud de Adenda</w:t>
             </w:r>
           </w:p>
         </w:tc>
@@ -13580,7 +13438,7 @@
               <w:rPr>
                 <w:lang w:val="es-ES"/>
               </w:rPr>
-              <w:t>Descripción de Solicitud de Cambio</w:t>
+              <w:t>Descripción de Solicitud de Adenda</w:t>
             </w:r>
           </w:p>
         </w:tc>
@@ -13655,7 +13513,7 @@
               <w:rPr>
                 <w:lang w:val="es-ES"/>
               </w:rPr>
-              <w:t>Estado de Solicitud de Cambio</w:t>
+              <w:t>Estado de Solicitud de Adenda</w:t>
             </w:r>
           </w:p>
         </w:tc>
@@ -13695,65 +13553,6 @@
     </w:tbl>
     <w:p>
       <w:pPr>
-        <w:spacing w:after="0" w:line="240" w:lineRule="auto"/>
-        <w:rPr>
-          <w:rFonts w:ascii="Arial" w:hAnsi="Arial" w:cs="Arial"/>
-          <w:sz w:val="24"/>
-          <w:szCs w:val="24"/>
-        </w:rPr>
-      </w:pPr>
-    </w:p>
-    <w:p>
-      <w:pPr>
-        <w:spacing w:after="0" w:line="240" w:lineRule="auto"/>
-        <w:rPr>
-          <w:rFonts w:ascii="Arial" w:hAnsi="Arial" w:cs="Arial"/>
-          <w:b/>
-          <w:sz w:val="24"/>
-          <w:szCs w:val="24"/>
-        </w:rPr>
-      </w:pPr>
-      <w:bookmarkStart w:id="81" w:name="_Toc325242328"/>
-      <w:r>
-        <w:rPr>
-          <w:rFonts w:ascii="Arial" w:hAnsi="Arial" w:cs="Arial"/>
-          <w:b/>
-          <w:sz w:val="24"/>
-          <w:szCs w:val="24"/>
-        </w:rPr>
-        <w:br w:type="page"/>
-      </w:r>
-    </w:p>
-    <w:p>
-      <w:pPr>
-        <w:pStyle w:val="Prrafodelista"/>
-        <w:numPr>
-          <w:ilvl w:val="1"/>
-          <w:numId w:val="8"/>
-        </w:numPr>
-        <w:spacing w:after="0"/>
-        <w:ind w:left="567" w:hanging="283"/>
-        <w:contextualSpacing w:val="0"/>
-        <w:rPr>
-          <w:rFonts w:ascii="Arial" w:hAnsi="Arial" w:cs="Arial"/>
-          <w:b/>
-          <w:sz w:val="24"/>
-          <w:szCs w:val="24"/>
-        </w:rPr>
-      </w:pPr>
-      <w:r>
-        <w:rPr>
-          <w:rFonts w:ascii="Arial" w:hAnsi="Arial" w:cs="Arial"/>
-          <w:b/>
-          <w:sz w:val="24"/>
-          <w:szCs w:val="24"/>
-        </w:rPr>
-        <w:t>CC_E011_ SolicitudAdenda</w:t>
-      </w:r>
-      <w:bookmarkEnd w:id="81"/>
-    </w:p>
-    <w:p>
-      <w:pPr>
         <w:ind w:left="567"/>
         <w:jc w:val="both"/>
         <w:rPr>
@@ -13762,373 +13561,10 @@
           <w:szCs w:val="24"/>
         </w:rPr>
       </w:pPr>
-      <w:r>
-        <w:rPr>
-          <w:rFonts w:ascii="Arial" w:hAnsi="Arial" w:cs="Arial"/>
-          <w:sz w:val="24"/>
-          <w:szCs w:val="24"/>
-        </w:rPr>
-        <w:t>Representa el registro de la Solicitud de Adenda</w:t>
-      </w:r>
-    </w:p>
-    <w:tbl>
-      <w:tblPr>
-        <w:tblW w:w="8222" w:type="dxa"/>
-        <w:tblInd w:w="637" w:type="dxa"/>
-        <w:tblBorders>
-          <w:top w:val="single" w:sz="4" w:space="0" w:color="auto"/>
-          <w:left w:val="single" w:sz="4" w:space="0" w:color="auto"/>
-          <w:bottom w:val="single" w:sz="4" w:space="0" w:color="auto"/>
-          <w:right w:val="single" w:sz="4" w:space="0" w:color="auto"/>
-          <w:insideH w:val="single" w:sz="4" w:space="0" w:color="auto"/>
-          <w:insideV w:val="single" w:sz="4" w:space="0" w:color="auto"/>
-        </w:tblBorders>
-        <w:tblLayout w:type="fixed"/>
-        <w:tblCellMar>
-          <w:left w:w="70" w:type="dxa"/>
-          <w:right w:w="70" w:type="dxa"/>
-        </w:tblCellMar>
-        <w:tblLook w:val="0000"/>
-      </w:tblPr>
-      <w:tblGrid>
-        <w:gridCol w:w="2313"/>
-        <w:gridCol w:w="2488"/>
-        <w:gridCol w:w="1922"/>
-        <w:gridCol w:w="1499"/>
-      </w:tblGrid>
-      <w:tr>
-        <w:trPr>
-          <w:cantSplit/>
-        </w:trPr>
-        <w:tc>
-          <w:tcPr>
-            <w:tcW w:w="2313" w:type="dxa"/>
-            <w:shd w:val="clear" w:color="auto" w:fill="F2DBDB"/>
-          </w:tcPr>
-          <w:p>
-            <w:pPr>
-              <w:spacing w:after="0"/>
-              <w:rPr>
-                <w:b/>
-                <w:lang w:val="es-ES"/>
-              </w:rPr>
-            </w:pPr>
-            <w:r>
-              <w:rPr>
-                <w:b/>
-                <w:lang w:val="es-ES"/>
-              </w:rPr>
-              <w:t>Nombre</w:t>
-            </w:r>
-          </w:p>
-        </w:tc>
-        <w:tc>
-          <w:tcPr>
-            <w:tcW w:w="2488" w:type="dxa"/>
-            <w:shd w:val="clear" w:color="auto" w:fill="F2DBDB"/>
-          </w:tcPr>
-          <w:p>
-            <w:pPr>
-              <w:spacing w:after="0"/>
-              <w:rPr>
-                <w:b/>
-                <w:lang w:val="es-ES"/>
-              </w:rPr>
-            </w:pPr>
-            <w:r>
-              <w:rPr>
-                <w:b/>
-                <w:lang w:val="es-ES"/>
-              </w:rPr>
-              <w:t>Descripción</w:t>
-            </w:r>
-          </w:p>
-        </w:tc>
-        <w:tc>
-          <w:tcPr>
-            <w:tcW w:w="1922" w:type="dxa"/>
-            <w:shd w:val="clear" w:color="auto" w:fill="F2DBDB"/>
-          </w:tcPr>
-          <w:p>
-            <w:pPr>
-              <w:spacing w:after="0"/>
-              <w:rPr>
-                <w:b/>
-                <w:lang w:val="es-ES"/>
-              </w:rPr>
-            </w:pPr>
-            <w:r>
-              <w:rPr>
-                <w:b/>
-                <w:lang w:val="es-ES"/>
-              </w:rPr>
-              <w:t>Tipo</w:t>
-            </w:r>
-          </w:p>
-        </w:tc>
-        <w:tc>
-          <w:tcPr>
-            <w:tcW w:w="1499" w:type="dxa"/>
-            <w:shd w:val="clear" w:color="auto" w:fill="F2DBDB"/>
-          </w:tcPr>
-          <w:p>
-            <w:pPr>
-              <w:spacing w:after="0"/>
-              <w:rPr>
-                <w:b/>
-                <w:lang w:val="es-ES"/>
-              </w:rPr>
-            </w:pPr>
-            <w:r>
-              <w:rPr>
-                <w:b/>
-                <w:lang w:val="es-ES"/>
-              </w:rPr>
-              <w:t>Valor inicial</w:t>
-            </w:r>
-          </w:p>
-        </w:tc>
-      </w:tr>
-      <w:tr>
-        <w:trPr>
-          <w:cantSplit/>
-        </w:trPr>
-        <w:tc>
-          <w:tcPr>
-            <w:tcW w:w="2313" w:type="dxa"/>
-          </w:tcPr>
-          <w:p>
-            <w:pPr>
-              <w:spacing w:after="0"/>
-              <w:rPr>
-                <w:lang w:val="es-ES"/>
-              </w:rPr>
-            </w:pPr>
-            <w:r>
-              <w:rPr>
-                <w:lang w:val="es-ES"/>
-              </w:rPr>
-              <w:t>Codigo</w:t>
-            </w:r>
-          </w:p>
-        </w:tc>
-        <w:tc>
-          <w:tcPr>
-            <w:tcW w:w="2488" w:type="dxa"/>
-          </w:tcPr>
-          <w:p>
-            <w:pPr>
-              <w:spacing w:after="0"/>
-              <w:rPr>
-                <w:lang w:val="es-ES"/>
-              </w:rPr>
-            </w:pPr>
-            <w:r>
-              <w:rPr>
-                <w:lang w:val="es-ES"/>
-              </w:rPr>
-              <w:t>Código de Solicitud de Adenda</w:t>
-            </w:r>
-          </w:p>
-        </w:tc>
-        <w:tc>
-          <w:tcPr>
-            <w:tcW w:w="1922" w:type="dxa"/>
-          </w:tcPr>
-          <w:p>
-            <w:pPr>
-              <w:spacing w:after="0"/>
-              <w:rPr>
-                <w:lang w:val="es-ES"/>
-              </w:rPr>
-            </w:pPr>
-            <w:r>
-              <w:rPr>
-                <w:lang w:val="es-ES"/>
-              </w:rPr>
-              <w:t>String</w:t>
-            </w:r>
-          </w:p>
-        </w:tc>
-        <w:tc>
-          <w:tcPr>
-            <w:tcW w:w="1499" w:type="dxa"/>
-          </w:tcPr>
-          <w:p>
-            <w:pPr>
-              <w:spacing w:after="0"/>
-              <w:rPr>
-                <w:lang w:val="es-ES"/>
-              </w:rPr>
-            </w:pPr>
-          </w:p>
-        </w:tc>
-      </w:tr>
-      <w:tr>
-        <w:trPr>
-          <w:cantSplit/>
-        </w:trPr>
-        <w:tc>
-          <w:tcPr>
-            <w:tcW w:w="2313" w:type="dxa"/>
-          </w:tcPr>
-          <w:p>
-            <w:pPr>
-              <w:spacing w:after="0"/>
-              <w:rPr>
-                <w:lang w:val="es-ES"/>
-              </w:rPr>
-            </w:pPr>
-            <w:r>
-              <w:rPr>
-                <w:lang w:val="es-ES"/>
-              </w:rPr>
-              <w:t>Descripcion</w:t>
-            </w:r>
-          </w:p>
-        </w:tc>
-        <w:tc>
-          <w:tcPr>
-            <w:tcW w:w="2488" w:type="dxa"/>
-          </w:tcPr>
-          <w:p>
-            <w:pPr>
-              <w:spacing w:after="0"/>
-              <w:rPr>
-                <w:lang w:val="es-ES"/>
-              </w:rPr>
-            </w:pPr>
-            <w:r>
-              <w:rPr>
-                <w:lang w:val="es-ES"/>
-              </w:rPr>
-              <w:t>Descripción de Solicitud de Adenda</w:t>
-            </w:r>
-          </w:p>
-        </w:tc>
-        <w:tc>
-          <w:tcPr>
-            <w:tcW w:w="1922" w:type="dxa"/>
-          </w:tcPr>
-          <w:p>
-            <w:pPr>
-              <w:spacing w:after="0"/>
-              <w:rPr>
-                <w:lang w:val="es-ES"/>
-              </w:rPr>
-            </w:pPr>
-            <w:r>
-              <w:rPr>
-                <w:lang w:val="es-ES"/>
-              </w:rPr>
-              <w:t>String</w:t>
-            </w:r>
-          </w:p>
-        </w:tc>
-        <w:tc>
-          <w:tcPr>
-            <w:tcW w:w="1499" w:type="dxa"/>
-          </w:tcPr>
-          <w:p>
-            <w:pPr>
-              <w:spacing w:after="0"/>
-              <w:rPr>
-                <w:lang w:val="es-ES"/>
-              </w:rPr>
-            </w:pPr>
-          </w:p>
-        </w:tc>
-      </w:tr>
-      <w:tr>
-        <w:trPr>
-          <w:cantSplit/>
-        </w:trPr>
-        <w:tc>
-          <w:tcPr>
-            <w:tcW w:w="2313" w:type="dxa"/>
-          </w:tcPr>
-          <w:p>
-            <w:pPr>
-              <w:spacing w:after="0"/>
-              <w:rPr>
-                <w:lang w:val="es-ES"/>
-              </w:rPr>
-            </w:pPr>
-            <w:r>
-              <w:rPr>
-                <w:lang w:val="es-ES"/>
-              </w:rPr>
-              <w:t>Estado</w:t>
-            </w:r>
-          </w:p>
-        </w:tc>
-        <w:tc>
-          <w:tcPr>
-            <w:tcW w:w="2488" w:type="dxa"/>
-          </w:tcPr>
-          <w:p>
-            <w:pPr>
-              <w:spacing w:after="0"/>
-              <w:rPr>
-                <w:lang w:val="es-ES"/>
-              </w:rPr>
-            </w:pPr>
-            <w:r>
-              <w:rPr>
-                <w:lang w:val="es-ES"/>
-              </w:rPr>
-              <w:t>Estado de Solicitud de Adenda</w:t>
-            </w:r>
-          </w:p>
-        </w:tc>
-        <w:tc>
-          <w:tcPr>
-            <w:tcW w:w="1922" w:type="dxa"/>
-          </w:tcPr>
-          <w:p>
-            <w:pPr>
-              <w:spacing w:after="0"/>
-              <w:rPr>
-                <w:lang w:val="es-ES"/>
-              </w:rPr>
-            </w:pPr>
-            <w:r>
-              <w:rPr>
-                <w:lang w:val="es-ES"/>
-              </w:rPr>
-              <w:t>Bit</w:t>
-            </w:r>
-          </w:p>
-        </w:tc>
-        <w:tc>
-          <w:tcPr>
-            <w:tcW w:w="1499" w:type="dxa"/>
-          </w:tcPr>
-          <w:p>
-            <w:pPr>
-              <w:spacing w:after="0"/>
-              <w:rPr>
-                <w:lang w:val="es-ES"/>
-              </w:rPr>
-            </w:pPr>
-          </w:p>
-        </w:tc>
-      </w:tr>
-    </w:tbl>
-    <w:p>
-      <w:pPr>
-        <w:ind w:left="567"/>
-        <w:jc w:val="both"/>
-        <w:rPr>
-          <w:rFonts w:ascii="Arial" w:hAnsi="Arial" w:cs="Arial"/>
-          <w:sz w:val="24"/>
-          <w:szCs w:val="24"/>
-        </w:rPr>
-      </w:pPr>
-    </w:p>
-    <w:p>
-      <w:pPr>
-        <w:pStyle w:val="Prrafodelista"/>
+    </w:p>
+    <w:p>
+      <w:pPr>
+        <w:pStyle w:val="ListParagraph"/>
         <w:numPr>
           <w:ilvl w:val="1"/>
           <w:numId w:val="8"/>
@@ -14776,7 +14212,7 @@
     </w:p>
     <w:p>
       <w:pPr>
-        <w:pStyle w:val="Ttulo2"/>
+        <w:pStyle w:val="Heading2"/>
         <w:numPr>
           <w:ilvl w:val="0"/>
           <w:numId w:val="2"/>
@@ -14794,7 +14230,6 @@
           <w:sz w:val="32"/>
           <w:szCs w:val="32"/>
         </w:rPr>
-        <w:lastRenderedPageBreak/>
         <w:t>REALIZACIÓN DE LOS CASOS DE USO DEL NEGOCIO</w:t>
       </w:r>
       <w:bookmarkEnd w:id="82"/>
@@ -15348,7 +14783,6 @@
           <w:sz w:val="24"/>
           <w:szCs w:val="24"/>
         </w:rPr>
-        <w:lastRenderedPageBreak/>
         <w:t>El Jefe Legal revisa cumplimiento de acuerdos.</w:t>
       </w:r>
     </w:p>
@@ -15742,7 +15176,6 @@
           <w:szCs w:val="24"/>
           <w:u w:val="single"/>
         </w:rPr>
-        <w:lastRenderedPageBreak/>
         <w:t>Precondiciones</w:t>
       </w:r>
       <w:bookmarkEnd w:id="118"/>
@@ -15924,7 +15357,6 @@
           <w:szCs w:val="24"/>
           <w:u w:val="single"/>
         </w:rPr>
-        <w:lastRenderedPageBreak/>
         <w:t>Información Adicional</w:t>
       </w:r>
       <w:bookmarkEnd w:id="141"/>
@@ -15985,7 +15417,6 @@
           <w:szCs w:val="24"/>
           <w:u w:val="single"/>
         </w:rPr>
-        <w:lastRenderedPageBreak/>
         <w:t>Diagrama de Clases del Negocio</w:t>
       </w:r>
       <w:bookmarkEnd w:id="145"/>
@@ -16005,7 +15436,7 @@
           <w:szCs w:val="24"/>
         </w:rPr>
         <w:pict>
-          <v:shape id="_x0000_i1028" type="#_x0000_t75" style="width:456.75pt;height:5in">
+          <v:shape id="_x0000_i1030" type="#_x0000_t75" style="width:456.75pt;height:5in">
             <v:imagedata r:id="rId13" o:title="" cropright="1305f"/>
           </v:shape>
         </w:pict>
@@ -16216,7 +15647,6 @@
           <w:sz w:val="24"/>
           <w:szCs w:val="24"/>
         </w:rPr>
-        <w:lastRenderedPageBreak/>
         <w:t xml:space="preserve">Registrar cierre de contrato. </w:t>
       </w:r>
     </w:p>
@@ -16961,7 +16391,6 @@
           <w:szCs w:val="24"/>
           <w:u w:val="single"/>
         </w:rPr>
-        <w:lastRenderedPageBreak/>
         <w:t>Información Adicional</w:t>
       </w:r>
       <w:bookmarkEnd w:id="162"/>
@@ -17020,7 +16449,6 @@
           <w:szCs w:val="24"/>
           <w:u w:val="single"/>
         </w:rPr>
-        <w:lastRenderedPageBreak/>
         <w:t>Diagrama de Clases del Negocio</w:t>
       </w:r>
     </w:p>
@@ -17041,7 +16469,7 @@
           <w:lang w:val="es-ES" w:eastAsia="es-ES"/>
         </w:rPr>
         <w:pict>
-          <v:shape id="Imagen 9" o:spid="_x0000_i1029" type="#_x0000_t75" style="width:425.25pt;height:393pt;visibility:visible" o:bordertopcolor="black" o:borderleftcolor="black" o:borderbottomcolor="black" o:borderrightcolor="black">
+          <v:shape id="Imagen 9" o:spid="_x0000_i1031" type="#_x0000_t75" style="width:425.25pt;height:392.25pt;visibility:visible" o:bordertopcolor="black" o:borderleftcolor="black" o:borderbottomcolor="black" o:borderrightcolor="black">
             <v:imagedata r:id="rId14" o:title=""/>
             <w10:bordertop type="single" width="4"/>
             <w10:borderleft type="single" width="4"/>
@@ -17210,7 +16638,7 @@
     </w:p>
     <w:p>
       <w:pPr>
-        <w:pStyle w:val="Ttulo1"/>
+        <w:pStyle w:val="Heading1"/>
         <w:jc w:val="center"/>
         <w:rPr>
           <w:rFonts w:cs="Arial"/>
@@ -17228,7 +16656,7 @@
     </w:p>
     <w:p>
       <w:pPr>
-        <w:pStyle w:val="Ttulo1"/>
+        <w:pStyle w:val="Heading1"/>
         <w:jc w:val="center"/>
         <w:rPr>
           <w:rFonts w:cs="Arial"/>
@@ -17259,7 +16687,7 @@
     </w:p>
     <w:p>
       <w:pPr>
-        <w:pStyle w:val="Ttulo2"/>
+        <w:pStyle w:val="Heading2"/>
         <w:numPr>
           <w:ilvl w:val="0"/>
           <w:numId w:val="3"/>
@@ -17299,7 +16727,7 @@
     </w:p>
     <w:p>
       <w:pPr>
-        <w:pStyle w:val="Ttulo2"/>
+        <w:pStyle w:val="Heading2"/>
         <w:rPr>
           <w:rFonts w:cs="Arial"/>
           <w:sz w:val="32"/>
@@ -17310,7 +16738,7 @@
     <w:p>
       <w:r>
         <w:pict>
-          <v:shape id="_x0000_i1030" type="#_x0000_t75" style="width:708pt;height:396pt">
+          <v:shape id="_x0000_i1032" type="#_x0000_t75" style="width:708pt;height:396pt">
             <v:imagedata r:id="rId17" o:title=""/>
           </v:shape>
         </w:pict>
@@ -17326,9 +16754,8 @@
         <w:rPr>
           <w:lang w:eastAsia="es-ES"/>
         </w:rPr>
-        <w:lastRenderedPageBreak/>
         <w:pict>
-          <v:shape id="_x0000_i1031" type="#_x0000_t75" style="width:699pt;height:403.5pt">
+          <v:shape id="_x0000_i1033" type="#_x0000_t75" style="width:699pt;height:403.5pt">
             <v:imagedata r:id="rId18" o:title=""/>
           </v:shape>
         </w:pict>
@@ -17337,9 +16764,8 @@
     <w:p/>
     <w:p>
       <w:r>
-        <w:lastRenderedPageBreak/>
         <w:pict>
-          <v:shape id="_x0000_i1032" type="#_x0000_t75" style="width:690pt;height:396.75pt">
+          <v:shape id="_x0000_i1034" type="#_x0000_t75" style="width:690pt;height:396.75pt">
             <v:imagedata r:id="rId19" o:title=""/>
           </v:shape>
         </w:pict>
@@ -17348,9 +16774,8 @@
     <w:p/>
     <w:p>
       <w:r>
-        <w:lastRenderedPageBreak/>
         <w:pict>
-          <v:shape id="_x0000_i1033" type="#_x0000_t75" style="width:690pt;height:401.25pt">
+          <v:shape id="_x0000_i1035" type="#_x0000_t75" style="width:690pt;height:401.25pt">
             <v:imagedata r:id="rId20" o:title=""/>
           </v:shape>
         </w:pict>
@@ -17359,9 +16784,8 @@
     <w:p/>
     <w:p>
       <w:r>
-        <w:lastRenderedPageBreak/>
         <w:pict>
-          <v:shape id="_x0000_i1034" type="#_x0000_t75" style="width:696.75pt;height:390pt">
+          <v:shape id="_x0000_i1036" type="#_x0000_t75" style="width:696.75pt;height:390pt">
             <v:imagedata r:id="rId21" o:title=""/>
           </v:shape>
         </w:pict>
@@ -17370,9 +16794,8 @@
     <w:p/>
     <w:p>
       <w:r>
-        <w:lastRenderedPageBreak/>
         <w:pict>
-          <v:shape id="_x0000_i1035" type="#_x0000_t75" style="width:693pt;height:91.5pt">
+          <v:shape id="_x0000_i1037" type="#_x0000_t75" style="width:693pt;height:91.5pt">
             <v:imagedata r:id="rId22" o:title=""/>
           </v:shape>
         </w:pict>
@@ -17390,7 +16813,7 @@
     <w:p/>
     <w:p>
       <w:pPr>
-        <w:pStyle w:val="Ttulo2"/>
+        <w:pStyle w:val="Heading2"/>
         <w:numPr>
           <w:ilvl w:val="0"/>
           <w:numId w:val="3"/>
@@ -17410,7 +16833,7 @@
     </w:p>
     <w:p>
       <w:pPr>
-        <w:pStyle w:val="Ttulo2"/>
+        <w:pStyle w:val="Heading2"/>
         <w:numPr>
           <w:ilvl w:val="0"/>
           <w:numId w:val="3"/>
@@ -17428,7 +16851,6 @@
           <w:sz w:val="32"/>
           <w:szCs w:val="32"/>
         </w:rPr>
-        <w:lastRenderedPageBreak/>
         <w:t>TRAZABILIDAD</w:t>
       </w:r>
       <w:bookmarkEnd w:id="171"/>
@@ -17443,7 +16865,7 @@
     </w:p>
     <w:p>
       <w:pPr>
-        <w:pStyle w:val="Ttulo2"/>
+        <w:pStyle w:val="Heading2"/>
         <w:numPr>
           <w:ilvl w:val="1"/>
           <w:numId w:val="12"/>
@@ -17472,7 +16894,7 @@
     </w:p>
     <w:p>
       <w:pPr>
-        <w:pStyle w:val="Ttulo2"/>
+        <w:pStyle w:val="Heading2"/>
         <w:tabs>
           <w:tab w:val="left" w:pos="426"/>
         </w:tabs>
@@ -17499,11 +16921,11 @@
         <w:gridCol w:w="420"/>
         <w:gridCol w:w="420"/>
         <w:gridCol w:w="420"/>
-        <w:gridCol w:w="382"/>
-        <w:gridCol w:w="382"/>
-        <w:gridCol w:w="382"/>
-        <w:gridCol w:w="382"/>
-        <w:gridCol w:w="382"/>
+        <w:gridCol w:w="396"/>
+        <w:gridCol w:w="396"/>
+        <w:gridCol w:w="396"/>
+        <w:gridCol w:w="396"/>
+        <w:gridCol w:w="396"/>
         <w:gridCol w:w="400"/>
         <w:gridCol w:w="400"/>
         <w:gridCol w:w="400"/>
@@ -19798,7 +19220,7 @@
     </w:tbl>
     <w:p>
       <w:pPr>
-        <w:pStyle w:val="Ttulo2"/>
+        <w:pStyle w:val="Heading2"/>
         <w:tabs>
           <w:tab w:val="left" w:pos="426"/>
         </w:tabs>
@@ -19810,7 +19232,7 @@
     </w:p>
     <w:p>
       <w:pPr>
-        <w:pStyle w:val="Prrafodelista"/>
+        <w:pStyle w:val="ListParagraph"/>
         <w:tabs>
           <w:tab w:val="left" w:pos="2532"/>
         </w:tabs>
@@ -19846,7 +19268,7 @@
     </w:p>
     <w:p>
       <w:pPr>
-        <w:pStyle w:val="Ttulo2"/>
+        <w:pStyle w:val="Heading2"/>
         <w:numPr>
           <w:ilvl w:val="1"/>
           <w:numId w:val="12"/>
@@ -20622,7 +20044,7 @@
     </w:tbl>
     <w:p>
       <w:pPr>
-        <w:pStyle w:val="Prrafodelista"/>
+        <w:pStyle w:val="ListParagraph"/>
         <w:tabs>
           <w:tab w:val="left" w:pos="2532"/>
         </w:tabs>
@@ -20638,7 +20060,7 @@
     </w:p>
     <w:p>
       <w:pPr>
-        <w:pStyle w:val="Prrafodelista"/>
+        <w:pStyle w:val="ListParagraph"/>
         <w:spacing w:after="0" w:line="240" w:lineRule="auto"/>
         <w:ind w:left="0"/>
         <w:rPr>
@@ -20660,7 +20082,7 @@
     </w:p>
     <w:p>
       <w:pPr>
-        <w:pStyle w:val="Ttulo2"/>
+        <w:pStyle w:val="Heading2"/>
         <w:numPr>
           <w:ilvl w:val="1"/>
           <w:numId w:val="12"/>
@@ -20711,18 +20133,18 @@
       </w:tblPr>
       <w:tblGrid>
         <w:gridCol w:w="3880"/>
-        <w:gridCol w:w="382"/>
-        <w:gridCol w:w="382"/>
-        <w:gridCol w:w="382"/>
-        <w:gridCol w:w="382"/>
-        <w:gridCol w:w="382"/>
-        <w:gridCol w:w="382"/>
+        <w:gridCol w:w="396"/>
+        <w:gridCol w:w="396"/>
+        <w:gridCol w:w="396"/>
+        <w:gridCol w:w="396"/>
+        <w:gridCol w:w="396"/>
+        <w:gridCol w:w="396"/>
         <w:gridCol w:w="400"/>
-        <w:gridCol w:w="382"/>
+        <w:gridCol w:w="396"/>
         <w:gridCol w:w="400"/>
         <w:gridCol w:w="420"/>
-        <w:gridCol w:w="382"/>
-        <w:gridCol w:w="382"/>
+        <w:gridCol w:w="396"/>
+        <w:gridCol w:w="396"/>
       </w:tblGrid>
       <w:tr>
         <w:trPr>
@@ -22597,7 +22019,7 @@
     </w:tbl>
     <w:p>
       <w:pPr>
-        <w:pStyle w:val="Prrafodelista"/>
+        <w:pStyle w:val="ListParagraph"/>
         <w:tabs>
           <w:tab w:val="left" w:pos="2532"/>
         </w:tabs>
@@ -22624,7 +22046,7 @@
     </w:p>
     <w:p>
       <w:pPr>
-        <w:pStyle w:val="Prrafodelista"/>
+        <w:pStyle w:val="ListParagraph"/>
         <w:tabs>
           <w:tab w:val="left" w:pos="2532"/>
         </w:tabs>
@@ -22640,7 +22062,7 @@
     </w:p>
     <w:p>
       <w:pPr>
-        <w:pStyle w:val="Ttulo1"/>
+        <w:pStyle w:val="Heading1"/>
         <w:jc w:val="center"/>
         <w:rPr>
           <w:rFonts w:cs="Arial"/>
@@ -22660,7 +22082,6 @@
         <w:rPr>
           <w:rFonts w:cs="Arial"/>
         </w:rPr>
-        <w:lastRenderedPageBreak/>
         <w:t>CONCLUSIONES</w:t>
       </w:r>
       <w:bookmarkEnd w:id="175"/>
@@ -22768,7 +22189,7 @@
     </w:p>
     <w:p>
       <w:pPr>
-        <w:pStyle w:val="Ttulo1"/>
+        <w:pStyle w:val="Heading1"/>
         <w:jc w:val="center"/>
         <w:rPr>
           <w:rFonts w:cs="Arial"/>
@@ -22795,7 +22216,7 @@
     </w:p>
     <w:p>
       <w:pPr>
-        <w:pStyle w:val="Prrafodelista"/>
+        <w:pStyle w:val="ListParagraph"/>
         <w:numPr>
           <w:ilvl w:val="0"/>
           <w:numId w:val="6"/>
@@ -22837,7 +22258,7 @@
     </w:p>
     <w:p>
       <w:pPr>
-        <w:pStyle w:val="Prrafodelista"/>
+        <w:pStyle w:val="ListParagraph"/>
         <w:ind w:left="360"/>
         <w:rPr>
           <w:rFonts w:ascii="Arial" w:hAnsi="Arial" w:cs="Arial"/>
@@ -22848,7 +22269,7 @@
     </w:p>
     <w:p>
       <w:pPr>
-        <w:pStyle w:val="Prrafodelista"/>
+        <w:pStyle w:val="ListParagraph"/>
         <w:numPr>
           <w:ilvl w:val="0"/>
           <w:numId w:val="6"/>
@@ -22886,7 +22307,7 @@
     </w:p>
     <w:p>
       <w:pPr>
-        <w:pStyle w:val="Prrafodelista"/>
+        <w:pStyle w:val="ListParagraph"/>
         <w:numPr>
           <w:ilvl w:val="0"/>
           <w:numId w:val="6"/>
@@ -22936,7 +22357,7 @@
     </w:p>
     <w:p>
       <w:pPr>
-        <w:pStyle w:val="Prrafodelista"/>
+        <w:pStyle w:val="ListParagraph"/>
         <w:ind w:left="360"/>
         <w:jc w:val="both"/>
         <w:rPr>
@@ -22949,7 +22370,7 @@
     </w:p>
     <w:p>
       <w:pPr>
-        <w:pStyle w:val="Prrafodelista"/>
+        <w:pStyle w:val="ListParagraph"/>
         <w:numPr>
           <w:ilvl w:val="0"/>
           <w:numId w:val="6"/>
@@ -22982,7 +22403,7 @@
     </w:p>
     <w:p>
       <w:pPr>
-        <w:pStyle w:val="Prrafodelista"/>
+        <w:pStyle w:val="ListParagraph"/>
         <w:ind w:left="360"/>
         <w:jc w:val="both"/>
         <w:rPr>
@@ -22995,7 +22416,7 @@
     </w:p>
     <w:p>
       <w:pPr>
-        <w:pStyle w:val="Prrafodelista"/>
+        <w:pStyle w:val="ListParagraph"/>
         <w:numPr>
           <w:ilvl w:val="0"/>
           <w:numId w:val="6"/>
@@ -23045,7 +22466,7 @@
     </w:p>
     <w:p>
       <w:pPr>
-        <w:pStyle w:val="Prrafodelista"/>
+        <w:pStyle w:val="ListParagraph"/>
         <w:ind w:left="360"/>
         <w:jc w:val="both"/>
         <w:rPr>
@@ -23058,7 +22479,7 @@
     </w:p>
     <w:p>
       <w:pPr>
-        <w:pStyle w:val="Prrafodelista"/>
+        <w:pStyle w:val="ListParagraph"/>
         <w:numPr>
           <w:ilvl w:val="0"/>
           <w:numId w:val="6"/>
@@ -23113,7 +22534,7 @@
     </w:p>
     <w:p>
       <w:pPr>
-        <w:pStyle w:val="Prrafodelista"/>
+        <w:pStyle w:val="ListParagraph"/>
         <w:numPr>
           <w:ilvl w:val="0"/>
           <w:numId w:val="6"/>
@@ -23186,7 +22607,7 @@
     </w:p>
     <w:p>
       <w:pPr>
-        <w:pStyle w:val="Ttulo1"/>
+        <w:pStyle w:val="Heading1"/>
         <w:jc w:val="center"/>
         <w:rPr>
           <w:rFonts w:cs="Arial"/>
@@ -23214,7 +22635,6 @@
         <w:rPr>
           <w:rFonts w:cs="Arial"/>
         </w:rPr>
-        <w:lastRenderedPageBreak/>
         <w:t>ANEXOS</w:t>
       </w:r>
       <w:bookmarkEnd w:id="179"/>
@@ -23229,7 +22649,7 @@
     <w:p/>
     <w:p>
       <w:pPr>
-        <w:pStyle w:val="Prrafodelista"/>
+        <w:pStyle w:val="ListParagraph"/>
         <w:ind w:left="993"/>
         <w:rPr>
           <w:rFonts w:ascii="Arial" w:hAnsi="Arial" w:cs="Arial"/>
@@ -23240,7 +22660,7 @@
     </w:p>
     <w:p>
       <w:pPr>
-        <w:pStyle w:val="Prrafodelista"/>
+        <w:pStyle w:val="ListParagraph"/>
         <w:numPr>
           <w:ilvl w:val="1"/>
           <w:numId w:val="8"/>
@@ -23704,7 +23124,6 @@
                 <w:szCs w:val="17"/>
                 <w:lang w:eastAsia="es-PE"/>
               </w:rPr>
-              <w:lastRenderedPageBreak/>
               <w:t>PACTOS Y ESTIPULACIONES:</w:t>
             </w:r>
           </w:p>
@@ -24102,29 +23521,29 @@
                 <w:lang w:eastAsia="es-PE"/>
               </w:rPr>
               <w:br/>
-              <w:t xml:space="preserve">Estas penalizaciones no se aplicarán en los casos en los que se demuestre que el retraso es </w:t>
-            </w:r>
-            <w:r>
+              <w:t>Estas penalizaciones no se aplicarán en los casos en los que se demuestre que el retraso es debido a la EMPRESA CLIENTE.</w:t>
+            </w:r>
+          </w:p>
+          <w:p>
+            <w:pPr>
+              <w:spacing w:before="100" w:beforeAutospacing="1" w:after="100" w:afterAutospacing="1" w:line="240" w:lineRule="auto"/>
               <w:rPr>
                 <w:rFonts w:ascii="Arial" w:hAnsi="Arial" w:cs="Arial"/>
                 <w:sz w:val="17"/>
                 <w:szCs w:val="17"/>
                 <w:lang w:eastAsia="es-PE"/>
               </w:rPr>
-              <w:lastRenderedPageBreak/>
-              <w:t>debido a la EMPRESA CLIENTE.</w:t>
-            </w:r>
-          </w:p>
-          <w:p>
-            <w:pPr>
-              <w:spacing w:before="100" w:beforeAutospacing="1" w:after="100" w:afterAutospacing="1" w:line="240" w:lineRule="auto"/>
+            </w:pPr>
+            <w:r>
               <w:rPr>
                 <w:rFonts w:ascii="Arial" w:hAnsi="Arial" w:cs="Arial"/>
                 <w:sz w:val="17"/>
                 <w:szCs w:val="17"/>
                 <w:lang w:eastAsia="es-PE"/>
               </w:rPr>
-            </w:pPr>
+              <w:br/>
+              <w:t>QUINTA.- PROPIEDAD INTELECTUAL [Quítese lo que no proceda en cada caso]</w:t>
+            </w:r>
             <w:r>
               <w:rPr>
                 <w:rFonts w:ascii="Arial" w:hAnsi="Arial" w:cs="Arial"/>
@@ -24133,49 +23552,48 @@
                 <w:lang w:eastAsia="es-PE"/>
               </w:rPr>
               <w:br/>
-              <w:t>QUINTA.- PROPIEDAD INTELECTUAL [Quítese lo que no proceda en cada caso]</w:t>
-            </w:r>
-            <w:r>
+              <w:t>Corresponderán a la EMPRESA CLIENTE cualesquiera derechos de explotación derivados de la Ley de Propiedad Intelectual, tanto del sistema de software desarrollado, como de los subsistemas que lo integran y que igualmente hayan sido desarrollados por la EMPRESA SUMINISTRADORA, así como de todos los sub-productos del desarrollo: documentación técnica de análisis y diseño, documentación de planificación y pruebas, documentación de usuario, etc.</w:t>
+            </w:r>
+          </w:p>
+          <w:p>
+            <w:pPr>
+              <w:spacing w:before="100" w:beforeAutospacing="1" w:after="100" w:afterAutospacing="1" w:line="240" w:lineRule="auto"/>
               <w:rPr>
                 <w:rFonts w:ascii="Arial" w:hAnsi="Arial" w:cs="Arial"/>
                 <w:sz w:val="17"/>
                 <w:szCs w:val="17"/>
                 <w:lang w:eastAsia="es-PE"/>
               </w:rPr>
-              <w:br/>
-              <w:t>Corresponderán a la EMPRESA CLIENTE cualesquiera derechos de explotación derivados de la Ley de Propiedad Intelectual, tanto del sistema de software desarrollado, como de los subsistemas que lo integran y que igualmente hayan sido desarrollados por la EMPRESA SUMINISTRADORA, así como de todos los sub-productos del desarrollo: documentación técnica de análisis y diseño, documentación de planificación y pruebas, documentación de usuario, etc.</w:t>
-            </w:r>
-          </w:p>
-          <w:p>
-            <w:pPr>
-              <w:spacing w:before="100" w:beforeAutospacing="1" w:after="100" w:afterAutospacing="1" w:line="240" w:lineRule="auto"/>
+            </w:pPr>
+            <w:r>
               <w:rPr>
                 <w:rFonts w:ascii="Arial" w:hAnsi="Arial" w:cs="Arial"/>
                 <w:sz w:val="17"/>
                 <w:szCs w:val="17"/>
                 <w:lang w:eastAsia="es-PE"/>
               </w:rPr>
-            </w:pPr>
-            <w:r>
+              <w:t>La EMPRESA SUMINISTRADORA garantiza que los trabajos y servicios prestados a la EMPRESA CLIENTE por el objeto de este contrato no infringen ni vulneran los derechos de propiedad intelectual o industrial o cualesquiera otros derechos legales o contractuales de terceros.</w:t>
+            </w:r>
+          </w:p>
+          <w:p>
+            <w:pPr>
+              <w:spacing w:before="100" w:beforeAutospacing="1" w:after="100" w:afterAutospacing="1" w:line="240" w:lineRule="auto"/>
               <w:rPr>
                 <w:rFonts w:ascii="Arial" w:hAnsi="Arial" w:cs="Arial"/>
                 <w:sz w:val="17"/>
                 <w:szCs w:val="17"/>
                 <w:lang w:eastAsia="es-PE"/>
               </w:rPr>
-              <w:t>La EMPRESA SUMINISTRADORA garantiza que los trabajos y servicios prestados a la EMPRESA CLIENTE por el objeto de este contrato no infringen ni vulneran los derechos de propiedad intelectual o industrial o cualesquiera otros derechos legales o contractuales de terceros.</w:t>
-            </w:r>
-          </w:p>
-          <w:p>
-            <w:pPr>
-              <w:spacing w:before="100" w:beforeAutospacing="1" w:after="100" w:afterAutospacing="1" w:line="240" w:lineRule="auto"/>
+            </w:pPr>
+            <w:r>
               <w:rPr>
                 <w:rFonts w:ascii="Arial" w:hAnsi="Arial" w:cs="Arial"/>
                 <w:sz w:val="17"/>
                 <w:szCs w:val="17"/>
                 <w:lang w:eastAsia="es-PE"/>
               </w:rPr>
-            </w:pPr>
+              <w:t>SEXTA.- CONDICIONES ECONÓMICAS</w:t>
+            </w:r>
             <w:r>
               <w:rPr>
                 <w:rFonts w:ascii="Arial" w:hAnsi="Arial" w:cs="Arial"/>
@@ -24183,7 +23601,16 @@
                 <w:szCs w:val="17"/>
                 <w:lang w:eastAsia="es-PE"/>
               </w:rPr>
-              <w:t>SEXTA.- CONDICIONES ECONÓMICAS</w:t>
+              <w:br/>
+              <w:t xml:space="preserve">El </w:t>
+            </w:r>
+            <w:r>
+              <w:rPr>
+                <w:rFonts w:ascii="Arial" w:hAnsi="Arial" w:cs="Arial"/>
+                <w:sz w:val="17"/>
+                <w:lang w:eastAsia="es-PE"/>
+              </w:rPr>
+              <w:t>precio</w:t>
             </w:r>
             <w:r>
               <w:rPr>
@@ -24192,37 +23619,28 @@
                 <w:szCs w:val="17"/>
                 <w:lang w:eastAsia="es-PE"/>
               </w:rPr>
-              <w:br/>
-              <w:t xml:space="preserve">El </w:t>
-            </w:r>
-            <w:r>
-              <w:rPr>
-                <w:rFonts w:ascii="Arial" w:hAnsi="Arial" w:cs="Arial"/>
-                <w:sz w:val="17"/>
-                <w:lang w:eastAsia="es-PE"/>
-              </w:rPr>
-              <w:t>precio</w:t>
-            </w:r>
-            <w:r>
+              <w:t xml:space="preserve"> del desarrollo del sistema de software objeto del presente contrato es de xxxx que serán abonados tras la emisión de la(s) correspondiente(s) factura(s) según el calendario de pago siguiente:</w:t>
+            </w:r>
+          </w:p>
+          <w:p>
+            <w:pPr>
+              <w:spacing w:before="100" w:beforeAutospacing="1" w:after="100" w:afterAutospacing="1" w:line="240" w:lineRule="auto"/>
               <w:rPr>
                 <w:rFonts w:ascii="Arial" w:hAnsi="Arial" w:cs="Arial"/>
                 <w:sz w:val="17"/>
                 <w:szCs w:val="17"/>
                 <w:lang w:eastAsia="es-PE"/>
               </w:rPr>
-              <w:t xml:space="preserve"> del desarrollo del sistema de software objeto del presente contrato es de xxxx que serán abonados tras la emisión de la(s) correspondiente(s) factura(s) según el calendario de pago siguiente:</w:t>
-            </w:r>
-          </w:p>
-          <w:p>
-            <w:pPr>
-              <w:spacing w:before="100" w:beforeAutospacing="1" w:after="100" w:afterAutospacing="1" w:line="240" w:lineRule="auto"/>
+            </w:pPr>
+            <w:r>
               <w:rPr>
                 <w:rFonts w:ascii="Arial" w:hAnsi="Arial" w:cs="Arial"/>
                 <w:sz w:val="17"/>
                 <w:szCs w:val="17"/>
                 <w:lang w:eastAsia="es-PE"/>
               </w:rPr>
-            </w:pPr>
+              <w:t>SÉPTIMA.- GARANTÍA</w:t>
+            </w:r>
             <w:r>
               <w:rPr>
                 <w:rFonts w:ascii="Arial" w:hAnsi="Arial" w:cs="Arial"/>
@@ -24230,7 +23648,8 @@
                 <w:szCs w:val="17"/>
                 <w:lang w:eastAsia="es-PE"/>
               </w:rPr>
-              <w:t>SÉPTIMA.- GARANTÍA</w:t>
+              <w:br/>
+              <w:t>Una vez validada por parte de la EMPRESA CLIENTE la entrega [o entrega e instalación, según la cláusula tercera] del sistema de software, se iniciará un periodo de garantía del correcto funcionamiento del sistema de XX meses [días].</w:t>
             </w:r>
             <w:r>
               <w:rPr>
@@ -24240,7 +23659,7 @@
                 <w:lang w:eastAsia="es-PE"/>
               </w:rPr>
               <w:br/>
-              <w:t>Una vez validada por parte de la EMPRESA CLIENTE la entrega [o entrega e instalación, según la cláusula tercera] del sistema de software, se iniciará un periodo de garantía del correcto funcionamiento del sistema de XX meses [días].</w:t>
+              <w:t>La garantía del sistema cubrirá un servicio de mantenimiento correctivo por parte de la EMPRESA SUMINISTRADORA, con un tiempo de respuesta a las notificaciones de incidencias inferior a xx horas laborables desde la notificación, y un tiempo de reparación acorde al esfuerzo técnico necesario para su reparación.</w:t>
             </w:r>
             <w:r>
               <w:rPr>
@@ -24250,29 +23669,28 @@
                 <w:lang w:eastAsia="es-PE"/>
               </w:rPr>
               <w:br/>
-              <w:t>La garantía del sistema cubrirá un servicio de mantenimiento correctivo por parte de la EMPRESA SUMINISTRADORA, con un tiempo de respuesta a las notificaciones de incidencias inferior a xx horas laborables desde la notificación, y un tiempo de reparación acorde al esfuerzo técnico necesario para su reparación.</w:t>
-            </w:r>
-            <w:r>
+              <w:t>Por mantenimiento correctivo se entiende el definido en el estándar técnico de mantenimiento de software IEEE 1219-1998: "Modificaciones realizadas a un producto de software después de su entrega para corregir fallos descubiertos", no siendo extensiva la garantía para operaciones de mantenimiento adaptativo ni perfectivo.</w:t>
+            </w:r>
+          </w:p>
+          <w:p>
+            <w:pPr>
+              <w:spacing w:before="100" w:beforeAutospacing="1" w:after="100" w:afterAutospacing="1" w:line="240" w:lineRule="auto"/>
               <w:rPr>
                 <w:rFonts w:ascii="Arial" w:hAnsi="Arial" w:cs="Arial"/>
                 <w:sz w:val="17"/>
                 <w:szCs w:val="17"/>
                 <w:lang w:eastAsia="es-PE"/>
               </w:rPr>
-              <w:br/>
-              <w:t>Por mantenimiento correctivo se entiende el definido en el estándar técnico de mantenimiento de software IEEE 1219-1998: "Modificaciones realizadas a un producto de software después de su entrega para corregir fallos descubiertos", no siendo extensiva la garantía para operaciones de mantenimiento adaptativo ni perfectivo.</w:t>
-            </w:r>
-          </w:p>
-          <w:p>
-            <w:pPr>
-              <w:spacing w:before="100" w:beforeAutospacing="1" w:after="100" w:afterAutospacing="1" w:line="240" w:lineRule="auto"/>
+            </w:pPr>
+            <w:r>
               <w:rPr>
                 <w:rFonts w:ascii="Arial" w:hAnsi="Arial" w:cs="Arial"/>
                 <w:sz w:val="17"/>
                 <w:szCs w:val="17"/>
                 <w:lang w:eastAsia="es-PE"/>
               </w:rPr>
-            </w:pPr>
+              <w:t>OCTAVA.- RESOLUCIÓN DEL CONTRATO</w:t>
+            </w:r>
             <w:r>
               <w:rPr>
                 <w:rFonts w:ascii="Arial" w:hAnsi="Arial" w:cs="Arial"/>
@@ -24280,7 +23698,15 @@
                 <w:szCs w:val="17"/>
                 <w:lang w:eastAsia="es-PE"/>
               </w:rPr>
-              <w:t>OCTAVA.- RESOLUCIÓN DEL CONTRATO</w:t>
+              <w:br/>
+            </w:r>
+            <w:r>
+              <w:rPr>
+                <w:rFonts w:ascii="Arial" w:hAnsi="Arial" w:cs="Arial"/>
+                <w:sz w:val="17"/>
+                <w:lang w:eastAsia="es-PE"/>
+              </w:rPr>
+              <w:t>El presente</w:t>
             </w:r>
             <w:r>
               <w:rPr>
@@ -24289,15 +23715,7 @@
                 <w:szCs w:val="17"/>
                 <w:lang w:eastAsia="es-PE"/>
               </w:rPr>
-              <w:br/>
-            </w:r>
-            <w:r>
-              <w:rPr>
-                <w:rFonts w:ascii="Arial" w:hAnsi="Arial" w:cs="Arial"/>
-                <w:sz w:val="17"/>
-                <w:lang w:eastAsia="es-PE"/>
-              </w:rPr>
-              <w:t>El presente</w:t>
+              <w:t xml:space="preserve"> contrato quedará resuelto al producirse alguna de las siguientes causas:</w:t>
             </w:r>
             <w:r>
               <w:rPr>
@@ -24306,7 +23724,8 @@
                 <w:szCs w:val="17"/>
                 <w:lang w:eastAsia="es-PE"/>
               </w:rPr>
-              <w:t xml:space="preserve"> contrato quedará resuelto al producirse alguna de las siguientes causas:</w:t>
+              <w:br/>
+              <w:t>- Cumplimiento de las prestaciones de cada parte en las fechas y formas acordadas.</w:t>
             </w:r>
             <w:r>
               <w:rPr>
@@ -24316,7 +23735,7 @@
                 <w:lang w:eastAsia="es-PE"/>
               </w:rPr>
               <w:br/>
-              <w:t>- Cumplimiento de las prestaciones de cada parte en las fechas y formas acordadas.</w:t>
+              <w:t>- Incumplimiento de las obligaciones correspondientes a cada parte. La resolución por esta causa podrá dar lugar a indemnización por daños y perjuicios causados por el incumplimiento.</w:t>
             </w:r>
             <w:r>
               <w:rPr>
@@ -24326,49 +23745,48 @@
                 <w:lang w:eastAsia="es-PE"/>
               </w:rPr>
               <w:br/>
-              <w:t>- Incumplimiento de las obligaciones correspondientes a cada parte. La resolución por esta causa podrá dar lugar a indemnización por daños y perjuicios causados por el incumplimiento.</w:t>
-            </w:r>
-            <w:r>
+              <w:t>- Por hallarse cualquiera de las partes en un supuesto de caso fortuito o fuerza mayor.</w:t>
+            </w:r>
+          </w:p>
+          <w:p>
+            <w:pPr>
+              <w:spacing w:before="100" w:beforeAutospacing="1" w:after="100" w:afterAutospacing="1" w:line="240" w:lineRule="auto"/>
               <w:rPr>
                 <w:rFonts w:ascii="Arial" w:hAnsi="Arial" w:cs="Arial"/>
                 <w:sz w:val="17"/>
                 <w:szCs w:val="17"/>
                 <w:lang w:eastAsia="es-PE"/>
               </w:rPr>
-              <w:br/>
-              <w:t>- Por hallarse cualquiera de las partes en un supuesto de caso fortuito o fuerza mayor.</w:t>
-            </w:r>
-          </w:p>
-          <w:p>
-            <w:pPr>
-              <w:spacing w:before="100" w:beforeAutospacing="1" w:after="100" w:afterAutospacing="1" w:line="240" w:lineRule="auto"/>
+            </w:pPr>
+            <w:r>
               <w:rPr>
                 <w:rFonts w:ascii="Arial" w:hAnsi="Arial" w:cs="Arial"/>
                 <w:sz w:val="17"/>
                 <w:szCs w:val="17"/>
                 <w:lang w:eastAsia="es-PE"/>
               </w:rPr>
-            </w:pPr>
-            <w:r>
+              <w:t>Si el contrato fuera resuelto anticipadamente sin producir la entrega del sistema de software en su totalidad o en la forma dispuesta en este contrato, ambas partes colaborarán de buena fe y en especial la EMPRESA SUMINISTRADORA para facilitar, bien la contratación de una nueva entidad que dé continuidad a los trabajos, o bien para que la EMPRESA CLIENTE pueda continuar con los trabajos, y en cualquiera de los casos facilitar la transferencia del conocimiento y sub-productos generados.</w:t>
+            </w:r>
+          </w:p>
+          <w:p>
+            <w:pPr>
+              <w:spacing w:before="100" w:beforeAutospacing="1" w:after="100" w:afterAutospacing="1" w:line="240" w:lineRule="auto"/>
               <w:rPr>
                 <w:rFonts w:ascii="Arial" w:hAnsi="Arial" w:cs="Arial"/>
                 <w:sz w:val="17"/>
                 <w:szCs w:val="17"/>
                 <w:lang w:eastAsia="es-PE"/>
               </w:rPr>
-              <w:t>Si el contrato fuera resuelto anticipadamente sin producir la entrega del sistema de software en su totalidad o en la forma dispuesta en este contrato, ambas partes colaborarán de buena fe y en especial la EMPRESA SUMINISTRADORA para facilitar, bien la contratación de una nueva entidad que dé continuidad a los trabajos, o bien para que la EMPRESA CLIENTE pueda continuar con los trabajos, y en cualquiera de los casos facilitar la transferencia del conocimiento y sub-productos generados.</w:t>
-            </w:r>
-          </w:p>
-          <w:p>
-            <w:pPr>
-              <w:spacing w:before="100" w:beforeAutospacing="1" w:after="100" w:afterAutospacing="1" w:line="240" w:lineRule="auto"/>
+            </w:pPr>
+            <w:r>
               <w:rPr>
                 <w:rFonts w:ascii="Arial" w:hAnsi="Arial" w:cs="Arial"/>
                 <w:sz w:val="17"/>
                 <w:szCs w:val="17"/>
                 <w:lang w:eastAsia="es-PE"/>
               </w:rPr>
-            </w:pPr>
+              <w:t>NOVENA.- GENERAL</w:t>
+            </w:r>
             <w:r>
               <w:rPr>
                 <w:rFonts w:ascii="Arial" w:hAnsi="Arial" w:cs="Arial"/>
@@ -24376,49 +23794,49 @@
                 <w:szCs w:val="17"/>
                 <w:lang w:eastAsia="es-PE"/>
               </w:rPr>
-              <w:t>NOVENA.- GENERAL</w:t>
-            </w:r>
-            <w:r>
+              <w:br/>
+              <w:t>Personal: cada parte asume, a título exclusivo el carácter de patrono o empresario respecto de su personal empleado para la ejecución del presente contrato.</w:t>
+            </w:r>
+          </w:p>
+          <w:p>
+            <w:pPr>
+              <w:spacing w:before="100" w:beforeAutospacing="1" w:after="100" w:afterAutospacing="1" w:line="240" w:lineRule="auto"/>
               <w:rPr>
                 <w:rFonts w:ascii="Arial" w:hAnsi="Arial" w:cs="Arial"/>
                 <w:sz w:val="17"/>
                 <w:szCs w:val="17"/>
                 <w:lang w:eastAsia="es-PE"/>
               </w:rPr>
-              <w:br/>
-              <w:t>Personal: cada parte asume, a título exclusivo el carácter de patrono o empresario respecto de su personal empleado para la ejecución del presente contrato.</w:t>
-            </w:r>
-          </w:p>
-          <w:p>
-            <w:pPr>
-              <w:spacing w:before="100" w:beforeAutospacing="1" w:after="100" w:afterAutospacing="1" w:line="240" w:lineRule="auto"/>
+            </w:pPr>
+            <w:r>
               <w:rPr>
                 <w:rFonts w:ascii="Arial" w:hAnsi="Arial" w:cs="Arial"/>
                 <w:sz w:val="17"/>
                 <w:szCs w:val="17"/>
                 <w:lang w:eastAsia="es-PE"/>
               </w:rPr>
-            </w:pPr>
-            <w:r>
+              <w:t>Interlocutores válidos: Para llevar a cabo las comunicaciones necesarias durante la ejecución del contrato, y para validar las posibles modificaciones de requisitos se nombran como interlocutores válidos.</w:t>
+            </w:r>
+          </w:p>
+          <w:p>
+            <w:pPr>
+              <w:spacing w:before="100" w:beforeAutospacing="1" w:after="100" w:afterAutospacing="1" w:line="240" w:lineRule="auto"/>
               <w:rPr>
                 <w:rFonts w:ascii="Arial" w:hAnsi="Arial" w:cs="Arial"/>
                 <w:sz w:val="17"/>
                 <w:szCs w:val="17"/>
                 <w:lang w:eastAsia="es-PE"/>
               </w:rPr>
-              <w:t>Interlocutores válidos: Para llevar a cabo las comunicaciones necesarias durante la ejecución del contrato, y para validar las posibles modificaciones de requisitos se nombran como interlocutores válidos.</w:t>
-            </w:r>
-          </w:p>
-          <w:p>
-            <w:pPr>
-              <w:spacing w:before="100" w:beforeAutospacing="1" w:after="100" w:afterAutospacing="1" w:line="240" w:lineRule="auto"/>
+            </w:pPr>
+            <w:r>
               <w:rPr>
                 <w:rFonts w:ascii="Arial" w:hAnsi="Arial" w:cs="Arial"/>
                 <w:sz w:val="17"/>
                 <w:szCs w:val="17"/>
                 <w:lang w:eastAsia="es-PE"/>
               </w:rPr>
-            </w:pPr>
+              <w:t>Por la EMPRESA CLIENTE</w:t>
+            </w:r>
             <w:r>
               <w:rPr>
                 <w:rFonts w:ascii="Arial" w:hAnsi="Arial" w:cs="Arial"/>
@@ -24426,7 +23844,8 @@
                 <w:szCs w:val="17"/>
                 <w:lang w:eastAsia="es-PE"/>
               </w:rPr>
-              <w:t>Por la EMPRESA CLIENTE</w:t>
+              <w:br/>
+              <w:t>D.Dña.......................</w:t>
             </w:r>
             <w:r>
               <w:rPr>
@@ -24436,7 +23855,7 @@
                 <w:lang w:eastAsia="es-PE"/>
               </w:rPr>
               <w:br/>
-              <w:t>D.Dña.......................</w:t>
+              <w:t>Dirección....................</w:t>
             </w:r>
             <w:r>
               <w:rPr>
@@ -24446,7 +23865,7 @@
                 <w:lang w:eastAsia="es-PE"/>
               </w:rPr>
               <w:br/>
-              <w:t>Dirección....................</w:t>
+              <w:t>Teléfono.....................</w:t>
             </w:r>
             <w:r>
               <w:rPr>
@@ -24456,25 +23875,6 @@
                 <w:lang w:eastAsia="es-PE"/>
               </w:rPr>
               <w:br/>
-              <w:t>Teléfono.....................</w:t>
-            </w:r>
-            <w:r>
-              <w:rPr>
-                <w:rFonts w:ascii="Arial" w:hAnsi="Arial" w:cs="Arial"/>
-                <w:sz w:val="17"/>
-                <w:szCs w:val="17"/>
-                <w:lang w:eastAsia="es-PE"/>
-              </w:rPr>
-              <w:br/>
-            </w:r>
-            <w:r>
-              <w:rPr>
-                <w:rFonts w:ascii="Arial" w:hAnsi="Arial" w:cs="Arial"/>
-                <w:sz w:val="17"/>
-                <w:szCs w:val="17"/>
-                <w:lang w:eastAsia="es-PE"/>
-              </w:rPr>
-              <w:lastRenderedPageBreak/>
               <w:t>e-mail.........................</w:t>
             </w:r>
           </w:p>
@@ -24732,7 +24132,6 @@
                 <w:szCs w:val="17"/>
                 <w:lang w:eastAsia="es-PE"/>
               </w:rPr>
-              <w:lastRenderedPageBreak/>
               <w:t>Y en prueba de conformidad ambas partes firman el presente, por duplicado ejemplar y a un sólo efecto en la fecha y lugar indicado.</w:t>
             </w:r>
           </w:p>
@@ -24741,7 +24140,7 @@
     </w:tbl>
     <w:p>
       <w:pPr>
-        <w:pStyle w:val="Prrafodelista"/>
+        <w:pStyle w:val="ListParagraph"/>
         <w:spacing w:after="0"/>
         <w:ind w:left="567"/>
         <w:contextualSpacing w:val="0"/>
@@ -24756,7 +24155,7 @@
     </w:p>
     <w:p>
       <w:pPr>
-        <w:pStyle w:val="Prrafodelista"/>
+        <w:pStyle w:val="ListParagraph"/>
         <w:numPr>
           <w:ilvl w:val="1"/>
           <w:numId w:val="8"/>
@@ -24842,9 +24241,8 @@
           <w:noProof/>
           <w:lang w:val="es-ES" w:eastAsia="es-ES"/>
         </w:rPr>
-        <w:lastRenderedPageBreak/>
         <w:pict>
-          <v:shape id="Imagen 4" o:spid="_x0000_i1036" type="#_x0000_t75" alt="http://www.cdti.es/recursos/img/Servicios/Red_PIDi/Tutorial_BMP/Incentivos_N1/9323_1311312010115741.JPG" style="width:271.5pt;height:390.75pt;visibility:visible">
+          <v:shape id="Imagen 4" o:spid="_x0000_i1038" type="#_x0000_t75" alt="http://www.cdti.es/recursos/img/Servicios/Red_PIDi/Tutorial_BMP/Incentivos_N1/9323_1311312010115741.JPG" style="width:271.5pt;height:390pt;visibility:visible">
             <v:imagedata r:id="rId23" o:title="" croptop="5243f"/>
           </v:shape>
         </w:pict>
@@ -24863,7 +24261,7 @@
 
 <file path=word/endnotes.xml><?xml version="1.0" encoding="utf-8"?>
 <w:endnotes xmlns:ve="http://schemas.openxmlformats.org/markup-compatibility/2006" xmlns:o="urn:schemas-microsoft-com:office:office" xmlns:r="http://schemas.openxmlformats.org/officeDocument/2006/relationships" xmlns:m="http://schemas.openxmlformats.org/officeDocument/2006/math" xmlns:v="urn:schemas-microsoft-com:vml" xmlns:wp="http://schemas.openxmlformats.org/drawingml/2006/wordprocessingDrawing" xmlns:w10="urn:schemas-microsoft-com:office:word" xmlns:w="http://schemas.openxmlformats.org/wordprocessingml/2006/main" xmlns:wne="http://schemas.microsoft.com/office/word/2006/wordml">
-  <w:endnote w:type="separator" w:id="0">
+  <w:endnote w:type="separator" w:id="-1">
     <w:p>
       <w:pPr>
         <w:spacing w:after="0" w:line="240" w:lineRule="auto"/>
@@ -24873,7 +24271,7 @@
       </w:r>
     </w:p>
   </w:endnote>
-  <w:endnote w:type="continuationSeparator" w:id="1">
+  <w:endnote w:type="continuationSeparator" w:id="0">
     <w:p>
       <w:pPr>
         <w:spacing w:after="0" w:line="240" w:lineRule="auto"/>
@@ -24917,7 +24315,7 @@
         </w:tcPr>
         <w:p>
           <w:pPr>
-            <w:pStyle w:val="Piedepgina"/>
+            <w:pStyle w:val="Footer"/>
             <w:rPr>
               <w:rFonts w:ascii="Arial" w:hAnsi="Arial" w:cs="Arial"/>
               <w:sz w:val="18"/>
@@ -24943,7 +24341,7 @@
         </w:tcPr>
         <w:p>
           <w:pPr>
-            <w:pStyle w:val="Piedepgina"/>
+            <w:pStyle w:val="Footer"/>
             <w:jc w:val="center"/>
             <w:rPr>
               <w:rFonts w:ascii="Arial" w:hAnsi="Arial" w:cs="Arial"/>
@@ -24970,7 +24368,7 @@
         </w:tcPr>
         <w:p>
           <w:pPr>
-            <w:pStyle w:val="Piedepgina"/>
+            <w:pStyle w:val="Footer"/>
             <w:jc w:val="center"/>
             <w:rPr>
               <w:rFonts w:ascii="Arial" w:hAnsi="Arial" w:cs="Arial"/>
@@ -24990,7 +24388,7 @@
           </w:r>
           <w:r>
             <w:rPr>
-              <w:rStyle w:val="Nmerodepgina"/>
+              <w:rStyle w:val="PageNumber"/>
               <w:rFonts w:ascii="Arial" w:hAnsi="Arial" w:cs="Arial"/>
               <w:sz w:val="18"/>
               <w:szCs w:val="18"/>
@@ -25000,7 +24398,7 @@
           </w:r>
           <w:r>
             <w:rPr>
-              <w:rStyle w:val="Nmerodepgina"/>
+              <w:rStyle w:val="PageNumber"/>
               <w:rFonts w:ascii="Arial" w:hAnsi="Arial" w:cs="Arial"/>
               <w:sz w:val="18"/>
               <w:szCs w:val="18"/>
@@ -25010,7 +24408,7 @@
           </w:r>
           <w:r>
             <w:rPr>
-              <w:rStyle w:val="Nmerodepgina"/>
+              <w:rStyle w:val="PageNumber"/>
               <w:rFonts w:ascii="Arial" w:hAnsi="Arial" w:cs="Arial"/>
               <w:sz w:val="18"/>
               <w:szCs w:val="18"/>
@@ -25020,18 +24418,18 @@
           </w:r>
           <w:r>
             <w:rPr>
-              <w:rStyle w:val="Nmerodepgina"/>
+              <w:rStyle w:val="PageNumber"/>
               <w:rFonts w:ascii="Arial" w:hAnsi="Arial" w:cs="Arial"/>
               <w:noProof/>
               <w:sz w:val="18"/>
               <w:szCs w:val="18"/>
               <w:lang w:val="es-PE" w:eastAsia="en-US"/>
             </w:rPr>
-            <w:t>15</w:t>
+            <w:t>14</w:t>
           </w:r>
           <w:r>
             <w:rPr>
-              <w:rStyle w:val="Nmerodepgina"/>
+              <w:rStyle w:val="PageNumber"/>
               <w:rFonts w:ascii="Arial" w:hAnsi="Arial" w:cs="Arial"/>
               <w:sz w:val="18"/>
               <w:szCs w:val="18"/>
@@ -25041,7 +24439,7 @@
           </w:r>
           <w:r>
             <w:rPr>
-              <w:rStyle w:val="Nmerodepgina"/>
+              <w:rStyle w:val="PageNumber"/>
               <w:rFonts w:ascii="Arial" w:hAnsi="Arial" w:cs="Arial"/>
               <w:sz w:val="18"/>
               <w:szCs w:val="18"/>
@@ -25051,7 +24449,7 @@
           </w:r>
           <w:r>
             <w:rPr>
-              <w:rStyle w:val="Nmerodepgina"/>
+              <w:rStyle w:val="PageNumber"/>
               <w:rFonts w:ascii="Arial" w:hAnsi="Arial" w:cs="Arial"/>
               <w:sz w:val="18"/>
               <w:szCs w:val="18"/>
@@ -25061,7 +24459,7 @@
           </w:r>
           <w:r>
             <w:rPr>
-              <w:rStyle w:val="Nmerodepgina"/>
+              <w:rStyle w:val="PageNumber"/>
               <w:rFonts w:ascii="Arial" w:hAnsi="Arial" w:cs="Arial"/>
               <w:sz w:val="18"/>
               <w:szCs w:val="18"/>
@@ -25071,7 +24469,7 @@
           </w:r>
           <w:r>
             <w:rPr>
-              <w:rStyle w:val="Nmerodepgina"/>
+              <w:rStyle w:val="PageNumber"/>
               <w:rFonts w:ascii="Arial" w:hAnsi="Arial" w:cs="Arial"/>
               <w:sz w:val="18"/>
               <w:szCs w:val="18"/>
@@ -25081,18 +24479,18 @@
           </w:r>
           <w:r>
             <w:rPr>
-              <w:rStyle w:val="Nmerodepgina"/>
+              <w:rStyle w:val="PageNumber"/>
               <w:rFonts w:ascii="Arial" w:hAnsi="Arial" w:cs="Arial"/>
               <w:noProof/>
               <w:sz w:val="18"/>
               <w:szCs w:val="18"/>
               <w:lang w:val="es-PE" w:eastAsia="en-US"/>
             </w:rPr>
-            <w:t>45</w:t>
+            <w:t>44</w:t>
           </w:r>
           <w:r>
             <w:rPr>
-              <w:rStyle w:val="Nmerodepgina"/>
+              <w:rStyle w:val="PageNumber"/>
               <w:rFonts w:ascii="Arial" w:hAnsi="Arial" w:cs="Arial"/>
               <w:sz w:val="18"/>
               <w:szCs w:val="18"/>
@@ -25106,7 +24504,7 @@
   </w:tbl>
   <w:p>
     <w:pPr>
-      <w:pStyle w:val="Piedepgina"/>
+      <w:pStyle w:val="Footer"/>
     </w:pPr>
   </w:p>
 </w:ftr>
@@ -25143,7 +24541,7 @@
         </w:tcPr>
         <w:p>
           <w:pPr>
-            <w:pStyle w:val="Piedepgina"/>
+            <w:pStyle w:val="Footer"/>
             <w:rPr>
               <w:rFonts w:ascii="Arial" w:hAnsi="Arial" w:cs="Arial"/>
               <w:sz w:val="18"/>
@@ -25169,7 +24567,7 @@
         </w:tcPr>
         <w:p>
           <w:pPr>
-            <w:pStyle w:val="Piedepgina"/>
+            <w:pStyle w:val="Footer"/>
             <w:jc w:val="center"/>
             <w:rPr>
               <w:rFonts w:ascii="Arial" w:hAnsi="Arial" w:cs="Arial"/>
@@ -25196,7 +24594,7 @@
         </w:tcPr>
         <w:p>
           <w:pPr>
-            <w:pStyle w:val="Piedepgina"/>
+            <w:pStyle w:val="Footer"/>
             <w:jc w:val="center"/>
             <w:rPr>
               <w:rFonts w:ascii="Arial" w:hAnsi="Arial" w:cs="Arial"/>
@@ -25216,7 +24614,7 @@
           </w:r>
           <w:r>
             <w:rPr>
-              <w:rStyle w:val="Nmerodepgina"/>
+              <w:rStyle w:val="PageNumber"/>
               <w:rFonts w:ascii="Arial" w:hAnsi="Arial" w:cs="Arial"/>
               <w:sz w:val="18"/>
               <w:szCs w:val="18"/>
@@ -25226,7 +24624,7 @@
           </w:r>
           <w:r>
             <w:rPr>
-              <w:rStyle w:val="Nmerodepgina"/>
+              <w:rStyle w:val="PageNumber"/>
               <w:rFonts w:ascii="Arial" w:hAnsi="Arial" w:cs="Arial"/>
               <w:sz w:val="18"/>
               <w:szCs w:val="18"/>
@@ -25236,7 +24634,7 @@
           </w:r>
           <w:r>
             <w:rPr>
-              <w:rStyle w:val="Nmerodepgina"/>
+              <w:rStyle w:val="PageNumber"/>
               <w:rFonts w:ascii="Arial" w:hAnsi="Arial" w:cs="Arial"/>
               <w:sz w:val="18"/>
               <w:szCs w:val="18"/>
@@ -25246,18 +24644,18 @@
           </w:r>
           <w:r>
             <w:rPr>
-              <w:rStyle w:val="Nmerodepgina"/>
+              <w:rStyle w:val="PageNumber"/>
               <w:rFonts w:ascii="Arial" w:hAnsi="Arial" w:cs="Arial"/>
               <w:noProof/>
               <w:sz w:val="18"/>
               <w:szCs w:val="18"/>
               <w:lang w:val="es-PE" w:eastAsia="en-US"/>
             </w:rPr>
-            <w:t>16</w:t>
+            <w:t>15</w:t>
           </w:r>
           <w:r>
             <w:rPr>
-              <w:rStyle w:val="Nmerodepgina"/>
+              <w:rStyle w:val="PageNumber"/>
               <w:rFonts w:ascii="Arial" w:hAnsi="Arial" w:cs="Arial"/>
               <w:sz w:val="18"/>
               <w:szCs w:val="18"/>
@@ -25267,7 +24665,7 @@
           </w:r>
           <w:r>
             <w:rPr>
-              <w:rStyle w:val="Nmerodepgina"/>
+              <w:rStyle w:val="PageNumber"/>
               <w:rFonts w:ascii="Arial" w:hAnsi="Arial" w:cs="Arial"/>
               <w:sz w:val="18"/>
               <w:szCs w:val="18"/>
@@ -25277,7 +24675,7 @@
           </w:r>
           <w:r>
             <w:rPr>
-              <w:rStyle w:val="Nmerodepgina"/>
+              <w:rStyle w:val="PageNumber"/>
               <w:rFonts w:ascii="Arial" w:hAnsi="Arial" w:cs="Arial"/>
               <w:sz w:val="18"/>
               <w:szCs w:val="18"/>
@@ -25287,7 +24685,7 @@
           </w:r>
           <w:r>
             <w:rPr>
-              <w:rStyle w:val="Nmerodepgina"/>
+              <w:rStyle w:val="PageNumber"/>
               <w:rFonts w:ascii="Arial" w:hAnsi="Arial" w:cs="Arial"/>
               <w:sz w:val="18"/>
               <w:szCs w:val="18"/>
@@ -25297,7 +24695,7 @@
           </w:r>
           <w:r>
             <w:rPr>
-              <w:rStyle w:val="Nmerodepgina"/>
+              <w:rStyle w:val="PageNumber"/>
               <w:rFonts w:ascii="Arial" w:hAnsi="Arial" w:cs="Arial"/>
               <w:sz w:val="18"/>
               <w:szCs w:val="18"/>
@@ -25307,18 +24705,18 @@
           </w:r>
           <w:r>
             <w:rPr>
-              <w:rStyle w:val="Nmerodepgina"/>
+              <w:rStyle w:val="PageNumber"/>
               <w:rFonts w:ascii="Arial" w:hAnsi="Arial" w:cs="Arial"/>
               <w:noProof/>
               <w:sz w:val="18"/>
               <w:szCs w:val="18"/>
               <w:lang w:val="es-PE" w:eastAsia="en-US"/>
             </w:rPr>
-            <w:t>45</w:t>
+            <w:t>44</w:t>
           </w:r>
           <w:r>
             <w:rPr>
-              <w:rStyle w:val="Nmerodepgina"/>
+              <w:rStyle w:val="PageNumber"/>
               <w:rFonts w:ascii="Arial" w:hAnsi="Arial" w:cs="Arial"/>
               <w:sz w:val="18"/>
               <w:szCs w:val="18"/>
@@ -25332,7 +24730,7 @@
   </w:tbl>
   <w:p>
     <w:pPr>
-      <w:pStyle w:val="Piedepgina"/>
+      <w:pStyle w:val="Footer"/>
     </w:pPr>
   </w:p>
 </w:ftr>
@@ -25340,7 +24738,7 @@
 
 <file path=word/footnotes.xml><?xml version="1.0" encoding="utf-8"?>
 <w:footnotes xmlns:ve="http://schemas.openxmlformats.org/markup-compatibility/2006" xmlns:o="urn:schemas-microsoft-com:office:office" xmlns:r="http://schemas.openxmlformats.org/officeDocument/2006/relationships" xmlns:m="http://schemas.openxmlformats.org/officeDocument/2006/math" xmlns:v="urn:schemas-microsoft-com:vml" xmlns:wp="http://schemas.openxmlformats.org/drawingml/2006/wordprocessingDrawing" xmlns:w10="urn:schemas-microsoft-com:office:word" xmlns:w="http://schemas.openxmlformats.org/wordprocessingml/2006/main" xmlns:wne="http://schemas.microsoft.com/office/word/2006/wordml">
-  <w:footnote w:type="separator" w:id="0">
+  <w:footnote w:type="separator" w:id="-1">
     <w:p>
       <w:pPr>
         <w:spacing w:after="0" w:line="240" w:lineRule="auto"/>
@@ -25350,7 +24748,7 @@
       </w:r>
     </w:p>
   </w:footnote>
-  <w:footnote w:type="continuationSeparator" w:id="1">
+  <w:footnote w:type="continuationSeparator" w:id="0">
     <w:p>
       <w:pPr>
         <w:spacing w:after="0" w:line="240" w:lineRule="auto"/>
@@ -25417,7 +24815,7 @@
           <v:path o:extrusionok="f" gradientshapeok="t" o:connecttype="rect"/>
           <o:lock v:ext="edit" aspectratio="t"/>
         </v:shapetype>
-        <v:shape id="Imagen 1" o:spid="_x0000_i1037" type="#_x0000_t75" alt="logo UPC-Laureate color" style="width:391.5pt;height:90pt;visibility:visible">
+        <v:shape id="Imagen 1" o:spid="_x0000_i1026" type="#_x0000_t75" alt="logo UPC-Laureate color" style="width:391.5pt;height:90pt;visibility:visible">
           <v:imagedata r:id="rId1" o:title=""/>
         </v:shape>
       </w:pict>
@@ -25496,7 +24894,7 @@
       <w:tblLook w:val="00A0"/>
     </w:tblPr>
     <w:tblGrid>
-      <w:gridCol w:w="4219"/>
+      <w:gridCol w:w="4111"/>
       <w:gridCol w:w="4784"/>
     </w:tblGrid>
     <w:tr>
@@ -25548,7 +24946,7 @@
         </w:tbl>
         <w:p>
           <w:pPr>
-            <w:pStyle w:val="Encabezado"/>
+            <w:pStyle w:val="Header"/>
             <w:tabs>
               <w:tab w:val="clear" w:pos="4252"/>
               <w:tab w:val="right" w:pos="4247"/>
@@ -25569,7 +24967,7 @@
         </w:tcPr>
         <w:p>
           <w:pPr>
-            <w:pStyle w:val="Encabezado"/>
+            <w:pStyle w:val="Header"/>
             <w:rPr>
               <w:rFonts w:ascii="Arial" w:hAnsi="Arial" w:cs="Arial"/>
               <w:sz w:val="18"/>
@@ -25602,7 +25000,7 @@
   </w:tbl>
   <w:p>
     <w:pPr>
-      <w:pStyle w:val="Encabezado"/>
+      <w:pStyle w:val="Header"/>
     </w:pPr>
   </w:p>
 </w:hdr>
@@ -25677,7 +25075,7 @@
         </w:tbl>
         <w:p>
           <w:pPr>
-            <w:pStyle w:val="Encabezado"/>
+            <w:pStyle w:val="Header"/>
             <w:tabs>
               <w:tab w:val="clear" w:pos="4252"/>
               <w:tab w:val="right" w:pos="4247"/>
@@ -25698,7 +25096,7 @@
         </w:tcPr>
         <w:p>
           <w:pPr>
-            <w:pStyle w:val="Encabezado"/>
+            <w:pStyle w:val="Header"/>
             <w:rPr>
               <w:rFonts w:ascii="Arial" w:hAnsi="Arial" w:cs="Arial"/>
               <w:sz w:val="18"/>
@@ -25731,7 +25129,7 @@
   </w:tbl>
   <w:p>
     <w:pPr>
-      <w:pStyle w:val="Encabezado"/>
+      <w:pStyle w:val="Header"/>
     </w:pPr>
   </w:p>
 </w:hdr>
@@ -27650,6 +27048,146 @@
     </w:lvl>
   </w:abstractNum>
   <w:abstractNum w:abstractNumId="25">
+    <w:nsid w:val="65B05DF6"/>
+    <w:multiLevelType w:val="hybridMultilevel"/>
+    <w:tmpl w:val="CC56A2C2"/>
+    <w:lvl w:ilvl="0" w:tplc="887A4A34">
+      <w:start w:val="1"/>
+      <w:numFmt w:val="bullet"/>
+      <w:lvlText w:val=""/>
+      <w:lvlJc w:val="left"/>
+      <w:pPr>
+        <w:tabs>
+          <w:tab w:val="num" w:pos="720"/>
+        </w:tabs>
+        <w:ind w:left="720" w:hanging="360"/>
+      </w:pPr>
+      <w:rPr>
+        <w:rFonts w:ascii="Symbol" w:hAnsi="Symbol" w:hint="default"/>
+      </w:rPr>
+    </w:lvl>
+    <w:lvl w:ilvl="1" w:tplc="04090019" w:tentative="1">
+      <w:start w:val="1"/>
+      <w:numFmt w:val="bullet"/>
+      <w:lvlText w:val="o"/>
+      <w:lvlJc w:val="left"/>
+      <w:pPr>
+        <w:tabs>
+          <w:tab w:val="num" w:pos="1440"/>
+        </w:tabs>
+        <w:ind w:left="1440" w:hanging="360"/>
+      </w:pPr>
+      <w:rPr>
+        <w:rFonts w:ascii="Courier New" w:hAnsi="Courier New" w:hint="default"/>
+      </w:rPr>
+    </w:lvl>
+    <w:lvl w:ilvl="2" w:tplc="0409001B" w:tentative="1">
+      <w:start w:val="1"/>
+      <w:numFmt w:val="bullet"/>
+      <w:lvlText w:val=""/>
+      <w:lvlJc w:val="left"/>
+      <w:pPr>
+        <w:tabs>
+          <w:tab w:val="num" w:pos="2160"/>
+        </w:tabs>
+        <w:ind w:left="2160" w:hanging="360"/>
+      </w:pPr>
+      <w:rPr>
+        <w:rFonts w:ascii="Wingdings" w:hAnsi="Wingdings" w:hint="default"/>
+      </w:rPr>
+    </w:lvl>
+    <w:lvl w:ilvl="3" w:tplc="0409000F">
+      <w:start w:val="1"/>
+      <w:numFmt w:val="bullet"/>
+      <w:lvlText w:val=""/>
+      <w:lvlJc w:val="left"/>
+      <w:pPr>
+        <w:tabs>
+          <w:tab w:val="num" w:pos="2880"/>
+        </w:tabs>
+        <w:ind w:left="2880" w:hanging="360"/>
+      </w:pPr>
+      <w:rPr>
+        <w:rFonts w:ascii="Symbol" w:hAnsi="Symbol" w:hint="default"/>
+      </w:rPr>
+    </w:lvl>
+    <w:lvl w:ilvl="4" w:tplc="04090019" w:tentative="1">
+      <w:start w:val="1"/>
+      <w:numFmt w:val="bullet"/>
+      <w:lvlText w:val="o"/>
+      <w:lvlJc w:val="left"/>
+      <w:pPr>
+        <w:tabs>
+          <w:tab w:val="num" w:pos="3600"/>
+        </w:tabs>
+        <w:ind w:left="3600" w:hanging="360"/>
+      </w:pPr>
+      <w:rPr>
+        <w:rFonts w:ascii="Courier New" w:hAnsi="Courier New" w:hint="default"/>
+      </w:rPr>
+    </w:lvl>
+    <w:lvl w:ilvl="5" w:tplc="0409001B" w:tentative="1">
+      <w:start w:val="1"/>
+      <w:numFmt w:val="bullet"/>
+      <w:lvlText w:val=""/>
+      <w:lvlJc w:val="left"/>
+      <w:pPr>
+        <w:tabs>
+          <w:tab w:val="num" w:pos="4320"/>
+        </w:tabs>
+        <w:ind w:left="4320" w:hanging="360"/>
+      </w:pPr>
+      <w:rPr>
+        <w:rFonts w:ascii="Wingdings" w:hAnsi="Wingdings" w:hint="default"/>
+      </w:rPr>
+    </w:lvl>
+    <w:lvl w:ilvl="6" w:tplc="0409000F" w:tentative="1">
+      <w:start w:val="1"/>
+      <w:numFmt w:val="bullet"/>
+      <w:lvlText w:val=""/>
+      <w:lvlJc w:val="left"/>
+      <w:pPr>
+        <w:tabs>
+          <w:tab w:val="num" w:pos="5040"/>
+        </w:tabs>
+        <w:ind w:left="5040" w:hanging="360"/>
+      </w:pPr>
+      <w:rPr>
+        <w:rFonts w:ascii="Symbol" w:hAnsi="Symbol" w:hint="default"/>
+      </w:rPr>
+    </w:lvl>
+    <w:lvl w:ilvl="7" w:tplc="04090019" w:tentative="1">
+      <w:start w:val="1"/>
+      <w:numFmt w:val="bullet"/>
+      <w:lvlText w:val="o"/>
+      <w:lvlJc w:val="left"/>
+      <w:pPr>
+        <w:tabs>
+          <w:tab w:val="num" w:pos="5760"/>
+        </w:tabs>
+        <w:ind w:left="5760" w:hanging="360"/>
+      </w:pPr>
+      <w:rPr>
+        <w:rFonts w:ascii="Courier New" w:hAnsi="Courier New" w:hint="default"/>
+      </w:rPr>
+    </w:lvl>
+    <w:lvl w:ilvl="8" w:tplc="0409001B" w:tentative="1">
+      <w:start w:val="1"/>
+      <w:numFmt w:val="bullet"/>
+      <w:lvlText w:val=""/>
+      <w:lvlJc w:val="left"/>
+      <w:pPr>
+        <w:tabs>
+          <w:tab w:val="num" w:pos="6480"/>
+        </w:tabs>
+        <w:ind w:left="6480" w:hanging="360"/>
+      </w:pPr>
+      <w:rPr>
+        <w:rFonts w:ascii="Wingdings" w:hAnsi="Wingdings" w:hint="default"/>
+      </w:rPr>
+    </w:lvl>
+  </w:abstractNum>
+  <w:abstractNum w:abstractNumId="26">
     <w:nsid w:val="6AF3408F"/>
     <w:multiLevelType w:val="multilevel"/>
     <w:tmpl w:val="263057DE"/>
@@ -27762,7 +27300,7 @@
       </w:rPr>
     </w:lvl>
   </w:abstractNum>
-  <w:abstractNum w:abstractNumId="26">
+  <w:abstractNum w:abstractNumId="27">
     <w:nsid w:val="7CFA5A29"/>
     <w:multiLevelType w:val="multilevel"/>
     <w:tmpl w:val="59D81FD8"/>
@@ -27934,7 +27472,7 @@
     <w:abstractNumId w:val="17"/>
   </w:num>
   <w:num w:numId="11">
-    <w:abstractNumId w:val="26"/>
+    <w:abstractNumId w:val="27"/>
   </w:num>
   <w:num w:numId="12">
     <w:abstractNumId w:val="15"/>
@@ -27979,10 +27517,13 @@
     <w:abstractNumId w:val="13"/>
   </w:num>
   <w:num w:numId="26">
-    <w:abstractNumId w:val="25"/>
+    <w:abstractNumId w:val="26"/>
   </w:num>
   <w:num w:numId="27">
     <w:abstractNumId w:val="24"/>
+  </w:num>
+  <w:num w:numId="28">
+    <w:abstractNumId w:val="25"/>
   </w:num>
   <w:numIdMacAtCleanup w:val="12"/>
 </w:numbering>
@@ -27994,279 +27535,151 @@
     <w:rPrDefault>
       <w:rPr>
         <w:rFonts w:ascii="Calibri" w:eastAsia="Calibri" w:hAnsi="Calibri" w:cs="Times New Roman"/>
-        <w:lang w:val="es-PE" w:eastAsia="es-PE" w:bidi="ar-SA"/>
+        <w:sz w:val="22"/>
+        <w:szCs w:val="22"/>
+        <w:lang w:val="es-ES" w:eastAsia="es-ES" w:bidi="ar-SA"/>
       </w:rPr>
     </w:rPrDefault>
     <w:pPrDefault/>
   </w:docDefaults>
-  <w:latentStyles w:defLockedState="0" w:defUIPriority="99" w:defSemiHidden="1" w:defUnhideWhenUsed="1" w:defQFormat="0" w:count="267">
+  <w:latentStyles w:defLockedState="1" w:defUIPriority="99" w:defSemiHidden="1" w:defUnhideWhenUsed="1" w:defQFormat="0" w:count="267">
     <w:lsdException w:name="Normal" w:semiHidden="0" w:uiPriority="0" w:unhideWhenUsed="0" w:qFormat="1"/>
-    <w:lsdException w:name="heading 1" w:semiHidden="0" w:uiPriority="0" w:unhideWhenUsed="0" w:qFormat="1"/>
-    <w:lsdException w:name="heading 2" w:semiHidden="0" w:uiPriority="0" w:unhideWhenUsed="0" w:qFormat="1"/>
-    <w:lsdException w:name="heading 3" w:semiHidden="0" w:uiPriority="0" w:unhideWhenUsed="0" w:qFormat="1"/>
-    <w:lsdException w:name="heading 4" w:uiPriority="0" w:qFormat="1"/>
-    <w:lsdException w:name="heading 5" w:uiPriority="0" w:qFormat="1"/>
-    <w:lsdException w:name="heading 6" w:uiPriority="0" w:qFormat="1"/>
-    <w:lsdException w:name="heading 7" w:uiPriority="0" w:qFormat="1"/>
-    <w:lsdException w:name="heading 8" w:semiHidden="0" w:uiPriority="0" w:unhideWhenUsed="0" w:qFormat="1"/>
-    <w:lsdException w:name="heading 9" w:semiHidden="0" w:uiPriority="0" w:unhideWhenUsed="0" w:qFormat="1"/>
-    <w:lsdException w:name="index 1" w:locked="1"/>
-    <w:lsdException w:name="index 2" w:locked="1"/>
-    <w:lsdException w:name="index 3" w:locked="1"/>
-    <w:lsdException w:name="index 4" w:locked="1"/>
-    <w:lsdException w:name="index 5" w:locked="1"/>
-    <w:lsdException w:name="index 6" w:locked="1"/>
-    <w:lsdException w:name="index 7" w:locked="1"/>
-    <w:lsdException w:name="index 8" w:locked="1"/>
-    <w:lsdException w:name="index 9" w:locked="1"/>
-    <w:lsdException w:name="toc 1" w:semiHidden="0" w:uiPriority="0" w:unhideWhenUsed="0"/>
-    <w:lsdException w:name="toc 2" w:semiHidden="0" w:uiPriority="0" w:unhideWhenUsed="0"/>
-    <w:lsdException w:name="toc 3" w:semiHidden="0" w:uiPriority="0" w:unhideWhenUsed="0"/>
-    <w:lsdException w:name="toc 4" w:semiHidden="0" w:uiPriority="0" w:unhideWhenUsed="0"/>
-    <w:lsdException w:name="toc 5" w:semiHidden="0" w:uiPriority="0" w:unhideWhenUsed="0"/>
-    <w:lsdException w:name="toc 6" w:semiHidden="0" w:uiPriority="0" w:unhideWhenUsed="0"/>
-    <w:lsdException w:name="toc 7" w:semiHidden="0" w:uiPriority="0" w:unhideWhenUsed="0"/>
-    <w:lsdException w:name="toc 8" w:semiHidden="0" w:uiPriority="0" w:unhideWhenUsed="0"/>
-    <w:lsdException w:name="toc 9" w:semiHidden="0" w:uiPriority="0" w:unhideWhenUsed="0"/>
-    <w:lsdException w:name="Normal Indent" w:locked="1"/>
-    <w:lsdException w:name="footnote text" w:locked="1"/>
-    <w:lsdException w:name="annotation text" w:locked="1"/>
-    <w:lsdException w:name="header" w:locked="1"/>
-    <w:lsdException w:name="footer" w:locked="1"/>
-    <w:lsdException w:name="index heading" w:locked="1"/>
-    <w:lsdException w:name="caption" w:uiPriority="0" w:qFormat="1"/>
-    <w:lsdException w:name="table of figures" w:locked="1"/>
-    <w:lsdException w:name="envelope address" w:locked="1"/>
-    <w:lsdException w:name="envelope return" w:locked="1"/>
-    <w:lsdException w:name="footnote reference" w:locked="1"/>
-    <w:lsdException w:name="annotation reference" w:locked="1"/>
-    <w:lsdException w:name="line number" w:locked="1"/>
-    <w:lsdException w:name="page number" w:locked="1"/>
-    <w:lsdException w:name="endnote reference" w:locked="1"/>
-    <w:lsdException w:name="endnote text" w:locked="1"/>
-    <w:lsdException w:name="table of authorities" w:locked="1"/>
-    <w:lsdException w:name="macro" w:locked="1"/>
-    <w:lsdException w:name="toa heading" w:locked="1"/>
-    <w:lsdException w:name="List" w:locked="1"/>
-    <w:lsdException w:name="List Bullet" w:locked="1"/>
-    <w:lsdException w:name="List Number" w:locked="1"/>
-    <w:lsdException w:name="List 2" w:locked="1"/>
-    <w:lsdException w:name="List 3" w:locked="1"/>
-    <w:lsdException w:name="List 4" w:locked="1"/>
-    <w:lsdException w:name="List 5" w:locked="1"/>
-    <w:lsdException w:name="List Bullet 2" w:locked="1"/>
-    <w:lsdException w:name="List Bullet 3" w:locked="1"/>
-    <w:lsdException w:name="List Bullet 4" w:locked="1"/>
-    <w:lsdException w:name="List Bullet 5" w:locked="1"/>
-    <w:lsdException w:name="List Number 2" w:locked="1"/>
-    <w:lsdException w:name="List Number 3" w:locked="1"/>
-    <w:lsdException w:name="List Number 4" w:locked="1"/>
-    <w:lsdException w:name="List Number 5" w:locked="1"/>
-    <w:lsdException w:name="Title" w:semiHidden="0" w:uiPriority="0" w:unhideWhenUsed="0" w:qFormat="1"/>
-    <w:lsdException w:name="Closing" w:locked="1"/>
-    <w:lsdException w:name="Signature" w:locked="1"/>
-    <w:lsdException w:name="Default Paragraph Font" w:semiHidden="0" w:uiPriority="0" w:unhideWhenUsed="0"/>
-    <w:lsdException w:name="Body Text" w:locked="1"/>
-    <w:lsdException w:name="Body Text Indent" w:locked="1"/>
-    <w:lsdException w:name="List Continue" w:locked="1"/>
-    <w:lsdException w:name="List Continue 2" w:locked="1"/>
-    <w:lsdException w:name="List Continue 3" w:locked="1"/>
-    <w:lsdException w:name="List Continue 4" w:locked="1"/>
-    <w:lsdException w:name="List Continue 5" w:locked="1"/>
-    <w:lsdException w:name="Message Header" w:locked="1"/>
-    <w:lsdException w:name="Subtitle" w:semiHidden="0" w:uiPriority="0" w:unhideWhenUsed="0" w:qFormat="1"/>
-    <w:lsdException w:name="Salutation" w:locked="1"/>
-    <w:lsdException w:name="Date" w:locked="1"/>
-    <w:lsdException w:name="Body Text First Indent" w:locked="1"/>
-    <w:lsdException w:name="Body Text First Indent 2" w:locked="1"/>
-    <w:lsdException w:name="Note Heading" w:locked="1"/>
-    <w:lsdException w:name="Body Text 2" w:locked="1"/>
-    <w:lsdException w:name="Body Text 3" w:locked="1"/>
-    <w:lsdException w:name="Body Text Indent 2" w:locked="1"/>
-    <w:lsdException w:name="Body Text Indent 3" w:locked="1"/>
-    <w:lsdException w:name="Block Text" w:locked="1"/>
-    <w:lsdException w:name="Hyperlink" w:locked="1"/>
-    <w:lsdException w:name="FollowedHyperlink" w:locked="1"/>
-    <w:lsdException w:name="Strong" w:semiHidden="0" w:uiPriority="0" w:unhideWhenUsed="0" w:qFormat="1"/>
-    <w:lsdException w:name="Emphasis" w:semiHidden="0" w:uiPriority="0" w:unhideWhenUsed="0" w:qFormat="1"/>
-    <w:lsdException w:name="Document Map" w:locked="1"/>
-    <w:lsdException w:name="Plain Text" w:locked="1"/>
-    <w:lsdException w:name="E-mail Signature" w:locked="1"/>
-    <w:lsdException w:name="HTML Top of Form" w:locked="1"/>
-    <w:lsdException w:name="HTML Bottom of Form" w:locked="1"/>
-    <w:lsdException w:name="Normal (Web)" w:locked="1"/>
-    <w:lsdException w:name="HTML Acronym" w:locked="1"/>
-    <w:lsdException w:name="HTML Address" w:locked="1"/>
-    <w:lsdException w:name="HTML Cite" w:locked="1"/>
-    <w:lsdException w:name="HTML Code" w:locked="1"/>
-    <w:lsdException w:name="HTML Definition" w:locked="1"/>
-    <w:lsdException w:name="HTML Keyboard" w:locked="1"/>
-    <w:lsdException w:name="HTML Preformatted" w:locked="1"/>
-    <w:lsdException w:name="HTML Sample" w:locked="1"/>
-    <w:lsdException w:name="HTML Typewriter" w:locked="1"/>
-    <w:lsdException w:name="HTML Variable" w:locked="1"/>
-    <w:lsdException w:name="Normal Table" w:locked="1"/>
-    <w:lsdException w:name="annotation subject" w:locked="1"/>
-    <w:lsdException w:name="No List" w:locked="1"/>
-    <w:lsdException w:name="Outline List 1" w:locked="1"/>
-    <w:lsdException w:name="Outline List 2" w:locked="1"/>
-    <w:lsdException w:name="Outline List 3" w:locked="1"/>
-    <w:lsdException w:name="Table Simple 1" w:locked="1"/>
-    <w:lsdException w:name="Table Simple 2" w:locked="1"/>
-    <w:lsdException w:name="Table Simple 3" w:locked="1"/>
-    <w:lsdException w:name="Table Classic 1" w:locked="1"/>
-    <w:lsdException w:name="Table Classic 2" w:locked="1"/>
-    <w:lsdException w:name="Table Classic 3" w:locked="1"/>
-    <w:lsdException w:name="Table Classic 4" w:locked="1"/>
-    <w:lsdException w:name="Table Colorful 1" w:locked="1"/>
-    <w:lsdException w:name="Table Colorful 2" w:locked="1"/>
-    <w:lsdException w:name="Table Colorful 3" w:locked="1"/>
-    <w:lsdException w:name="Table Columns 1" w:locked="1"/>
-    <w:lsdException w:name="Table Columns 2" w:locked="1"/>
-    <w:lsdException w:name="Table Columns 3" w:locked="1"/>
-    <w:lsdException w:name="Table Columns 4" w:locked="1"/>
-    <w:lsdException w:name="Table Columns 5" w:locked="1"/>
-    <w:lsdException w:name="Table Grid 1" w:locked="1"/>
-    <w:lsdException w:name="Table Grid 2" w:locked="1"/>
-    <w:lsdException w:name="Table Grid 3" w:locked="1"/>
-    <w:lsdException w:name="Table Grid 4" w:locked="1"/>
-    <w:lsdException w:name="Table Grid 5" w:locked="1"/>
-    <w:lsdException w:name="Table Grid 6" w:locked="1"/>
-    <w:lsdException w:name="Table Grid 7" w:locked="1"/>
-    <w:lsdException w:name="Table Grid 8" w:locked="1"/>
-    <w:lsdException w:name="Table List 1" w:locked="1"/>
-    <w:lsdException w:name="Table List 2" w:locked="1"/>
-    <w:lsdException w:name="Table List 3" w:locked="1"/>
-    <w:lsdException w:name="Table List 4" w:locked="1"/>
-    <w:lsdException w:name="Table List 5" w:locked="1"/>
-    <w:lsdException w:name="Table List 6" w:locked="1"/>
-    <w:lsdException w:name="Table List 7" w:locked="1"/>
-    <w:lsdException w:name="Table List 8" w:locked="1"/>
-    <w:lsdException w:name="Table 3D effects 1" w:locked="1"/>
-    <w:lsdException w:name="Table 3D effects 2" w:locked="1"/>
-    <w:lsdException w:name="Table 3D effects 3" w:locked="1"/>
-    <w:lsdException w:name="Table Contemporary" w:locked="1"/>
-    <w:lsdException w:name="Table Elegant" w:locked="1"/>
-    <w:lsdException w:name="Table Professional" w:locked="1"/>
-    <w:lsdException w:name="Table Subtle 1" w:locked="1"/>
-    <w:lsdException w:name="Table Subtle 2" w:locked="1"/>
-    <w:lsdException w:name="Table Web 1" w:locked="1"/>
-    <w:lsdException w:name="Table Web 2" w:locked="1"/>
-    <w:lsdException w:name="Table Web 3" w:locked="1"/>
-    <w:lsdException w:name="Balloon Text" w:locked="1"/>
-    <w:lsdException w:name="Table Grid" w:semiHidden="0" w:uiPriority="0" w:unhideWhenUsed="0"/>
-    <w:lsdException w:name="Table Theme" w:locked="1"/>
-    <w:lsdException w:name="Placeholder Text" w:unhideWhenUsed="0"/>
-    <w:lsdException w:name="No Spacing" w:semiHidden="0" w:uiPriority="1" w:unhideWhenUsed="0" w:qFormat="1"/>
-    <w:lsdException w:name="Light Shading" w:semiHidden="0" w:uiPriority="60" w:unhideWhenUsed="0"/>
-    <w:lsdException w:name="Light List" w:semiHidden="0" w:uiPriority="61" w:unhideWhenUsed="0"/>
-    <w:lsdException w:name="Light Grid" w:semiHidden="0" w:uiPriority="62" w:unhideWhenUsed="0"/>
-    <w:lsdException w:name="Medium Shading 1" w:semiHidden="0" w:uiPriority="63" w:unhideWhenUsed="0"/>
-    <w:lsdException w:name="Medium Shading 2" w:semiHidden="0" w:uiPriority="64" w:unhideWhenUsed="0"/>
-    <w:lsdException w:name="Medium List 1" w:semiHidden="0" w:uiPriority="65" w:unhideWhenUsed="0"/>
-    <w:lsdException w:name="Medium List 2" w:semiHidden="0" w:uiPriority="66" w:unhideWhenUsed="0"/>
-    <w:lsdException w:name="Medium Grid 1" w:semiHidden="0" w:uiPriority="67" w:unhideWhenUsed="0"/>
-    <w:lsdException w:name="Medium Grid 2" w:semiHidden="0" w:uiPriority="68" w:unhideWhenUsed="0"/>
-    <w:lsdException w:name="Medium Grid 3" w:semiHidden="0" w:uiPriority="69" w:unhideWhenUsed="0"/>
-    <w:lsdException w:name="Dark List" w:semiHidden="0" w:uiPriority="70" w:unhideWhenUsed="0"/>
-    <w:lsdException w:name="Colorful Shading" w:semiHidden="0" w:uiPriority="71" w:unhideWhenUsed="0"/>
-    <w:lsdException w:name="Colorful List" w:semiHidden="0" w:uiPriority="72" w:unhideWhenUsed="0"/>
-    <w:lsdException w:name="Colorful Grid" w:semiHidden="0" w:uiPriority="73" w:unhideWhenUsed="0"/>
-    <w:lsdException w:name="Light Shading Accent 1" w:semiHidden="0" w:uiPriority="60" w:unhideWhenUsed="0"/>
-    <w:lsdException w:name="Light List Accent 1" w:semiHidden="0" w:uiPriority="61" w:unhideWhenUsed="0"/>
-    <w:lsdException w:name="Light Grid Accent 1" w:semiHidden="0" w:uiPriority="62" w:unhideWhenUsed="0"/>
-    <w:lsdException w:name="Medium Shading 1 Accent 1" w:semiHidden="0" w:uiPriority="63" w:unhideWhenUsed="0"/>
-    <w:lsdException w:name="Medium Shading 2 Accent 1" w:semiHidden="0" w:uiPriority="64" w:unhideWhenUsed="0"/>
-    <w:lsdException w:name="Medium List 1 Accent 1" w:semiHidden="0" w:uiPriority="65" w:unhideWhenUsed="0"/>
-    <w:lsdException w:name="Revision" w:unhideWhenUsed="0"/>
-    <w:lsdException w:name="List Paragraph" w:semiHidden="0" w:uiPriority="34" w:unhideWhenUsed="0" w:qFormat="1"/>
-    <w:lsdException w:name="Quote" w:semiHidden="0" w:uiPriority="29" w:unhideWhenUsed="0" w:qFormat="1"/>
-    <w:lsdException w:name="Intense Quote" w:semiHidden="0" w:uiPriority="30" w:unhideWhenUsed="0" w:qFormat="1"/>
-    <w:lsdException w:name="Medium List 2 Accent 1" w:semiHidden="0" w:uiPriority="66" w:unhideWhenUsed="0"/>
-    <w:lsdException w:name="Medium Grid 1 Accent 1" w:semiHidden="0" w:uiPriority="67" w:unhideWhenUsed="0"/>
-    <w:lsdException w:name="Medium Grid 2 Accent 1" w:semiHidden="0" w:uiPriority="68" w:unhideWhenUsed="0"/>
-    <w:lsdException w:name="Medium Grid 3 Accent 1" w:semiHidden="0" w:uiPriority="69" w:unhideWhenUsed="0"/>
-    <w:lsdException w:name="Dark List Accent 1" w:semiHidden="0" w:uiPriority="70" w:unhideWhenUsed="0"/>
-    <w:lsdException w:name="Colorful Shading Accent 1" w:semiHidden="0" w:uiPriority="71" w:unhideWhenUsed="0"/>
-    <w:lsdException w:name="Colorful List Accent 1" w:semiHidden="0" w:uiPriority="72" w:unhideWhenUsed="0"/>
-    <w:lsdException w:name="Colorful Grid Accent 1" w:semiHidden="0" w:uiPriority="73" w:unhideWhenUsed="0"/>
-    <w:lsdException w:name="Light Shading Accent 2" w:semiHidden="0" w:uiPriority="60" w:unhideWhenUsed="0"/>
-    <w:lsdException w:name="Light List Accent 2" w:semiHidden="0" w:uiPriority="61" w:unhideWhenUsed="0"/>
-    <w:lsdException w:name="Light Grid Accent 2" w:semiHidden="0" w:uiPriority="62" w:unhideWhenUsed="0"/>
-    <w:lsdException w:name="Medium Shading 1 Accent 2" w:semiHidden="0" w:uiPriority="63" w:unhideWhenUsed="0"/>
-    <w:lsdException w:name="Medium Shading 2 Accent 2" w:semiHidden="0" w:uiPriority="64" w:unhideWhenUsed="0"/>
-    <w:lsdException w:name="Medium List 1 Accent 2" w:semiHidden="0" w:uiPriority="65" w:unhideWhenUsed="0"/>
-    <w:lsdException w:name="Medium List 2 Accent 2" w:semiHidden="0" w:uiPriority="66" w:unhideWhenUsed="0"/>
-    <w:lsdException w:name="Medium Grid 1 Accent 2" w:semiHidden="0" w:uiPriority="67" w:unhideWhenUsed="0"/>
-    <w:lsdException w:name="Medium Grid 2 Accent 2" w:semiHidden="0" w:uiPriority="68" w:unhideWhenUsed="0"/>
-    <w:lsdException w:name="Medium Grid 3 Accent 2" w:semiHidden="0" w:uiPriority="69" w:unhideWhenUsed="0"/>
-    <w:lsdException w:name="Dark List Accent 2" w:semiHidden="0" w:uiPriority="70" w:unhideWhenUsed="0"/>
-    <w:lsdException w:name="Colorful Shading Accent 2" w:semiHidden="0" w:uiPriority="71" w:unhideWhenUsed="0"/>
-    <w:lsdException w:name="Colorful List Accent 2" w:semiHidden="0" w:uiPriority="72" w:unhideWhenUsed="0"/>
-    <w:lsdException w:name="Colorful Grid Accent 2" w:semiHidden="0" w:uiPriority="73" w:unhideWhenUsed="0"/>
-    <w:lsdException w:name="Light Shading Accent 3" w:semiHidden="0" w:uiPriority="60" w:unhideWhenUsed="0"/>
-    <w:lsdException w:name="Light List Accent 3" w:semiHidden="0" w:uiPriority="61" w:unhideWhenUsed="0"/>
-    <w:lsdException w:name="Light Grid Accent 3" w:semiHidden="0" w:uiPriority="62" w:unhideWhenUsed="0"/>
-    <w:lsdException w:name="Medium Shading 1 Accent 3" w:semiHidden="0" w:uiPriority="63" w:unhideWhenUsed="0"/>
-    <w:lsdException w:name="Medium Shading 2 Accent 3" w:semiHidden="0" w:uiPriority="64" w:unhideWhenUsed="0"/>
-    <w:lsdException w:name="Medium List 1 Accent 3" w:semiHidden="0" w:uiPriority="65" w:unhideWhenUsed="0"/>
-    <w:lsdException w:name="Medium List 2 Accent 3" w:semiHidden="0" w:uiPriority="66" w:unhideWhenUsed="0"/>
-    <w:lsdException w:name="Medium Grid 1 Accent 3" w:semiHidden="0" w:uiPriority="67" w:unhideWhenUsed="0"/>
-    <w:lsdException w:name="Medium Grid 2 Accent 3" w:semiHidden="0" w:uiPriority="68" w:unhideWhenUsed="0"/>
-    <w:lsdException w:name="Medium Grid 3 Accent 3" w:semiHidden="0" w:uiPriority="69" w:unhideWhenUsed="0"/>
-    <w:lsdException w:name="Dark List Accent 3" w:semiHidden="0" w:uiPriority="70" w:unhideWhenUsed="0"/>
-    <w:lsdException w:name="Colorful Shading Accent 3" w:semiHidden="0" w:uiPriority="71" w:unhideWhenUsed="0"/>
-    <w:lsdException w:name="Colorful List Accent 3" w:semiHidden="0" w:uiPriority="72" w:unhideWhenUsed="0"/>
-    <w:lsdException w:name="Colorful Grid Accent 3" w:semiHidden="0" w:uiPriority="73" w:unhideWhenUsed="0"/>
-    <w:lsdException w:name="Light Shading Accent 4" w:semiHidden="0" w:uiPriority="60" w:unhideWhenUsed="0"/>
-    <w:lsdException w:name="Light List Accent 4" w:semiHidden="0" w:uiPriority="61" w:unhideWhenUsed="0"/>
-    <w:lsdException w:name="Light Grid Accent 4" w:semiHidden="0" w:uiPriority="62" w:unhideWhenUsed="0"/>
-    <w:lsdException w:name="Medium Shading 1 Accent 4" w:semiHidden="0" w:uiPriority="63" w:unhideWhenUsed="0"/>
-    <w:lsdException w:name="Medium Shading 2 Accent 4" w:semiHidden="0" w:uiPriority="64" w:unhideWhenUsed="0"/>
-    <w:lsdException w:name="Medium List 1 Accent 4" w:semiHidden="0" w:uiPriority="65" w:unhideWhenUsed="0"/>
-    <w:lsdException w:name="Medium List 2 Accent 4" w:semiHidden="0" w:uiPriority="66" w:unhideWhenUsed="0"/>
-    <w:lsdException w:name="Medium Grid 1 Accent 4" w:semiHidden="0" w:uiPriority="67" w:unhideWhenUsed="0"/>
-    <w:lsdException w:name="Medium Grid 2 Accent 4" w:semiHidden="0" w:uiPriority="68" w:unhideWhenUsed="0"/>
-    <w:lsdException w:name="Medium Grid 3 Accent 4" w:semiHidden="0" w:uiPriority="69" w:unhideWhenUsed="0"/>
-    <w:lsdException w:name="Dark List Accent 4" w:semiHidden="0" w:uiPriority="70" w:unhideWhenUsed="0"/>
-    <w:lsdException w:name="Colorful Shading Accent 4" w:semiHidden="0" w:uiPriority="71" w:unhideWhenUsed="0"/>
-    <w:lsdException w:name="Colorful List Accent 4" w:semiHidden="0" w:uiPriority="72" w:unhideWhenUsed="0"/>
-    <w:lsdException w:name="Colorful Grid Accent 4" w:semiHidden="0" w:uiPriority="73" w:unhideWhenUsed="0"/>
-    <w:lsdException w:name="Light Shading Accent 5" w:semiHidden="0" w:uiPriority="60" w:unhideWhenUsed="0"/>
-    <w:lsdException w:name="Light List Accent 5" w:semiHidden="0" w:uiPriority="61" w:unhideWhenUsed="0"/>
-    <w:lsdException w:name="Light Grid Accent 5" w:semiHidden="0" w:uiPriority="62" w:unhideWhenUsed="0"/>
-    <w:lsdException w:name="Medium Shading 1 Accent 5" w:semiHidden="0" w:uiPriority="63" w:unhideWhenUsed="0"/>
-    <w:lsdException w:name="Medium Shading 2 Accent 5" w:semiHidden="0" w:uiPriority="64" w:unhideWhenUsed="0"/>
-    <w:lsdException w:name="Medium List 1 Accent 5" w:semiHidden="0" w:uiPriority="65" w:unhideWhenUsed="0"/>
-    <w:lsdException w:name="Medium List 2 Accent 5" w:semiHidden="0" w:uiPriority="66" w:unhideWhenUsed="0"/>
-    <w:lsdException w:name="Medium Grid 1 Accent 5" w:semiHidden="0" w:uiPriority="67" w:unhideWhenUsed="0"/>
-    <w:lsdException w:name="Medium Grid 2 Accent 5" w:semiHidden="0" w:uiPriority="68" w:unhideWhenUsed="0"/>
-    <w:lsdException w:name="Medium Grid 3 Accent 5" w:semiHidden="0" w:uiPriority="69" w:unhideWhenUsed="0"/>
-    <w:lsdException w:name="Dark List Accent 5" w:semiHidden="0" w:uiPriority="70" w:unhideWhenUsed="0"/>
-    <w:lsdException w:name="Colorful Shading Accent 5" w:semiHidden="0" w:uiPriority="71" w:unhideWhenUsed="0"/>
-    <w:lsdException w:name="Colorful List Accent 5" w:semiHidden="0" w:uiPriority="72" w:unhideWhenUsed="0"/>
-    <w:lsdException w:name="Colorful Grid Accent 5" w:semiHidden="0" w:uiPriority="73" w:unhideWhenUsed="0"/>
-    <w:lsdException w:name="Light Shading Accent 6" w:semiHidden="0" w:uiPriority="60" w:unhideWhenUsed="0"/>
-    <w:lsdException w:name="Light List Accent 6" w:semiHidden="0" w:uiPriority="61" w:unhideWhenUsed="0"/>
-    <w:lsdException w:name="Light Grid Accent 6" w:semiHidden="0" w:uiPriority="62" w:unhideWhenUsed="0"/>
-    <w:lsdException w:name="Medium Shading 1 Accent 6" w:semiHidden="0" w:uiPriority="63" w:unhideWhenUsed="0"/>
-    <w:lsdException w:name="Medium Shading 2 Accent 6" w:semiHidden="0" w:uiPriority="64" w:unhideWhenUsed="0"/>
-    <w:lsdException w:name="Medium List 1 Accent 6" w:semiHidden="0" w:uiPriority="65" w:unhideWhenUsed="0"/>
-    <w:lsdException w:name="Medium List 2 Accent 6" w:semiHidden="0" w:uiPriority="66" w:unhideWhenUsed="0"/>
-    <w:lsdException w:name="Medium Grid 1 Accent 6" w:semiHidden="0" w:uiPriority="67" w:unhideWhenUsed="0"/>
-    <w:lsdException w:name="Medium Grid 2 Accent 6" w:semiHidden="0" w:uiPriority="68" w:unhideWhenUsed="0"/>
-    <w:lsdException w:name="Medium Grid 3 Accent 6" w:semiHidden="0" w:uiPriority="69" w:unhideWhenUsed="0"/>
-    <w:lsdException w:name="Dark List Accent 6" w:semiHidden="0" w:uiPriority="70" w:unhideWhenUsed="0"/>
-    <w:lsdException w:name="Colorful Shading Accent 6" w:semiHidden="0" w:uiPriority="71" w:unhideWhenUsed="0"/>
-    <w:lsdException w:name="Colorful List Accent 6" w:semiHidden="0" w:uiPriority="72" w:unhideWhenUsed="0"/>
-    <w:lsdException w:name="Colorful Grid Accent 6" w:semiHidden="0" w:uiPriority="73" w:unhideWhenUsed="0"/>
-    <w:lsdException w:name="Subtle Emphasis" w:semiHidden="0" w:uiPriority="19" w:unhideWhenUsed="0" w:qFormat="1"/>
-    <w:lsdException w:name="Intense Emphasis" w:semiHidden="0" w:uiPriority="21" w:unhideWhenUsed="0" w:qFormat="1"/>
-    <w:lsdException w:name="Subtle Reference" w:semiHidden="0" w:uiPriority="31" w:unhideWhenUsed="0" w:qFormat="1"/>
-    <w:lsdException w:name="Intense Reference" w:semiHidden="0" w:uiPriority="32" w:unhideWhenUsed="0" w:qFormat="1"/>
-    <w:lsdException w:name="Book Title" w:semiHidden="0" w:uiPriority="33" w:unhideWhenUsed="0" w:qFormat="1"/>
-    <w:lsdException w:name="Bibliography" w:uiPriority="37"/>
-    <w:lsdException w:name="TOC Heading" w:semiHidden="0" w:uiPriority="39" w:unhideWhenUsed="0" w:qFormat="1"/>
+    <w:lsdException w:name="heading 1" w:semiHidden="0" w:uiPriority="9" w:unhideWhenUsed="0" w:qFormat="1"/>
+    <w:lsdException w:name="heading 2" w:semiHidden="0" w:uiPriority="9" w:unhideWhenUsed="0" w:qFormat="1"/>
+    <w:lsdException w:name="heading 3" w:semiHidden="0" w:uiPriority="9" w:unhideWhenUsed="0" w:qFormat="1"/>
+    <w:lsdException w:name="heading 4" w:uiPriority="9" w:qFormat="1"/>
+    <w:lsdException w:name="heading 5" w:uiPriority="9" w:qFormat="1"/>
+    <w:lsdException w:name="heading 6" w:uiPriority="9" w:qFormat="1"/>
+    <w:lsdException w:name="heading 7" w:uiPriority="9" w:qFormat="1"/>
+    <w:lsdException w:name="heading 8" w:semiHidden="0" w:uiPriority="9" w:unhideWhenUsed="0" w:qFormat="1"/>
+    <w:lsdException w:name="heading 9" w:semiHidden="0" w:uiPriority="9" w:unhideWhenUsed="0" w:qFormat="1"/>
+    <w:lsdException w:name="toc 1" w:uiPriority="39"/>
+    <w:lsdException w:name="toc 2" w:uiPriority="39"/>
+    <w:lsdException w:name="toc 3" w:uiPriority="39"/>
+    <w:lsdException w:name="toc 4" w:uiPriority="39"/>
+    <w:lsdException w:name="toc 5" w:uiPriority="39"/>
+    <w:lsdException w:name="toc 6" w:uiPriority="39"/>
+    <w:lsdException w:name="toc 7" w:uiPriority="39"/>
+    <w:lsdException w:name="toc 8" w:uiPriority="39"/>
+    <w:lsdException w:name="toc 9" w:uiPriority="39"/>
+    <w:lsdException w:name="caption" w:uiPriority="35" w:qFormat="1"/>
+    <w:lsdException w:name="Title" w:semiHidden="0" w:uiPriority="10" w:unhideWhenUsed="0" w:qFormat="1"/>
+    <w:lsdException w:name="Default Paragraph Font" w:uiPriority="1"/>
+    <w:lsdException w:name="Subtitle" w:semiHidden="0" w:uiPriority="11" w:unhideWhenUsed="0" w:qFormat="1"/>
+    <w:lsdException w:name="Strong" w:semiHidden="0" w:uiPriority="22" w:unhideWhenUsed="0" w:qFormat="1"/>
+    <w:lsdException w:name="Emphasis" w:semiHidden="0" w:uiPriority="20" w:unhideWhenUsed="0" w:qFormat="1"/>
+    <w:lsdException w:name="Table Grid" w:semiHidden="0" w:uiPriority="59" w:unhideWhenUsed="0"/>
+    <w:lsdException w:name="Placeholder Text" w:locked="0" w:unhideWhenUsed="0"/>
+    <w:lsdException w:name="No Spacing" w:locked="0" w:semiHidden="0" w:uiPriority="1" w:unhideWhenUsed="0" w:qFormat="1"/>
+    <w:lsdException w:name="Light Shading" w:locked="0" w:semiHidden="0" w:uiPriority="60" w:unhideWhenUsed="0"/>
+    <w:lsdException w:name="Light List" w:locked="0" w:semiHidden="0" w:uiPriority="61" w:unhideWhenUsed="0"/>
+    <w:lsdException w:name="Light Grid" w:locked="0" w:semiHidden="0" w:uiPriority="62" w:unhideWhenUsed="0"/>
+    <w:lsdException w:name="Medium Shading 1" w:locked="0" w:semiHidden="0" w:uiPriority="63" w:unhideWhenUsed="0"/>
+    <w:lsdException w:name="Medium Shading 2" w:locked="0" w:semiHidden="0" w:uiPriority="64" w:unhideWhenUsed="0"/>
+    <w:lsdException w:name="Medium List 1" w:locked="0" w:semiHidden="0" w:uiPriority="65" w:unhideWhenUsed="0"/>
+    <w:lsdException w:name="Medium List 2" w:locked="0" w:semiHidden="0" w:uiPriority="66" w:unhideWhenUsed="0"/>
+    <w:lsdException w:name="Medium Grid 1" w:locked="0" w:semiHidden="0" w:uiPriority="67" w:unhideWhenUsed="0"/>
+    <w:lsdException w:name="Medium Grid 2" w:locked="0" w:semiHidden="0" w:uiPriority="68" w:unhideWhenUsed="0"/>
+    <w:lsdException w:name="Medium Grid 3" w:locked="0" w:semiHidden="0" w:uiPriority="69" w:unhideWhenUsed="0"/>
+    <w:lsdException w:name="Dark List" w:locked="0" w:semiHidden="0" w:uiPriority="70" w:unhideWhenUsed="0"/>
+    <w:lsdException w:name="Colorful Shading" w:locked="0" w:semiHidden="0" w:uiPriority="71" w:unhideWhenUsed="0"/>
+    <w:lsdException w:name="Colorful List" w:locked="0" w:semiHidden="0" w:uiPriority="72" w:unhideWhenUsed="0"/>
+    <w:lsdException w:name="Colorful Grid" w:locked="0" w:semiHidden="0" w:uiPriority="73" w:unhideWhenUsed="0"/>
+    <w:lsdException w:name="Light Shading Accent 1" w:locked="0" w:semiHidden="0" w:uiPriority="60" w:unhideWhenUsed="0"/>
+    <w:lsdException w:name="Light List Accent 1" w:locked="0" w:semiHidden="0" w:uiPriority="61" w:unhideWhenUsed="0"/>
+    <w:lsdException w:name="Light Grid Accent 1" w:locked="0" w:semiHidden="0" w:uiPriority="62" w:unhideWhenUsed="0"/>
+    <w:lsdException w:name="Medium Shading 1 Accent 1" w:locked="0" w:semiHidden="0" w:uiPriority="63" w:unhideWhenUsed="0"/>
+    <w:lsdException w:name="Medium Shading 2 Accent 1" w:locked="0" w:semiHidden="0" w:uiPriority="64" w:unhideWhenUsed="0"/>
+    <w:lsdException w:name="Medium List 1 Accent 1" w:locked="0" w:semiHidden="0" w:uiPriority="65" w:unhideWhenUsed="0"/>
+    <w:lsdException w:name="Revision" w:locked="0" w:unhideWhenUsed="0"/>
+    <w:lsdException w:name="List Paragraph" w:locked="0" w:semiHidden="0" w:uiPriority="34" w:unhideWhenUsed="0" w:qFormat="1"/>
+    <w:lsdException w:name="Quote" w:locked="0" w:semiHidden="0" w:uiPriority="29" w:unhideWhenUsed="0" w:qFormat="1"/>
+    <w:lsdException w:name="Intense Quote" w:locked="0" w:semiHidden="0" w:uiPriority="30" w:unhideWhenUsed="0" w:qFormat="1"/>
+    <w:lsdException w:name="Medium List 2 Accent 1" w:locked="0" w:semiHidden="0" w:uiPriority="66" w:unhideWhenUsed="0"/>
+    <w:lsdException w:name="Medium Grid 1 Accent 1" w:locked="0" w:semiHidden="0" w:uiPriority="67" w:unhideWhenUsed="0"/>
+    <w:lsdException w:name="Medium Grid 2 Accent 1" w:locked="0" w:semiHidden="0" w:uiPriority="68" w:unhideWhenUsed="0"/>
+    <w:lsdException w:name="Medium Grid 3 Accent 1" w:locked="0" w:semiHidden="0" w:uiPriority="69" w:unhideWhenUsed="0"/>
+    <w:lsdException w:name="Dark List Accent 1" w:locked="0" w:semiHidden="0" w:uiPriority="70" w:unhideWhenUsed="0"/>
+    <w:lsdException w:name="Colorful Shading Accent 1" w:locked="0" w:semiHidden="0" w:uiPriority="71" w:unhideWhenUsed="0"/>
+    <w:lsdException w:name="Colorful List Accent 1" w:locked="0" w:semiHidden="0" w:uiPriority="72" w:unhideWhenUsed="0"/>
+    <w:lsdException w:name="Colorful Grid Accent 1" w:locked="0" w:semiHidden="0" w:uiPriority="73" w:unhideWhenUsed="0"/>
+    <w:lsdException w:name="Light Shading Accent 2" w:locked="0" w:semiHidden="0" w:uiPriority="60" w:unhideWhenUsed="0"/>
+    <w:lsdException w:name="Light List Accent 2" w:locked="0" w:semiHidden="0" w:uiPriority="61" w:unhideWhenUsed="0"/>
+    <w:lsdException w:name="Light Grid Accent 2" w:locked="0" w:semiHidden="0" w:uiPriority="62" w:unhideWhenUsed="0"/>
+    <w:lsdException w:name="Medium Shading 1 Accent 2" w:locked="0" w:semiHidden="0" w:uiPriority="63" w:unhideWhenUsed="0"/>
+    <w:lsdException w:name="Medium Shading 2 Accent 2" w:locked="0" w:semiHidden="0" w:uiPriority="64" w:unhideWhenUsed="0"/>
+    <w:lsdException w:name="Medium List 1 Accent 2" w:locked="0" w:semiHidden="0" w:uiPriority="65" w:unhideWhenUsed="0"/>
+    <w:lsdException w:name="Medium List 2 Accent 2" w:locked="0" w:semiHidden="0" w:uiPriority="66" w:unhideWhenUsed="0"/>
+    <w:lsdException w:name="Medium Grid 1 Accent 2" w:locked="0" w:semiHidden="0" w:uiPriority="67" w:unhideWhenUsed="0"/>
+    <w:lsdException w:name="Medium Grid 2 Accent 2" w:locked="0" w:semiHidden="0" w:uiPriority="68" w:unhideWhenUsed="0"/>
+    <w:lsdException w:name="Medium Grid 3 Accent 2" w:locked="0" w:semiHidden="0" w:uiPriority="69" w:unhideWhenUsed="0"/>
+    <w:lsdException w:name="Dark List Accent 2" w:locked="0" w:semiHidden="0" w:uiPriority="70" w:unhideWhenUsed="0"/>
+    <w:lsdException w:name="Colorful Shading Accent 2" w:locked="0" w:semiHidden="0" w:uiPriority="71" w:unhideWhenUsed="0"/>
+    <w:lsdException w:name="Colorful List Accent 2" w:locked="0" w:semiHidden="0" w:uiPriority="72" w:unhideWhenUsed="0"/>
+    <w:lsdException w:name="Colorful Grid Accent 2" w:locked="0" w:semiHidden="0" w:uiPriority="73" w:unhideWhenUsed="0"/>
+    <w:lsdException w:name="Light Shading Accent 3" w:locked="0" w:semiHidden="0" w:uiPriority="60" w:unhideWhenUsed="0"/>
+    <w:lsdException w:name="Light List Accent 3" w:locked="0" w:semiHidden="0" w:uiPriority="61" w:unhideWhenUsed="0"/>
+    <w:lsdException w:name="Light Grid Accent 3" w:locked="0" w:semiHidden="0" w:uiPriority="62" w:unhideWhenUsed="0"/>
+    <w:lsdException w:name="Medium Shading 1 Accent 3" w:locked="0" w:semiHidden="0" w:uiPriority="63" w:unhideWhenUsed="0"/>
+    <w:lsdException w:name="Medium Shading 2 Accent 3" w:locked="0" w:semiHidden="0" w:uiPriority="64" w:unhideWhenUsed="0"/>
+    <w:lsdException w:name="Medium List 1 Accent 3" w:locked="0" w:semiHidden="0" w:uiPriority="65" w:unhideWhenUsed="0"/>
+    <w:lsdException w:name="Medium List 2 Accent 3" w:locked="0" w:semiHidden="0" w:uiPriority="66" w:unhideWhenUsed="0"/>
+    <w:lsdException w:name="Medium Grid 1 Accent 3" w:locked="0" w:semiHidden="0" w:uiPriority="67" w:unhideWhenUsed="0"/>
+    <w:lsdException w:name="Medium Grid 2 Accent 3" w:locked="0" w:semiHidden="0" w:uiPriority="68" w:unhideWhenUsed="0"/>
+    <w:lsdException w:name="Medium Grid 3 Accent 3" w:locked="0" w:semiHidden="0" w:uiPriority="69" w:unhideWhenUsed="0"/>
+    <w:lsdException w:name="Dark List Accent 3" w:locked="0" w:semiHidden="0" w:uiPriority="70" w:unhideWhenUsed="0"/>
+    <w:lsdException w:name="Colorful Shading Accent 3" w:locked="0" w:semiHidden="0" w:uiPriority="71" w:unhideWhenUsed="0"/>
+    <w:lsdException w:name="Colorful List Accent 3" w:locked="0" w:semiHidden="0" w:uiPriority="72" w:unhideWhenUsed="0"/>
+    <w:lsdException w:name="Colorful Grid Accent 3" w:locked="0" w:semiHidden="0" w:uiPriority="73" w:unhideWhenUsed="0"/>
+    <w:lsdException w:name="Light Shading Accent 4" w:locked="0" w:semiHidden="0" w:uiPriority="60" w:unhideWhenUsed="0"/>
+    <w:lsdException w:name="Light List Accent 4" w:locked="0" w:semiHidden="0" w:uiPriority="61" w:unhideWhenUsed="0"/>
+    <w:lsdException w:name="Light Grid Accent 4" w:locked="0" w:semiHidden="0" w:uiPriority="62" w:unhideWhenUsed="0"/>
+    <w:lsdException w:name="Medium Shading 1 Accent 4" w:locked="0" w:semiHidden="0" w:uiPriority="63" w:unhideWhenUsed="0"/>
+    <w:lsdException w:name="Medium Shading 2 Accent 4" w:locked="0" w:semiHidden="0" w:uiPriority="64" w:unhideWhenUsed="0"/>
+    <w:lsdException w:name="Medium List 1 Accent 4" w:locked="0" w:semiHidden="0" w:uiPriority="65" w:unhideWhenUsed="0"/>
+    <w:lsdException w:name="Medium List 2 Accent 4" w:locked="0" w:semiHidden="0" w:uiPriority="66" w:unhideWhenUsed="0"/>
+    <w:lsdException w:name="Medium Grid 1 Accent 4" w:locked="0" w:semiHidden="0" w:uiPriority="67" w:unhideWhenUsed="0"/>
+    <w:lsdException w:name="Medium Grid 2 Accent 4" w:locked="0" w:semiHidden="0" w:uiPriority="68" w:unhideWhenUsed="0"/>
+    <w:lsdException w:name="Medium Grid 3 Accent 4" w:locked="0" w:semiHidden="0" w:uiPriority="69" w:unhideWhenUsed="0"/>
+    <w:lsdException w:name="Dark List Accent 4" w:locked="0" w:semiHidden="0" w:uiPriority="70" w:unhideWhenUsed="0"/>
+    <w:lsdException w:name="Colorful Shading Accent 4" w:locked="0" w:semiHidden="0" w:uiPriority="71" w:unhideWhenUsed="0"/>
+    <w:lsdException w:name="Colorful List Accent 4" w:locked="0" w:semiHidden="0" w:uiPriority="72" w:unhideWhenUsed="0"/>
+    <w:lsdException w:name="Colorful Grid Accent 4" w:locked="0" w:semiHidden="0" w:uiPriority="73" w:unhideWhenUsed="0"/>
+    <w:lsdException w:name="Light Shading Accent 5" w:locked="0" w:semiHidden="0" w:uiPriority="60" w:unhideWhenUsed="0"/>
+    <w:lsdException w:name="Light List Accent 5" w:locked="0" w:semiHidden="0" w:uiPriority="61" w:unhideWhenUsed="0"/>
+    <w:lsdException w:name="Light Grid Accent 5" w:locked="0" w:semiHidden="0" w:uiPriority="62" w:unhideWhenUsed="0"/>
+    <w:lsdException w:name="Medium Shading 1 Accent 5" w:locked="0" w:semiHidden="0" w:uiPriority="63" w:unhideWhenUsed="0"/>
+    <w:lsdException w:name="Medium Shading 2 Accent 5" w:locked="0" w:semiHidden="0" w:uiPriority="64" w:unhideWhenUsed="0"/>
+    <w:lsdException w:name="Medium List 1 Accent 5" w:locked="0" w:semiHidden="0" w:uiPriority="65" w:unhideWhenUsed="0"/>
+    <w:lsdException w:name="Medium List 2 Accent 5" w:locked="0" w:semiHidden="0" w:uiPriority="66" w:unhideWhenUsed="0"/>
+    <w:lsdException w:name="Medium Grid 1 Accent 5" w:locked="0" w:semiHidden="0" w:uiPriority="67" w:unhideWhenUsed="0"/>
+    <w:lsdException w:name="Medium Grid 2 Accent 5" w:locked="0" w:semiHidden="0" w:uiPriority="68" w:unhideWhenUsed="0"/>
+    <w:lsdException w:name="Medium Grid 3 Accent 5" w:locked="0" w:semiHidden="0" w:uiPriority="69" w:unhideWhenUsed="0"/>
+    <w:lsdException w:name="Dark List Accent 5" w:locked="0" w:semiHidden="0" w:uiPriority="70" w:unhideWhenUsed="0"/>
+    <w:lsdException w:name="Colorful Shading Accent 5" w:locked="0" w:semiHidden="0" w:uiPriority="71" w:unhideWhenUsed="0"/>
+    <w:lsdException w:name="Colorful List Accent 5" w:locked="0" w:semiHidden="0" w:uiPriority="72" w:unhideWhenUsed="0"/>
+    <w:lsdException w:name="Colorful Grid Accent 5" w:locked="0" w:semiHidden="0" w:uiPriority="73" w:unhideWhenUsed="0"/>
+    <w:lsdException w:name="Light Shading Accent 6" w:locked="0" w:semiHidden="0" w:uiPriority="60" w:unhideWhenUsed="0"/>
+    <w:lsdException w:name="Light List Accent 6" w:locked="0" w:semiHidden="0" w:uiPriority="61" w:unhideWhenUsed="0"/>
+    <w:lsdException w:name="Light Grid Accent 6" w:locked="0" w:semiHidden="0" w:uiPriority="62" w:unhideWhenUsed="0"/>
+    <w:lsdException w:name="Medium Shading 1 Accent 6" w:locked="0" w:semiHidden="0" w:uiPriority="63" w:unhideWhenUsed="0"/>
+    <w:lsdException w:name="Medium Shading 2 Accent 6" w:locked="0" w:semiHidden="0" w:uiPriority="64" w:unhideWhenUsed="0"/>
+    <w:lsdException w:name="Medium List 1 Accent 6" w:locked="0" w:semiHidden="0" w:uiPriority="65" w:unhideWhenUsed="0"/>
+    <w:lsdException w:name="Medium List 2 Accent 6" w:locked="0" w:semiHidden="0" w:uiPriority="66" w:unhideWhenUsed="0"/>
+    <w:lsdException w:name="Medium Grid 1 Accent 6" w:locked="0" w:semiHidden="0" w:uiPriority="67" w:unhideWhenUsed="0"/>
+    <w:lsdException w:name="Medium Grid 2 Accent 6" w:locked="0" w:semiHidden="0" w:uiPriority="68" w:unhideWhenUsed="0"/>
+    <w:lsdException w:name="Medium Grid 3 Accent 6" w:locked="0" w:semiHidden="0" w:uiPriority="69" w:unhideWhenUsed="0"/>
+    <w:lsdException w:name="Dark List Accent 6" w:locked="0" w:semiHidden="0" w:uiPriority="70" w:unhideWhenUsed="0"/>
+    <w:lsdException w:name="Colorful Shading Accent 6" w:locked="0" w:semiHidden="0" w:uiPriority="71" w:unhideWhenUsed="0"/>
+    <w:lsdException w:name="Colorful List Accent 6" w:locked="0" w:semiHidden="0" w:uiPriority="72" w:unhideWhenUsed="0"/>
+    <w:lsdException w:name="Colorful Grid Accent 6" w:locked="0" w:semiHidden="0" w:uiPriority="73" w:unhideWhenUsed="0"/>
+    <w:lsdException w:name="Subtle Emphasis" w:locked="0" w:semiHidden="0" w:uiPriority="19" w:unhideWhenUsed="0" w:qFormat="1"/>
+    <w:lsdException w:name="Intense Emphasis" w:locked="0" w:semiHidden="0" w:uiPriority="21" w:unhideWhenUsed="0" w:qFormat="1"/>
+    <w:lsdException w:name="Subtle Reference" w:locked="0" w:semiHidden="0" w:uiPriority="31" w:unhideWhenUsed="0" w:qFormat="1"/>
+    <w:lsdException w:name="Intense Reference" w:locked="0" w:semiHidden="0" w:uiPriority="32" w:unhideWhenUsed="0" w:qFormat="1"/>
+    <w:lsdException w:name="Book Title" w:locked="0" w:semiHidden="0" w:uiPriority="33" w:unhideWhenUsed="0" w:qFormat="1"/>
+    <w:lsdException w:name="Bibliography" w:locked="0" w:uiPriority="37"/>
+    <w:lsdException w:name="TOC Heading" w:locked="0" w:semiHidden="0" w:uiPriority="39" w:unhideWhenUsed="0" w:qFormat="1"/>
   </w:latentStyles>
   <w:style w:type="paragraph" w:default="1" w:styleId="Normal">
     <w:name w:val="Normal"/>
@@ -28276,17 +27689,15 @@
       <w:spacing w:after="200" w:line="276" w:lineRule="auto"/>
     </w:pPr>
     <w:rPr>
-      <w:sz w:val="22"/>
-      <w:szCs w:val="22"/>
-      <w:lang w:eastAsia="en-US"/>
+      <w:lang w:val="es-PE" w:eastAsia="en-US"/>
     </w:rPr>
   </w:style>
-  <w:style w:type="paragraph" w:styleId="Ttulo1">
+  <w:style w:type="paragraph" w:styleId="Heading1">
     <w:name w:val="heading 1"/>
     <w:aliases w:val="TÍTULO 1"/>
     <w:basedOn w:val="Normal"/>
     <w:next w:val="Normal"/>
-    <w:link w:val="Ttulo1Car"/>
+    <w:link w:val="Heading1Char"/>
     <w:uiPriority w:val="99"/>
     <w:qFormat/>
     <w:rsid w:val="00FF1A6F"/>
@@ -28305,11 +27716,11 @@
       <w:lang w:eastAsia="es-ES"/>
     </w:rPr>
   </w:style>
-  <w:style w:type="paragraph" w:styleId="Ttulo2">
+  <w:style w:type="paragraph" w:styleId="Heading2">
     <w:name w:val="heading 2"/>
     <w:basedOn w:val="Normal"/>
     <w:next w:val="Normal"/>
-    <w:link w:val="Ttulo2Car"/>
+    <w:link w:val="Heading2Char"/>
     <w:uiPriority w:val="99"/>
     <w:qFormat/>
     <w:rsid w:val="00FF1A6F"/>
@@ -28326,11 +27737,11 @@
       <w:lang w:eastAsia="es-ES"/>
     </w:rPr>
   </w:style>
-  <w:style w:type="paragraph" w:styleId="Ttulo3">
+  <w:style w:type="paragraph" w:styleId="Heading3">
     <w:name w:val="heading 3"/>
     <w:basedOn w:val="Normal"/>
     <w:next w:val="Normal"/>
-    <w:link w:val="Ttulo3Car"/>
+    <w:link w:val="Heading3Char"/>
     <w:uiPriority w:val="99"/>
     <w:qFormat/>
     <w:rsid w:val="00FF1A6F"/>
@@ -28347,11 +27758,11 @@
       <w:lang w:eastAsia="es-ES"/>
     </w:rPr>
   </w:style>
-  <w:style w:type="paragraph" w:styleId="Ttulo8">
+  <w:style w:type="paragraph" w:styleId="Heading8">
     <w:name w:val="heading 8"/>
     <w:basedOn w:val="Normal"/>
     <w:next w:val="Normal"/>
-    <w:link w:val="Ttulo8Car"/>
+    <w:link w:val="Heading8Char"/>
     <w:uiPriority w:val="99"/>
     <w:qFormat/>
     <w:rsid w:val="003E5375"/>
@@ -28369,11 +27780,11 @@
       <w:lang w:eastAsia="es-ES"/>
     </w:rPr>
   </w:style>
-  <w:style w:type="paragraph" w:styleId="Ttulo9">
+  <w:style w:type="paragraph" w:styleId="Heading9">
     <w:name w:val="heading 9"/>
     <w:basedOn w:val="Normal"/>
     <w:next w:val="Normal"/>
-    <w:link w:val="Ttulo9Car"/>
+    <w:link w:val="Heading9Char"/>
     <w:uiPriority w:val="99"/>
     <w:qFormat/>
     <w:rsid w:val="003E5375"/>
@@ -28393,13 +27804,12 @@
       <w:lang w:eastAsia="es-ES"/>
     </w:rPr>
   </w:style>
-  <w:style w:type="character" w:default="1" w:styleId="Fuentedeprrafopredeter">
+  <w:style w:type="character" w:default="1" w:styleId="DefaultParagraphFont">
     <w:name w:val="Default Paragraph Font"/>
-    <w:uiPriority w:val="1"/>
+    <w:uiPriority w:val="99"/>
     <w:semiHidden/>
-    <w:unhideWhenUsed/>
   </w:style>
-  <w:style w:type="table" w:default="1" w:styleId="Tablanormal">
+  <w:style w:type="table" w:default="1" w:styleId="TableNormal">
     <w:name w:val="Normal Table"/>
     <w:uiPriority w:val="99"/>
     <w:semiHidden/>
@@ -28415,17 +27825,17 @@
       </w:tblCellMar>
     </w:tblPr>
   </w:style>
-  <w:style w:type="numbering" w:default="1" w:styleId="Sinlista">
+  <w:style w:type="numbering" w:default="1" w:styleId="NoList">
     <w:name w:val="No List"/>
     <w:uiPriority w:val="99"/>
     <w:semiHidden/>
     <w:unhideWhenUsed/>
   </w:style>
-  <w:style w:type="character" w:customStyle="1" w:styleId="Ttulo1Car">
-    <w:name w:val="Título 1 Car"/>
-    <w:aliases w:val="TÍTULO 1 Car"/>
-    <w:basedOn w:val="Fuentedeprrafopredeter"/>
-    <w:link w:val="Ttulo1"/>
+  <w:style w:type="character" w:customStyle="1" w:styleId="Heading1Char">
+    <w:name w:val="Heading 1 Char"/>
+    <w:aliases w:val="TÍTULO 1 Char"/>
+    <w:basedOn w:val="DefaultParagraphFont"/>
+    <w:link w:val="Heading1"/>
     <w:uiPriority w:val="99"/>
     <w:locked/>
     <w:rsid w:val="00FF1A6F"/>
@@ -28438,10 +27848,10 @@
       <w:lang w:val="es-PE"/>
     </w:rPr>
   </w:style>
-  <w:style w:type="character" w:customStyle="1" w:styleId="Ttulo2Car">
-    <w:name w:val="Título 2 Car"/>
-    <w:basedOn w:val="Fuentedeprrafopredeter"/>
-    <w:link w:val="Ttulo2"/>
+  <w:style w:type="character" w:customStyle="1" w:styleId="Heading2Char">
+    <w:name w:val="Heading 2 Char"/>
+    <w:basedOn w:val="DefaultParagraphFont"/>
+    <w:link w:val="Heading2"/>
     <w:uiPriority w:val="99"/>
     <w:locked/>
     <w:rsid w:val="00FF1A6F"/>
@@ -28452,10 +27862,10 @@
       <w:lang w:val="es-PE"/>
     </w:rPr>
   </w:style>
-  <w:style w:type="character" w:customStyle="1" w:styleId="Ttulo3Car">
-    <w:name w:val="Título 3 Car"/>
-    <w:basedOn w:val="Fuentedeprrafopredeter"/>
-    <w:link w:val="Ttulo3"/>
+  <w:style w:type="character" w:customStyle="1" w:styleId="Heading3Char">
+    <w:name w:val="Heading 3 Char"/>
+    <w:basedOn w:val="DefaultParagraphFont"/>
+    <w:link w:val="Heading3"/>
     <w:uiPriority w:val="99"/>
     <w:locked/>
     <w:rsid w:val="00FF1A6F"/>
@@ -28466,10 +27876,10 @@
       <w:lang w:val="es-PE"/>
     </w:rPr>
   </w:style>
-  <w:style w:type="character" w:customStyle="1" w:styleId="Ttulo8Car">
-    <w:name w:val="Título 8 Car"/>
-    <w:basedOn w:val="Fuentedeprrafopredeter"/>
-    <w:link w:val="Ttulo8"/>
+  <w:style w:type="character" w:customStyle="1" w:styleId="Heading8Char">
+    <w:name w:val="Heading 8 Char"/>
+    <w:basedOn w:val="DefaultParagraphFont"/>
+    <w:link w:val="Heading8"/>
     <w:uiPriority w:val="99"/>
     <w:locked/>
     <w:rsid w:val="003E5375"/>
@@ -28479,10 +27889,10 @@
       <w:lang w:val="es-PE"/>
     </w:rPr>
   </w:style>
-  <w:style w:type="character" w:customStyle="1" w:styleId="Ttulo9Car">
-    <w:name w:val="Título 9 Car"/>
-    <w:basedOn w:val="Fuentedeprrafopredeter"/>
-    <w:link w:val="Ttulo9"/>
+  <w:style w:type="character" w:customStyle="1" w:styleId="Heading9Char">
+    <w:name w:val="Heading 9 Char"/>
+    <w:basedOn w:val="DefaultParagraphFont"/>
+    <w:link w:val="Heading9"/>
     <w:uiPriority w:val="99"/>
     <w:locked/>
     <w:rsid w:val="003E5375"/>
@@ -28493,10 +27903,10 @@
       <w:lang w:val="es-PE"/>
     </w:rPr>
   </w:style>
-  <w:style w:type="paragraph" w:styleId="Encabezado">
+  <w:style w:type="paragraph" w:styleId="Header">
     <w:name w:val="header"/>
     <w:basedOn w:val="Normal"/>
-    <w:link w:val="EncabezadoCar"/>
+    <w:link w:val="HeaderChar"/>
     <w:uiPriority w:val="99"/>
     <w:rsid w:val="00CF131F"/>
     <w:pPr>
@@ -28512,10 +27922,10 @@
       <w:lang w:val="es-ES" w:eastAsia="es-ES"/>
     </w:rPr>
   </w:style>
-  <w:style w:type="character" w:customStyle="1" w:styleId="EncabezadoCar">
-    <w:name w:val="Encabezado Car"/>
-    <w:basedOn w:val="Fuentedeprrafopredeter"/>
-    <w:link w:val="Encabezado"/>
+  <w:style w:type="character" w:customStyle="1" w:styleId="HeaderChar">
+    <w:name w:val="Header Char"/>
+    <w:basedOn w:val="DefaultParagraphFont"/>
+    <w:link w:val="Header"/>
     <w:uiPriority w:val="99"/>
     <w:locked/>
     <w:rsid w:val="00CF131F"/>
@@ -28523,10 +27933,10 @@
       <w:rFonts w:cs="Times New Roman"/>
     </w:rPr>
   </w:style>
-  <w:style w:type="paragraph" w:styleId="Piedepgina">
+  <w:style w:type="paragraph" w:styleId="Footer">
     <w:name w:val="footer"/>
     <w:basedOn w:val="Normal"/>
-    <w:link w:val="PiedepginaCar"/>
+    <w:link w:val="FooterChar"/>
     <w:uiPriority w:val="99"/>
     <w:rsid w:val="00CF131F"/>
     <w:pPr>
@@ -28542,10 +27952,10 @@
       <w:lang w:val="es-ES" w:eastAsia="es-ES"/>
     </w:rPr>
   </w:style>
-  <w:style w:type="character" w:customStyle="1" w:styleId="PiedepginaCar">
-    <w:name w:val="Pie de página Car"/>
-    <w:basedOn w:val="Fuentedeprrafopredeter"/>
-    <w:link w:val="Piedepgina"/>
+  <w:style w:type="character" w:customStyle="1" w:styleId="FooterChar">
+    <w:name w:val="Footer Char"/>
+    <w:basedOn w:val="DefaultParagraphFont"/>
+    <w:link w:val="Footer"/>
     <w:uiPriority w:val="99"/>
     <w:locked/>
     <w:rsid w:val="00CF131F"/>
@@ -28553,11 +27963,15 @@
       <w:rFonts w:cs="Times New Roman"/>
     </w:rPr>
   </w:style>
-  <w:style w:type="table" w:styleId="Tablaconcuadrcula">
+  <w:style w:type="table" w:styleId="TableGrid">
     <w:name w:val="Table Grid"/>
-    <w:basedOn w:val="Tablanormal"/>
+    <w:basedOn w:val="TableNormal"/>
     <w:uiPriority w:val="99"/>
     <w:rsid w:val="00431F34"/>
+    <w:rPr>
+      <w:sz w:val="20"/>
+      <w:szCs w:val="20"/>
+    </w:rPr>
     <w:tblPr>
       <w:tblInd w:w="0" w:type="dxa"/>
       <w:tblBorders>
@@ -28576,16 +27990,16 @@
       </w:tblCellMar>
     </w:tblPr>
   </w:style>
-  <w:style w:type="character" w:styleId="Nmerodepgina">
+  <w:style w:type="character" w:styleId="PageNumber">
     <w:name w:val="page number"/>
-    <w:basedOn w:val="Fuentedeprrafopredeter"/>
+    <w:basedOn w:val="DefaultParagraphFont"/>
     <w:uiPriority w:val="99"/>
     <w:rsid w:val="00A246A3"/>
     <w:rPr>
       <w:rFonts w:cs="Times New Roman"/>
     </w:rPr>
   </w:style>
-  <w:style w:type="paragraph" w:styleId="Prrafodelista">
+  <w:style w:type="paragraph" w:styleId="ListParagraph">
     <w:name w:val="List Paragraph"/>
     <w:basedOn w:val="Normal"/>
     <w:uiPriority w:val="99"/>
@@ -28596,9 +28010,9 @@
       <w:contextualSpacing/>
     </w:pPr>
   </w:style>
-  <w:style w:type="character" w:styleId="Hipervnculo">
+  <w:style w:type="character" w:styleId="Hyperlink">
     <w:name w:val="Hyperlink"/>
-    <w:basedOn w:val="Fuentedeprrafopredeter"/>
+    <w:basedOn w:val="DefaultParagraphFont"/>
     <w:uiPriority w:val="99"/>
     <w:rsid w:val="001E0CF0"/>
     <w:rPr>
@@ -28608,10 +28022,10 @@
       <w:effect w:val="none"/>
     </w:rPr>
   </w:style>
-  <w:style w:type="paragraph" w:styleId="Ttulo">
+  <w:style w:type="paragraph" w:styleId="Title">
     <w:name w:val="Title"/>
     <w:basedOn w:val="Normal"/>
-    <w:link w:val="TtuloCar"/>
+    <w:link w:val="TitleChar"/>
     <w:uiPriority w:val="99"/>
     <w:qFormat/>
     <w:rsid w:val="001E0CF0"/>
@@ -28627,10 +28041,10 @@
       <w:lang w:val="es-ES" w:eastAsia="es-ES"/>
     </w:rPr>
   </w:style>
-  <w:style w:type="character" w:customStyle="1" w:styleId="TtuloCar">
-    <w:name w:val="Título Car"/>
-    <w:basedOn w:val="Fuentedeprrafopredeter"/>
-    <w:link w:val="Ttulo"/>
+  <w:style w:type="character" w:customStyle="1" w:styleId="TitleChar">
+    <w:name w:val="Title Char"/>
+    <w:basedOn w:val="DefaultParagraphFont"/>
+    <w:link w:val="Title"/>
     <w:uiPriority w:val="99"/>
     <w:locked/>
     <w:rsid w:val="001E0CF0"/>
@@ -28653,9 +28067,9 @@
       <w:rFonts w:eastAsia="Times New Roman"/>
     </w:rPr>
   </w:style>
-  <w:style w:type="paragraph" w:styleId="TtulodeTDC">
+  <w:style w:type="paragraph" w:styleId="TOCHeading">
     <w:name w:val="TOC Heading"/>
-    <w:basedOn w:val="Ttulo1"/>
+    <w:basedOn w:val="Heading1"/>
     <w:next w:val="Normal"/>
     <w:uiPriority w:val="99"/>
     <w:qFormat/>
@@ -28673,7 +28087,7 @@
       <w:lang w:val="es-ES"/>
     </w:rPr>
   </w:style>
-  <w:style w:type="paragraph" w:styleId="TDC2">
+  <w:style w:type="paragraph" w:styleId="TOC2">
     <w:name w:val="toc 2"/>
     <w:basedOn w:val="Normal"/>
     <w:next w:val="Normal"/>
@@ -28692,7 +28106,7 @@
       <w:rFonts w:eastAsia="Times New Roman"/>
     </w:rPr>
   </w:style>
-  <w:style w:type="paragraph" w:styleId="TDC1">
+  <w:style w:type="paragraph" w:styleId="TOC1">
     <w:name w:val="toc 1"/>
     <w:basedOn w:val="Normal"/>
     <w:next w:val="Normal"/>
@@ -28706,7 +28120,7 @@
       <w:rFonts w:eastAsia="Times New Roman"/>
     </w:rPr>
   </w:style>
-  <w:style w:type="paragraph" w:styleId="TDC3">
+  <w:style w:type="paragraph" w:styleId="TOC3">
     <w:name w:val="toc 3"/>
     <w:basedOn w:val="Normal"/>
     <w:next w:val="Normal"/>
@@ -28725,10 +28139,10 @@
       <w:rFonts w:eastAsia="Times New Roman"/>
     </w:rPr>
   </w:style>
-  <w:style w:type="paragraph" w:styleId="Textodeglobo">
+  <w:style w:type="paragraph" w:styleId="BalloonText">
     <w:name w:val="Balloon Text"/>
     <w:basedOn w:val="Normal"/>
-    <w:link w:val="TextodegloboCar"/>
+    <w:link w:val="BalloonTextChar"/>
     <w:uiPriority w:val="99"/>
     <w:rsid w:val="001E0CF0"/>
     <w:pPr>
@@ -28741,10 +28155,10 @@
       <w:lang w:val="es-ES" w:eastAsia="es-ES"/>
     </w:rPr>
   </w:style>
-  <w:style w:type="character" w:customStyle="1" w:styleId="TextodegloboCar">
-    <w:name w:val="Texto de globo Car"/>
-    <w:basedOn w:val="Fuentedeprrafopredeter"/>
-    <w:link w:val="Textodeglobo"/>
+  <w:style w:type="character" w:customStyle="1" w:styleId="BalloonTextChar">
+    <w:name w:val="Balloon Text Char"/>
+    <w:basedOn w:val="DefaultParagraphFont"/>
+    <w:link w:val="BalloonText"/>
     <w:uiPriority w:val="99"/>
     <w:locked/>
     <w:rsid w:val="001E0CF0"/>
@@ -28769,9 +28183,9 @@
       <w:lang w:eastAsia="es-MX"/>
     </w:rPr>
   </w:style>
-  <w:style w:type="character" w:styleId="Refdecomentario">
+  <w:style w:type="character" w:styleId="CommentReference">
     <w:name w:val="annotation reference"/>
-    <w:basedOn w:val="Fuentedeprrafopredeter"/>
+    <w:basedOn w:val="DefaultParagraphFont"/>
     <w:uiPriority w:val="99"/>
     <w:semiHidden/>
     <w:rsid w:val="0012643E"/>
@@ -28780,10 +28194,10 @@
       <w:sz w:val="16"/>
     </w:rPr>
   </w:style>
-  <w:style w:type="paragraph" w:styleId="Textocomentario">
+  <w:style w:type="paragraph" w:styleId="CommentText">
     <w:name w:val="annotation text"/>
     <w:basedOn w:val="Normal"/>
-    <w:link w:val="TextocomentarioCar"/>
+    <w:link w:val="CommentTextChar"/>
     <w:uiPriority w:val="99"/>
     <w:semiHidden/>
     <w:rsid w:val="0012643E"/>
@@ -28793,10 +28207,10 @@
       <w:lang w:val="es-ES"/>
     </w:rPr>
   </w:style>
-  <w:style w:type="character" w:customStyle="1" w:styleId="TextocomentarioCar">
-    <w:name w:val="Texto comentario Car"/>
-    <w:basedOn w:val="Fuentedeprrafopredeter"/>
-    <w:link w:val="Textocomentario"/>
+  <w:style w:type="character" w:customStyle="1" w:styleId="CommentTextChar">
+    <w:name w:val="Comment Text Char"/>
+    <w:basedOn w:val="DefaultParagraphFont"/>
+    <w:link w:val="CommentText"/>
     <w:uiPriority w:val="99"/>
     <w:semiHidden/>
     <w:locked/>
@@ -28806,11 +28220,11 @@
       <w:lang w:val="es-ES" w:eastAsia="en-US"/>
     </w:rPr>
   </w:style>
-  <w:style w:type="paragraph" w:styleId="Asuntodelcomentario">
+  <w:style w:type="paragraph" w:styleId="CommentSubject">
     <w:name w:val="annotation subject"/>
-    <w:basedOn w:val="Textocomentario"/>
-    <w:next w:val="Textocomentario"/>
-    <w:link w:val="AsuntodelcomentarioCar"/>
+    <w:basedOn w:val="CommentText"/>
+    <w:next w:val="CommentText"/>
+    <w:link w:val="CommentSubjectChar"/>
     <w:uiPriority w:val="99"/>
     <w:semiHidden/>
     <w:rsid w:val="0012643E"/>
@@ -28818,10 +28232,10 @@
       <w:b/>
     </w:rPr>
   </w:style>
-  <w:style w:type="character" w:customStyle="1" w:styleId="AsuntodelcomentarioCar">
-    <w:name w:val="Asunto del comentario Car"/>
-    <w:basedOn w:val="TextocomentarioCar"/>
-    <w:link w:val="Asuntodelcomentario"/>
+  <w:style w:type="character" w:customStyle="1" w:styleId="CommentSubjectChar">
+    <w:name w:val="Comment Subject Char"/>
+    <w:basedOn w:val="CommentTextChar"/>
+    <w:link w:val="CommentSubject"/>
     <w:uiPriority w:val="99"/>
     <w:semiHidden/>
     <w:locked/>
@@ -28862,9 +28276,9 @@
       <w:lang w:val="en-US"/>
     </w:rPr>
   </w:style>
-  <w:style w:type="character" w:styleId="Textoennegrita">
+  <w:style w:type="character" w:styleId="Strong">
     <w:name w:val="Strong"/>
-    <w:basedOn w:val="Fuentedeprrafopredeter"/>
+    <w:basedOn w:val="DefaultParagraphFont"/>
     <w:uiPriority w:val="99"/>
     <w:qFormat/>
     <w:rsid w:val="006B0463"/>
@@ -28873,9 +28287,9 @@
       <w:b/>
     </w:rPr>
   </w:style>
-  <w:style w:type="character" w:styleId="CitaHTML">
+  <w:style w:type="character" w:styleId="HTMLCite">
     <w:name w:val="HTML Cite"/>
-    <w:basedOn w:val="Fuentedeprrafopredeter"/>
+    <w:basedOn w:val="DefaultParagraphFont"/>
     <w:uiPriority w:val="99"/>
     <w:semiHidden/>
     <w:rsid w:val="006B0463"/>
@@ -28909,10 +28323,10 @@
     <w:uiPriority w:val="99"/>
     <w:rsid w:val="002C4A06"/>
   </w:style>
-  <w:style w:type="paragraph" w:styleId="Textoindependiente">
+  <w:style w:type="paragraph" w:styleId="BodyText">
     <w:name w:val="Body Text"/>
     <w:basedOn w:val="Normal"/>
-    <w:link w:val="TextoindependienteCar"/>
+    <w:link w:val="BodyTextChar"/>
     <w:uiPriority w:val="99"/>
     <w:rsid w:val="00EA643D"/>
     <w:pPr>
@@ -28928,10 +28342,10 @@
       <w:lang w:val="es-ES" w:eastAsia="es-ES"/>
     </w:rPr>
   </w:style>
-  <w:style w:type="character" w:customStyle="1" w:styleId="TextoindependienteCar">
-    <w:name w:val="Texto independiente Car"/>
-    <w:basedOn w:val="Fuentedeprrafopredeter"/>
-    <w:link w:val="Textoindependiente"/>
+  <w:style w:type="character" w:customStyle="1" w:styleId="BodyTextChar">
+    <w:name w:val="Body Text Char"/>
+    <w:basedOn w:val="DefaultParagraphFont"/>
+    <w:link w:val="BodyText"/>
     <w:uiPriority w:val="99"/>
     <w:locked/>
     <w:rsid w:val="00EA643D"/>
@@ -28939,7 +28353,7 @@
       <w:rFonts w:ascii="Times New Roman" w:hAnsi="Times New Roman" w:cs="Times New Roman"/>
     </w:rPr>
   </w:style>
-  <w:style w:type="paragraph" w:styleId="Lista2">
+  <w:style w:type="paragraph" w:styleId="List2">
     <w:name w:val="List 2"/>
     <w:basedOn w:val="Normal"/>
     <w:uiPriority w:val="99"/>
@@ -28949,10 +28363,10 @@
       <w:contextualSpacing/>
     </w:pPr>
   </w:style>
-  <w:style w:type="paragraph" w:styleId="Sangradetextonormal">
+  <w:style w:type="paragraph" w:styleId="BodyTextIndent">
     <w:name w:val="Body Text Indent"/>
     <w:basedOn w:val="Normal"/>
-    <w:link w:val="SangradetextonormalCar"/>
+    <w:link w:val="BodyTextIndentChar"/>
     <w:uiPriority w:val="99"/>
     <w:rsid w:val="003E5375"/>
     <w:pPr>
@@ -28963,10 +28377,10 @@
       <w:lang w:eastAsia="es-ES"/>
     </w:rPr>
   </w:style>
-  <w:style w:type="character" w:customStyle="1" w:styleId="SangradetextonormalCar">
-    <w:name w:val="Sangría de texto normal Car"/>
-    <w:basedOn w:val="Fuentedeprrafopredeter"/>
-    <w:link w:val="Sangradetextonormal"/>
+  <w:style w:type="character" w:customStyle="1" w:styleId="BodyTextIndentChar">
+    <w:name w:val="Body Text Indent Char"/>
+    <w:basedOn w:val="DefaultParagraphFont"/>
+    <w:link w:val="BodyTextIndent"/>
     <w:uiPriority w:val="99"/>
     <w:locked/>
     <w:rsid w:val="003E5375"/>
@@ -28976,11 +28390,11 @@
       <w:lang w:val="es-PE"/>
     </w:rPr>
   </w:style>
-  <w:style w:type="paragraph" w:styleId="Subttulo">
+  <w:style w:type="paragraph" w:styleId="Subtitle">
     <w:name w:val="Subtitle"/>
     <w:basedOn w:val="Normal"/>
     <w:next w:val="Normal"/>
-    <w:link w:val="SubttuloCar"/>
+    <w:link w:val="SubtitleChar"/>
     <w:uiPriority w:val="99"/>
     <w:qFormat/>
     <w:rsid w:val="003E5375"/>
@@ -29000,10 +28414,10 @@
       <w:lang w:eastAsia="es-ES"/>
     </w:rPr>
   </w:style>
-  <w:style w:type="character" w:customStyle="1" w:styleId="SubttuloCar">
-    <w:name w:val="Subtítulo Car"/>
-    <w:basedOn w:val="Fuentedeprrafopredeter"/>
-    <w:link w:val="Subttulo"/>
+  <w:style w:type="character" w:customStyle="1" w:styleId="SubtitleChar">
+    <w:name w:val="Subtitle Char"/>
+    <w:basedOn w:val="DefaultParagraphFont"/>
+    <w:link w:val="Subtitle"/>
     <w:uiPriority w:val="99"/>
     <w:locked/>
     <w:rsid w:val="003E5375"/>
@@ -29016,10 +28430,10 @@
       <w:lang w:val="es-PE"/>
     </w:rPr>
   </w:style>
-  <w:style w:type="paragraph" w:styleId="Textoindependienteprimerasangra">
+  <w:style w:type="paragraph" w:styleId="BodyTextFirstIndent">
     <w:name w:val="Body Text First Indent"/>
-    <w:basedOn w:val="Textoindependiente"/>
-    <w:link w:val="TextoindependienteprimerasangraCar"/>
+    <w:basedOn w:val="BodyText"/>
+    <w:link w:val="BodyTextFirstIndentChar"/>
     <w:uiPriority w:val="99"/>
     <w:rsid w:val="003E5375"/>
     <w:pPr>
@@ -29034,10 +28448,10 @@
       <w:lang w:val="es-PE"/>
     </w:rPr>
   </w:style>
-  <w:style w:type="character" w:customStyle="1" w:styleId="TextoindependienteprimerasangraCar">
-    <w:name w:val="Texto independiente primera sangría Car"/>
-    <w:basedOn w:val="TextoindependienteCar"/>
-    <w:link w:val="Textoindependienteprimerasangra"/>
+  <w:style w:type="character" w:customStyle="1" w:styleId="BodyTextFirstIndentChar">
+    <w:name w:val="Body Text First Indent Char"/>
+    <w:basedOn w:val="BodyTextChar"/>
+    <w:link w:val="BodyTextFirstIndent"/>
     <w:uiPriority w:val="99"/>
     <w:locked/>
     <w:rsid w:val="003E5375"/>
@@ -29046,10 +28460,10 @@
       <w:lang w:val="es-PE"/>
     </w:rPr>
   </w:style>
-  <w:style w:type="paragraph" w:styleId="Textoindependienteprimerasangra2">
+  <w:style w:type="paragraph" w:styleId="BodyTextFirstIndent2">
     <w:name w:val="Body Text First Indent 2"/>
-    <w:basedOn w:val="Sangradetextonormal"/>
-    <w:link w:val="Textoindependienteprimerasangra2Car"/>
+    <w:basedOn w:val="BodyTextIndent"/>
+    <w:link w:val="BodyTextFirstIndent2Char"/>
     <w:uiPriority w:val="99"/>
     <w:rsid w:val="003E5375"/>
     <w:pPr>
@@ -29057,10 +28471,10 @@
       <w:ind w:left="360" w:firstLine="360"/>
     </w:pPr>
   </w:style>
-  <w:style w:type="character" w:customStyle="1" w:styleId="Textoindependienteprimerasangra2Car">
-    <w:name w:val="Texto independiente primera sangría 2 Car"/>
-    <w:basedOn w:val="SangradetextonormalCar"/>
-    <w:link w:val="Textoindependienteprimerasangra2"/>
+  <w:style w:type="character" w:customStyle="1" w:styleId="BodyTextFirstIndent2Char">
+    <w:name w:val="Body Text First Indent 2 Char"/>
+    <w:basedOn w:val="BodyTextIndentChar"/>
+    <w:link w:val="BodyTextFirstIndent2"/>
     <w:uiPriority w:val="99"/>
     <w:locked/>
     <w:rsid w:val="003E5375"/>
@@ -29068,10 +28482,10 @@
       <w:szCs w:val="22"/>
     </w:rPr>
   </w:style>
-  <w:style w:type="paragraph" w:styleId="Sangra2detindependiente">
+  <w:style w:type="paragraph" w:styleId="BodyTextIndent2">
     <w:name w:val="Body Text Indent 2"/>
     <w:basedOn w:val="Normal"/>
-    <w:link w:val="Sangra2detindependienteCar"/>
+    <w:link w:val="BodyTextIndent2Char"/>
     <w:uiPriority w:val="99"/>
     <w:rsid w:val="00D0791E"/>
     <w:pPr>
@@ -29082,10 +28496,10 @@
       <w:lang w:val="es-ES" w:eastAsia="es-ES"/>
     </w:rPr>
   </w:style>
-  <w:style w:type="character" w:customStyle="1" w:styleId="Sangra2detindependienteCar">
-    <w:name w:val="Sangría 2 de t. independiente Car"/>
-    <w:basedOn w:val="Fuentedeprrafopredeter"/>
-    <w:link w:val="Sangra2detindependiente"/>
+  <w:style w:type="character" w:customStyle="1" w:styleId="BodyTextIndent2Char">
+    <w:name w:val="Body Text Indent 2 Char"/>
+    <w:basedOn w:val="DefaultParagraphFont"/>
+    <w:link w:val="BodyTextIndent2"/>
     <w:uiPriority w:val="99"/>
     <w:locked/>
     <w:rsid w:val="00D0791E"/>
@@ -29111,7 +28525,7 @@
       <w:rFonts w:ascii="Times New Roman" w:hAnsi="Times New Roman" w:cs="Lohit Hindi"/>
       <w:sz w:val="24"/>
       <w:szCs w:val="24"/>
-      <w:lang w:eastAsia="en-US" w:bidi="hi-IN"/>
+      <w:lang w:val="es-PE" w:eastAsia="en-US" w:bidi="hi-IN"/>
     </w:rPr>
   </w:style>
   <w:style w:type="paragraph" w:customStyle="1" w:styleId="Cuerpodetextoconsangra">
@@ -29144,7 +28558,7 @@
       <w:lang w:eastAsia="es-PE"/>
     </w:rPr>
   </w:style>
-  <w:style w:type="paragraph" w:styleId="TDC4">
+  <w:style w:type="paragraph" w:styleId="TOC4">
     <w:name w:val="toc 4"/>
     <w:basedOn w:val="Normal"/>
     <w:next w:val="Normal"/>
@@ -29160,7 +28574,7 @@
       <w:lang w:eastAsia="es-PE"/>
     </w:rPr>
   </w:style>
-  <w:style w:type="paragraph" w:styleId="TDC5">
+  <w:style w:type="paragraph" w:styleId="TOC5">
     <w:name w:val="toc 5"/>
     <w:basedOn w:val="Normal"/>
     <w:next w:val="Normal"/>
@@ -29176,7 +28590,7 @@
       <w:lang w:eastAsia="es-PE"/>
     </w:rPr>
   </w:style>
-  <w:style w:type="paragraph" w:styleId="TDC6">
+  <w:style w:type="paragraph" w:styleId="TOC6">
     <w:name w:val="toc 6"/>
     <w:basedOn w:val="Normal"/>
     <w:next w:val="Normal"/>
@@ -29192,7 +28606,7 @@
       <w:lang w:eastAsia="es-PE"/>
     </w:rPr>
   </w:style>
-  <w:style w:type="paragraph" w:styleId="TDC7">
+  <w:style w:type="paragraph" w:styleId="TOC7">
     <w:name w:val="toc 7"/>
     <w:basedOn w:val="Normal"/>
     <w:next w:val="Normal"/>
@@ -29208,7 +28622,7 @@
       <w:lang w:eastAsia="es-PE"/>
     </w:rPr>
   </w:style>
-  <w:style w:type="paragraph" w:styleId="TDC8">
+  <w:style w:type="paragraph" w:styleId="TOC8">
     <w:name w:val="toc 8"/>
     <w:basedOn w:val="Normal"/>
     <w:next w:val="Normal"/>
@@ -29224,7 +28638,7 @@
       <w:lang w:eastAsia="es-PE"/>
     </w:rPr>
   </w:style>
-  <w:style w:type="paragraph" w:styleId="TDC9">
+  <w:style w:type="paragraph" w:styleId="TOC9">
     <w:name w:val="toc 9"/>
     <w:basedOn w:val="Normal"/>
     <w:next w:val="Normal"/>
@@ -29256,10 +28670,10 @@
       <w:szCs w:val="20"/>
     </w:rPr>
   </w:style>
-  <w:style w:type="paragraph" w:styleId="Textonotapie">
+  <w:style w:type="paragraph" w:styleId="FootnoteText">
     <w:name w:val="footnote text"/>
     <w:basedOn w:val="Normal"/>
-    <w:link w:val="TextonotapieCar"/>
+    <w:link w:val="FootnoteTextChar"/>
     <w:uiPriority w:val="99"/>
     <w:semiHidden/>
     <w:rsid w:val="00A07F7F"/>
@@ -29273,10 +28687,10 @@
       <w:lang w:val="es-ES_tradnl" w:eastAsia="es-ES"/>
     </w:rPr>
   </w:style>
-  <w:style w:type="character" w:customStyle="1" w:styleId="TextonotapieCar">
-    <w:name w:val="Texto nota pie Car"/>
-    <w:basedOn w:val="Fuentedeprrafopredeter"/>
-    <w:link w:val="Textonotapie"/>
+  <w:style w:type="character" w:customStyle="1" w:styleId="FootnoteTextChar">
+    <w:name w:val="Footnote Text Char"/>
+    <w:basedOn w:val="DefaultParagraphFont"/>
+    <w:link w:val="FootnoteText"/>
     <w:uiPriority w:val="99"/>
     <w:semiHidden/>
     <w:locked/>
@@ -29290,7 +28704,7 @@
   <w:style w:type="paragraph" w:customStyle="1" w:styleId="InfoBlue">
     <w:name w:val="InfoBlue"/>
     <w:basedOn w:val="Normal"/>
-    <w:next w:val="Textoindependiente"/>
+    <w:next w:val="BodyText"/>
     <w:autoRedefine/>
     <w:uiPriority w:val="99"/>
     <w:rsid w:val="000B4BF9"/>
@@ -29341,12 +28755,12 @@
       <w:color w:val="000000"/>
       <w:sz w:val="24"/>
       <w:szCs w:val="24"/>
-      <w:lang w:eastAsia="en-US"/>
+      <w:lang w:val="es-PE" w:eastAsia="en-US"/>
     </w:rPr>
   </w:style>
   <w:style w:type="numbering" w:customStyle="1" w:styleId="EstiloEsquemanumerado">
     <w:name w:val="Estilo Esquema numerado"/>
-    <w:rsid w:val="00C273FD"/>
+    <w:rsid w:val="004121CF"/>
     <w:pPr>
       <w:numPr>
         <w:numId w:val="11"/>

--- a/ tsp01-contratos-clientes/ITERACION02_TP01/S01/Documentacion_Final_V1.1.docx
+++ b/ tsp01-contratos-clientes/ITERACION02_TP01/S01/Documentacion_Final_V1.1.docx
@@ -8346,6 +8346,7 @@
           <w:b/>
           <w:sz w:val="24"/>
           <w:szCs w:val="24"/>
+          <w:highlight w:val="green"/>
         </w:rPr>
       </w:pPr>
       <w:r>
@@ -8354,6 +8355,7 @@
           <w:b/>
           <w:sz w:val="24"/>
           <w:szCs w:val="24"/>
+          <w:highlight w:val="green"/>
         </w:rPr>
         <w:t xml:space="preserve">CC_TN002_JefeLegal </w:t>
       </w:r>
@@ -8401,6 +8403,7 @@
           <w:b/>
           <w:sz w:val="24"/>
           <w:szCs w:val="24"/>
+          <w:highlight w:val="green"/>
         </w:rPr>
       </w:pPr>
       <w:r>
@@ -8409,6 +8412,7 @@
           <w:b/>
           <w:sz w:val="24"/>
           <w:szCs w:val="24"/>
+          <w:highlight w:val="green"/>
         </w:rPr>
         <w:t>CC_TN003_ Cliente</w:t>
       </w:r>
@@ -8448,6 +8452,7 @@
           <w:b/>
           <w:sz w:val="24"/>
           <w:szCs w:val="24"/>
+          <w:highlight w:val="green"/>
         </w:rPr>
       </w:pPr>
       <w:r>
@@ -8456,8 +8461,9 @@
           <w:b/>
           <w:sz w:val="24"/>
           <w:szCs w:val="24"/>
-        </w:rPr>
-        <w:t>CC_TN004_GerenteTI</w:t>
+          <w:highlight w:val="green"/>
+        </w:rPr>
+        <w:t>CC_TN004_JefeTI</w:t>
       </w:r>
     </w:p>
     <w:p>
@@ -8566,7 +8572,71 @@
           <w:sz w:val="24"/>
           <w:szCs w:val="24"/>
         </w:rPr>
-        <w:t>Representa el registro de Contrato</w:t>
+        <w:t xml:space="preserve">Representa los datos que contiene </w:t>
+      </w:r>
+      <w:r>
+        <w:rPr>
+          <w:rFonts w:ascii="Arial" w:hAnsi="Arial" w:cs="Arial"/>
+          <w:sz w:val="24"/>
+          <w:szCs w:val="24"/>
+        </w:rPr>
+        <w:t>el Contrato</w:t>
+      </w:r>
+      <w:r>
+        <w:rPr>
+          <w:rFonts w:ascii="Arial" w:hAnsi="Arial" w:cs="Arial"/>
+          <w:sz w:val="24"/>
+          <w:szCs w:val="24"/>
+        </w:rPr>
+        <w:t xml:space="preserve"> que el </w:t>
+      </w:r>
+      <w:r>
+        <w:rPr>
+          <w:rFonts w:ascii="Arial" w:hAnsi="Arial" w:cs="Arial"/>
+          <w:sz w:val="24"/>
+          <w:szCs w:val="24"/>
+        </w:rPr>
+        <w:t>CC_AN001_GestorRequerimientos</w:t>
+      </w:r>
+      <w:r>
+        <w:rPr>
+          <w:rFonts w:ascii="Arial" w:hAnsi="Arial" w:cs="Arial"/>
+          <w:sz w:val="24"/>
+          <w:szCs w:val="24"/>
+        </w:rPr>
+        <w:t xml:space="preserve"> le envía al </w:t>
+      </w:r>
+      <w:r>
+        <w:rPr>
+          <w:rFonts w:ascii="Arial" w:hAnsi="Arial" w:cs="Arial"/>
+          <w:sz w:val="24"/>
+          <w:szCs w:val="24"/>
+        </w:rPr>
+        <w:t>CC_TN001_JefeComercial</w:t>
+      </w:r>
+      <w:r>
+        <w:rPr>
+          <w:rFonts w:ascii="Arial" w:hAnsi="Arial" w:cs="Arial"/>
+          <w:sz w:val="24"/>
+          <w:szCs w:val="24"/>
+        </w:rPr>
+        <w:t xml:space="preserve"> </w:t>
+      </w:r>
+      <w:r>
+        <w:rPr>
+          <w:rFonts w:ascii="Arial" w:hAnsi="Arial" w:cs="Arial"/>
+          <w:sz w:val="24"/>
+          <w:szCs w:val="24"/>
+        </w:rPr>
+        <w:t>para gestionar el Contrato</w:t>
+      </w:r>
+      <w:r>
+        <w:rPr>
+          <w:rFonts w:ascii="Arial" w:hAnsi="Arial" w:cs="Arial"/>
+          <w:sz w:val="24"/>
+          <w:szCs w:val="24"/>
+        </w:rPr>
+        <w:t>.</w:t>
       </w:r>
     </w:p>
     <w:tbl>
@@ -9346,8 +9416,83 @@
           <w:sz w:val="24"/>
           <w:szCs w:val="24"/>
         </w:rPr>
-        <w:t>Breve descripción de la información que representa para el negocio por la entidad del negocio.</w:t>
-      </w:r>
+        <w:t xml:space="preserve">Representa los datos que contiene </w:t>
+      </w:r>
+      <w:r>
+        <w:rPr>
+          <w:rFonts w:ascii="Arial" w:hAnsi="Arial" w:cs="Arial"/>
+          <w:sz w:val="24"/>
+          <w:szCs w:val="24"/>
+        </w:rPr>
+        <w:t>el Contrato</w:t>
+      </w:r>
+      <w:r>
+        <w:rPr>
+          <w:rFonts w:ascii="Arial" w:hAnsi="Arial" w:cs="Arial"/>
+          <w:sz w:val="24"/>
+          <w:szCs w:val="24"/>
+        </w:rPr>
+        <w:t xml:space="preserve"> que el </w:t>
+      </w:r>
+      <w:r>
+        <w:rPr>
+          <w:rFonts w:ascii="Arial" w:hAnsi="Arial" w:cs="Arial"/>
+          <w:sz w:val="24"/>
+          <w:szCs w:val="24"/>
+        </w:rPr>
+        <w:t>CC_AN002_GestorCambios</w:t>
+      </w:r>
+      <w:r>
+        <w:rPr>
+          <w:rFonts w:ascii="Arial" w:hAnsi="Arial" w:cs="Arial"/>
+          <w:sz w:val="24"/>
+          <w:szCs w:val="24"/>
+        </w:rPr>
+        <w:t xml:space="preserve"> le envía al </w:t>
+      </w:r>
+      <w:r>
+        <w:rPr>
+          <w:rFonts w:ascii="Arial" w:hAnsi="Arial" w:cs="Arial"/>
+          <w:sz w:val="24"/>
+          <w:szCs w:val="24"/>
+        </w:rPr>
+        <w:t>CC_TN001_JefeComercial</w:t>
+      </w:r>
+      <w:r>
+        <w:rPr>
+          <w:rFonts w:ascii="Arial" w:hAnsi="Arial" w:cs="Arial"/>
+          <w:sz w:val="24"/>
+          <w:szCs w:val="24"/>
+        </w:rPr>
+        <w:t xml:space="preserve"> </w:t>
+      </w:r>
+      <w:r>
+        <w:rPr>
+          <w:rFonts w:ascii="Arial" w:hAnsi="Arial" w:cs="Arial"/>
+          <w:sz w:val="24"/>
+          <w:szCs w:val="24"/>
+        </w:rPr>
+        <w:t>para gestionar la Adenda ó modificación del Contrato</w:t>
+      </w:r>
+      <w:r>
+        <w:rPr>
+          <w:rFonts w:ascii="Arial" w:hAnsi="Arial" w:cs="Arial"/>
+          <w:sz w:val="24"/>
+          <w:szCs w:val="24"/>
+        </w:rPr>
+        <w:t>.</w:t>
+      </w:r>
+    </w:p>
+    <w:p>
+      <w:pPr>
+        <w:ind w:left="567"/>
+        <w:jc w:val="both"/>
+        <w:rPr>
+          <w:rFonts w:ascii="Arial" w:hAnsi="Arial" w:cs="Arial"/>
+          <w:sz w:val="24"/>
+          <w:szCs w:val="24"/>
+        </w:rPr>
+      </w:pPr>
     </w:p>
     <w:tbl>
       <w:tblPr>
@@ -9995,7 +10140,23 @@
           <w:sz w:val="24"/>
           <w:szCs w:val="24"/>
         </w:rPr>
-        <w:t>Representa el registro de Cliente</w:t>
+        <w:t xml:space="preserve">Representa los datos que contiene </w:t>
+      </w:r>
+      <w:r>
+        <w:rPr>
+          <w:rFonts w:ascii="Arial" w:hAnsi="Arial" w:cs="Arial"/>
+          <w:sz w:val="24"/>
+          <w:szCs w:val="24"/>
+        </w:rPr>
+        <w:t>del Cliente</w:t>
+      </w:r>
+      <w:r>
+        <w:rPr>
+          <w:rFonts w:ascii="Arial" w:hAnsi="Arial" w:cs="Arial"/>
+          <w:sz w:val="24"/>
+          <w:szCs w:val="24"/>
+        </w:rPr>
+        <w:t>.</w:t>
       </w:r>
     </w:p>
     <w:tbl>
@@ -10635,8 +10796,35 @@
           <w:sz w:val="24"/>
           <w:szCs w:val="24"/>
         </w:rPr>
-        <w:t>Representa el registro de Servicio</w:t>
-      </w:r>
+        <w:t xml:space="preserve">Representa los datos </w:t>
+      </w:r>
+      <w:r>
+        <w:rPr>
+          <w:rFonts w:ascii="Arial" w:hAnsi="Arial" w:cs="Arial"/>
+          <w:sz w:val="24"/>
+          <w:szCs w:val="24"/>
+        </w:rPr>
+        <w:t>de los acuerdos del Contrato</w:t>
+      </w:r>
+      <w:r>
+        <w:rPr>
+          <w:rFonts w:ascii="Arial" w:hAnsi="Arial" w:cs="Arial"/>
+          <w:sz w:val="24"/>
+          <w:szCs w:val="24"/>
+        </w:rPr>
+        <w:t>.</w:t>
+      </w:r>
+    </w:p>
+    <w:p>
+      <w:pPr>
+        <w:ind w:left="567"/>
+        <w:jc w:val="both"/>
+        <w:rPr>
+          <w:rFonts w:ascii="Arial" w:hAnsi="Arial" w:cs="Arial"/>
+          <w:sz w:val="24"/>
+          <w:szCs w:val="24"/>
+        </w:rPr>
+      </w:pPr>
     </w:p>
     <w:tbl>
       <w:tblPr>
@@ -12152,11 +12340,10 @@
         <w:tblLook w:val="0000"/>
       </w:tblPr>
       <w:tblGrid>
-        <w:gridCol w:w="5"/>
-        <w:gridCol w:w="2312"/>
-        <w:gridCol w:w="2486"/>
-        <w:gridCol w:w="1921"/>
-        <w:gridCol w:w="1498"/>
+        <w:gridCol w:w="2313"/>
+        <w:gridCol w:w="2488"/>
+        <w:gridCol w:w="1922"/>
+        <w:gridCol w:w="1499"/>
       </w:tblGrid>
       <w:tr>
         <w:trPr>
@@ -12165,7 +12352,6 @@
         <w:tc>
           <w:tcPr>
             <w:tcW w:w="2313" w:type="dxa"/>
-            <w:gridSpan w:val="2"/>
             <w:shd w:val="clear" w:color="auto" w:fill="F2DBDB"/>
           </w:tcPr>
           <w:p>
@@ -12250,7 +12436,6 @@
       </w:tr>
       <w:tr>
         <w:trPr>
-          <w:gridBefore w:val="1"/>
           <w:cantSplit/>
         </w:trPr>
         <w:tc>
@@ -12322,7 +12507,6 @@
       </w:tr>
       <w:tr>
         <w:trPr>
-          <w:gridBefore w:val="1"/>
           <w:cantSplit/>
         </w:trPr>
         <w:tc>
@@ -13646,10 +13830,11 @@
         <w:tblLook w:val="0000"/>
       </w:tblPr>
       <w:tblGrid>
-        <w:gridCol w:w="2313"/>
-        <w:gridCol w:w="2488"/>
-        <w:gridCol w:w="1720"/>
-        <w:gridCol w:w="1701"/>
+        <w:gridCol w:w="5"/>
+        <w:gridCol w:w="2312"/>
+        <w:gridCol w:w="2486"/>
+        <w:gridCol w:w="1719"/>
+        <w:gridCol w:w="1700"/>
       </w:tblGrid>
       <w:tr>
         <w:trPr>
@@ -13658,6 +13843,7 @@
         <w:tc>
           <w:tcPr>
             <w:tcW w:w="2313" w:type="dxa"/>
+            <w:gridSpan w:val="2"/>
             <w:shd w:val="clear" w:color="auto" w:fill="F2DBDB"/>
           </w:tcPr>
           <w:p>
@@ -13751,6 +13937,7 @@
         <w:tc>
           <w:tcPr>
             <w:tcW w:w="2313" w:type="dxa"/>
+            <w:gridSpan w:val="2"/>
           </w:tcPr>
           <w:p>
             <w:pPr>
@@ -13826,6 +14013,7 @@
         <w:tc>
           <w:tcPr>
             <w:tcW w:w="2313" w:type="dxa"/>
+            <w:gridSpan w:val="2"/>
           </w:tcPr>
           <w:p>
             <w:pPr>
@@ -13896,6 +14084,7 @@
       </w:tr>
       <w:tr>
         <w:trPr>
+          <w:gridBefore w:val="1"/>
           <w:cantSplit/>
         </w:trPr>
         <w:tc>
@@ -24651,7 +24840,7 @@
               <w:szCs w:val="18"/>
               <w:lang w:val="es-PE" w:eastAsia="en-US"/>
             </w:rPr>
-            <w:t>15</w:t>
+            <w:t>16</w:t>
           </w:r>
           <w:r>
             <w:rPr>
@@ -24712,7 +24901,7 @@
               <w:szCs w:val="18"/>
               <w:lang w:val="es-PE" w:eastAsia="en-US"/>
             </w:rPr>
-            <w:t>44</w:t>
+            <w:t>45</w:t>
           </w:r>
           <w:r>
             <w:rPr>
@@ -27542,149 +27731,279 @@
     </w:rPrDefault>
     <w:pPrDefault/>
   </w:docDefaults>
-  <w:latentStyles w:defLockedState="1" w:defUIPriority="99" w:defSemiHidden="1" w:defUnhideWhenUsed="1" w:defQFormat="0" w:count="267">
+  <w:latentStyles w:defLockedState="0" w:defUIPriority="99" w:defSemiHidden="1" w:defUnhideWhenUsed="1" w:defQFormat="0" w:count="267">
     <w:lsdException w:name="Normal" w:semiHidden="0" w:uiPriority="0" w:unhideWhenUsed="0" w:qFormat="1"/>
-    <w:lsdException w:name="heading 1" w:semiHidden="0" w:uiPriority="9" w:unhideWhenUsed="0" w:qFormat="1"/>
-    <w:lsdException w:name="heading 2" w:semiHidden="0" w:uiPriority="9" w:unhideWhenUsed="0" w:qFormat="1"/>
-    <w:lsdException w:name="heading 3" w:semiHidden="0" w:uiPriority="9" w:unhideWhenUsed="0" w:qFormat="1"/>
-    <w:lsdException w:name="heading 4" w:uiPriority="9" w:qFormat="1"/>
-    <w:lsdException w:name="heading 5" w:uiPriority="9" w:qFormat="1"/>
-    <w:lsdException w:name="heading 6" w:uiPriority="9" w:qFormat="1"/>
-    <w:lsdException w:name="heading 7" w:uiPriority="9" w:qFormat="1"/>
-    <w:lsdException w:name="heading 8" w:semiHidden="0" w:uiPriority="9" w:unhideWhenUsed="0" w:qFormat="1"/>
-    <w:lsdException w:name="heading 9" w:semiHidden="0" w:uiPriority="9" w:unhideWhenUsed="0" w:qFormat="1"/>
-    <w:lsdException w:name="toc 1" w:uiPriority="39"/>
-    <w:lsdException w:name="toc 2" w:uiPriority="39"/>
-    <w:lsdException w:name="toc 3" w:uiPriority="39"/>
-    <w:lsdException w:name="toc 4" w:uiPriority="39"/>
-    <w:lsdException w:name="toc 5" w:uiPriority="39"/>
-    <w:lsdException w:name="toc 6" w:uiPriority="39"/>
-    <w:lsdException w:name="toc 7" w:uiPriority="39"/>
-    <w:lsdException w:name="toc 8" w:uiPriority="39"/>
-    <w:lsdException w:name="toc 9" w:uiPriority="39"/>
-    <w:lsdException w:name="caption" w:uiPriority="35" w:qFormat="1"/>
-    <w:lsdException w:name="Title" w:semiHidden="0" w:uiPriority="10" w:unhideWhenUsed="0" w:qFormat="1"/>
-    <w:lsdException w:name="Default Paragraph Font" w:uiPriority="1"/>
-    <w:lsdException w:name="Subtitle" w:semiHidden="0" w:uiPriority="11" w:unhideWhenUsed="0" w:qFormat="1"/>
-    <w:lsdException w:name="Strong" w:semiHidden="0" w:uiPriority="22" w:unhideWhenUsed="0" w:qFormat="1"/>
-    <w:lsdException w:name="Emphasis" w:semiHidden="0" w:uiPriority="20" w:unhideWhenUsed="0" w:qFormat="1"/>
-    <w:lsdException w:name="Table Grid" w:semiHidden="0" w:uiPriority="59" w:unhideWhenUsed="0"/>
-    <w:lsdException w:name="Placeholder Text" w:locked="0" w:unhideWhenUsed="0"/>
-    <w:lsdException w:name="No Spacing" w:locked="0" w:semiHidden="0" w:uiPriority="1" w:unhideWhenUsed="0" w:qFormat="1"/>
-    <w:lsdException w:name="Light Shading" w:locked="0" w:semiHidden="0" w:uiPriority="60" w:unhideWhenUsed="0"/>
-    <w:lsdException w:name="Light List" w:locked="0" w:semiHidden="0" w:uiPriority="61" w:unhideWhenUsed="0"/>
-    <w:lsdException w:name="Light Grid" w:locked="0" w:semiHidden="0" w:uiPriority="62" w:unhideWhenUsed="0"/>
-    <w:lsdException w:name="Medium Shading 1" w:locked="0" w:semiHidden="0" w:uiPriority="63" w:unhideWhenUsed="0"/>
-    <w:lsdException w:name="Medium Shading 2" w:locked="0" w:semiHidden="0" w:uiPriority="64" w:unhideWhenUsed="0"/>
-    <w:lsdException w:name="Medium List 1" w:locked="0" w:semiHidden="0" w:uiPriority="65" w:unhideWhenUsed="0"/>
-    <w:lsdException w:name="Medium List 2" w:locked="0" w:semiHidden="0" w:uiPriority="66" w:unhideWhenUsed="0"/>
-    <w:lsdException w:name="Medium Grid 1" w:locked="0" w:semiHidden="0" w:uiPriority="67" w:unhideWhenUsed="0"/>
-    <w:lsdException w:name="Medium Grid 2" w:locked="0" w:semiHidden="0" w:uiPriority="68" w:unhideWhenUsed="0"/>
-    <w:lsdException w:name="Medium Grid 3" w:locked="0" w:semiHidden="0" w:uiPriority="69" w:unhideWhenUsed="0"/>
-    <w:lsdException w:name="Dark List" w:locked="0" w:semiHidden="0" w:uiPriority="70" w:unhideWhenUsed="0"/>
-    <w:lsdException w:name="Colorful Shading" w:locked="0" w:semiHidden="0" w:uiPriority="71" w:unhideWhenUsed="0"/>
-    <w:lsdException w:name="Colorful List" w:locked="0" w:semiHidden="0" w:uiPriority="72" w:unhideWhenUsed="0"/>
-    <w:lsdException w:name="Colorful Grid" w:locked="0" w:semiHidden="0" w:uiPriority="73" w:unhideWhenUsed="0"/>
-    <w:lsdException w:name="Light Shading Accent 1" w:locked="0" w:semiHidden="0" w:uiPriority="60" w:unhideWhenUsed="0"/>
-    <w:lsdException w:name="Light List Accent 1" w:locked="0" w:semiHidden="0" w:uiPriority="61" w:unhideWhenUsed="0"/>
-    <w:lsdException w:name="Light Grid Accent 1" w:locked="0" w:semiHidden="0" w:uiPriority="62" w:unhideWhenUsed="0"/>
-    <w:lsdException w:name="Medium Shading 1 Accent 1" w:locked="0" w:semiHidden="0" w:uiPriority="63" w:unhideWhenUsed="0"/>
-    <w:lsdException w:name="Medium Shading 2 Accent 1" w:locked="0" w:semiHidden="0" w:uiPriority="64" w:unhideWhenUsed="0"/>
-    <w:lsdException w:name="Medium List 1 Accent 1" w:locked="0" w:semiHidden="0" w:uiPriority="65" w:unhideWhenUsed="0"/>
-    <w:lsdException w:name="Revision" w:locked="0" w:unhideWhenUsed="0"/>
-    <w:lsdException w:name="List Paragraph" w:locked="0" w:semiHidden="0" w:uiPriority="34" w:unhideWhenUsed="0" w:qFormat="1"/>
-    <w:lsdException w:name="Quote" w:locked="0" w:semiHidden="0" w:uiPriority="29" w:unhideWhenUsed="0" w:qFormat="1"/>
-    <w:lsdException w:name="Intense Quote" w:locked="0" w:semiHidden="0" w:uiPriority="30" w:unhideWhenUsed="0" w:qFormat="1"/>
-    <w:lsdException w:name="Medium List 2 Accent 1" w:locked="0" w:semiHidden="0" w:uiPriority="66" w:unhideWhenUsed="0"/>
-    <w:lsdException w:name="Medium Grid 1 Accent 1" w:locked="0" w:semiHidden="0" w:uiPriority="67" w:unhideWhenUsed="0"/>
-    <w:lsdException w:name="Medium Grid 2 Accent 1" w:locked="0" w:semiHidden="0" w:uiPriority="68" w:unhideWhenUsed="0"/>
-    <w:lsdException w:name="Medium Grid 3 Accent 1" w:locked="0" w:semiHidden="0" w:uiPriority="69" w:unhideWhenUsed="0"/>
-    <w:lsdException w:name="Dark List Accent 1" w:locked="0" w:semiHidden="0" w:uiPriority="70" w:unhideWhenUsed="0"/>
-    <w:lsdException w:name="Colorful Shading Accent 1" w:locked="0" w:semiHidden="0" w:uiPriority="71" w:unhideWhenUsed="0"/>
-    <w:lsdException w:name="Colorful List Accent 1" w:locked="0" w:semiHidden="0" w:uiPriority="72" w:unhideWhenUsed="0"/>
-    <w:lsdException w:name="Colorful Grid Accent 1" w:locked="0" w:semiHidden="0" w:uiPriority="73" w:unhideWhenUsed="0"/>
-    <w:lsdException w:name="Light Shading Accent 2" w:locked="0" w:semiHidden="0" w:uiPriority="60" w:unhideWhenUsed="0"/>
-    <w:lsdException w:name="Light List Accent 2" w:locked="0" w:semiHidden="0" w:uiPriority="61" w:unhideWhenUsed="0"/>
-    <w:lsdException w:name="Light Grid Accent 2" w:locked="0" w:semiHidden="0" w:uiPriority="62" w:unhideWhenUsed="0"/>
-    <w:lsdException w:name="Medium Shading 1 Accent 2" w:locked="0" w:semiHidden="0" w:uiPriority="63" w:unhideWhenUsed="0"/>
-    <w:lsdException w:name="Medium Shading 2 Accent 2" w:locked="0" w:semiHidden="0" w:uiPriority="64" w:unhideWhenUsed="0"/>
-    <w:lsdException w:name="Medium List 1 Accent 2" w:locked="0" w:semiHidden="0" w:uiPriority="65" w:unhideWhenUsed="0"/>
-    <w:lsdException w:name="Medium List 2 Accent 2" w:locked="0" w:semiHidden="0" w:uiPriority="66" w:unhideWhenUsed="0"/>
-    <w:lsdException w:name="Medium Grid 1 Accent 2" w:locked="0" w:semiHidden="0" w:uiPriority="67" w:unhideWhenUsed="0"/>
-    <w:lsdException w:name="Medium Grid 2 Accent 2" w:locked="0" w:semiHidden="0" w:uiPriority="68" w:unhideWhenUsed="0"/>
-    <w:lsdException w:name="Medium Grid 3 Accent 2" w:locked="0" w:semiHidden="0" w:uiPriority="69" w:unhideWhenUsed="0"/>
-    <w:lsdException w:name="Dark List Accent 2" w:locked="0" w:semiHidden="0" w:uiPriority="70" w:unhideWhenUsed="0"/>
-    <w:lsdException w:name="Colorful Shading Accent 2" w:locked="0" w:semiHidden="0" w:uiPriority="71" w:unhideWhenUsed="0"/>
-    <w:lsdException w:name="Colorful List Accent 2" w:locked="0" w:semiHidden="0" w:uiPriority="72" w:unhideWhenUsed="0"/>
-    <w:lsdException w:name="Colorful Grid Accent 2" w:locked="0" w:semiHidden="0" w:uiPriority="73" w:unhideWhenUsed="0"/>
-    <w:lsdException w:name="Light Shading Accent 3" w:locked="0" w:semiHidden="0" w:uiPriority="60" w:unhideWhenUsed="0"/>
-    <w:lsdException w:name="Light List Accent 3" w:locked="0" w:semiHidden="0" w:uiPriority="61" w:unhideWhenUsed="0"/>
-    <w:lsdException w:name="Light Grid Accent 3" w:locked="0" w:semiHidden="0" w:uiPriority="62" w:unhideWhenUsed="0"/>
-    <w:lsdException w:name="Medium Shading 1 Accent 3" w:locked="0" w:semiHidden="0" w:uiPriority="63" w:unhideWhenUsed="0"/>
-    <w:lsdException w:name="Medium Shading 2 Accent 3" w:locked="0" w:semiHidden="0" w:uiPriority="64" w:unhideWhenUsed="0"/>
-    <w:lsdException w:name="Medium List 1 Accent 3" w:locked="0" w:semiHidden="0" w:uiPriority="65" w:unhideWhenUsed="0"/>
-    <w:lsdException w:name="Medium List 2 Accent 3" w:locked="0" w:semiHidden="0" w:uiPriority="66" w:unhideWhenUsed="0"/>
-    <w:lsdException w:name="Medium Grid 1 Accent 3" w:locked="0" w:semiHidden="0" w:uiPriority="67" w:unhideWhenUsed="0"/>
-    <w:lsdException w:name="Medium Grid 2 Accent 3" w:locked="0" w:semiHidden="0" w:uiPriority="68" w:unhideWhenUsed="0"/>
-    <w:lsdException w:name="Medium Grid 3 Accent 3" w:locked="0" w:semiHidden="0" w:uiPriority="69" w:unhideWhenUsed="0"/>
-    <w:lsdException w:name="Dark List Accent 3" w:locked="0" w:semiHidden="0" w:uiPriority="70" w:unhideWhenUsed="0"/>
-    <w:lsdException w:name="Colorful Shading Accent 3" w:locked="0" w:semiHidden="0" w:uiPriority="71" w:unhideWhenUsed="0"/>
-    <w:lsdException w:name="Colorful List Accent 3" w:locked="0" w:semiHidden="0" w:uiPriority="72" w:unhideWhenUsed="0"/>
-    <w:lsdException w:name="Colorful Grid Accent 3" w:locked="0" w:semiHidden="0" w:uiPriority="73" w:unhideWhenUsed="0"/>
-    <w:lsdException w:name="Light Shading Accent 4" w:locked="0" w:semiHidden="0" w:uiPriority="60" w:unhideWhenUsed="0"/>
-    <w:lsdException w:name="Light List Accent 4" w:locked="0" w:semiHidden="0" w:uiPriority="61" w:unhideWhenUsed="0"/>
-    <w:lsdException w:name="Light Grid Accent 4" w:locked="0" w:semiHidden="0" w:uiPriority="62" w:unhideWhenUsed="0"/>
-    <w:lsdException w:name="Medium Shading 1 Accent 4" w:locked="0" w:semiHidden="0" w:uiPriority="63" w:unhideWhenUsed="0"/>
-    <w:lsdException w:name="Medium Shading 2 Accent 4" w:locked="0" w:semiHidden="0" w:uiPriority="64" w:unhideWhenUsed="0"/>
-    <w:lsdException w:name="Medium List 1 Accent 4" w:locked="0" w:semiHidden="0" w:uiPriority="65" w:unhideWhenUsed="0"/>
-    <w:lsdException w:name="Medium List 2 Accent 4" w:locked="0" w:semiHidden="0" w:uiPriority="66" w:unhideWhenUsed="0"/>
-    <w:lsdException w:name="Medium Grid 1 Accent 4" w:locked="0" w:semiHidden="0" w:uiPriority="67" w:unhideWhenUsed="0"/>
-    <w:lsdException w:name="Medium Grid 2 Accent 4" w:locked="0" w:semiHidden="0" w:uiPriority="68" w:unhideWhenUsed="0"/>
-    <w:lsdException w:name="Medium Grid 3 Accent 4" w:locked="0" w:semiHidden="0" w:uiPriority="69" w:unhideWhenUsed="0"/>
-    <w:lsdException w:name="Dark List Accent 4" w:locked="0" w:semiHidden="0" w:uiPriority="70" w:unhideWhenUsed="0"/>
-    <w:lsdException w:name="Colorful Shading Accent 4" w:locked="0" w:semiHidden="0" w:uiPriority="71" w:unhideWhenUsed="0"/>
-    <w:lsdException w:name="Colorful List Accent 4" w:locked="0" w:semiHidden="0" w:uiPriority="72" w:unhideWhenUsed="0"/>
-    <w:lsdException w:name="Colorful Grid Accent 4" w:locked="0" w:semiHidden="0" w:uiPriority="73" w:unhideWhenUsed="0"/>
-    <w:lsdException w:name="Light Shading Accent 5" w:locked="0" w:semiHidden="0" w:uiPriority="60" w:unhideWhenUsed="0"/>
-    <w:lsdException w:name="Light List Accent 5" w:locked="0" w:semiHidden="0" w:uiPriority="61" w:unhideWhenUsed="0"/>
-    <w:lsdException w:name="Light Grid Accent 5" w:locked="0" w:semiHidden="0" w:uiPriority="62" w:unhideWhenUsed="0"/>
-    <w:lsdException w:name="Medium Shading 1 Accent 5" w:locked="0" w:semiHidden="0" w:uiPriority="63" w:unhideWhenUsed="0"/>
-    <w:lsdException w:name="Medium Shading 2 Accent 5" w:locked="0" w:semiHidden="0" w:uiPriority="64" w:unhideWhenUsed="0"/>
-    <w:lsdException w:name="Medium List 1 Accent 5" w:locked="0" w:semiHidden="0" w:uiPriority="65" w:unhideWhenUsed="0"/>
-    <w:lsdException w:name="Medium List 2 Accent 5" w:locked="0" w:semiHidden="0" w:uiPriority="66" w:unhideWhenUsed="0"/>
-    <w:lsdException w:name="Medium Grid 1 Accent 5" w:locked="0" w:semiHidden="0" w:uiPriority="67" w:unhideWhenUsed="0"/>
-    <w:lsdException w:name="Medium Grid 2 Accent 5" w:locked="0" w:semiHidden="0" w:uiPriority="68" w:unhideWhenUsed="0"/>
-    <w:lsdException w:name="Medium Grid 3 Accent 5" w:locked="0" w:semiHidden="0" w:uiPriority="69" w:unhideWhenUsed="0"/>
-    <w:lsdException w:name="Dark List Accent 5" w:locked="0" w:semiHidden="0" w:uiPriority="70" w:unhideWhenUsed="0"/>
-    <w:lsdException w:name="Colorful Shading Accent 5" w:locked="0" w:semiHidden="0" w:uiPriority="71" w:unhideWhenUsed="0"/>
-    <w:lsdException w:name="Colorful List Accent 5" w:locked="0" w:semiHidden="0" w:uiPriority="72" w:unhideWhenUsed="0"/>
-    <w:lsdException w:name="Colorful Grid Accent 5" w:locked="0" w:semiHidden="0" w:uiPriority="73" w:unhideWhenUsed="0"/>
-    <w:lsdException w:name="Light Shading Accent 6" w:locked="0" w:semiHidden="0" w:uiPriority="60" w:unhideWhenUsed="0"/>
-    <w:lsdException w:name="Light List Accent 6" w:locked="0" w:semiHidden="0" w:uiPriority="61" w:unhideWhenUsed="0"/>
-    <w:lsdException w:name="Light Grid Accent 6" w:locked="0" w:semiHidden="0" w:uiPriority="62" w:unhideWhenUsed="0"/>
-    <w:lsdException w:name="Medium Shading 1 Accent 6" w:locked="0" w:semiHidden="0" w:uiPriority="63" w:unhideWhenUsed="0"/>
-    <w:lsdException w:name="Medium Shading 2 Accent 6" w:locked="0" w:semiHidden="0" w:uiPriority="64" w:unhideWhenUsed="0"/>
-    <w:lsdException w:name="Medium List 1 Accent 6" w:locked="0" w:semiHidden="0" w:uiPriority="65" w:unhideWhenUsed="0"/>
-    <w:lsdException w:name="Medium List 2 Accent 6" w:locked="0" w:semiHidden="0" w:uiPriority="66" w:unhideWhenUsed="0"/>
-    <w:lsdException w:name="Medium Grid 1 Accent 6" w:locked="0" w:semiHidden="0" w:uiPriority="67" w:unhideWhenUsed="0"/>
-    <w:lsdException w:name="Medium Grid 2 Accent 6" w:locked="0" w:semiHidden="0" w:uiPriority="68" w:unhideWhenUsed="0"/>
-    <w:lsdException w:name="Medium Grid 3 Accent 6" w:locked="0" w:semiHidden="0" w:uiPriority="69" w:unhideWhenUsed="0"/>
-    <w:lsdException w:name="Dark List Accent 6" w:locked="0" w:semiHidden="0" w:uiPriority="70" w:unhideWhenUsed="0"/>
-    <w:lsdException w:name="Colorful Shading Accent 6" w:locked="0" w:semiHidden="0" w:uiPriority="71" w:unhideWhenUsed="0"/>
-    <w:lsdException w:name="Colorful List Accent 6" w:locked="0" w:semiHidden="0" w:uiPriority="72" w:unhideWhenUsed="0"/>
-    <w:lsdException w:name="Colorful Grid Accent 6" w:locked="0" w:semiHidden="0" w:uiPriority="73" w:unhideWhenUsed="0"/>
-    <w:lsdException w:name="Subtle Emphasis" w:locked="0" w:semiHidden="0" w:uiPriority="19" w:unhideWhenUsed="0" w:qFormat="1"/>
-    <w:lsdException w:name="Intense Emphasis" w:locked="0" w:semiHidden="0" w:uiPriority="21" w:unhideWhenUsed="0" w:qFormat="1"/>
-    <w:lsdException w:name="Subtle Reference" w:locked="0" w:semiHidden="0" w:uiPriority="31" w:unhideWhenUsed="0" w:qFormat="1"/>
-    <w:lsdException w:name="Intense Reference" w:locked="0" w:semiHidden="0" w:uiPriority="32" w:unhideWhenUsed="0" w:qFormat="1"/>
-    <w:lsdException w:name="Book Title" w:locked="0" w:semiHidden="0" w:uiPriority="33" w:unhideWhenUsed="0" w:qFormat="1"/>
-    <w:lsdException w:name="Bibliography" w:locked="0" w:uiPriority="37"/>
-    <w:lsdException w:name="TOC Heading" w:locked="0" w:semiHidden="0" w:uiPriority="39" w:unhideWhenUsed="0" w:qFormat="1"/>
+    <w:lsdException w:name="heading 1" w:semiHidden="0" w:uiPriority="0" w:unhideWhenUsed="0" w:qFormat="1"/>
+    <w:lsdException w:name="heading 2" w:semiHidden="0" w:uiPriority="0" w:unhideWhenUsed="0" w:qFormat="1"/>
+    <w:lsdException w:name="heading 3" w:semiHidden="0" w:uiPriority="0" w:unhideWhenUsed="0" w:qFormat="1"/>
+    <w:lsdException w:name="heading 4" w:uiPriority="0" w:qFormat="1"/>
+    <w:lsdException w:name="heading 5" w:uiPriority="0" w:qFormat="1"/>
+    <w:lsdException w:name="heading 6" w:uiPriority="0" w:qFormat="1"/>
+    <w:lsdException w:name="heading 7" w:uiPriority="0" w:qFormat="1"/>
+    <w:lsdException w:name="heading 8" w:semiHidden="0" w:uiPriority="0" w:unhideWhenUsed="0" w:qFormat="1"/>
+    <w:lsdException w:name="heading 9" w:semiHidden="0" w:uiPriority="0" w:unhideWhenUsed="0" w:qFormat="1"/>
+    <w:lsdException w:name="index 1" w:locked="1"/>
+    <w:lsdException w:name="index 2" w:locked="1"/>
+    <w:lsdException w:name="index 3" w:locked="1"/>
+    <w:lsdException w:name="index 4" w:locked="1"/>
+    <w:lsdException w:name="index 5" w:locked="1"/>
+    <w:lsdException w:name="index 6" w:locked="1"/>
+    <w:lsdException w:name="index 7" w:locked="1"/>
+    <w:lsdException w:name="index 8" w:locked="1"/>
+    <w:lsdException w:name="index 9" w:locked="1"/>
+    <w:lsdException w:name="toc 1" w:semiHidden="0" w:uiPriority="0" w:unhideWhenUsed="0"/>
+    <w:lsdException w:name="toc 2" w:semiHidden="0" w:uiPriority="0" w:unhideWhenUsed="0"/>
+    <w:lsdException w:name="toc 3" w:semiHidden="0" w:uiPriority="0" w:unhideWhenUsed="0"/>
+    <w:lsdException w:name="toc 4" w:semiHidden="0" w:uiPriority="0" w:unhideWhenUsed="0"/>
+    <w:lsdException w:name="toc 5" w:semiHidden="0" w:uiPriority="0" w:unhideWhenUsed="0"/>
+    <w:lsdException w:name="toc 6" w:semiHidden="0" w:uiPriority="0" w:unhideWhenUsed="0"/>
+    <w:lsdException w:name="toc 7" w:semiHidden="0" w:uiPriority="0" w:unhideWhenUsed="0"/>
+    <w:lsdException w:name="toc 8" w:semiHidden="0" w:uiPriority="0" w:unhideWhenUsed="0"/>
+    <w:lsdException w:name="toc 9" w:semiHidden="0" w:uiPriority="0" w:unhideWhenUsed="0"/>
+    <w:lsdException w:name="Normal Indent" w:locked="1"/>
+    <w:lsdException w:name="footnote text" w:locked="1"/>
+    <w:lsdException w:name="annotation text" w:locked="1"/>
+    <w:lsdException w:name="header" w:locked="1"/>
+    <w:lsdException w:name="footer" w:locked="1"/>
+    <w:lsdException w:name="index heading" w:locked="1"/>
+    <w:lsdException w:name="caption" w:uiPriority="0" w:qFormat="1"/>
+    <w:lsdException w:name="table of figures" w:locked="1"/>
+    <w:lsdException w:name="envelope address" w:locked="1"/>
+    <w:lsdException w:name="envelope return" w:locked="1"/>
+    <w:lsdException w:name="footnote reference" w:locked="1"/>
+    <w:lsdException w:name="annotation reference" w:locked="1"/>
+    <w:lsdException w:name="line number" w:locked="1"/>
+    <w:lsdException w:name="page number" w:locked="1"/>
+    <w:lsdException w:name="endnote reference" w:locked="1"/>
+    <w:lsdException w:name="endnote text" w:locked="1"/>
+    <w:lsdException w:name="table of authorities" w:locked="1"/>
+    <w:lsdException w:name="macro" w:locked="1"/>
+    <w:lsdException w:name="toa heading" w:locked="1"/>
+    <w:lsdException w:name="List" w:locked="1"/>
+    <w:lsdException w:name="List Bullet" w:locked="1"/>
+    <w:lsdException w:name="List Number" w:locked="1"/>
+    <w:lsdException w:name="List 2" w:locked="1"/>
+    <w:lsdException w:name="List 3" w:locked="1"/>
+    <w:lsdException w:name="List 4" w:locked="1"/>
+    <w:lsdException w:name="List 5" w:locked="1"/>
+    <w:lsdException w:name="List Bullet 2" w:locked="1"/>
+    <w:lsdException w:name="List Bullet 3" w:locked="1"/>
+    <w:lsdException w:name="List Bullet 4" w:locked="1"/>
+    <w:lsdException w:name="List Bullet 5" w:locked="1"/>
+    <w:lsdException w:name="List Number 2" w:locked="1"/>
+    <w:lsdException w:name="List Number 3" w:locked="1"/>
+    <w:lsdException w:name="List Number 4" w:locked="1"/>
+    <w:lsdException w:name="List Number 5" w:locked="1"/>
+    <w:lsdException w:name="Title" w:semiHidden="0" w:uiPriority="0" w:unhideWhenUsed="0" w:qFormat="1"/>
+    <w:lsdException w:name="Closing" w:locked="1"/>
+    <w:lsdException w:name="Signature" w:locked="1"/>
+    <w:lsdException w:name="Default Paragraph Font" w:semiHidden="0" w:uiPriority="0" w:unhideWhenUsed="0"/>
+    <w:lsdException w:name="Body Text" w:locked="1"/>
+    <w:lsdException w:name="Body Text Indent" w:locked="1"/>
+    <w:lsdException w:name="List Continue" w:locked="1"/>
+    <w:lsdException w:name="List Continue 2" w:locked="1"/>
+    <w:lsdException w:name="List Continue 3" w:locked="1"/>
+    <w:lsdException w:name="List Continue 4" w:locked="1"/>
+    <w:lsdException w:name="List Continue 5" w:locked="1"/>
+    <w:lsdException w:name="Message Header" w:locked="1"/>
+    <w:lsdException w:name="Subtitle" w:semiHidden="0" w:uiPriority="0" w:unhideWhenUsed="0" w:qFormat="1"/>
+    <w:lsdException w:name="Salutation" w:locked="1"/>
+    <w:lsdException w:name="Date" w:locked="1"/>
+    <w:lsdException w:name="Body Text First Indent" w:locked="1"/>
+    <w:lsdException w:name="Body Text First Indent 2" w:locked="1"/>
+    <w:lsdException w:name="Note Heading" w:locked="1"/>
+    <w:lsdException w:name="Body Text 2" w:locked="1"/>
+    <w:lsdException w:name="Body Text 3" w:locked="1"/>
+    <w:lsdException w:name="Body Text Indent 2" w:locked="1"/>
+    <w:lsdException w:name="Body Text Indent 3" w:locked="1"/>
+    <w:lsdException w:name="Block Text" w:locked="1"/>
+    <w:lsdException w:name="Hyperlink" w:locked="1"/>
+    <w:lsdException w:name="FollowedHyperlink" w:locked="1"/>
+    <w:lsdException w:name="Strong" w:semiHidden="0" w:uiPriority="0" w:unhideWhenUsed="0" w:qFormat="1"/>
+    <w:lsdException w:name="Emphasis" w:semiHidden="0" w:uiPriority="0" w:unhideWhenUsed="0" w:qFormat="1"/>
+    <w:lsdException w:name="Document Map" w:locked="1"/>
+    <w:lsdException w:name="Plain Text" w:locked="1"/>
+    <w:lsdException w:name="E-mail Signature" w:locked="1"/>
+    <w:lsdException w:name="HTML Top of Form" w:locked="1"/>
+    <w:lsdException w:name="HTML Bottom of Form" w:locked="1"/>
+    <w:lsdException w:name="Normal (Web)" w:locked="1"/>
+    <w:lsdException w:name="HTML Acronym" w:locked="1"/>
+    <w:lsdException w:name="HTML Address" w:locked="1"/>
+    <w:lsdException w:name="HTML Cite" w:locked="1"/>
+    <w:lsdException w:name="HTML Code" w:locked="1"/>
+    <w:lsdException w:name="HTML Definition" w:locked="1"/>
+    <w:lsdException w:name="HTML Keyboard" w:locked="1"/>
+    <w:lsdException w:name="HTML Preformatted" w:locked="1"/>
+    <w:lsdException w:name="HTML Sample" w:locked="1"/>
+    <w:lsdException w:name="HTML Typewriter" w:locked="1"/>
+    <w:lsdException w:name="HTML Variable" w:locked="1"/>
+    <w:lsdException w:name="Normal Table" w:locked="1"/>
+    <w:lsdException w:name="annotation subject" w:locked="1"/>
+    <w:lsdException w:name="No List" w:locked="1"/>
+    <w:lsdException w:name="Outline List 1" w:locked="1"/>
+    <w:lsdException w:name="Outline List 2" w:locked="1"/>
+    <w:lsdException w:name="Outline List 3" w:locked="1"/>
+    <w:lsdException w:name="Table Simple 1" w:locked="1"/>
+    <w:lsdException w:name="Table Simple 2" w:locked="1"/>
+    <w:lsdException w:name="Table Simple 3" w:locked="1"/>
+    <w:lsdException w:name="Table Classic 1" w:locked="1"/>
+    <w:lsdException w:name="Table Classic 2" w:locked="1"/>
+    <w:lsdException w:name="Table Classic 3" w:locked="1"/>
+    <w:lsdException w:name="Table Classic 4" w:locked="1"/>
+    <w:lsdException w:name="Table Colorful 1" w:locked="1"/>
+    <w:lsdException w:name="Table Colorful 2" w:locked="1"/>
+    <w:lsdException w:name="Table Colorful 3" w:locked="1"/>
+    <w:lsdException w:name="Table Columns 1" w:locked="1"/>
+    <w:lsdException w:name="Table Columns 2" w:locked="1"/>
+    <w:lsdException w:name="Table Columns 3" w:locked="1"/>
+    <w:lsdException w:name="Table Columns 4" w:locked="1"/>
+    <w:lsdException w:name="Table Columns 5" w:locked="1"/>
+    <w:lsdException w:name="Table Grid 1" w:locked="1"/>
+    <w:lsdException w:name="Table Grid 2" w:locked="1"/>
+    <w:lsdException w:name="Table Grid 3" w:locked="1"/>
+    <w:lsdException w:name="Table Grid 4" w:locked="1"/>
+    <w:lsdException w:name="Table Grid 5" w:locked="1"/>
+    <w:lsdException w:name="Table Grid 6" w:locked="1"/>
+    <w:lsdException w:name="Table Grid 7" w:locked="1"/>
+    <w:lsdException w:name="Table Grid 8" w:locked="1"/>
+    <w:lsdException w:name="Table List 1" w:locked="1"/>
+    <w:lsdException w:name="Table List 2" w:locked="1"/>
+    <w:lsdException w:name="Table List 3" w:locked="1"/>
+    <w:lsdException w:name="Table List 4" w:locked="1"/>
+    <w:lsdException w:name="Table List 5" w:locked="1"/>
+    <w:lsdException w:name="Table List 6" w:locked="1"/>
+    <w:lsdException w:name="Table List 7" w:locked="1"/>
+    <w:lsdException w:name="Table List 8" w:locked="1"/>
+    <w:lsdException w:name="Table 3D effects 1" w:locked="1"/>
+    <w:lsdException w:name="Table 3D effects 2" w:locked="1"/>
+    <w:lsdException w:name="Table 3D effects 3" w:locked="1"/>
+    <w:lsdException w:name="Table Contemporary" w:locked="1"/>
+    <w:lsdException w:name="Table Elegant" w:locked="1"/>
+    <w:lsdException w:name="Table Professional" w:locked="1"/>
+    <w:lsdException w:name="Table Subtle 1" w:locked="1"/>
+    <w:lsdException w:name="Table Subtle 2" w:locked="1"/>
+    <w:lsdException w:name="Table Web 1" w:locked="1"/>
+    <w:lsdException w:name="Table Web 2" w:locked="1"/>
+    <w:lsdException w:name="Table Web 3" w:locked="1"/>
+    <w:lsdException w:name="Balloon Text" w:locked="1"/>
+    <w:lsdException w:name="Table Grid" w:semiHidden="0" w:uiPriority="0" w:unhideWhenUsed="0"/>
+    <w:lsdException w:name="Table Theme" w:locked="1"/>
+    <w:lsdException w:name="Placeholder Text" w:unhideWhenUsed="0"/>
+    <w:lsdException w:name="No Spacing" w:semiHidden="0" w:uiPriority="1" w:unhideWhenUsed="0" w:qFormat="1"/>
+    <w:lsdException w:name="Light Shading" w:semiHidden="0" w:uiPriority="60" w:unhideWhenUsed="0"/>
+    <w:lsdException w:name="Light List" w:semiHidden="0" w:uiPriority="61" w:unhideWhenUsed="0"/>
+    <w:lsdException w:name="Light Grid" w:semiHidden="0" w:uiPriority="62" w:unhideWhenUsed="0"/>
+    <w:lsdException w:name="Medium Shading 1" w:semiHidden="0" w:uiPriority="63" w:unhideWhenUsed="0"/>
+    <w:lsdException w:name="Medium Shading 2" w:semiHidden="0" w:uiPriority="64" w:unhideWhenUsed="0"/>
+    <w:lsdException w:name="Medium List 1" w:semiHidden="0" w:uiPriority="65" w:unhideWhenUsed="0"/>
+    <w:lsdException w:name="Medium List 2" w:semiHidden="0" w:uiPriority="66" w:unhideWhenUsed="0"/>
+    <w:lsdException w:name="Medium Grid 1" w:semiHidden="0" w:uiPriority="67" w:unhideWhenUsed="0"/>
+    <w:lsdException w:name="Medium Grid 2" w:semiHidden="0" w:uiPriority="68" w:unhideWhenUsed="0"/>
+    <w:lsdException w:name="Medium Grid 3" w:semiHidden="0" w:uiPriority="69" w:unhideWhenUsed="0"/>
+    <w:lsdException w:name="Dark List" w:semiHidden="0" w:uiPriority="70" w:unhideWhenUsed="0"/>
+    <w:lsdException w:name="Colorful Shading" w:semiHidden="0" w:uiPriority="71" w:unhideWhenUsed="0"/>
+    <w:lsdException w:name="Colorful List" w:semiHidden="0" w:uiPriority="72" w:unhideWhenUsed="0"/>
+    <w:lsdException w:name="Colorful Grid" w:semiHidden="0" w:uiPriority="73" w:unhideWhenUsed="0"/>
+    <w:lsdException w:name="Light Shading Accent 1" w:semiHidden="0" w:uiPriority="60" w:unhideWhenUsed="0"/>
+    <w:lsdException w:name="Light List Accent 1" w:semiHidden="0" w:uiPriority="61" w:unhideWhenUsed="0"/>
+    <w:lsdException w:name="Light Grid Accent 1" w:semiHidden="0" w:uiPriority="62" w:unhideWhenUsed="0"/>
+    <w:lsdException w:name="Medium Shading 1 Accent 1" w:semiHidden="0" w:uiPriority="63" w:unhideWhenUsed="0"/>
+    <w:lsdException w:name="Medium Shading 2 Accent 1" w:semiHidden="0" w:uiPriority="64" w:unhideWhenUsed="0"/>
+    <w:lsdException w:name="Medium List 1 Accent 1" w:semiHidden="0" w:uiPriority="65" w:unhideWhenUsed="0"/>
+    <w:lsdException w:name="Revision" w:unhideWhenUsed="0"/>
+    <w:lsdException w:name="List Paragraph" w:semiHidden="0" w:uiPriority="34" w:unhideWhenUsed="0" w:qFormat="1"/>
+    <w:lsdException w:name="Quote" w:semiHidden="0" w:uiPriority="29" w:unhideWhenUsed="0" w:qFormat="1"/>
+    <w:lsdException w:name="Intense Quote" w:semiHidden="0" w:uiPriority="30" w:unhideWhenUsed="0" w:qFormat="1"/>
+    <w:lsdException w:name="Medium List 2 Accent 1" w:semiHidden="0" w:uiPriority="66" w:unhideWhenUsed="0"/>
+    <w:lsdException w:name="Medium Grid 1 Accent 1" w:semiHidden="0" w:uiPriority="67" w:unhideWhenUsed="0"/>
+    <w:lsdException w:name="Medium Grid 2 Accent 1" w:semiHidden="0" w:uiPriority="68" w:unhideWhenUsed="0"/>
+    <w:lsdException w:name="Medium Grid 3 Accent 1" w:semiHidden="0" w:uiPriority="69" w:unhideWhenUsed="0"/>
+    <w:lsdException w:name="Dark List Accent 1" w:semiHidden="0" w:uiPriority="70" w:unhideWhenUsed="0"/>
+    <w:lsdException w:name="Colorful Shading Accent 1" w:semiHidden="0" w:uiPriority="71" w:unhideWhenUsed="0"/>
+    <w:lsdException w:name="Colorful List Accent 1" w:semiHidden="0" w:uiPriority="72" w:unhideWhenUsed="0"/>
+    <w:lsdException w:name="Colorful Grid Accent 1" w:semiHidden="0" w:uiPriority="73" w:unhideWhenUsed="0"/>
+    <w:lsdException w:name="Light Shading Accent 2" w:semiHidden="0" w:uiPriority="60" w:unhideWhenUsed="0"/>
+    <w:lsdException w:name="Light List Accent 2" w:semiHidden="0" w:uiPriority="61" w:unhideWhenUsed="0"/>
+    <w:lsdException w:name="Light Grid Accent 2" w:semiHidden="0" w:uiPriority="62" w:unhideWhenUsed="0"/>
+    <w:lsdException w:name="Medium Shading 1 Accent 2" w:semiHidden="0" w:uiPriority="63" w:unhideWhenUsed="0"/>
+    <w:lsdException w:name="Medium Shading 2 Accent 2" w:semiHidden="0" w:uiPriority="64" w:unhideWhenUsed="0"/>
+    <w:lsdException w:name="Medium List 1 Accent 2" w:semiHidden="0" w:uiPriority="65" w:unhideWhenUsed="0"/>
+    <w:lsdException w:name="Medium List 2 Accent 2" w:semiHidden="0" w:uiPriority="66" w:unhideWhenUsed="0"/>
+    <w:lsdException w:name="Medium Grid 1 Accent 2" w:semiHidden="0" w:uiPriority="67" w:unhideWhenUsed="0"/>
+    <w:lsdException w:name="Medium Grid 2 Accent 2" w:semiHidden="0" w:uiPriority="68" w:unhideWhenUsed="0"/>
+    <w:lsdException w:name="Medium Grid 3 Accent 2" w:semiHidden="0" w:uiPriority="69" w:unhideWhenUsed="0"/>
+    <w:lsdException w:name="Dark List Accent 2" w:semiHidden="0" w:uiPriority="70" w:unhideWhenUsed="0"/>
+    <w:lsdException w:name="Colorful Shading Accent 2" w:semiHidden="0" w:uiPriority="71" w:unhideWhenUsed="0"/>
+    <w:lsdException w:name="Colorful List Accent 2" w:semiHidden="0" w:uiPriority="72" w:unhideWhenUsed="0"/>
+    <w:lsdException w:name="Colorful Grid Accent 2" w:semiHidden="0" w:uiPriority="73" w:unhideWhenUsed="0"/>
+    <w:lsdException w:name="Light Shading Accent 3" w:semiHidden="0" w:uiPriority="60" w:unhideWhenUsed="0"/>
+    <w:lsdException w:name="Light List Accent 3" w:semiHidden="0" w:uiPriority="61" w:unhideWhenUsed="0"/>
+    <w:lsdException w:name="Light Grid Accent 3" w:semiHidden="0" w:uiPriority="62" w:unhideWhenUsed="0"/>
+    <w:lsdException w:name="Medium Shading 1 Accent 3" w:semiHidden="0" w:uiPriority="63" w:unhideWhenUsed="0"/>
+    <w:lsdException w:name="Medium Shading 2 Accent 3" w:semiHidden="0" w:uiPriority="64" w:unhideWhenUsed="0"/>
+    <w:lsdException w:name="Medium List 1 Accent 3" w:semiHidden="0" w:uiPriority="65" w:unhideWhenUsed="0"/>
+    <w:lsdException w:name="Medium List 2 Accent 3" w:semiHidden="0" w:uiPriority="66" w:unhideWhenUsed="0"/>
+    <w:lsdException w:name="Medium Grid 1 Accent 3" w:semiHidden="0" w:uiPriority="67" w:unhideWhenUsed="0"/>
+    <w:lsdException w:name="Medium Grid 2 Accent 3" w:semiHidden="0" w:uiPriority="68" w:unhideWhenUsed="0"/>
+    <w:lsdException w:name="Medium Grid 3 Accent 3" w:semiHidden="0" w:uiPriority="69" w:unhideWhenUsed="0"/>
+    <w:lsdException w:name="Dark List Accent 3" w:semiHidden="0" w:uiPriority="70" w:unhideWhenUsed="0"/>
+    <w:lsdException w:name="Colorful Shading Accent 3" w:semiHidden="0" w:uiPriority="71" w:unhideWhenUsed="0"/>
+    <w:lsdException w:name="Colorful List Accent 3" w:semiHidden="0" w:uiPriority="72" w:unhideWhenUsed="0"/>
+    <w:lsdException w:name="Colorful Grid Accent 3" w:semiHidden="0" w:uiPriority="73" w:unhideWhenUsed="0"/>
+    <w:lsdException w:name="Light Shading Accent 4" w:semiHidden="0" w:uiPriority="60" w:unhideWhenUsed="0"/>
+    <w:lsdException w:name="Light List Accent 4" w:semiHidden="0" w:uiPriority="61" w:unhideWhenUsed="0"/>
+    <w:lsdException w:name="Light Grid Accent 4" w:semiHidden="0" w:uiPriority="62" w:unhideWhenUsed="0"/>
+    <w:lsdException w:name="Medium Shading 1 Accent 4" w:semiHidden="0" w:uiPriority="63" w:unhideWhenUsed="0"/>
+    <w:lsdException w:name="Medium Shading 2 Accent 4" w:semiHidden="0" w:uiPriority="64" w:unhideWhenUsed="0"/>
+    <w:lsdException w:name="Medium List 1 Accent 4" w:semiHidden="0" w:uiPriority="65" w:unhideWhenUsed="0"/>
+    <w:lsdException w:name="Medium List 2 Accent 4" w:semiHidden="0" w:uiPriority="66" w:unhideWhenUsed="0"/>
+    <w:lsdException w:name="Medium Grid 1 Accent 4" w:semiHidden="0" w:uiPriority="67" w:unhideWhenUsed="0"/>
+    <w:lsdException w:name="Medium Grid 2 Accent 4" w:semiHidden="0" w:uiPriority="68" w:unhideWhenUsed="0"/>
+    <w:lsdException w:name="Medium Grid 3 Accent 4" w:semiHidden="0" w:uiPriority="69" w:unhideWhenUsed="0"/>
+    <w:lsdException w:name="Dark List Accent 4" w:semiHidden="0" w:uiPriority="70" w:unhideWhenUsed="0"/>
+    <w:lsdException w:name="Colorful Shading Accent 4" w:semiHidden="0" w:uiPriority="71" w:unhideWhenUsed="0"/>
+    <w:lsdException w:name="Colorful List Accent 4" w:semiHidden="0" w:uiPriority="72" w:unhideWhenUsed="0"/>
+    <w:lsdException w:name="Colorful Grid Accent 4" w:semiHidden="0" w:uiPriority="73" w:unhideWhenUsed="0"/>
+    <w:lsdException w:name="Light Shading Accent 5" w:semiHidden="0" w:uiPriority="60" w:unhideWhenUsed="0"/>
+    <w:lsdException w:name="Light List Accent 5" w:semiHidden="0" w:uiPriority="61" w:unhideWhenUsed="0"/>
+    <w:lsdException w:name="Light Grid Accent 5" w:semiHidden="0" w:uiPriority="62" w:unhideWhenUsed="0"/>
+    <w:lsdException w:name="Medium Shading 1 Accent 5" w:semiHidden="0" w:uiPriority="63" w:unhideWhenUsed="0"/>
+    <w:lsdException w:name="Medium Shading 2 Accent 5" w:semiHidden="0" w:uiPriority="64" w:unhideWhenUsed="0"/>
+    <w:lsdException w:name="Medium List 1 Accent 5" w:semiHidden="0" w:uiPriority="65" w:unhideWhenUsed="0"/>
+    <w:lsdException w:name="Medium List 2 Accent 5" w:semiHidden="0" w:uiPriority="66" w:unhideWhenUsed="0"/>
+    <w:lsdException w:name="Medium Grid 1 Accent 5" w:semiHidden="0" w:uiPriority="67" w:unhideWhenUsed="0"/>
+    <w:lsdException w:name="Medium Grid 2 Accent 5" w:semiHidden="0" w:uiPriority="68" w:unhideWhenUsed="0"/>
+    <w:lsdException w:name="Medium Grid 3 Accent 5" w:semiHidden="0" w:uiPriority="69" w:unhideWhenUsed="0"/>
+    <w:lsdException w:name="Dark List Accent 5" w:semiHidden="0" w:uiPriority="70" w:unhideWhenUsed="0"/>
+    <w:lsdException w:name="Colorful Shading Accent 5" w:semiHidden="0" w:uiPriority="71" w:unhideWhenUsed="0"/>
+    <w:lsdException w:name="Colorful List Accent 5" w:semiHidden="0" w:uiPriority="72" w:unhideWhenUsed="0"/>
+    <w:lsdException w:name="Colorful Grid Accent 5" w:semiHidden="0" w:uiPriority="73" w:unhideWhenUsed="0"/>
+    <w:lsdException w:name="Light Shading Accent 6" w:semiHidden="0" w:uiPriority="60" w:unhideWhenUsed="0"/>
+    <w:lsdException w:name="Light List Accent 6" w:semiHidden="0" w:uiPriority="61" w:unhideWhenUsed="0"/>
+    <w:lsdException w:name="Light Grid Accent 6" w:semiHidden="0" w:uiPriority="62" w:unhideWhenUsed="0"/>
+    <w:lsdException w:name="Medium Shading 1 Accent 6" w:semiHidden="0" w:uiPriority="63" w:unhideWhenUsed="0"/>
+    <w:lsdException w:name="Medium Shading 2 Accent 6" w:semiHidden="0" w:uiPriority="64" w:unhideWhenUsed="0"/>
+    <w:lsdException w:name="Medium List 1 Accent 6" w:semiHidden="0" w:uiPriority="65" w:unhideWhenUsed="0"/>
+    <w:lsdException w:name="Medium List 2 Accent 6" w:semiHidden="0" w:uiPriority="66" w:unhideWhenUsed="0"/>
+    <w:lsdException w:name="Medium Grid 1 Accent 6" w:semiHidden="0" w:uiPriority="67" w:unhideWhenUsed="0"/>
+    <w:lsdException w:name="Medium Grid 2 Accent 6" w:semiHidden="0" w:uiPriority="68" w:unhideWhenUsed="0"/>
+    <w:lsdException w:name="Medium Grid 3 Accent 6" w:semiHidden="0" w:uiPriority="69" w:unhideWhenUsed="0"/>
+    <w:lsdException w:name="Dark List Accent 6" w:semiHidden="0" w:uiPriority="70" w:unhideWhenUsed="0"/>
+    <w:lsdException w:name="Colorful Shading Accent 6" w:semiHidden="0" w:uiPriority="71" w:unhideWhenUsed="0"/>
+    <w:lsdException w:name="Colorful List Accent 6" w:semiHidden="0" w:uiPriority="72" w:unhideWhenUsed="0"/>
+    <w:lsdException w:name="Colorful Grid Accent 6" w:semiHidden="0" w:uiPriority="73" w:unhideWhenUsed="0"/>
+    <w:lsdException w:name="Subtle Emphasis" w:semiHidden="0" w:uiPriority="19" w:unhideWhenUsed="0" w:qFormat="1"/>
+    <w:lsdException w:name="Intense Emphasis" w:semiHidden="0" w:uiPriority="21" w:unhideWhenUsed="0" w:qFormat="1"/>
+    <w:lsdException w:name="Subtle Reference" w:semiHidden="0" w:uiPriority="31" w:unhideWhenUsed="0" w:qFormat="1"/>
+    <w:lsdException w:name="Intense Reference" w:semiHidden="0" w:uiPriority="32" w:unhideWhenUsed="0" w:qFormat="1"/>
+    <w:lsdException w:name="Book Title" w:semiHidden="0" w:uiPriority="33" w:unhideWhenUsed="0" w:qFormat="1"/>
+    <w:lsdException w:name="Bibliography" w:uiPriority="37"/>
+    <w:lsdException w:name="TOC Heading" w:semiHidden="0" w:uiPriority="39" w:unhideWhenUsed="0" w:qFormat="1"/>
   </w:latentStyles>
   <w:style w:type="paragraph" w:default="1" w:styleId="Normal">
     <w:name w:val="Normal"/>
     <w:qFormat/>
-    <w:rsid w:val="00FF1A6F"/>
+    <w:rsid w:val="003F02E6"/>
     <w:pPr>
       <w:spacing w:after="200" w:line="276" w:lineRule="auto"/>
     </w:pPr>
@@ -28760,7 +29079,7 @@
   </w:style>
   <w:style w:type="numbering" w:customStyle="1" w:styleId="EstiloEsquemanumerado">
     <w:name w:val="Estilo Esquema numerado"/>
-    <w:rsid w:val="004121CF"/>
+    <w:rsid w:val="00082BB4"/>
     <w:pPr>
       <w:numPr>
         <w:numId w:val="11"/>

--- a/ tsp01-contratos-clientes/ITERACION02_TP01/S01/Documentacion_Final_V1.1.docx
+++ b/ tsp01-contratos-clientes/ITERACION02_TP01/S01/Documentacion_Final_V1.1.docx
@@ -630,7 +630,7 @@
     </w:p>
     <w:p>
       <w:pPr>
-        <w:pStyle w:val="BodyText"/>
+        <w:pStyle w:val="Textoindependiente"/>
         <w:rPr>
           <w:rFonts w:ascii="Arial" w:hAnsi="Arial" w:cs="Arial"/>
           <w:sz w:val="24"/>
@@ -648,7 +648,7 @@
     </w:p>
     <w:p>
       <w:pPr>
-        <w:pStyle w:val="Heading1"/>
+        <w:pStyle w:val="Ttulo1"/>
         <w:jc w:val="center"/>
         <w:rPr>
           <w:rFonts w:cs="Arial"/>
@@ -658,7 +658,7 @@
     </w:p>
     <w:p>
       <w:pPr>
-        <w:pStyle w:val="Heading1"/>
+        <w:pStyle w:val="Ttulo1"/>
         <w:jc w:val="center"/>
         <w:rPr>
           <w:rFonts w:cs="Arial"/>
@@ -827,7 +827,7 @@
     </w:p>
     <w:p>
       <w:pPr>
-        <w:pStyle w:val="Heading1"/>
+        <w:pStyle w:val="Ttulo1"/>
         <w:jc w:val="center"/>
         <w:rPr>
           <w:rFonts w:cs="Arial"/>
@@ -846,7 +846,7 @@
     </w:p>
     <w:p>
       <w:pPr>
-        <w:pStyle w:val="TOC1"/>
+        <w:pStyle w:val="TDC1"/>
         <w:tabs>
           <w:tab w:val="right" w:leader="dot" w:pos="8777"/>
         </w:tabs>
@@ -885,7 +885,7 @@
       <w:hyperlink w:anchor="_Toc325376114" w:history="1">
         <w:r>
           <w:rPr>
-            <w:rStyle w:val="Hyperlink"/>
+            <w:rStyle w:val="Hipervnculo"/>
             <w:rFonts w:cs="Arial"/>
             <w:noProof/>
           </w:rPr>
@@ -943,7 +943,7 @@
     </w:p>
     <w:p>
       <w:pPr>
-        <w:pStyle w:val="TOC1"/>
+        <w:pStyle w:val="TDC1"/>
         <w:tabs>
           <w:tab w:val="right" w:leader="dot" w:pos="8777"/>
         </w:tabs>
@@ -958,7 +958,7 @@
       <w:hyperlink w:anchor="_Toc325376115" w:history="1">
         <w:r>
           <w:rPr>
-            <w:rStyle w:val="Hyperlink"/>
+            <w:rStyle w:val="Hipervnculo"/>
             <w:rFonts w:cs="Arial"/>
             <w:noProof/>
           </w:rPr>
@@ -1016,7 +1016,7 @@
     </w:p>
     <w:p>
       <w:pPr>
-        <w:pStyle w:val="TOC1"/>
+        <w:pStyle w:val="TDC1"/>
         <w:tabs>
           <w:tab w:val="right" w:leader="dot" w:pos="8777"/>
         </w:tabs>
@@ -1031,7 +1031,7 @@
       <w:hyperlink w:anchor="_Toc325376116" w:history="1">
         <w:r>
           <w:rPr>
-            <w:rStyle w:val="Hyperlink"/>
+            <w:rStyle w:val="Hipervnculo"/>
             <w:rFonts w:cs="Arial"/>
             <w:noProof/>
           </w:rPr>
@@ -1089,7 +1089,7 @@
     </w:p>
     <w:p>
       <w:pPr>
-        <w:pStyle w:val="TOC1"/>
+        <w:pStyle w:val="TDC1"/>
         <w:tabs>
           <w:tab w:val="right" w:leader="dot" w:pos="8777"/>
         </w:tabs>
@@ -1104,7 +1104,7 @@
       <w:hyperlink w:anchor="_Toc325376117" w:history="1">
         <w:r>
           <w:rPr>
-            <w:rStyle w:val="Hyperlink"/>
+            <w:rStyle w:val="Hipervnculo"/>
             <w:rFonts w:cs="Arial"/>
             <w:noProof/>
           </w:rPr>
@@ -1162,7 +1162,7 @@
     </w:p>
     <w:p>
       <w:pPr>
-        <w:pStyle w:val="TOC1"/>
+        <w:pStyle w:val="TDC1"/>
         <w:tabs>
           <w:tab w:val="right" w:leader="dot" w:pos="8777"/>
         </w:tabs>
@@ -1177,7 +1177,7 @@
       <w:hyperlink w:anchor="_Toc325376118" w:history="1">
         <w:r>
           <w:rPr>
-            <w:rStyle w:val="Hyperlink"/>
+            <w:rStyle w:val="Hipervnculo"/>
             <w:rFonts w:cs="Arial"/>
             <w:noProof/>
           </w:rPr>
@@ -1235,7 +1235,7 @@
     </w:p>
     <w:p>
       <w:pPr>
-        <w:pStyle w:val="TOC2"/>
+        <w:pStyle w:val="TDC2"/>
         <w:rPr>
           <w:rFonts w:ascii="Times New Roman" w:hAnsi="Times New Roman"/>
           <w:noProof/>
@@ -1247,7 +1247,7 @@
       <w:hyperlink w:anchor="_Toc325376119" w:history="1">
         <w:r>
           <w:rPr>
-            <w:rStyle w:val="Hyperlink"/>
+            <w:rStyle w:val="Hipervnculo"/>
             <w:noProof/>
           </w:rPr>
           <w:t>1.</w:t>
@@ -1264,7 +1264,7 @@
         </w:r>
         <w:r>
           <w:rPr>
-            <w:rStyle w:val="Hyperlink"/>
+            <w:rStyle w:val="Hipervnculo"/>
             <w:rFonts w:cs="Arial"/>
             <w:noProof/>
           </w:rPr>
@@ -1322,7 +1322,7 @@
     </w:p>
     <w:p>
       <w:pPr>
-        <w:pStyle w:val="TOC3"/>
+        <w:pStyle w:val="TDC3"/>
         <w:rPr>
           <w:rFonts w:ascii="Times New Roman" w:hAnsi="Times New Roman"/>
           <w:noProof/>
@@ -1334,7 +1334,7 @@
       <w:hyperlink w:anchor="_Toc325376120" w:history="1">
         <w:r>
           <w:rPr>
-            <w:rStyle w:val="Hyperlink"/>
+            <w:rStyle w:val="Hipervnculo"/>
             <w:rFonts w:cs="Arial"/>
             <w:noProof/>
           </w:rPr>
@@ -1352,7 +1352,7 @@
         </w:r>
         <w:r>
           <w:rPr>
-            <w:rStyle w:val="Hyperlink"/>
+            <w:rStyle w:val="Hipervnculo"/>
             <w:rFonts w:cs="Arial"/>
             <w:noProof/>
           </w:rPr>
@@ -1410,7 +1410,7 @@
     </w:p>
     <w:p>
       <w:pPr>
-        <w:pStyle w:val="TOC3"/>
+        <w:pStyle w:val="TDC3"/>
         <w:rPr>
           <w:rFonts w:ascii="Times New Roman" w:hAnsi="Times New Roman"/>
           <w:noProof/>
@@ -1422,7 +1422,7 @@
       <w:hyperlink w:anchor="_Toc325376121" w:history="1">
         <w:r>
           <w:rPr>
-            <w:rStyle w:val="Hyperlink"/>
+            <w:rStyle w:val="Hipervnculo"/>
             <w:rFonts w:cs="Arial"/>
             <w:noProof/>
           </w:rPr>
@@ -1440,7 +1440,7 @@
         </w:r>
         <w:r>
           <w:rPr>
-            <w:rStyle w:val="Hyperlink"/>
+            <w:rStyle w:val="Hipervnculo"/>
             <w:rFonts w:cs="Arial"/>
             <w:noProof/>
           </w:rPr>
@@ -1498,7 +1498,7 @@
     </w:p>
     <w:p>
       <w:pPr>
-        <w:pStyle w:val="TOC3"/>
+        <w:pStyle w:val="TDC3"/>
         <w:rPr>
           <w:rFonts w:ascii="Times New Roman" w:hAnsi="Times New Roman"/>
           <w:noProof/>
@@ -1510,7 +1510,7 @@
       <w:hyperlink w:anchor="_Toc325376122" w:history="1">
         <w:r>
           <w:rPr>
-            <w:rStyle w:val="Hyperlink"/>
+            <w:rStyle w:val="Hipervnculo"/>
             <w:rFonts w:cs="Arial"/>
             <w:noProof/>
           </w:rPr>
@@ -1528,7 +1528,7 @@
         </w:r>
         <w:r>
           <w:rPr>
-            <w:rStyle w:val="Hyperlink"/>
+            <w:rStyle w:val="Hipervnculo"/>
             <w:rFonts w:cs="Arial"/>
             <w:noProof/>
           </w:rPr>
@@ -1586,7 +1586,7 @@
     </w:p>
     <w:p>
       <w:pPr>
-        <w:pStyle w:val="TOC3"/>
+        <w:pStyle w:val="TDC3"/>
         <w:rPr>
           <w:rFonts w:ascii="Times New Roman" w:hAnsi="Times New Roman"/>
           <w:noProof/>
@@ -1598,7 +1598,7 @@
       <w:hyperlink w:anchor="_Toc325376123" w:history="1">
         <w:r>
           <w:rPr>
-            <w:rStyle w:val="Hyperlink"/>
+            <w:rStyle w:val="Hipervnculo"/>
             <w:rFonts w:cs="Arial"/>
             <w:noProof/>
           </w:rPr>
@@ -1616,7 +1616,7 @@
         </w:r>
         <w:r>
           <w:rPr>
-            <w:rStyle w:val="Hyperlink"/>
+            <w:rStyle w:val="Hipervnculo"/>
             <w:rFonts w:cs="Arial"/>
             <w:noProof/>
           </w:rPr>
@@ -1674,7 +1674,7 @@
     </w:p>
     <w:p>
       <w:pPr>
-        <w:pStyle w:val="TOC3"/>
+        <w:pStyle w:val="TDC3"/>
         <w:rPr>
           <w:rFonts w:ascii="Times New Roman" w:hAnsi="Times New Roman"/>
           <w:noProof/>
@@ -1686,7 +1686,7 @@
       <w:hyperlink w:anchor="_Toc325376124" w:history="1">
         <w:r>
           <w:rPr>
-            <w:rStyle w:val="Hyperlink"/>
+            <w:rStyle w:val="Hipervnculo"/>
             <w:rFonts w:cs="Arial"/>
             <w:noProof/>
           </w:rPr>
@@ -1704,7 +1704,7 @@
         </w:r>
         <w:r>
           <w:rPr>
-            <w:rStyle w:val="Hyperlink"/>
+            <w:rStyle w:val="Hipervnculo"/>
             <w:rFonts w:cs="Arial"/>
             <w:noProof/>
           </w:rPr>
@@ -1762,7 +1762,7 @@
     </w:p>
     <w:p>
       <w:pPr>
-        <w:pStyle w:val="TOC3"/>
+        <w:pStyle w:val="TDC3"/>
         <w:rPr>
           <w:rFonts w:ascii="Times New Roman" w:hAnsi="Times New Roman"/>
           <w:noProof/>
@@ -1774,7 +1774,7 @@
       <w:hyperlink w:anchor="_Toc325376125" w:history="1">
         <w:r>
           <w:rPr>
-            <w:rStyle w:val="Hyperlink"/>
+            <w:rStyle w:val="Hipervnculo"/>
             <w:rFonts w:cs="Arial"/>
             <w:noProof/>
           </w:rPr>
@@ -1792,7 +1792,7 @@
         </w:r>
         <w:r>
           <w:rPr>
-            <w:rStyle w:val="Hyperlink"/>
+            <w:rStyle w:val="Hipervnculo"/>
             <w:rFonts w:cs="Arial"/>
             <w:noProof/>
           </w:rPr>
@@ -1850,7 +1850,7 @@
     </w:p>
     <w:p>
       <w:pPr>
-        <w:pStyle w:val="TOC2"/>
+        <w:pStyle w:val="TDC2"/>
         <w:rPr>
           <w:rFonts w:ascii="Times New Roman" w:hAnsi="Times New Roman"/>
           <w:noProof/>
@@ -1862,7 +1862,7 @@
       <w:hyperlink w:anchor="_Toc325376126" w:history="1">
         <w:r>
           <w:rPr>
-            <w:rStyle w:val="Hyperlink"/>
+            <w:rStyle w:val="Hipervnculo"/>
             <w:noProof/>
           </w:rPr>
           <w:t>2.</w:t>
@@ -1879,7 +1879,7 @@
         </w:r>
         <w:r>
           <w:rPr>
-            <w:rStyle w:val="Hyperlink"/>
+            <w:rStyle w:val="Hipervnculo"/>
             <w:rFonts w:cs="Arial"/>
             <w:noProof/>
           </w:rPr>
@@ -1937,7 +1937,7 @@
     </w:p>
     <w:p>
       <w:pPr>
-        <w:pStyle w:val="TOC3"/>
+        <w:pStyle w:val="TDC3"/>
         <w:rPr>
           <w:rFonts w:ascii="Times New Roman" w:hAnsi="Times New Roman"/>
           <w:noProof/>
@@ -1949,7 +1949,7 @@
       <w:hyperlink w:anchor="_Toc325376127" w:history="1">
         <w:r>
           <w:rPr>
-            <w:rStyle w:val="Hyperlink"/>
+            <w:rStyle w:val="Hipervnculo"/>
             <w:rFonts w:cs="Arial"/>
             <w:noProof/>
           </w:rPr>
@@ -1967,7 +1967,7 @@
         </w:r>
         <w:r>
           <w:rPr>
-            <w:rStyle w:val="Hyperlink"/>
+            <w:rStyle w:val="Hipervnculo"/>
             <w:rFonts w:cs="Arial"/>
             <w:noProof/>
           </w:rPr>
@@ -2025,7 +2025,7 @@
     </w:p>
     <w:p>
       <w:pPr>
-        <w:pStyle w:val="TOC3"/>
+        <w:pStyle w:val="TDC3"/>
         <w:rPr>
           <w:rFonts w:ascii="Times New Roman" w:hAnsi="Times New Roman"/>
           <w:noProof/>
@@ -2037,7 +2037,7 @@
       <w:hyperlink w:anchor="_Toc325376128" w:history="1">
         <w:r>
           <w:rPr>
-            <w:rStyle w:val="Hyperlink"/>
+            <w:rStyle w:val="Hipervnculo"/>
             <w:rFonts w:cs="Arial"/>
             <w:noProof/>
           </w:rPr>
@@ -2055,7 +2055,7 @@
         </w:r>
         <w:r>
           <w:rPr>
-            <w:rStyle w:val="Hyperlink"/>
+            <w:rStyle w:val="Hipervnculo"/>
             <w:rFonts w:cs="Arial"/>
             <w:noProof/>
           </w:rPr>
@@ -2113,7 +2113,7 @@
     </w:p>
     <w:p>
       <w:pPr>
-        <w:pStyle w:val="TOC1"/>
+        <w:pStyle w:val="TDC1"/>
         <w:tabs>
           <w:tab w:val="right" w:leader="dot" w:pos="8777"/>
         </w:tabs>
@@ -2128,7 +2128,7 @@
       <w:hyperlink w:anchor="_Toc325376129" w:history="1">
         <w:r>
           <w:rPr>
-            <w:rStyle w:val="Hyperlink"/>
+            <w:rStyle w:val="Hipervnculo"/>
             <w:rFonts w:cs="Arial"/>
             <w:noProof/>
           </w:rPr>
@@ -2186,7 +2186,7 @@
     </w:p>
     <w:p>
       <w:pPr>
-        <w:pStyle w:val="TOC1"/>
+        <w:pStyle w:val="TDC1"/>
         <w:tabs>
           <w:tab w:val="right" w:leader="dot" w:pos="8777"/>
         </w:tabs>
@@ -2201,7 +2201,7 @@
       <w:hyperlink w:anchor="_Toc325376130" w:history="1">
         <w:r>
           <w:rPr>
-            <w:rStyle w:val="Hyperlink"/>
+            <w:rStyle w:val="Hipervnculo"/>
             <w:rFonts w:cs="Arial"/>
             <w:noProof/>
           </w:rPr>
@@ -2259,7 +2259,7 @@
     </w:p>
     <w:p>
       <w:pPr>
-        <w:pStyle w:val="TOC2"/>
+        <w:pStyle w:val="TDC2"/>
         <w:rPr>
           <w:rFonts w:ascii="Times New Roman" w:hAnsi="Times New Roman"/>
           <w:noProof/>
@@ -2271,7 +2271,7 @@
       <w:hyperlink w:anchor="_Toc325376131" w:history="1">
         <w:r>
           <w:rPr>
-            <w:rStyle w:val="Hyperlink"/>
+            <w:rStyle w:val="Hipervnculo"/>
             <w:noProof/>
           </w:rPr>
           <w:t>3.</w:t>
@@ -2288,7 +2288,7 @@
         </w:r>
         <w:r>
           <w:rPr>
-            <w:rStyle w:val="Hyperlink"/>
+            <w:rStyle w:val="Hipervnculo"/>
             <w:rFonts w:cs="Arial"/>
             <w:noProof/>
           </w:rPr>
@@ -2346,7 +2346,7 @@
     </w:p>
     <w:p>
       <w:pPr>
-        <w:pStyle w:val="TOC2"/>
+        <w:pStyle w:val="TDC2"/>
         <w:rPr>
           <w:rFonts w:ascii="Times New Roman" w:hAnsi="Times New Roman"/>
           <w:noProof/>
@@ -2358,7 +2358,7 @@
       <w:hyperlink w:anchor="_Toc325376132" w:history="1">
         <w:r>
           <w:rPr>
-            <w:rStyle w:val="Hyperlink"/>
+            <w:rStyle w:val="Hipervnculo"/>
             <w:noProof/>
           </w:rPr>
           <w:t>4.</w:t>
@@ -2375,7 +2375,7 @@
         </w:r>
         <w:r>
           <w:rPr>
-            <w:rStyle w:val="Hyperlink"/>
+            <w:rStyle w:val="Hipervnculo"/>
             <w:rFonts w:cs="Arial"/>
             <w:noProof/>
           </w:rPr>
@@ -2433,7 +2433,7 @@
     </w:p>
     <w:p>
       <w:pPr>
-        <w:pStyle w:val="TOC3"/>
+        <w:pStyle w:val="TDC3"/>
         <w:rPr>
           <w:rFonts w:ascii="Times New Roman" w:hAnsi="Times New Roman"/>
           <w:noProof/>
@@ -2445,7 +2445,7 @@
       <w:hyperlink w:anchor="_Toc325376133" w:history="1">
         <w:r>
           <w:rPr>
-            <w:rStyle w:val="Hyperlink"/>
+            <w:rStyle w:val="Hipervnculo"/>
             <w:rFonts w:cs="Arial"/>
             <w:noProof/>
           </w:rPr>
@@ -2463,7 +2463,7 @@
         </w:r>
         <w:r>
           <w:rPr>
-            <w:rStyle w:val="Hyperlink"/>
+            <w:rStyle w:val="Hipervnculo"/>
             <w:rFonts w:cs="Arial"/>
             <w:noProof/>
           </w:rPr>
@@ -2521,7 +2521,7 @@
     </w:p>
     <w:p>
       <w:pPr>
-        <w:pStyle w:val="TOC3"/>
+        <w:pStyle w:val="TDC3"/>
         <w:rPr>
           <w:rFonts w:ascii="Times New Roman" w:hAnsi="Times New Roman"/>
           <w:noProof/>
@@ -2533,7 +2533,7 @@
       <w:hyperlink w:anchor="_Toc325376134" w:history="1">
         <w:r>
           <w:rPr>
-            <w:rStyle w:val="Hyperlink"/>
+            <w:rStyle w:val="Hipervnculo"/>
             <w:rFonts w:cs="Arial"/>
             <w:noProof/>
           </w:rPr>
@@ -2551,7 +2551,7 @@
         </w:r>
         <w:r>
           <w:rPr>
-            <w:rStyle w:val="Hyperlink"/>
+            <w:rStyle w:val="Hipervnculo"/>
             <w:rFonts w:cs="Arial"/>
             <w:noProof/>
           </w:rPr>
@@ -2609,7 +2609,7 @@
     </w:p>
     <w:p>
       <w:pPr>
-        <w:pStyle w:val="TOC2"/>
+        <w:pStyle w:val="TDC2"/>
         <w:rPr>
           <w:rFonts w:ascii="Times New Roman" w:hAnsi="Times New Roman"/>
           <w:noProof/>
@@ -2621,7 +2621,7 @@
       <w:hyperlink w:anchor="_Toc325376135" w:history="1">
         <w:r>
           <w:rPr>
-            <w:rStyle w:val="Hyperlink"/>
+            <w:rStyle w:val="Hipervnculo"/>
             <w:noProof/>
           </w:rPr>
           <w:t>5.</w:t>
@@ -2638,7 +2638,7 @@
         </w:r>
         <w:r>
           <w:rPr>
-            <w:rStyle w:val="Hyperlink"/>
+            <w:rStyle w:val="Hipervnculo"/>
             <w:rFonts w:cs="Arial"/>
             <w:noProof/>
           </w:rPr>
@@ -2696,7 +2696,7 @@
     </w:p>
     <w:p>
       <w:pPr>
-        <w:pStyle w:val="TOC3"/>
+        <w:pStyle w:val="TDC3"/>
         <w:rPr>
           <w:rFonts w:ascii="Times New Roman" w:hAnsi="Times New Roman"/>
           <w:noProof/>
@@ -2708,7 +2708,7 @@
       <w:hyperlink w:anchor="_Toc325376136" w:history="1">
         <w:r>
           <w:rPr>
-            <w:rStyle w:val="Hyperlink"/>
+            <w:rStyle w:val="Hipervnculo"/>
             <w:rFonts w:cs="Arial"/>
             <w:noProof/>
           </w:rPr>
@@ -2726,7 +2726,7 @@
         </w:r>
         <w:r>
           <w:rPr>
-            <w:rStyle w:val="Hyperlink"/>
+            <w:rStyle w:val="Hipervnculo"/>
             <w:rFonts w:cs="Arial"/>
             <w:noProof/>
           </w:rPr>
@@ -2784,7 +2784,7 @@
     </w:p>
     <w:p>
       <w:pPr>
-        <w:pStyle w:val="TOC3"/>
+        <w:pStyle w:val="TDC3"/>
         <w:rPr>
           <w:rFonts w:ascii="Times New Roman" w:hAnsi="Times New Roman"/>
           <w:noProof/>
@@ -2796,7 +2796,7 @@
       <w:hyperlink w:anchor="_Toc325376137" w:history="1">
         <w:r>
           <w:rPr>
-            <w:rStyle w:val="Hyperlink"/>
+            <w:rStyle w:val="Hipervnculo"/>
             <w:rFonts w:cs="Arial"/>
             <w:noProof/>
           </w:rPr>
@@ -2814,7 +2814,7 @@
         </w:r>
         <w:r>
           <w:rPr>
-            <w:rStyle w:val="Hyperlink"/>
+            <w:rStyle w:val="Hipervnculo"/>
             <w:rFonts w:cs="Arial"/>
             <w:noProof/>
           </w:rPr>
@@ -2872,7 +2872,7 @@
     </w:p>
     <w:p>
       <w:pPr>
-        <w:pStyle w:val="TOC2"/>
+        <w:pStyle w:val="TDC2"/>
         <w:rPr>
           <w:rFonts w:ascii="Times New Roman" w:hAnsi="Times New Roman"/>
           <w:noProof/>
@@ -2884,7 +2884,7 @@
       <w:hyperlink w:anchor="_Toc325376138" w:history="1">
         <w:r>
           <w:rPr>
-            <w:rStyle w:val="Hyperlink"/>
+            <w:rStyle w:val="Hipervnculo"/>
             <w:noProof/>
           </w:rPr>
           <w:t>6.</w:t>
@@ -2901,7 +2901,7 @@
         </w:r>
         <w:r>
           <w:rPr>
-            <w:rStyle w:val="Hyperlink"/>
+            <w:rStyle w:val="Hipervnculo"/>
             <w:rFonts w:cs="Arial"/>
             <w:noProof/>
           </w:rPr>
@@ -2959,7 +2959,7 @@
     </w:p>
     <w:p>
       <w:pPr>
-        <w:pStyle w:val="TOC1"/>
+        <w:pStyle w:val="TDC1"/>
         <w:tabs>
           <w:tab w:val="right" w:leader="dot" w:pos="8777"/>
         </w:tabs>
@@ -2974,7 +2974,7 @@
       <w:hyperlink w:anchor="_Toc325376139" w:history="1">
         <w:r>
           <w:rPr>
-            <w:rStyle w:val="Hyperlink"/>
+            <w:rStyle w:val="Hipervnculo"/>
             <w:rFonts w:cs="Arial"/>
             <w:noProof/>
           </w:rPr>
@@ -3032,7 +3032,7 @@
     </w:p>
     <w:p>
       <w:pPr>
-        <w:pStyle w:val="TOC1"/>
+        <w:pStyle w:val="TDC1"/>
         <w:tabs>
           <w:tab w:val="right" w:leader="dot" w:pos="8777"/>
         </w:tabs>
@@ -3047,7 +3047,7 @@
       <w:hyperlink w:anchor="_Toc325376140" w:history="1">
         <w:r>
           <w:rPr>
-            <w:rStyle w:val="Hyperlink"/>
+            <w:rStyle w:val="Hipervnculo"/>
             <w:rFonts w:cs="Arial"/>
             <w:noProof/>
           </w:rPr>
@@ -3105,7 +3105,7 @@
     </w:p>
     <w:p>
       <w:pPr>
-        <w:pStyle w:val="TOC2"/>
+        <w:pStyle w:val="TDC2"/>
         <w:rPr>
           <w:rFonts w:ascii="Times New Roman" w:hAnsi="Times New Roman"/>
           <w:noProof/>
@@ -3117,7 +3117,7 @@
       <w:hyperlink w:anchor="_Toc325376141" w:history="1">
         <w:r>
           <w:rPr>
-            <w:rStyle w:val="Hyperlink"/>
+            <w:rStyle w:val="Hipervnculo"/>
             <w:noProof/>
           </w:rPr>
           <w:t>12.</w:t>
@@ -3134,7 +3134,7 @@
         </w:r>
         <w:r>
           <w:rPr>
-            <w:rStyle w:val="Hyperlink"/>
+            <w:rStyle w:val="Hipervnculo"/>
             <w:rFonts w:cs="Arial"/>
             <w:noProof/>
           </w:rPr>
@@ -3192,7 +3192,7 @@
     </w:p>
     <w:p>
       <w:pPr>
-        <w:pStyle w:val="TOC2"/>
+        <w:pStyle w:val="TDC2"/>
         <w:rPr>
           <w:rFonts w:ascii="Times New Roman" w:hAnsi="Times New Roman"/>
           <w:noProof/>
@@ -3204,7 +3204,7 @@
       <w:hyperlink w:anchor="_Toc325376142" w:history="1">
         <w:r>
           <w:rPr>
-            <w:rStyle w:val="Hyperlink"/>
+            <w:rStyle w:val="Hipervnculo"/>
             <w:noProof/>
           </w:rPr>
           <w:t>13.</w:t>
@@ -3221,7 +3221,7 @@
         </w:r>
         <w:r>
           <w:rPr>
-            <w:rStyle w:val="Hyperlink"/>
+            <w:rStyle w:val="Hipervnculo"/>
             <w:rFonts w:cs="Arial"/>
             <w:noProof/>
           </w:rPr>
@@ -3279,7 +3279,7 @@
     </w:p>
     <w:p>
       <w:pPr>
-        <w:pStyle w:val="TOC2"/>
+        <w:pStyle w:val="TDC2"/>
         <w:rPr>
           <w:rFonts w:ascii="Times New Roman" w:hAnsi="Times New Roman"/>
           <w:noProof/>
@@ -3291,7 +3291,7 @@
       <w:hyperlink w:anchor="_Toc325376143" w:history="1">
         <w:r>
           <w:rPr>
-            <w:rStyle w:val="Hyperlink"/>
+            <w:rStyle w:val="Hipervnculo"/>
             <w:noProof/>
           </w:rPr>
           <w:t>13.1</w:t>
@@ -3308,7 +3308,7 @@
         </w:r>
         <w:r>
           <w:rPr>
-            <w:rStyle w:val="Hyperlink"/>
+            <w:rStyle w:val="Hipervnculo"/>
             <w:rFonts w:cs="Arial"/>
             <w:noProof/>
           </w:rPr>
@@ -3366,7 +3366,7 @@
     </w:p>
     <w:p>
       <w:pPr>
-        <w:pStyle w:val="TOC2"/>
+        <w:pStyle w:val="TDC2"/>
         <w:rPr>
           <w:rFonts w:ascii="Times New Roman" w:hAnsi="Times New Roman"/>
           <w:noProof/>
@@ -3378,7 +3378,7 @@
       <w:hyperlink w:anchor="_Toc325376144" w:history="1">
         <w:r>
           <w:rPr>
-            <w:rStyle w:val="Hyperlink"/>
+            <w:rStyle w:val="Hipervnculo"/>
             <w:noProof/>
           </w:rPr>
           <w:t>13.2</w:t>
@@ -3395,7 +3395,7 @@
         </w:r>
         <w:r>
           <w:rPr>
-            <w:rStyle w:val="Hyperlink"/>
+            <w:rStyle w:val="Hipervnculo"/>
             <w:rFonts w:cs="Arial"/>
             <w:noProof/>
           </w:rPr>
@@ -3453,7 +3453,7 @@
     </w:p>
     <w:p>
       <w:pPr>
-        <w:pStyle w:val="TOC2"/>
+        <w:pStyle w:val="TDC2"/>
         <w:rPr>
           <w:rFonts w:ascii="Times New Roman" w:hAnsi="Times New Roman"/>
           <w:noProof/>
@@ -3465,7 +3465,7 @@
       <w:hyperlink w:anchor="_Toc325376145" w:history="1">
         <w:r>
           <w:rPr>
-            <w:rStyle w:val="Hyperlink"/>
+            <w:rStyle w:val="Hipervnculo"/>
             <w:noProof/>
           </w:rPr>
           <w:t>13.3</w:t>
@@ -3482,7 +3482,7 @@
         </w:r>
         <w:r>
           <w:rPr>
-            <w:rStyle w:val="Hyperlink"/>
+            <w:rStyle w:val="Hipervnculo"/>
             <w:rFonts w:cs="Arial"/>
             <w:noProof/>
           </w:rPr>
@@ -3540,7 +3540,7 @@
     </w:p>
     <w:p>
       <w:pPr>
-        <w:pStyle w:val="TOC1"/>
+        <w:pStyle w:val="TDC1"/>
         <w:tabs>
           <w:tab w:val="right" w:leader="dot" w:pos="8777"/>
         </w:tabs>
@@ -3555,7 +3555,7 @@
       <w:hyperlink w:anchor="_Toc325376146" w:history="1">
         <w:r>
           <w:rPr>
-            <w:rStyle w:val="Hyperlink"/>
+            <w:rStyle w:val="Hipervnculo"/>
             <w:rFonts w:cs="Arial"/>
             <w:noProof/>
           </w:rPr>
@@ -3613,7 +3613,7 @@
     </w:p>
     <w:p>
       <w:pPr>
-        <w:pStyle w:val="TOC1"/>
+        <w:pStyle w:val="TDC1"/>
         <w:tabs>
           <w:tab w:val="right" w:leader="dot" w:pos="8777"/>
         </w:tabs>
@@ -3628,7 +3628,7 @@
       <w:hyperlink w:anchor="_Toc325376147" w:history="1">
         <w:r>
           <w:rPr>
-            <w:rStyle w:val="Hyperlink"/>
+            <w:rStyle w:val="Hipervnculo"/>
             <w:rFonts w:cs="Arial"/>
             <w:noProof/>
           </w:rPr>
@@ -3686,7 +3686,7 @@
     </w:p>
     <w:p>
       <w:pPr>
-        <w:pStyle w:val="TOC1"/>
+        <w:pStyle w:val="TDC1"/>
         <w:tabs>
           <w:tab w:val="right" w:leader="dot" w:pos="8777"/>
         </w:tabs>
@@ -3701,7 +3701,7 @@
       <w:hyperlink w:anchor="_Toc325376148" w:history="1">
         <w:r>
           <w:rPr>
-            <w:rStyle w:val="Hyperlink"/>
+            <w:rStyle w:val="Hipervnculo"/>
             <w:rFonts w:cs="Arial"/>
             <w:noProof/>
           </w:rPr>
@@ -3759,7 +3759,7 @@
     </w:p>
     <w:p>
       <w:pPr>
-        <w:pStyle w:val="TOC1"/>
+        <w:pStyle w:val="TDC1"/>
         <w:tabs>
           <w:tab w:val="right" w:leader="dot" w:pos="8777"/>
         </w:tabs>
@@ -3774,7 +3774,7 @@
       <w:hyperlink w:anchor="_Toc325376149" w:history="1">
         <w:r>
           <w:rPr>
-            <w:rStyle w:val="Hyperlink"/>
+            <w:rStyle w:val="Hipervnculo"/>
             <w:rFonts w:cs="Arial"/>
             <w:noProof/>
           </w:rPr>
@@ -3874,7 +3874,7 @@
     </w:p>
     <w:p>
       <w:pPr>
-        <w:pStyle w:val="Title"/>
+        <w:pStyle w:val="Ttulo"/>
         <w:spacing w:line="360" w:lineRule="auto"/>
         <w:rPr>
           <w:rFonts w:cs="Arial"/>
@@ -4166,14 +4166,34 @@
                 <w:lang w:val="es-ES"/>
               </w:rPr>
             </w:pPr>
+            <w:proofErr w:type="spellStart"/>
             <w:r>
               <w:rPr>
                 <w:rFonts w:ascii="Arial" w:hAnsi="Arial" w:cs="Arial"/>
                 <w:sz w:val="24"/>
                 <w:szCs w:val="24"/>
               </w:rPr>
-              <w:t>Versión inicial</w:t>
-            </w:r>
+              <w:t>Versión</w:t>
+            </w:r>
+            <w:proofErr w:type="spellEnd"/>
+            <w:r>
+              <w:rPr>
+                <w:rFonts w:ascii="Arial" w:hAnsi="Arial" w:cs="Arial"/>
+                <w:sz w:val="24"/>
+                <w:szCs w:val="24"/>
+              </w:rPr>
+              <w:t xml:space="preserve"> </w:t>
+            </w:r>
+            <w:proofErr w:type="spellStart"/>
+            <w:r>
+              <w:rPr>
+                <w:rFonts w:ascii="Arial" w:hAnsi="Arial" w:cs="Arial"/>
+                <w:sz w:val="24"/>
+                <w:szCs w:val="24"/>
+              </w:rPr>
+              <w:t>inicial</w:t>
+            </w:r>
+            <w:proofErr w:type="spellEnd"/>
           </w:p>
         </w:tc>
         <w:tc>
@@ -4199,8 +4219,17 @@
                 <w:sz w:val="24"/>
                 <w:szCs w:val="24"/>
               </w:rPr>
-              <w:t>Orlando Sedamano</w:t>
-            </w:r>
+              <w:t xml:space="preserve">Orlando </w:t>
+            </w:r>
+            <w:proofErr w:type="spellStart"/>
+            <w:r>
+              <w:rPr>
+                <w:sz w:val="24"/>
+                <w:szCs w:val="24"/>
+              </w:rPr>
+              <w:t>Sedamano</w:t>
+            </w:r>
+            <w:proofErr w:type="spellEnd"/>
           </w:p>
         </w:tc>
       </w:tr>
@@ -4642,7 +4671,7 @@
     </w:p>
     <w:p>
       <w:pPr>
-        <w:pStyle w:val="Heading1"/>
+        <w:pStyle w:val="Ttulo1"/>
         <w:spacing w:before="120" w:line="240" w:lineRule="auto"/>
         <w:jc w:val="center"/>
         <w:rPr>
@@ -4770,13 +4799,23 @@
         </w:rPr>
         <w:t xml:space="preserve">, se hace necesario establecer un adecuado análisis para el </w:t>
       </w:r>
-      <w:r>
-        <w:rPr>
-          <w:rFonts w:ascii="Arial" w:hAnsi="Arial" w:cs="Arial"/>
-          <w:sz w:val="24"/>
-          <w:szCs w:val="24"/>
-        </w:rPr>
-        <w:t>Modelamiento del negocio; así como</w:t>
+      <w:proofErr w:type="spellStart"/>
+      <w:r>
+        <w:rPr>
+          <w:rFonts w:ascii="Arial" w:hAnsi="Arial" w:cs="Arial"/>
+          <w:sz w:val="24"/>
+          <w:szCs w:val="24"/>
+        </w:rPr>
+        <w:t>Modelamiento</w:t>
+      </w:r>
+      <w:proofErr w:type="spellEnd"/>
+      <w:r>
+        <w:rPr>
+          <w:rFonts w:ascii="Arial" w:hAnsi="Arial" w:cs="Arial"/>
+          <w:sz w:val="24"/>
+          <w:szCs w:val="24"/>
+        </w:rPr>
+        <w:t xml:space="preserve"> del negocio; así como</w:t>
       </w:r>
       <w:r>
         <w:rPr>
@@ -4789,7 +4828,7 @@
     </w:p>
     <w:p>
       <w:pPr>
-        <w:pStyle w:val="ListParagraph"/>
+        <w:pStyle w:val="Prrafodelista"/>
         <w:spacing w:line="360" w:lineRule="auto"/>
         <w:ind w:left="0"/>
         <w:jc w:val="both"/>
@@ -4862,7 +4901,7 @@
     </w:p>
     <w:p>
       <w:pPr>
-        <w:pStyle w:val="Heading1"/>
+        <w:pStyle w:val="Ttulo1"/>
         <w:jc w:val="center"/>
         <w:rPr>
           <w:rFonts w:cs="Arial"/>
@@ -4880,7 +4919,7 @@
     </w:p>
     <w:p>
       <w:pPr>
-        <w:pStyle w:val="Heading1"/>
+        <w:pStyle w:val="Ttulo1"/>
         <w:jc w:val="center"/>
         <w:rPr>
           <w:rFonts w:cs="Arial"/>
@@ -4902,17 +4941,16 @@
       <w:pPr>
         <w:spacing w:after="0" w:line="360" w:lineRule="auto"/>
         <w:rPr>
-          <w:rStyle w:val="Heading1Char"/>
+          <w:rStyle w:val="Ttulo1Car"/>
           <w:rFonts w:cs="Arial"/>
           <w:bCs/>
           <w:szCs w:val="32"/>
-          <w:lang w:eastAsia="en-US"/>
-        </w:rPr>
-      </w:pPr>
-    </w:p>
-    <w:p>
-      <w:pPr>
-        <w:pStyle w:val="Heading2"/>
+        </w:rPr>
+      </w:pPr>
+    </w:p>
+    <w:p>
+      <w:pPr>
+        <w:pStyle w:val="Ttulo2"/>
         <w:numPr>
           <w:ilvl w:val="0"/>
           <w:numId w:val="1"/>
@@ -4948,7 +4986,7 @@
     </w:p>
     <w:p>
       <w:pPr>
-        <w:pStyle w:val="Heading3"/>
+        <w:pStyle w:val="Ttulo3"/>
         <w:numPr>
           <w:ilvl w:val="1"/>
           <w:numId w:val="1"/>
@@ -5117,12 +5155,30 @@
           <w:sz w:val="24"/>
           <w:szCs w:val="24"/>
         </w:rPr>
-        <w:t>TMD S.A. entiende sus necesidades y le provee una amplia gama de soluciones de negocios innovadoras, flexibles y escalables para los sectores: Industria y Comercio, Banca y Finanzas, Gobierno y Servicios Públicos que van desde la provisión de equipos de cómputo y comunicaciones, pasando por la integración de sistemas y soluciones de negocios, hasta la completa externalización de procesos y formación de sociedades comerciales.</w:t>
-      </w:r>
-    </w:p>
-    <w:p>
-      <w:pPr>
-        <w:pStyle w:val="Heading3"/>
+        <w:t xml:space="preserve">TMD S.A. entiende sus necesidades y le provee una amplia gama de soluciones de negocios innovadoras, flexibles y escalables para los sectores: Industria y Comercio, Banca y Finanzas, Gobierno y Servicios Públicos que van desde la provisión de equipos de cómputo y comunicaciones, pasando por la integración de sistemas y soluciones de negocios, hasta la completa </w:t>
+      </w:r>
+      <w:proofErr w:type="spellStart"/>
+      <w:r>
+        <w:rPr>
+          <w:rFonts w:ascii="Arial" w:hAnsi="Arial" w:cs="Arial"/>
+          <w:sz w:val="24"/>
+          <w:szCs w:val="24"/>
+        </w:rPr>
+        <w:t>externalización</w:t>
+      </w:r>
+      <w:proofErr w:type="spellEnd"/>
+      <w:r>
+        <w:rPr>
+          <w:rFonts w:ascii="Arial" w:hAnsi="Arial" w:cs="Arial"/>
+          <w:sz w:val="24"/>
+          <w:szCs w:val="24"/>
+        </w:rPr>
+        <w:t xml:space="preserve"> de procesos y formación de sociedades comerciales.</w:t>
+      </w:r>
+    </w:p>
+    <w:p>
+      <w:pPr>
+        <w:pStyle w:val="Ttulo3"/>
         <w:numPr>
           <w:ilvl w:val="1"/>
           <w:numId w:val="1"/>
@@ -5164,7 +5220,7 @@
     </w:p>
     <w:p>
       <w:pPr>
-        <w:pStyle w:val="ListParagraph"/>
+        <w:pStyle w:val="Prrafodelista"/>
         <w:numPr>
           <w:ilvl w:val="0"/>
           <w:numId w:val="7"/>
@@ -5215,7 +5271,7 @@
     </w:p>
     <w:p>
       <w:pPr>
-        <w:pStyle w:val="ListParagraph"/>
+        <w:pStyle w:val="Prrafodelista"/>
         <w:numPr>
           <w:ilvl w:val="0"/>
           <w:numId w:val="7"/>
@@ -5249,7 +5305,7 @@
     </w:p>
     <w:p>
       <w:pPr>
-        <w:pStyle w:val="ListParagraph"/>
+        <w:pStyle w:val="Prrafodelista"/>
         <w:numPr>
           <w:ilvl w:val="0"/>
           <w:numId w:val="7"/>
@@ -5274,7 +5330,7 @@
     </w:p>
     <w:p>
       <w:pPr>
-        <w:pStyle w:val="ListParagraph"/>
+        <w:pStyle w:val="Prrafodelista"/>
         <w:numPr>
           <w:ilvl w:val="0"/>
           <w:numId w:val="7"/>
@@ -5299,7 +5355,7 @@
     </w:p>
     <w:p>
       <w:pPr>
-        <w:pStyle w:val="ListParagraph"/>
+        <w:pStyle w:val="Prrafodelista"/>
         <w:numPr>
           <w:ilvl w:val="0"/>
           <w:numId w:val="7"/>
@@ -5324,7 +5380,7 @@
     </w:p>
     <w:p>
       <w:pPr>
-        <w:pStyle w:val="Heading3"/>
+        <w:pStyle w:val="Ttulo3"/>
         <w:numPr>
           <w:ilvl w:val="1"/>
           <w:numId w:val="1"/>
@@ -5392,7 +5448,7 @@
     </w:p>
     <w:p>
       <w:pPr>
-        <w:pStyle w:val="Heading3"/>
+        <w:pStyle w:val="Ttulo3"/>
         <w:numPr>
           <w:ilvl w:val="1"/>
           <w:numId w:val="1"/>
@@ -5460,7 +5516,7 @@
     </w:p>
     <w:p>
       <w:pPr>
-        <w:pStyle w:val="Heading3"/>
+        <w:pStyle w:val="Ttulo3"/>
         <w:numPr>
           <w:ilvl w:val="1"/>
           <w:numId w:val="1"/>
@@ -5479,6 +5535,7 @@
           <w:sz w:val="28"/>
           <w:szCs w:val="28"/>
         </w:rPr>
+        <w:lastRenderedPageBreak/>
         <w:t>Organigrama de la Organización</w:t>
       </w:r>
       <w:bookmarkEnd w:id="22"/>
@@ -5520,7 +5577,7 @@
             <v:path o:extrusionok="f" gradientshapeok="t" o:connecttype="rect"/>
             <o:lock v:ext="edit" aspectratio="t"/>
           </v:shapetype>
-          <v:shape id="_x0000_i1027" type="#_x0000_t75" style="width:403.5pt;height:250.5pt" o:bordertopcolor="this" o:borderleftcolor="this" o:borderbottomcolor="this" o:borderrightcolor="this">
+          <v:shape id="_x0000_i1025" type="#_x0000_t75" style="width:403.5pt;height:250.95pt" o:bordertopcolor="this" o:borderleftcolor="this" o:borderbottomcolor="this" o:borderrightcolor="this">
             <v:imagedata r:id="rId8" o:title=""/>
             <w10:bordertop type="single" width="4"/>
             <w10:borderleft type="single" width="4"/>
@@ -5564,7 +5621,7 @@
     </w:p>
     <w:p>
       <w:pPr>
-        <w:pStyle w:val="Heading3"/>
+        <w:pStyle w:val="Ttulo3"/>
         <w:numPr>
           <w:ilvl w:val="1"/>
           <w:numId w:val="1"/>
@@ -5603,7 +5660,7 @@
           <w:szCs w:val="24"/>
         </w:rPr>
         <w:pict>
-          <v:shape id="_x0000_i1028" type="#_x0000_t75" style="width:417pt;height:313.5pt">
+          <v:shape id="_x0000_i1026" type="#_x0000_t75" style="width:417.05pt;height:312.95pt">
             <v:imagedata r:id="rId9" o:title=""/>
           </v:shape>
         </w:pict>
@@ -5655,7 +5712,7 @@
     </w:p>
     <w:p>
       <w:pPr>
-        <w:pStyle w:val="Heading2"/>
+        <w:pStyle w:val="Ttulo2"/>
         <w:numPr>
           <w:ilvl w:val="0"/>
           <w:numId w:val="1"/>
@@ -5675,6 +5732,7 @@
           <w:sz w:val="32"/>
           <w:szCs w:val="32"/>
         </w:rPr>
+        <w:lastRenderedPageBreak/>
         <w:t>OBJETIVOS DEL PROYECTO</w:t>
       </w:r>
       <w:bookmarkEnd w:id="24"/>
@@ -5693,7 +5751,7 @@
     </w:p>
     <w:p>
       <w:pPr>
-        <w:pStyle w:val="Heading3"/>
+        <w:pStyle w:val="Ttulo3"/>
         <w:numPr>
           <w:ilvl w:val="1"/>
           <w:numId w:val="1"/>
@@ -5722,7 +5780,7 @@
     </w:p>
     <w:p>
       <w:pPr>
-        <w:pStyle w:val="ListParagraph"/>
+        <w:pStyle w:val="Prrafodelista"/>
         <w:numPr>
           <w:ilvl w:val="0"/>
           <w:numId w:val="7"/>
@@ -5747,7 +5805,7 @@
     </w:p>
     <w:p>
       <w:pPr>
-        <w:pStyle w:val="Heading3"/>
+        <w:pStyle w:val="Ttulo3"/>
         <w:ind w:left="2494"/>
         <w:rPr>
           <w:rFonts w:cs="Arial"/>
@@ -5767,7 +5825,7 @@
     </w:p>
     <w:p>
       <w:pPr>
-        <w:pStyle w:val="Heading3"/>
+        <w:pStyle w:val="Ttulo3"/>
         <w:numPr>
           <w:ilvl w:val="1"/>
           <w:numId w:val="1"/>
@@ -5798,7 +5856,7 @@
     </w:p>
     <w:p>
       <w:pPr>
-        <w:pStyle w:val="ListParagraph"/>
+        <w:pStyle w:val="Prrafodelista"/>
         <w:numPr>
           <w:ilvl w:val="0"/>
           <w:numId w:val="7"/>
@@ -5823,7 +5881,7 @@
     </w:p>
     <w:p>
       <w:pPr>
-        <w:pStyle w:val="ListParagraph"/>
+        <w:pStyle w:val="Prrafodelista"/>
         <w:numPr>
           <w:ilvl w:val="0"/>
           <w:numId w:val="7"/>
@@ -5848,7 +5906,7 @@
     </w:p>
     <w:p>
       <w:pPr>
-        <w:pStyle w:val="ListParagraph"/>
+        <w:pStyle w:val="Prrafodelista"/>
         <w:spacing w:line="360" w:lineRule="auto"/>
         <w:ind w:left="426"/>
         <w:jc w:val="both"/>
@@ -5895,7 +5953,7 @@
     </w:p>
     <w:p>
       <w:pPr>
-        <w:pStyle w:val="Heading1"/>
+        <w:pStyle w:val="Ttulo1"/>
         <w:jc w:val="center"/>
         <w:rPr>
           <w:rFonts w:cs="Arial"/>
@@ -5913,7 +5971,7 @@
     </w:p>
     <w:p>
       <w:pPr>
-        <w:pStyle w:val="Heading1"/>
+        <w:pStyle w:val="Ttulo1"/>
         <w:jc w:val="center"/>
         <w:rPr>
           <w:rFonts w:cs="Arial"/>
@@ -5934,17 +5992,16 @@
       <w:pPr>
         <w:spacing w:after="0" w:line="360" w:lineRule="auto"/>
         <w:rPr>
-          <w:rStyle w:val="Heading1Char"/>
+          <w:rStyle w:val="Ttulo1Car"/>
           <w:rFonts w:cs="Arial"/>
           <w:bCs/>
           <w:szCs w:val="32"/>
-          <w:lang w:eastAsia="en-US"/>
-        </w:rPr>
-      </w:pPr>
-    </w:p>
-    <w:p>
-      <w:pPr>
-        <w:pStyle w:val="Heading2"/>
+        </w:rPr>
+      </w:pPr>
+    </w:p>
+    <w:p>
+      <w:pPr>
+        <w:pStyle w:val="Ttulo2"/>
         <w:numPr>
           <w:ilvl w:val="0"/>
           <w:numId w:val="2"/>
@@ -5972,7 +6029,7 @@
     </w:p>
     <w:p>
       <w:pPr>
-        <w:pStyle w:val="ListParagraph"/>
+        <w:pStyle w:val="Prrafodelista"/>
         <w:numPr>
           <w:ilvl w:val="1"/>
           <w:numId w:val="8"/>
@@ -6046,7 +6103,7 @@
     </w:p>
     <w:p>
       <w:pPr>
-        <w:pStyle w:val="ListParagraph"/>
+        <w:pStyle w:val="Prrafodelista"/>
         <w:numPr>
           <w:ilvl w:val="0"/>
           <w:numId w:val="8"/>
@@ -6058,18 +6115,28 @@
           <w:szCs w:val="24"/>
         </w:rPr>
       </w:pPr>
-      <w:r>
-        <w:rPr>
-          <w:rFonts w:ascii="Arial" w:hAnsi="Arial" w:cs="Arial"/>
-          <w:sz w:val="24"/>
-          <w:szCs w:val="24"/>
-        </w:rPr>
-        <w:t>Outsourcing de Tecnología.</w:t>
-      </w:r>
-    </w:p>
-    <w:p>
-      <w:pPr>
-        <w:pStyle w:val="ListParagraph"/>
+      <w:proofErr w:type="spellStart"/>
+      <w:r>
+        <w:rPr>
+          <w:rFonts w:ascii="Arial" w:hAnsi="Arial" w:cs="Arial"/>
+          <w:sz w:val="24"/>
+          <w:szCs w:val="24"/>
+        </w:rPr>
+        <w:t>Outsourcing</w:t>
+      </w:r>
+      <w:proofErr w:type="spellEnd"/>
+      <w:r>
+        <w:rPr>
+          <w:rFonts w:ascii="Arial" w:hAnsi="Arial" w:cs="Arial"/>
+          <w:sz w:val="24"/>
+          <w:szCs w:val="24"/>
+        </w:rPr>
+        <w:t xml:space="preserve"> de Tecnología.</w:t>
+      </w:r>
+    </w:p>
+    <w:p>
+      <w:pPr>
+        <w:pStyle w:val="Prrafodelista"/>
         <w:numPr>
           <w:ilvl w:val="0"/>
           <w:numId w:val="8"/>
@@ -6087,12 +6154,30 @@
           <w:sz w:val="24"/>
           <w:szCs w:val="24"/>
         </w:rPr>
-        <w:t>Software Factory.</w:t>
-      </w:r>
-    </w:p>
-    <w:p>
-      <w:pPr>
-        <w:pStyle w:val="ListParagraph"/>
+        <w:t xml:space="preserve">Software </w:t>
+      </w:r>
+      <w:proofErr w:type="spellStart"/>
+      <w:r>
+        <w:rPr>
+          <w:rFonts w:ascii="Arial" w:hAnsi="Arial" w:cs="Arial"/>
+          <w:sz w:val="24"/>
+          <w:szCs w:val="24"/>
+        </w:rPr>
+        <w:t>Factory</w:t>
+      </w:r>
+      <w:proofErr w:type="spellEnd"/>
+      <w:r>
+        <w:rPr>
+          <w:rFonts w:ascii="Arial" w:hAnsi="Arial" w:cs="Arial"/>
+          <w:sz w:val="24"/>
+          <w:szCs w:val="24"/>
+        </w:rPr>
+        <w:t>.</w:t>
+      </w:r>
+    </w:p>
+    <w:p>
+      <w:pPr>
+        <w:pStyle w:val="Prrafodelista"/>
         <w:numPr>
           <w:ilvl w:val="0"/>
           <w:numId w:val="8"/>
@@ -6104,18 +6189,28 @@
           <w:szCs w:val="24"/>
         </w:rPr>
       </w:pPr>
-      <w:r>
-        <w:rPr>
-          <w:rFonts w:ascii="Arial" w:hAnsi="Arial" w:cs="Arial"/>
-          <w:sz w:val="24"/>
-          <w:szCs w:val="24"/>
-        </w:rPr>
-        <w:t>Outsourcing de Procesos.</w:t>
-      </w:r>
-    </w:p>
-    <w:p>
-      <w:pPr>
-        <w:pStyle w:val="ListParagraph"/>
+      <w:proofErr w:type="spellStart"/>
+      <w:r>
+        <w:rPr>
+          <w:rFonts w:ascii="Arial" w:hAnsi="Arial" w:cs="Arial"/>
+          <w:sz w:val="24"/>
+          <w:szCs w:val="24"/>
+        </w:rPr>
+        <w:t>Outsourcing</w:t>
+      </w:r>
+      <w:proofErr w:type="spellEnd"/>
+      <w:r>
+        <w:rPr>
+          <w:rFonts w:ascii="Arial" w:hAnsi="Arial" w:cs="Arial"/>
+          <w:sz w:val="24"/>
+          <w:szCs w:val="24"/>
+        </w:rPr>
+        <w:t xml:space="preserve"> de Procesos.</w:t>
+      </w:r>
+    </w:p>
+    <w:p>
+      <w:pPr>
+        <w:pStyle w:val="Prrafodelista"/>
         <w:numPr>
           <w:ilvl w:val="0"/>
           <w:numId w:val="8"/>
@@ -6127,18 +6222,28 @@
           <w:szCs w:val="24"/>
         </w:rPr>
       </w:pPr>
-      <w:r>
-        <w:rPr>
-          <w:rFonts w:ascii="Arial" w:hAnsi="Arial" w:cs="Arial"/>
-          <w:sz w:val="24"/>
-          <w:szCs w:val="24"/>
-        </w:rPr>
-        <w:t>Outsourcing de Servicios de Aplicación.</w:t>
-      </w:r>
-    </w:p>
-    <w:p>
-      <w:pPr>
-        <w:pStyle w:val="ListParagraph"/>
+      <w:proofErr w:type="spellStart"/>
+      <w:r>
+        <w:rPr>
+          <w:rFonts w:ascii="Arial" w:hAnsi="Arial" w:cs="Arial"/>
+          <w:sz w:val="24"/>
+          <w:szCs w:val="24"/>
+        </w:rPr>
+        <w:t>Outsourcing</w:t>
+      </w:r>
+      <w:proofErr w:type="spellEnd"/>
+      <w:r>
+        <w:rPr>
+          <w:rFonts w:ascii="Arial" w:hAnsi="Arial" w:cs="Arial"/>
+          <w:sz w:val="24"/>
+          <w:szCs w:val="24"/>
+        </w:rPr>
+        <w:t xml:space="preserve"> de Servicios de Aplicación.</w:t>
+      </w:r>
+    </w:p>
+    <w:p>
+      <w:pPr>
+        <w:pStyle w:val="Prrafodelista"/>
         <w:numPr>
           <w:ilvl w:val="0"/>
           <w:numId w:val="8"/>
@@ -6162,7 +6267,7 @@
     </w:p>
     <w:p>
       <w:pPr>
-        <w:pStyle w:val="ListParagraph"/>
+        <w:pStyle w:val="Prrafodelista"/>
         <w:spacing w:before="240"/>
         <w:ind w:left="993"/>
         <w:rPr>
@@ -6174,7 +6279,7 @@
     </w:p>
     <w:p>
       <w:pPr>
-        <w:pStyle w:val="ListParagraph"/>
+        <w:pStyle w:val="Prrafodelista"/>
         <w:numPr>
           <w:ilvl w:val="1"/>
           <w:numId w:val="8"/>
@@ -6248,7 +6353,7 @@
     </w:p>
     <w:p>
       <w:pPr>
-        <w:pStyle w:val="ListParagraph"/>
+        <w:pStyle w:val="Prrafodelista"/>
         <w:numPr>
           <w:ilvl w:val="0"/>
           <w:numId w:val="8"/>
@@ -6271,7 +6376,7 @@
     </w:p>
     <w:p>
       <w:pPr>
-        <w:pStyle w:val="ListParagraph"/>
+        <w:pStyle w:val="Prrafodelista"/>
         <w:numPr>
           <w:ilvl w:val="0"/>
           <w:numId w:val="8"/>
@@ -6294,7 +6399,7 @@
     </w:p>
     <w:p>
       <w:pPr>
-        <w:pStyle w:val="ListParagraph"/>
+        <w:pStyle w:val="Prrafodelista"/>
         <w:numPr>
           <w:ilvl w:val="0"/>
           <w:numId w:val="8"/>
@@ -6317,7 +6422,7 @@
     </w:p>
     <w:p>
       <w:pPr>
-        <w:pStyle w:val="ListParagraph"/>
+        <w:pStyle w:val="Prrafodelista"/>
         <w:ind w:left="993"/>
         <w:rPr>
           <w:rFonts w:ascii="Arial" w:hAnsi="Arial" w:cs="Arial"/>
@@ -6328,7 +6433,7 @@
     </w:p>
     <w:p>
       <w:pPr>
-        <w:pStyle w:val="ListParagraph"/>
+        <w:pStyle w:val="Prrafodelista"/>
         <w:numPr>
           <w:ilvl w:val="1"/>
           <w:numId w:val="8"/>
@@ -6410,6 +6515,7 @@
           <w:szCs w:val="24"/>
         </w:rPr>
       </w:pPr>
+      <w:proofErr w:type="spellStart"/>
       <w:r>
         <w:rPr>
           <w:rFonts w:ascii="Arial" w:hAnsi="Arial" w:cs="Arial"/>
@@ -6417,12 +6523,22 @@
           <w:sz w:val="24"/>
           <w:szCs w:val="24"/>
         </w:rPr>
-        <w:t>Outsourcing de Tecnología</w:t>
-      </w:r>
-    </w:p>
-    <w:p>
-      <w:pPr>
-        <w:pStyle w:val="ListParagraph"/>
+        <w:t>Outsourcing</w:t>
+      </w:r>
+      <w:proofErr w:type="spellEnd"/>
+      <w:r>
+        <w:rPr>
+          <w:rFonts w:ascii="Arial" w:hAnsi="Arial" w:cs="Arial"/>
+          <w:b/>
+          <w:sz w:val="24"/>
+          <w:szCs w:val="24"/>
+        </w:rPr>
+        <w:t xml:space="preserve"> de Tecnología</w:t>
+      </w:r>
+    </w:p>
+    <w:p>
+      <w:pPr>
+        <w:pStyle w:val="Prrafodelista"/>
         <w:numPr>
           <w:ilvl w:val="0"/>
           <w:numId w:val="8"/>
@@ -6440,12 +6556,30 @@
           <w:sz w:val="24"/>
           <w:szCs w:val="24"/>
         </w:rPr>
-        <w:t>Servicio de Hosting.</w:t>
-      </w:r>
-    </w:p>
-    <w:p>
-      <w:pPr>
-        <w:pStyle w:val="ListParagraph"/>
+        <w:t xml:space="preserve">Servicio de </w:t>
+      </w:r>
+      <w:proofErr w:type="spellStart"/>
+      <w:r>
+        <w:rPr>
+          <w:rFonts w:ascii="Arial" w:hAnsi="Arial" w:cs="Arial"/>
+          <w:sz w:val="24"/>
+          <w:szCs w:val="24"/>
+        </w:rPr>
+        <w:t>Hosting</w:t>
+      </w:r>
+      <w:proofErr w:type="spellEnd"/>
+      <w:r>
+        <w:rPr>
+          <w:rFonts w:ascii="Arial" w:hAnsi="Arial" w:cs="Arial"/>
+          <w:sz w:val="24"/>
+          <w:szCs w:val="24"/>
+        </w:rPr>
+        <w:t>.</w:t>
+      </w:r>
+    </w:p>
+    <w:p>
+      <w:pPr>
+        <w:pStyle w:val="Prrafodelista"/>
         <w:numPr>
           <w:ilvl w:val="0"/>
           <w:numId w:val="8"/>
@@ -6463,12 +6597,30 @@
           <w:sz w:val="24"/>
           <w:szCs w:val="24"/>
         </w:rPr>
-        <w:t>Servicio de Housing.</w:t>
-      </w:r>
-    </w:p>
-    <w:p>
-      <w:pPr>
-        <w:pStyle w:val="ListParagraph"/>
+        <w:t xml:space="preserve">Servicio de </w:t>
+      </w:r>
+      <w:proofErr w:type="spellStart"/>
+      <w:r>
+        <w:rPr>
+          <w:rFonts w:ascii="Arial" w:hAnsi="Arial" w:cs="Arial"/>
+          <w:sz w:val="24"/>
+          <w:szCs w:val="24"/>
+        </w:rPr>
+        <w:t>Housing</w:t>
+      </w:r>
+      <w:proofErr w:type="spellEnd"/>
+      <w:r>
+        <w:rPr>
+          <w:rFonts w:ascii="Arial" w:hAnsi="Arial" w:cs="Arial"/>
+          <w:sz w:val="24"/>
+          <w:szCs w:val="24"/>
+        </w:rPr>
+        <w:t>.</w:t>
+      </w:r>
+    </w:p>
+    <w:p>
+      <w:pPr>
+        <w:pStyle w:val="Prrafodelista"/>
         <w:numPr>
           <w:ilvl w:val="0"/>
           <w:numId w:val="8"/>
@@ -6486,12 +6638,48 @@
           <w:sz w:val="24"/>
           <w:szCs w:val="24"/>
         </w:rPr>
-        <w:t>Servicios de Disaster Recovery.</w:t>
-      </w:r>
-    </w:p>
-    <w:p>
-      <w:pPr>
-        <w:pStyle w:val="ListParagraph"/>
+        <w:t xml:space="preserve">Servicios de </w:t>
+      </w:r>
+      <w:proofErr w:type="spellStart"/>
+      <w:r>
+        <w:rPr>
+          <w:rFonts w:ascii="Arial" w:hAnsi="Arial" w:cs="Arial"/>
+          <w:sz w:val="24"/>
+          <w:szCs w:val="24"/>
+        </w:rPr>
+        <w:t>Disaster</w:t>
+      </w:r>
+      <w:proofErr w:type="spellEnd"/>
+      <w:r>
+        <w:rPr>
+          <w:rFonts w:ascii="Arial" w:hAnsi="Arial" w:cs="Arial"/>
+          <w:sz w:val="24"/>
+          <w:szCs w:val="24"/>
+        </w:rPr>
+        <w:t xml:space="preserve"> </w:t>
+      </w:r>
+      <w:proofErr w:type="spellStart"/>
+      <w:r>
+        <w:rPr>
+          <w:rFonts w:ascii="Arial" w:hAnsi="Arial" w:cs="Arial"/>
+          <w:sz w:val="24"/>
+          <w:szCs w:val="24"/>
+        </w:rPr>
+        <w:t>Recovery</w:t>
+      </w:r>
+      <w:proofErr w:type="spellEnd"/>
+      <w:r>
+        <w:rPr>
+          <w:rFonts w:ascii="Arial" w:hAnsi="Arial" w:cs="Arial"/>
+          <w:sz w:val="24"/>
+          <w:szCs w:val="24"/>
+        </w:rPr>
+        <w:t>.</w:t>
+      </w:r>
+    </w:p>
+    <w:p>
+      <w:pPr>
+        <w:pStyle w:val="Prrafodelista"/>
         <w:numPr>
           <w:ilvl w:val="0"/>
           <w:numId w:val="8"/>
@@ -6509,12 +6697,30 @@
           <w:sz w:val="24"/>
           <w:szCs w:val="24"/>
         </w:rPr>
-        <w:t>Servicio de Respaldo (Backup).</w:t>
-      </w:r>
-    </w:p>
-    <w:p>
-      <w:pPr>
-        <w:pStyle w:val="ListParagraph"/>
+        <w:t>Servicio de Respaldo (</w:t>
+      </w:r>
+      <w:proofErr w:type="spellStart"/>
+      <w:r>
+        <w:rPr>
+          <w:rFonts w:ascii="Arial" w:hAnsi="Arial" w:cs="Arial"/>
+          <w:sz w:val="24"/>
+          <w:szCs w:val="24"/>
+        </w:rPr>
+        <w:t>Backup</w:t>
+      </w:r>
+      <w:proofErr w:type="spellEnd"/>
+      <w:r>
+        <w:rPr>
+          <w:rFonts w:ascii="Arial" w:hAnsi="Arial" w:cs="Arial"/>
+          <w:sz w:val="24"/>
+          <w:szCs w:val="24"/>
+        </w:rPr>
+        <w:t>).</w:t>
+      </w:r>
+    </w:p>
+    <w:p>
+      <w:pPr>
+        <w:pStyle w:val="Prrafodelista"/>
         <w:numPr>
           <w:ilvl w:val="0"/>
           <w:numId w:val="8"/>
@@ -6552,12 +6758,23 @@
           <w:sz w:val="24"/>
           <w:szCs w:val="24"/>
         </w:rPr>
-        <w:t>Software Factory</w:t>
-      </w:r>
-    </w:p>
-    <w:p>
-      <w:pPr>
-        <w:pStyle w:val="ListParagraph"/>
+        <w:t xml:space="preserve">Software </w:t>
+      </w:r>
+      <w:proofErr w:type="spellStart"/>
+      <w:r>
+        <w:rPr>
+          <w:rFonts w:ascii="Arial" w:hAnsi="Arial" w:cs="Arial"/>
+          <w:b/>
+          <w:sz w:val="24"/>
+          <w:szCs w:val="24"/>
+        </w:rPr>
+        <w:t>Factory</w:t>
+      </w:r>
+      <w:proofErr w:type="spellEnd"/>
+    </w:p>
+    <w:p>
+      <w:pPr>
+        <w:pStyle w:val="Prrafodelista"/>
         <w:numPr>
           <w:ilvl w:val="0"/>
           <w:numId w:val="8"/>
@@ -6580,7 +6797,7 @@
     </w:p>
     <w:p>
       <w:pPr>
-        <w:pStyle w:val="ListParagraph"/>
+        <w:pStyle w:val="Prrafodelista"/>
         <w:numPr>
           <w:ilvl w:val="0"/>
           <w:numId w:val="8"/>
@@ -6603,7 +6820,7 @@
     </w:p>
     <w:p>
       <w:pPr>
-        <w:pStyle w:val="ListParagraph"/>
+        <w:pStyle w:val="Prrafodelista"/>
         <w:numPr>
           <w:ilvl w:val="0"/>
           <w:numId w:val="8"/>
@@ -6626,7 +6843,7 @@
     </w:p>
     <w:p>
       <w:pPr>
-        <w:pStyle w:val="ListParagraph"/>
+        <w:pStyle w:val="Prrafodelista"/>
         <w:numPr>
           <w:ilvl w:val="0"/>
           <w:numId w:val="8"/>
@@ -6657,6 +6874,7 @@
           <w:szCs w:val="24"/>
         </w:rPr>
       </w:pPr>
+      <w:proofErr w:type="spellStart"/>
       <w:r>
         <w:rPr>
           <w:rFonts w:ascii="Arial" w:hAnsi="Arial" w:cs="Arial"/>
@@ -6664,12 +6882,22 @@
           <w:sz w:val="24"/>
           <w:szCs w:val="24"/>
         </w:rPr>
-        <w:t>Outsourcing de Procesos</w:t>
-      </w:r>
-    </w:p>
-    <w:p>
-      <w:pPr>
-        <w:pStyle w:val="ListParagraph"/>
+        <w:t>Outsourcing</w:t>
+      </w:r>
+      <w:proofErr w:type="spellEnd"/>
+      <w:r>
+        <w:rPr>
+          <w:rFonts w:ascii="Arial" w:hAnsi="Arial" w:cs="Arial"/>
+          <w:b/>
+          <w:sz w:val="24"/>
+          <w:szCs w:val="24"/>
+        </w:rPr>
+        <w:t xml:space="preserve"> de Procesos</w:t>
+      </w:r>
+    </w:p>
+    <w:p>
+      <w:pPr>
+        <w:pStyle w:val="Prrafodelista"/>
         <w:numPr>
           <w:ilvl w:val="0"/>
           <w:numId w:val="8"/>
@@ -6700,7 +6928,7 @@
     </w:p>
     <w:p>
       <w:pPr>
-        <w:pStyle w:val="ListParagraph"/>
+        <w:pStyle w:val="Prrafodelista"/>
         <w:numPr>
           <w:ilvl w:val="0"/>
           <w:numId w:val="8"/>
@@ -6718,6 +6946,7 @@
           <w:sz w:val="24"/>
           <w:szCs w:val="24"/>
         </w:rPr>
+        <w:lastRenderedPageBreak/>
         <w:t>Procesos de Soporte</w:t>
       </w:r>
       <w:r>
@@ -6731,7 +6960,7 @@
     </w:p>
     <w:p>
       <w:pPr>
-        <w:pStyle w:val="BodyText"/>
+        <w:pStyle w:val="Textoindependiente"/>
       </w:pPr>
     </w:p>
     <w:p>
@@ -6744,6 +6973,7 @@
           <w:szCs w:val="24"/>
         </w:rPr>
       </w:pPr>
+      <w:proofErr w:type="spellStart"/>
       <w:r>
         <w:rPr>
           <w:rFonts w:ascii="Arial" w:hAnsi="Arial" w:cs="Arial"/>
@@ -6751,12 +6981,22 @@
           <w:sz w:val="24"/>
           <w:szCs w:val="24"/>
         </w:rPr>
-        <w:t>Outsourcing de Servicios de Aplicación</w:t>
-      </w:r>
-    </w:p>
-    <w:p>
-      <w:pPr>
-        <w:pStyle w:val="ListParagraph"/>
+        <w:t>Outsourcing</w:t>
+      </w:r>
+      <w:proofErr w:type="spellEnd"/>
+      <w:r>
+        <w:rPr>
+          <w:rFonts w:ascii="Arial" w:hAnsi="Arial" w:cs="Arial"/>
+          <w:b/>
+          <w:sz w:val="24"/>
+          <w:szCs w:val="24"/>
+        </w:rPr>
+        <w:t xml:space="preserve"> de Servicios de Aplicación</w:t>
+      </w:r>
+    </w:p>
+    <w:p>
+      <w:pPr>
+        <w:pStyle w:val="Prrafodelista"/>
         <w:numPr>
           <w:ilvl w:val="0"/>
           <w:numId w:val="8"/>
@@ -6774,12 +7014,30 @@
           <w:sz w:val="24"/>
           <w:szCs w:val="24"/>
         </w:rPr>
-        <w:t>Soporte BASIS Netweaver.</w:t>
-      </w:r>
-    </w:p>
-    <w:p>
-      <w:pPr>
-        <w:pStyle w:val="ListParagraph"/>
+        <w:t xml:space="preserve">Soporte BASIS </w:t>
+      </w:r>
+      <w:proofErr w:type="spellStart"/>
+      <w:r>
+        <w:rPr>
+          <w:rFonts w:ascii="Arial" w:hAnsi="Arial" w:cs="Arial"/>
+          <w:sz w:val="24"/>
+          <w:szCs w:val="24"/>
+        </w:rPr>
+        <w:t>Netweaver</w:t>
+      </w:r>
+      <w:proofErr w:type="spellEnd"/>
+      <w:r>
+        <w:rPr>
+          <w:rFonts w:ascii="Arial" w:hAnsi="Arial" w:cs="Arial"/>
+          <w:sz w:val="24"/>
+          <w:szCs w:val="24"/>
+        </w:rPr>
+        <w:t>.</w:t>
+      </w:r>
+    </w:p>
+    <w:p>
+      <w:pPr>
+        <w:pStyle w:val="Prrafodelista"/>
         <w:numPr>
           <w:ilvl w:val="0"/>
           <w:numId w:val="8"/>
@@ -6822,7 +7080,7 @@
     </w:p>
     <w:p>
       <w:pPr>
-        <w:pStyle w:val="ListParagraph"/>
+        <w:pStyle w:val="Prrafodelista"/>
         <w:numPr>
           <w:ilvl w:val="0"/>
           <w:numId w:val="8"/>
@@ -6845,7 +7103,7 @@
     </w:p>
     <w:p>
       <w:pPr>
-        <w:pStyle w:val="ListParagraph"/>
+        <w:pStyle w:val="Prrafodelista"/>
         <w:numPr>
           <w:ilvl w:val="0"/>
           <w:numId w:val="8"/>
@@ -6863,12 +7121,30 @@
           <w:sz w:val="24"/>
           <w:szCs w:val="24"/>
         </w:rPr>
-        <w:t>Servicios Networking.</w:t>
-      </w:r>
-    </w:p>
-    <w:p>
-      <w:pPr>
-        <w:pStyle w:val="ListParagraph"/>
+        <w:t xml:space="preserve">Servicios </w:t>
+      </w:r>
+      <w:proofErr w:type="spellStart"/>
+      <w:r>
+        <w:rPr>
+          <w:rFonts w:ascii="Arial" w:hAnsi="Arial" w:cs="Arial"/>
+          <w:sz w:val="24"/>
+          <w:szCs w:val="24"/>
+        </w:rPr>
+        <w:t>Networking</w:t>
+      </w:r>
+      <w:proofErr w:type="spellEnd"/>
+      <w:r>
+        <w:rPr>
+          <w:rFonts w:ascii="Arial" w:hAnsi="Arial" w:cs="Arial"/>
+          <w:sz w:val="24"/>
+          <w:szCs w:val="24"/>
+        </w:rPr>
+        <w:t>.</w:t>
+      </w:r>
+    </w:p>
+    <w:p>
+      <w:pPr>
+        <w:pStyle w:val="Prrafodelista"/>
         <w:numPr>
           <w:ilvl w:val="0"/>
           <w:numId w:val="8"/>
@@ -6891,7 +7167,7 @@
     </w:p>
     <w:p>
       <w:pPr>
-        <w:pStyle w:val="ListParagraph"/>
+        <w:pStyle w:val="Prrafodelista"/>
         <w:numPr>
           <w:ilvl w:val="0"/>
           <w:numId w:val="8"/>
@@ -6914,7 +7190,7 @@
     </w:p>
     <w:p>
       <w:pPr>
-        <w:pStyle w:val="ListParagraph"/>
+        <w:pStyle w:val="Prrafodelista"/>
         <w:ind w:left="993"/>
         <w:rPr>
           <w:rFonts w:ascii="Arial" w:hAnsi="Arial" w:cs="Arial"/>
@@ -6925,7 +7201,7 @@
     </w:p>
     <w:p>
       <w:pPr>
-        <w:pStyle w:val="ListParagraph"/>
+        <w:pStyle w:val="Prrafodelista"/>
         <w:numPr>
           <w:ilvl w:val="1"/>
           <w:numId w:val="8"/>
@@ -7000,7 +7276,7 @@
     </w:p>
     <w:p>
       <w:pPr>
-        <w:pStyle w:val="ListParagraph"/>
+        <w:pStyle w:val="Prrafodelista"/>
         <w:numPr>
           <w:ilvl w:val="1"/>
           <w:numId w:val="8"/>
@@ -7075,7 +7351,7 @@
     </w:p>
     <w:p>
       <w:pPr>
-        <w:pStyle w:val="BodyText"/>
+        <w:pStyle w:val="Textoindependiente"/>
         <w:rPr>
           <w:rFonts w:ascii="Arial" w:hAnsi="Arial" w:cs="Arial"/>
           <w:lang w:val="es-PE"/>
@@ -7084,7 +7360,7 @@
     </w:p>
     <w:p>
       <w:pPr>
-        <w:pStyle w:val="ListParagraph"/>
+        <w:pStyle w:val="Prrafodelista"/>
         <w:numPr>
           <w:ilvl w:val="1"/>
           <w:numId w:val="8"/>
@@ -7132,7 +7408,7 @@
     </w:p>
     <w:p>
       <w:pPr>
-        <w:pStyle w:val="ListParagraph"/>
+        <w:pStyle w:val="Prrafodelista"/>
         <w:numPr>
           <w:ilvl w:val="1"/>
           <w:numId w:val="8"/>
@@ -7189,7 +7465,7 @@
     </w:p>
     <w:p>
       <w:pPr>
-        <w:pStyle w:val="ListParagraph"/>
+        <w:pStyle w:val="Prrafodelista"/>
         <w:numPr>
           <w:ilvl w:val="1"/>
           <w:numId w:val="8"/>
@@ -7246,7 +7522,7 @@
     </w:p>
     <w:p>
       <w:pPr>
-        <w:pStyle w:val="ListParagraph"/>
+        <w:pStyle w:val="Prrafodelista"/>
         <w:numPr>
           <w:ilvl w:val="0"/>
           <w:numId w:val="8"/>
@@ -7269,7 +7545,7 @@
     </w:p>
     <w:p>
       <w:pPr>
-        <w:pStyle w:val="ListParagraph"/>
+        <w:pStyle w:val="Prrafodelista"/>
         <w:numPr>
           <w:ilvl w:val="0"/>
           <w:numId w:val="8"/>
@@ -7292,7 +7568,7 @@
     </w:p>
     <w:p>
       <w:pPr>
-        <w:pStyle w:val="ListParagraph"/>
+        <w:pStyle w:val="Prrafodelista"/>
         <w:numPr>
           <w:ilvl w:val="0"/>
           <w:numId w:val="8"/>
@@ -7315,7 +7591,7 @@
     </w:p>
     <w:p>
       <w:pPr>
-        <w:pStyle w:val="ListParagraph"/>
+        <w:pStyle w:val="Prrafodelista"/>
         <w:numPr>
           <w:ilvl w:val="0"/>
           <w:numId w:val="8"/>
@@ -7338,7 +7614,7 @@
     </w:p>
     <w:p>
       <w:pPr>
-        <w:pStyle w:val="ListParagraph"/>
+        <w:pStyle w:val="Prrafodelista"/>
         <w:numPr>
           <w:ilvl w:val="0"/>
           <w:numId w:val="8"/>
@@ -7361,7 +7637,7 @@
     </w:p>
     <w:p>
       <w:pPr>
-        <w:pStyle w:val="ListParagraph"/>
+        <w:pStyle w:val="Prrafodelista"/>
         <w:numPr>
           <w:ilvl w:val="0"/>
           <w:numId w:val="8"/>
@@ -7384,7 +7660,7 @@
     </w:p>
     <w:p>
       <w:pPr>
-        <w:pStyle w:val="ListParagraph"/>
+        <w:pStyle w:val="Prrafodelista"/>
         <w:numPr>
           <w:ilvl w:val="0"/>
           <w:numId w:val="8"/>
@@ -7396,18 +7672,28 @@
           <w:szCs w:val="24"/>
         </w:rPr>
       </w:pPr>
-      <w:r>
-        <w:rPr>
-          <w:rFonts w:ascii="Arial" w:hAnsi="Arial" w:cs="Arial"/>
-          <w:sz w:val="24"/>
-          <w:szCs w:val="24"/>
-        </w:rPr>
-        <w:t>Outsourcing.</w:t>
-      </w:r>
-    </w:p>
-    <w:p>
-      <w:pPr>
-        <w:pStyle w:val="ListParagraph"/>
+      <w:proofErr w:type="spellStart"/>
+      <w:r>
+        <w:rPr>
+          <w:rFonts w:ascii="Arial" w:hAnsi="Arial" w:cs="Arial"/>
+          <w:sz w:val="24"/>
+          <w:szCs w:val="24"/>
+        </w:rPr>
+        <w:t>Outsourcing</w:t>
+      </w:r>
+      <w:proofErr w:type="spellEnd"/>
+      <w:r>
+        <w:rPr>
+          <w:rFonts w:ascii="Arial" w:hAnsi="Arial" w:cs="Arial"/>
+          <w:sz w:val="24"/>
+          <w:szCs w:val="24"/>
+        </w:rPr>
+        <w:t>.</w:t>
+      </w:r>
+    </w:p>
+    <w:p>
+      <w:pPr>
+        <w:pStyle w:val="Prrafodelista"/>
         <w:spacing w:after="0"/>
         <w:ind w:left="567"/>
         <w:contextualSpacing w:val="0"/>
@@ -7422,7 +7708,7 @@
     </w:p>
     <w:p>
       <w:pPr>
-        <w:pStyle w:val="ListParagraph"/>
+        <w:pStyle w:val="Prrafodelista"/>
         <w:numPr>
           <w:ilvl w:val="1"/>
           <w:numId w:val="8"/>
@@ -7494,7 +7780,7 @@
     </w:p>
     <w:p>
       <w:pPr>
-        <w:pStyle w:val="ListParagraph"/>
+        <w:pStyle w:val="Prrafodelista"/>
         <w:numPr>
           <w:ilvl w:val="0"/>
           <w:numId w:val="8"/>
@@ -7512,12 +7798,13 @@
           <w:sz w:val="24"/>
           <w:szCs w:val="24"/>
         </w:rPr>
+        <w:lastRenderedPageBreak/>
         <w:t>Incumplimiento.</w:t>
       </w:r>
     </w:p>
     <w:p>
       <w:pPr>
-        <w:pStyle w:val="ListParagraph"/>
+        <w:pStyle w:val="Prrafodelista"/>
         <w:numPr>
           <w:ilvl w:val="0"/>
           <w:numId w:val="8"/>
@@ -7540,7 +7827,7 @@
     </w:p>
     <w:p>
       <w:pPr>
-        <w:pStyle w:val="ListParagraph"/>
+        <w:pStyle w:val="Prrafodelista"/>
         <w:numPr>
           <w:ilvl w:val="0"/>
           <w:numId w:val="8"/>
@@ -7563,7 +7850,7 @@
     </w:p>
     <w:p>
       <w:pPr>
-        <w:pStyle w:val="ListParagraph"/>
+        <w:pStyle w:val="Prrafodelista"/>
         <w:tabs>
           <w:tab w:val="left" w:pos="720"/>
         </w:tabs>
@@ -7582,7 +7869,7 @@
     </w:p>
     <w:p>
       <w:pPr>
-        <w:pStyle w:val="ListParagraph"/>
+        <w:pStyle w:val="Prrafodelista"/>
         <w:numPr>
           <w:ilvl w:val="1"/>
           <w:numId w:val="8"/>
@@ -7652,7 +7939,7 @@
     </w:p>
     <w:p>
       <w:pPr>
-        <w:pStyle w:val="ListParagraph"/>
+        <w:pStyle w:val="Prrafodelista"/>
         <w:numPr>
           <w:ilvl w:val="1"/>
           <w:numId w:val="8"/>
@@ -7718,7 +8005,7 @@
     </w:p>
     <w:p>
       <w:pPr>
-        <w:pStyle w:val="ListParagraph"/>
+        <w:pStyle w:val="Prrafodelista"/>
         <w:numPr>
           <w:ilvl w:val="1"/>
           <w:numId w:val="8"/>
@@ -7791,7 +8078,7 @@
     </w:p>
     <w:p>
       <w:pPr>
-        <w:pStyle w:val="ListParagraph"/>
+        <w:pStyle w:val="Prrafodelista"/>
         <w:numPr>
           <w:ilvl w:val="1"/>
           <w:numId w:val="8"/>
@@ -7864,7 +8151,7 @@
     </w:p>
     <w:p>
       <w:pPr>
-        <w:pStyle w:val="ListParagraph"/>
+        <w:pStyle w:val="Prrafodelista"/>
         <w:spacing w:after="0"/>
         <w:ind w:left="567"/>
         <w:contextualSpacing w:val="0"/>
@@ -7890,7 +8177,7 @@
     </w:p>
     <w:p>
       <w:pPr>
-        <w:pStyle w:val="Heading2"/>
+        <w:pStyle w:val="Ttulo2"/>
         <w:numPr>
           <w:ilvl w:val="0"/>
           <w:numId w:val="2"/>
@@ -7928,7 +8215,7 @@
     </w:p>
     <w:p>
       <w:pPr>
-        <w:pStyle w:val="Heading3"/>
+        <w:pStyle w:val="Ttulo3"/>
         <w:numPr>
           <w:ilvl w:val="1"/>
           <w:numId w:val="2"/>
@@ -7954,7 +8241,7 @@
     </w:p>
     <w:p>
       <w:pPr>
-        <w:pStyle w:val="ListParagraph"/>
+        <w:pStyle w:val="Prrafodelista"/>
         <w:numPr>
           <w:ilvl w:val="1"/>
           <w:numId w:val="8"/>
@@ -8025,7 +8312,7 @@
     <w:bookmarkEnd w:id="60"/>
     <w:p>
       <w:pPr>
-        <w:pStyle w:val="ListParagraph"/>
+        <w:pStyle w:val="Prrafodelista"/>
         <w:numPr>
           <w:ilvl w:val="1"/>
           <w:numId w:val="8"/>
@@ -8082,7 +8369,7 @@
     </w:p>
     <w:p>
       <w:pPr>
-        <w:pStyle w:val="ListParagraph"/>
+        <w:pStyle w:val="Prrafodelista"/>
         <w:spacing w:after="0"/>
         <w:ind w:left="1571"/>
         <w:contextualSpacing w:val="0"/>
@@ -8096,7 +8383,91 @@
     </w:p>
     <w:p>
       <w:pPr>
-        <w:pStyle w:val="Heading3"/>
+        <w:pStyle w:val="Prrafodelista"/>
+        <w:spacing w:after="0"/>
+        <w:ind w:left="1571"/>
+        <w:contextualSpacing w:val="0"/>
+        <w:rPr>
+          <w:rFonts w:ascii="Arial" w:hAnsi="Arial" w:cs="Arial"/>
+          <w:b/>
+          <w:sz w:val="24"/>
+          <w:szCs w:val="24"/>
+        </w:rPr>
+      </w:pPr>
+    </w:p>
+    <w:p>
+      <w:pPr>
+        <w:pStyle w:val="Prrafodelista"/>
+        <w:spacing w:after="0"/>
+        <w:ind w:left="1571"/>
+        <w:contextualSpacing w:val="0"/>
+        <w:rPr>
+          <w:rFonts w:ascii="Arial" w:hAnsi="Arial" w:cs="Arial"/>
+          <w:b/>
+          <w:sz w:val="24"/>
+          <w:szCs w:val="24"/>
+        </w:rPr>
+      </w:pPr>
+    </w:p>
+    <w:p>
+      <w:pPr>
+        <w:pStyle w:val="Prrafodelista"/>
+        <w:spacing w:after="0"/>
+        <w:ind w:left="1571"/>
+        <w:contextualSpacing w:val="0"/>
+        <w:rPr>
+          <w:rFonts w:ascii="Arial" w:hAnsi="Arial" w:cs="Arial"/>
+          <w:b/>
+          <w:sz w:val="24"/>
+          <w:szCs w:val="24"/>
+        </w:rPr>
+      </w:pPr>
+    </w:p>
+    <w:p>
+      <w:pPr>
+        <w:pStyle w:val="Prrafodelista"/>
+        <w:spacing w:after="0"/>
+        <w:ind w:left="1571"/>
+        <w:contextualSpacing w:val="0"/>
+        <w:rPr>
+          <w:rFonts w:ascii="Arial" w:hAnsi="Arial" w:cs="Arial"/>
+          <w:b/>
+          <w:sz w:val="24"/>
+          <w:szCs w:val="24"/>
+        </w:rPr>
+      </w:pPr>
+    </w:p>
+    <w:p>
+      <w:pPr>
+        <w:pStyle w:val="Prrafodelista"/>
+        <w:spacing w:after="0"/>
+        <w:ind w:left="1571"/>
+        <w:contextualSpacing w:val="0"/>
+        <w:rPr>
+          <w:rFonts w:ascii="Arial" w:hAnsi="Arial" w:cs="Arial"/>
+          <w:b/>
+          <w:sz w:val="24"/>
+          <w:szCs w:val="24"/>
+        </w:rPr>
+      </w:pPr>
+    </w:p>
+    <w:p>
+      <w:pPr>
+        <w:pStyle w:val="Prrafodelista"/>
+        <w:spacing w:after="0"/>
+        <w:ind w:left="1571"/>
+        <w:contextualSpacing w:val="0"/>
+        <w:rPr>
+          <w:rFonts w:ascii="Arial" w:hAnsi="Arial" w:cs="Arial"/>
+          <w:b/>
+          <w:sz w:val="24"/>
+          <w:szCs w:val="24"/>
+        </w:rPr>
+      </w:pPr>
+    </w:p>
+    <w:p>
+      <w:pPr>
+        <w:pStyle w:val="Ttulo3"/>
         <w:numPr>
           <w:ilvl w:val="1"/>
           <w:numId w:val="2"/>
@@ -8117,6 +8488,7 @@
           <w:sz w:val="28"/>
           <w:szCs w:val="28"/>
         </w:rPr>
+        <w:lastRenderedPageBreak/>
         <w:t>Diagrama de Casos de Uso del Negocio</w:t>
       </w:r>
       <w:bookmarkEnd w:id="61"/>
@@ -8178,7 +8550,7 @@
           <w:lang w:val="es-ES" w:eastAsia="es-ES"/>
         </w:rPr>
         <w:pict>
-          <v:oval id="_x0000_s1026" style="position:absolute;margin-left:45pt;margin-top:194.3pt;width:171pt;height:108pt;z-index:251658240" filled="f" strokecolor="red"/>
+          <v:oval id="_x0000_s1026" style="position:absolute;margin-left:45pt;margin-top:194.3pt;width:171pt;height:108pt;z-index:1" filled="f" strokecolor="red"/>
         </w:pict>
       </w:r>
       <w:r>
@@ -8191,7 +8563,7 @@
           <w:lang w:val="es-ES" w:eastAsia="es-ES"/>
         </w:rPr>
         <w:pict>
-          <v:shape id="_x0000_i1029" type="#_x0000_t75" style="width:408pt;height:323.25pt;visibility:visible">
+          <v:shape id="_x0000_i1027" type="#_x0000_t75" style="width:408.5pt;height:323.65pt;visibility:visible">
             <v:imagedata r:id="rId12" o:title=""/>
           </v:shape>
         </w:pict>
@@ -8199,7 +8571,7 @@
     </w:p>
     <w:p>
       <w:pPr>
-        <w:pStyle w:val="Heading2"/>
+        <w:pStyle w:val="Ttulo2"/>
         <w:numPr>
           <w:ilvl w:val="0"/>
           <w:numId w:val="2"/>
@@ -8220,6 +8592,7 @@
           <w:sz w:val="32"/>
           <w:szCs w:val="32"/>
         </w:rPr>
+        <w:lastRenderedPageBreak/>
         <w:t>MODELO DE ANÁLISIS DEL NEGOCIO</w:t>
       </w:r>
       <w:bookmarkEnd w:id="65"/>
@@ -8245,7 +8618,7 @@
     </w:p>
     <w:p>
       <w:pPr>
-        <w:pStyle w:val="Heading3"/>
+        <w:pStyle w:val="Ttulo3"/>
         <w:numPr>
           <w:ilvl w:val="1"/>
           <w:numId w:val="2"/>
@@ -8271,7 +8644,7 @@
     </w:p>
     <w:p>
       <w:pPr>
-        <w:pStyle w:val="ListParagraph"/>
+        <w:pStyle w:val="Prrafodelista"/>
         <w:numPr>
           <w:ilvl w:val="1"/>
           <w:numId w:val="8"/>
@@ -8293,7 +8666,27 @@
           <w:sz w:val="24"/>
           <w:szCs w:val="24"/>
         </w:rPr>
-        <w:t xml:space="preserve">CC_TN001_ JefeComercial </w:t>
+        <w:t xml:space="preserve">CC_TN001_ </w:t>
+      </w:r>
+      <w:proofErr w:type="spellStart"/>
+      <w:r>
+        <w:rPr>
+          <w:rFonts w:ascii="Arial" w:hAnsi="Arial" w:cs="Arial"/>
+          <w:b/>
+          <w:sz w:val="24"/>
+          <w:szCs w:val="24"/>
+        </w:rPr>
+        <w:t>JefeComercial</w:t>
+      </w:r>
+      <w:proofErr w:type="spellEnd"/>
+      <w:r>
+        <w:rPr>
+          <w:rFonts w:ascii="Arial" w:hAnsi="Arial" w:cs="Arial"/>
+          <w:b/>
+          <w:sz w:val="24"/>
+          <w:szCs w:val="24"/>
+        </w:rPr>
+        <w:t xml:space="preserve"> </w:t>
       </w:r>
     </w:p>
     <w:p>
@@ -8333,7 +8726,7 @@
     </w:p>
     <w:p>
       <w:pPr>
-        <w:pStyle w:val="ListParagraph"/>
+        <w:pStyle w:val="Prrafodelista"/>
         <w:numPr>
           <w:ilvl w:val="1"/>
           <w:numId w:val="8"/>
@@ -8390,7 +8783,7 @@
     </w:p>
     <w:p>
       <w:pPr>
-        <w:pStyle w:val="ListParagraph"/>
+        <w:pStyle w:val="Prrafodelista"/>
         <w:numPr>
           <w:ilvl w:val="1"/>
           <w:numId w:val="8"/>
@@ -8439,7 +8832,7 @@
     </w:p>
     <w:p>
       <w:pPr>
-        <w:pStyle w:val="ListParagraph"/>
+        <w:pStyle w:val="Prrafodelista"/>
         <w:numPr>
           <w:ilvl w:val="1"/>
           <w:numId w:val="8"/>
@@ -8468,7 +8861,7 @@
     </w:p>
     <w:p>
       <w:pPr>
-        <w:pStyle w:val="ListParagraph"/>
+        <w:pStyle w:val="Prrafodelista"/>
         <w:spacing w:after="0"/>
         <w:ind w:left="567"/>
         <w:contextualSpacing w:val="0"/>
@@ -8489,7 +8882,7 @@
     </w:p>
     <w:p>
       <w:pPr>
-        <w:pStyle w:val="ListParagraph"/>
+        <w:pStyle w:val="Prrafodelista"/>
         <w:spacing w:after="0"/>
         <w:ind w:left="567"/>
         <w:contextualSpacing w:val="0"/>
@@ -8503,7 +8896,7 @@
     </w:p>
     <w:p>
       <w:pPr>
-        <w:pStyle w:val="Heading3"/>
+        <w:pStyle w:val="Ttulo3"/>
         <w:numPr>
           <w:ilvl w:val="1"/>
           <w:numId w:val="2"/>
@@ -8529,7 +8922,7 @@
     </w:p>
     <w:p>
       <w:pPr>
-        <w:pStyle w:val="ListParagraph"/>
+        <w:pStyle w:val="Prrafodelista"/>
         <w:numPr>
           <w:ilvl w:val="1"/>
           <w:numId w:val="8"/>
@@ -8770,12 +9163,14 @@
                 <w:lang w:val="es-ES"/>
               </w:rPr>
             </w:pPr>
+            <w:proofErr w:type="spellStart"/>
             <w:r>
               <w:rPr>
                 <w:lang w:val="es-ES"/>
               </w:rPr>
               <w:t>Codigo</w:t>
             </w:r>
+            <w:proofErr w:type="spellEnd"/>
           </w:p>
         </w:tc>
         <w:tc>
@@ -8808,12 +9203,14 @@
                 <w:lang w:val="es-ES"/>
               </w:rPr>
             </w:pPr>
+            <w:proofErr w:type="spellStart"/>
             <w:r>
               <w:rPr>
                 <w:lang w:val="es-ES"/>
               </w:rPr>
               <w:t>String</w:t>
             </w:r>
+            <w:proofErr w:type="spellEnd"/>
           </w:p>
         </w:tc>
         <w:tc>
@@ -8845,12 +9242,14 @@
                 <w:lang w:val="es-ES"/>
               </w:rPr>
             </w:pPr>
+            <w:proofErr w:type="spellStart"/>
             <w:r>
               <w:rPr>
                 <w:lang w:val="es-ES"/>
               </w:rPr>
               <w:t>Decripcion</w:t>
             </w:r>
+            <w:proofErr w:type="spellEnd"/>
           </w:p>
         </w:tc>
         <w:tc>
@@ -8883,12 +9282,14 @@
                 <w:lang w:val="es-ES"/>
               </w:rPr>
             </w:pPr>
+            <w:proofErr w:type="spellStart"/>
             <w:r>
               <w:rPr>
                 <w:lang w:val="es-ES"/>
               </w:rPr>
               <w:t>String</w:t>
             </w:r>
+            <w:proofErr w:type="spellEnd"/>
           </w:p>
         </w:tc>
         <w:tc>
@@ -8958,12 +9359,14 @@
                 <w:lang w:val="es-ES"/>
               </w:rPr>
             </w:pPr>
+            <w:proofErr w:type="spellStart"/>
             <w:r>
               <w:rPr>
                 <w:lang w:val="es-ES"/>
               </w:rPr>
               <w:t>String</w:t>
             </w:r>
+            <w:proofErr w:type="spellEnd"/>
           </w:p>
         </w:tc>
         <w:tc>
@@ -8995,12 +9398,14 @@
                 <w:lang w:val="es-ES"/>
               </w:rPr>
             </w:pPr>
+            <w:proofErr w:type="spellStart"/>
             <w:r>
               <w:rPr>
                 <w:lang w:val="es-ES"/>
               </w:rPr>
               <w:t>FecIni</w:t>
             </w:r>
+            <w:proofErr w:type="spellEnd"/>
           </w:p>
         </w:tc>
         <w:tc>
@@ -9070,12 +9475,14 @@
                 <w:lang w:val="es-ES"/>
               </w:rPr>
             </w:pPr>
+            <w:proofErr w:type="spellStart"/>
             <w:r>
               <w:rPr>
                 <w:lang w:val="es-ES"/>
               </w:rPr>
               <w:t>FecFin</w:t>
             </w:r>
+            <w:proofErr w:type="spellEnd"/>
           </w:p>
         </w:tc>
         <w:tc>
@@ -9184,12 +9591,14 @@
                 <w:lang w:val="es-ES"/>
               </w:rPr>
             </w:pPr>
+            <w:proofErr w:type="spellStart"/>
             <w:r>
               <w:rPr>
                 <w:lang w:val="es-ES"/>
               </w:rPr>
               <w:t>Double</w:t>
             </w:r>
+            <w:proofErr w:type="spellEnd"/>
           </w:p>
         </w:tc>
         <w:tc>
@@ -9259,12 +9668,14 @@
                 <w:lang w:val="es-ES"/>
               </w:rPr>
             </w:pPr>
+            <w:proofErr w:type="spellStart"/>
             <w:r>
               <w:rPr>
                 <w:lang w:val="es-ES"/>
               </w:rPr>
               <w:t>String</w:t>
             </w:r>
+            <w:proofErr w:type="spellEnd"/>
           </w:p>
         </w:tc>
         <w:tc>
@@ -9296,12 +9707,14 @@
                 <w:lang w:val="es-ES"/>
               </w:rPr>
             </w:pPr>
+            <w:proofErr w:type="spellStart"/>
             <w:r>
               <w:rPr>
                 <w:lang w:val="es-ES"/>
               </w:rPr>
               <w:t>wPenalidad</w:t>
             </w:r>
+            <w:proofErr w:type="spellEnd"/>
           </w:p>
         </w:tc>
         <w:tc>
@@ -9334,12 +9747,14 @@
                 <w:lang w:val="es-ES"/>
               </w:rPr>
             </w:pPr>
+            <w:proofErr w:type="spellStart"/>
             <w:r>
               <w:rPr>
                 <w:lang w:val="es-ES"/>
               </w:rPr>
               <w:t>String</w:t>
             </w:r>
+            <w:proofErr w:type="spellEnd"/>
           </w:p>
         </w:tc>
         <w:tc>
@@ -9359,7 +9774,7 @@
     </w:tbl>
     <w:p>
       <w:pPr>
-        <w:pStyle w:val="ListParagraph"/>
+        <w:pStyle w:val="Prrafodelista"/>
         <w:spacing w:after="0"/>
         <w:ind w:left="567"/>
         <w:contextualSpacing w:val="0"/>
@@ -9373,7 +9788,7 @@
     </w:p>
     <w:p>
       <w:pPr>
-        <w:pStyle w:val="ListParagraph"/>
+        <w:pStyle w:val="Prrafodelista"/>
         <w:numPr>
           <w:ilvl w:val="1"/>
           <w:numId w:val="8"/>
@@ -9541,6 +9956,7 @@
                 <w:b/>
                 <w:lang w:val="es-ES"/>
               </w:rPr>
+              <w:lastRenderedPageBreak/>
               <w:t>Nombre</w:t>
             </w:r>
           </w:p>
@@ -9627,12 +10043,14 @@
                 <w:lang w:val="es-ES"/>
               </w:rPr>
             </w:pPr>
+            <w:proofErr w:type="spellStart"/>
             <w:r>
               <w:rPr>
                 <w:lang w:val="es-ES"/>
               </w:rPr>
               <w:t>Codigo</w:t>
             </w:r>
+            <w:proofErr w:type="spellEnd"/>
           </w:p>
         </w:tc>
         <w:tc>
@@ -9665,12 +10083,14 @@
                 <w:lang w:val="es-ES"/>
               </w:rPr>
             </w:pPr>
+            <w:proofErr w:type="spellStart"/>
             <w:r>
               <w:rPr>
                 <w:lang w:val="es-ES"/>
               </w:rPr>
               <w:t>String</w:t>
             </w:r>
+            <w:proofErr w:type="spellEnd"/>
           </w:p>
         </w:tc>
         <w:tc>
@@ -9702,12 +10122,14 @@
                 <w:lang w:val="es-ES"/>
               </w:rPr>
             </w:pPr>
+            <w:proofErr w:type="spellStart"/>
             <w:r>
               <w:rPr>
                 <w:lang w:val="es-ES"/>
               </w:rPr>
               <w:t>Decripcion</w:t>
             </w:r>
+            <w:proofErr w:type="spellEnd"/>
           </w:p>
         </w:tc>
         <w:tc>
@@ -9740,12 +10162,14 @@
                 <w:lang w:val="es-ES"/>
               </w:rPr>
             </w:pPr>
+            <w:proofErr w:type="spellStart"/>
             <w:r>
               <w:rPr>
                 <w:lang w:val="es-ES"/>
               </w:rPr>
               <w:t>String</w:t>
             </w:r>
+            <w:proofErr w:type="spellEnd"/>
           </w:p>
         </w:tc>
         <w:tc>
@@ -9815,12 +10239,14 @@
                 <w:lang w:val="es-ES"/>
               </w:rPr>
             </w:pPr>
+            <w:proofErr w:type="spellStart"/>
             <w:r>
               <w:rPr>
                 <w:lang w:val="es-ES"/>
               </w:rPr>
               <w:t>String</w:t>
             </w:r>
+            <w:proofErr w:type="spellEnd"/>
           </w:p>
         </w:tc>
         <w:tc>
@@ -9852,12 +10278,14 @@
                 <w:lang w:val="es-ES"/>
               </w:rPr>
             </w:pPr>
+            <w:proofErr w:type="spellStart"/>
             <w:r>
               <w:rPr>
                 <w:lang w:val="es-ES"/>
               </w:rPr>
               <w:t>FecIni</w:t>
             </w:r>
+            <w:proofErr w:type="spellEnd"/>
           </w:p>
         </w:tc>
         <w:tc>
@@ -9927,12 +10355,14 @@
                 <w:lang w:val="es-ES"/>
               </w:rPr>
             </w:pPr>
+            <w:proofErr w:type="spellStart"/>
             <w:r>
               <w:rPr>
                 <w:lang w:val="es-ES"/>
               </w:rPr>
               <w:t>FecFin</w:t>
             </w:r>
+            <w:proofErr w:type="spellEnd"/>
           </w:p>
         </w:tc>
         <w:tc>
@@ -10040,12 +10470,14 @@
                 <w:lang w:val="es-ES"/>
               </w:rPr>
             </w:pPr>
+            <w:proofErr w:type="spellStart"/>
             <w:r>
               <w:rPr>
                 <w:lang w:val="es-ES"/>
               </w:rPr>
               <w:t>Double</w:t>
             </w:r>
+            <w:proofErr w:type="spellEnd"/>
           </w:p>
         </w:tc>
         <w:tc>
@@ -10065,7 +10497,7 @@
     </w:tbl>
     <w:p>
       <w:pPr>
-        <w:pStyle w:val="ListParagraph"/>
+        <w:pStyle w:val="Prrafodelista"/>
         <w:spacing w:after="0"/>
         <w:ind w:left="567"/>
         <w:contextualSpacing w:val="0"/>
@@ -10080,7 +10512,7 @@
     </w:p>
     <w:p>
       <w:pPr>
-        <w:pStyle w:val="ListParagraph"/>
+        <w:pStyle w:val="Prrafodelista"/>
         <w:numPr>
           <w:ilvl w:val="1"/>
           <w:numId w:val="8"/>
@@ -10140,7 +10572,23 @@
           <w:sz w:val="24"/>
           <w:szCs w:val="24"/>
         </w:rPr>
-        <w:t xml:space="preserve">Representa los datos que contiene </w:t>
+        <w:t xml:space="preserve">Representa los datos </w:t>
+      </w:r>
+      <w:r>
+        <w:rPr>
+          <w:rFonts w:ascii="Arial" w:hAnsi="Arial" w:cs="Arial"/>
+          <w:sz w:val="24"/>
+          <w:szCs w:val="24"/>
+        </w:rPr>
+        <w:t xml:space="preserve">generales </w:t>
+      </w:r>
+      <w:r>
+        <w:rPr>
+          <w:rFonts w:ascii="Arial" w:hAnsi="Arial" w:cs="Arial"/>
+          <w:sz w:val="24"/>
+          <w:szCs w:val="24"/>
+        </w:rPr>
+        <w:t xml:space="preserve">que contiene </w:t>
       </w:r>
       <w:r>
         <w:rPr>
@@ -10292,12 +10740,14 @@
                 <w:lang w:val="es-ES"/>
               </w:rPr>
             </w:pPr>
+            <w:proofErr w:type="spellStart"/>
             <w:r>
               <w:rPr>
                 <w:lang w:val="es-ES"/>
               </w:rPr>
               <w:t>Codigo</w:t>
             </w:r>
+            <w:proofErr w:type="spellEnd"/>
           </w:p>
         </w:tc>
         <w:tc>
@@ -10330,12 +10780,14 @@
                 <w:lang w:val="es-ES"/>
               </w:rPr>
             </w:pPr>
+            <w:proofErr w:type="spellStart"/>
             <w:r>
               <w:rPr>
                 <w:lang w:val="es-ES"/>
               </w:rPr>
               <w:t>String</w:t>
             </w:r>
+            <w:proofErr w:type="spellEnd"/>
           </w:p>
         </w:tc>
         <w:tc>
@@ -10367,12 +10819,14 @@
                 <w:lang w:val="es-ES"/>
               </w:rPr>
             </w:pPr>
+            <w:proofErr w:type="spellStart"/>
             <w:r>
               <w:rPr>
                 <w:lang w:val="es-ES"/>
               </w:rPr>
               <w:t>RazonSocial</w:t>
             </w:r>
+            <w:proofErr w:type="spellEnd"/>
           </w:p>
         </w:tc>
         <w:tc>
@@ -10405,12 +10859,14 @@
                 <w:lang w:val="es-ES"/>
               </w:rPr>
             </w:pPr>
+            <w:proofErr w:type="spellStart"/>
             <w:r>
               <w:rPr>
                 <w:lang w:val="es-ES"/>
               </w:rPr>
               <w:t>String</w:t>
             </w:r>
+            <w:proofErr w:type="spellEnd"/>
           </w:p>
         </w:tc>
         <w:tc>
@@ -10480,12 +10936,14 @@
                 <w:lang w:val="es-ES"/>
               </w:rPr>
             </w:pPr>
+            <w:proofErr w:type="spellStart"/>
             <w:r>
               <w:rPr>
                 <w:lang w:val="es-ES"/>
               </w:rPr>
               <w:t>Int</w:t>
             </w:r>
+            <w:proofErr w:type="spellEnd"/>
           </w:p>
         </w:tc>
         <w:tc>
@@ -10517,12 +10975,14 @@
                 <w:lang w:val="es-ES"/>
               </w:rPr>
             </w:pPr>
+            <w:proofErr w:type="spellStart"/>
             <w:r>
               <w:rPr>
                 <w:lang w:val="es-ES"/>
               </w:rPr>
               <w:t>Direccion</w:t>
             </w:r>
+            <w:proofErr w:type="spellEnd"/>
           </w:p>
         </w:tc>
         <w:tc>
@@ -10555,12 +11015,14 @@
                 <w:lang w:val="es-ES"/>
               </w:rPr>
             </w:pPr>
+            <w:proofErr w:type="spellStart"/>
             <w:r>
               <w:rPr>
                 <w:lang w:val="es-ES"/>
               </w:rPr>
               <w:t>String</w:t>
             </w:r>
+            <w:proofErr w:type="spellEnd"/>
           </w:p>
         </w:tc>
         <w:tc>
@@ -10592,12 +11054,14 @@
                 <w:lang w:val="es-ES"/>
               </w:rPr>
             </w:pPr>
+            <w:proofErr w:type="spellStart"/>
             <w:r>
               <w:rPr>
                 <w:lang w:val="es-ES"/>
               </w:rPr>
               <w:t>Telefono</w:t>
             </w:r>
+            <w:proofErr w:type="spellEnd"/>
           </w:p>
         </w:tc>
         <w:tc>
@@ -10630,12 +11094,14 @@
                 <w:lang w:val="es-ES"/>
               </w:rPr>
             </w:pPr>
+            <w:proofErr w:type="spellStart"/>
             <w:r>
               <w:rPr>
                 <w:lang w:val="es-ES"/>
               </w:rPr>
               <w:t>Int</w:t>
             </w:r>
+            <w:proofErr w:type="spellEnd"/>
           </w:p>
         </w:tc>
         <w:tc>
@@ -10705,12 +11171,14 @@
                 <w:lang w:val="es-ES"/>
               </w:rPr>
             </w:pPr>
+            <w:proofErr w:type="spellStart"/>
             <w:r>
               <w:rPr>
                 <w:lang w:val="es-ES"/>
               </w:rPr>
               <w:t>String</w:t>
             </w:r>
+            <w:proofErr w:type="spellEnd"/>
           </w:p>
         </w:tc>
         <w:tc>
@@ -10730,7 +11198,7 @@
     </w:tbl>
     <w:p>
       <w:pPr>
-        <w:pStyle w:val="ListParagraph"/>
+        <w:pStyle w:val="Prrafodelista"/>
         <w:spacing w:after="0"/>
         <w:ind w:left="567"/>
         <w:contextualSpacing w:val="0"/>
@@ -10745,7 +11213,7 @@
     </w:p>
     <w:p>
       <w:pPr>
-        <w:pStyle w:val="ListParagraph"/>
+        <w:pStyle w:val="Prrafodelista"/>
         <w:numPr>
           <w:ilvl w:val="1"/>
           <w:numId w:val="8"/>
@@ -10804,6 +11272,14 @@
           <w:sz w:val="24"/>
           <w:szCs w:val="24"/>
         </w:rPr>
+        <w:t xml:space="preserve">generales </w:t>
+      </w:r>
+      <w:r>
+        <w:rPr>
+          <w:rFonts w:ascii="Arial" w:hAnsi="Arial" w:cs="Arial"/>
+          <w:sz w:val="24"/>
+          <w:szCs w:val="24"/>
+        </w:rPr>
         <w:t>de los acuerdos del Contrato</w:t>
       </w:r>
       <w:r>
@@ -10814,17 +11290,6 @@
         </w:rPr>
         <w:t>.</w:t>
       </w:r>
-    </w:p>
-    <w:p>
-      <w:pPr>
-        <w:ind w:left="567"/>
-        <w:jc w:val="both"/>
-        <w:rPr>
-          <w:rFonts w:ascii="Arial" w:hAnsi="Arial" w:cs="Arial"/>
-          <w:sz w:val="24"/>
-          <w:szCs w:val="24"/>
-        </w:rPr>
-      </w:pPr>
     </w:p>
     <w:tbl>
       <w:tblPr>
@@ -10997,12 +11462,14 @@
                 <w:lang w:val="es-ES"/>
               </w:rPr>
             </w:pPr>
+            <w:proofErr w:type="spellStart"/>
             <w:r>
               <w:rPr>
                 <w:lang w:val="es-ES"/>
               </w:rPr>
               <w:t>String</w:t>
             </w:r>
+            <w:proofErr w:type="spellEnd"/>
           </w:p>
         </w:tc>
         <w:tc>
@@ -11072,12 +11539,14 @@
                 <w:lang w:val="es-ES"/>
               </w:rPr>
             </w:pPr>
+            <w:proofErr w:type="spellStart"/>
             <w:r>
               <w:rPr>
                 <w:lang w:val="es-ES"/>
               </w:rPr>
               <w:t>String</w:t>
             </w:r>
+            <w:proofErr w:type="spellEnd"/>
           </w:p>
         </w:tc>
         <w:tc>
@@ -11097,7 +11566,7 @@
     </w:tbl>
     <w:p>
       <w:pPr>
-        <w:pStyle w:val="ListParagraph"/>
+        <w:pStyle w:val="Prrafodelista"/>
         <w:spacing w:after="0"/>
         <w:ind w:left="567"/>
         <w:contextualSpacing w:val="0"/>
@@ -11112,7 +11581,7 @@
     </w:p>
     <w:p>
       <w:pPr>
-        <w:pStyle w:val="ListParagraph"/>
+        <w:pStyle w:val="Prrafodelista"/>
         <w:numPr>
           <w:ilvl w:val="1"/>
           <w:numId w:val="8"/>
@@ -11134,9 +11603,20 @@
           <w:sz w:val="24"/>
           <w:szCs w:val="24"/>
         </w:rPr>
-        <w:t>CC_EN005_ LineaServicio</w:t>
+        <w:t xml:space="preserve">CC_EN005_ </w:t>
+      </w:r>
+      <w:proofErr w:type="spellStart"/>
+      <w:r>
+        <w:rPr>
+          <w:rFonts w:ascii="Arial" w:hAnsi="Arial" w:cs="Arial"/>
+          <w:b/>
+          <w:sz w:val="24"/>
+          <w:szCs w:val="24"/>
+        </w:rPr>
+        <w:t>LineaServicio</w:t>
       </w:r>
       <w:bookmarkEnd w:id="75"/>
+      <w:proofErr w:type="spellEnd"/>
     </w:p>
     <w:p>
       <w:pPr>
@@ -11154,7 +11634,65 @@
           <w:sz w:val="24"/>
           <w:szCs w:val="24"/>
         </w:rPr>
-        <w:t>Representa el registro de Línea de Servicio</w:t>
+        <w:t xml:space="preserve">Representa </w:t>
+      </w:r>
+      <w:r>
+        <w:rPr>
+          <w:rFonts w:ascii="Arial" w:hAnsi="Arial" w:cs="Arial"/>
+          <w:sz w:val="24"/>
+          <w:szCs w:val="24"/>
+        </w:rPr>
+        <w:t xml:space="preserve">los datos </w:t>
+      </w:r>
+      <w:r>
+        <w:rPr>
+          <w:rFonts w:ascii="Arial" w:hAnsi="Arial" w:cs="Arial"/>
+          <w:sz w:val="24"/>
+          <w:szCs w:val="24"/>
+        </w:rPr>
+        <w:t xml:space="preserve">de </w:t>
+      </w:r>
+      <w:r>
+        <w:rPr>
+          <w:rFonts w:ascii="Arial" w:hAnsi="Arial" w:cs="Arial"/>
+          <w:sz w:val="24"/>
+          <w:szCs w:val="24"/>
+        </w:rPr>
+        <w:t xml:space="preserve">la </w:t>
+      </w:r>
+      <w:r>
+        <w:rPr>
+          <w:rFonts w:ascii="Arial" w:hAnsi="Arial" w:cs="Arial"/>
+          <w:sz w:val="24"/>
+          <w:szCs w:val="24"/>
+        </w:rPr>
+        <w:t>Línea de Servicio</w:t>
+      </w:r>
+      <w:r>
+        <w:rPr>
+          <w:rFonts w:ascii="Arial" w:hAnsi="Arial" w:cs="Arial"/>
+          <w:sz w:val="24"/>
+          <w:szCs w:val="24"/>
+        </w:rPr>
+        <w:t xml:space="preserve"> que brinda la </w:t>
+      </w:r>
+      <w:proofErr w:type="spellStart"/>
+      <w:r>
+        <w:rPr>
+          <w:rFonts w:ascii="Arial" w:hAnsi="Arial" w:cs="Arial"/>
+          <w:sz w:val="24"/>
+          <w:szCs w:val="24"/>
+        </w:rPr>
+        <w:t>Oganización</w:t>
+      </w:r>
+      <w:proofErr w:type="spellEnd"/>
+      <w:r>
+        <w:rPr>
+          <w:rFonts w:ascii="Arial" w:hAnsi="Arial" w:cs="Arial"/>
+          <w:sz w:val="24"/>
+          <w:szCs w:val="24"/>
+        </w:rPr>
+        <w:t>.</w:t>
       </w:r>
     </w:p>
     <w:tbl>
@@ -11290,12 +11828,14 @@
                 <w:lang w:val="es-ES"/>
               </w:rPr>
             </w:pPr>
+            <w:proofErr w:type="spellStart"/>
             <w:r>
               <w:rPr>
                 <w:lang w:val="es-ES"/>
               </w:rPr>
               <w:t>Codigo</w:t>
             </w:r>
+            <w:proofErr w:type="spellEnd"/>
           </w:p>
         </w:tc>
         <w:tc>
@@ -11328,12 +11868,14 @@
                 <w:lang w:val="es-ES"/>
               </w:rPr>
             </w:pPr>
+            <w:proofErr w:type="spellStart"/>
             <w:r>
               <w:rPr>
                 <w:lang w:val="es-ES"/>
               </w:rPr>
               <w:t>String</w:t>
             </w:r>
+            <w:proofErr w:type="spellEnd"/>
           </w:p>
         </w:tc>
         <w:tc>
@@ -11365,12 +11907,14 @@
                 <w:lang w:val="es-ES"/>
               </w:rPr>
             </w:pPr>
+            <w:proofErr w:type="spellStart"/>
             <w:r>
               <w:rPr>
                 <w:lang w:val="es-ES"/>
               </w:rPr>
               <w:t>Descripcion</w:t>
             </w:r>
+            <w:proofErr w:type="spellEnd"/>
           </w:p>
         </w:tc>
         <w:tc>
@@ -11403,12 +11947,14 @@
                 <w:lang w:val="es-ES"/>
               </w:rPr>
             </w:pPr>
+            <w:proofErr w:type="spellStart"/>
             <w:r>
               <w:rPr>
                 <w:lang w:val="es-ES"/>
               </w:rPr>
               <w:t>String</w:t>
             </w:r>
+            <w:proofErr w:type="spellEnd"/>
           </w:p>
         </w:tc>
         <w:tc>
@@ -11428,7 +11974,7 @@
     </w:tbl>
     <w:p>
       <w:pPr>
-        <w:pStyle w:val="ListParagraph"/>
+        <w:pStyle w:val="Prrafodelista"/>
         <w:spacing w:after="0"/>
         <w:ind w:left="567"/>
         <w:contextualSpacing w:val="0"/>
@@ -11443,7 +11989,7 @@
     </w:p>
     <w:p>
       <w:pPr>
-        <w:pStyle w:val="ListParagraph"/>
+        <w:pStyle w:val="Prrafodelista"/>
         <w:numPr>
           <w:ilvl w:val="1"/>
           <w:numId w:val="8"/>
@@ -11485,7 +12031,23 @@
           <w:sz w:val="24"/>
           <w:szCs w:val="24"/>
         </w:rPr>
-        <w:t>Representa el registro de la Hoja de requerimiento</w:t>
+        <w:t xml:space="preserve">Representa el </w:t>
+      </w:r>
+      <w:r>
+        <w:rPr>
+          <w:rFonts w:ascii="Arial" w:hAnsi="Arial" w:cs="Arial"/>
+          <w:sz w:val="24"/>
+          <w:szCs w:val="24"/>
+        </w:rPr>
+        <w:t>documento</w:t>
+      </w:r>
+      <w:r>
+        <w:rPr>
+          <w:rFonts w:ascii="Arial" w:hAnsi="Arial" w:cs="Arial"/>
+          <w:sz w:val="24"/>
+          <w:szCs w:val="24"/>
+        </w:rPr>
+        <w:t xml:space="preserve"> de la Hoja de requerimiento</w:t>
       </w:r>
     </w:p>
     <w:tbl>
@@ -11621,12 +12183,14 @@
                 <w:lang w:val="es-ES"/>
               </w:rPr>
             </w:pPr>
+            <w:proofErr w:type="spellStart"/>
             <w:r>
               <w:rPr>
                 <w:lang w:val="es-ES"/>
               </w:rPr>
               <w:t>Codigo</w:t>
             </w:r>
+            <w:proofErr w:type="spellEnd"/>
           </w:p>
         </w:tc>
         <w:tc>
@@ -11640,12 +12204,28 @@
                 <w:lang w:val="es-ES"/>
               </w:rPr>
             </w:pPr>
-            <w:r>
-              <w:rPr>
-                <w:lang w:val="es-ES"/>
-              </w:rPr>
-              <w:t>Codigo de HojaRequerimiento</w:t>
-            </w:r>
+            <w:proofErr w:type="spellStart"/>
+            <w:r>
+              <w:rPr>
+                <w:lang w:val="es-ES"/>
+              </w:rPr>
+              <w:t>Codigo</w:t>
+            </w:r>
+            <w:proofErr w:type="spellEnd"/>
+            <w:r>
+              <w:rPr>
+                <w:lang w:val="es-ES"/>
+              </w:rPr>
+              <w:t xml:space="preserve"> de </w:t>
+            </w:r>
+            <w:proofErr w:type="spellStart"/>
+            <w:r>
+              <w:rPr>
+                <w:lang w:val="es-ES"/>
+              </w:rPr>
+              <w:t>HojaRequerimiento</w:t>
+            </w:r>
+            <w:proofErr w:type="spellEnd"/>
           </w:p>
         </w:tc>
         <w:tc>
@@ -11659,12 +12239,14 @@
                 <w:lang w:val="es-ES"/>
               </w:rPr>
             </w:pPr>
+            <w:proofErr w:type="spellStart"/>
             <w:r>
               <w:rPr>
                 <w:lang w:val="es-ES"/>
               </w:rPr>
               <w:t>String</w:t>
             </w:r>
+            <w:proofErr w:type="spellEnd"/>
           </w:p>
         </w:tc>
         <w:tc>
@@ -11696,12 +12278,14 @@
                 <w:lang w:val="es-ES"/>
               </w:rPr>
             </w:pPr>
+            <w:proofErr w:type="spellStart"/>
             <w:r>
               <w:rPr>
                 <w:lang w:val="es-ES"/>
               </w:rPr>
               <w:t>Descripcion</w:t>
             </w:r>
+            <w:proofErr w:type="spellEnd"/>
           </w:p>
         </w:tc>
         <w:tc>
@@ -11715,12 +12299,28 @@
                 <w:lang w:val="es-ES"/>
               </w:rPr>
             </w:pPr>
-            <w:r>
-              <w:rPr>
-                <w:lang w:val="es-ES"/>
-              </w:rPr>
-              <w:t>Descripcion de HojaRequerimiento</w:t>
-            </w:r>
+            <w:proofErr w:type="spellStart"/>
+            <w:r>
+              <w:rPr>
+                <w:lang w:val="es-ES"/>
+              </w:rPr>
+              <w:t>Descripcion</w:t>
+            </w:r>
+            <w:proofErr w:type="spellEnd"/>
+            <w:r>
+              <w:rPr>
+                <w:lang w:val="es-ES"/>
+              </w:rPr>
+              <w:t xml:space="preserve"> de </w:t>
+            </w:r>
+            <w:proofErr w:type="spellStart"/>
+            <w:r>
+              <w:rPr>
+                <w:lang w:val="es-ES"/>
+              </w:rPr>
+              <w:t>HojaRequerimiento</w:t>
+            </w:r>
+            <w:proofErr w:type="spellEnd"/>
           </w:p>
         </w:tc>
         <w:tc>
@@ -11734,12 +12334,14 @@
                 <w:lang w:val="es-ES"/>
               </w:rPr>
             </w:pPr>
+            <w:proofErr w:type="spellStart"/>
             <w:r>
               <w:rPr>
                 <w:lang w:val="es-ES"/>
               </w:rPr>
               <w:t>String</w:t>
             </w:r>
+            <w:proofErr w:type="spellEnd"/>
           </w:p>
         </w:tc>
         <w:tc>
@@ -11775,6 +12377,7 @@
               <w:rPr>
                 <w:lang w:val="es-ES"/>
               </w:rPr>
+              <w:lastRenderedPageBreak/>
               <w:t>Observaciones</w:t>
             </w:r>
           </w:p>
@@ -11794,8 +12397,16 @@
               <w:rPr>
                 <w:lang w:val="es-ES"/>
               </w:rPr>
-              <w:t>Observaciones de HojaRequerimiento</w:t>
-            </w:r>
+              <w:t xml:space="preserve">Observaciones de </w:t>
+            </w:r>
+            <w:proofErr w:type="spellStart"/>
+            <w:r>
+              <w:rPr>
+                <w:lang w:val="es-ES"/>
+              </w:rPr>
+              <w:t>HojaRequerimiento</w:t>
+            </w:r>
+            <w:proofErr w:type="spellEnd"/>
           </w:p>
         </w:tc>
         <w:tc>
@@ -11809,12 +12420,14 @@
                 <w:lang w:val="es-ES"/>
               </w:rPr>
             </w:pPr>
+            <w:proofErr w:type="spellStart"/>
             <w:r>
               <w:rPr>
                 <w:lang w:val="es-ES"/>
               </w:rPr>
               <w:t>String</w:t>
             </w:r>
+            <w:proofErr w:type="spellEnd"/>
           </w:p>
         </w:tc>
         <w:tc>
@@ -11834,7 +12447,7 @@
     </w:tbl>
     <w:p>
       <w:pPr>
-        <w:pStyle w:val="ListParagraph"/>
+        <w:pStyle w:val="Prrafodelista"/>
         <w:spacing w:after="0"/>
         <w:ind w:left="567"/>
         <w:contextualSpacing w:val="0"/>
@@ -11869,7 +12482,7 @@
     </w:p>
     <w:p>
       <w:pPr>
-        <w:pStyle w:val="ListParagraph"/>
+        <w:pStyle w:val="Prrafodelista"/>
         <w:numPr>
           <w:ilvl w:val="1"/>
           <w:numId w:val="8"/>
@@ -12047,12 +12660,14 @@
                 <w:lang w:val="es-ES"/>
               </w:rPr>
             </w:pPr>
+            <w:proofErr w:type="spellStart"/>
             <w:r>
               <w:rPr>
                 <w:lang w:val="es-ES"/>
               </w:rPr>
               <w:t>Codigo</w:t>
             </w:r>
+            <w:proofErr w:type="spellEnd"/>
           </w:p>
         </w:tc>
         <w:tc>
@@ -12085,12 +12700,14 @@
                 <w:lang w:val="es-ES"/>
               </w:rPr>
             </w:pPr>
+            <w:proofErr w:type="spellStart"/>
             <w:r>
               <w:rPr>
                 <w:lang w:val="es-ES"/>
               </w:rPr>
               <w:t>String</w:t>
             </w:r>
+            <w:proofErr w:type="spellEnd"/>
           </w:p>
         </w:tc>
         <w:tc>
@@ -12122,12 +12739,14 @@
                 <w:lang w:val="es-ES"/>
               </w:rPr>
             </w:pPr>
+            <w:proofErr w:type="spellStart"/>
             <w:r>
               <w:rPr>
                 <w:lang w:val="es-ES"/>
               </w:rPr>
               <w:t>Descripcion</w:t>
             </w:r>
+            <w:proofErr w:type="spellEnd"/>
           </w:p>
         </w:tc>
         <w:tc>
@@ -12160,12 +12779,14 @@
                 <w:lang w:val="es-ES"/>
               </w:rPr>
             </w:pPr>
+            <w:proofErr w:type="spellStart"/>
             <w:r>
               <w:rPr>
                 <w:lang w:val="es-ES"/>
               </w:rPr>
               <w:t>String</w:t>
             </w:r>
+            <w:proofErr w:type="spellEnd"/>
           </w:p>
         </w:tc>
         <w:tc>
@@ -12235,12 +12856,14 @@
                 <w:lang w:val="es-ES"/>
               </w:rPr>
             </w:pPr>
+            <w:proofErr w:type="spellStart"/>
             <w:r>
               <w:rPr>
                 <w:lang w:val="es-ES"/>
               </w:rPr>
               <w:t>Double</w:t>
             </w:r>
+            <w:proofErr w:type="spellEnd"/>
           </w:p>
         </w:tc>
         <w:tc>
@@ -12260,7 +12883,7 @@
     </w:tbl>
     <w:p>
       <w:pPr>
-        <w:pStyle w:val="ListParagraph"/>
+        <w:pStyle w:val="Prrafodelista"/>
         <w:spacing w:after="0"/>
         <w:ind w:left="567"/>
         <w:contextualSpacing w:val="0"/>
@@ -12275,7 +12898,7 @@
     </w:p>
     <w:p>
       <w:pPr>
-        <w:pStyle w:val="ListParagraph"/>
+        <w:pStyle w:val="Prrafodelista"/>
         <w:numPr>
           <w:ilvl w:val="1"/>
           <w:numId w:val="8"/>
@@ -12317,8 +12940,18 @@
           <w:sz w:val="24"/>
           <w:szCs w:val="24"/>
         </w:rPr>
-        <w:t>Representa el registro de InformeCierre</w:t>
-      </w:r>
+        <w:t xml:space="preserve">Representa el registro de </w:t>
+      </w:r>
+      <w:proofErr w:type="spellStart"/>
+      <w:r>
+        <w:rPr>
+          <w:rFonts w:ascii="Arial" w:hAnsi="Arial" w:cs="Arial"/>
+          <w:sz w:val="24"/>
+          <w:szCs w:val="24"/>
+        </w:rPr>
+        <w:t>InformeCierre</w:t>
+      </w:r>
+      <w:proofErr w:type="spellEnd"/>
     </w:p>
     <w:tbl>
       <w:tblPr>
@@ -12448,12 +13081,14 @@
                 <w:lang w:val="es-ES"/>
               </w:rPr>
             </w:pPr>
+            <w:proofErr w:type="spellStart"/>
             <w:r>
               <w:rPr>
                 <w:lang w:val="es-ES"/>
               </w:rPr>
               <w:t>Codigo</w:t>
             </w:r>
+            <w:proofErr w:type="spellEnd"/>
           </w:p>
         </w:tc>
         <w:tc>
@@ -12484,12 +13119,14 @@
                 <w:lang w:val="es-ES"/>
               </w:rPr>
             </w:pPr>
+            <w:proofErr w:type="spellStart"/>
             <w:r>
               <w:rPr>
                 <w:lang w:val="es-ES"/>
               </w:rPr>
               <w:t>String</w:t>
             </w:r>
+            <w:proofErr w:type="spellEnd"/>
           </w:p>
         </w:tc>
         <w:tc>
@@ -12541,8 +13178,16 @@
               <w:rPr>
                 <w:lang w:val="es-ES"/>
               </w:rPr>
-              <w:t>Estado de InformeCierre</w:t>
-            </w:r>
+              <w:t xml:space="preserve">Estado de </w:t>
+            </w:r>
+            <w:proofErr w:type="spellStart"/>
+            <w:r>
+              <w:rPr>
+                <w:lang w:val="es-ES"/>
+              </w:rPr>
+              <w:t>InformeCierre</w:t>
+            </w:r>
+            <w:proofErr w:type="spellEnd"/>
           </w:p>
         </w:tc>
         <w:tc>
@@ -12579,7 +13224,7 @@
     </w:tbl>
     <w:p>
       <w:pPr>
-        <w:pStyle w:val="ListParagraph"/>
+        <w:pStyle w:val="Prrafodelista"/>
         <w:spacing w:after="0"/>
         <w:ind w:left="567"/>
         <w:contextualSpacing w:val="0"/>
@@ -12594,7 +13239,7 @@
     </w:p>
     <w:p>
       <w:pPr>
-        <w:pStyle w:val="ListParagraph"/>
+        <w:pStyle w:val="Prrafodelista"/>
         <w:numPr>
           <w:ilvl w:val="1"/>
           <w:numId w:val="8"/>
@@ -12615,6 +13260,7 @@
           <w:b/>
           <w:sz w:val="24"/>
           <w:szCs w:val="24"/>
+          <w:highlight w:val="yellow"/>
         </w:rPr>
         <w:t>CC_EN009_BuenaPro</w:t>
       </w:r>
@@ -12772,12 +13418,14 @@
                 <w:lang w:val="es-ES"/>
               </w:rPr>
             </w:pPr>
+            <w:proofErr w:type="spellStart"/>
             <w:r>
               <w:rPr>
                 <w:lang w:val="es-ES"/>
               </w:rPr>
               <w:t>Codigo</w:t>
             </w:r>
+            <w:proofErr w:type="spellEnd"/>
           </w:p>
         </w:tc>
         <w:tc>
@@ -12813,12 +13461,14 @@
                 <w:lang w:val="es-ES"/>
               </w:rPr>
             </w:pPr>
+            <w:proofErr w:type="spellStart"/>
             <w:r>
               <w:rPr>
                 <w:lang w:val="es-ES"/>
               </w:rPr>
               <w:t>String</w:t>
             </w:r>
+            <w:proofErr w:type="spellEnd"/>
           </w:p>
         </w:tc>
         <w:tc>
@@ -12850,12 +13500,14 @@
                 <w:lang w:val="es-ES"/>
               </w:rPr>
             </w:pPr>
+            <w:proofErr w:type="spellStart"/>
             <w:r>
               <w:rPr>
                 <w:lang w:val="es-ES"/>
               </w:rPr>
               <w:t>Descripcion</w:t>
             </w:r>
+            <w:proofErr w:type="spellEnd"/>
           </w:p>
         </w:tc>
         <w:tc>
@@ -12888,12 +13540,14 @@
                 <w:lang w:val="es-ES"/>
               </w:rPr>
             </w:pPr>
+            <w:proofErr w:type="spellStart"/>
             <w:r>
               <w:rPr>
                 <w:lang w:val="es-ES"/>
               </w:rPr>
               <w:t>String</w:t>
             </w:r>
+            <w:proofErr w:type="spellEnd"/>
           </w:p>
         </w:tc>
         <w:tc>
@@ -12913,7 +13567,7 @@
     </w:tbl>
     <w:p>
       <w:pPr>
-        <w:pStyle w:val="Heading1"/>
+        <w:pStyle w:val="Ttulo1"/>
         <w:ind w:left="360" w:hanging="360"/>
         <w:rPr>
           <w:color w:val="E36C0A"/>
@@ -12924,7 +13578,7 @@
     </w:p>
     <w:p>
       <w:pPr>
-        <w:pStyle w:val="ListParagraph"/>
+        <w:pStyle w:val="Prrafodelista"/>
         <w:numPr>
           <w:ilvl w:val="1"/>
           <w:numId w:val="8"/>
@@ -12946,9 +13600,20 @@
           <w:sz w:val="24"/>
           <w:szCs w:val="24"/>
         </w:rPr>
-        <w:t>CC_EN010_ SolicitudCambio</w:t>
+        <w:t xml:space="preserve">CC_EN010_ </w:t>
+      </w:r>
+      <w:proofErr w:type="spellStart"/>
+      <w:r>
+        <w:rPr>
+          <w:rFonts w:ascii="Arial" w:hAnsi="Arial" w:cs="Arial"/>
+          <w:b/>
+          <w:sz w:val="24"/>
+          <w:szCs w:val="24"/>
+        </w:rPr>
+        <w:t>SolicitudCambio</w:t>
       </w:r>
       <w:bookmarkEnd w:id="80"/>
+      <w:proofErr w:type="spellEnd"/>
     </w:p>
     <w:p>
       <w:pPr>
@@ -13102,12 +13767,14 @@
                 <w:lang w:val="es-ES"/>
               </w:rPr>
             </w:pPr>
+            <w:proofErr w:type="spellStart"/>
             <w:r>
               <w:rPr>
                 <w:lang w:val="es-ES"/>
               </w:rPr>
               <w:t>Codigo</w:t>
             </w:r>
+            <w:proofErr w:type="spellEnd"/>
           </w:p>
         </w:tc>
         <w:tc>
@@ -13140,12 +13807,14 @@
                 <w:lang w:val="es-ES"/>
               </w:rPr>
             </w:pPr>
+            <w:proofErr w:type="spellStart"/>
             <w:r>
               <w:rPr>
                 <w:lang w:val="es-ES"/>
               </w:rPr>
               <w:t>String</w:t>
             </w:r>
+            <w:proofErr w:type="spellEnd"/>
           </w:p>
         </w:tc>
         <w:tc>
@@ -13177,12 +13846,14 @@
                 <w:lang w:val="es-ES"/>
               </w:rPr>
             </w:pPr>
+            <w:proofErr w:type="spellStart"/>
             <w:r>
               <w:rPr>
                 <w:lang w:val="es-ES"/>
               </w:rPr>
               <w:t>Descripcion</w:t>
             </w:r>
+            <w:proofErr w:type="spellEnd"/>
           </w:p>
         </w:tc>
         <w:tc>
@@ -13215,12 +13886,14 @@
                 <w:lang w:val="es-ES"/>
               </w:rPr>
             </w:pPr>
+            <w:proofErr w:type="spellStart"/>
             <w:r>
               <w:rPr>
                 <w:lang w:val="es-ES"/>
               </w:rPr>
               <w:t>String</w:t>
             </w:r>
+            <w:proofErr w:type="spellEnd"/>
           </w:p>
         </w:tc>
         <w:tc>
@@ -13346,7 +14019,7 @@
     </w:p>
     <w:p>
       <w:pPr>
-        <w:pStyle w:val="ListParagraph"/>
+        <w:pStyle w:val="Prrafodelista"/>
         <w:numPr>
           <w:ilvl w:val="1"/>
           <w:numId w:val="8"/>
@@ -13368,9 +14041,20 @@
           <w:sz w:val="24"/>
           <w:szCs w:val="24"/>
         </w:rPr>
-        <w:t>CC_E011_ SolicitudAdenda</w:t>
+        <w:t xml:space="preserve">CC_E011_ </w:t>
+      </w:r>
+      <w:proofErr w:type="spellStart"/>
+      <w:r>
+        <w:rPr>
+          <w:rFonts w:ascii="Arial" w:hAnsi="Arial" w:cs="Arial"/>
+          <w:b/>
+          <w:sz w:val="24"/>
+          <w:szCs w:val="24"/>
+        </w:rPr>
+        <w:t>SolicitudAdenda</w:t>
       </w:r>
       <w:bookmarkEnd w:id="81"/>
+      <w:proofErr w:type="spellEnd"/>
     </w:p>
     <w:p>
       <w:pPr>
@@ -13524,12 +14208,14 @@
                 <w:lang w:val="es-ES"/>
               </w:rPr>
             </w:pPr>
+            <w:proofErr w:type="spellStart"/>
             <w:r>
               <w:rPr>
                 <w:lang w:val="es-ES"/>
               </w:rPr>
               <w:t>Codigo</w:t>
             </w:r>
+            <w:proofErr w:type="spellEnd"/>
           </w:p>
         </w:tc>
         <w:tc>
@@ -13562,12 +14248,14 @@
                 <w:lang w:val="es-ES"/>
               </w:rPr>
             </w:pPr>
+            <w:proofErr w:type="spellStart"/>
             <w:r>
               <w:rPr>
                 <w:lang w:val="es-ES"/>
               </w:rPr>
               <w:t>String</w:t>
             </w:r>
+            <w:proofErr w:type="spellEnd"/>
           </w:p>
         </w:tc>
         <w:tc>
@@ -13599,12 +14287,14 @@
                 <w:lang w:val="es-ES"/>
               </w:rPr>
             </w:pPr>
+            <w:proofErr w:type="spellStart"/>
             <w:r>
               <w:rPr>
                 <w:lang w:val="es-ES"/>
               </w:rPr>
               <w:t>Descripcion</w:t>
             </w:r>
+            <w:proofErr w:type="spellEnd"/>
           </w:p>
         </w:tc>
         <w:tc>
@@ -13637,12 +14327,14 @@
                 <w:lang w:val="es-ES"/>
               </w:rPr>
             </w:pPr>
+            <w:proofErr w:type="spellStart"/>
             <w:r>
               <w:rPr>
                 <w:lang w:val="es-ES"/>
               </w:rPr>
               <w:t>String</w:t>
             </w:r>
+            <w:proofErr w:type="spellEnd"/>
           </w:p>
         </w:tc>
         <w:tc>
@@ -13748,7 +14440,7 @@
     </w:p>
     <w:p>
       <w:pPr>
-        <w:pStyle w:val="ListParagraph"/>
+        <w:pStyle w:val="Prrafodelista"/>
         <w:numPr>
           <w:ilvl w:val="1"/>
           <w:numId w:val="8"/>
@@ -13830,11 +14522,10 @@
         <w:tblLook w:val="0000"/>
       </w:tblPr>
       <w:tblGrid>
-        <w:gridCol w:w="5"/>
-        <w:gridCol w:w="2312"/>
-        <w:gridCol w:w="2486"/>
-        <w:gridCol w:w="1719"/>
-        <w:gridCol w:w="1700"/>
+        <w:gridCol w:w="2313"/>
+        <w:gridCol w:w="2488"/>
+        <w:gridCol w:w="1720"/>
+        <w:gridCol w:w="1701"/>
       </w:tblGrid>
       <w:tr>
         <w:trPr>
@@ -13843,7 +14534,6 @@
         <w:tc>
           <w:tcPr>
             <w:tcW w:w="2313" w:type="dxa"/>
-            <w:gridSpan w:val="2"/>
             <w:shd w:val="clear" w:color="auto" w:fill="F2DBDB"/>
           </w:tcPr>
           <w:p>
@@ -13937,7 +14627,6 @@
         <w:tc>
           <w:tcPr>
             <w:tcW w:w="2313" w:type="dxa"/>
-            <w:gridSpan w:val="2"/>
           </w:tcPr>
           <w:p>
             <w:pPr>
@@ -13984,12 +14673,14 @@
                 <w:lang w:val="es-ES"/>
               </w:rPr>
             </w:pPr>
+            <w:proofErr w:type="spellStart"/>
             <w:r>
               <w:rPr>
                 <w:lang w:val="es-ES"/>
               </w:rPr>
               <w:t>String</w:t>
             </w:r>
+            <w:proofErr w:type="spellEnd"/>
           </w:p>
         </w:tc>
         <w:tc>
@@ -14013,7 +14704,6 @@
         <w:tc>
           <w:tcPr>
             <w:tcW w:w="2313" w:type="dxa"/>
-            <w:gridSpan w:val="2"/>
           </w:tcPr>
           <w:p>
             <w:pPr>
@@ -14060,12 +14750,14 @@
                 <w:lang w:val="es-ES"/>
               </w:rPr>
             </w:pPr>
+            <w:proofErr w:type="spellStart"/>
             <w:r>
               <w:rPr>
                 <w:lang w:val="es-ES"/>
               </w:rPr>
               <w:t>String</w:t>
             </w:r>
+            <w:proofErr w:type="spellEnd"/>
           </w:p>
         </w:tc>
         <w:tc>
@@ -14084,7 +14776,6 @@
       </w:tr>
       <w:tr>
         <w:trPr>
-          <w:gridBefore w:val="1"/>
           <w:cantSplit/>
         </w:trPr>
         <w:tc>
@@ -14136,12 +14827,14 @@
                 <w:lang w:val="es-ES"/>
               </w:rPr>
             </w:pPr>
+            <w:proofErr w:type="spellStart"/>
             <w:r>
               <w:rPr>
                 <w:lang w:val="es-ES"/>
               </w:rPr>
               <w:t>Double</w:t>
             </w:r>
+            <w:proofErr w:type="spellEnd"/>
           </w:p>
         </w:tc>
         <w:tc>
@@ -14401,7 +15094,7 @@
     </w:p>
     <w:p>
       <w:pPr>
-        <w:pStyle w:val="Heading2"/>
+        <w:pStyle w:val="Ttulo2"/>
         <w:numPr>
           <w:ilvl w:val="0"/>
           <w:numId w:val="2"/>
@@ -14419,6 +15112,7 @@
           <w:sz w:val="32"/>
           <w:szCs w:val="32"/>
         </w:rPr>
+        <w:lastRenderedPageBreak/>
         <w:t>REALIZACIÓN DE LOS CASOS DE USO DEL NEGOCIO</w:t>
       </w:r>
       <w:bookmarkEnd w:id="82"/>
@@ -14972,6 +15666,7 @@
           <w:sz w:val="24"/>
           <w:szCs w:val="24"/>
         </w:rPr>
+        <w:lastRenderedPageBreak/>
         <w:t>El Jefe Legal revisa cumplimiento de acuerdos.</w:t>
       </w:r>
     </w:p>
@@ -15108,7 +15803,43 @@
           <w:sz w:val="24"/>
           <w:szCs w:val="24"/>
         </w:rPr>
-        <w:t>Si en [3] el Jefe Comercial establece que el cliente es público el mismo revisa la buena pro y si no esta de acuerdo termina el caso de uso, en caso si este de acuerdo el caso de uso continúa en [8].</w:t>
+        <w:t xml:space="preserve">Si en [3] el Jefe Comercial establece que el cliente es público el mismo revisa la buena pro y si no </w:t>
+      </w:r>
+      <w:proofErr w:type="spellStart"/>
+      <w:r>
+        <w:rPr>
+          <w:rFonts w:ascii="Arial" w:hAnsi="Arial" w:cs="Arial"/>
+          <w:sz w:val="24"/>
+          <w:szCs w:val="24"/>
+        </w:rPr>
+        <w:t>esta</w:t>
+      </w:r>
+      <w:proofErr w:type="spellEnd"/>
+      <w:r>
+        <w:rPr>
+          <w:rFonts w:ascii="Arial" w:hAnsi="Arial" w:cs="Arial"/>
+          <w:sz w:val="24"/>
+          <w:szCs w:val="24"/>
+        </w:rPr>
+        <w:t xml:space="preserve"> de acuerdo termina el caso de uso, en caso si </w:t>
+      </w:r>
+      <w:proofErr w:type="spellStart"/>
+      <w:r>
+        <w:rPr>
+          <w:rFonts w:ascii="Arial" w:hAnsi="Arial" w:cs="Arial"/>
+          <w:sz w:val="24"/>
+          <w:szCs w:val="24"/>
+        </w:rPr>
+        <w:t>este</w:t>
+      </w:r>
+      <w:proofErr w:type="spellEnd"/>
+      <w:r>
+        <w:rPr>
+          <w:rFonts w:ascii="Arial" w:hAnsi="Arial" w:cs="Arial"/>
+          <w:sz w:val="24"/>
+          <w:szCs w:val="24"/>
+        </w:rPr>
+        <w:t xml:space="preserve"> de acuerdo el caso de uso continúa en [8].</w:t>
       </w:r>
     </w:p>
     <w:p>
@@ -15222,7 +15953,25 @@
           <w:sz w:val="24"/>
           <w:szCs w:val="24"/>
         </w:rPr>
-        <w:t>Si en [9] el cliente no esta de acuerdo con las clausulas y solicita negociarlas el caso  de uso continúa en [8].</w:t>
+        <w:t xml:space="preserve">Si en [9] el cliente no </w:t>
+      </w:r>
+      <w:proofErr w:type="spellStart"/>
+      <w:r>
+        <w:rPr>
+          <w:rFonts w:ascii="Arial" w:hAnsi="Arial" w:cs="Arial"/>
+          <w:sz w:val="24"/>
+          <w:szCs w:val="24"/>
+        </w:rPr>
+        <w:t>esta</w:t>
+      </w:r>
+      <w:proofErr w:type="spellEnd"/>
+      <w:r>
+        <w:rPr>
+          <w:rFonts w:ascii="Arial" w:hAnsi="Arial" w:cs="Arial"/>
+          <w:sz w:val="24"/>
+          <w:szCs w:val="24"/>
+        </w:rPr>
+        <w:t xml:space="preserve"> de acuerdo con las clausulas y solicita negociarlas el caso  de uso continúa en [8].</w:t>
       </w:r>
     </w:p>
     <w:p>
@@ -15260,7 +16009,25 @@
           <w:sz w:val="24"/>
           <w:szCs w:val="24"/>
         </w:rPr>
-        <w:t>Si en [9] el cliente no esta de acuerdo con las clausulas y no desea negociarlas el caso de uso termina.</w:t>
+        <w:t xml:space="preserve">Si en [9] el cliente no </w:t>
+      </w:r>
+      <w:proofErr w:type="spellStart"/>
+      <w:r>
+        <w:rPr>
+          <w:rFonts w:ascii="Arial" w:hAnsi="Arial" w:cs="Arial"/>
+          <w:sz w:val="24"/>
+          <w:szCs w:val="24"/>
+        </w:rPr>
+        <w:t>esta</w:t>
+      </w:r>
+      <w:proofErr w:type="spellEnd"/>
+      <w:r>
+        <w:rPr>
+          <w:rFonts w:ascii="Arial" w:hAnsi="Arial" w:cs="Arial"/>
+          <w:sz w:val="24"/>
+          <w:szCs w:val="24"/>
+        </w:rPr>
+        <w:t xml:space="preserve"> de acuerdo con las clausulas y no desea negociarlas el caso de uso termina.</w:t>
       </w:r>
     </w:p>
     <w:p>
@@ -15365,6 +16132,7 @@
           <w:szCs w:val="24"/>
           <w:u w:val="single"/>
         </w:rPr>
+        <w:lastRenderedPageBreak/>
         <w:t>Precondiciones</w:t>
       </w:r>
       <w:bookmarkEnd w:id="118"/>
@@ -15431,6 +16199,7 @@
       <w:bookmarkEnd w:id="132"/>
       <w:bookmarkEnd w:id="133"/>
       <w:bookmarkEnd w:id="134"/>
+      <w:proofErr w:type="spellStart"/>
       <w:r>
         <w:rPr>
           <w:rFonts w:ascii="Arial" w:hAnsi="Arial" w:cs="Arial"/>
@@ -15445,6 +16214,7 @@
       <w:bookmarkEnd w:id="137"/>
       <w:bookmarkEnd w:id="138"/>
       <w:bookmarkEnd w:id="139"/>
+      <w:proofErr w:type="spellEnd"/>
     </w:p>
     <w:p>
       <w:pPr>
@@ -15546,6 +16316,7 @@
           <w:szCs w:val="24"/>
           <w:u w:val="single"/>
         </w:rPr>
+        <w:lastRenderedPageBreak/>
         <w:t>Información Adicional</w:t>
       </w:r>
       <w:bookmarkEnd w:id="141"/>
@@ -15606,6 +16377,7 @@
           <w:szCs w:val="24"/>
           <w:u w:val="single"/>
         </w:rPr>
+        <w:lastRenderedPageBreak/>
         <w:t>Diagrama de Clases del Negocio</w:t>
       </w:r>
       <w:bookmarkEnd w:id="145"/>
@@ -15625,7 +16397,7 @@
           <w:szCs w:val="24"/>
         </w:rPr>
         <w:pict>
-          <v:shape id="_x0000_i1030" type="#_x0000_t75" style="width:456.75pt;height:5in">
+          <v:shape id="_x0000_i1028" type="#_x0000_t75" style="width:456.95pt;height:5in">
             <v:imagedata r:id="rId13" o:title="" cropright="1305f"/>
           </v:shape>
         </w:pict>
@@ -15836,6 +16608,7 @@
           <w:sz w:val="24"/>
           <w:szCs w:val="24"/>
         </w:rPr>
+        <w:lastRenderedPageBreak/>
         <w:t xml:space="preserve">Registrar cierre de contrato. </w:t>
       </w:r>
     </w:p>
@@ -16472,6 +17245,7 @@
         </w:rPr>
       </w:pPr>
       <w:bookmarkStart w:id="159" w:name="_Toc325313035"/>
+      <w:proofErr w:type="spellStart"/>
       <w:r>
         <w:rPr>
           <w:rFonts w:ascii="Arial" w:hAnsi="Arial" w:cs="Arial"/>
@@ -16482,6 +17256,7 @@
         <w:t>Poscondiciones</w:t>
       </w:r>
       <w:bookmarkEnd w:id="159"/>
+      <w:proofErr w:type="spellEnd"/>
     </w:p>
     <w:p>
       <w:pPr>
@@ -16580,6 +17355,7 @@
           <w:szCs w:val="24"/>
           <w:u w:val="single"/>
         </w:rPr>
+        <w:lastRenderedPageBreak/>
         <w:t>Información Adicional</w:t>
       </w:r>
       <w:bookmarkEnd w:id="162"/>
@@ -16638,6 +17414,7 @@
           <w:szCs w:val="24"/>
           <w:u w:val="single"/>
         </w:rPr>
+        <w:lastRenderedPageBreak/>
         <w:t>Diagrama de Clases del Negocio</w:t>
       </w:r>
     </w:p>
@@ -16658,7 +17435,7 @@
           <w:lang w:val="es-ES" w:eastAsia="es-ES"/>
         </w:rPr>
         <w:pict>
-          <v:shape id="Imagen 9" o:spid="_x0000_i1031" type="#_x0000_t75" style="width:425.25pt;height:392.25pt;visibility:visible" o:bordertopcolor="black" o:borderleftcolor="black" o:borderbottomcolor="black" o:borderrightcolor="black">
+          <v:shape id="Imagen 9" o:spid="_x0000_i1029" type="#_x0000_t75" style="width:425.6pt;height:392.1pt;visibility:visible" o:bordertopcolor="black" o:borderleftcolor="black" o:borderbottomcolor="black" o:borderrightcolor="black">
             <v:imagedata r:id="rId14" o:title=""/>
             <w10:bordertop type="single" width="4"/>
             <w10:borderleft type="single" width="4"/>
@@ -16827,7 +17604,7 @@
     </w:p>
     <w:p>
       <w:pPr>
-        <w:pStyle w:val="Heading1"/>
+        <w:pStyle w:val="Ttulo1"/>
         <w:jc w:val="center"/>
         <w:rPr>
           <w:rFonts w:cs="Arial"/>
@@ -16845,7 +17622,7 @@
     </w:p>
     <w:p>
       <w:pPr>
-        <w:pStyle w:val="Heading1"/>
+        <w:pStyle w:val="Ttulo1"/>
         <w:jc w:val="center"/>
         <w:rPr>
           <w:rFonts w:cs="Arial"/>
@@ -16876,7 +17653,7 @@
     </w:p>
     <w:p>
       <w:pPr>
-        <w:pStyle w:val="Heading2"/>
+        <w:pStyle w:val="Ttulo2"/>
         <w:numPr>
           <w:ilvl w:val="0"/>
           <w:numId w:val="3"/>
@@ -16916,7 +17693,7 @@
     </w:p>
     <w:p>
       <w:pPr>
-        <w:pStyle w:val="Heading2"/>
+        <w:pStyle w:val="Ttulo2"/>
         <w:rPr>
           <w:rFonts w:cs="Arial"/>
           <w:sz w:val="32"/>
@@ -16927,7 +17704,7 @@
     <w:p>
       <w:r>
         <w:pict>
-          <v:shape id="_x0000_i1032" type="#_x0000_t75" style="width:708pt;height:396pt">
+          <v:shape id="_x0000_i1030" type="#_x0000_t75" style="width:707.9pt;height:395.65pt">
             <v:imagedata r:id="rId17" o:title=""/>
           </v:shape>
         </w:pict>
@@ -16943,8 +17720,9 @@
         <w:rPr>
           <w:lang w:eastAsia="es-ES"/>
         </w:rPr>
+        <w:lastRenderedPageBreak/>
         <w:pict>
-          <v:shape id="_x0000_i1033" type="#_x0000_t75" style="width:699pt;height:403.5pt">
+          <v:shape id="_x0000_i1031" type="#_x0000_t75" style="width:698.6pt;height:403.5pt">
             <v:imagedata r:id="rId18" o:title=""/>
           </v:shape>
         </w:pict>
@@ -16953,8 +17731,9 @@
     <w:p/>
     <w:p>
       <w:r>
+        <w:lastRenderedPageBreak/>
         <w:pict>
-          <v:shape id="_x0000_i1034" type="#_x0000_t75" style="width:690pt;height:396.75pt">
+          <v:shape id="_x0000_i1032" type="#_x0000_t75" style="width:690.05pt;height:397.05pt">
             <v:imagedata r:id="rId19" o:title=""/>
           </v:shape>
         </w:pict>
@@ -16963,8 +17742,9 @@
     <w:p/>
     <w:p>
       <w:r>
+        <w:lastRenderedPageBreak/>
         <w:pict>
-          <v:shape id="_x0000_i1035" type="#_x0000_t75" style="width:690pt;height:401.25pt">
+          <v:shape id="_x0000_i1033" type="#_x0000_t75" style="width:690.05pt;height:401.35pt">
             <v:imagedata r:id="rId20" o:title=""/>
           </v:shape>
         </w:pict>
@@ -16973,8 +17753,9 @@
     <w:p/>
     <w:p>
       <w:r>
+        <w:lastRenderedPageBreak/>
         <w:pict>
-          <v:shape id="_x0000_i1036" type="#_x0000_t75" style="width:696.75pt;height:390pt">
+          <v:shape id="_x0000_i1034" type="#_x0000_t75" style="width:696.5pt;height:389.95pt">
             <v:imagedata r:id="rId21" o:title=""/>
           </v:shape>
         </w:pict>
@@ -16983,8 +17764,9 @@
     <w:p/>
     <w:p>
       <w:r>
+        <w:lastRenderedPageBreak/>
         <w:pict>
-          <v:shape id="_x0000_i1037" type="#_x0000_t75" style="width:693pt;height:91.5pt">
+          <v:shape id="_x0000_i1035" type="#_x0000_t75" style="width:692.9pt;height:91.25pt">
             <v:imagedata r:id="rId22" o:title=""/>
           </v:shape>
         </w:pict>
@@ -17002,7 +17784,7 @@
     <w:p/>
     <w:p>
       <w:pPr>
-        <w:pStyle w:val="Heading2"/>
+        <w:pStyle w:val="Ttulo2"/>
         <w:numPr>
           <w:ilvl w:val="0"/>
           <w:numId w:val="3"/>
@@ -17022,7 +17804,7 @@
     </w:p>
     <w:p>
       <w:pPr>
-        <w:pStyle w:val="Heading2"/>
+        <w:pStyle w:val="Ttulo2"/>
         <w:numPr>
           <w:ilvl w:val="0"/>
           <w:numId w:val="3"/>
@@ -17040,6 +17822,7 @@
           <w:sz w:val="32"/>
           <w:szCs w:val="32"/>
         </w:rPr>
+        <w:lastRenderedPageBreak/>
         <w:t>TRAZABILIDAD</w:t>
       </w:r>
       <w:bookmarkEnd w:id="171"/>
@@ -17054,7 +17837,7 @@
     </w:p>
     <w:p>
       <w:pPr>
-        <w:pStyle w:val="Heading2"/>
+        <w:pStyle w:val="Ttulo2"/>
         <w:numPr>
           <w:ilvl w:val="1"/>
           <w:numId w:val="12"/>
@@ -17083,7 +17866,7 @@
     </w:p>
     <w:p>
       <w:pPr>
-        <w:pStyle w:val="Heading2"/>
+        <w:pStyle w:val="Ttulo2"/>
         <w:tabs>
           <w:tab w:val="left" w:pos="426"/>
         </w:tabs>
@@ -17110,11 +17893,11 @@
         <w:gridCol w:w="420"/>
         <w:gridCol w:w="420"/>
         <w:gridCol w:w="420"/>
-        <w:gridCol w:w="396"/>
-        <w:gridCol w:w="396"/>
-        <w:gridCol w:w="396"/>
-        <w:gridCol w:w="396"/>
-        <w:gridCol w:w="396"/>
+        <w:gridCol w:w="382"/>
+        <w:gridCol w:w="382"/>
+        <w:gridCol w:w="382"/>
+        <w:gridCol w:w="382"/>
+        <w:gridCol w:w="382"/>
         <w:gridCol w:w="400"/>
         <w:gridCol w:w="400"/>
         <w:gridCol w:w="400"/>
@@ -17716,8 +18499,21 @@
                 <w:szCs w:val="20"/>
                 <w:lang w:eastAsia="es-PE"/>
               </w:rPr>
-              <w:t>CC_RN014_Revisión de claúsulas</w:t>
-            </w:r>
+              <w:t xml:space="preserve">CC_RN014_Revisión de </w:t>
+            </w:r>
+            <w:proofErr w:type="spellStart"/>
+            <w:r>
+              <w:rPr>
+                <w:rFonts w:ascii="Arial Narrow" w:hAnsi="Arial Narrow" w:cs="Arial"/>
+                <w:b/>
+                <w:bCs/>
+                <w:sz w:val="20"/>
+                <w:szCs w:val="20"/>
+                <w:lang w:eastAsia="es-PE"/>
+              </w:rPr>
+              <w:t>claúsulas</w:t>
+            </w:r>
+            <w:proofErr w:type="spellEnd"/>
           </w:p>
         </w:tc>
         <w:tc>
@@ -19409,7 +20205,7 @@
     </w:tbl>
     <w:p>
       <w:pPr>
-        <w:pStyle w:val="Heading2"/>
+        <w:pStyle w:val="Ttulo2"/>
         <w:tabs>
           <w:tab w:val="left" w:pos="426"/>
         </w:tabs>
@@ -19421,7 +20217,7 @@
     </w:p>
     <w:p>
       <w:pPr>
-        <w:pStyle w:val="ListParagraph"/>
+        <w:pStyle w:val="Prrafodelista"/>
         <w:tabs>
           <w:tab w:val="left" w:pos="2532"/>
         </w:tabs>
@@ -19457,7 +20253,7 @@
     </w:p>
     <w:p>
       <w:pPr>
-        <w:pStyle w:val="Heading2"/>
+        <w:pStyle w:val="Ttulo2"/>
         <w:numPr>
           <w:ilvl w:val="1"/>
           <w:numId w:val="12"/>
@@ -20233,7 +21029,7 @@
     </w:tbl>
     <w:p>
       <w:pPr>
-        <w:pStyle w:val="ListParagraph"/>
+        <w:pStyle w:val="Prrafodelista"/>
         <w:tabs>
           <w:tab w:val="left" w:pos="2532"/>
         </w:tabs>
@@ -20249,7 +21045,7 @@
     </w:p>
     <w:p>
       <w:pPr>
-        <w:pStyle w:val="ListParagraph"/>
+        <w:pStyle w:val="Prrafodelista"/>
         <w:spacing w:after="0" w:line="240" w:lineRule="auto"/>
         <w:ind w:left="0"/>
         <w:rPr>
@@ -20271,7 +21067,7 @@
     </w:p>
     <w:p>
       <w:pPr>
-        <w:pStyle w:val="Heading2"/>
+        <w:pStyle w:val="Ttulo2"/>
         <w:numPr>
           <w:ilvl w:val="1"/>
           <w:numId w:val="12"/>
@@ -20322,18 +21118,18 @@
       </w:tblPr>
       <w:tblGrid>
         <w:gridCol w:w="3880"/>
-        <w:gridCol w:w="396"/>
-        <w:gridCol w:w="396"/>
-        <w:gridCol w:w="396"/>
-        <w:gridCol w:w="396"/>
-        <w:gridCol w:w="396"/>
-        <w:gridCol w:w="396"/>
+        <w:gridCol w:w="382"/>
+        <w:gridCol w:w="382"/>
+        <w:gridCol w:w="382"/>
+        <w:gridCol w:w="382"/>
+        <w:gridCol w:w="382"/>
+        <w:gridCol w:w="382"/>
         <w:gridCol w:w="400"/>
-        <w:gridCol w:w="396"/>
+        <w:gridCol w:w="382"/>
         <w:gridCol w:w="400"/>
         <w:gridCol w:w="420"/>
-        <w:gridCol w:w="396"/>
-        <w:gridCol w:w="396"/>
+        <w:gridCol w:w="382"/>
+        <w:gridCol w:w="382"/>
       </w:tblGrid>
       <w:tr>
         <w:trPr>
@@ -22208,7 +23004,7 @@
     </w:tbl>
     <w:p>
       <w:pPr>
-        <w:pStyle w:val="ListParagraph"/>
+        <w:pStyle w:val="Prrafodelista"/>
         <w:tabs>
           <w:tab w:val="left" w:pos="2532"/>
         </w:tabs>
@@ -22235,7 +23031,7 @@
     </w:p>
     <w:p>
       <w:pPr>
-        <w:pStyle w:val="ListParagraph"/>
+        <w:pStyle w:val="Prrafodelista"/>
         <w:tabs>
           <w:tab w:val="left" w:pos="2532"/>
         </w:tabs>
@@ -22251,7 +23047,7 @@
     </w:p>
     <w:p>
       <w:pPr>
-        <w:pStyle w:val="Heading1"/>
+        <w:pStyle w:val="Ttulo1"/>
         <w:jc w:val="center"/>
         <w:rPr>
           <w:rFonts w:cs="Arial"/>
@@ -22271,6 +23067,7 @@
         <w:rPr>
           <w:rFonts w:cs="Arial"/>
         </w:rPr>
+        <w:lastRenderedPageBreak/>
         <w:t>CONCLUSIONES</w:t>
       </w:r>
       <w:bookmarkEnd w:id="175"/>
@@ -22378,7 +23175,7 @@
     </w:p>
     <w:p>
       <w:pPr>
-        <w:pStyle w:val="Heading1"/>
+        <w:pStyle w:val="Ttulo1"/>
         <w:jc w:val="center"/>
         <w:rPr>
           <w:rFonts w:cs="Arial"/>
@@ -22405,7 +23202,7 @@
     </w:p>
     <w:p>
       <w:pPr>
-        <w:pStyle w:val="ListParagraph"/>
+        <w:pStyle w:val="Prrafodelista"/>
         <w:numPr>
           <w:ilvl w:val="0"/>
           <w:numId w:val="6"/>
@@ -22447,7 +23244,7 @@
     </w:p>
     <w:p>
       <w:pPr>
-        <w:pStyle w:val="ListParagraph"/>
+        <w:pStyle w:val="Prrafodelista"/>
         <w:ind w:left="360"/>
         <w:rPr>
           <w:rFonts w:ascii="Arial" w:hAnsi="Arial" w:cs="Arial"/>
@@ -22458,7 +23255,7 @@
     </w:p>
     <w:p>
       <w:pPr>
-        <w:pStyle w:val="ListParagraph"/>
+        <w:pStyle w:val="Prrafodelista"/>
         <w:numPr>
           <w:ilvl w:val="0"/>
           <w:numId w:val="6"/>
@@ -22496,7 +23293,7 @@
     </w:p>
     <w:p>
       <w:pPr>
-        <w:pStyle w:val="ListParagraph"/>
+        <w:pStyle w:val="Prrafodelista"/>
         <w:numPr>
           <w:ilvl w:val="0"/>
           <w:numId w:val="6"/>
@@ -22546,7 +23343,7 @@
     </w:p>
     <w:p>
       <w:pPr>
-        <w:pStyle w:val="ListParagraph"/>
+        <w:pStyle w:val="Prrafodelista"/>
         <w:ind w:left="360"/>
         <w:jc w:val="both"/>
         <w:rPr>
@@ -22559,7 +23356,7 @@
     </w:p>
     <w:p>
       <w:pPr>
-        <w:pStyle w:val="ListParagraph"/>
+        <w:pStyle w:val="Prrafodelista"/>
         <w:numPr>
           <w:ilvl w:val="0"/>
           <w:numId w:val="6"/>
@@ -22592,7 +23389,7 @@
     </w:p>
     <w:p>
       <w:pPr>
-        <w:pStyle w:val="ListParagraph"/>
+        <w:pStyle w:val="Prrafodelista"/>
         <w:ind w:left="360"/>
         <w:jc w:val="both"/>
         <w:rPr>
@@ -22605,7 +23402,7 @@
     </w:p>
     <w:p>
       <w:pPr>
-        <w:pStyle w:val="ListParagraph"/>
+        <w:pStyle w:val="Prrafodelista"/>
         <w:numPr>
           <w:ilvl w:val="0"/>
           <w:numId w:val="6"/>
@@ -22655,7 +23452,7 @@
     </w:p>
     <w:p>
       <w:pPr>
-        <w:pStyle w:val="ListParagraph"/>
+        <w:pStyle w:val="Prrafodelista"/>
         <w:ind w:left="360"/>
         <w:jc w:val="both"/>
         <w:rPr>
@@ -22668,7 +23465,7 @@
     </w:p>
     <w:p>
       <w:pPr>
-        <w:pStyle w:val="ListParagraph"/>
+        <w:pStyle w:val="Prrafodelista"/>
         <w:numPr>
           <w:ilvl w:val="0"/>
           <w:numId w:val="6"/>
@@ -22723,7 +23520,7 @@
     </w:p>
     <w:p>
       <w:pPr>
-        <w:pStyle w:val="ListParagraph"/>
+        <w:pStyle w:val="Prrafodelista"/>
         <w:numPr>
           <w:ilvl w:val="0"/>
           <w:numId w:val="6"/>
@@ -22743,7 +23540,67 @@
           <w:sz w:val="24"/>
           <w:szCs w:val="24"/>
         </w:rPr>
-        <w:t xml:space="preserve">SLA (Service Level Agreement): </w:t>
+        <w:t>SLA (</w:t>
+      </w:r>
+      <w:proofErr w:type="spellStart"/>
+      <w:r>
+        <w:rPr>
+          <w:rFonts w:ascii="Arial" w:hAnsi="Arial" w:cs="Arial"/>
+          <w:b/>
+          <w:sz w:val="24"/>
+          <w:szCs w:val="24"/>
+        </w:rPr>
+        <w:t>Service</w:t>
+      </w:r>
+      <w:proofErr w:type="spellEnd"/>
+      <w:r>
+        <w:rPr>
+          <w:rFonts w:ascii="Arial" w:hAnsi="Arial" w:cs="Arial"/>
+          <w:b/>
+          <w:sz w:val="24"/>
+          <w:szCs w:val="24"/>
+        </w:rPr>
+        <w:t xml:space="preserve"> </w:t>
+      </w:r>
+      <w:proofErr w:type="spellStart"/>
+      <w:r>
+        <w:rPr>
+          <w:rFonts w:ascii="Arial" w:hAnsi="Arial" w:cs="Arial"/>
+          <w:b/>
+          <w:sz w:val="24"/>
+          <w:szCs w:val="24"/>
+        </w:rPr>
+        <w:t>Level</w:t>
+      </w:r>
+      <w:proofErr w:type="spellEnd"/>
+      <w:r>
+        <w:rPr>
+          <w:rFonts w:ascii="Arial" w:hAnsi="Arial" w:cs="Arial"/>
+          <w:b/>
+          <w:sz w:val="24"/>
+          <w:szCs w:val="24"/>
+        </w:rPr>
+        <w:t xml:space="preserve"> </w:t>
+      </w:r>
+      <w:proofErr w:type="spellStart"/>
+      <w:r>
+        <w:rPr>
+          <w:rFonts w:ascii="Arial" w:hAnsi="Arial" w:cs="Arial"/>
+          <w:b/>
+          <w:sz w:val="24"/>
+          <w:szCs w:val="24"/>
+        </w:rPr>
+        <w:t>Agreement</w:t>
+      </w:r>
+      <w:proofErr w:type="spellEnd"/>
+      <w:r>
+        <w:rPr>
+          <w:rFonts w:ascii="Arial" w:hAnsi="Arial" w:cs="Arial"/>
+          <w:b/>
+          <w:sz w:val="24"/>
+          <w:szCs w:val="24"/>
+        </w:rPr>
+        <w:t xml:space="preserve">): </w:t>
       </w:r>
       <w:r>
         <w:rPr>
@@ -22796,7 +23653,7 @@
     </w:p>
     <w:p>
       <w:pPr>
-        <w:pStyle w:val="Heading1"/>
+        <w:pStyle w:val="Ttulo1"/>
         <w:jc w:val="center"/>
         <w:rPr>
           <w:rFonts w:cs="Arial"/>
@@ -22824,6 +23681,7 @@
         <w:rPr>
           <w:rFonts w:cs="Arial"/>
         </w:rPr>
+        <w:lastRenderedPageBreak/>
         <w:t>ANEXOS</w:t>
       </w:r>
       <w:bookmarkEnd w:id="179"/>
@@ -22838,7 +23696,7 @@
     <w:p/>
     <w:p>
       <w:pPr>
-        <w:pStyle w:val="ListParagraph"/>
+        <w:pStyle w:val="Prrafodelista"/>
         <w:ind w:left="993"/>
         <w:rPr>
           <w:rFonts w:ascii="Arial" w:hAnsi="Arial" w:cs="Arial"/>
@@ -22849,7 +23707,7 @@
     </w:p>
     <w:p>
       <w:pPr>
-        <w:pStyle w:val="ListParagraph"/>
+        <w:pStyle w:val="Prrafodelista"/>
         <w:numPr>
           <w:ilvl w:val="1"/>
           <w:numId w:val="8"/>
@@ -23313,6 +24171,7 @@
                 <w:szCs w:val="17"/>
                 <w:lang w:eastAsia="es-PE"/>
               </w:rPr>
+              <w:lastRenderedPageBreak/>
               <w:t>PACTOS Y ESTIPULACIONES:</w:t>
             </w:r>
           </w:p>
@@ -23364,8 +24223,9 @@
                 <w:szCs w:val="17"/>
                 <w:lang w:eastAsia="es-PE"/>
               </w:rPr>
-              <w:t>La descripción de los requisitos técnicos, funcionales y de calidad del sistema de software objeto de desarrollo se encuentran definidios en los Anexos I y II al presente contrato.</w:t>
-            </w:r>
+              <w:t xml:space="preserve">La descripción de los requisitos técnicos, funcionales y de calidad del sistema de software objeto de desarrollo se encuentran </w:t>
+            </w:r>
+            <w:proofErr w:type="spellStart"/>
             <w:r>
               <w:rPr>
                 <w:rFonts w:ascii="Arial" w:hAnsi="Arial" w:cs="Arial"/>
@@ -23373,20 +24233,18 @@
                 <w:szCs w:val="17"/>
                 <w:lang w:eastAsia="es-PE"/>
               </w:rPr>
-              <w:br/>
-              <w:t>Dichos anexos forman parte de este contrato, su contenido tiene carácter contractual y es aceptado y firmado por las partes.</w:t>
-            </w:r>
-          </w:p>
-          <w:p>
-            <w:pPr>
-              <w:spacing w:before="100" w:beforeAutospacing="1" w:after="100" w:afterAutospacing="1" w:line="240" w:lineRule="auto"/>
+              <w:t>definidios</w:t>
+            </w:r>
+            <w:proofErr w:type="spellEnd"/>
+            <w:r>
               <w:rPr>
                 <w:rFonts w:ascii="Arial" w:hAnsi="Arial" w:cs="Arial"/>
                 <w:sz w:val="17"/>
                 <w:szCs w:val="17"/>
                 <w:lang w:eastAsia="es-PE"/>
               </w:rPr>
-            </w:pPr>
+              <w:t xml:space="preserve"> en los Anexos I y II al presente contrato.</w:t>
+            </w:r>
             <w:r>
               <w:rPr>
                 <w:rFonts w:ascii="Arial" w:hAnsi="Arial" w:cs="Arial"/>
@@ -23394,25 +24252,20 @@
                 <w:szCs w:val="17"/>
                 <w:lang w:eastAsia="es-PE"/>
               </w:rPr>
-              <w:t xml:space="preserve">El Anexo I describe los requisitos del sistema (ISO/IEC 12207 1998 5.1), empleando el </w:t>
-            </w:r>
-            <w:r>
-              <w:rPr>
-                <w:rFonts w:ascii="Arial" w:hAnsi="Arial" w:cs="Arial"/>
-                <w:sz w:val="17"/>
-                <w:lang w:eastAsia="es-PE"/>
-              </w:rPr>
-              <w:t>formato</w:t>
-            </w:r>
-            <w:r>
+              <w:br/>
+              <w:t>Dichos anexos forman parte de este contrato, su contenido tiene carácter contractual y es aceptado y firmado por las partes.</w:t>
+            </w:r>
+          </w:p>
+          <w:p>
+            <w:pPr>
+              <w:spacing w:before="100" w:beforeAutospacing="1" w:after="100" w:afterAutospacing="1" w:line="240" w:lineRule="auto"/>
               <w:rPr>
                 <w:rFonts w:ascii="Arial" w:hAnsi="Arial" w:cs="Arial"/>
                 <w:sz w:val="17"/>
                 <w:szCs w:val="17"/>
                 <w:lang w:eastAsia="es-PE"/>
               </w:rPr>
-              <w:t xml:space="preserve"> y las directrices del estándar técnico IEEE 1362.</w:t>
-            </w:r>
+            </w:pPr>
             <w:r>
               <w:rPr>
                 <w:rFonts w:ascii="Arial" w:hAnsi="Arial" w:cs="Arial"/>
@@ -23420,20 +24273,25 @@
                 <w:szCs w:val="17"/>
                 <w:lang w:eastAsia="es-PE"/>
               </w:rPr>
-              <w:br/>
-              <w:t>El Anexo II describe los requisitos del software, empleando el formato y las directrices recomendadas por el estándar técnico IEEE 830.</w:t>
-            </w:r>
-          </w:p>
-          <w:p>
-            <w:pPr>
-              <w:spacing w:before="100" w:beforeAutospacing="1" w:after="100" w:afterAutospacing="1" w:line="240" w:lineRule="auto"/>
+              <w:t xml:space="preserve">El Anexo I describe los requisitos del sistema (ISO/IEC 12207 1998 5.1), empleando el </w:t>
+            </w:r>
+            <w:r>
+              <w:rPr>
+                <w:rFonts w:ascii="Arial" w:hAnsi="Arial" w:cs="Arial"/>
+                <w:sz w:val="17"/>
+                <w:lang w:eastAsia="es-PE"/>
+              </w:rPr>
+              <w:t>formato</w:t>
+            </w:r>
+            <w:r>
               <w:rPr>
                 <w:rFonts w:ascii="Arial" w:hAnsi="Arial" w:cs="Arial"/>
                 <w:sz w:val="17"/>
                 <w:szCs w:val="17"/>
                 <w:lang w:eastAsia="es-PE"/>
               </w:rPr>
-            </w:pPr>
+              <w:t xml:space="preserve"> y las directrices del estándar técnico IEEE 1362.</w:t>
+            </w:r>
             <w:r>
               <w:rPr>
                 <w:rFonts w:ascii="Arial" w:hAnsi="Arial" w:cs="Arial"/>
@@ -23441,26 +24299,20 @@
                 <w:szCs w:val="17"/>
                 <w:lang w:eastAsia="es-PE"/>
               </w:rPr>
-              <w:t>SEGUNDA.- MODIFICACIONES DE REQUISITOS</w:t>
-            </w:r>
-            <w:r>
+              <w:br/>
+              <w:t>El Anexo II describe los requisitos del software, empleando el formato y las directrices recomendadas por el estándar técnico IEEE 830.</w:t>
+            </w:r>
+          </w:p>
+          <w:p>
+            <w:pPr>
+              <w:spacing w:before="100" w:beforeAutospacing="1" w:after="100" w:afterAutospacing="1" w:line="240" w:lineRule="auto"/>
               <w:rPr>
                 <w:rFonts w:ascii="Arial" w:hAnsi="Arial" w:cs="Arial"/>
                 <w:sz w:val="17"/>
                 <w:szCs w:val="17"/>
                 <w:lang w:eastAsia="es-PE"/>
               </w:rPr>
-              <w:br/>
-              <w:t xml:space="preserve">Para </w:t>
-            </w:r>
-            <w:r>
-              <w:rPr>
-                <w:rFonts w:ascii="Arial" w:hAnsi="Arial" w:cs="Arial"/>
-                <w:sz w:val="17"/>
-                <w:lang w:eastAsia="es-PE"/>
-              </w:rPr>
-              <w:t>gestionar</w:t>
-            </w:r>
+            </w:pPr>
             <w:r>
               <w:rPr>
                 <w:rFonts w:ascii="Arial" w:hAnsi="Arial" w:cs="Arial"/>
@@ -23468,7 +24320,7 @@
                 <w:szCs w:val="17"/>
                 <w:lang w:eastAsia="es-PE"/>
               </w:rPr>
-              <w:t xml:space="preserve"> las posibles modificaciones de los requisitos durante el periodo de desarrollo, cada parte determina un interlocutor válido autorizado a proponer o autorizar posibles modificaciones a los requisitos de los Anexos I y II.</w:t>
+              <w:t>SEGUNDA.- MODIFICACIONES DE REQUISITOS</w:t>
             </w:r>
             <w:r>
               <w:rPr>
@@ -23478,7 +24330,15 @@
                 <w:lang w:eastAsia="es-PE"/>
               </w:rPr>
               <w:br/>
-              <w:t>Los nombres de estos interlocutores se especifican en la cláusula novena.</w:t>
+              <w:t xml:space="preserve">Para </w:t>
+            </w:r>
+            <w:r>
+              <w:rPr>
+                <w:rFonts w:ascii="Arial" w:hAnsi="Arial" w:cs="Arial"/>
+                <w:sz w:val="17"/>
+                <w:lang w:eastAsia="es-PE"/>
+              </w:rPr>
+              <w:t>gestionar</w:t>
             </w:r>
             <w:r>
               <w:rPr>
@@ -23487,20 +24347,18 @@
                 <w:szCs w:val="17"/>
                 <w:lang w:eastAsia="es-PE"/>
               </w:rPr>
-              <w:br/>
-              <w:t>Sólamente se considerarán válidas las modificaciones de requisitos aceptadas de común acuerdo por ambos interlocutores, y cuya descripción y acuerdo quede documentalmente reflejada en una revisión de los anexos de requisitos (Anexos I y II). numerada y firmada por ambos interlocutores.</w:t>
-            </w:r>
-          </w:p>
-          <w:p>
-            <w:pPr>
-              <w:spacing w:before="100" w:beforeAutospacing="1" w:after="100" w:afterAutospacing="1" w:line="240" w:lineRule="auto"/>
+              <w:t xml:space="preserve"> las posibles modificaciones de los requisitos durante el periodo de desarrollo, cada parte determina un interlocutor válido autorizado a proponer o autorizar posibles modificaciones a los requisitos de los Anexos I y II.</w:t>
+            </w:r>
+            <w:r>
               <w:rPr>
                 <w:rFonts w:ascii="Arial" w:hAnsi="Arial" w:cs="Arial"/>
                 <w:sz w:val="17"/>
                 <w:szCs w:val="17"/>
                 <w:lang w:eastAsia="es-PE"/>
               </w:rPr>
-            </w:pPr>
+              <w:br/>
+              <w:t>Los nombres de estos interlocutores se especifican en la cláusula novena.</w:t>
+            </w:r>
             <w:r>
               <w:rPr>
                 <w:rFonts w:ascii="Arial" w:hAnsi="Arial" w:cs="Arial"/>
@@ -23508,19 +24366,19 @@
                 <w:szCs w:val="17"/>
                 <w:lang w:eastAsia="es-PE"/>
               </w:rPr>
-              <w:t>Cuando las modificaciones de los requisitos impliquen la modificación del coste o tiempo previsto en este contrato para el desarrollo del sistema, su aprobación supondrá necesariamente una revisión del presente contrato con los nuevos costes o fechas acordados.</w:t>
-            </w:r>
-          </w:p>
-          <w:p>
-            <w:pPr>
-              <w:spacing w:before="100" w:beforeAutospacing="1" w:after="100" w:afterAutospacing="1" w:line="240" w:lineRule="auto"/>
+              <w:br/>
+            </w:r>
+            <w:proofErr w:type="spellStart"/>
+            <w:r>
               <w:rPr>
                 <w:rFonts w:ascii="Arial" w:hAnsi="Arial" w:cs="Arial"/>
                 <w:sz w:val="17"/>
                 <w:szCs w:val="17"/>
                 <w:lang w:eastAsia="es-PE"/>
               </w:rPr>
-            </w:pPr>
+              <w:t>Sólamente</w:t>
+            </w:r>
+            <w:proofErr w:type="spellEnd"/>
             <w:r>
               <w:rPr>
                 <w:rFonts w:ascii="Arial" w:hAnsi="Arial" w:cs="Arial"/>
@@ -23528,8 +24386,9 @@
                 <w:szCs w:val="17"/>
                 <w:lang w:eastAsia="es-PE"/>
               </w:rPr>
-              <w:t>TERCERA.- ENTREGA DEL SISTEMA [ENTREGA E INSTALACIÓN DEL SISTEMA]</w:t>
-            </w:r>
+              <w:t xml:space="preserve"> se considerarán válidas las modificaciones de requisitos aceptadas de común acuerdo por ambos interlocutores, y cuya descripción y acuerdo quede documentalmente reflejada en una revisión de los anexos de requisitos (Anexos I y II). </w:t>
+            </w:r>
+            <w:proofErr w:type="gramStart"/>
             <w:r>
               <w:rPr>
                 <w:rFonts w:ascii="Arial" w:hAnsi="Arial" w:cs="Arial"/>
@@ -23537,9 +24396,9 @@
                 <w:szCs w:val="17"/>
                 <w:lang w:eastAsia="es-PE"/>
               </w:rPr>
-              <w:br/>
-              <w:t>La EMPRESA SUMINISTRADORA entregará a la EMPRESA CLIENTE el sistema de software en fecha anterior al xx de xxxxxx de xxxx.</w:t>
-            </w:r>
+              <w:t>numerada</w:t>
+            </w:r>
+            <w:proofErr w:type="gramEnd"/>
             <w:r>
               <w:rPr>
                 <w:rFonts w:ascii="Arial" w:hAnsi="Arial" w:cs="Arial"/>
@@ -23547,26 +24406,19 @@
                 <w:szCs w:val="17"/>
                 <w:lang w:eastAsia="es-PE"/>
               </w:rPr>
-              <w:br/>
-              <w:t xml:space="preserve">El sistema objeto de la entrega incluye: [para seleccionar y modificar o </w:t>
-            </w:r>
-            <w:r>
-              <w:rPr>
-                <w:rFonts w:ascii="Arial" w:hAnsi="Arial" w:cs="Arial"/>
-                <w:sz w:val="17"/>
-                <w:lang w:eastAsia="es-PE"/>
-              </w:rPr>
-              <w:t>ampliar</w:t>
-            </w:r>
-            <w:r>
+              <w:t xml:space="preserve"> y firmada por ambos interlocutores.</w:t>
+            </w:r>
+          </w:p>
+          <w:p>
+            <w:pPr>
+              <w:spacing w:before="100" w:beforeAutospacing="1" w:after="100" w:afterAutospacing="1" w:line="240" w:lineRule="auto"/>
               <w:rPr>
                 <w:rFonts w:ascii="Arial" w:hAnsi="Arial" w:cs="Arial"/>
                 <w:sz w:val="17"/>
                 <w:szCs w:val="17"/>
                 <w:lang w:eastAsia="es-PE"/>
               </w:rPr>
-              <w:t xml:space="preserve"> las opciones adecuadas]</w:t>
-            </w:r>
+            </w:pPr>
             <w:r>
               <w:rPr>
                 <w:rFonts w:ascii="Arial" w:hAnsi="Arial" w:cs="Arial"/>
@@ -23574,26 +24426,19 @@
                 <w:szCs w:val="17"/>
                 <w:lang w:eastAsia="es-PE"/>
               </w:rPr>
-              <w:br/>
-              <w:t xml:space="preserve">- Todo el código ejecutable necesario para el </w:t>
-            </w:r>
-            <w:r>
-              <w:rPr>
-                <w:rFonts w:ascii="Arial" w:hAnsi="Arial" w:cs="Arial"/>
-                <w:sz w:val="17"/>
-                <w:lang w:eastAsia="es-PE"/>
-              </w:rPr>
-              <w:t>correcto</w:t>
-            </w:r>
-            <w:r>
+              <w:t>Cuando las modificaciones de los requisitos impliquen la modificación del coste o tiempo previsto en este contrato para el desarrollo del sistema, su aprobación supondrá necesariamente una revisión del presente contrato con los nuevos costes o fechas acordados.</w:t>
+            </w:r>
+          </w:p>
+          <w:p>
+            <w:pPr>
+              <w:spacing w:before="100" w:beforeAutospacing="1" w:after="100" w:afterAutospacing="1" w:line="240" w:lineRule="auto"/>
               <w:rPr>
                 <w:rFonts w:ascii="Arial" w:hAnsi="Arial" w:cs="Arial"/>
                 <w:sz w:val="17"/>
                 <w:szCs w:val="17"/>
                 <w:lang w:eastAsia="es-PE"/>
               </w:rPr>
-              <w:t xml:space="preserve"> funcionamiento del sistema grabado en soporte [CD-ROM, DVD, ...]</w:t>
-            </w:r>
+            </w:pPr>
             <w:r>
               <w:rPr>
                 <w:rFonts w:ascii="Arial" w:hAnsi="Arial" w:cs="Arial"/>
@@ -23601,8 +24446,7 @@
                 <w:szCs w:val="17"/>
                 <w:lang w:eastAsia="es-PE"/>
               </w:rPr>
-              <w:br/>
-              <w:t>- Todo el código ejecutable necesario para el correcto funcionamiento del sistema grabado en soporte [CD-ROM, DVD,...] y adecuadamente instalado para su funcionamiento en los equipos de hardware de operación del sistema.</w:t>
+              <w:t>TERCERA.- ENTREGA DEL SISTEMA [ENTREGA E INSTALACIÓN DEL SISTEMA]</w:t>
             </w:r>
             <w:r>
               <w:rPr>
@@ -23612,16 +24456,9 @@
                 <w:lang w:eastAsia="es-PE"/>
               </w:rPr>
               <w:br/>
-              <w:t xml:space="preserve">- Los siguientes productos y sub-productos de desarrollo: [el código fuente desarrollado, la documentación de diseño y análisis, la documentación de usuario, los </w:t>
-            </w:r>
-            <w:r>
-              <w:rPr>
-                <w:rFonts w:ascii="Arial" w:hAnsi="Arial" w:cs="Arial"/>
-                <w:sz w:val="17"/>
-                <w:lang w:eastAsia="es-PE"/>
-              </w:rPr>
-              <w:t>documentos</w:t>
-            </w:r>
+              <w:t xml:space="preserve">La EMPRESA SUMINISTRADORA entregará a la EMPRESA CLIENTE el sistema de software en fecha anterior al </w:t>
+            </w:r>
+            <w:proofErr w:type="spellStart"/>
             <w:r>
               <w:rPr>
                 <w:rFonts w:ascii="Arial" w:hAnsi="Arial" w:cs="Arial"/>
@@ -23629,19 +24466,19 @@
                 <w:szCs w:val="17"/>
                 <w:lang w:eastAsia="es-PE"/>
               </w:rPr>
-              <w:t xml:space="preserve"> de pruebas].</w:t>
-            </w:r>
-          </w:p>
-          <w:p>
-            <w:pPr>
-              <w:spacing w:before="100" w:beforeAutospacing="1" w:after="100" w:afterAutospacing="1" w:line="240" w:lineRule="auto"/>
+              <w:t>xx</w:t>
+            </w:r>
+            <w:proofErr w:type="spellEnd"/>
+            <w:r>
               <w:rPr>
                 <w:rFonts w:ascii="Arial" w:hAnsi="Arial" w:cs="Arial"/>
                 <w:sz w:val="17"/>
                 <w:szCs w:val="17"/>
                 <w:lang w:eastAsia="es-PE"/>
               </w:rPr>
-            </w:pPr>
+              <w:t xml:space="preserve"> de </w:t>
+            </w:r>
+            <w:proofErr w:type="spellStart"/>
             <w:r>
               <w:rPr>
                 <w:rFonts w:ascii="Arial" w:hAnsi="Arial" w:cs="Arial"/>
@@ -23649,8 +24486,9 @@
                 <w:szCs w:val="17"/>
                 <w:lang w:eastAsia="es-PE"/>
               </w:rPr>
-              <w:t>EMPRESA CLIENTE procederá a la verificación de los productos y sub-productos entregados y a la validación del correcto funcionamiento del sistema tomando como referencia para la misma las especificaciones de requisitos de los Anexos I y II de este contrato.</w:t>
-            </w:r>
+              <w:t>xxxxxx</w:t>
+            </w:r>
+            <w:proofErr w:type="spellEnd"/>
             <w:r>
               <w:rPr>
                 <w:rFonts w:ascii="Arial" w:hAnsi="Arial" w:cs="Arial"/>
@@ -23658,9 +24496,9 @@
                 <w:szCs w:val="17"/>
                 <w:lang w:eastAsia="es-PE"/>
               </w:rPr>
-              <w:br/>
-              <w:t xml:space="preserve">La verificación y validación la realizará en un periodo de tiempo inferior a xx días naturales contados a partir de la entrega del sistema. </w:t>
-            </w:r>
+              <w:t xml:space="preserve"> de </w:t>
+            </w:r>
+            <w:proofErr w:type="spellStart"/>
             <w:r>
               <w:rPr>
                 <w:rFonts w:ascii="Arial" w:hAnsi="Arial" w:cs="Arial"/>
@@ -23668,20 +24506,18 @@
                 <w:szCs w:val="17"/>
                 <w:lang w:eastAsia="es-PE"/>
               </w:rPr>
-              <w:br/>
-              <w:t>Si pasada esta fecha EMPRESA CLIENTE no manifiesta por escrito reparos a la EMPRESA SUMINISTRADORA, se entenderá que el sistema es conforme a los requisitos.</w:t>
-            </w:r>
-          </w:p>
-          <w:p>
-            <w:pPr>
-              <w:spacing w:before="100" w:beforeAutospacing="1" w:after="100" w:afterAutospacing="1" w:line="240" w:lineRule="auto"/>
+              <w:t>xxxx</w:t>
+            </w:r>
+            <w:proofErr w:type="spellEnd"/>
+            <w:r>
               <w:rPr>
                 <w:rFonts w:ascii="Arial" w:hAnsi="Arial" w:cs="Arial"/>
                 <w:sz w:val="17"/>
                 <w:szCs w:val="17"/>
                 <w:lang w:eastAsia="es-PE"/>
               </w:rPr>
-            </w:pPr>
+              <w:t>.</w:t>
+            </w:r>
             <w:r>
               <w:rPr>
                 <w:rFonts w:ascii="Arial" w:hAnsi="Arial" w:cs="Arial"/>
@@ -23690,7 +24526,15 @@
                 <w:lang w:eastAsia="es-PE"/>
               </w:rPr>
               <w:br/>
-              <w:t>CUARTA.- PENALIZACIONES</w:t>
+              <w:t xml:space="preserve">El sistema objeto de la entrega incluye: [para seleccionar y modificar o </w:t>
+            </w:r>
+            <w:r>
+              <w:rPr>
+                <w:rFonts w:ascii="Arial" w:hAnsi="Arial" w:cs="Arial"/>
+                <w:sz w:val="17"/>
+                <w:lang w:eastAsia="es-PE"/>
+              </w:rPr>
+              <w:t>ampliar</w:t>
             </w:r>
             <w:r>
               <w:rPr>
@@ -23699,8 +24543,7 @@
                 <w:szCs w:val="17"/>
                 <w:lang w:eastAsia="es-PE"/>
               </w:rPr>
-              <w:br/>
-              <w:t>Cualquier retraso de la EMPRESA SUMINISTRADORA en la fecha de entrega del sistema acordada dará derecho a la exigencia de una penalización económica a pagar por la EMPRESA SUMINISTRADORA a la EMPRESA CLIENTE de xxxxx Euros por día, que deberá abonarse del siguiente modo: ................</w:t>
+              <w:t xml:space="preserve"> las opciones adecuadas]</w:t>
             </w:r>
             <w:r>
               <w:rPr>
@@ -23710,19 +24553,26 @@
                 <w:lang w:eastAsia="es-PE"/>
               </w:rPr>
               <w:br/>
-              <w:t>Estas penalizaciones no se aplicarán en los casos en los que se demuestre que el retraso es debido a la EMPRESA CLIENTE.</w:t>
-            </w:r>
-          </w:p>
-          <w:p>
-            <w:pPr>
-              <w:spacing w:before="100" w:beforeAutospacing="1" w:after="100" w:afterAutospacing="1" w:line="240" w:lineRule="auto"/>
+              <w:t xml:space="preserve">- Todo el código ejecutable necesario para el </w:t>
+            </w:r>
+            <w:r>
+              <w:rPr>
+                <w:rFonts w:ascii="Arial" w:hAnsi="Arial" w:cs="Arial"/>
+                <w:sz w:val="17"/>
+                <w:lang w:eastAsia="es-PE"/>
+              </w:rPr>
+              <w:t>correcto</w:t>
+            </w:r>
+            <w:r>
               <w:rPr>
                 <w:rFonts w:ascii="Arial" w:hAnsi="Arial" w:cs="Arial"/>
                 <w:sz w:val="17"/>
                 <w:szCs w:val="17"/>
                 <w:lang w:eastAsia="es-PE"/>
               </w:rPr>
-            </w:pPr>
+              <w:t xml:space="preserve"> funcionamiento del sistema grabado en soporte [CD-ROM, DVD</w:t>
+            </w:r>
+            <w:proofErr w:type="gramStart"/>
             <w:r>
               <w:rPr>
                 <w:rFonts w:ascii="Arial" w:hAnsi="Arial" w:cs="Arial"/>
@@ -23730,9 +24580,9 @@
                 <w:szCs w:val="17"/>
                 <w:lang w:eastAsia="es-PE"/>
               </w:rPr>
-              <w:br/>
-              <w:t>QUINTA.- PROPIEDAD INTELECTUAL [Quítese lo que no proceda en cada caso]</w:t>
-            </w:r>
+              <w:t>, ...</w:t>
+            </w:r>
+            <w:proofErr w:type="gramEnd"/>
             <w:r>
               <w:rPr>
                 <w:rFonts w:ascii="Arial" w:hAnsi="Arial" w:cs="Arial"/>
@@ -23740,20 +24590,18 @@
                 <w:szCs w:val="17"/>
                 <w:lang w:eastAsia="es-PE"/>
               </w:rPr>
-              <w:br/>
-              <w:t>Corresponderán a la EMPRESA CLIENTE cualesquiera derechos de explotación derivados de la Ley de Propiedad Intelectual, tanto del sistema de software desarrollado, como de los subsistemas que lo integran y que igualmente hayan sido desarrollados por la EMPRESA SUMINISTRADORA, así como de todos los sub-productos del desarrollo: documentación técnica de análisis y diseño, documentación de planificación y pruebas, documentación de usuario, etc.</w:t>
-            </w:r>
-          </w:p>
-          <w:p>
-            <w:pPr>
-              <w:spacing w:before="100" w:beforeAutospacing="1" w:after="100" w:afterAutospacing="1" w:line="240" w:lineRule="auto"/>
+              <w:t>]</w:t>
+            </w:r>
+            <w:r>
               <w:rPr>
                 <w:rFonts w:ascii="Arial" w:hAnsi="Arial" w:cs="Arial"/>
                 <w:sz w:val="17"/>
                 <w:szCs w:val="17"/>
                 <w:lang w:eastAsia="es-PE"/>
               </w:rPr>
-            </w:pPr>
+              <w:br/>
+              <w:t>- Todo el código ejecutable necesario para el correcto funcionamiento del sistema grabado en soporte [CD-ROM, DVD,...] y adecuadamente instalado para su funcionamiento en los equipos de hardware de operación del sistema.</w:t>
+            </w:r>
             <w:r>
               <w:rPr>
                 <w:rFonts w:ascii="Arial" w:hAnsi="Arial" w:cs="Arial"/>
@@ -23761,28 +24609,37 @@
                 <w:szCs w:val="17"/>
                 <w:lang w:eastAsia="es-PE"/>
               </w:rPr>
-              <w:t>La EMPRESA SUMINISTRADORA garantiza que los trabajos y servicios prestados a la EMPRESA CLIENTE por el objeto de este contrato no infringen ni vulneran los derechos de propiedad intelectual o industrial o cualesquiera otros derechos legales o contractuales de terceros.</w:t>
-            </w:r>
-          </w:p>
-          <w:p>
-            <w:pPr>
-              <w:spacing w:before="100" w:beforeAutospacing="1" w:after="100" w:afterAutospacing="1" w:line="240" w:lineRule="auto"/>
+              <w:br/>
+              <w:t xml:space="preserve">- Los siguientes productos y sub-productos de desarrollo: [el código fuente desarrollado, la documentación de diseño y análisis, la documentación de usuario, los </w:t>
+            </w:r>
+            <w:r>
+              <w:rPr>
+                <w:rFonts w:ascii="Arial" w:hAnsi="Arial" w:cs="Arial"/>
+                <w:sz w:val="17"/>
+                <w:lang w:eastAsia="es-PE"/>
+              </w:rPr>
+              <w:t>documentos</w:t>
+            </w:r>
+            <w:r>
               <w:rPr>
                 <w:rFonts w:ascii="Arial" w:hAnsi="Arial" w:cs="Arial"/>
                 <w:sz w:val="17"/>
                 <w:szCs w:val="17"/>
                 <w:lang w:eastAsia="es-PE"/>
               </w:rPr>
-            </w:pPr>
-            <w:r>
+              <w:t xml:space="preserve"> de pruebas].</w:t>
+            </w:r>
+          </w:p>
+          <w:p>
+            <w:pPr>
+              <w:spacing w:before="100" w:beforeAutospacing="1" w:after="100" w:afterAutospacing="1" w:line="240" w:lineRule="auto"/>
               <w:rPr>
                 <w:rFonts w:ascii="Arial" w:hAnsi="Arial" w:cs="Arial"/>
                 <w:sz w:val="17"/>
                 <w:szCs w:val="17"/>
                 <w:lang w:eastAsia="es-PE"/>
               </w:rPr>
-              <w:t>SEXTA.- CONDICIONES ECONÓMICAS</w:t>
-            </w:r>
+            </w:pPr>
             <w:r>
               <w:rPr>
                 <w:rFonts w:ascii="Arial" w:hAnsi="Arial" w:cs="Arial"/>
@@ -23790,16 +24647,7 @@
                 <w:szCs w:val="17"/>
                 <w:lang w:eastAsia="es-PE"/>
               </w:rPr>
-              <w:br/>
-              <w:t xml:space="preserve">El </w:t>
-            </w:r>
-            <w:r>
-              <w:rPr>
-                <w:rFonts w:ascii="Arial" w:hAnsi="Arial" w:cs="Arial"/>
-                <w:sz w:val="17"/>
-                <w:lang w:eastAsia="es-PE"/>
-              </w:rPr>
-              <w:t>precio</w:t>
+              <w:t>EMPRESA CLIENTE procederá a la verificación de los productos y sub-productos entregados y a la validación del correcto funcionamiento del sistema tomando como referencia para la misma las especificaciones de requisitos de los Anexos I y II de este contrato.</w:t>
             </w:r>
             <w:r>
               <w:rPr>
@@ -23808,19 +24656,20 @@
                 <w:szCs w:val="17"/>
                 <w:lang w:eastAsia="es-PE"/>
               </w:rPr>
-              <w:t xml:space="preserve"> del desarrollo del sistema de software objeto del presente contrato es de xxxx que serán abonados tras la emisión de la(s) correspondiente(s) factura(s) según el calendario de pago siguiente:</w:t>
-            </w:r>
-          </w:p>
-          <w:p>
-            <w:pPr>
-              <w:spacing w:before="100" w:beforeAutospacing="1" w:after="100" w:afterAutospacing="1" w:line="240" w:lineRule="auto"/>
+              <w:br/>
+              <w:t xml:space="preserve">La verificación y validación la realizará en un periodo de tiempo inferior a </w:t>
+            </w:r>
+            <w:proofErr w:type="spellStart"/>
+            <w:r>
               <w:rPr>
                 <w:rFonts w:ascii="Arial" w:hAnsi="Arial" w:cs="Arial"/>
                 <w:sz w:val="17"/>
                 <w:szCs w:val="17"/>
                 <w:lang w:eastAsia="es-PE"/>
               </w:rPr>
-            </w:pPr>
+              <w:t>xx</w:t>
+            </w:r>
+            <w:proofErr w:type="spellEnd"/>
             <w:r>
               <w:rPr>
                 <w:rFonts w:ascii="Arial" w:hAnsi="Arial" w:cs="Arial"/>
@@ -23828,7 +24677,7 @@
                 <w:szCs w:val="17"/>
                 <w:lang w:eastAsia="es-PE"/>
               </w:rPr>
-              <w:t>SÉPTIMA.- GARANTÍA</w:t>
+              <w:t xml:space="preserve"> días naturales contados a partir de la entrega del sistema. </w:t>
             </w:r>
             <w:r>
               <w:rPr>
@@ -23838,18 +24687,19 @@
                 <w:lang w:eastAsia="es-PE"/>
               </w:rPr>
               <w:br/>
-              <w:t>Una vez validada por parte de la EMPRESA CLIENTE la entrega [o entrega e instalación, según la cláusula tercera] del sistema de software, se iniciará un periodo de garantía del correcto funcionamiento del sistema de XX meses [días].</w:t>
-            </w:r>
-            <w:r>
+              <w:t>Si pasada esta fecha EMPRESA CLIENTE no manifiesta por escrito reparos a la EMPRESA SUMINISTRADORA, se entenderá que el sistema es conforme a los requisitos.</w:t>
+            </w:r>
+          </w:p>
+          <w:p>
+            <w:pPr>
+              <w:spacing w:before="100" w:beforeAutospacing="1" w:after="100" w:afterAutospacing="1" w:line="240" w:lineRule="auto"/>
               <w:rPr>
                 <w:rFonts w:ascii="Arial" w:hAnsi="Arial" w:cs="Arial"/>
                 <w:sz w:val="17"/>
                 <w:szCs w:val="17"/>
                 <w:lang w:eastAsia="es-PE"/>
               </w:rPr>
-              <w:br/>
-              <w:t>La garantía del sistema cubrirá un servicio de mantenimiento correctivo por parte de la EMPRESA SUMINISTRADORA, con un tiempo de respuesta a las notificaciones de incidencias inferior a xx horas laborables desde la notificación, y un tiempo de reparación acorde al esfuerzo técnico necesario para su reparación.</w:t>
-            </w:r>
+            </w:pPr>
             <w:r>
               <w:rPr>
                 <w:rFonts w:ascii="Arial" w:hAnsi="Arial" w:cs="Arial"/>
@@ -23858,19 +24708,19 @@
                 <w:lang w:eastAsia="es-PE"/>
               </w:rPr>
               <w:br/>
-              <w:t>Por mantenimiento correctivo se entiende el definido en el estándar técnico de mantenimiento de software IEEE 1219-1998: "Modificaciones realizadas a un producto de software después de su entrega para corregir fallos descubiertos", no siendo extensiva la garantía para operaciones de mantenimiento adaptativo ni perfectivo.</w:t>
-            </w:r>
-          </w:p>
-          <w:p>
-            <w:pPr>
-              <w:spacing w:before="100" w:beforeAutospacing="1" w:after="100" w:afterAutospacing="1" w:line="240" w:lineRule="auto"/>
+              <w:t>CUARTA.- PENALIZACIONES</w:t>
+            </w:r>
+            <w:r>
               <w:rPr>
                 <w:rFonts w:ascii="Arial" w:hAnsi="Arial" w:cs="Arial"/>
                 <w:sz w:val="17"/>
                 <w:szCs w:val="17"/>
                 <w:lang w:eastAsia="es-PE"/>
               </w:rPr>
-            </w:pPr>
+              <w:br/>
+              <w:t xml:space="preserve">Cualquier retraso de la EMPRESA SUMINISTRADORA en la fecha de entrega del sistema acordada dará derecho a la exigencia de una penalización económica a pagar por la EMPRESA SUMINISTRADORA a la EMPRESA CLIENTE de </w:t>
+            </w:r>
+            <w:proofErr w:type="spellStart"/>
             <w:r>
               <w:rPr>
                 <w:rFonts w:ascii="Arial" w:hAnsi="Arial" w:cs="Arial"/>
@@ -23878,8 +24728,9 @@
                 <w:szCs w:val="17"/>
                 <w:lang w:eastAsia="es-PE"/>
               </w:rPr>
-              <w:t>OCTAVA.- RESOLUCIÓN DEL CONTRATO</w:t>
-            </w:r>
+              <w:t>xxxxx</w:t>
+            </w:r>
+            <w:proofErr w:type="spellEnd"/>
             <w:r>
               <w:rPr>
                 <w:rFonts w:ascii="Arial" w:hAnsi="Arial" w:cs="Arial"/>
@@ -23887,15 +24738,7 @@
                 <w:szCs w:val="17"/>
                 <w:lang w:eastAsia="es-PE"/>
               </w:rPr>
-              <w:br/>
-            </w:r>
-            <w:r>
-              <w:rPr>
-                <w:rFonts w:ascii="Arial" w:hAnsi="Arial" w:cs="Arial"/>
-                <w:sz w:val="17"/>
-                <w:lang w:eastAsia="es-PE"/>
-              </w:rPr>
-              <w:t>El presente</w:t>
+              <w:t xml:space="preserve"> Euros por día, que deberá abonarse del siguiente modo: ................</w:t>
             </w:r>
             <w:r>
               <w:rPr>
@@ -23904,7 +24747,8 @@
                 <w:szCs w:val="17"/>
                 <w:lang w:eastAsia="es-PE"/>
               </w:rPr>
-              <w:t xml:space="preserve"> contrato quedará resuelto al producirse alguna de las siguientes causas:</w:t>
+              <w:br/>
+              <w:t xml:space="preserve">Estas penalizaciones no se aplicarán en los casos en los que se demuestre que el retraso es </w:t>
             </w:r>
             <w:r>
               <w:rPr>
@@ -23913,19 +24757,20 @@
                 <w:szCs w:val="17"/>
                 <w:lang w:eastAsia="es-PE"/>
               </w:rPr>
-              <w:br/>
-              <w:t>- Cumplimiento de las prestaciones de cada parte en las fechas y formas acordadas.</w:t>
-            </w:r>
-            <w:r>
+              <w:lastRenderedPageBreak/>
+              <w:t>debido a la EMPRESA CLIENTE.</w:t>
+            </w:r>
+          </w:p>
+          <w:p>
+            <w:pPr>
+              <w:spacing w:before="100" w:beforeAutospacing="1" w:after="100" w:afterAutospacing="1" w:line="240" w:lineRule="auto"/>
               <w:rPr>
                 <w:rFonts w:ascii="Arial" w:hAnsi="Arial" w:cs="Arial"/>
                 <w:sz w:val="17"/>
                 <w:szCs w:val="17"/>
                 <w:lang w:eastAsia="es-PE"/>
               </w:rPr>
-              <w:br/>
-              <w:t>- Incumplimiento de las obligaciones correspondientes a cada parte. La resolución por esta causa podrá dar lugar a indemnización por daños y perjuicios causados por el incumplimiento.</w:t>
-            </w:r>
+            </w:pPr>
             <w:r>
               <w:rPr>
                 <w:rFonts w:ascii="Arial" w:hAnsi="Arial" w:cs="Arial"/>
@@ -23934,48 +24779,49 @@
                 <w:lang w:eastAsia="es-PE"/>
               </w:rPr>
               <w:br/>
-              <w:t>- Por hallarse cualquiera de las partes en un supuesto de caso fortuito o fuerza mayor.</w:t>
-            </w:r>
-          </w:p>
-          <w:p>
-            <w:pPr>
-              <w:spacing w:before="100" w:beforeAutospacing="1" w:after="100" w:afterAutospacing="1" w:line="240" w:lineRule="auto"/>
+              <w:t>QUINTA.- PROPIEDAD INTELECTUAL [Quítese lo que no proceda en cada caso]</w:t>
+            </w:r>
+            <w:r>
               <w:rPr>
                 <w:rFonts w:ascii="Arial" w:hAnsi="Arial" w:cs="Arial"/>
                 <w:sz w:val="17"/>
                 <w:szCs w:val="17"/>
                 <w:lang w:eastAsia="es-PE"/>
               </w:rPr>
-            </w:pPr>
-            <w:r>
+              <w:br/>
+              <w:t>Corresponderán a la EMPRESA CLIENTE cualesquiera derechos de explotación derivados de la Ley de Propiedad Intelectual, tanto del sistema de software desarrollado, como de los subsistemas que lo integran y que igualmente hayan sido desarrollados por la EMPRESA SUMINISTRADORA, así como de todos los sub-productos del desarrollo: documentación técnica de análisis y diseño, documentación de planificación y pruebas, documentación de usuario, etc.</w:t>
+            </w:r>
+          </w:p>
+          <w:p>
+            <w:pPr>
+              <w:spacing w:before="100" w:beforeAutospacing="1" w:after="100" w:afterAutospacing="1" w:line="240" w:lineRule="auto"/>
               <w:rPr>
                 <w:rFonts w:ascii="Arial" w:hAnsi="Arial" w:cs="Arial"/>
                 <w:sz w:val="17"/>
                 <w:szCs w:val="17"/>
                 <w:lang w:eastAsia="es-PE"/>
               </w:rPr>
-              <w:t>Si el contrato fuera resuelto anticipadamente sin producir la entrega del sistema de software en su totalidad o en la forma dispuesta en este contrato, ambas partes colaborarán de buena fe y en especial la EMPRESA SUMINISTRADORA para facilitar, bien la contratación de una nueva entidad que dé continuidad a los trabajos, o bien para que la EMPRESA CLIENTE pueda continuar con los trabajos, y en cualquiera de los casos facilitar la transferencia del conocimiento y sub-productos generados.</w:t>
-            </w:r>
-          </w:p>
-          <w:p>
-            <w:pPr>
-              <w:spacing w:before="100" w:beforeAutospacing="1" w:after="100" w:afterAutospacing="1" w:line="240" w:lineRule="auto"/>
+            </w:pPr>
+            <w:r>
               <w:rPr>
                 <w:rFonts w:ascii="Arial" w:hAnsi="Arial" w:cs="Arial"/>
                 <w:sz w:val="17"/>
                 <w:szCs w:val="17"/>
                 <w:lang w:eastAsia="es-PE"/>
               </w:rPr>
-            </w:pPr>
-            <w:r>
+              <w:t>La EMPRESA SUMINISTRADORA garantiza que los trabajos y servicios prestados a la EMPRESA CLIENTE por el objeto de este contrato no infringen ni vulneran los derechos de propiedad intelectual o industrial o cualesquiera otros derechos legales o contractuales de terceros.</w:t>
+            </w:r>
+          </w:p>
+          <w:p>
+            <w:pPr>
+              <w:spacing w:before="100" w:beforeAutospacing="1" w:after="100" w:afterAutospacing="1" w:line="240" w:lineRule="auto"/>
               <w:rPr>
                 <w:rFonts w:ascii="Arial" w:hAnsi="Arial" w:cs="Arial"/>
                 <w:sz w:val="17"/>
                 <w:szCs w:val="17"/>
                 <w:lang w:eastAsia="es-PE"/>
               </w:rPr>
-              <w:t>NOVENA.- GENERAL</w:t>
-            </w:r>
+            </w:pPr>
             <w:r>
               <w:rPr>
                 <w:rFonts w:ascii="Arial" w:hAnsi="Arial" w:cs="Arial"/>
@@ -23983,20 +24829,26 @@
                 <w:szCs w:val="17"/>
                 <w:lang w:eastAsia="es-PE"/>
               </w:rPr>
-              <w:br/>
-              <w:t>Personal: cada parte asume, a título exclusivo el carácter de patrono o empresario respecto de su personal empleado para la ejecución del presente contrato.</w:t>
-            </w:r>
-          </w:p>
-          <w:p>
-            <w:pPr>
-              <w:spacing w:before="100" w:beforeAutospacing="1" w:after="100" w:afterAutospacing="1" w:line="240" w:lineRule="auto"/>
+              <w:t>SEXTA.- CONDICIONES ECONÓMICAS</w:t>
+            </w:r>
+            <w:r>
               <w:rPr>
                 <w:rFonts w:ascii="Arial" w:hAnsi="Arial" w:cs="Arial"/>
                 <w:sz w:val="17"/>
                 <w:szCs w:val="17"/>
                 <w:lang w:eastAsia="es-PE"/>
               </w:rPr>
-            </w:pPr>
+              <w:br/>
+              <w:t xml:space="preserve">El </w:t>
+            </w:r>
+            <w:r>
+              <w:rPr>
+                <w:rFonts w:ascii="Arial" w:hAnsi="Arial" w:cs="Arial"/>
+                <w:sz w:val="17"/>
+                <w:lang w:eastAsia="es-PE"/>
+              </w:rPr>
+              <w:t>precio</w:t>
+            </w:r>
             <w:r>
               <w:rPr>
                 <w:rFonts w:ascii="Arial" w:hAnsi="Arial" w:cs="Arial"/>
@@ -24004,19 +24856,19 @@
                 <w:szCs w:val="17"/>
                 <w:lang w:eastAsia="es-PE"/>
               </w:rPr>
-              <w:t>Interlocutores válidos: Para llevar a cabo las comunicaciones necesarias durante la ejecución del contrato, y para validar las posibles modificaciones de requisitos se nombran como interlocutores válidos.</w:t>
-            </w:r>
-          </w:p>
-          <w:p>
-            <w:pPr>
-              <w:spacing w:before="100" w:beforeAutospacing="1" w:after="100" w:afterAutospacing="1" w:line="240" w:lineRule="auto"/>
+              <w:t xml:space="preserve"> del desarrollo del sistema de software objeto del presente contrato es de </w:t>
+            </w:r>
+            <w:proofErr w:type="spellStart"/>
+            <w:r>
               <w:rPr>
                 <w:rFonts w:ascii="Arial" w:hAnsi="Arial" w:cs="Arial"/>
                 <w:sz w:val="17"/>
                 <w:szCs w:val="17"/>
                 <w:lang w:eastAsia="es-PE"/>
               </w:rPr>
-            </w:pPr>
+              <w:t>xxxx</w:t>
+            </w:r>
+            <w:proofErr w:type="spellEnd"/>
             <w:r>
               <w:rPr>
                 <w:rFonts w:ascii="Arial" w:hAnsi="Arial" w:cs="Arial"/>
@@ -24024,18 +24876,19 @@
                 <w:szCs w:val="17"/>
                 <w:lang w:eastAsia="es-PE"/>
               </w:rPr>
-              <w:t>Por la EMPRESA CLIENTE</w:t>
-            </w:r>
-            <w:r>
+              <w:t xml:space="preserve"> que serán abonados tras la emisión de la(s) correspondiente(s) factura(s) según el calendario de pago siguiente:</w:t>
+            </w:r>
+          </w:p>
+          <w:p>
+            <w:pPr>
+              <w:spacing w:before="100" w:beforeAutospacing="1" w:after="100" w:afterAutospacing="1" w:line="240" w:lineRule="auto"/>
               <w:rPr>
                 <w:rFonts w:ascii="Arial" w:hAnsi="Arial" w:cs="Arial"/>
                 <w:sz w:val="17"/>
                 <w:szCs w:val="17"/>
                 <w:lang w:eastAsia="es-PE"/>
               </w:rPr>
-              <w:br/>
-              <w:t>D.Dña.......................</w:t>
-            </w:r>
+            </w:pPr>
             <w:r>
               <w:rPr>
                 <w:rFonts w:ascii="Arial" w:hAnsi="Arial" w:cs="Arial"/>
@@ -24043,8 +24896,7 @@
                 <w:szCs w:val="17"/>
                 <w:lang w:eastAsia="es-PE"/>
               </w:rPr>
-              <w:br/>
-              <w:t>Dirección....................</w:t>
+              <w:t>SÉPTIMA.- GARANTÍA</w:t>
             </w:r>
             <w:r>
               <w:rPr>
@@ -24054,7 +24906,7 @@
                 <w:lang w:eastAsia="es-PE"/>
               </w:rPr>
               <w:br/>
-              <w:t>Teléfono.....................</w:t>
+              <w:t>Una vez validada por parte de la EMPRESA CLIENTE la entrega [o entrega e instalación, según la cláusula tercera] del sistema de software, se iniciará un periodo de garantía del correcto funcionamiento del sistema de XX meses [días].</w:t>
             </w:r>
             <w:r>
               <w:rPr>
@@ -24064,19 +24916,19 @@
                 <w:lang w:eastAsia="es-PE"/>
               </w:rPr>
               <w:br/>
-              <w:t>e-mail.........................</w:t>
-            </w:r>
-          </w:p>
-          <w:p>
-            <w:pPr>
-              <w:spacing w:before="100" w:beforeAutospacing="1" w:after="100" w:afterAutospacing="1" w:line="240" w:lineRule="auto"/>
+              <w:t xml:space="preserve">La garantía del sistema cubrirá un servicio de mantenimiento correctivo por parte de la EMPRESA SUMINISTRADORA, con un tiempo de respuesta a las notificaciones de incidencias inferior a </w:t>
+            </w:r>
+            <w:proofErr w:type="spellStart"/>
+            <w:r>
               <w:rPr>
                 <w:rFonts w:ascii="Arial" w:hAnsi="Arial" w:cs="Arial"/>
                 <w:sz w:val="17"/>
                 <w:szCs w:val="17"/>
                 <w:lang w:eastAsia="es-PE"/>
               </w:rPr>
-            </w:pPr>
+              <w:t>xx</w:t>
+            </w:r>
+            <w:proofErr w:type="spellEnd"/>
             <w:r>
               <w:rPr>
                 <w:rFonts w:ascii="Arial" w:hAnsi="Arial" w:cs="Arial"/>
@@ -24084,7 +24936,7 @@
                 <w:szCs w:val="17"/>
                 <w:lang w:eastAsia="es-PE"/>
               </w:rPr>
-              <w:t>Por la EMPRESA SUMINISTRADORA</w:t>
+              <w:t xml:space="preserve"> horas laborables desde la notificación, y un tiempo de reparación acorde al esfuerzo técnico necesario para su reparación.</w:t>
             </w:r>
             <w:r>
               <w:rPr>
@@ -24094,18 +24946,19 @@
                 <w:lang w:eastAsia="es-PE"/>
               </w:rPr>
               <w:br/>
-              <w:t>D. Dña...........................</w:t>
-            </w:r>
-            <w:r>
+              <w:t>Por mantenimiento correctivo se entiende el definido en el estándar técnico de mantenimiento de software IEEE 1219-1998: "Modificaciones realizadas a un producto de software después de su entrega para corregir fallos descubiertos", no siendo extensiva la garantía para operaciones de mantenimiento adaptativo ni perfectivo.</w:t>
+            </w:r>
+          </w:p>
+          <w:p>
+            <w:pPr>
+              <w:spacing w:before="100" w:beforeAutospacing="1" w:after="100" w:afterAutospacing="1" w:line="240" w:lineRule="auto"/>
               <w:rPr>
                 <w:rFonts w:ascii="Arial" w:hAnsi="Arial" w:cs="Arial"/>
                 <w:sz w:val="17"/>
                 <w:szCs w:val="17"/>
                 <w:lang w:eastAsia="es-PE"/>
               </w:rPr>
-              <w:br/>
-              <w:t>Direccion.......................</w:t>
-            </w:r>
+            </w:pPr>
             <w:r>
               <w:rPr>
                 <w:rFonts w:ascii="Arial" w:hAnsi="Arial" w:cs="Arial"/>
@@ -24113,8 +24966,7 @@
                 <w:szCs w:val="17"/>
                 <w:lang w:eastAsia="es-PE"/>
               </w:rPr>
-              <w:br/>
-              <w:t>Teléfono........................</w:t>
+              <w:t>OCTAVA.- RESOLUCIÓN DEL CONTRATO</w:t>
             </w:r>
             <w:r>
               <w:rPr>
@@ -24124,19 +24976,24 @@
                 <w:lang w:eastAsia="es-PE"/>
               </w:rPr>
               <w:br/>
-              <w:t>e-mail...........................</w:t>
-            </w:r>
-          </w:p>
-          <w:p>
-            <w:pPr>
-              <w:spacing w:before="100" w:beforeAutospacing="1" w:after="100" w:afterAutospacing="1" w:line="240" w:lineRule="auto"/>
+            </w:r>
+            <w:r>
+              <w:rPr>
+                <w:rFonts w:ascii="Arial" w:hAnsi="Arial" w:cs="Arial"/>
+                <w:sz w:val="17"/>
+                <w:lang w:eastAsia="es-PE"/>
+              </w:rPr>
+              <w:t>El presente</w:t>
+            </w:r>
+            <w:r>
               <w:rPr>
                 <w:rFonts w:ascii="Arial" w:hAnsi="Arial" w:cs="Arial"/>
                 <w:sz w:val="17"/>
                 <w:szCs w:val="17"/>
                 <w:lang w:eastAsia="es-PE"/>
               </w:rPr>
-            </w:pPr>
+              <w:t xml:space="preserve"> contrato quedará resuelto al producirse alguna de las siguientes causas:</w:t>
+            </w:r>
             <w:r>
               <w:rPr>
                 <w:rFonts w:ascii="Arial" w:hAnsi="Arial" w:cs="Arial"/>
@@ -24145,19 +25002,18 @@
                 <w:lang w:eastAsia="es-PE"/>
               </w:rPr>
               <w:br/>
-              <w:t>Efecto: El presente contrato surtirá efecto a partir de la fecha de su firma.</w:t>
-            </w:r>
-          </w:p>
-          <w:p>
-            <w:pPr>
-              <w:spacing w:before="100" w:beforeAutospacing="1" w:after="100" w:afterAutospacing="1" w:line="240" w:lineRule="auto"/>
+              <w:t>- Cumplimiento de las prestaciones de cada parte en las fechas y formas acordadas.</w:t>
+            </w:r>
+            <w:r>
               <w:rPr>
                 <w:rFonts w:ascii="Arial" w:hAnsi="Arial" w:cs="Arial"/>
                 <w:sz w:val="17"/>
                 <w:szCs w:val="17"/>
                 <w:lang w:eastAsia="es-PE"/>
               </w:rPr>
-            </w:pPr>
+              <w:br/>
+              <w:t>- Incumplimiento de las obligaciones correspondientes a cada parte. La resolución por esta causa podrá dar lugar a indemnización por daños y perjuicios causados por el incumplimiento.</w:t>
+            </w:r>
             <w:r>
               <w:rPr>
                 <w:rFonts w:ascii="Arial" w:hAnsi="Arial" w:cs="Arial"/>
@@ -24165,7 +25021,8 @@
                 <w:szCs w:val="17"/>
                 <w:lang w:eastAsia="es-PE"/>
               </w:rPr>
-              <w:t>Cesión del contrato: Las partes no pueden ceder, transferir ni delegar el presente contrato o alguna de sus obligaciones, ni subrogar a terceros en cualquier forma válida en derecho, ni gravar o hipotecar alguno de los derechos contemplados en el contrato, sin la previa conformidad escrita de la otra parte.</w:t>
+              <w:br/>
+              <w:t>- Por hallarse cualquiera de las partes en un supuesto de caso fortuito o fuerza mayor.</w:t>
             </w:r>
           </w:p>
           <w:p>
@@ -24185,7 +25042,7 @@
                 <w:szCs w:val="17"/>
                 <w:lang w:eastAsia="es-PE"/>
               </w:rPr>
-              <w:t>Contrato completo: El presente contrato, incluido los Anexos I y II que forman parte integrante del mismo, constituyen el total del contrato entre las partes sobre el objeto del mismo y sustituye, deroga y deja sin efecto cualquier otro acuerdo referido al mismo objeto a que hubieren llegado las partes con anterioridad a la fecha de la firma.</w:t>
+              <w:t>Si el contrato fuera resuelto anticipadamente sin producir la entrega del sistema de software en su totalidad o en la forma dispuesta en este contrato, ambas partes colaborarán de buena fe y en especial la EMPRESA SUMINISTRADORA para facilitar, bien la contratación de una nueva entidad que dé continuidad a los trabajos, o bien para que la EMPRESA CLIENTE pueda continuar con los trabajos, y en cualquiera de los casos facilitar la transferencia del conocimiento y sub-productos generados.</w:t>
             </w:r>
           </w:p>
           <w:p>
@@ -24205,7 +25062,7 @@
                 <w:szCs w:val="17"/>
                 <w:lang w:eastAsia="es-PE"/>
               </w:rPr>
-              <w:t>Nulidad o anulabilidad: La declaración de cualquiera de estas estipulaciones como nula, inválida o ineficaz no afectará a la validez o eficacia de las restantes, que continuarán vinculando a las partes.</w:t>
+              <w:t>NOVENA.- GENERAL</w:t>
             </w:r>
             <w:r>
               <w:rPr>
@@ -24215,7 +25072,7 @@
                 <w:lang w:eastAsia="es-PE"/>
               </w:rPr>
               <w:br/>
-              <w:t>La renuncia de una parte a exigir en un momento determinado el cumplimiento de uno de los pactos aquí acordados no implica una renuncia con carácter general ni puede crear un derecho adquirido para la otra parte.</w:t>
+              <w:t>Personal: cada parte asume, a título exclusivo el carácter de patrono o empresario respecto de su personal empleado para la ejecución del presente contrato.</w:t>
             </w:r>
           </w:p>
           <w:p>
@@ -24235,7 +25092,7 @@
                 <w:szCs w:val="17"/>
                 <w:lang w:eastAsia="es-PE"/>
               </w:rPr>
-              <w:t>Modificaciones: Cuando proceda que las partes deseen incorporar de mutuo acuerdo modificaciones de requisitos del sistema de software, serán aceptadas reflejándolas con una versión nueva, numerada, fechada y firmada por ambas partes de los requisitos del sistema o de los requisitos del software (anexos I y II), y si la modificación implicara cambios en los costes, fechas de pago o de entrega, también se hará constar como modificación del presente contrato, generando un nuevo anexo escrito, fechado y firmado por ambas partes.</w:t>
+              <w:t>Interlocutores válidos: Para llevar a cabo las comunicaciones necesarias durante la ejecución del contrato, y para validar las posibles modificaciones de requisitos se nombran como interlocutores válidos.</w:t>
             </w:r>
           </w:p>
           <w:p>
@@ -24255,19 +25112,18 @@
                 <w:szCs w:val="17"/>
                 <w:lang w:eastAsia="es-PE"/>
               </w:rPr>
-              <w:t>Exención de responsabilidad: ninguna de las partes será responsable por incumplimiento o retraso de sus obligaciones si la falta de ejecución o retraso fuera consecuencia de caso fortuito o fuerza mayor.</w:t>
-            </w:r>
-          </w:p>
-          <w:p>
-            <w:pPr>
-              <w:spacing w:before="100" w:beforeAutospacing="1" w:after="100" w:afterAutospacing="1" w:line="240" w:lineRule="auto"/>
+              <w:t>Por la EMPRESA CLIENTE</w:t>
+            </w:r>
+            <w:r>
               <w:rPr>
                 <w:rFonts w:ascii="Arial" w:hAnsi="Arial" w:cs="Arial"/>
                 <w:sz w:val="17"/>
                 <w:szCs w:val="17"/>
                 <w:lang w:eastAsia="es-PE"/>
               </w:rPr>
-            </w:pPr>
+              <w:br/>
+            </w:r>
+            <w:proofErr w:type="spellStart"/>
             <w:r>
               <w:rPr>
                 <w:rFonts w:ascii="Arial" w:hAnsi="Arial" w:cs="Arial"/>
@@ -24275,8 +25131,9 @@
                 <w:szCs w:val="17"/>
                 <w:lang w:eastAsia="es-PE"/>
               </w:rPr>
-              <w:t>DÉCIMA.- SUMISIÓN</w:t>
-            </w:r>
+              <w:t>D.Dña</w:t>
+            </w:r>
+            <w:proofErr w:type="spellEnd"/>
             <w:r>
               <w:rPr>
                 <w:rFonts w:ascii="Arial" w:hAnsi="Arial" w:cs="Arial"/>
@@ -24284,8 +25141,346 @@
                 <w:szCs w:val="17"/>
                 <w:lang w:eastAsia="es-PE"/>
               </w:rPr>
+              <w:t>.......................</w:t>
+            </w:r>
+            <w:r>
+              <w:rPr>
+                <w:rFonts w:ascii="Arial" w:hAnsi="Arial" w:cs="Arial"/>
+                <w:sz w:val="17"/>
+                <w:szCs w:val="17"/>
+                <w:lang w:eastAsia="es-PE"/>
+              </w:rPr>
               <w:br/>
-              <w:t>Las partes contratantes, con renuncia expresa de su propio fuero o del que pudiera corresponderles, en cuantas cuestiones o litigios se susciten del motivo de la interpretación , aplicación o cumplimiento del presente acuerdo, se someten a la Jurisdicción y Competencia de los Juzgados de ........... y sus Tribunales superiores. La ley aplicable será la española.</w:t>
+              <w:t>Dirección....................</w:t>
+            </w:r>
+            <w:r>
+              <w:rPr>
+                <w:rFonts w:ascii="Arial" w:hAnsi="Arial" w:cs="Arial"/>
+                <w:sz w:val="17"/>
+                <w:szCs w:val="17"/>
+                <w:lang w:eastAsia="es-PE"/>
+              </w:rPr>
+              <w:br/>
+              <w:t>Teléfono.....................</w:t>
+            </w:r>
+            <w:r>
+              <w:rPr>
+                <w:rFonts w:ascii="Arial" w:hAnsi="Arial" w:cs="Arial"/>
+                <w:sz w:val="17"/>
+                <w:szCs w:val="17"/>
+                <w:lang w:eastAsia="es-PE"/>
+              </w:rPr>
+              <w:br/>
+            </w:r>
+            <w:r>
+              <w:rPr>
+                <w:rFonts w:ascii="Arial" w:hAnsi="Arial" w:cs="Arial"/>
+                <w:sz w:val="17"/>
+                <w:szCs w:val="17"/>
+                <w:lang w:eastAsia="es-PE"/>
+              </w:rPr>
+              <w:lastRenderedPageBreak/>
+              <w:t>e-mail.........................</w:t>
+            </w:r>
+          </w:p>
+          <w:p>
+            <w:pPr>
+              <w:spacing w:before="100" w:beforeAutospacing="1" w:after="100" w:afterAutospacing="1" w:line="240" w:lineRule="auto"/>
+              <w:rPr>
+                <w:rFonts w:ascii="Arial" w:hAnsi="Arial" w:cs="Arial"/>
+                <w:sz w:val="17"/>
+                <w:szCs w:val="17"/>
+                <w:lang w:eastAsia="es-PE"/>
+              </w:rPr>
+            </w:pPr>
+            <w:r>
+              <w:rPr>
+                <w:rFonts w:ascii="Arial" w:hAnsi="Arial" w:cs="Arial"/>
+                <w:sz w:val="17"/>
+                <w:szCs w:val="17"/>
+                <w:lang w:eastAsia="es-PE"/>
+              </w:rPr>
+              <w:t>Por la EMPRESA SUMINISTRADORA</w:t>
+            </w:r>
+            <w:r>
+              <w:rPr>
+                <w:rFonts w:ascii="Arial" w:hAnsi="Arial" w:cs="Arial"/>
+                <w:sz w:val="17"/>
+                <w:szCs w:val="17"/>
+                <w:lang w:eastAsia="es-PE"/>
+              </w:rPr>
+              <w:br/>
+              <w:t xml:space="preserve">D. </w:t>
+            </w:r>
+            <w:proofErr w:type="spellStart"/>
+            <w:r>
+              <w:rPr>
+                <w:rFonts w:ascii="Arial" w:hAnsi="Arial" w:cs="Arial"/>
+                <w:sz w:val="17"/>
+                <w:szCs w:val="17"/>
+                <w:lang w:eastAsia="es-PE"/>
+              </w:rPr>
+              <w:t>Dña</w:t>
+            </w:r>
+            <w:proofErr w:type="spellEnd"/>
+            <w:r>
+              <w:rPr>
+                <w:rFonts w:ascii="Arial" w:hAnsi="Arial" w:cs="Arial"/>
+                <w:sz w:val="17"/>
+                <w:szCs w:val="17"/>
+                <w:lang w:eastAsia="es-PE"/>
+              </w:rPr>
+              <w:t>...........................</w:t>
+            </w:r>
+            <w:r>
+              <w:rPr>
+                <w:rFonts w:ascii="Arial" w:hAnsi="Arial" w:cs="Arial"/>
+                <w:sz w:val="17"/>
+                <w:szCs w:val="17"/>
+                <w:lang w:eastAsia="es-PE"/>
+              </w:rPr>
+              <w:br/>
+            </w:r>
+            <w:proofErr w:type="spellStart"/>
+            <w:r>
+              <w:rPr>
+                <w:rFonts w:ascii="Arial" w:hAnsi="Arial" w:cs="Arial"/>
+                <w:sz w:val="17"/>
+                <w:szCs w:val="17"/>
+                <w:lang w:eastAsia="es-PE"/>
+              </w:rPr>
+              <w:t>Direccion</w:t>
+            </w:r>
+            <w:proofErr w:type="spellEnd"/>
+            <w:r>
+              <w:rPr>
+                <w:rFonts w:ascii="Arial" w:hAnsi="Arial" w:cs="Arial"/>
+                <w:sz w:val="17"/>
+                <w:szCs w:val="17"/>
+                <w:lang w:eastAsia="es-PE"/>
+              </w:rPr>
+              <w:t>.......................</w:t>
+            </w:r>
+            <w:r>
+              <w:rPr>
+                <w:rFonts w:ascii="Arial" w:hAnsi="Arial" w:cs="Arial"/>
+                <w:sz w:val="17"/>
+                <w:szCs w:val="17"/>
+                <w:lang w:eastAsia="es-PE"/>
+              </w:rPr>
+              <w:br/>
+              <w:t>Teléfono........................</w:t>
+            </w:r>
+            <w:r>
+              <w:rPr>
+                <w:rFonts w:ascii="Arial" w:hAnsi="Arial" w:cs="Arial"/>
+                <w:sz w:val="17"/>
+                <w:szCs w:val="17"/>
+                <w:lang w:eastAsia="es-PE"/>
+              </w:rPr>
+              <w:br/>
+              <w:t>e-mail...........................</w:t>
+            </w:r>
+          </w:p>
+          <w:p>
+            <w:pPr>
+              <w:spacing w:before="100" w:beforeAutospacing="1" w:after="100" w:afterAutospacing="1" w:line="240" w:lineRule="auto"/>
+              <w:rPr>
+                <w:rFonts w:ascii="Arial" w:hAnsi="Arial" w:cs="Arial"/>
+                <w:sz w:val="17"/>
+                <w:szCs w:val="17"/>
+                <w:lang w:eastAsia="es-PE"/>
+              </w:rPr>
+            </w:pPr>
+            <w:r>
+              <w:rPr>
+                <w:rFonts w:ascii="Arial" w:hAnsi="Arial" w:cs="Arial"/>
+                <w:sz w:val="17"/>
+                <w:szCs w:val="17"/>
+                <w:lang w:eastAsia="es-PE"/>
+              </w:rPr>
+              <w:br/>
+              <w:t>Efecto: El presente contrato surtirá efecto a partir de la fecha de su firma.</w:t>
+            </w:r>
+          </w:p>
+          <w:p>
+            <w:pPr>
+              <w:spacing w:before="100" w:beforeAutospacing="1" w:after="100" w:afterAutospacing="1" w:line="240" w:lineRule="auto"/>
+              <w:rPr>
+                <w:rFonts w:ascii="Arial" w:hAnsi="Arial" w:cs="Arial"/>
+                <w:sz w:val="17"/>
+                <w:szCs w:val="17"/>
+                <w:lang w:eastAsia="es-PE"/>
+              </w:rPr>
+            </w:pPr>
+            <w:r>
+              <w:rPr>
+                <w:rFonts w:ascii="Arial" w:hAnsi="Arial" w:cs="Arial"/>
+                <w:sz w:val="17"/>
+                <w:szCs w:val="17"/>
+                <w:lang w:eastAsia="es-PE"/>
+              </w:rPr>
+              <w:t>Cesión del contrato: Las partes no pueden ceder, transferir ni delegar el presente contrato o alguna de sus obligaciones, ni subrogar a terceros en cualquier forma válida en derecho, ni gravar o hipotecar alguno de los derechos contemplados en el contrato, sin la previa conformidad escrita de la otra parte.</w:t>
+            </w:r>
+          </w:p>
+          <w:p>
+            <w:pPr>
+              <w:spacing w:before="100" w:beforeAutospacing="1" w:after="100" w:afterAutospacing="1" w:line="240" w:lineRule="auto"/>
+              <w:rPr>
+                <w:rFonts w:ascii="Arial" w:hAnsi="Arial" w:cs="Arial"/>
+                <w:sz w:val="17"/>
+                <w:szCs w:val="17"/>
+                <w:lang w:eastAsia="es-PE"/>
+              </w:rPr>
+            </w:pPr>
+            <w:r>
+              <w:rPr>
+                <w:rFonts w:ascii="Arial" w:hAnsi="Arial" w:cs="Arial"/>
+                <w:sz w:val="17"/>
+                <w:szCs w:val="17"/>
+                <w:lang w:eastAsia="es-PE"/>
+              </w:rPr>
+              <w:t>Contrato completo: El presente contrato, incluido los Anexos I y II que forman parte integrante del mismo, constituyen el total del contrato entre las partes sobre el objeto del mismo y sustituye, deroga y deja sin efecto cualquier otro acuerdo referido al mismo objeto a que hubieren llegado las partes con anterioridad a la fecha de la firma.</w:t>
+            </w:r>
+          </w:p>
+          <w:p>
+            <w:pPr>
+              <w:spacing w:before="100" w:beforeAutospacing="1" w:after="100" w:afterAutospacing="1" w:line="240" w:lineRule="auto"/>
+              <w:rPr>
+                <w:rFonts w:ascii="Arial" w:hAnsi="Arial" w:cs="Arial"/>
+                <w:sz w:val="17"/>
+                <w:szCs w:val="17"/>
+                <w:lang w:eastAsia="es-PE"/>
+              </w:rPr>
+            </w:pPr>
+            <w:r>
+              <w:rPr>
+                <w:rFonts w:ascii="Arial" w:hAnsi="Arial" w:cs="Arial"/>
+                <w:sz w:val="17"/>
+                <w:szCs w:val="17"/>
+                <w:lang w:eastAsia="es-PE"/>
+              </w:rPr>
+              <w:t>Nulidad o anulabilidad: La declaración de cualquiera de estas estipulaciones como nula, inválida o ineficaz no afectará a la validez o eficacia de las restantes, que continuarán vinculando a las partes.</w:t>
+            </w:r>
+            <w:r>
+              <w:rPr>
+                <w:rFonts w:ascii="Arial" w:hAnsi="Arial" w:cs="Arial"/>
+                <w:sz w:val="17"/>
+                <w:szCs w:val="17"/>
+                <w:lang w:eastAsia="es-PE"/>
+              </w:rPr>
+              <w:br/>
+              <w:t>La renuncia de una parte a exigir en un momento determinado el cumplimiento de uno de los pactos aquí acordados no implica una renuncia con carácter general ni puede crear un derecho adquirido para la otra parte.</w:t>
+            </w:r>
+          </w:p>
+          <w:p>
+            <w:pPr>
+              <w:spacing w:before="100" w:beforeAutospacing="1" w:after="100" w:afterAutospacing="1" w:line="240" w:lineRule="auto"/>
+              <w:rPr>
+                <w:rFonts w:ascii="Arial" w:hAnsi="Arial" w:cs="Arial"/>
+                <w:sz w:val="17"/>
+                <w:szCs w:val="17"/>
+                <w:lang w:eastAsia="es-PE"/>
+              </w:rPr>
+            </w:pPr>
+            <w:r>
+              <w:rPr>
+                <w:rFonts w:ascii="Arial" w:hAnsi="Arial" w:cs="Arial"/>
+                <w:sz w:val="17"/>
+                <w:szCs w:val="17"/>
+                <w:lang w:eastAsia="es-PE"/>
+              </w:rPr>
+              <w:t>Modificaciones: Cuando proceda que las partes deseen incorporar de mutuo acuerdo modificaciones de requisitos del sistema de software, serán aceptadas reflejándolas con una versión nueva, numerada, fechada y firmada por ambas partes de los requisitos del sistema o de los requisitos del software (anexos I y II), y si la modificación implicara cambios en los costes, fechas de pago o de entrega, también se hará constar como modificación del presente contrato, generando un nuevo anexo escrito, fechado y firmado por ambas partes.</w:t>
+            </w:r>
+          </w:p>
+          <w:p>
+            <w:pPr>
+              <w:spacing w:before="100" w:beforeAutospacing="1" w:after="100" w:afterAutospacing="1" w:line="240" w:lineRule="auto"/>
+              <w:rPr>
+                <w:rFonts w:ascii="Arial" w:hAnsi="Arial" w:cs="Arial"/>
+                <w:sz w:val="17"/>
+                <w:szCs w:val="17"/>
+                <w:lang w:eastAsia="es-PE"/>
+              </w:rPr>
+            </w:pPr>
+            <w:r>
+              <w:rPr>
+                <w:rFonts w:ascii="Arial" w:hAnsi="Arial" w:cs="Arial"/>
+                <w:sz w:val="17"/>
+                <w:szCs w:val="17"/>
+                <w:lang w:eastAsia="es-PE"/>
+              </w:rPr>
+              <w:t>Exención de responsabilidad: ninguna de las partes será responsable por incumplimiento o retraso de sus obligaciones si la falta de ejecución o retraso fuera consecuencia de caso fortuito o fuerza mayor.</w:t>
+            </w:r>
+          </w:p>
+          <w:p>
+            <w:pPr>
+              <w:spacing w:before="100" w:beforeAutospacing="1" w:after="100" w:afterAutospacing="1" w:line="240" w:lineRule="auto"/>
+              <w:rPr>
+                <w:rFonts w:ascii="Arial" w:hAnsi="Arial" w:cs="Arial"/>
+                <w:sz w:val="17"/>
+                <w:szCs w:val="17"/>
+                <w:lang w:eastAsia="es-PE"/>
+              </w:rPr>
+            </w:pPr>
+            <w:r>
+              <w:rPr>
+                <w:rFonts w:ascii="Arial" w:hAnsi="Arial" w:cs="Arial"/>
+                <w:sz w:val="17"/>
+                <w:szCs w:val="17"/>
+                <w:lang w:eastAsia="es-PE"/>
+              </w:rPr>
+              <w:t>DÉCIMA.- SUMISIÓN</w:t>
+            </w:r>
+            <w:r>
+              <w:rPr>
+                <w:rFonts w:ascii="Arial" w:hAnsi="Arial" w:cs="Arial"/>
+                <w:sz w:val="17"/>
+                <w:szCs w:val="17"/>
+                <w:lang w:eastAsia="es-PE"/>
+              </w:rPr>
+              <w:br/>
+              <w:t xml:space="preserve">Las partes contratantes, con renuncia expresa de su propio fuero o del que pudiera corresponderles, en cuantas cuestiones o litigios se susciten del motivo de la </w:t>
+            </w:r>
+            <w:proofErr w:type="gramStart"/>
+            <w:r>
+              <w:rPr>
+                <w:rFonts w:ascii="Arial" w:hAnsi="Arial" w:cs="Arial"/>
+                <w:sz w:val="17"/>
+                <w:szCs w:val="17"/>
+                <w:lang w:eastAsia="es-PE"/>
+              </w:rPr>
+              <w:t>interpretación ,</w:t>
+            </w:r>
+            <w:proofErr w:type="gramEnd"/>
+            <w:r>
+              <w:rPr>
+                <w:rFonts w:ascii="Arial" w:hAnsi="Arial" w:cs="Arial"/>
+                <w:sz w:val="17"/>
+                <w:szCs w:val="17"/>
+                <w:lang w:eastAsia="es-PE"/>
+              </w:rPr>
+              <w:t xml:space="preserve"> aplicación o cumplimiento del presente acuerdo, se someten a la Jurisdicción y Competencia de los Juzgados de ........... </w:t>
+            </w:r>
+            <w:proofErr w:type="gramStart"/>
+            <w:r>
+              <w:rPr>
+                <w:rFonts w:ascii="Arial" w:hAnsi="Arial" w:cs="Arial"/>
+                <w:sz w:val="17"/>
+                <w:szCs w:val="17"/>
+                <w:lang w:eastAsia="es-PE"/>
+              </w:rPr>
+              <w:t>y</w:t>
+            </w:r>
+            <w:proofErr w:type="gramEnd"/>
+            <w:r>
+              <w:rPr>
+                <w:rFonts w:ascii="Arial" w:hAnsi="Arial" w:cs="Arial"/>
+                <w:sz w:val="17"/>
+                <w:szCs w:val="17"/>
+                <w:lang w:eastAsia="es-PE"/>
+              </w:rPr>
+              <w:t xml:space="preserve"> sus Tribunales superiores. La ley aplicable será la española.</w:t>
             </w:r>
           </w:p>
         </w:tc>
@@ -24321,6 +25516,7 @@
                 <w:szCs w:val="17"/>
                 <w:lang w:eastAsia="es-PE"/>
               </w:rPr>
+              <w:lastRenderedPageBreak/>
               <w:t>Y en prueba de conformidad ambas partes firman el presente, por duplicado ejemplar y a un sólo efecto en la fecha y lugar indicado.</w:t>
             </w:r>
           </w:p>
@@ -24329,7 +25525,7 @@
     </w:tbl>
     <w:p>
       <w:pPr>
-        <w:pStyle w:val="ListParagraph"/>
+        <w:pStyle w:val="Prrafodelista"/>
         <w:spacing w:after="0"/>
         <w:ind w:left="567"/>
         <w:contextualSpacing w:val="0"/>
@@ -24344,7 +25540,7 @@
     </w:p>
     <w:p>
       <w:pPr>
-        <w:pStyle w:val="ListParagraph"/>
+        <w:pStyle w:val="Prrafodelista"/>
         <w:numPr>
           <w:ilvl w:val="1"/>
           <w:numId w:val="8"/>
@@ -24430,8 +25626,9 @@
           <w:noProof/>
           <w:lang w:val="es-ES" w:eastAsia="es-ES"/>
         </w:rPr>
+        <w:lastRenderedPageBreak/>
         <w:pict>
-          <v:shape id="Imagen 4" o:spid="_x0000_i1038" type="#_x0000_t75" alt="http://www.cdti.es/recursos/img/Servicios/Red_PIDi/Tutorial_BMP/Incentivos_N1/9323_1311312010115741.JPG" style="width:271.5pt;height:390pt;visibility:visible">
+          <v:shape id="Imagen 4" o:spid="_x0000_i1036" type="#_x0000_t75" alt="http://www.cdti.es/recursos/img/Servicios/Red_PIDi/Tutorial_BMP/Incentivos_N1/9323_1311312010115741.JPG" style="width:271.6pt;height:389.95pt;visibility:visible">
             <v:imagedata r:id="rId23" o:title="" croptop="5243f"/>
           </v:shape>
         </w:pict>
@@ -24504,7 +25701,7 @@
         </w:tcPr>
         <w:p>
           <w:pPr>
-            <w:pStyle w:val="Footer"/>
+            <w:pStyle w:val="Piedepgina"/>
             <w:rPr>
               <w:rFonts w:ascii="Arial" w:hAnsi="Arial" w:cs="Arial"/>
               <w:sz w:val="18"/>
@@ -24530,7 +25727,7 @@
         </w:tcPr>
         <w:p>
           <w:pPr>
-            <w:pStyle w:val="Footer"/>
+            <w:pStyle w:val="Piedepgina"/>
             <w:jc w:val="center"/>
             <w:rPr>
               <w:rFonts w:ascii="Arial" w:hAnsi="Arial" w:cs="Arial"/>
@@ -24557,7 +25754,7 @@
         </w:tcPr>
         <w:p>
           <w:pPr>
-            <w:pStyle w:val="Footer"/>
+            <w:pStyle w:val="Piedepgina"/>
             <w:jc w:val="center"/>
             <w:rPr>
               <w:rFonts w:ascii="Arial" w:hAnsi="Arial" w:cs="Arial"/>
@@ -24577,7 +25774,7 @@
           </w:r>
           <w:r>
             <w:rPr>
-              <w:rStyle w:val="PageNumber"/>
+              <w:rStyle w:val="Nmerodepgina"/>
               <w:rFonts w:ascii="Arial" w:hAnsi="Arial" w:cs="Arial"/>
               <w:sz w:val="18"/>
               <w:szCs w:val="18"/>
@@ -24587,7 +25784,7 @@
           </w:r>
           <w:r>
             <w:rPr>
-              <w:rStyle w:val="PageNumber"/>
+              <w:rStyle w:val="Nmerodepgina"/>
               <w:rFonts w:ascii="Arial" w:hAnsi="Arial" w:cs="Arial"/>
               <w:sz w:val="18"/>
               <w:szCs w:val="18"/>
@@ -24597,7 +25794,7 @@
           </w:r>
           <w:r>
             <w:rPr>
-              <w:rStyle w:val="PageNumber"/>
+              <w:rStyle w:val="Nmerodepgina"/>
               <w:rFonts w:ascii="Arial" w:hAnsi="Arial" w:cs="Arial"/>
               <w:sz w:val="18"/>
               <w:szCs w:val="18"/>
@@ -24607,7 +25804,7 @@
           </w:r>
           <w:r>
             <w:rPr>
-              <w:rStyle w:val="PageNumber"/>
+              <w:rStyle w:val="Nmerodepgina"/>
               <w:rFonts w:ascii="Arial" w:hAnsi="Arial" w:cs="Arial"/>
               <w:noProof/>
               <w:sz w:val="18"/>
@@ -24618,7 +25815,7 @@
           </w:r>
           <w:r>
             <w:rPr>
-              <w:rStyle w:val="PageNumber"/>
+              <w:rStyle w:val="Nmerodepgina"/>
               <w:rFonts w:ascii="Arial" w:hAnsi="Arial" w:cs="Arial"/>
               <w:sz w:val="18"/>
               <w:szCs w:val="18"/>
@@ -24628,7 +25825,7 @@
           </w:r>
           <w:r>
             <w:rPr>
-              <w:rStyle w:val="PageNumber"/>
+              <w:rStyle w:val="Nmerodepgina"/>
               <w:rFonts w:ascii="Arial" w:hAnsi="Arial" w:cs="Arial"/>
               <w:sz w:val="18"/>
               <w:szCs w:val="18"/>
@@ -24638,7 +25835,7 @@
           </w:r>
           <w:r>
             <w:rPr>
-              <w:rStyle w:val="PageNumber"/>
+              <w:rStyle w:val="Nmerodepgina"/>
               <w:rFonts w:ascii="Arial" w:hAnsi="Arial" w:cs="Arial"/>
               <w:sz w:val="18"/>
               <w:szCs w:val="18"/>
@@ -24648,7 +25845,7 @@
           </w:r>
           <w:r>
             <w:rPr>
-              <w:rStyle w:val="PageNumber"/>
+              <w:rStyle w:val="Nmerodepgina"/>
               <w:rFonts w:ascii="Arial" w:hAnsi="Arial" w:cs="Arial"/>
               <w:sz w:val="18"/>
               <w:szCs w:val="18"/>
@@ -24658,7 +25855,7 @@
           </w:r>
           <w:r>
             <w:rPr>
-              <w:rStyle w:val="PageNumber"/>
+              <w:rStyle w:val="Nmerodepgina"/>
               <w:rFonts w:ascii="Arial" w:hAnsi="Arial" w:cs="Arial"/>
               <w:sz w:val="18"/>
               <w:szCs w:val="18"/>
@@ -24668,18 +25865,18 @@
           </w:r>
           <w:r>
             <w:rPr>
-              <w:rStyle w:val="PageNumber"/>
+              <w:rStyle w:val="Nmerodepgina"/>
               <w:rFonts w:ascii="Arial" w:hAnsi="Arial" w:cs="Arial"/>
               <w:noProof/>
               <w:sz w:val="18"/>
               <w:szCs w:val="18"/>
               <w:lang w:val="es-PE" w:eastAsia="en-US"/>
             </w:rPr>
-            <w:t>44</w:t>
+            <w:t>45</w:t>
           </w:r>
           <w:r>
             <w:rPr>
-              <w:rStyle w:val="PageNumber"/>
+              <w:rStyle w:val="Nmerodepgina"/>
               <w:rFonts w:ascii="Arial" w:hAnsi="Arial" w:cs="Arial"/>
               <w:sz w:val="18"/>
               <w:szCs w:val="18"/>
@@ -24693,7 +25890,7 @@
   </w:tbl>
   <w:p>
     <w:pPr>
-      <w:pStyle w:val="Footer"/>
+      <w:pStyle w:val="Piedepgina"/>
     </w:pPr>
   </w:p>
 </w:ftr>
@@ -24730,7 +25927,7 @@
         </w:tcPr>
         <w:p>
           <w:pPr>
-            <w:pStyle w:val="Footer"/>
+            <w:pStyle w:val="Piedepgina"/>
             <w:rPr>
               <w:rFonts w:ascii="Arial" w:hAnsi="Arial" w:cs="Arial"/>
               <w:sz w:val="18"/>
@@ -24756,7 +25953,7 @@
         </w:tcPr>
         <w:p>
           <w:pPr>
-            <w:pStyle w:val="Footer"/>
+            <w:pStyle w:val="Piedepgina"/>
             <w:jc w:val="center"/>
             <w:rPr>
               <w:rFonts w:ascii="Arial" w:hAnsi="Arial" w:cs="Arial"/>
@@ -24783,7 +25980,7 @@
         </w:tcPr>
         <w:p>
           <w:pPr>
-            <w:pStyle w:val="Footer"/>
+            <w:pStyle w:val="Piedepgina"/>
             <w:jc w:val="center"/>
             <w:rPr>
               <w:rFonts w:ascii="Arial" w:hAnsi="Arial" w:cs="Arial"/>
@@ -24803,7 +26000,7 @@
           </w:r>
           <w:r>
             <w:rPr>
-              <w:rStyle w:val="PageNumber"/>
+              <w:rStyle w:val="Nmerodepgina"/>
               <w:rFonts w:ascii="Arial" w:hAnsi="Arial" w:cs="Arial"/>
               <w:sz w:val="18"/>
               <w:szCs w:val="18"/>
@@ -24813,7 +26010,7 @@
           </w:r>
           <w:r>
             <w:rPr>
-              <w:rStyle w:val="PageNumber"/>
+              <w:rStyle w:val="Nmerodepgina"/>
               <w:rFonts w:ascii="Arial" w:hAnsi="Arial" w:cs="Arial"/>
               <w:sz w:val="18"/>
               <w:szCs w:val="18"/>
@@ -24823,7 +26020,7 @@
           </w:r>
           <w:r>
             <w:rPr>
-              <w:rStyle w:val="PageNumber"/>
+              <w:rStyle w:val="Nmerodepgina"/>
               <w:rFonts w:ascii="Arial" w:hAnsi="Arial" w:cs="Arial"/>
               <w:sz w:val="18"/>
               <w:szCs w:val="18"/>
@@ -24833,7 +26030,7 @@
           </w:r>
           <w:r>
             <w:rPr>
-              <w:rStyle w:val="PageNumber"/>
+              <w:rStyle w:val="Nmerodepgina"/>
               <w:rFonts w:ascii="Arial" w:hAnsi="Arial" w:cs="Arial"/>
               <w:noProof/>
               <w:sz w:val="18"/>
@@ -24844,7 +26041,7 @@
           </w:r>
           <w:r>
             <w:rPr>
-              <w:rStyle w:val="PageNumber"/>
+              <w:rStyle w:val="Nmerodepgina"/>
               <w:rFonts w:ascii="Arial" w:hAnsi="Arial" w:cs="Arial"/>
               <w:sz w:val="18"/>
               <w:szCs w:val="18"/>
@@ -24854,7 +26051,7 @@
           </w:r>
           <w:r>
             <w:rPr>
-              <w:rStyle w:val="PageNumber"/>
+              <w:rStyle w:val="Nmerodepgina"/>
               <w:rFonts w:ascii="Arial" w:hAnsi="Arial" w:cs="Arial"/>
               <w:sz w:val="18"/>
               <w:szCs w:val="18"/>
@@ -24864,7 +26061,7 @@
           </w:r>
           <w:r>
             <w:rPr>
-              <w:rStyle w:val="PageNumber"/>
+              <w:rStyle w:val="Nmerodepgina"/>
               <w:rFonts w:ascii="Arial" w:hAnsi="Arial" w:cs="Arial"/>
               <w:sz w:val="18"/>
               <w:szCs w:val="18"/>
@@ -24874,7 +26071,7 @@
           </w:r>
           <w:r>
             <w:rPr>
-              <w:rStyle w:val="PageNumber"/>
+              <w:rStyle w:val="Nmerodepgina"/>
               <w:rFonts w:ascii="Arial" w:hAnsi="Arial" w:cs="Arial"/>
               <w:sz w:val="18"/>
               <w:szCs w:val="18"/>
@@ -24884,7 +26081,7 @@
           </w:r>
           <w:r>
             <w:rPr>
-              <w:rStyle w:val="PageNumber"/>
+              <w:rStyle w:val="Nmerodepgina"/>
               <w:rFonts w:ascii="Arial" w:hAnsi="Arial" w:cs="Arial"/>
               <w:sz w:val="18"/>
               <w:szCs w:val="18"/>
@@ -24894,7 +26091,7 @@
           </w:r>
           <w:r>
             <w:rPr>
-              <w:rStyle w:val="PageNumber"/>
+              <w:rStyle w:val="Nmerodepgina"/>
               <w:rFonts w:ascii="Arial" w:hAnsi="Arial" w:cs="Arial"/>
               <w:noProof/>
               <w:sz w:val="18"/>
@@ -24905,7 +26102,7 @@
           </w:r>
           <w:r>
             <w:rPr>
-              <w:rStyle w:val="PageNumber"/>
+              <w:rStyle w:val="Nmerodepgina"/>
               <w:rFonts w:ascii="Arial" w:hAnsi="Arial" w:cs="Arial"/>
               <w:sz w:val="18"/>
               <w:szCs w:val="18"/>
@@ -24919,7 +26116,7 @@
   </w:tbl>
   <w:p>
     <w:pPr>
-      <w:pStyle w:val="Footer"/>
+      <w:pStyle w:val="Piedepgina"/>
     </w:pPr>
   </w:p>
 </w:ftr>
@@ -25004,7 +26201,7 @@
           <v:path o:extrusionok="f" gradientshapeok="t" o:connecttype="rect"/>
           <o:lock v:ext="edit" aspectratio="t"/>
         </v:shapetype>
-        <v:shape id="Imagen 1" o:spid="_x0000_i1026" type="#_x0000_t75" alt="logo UPC-Laureate color" style="width:391.5pt;height:90pt;visibility:visible">
+        <v:shape id="Imagen 1" o:spid="_x0000_i1037" type="#_x0000_t75" alt="logo UPC-Laureate color" style="width:391.35pt;height:89.8pt;visibility:visible">
           <v:imagedata r:id="rId1" o:title=""/>
         </v:shape>
       </w:pict>
@@ -25083,7 +26280,7 @@
       <w:tblLook w:val="00A0"/>
     </w:tblPr>
     <w:tblGrid>
-      <w:gridCol w:w="4111"/>
+      <w:gridCol w:w="4219"/>
       <w:gridCol w:w="4784"/>
     </w:tblGrid>
     <w:tr>
@@ -25135,7 +26332,7 @@
         </w:tbl>
         <w:p>
           <w:pPr>
-            <w:pStyle w:val="Header"/>
+            <w:pStyle w:val="Encabezado"/>
             <w:tabs>
               <w:tab w:val="clear" w:pos="4252"/>
               <w:tab w:val="right" w:pos="4247"/>
@@ -25156,7 +26353,7 @@
         </w:tcPr>
         <w:p>
           <w:pPr>
-            <w:pStyle w:val="Header"/>
+            <w:pStyle w:val="Encabezado"/>
             <w:rPr>
               <w:rFonts w:ascii="Arial" w:hAnsi="Arial" w:cs="Arial"/>
               <w:sz w:val="18"/>
@@ -25189,7 +26386,7 @@
   </w:tbl>
   <w:p>
     <w:pPr>
-      <w:pStyle w:val="Header"/>
+      <w:pStyle w:val="Encabezado"/>
     </w:pPr>
   </w:p>
 </w:hdr>
@@ -25264,7 +26461,7 @@
         </w:tbl>
         <w:p>
           <w:pPr>
-            <w:pStyle w:val="Header"/>
+            <w:pStyle w:val="Encabezado"/>
             <w:tabs>
               <w:tab w:val="clear" w:pos="4252"/>
               <w:tab w:val="right" w:pos="4247"/>
@@ -25285,7 +26482,7 @@
         </w:tcPr>
         <w:p>
           <w:pPr>
-            <w:pStyle w:val="Header"/>
+            <w:pStyle w:val="Encabezado"/>
             <w:rPr>
               <w:rFonts w:ascii="Arial" w:hAnsi="Arial" w:cs="Arial"/>
               <w:sz w:val="18"/>
@@ -25318,7 +26515,7 @@
   </w:tbl>
   <w:p>
     <w:pPr>
-      <w:pStyle w:val="Header"/>
+      <w:pStyle w:val="Encabezado"/>
     </w:pPr>
   </w:p>
 </w:hdr>
@@ -27724,9 +28921,7 @@
     <w:rPrDefault>
       <w:rPr>
         <w:rFonts w:ascii="Calibri" w:eastAsia="Calibri" w:hAnsi="Calibri" w:cs="Times New Roman"/>
-        <w:sz w:val="22"/>
-        <w:szCs w:val="22"/>
-        <w:lang w:val="es-ES" w:eastAsia="es-ES" w:bidi="ar-SA"/>
+        <w:lang w:val="es-PE" w:eastAsia="es-PE" w:bidi="ar-SA"/>
       </w:rPr>
     </w:rPrDefault>
     <w:pPrDefault/>
@@ -28008,15 +29203,17 @@
       <w:spacing w:after="200" w:line="276" w:lineRule="auto"/>
     </w:pPr>
     <w:rPr>
-      <w:lang w:val="es-PE" w:eastAsia="en-US"/>
+      <w:sz w:val="22"/>
+      <w:szCs w:val="22"/>
+      <w:lang w:eastAsia="en-US"/>
     </w:rPr>
   </w:style>
-  <w:style w:type="paragraph" w:styleId="Heading1">
+  <w:style w:type="paragraph" w:styleId="Ttulo1">
     <w:name w:val="heading 1"/>
     <w:aliases w:val="TÍTULO 1"/>
     <w:basedOn w:val="Normal"/>
     <w:next w:val="Normal"/>
-    <w:link w:val="Heading1Char"/>
+    <w:link w:val="Ttulo1Car"/>
     <w:uiPriority w:val="99"/>
     <w:qFormat/>
     <w:rsid w:val="00FF1A6F"/>
@@ -28035,11 +29232,11 @@
       <w:lang w:eastAsia="es-ES"/>
     </w:rPr>
   </w:style>
-  <w:style w:type="paragraph" w:styleId="Heading2">
+  <w:style w:type="paragraph" w:styleId="Ttulo2">
     <w:name w:val="heading 2"/>
     <w:basedOn w:val="Normal"/>
     <w:next w:val="Normal"/>
-    <w:link w:val="Heading2Char"/>
+    <w:link w:val="Ttulo2Car"/>
     <w:uiPriority w:val="99"/>
     <w:qFormat/>
     <w:rsid w:val="00FF1A6F"/>
@@ -28056,11 +29253,11 @@
       <w:lang w:eastAsia="es-ES"/>
     </w:rPr>
   </w:style>
-  <w:style w:type="paragraph" w:styleId="Heading3">
+  <w:style w:type="paragraph" w:styleId="Ttulo3">
     <w:name w:val="heading 3"/>
     <w:basedOn w:val="Normal"/>
     <w:next w:val="Normal"/>
-    <w:link w:val="Heading3Char"/>
+    <w:link w:val="Ttulo3Car"/>
     <w:uiPriority w:val="99"/>
     <w:qFormat/>
     <w:rsid w:val="00FF1A6F"/>
@@ -28077,11 +29274,11 @@
       <w:lang w:eastAsia="es-ES"/>
     </w:rPr>
   </w:style>
-  <w:style w:type="paragraph" w:styleId="Heading8">
+  <w:style w:type="paragraph" w:styleId="Ttulo8">
     <w:name w:val="heading 8"/>
     <w:basedOn w:val="Normal"/>
     <w:next w:val="Normal"/>
-    <w:link w:val="Heading8Char"/>
+    <w:link w:val="Ttulo8Car"/>
     <w:uiPriority w:val="99"/>
     <w:qFormat/>
     <w:rsid w:val="003E5375"/>
@@ -28099,11 +29296,11 @@
       <w:lang w:eastAsia="es-ES"/>
     </w:rPr>
   </w:style>
-  <w:style w:type="paragraph" w:styleId="Heading9">
+  <w:style w:type="paragraph" w:styleId="Ttulo9">
     <w:name w:val="heading 9"/>
     <w:basedOn w:val="Normal"/>
     <w:next w:val="Normal"/>
-    <w:link w:val="Heading9Char"/>
+    <w:link w:val="Ttulo9Car"/>
     <w:uiPriority w:val="99"/>
     <w:qFormat/>
     <w:rsid w:val="003E5375"/>
@@ -28123,12 +29320,13 @@
       <w:lang w:eastAsia="es-ES"/>
     </w:rPr>
   </w:style>
-  <w:style w:type="character" w:default="1" w:styleId="DefaultParagraphFont">
+  <w:style w:type="character" w:default="1" w:styleId="Fuentedeprrafopredeter">
     <w:name w:val="Default Paragraph Font"/>
-    <w:uiPriority w:val="99"/>
+    <w:uiPriority w:val="1"/>
     <w:semiHidden/>
+    <w:unhideWhenUsed/>
   </w:style>
-  <w:style w:type="table" w:default="1" w:styleId="TableNormal">
+  <w:style w:type="table" w:default="1" w:styleId="Tablanormal">
     <w:name w:val="Normal Table"/>
     <w:uiPriority w:val="99"/>
     <w:semiHidden/>
@@ -28144,17 +29342,17 @@
       </w:tblCellMar>
     </w:tblPr>
   </w:style>
-  <w:style w:type="numbering" w:default="1" w:styleId="NoList">
+  <w:style w:type="numbering" w:default="1" w:styleId="Sinlista">
     <w:name w:val="No List"/>
     <w:uiPriority w:val="99"/>
     <w:semiHidden/>
     <w:unhideWhenUsed/>
   </w:style>
-  <w:style w:type="character" w:customStyle="1" w:styleId="Heading1Char">
-    <w:name w:val="Heading 1 Char"/>
-    <w:aliases w:val="TÍTULO 1 Char"/>
-    <w:basedOn w:val="DefaultParagraphFont"/>
-    <w:link w:val="Heading1"/>
+  <w:style w:type="character" w:customStyle="1" w:styleId="Ttulo1Car">
+    <w:name w:val="Título 1 Car"/>
+    <w:aliases w:val="TÍTULO 1 Car"/>
+    <w:basedOn w:val="Fuentedeprrafopredeter"/>
+    <w:link w:val="Ttulo1"/>
     <w:uiPriority w:val="99"/>
     <w:locked/>
     <w:rsid w:val="00FF1A6F"/>
@@ -28167,10 +29365,10 @@
       <w:lang w:val="es-PE"/>
     </w:rPr>
   </w:style>
-  <w:style w:type="character" w:customStyle="1" w:styleId="Heading2Char">
-    <w:name w:val="Heading 2 Char"/>
-    <w:basedOn w:val="DefaultParagraphFont"/>
-    <w:link w:val="Heading2"/>
+  <w:style w:type="character" w:customStyle="1" w:styleId="Ttulo2Car">
+    <w:name w:val="Título 2 Car"/>
+    <w:basedOn w:val="Fuentedeprrafopredeter"/>
+    <w:link w:val="Ttulo2"/>
     <w:uiPriority w:val="99"/>
     <w:locked/>
     <w:rsid w:val="00FF1A6F"/>
@@ -28181,10 +29379,10 @@
       <w:lang w:val="es-PE"/>
     </w:rPr>
   </w:style>
-  <w:style w:type="character" w:customStyle="1" w:styleId="Heading3Char">
-    <w:name w:val="Heading 3 Char"/>
-    <w:basedOn w:val="DefaultParagraphFont"/>
-    <w:link w:val="Heading3"/>
+  <w:style w:type="character" w:customStyle="1" w:styleId="Ttulo3Car">
+    <w:name w:val="Título 3 Car"/>
+    <w:basedOn w:val="Fuentedeprrafopredeter"/>
+    <w:link w:val="Ttulo3"/>
     <w:uiPriority w:val="99"/>
     <w:locked/>
     <w:rsid w:val="00FF1A6F"/>
@@ -28195,10 +29393,10 @@
       <w:lang w:val="es-PE"/>
     </w:rPr>
   </w:style>
-  <w:style w:type="character" w:customStyle="1" w:styleId="Heading8Char">
-    <w:name w:val="Heading 8 Char"/>
-    <w:basedOn w:val="DefaultParagraphFont"/>
-    <w:link w:val="Heading8"/>
+  <w:style w:type="character" w:customStyle="1" w:styleId="Ttulo8Car">
+    <w:name w:val="Título 8 Car"/>
+    <w:basedOn w:val="Fuentedeprrafopredeter"/>
+    <w:link w:val="Ttulo8"/>
     <w:uiPriority w:val="99"/>
     <w:locked/>
     <w:rsid w:val="003E5375"/>
@@ -28208,10 +29406,10 @@
       <w:lang w:val="es-PE"/>
     </w:rPr>
   </w:style>
-  <w:style w:type="character" w:customStyle="1" w:styleId="Heading9Char">
-    <w:name w:val="Heading 9 Char"/>
-    <w:basedOn w:val="DefaultParagraphFont"/>
-    <w:link w:val="Heading9"/>
+  <w:style w:type="character" w:customStyle="1" w:styleId="Ttulo9Car">
+    <w:name w:val="Título 9 Car"/>
+    <w:basedOn w:val="Fuentedeprrafopredeter"/>
+    <w:link w:val="Ttulo9"/>
     <w:uiPriority w:val="99"/>
     <w:locked/>
     <w:rsid w:val="003E5375"/>
@@ -28222,10 +29420,10 @@
       <w:lang w:val="es-PE"/>
     </w:rPr>
   </w:style>
-  <w:style w:type="paragraph" w:styleId="Header">
+  <w:style w:type="paragraph" w:styleId="Encabezado">
     <w:name w:val="header"/>
     <w:basedOn w:val="Normal"/>
-    <w:link w:val="HeaderChar"/>
+    <w:link w:val="EncabezadoCar"/>
     <w:uiPriority w:val="99"/>
     <w:rsid w:val="00CF131F"/>
     <w:pPr>
@@ -28241,10 +29439,10 @@
       <w:lang w:val="es-ES" w:eastAsia="es-ES"/>
     </w:rPr>
   </w:style>
-  <w:style w:type="character" w:customStyle="1" w:styleId="HeaderChar">
-    <w:name w:val="Header Char"/>
-    <w:basedOn w:val="DefaultParagraphFont"/>
-    <w:link w:val="Header"/>
+  <w:style w:type="character" w:customStyle="1" w:styleId="EncabezadoCar">
+    <w:name w:val="Encabezado Car"/>
+    <w:basedOn w:val="Fuentedeprrafopredeter"/>
+    <w:link w:val="Encabezado"/>
     <w:uiPriority w:val="99"/>
     <w:locked/>
     <w:rsid w:val="00CF131F"/>
@@ -28252,10 +29450,10 @@
       <w:rFonts w:cs="Times New Roman"/>
     </w:rPr>
   </w:style>
-  <w:style w:type="paragraph" w:styleId="Footer">
+  <w:style w:type="paragraph" w:styleId="Piedepgina">
     <w:name w:val="footer"/>
     <w:basedOn w:val="Normal"/>
-    <w:link w:val="FooterChar"/>
+    <w:link w:val="PiedepginaCar"/>
     <w:uiPriority w:val="99"/>
     <w:rsid w:val="00CF131F"/>
     <w:pPr>
@@ -28271,10 +29469,10 @@
       <w:lang w:val="es-ES" w:eastAsia="es-ES"/>
     </w:rPr>
   </w:style>
-  <w:style w:type="character" w:customStyle="1" w:styleId="FooterChar">
-    <w:name w:val="Footer Char"/>
-    <w:basedOn w:val="DefaultParagraphFont"/>
-    <w:link w:val="Footer"/>
+  <w:style w:type="character" w:customStyle="1" w:styleId="PiedepginaCar">
+    <w:name w:val="Pie de página Car"/>
+    <w:basedOn w:val="Fuentedeprrafopredeter"/>
+    <w:link w:val="Piedepgina"/>
     <w:uiPriority w:val="99"/>
     <w:locked/>
     <w:rsid w:val="00CF131F"/>
@@ -28282,15 +29480,11 @@
       <w:rFonts w:cs="Times New Roman"/>
     </w:rPr>
   </w:style>
-  <w:style w:type="table" w:styleId="TableGrid">
+  <w:style w:type="table" w:styleId="Tablaconcuadrcula">
     <w:name w:val="Table Grid"/>
-    <w:basedOn w:val="TableNormal"/>
+    <w:basedOn w:val="Tablanormal"/>
     <w:uiPriority w:val="99"/>
     <w:rsid w:val="00431F34"/>
-    <w:rPr>
-      <w:sz w:val="20"/>
-      <w:szCs w:val="20"/>
-    </w:rPr>
     <w:tblPr>
       <w:tblInd w:w="0" w:type="dxa"/>
       <w:tblBorders>
@@ -28309,16 +29503,16 @@
       </w:tblCellMar>
     </w:tblPr>
   </w:style>
-  <w:style w:type="character" w:styleId="PageNumber">
+  <w:style w:type="character" w:styleId="Nmerodepgina">
     <w:name w:val="page number"/>
-    <w:basedOn w:val="DefaultParagraphFont"/>
+    <w:basedOn w:val="Fuentedeprrafopredeter"/>
     <w:uiPriority w:val="99"/>
     <w:rsid w:val="00A246A3"/>
     <w:rPr>
       <w:rFonts w:cs="Times New Roman"/>
     </w:rPr>
   </w:style>
-  <w:style w:type="paragraph" w:styleId="ListParagraph">
+  <w:style w:type="paragraph" w:styleId="Prrafodelista">
     <w:name w:val="List Paragraph"/>
     <w:basedOn w:val="Normal"/>
     <w:uiPriority w:val="99"/>
@@ -28329,9 +29523,9 @@
       <w:contextualSpacing/>
     </w:pPr>
   </w:style>
-  <w:style w:type="character" w:styleId="Hyperlink">
+  <w:style w:type="character" w:styleId="Hipervnculo">
     <w:name w:val="Hyperlink"/>
-    <w:basedOn w:val="DefaultParagraphFont"/>
+    <w:basedOn w:val="Fuentedeprrafopredeter"/>
     <w:uiPriority w:val="99"/>
     <w:rsid w:val="001E0CF0"/>
     <w:rPr>
@@ -28341,10 +29535,10 @@
       <w:effect w:val="none"/>
     </w:rPr>
   </w:style>
-  <w:style w:type="paragraph" w:styleId="Title">
+  <w:style w:type="paragraph" w:styleId="Ttulo">
     <w:name w:val="Title"/>
     <w:basedOn w:val="Normal"/>
-    <w:link w:val="TitleChar"/>
+    <w:link w:val="TtuloCar"/>
     <w:uiPriority w:val="99"/>
     <w:qFormat/>
     <w:rsid w:val="001E0CF0"/>
@@ -28360,10 +29554,10 @@
       <w:lang w:val="es-ES" w:eastAsia="es-ES"/>
     </w:rPr>
   </w:style>
-  <w:style w:type="character" w:customStyle="1" w:styleId="TitleChar">
-    <w:name w:val="Title Char"/>
-    <w:basedOn w:val="DefaultParagraphFont"/>
-    <w:link w:val="Title"/>
+  <w:style w:type="character" w:customStyle="1" w:styleId="TtuloCar">
+    <w:name w:val="Título Car"/>
+    <w:basedOn w:val="Fuentedeprrafopredeter"/>
+    <w:link w:val="Ttulo"/>
     <w:uiPriority w:val="99"/>
     <w:locked/>
     <w:rsid w:val="001E0CF0"/>
@@ -28386,9 +29580,9 @@
       <w:rFonts w:eastAsia="Times New Roman"/>
     </w:rPr>
   </w:style>
-  <w:style w:type="paragraph" w:styleId="TOCHeading">
+  <w:style w:type="paragraph" w:styleId="TtulodeTDC">
     <w:name w:val="TOC Heading"/>
-    <w:basedOn w:val="Heading1"/>
+    <w:basedOn w:val="Ttulo1"/>
     <w:next w:val="Normal"/>
     <w:uiPriority w:val="99"/>
     <w:qFormat/>
@@ -28406,7 +29600,7 @@
       <w:lang w:val="es-ES"/>
     </w:rPr>
   </w:style>
-  <w:style w:type="paragraph" w:styleId="TOC2">
+  <w:style w:type="paragraph" w:styleId="TDC2">
     <w:name w:val="toc 2"/>
     <w:basedOn w:val="Normal"/>
     <w:next w:val="Normal"/>
@@ -28425,7 +29619,7 @@
       <w:rFonts w:eastAsia="Times New Roman"/>
     </w:rPr>
   </w:style>
-  <w:style w:type="paragraph" w:styleId="TOC1">
+  <w:style w:type="paragraph" w:styleId="TDC1">
     <w:name w:val="toc 1"/>
     <w:basedOn w:val="Normal"/>
     <w:next w:val="Normal"/>
@@ -28439,7 +29633,7 @@
       <w:rFonts w:eastAsia="Times New Roman"/>
     </w:rPr>
   </w:style>
-  <w:style w:type="paragraph" w:styleId="TOC3">
+  <w:style w:type="paragraph" w:styleId="TDC3">
     <w:name w:val="toc 3"/>
     <w:basedOn w:val="Normal"/>
     <w:next w:val="Normal"/>
@@ -28458,10 +29652,10 @@
       <w:rFonts w:eastAsia="Times New Roman"/>
     </w:rPr>
   </w:style>
-  <w:style w:type="paragraph" w:styleId="BalloonText">
+  <w:style w:type="paragraph" w:styleId="Textodeglobo">
     <w:name w:val="Balloon Text"/>
     <w:basedOn w:val="Normal"/>
-    <w:link w:val="BalloonTextChar"/>
+    <w:link w:val="TextodegloboCar"/>
     <w:uiPriority w:val="99"/>
     <w:rsid w:val="001E0CF0"/>
     <w:pPr>
@@ -28474,10 +29668,10 @@
       <w:lang w:val="es-ES" w:eastAsia="es-ES"/>
     </w:rPr>
   </w:style>
-  <w:style w:type="character" w:customStyle="1" w:styleId="BalloonTextChar">
-    <w:name w:val="Balloon Text Char"/>
-    <w:basedOn w:val="DefaultParagraphFont"/>
-    <w:link w:val="BalloonText"/>
+  <w:style w:type="character" w:customStyle="1" w:styleId="TextodegloboCar">
+    <w:name w:val="Texto de globo Car"/>
+    <w:basedOn w:val="Fuentedeprrafopredeter"/>
+    <w:link w:val="Textodeglobo"/>
     <w:uiPriority w:val="99"/>
     <w:locked/>
     <w:rsid w:val="001E0CF0"/>
@@ -28502,9 +29696,9 @@
       <w:lang w:eastAsia="es-MX"/>
     </w:rPr>
   </w:style>
-  <w:style w:type="character" w:styleId="CommentReference">
+  <w:style w:type="character" w:styleId="Refdecomentario">
     <w:name w:val="annotation reference"/>
-    <w:basedOn w:val="DefaultParagraphFont"/>
+    <w:basedOn w:val="Fuentedeprrafopredeter"/>
     <w:uiPriority w:val="99"/>
     <w:semiHidden/>
     <w:rsid w:val="0012643E"/>
@@ -28513,10 +29707,10 @@
       <w:sz w:val="16"/>
     </w:rPr>
   </w:style>
-  <w:style w:type="paragraph" w:styleId="CommentText">
+  <w:style w:type="paragraph" w:styleId="Textocomentario">
     <w:name w:val="annotation text"/>
     <w:basedOn w:val="Normal"/>
-    <w:link w:val="CommentTextChar"/>
+    <w:link w:val="TextocomentarioCar"/>
     <w:uiPriority w:val="99"/>
     <w:semiHidden/>
     <w:rsid w:val="0012643E"/>
@@ -28526,10 +29720,10 @@
       <w:lang w:val="es-ES"/>
     </w:rPr>
   </w:style>
-  <w:style w:type="character" w:customStyle="1" w:styleId="CommentTextChar">
-    <w:name w:val="Comment Text Char"/>
-    <w:basedOn w:val="DefaultParagraphFont"/>
-    <w:link w:val="CommentText"/>
+  <w:style w:type="character" w:customStyle="1" w:styleId="TextocomentarioCar">
+    <w:name w:val="Texto comentario Car"/>
+    <w:basedOn w:val="Fuentedeprrafopredeter"/>
+    <w:link w:val="Textocomentario"/>
     <w:uiPriority w:val="99"/>
     <w:semiHidden/>
     <w:locked/>
@@ -28539,11 +29733,11 @@
       <w:lang w:val="es-ES" w:eastAsia="en-US"/>
     </w:rPr>
   </w:style>
-  <w:style w:type="paragraph" w:styleId="CommentSubject">
+  <w:style w:type="paragraph" w:styleId="Asuntodelcomentario">
     <w:name w:val="annotation subject"/>
-    <w:basedOn w:val="CommentText"/>
-    <w:next w:val="CommentText"/>
-    <w:link w:val="CommentSubjectChar"/>
+    <w:basedOn w:val="Textocomentario"/>
+    <w:next w:val="Textocomentario"/>
+    <w:link w:val="AsuntodelcomentarioCar"/>
     <w:uiPriority w:val="99"/>
     <w:semiHidden/>
     <w:rsid w:val="0012643E"/>
@@ -28551,10 +29745,10 @@
       <w:b/>
     </w:rPr>
   </w:style>
-  <w:style w:type="character" w:customStyle="1" w:styleId="CommentSubjectChar">
-    <w:name w:val="Comment Subject Char"/>
-    <w:basedOn w:val="CommentTextChar"/>
-    <w:link w:val="CommentSubject"/>
+  <w:style w:type="character" w:customStyle="1" w:styleId="AsuntodelcomentarioCar">
+    <w:name w:val="Asunto del comentario Car"/>
+    <w:basedOn w:val="TextocomentarioCar"/>
+    <w:link w:val="Asuntodelcomentario"/>
     <w:uiPriority w:val="99"/>
     <w:semiHidden/>
     <w:locked/>
@@ -28595,9 +29789,9 @@
       <w:lang w:val="en-US"/>
     </w:rPr>
   </w:style>
-  <w:style w:type="character" w:styleId="Strong">
+  <w:style w:type="character" w:styleId="Textoennegrita">
     <w:name w:val="Strong"/>
-    <w:basedOn w:val="DefaultParagraphFont"/>
+    <w:basedOn w:val="Fuentedeprrafopredeter"/>
     <w:uiPriority w:val="99"/>
     <w:qFormat/>
     <w:rsid w:val="006B0463"/>
@@ -28606,9 +29800,9 @@
       <w:b/>
     </w:rPr>
   </w:style>
-  <w:style w:type="character" w:styleId="HTMLCite">
+  <w:style w:type="character" w:styleId="CitaHTML">
     <w:name w:val="HTML Cite"/>
-    <w:basedOn w:val="DefaultParagraphFont"/>
+    <w:basedOn w:val="Fuentedeprrafopredeter"/>
     <w:uiPriority w:val="99"/>
     <w:semiHidden/>
     <w:rsid w:val="006B0463"/>
@@ -28642,10 +29836,10 @@
     <w:uiPriority w:val="99"/>
     <w:rsid w:val="002C4A06"/>
   </w:style>
-  <w:style w:type="paragraph" w:styleId="BodyText">
+  <w:style w:type="paragraph" w:styleId="Textoindependiente">
     <w:name w:val="Body Text"/>
     <w:basedOn w:val="Normal"/>
-    <w:link w:val="BodyTextChar"/>
+    <w:link w:val="TextoindependienteCar"/>
     <w:uiPriority w:val="99"/>
     <w:rsid w:val="00EA643D"/>
     <w:pPr>
@@ -28661,10 +29855,10 @@
       <w:lang w:val="es-ES" w:eastAsia="es-ES"/>
     </w:rPr>
   </w:style>
-  <w:style w:type="character" w:customStyle="1" w:styleId="BodyTextChar">
-    <w:name w:val="Body Text Char"/>
-    <w:basedOn w:val="DefaultParagraphFont"/>
-    <w:link w:val="BodyText"/>
+  <w:style w:type="character" w:customStyle="1" w:styleId="TextoindependienteCar">
+    <w:name w:val="Texto independiente Car"/>
+    <w:basedOn w:val="Fuentedeprrafopredeter"/>
+    <w:link w:val="Textoindependiente"/>
     <w:uiPriority w:val="99"/>
     <w:locked/>
     <w:rsid w:val="00EA643D"/>
@@ -28672,7 +29866,7 @@
       <w:rFonts w:ascii="Times New Roman" w:hAnsi="Times New Roman" w:cs="Times New Roman"/>
     </w:rPr>
   </w:style>
-  <w:style w:type="paragraph" w:styleId="List2">
+  <w:style w:type="paragraph" w:styleId="Lista2">
     <w:name w:val="List 2"/>
     <w:basedOn w:val="Normal"/>
     <w:uiPriority w:val="99"/>
@@ -28682,10 +29876,10 @@
       <w:contextualSpacing/>
     </w:pPr>
   </w:style>
-  <w:style w:type="paragraph" w:styleId="BodyTextIndent">
+  <w:style w:type="paragraph" w:styleId="Sangradetextonormal">
     <w:name w:val="Body Text Indent"/>
     <w:basedOn w:val="Normal"/>
-    <w:link w:val="BodyTextIndentChar"/>
+    <w:link w:val="SangradetextonormalCar"/>
     <w:uiPriority w:val="99"/>
     <w:rsid w:val="003E5375"/>
     <w:pPr>
@@ -28696,10 +29890,10 @@
       <w:lang w:eastAsia="es-ES"/>
     </w:rPr>
   </w:style>
-  <w:style w:type="character" w:customStyle="1" w:styleId="BodyTextIndentChar">
-    <w:name w:val="Body Text Indent Char"/>
-    <w:basedOn w:val="DefaultParagraphFont"/>
-    <w:link w:val="BodyTextIndent"/>
+  <w:style w:type="character" w:customStyle="1" w:styleId="SangradetextonormalCar">
+    <w:name w:val="Sangría de texto normal Car"/>
+    <w:basedOn w:val="Fuentedeprrafopredeter"/>
+    <w:link w:val="Sangradetextonormal"/>
     <w:uiPriority w:val="99"/>
     <w:locked/>
     <w:rsid w:val="003E5375"/>
@@ -28709,11 +29903,11 @@
       <w:lang w:val="es-PE"/>
     </w:rPr>
   </w:style>
-  <w:style w:type="paragraph" w:styleId="Subtitle">
+  <w:style w:type="paragraph" w:styleId="Subttulo">
     <w:name w:val="Subtitle"/>
     <w:basedOn w:val="Normal"/>
     <w:next w:val="Normal"/>
-    <w:link w:val="SubtitleChar"/>
+    <w:link w:val="SubttuloCar"/>
     <w:uiPriority w:val="99"/>
     <w:qFormat/>
     <w:rsid w:val="003E5375"/>
@@ -28733,10 +29927,10 @@
       <w:lang w:eastAsia="es-ES"/>
     </w:rPr>
   </w:style>
-  <w:style w:type="character" w:customStyle="1" w:styleId="SubtitleChar">
-    <w:name w:val="Subtitle Char"/>
-    <w:basedOn w:val="DefaultParagraphFont"/>
-    <w:link w:val="Subtitle"/>
+  <w:style w:type="character" w:customStyle="1" w:styleId="SubttuloCar">
+    <w:name w:val="Subtítulo Car"/>
+    <w:basedOn w:val="Fuentedeprrafopredeter"/>
+    <w:link w:val="Subttulo"/>
     <w:uiPriority w:val="99"/>
     <w:locked/>
     <w:rsid w:val="003E5375"/>
@@ -28749,10 +29943,10 @@
       <w:lang w:val="es-PE"/>
     </w:rPr>
   </w:style>
-  <w:style w:type="paragraph" w:styleId="BodyTextFirstIndent">
+  <w:style w:type="paragraph" w:styleId="Textoindependienteprimerasangra">
     <w:name w:val="Body Text First Indent"/>
-    <w:basedOn w:val="BodyText"/>
-    <w:link w:val="BodyTextFirstIndentChar"/>
+    <w:basedOn w:val="Textoindependiente"/>
+    <w:link w:val="TextoindependienteprimerasangraCar"/>
     <w:uiPriority w:val="99"/>
     <w:rsid w:val="003E5375"/>
     <w:pPr>
@@ -28767,10 +29961,10 @@
       <w:lang w:val="es-PE"/>
     </w:rPr>
   </w:style>
-  <w:style w:type="character" w:customStyle="1" w:styleId="BodyTextFirstIndentChar">
-    <w:name w:val="Body Text First Indent Char"/>
-    <w:basedOn w:val="BodyTextChar"/>
-    <w:link w:val="BodyTextFirstIndent"/>
+  <w:style w:type="character" w:customStyle="1" w:styleId="TextoindependienteprimerasangraCar">
+    <w:name w:val="Texto independiente primera sangría Car"/>
+    <w:basedOn w:val="TextoindependienteCar"/>
+    <w:link w:val="Textoindependienteprimerasangra"/>
     <w:uiPriority w:val="99"/>
     <w:locked/>
     <w:rsid w:val="003E5375"/>
@@ -28779,10 +29973,10 @@
       <w:lang w:val="es-PE"/>
     </w:rPr>
   </w:style>
-  <w:style w:type="paragraph" w:styleId="BodyTextFirstIndent2">
+  <w:style w:type="paragraph" w:styleId="Textoindependienteprimerasangra2">
     <w:name w:val="Body Text First Indent 2"/>
-    <w:basedOn w:val="BodyTextIndent"/>
-    <w:link w:val="BodyTextFirstIndent2Char"/>
+    <w:basedOn w:val="Sangradetextonormal"/>
+    <w:link w:val="Textoindependienteprimerasangra2Car"/>
     <w:uiPriority w:val="99"/>
     <w:rsid w:val="003E5375"/>
     <w:pPr>
@@ -28790,10 +29984,10 @@
       <w:ind w:left="360" w:firstLine="360"/>
     </w:pPr>
   </w:style>
-  <w:style w:type="character" w:customStyle="1" w:styleId="BodyTextFirstIndent2Char">
-    <w:name w:val="Body Text First Indent 2 Char"/>
-    <w:basedOn w:val="BodyTextIndentChar"/>
-    <w:link w:val="BodyTextFirstIndent2"/>
+  <w:style w:type="character" w:customStyle="1" w:styleId="Textoindependienteprimerasangra2Car">
+    <w:name w:val="Texto independiente primera sangría 2 Car"/>
+    <w:basedOn w:val="SangradetextonormalCar"/>
+    <w:link w:val="Textoindependienteprimerasangra2"/>
     <w:uiPriority w:val="99"/>
     <w:locked/>
     <w:rsid w:val="003E5375"/>
@@ -28801,10 +29995,10 @@
       <w:szCs w:val="22"/>
     </w:rPr>
   </w:style>
-  <w:style w:type="paragraph" w:styleId="BodyTextIndent2">
+  <w:style w:type="paragraph" w:styleId="Sangra2detindependiente">
     <w:name w:val="Body Text Indent 2"/>
     <w:basedOn w:val="Normal"/>
-    <w:link w:val="BodyTextIndent2Char"/>
+    <w:link w:val="Sangra2detindependienteCar"/>
     <w:uiPriority w:val="99"/>
     <w:rsid w:val="00D0791E"/>
     <w:pPr>
@@ -28815,10 +30009,10 @@
       <w:lang w:val="es-ES" w:eastAsia="es-ES"/>
     </w:rPr>
   </w:style>
-  <w:style w:type="character" w:customStyle="1" w:styleId="BodyTextIndent2Char">
-    <w:name w:val="Body Text Indent 2 Char"/>
-    <w:basedOn w:val="DefaultParagraphFont"/>
-    <w:link w:val="BodyTextIndent2"/>
+  <w:style w:type="character" w:customStyle="1" w:styleId="Sangra2detindependienteCar">
+    <w:name w:val="Sangría 2 de t. independiente Car"/>
+    <w:basedOn w:val="Fuentedeprrafopredeter"/>
+    <w:link w:val="Sangra2detindependiente"/>
     <w:uiPriority w:val="99"/>
     <w:locked/>
     <w:rsid w:val="00D0791E"/>
@@ -28844,7 +30038,7 @@
       <w:rFonts w:ascii="Times New Roman" w:hAnsi="Times New Roman" w:cs="Lohit Hindi"/>
       <w:sz w:val="24"/>
       <w:szCs w:val="24"/>
-      <w:lang w:val="es-PE" w:eastAsia="en-US" w:bidi="hi-IN"/>
+      <w:lang w:eastAsia="en-US" w:bidi="hi-IN"/>
     </w:rPr>
   </w:style>
   <w:style w:type="paragraph" w:customStyle="1" w:styleId="Cuerpodetextoconsangra">
@@ -28877,7 +30071,7 @@
       <w:lang w:eastAsia="es-PE"/>
     </w:rPr>
   </w:style>
-  <w:style w:type="paragraph" w:styleId="TOC4">
+  <w:style w:type="paragraph" w:styleId="TDC4">
     <w:name w:val="toc 4"/>
     <w:basedOn w:val="Normal"/>
     <w:next w:val="Normal"/>
@@ -28893,7 +30087,7 @@
       <w:lang w:eastAsia="es-PE"/>
     </w:rPr>
   </w:style>
-  <w:style w:type="paragraph" w:styleId="TOC5">
+  <w:style w:type="paragraph" w:styleId="TDC5">
     <w:name w:val="toc 5"/>
     <w:basedOn w:val="Normal"/>
     <w:next w:val="Normal"/>
@@ -28909,7 +30103,7 @@
       <w:lang w:eastAsia="es-PE"/>
     </w:rPr>
   </w:style>
-  <w:style w:type="paragraph" w:styleId="TOC6">
+  <w:style w:type="paragraph" w:styleId="TDC6">
     <w:name w:val="toc 6"/>
     <w:basedOn w:val="Normal"/>
     <w:next w:val="Normal"/>
@@ -28925,7 +30119,7 @@
       <w:lang w:eastAsia="es-PE"/>
     </w:rPr>
   </w:style>
-  <w:style w:type="paragraph" w:styleId="TOC7">
+  <w:style w:type="paragraph" w:styleId="TDC7">
     <w:name w:val="toc 7"/>
     <w:basedOn w:val="Normal"/>
     <w:next w:val="Normal"/>
@@ -28941,7 +30135,7 @@
       <w:lang w:eastAsia="es-PE"/>
     </w:rPr>
   </w:style>
-  <w:style w:type="paragraph" w:styleId="TOC8">
+  <w:style w:type="paragraph" w:styleId="TDC8">
     <w:name w:val="toc 8"/>
     <w:basedOn w:val="Normal"/>
     <w:next w:val="Normal"/>
@@ -28957,7 +30151,7 @@
       <w:lang w:eastAsia="es-PE"/>
     </w:rPr>
   </w:style>
-  <w:style w:type="paragraph" w:styleId="TOC9">
+  <w:style w:type="paragraph" w:styleId="TDC9">
     <w:name w:val="toc 9"/>
     <w:basedOn w:val="Normal"/>
     <w:next w:val="Normal"/>
@@ -28989,10 +30183,10 @@
       <w:szCs w:val="20"/>
     </w:rPr>
   </w:style>
-  <w:style w:type="paragraph" w:styleId="FootnoteText">
+  <w:style w:type="paragraph" w:styleId="Textonotapie">
     <w:name w:val="footnote text"/>
     <w:basedOn w:val="Normal"/>
-    <w:link w:val="FootnoteTextChar"/>
+    <w:link w:val="TextonotapieCar"/>
     <w:uiPriority w:val="99"/>
     <w:semiHidden/>
     <w:rsid w:val="00A07F7F"/>
@@ -29006,10 +30200,10 @@
       <w:lang w:val="es-ES_tradnl" w:eastAsia="es-ES"/>
     </w:rPr>
   </w:style>
-  <w:style w:type="character" w:customStyle="1" w:styleId="FootnoteTextChar">
-    <w:name w:val="Footnote Text Char"/>
-    <w:basedOn w:val="DefaultParagraphFont"/>
-    <w:link w:val="FootnoteText"/>
+  <w:style w:type="character" w:customStyle="1" w:styleId="TextonotapieCar">
+    <w:name w:val="Texto nota pie Car"/>
+    <w:basedOn w:val="Fuentedeprrafopredeter"/>
+    <w:link w:val="Textonotapie"/>
     <w:uiPriority w:val="99"/>
     <w:semiHidden/>
     <w:locked/>
@@ -29023,7 +30217,7 @@
   <w:style w:type="paragraph" w:customStyle="1" w:styleId="InfoBlue">
     <w:name w:val="InfoBlue"/>
     <w:basedOn w:val="Normal"/>
-    <w:next w:val="BodyText"/>
+    <w:next w:val="Textoindependiente"/>
     <w:autoRedefine/>
     <w:uiPriority w:val="99"/>
     <w:rsid w:val="000B4BF9"/>
@@ -29074,7 +30268,7 @@
       <w:color w:val="000000"/>
       <w:sz w:val="24"/>
       <w:szCs w:val="24"/>
-      <w:lang w:val="es-PE" w:eastAsia="en-US"/>
+      <w:lang w:eastAsia="en-US"/>
     </w:rPr>
   </w:style>
   <w:style w:type="numbering" w:customStyle="1" w:styleId="EstiloEsquemanumerado">

--- a/ tsp01-contratos-clientes/ITERACION02_TP01/S01/Documentacion_Final_V1.1.docx
+++ b/ tsp01-contratos-clientes/ITERACION02_TP01/S01/Documentacion_Final_V1.1.docx
@@ -4166,34 +4166,14 @@
                 <w:lang w:val="es-ES"/>
               </w:rPr>
             </w:pPr>
-            <w:proofErr w:type="spellStart"/>
             <w:r>
               <w:rPr>
                 <w:rFonts w:ascii="Arial" w:hAnsi="Arial" w:cs="Arial"/>
                 <w:sz w:val="24"/>
                 <w:szCs w:val="24"/>
               </w:rPr>
-              <w:t>Versión</w:t>
-            </w:r>
-            <w:proofErr w:type="spellEnd"/>
-            <w:r>
-              <w:rPr>
-                <w:rFonts w:ascii="Arial" w:hAnsi="Arial" w:cs="Arial"/>
-                <w:sz w:val="24"/>
-                <w:szCs w:val="24"/>
-              </w:rPr>
-              <w:t xml:space="preserve"> </w:t>
-            </w:r>
-            <w:proofErr w:type="spellStart"/>
-            <w:r>
-              <w:rPr>
-                <w:rFonts w:ascii="Arial" w:hAnsi="Arial" w:cs="Arial"/>
-                <w:sz w:val="24"/>
-                <w:szCs w:val="24"/>
-              </w:rPr>
-              <w:t>inicial</w:t>
-            </w:r>
-            <w:proofErr w:type="spellEnd"/>
+              <w:t>Versión inicial</w:t>
+            </w:r>
           </w:p>
         </w:tc>
         <w:tc>
@@ -4219,17 +4199,8 @@
                 <w:sz w:val="24"/>
                 <w:szCs w:val="24"/>
               </w:rPr>
-              <w:t xml:space="preserve">Orlando </w:t>
-            </w:r>
-            <w:proofErr w:type="spellStart"/>
-            <w:r>
-              <w:rPr>
-                <w:sz w:val="24"/>
-                <w:szCs w:val="24"/>
-              </w:rPr>
-              <w:t>Sedamano</w:t>
-            </w:r>
-            <w:proofErr w:type="spellEnd"/>
+              <w:t>Orlando Sedamano</w:t>
+            </w:r>
           </w:p>
         </w:tc>
       </w:tr>
@@ -4799,23 +4770,13 @@
         </w:rPr>
         <w:t xml:space="preserve">, se hace necesario establecer un adecuado análisis para el </w:t>
       </w:r>
-      <w:proofErr w:type="spellStart"/>
-      <w:r>
-        <w:rPr>
-          <w:rFonts w:ascii="Arial" w:hAnsi="Arial" w:cs="Arial"/>
-          <w:sz w:val="24"/>
-          <w:szCs w:val="24"/>
-        </w:rPr>
-        <w:t>Modelamiento</w:t>
-      </w:r>
-      <w:proofErr w:type="spellEnd"/>
-      <w:r>
-        <w:rPr>
-          <w:rFonts w:ascii="Arial" w:hAnsi="Arial" w:cs="Arial"/>
-          <w:sz w:val="24"/>
-          <w:szCs w:val="24"/>
-        </w:rPr>
-        <w:t xml:space="preserve"> del negocio; así como</w:t>
+      <w:r>
+        <w:rPr>
+          <w:rFonts w:ascii="Arial" w:hAnsi="Arial" w:cs="Arial"/>
+          <w:sz w:val="24"/>
+          <w:szCs w:val="24"/>
+        </w:rPr>
+        <w:t>Modelamiento del negocio; así como</w:t>
       </w:r>
       <w:r>
         <w:rPr>
@@ -5155,25 +5116,7 @@
           <w:sz w:val="24"/>
           <w:szCs w:val="24"/>
         </w:rPr>
-        <w:t xml:space="preserve">TMD S.A. entiende sus necesidades y le provee una amplia gama de soluciones de negocios innovadoras, flexibles y escalables para los sectores: Industria y Comercio, Banca y Finanzas, Gobierno y Servicios Públicos que van desde la provisión de equipos de cómputo y comunicaciones, pasando por la integración de sistemas y soluciones de negocios, hasta la completa </w:t>
-      </w:r>
-      <w:proofErr w:type="spellStart"/>
-      <w:r>
-        <w:rPr>
-          <w:rFonts w:ascii="Arial" w:hAnsi="Arial" w:cs="Arial"/>
-          <w:sz w:val="24"/>
-          <w:szCs w:val="24"/>
-        </w:rPr>
-        <w:t>externalización</w:t>
-      </w:r>
-      <w:proofErr w:type="spellEnd"/>
-      <w:r>
-        <w:rPr>
-          <w:rFonts w:ascii="Arial" w:hAnsi="Arial" w:cs="Arial"/>
-          <w:sz w:val="24"/>
-          <w:szCs w:val="24"/>
-        </w:rPr>
-        <w:t xml:space="preserve"> de procesos y formación de sociedades comerciales.</w:t>
+        <w:t>TMD S.A. entiende sus necesidades y le provee una amplia gama de soluciones de negocios innovadoras, flexibles y escalables para los sectores: Industria y Comercio, Banca y Finanzas, Gobierno y Servicios Públicos que van desde la provisión de equipos de cómputo y comunicaciones, pasando por la integración de sistemas y soluciones de negocios, hasta la completa externalización de procesos y formación de sociedades comerciales.</w:t>
       </w:r>
     </w:p>
     <w:p>
@@ -5577,7 +5520,7 @@
             <v:path o:extrusionok="f" gradientshapeok="t" o:connecttype="rect"/>
             <o:lock v:ext="edit" aspectratio="t"/>
           </v:shapetype>
-          <v:shape id="_x0000_i1025" type="#_x0000_t75" style="width:403.5pt;height:250.95pt" o:bordertopcolor="this" o:borderleftcolor="this" o:borderbottomcolor="this" o:borderrightcolor="this">
+          <v:shape id="_x0000_i1025" type="#_x0000_t75" style="width:403.65pt;height:251.25pt" o:bordertopcolor="this" o:borderleftcolor="this" o:borderbottomcolor="this" o:borderrightcolor="this">
             <v:imagedata r:id="rId8" o:title=""/>
             <w10:bordertop type="single" width="4"/>
             <w10:borderleft type="single" width="4"/>
@@ -5660,7 +5603,7 @@
           <w:szCs w:val="24"/>
         </w:rPr>
         <w:pict>
-          <v:shape id="_x0000_i1026" type="#_x0000_t75" style="width:417.05pt;height:312.95pt">
+          <v:shape id="_x0000_i1026" type="#_x0000_t75" style="width:417.05pt;height:312.9pt">
             <v:imagedata r:id="rId9" o:title=""/>
           </v:shape>
         </w:pict>
@@ -6079,7 +6022,16 @@
           <w:sz w:val="24"/>
           <w:szCs w:val="24"/>
         </w:rPr>
-        <w:t>Líneas de Servicio</w:t>
+        <w:t>Líneas_de_</w:t>
+      </w:r>
+      <w:r>
+        <w:rPr>
+          <w:rFonts w:ascii="Arial" w:hAnsi="Arial" w:cs="Arial"/>
+          <w:b/>
+          <w:sz w:val="24"/>
+          <w:szCs w:val="24"/>
+        </w:rPr>
+        <w:t>Servicio</w:t>
       </w:r>
       <w:bookmarkEnd w:id="40"/>
     </w:p>
@@ -6115,23 +6067,13 @@
           <w:szCs w:val="24"/>
         </w:rPr>
       </w:pPr>
-      <w:proofErr w:type="spellStart"/>
-      <w:r>
-        <w:rPr>
-          <w:rFonts w:ascii="Arial" w:hAnsi="Arial" w:cs="Arial"/>
-          <w:sz w:val="24"/>
-          <w:szCs w:val="24"/>
-        </w:rPr>
-        <w:t>Outsourcing</w:t>
-      </w:r>
-      <w:proofErr w:type="spellEnd"/>
-      <w:r>
-        <w:rPr>
-          <w:rFonts w:ascii="Arial" w:hAnsi="Arial" w:cs="Arial"/>
-          <w:sz w:val="24"/>
-          <w:szCs w:val="24"/>
-        </w:rPr>
-        <w:t xml:space="preserve"> de Tecnología.</w:t>
+      <w:r>
+        <w:rPr>
+          <w:rFonts w:ascii="Arial" w:hAnsi="Arial" w:cs="Arial"/>
+          <w:sz w:val="24"/>
+          <w:szCs w:val="24"/>
+        </w:rPr>
+        <w:t>Outsourcing de Tecnología.</w:t>
       </w:r>
     </w:p>
     <w:p>
@@ -6154,25 +6096,7 @@
           <w:sz w:val="24"/>
           <w:szCs w:val="24"/>
         </w:rPr>
-        <w:t xml:space="preserve">Software </w:t>
-      </w:r>
-      <w:proofErr w:type="spellStart"/>
-      <w:r>
-        <w:rPr>
-          <w:rFonts w:ascii="Arial" w:hAnsi="Arial" w:cs="Arial"/>
-          <w:sz w:val="24"/>
-          <w:szCs w:val="24"/>
-        </w:rPr>
-        <w:t>Factory</w:t>
-      </w:r>
-      <w:proofErr w:type="spellEnd"/>
-      <w:r>
-        <w:rPr>
-          <w:rFonts w:ascii="Arial" w:hAnsi="Arial" w:cs="Arial"/>
-          <w:sz w:val="24"/>
-          <w:szCs w:val="24"/>
-        </w:rPr>
-        <w:t>.</w:t>
+        <w:t>Software Factory.</w:t>
       </w:r>
     </w:p>
     <w:p>
@@ -6189,23 +6113,13 @@
           <w:szCs w:val="24"/>
         </w:rPr>
       </w:pPr>
-      <w:proofErr w:type="spellStart"/>
-      <w:r>
-        <w:rPr>
-          <w:rFonts w:ascii="Arial" w:hAnsi="Arial" w:cs="Arial"/>
-          <w:sz w:val="24"/>
-          <w:szCs w:val="24"/>
-        </w:rPr>
-        <w:t>Outsourcing</w:t>
-      </w:r>
-      <w:proofErr w:type="spellEnd"/>
-      <w:r>
-        <w:rPr>
-          <w:rFonts w:ascii="Arial" w:hAnsi="Arial" w:cs="Arial"/>
-          <w:sz w:val="24"/>
-          <w:szCs w:val="24"/>
-        </w:rPr>
-        <w:t xml:space="preserve"> de Procesos.</w:t>
+      <w:r>
+        <w:rPr>
+          <w:rFonts w:ascii="Arial" w:hAnsi="Arial" w:cs="Arial"/>
+          <w:sz w:val="24"/>
+          <w:szCs w:val="24"/>
+        </w:rPr>
+        <w:t>Outsourcing de Procesos.</w:t>
       </w:r>
     </w:p>
     <w:p>
@@ -6222,23 +6136,13 @@
           <w:szCs w:val="24"/>
         </w:rPr>
       </w:pPr>
-      <w:proofErr w:type="spellStart"/>
-      <w:r>
-        <w:rPr>
-          <w:rFonts w:ascii="Arial" w:hAnsi="Arial" w:cs="Arial"/>
-          <w:sz w:val="24"/>
-          <w:szCs w:val="24"/>
-        </w:rPr>
-        <w:t>Outsourcing</w:t>
-      </w:r>
-      <w:proofErr w:type="spellEnd"/>
-      <w:r>
-        <w:rPr>
-          <w:rFonts w:ascii="Arial" w:hAnsi="Arial" w:cs="Arial"/>
-          <w:sz w:val="24"/>
-          <w:szCs w:val="24"/>
-        </w:rPr>
-        <w:t xml:space="preserve"> de Servicios de Aplicación.</w:t>
+      <w:r>
+        <w:rPr>
+          <w:rFonts w:ascii="Arial" w:hAnsi="Arial" w:cs="Arial"/>
+          <w:sz w:val="24"/>
+          <w:szCs w:val="24"/>
+        </w:rPr>
+        <w:t>Outsourcing de Servicios de Aplicación.</w:t>
       </w:r>
     </w:p>
     <w:p>
@@ -6329,7 +6233,16 @@
           <w:sz w:val="24"/>
           <w:szCs w:val="24"/>
         </w:rPr>
-        <w:t>Categoría de Tipos de Cliente</w:t>
+        <w:t>Categoría_de_Tipos_de_</w:t>
+      </w:r>
+      <w:r>
+        <w:rPr>
+          <w:rFonts w:ascii="Arial" w:hAnsi="Arial" w:cs="Arial"/>
+          <w:b/>
+          <w:sz w:val="24"/>
+          <w:szCs w:val="24"/>
+        </w:rPr>
+        <w:t>Cliente</w:t>
       </w:r>
       <w:bookmarkEnd w:id="41"/>
     </w:p>
@@ -6515,7 +6428,6 @@
           <w:szCs w:val="24"/>
         </w:rPr>
       </w:pPr>
-      <w:proofErr w:type="spellStart"/>
       <w:r>
         <w:rPr>
           <w:rFonts w:ascii="Arial" w:hAnsi="Arial" w:cs="Arial"/>
@@ -6523,17 +6435,7 @@
           <w:sz w:val="24"/>
           <w:szCs w:val="24"/>
         </w:rPr>
-        <w:t>Outsourcing</w:t>
-      </w:r>
-      <w:proofErr w:type="spellEnd"/>
-      <w:r>
-        <w:rPr>
-          <w:rFonts w:ascii="Arial" w:hAnsi="Arial" w:cs="Arial"/>
-          <w:b/>
-          <w:sz w:val="24"/>
-          <w:szCs w:val="24"/>
-        </w:rPr>
-        <w:t xml:space="preserve"> de Tecnología</w:t>
+        <w:t>Outsourcing de Tecnología</w:t>
       </w:r>
     </w:p>
     <w:p>
@@ -6556,25 +6458,7 @@
           <w:sz w:val="24"/>
           <w:szCs w:val="24"/>
         </w:rPr>
-        <w:t xml:space="preserve">Servicio de </w:t>
-      </w:r>
-      <w:proofErr w:type="spellStart"/>
-      <w:r>
-        <w:rPr>
-          <w:rFonts w:ascii="Arial" w:hAnsi="Arial" w:cs="Arial"/>
-          <w:sz w:val="24"/>
-          <w:szCs w:val="24"/>
-        </w:rPr>
-        <w:t>Hosting</w:t>
-      </w:r>
-      <w:proofErr w:type="spellEnd"/>
-      <w:r>
-        <w:rPr>
-          <w:rFonts w:ascii="Arial" w:hAnsi="Arial" w:cs="Arial"/>
-          <w:sz w:val="24"/>
-          <w:szCs w:val="24"/>
-        </w:rPr>
-        <w:t>.</w:t>
+        <w:t>Servicio de Hosting.</w:t>
       </w:r>
     </w:p>
     <w:p>
@@ -6597,25 +6481,7 @@
           <w:sz w:val="24"/>
           <w:szCs w:val="24"/>
         </w:rPr>
-        <w:t xml:space="preserve">Servicio de </w:t>
-      </w:r>
-      <w:proofErr w:type="spellStart"/>
-      <w:r>
-        <w:rPr>
-          <w:rFonts w:ascii="Arial" w:hAnsi="Arial" w:cs="Arial"/>
-          <w:sz w:val="24"/>
-          <w:szCs w:val="24"/>
-        </w:rPr>
-        <w:t>Housing</w:t>
-      </w:r>
-      <w:proofErr w:type="spellEnd"/>
-      <w:r>
-        <w:rPr>
-          <w:rFonts w:ascii="Arial" w:hAnsi="Arial" w:cs="Arial"/>
-          <w:sz w:val="24"/>
-          <w:szCs w:val="24"/>
-        </w:rPr>
-        <w:t>.</w:t>
+        <w:t>Servicio de Housing.</w:t>
       </w:r>
     </w:p>
     <w:p>
@@ -6638,43 +6504,7 @@
           <w:sz w:val="24"/>
           <w:szCs w:val="24"/>
         </w:rPr>
-        <w:t xml:space="preserve">Servicios de </w:t>
-      </w:r>
-      <w:proofErr w:type="spellStart"/>
-      <w:r>
-        <w:rPr>
-          <w:rFonts w:ascii="Arial" w:hAnsi="Arial" w:cs="Arial"/>
-          <w:sz w:val="24"/>
-          <w:szCs w:val="24"/>
-        </w:rPr>
-        <w:t>Disaster</w:t>
-      </w:r>
-      <w:proofErr w:type="spellEnd"/>
-      <w:r>
-        <w:rPr>
-          <w:rFonts w:ascii="Arial" w:hAnsi="Arial" w:cs="Arial"/>
-          <w:sz w:val="24"/>
-          <w:szCs w:val="24"/>
-        </w:rPr>
-        <w:t xml:space="preserve"> </w:t>
-      </w:r>
-      <w:proofErr w:type="spellStart"/>
-      <w:r>
-        <w:rPr>
-          <w:rFonts w:ascii="Arial" w:hAnsi="Arial" w:cs="Arial"/>
-          <w:sz w:val="24"/>
-          <w:szCs w:val="24"/>
-        </w:rPr>
-        <w:t>Recovery</w:t>
-      </w:r>
-      <w:proofErr w:type="spellEnd"/>
-      <w:r>
-        <w:rPr>
-          <w:rFonts w:ascii="Arial" w:hAnsi="Arial" w:cs="Arial"/>
-          <w:sz w:val="24"/>
-          <w:szCs w:val="24"/>
-        </w:rPr>
-        <w:t>.</w:t>
+        <w:t>Servicios de Disaster Recovery.</w:t>
       </w:r>
     </w:p>
     <w:p>
@@ -6697,25 +6527,7 @@
           <w:sz w:val="24"/>
           <w:szCs w:val="24"/>
         </w:rPr>
-        <w:t>Servicio de Respaldo (</w:t>
-      </w:r>
-      <w:proofErr w:type="spellStart"/>
-      <w:r>
-        <w:rPr>
-          <w:rFonts w:ascii="Arial" w:hAnsi="Arial" w:cs="Arial"/>
-          <w:sz w:val="24"/>
-          <w:szCs w:val="24"/>
-        </w:rPr>
-        <w:t>Backup</w:t>
-      </w:r>
-      <w:proofErr w:type="spellEnd"/>
-      <w:r>
-        <w:rPr>
-          <w:rFonts w:ascii="Arial" w:hAnsi="Arial" w:cs="Arial"/>
-          <w:sz w:val="24"/>
-          <w:szCs w:val="24"/>
-        </w:rPr>
-        <w:t>).</w:t>
+        <w:t>Servicio de Respaldo (Backup).</w:t>
       </w:r>
     </w:p>
     <w:p>
@@ -6758,19 +6570,8 @@
           <w:sz w:val="24"/>
           <w:szCs w:val="24"/>
         </w:rPr>
-        <w:t xml:space="preserve">Software </w:t>
-      </w:r>
-      <w:proofErr w:type="spellStart"/>
-      <w:r>
-        <w:rPr>
-          <w:rFonts w:ascii="Arial" w:hAnsi="Arial" w:cs="Arial"/>
-          <w:b/>
-          <w:sz w:val="24"/>
-          <w:szCs w:val="24"/>
-        </w:rPr>
-        <w:t>Factory</w:t>
-      </w:r>
-      <w:proofErr w:type="spellEnd"/>
+        <w:t>Software Factory</w:t>
+      </w:r>
     </w:p>
     <w:p>
       <w:pPr>
@@ -6874,7 +6675,6 @@
           <w:szCs w:val="24"/>
         </w:rPr>
       </w:pPr>
-      <w:proofErr w:type="spellStart"/>
       <w:r>
         <w:rPr>
           <w:rFonts w:ascii="Arial" w:hAnsi="Arial" w:cs="Arial"/>
@@ -6882,17 +6682,7 @@
           <w:sz w:val="24"/>
           <w:szCs w:val="24"/>
         </w:rPr>
-        <w:t>Outsourcing</w:t>
-      </w:r>
-      <w:proofErr w:type="spellEnd"/>
-      <w:r>
-        <w:rPr>
-          <w:rFonts w:ascii="Arial" w:hAnsi="Arial" w:cs="Arial"/>
-          <w:b/>
-          <w:sz w:val="24"/>
-          <w:szCs w:val="24"/>
-        </w:rPr>
-        <w:t xml:space="preserve"> de Procesos</w:t>
+        <w:t>Outsourcing de Procesos</w:t>
       </w:r>
     </w:p>
     <w:p>
@@ -6973,7 +6763,6 @@
           <w:szCs w:val="24"/>
         </w:rPr>
       </w:pPr>
-      <w:proofErr w:type="spellStart"/>
       <w:r>
         <w:rPr>
           <w:rFonts w:ascii="Arial" w:hAnsi="Arial" w:cs="Arial"/>
@@ -6981,17 +6770,7 @@
           <w:sz w:val="24"/>
           <w:szCs w:val="24"/>
         </w:rPr>
-        <w:t>Outsourcing</w:t>
-      </w:r>
-      <w:proofErr w:type="spellEnd"/>
-      <w:r>
-        <w:rPr>
-          <w:rFonts w:ascii="Arial" w:hAnsi="Arial" w:cs="Arial"/>
-          <w:b/>
-          <w:sz w:val="24"/>
-          <w:szCs w:val="24"/>
-        </w:rPr>
-        <w:t xml:space="preserve"> de Servicios de Aplicación</w:t>
+        <w:t>Outsourcing de Servicios de Aplicación</w:t>
       </w:r>
     </w:p>
     <w:p>
@@ -7014,25 +6793,7 @@
           <w:sz w:val="24"/>
           <w:szCs w:val="24"/>
         </w:rPr>
-        <w:t xml:space="preserve">Soporte BASIS </w:t>
-      </w:r>
-      <w:proofErr w:type="spellStart"/>
-      <w:r>
-        <w:rPr>
-          <w:rFonts w:ascii="Arial" w:hAnsi="Arial" w:cs="Arial"/>
-          <w:sz w:val="24"/>
-          <w:szCs w:val="24"/>
-        </w:rPr>
-        <w:t>Netweaver</w:t>
-      </w:r>
-      <w:proofErr w:type="spellEnd"/>
-      <w:r>
-        <w:rPr>
-          <w:rFonts w:ascii="Arial" w:hAnsi="Arial" w:cs="Arial"/>
-          <w:sz w:val="24"/>
-          <w:szCs w:val="24"/>
-        </w:rPr>
-        <w:t>.</w:t>
+        <w:t>Soporte BASIS Netweaver.</w:t>
       </w:r>
     </w:p>
     <w:p>
@@ -7121,25 +6882,7 @@
           <w:sz w:val="24"/>
           <w:szCs w:val="24"/>
         </w:rPr>
-        <w:t xml:space="preserve">Servicios </w:t>
-      </w:r>
-      <w:proofErr w:type="spellStart"/>
-      <w:r>
-        <w:rPr>
-          <w:rFonts w:ascii="Arial" w:hAnsi="Arial" w:cs="Arial"/>
-          <w:sz w:val="24"/>
-          <w:szCs w:val="24"/>
-        </w:rPr>
-        <w:t>Networking</w:t>
-      </w:r>
-      <w:proofErr w:type="spellEnd"/>
-      <w:r>
-        <w:rPr>
-          <w:rFonts w:ascii="Arial" w:hAnsi="Arial" w:cs="Arial"/>
-          <w:sz w:val="24"/>
-          <w:szCs w:val="24"/>
-        </w:rPr>
-        <w:t>.</w:t>
+        <w:t>Servicios Networking.</w:t>
       </w:r>
     </w:p>
     <w:p>
@@ -7251,7 +6994,70 @@
           <w:sz w:val="24"/>
           <w:szCs w:val="24"/>
         </w:rPr>
-        <w:t xml:space="preserve"> Frecuencia de Seguimiento de Contrato</w:t>
+        <w:t xml:space="preserve"> Frecuencia_</w:t>
+      </w:r>
+      <w:r>
+        <w:rPr>
+          <w:rFonts w:ascii="Arial" w:hAnsi="Arial" w:cs="Arial"/>
+          <w:b/>
+          <w:sz w:val="24"/>
+          <w:szCs w:val="24"/>
+        </w:rPr>
+        <w:t>de</w:t>
+      </w:r>
+      <w:r>
+        <w:rPr>
+          <w:rFonts w:ascii="Arial" w:hAnsi="Arial" w:cs="Arial"/>
+          <w:b/>
+          <w:sz w:val="24"/>
+          <w:szCs w:val="24"/>
+        </w:rPr>
+        <w:t>_</w:t>
+      </w:r>
+      <w:r>
+        <w:rPr>
+          <w:rFonts w:ascii="Arial" w:hAnsi="Arial" w:cs="Arial"/>
+          <w:b/>
+          <w:sz w:val="24"/>
+          <w:szCs w:val="24"/>
+        </w:rPr>
+        <w:t>Seguimiento</w:t>
+      </w:r>
+      <w:r>
+        <w:rPr>
+          <w:rFonts w:ascii="Arial" w:hAnsi="Arial" w:cs="Arial"/>
+          <w:b/>
+          <w:sz w:val="24"/>
+          <w:szCs w:val="24"/>
+        </w:rPr>
+        <w:t>_</w:t>
+      </w:r>
+      <w:r>
+        <w:rPr>
+          <w:rFonts w:ascii="Arial" w:hAnsi="Arial" w:cs="Arial"/>
+          <w:b/>
+          <w:sz w:val="24"/>
+          <w:szCs w:val="24"/>
+        </w:rPr>
+        <w:t>de</w:t>
+      </w:r>
+      <w:r>
+        <w:rPr>
+          <w:rFonts w:ascii="Arial" w:hAnsi="Arial" w:cs="Arial"/>
+          <w:b/>
+          <w:sz w:val="24"/>
+          <w:szCs w:val="24"/>
+        </w:rPr>
+        <w:t>_</w:t>
+      </w:r>
+      <w:r>
+        <w:rPr>
+          <w:rFonts w:ascii="Arial" w:hAnsi="Arial" w:cs="Arial"/>
+          <w:b/>
+          <w:sz w:val="24"/>
+          <w:szCs w:val="24"/>
+        </w:rPr>
+        <w:t>Contrato</w:t>
       </w:r>
       <w:bookmarkEnd w:id="43"/>
     </w:p>
@@ -7326,7 +7132,43 @@
           <w:sz w:val="24"/>
           <w:szCs w:val="24"/>
         </w:rPr>
-        <w:t>Generación de Contrato</w:t>
+        <w:t>Generación</w:t>
+      </w:r>
+      <w:r>
+        <w:rPr>
+          <w:rFonts w:ascii="Arial" w:hAnsi="Arial" w:cs="Arial"/>
+          <w:b/>
+          <w:sz w:val="24"/>
+          <w:szCs w:val="24"/>
+        </w:rPr>
+        <w:t>_</w:t>
+      </w:r>
+      <w:r>
+        <w:rPr>
+          <w:rFonts w:ascii="Arial" w:hAnsi="Arial" w:cs="Arial"/>
+          <w:b/>
+          <w:sz w:val="24"/>
+          <w:szCs w:val="24"/>
+        </w:rPr>
+        <w:t>de</w:t>
+      </w:r>
+      <w:r>
+        <w:rPr>
+          <w:rFonts w:ascii="Arial" w:hAnsi="Arial" w:cs="Arial"/>
+          <w:b/>
+          <w:sz w:val="24"/>
+          <w:szCs w:val="24"/>
+        </w:rPr>
+        <w:t>_</w:t>
+      </w:r>
+      <w:r>
+        <w:rPr>
+          <w:rFonts w:ascii="Arial" w:hAnsi="Arial" w:cs="Arial"/>
+          <w:b/>
+          <w:sz w:val="24"/>
+          <w:szCs w:val="24"/>
+        </w:rPr>
+        <w:t>Contrato</w:t>
       </w:r>
       <w:bookmarkEnd w:id="44"/>
     </w:p>
@@ -7384,7 +7226,47 @@
           <w:szCs w:val="24"/>
           <w:highlight w:val="yellow"/>
         </w:rPr>
-        <w:t>CC_RN006_Generación de Adenda</w:t>
+        <w:t>CC_RN006_Generación</w:t>
+      </w:r>
+      <w:r>
+        <w:rPr>
+          <w:rFonts w:ascii="Arial" w:hAnsi="Arial" w:cs="Arial"/>
+          <w:b/>
+          <w:sz w:val="24"/>
+          <w:szCs w:val="24"/>
+          <w:highlight w:val="yellow"/>
+        </w:rPr>
+        <w:t>_</w:t>
+      </w:r>
+      <w:r>
+        <w:rPr>
+          <w:rFonts w:ascii="Arial" w:hAnsi="Arial" w:cs="Arial"/>
+          <w:b/>
+          <w:sz w:val="24"/>
+          <w:szCs w:val="24"/>
+          <w:highlight w:val="yellow"/>
+        </w:rPr>
+        <w:t>de</w:t>
+      </w:r>
+      <w:r>
+        <w:rPr>
+          <w:rFonts w:ascii="Arial" w:hAnsi="Arial" w:cs="Arial"/>
+          <w:b/>
+          <w:sz w:val="24"/>
+          <w:szCs w:val="24"/>
+          <w:highlight w:val="yellow"/>
+        </w:rPr>
+        <w:t>_</w:t>
+      </w:r>
+      <w:r>
+        <w:rPr>
+          <w:rFonts w:ascii="Arial" w:hAnsi="Arial" w:cs="Arial"/>
+          <w:b/>
+          <w:sz w:val="24"/>
+          <w:szCs w:val="24"/>
+          <w:highlight w:val="yellow"/>
+        </w:rPr>
+        <w:t>Adenda</w:t>
       </w:r>
       <w:bookmarkEnd w:id="45"/>
     </w:p>
@@ -7440,7 +7322,43 @@
           <w:sz w:val="24"/>
           <w:szCs w:val="24"/>
         </w:rPr>
-        <w:t>Polémica de Contrato</w:t>
+        <w:t>Polémica</w:t>
+      </w:r>
+      <w:r>
+        <w:rPr>
+          <w:rFonts w:ascii="Arial" w:hAnsi="Arial" w:cs="Arial"/>
+          <w:b/>
+          <w:sz w:val="24"/>
+          <w:szCs w:val="24"/>
+        </w:rPr>
+        <w:t>_</w:t>
+      </w:r>
+      <w:r>
+        <w:rPr>
+          <w:rFonts w:ascii="Arial" w:hAnsi="Arial" w:cs="Arial"/>
+          <w:b/>
+          <w:sz w:val="24"/>
+          <w:szCs w:val="24"/>
+        </w:rPr>
+        <w:t>de</w:t>
+      </w:r>
+      <w:r>
+        <w:rPr>
+          <w:rFonts w:ascii="Arial" w:hAnsi="Arial" w:cs="Arial"/>
+          <w:b/>
+          <w:sz w:val="24"/>
+          <w:szCs w:val="24"/>
+        </w:rPr>
+        <w:t>_</w:t>
+      </w:r>
+      <w:r>
+        <w:rPr>
+          <w:rFonts w:ascii="Arial" w:hAnsi="Arial" w:cs="Arial"/>
+          <w:b/>
+          <w:sz w:val="24"/>
+          <w:szCs w:val="24"/>
+        </w:rPr>
+        <w:t>Contrato</w:t>
       </w:r>
       <w:bookmarkEnd w:id="46"/>
     </w:p>
@@ -7497,7 +7415,43 @@
           <w:sz w:val="24"/>
           <w:szCs w:val="24"/>
         </w:rPr>
-        <w:t>Tipos de Contrato</w:t>
+        <w:t>Tipos</w:t>
+      </w:r>
+      <w:r>
+        <w:rPr>
+          <w:rFonts w:ascii="Arial" w:hAnsi="Arial" w:cs="Arial"/>
+          <w:b/>
+          <w:sz w:val="24"/>
+          <w:szCs w:val="24"/>
+        </w:rPr>
+        <w:t>_</w:t>
+      </w:r>
+      <w:r>
+        <w:rPr>
+          <w:rFonts w:ascii="Arial" w:hAnsi="Arial" w:cs="Arial"/>
+          <w:b/>
+          <w:sz w:val="24"/>
+          <w:szCs w:val="24"/>
+        </w:rPr>
+        <w:t>de</w:t>
+      </w:r>
+      <w:r>
+        <w:rPr>
+          <w:rFonts w:ascii="Arial" w:hAnsi="Arial" w:cs="Arial"/>
+          <w:b/>
+          <w:sz w:val="24"/>
+          <w:szCs w:val="24"/>
+        </w:rPr>
+        <w:t>_</w:t>
+      </w:r>
+      <w:r>
+        <w:rPr>
+          <w:rFonts w:ascii="Arial" w:hAnsi="Arial" w:cs="Arial"/>
+          <w:b/>
+          <w:sz w:val="24"/>
+          <w:szCs w:val="24"/>
+        </w:rPr>
+        <w:t>Contrato</w:t>
       </w:r>
       <w:bookmarkEnd w:id="47"/>
     </w:p>
@@ -7672,23 +7626,13 @@
           <w:szCs w:val="24"/>
         </w:rPr>
       </w:pPr>
-      <w:proofErr w:type="spellStart"/>
-      <w:r>
-        <w:rPr>
-          <w:rFonts w:ascii="Arial" w:hAnsi="Arial" w:cs="Arial"/>
-          <w:sz w:val="24"/>
-          <w:szCs w:val="24"/>
-        </w:rPr>
-        <w:t>Outsourcing</w:t>
-      </w:r>
-      <w:proofErr w:type="spellEnd"/>
-      <w:r>
-        <w:rPr>
-          <w:rFonts w:ascii="Arial" w:hAnsi="Arial" w:cs="Arial"/>
-          <w:sz w:val="24"/>
-          <w:szCs w:val="24"/>
-        </w:rPr>
-        <w:t>.</w:t>
+      <w:r>
+        <w:rPr>
+          <w:rFonts w:ascii="Arial" w:hAnsi="Arial" w:cs="Arial"/>
+          <w:sz w:val="24"/>
+          <w:szCs w:val="24"/>
+        </w:rPr>
+        <w:t>Outsourcing.</w:t>
       </w:r>
     </w:p>
     <w:p>
@@ -7739,7 +7683,43 @@
           <w:sz w:val="24"/>
           <w:szCs w:val="24"/>
         </w:rPr>
-        <w:t>Tipos de Penalidad</w:t>
+        <w:t>Tipos</w:t>
+      </w:r>
+      <w:r>
+        <w:rPr>
+          <w:rFonts w:ascii="Arial" w:hAnsi="Arial" w:cs="Arial"/>
+          <w:b/>
+          <w:sz w:val="24"/>
+          <w:szCs w:val="24"/>
+        </w:rPr>
+        <w:t>_</w:t>
+      </w:r>
+      <w:r>
+        <w:rPr>
+          <w:rFonts w:ascii="Arial" w:hAnsi="Arial" w:cs="Arial"/>
+          <w:b/>
+          <w:sz w:val="24"/>
+          <w:szCs w:val="24"/>
+        </w:rPr>
+        <w:t>de</w:t>
+      </w:r>
+      <w:r>
+        <w:rPr>
+          <w:rFonts w:ascii="Arial" w:hAnsi="Arial" w:cs="Arial"/>
+          <w:b/>
+          <w:sz w:val="24"/>
+          <w:szCs w:val="24"/>
+        </w:rPr>
+        <w:t>_</w:t>
+      </w:r>
+      <w:r>
+        <w:rPr>
+          <w:rFonts w:ascii="Arial" w:hAnsi="Arial" w:cs="Arial"/>
+          <w:b/>
+          <w:sz w:val="24"/>
+          <w:szCs w:val="24"/>
+        </w:rPr>
+        <w:t>Penalidad</w:t>
       </w:r>
       <w:bookmarkEnd w:id="48"/>
     </w:p>
@@ -7914,7 +7894,87 @@
           <w:szCs w:val="24"/>
           <w:highlight w:val="yellow"/>
         </w:rPr>
-        <w:t>_Número de Adendas por Contrato</w:t>
+        <w:t>_Número</w:t>
+      </w:r>
+      <w:r>
+        <w:rPr>
+          <w:rFonts w:ascii="Arial" w:hAnsi="Arial" w:cs="Arial"/>
+          <w:b/>
+          <w:sz w:val="24"/>
+          <w:szCs w:val="24"/>
+          <w:highlight w:val="yellow"/>
+        </w:rPr>
+        <w:t>_</w:t>
+      </w:r>
+      <w:r>
+        <w:rPr>
+          <w:rFonts w:ascii="Arial" w:hAnsi="Arial" w:cs="Arial"/>
+          <w:b/>
+          <w:sz w:val="24"/>
+          <w:szCs w:val="24"/>
+          <w:highlight w:val="yellow"/>
+        </w:rPr>
+        <w:t>de</w:t>
+      </w:r>
+      <w:r>
+        <w:rPr>
+          <w:rFonts w:ascii="Arial" w:hAnsi="Arial" w:cs="Arial"/>
+          <w:b/>
+          <w:sz w:val="24"/>
+          <w:szCs w:val="24"/>
+          <w:highlight w:val="yellow"/>
+        </w:rPr>
+        <w:t>_</w:t>
+      </w:r>
+      <w:r>
+        <w:rPr>
+          <w:rFonts w:ascii="Arial" w:hAnsi="Arial" w:cs="Arial"/>
+          <w:b/>
+          <w:sz w:val="24"/>
+          <w:szCs w:val="24"/>
+          <w:highlight w:val="yellow"/>
+        </w:rPr>
+        <w:t>Adendas</w:t>
+      </w:r>
+      <w:r>
+        <w:rPr>
+          <w:rFonts w:ascii="Arial" w:hAnsi="Arial" w:cs="Arial"/>
+          <w:b/>
+          <w:sz w:val="24"/>
+          <w:szCs w:val="24"/>
+          <w:highlight w:val="yellow"/>
+        </w:rPr>
+        <w:t>_</w:t>
+      </w:r>
+      <w:r>
+        <w:rPr>
+          <w:rFonts w:ascii="Arial" w:hAnsi="Arial" w:cs="Arial"/>
+          <w:b/>
+          <w:sz w:val="24"/>
+          <w:szCs w:val="24"/>
+          <w:highlight w:val="yellow"/>
+        </w:rPr>
+        <w:t>por</w:t>
+      </w:r>
+      <w:r>
+        <w:rPr>
+          <w:rFonts w:ascii="Arial" w:hAnsi="Arial" w:cs="Arial"/>
+          <w:b/>
+          <w:sz w:val="24"/>
+          <w:szCs w:val="24"/>
+          <w:highlight w:val="yellow"/>
+        </w:rPr>
+        <w:t>_</w:t>
+      </w:r>
+      <w:r>
+        <w:rPr>
+          <w:rFonts w:ascii="Arial" w:hAnsi="Arial" w:cs="Arial"/>
+          <w:b/>
+          <w:sz w:val="24"/>
+          <w:szCs w:val="24"/>
+          <w:highlight w:val="yellow"/>
+        </w:rPr>
+        <w:t>Contrato</w:t>
       </w:r>
       <w:bookmarkEnd w:id="49"/>
     </w:p>
@@ -7971,7 +8031,43 @@
           <w:sz w:val="24"/>
           <w:szCs w:val="24"/>
         </w:rPr>
-        <w:t>Origen de Contrato</w:t>
+        <w:t>Origen</w:t>
+      </w:r>
+      <w:r>
+        <w:rPr>
+          <w:rFonts w:ascii="Arial" w:hAnsi="Arial" w:cs="Arial"/>
+          <w:b/>
+          <w:sz w:val="24"/>
+          <w:szCs w:val="24"/>
+        </w:rPr>
+        <w:t>_</w:t>
+      </w:r>
+      <w:r>
+        <w:rPr>
+          <w:rFonts w:ascii="Arial" w:hAnsi="Arial" w:cs="Arial"/>
+          <w:b/>
+          <w:sz w:val="24"/>
+          <w:szCs w:val="24"/>
+        </w:rPr>
+        <w:t>de</w:t>
+      </w:r>
+      <w:r>
+        <w:rPr>
+          <w:rFonts w:ascii="Arial" w:hAnsi="Arial" w:cs="Arial"/>
+          <w:b/>
+          <w:sz w:val="24"/>
+          <w:szCs w:val="24"/>
+        </w:rPr>
+        <w:t>_</w:t>
+      </w:r>
+      <w:r>
+        <w:rPr>
+          <w:rFonts w:ascii="Arial" w:hAnsi="Arial" w:cs="Arial"/>
+          <w:b/>
+          <w:sz w:val="24"/>
+          <w:szCs w:val="24"/>
+        </w:rPr>
+        <w:t>Contrato</w:t>
       </w:r>
       <w:bookmarkEnd w:id="50"/>
       <w:r>
@@ -8037,7 +8133,43 @@
           <w:sz w:val="24"/>
           <w:szCs w:val="24"/>
         </w:rPr>
-        <w:t>Revisión de Cláusulas</w:t>
+        <w:t>Revisión</w:t>
+      </w:r>
+      <w:r>
+        <w:rPr>
+          <w:rFonts w:ascii="Arial" w:hAnsi="Arial" w:cs="Arial"/>
+          <w:b/>
+          <w:sz w:val="24"/>
+          <w:szCs w:val="24"/>
+        </w:rPr>
+        <w:t>_</w:t>
+      </w:r>
+      <w:r>
+        <w:rPr>
+          <w:rFonts w:ascii="Arial" w:hAnsi="Arial" w:cs="Arial"/>
+          <w:b/>
+          <w:sz w:val="24"/>
+          <w:szCs w:val="24"/>
+        </w:rPr>
+        <w:t>de</w:t>
+      </w:r>
+      <w:r>
+        <w:rPr>
+          <w:rFonts w:ascii="Arial" w:hAnsi="Arial" w:cs="Arial"/>
+          <w:b/>
+          <w:sz w:val="24"/>
+          <w:szCs w:val="24"/>
+        </w:rPr>
+        <w:t>_</w:t>
+      </w:r>
+      <w:r>
+        <w:rPr>
+          <w:rFonts w:ascii="Arial" w:hAnsi="Arial" w:cs="Arial"/>
+          <w:b/>
+          <w:sz w:val="24"/>
+          <w:szCs w:val="24"/>
+        </w:rPr>
+        <w:t>Cláusulas</w:t>
       </w:r>
       <w:bookmarkEnd w:id="51"/>
     </w:p>
@@ -8110,7 +8242,43 @@
           <w:sz w:val="24"/>
           <w:szCs w:val="24"/>
         </w:rPr>
-        <w:t>Pruebas de Concepto</w:t>
+        <w:t>Pruebas</w:t>
+      </w:r>
+      <w:r>
+        <w:rPr>
+          <w:rFonts w:ascii="Arial" w:hAnsi="Arial" w:cs="Arial"/>
+          <w:b/>
+          <w:sz w:val="24"/>
+          <w:szCs w:val="24"/>
+        </w:rPr>
+        <w:t>_</w:t>
+      </w:r>
+      <w:r>
+        <w:rPr>
+          <w:rFonts w:ascii="Arial" w:hAnsi="Arial" w:cs="Arial"/>
+          <w:b/>
+          <w:sz w:val="24"/>
+          <w:szCs w:val="24"/>
+        </w:rPr>
+        <w:t>de</w:t>
+      </w:r>
+      <w:r>
+        <w:rPr>
+          <w:rFonts w:ascii="Arial" w:hAnsi="Arial" w:cs="Arial"/>
+          <w:b/>
+          <w:sz w:val="24"/>
+          <w:szCs w:val="24"/>
+        </w:rPr>
+        <w:t>_</w:t>
+      </w:r>
+      <w:r>
+        <w:rPr>
+          <w:rFonts w:ascii="Arial" w:hAnsi="Arial" w:cs="Arial"/>
+          <w:b/>
+          <w:sz w:val="24"/>
+          <w:szCs w:val="24"/>
+        </w:rPr>
+        <w:t>Concepto</w:t>
       </w:r>
       <w:bookmarkEnd w:id="52"/>
     </w:p>
@@ -8148,19 +8316,6 @@
         </w:rPr>
         <w:t>.</w:t>
       </w:r>
-    </w:p>
-    <w:p>
-      <w:pPr>
-        <w:pStyle w:val="Prrafodelista"/>
-        <w:spacing w:after="0"/>
-        <w:ind w:left="567"/>
-        <w:contextualSpacing w:val="0"/>
-        <w:rPr>
-          <w:rFonts w:ascii="Arial" w:hAnsi="Arial" w:cs="Arial"/>
-          <w:sz w:val="24"/>
-          <w:szCs w:val="24"/>
-        </w:rPr>
-      </w:pPr>
     </w:p>
     <w:p>
       <w:pPr>
@@ -8274,7 +8429,16 @@
           <w:sz w:val="24"/>
           <w:szCs w:val="24"/>
         </w:rPr>
-        <w:t>C_AN001_Gestor Requerimiento</w:t>
+        <w:t>C_AN001_Gestor_</w:t>
+      </w:r>
+      <w:r>
+        <w:rPr>
+          <w:rFonts w:ascii="Arial" w:hAnsi="Arial" w:cs="Arial"/>
+          <w:b/>
+          <w:sz w:val="24"/>
+          <w:szCs w:val="24"/>
+        </w:rPr>
+        <w:t>Requerimiento</w:t>
       </w:r>
     </w:p>
     <w:p>
@@ -8295,18 +8459,26 @@
           <w:sz w:val="24"/>
           <w:szCs w:val="24"/>
         </w:rPr>
-        <w:t>Es la persona encargada de derivar una Solicitud de requerimientos a fin de que se gestione la Creación de un Contrato.</w:t>
-      </w:r>
-    </w:p>
-    <w:p>
-      <w:pPr>
-        <w:ind w:left="567"/>
-        <w:rPr>
-          <w:rFonts w:ascii="Arial" w:hAnsi="Arial" w:cs="Arial"/>
-          <w:sz w:val="24"/>
-          <w:szCs w:val="24"/>
-        </w:rPr>
-      </w:pPr>
+        <w:t xml:space="preserve">Es </w:t>
+      </w:r>
+      <w:r>
+        <w:rPr>
+          <w:rFonts w:ascii="Arial" w:hAnsi="Arial" w:cs="Arial"/>
+          <w:color w:val="3366FF"/>
+          <w:sz w:val="24"/>
+          <w:szCs w:val="24"/>
+        </w:rPr>
+        <w:t xml:space="preserve">la persona encargada </w:t>
+      </w:r>
+      <w:r>
+        <w:rPr>
+          <w:rFonts w:ascii="Arial" w:hAnsi="Arial" w:cs="Arial"/>
+          <w:color w:val="3366FF"/>
+          <w:sz w:val="24"/>
+          <w:szCs w:val="24"/>
+        </w:rPr>
+        <w:t>de derivar una Solicitud de requerimientos a fin de que se gestione la Creación de un Contrato.</w:t>
+      </w:r>
     </w:p>
     <w:bookmarkEnd w:id="59"/>
     <w:bookmarkEnd w:id="60"/>
@@ -8343,7 +8515,25 @@
           <w:sz w:val="24"/>
           <w:szCs w:val="24"/>
         </w:rPr>
-        <w:t>C_AN002_Gestor Cambio</w:t>
+        <w:t>C_AN002_Gestor</w:t>
+      </w:r>
+      <w:r>
+        <w:rPr>
+          <w:rFonts w:ascii="Arial" w:hAnsi="Arial" w:cs="Arial"/>
+          <w:b/>
+          <w:sz w:val="24"/>
+          <w:szCs w:val="24"/>
+        </w:rPr>
+        <w:t>_</w:t>
+      </w:r>
+      <w:r>
+        <w:rPr>
+          <w:rFonts w:ascii="Arial" w:hAnsi="Arial" w:cs="Arial"/>
+          <w:b/>
+          <w:sz w:val="24"/>
+          <w:szCs w:val="24"/>
+        </w:rPr>
+        <w:t>Cambio</w:t>
       </w:r>
     </w:p>
     <w:p>
@@ -8364,14 +8554,36 @@
           <w:sz w:val="24"/>
           <w:szCs w:val="24"/>
         </w:rPr>
-        <w:t>Es la persona encargada de derivar una Solicitud de cambio a fin de que se gestione la Creación de una Adenda ó la modificación del Contrato según sea el caso.</w:t>
+        <w:t xml:space="preserve">Es </w:t>
+      </w:r>
+      <w:r>
+        <w:rPr>
+          <w:rFonts w:ascii="Arial" w:hAnsi="Arial" w:cs="Arial"/>
+          <w:color w:val="3366FF"/>
+          <w:sz w:val="24"/>
+          <w:szCs w:val="24"/>
+        </w:rPr>
+        <w:t xml:space="preserve">la persona encargada </w:t>
+      </w:r>
+      <w:r>
+        <w:rPr>
+          <w:rFonts w:ascii="Arial" w:hAnsi="Arial" w:cs="Arial"/>
+          <w:color w:val="3366FF"/>
+          <w:sz w:val="24"/>
+          <w:szCs w:val="24"/>
+        </w:rPr>
+        <w:t>de derivar una Solicitud de cambio a fin de que se gestione la Creación de una Adenda ó la modificación del Contrato según sea el caso.</w:t>
       </w:r>
     </w:p>
     <w:p>
       <w:pPr>
         <w:pStyle w:val="Prrafodelista"/>
+        <w:numPr>
+          <w:ilvl w:val="1"/>
+          <w:numId w:val="8"/>
+        </w:numPr>
         <w:spacing w:after="0"/>
-        <w:ind w:left="1571"/>
+        <w:ind w:left="567" w:hanging="283"/>
         <w:contextualSpacing w:val="0"/>
         <w:rPr>
           <w:rFonts w:ascii="Arial" w:hAnsi="Arial" w:cs="Arial"/>
@@ -8380,12 +8592,172 @@
           <w:szCs w:val="24"/>
         </w:rPr>
       </w:pPr>
+      <w:r>
+        <w:rPr>
+          <w:rFonts w:ascii="Arial" w:hAnsi="Arial" w:cs="Arial"/>
+          <w:b/>
+          <w:sz w:val="24"/>
+          <w:szCs w:val="24"/>
+        </w:rPr>
+        <w:t>C</w:t>
+      </w:r>
+      <w:r>
+        <w:rPr>
+          <w:rFonts w:ascii="Arial" w:hAnsi="Arial" w:cs="Arial"/>
+          <w:b/>
+          <w:sz w:val="24"/>
+          <w:szCs w:val="24"/>
+        </w:rPr>
+        <w:t>C_AN003_Cliente</w:t>
+      </w:r>
+    </w:p>
+    <w:p>
+      <w:pPr>
+        <w:ind w:left="567"/>
+        <w:jc w:val="both"/>
+        <w:rPr>
+          <w:rFonts w:ascii="Arial" w:hAnsi="Arial" w:cs="Arial"/>
+          <w:color w:val="3366FF"/>
+          <w:sz w:val="24"/>
+          <w:szCs w:val="24"/>
+        </w:rPr>
+      </w:pPr>
+      <w:r>
+        <w:rPr>
+          <w:rFonts w:ascii="Arial" w:hAnsi="Arial" w:cs="Arial"/>
+          <w:color w:val="3366FF"/>
+          <w:sz w:val="24"/>
+          <w:szCs w:val="24"/>
+        </w:rPr>
+        <w:t xml:space="preserve">Es </w:t>
+      </w:r>
+      <w:r>
+        <w:rPr>
+          <w:rFonts w:ascii="Arial" w:hAnsi="Arial" w:cs="Arial"/>
+          <w:color w:val="3366FF"/>
+          <w:sz w:val="24"/>
+          <w:szCs w:val="24"/>
+        </w:rPr>
+        <w:t>la persona encargada</w:t>
+      </w:r>
+      <w:r>
+        <w:rPr>
+          <w:rFonts w:ascii="Arial" w:hAnsi="Arial" w:cs="Arial"/>
+          <w:color w:val="3366FF"/>
+          <w:sz w:val="24"/>
+          <w:szCs w:val="24"/>
+        </w:rPr>
+        <w:t xml:space="preserve"> </w:t>
+      </w:r>
+      <w:r>
+        <w:rPr>
+          <w:rFonts w:ascii="Arial" w:hAnsi="Arial" w:cs="Arial"/>
+          <w:color w:val="3366FF"/>
+          <w:sz w:val="24"/>
+          <w:szCs w:val="24"/>
+        </w:rPr>
+        <w:t xml:space="preserve">de </w:t>
+      </w:r>
+      <w:r>
+        <w:rPr>
+          <w:rFonts w:ascii="Arial" w:hAnsi="Arial" w:cs="Arial"/>
+          <w:color w:val="3366FF"/>
+          <w:sz w:val="24"/>
+          <w:szCs w:val="24"/>
+        </w:rPr>
+        <w:t xml:space="preserve">solicitar </w:t>
+      </w:r>
+      <w:r>
+        <w:rPr>
+          <w:rFonts w:ascii="Arial" w:hAnsi="Arial" w:cs="Arial"/>
+          <w:color w:val="3366FF"/>
+          <w:sz w:val="24"/>
+          <w:szCs w:val="24"/>
+        </w:rPr>
+        <w:t xml:space="preserve">la anulación de </w:t>
+      </w:r>
+      <w:r>
+        <w:rPr>
+          <w:rFonts w:ascii="Arial" w:hAnsi="Arial" w:cs="Arial"/>
+          <w:color w:val="3366FF"/>
+          <w:sz w:val="24"/>
+          <w:szCs w:val="24"/>
+        </w:rPr>
+        <w:t xml:space="preserve">un contrato </w:t>
+      </w:r>
+      <w:r>
+        <w:rPr>
+          <w:rFonts w:ascii="Arial" w:hAnsi="Arial" w:cs="Arial"/>
+          <w:color w:val="3366FF"/>
+          <w:sz w:val="24"/>
+          <w:szCs w:val="24"/>
+        </w:rPr>
+        <w:t xml:space="preserve">vigente </w:t>
+      </w:r>
+      <w:r>
+        <w:rPr>
+          <w:rFonts w:ascii="Arial" w:hAnsi="Arial" w:cs="Arial"/>
+          <w:color w:val="3366FF"/>
+          <w:sz w:val="24"/>
+          <w:szCs w:val="24"/>
+        </w:rPr>
+        <w:t xml:space="preserve">ó </w:t>
+      </w:r>
+      <w:r>
+        <w:rPr>
+          <w:rFonts w:ascii="Arial" w:hAnsi="Arial" w:cs="Arial"/>
+          <w:color w:val="3366FF"/>
+          <w:sz w:val="24"/>
+          <w:szCs w:val="24"/>
+        </w:rPr>
+        <w:t xml:space="preserve">la ejecución de una Carta Fianza </w:t>
+      </w:r>
+      <w:r>
+        <w:rPr>
+          <w:rFonts w:ascii="Arial" w:hAnsi="Arial" w:cs="Arial"/>
+          <w:color w:val="3366FF"/>
+          <w:sz w:val="24"/>
+          <w:szCs w:val="24"/>
+        </w:rPr>
+        <w:t xml:space="preserve">y/o </w:t>
+      </w:r>
+      <w:r>
+        <w:rPr>
+          <w:rFonts w:ascii="Arial" w:hAnsi="Arial" w:cs="Arial"/>
+          <w:color w:val="3366FF"/>
+          <w:sz w:val="24"/>
+          <w:szCs w:val="24"/>
+        </w:rPr>
+        <w:t>penalidad para el caso de un Cliente Pú</w:t>
+      </w:r>
+      <w:r>
+        <w:rPr>
+          <w:rFonts w:ascii="Arial" w:hAnsi="Arial" w:cs="Arial"/>
+          <w:color w:val="3366FF"/>
+          <w:sz w:val="24"/>
+          <w:szCs w:val="24"/>
+        </w:rPr>
+        <w:t>blico ó</w:t>
+      </w:r>
+      <w:r>
+        <w:rPr>
+          <w:rFonts w:ascii="Arial" w:hAnsi="Arial" w:cs="Arial"/>
+          <w:color w:val="3366FF"/>
+          <w:sz w:val="24"/>
+          <w:szCs w:val="24"/>
+        </w:rPr>
+        <w:t xml:space="preserve"> Privado respectivamente.</w:t>
+      </w:r>
     </w:p>
     <w:p>
       <w:pPr>
         <w:pStyle w:val="Prrafodelista"/>
+        <w:numPr>
+          <w:ilvl w:val="1"/>
+          <w:numId w:val="8"/>
+        </w:numPr>
         <w:spacing w:after="0"/>
-        <w:ind w:left="1571"/>
+        <w:ind w:left="567" w:hanging="283"/>
         <w:contextualSpacing w:val="0"/>
         <w:rPr>
           <w:rFonts w:ascii="Arial" w:hAnsi="Arial" w:cs="Arial"/>
@@ -8394,76 +8766,135 @@
           <w:szCs w:val="24"/>
         </w:rPr>
       </w:pPr>
-    </w:p>
-    <w:p>
-      <w:pPr>
-        <w:pStyle w:val="Prrafodelista"/>
-        <w:spacing w:after="0"/>
-        <w:ind w:left="1571"/>
-        <w:contextualSpacing w:val="0"/>
+      <w:r>
         <w:rPr>
           <w:rFonts w:ascii="Arial" w:hAnsi="Arial" w:cs="Arial"/>
           <w:b/>
           <w:sz w:val="24"/>
           <w:szCs w:val="24"/>
         </w:rPr>
-      </w:pPr>
-    </w:p>
-    <w:p>
-      <w:pPr>
-        <w:pStyle w:val="Prrafodelista"/>
-        <w:spacing w:after="0"/>
-        <w:ind w:left="1571"/>
-        <w:contextualSpacing w:val="0"/>
+        <w:t>C</w:t>
+      </w:r>
+      <w:r>
         <w:rPr>
           <w:rFonts w:ascii="Arial" w:hAnsi="Arial" w:cs="Arial"/>
           <w:b/>
           <w:sz w:val="24"/>
           <w:szCs w:val="24"/>
         </w:rPr>
-      </w:pPr>
-    </w:p>
-    <w:p>
-      <w:pPr>
-        <w:pStyle w:val="Prrafodelista"/>
-        <w:spacing w:after="0"/>
-        <w:ind w:left="1571"/>
-        <w:contextualSpacing w:val="0"/>
-        <w:rPr>
-          <w:rFonts w:ascii="Arial" w:hAnsi="Arial" w:cs="Arial"/>
-          <w:b/>
-          <w:sz w:val="24"/>
-          <w:szCs w:val="24"/>
-        </w:rPr>
-      </w:pPr>
-    </w:p>
-    <w:p>
-      <w:pPr>
-        <w:pStyle w:val="Prrafodelista"/>
-        <w:spacing w:after="0"/>
-        <w:ind w:left="1571"/>
-        <w:contextualSpacing w:val="0"/>
-        <w:rPr>
-          <w:rFonts w:ascii="Arial" w:hAnsi="Arial" w:cs="Arial"/>
-          <w:b/>
-          <w:sz w:val="24"/>
-          <w:szCs w:val="24"/>
-        </w:rPr>
-      </w:pPr>
-    </w:p>
-    <w:p>
-      <w:pPr>
-        <w:pStyle w:val="Prrafodelista"/>
-        <w:spacing w:after="0"/>
-        <w:ind w:left="1571"/>
-        <w:contextualSpacing w:val="0"/>
-        <w:rPr>
-          <w:rFonts w:ascii="Arial" w:hAnsi="Arial" w:cs="Arial"/>
-          <w:b/>
-          <w:sz w:val="24"/>
-          <w:szCs w:val="24"/>
-        </w:rPr>
-      </w:pPr>
+        <w:t>C_AN004_Gerente_Comercial</w:t>
+      </w:r>
+    </w:p>
+    <w:p>
+      <w:pPr>
+        <w:ind w:left="567"/>
+        <w:jc w:val="both"/>
+        <w:rPr>
+          <w:rFonts w:ascii="Arial" w:hAnsi="Arial" w:cs="Arial"/>
+          <w:color w:val="3366FF"/>
+          <w:sz w:val="24"/>
+          <w:szCs w:val="24"/>
+        </w:rPr>
+      </w:pPr>
+      <w:r>
+        <w:rPr>
+          <w:rFonts w:ascii="Arial" w:hAnsi="Arial" w:cs="Arial"/>
+          <w:color w:val="3366FF"/>
+          <w:sz w:val="24"/>
+          <w:szCs w:val="24"/>
+        </w:rPr>
+        <w:t xml:space="preserve">Es </w:t>
+      </w:r>
+      <w:r>
+        <w:rPr>
+          <w:rFonts w:ascii="Arial" w:hAnsi="Arial" w:cs="Arial"/>
+          <w:color w:val="3366FF"/>
+          <w:sz w:val="24"/>
+          <w:szCs w:val="24"/>
+        </w:rPr>
+        <w:t xml:space="preserve">la persona encargada </w:t>
+      </w:r>
+      <w:r>
+        <w:rPr>
+          <w:rFonts w:ascii="Arial" w:hAnsi="Arial" w:cs="Arial"/>
+          <w:color w:val="3366FF"/>
+          <w:sz w:val="24"/>
+          <w:szCs w:val="24"/>
+        </w:rPr>
+        <w:t xml:space="preserve">de </w:t>
+      </w:r>
+      <w:r>
+        <w:rPr>
+          <w:rFonts w:ascii="Arial" w:hAnsi="Arial" w:cs="Arial"/>
+          <w:color w:val="3366FF"/>
+          <w:sz w:val="24"/>
+          <w:szCs w:val="24"/>
+        </w:rPr>
+        <w:t>solicitar se realice el seguimiento del contrato a fin de detectar el incumplimiento sobre una cláusula y/o acuerdo para ejecutar l</w:t>
+      </w:r>
+      <w:r>
+        <w:rPr>
+          <w:rFonts w:ascii="Arial" w:hAnsi="Arial" w:cs="Arial"/>
+          <w:color w:val="3366FF"/>
+          <w:sz w:val="24"/>
+          <w:szCs w:val="24"/>
+        </w:rPr>
+        <w:t>a penalidad respectiva</w:t>
+      </w:r>
+      <w:r>
+        <w:rPr>
+          <w:rFonts w:ascii="Arial" w:hAnsi="Arial" w:cs="Arial"/>
+          <w:color w:val="3366FF"/>
+          <w:sz w:val="24"/>
+          <w:szCs w:val="24"/>
+        </w:rPr>
+        <w:t xml:space="preserve"> ó </w:t>
+      </w:r>
+      <w:r>
+        <w:rPr>
+          <w:rFonts w:ascii="Arial" w:hAnsi="Arial" w:cs="Arial"/>
+          <w:color w:val="3366FF"/>
+          <w:sz w:val="24"/>
+          <w:szCs w:val="24"/>
+        </w:rPr>
+        <w:t xml:space="preserve">tomar la decisión de </w:t>
+      </w:r>
+      <w:r>
+        <w:rPr>
+          <w:rFonts w:ascii="Arial" w:hAnsi="Arial" w:cs="Arial"/>
+          <w:color w:val="3366FF"/>
+          <w:sz w:val="24"/>
+          <w:szCs w:val="24"/>
+        </w:rPr>
+        <w:t xml:space="preserve">anular el </w:t>
+      </w:r>
+      <w:r>
+        <w:rPr>
+          <w:rFonts w:ascii="Arial" w:hAnsi="Arial" w:cs="Arial"/>
+          <w:color w:val="3366FF"/>
+          <w:sz w:val="24"/>
+          <w:szCs w:val="24"/>
+        </w:rPr>
+        <w:t xml:space="preserve">contrato cuando </w:t>
+      </w:r>
+      <w:r>
+        <w:rPr>
+          <w:rFonts w:ascii="Arial" w:hAnsi="Arial" w:cs="Arial"/>
+          <w:color w:val="3366FF"/>
+          <w:sz w:val="24"/>
+          <w:szCs w:val="24"/>
+        </w:rPr>
+        <w:t xml:space="preserve">este </w:t>
+      </w:r>
+      <w:r>
+        <w:rPr>
+          <w:rFonts w:ascii="Arial" w:hAnsi="Arial" w:cs="Arial"/>
+          <w:color w:val="3366FF"/>
+          <w:sz w:val="24"/>
+          <w:szCs w:val="24"/>
+        </w:rPr>
+        <w:t>deja de ser rentable.</w:t>
+      </w:r>
     </w:p>
     <w:p>
       <w:pPr>
@@ -8501,30 +8932,6 @@
         </w:rPr>
         <w:t xml:space="preserve"> </w:t>
       </w:r>
-    </w:p>
-    <w:p>
-      <w:pPr>
-        <w:spacing w:after="0" w:line="240" w:lineRule="auto"/>
-        <w:rPr>
-          <w:rFonts w:ascii="Arial" w:hAnsi="Arial" w:cs="Arial"/>
-          <w:b/>
-          <w:sz w:val="24"/>
-          <w:szCs w:val="24"/>
-        </w:rPr>
-      </w:pPr>
-      <w:bookmarkStart w:id="63" w:name="_Toc272189195"/>
-      <w:bookmarkStart w:id="64" w:name="_Toc304021308"/>
-    </w:p>
-    <w:p>
-      <w:pPr>
-        <w:spacing w:after="0" w:line="240" w:lineRule="auto"/>
-        <w:rPr>
-          <w:rFonts w:ascii="Arial" w:hAnsi="Arial" w:cs="Arial"/>
-          <w:b/>
-          <w:sz w:val="24"/>
-          <w:szCs w:val="24"/>
-        </w:rPr>
-      </w:pPr>
     </w:p>
     <w:p>
       <w:pPr>
@@ -8544,26 +8951,17 @@
           <w:docGrid w:linePitch="360"/>
         </w:sectPr>
       </w:pPr>
-      <w:r>
-        <w:rPr>
-          <w:noProof/>
-          <w:lang w:val="es-ES" w:eastAsia="es-ES"/>
+      <w:bookmarkStart w:id="63" w:name="_Toc272189195"/>
+      <w:bookmarkStart w:id="64" w:name="_Toc304021308"/>
+      <w:r>
+        <w:rPr>
+          <w:rFonts w:ascii="Arial" w:hAnsi="Arial" w:cs="Arial"/>
+          <w:b/>
+          <w:sz w:val="24"/>
+          <w:szCs w:val="24"/>
         </w:rPr>
         <w:pict>
-          <v:oval id="_x0000_s1026" style="position:absolute;margin-left:45pt;margin-top:194.3pt;width:171pt;height:108pt;z-index:1" filled="f" strokecolor="red"/>
-        </w:pict>
-      </w:r>
-      <w:r>
-        <w:rPr>
-          <w:rFonts w:ascii="Arial" w:hAnsi="Arial" w:cs="Arial"/>
-          <w:b/>
-          <w:noProof/>
-          <w:sz w:val="24"/>
-          <w:szCs w:val="24"/>
-          <w:lang w:val="es-ES" w:eastAsia="es-ES"/>
-        </w:rPr>
-        <w:pict>
-          <v:shape id="_x0000_i1027" type="#_x0000_t75" style="width:408.5pt;height:323.65pt;visibility:visible">
+          <v:shape id="_x0000_i1036" type="#_x0000_t75" style="width:439.3pt;height:626.95pt">
             <v:imagedata r:id="rId12" o:title=""/>
           </v:shape>
         </w:pict>
@@ -8666,9 +9064,8 @@
           <w:sz w:val="24"/>
           <w:szCs w:val="24"/>
         </w:rPr>
-        <w:t xml:space="preserve">CC_TN001_ </w:t>
-      </w:r>
-      <w:proofErr w:type="spellStart"/>
+        <w:t>CC_TN001_ Jefe</w:t>
+      </w:r>
       <w:r>
         <w:rPr>
           <w:rFonts w:ascii="Arial" w:hAnsi="Arial" w:cs="Arial"/>
@@ -8676,9 +9073,8 @@
           <w:sz w:val="24"/>
           <w:szCs w:val="24"/>
         </w:rPr>
-        <w:t>JefeComercial</w:t>
-      </w:r>
-      <w:proofErr w:type="spellEnd"/>
+        <w:t>_</w:t>
+      </w:r>
       <w:r>
         <w:rPr>
           <w:rFonts w:ascii="Arial" w:hAnsi="Arial" w:cs="Arial"/>
@@ -8686,7 +9082,7 @@
           <w:sz w:val="24"/>
           <w:szCs w:val="24"/>
         </w:rPr>
-        <w:t xml:space="preserve"> </w:t>
+        <w:t xml:space="preserve">Comercial </w:t>
       </w:r>
     </w:p>
     <w:p>
@@ -8705,23 +9101,159 @@
           <w:sz w:val="24"/>
           <w:szCs w:val="24"/>
         </w:rPr>
-        <w:t>Responsable de realizar las actividades comerciales de la Organización.</w:t>
-      </w:r>
-      <w:r>
-        <w:rPr>
-          <w:rFonts w:ascii="Arial" w:hAnsi="Arial" w:cs="Arial"/>
-          <w:sz w:val="24"/>
-          <w:szCs w:val="24"/>
-        </w:rPr>
-        <w:t xml:space="preserve"> Como: </w:t>
-      </w:r>
-      <w:r>
-        <w:rPr>
-          <w:rFonts w:ascii="Arial" w:hAnsi="Arial" w:cs="Arial"/>
-          <w:sz w:val="24"/>
-          <w:szCs w:val="24"/>
-        </w:rPr>
-        <w:t>Elaboración de Propuesta (s) económica(s), y participa en la elaboración de Hojas de Requerimientos Cotización(es) así como dar mantenimiento a la información de los Clientes.</w:t>
+        <w:t>Es el encargado de</w:t>
+      </w:r>
+      <w:r>
+        <w:rPr>
+          <w:rFonts w:ascii="Arial" w:hAnsi="Arial" w:cs="Arial"/>
+          <w:sz w:val="24"/>
+          <w:szCs w:val="24"/>
+        </w:rPr>
+        <w:t xml:space="preserve"> </w:t>
+      </w:r>
+      <w:r>
+        <w:rPr>
+          <w:rFonts w:ascii="Arial" w:hAnsi="Arial" w:cs="Arial"/>
+          <w:sz w:val="24"/>
+          <w:szCs w:val="24"/>
+        </w:rPr>
+        <w:t>revisar</w:t>
+      </w:r>
+      <w:r>
+        <w:rPr>
+          <w:rFonts w:ascii="Arial" w:hAnsi="Arial" w:cs="Arial"/>
+          <w:sz w:val="24"/>
+          <w:szCs w:val="24"/>
+        </w:rPr>
+        <w:t xml:space="preserve"> la Solicitud de Requerimientos</w:t>
+      </w:r>
+      <w:r>
+        <w:rPr>
+          <w:rFonts w:ascii="Arial" w:hAnsi="Arial" w:cs="Arial"/>
+          <w:sz w:val="24"/>
+          <w:szCs w:val="24"/>
+        </w:rPr>
+        <w:t xml:space="preserve">, </w:t>
+      </w:r>
+      <w:r>
+        <w:rPr>
+          <w:rFonts w:ascii="Arial" w:hAnsi="Arial" w:cs="Arial"/>
+          <w:sz w:val="24"/>
+          <w:szCs w:val="24"/>
+        </w:rPr>
+        <w:t>Cambios</w:t>
+      </w:r>
+      <w:r>
+        <w:rPr>
+          <w:rFonts w:ascii="Arial" w:hAnsi="Arial" w:cs="Arial"/>
+          <w:sz w:val="24"/>
+          <w:szCs w:val="24"/>
+        </w:rPr>
+        <w:t xml:space="preserve"> </w:t>
+      </w:r>
+      <w:r>
+        <w:rPr>
+          <w:rFonts w:ascii="Arial" w:hAnsi="Arial" w:cs="Arial"/>
+          <w:sz w:val="24"/>
+          <w:szCs w:val="24"/>
+        </w:rPr>
+        <w:t xml:space="preserve"> </w:t>
+      </w:r>
+      <w:r>
+        <w:rPr>
+          <w:rFonts w:ascii="Arial" w:hAnsi="Arial" w:cs="Arial"/>
+          <w:sz w:val="24"/>
+          <w:szCs w:val="24"/>
+        </w:rPr>
+        <w:t xml:space="preserve">a fin </w:t>
+      </w:r>
+      <w:r>
+        <w:rPr>
+          <w:rFonts w:ascii="Arial" w:hAnsi="Arial" w:cs="Arial"/>
+          <w:sz w:val="24"/>
+          <w:szCs w:val="24"/>
+        </w:rPr>
+        <w:t xml:space="preserve">de solicitar al </w:t>
+      </w:r>
+      <w:r>
+        <w:rPr>
+          <w:rFonts w:ascii="Arial" w:hAnsi="Arial" w:cs="Arial"/>
+          <w:sz w:val="24"/>
+          <w:szCs w:val="24"/>
+        </w:rPr>
+        <w:t xml:space="preserve">área legal </w:t>
+      </w:r>
+      <w:r>
+        <w:rPr>
+          <w:rFonts w:ascii="Arial" w:hAnsi="Arial" w:cs="Arial"/>
+          <w:sz w:val="24"/>
+          <w:szCs w:val="24"/>
+        </w:rPr>
+        <w:t>gestione</w:t>
+      </w:r>
+      <w:r>
+        <w:rPr>
+          <w:rFonts w:ascii="Arial" w:hAnsi="Arial" w:cs="Arial"/>
+          <w:sz w:val="24"/>
+          <w:szCs w:val="24"/>
+        </w:rPr>
+        <w:t xml:space="preserve"> la creación</w:t>
+      </w:r>
+      <w:r>
+        <w:rPr>
+          <w:rFonts w:ascii="Arial" w:hAnsi="Arial" w:cs="Arial"/>
+          <w:sz w:val="24"/>
+          <w:szCs w:val="24"/>
+        </w:rPr>
+        <w:t>/</w:t>
+      </w:r>
+      <w:r>
+        <w:rPr>
+          <w:rFonts w:ascii="Arial" w:hAnsi="Arial" w:cs="Arial"/>
+          <w:sz w:val="24"/>
+          <w:szCs w:val="24"/>
+        </w:rPr>
+        <w:t>modificación del contrato  ó genere una adenda</w:t>
+      </w:r>
+      <w:r>
+        <w:rPr>
+          <w:rFonts w:ascii="Arial" w:hAnsi="Arial" w:cs="Arial"/>
+          <w:sz w:val="24"/>
+          <w:szCs w:val="24"/>
+        </w:rPr>
+        <w:t xml:space="preserve">, asimismo </w:t>
+      </w:r>
+      <w:r>
+        <w:rPr>
+          <w:rFonts w:ascii="Arial" w:hAnsi="Arial" w:cs="Arial"/>
+          <w:sz w:val="24"/>
+          <w:szCs w:val="24"/>
+        </w:rPr>
+        <w:t xml:space="preserve">tiene la responsabilidad </w:t>
+      </w:r>
+      <w:r>
+        <w:rPr>
+          <w:rFonts w:ascii="Arial" w:hAnsi="Arial" w:cs="Arial"/>
+          <w:sz w:val="24"/>
+          <w:szCs w:val="24"/>
+        </w:rPr>
+        <w:t>de controlar el seguimiento de los contratos y el cumpli</w:t>
+      </w:r>
+      <w:r>
+        <w:rPr>
+          <w:rFonts w:ascii="Arial" w:hAnsi="Arial" w:cs="Arial"/>
+          <w:sz w:val="24"/>
+          <w:szCs w:val="24"/>
+        </w:rPr>
+        <w:t>mi</w:t>
+      </w:r>
+      <w:r>
+        <w:rPr>
+          <w:rFonts w:ascii="Arial" w:hAnsi="Arial" w:cs="Arial"/>
+          <w:sz w:val="24"/>
+          <w:szCs w:val="24"/>
+        </w:rPr>
+        <w:t>ento de las cláusulas y acuerdos.</w:t>
       </w:r>
     </w:p>
     <w:p>
@@ -8739,7 +9271,6 @@
           <w:b/>
           <w:sz w:val="24"/>
           <w:szCs w:val="24"/>
-          <w:highlight w:val="green"/>
         </w:rPr>
       </w:pPr>
       <w:r>
@@ -8748,9 +9279,26 @@
           <w:b/>
           <w:sz w:val="24"/>
           <w:szCs w:val="24"/>
-          <w:highlight w:val="green"/>
-        </w:rPr>
-        <w:t xml:space="preserve">CC_TN002_JefeLegal </w:t>
+        </w:rPr>
+        <w:t>CC_TN002_Jefe</w:t>
+      </w:r>
+      <w:r>
+        <w:rPr>
+          <w:rFonts w:ascii="Arial" w:hAnsi="Arial" w:cs="Arial"/>
+          <w:b/>
+          <w:sz w:val="24"/>
+          <w:szCs w:val="24"/>
+        </w:rPr>
+        <w:t>_</w:t>
+      </w:r>
+      <w:r>
+        <w:rPr>
+          <w:rFonts w:ascii="Arial" w:hAnsi="Arial" w:cs="Arial"/>
+          <w:b/>
+          <w:sz w:val="24"/>
+          <w:szCs w:val="24"/>
+        </w:rPr>
+        <w:t xml:space="preserve">Legal </w:t>
       </w:r>
     </w:p>
     <w:p>
@@ -8768,17 +9316,96 @@
           <w:rFonts w:ascii="Arial" w:hAnsi="Arial" w:cs="Arial"/>
           <w:sz w:val="24"/>
           <w:szCs w:val="24"/>
-          <w:highlight w:val="yellow"/>
-        </w:rPr>
-        <w:t>Breve descripción de rol representado en el negocio  por el trabajador del negocio. Debe incluir las funciones principales que ayuden a comprender las responsabilidades</w:t>
-      </w:r>
-      <w:r>
-        <w:rPr>
-          <w:rFonts w:ascii="Arial" w:hAnsi="Arial" w:cs="Arial"/>
-          <w:sz w:val="24"/>
-          <w:szCs w:val="24"/>
-        </w:rPr>
-        <w:t xml:space="preserve"> del trabajador del negocio frente al negocio.</w:t>
+        </w:rPr>
+        <w:t xml:space="preserve">Es el encargado de </w:t>
+      </w:r>
+      <w:r>
+        <w:rPr>
+          <w:rFonts w:ascii="Arial" w:hAnsi="Arial" w:cs="Arial"/>
+          <w:sz w:val="24"/>
+          <w:szCs w:val="24"/>
+        </w:rPr>
+        <w:t>generar y verificar el cumplimiento de</w:t>
+      </w:r>
+      <w:r>
+        <w:rPr>
+          <w:rFonts w:ascii="Arial" w:hAnsi="Arial" w:cs="Arial"/>
+          <w:sz w:val="24"/>
+          <w:szCs w:val="24"/>
+        </w:rPr>
+        <w:t xml:space="preserve"> las cláusulas y/o acuerdos del contrato</w:t>
+      </w:r>
+      <w:r>
+        <w:rPr>
+          <w:rFonts w:ascii="Arial" w:hAnsi="Arial" w:cs="Arial"/>
+          <w:sz w:val="24"/>
+          <w:szCs w:val="24"/>
+        </w:rPr>
+        <w:t>/adenda</w:t>
+      </w:r>
+      <w:r>
+        <w:rPr>
+          <w:rFonts w:ascii="Arial" w:hAnsi="Arial" w:cs="Arial"/>
+          <w:sz w:val="24"/>
+          <w:szCs w:val="24"/>
+        </w:rPr>
+        <w:t xml:space="preserve"> además de </w:t>
+      </w:r>
+      <w:r>
+        <w:rPr>
+          <w:rFonts w:ascii="Arial" w:hAnsi="Arial" w:cs="Arial"/>
+          <w:sz w:val="24"/>
+          <w:szCs w:val="24"/>
+        </w:rPr>
+        <w:t xml:space="preserve">establecer </w:t>
+      </w:r>
+      <w:r>
+        <w:rPr>
+          <w:rFonts w:ascii="Arial" w:hAnsi="Arial" w:cs="Arial"/>
+          <w:sz w:val="24"/>
+          <w:szCs w:val="24"/>
+        </w:rPr>
+        <w:t xml:space="preserve">los roles y responsabilidades, analizar los riesgos contractuales </w:t>
+      </w:r>
+      <w:r>
+        <w:rPr>
+          <w:rFonts w:ascii="Arial" w:hAnsi="Arial" w:cs="Arial"/>
+          <w:sz w:val="24"/>
+          <w:szCs w:val="24"/>
+        </w:rPr>
+        <w:t>y generar</w:t>
+      </w:r>
+      <w:r>
+        <w:rPr>
+          <w:rFonts w:ascii="Arial" w:hAnsi="Arial" w:cs="Arial"/>
+          <w:sz w:val="24"/>
+          <w:szCs w:val="24"/>
+        </w:rPr>
+        <w:t>, modificar</w:t>
+      </w:r>
+      <w:r>
+        <w:rPr>
+          <w:rFonts w:ascii="Arial" w:hAnsi="Arial" w:cs="Arial"/>
+          <w:sz w:val="24"/>
+          <w:szCs w:val="24"/>
+        </w:rPr>
+        <w:t xml:space="preserve"> </w:t>
+      </w:r>
+      <w:r>
+        <w:rPr>
+          <w:rFonts w:ascii="Arial" w:hAnsi="Arial" w:cs="Arial"/>
+          <w:sz w:val="24"/>
+          <w:szCs w:val="24"/>
+        </w:rPr>
+        <w:t xml:space="preserve">ó anular </w:t>
+      </w:r>
+      <w:r>
+        <w:rPr>
+          <w:rFonts w:ascii="Arial" w:hAnsi="Arial" w:cs="Arial"/>
+          <w:sz w:val="24"/>
+          <w:szCs w:val="24"/>
+        </w:rPr>
+        <w:t>el contrato/adenda.</w:t>
       </w:r>
     </w:p>
     <w:p>
@@ -8796,7 +9423,6 @@
           <w:b/>
           <w:sz w:val="24"/>
           <w:szCs w:val="24"/>
-          <w:highlight w:val="green"/>
         </w:rPr>
       </w:pPr>
       <w:r>
@@ -8805,7 +9431,6 @@
           <w:b/>
           <w:sz w:val="24"/>
           <w:szCs w:val="24"/>
-          <w:highlight w:val="green"/>
         </w:rPr>
         <w:t>CC_TN003_ Cliente</w:t>
       </w:r>
@@ -8825,59 +9450,8 @@
           <w:rFonts w:ascii="Arial" w:hAnsi="Arial" w:cs="Arial"/>
           <w:sz w:val="24"/>
           <w:szCs w:val="24"/>
-          <w:highlight w:val="yellow"/>
-        </w:rPr>
-        <w:t>Responsable de realizar el Monitoreo de contratos.</w:t>
-      </w:r>
-    </w:p>
-    <w:p>
-      <w:pPr>
-        <w:pStyle w:val="Prrafodelista"/>
-        <w:numPr>
-          <w:ilvl w:val="1"/>
-          <w:numId w:val="8"/>
-        </w:numPr>
-        <w:spacing w:after="0"/>
-        <w:ind w:left="567" w:hanging="283"/>
-        <w:contextualSpacing w:val="0"/>
-        <w:rPr>
-          <w:rFonts w:ascii="Arial" w:hAnsi="Arial" w:cs="Arial"/>
-          <w:b/>
-          <w:sz w:val="24"/>
-          <w:szCs w:val="24"/>
-          <w:highlight w:val="green"/>
-        </w:rPr>
-      </w:pPr>
-      <w:r>
-        <w:rPr>
-          <w:rFonts w:ascii="Arial" w:hAnsi="Arial" w:cs="Arial"/>
-          <w:b/>
-          <w:sz w:val="24"/>
-          <w:szCs w:val="24"/>
-          <w:highlight w:val="green"/>
-        </w:rPr>
-        <w:t>CC_TN004_JefeTI</w:t>
-      </w:r>
-    </w:p>
-    <w:p>
-      <w:pPr>
-        <w:pStyle w:val="Prrafodelista"/>
-        <w:spacing w:after="0"/>
-        <w:ind w:left="567"/>
-        <w:contextualSpacing w:val="0"/>
-        <w:rPr>
-          <w:rFonts w:ascii="Arial" w:hAnsi="Arial" w:cs="Arial"/>
-          <w:sz w:val="24"/>
-          <w:szCs w:val="24"/>
-        </w:rPr>
-      </w:pPr>
-      <w:r>
-        <w:rPr>
-          <w:rFonts w:ascii="Arial" w:hAnsi="Arial" w:cs="Arial"/>
-          <w:sz w:val="24"/>
-          <w:szCs w:val="24"/>
-        </w:rPr>
-        <w:t>Responsable de evaluar la Hoja de requerimientos y Solicitud de Adenda a fin de generar el Contrato y/o Adenda.</w:t>
+        </w:rPr>
+        <w:t>Es el encargado aprobar las cláusulas y acuerdos que el área legal genere para un Contrato ó Adenda.</w:t>
       </w:r>
     </w:p>
     <w:p>
@@ -9163,14 +9737,12 @@
                 <w:lang w:val="es-ES"/>
               </w:rPr>
             </w:pPr>
-            <w:proofErr w:type="spellStart"/>
             <w:r>
               <w:rPr>
                 <w:lang w:val="es-ES"/>
               </w:rPr>
               <w:t>Codigo</w:t>
             </w:r>
-            <w:proofErr w:type="spellEnd"/>
           </w:p>
         </w:tc>
         <w:tc>
@@ -9203,14 +9775,12 @@
                 <w:lang w:val="es-ES"/>
               </w:rPr>
             </w:pPr>
-            <w:proofErr w:type="spellStart"/>
             <w:r>
               <w:rPr>
                 <w:lang w:val="es-ES"/>
               </w:rPr>
               <w:t>String</w:t>
             </w:r>
-            <w:proofErr w:type="spellEnd"/>
           </w:p>
         </w:tc>
         <w:tc>
@@ -9242,14 +9812,12 @@
                 <w:lang w:val="es-ES"/>
               </w:rPr>
             </w:pPr>
-            <w:proofErr w:type="spellStart"/>
             <w:r>
               <w:rPr>
                 <w:lang w:val="es-ES"/>
               </w:rPr>
               <w:t>Decripcion</w:t>
             </w:r>
-            <w:proofErr w:type="spellEnd"/>
           </w:p>
         </w:tc>
         <w:tc>
@@ -9282,14 +9850,12 @@
                 <w:lang w:val="es-ES"/>
               </w:rPr>
             </w:pPr>
-            <w:proofErr w:type="spellStart"/>
             <w:r>
               <w:rPr>
                 <w:lang w:val="es-ES"/>
               </w:rPr>
               <w:t>String</w:t>
             </w:r>
-            <w:proofErr w:type="spellEnd"/>
           </w:p>
         </w:tc>
         <w:tc>
@@ -9359,14 +9925,12 @@
                 <w:lang w:val="es-ES"/>
               </w:rPr>
             </w:pPr>
-            <w:proofErr w:type="spellStart"/>
             <w:r>
               <w:rPr>
                 <w:lang w:val="es-ES"/>
               </w:rPr>
               <w:t>String</w:t>
             </w:r>
-            <w:proofErr w:type="spellEnd"/>
           </w:p>
         </w:tc>
         <w:tc>
@@ -9398,14 +9962,12 @@
                 <w:lang w:val="es-ES"/>
               </w:rPr>
             </w:pPr>
-            <w:proofErr w:type="spellStart"/>
             <w:r>
               <w:rPr>
                 <w:lang w:val="es-ES"/>
               </w:rPr>
               <w:t>FecIni</w:t>
             </w:r>
-            <w:proofErr w:type="spellEnd"/>
           </w:p>
         </w:tc>
         <w:tc>
@@ -9475,14 +10037,12 @@
                 <w:lang w:val="es-ES"/>
               </w:rPr>
             </w:pPr>
-            <w:proofErr w:type="spellStart"/>
             <w:r>
               <w:rPr>
                 <w:lang w:val="es-ES"/>
               </w:rPr>
               <w:t>FecFin</w:t>
             </w:r>
-            <w:proofErr w:type="spellEnd"/>
           </w:p>
         </w:tc>
         <w:tc>
@@ -9591,14 +10151,12 @@
                 <w:lang w:val="es-ES"/>
               </w:rPr>
             </w:pPr>
-            <w:proofErr w:type="spellStart"/>
             <w:r>
               <w:rPr>
                 <w:lang w:val="es-ES"/>
               </w:rPr>
               <w:t>Double</w:t>
             </w:r>
-            <w:proofErr w:type="spellEnd"/>
           </w:p>
         </w:tc>
         <w:tc>
@@ -9668,14 +10226,12 @@
                 <w:lang w:val="es-ES"/>
               </w:rPr>
             </w:pPr>
-            <w:proofErr w:type="spellStart"/>
             <w:r>
               <w:rPr>
                 <w:lang w:val="es-ES"/>
               </w:rPr>
               <w:t>String</w:t>
             </w:r>
-            <w:proofErr w:type="spellEnd"/>
           </w:p>
         </w:tc>
         <w:tc>
@@ -9707,14 +10263,12 @@
                 <w:lang w:val="es-ES"/>
               </w:rPr>
             </w:pPr>
-            <w:proofErr w:type="spellStart"/>
             <w:r>
               <w:rPr>
                 <w:lang w:val="es-ES"/>
               </w:rPr>
               <w:t>wPenalidad</w:t>
             </w:r>
-            <w:proofErr w:type="spellEnd"/>
           </w:p>
         </w:tc>
         <w:tc>
@@ -9747,14 +10301,12 @@
                 <w:lang w:val="es-ES"/>
               </w:rPr>
             </w:pPr>
-            <w:proofErr w:type="spellStart"/>
             <w:r>
               <w:rPr>
                 <w:lang w:val="es-ES"/>
               </w:rPr>
               <w:t>String</w:t>
             </w:r>
-            <w:proofErr w:type="spellEnd"/>
           </w:p>
         </w:tc>
         <w:tc>
@@ -10043,14 +10595,12 @@
                 <w:lang w:val="es-ES"/>
               </w:rPr>
             </w:pPr>
-            <w:proofErr w:type="spellStart"/>
             <w:r>
               <w:rPr>
                 <w:lang w:val="es-ES"/>
               </w:rPr>
               <w:t>Codigo</w:t>
             </w:r>
-            <w:proofErr w:type="spellEnd"/>
           </w:p>
         </w:tc>
         <w:tc>
@@ -10083,14 +10633,12 @@
                 <w:lang w:val="es-ES"/>
               </w:rPr>
             </w:pPr>
-            <w:proofErr w:type="spellStart"/>
             <w:r>
               <w:rPr>
                 <w:lang w:val="es-ES"/>
               </w:rPr>
               <w:t>String</w:t>
             </w:r>
-            <w:proofErr w:type="spellEnd"/>
           </w:p>
         </w:tc>
         <w:tc>
@@ -10122,14 +10670,12 @@
                 <w:lang w:val="es-ES"/>
               </w:rPr>
             </w:pPr>
-            <w:proofErr w:type="spellStart"/>
             <w:r>
               <w:rPr>
                 <w:lang w:val="es-ES"/>
               </w:rPr>
               <w:t>Decripcion</w:t>
             </w:r>
-            <w:proofErr w:type="spellEnd"/>
           </w:p>
         </w:tc>
         <w:tc>
@@ -10162,14 +10708,12 @@
                 <w:lang w:val="es-ES"/>
               </w:rPr>
             </w:pPr>
-            <w:proofErr w:type="spellStart"/>
             <w:r>
               <w:rPr>
                 <w:lang w:val="es-ES"/>
               </w:rPr>
               <w:t>String</w:t>
             </w:r>
-            <w:proofErr w:type="spellEnd"/>
           </w:p>
         </w:tc>
         <w:tc>
@@ -10239,14 +10783,12 @@
                 <w:lang w:val="es-ES"/>
               </w:rPr>
             </w:pPr>
-            <w:proofErr w:type="spellStart"/>
             <w:r>
               <w:rPr>
                 <w:lang w:val="es-ES"/>
               </w:rPr>
               <w:t>String</w:t>
             </w:r>
-            <w:proofErr w:type="spellEnd"/>
           </w:p>
         </w:tc>
         <w:tc>
@@ -10278,14 +10820,12 @@
                 <w:lang w:val="es-ES"/>
               </w:rPr>
             </w:pPr>
-            <w:proofErr w:type="spellStart"/>
             <w:r>
               <w:rPr>
                 <w:lang w:val="es-ES"/>
               </w:rPr>
               <w:t>FecIni</w:t>
             </w:r>
-            <w:proofErr w:type="spellEnd"/>
           </w:p>
         </w:tc>
         <w:tc>
@@ -10355,14 +10895,12 @@
                 <w:lang w:val="es-ES"/>
               </w:rPr>
             </w:pPr>
-            <w:proofErr w:type="spellStart"/>
             <w:r>
               <w:rPr>
                 <w:lang w:val="es-ES"/>
               </w:rPr>
               <w:t>FecFin</w:t>
             </w:r>
-            <w:proofErr w:type="spellEnd"/>
           </w:p>
         </w:tc>
         <w:tc>
@@ -10470,14 +11008,12 @@
                 <w:lang w:val="es-ES"/>
               </w:rPr>
             </w:pPr>
-            <w:proofErr w:type="spellStart"/>
             <w:r>
               <w:rPr>
                 <w:lang w:val="es-ES"/>
               </w:rPr>
               <w:t>Double</w:t>
             </w:r>
-            <w:proofErr w:type="spellEnd"/>
           </w:p>
         </w:tc>
         <w:tc>
@@ -10740,14 +11276,12 @@
                 <w:lang w:val="es-ES"/>
               </w:rPr>
             </w:pPr>
-            <w:proofErr w:type="spellStart"/>
             <w:r>
               <w:rPr>
                 <w:lang w:val="es-ES"/>
               </w:rPr>
               <w:t>Codigo</w:t>
             </w:r>
-            <w:proofErr w:type="spellEnd"/>
           </w:p>
         </w:tc>
         <w:tc>
@@ -10780,14 +11314,12 @@
                 <w:lang w:val="es-ES"/>
               </w:rPr>
             </w:pPr>
-            <w:proofErr w:type="spellStart"/>
             <w:r>
               <w:rPr>
                 <w:lang w:val="es-ES"/>
               </w:rPr>
               <w:t>String</w:t>
             </w:r>
-            <w:proofErr w:type="spellEnd"/>
           </w:p>
         </w:tc>
         <w:tc>
@@ -10819,14 +11351,12 @@
                 <w:lang w:val="es-ES"/>
               </w:rPr>
             </w:pPr>
-            <w:proofErr w:type="spellStart"/>
             <w:r>
               <w:rPr>
                 <w:lang w:val="es-ES"/>
               </w:rPr>
               <w:t>RazonSocial</w:t>
             </w:r>
-            <w:proofErr w:type="spellEnd"/>
           </w:p>
         </w:tc>
         <w:tc>
@@ -10859,14 +11389,12 @@
                 <w:lang w:val="es-ES"/>
               </w:rPr>
             </w:pPr>
-            <w:proofErr w:type="spellStart"/>
             <w:r>
               <w:rPr>
                 <w:lang w:val="es-ES"/>
               </w:rPr>
               <w:t>String</w:t>
             </w:r>
-            <w:proofErr w:type="spellEnd"/>
           </w:p>
         </w:tc>
         <w:tc>
@@ -10936,14 +11464,12 @@
                 <w:lang w:val="es-ES"/>
               </w:rPr>
             </w:pPr>
-            <w:proofErr w:type="spellStart"/>
             <w:r>
               <w:rPr>
                 <w:lang w:val="es-ES"/>
               </w:rPr>
               <w:t>Int</w:t>
             </w:r>
-            <w:proofErr w:type="spellEnd"/>
           </w:p>
         </w:tc>
         <w:tc>
@@ -10975,14 +11501,12 @@
                 <w:lang w:val="es-ES"/>
               </w:rPr>
             </w:pPr>
-            <w:proofErr w:type="spellStart"/>
             <w:r>
               <w:rPr>
                 <w:lang w:val="es-ES"/>
               </w:rPr>
               <w:t>Direccion</w:t>
             </w:r>
-            <w:proofErr w:type="spellEnd"/>
           </w:p>
         </w:tc>
         <w:tc>
@@ -11015,14 +11539,12 @@
                 <w:lang w:val="es-ES"/>
               </w:rPr>
             </w:pPr>
-            <w:proofErr w:type="spellStart"/>
             <w:r>
               <w:rPr>
                 <w:lang w:val="es-ES"/>
               </w:rPr>
               <w:t>String</w:t>
             </w:r>
-            <w:proofErr w:type="spellEnd"/>
           </w:p>
         </w:tc>
         <w:tc>
@@ -11054,14 +11576,12 @@
                 <w:lang w:val="es-ES"/>
               </w:rPr>
             </w:pPr>
-            <w:proofErr w:type="spellStart"/>
             <w:r>
               <w:rPr>
                 <w:lang w:val="es-ES"/>
               </w:rPr>
               <w:t>Telefono</w:t>
             </w:r>
-            <w:proofErr w:type="spellEnd"/>
           </w:p>
         </w:tc>
         <w:tc>
@@ -11094,14 +11614,12 @@
                 <w:lang w:val="es-ES"/>
               </w:rPr>
             </w:pPr>
-            <w:proofErr w:type="spellStart"/>
             <w:r>
               <w:rPr>
                 <w:lang w:val="es-ES"/>
               </w:rPr>
               <w:t>Int</w:t>
             </w:r>
-            <w:proofErr w:type="spellEnd"/>
           </w:p>
         </w:tc>
         <w:tc>
@@ -11171,14 +11689,12 @@
                 <w:lang w:val="es-ES"/>
               </w:rPr>
             </w:pPr>
-            <w:proofErr w:type="spellStart"/>
             <w:r>
               <w:rPr>
                 <w:lang w:val="es-ES"/>
               </w:rPr>
               <w:t>String</w:t>
             </w:r>
-            <w:proofErr w:type="spellEnd"/>
           </w:p>
         </w:tc>
         <w:tc>
@@ -11462,14 +11978,12 @@
                 <w:lang w:val="es-ES"/>
               </w:rPr>
             </w:pPr>
-            <w:proofErr w:type="spellStart"/>
             <w:r>
               <w:rPr>
                 <w:lang w:val="es-ES"/>
               </w:rPr>
               <w:t>String</w:t>
             </w:r>
-            <w:proofErr w:type="spellEnd"/>
           </w:p>
         </w:tc>
         <w:tc>
@@ -11539,14 +12053,12 @@
                 <w:lang w:val="es-ES"/>
               </w:rPr>
             </w:pPr>
-            <w:proofErr w:type="spellStart"/>
             <w:r>
               <w:rPr>
                 <w:lang w:val="es-ES"/>
               </w:rPr>
               <w:t>String</w:t>
             </w:r>
-            <w:proofErr w:type="spellEnd"/>
           </w:p>
         </w:tc>
         <w:tc>
@@ -11603,20 +12115,9 @@
           <w:sz w:val="24"/>
           <w:szCs w:val="24"/>
         </w:rPr>
-        <w:t xml:space="preserve">CC_EN005_ </w:t>
-      </w:r>
-      <w:proofErr w:type="spellStart"/>
-      <w:r>
-        <w:rPr>
-          <w:rFonts w:ascii="Arial" w:hAnsi="Arial" w:cs="Arial"/>
-          <w:b/>
-          <w:sz w:val="24"/>
-          <w:szCs w:val="24"/>
-        </w:rPr>
-        <w:t>LineaServicio</w:t>
+        <w:t>CC_EN005_ LineaServicio</w:t>
       </w:r>
       <w:bookmarkEnd w:id="75"/>
-      <w:proofErr w:type="spellEnd"/>
     </w:p>
     <w:p>
       <w:pPr>
@@ -11674,25 +12175,7 @@
           <w:sz w:val="24"/>
           <w:szCs w:val="24"/>
         </w:rPr>
-        <w:t xml:space="preserve"> que brinda la </w:t>
-      </w:r>
-      <w:proofErr w:type="spellStart"/>
-      <w:r>
-        <w:rPr>
-          <w:rFonts w:ascii="Arial" w:hAnsi="Arial" w:cs="Arial"/>
-          <w:sz w:val="24"/>
-          <w:szCs w:val="24"/>
-        </w:rPr>
-        <w:t>Oganización</w:t>
-      </w:r>
-      <w:proofErr w:type="spellEnd"/>
-      <w:r>
-        <w:rPr>
-          <w:rFonts w:ascii="Arial" w:hAnsi="Arial" w:cs="Arial"/>
-          <w:sz w:val="24"/>
-          <w:szCs w:val="24"/>
-        </w:rPr>
-        <w:t>.</w:t>
+        <w:t xml:space="preserve"> que brinda la Oganización.</w:t>
       </w:r>
     </w:p>
     <w:tbl>
@@ -11828,14 +12311,12 @@
                 <w:lang w:val="es-ES"/>
               </w:rPr>
             </w:pPr>
-            <w:proofErr w:type="spellStart"/>
             <w:r>
               <w:rPr>
                 <w:lang w:val="es-ES"/>
               </w:rPr>
               <w:t>Codigo</w:t>
             </w:r>
-            <w:proofErr w:type="spellEnd"/>
           </w:p>
         </w:tc>
         <w:tc>
@@ -11868,14 +12349,12 @@
                 <w:lang w:val="es-ES"/>
               </w:rPr>
             </w:pPr>
-            <w:proofErr w:type="spellStart"/>
             <w:r>
               <w:rPr>
                 <w:lang w:val="es-ES"/>
               </w:rPr>
               <w:t>String</w:t>
             </w:r>
-            <w:proofErr w:type="spellEnd"/>
           </w:p>
         </w:tc>
         <w:tc>
@@ -11907,14 +12386,12 @@
                 <w:lang w:val="es-ES"/>
               </w:rPr>
             </w:pPr>
-            <w:proofErr w:type="spellStart"/>
             <w:r>
               <w:rPr>
                 <w:lang w:val="es-ES"/>
               </w:rPr>
               <w:t>Descripcion</w:t>
             </w:r>
-            <w:proofErr w:type="spellEnd"/>
           </w:p>
         </w:tc>
         <w:tc>
@@ -11947,14 +12424,12 @@
                 <w:lang w:val="es-ES"/>
               </w:rPr>
             </w:pPr>
-            <w:proofErr w:type="spellStart"/>
             <w:r>
               <w:rPr>
                 <w:lang w:val="es-ES"/>
               </w:rPr>
               <w:t>String</w:t>
             </w:r>
-            <w:proofErr w:type="spellEnd"/>
           </w:p>
         </w:tc>
         <w:tc>
@@ -12183,14 +12658,12 @@
                 <w:lang w:val="es-ES"/>
               </w:rPr>
             </w:pPr>
-            <w:proofErr w:type="spellStart"/>
             <w:r>
               <w:rPr>
                 <w:lang w:val="es-ES"/>
               </w:rPr>
               <w:t>Codigo</w:t>
             </w:r>
-            <w:proofErr w:type="spellEnd"/>
           </w:p>
         </w:tc>
         <w:tc>
@@ -12204,28 +12677,12 @@
                 <w:lang w:val="es-ES"/>
               </w:rPr>
             </w:pPr>
-            <w:proofErr w:type="spellStart"/>
-            <w:r>
-              <w:rPr>
-                <w:lang w:val="es-ES"/>
-              </w:rPr>
-              <w:t>Codigo</w:t>
-            </w:r>
-            <w:proofErr w:type="spellEnd"/>
-            <w:r>
-              <w:rPr>
-                <w:lang w:val="es-ES"/>
-              </w:rPr>
-              <w:t xml:space="preserve"> de </w:t>
-            </w:r>
-            <w:proofErr w:type="spellStart"/>
-            <w:r>
-              <w:rPr>
-                <w:lang w:val="es-ES"/>
-              </w:rPr>
-              <w:t>HojaRequerimiento</w:t>
-            </w:r>
-            <w:proofErr w:type="spellEnd"/>
+            <w:r>
+              <w:rPr>
+                <w:lang w:val="es-ES"/>
+              </w:rPr>
+              <w:t>Codigo de HojaRequerimiento</w:t>
+            </w:r>
           </w:p>
         </w:tc>
         <w:tc>
@@ -12239,14 +12696,12 @@
                 <w:lang w:val="es-ES"/>
               </w:rPr>
             </w:pPr>
-            <w:proofErr w:type="spellStart"/>
             <w:r>
               <w:rPr>
                 <w:lang w:val="es-ES"/>
               </w:rPr>
               <w:t>String</w:t>
             </w:r>
-            <w:proofErr w:type="spellEnd"/>
           </w:p>
         </w:tc>
         <w:tc>
@@ -12278,14 +12733,12 @@
                 <w:lang w:val="es-ES"/>
               </w:rPr>
             </w:pPr>
-            <w:proofErr w:type="spellStart"/>
             <w:r>
               <w:rPr>
                 <w:lang w:val="es-ES"/>
               </w:rPr>
               <w:t>Descripcion</w:t>
             </w:r>
-            <w:proofErr w:type="spellEnd"/>
           </w:p>
         </w:tc>
         <w:tc>
@@ -12299,28 +12752,12 @@
                 <w:lang w:val="es-ES"/>
               </w:rPr>
             </w:pPr>
-            <w:proofErr w:type="spellStart"/>
-            <w:r>
-              <w:rPr>
-                <w:lang w:val="es-ES"/>
-              </w:rPr>
-              <w:t>Descripcion</w:t>
-            </w:r>
-            <w:proofErr w:type="spellEnd"/>
-            <w:r>
-              <w:rPr>
-                <w:lang w:val="es-ES"/>
-              </w:rPr>
-              <w:t xml:space="preserve"> de </w:t>
-            </w:r>
-            <w:proofErr w:type="spellStart"/>
-            <w:r>
-              <w:rPr>
-                <w:lang w:val="es-ES"/>
-              </w:rPr>
-              <w:t>HojaRequerimiento</w:t>
-            </w:r>
-            <w:proofErr w:type="spellEnd"/>
+            <w:r>
+              <w:rPr>
+                <w:lang w:val="es-ES"/>
+              </w:rPr>
+              <w:t>Descripcion de HojaRequerimiento</w:t>
+            </w:r>
           </w:p>
         </w:tc>
         <w:tc>
@@ -12334,14 +12771,12 @@
                 <w:lang w:val="es-ES"/>
               </w:rPr>
             </w:pPr>
-            <w:proofErr w:type="spellStart"/>
             <w:r>
               <w:rPr>
                 <w:lang w:val="es-ES"/>
               </w:rPr>
               <w:t>String</w:t>
             </w:r>
-            <w:proofErr w:type="spellEnd"/>
           </w:p>
         </w:tc>
         <w:tc>
@@ -12397,16 +12832,8 @@
               <w:rPr>
                 <w:lang w:val="es-ES"/>
               </w:rPr>
-              <w:t xml:space="preserve">Observaciones de </w:t>
-            </w:r>
-            <w:proofErr w:type="spellStart"/>
-            <w:r>
-              <w:rPr>
-                <w:lang w:val="es-ES"/>
-              </w:rPr>
-              <w:t>HojaRequerimiento</w:t>
-            </w:r>
-            <w:proofErr w:type="spellEnd"/>
+              <w:t>Observaciones de HojaRequerimiento</w:t>
+            </w:r>
           </w:p>
         </w:tc>
         <w:tc>
@@ -12420,14 +12847,12 @@
                 <w:lang w:val="es-ES"/>
               </w:rPr>
             </w:pPr>
-            <w:proofErr w:type="spellStart"/>
             <w:r>
               <w:rPr>
                 <w:lang w:val="es-ES"/>
               </w:rPr>
               <w:t>String</w:t>
             </w:r>
-            <w:proofErr w:type="spellEnd"/>
           </w:p>
         </w:tc>
         <w:tc>
@@ -12660,14 +13085,12 @@
                 <w:lang w:val="es-ES"/>
               </w:rPr>
             </w:pPr>
-            <w:proofErr w:type="spellStart"/>
             <w:r>
               <w:rPr>
                 <w:lang w:val="es-ES"/>
               </w:rPr>
               <w:t>Codigo</w:t>
             </w:r>
-            <w:proofErr w:type="spellEnd"/>
           </w:p>
         </w:tc>
         <w:tc>
@@ -12700,14 +13123,12 @@
                 <w:lang w:val="es-ES"/>
               </w:rPr>
             </w:pPr>
-            <w:proofErr w:type="spellStart"/>
             <w:r>
               <w:rPr>
                 <w:lang w:val="es-ES"/>
               </w:rPr>
               <w:t>String</w:t>
             </w:r>
-            <w:proofErr w:type="spellEnd"/>
           </w:p>
         </w:tc>
         <w:tc>
@@ -12739,14 +13160,12 @@
                 <w:lang w:val="es-ES"/>
               </w:rPr>
             </w:pPr>
-            <w:proofErr w:type="spellStart"/>
             <w:r>
               <w:rPr>
                 <w:lang w:val="es-ES"/>
               </w:rPr>
               <w:t>Descripcion</w:t>
             </w:r>
-            <w:proofErr w:type="spellEnd"/>
           </w:p>
         </w:tc>
         <w:tc>
@@ -12779,14 +13198,12 @@
                 <w:lang w:val="es-ES"/>
               </w:rPr>
             </w:pPr>
-            <w:proofErr w:type="spellStart"/>
             <w:r>
               <w:rPr>
                 <w:lang w:val="es-ES"/>
               </w:rPr>
               <w:t>String</w:t>
             </w:r>
-            <w:proofErr w:type="spellEnd"/>
           </w:p>
         </w:tc>
         <w:tc>
@@ -12856,14 +13273,12 @@
                 <w:lang w:val="es-ES"/>
               </w:rPr>
             </w:pPr>
-            <w:proofErr w:type="spellStart"/>
             <w:r>
               <w:rPr>
                 <w:lang w:val="es-ES"/>
               </w:rPr>
               <w:t>Double</w:t>
             </w:r>
-            <w:proofErr w:type="spellEnd"/>
           </w:p>
         </w:tc>
         <w:tc>
@@ -12940,18 +13355,8 @@
           <w:sz w:val="24"/>
           <w:szCs w:val="24"/>
         </w:rPr>
-        <w:t xml:space="preserve">Representa el registro de </w:t>
-      </w:r>
-      <w:proofErr w:type="spellStart"/>
-      <w:r>
-        <w:rPr>
-          <w:rFonts w:ascii="Arial" w:hAnsi="Arial" w:cs="Arial"/>
-          <w:sz w:val="24"/>
-          <w:szCs w:val="24"/>
-        </w:rPr>
-        <w:t>InformeCierre</w:t>
-      </w:r>
-      <w:proofErr w:type="spellEnd"/>
+        <w:t>Representa el registro de InformeCierre</w:t>
+      </w:r>
     </w:p>
     <w:tbl>
       <w:tblPr>
@@ -13081,14 +13486,12 @@
                 <w:lang w:val="es-ES"/>
               </w:rPr>
             </w:pPr>
-            <w:proofErr w:type="spellStart"/>
             <w:r>
               <w:rPr>
                 <w:lang w:val="es-ES"/>
               </w:rPr>
               <w:t>Codigo</w:t>
             </w:r>
-            <w:proofErr w:type="spellEnd"/>
           </w:p>
         </w:tc>
         <w:tc>
@@ -13119,14 +13522,12 @@
                 <w:lang w:val="es-ES"/>
               </w:rPr>
             </w:pPr>
-            <w:proofErr w:type="spellStart"/>
             <w:r>
               <w:rPr>
                 <w:lang w:val="es-ES"/>
               </w:rPr>
               <w:t>String</w:t>
             </w:r>
-            <w:proofErr w:type="spellEnd"/>
           </w:p>
         </w:tc>
         <w:tc>
@@ -13178,16 +13579,8 @@
               <w:rPr>
                 <w:lang w:val="es-ES"/>
               </w:rPr>
-              <w:t xml:space="preserve">Estado de </w:t>
-            </w:r>
-            <w:proofErr w:type="spellStart"/>
-            <w:r>
-              <w:rPr>
-                <w:lang w:val="es-ES"/>
-              </w:rPr>
-              <w:t>InformeCierre</w:t>
-            </w:r>
-            <w:proofErr w:type="spellEnd"/>
+              <w:t>Estado de InformeCierre</w:t>
+            </w:r>
           </w:p>
         </w:tc>
         <w:tc>
@@ -13418,14 +13811,12 @@
                 <w:lang w:val="es-ES"/>
               </w:rPr>
             </w:pPr>
-            <w:proofErr w:type="spellStart"/>
             <w:r>
               <w:rPr>
                 <w:lang w:val="es-ES"/>
               </w:rPr>
               <w:t>Codigo</w:t>
             </w:r>
-            <w:proofErr w:type="spellEnd"/>
           </w:p>
         </w:tc>
         <w:tc>
@@ -13461,14 +13852,12 @@
                 <w:lang w:val="es-ES"/>
               </w:rPr>
             </w:pPr>
-            <w:proofErr w:type="spellStart"/>
             <w:r>
               <w:rPr>
                 <w:lang w:val="es-ES"/>
               </w:rPr>
               <w:t>String</w:t>
             </w:r>
-            <w:proofErr w:type="spellEnd"/>
           </w:p>
         </w:tc>
         <w:tc>
@@ -13500,14 +13889,12 @@
                 <w:lang w:val="es-ES"/>
               </w:rPr>
             </w:pPr>
-            <w:proofErr w:type="spellStart"/>
             <w:r>
               <w:rPr>
                 <w:lang w:val="es-ES"/>
               </w:rPr>
               <w:t>Descripcion</w:t>
             </w:r>
-            <w:proofErr w:type="spellEnd"/>
           </w:p>
         </w:tc>
         <w:tc>
@@ -13540,14 +13927,12 @@
                 <w:lang w:val="es-ES"/>
               </w:rPr>
             </w:pPr>
-            <w:proofErr w:type="spellStart"/>
             <w:r>
               <w:rPr>
                 <w:lang w:val="es-ES"/>
               </w:rPr>
               <w:t>String</w:t>
             </w:r>
-            <w:proofErr w:type="spellEnd"/>
           </w:p>
         </w:tc>
         <w:tc>
@@ -13600,20 +13985,9 @@
           <w:sz w:val="24"/>
           <w:szCs w:val="24"/>
         </w:rPr>
-        <w:t xml:space="preserve">CC_EN010_ </w:t>
-      </w:r>
-      <w:proofErr w:type="spellStart"/>
-      <w:r>
-        <w:rPr>
-          <w:rFonts w:ascii="Arial" w:hAnsi="Arial" w:cs="Arial"/>
-          <w:b/>
-          <w:sz w:val="24"/>
-          <w:szCs w:val="24"/>
-        </w:rPr>
-        <w:t>SolicitudCambio</w:t>
+        <w:t>CC_EN010_ SolicitudCambio</w:t>
       </w:r>
       <w:bookmarkEnd w:id="80"/>
-      <w:proofErr w:type="spellEnd"/>
     </w:p>
     <w:p>
       <w:pPr>
@@ -13767,14 +14141,12 @@
                 <w:lang w:val="es-ES"/>
               </w:rPr>
             </w:pPr>
-            <w:proofErr w:type="spellStart"/>
             <w:r>
               <w:rPr>
                 <w:lang w:val="es-ES"/>
               </w:rPr>
               <w:t>Codigo</w:t>
             </w:r>
-            <w:proofErr w:type="spellEnd"/>
           </w:p>
         </w:tc>
         <w:tc>
@@ -13807,14 +14179,12 @@
                 <w:lang w:val="es-ES"/>
               </w:rPr>
             </w:pPr>
-            <w:proofErr w:type="spellStart"/>
             <w:r>
               <w:rPr>
                 <w:lang w:val="es-ES"/>
               </w:rPr>
               <w:t>String</w:t>
             </w:r>
-            <w:proofErr w:type="spellEnd"/>
           </w:p>
         </w:tc>
         <w:tc>
@@ -13846,14 +14216,12 @@
                 <w:lang w:val="es-ES"/>
               </w:rPr>
             </w:pPr>
-            <w:proofErr w:type="spellStart"/>
             <w:r>
               <w:rPr>
                 <w:lang w:val="es-ES"/>
               </w:rPr>
               <w:t>Descripcion</w:t>
             </w:r>
-            <w:proofErr w:type="spellEnd"/>
           </w:p>
         </w:tc>
         <w:tc>
@@ -13886,14 +14254,12 @@
                 <w:lang w:val="es-ES"/>
               </w:rPr>
             </w:pPr>
-            <w:proofErr w:type="spellStart"/>
             <w:r>
               <w:rPr>
                 <w:lang w:val="es-ES"/>
               </w:rPr>
               <w:t>String</w:t>
             </w:r>
-            <w:proofErr w:type="spellEnd"/>
           </w:p>
         </w:tc>
         <w:tc>
@@ -14041,20 +14407,9 @@
           <w:sz w:val="24"/>
           <w:szCs w:val="24"/>
         </w:rPr>
-        <w:t xml:space="preserve">CC_E011_ </w:t>
-      </w:r>
-      <w:proofErr w:type="spellStart"/>
-      <w:r>
-        <w:rPr>
-          <w:rFonts w:ascii="Arial" w:hAnsi="Arial" w:cs="Arial"/>
-          <w:b/>
-          <w:sz w:val="24"/>
-          <w:szCs w:val="24"/>
-        </w:rPr>
-        <w:t>SolicitudAdenda</w:t>
+        <w:t>CC_E011_ SolicitudAdenda</w:t>
       </w:r>
       <w:bookmarkEnd w:id="81"/>
-      <w:proofErr w:type="spellEnd"/>
     </w:p>
     <w:p>
       <w:pPr>
@@ -14208,14 +14563,12 @@
                 <w:lang w:val="es-ES"/>
               </w:rPr>
             </w:pPr>
-            <w:proofErr w:type="spellStart"/>
             <w:r>
               <w:rPr>
                 <w:lang w:val="es-ES"/>
               </w:rPr>
               <w:t>Codigo</w:t>
             </w:r>
-            <w:proofErr w:type="spellEnd"/>
           </w:p>
         </w:tc>
         <w:tc>
@@ -14248,14 +14601,12 @@
                 <w:lang w:val="es-ES"/>
               </w:rPr>
             </w:pPr>
-            <w:proofErr w:type="spellStart"/>
             <w:r>
               <w:rPr>
                 <w:lang w:val="es-ES"/>
               </w:rPr>
               <w:t>String</w:t>
             </w:r>
-            <w:proofErr w:type="spellEnd"/>
           </w:p>
         </w:tc>
         <w:tc>
@@ -14287,14 +14638,12 @@
                 <w:lang w:val="es-ES"/>
               </w:rPr>
             </w:pPr>
-            <w:proofErr w:type="spellStart"/>
             <w:r>
               <w:rPr>
                 <w:lang w:val="es-ES"/>
               </w:rPr>
               <w:t>Descripcion</w:t>
             </w:r>
-            <w:proofErr w:type="spellEnd"/>
           </w:p>
         </w:tc>
         <w:tc>
@@ -14327,14 +14676,12 @@
                 <w:lang w:val="es-ES"/>
               </w:rPr>
             </w:pPr>
-            <w:proofErr w:type="spellStart"/>
             <w:r>
               <w:rPr>
                 <w:lang w:val="es-ES"/>
               </w:rPr>
               <w:t>String</w:t>
             </w:r>
-            <w:proofErr w:type="spellEnd"/>
           </w:p>
         </w:tc>
         <w:tc>
@@ -14673,14 +15020,12 @@
                 <w:lang w:val="es-ES"/>
               </w:rPr>
             </w:pPr>
-            <w:proofErr w:type="spellStart"/>
             <w:r>
               <w:rPr>
                 <w:lang w:val="es-ES"/>
               </w:rPr>
               <w:t>String</w:t>
             </w:r>
-            <w:proofErr w:type="spellEnd"/>
           </w:p>
         </w:tc>
         <w:tc>
@@ -14750,14 +15095,12 @@
                 <w:lang w:val="es-ES"/>
               </w:rPr>
             </w:pPr>
-            <w:proofErr w:type="spellStart"/>
             <w:r>
               <w:rPr>
                 <w:lang w:val="es-ES"/>
               </w:rPr>
               <w:t>String</w:t>
             </w:r>
-            <w:proofErr w:type="spellEnd"/>
           </w:p>
         </w:tc>
         <w:tc>
@@ -14827,14 +15170,12 @@
                 <w:lang w:val="es-ES"/>
               </w:rPr>
             </w:pPr>
-            <w:proofErr w:type="spellStart"/>
             <w:r>
               <w:rPr>
                 <w:lang w:val="es-ES"/>
               </w:rPr>
               <w:t>Double</w:t>
             </w:r>
-            <w:proofErr w:type="spellEnd"/>
           </w:p>
         </w:tc>
         <w:tc>
@@ -15803,43 +16144,7 @@
           <w:sz w:val="24"/>
           <w:szCs w:val="24"/>
         </w:rPr>
-        <w:t xml:space="preserve">Si en [3] el Jefe Comercial establece que el cliente es público el mismo revisa la buena pro y si no </w:t>
-      </w:r>
-      <w:proofErr w:type="spellStart"/>
-      <w:r>
-        <w:rPr>
-          <w:rFonts w:ascii="Arial" w:hAnsi="Arial" w:cs="Arial"/>
-          <w:sz w:val="24"/>
-          <w:szCs w:val="24"/>
-        </w:rPr>
-        <w:t>esta</w:t>
-      </w:r>
-      <w:proofErr w:type="spellEnd"/>
-      <w:r>
-        <w:rPr>
-          <w:rFonts w:ascii="Arial" w:hAnsi="Arial" w:cs="Arial"/>
-          <w:sz w:val="24"/>
-          <w:szCs w:val="24"/>
-        </w:rPr>
-        <w:t xml:space="preserve"> de acuerdo termina el caso de uso, en caso si </w:t>
-      </w:r>
-      <w:proofErr w:type="spellStart"/>
-      <w:r>
-        <w:rPr>
-          <w:rFonts w:ascii="Arial" w:hAnsi="Arial" w:cs="Arial"/>
-          <w:sz w:val="24"/>
-          <w:szCs w:val="24"/>
-        </w:rPr>
-        <w:t>este</w:t>
-      </w:r>
-      <w:proofErr w:type="spellEnd"/>
-      <w:r>
-        <w:rPr>
-          <w:rFonts w:ascii="Arial" w:hAnsi="Arial" w:cs="Arial"/>
-          <w:sz w:val="24"/>
-          <w:szCs w:val="24"/>
-        </w:rPr>
-        <w:t xml:space="preserve"> de acuerdo el caso de uso continúa en [8].</w:t>
+        <w:t>Si en [3] el Jefe Comercial establece que el cliente es público el mismo revisa la buena pro y si no esta de acuerdo termina el caso de uso, en caso si este de acuerdo el caso de uso continúa en [8].</w:t>
       </w:r>
     </w:p>
     <w:p>
@@ -15953,25 +16258,7 @@
           <w:sz w:val="24"/>
           <w:szCs w:val="24"/>
         </w:rPr>
-        <w:t xml:space="preserve">Si en [9] el cliente no </w:t>
-      </w:r>
-      <w:proofErr w:type="spellStart"/>
-      <w:r>
-        <w:rPr>
-          <w:rFonts w:ascii="Arial" w:hAnsi="Arial" w:cs="Arial"/>
-          <w:sz w:val="24"/>
-          <w:szCs w:val="24"/>
-        </w:rPr>
-        <w:t>esta</w:t>
-      </w:r>
-      <w:proofErr w:type="spellEnd"/>
-      <w:r>
-        <w:rPr>
-          <w:rFonts w:ascii="Arial" w:hAnsi="Arial" w:cs="Arial"/>
-          <w:sz w:val="24"/>
-          <w:szCs w:val="24"/>
-        </w:rPr>
-        <w:t xml:space="preserve"> de acuerdo con las clausulas y solicita negociarlas el caso  de uso continúa en [8].</w:t>
+        <w:t>Si en [9] el cliente no esta de acuerdo con las clausulas y solicita negociarlas el caso  de uso continúa en [8].</w:t>
       </w:r>
     </w:p>
     <w:p>
@@ -16009,25 +16296,7 @@
           <w:sz w:val="24"/>
           <w:szCs w:val="24"/>
         </w:rPr>
-        <w:t xml:space="preserve">Si en [9] el cliente no </w:t>
-      </w:r>
-      <w:proofErr w:type="spellStart"/>
-      <w:r>
-        <w:rPr>
-          <w:rFonts w:ascii="Arial" w:hAnsi="Arial" w:cs="Arial"/>
-          <w:sz w:val="24"/>
-          <w:szCs w:val="24"/>
-        </w:rPr>
-        <w:t>esta</w:t>
-      </w:r>
-      <w:proofErr w:type="spellEnd"/>
-      <w:r>
-        <w:rPr>
-          <w:rFonts w:ascii="Arial" w:hAnsi="Arial" w:cs="Arial"/>
-          <w:sz w:val="24"/>
-          <w:szCs w:val="24"/>
-        </w:rPr>
-        <w:t xml:space="preserve"> de acuerdo con las clausulas y no desea negociarlas el caso de uso termina.</w:t>
+        <w:t>Si en [9] el cliente no esta de acuerdo con las clausulas y no desea negociarlas el caso de uso termina.</w:t>
       </w:r>
     </w:p>
     <w:p>
@@ -16199,7 +16468,6 @@
       <w:bookmarkEnd w:id="132"/>
       <w:bookmarkEnd w:id="133"/>
       <w:bookmarkEnd w:id="134"/>
-      <w:proofErr w:type="spellStart"/>
       <w:r>
         <w:rPr>
           <w:rFonts w:ascii="Arial" w:hAnsi="Arial" w:cs="Arial"/>
@@ -16214,7 +16482,6 @@
       <w:bookmarkEnd w:id="137"/>
       <w:bookmarkEnd w:id="138"/>
       <w:bookmarkEnd w:id="139"/>
-      <w:proofErr w:type="spellEnd"/>
     </w:p>
     <w:p>
       <w:pPr>
@@ -16397,7 +16664,7 @@
           <w:szCs w:val="24"/>
         </w:rPr>
         <w:pict>
-          <v:shape id="_x0000_i1028" type="#_x0000_t75" style="width:456.95pt;height:5in">
+          <v:shape id="_x0000_i1027" type="#_x0000_t75" style="width:456.9pt;height:5in">
             <v:imagedata r:id="rId13" o:title="" cropright="1305f"/>
           </v:shape>
         </w:pict>
@@ -17245,7 +17512,6 @@
         </w:rPr>
       </w:pPr>
       <w:bookmarkStart w:id="159" w:name="_Toc325313035"/>
-      <w:proofErr w:type="spellStart"/>
       <w:r>
         <w:rPr>
           <w:rFonts w:ascii="Arial" w:hAnsi="Arial" w:cs="Arial"/>
@@ -17256,7 +17522,6 @@
         <w:t>Poscondiciones</w:t>
       </w:r>
       <w:bookmarkEnd w:id="159"/>
-      <w:proofErr w:type="spellEnd"/>
     </w:p>
     <w:p>
       <w:pPr>
@@ -17435,7 +17700,7 @@
           <w:lang w:val="es-ES" w:eastAsia="es-ES"/>
         </w:rPr>
         <w:pict>
-          <v:shape id="Imagen 9" o:spid="_x0000_i1029" type="#_x0000_t75" style="width:425.6pt;height:392.1pt;visibility:visible" o:bordertopcolor="black" o:borderleftcolor="black" o:borderbottomcolor="black" o:borderrightcolor="black">
+          <v:shape id="Imagen 9" o:spid="_x0000_i1028" type="#_x0000_t75" style="width:425.5pt;height:392.15pt;visibility:visible" o:bordertopcolor="black" o:borderleftcolor="black" o:borderbottomcolor="black" o:borderrightcolor="black">
             <v:imagedata r:id="rId14" o:title=""/>
             <w10:bordertop type="single" width="4"/>
             <w10:borderleft type="single" width="4"/>
@@ -17704,7 +17969,7 @@
     <w:p>
       <w:r>
         <w:pict>
-          <v:shape id="_x0000_i1030" type="#_x0000_t75" style="width:707.9pt;height:395.65pt">
+          <v:shape id="_x0000_i1029" type="#_x0000_t75" style="width:707.75pt;height:395.6pt">
             <v:imagedata r:id="rId17" o:title=""/>
           </v:shape>
         </w:pict>
@@ -17722,7 +17987,7 @@
         </w:rPr>
         <w:lastRenderedPageBreak/>
         <w:pict>
-          <v:shape id="_x0000_i1031" type="#_x0000_t75" style="width:698.6pt;height:403.5pt">
+          <v:shape id="_x0000_i1030" type="#_x0000_t75" style="width:698.95pt;height:403.65pt">
             <v:imagedata r:id="rId18" o:title=""/>
           </v:shape>
         </w:pict>
@@ -17733,7 +17998,7 @@
       <w:r>
         <w:lastRenderedPageBreak/>
         <w:pict>
-          <v:shape id="_x0000_i1032" type="#_x0000_t75" style="width:690.05pt;height:397.05pt">
+          <v:shape id="_x0000_i1031" type="#_x0000_t75" style="width:690.15pt;height:396.75pt">
             <v:imagedata r:id="rId19" o:title=""/>
           </v:shape>
         </w:pict>
@@ -17744,7 +18009,7 @@
       <w:r>
         <w:lastRenderedPageBreak/>
         <w:pict>
-          <v:shape id="_x0000_i1033" type="#_x0000_t75" style="width:690.05pt;height:401.35pt">
+          <v:shape id="_x0000_i1032" type="#_x0000_t75" style="width:690.15pt;height:401.35pt">
             <v:imagedata r:id="rId20" o:title=""/>
           </v:shape>
         </w:pict>
@@ -17755,7 +18020,7 @@
       <w:r>
         <w:lastRenderedPageBreak/>
         <w:pict>
-          <v:shape id="_x0000_i1034" type="#_x0000_t75" style="width:696.5pt;height:389.95pt">
+          <v:shape id="_x0000_i1033" type="#_x0000_t75" style="width:696.65pt;height:389.85pt">
             <v:imagedata r:id="rId21" o:title=""/>
           </v:shape>
         </w:pict>
@@ -17766,7 +18031,7 @@
       <w:r>
         <w:lastRenderedPageBreak/>
         <w:pict>
-          <v:shape id="_x0000_i1035" type="#_x0000_t75" style="width:692.9pt;height:91.25pt">
+          <v:shape id="_x0000_i1034" type="#_x0000_t75" style="width:693.2pt;height:91.15pt">
             <v:imagedata r:id="rId22" o:title=""/>
           </v:shape>
         </w:pict>
@@ -18499,21 +18764,8 @@
                 <w:szCs w:val="20"/>
                 <w:lang w:eastAsia="es-PE"/>
               </w:rPr>
-              <w:t xml:space="preserve">CC_RN014_Revisión de </w:t>
-            </w:r>
-            <w:proofErr w:type="spellStart"/>
-            <w:r>
-              <w:rPr>
-                <w:rFonts w:ascii="Arial Narrow" w:hAnsi="Arial Narrow" w:cs="Arial"/>
-                <w:b/>
-                <w:bCs/>
-                <w:sz w:val="20"/>
-                <w:szCs w:val="20"/>
-                <w:lang w:eastAsia="es-PE"/>
-              </w:rPr>
-              <w:t>claúsulas</w:t>
-            </w:r>
-            <w:proofErr w:type="spellEnd"/>
+              <w:t>CC_RN014_Revisión de claúsulas</w:t>
+            </w:r>
           </w:p>
         </w:tc>
         <w:tc>
@@ -23540,67 +23792,7 @@
           <w:sz w:val="24"/>
           <w:szCs w:val="24"/>
         </w:rPr>
-        <w:t>SLA (</w:t>
-      </w:r>
-      <w:proofErr w:type="spellStart"/>
-      <w:r>
-        <w:rPr>
-          <w:rFonts w:ascii="Arial" w:hAnsi="Arial" w:cs="Arial"/>
-          <w:b/>
-          <w:sz w:val="24"/>
-          <w:szCs w:val="24"/>
-        </w:rPr>
-        <w:t>Service</w:t>
-      </w:r>
-      <w:proofErr w:type="spellEnd"/>
-      <w:r>
-        <w:rPr>
-          <w:rFonts w:ascii="Arial" w:hAnsi="Arial" w:cs="Arial"/>
-          <w:b/>
-          <w:sz w:val="24"/>
-          <w:szCs w:val="24"/>
-        </w:rPr>
-        <w:t xml:space="preserve"> </w:t>
-      </w:r>
-      <w:proofErr w:type="spellStart"/>
-      <w:r>
-        <w:rPr>
-          <w:rFonts w:ascii="Arial" w:hAnsi="Arial" w:cs="Arial"/>
-          <w:b/>
-          <w:sz w:val="24"/>
-          <w:szCs w:val="24"/>
-        </w:rPr>
-        <w:t>Level</w:t>
-      </w:r>
-      <w:proofErr w:type="spellEnd"/>
-      <w:r>
-        <w:rPr>
-          <w:rFonts w:ascii="Arial" w:hAnsi="Arial" w:cs="Arial"/>
-          <w:b/>
-          <w:sz w:val="24"/>
-          <w:szCs w:val="24"/>
-        </w:rPr>
-        <w:t xml:space="preserve"> </w:t>
-      </w:r>
-      <w:proofErr w:type="spellStart"/>
-      <w:r>
-        <w:rPr>
-          <w:rFonts w:ascii="Arial" w:hAnsi="Arial" w:cs="Arial"/>
-          <w:b/>
-          <w:sz w:val="24"/>
-          <w:szCs w:val="24"/>
-        </w:rPr>
-        <w:t>Agreement</w:t>
-      </w:r>
-      <w:proofErr w:type="spellEnd"/>
-      <w:r>
-        <w:rPr>
-          <w:rFonts w:ascii="Arial" w:hAnsi="Arial" w:cs="Arial"/>
-          <w:b/>
-          <w:sz w:val="24"/>
-          <w:szCs w:val="24"/>
-        </w:rPr>
-        <w:t xml:space="preserve">): </w:t>
+        <w:t xml:space="preserve">SLA (Service Level Agreement): </w:t>
       </w:r>
       <w:r>
         <w:rPr>
@@ -24223,9 +24415,8 @@
                 <w:szCs w:val="17"/>
                 <w:lang w:eastAsia="es-PE"/>
               </w:rPr>
-              <w:t xml:space="preserve">La descripción de los requisitos técnicos, funcionales y de calidad del sistema de software objeto de desarrollo se encuentran </w:t>
-            </w:r>
-            <w:proofErr w:type="spellStart"/>
+              <w:t>La descripción de los requisitos técnicos, funcionales y de calidad del sistema de software objeto de desarrollo se encuentran definidios en los Anexos I y II al presente contrato.</w:t>
+            </w:r>
             <w:r>
               <w:rPr>
                 <w:rFonts w:ascii="Arial" w:hAnsi="Arial" w:cs="Arial"/>
@@ -24233,18 +24424,20 @@
                 <w:szCs w:val="17"/>
                 <w:lang w:eastAsia="es-PE"/>
               </w:rPr>
-              <w:t>definidios</w:t>
-            </w:r>
-            <w:proofErr w:type="spellEnd"/>
-            <w:r>
+              <w:br/>
+              <w:t>Dichos anexos forman parte de este contrato, su contenido tiene carácter contractual y es aceptado y firmado por las partes.</w:t>
+            </w:r>
+          </w:p>
+          <w:p>
+            <w:pPr>
+              <w:spacing w:before="100" w:beforeAutospacing="1" w:after="100" w:afterAutospacing="1" w:line="240" w:lineRule="auto"/>
               <w:rPr>
                 <w:rFonts w:ascii="Arial" w:hAnsi="Arial" w:cs="Arial"/>
                 <w:sz w:val="17"/>
                 <w:szCs w:val="17"/>
                 <w:lang w:eastAsia="es-PE"/>
               </w:rPr>
-              <w:t xml:space="preserve"> en los Anexos I y II al presente contrato.</w:t>
-            </w:r>
+            </w:pPr>
             <w:r>
               <w:rPr>
                 <w:rFonts w:ascii="Arial" w:hAnsi="Arial" w:cs="Arial"/>
@@ -24252,20 +24445,25 @@
                 <w:szCs w:val="17"/>
                 <w:lang w:eastAsia="es-PE"/>
               </w:rPr>
-              <w:br/>
-              <w:t>Dichos anexos forman parte de este contrato, su contenido tiene carácter contractual y es aceptado y firmado por las partes.</w:t>
-            </w:r>
-          </w:p>
-          <w:p>
-            <w:pPr>
-              <w:spacing w:before="100" w:beforeAutospacing="1" w:after="100" w:afterAutospacing="1" w:line="240" w:lineRule="auto"/>
+              <w:t xml:space="preserve">El Anexo I describe los requisitos del sistema (ISO/IEC 12207 1998 5.1), empleando el </w:t>
+            </w:r>
+            <w:r>
+              <w:rPr>
+                <w:rFonts w:ascii="Arial" w:hAnsi="Arial" w:cs="Arial"/>
+                <w:sz w:val="17"/>
+                <w:lang w:eastAsia="es-PE"/>
+              </w:rPr>
+              <w:t>formato</w:t>
+            </w:r>
+            <w:r>
               <w:rPr>
                 <w:rFonts w:ascii="Arial" w:hAnsi="Arial" w:cs="Arial"/>
                 <w:sz w:val="17"/>
                 <w:szCs w:val="17"/>
                 <w:lang w:eastAsia="es-PE"/>
               </w:rPr>
-            </w:pPr>
+              <w:t xml:space="preserve"> y las directrices del estándar técnico IEEE 1362.</w:t>
+            </w:r>
             <w:r>
               <w:rPr>
                 <w:rFonts w:ascii="Arial" w:hAnsi="Arial" w:cs="Arial"/>
@@ -24273,25 +24471,20 @@
                 <w:szCs w:val="17"/>
                 <w:lang w:eastAsia="es-PE"/>
               </w:rPr>
-              <w:t xml:space="preserve">El Anexo I describe los requisitos del sistema (ISO/IEC 12207 1998 5.1), empleando el </w:t>
-            </w:r>
-            <w:r>
-              <w:rPr>
-                <w:rFonts w:ascii="Arial" w:hAnsi="Arial" w:cs="Arial"/>
-                <w:sz w:val="17"/>
-                <w:lang w:eastAsia="es-PE"/>
-              </w:rPr>
-              <w:t>formato</w:t>
-            </w:r>
-            <w:r>
+              <w:br/>
+              <w:t>El Anexo II describe los requisitos del software, empleando el formato y las directrices recomendadas por el estándar técnico IEEE 830.</w:t>
+            </w:r>
+          </w:p>
+          <w:p>
+            <w:pPr>
+              <w:spacing w:before="100" w:beforeAutospacing="1" w:after="100" w:afterAutospacing="1" w:line="240" w:lineRule="auto"/>
               <w:rPr>
                 <w:rFonts w:ascii="Arial" w:hAnsi="Arial" w:cs="Arial"/>
                 <w:sz w:val="17"/>
                 <w:szCs w:val="17"/>
                 <w:lang w:eastAsia="es-PE"/>
               </w:rPr>
-              <w:t xml:space="preserve"> y las directrices del estándar técnico IEEE 1362.</w:t>
-            </w:r>
+            </w:pPr>
             <w:r>
               <w:rPr>
                 <w:rFonts w:ascii="Arial" w:hAnsi="Arial" w:cs="Arial"/>
@@ -24299,20 +24492,26 @@
                 <w:szCs w:val="17"/>
                 <w:lang w:eastAsia="es-PE"/>
               </w:rPr>
-              <w:br/>
-              <w:t>El Anexo II describe los requisitos del software, empleando el formato y las directrices recomendadas por el estándar técnico IEEE 830.</w:t>
-            </w:r>
-          </w:p>
-          <w:p>
-            <w:pPr>
-              <w:spacing w:before="100" w:beforeAutospacing="1" w:after="100" w:afterAutospacing="1" w:line="240" w:lineRule="auto"/>
+              <w:t>SEGUNDA.- MODIFICACIONES DE REQUISITOS</w:t>
+            </w:r>
+            <w:r>
               <w:rPr>
                 <w:rFonts w:ascii="Arial" w:hAnsi="Arial" w:cs="Arial"/>
                 <w:sz w:val="17"/>
                 <w:szCs w:val="17"/>
                 <w:lang w:eastAsia="es-PE"/>
               </w:rPr>
-            </w:pPr>
+              <w:br/>
+              <w:t xml:space="preserve">Para </w:t>
+            </w:r>
+            <w:r>
+              <w:rPr>
+                <w:rFonts w:ascii="Arial" w:hAnsi="Arial" w:cs="Arial"/>
+                <w:sz w:val="17"/>
+                <w:lang w:eastAsia="es-PE"/>
+              </w:rPr>
+              <w:t>gestionar</w:t>
+            </w:r>
             <w:r>
               <w:rPr>
                 <w:rFonts w:ascii="Arial" w:hAnsi="Arial" w:cs="Arial"/>
@@ -24320,7 +24519,7 @@
                 <w:szCs w:val="17"/>
                 <w:lang w:eastAsia="es-PE"/>
               </w:rPr>
-              <w:t>SEGUNDA.- MODIFICACIONES DE REQUISITOS</w:t>
+              <w:t xml:space="preserve"> las posibles modificaciones de los requisitos durante el periodo de desarrollo, cada parte determina un interlocutor válido autorizado a proponer o autorizar posibles modificaciones a los requisitos de los Anexos I y II.</w:t>
             </w:r>
             <w:r>
               <w:rPr>
@@ -24330,15 +24529,7 @@
                 <w:lang w:eastAsia="es-PE"/>
               </w:rPr>
               <w:br/>
-              <w:t xml:space="preserve">Para </w:t>
-            </w:r>
-            <w:r>
-              <w:rPr>
-                <w:rFonts w:ascii="Arial" w:hAnsi="Arial" w:cs="Arial"/>
-                <w:sz w:val="17"/>
-                <w:lang w:eastAsia="es-PE"/>
-              </w:rPr>
-              <w:t>gestionar</w:t>
+              <w:t>Los nombres de estos interlocutores se especifican en la cláusula novena.</w:t>
             </w:r>
             <w:r>
               <w:rPr>
@@ -24347,18 +24538,20 @@
                 <w:szCs w:val="17"/>
                 <w:lang w:eastAsia="es-PE"/>
               </w:rPr>
-              <w:t xml:space="preserve"> las posibles modificaciones de los requisitos durante el periodo de desarrollo, cada parte determina un interlocutor válido autorizado a proponer o autorizar posibles modificaciones a los requisitos de los Anexos I y II.</w:t>
-            </w:r>
-            <w:r>
+              <w:br/>
+              <w:t>Sólamente se considerarán válidas las modificaciones de requisitos aceptadas de común acuerdo por ambos interlocutores, y cuya descripción y acuerdo quede documentalmente reflejada en una revisión de los anexos de requisitos (Anexos I y II). numerada y firmada por ambos interlocutores.</w:t>
+            </w:r>
+          </w:p>
+          <w:p>
+            <w:pPr>
+              <w:spacing w:before="100" w:beforeAutospacing="1" w:after="100" w:afterAutospacing="1" w:line="240" w:lineRule="auto"/>
               <w:rPr>
                 <w:rFonts w:ascii="Arial" w:hAnsi="Arial" w:cs="Arial"/>
                 <w:sz w:val="17"/>
                 <w:szCs w:val="17"/>
                 <w:lang w:eastAsia="es-PE"/>
               </w:rPr>
-              <w:br/>
-              <w:t>Los nombres de estos interlocutores se especifican en la cláusula novena.</w:t>
-            </w:r>
+            </w:pPr>
             <w:r>
               <w:rPr>
                 <w:rFonts w:ascii="Arial" w:hAnsi="Arial" w:cs="Arial"/>
@@ -24366,19 +24559,19 @@
                 <w:szCs w:val="17"/>
                 <w:lang w:eastAsia="es-PE"/>
               </w:rPr>
-              <w:br/>
-            </w:r>
-            <w:proofErr w:type="spellStart"/>
-            <w:r>
+              <w:t>Cuando las modificaciones de los requisitos impliquen la modificación del coste o tiempo previsto en este contrato para el desarrollo del sistema, su aprobación supondrá necesariamente una revisión del presente contrato con los nuevos costes o fechas acordados.</w:t>
+            </w:r>
+          </w:p>
+          <w:p>
+            <w:pPr>
+              <w:spacing w:before="100" w:beforeAutospacing="1" w:after="100" w:afterAutospacing="1" w:line="240" w:lineRule="auto"/>
               <w:rPr>
                 <w:rFonts w:ascii="Arial" w:hAnsi="Arial" w:cs="Arial"/>
                 <w:sz w:val="17"/>
                 <w:szCs w:val="17"/>
                 <w:lang w:eastAsia="es-PE"/>
               </w:rPr>
-              <w:t>Sólamente</w:t>
-            </w:r>
-            <w:proofErr w:type="spellEnd"/>
+            </w:pPr>
             <w:r>
               <w:rPr>
                 <w:rFonts w:ascii="Arial" w:hAnsi="Arial" w:cs="Arial"/>
@@ -24386,9 +24579,8 @@
                 <w:szCs w:val="17"/>
                 <w:lang w:eastAsia="es-PE"/>
               </w:rPr>
-              <w:t xml:space="preserve"> se considerarán válidas las modificaciones de requisitos aceptadas de común acuerdo por ambos interlocutores, y cuya descripción y acuerdo quede documentalmente reflejada en una revisión de los anexos de requisitos (Anexos I y II). </w:t>
-            </w:r>
-            <w:proofErr w:type="gramStart"/>
+              <w:t>TERCERA.- ENTREGA DEL SISTEMA [ENTREGA E INSTALACIÓN DEL SISTEMA]</w:t>
+            </w:r>
             <w:r>
               <w:rPr>
                 <w:rFonts w:ascii="Arial" w:hAnsi="Arial" w:cs="Arial"/>
@@ -24396,9 +24588,9 @@
                 <w:szCs w:val="17"/>
                 <w:lang w:eastAsia="es-PE"/>
               </w:rPr>
-              <w:t>numerada</w:t>
-            </w:r>
-            <w:proofErr w:type="gramEnd"/>
+              <w:br/>
+              <w:t>La EMPRESA SUMINISTRADORA entregará a la EMPRESA CLIENTE el sistema de software en fecha anterior al xx de xxxxxx de xxxx.</w:t>
+            </w:r>
             <w:r>
               <w:rPr>
                 <w:rFonts w:ascii="Arial" w:hAnsi="Arial" w:cs="Arial"/>
@@ -24406,19 +24598,26 @@
                 <w:szCs w:val="17"/>
                 <w:lang w:eastAsia="es-PE"/>
               </w:rPr>
-              <w:t xml:space="preserve"> y firmada por ambos interlocutores.</w:t>
-            </w:r>
-          </w:p>
-          <w:p>
-            <w:pPr>
-              <w:spacing w:before="100" w:beforeAutospacing="1" w:after="100" w:afterAutospacing="1" w:line="240" w:lineRule="auto"/>
+              <w:br/>
+              <w:t xml:space="preserve">El sistema objeto de la entrega incluye: [para seleccionar y modificar o </w:t>
+            </w:r>
+            <w:r>
+              <w:rPr>
+                <w:rFonts w:ascii="Arial" w:hAnsi="Arial" w:cs="Arial"/>
+                <w:sz w:val="17"/>
+                <w:lang w:eastAsia="es-PE"/>
+              </w:rPr>
+              <w:t>ampliar</w:t>
+            </w:r>
+            <w:r>
               <w:rPr>
                 <w:rFonts w:ascii="Arial" w:hAnsi="Arial" w:cs="Arial"/>
                 <w:sz w:val="17"/>
                 <w:szCs w:val="17"/>
                 <w:lang w:eastAsia="es-PE"/>
               </w:rPr>
-            </w:pPr>
+              <w:t xml:space="preserve"> las opciones adecuadas]</w:t>
+            </w:r>
             <w:r>
               <w:rPr>
                 <w:rFonts w:ascii="Arial" w:hAnsi="Arial" w:cs="Arial"/>
@@ -24426,19 +24625,26 @@
                 <w:szCs w:val="17"/>
                 <w:lang w:eastAsia="es-PE"/>
               </w:rPr>
-              <w:t>Cuando las modificaciones de los requisitos impliquen la modificación del coste o tiempo previsto en este contrato para el desarrollo del sistema, su aprobación supondrá necesariamente una revisión del presente contrato con los nuevos costes o fechas acordados.</w:t>
-            </w:r>
-          </w:p>
-          <w:p>
-            <w:pPr>
-              <w:spacing w:before="100" w:beforeAutospacing="1" w:after="100" w:afterAutospacing="1" w:line="240" w:lineRule="auto"/>
+              <w:br/>
+              <w:t xml:space="preserve">- Todo el código ejecutable necesario para el </w:t>
+            </w:r>
+            <w:r>
+              <w:rPr>
+                <w:rFonts w:ascii="Arial" w:hAnsi="Arial" w:cs="Arial"/>
+                <w:sz w:val="17"/>
+                <w:lang w:eastAsia="es-PE"/>
+              </w:rPr>
+              <w:t>correcto</w:t>
+            </w:r>
+            <w:r>
               <w:rPr>
                 <w:rFonts w:ascii="Arial" w:hAnsi="Arial" w:cs="Arial"/>
                 <w:sz w:val="17"/>
                 <w:szCs w:val="17"/>
                 <w:lang w:eastAsia="es-PE"/>
               </w:rPr>
-            </w:pPr>
+              <w:t xml:space="preserve"> funcionamiento del sistema grabado en soporte [CD-ROM, DVD, ...]</w:t>
+            </w:r>
             <w:r>
               <w:rPr>
                 <w:rFonts w:ascii="Arial" w:hAnsi="Arial" w:cs="Arial"/>
@@ -24446,7 +24652,8 @@
                 <w:szCs w:val="17"/>
                 <w:lang w:eastAsia="es-PE"/>
               </w:rPr>
-              <w:t>TERCERA.- ENTREGA DEL SISTEMA [ENTREGA E INSTALACIÓN DEL SISTEMA]</w:t>
+              <w:br/>
+              <w:t>- Todo el código ejecutable necesario para el correcto funcionamiento del sistema grabado en soporte [CD-ROM, DVD,...] y adecuadamente instalado para su funcionamiento en los equipos de hardware de operación del sistema.</w:t>
             </w:r>
             <w:r>
               <w:rPr>
@@ -24456,9 +24663,16 @@
                 <w:lang w:eastAsia="es-PE"/>
               </w:rPr>
               <w:br/>
-              <w:t xml:space="preserve">La EMPRESA SUMINISTRADORA entregará a la EMPRESA CLIENTE el sistema de software en fecha anterior al </w:t>
-            </w:r>
-            <w:proofErr w:type="spellStart"/>
+              <w:t xml:space="preserve">- Los siguientes productos y sub-productos de desarrollo: [el código fuente desarrollado, la documentación de diseño y análisis, la documentación de usuario, los </w:t>
+            </w:r>
+            <w:r>
+              <w:rPr>
+                <w:rFonts w:ascii="Arial" w:hAnsi="Arial" w:cs="Arial"/>
+                <w:sz w:val="17"/>
+                <w:lang w:eastAsia="es-PE"/>
+              </w:rPr>
+              <w:t>documentos</w:t>
+            </w:r>
             <w:r>
               <w:rPr>
                 <w:rFonts w:ascii="Arial" w:hAnsi="Arial" w:cs="Arial"/>
@@ -24466,19 +24680,19 @@
                 <w:szCs w:val="17"/>
                 <w:lang w:eastAsia="es-PE"/>
               </w:rPr>
-              <w:t>xx</w:t>
-            </w:r>
-            <w:proofErr w:type="spellEnd"/>
-            <w:r>
+              <w:t xml:space="preserve"> de pruebas].</w:t>
+            </w:r>
+          </w:p>
+          <w:p>
+            <w:pPr>
+              <w:spacing w:before="100" w:beforeAutospacing="1" w:after="100" w:afterAutospacing="1" w:line="240" w:lineRule="auto"/>
               <w:rPr>
                 <w:rFonts w:ascii="Arial" w:hAnsi="Arial" w:cs="Arial"/>
                 <w:sz w:val="17"/>
                 <w:szCs w:val="17"/>
                 <w:lang w:eastAsia="es-PE"/>
               </w:rPr>
-              <w:t xml:space="preserve"> de </w:t>
-            </w:r>
-            <w:proofErr w:type="spellStart"/>
+            </w:pPr>
             <w:r>
               <w:rPr>
                 <w:rFonts w:ascii="Arial" w:hAnsi="Arial" w:cs="Arial"/>
@@ -24486,9 +24700,8 @@
                 <w:szCs w:val="17"/>
                 <w:lang w:eastAsia="es-PE"/>
               </w:rPr>
-              <w:t>xxxxxx</w:t>
-            </w:r>
-            <w:proofErr w:type="spellEnd"/>
+              <w:t>EMPRESA CLIENTE procederá a la verificación de los productos y sub-productos entregados y a la validación del correcto funcionamiento del sistema tomando como referencia para la misma las especificaciones de requisitos de los Anexos I y II de este contrato.</w:t>
+            </w:r>
             <w:r>
               <w:rPr>
                 <w:rFonts w:ascii="Arial" w:hAnsi="Arial" w:cs="Arial"/>
@@ -24496,9 +24709,9 @@
                 <w:szCs w:val="17"/>
                 <w:lang w:eastAsia="es-PE"/>
               </w:rPr>
-              <w:t xml:space="preserve"> de </w:t>
-            </w:r>
-            <w:proofErr w:type="spellStart"/>
+              <w:br/>
+              <w:t xml:space="preserve">La verificación y validación la realizará en un periodo de tiempo inferior a xx días naturales contados a partir de la entrega del sistema. </w:t>
+            </w:r>
             <w:r>
               <w:rPr>
                 <w:rFonts w:ascii="Arial" w:hAnsi="Arial" w:cs="Arial"/>
@@ -24506,18 +24719,20 @@
                 <w:szCs w:val="17"/>
                 <w:lang w:eastAsia="es-PE"/>
               </w:rPr>
-              <w:t>xxxx</w:t>
-            </w:r>
-            <w:proofErr w:type="spellEnd"/>
-            <w:r>
+              <w:br/>
+              <w:t>Si pasada esta fecha EMPRESA CLIENTE no manifiesta por escrito reparos a la EMPRESA SUMINISTRADORA, se entenderá que el sistema es conforme a los requisitos.</w:t>
+            </w:r>
+          </w:p>
+          <w:p>
+            <w:pPr>
+              <w:spacing w:before="100" w:beforeAutospacing="1" w:after="100" w:afterAutospacing="1" w:line="240" w:lineRule="auto"/>
               <w:rPr>
                 <w:rFonts w:ascii="Arial" w:hAnsi="Arial" w:cs="Arial"/>
                 <w:sz w:val="17"/>
                 <w:szCs w:val="17"/>
                 <w:lang w:eastAsia="es-PE"/>
               </w:rPr>
-              <w:t>.</w:t>
-            </w:r>
+            </w:pPr>
             <w:r>
               <w:rPr>
                 <w:rFonts w:ascii="Arial" w:hAnsi="Arial" w:cs="Arial"/>
@@ -24526,15 +24741,7 @@
                 <w:lang w:eastAsia="es-PE"/>
               </w:rPr>
               <w:br/>
-              <w:t xml:space="preserve">El sistema objeto de la entrega incluye: [para seleccionar y modificar o </w:t>
-            </w:r>
-            <w:r>
-              <w:rPr>
-                <w:rFonts w:ascii="Arial" w:hAnsi="Arial" w:cs="Arial"/>
-                <w:sz w:val="17"/>
-                <w:lang w:eastAsia="es-PE"/>
-              </w:rPr>
-              <w:t>ampliar</w:t>
+              <w:t>CUARTA.- PENALIZACIONES</w:t>
             </w:r>
             <w:r>
               <w:rPr>
@@ -24543,7 +24750,8 @@
                 <w:szCs w:val="17"/>
                 <w:lang w:eastAsia="es-PE"/>
               </w:rPr>
-              <w:t xml:space="preserve"> las opciones adecuadas]</w:t>
+              <w:br/>
+              <w:t>Cualquier retraso de la EMPRESA SUMINISTRADORA en la fecha de entrega del sistema acordada dará derecho a la exigencia de una penalización económica a pagar por la EMPRESA SUMINISTRADORA a la EMPRESA CLIENTE de xxxxx Euros por día, que deberá abonarse del siguiente modo: ................</w:t>
             </w:r>
             <w:r>
               <w:rPr>
@@ -24553,15 +24761,7 @@
                 <w:lang w:eastAsia="es-PE"/>
               </w:rPr>
               <w:br/>
-              <w:t xml:space="preserve">- Todo el código ejecutable necesario para el </w:t>
-            </w:r>
-            <w:r>
-              <w:rPr>
-                <w:rFonts w:ascii="Arial" w:hAnsi="Arial" w:cs="Arial"/>
-                <w:sz w:val="17"/>
-                <w:lang w:eastAsia="es-PE"/>
-              </w:rPr>
-              <w:t>correcto</w:t>
+              <w:t xml:space="preserve">Estas penalizaciones no se aplicarán en los casos en los que se demuestre que el retraso es </w:t>
             </w:r>
             <w:r>
               <w:rPr>
@@ -24570,19 +24770,20 @@
                 <w:szCs w:val="17"/>
                 <w:lang w:eastAsia="es-PE"/>
               </w:rPr>
-              <w:t xml:space="preserve"> funcionamiento del sistema grabado en soporte [CD-ROM, DVD</w:t>
-            </w:r>
-            <w:proofErr w:type="gramStart"/>
-            <w:r>
+              <w:lastRenderedPageBreak/>
+              <w:t>debido a la EMPRESA CLIENTE.</w:t>
+            </w:r>
+          </w:p>
+          <w:p>
+            <w:pPr>
+              <w:spacing w:before="100" w:beforeAutospacing="1" w:after="100" w:afterAutospacing="1" w:line="240" w:lineRule="auto"/>
               <w:rPr>
                 <w:rFonts w:ascii="Arial" w:hAnsi="Arial" w:cs="Arial"/>
                 <w:sz w:val="17"/>
                 <w:szCs w:val="17"/>
                 <w:lang w:eastAsia="es-PE"/>
               </w:rPr>
-              <w:t>, ...</w:t>
-            </w:r>
-            <w:proofErr w:type="gramEnd"/>
+            </w:pPr>
             <w:r>
               <w:rPr>
                 <w:rFonts w:ascii="Arial" w:hAnsi="Arial" w:cs="Arial"/>
@@ -24590,7 +24791,8 @@
                 <w:szCs w:val="17"/>
                 <w:lang w:eastAsia="es-PE"/>
               </w:rPr>
-              <w:t>]</w:t>
+              <w:br/>
+              <w:t>QUINTA.- PROPIEDAD INTELECTUAL [Quítese lo que no proceda en cada caso]</w:t>
             </w:r>
             <w:r>
               <w:rPr>
@@ -24600,26 +24802,19 @@
                 <w:lang w:eastAsia="es-PE"/>
               </w:rPr>
               <w:br/>
-              <w:t>- Todo el código ejecutable necesario para el correcto funcionamiento del sistema grabado en soporte [CD-ROM, DVD,...] y adecuadamente instalado para su funcionamiento en los equipos de hardware de operación del sistema.</w:t>
-            </w:r>
-            <w:r>
+              <w:t>Corresponderán a la EMPRESA CLIENTE cualesquiera derechos de explotación derivados de la Ley de Propiedad Intelectual, tanto del sistema de software desarrollado, como de los subsistemas que lo integran y que igualmente hayan sido desarrollados por la EMPRESA SUMINISTRADORA, así como de todos los sub-productos del desarrollo: documentación técnica de análisis y diseño, documentación de planificación y pruebas, documentación de usuario, etc.</w:t>
+            </w:r>
+          </w:p>
+          <w:p>
+            <w:pPr>
+              <w:spacing w:before="100" w:beforeAutospacing="1" w:after="100" w:afterAutospacing="1" w:line="240" w:lineRule="auto"/>
               <w:rPr>
                 <w:rFonts w:ascii="Arial" w:hAnsi="Arial" w:cs="Arial"/>
                 <w:sz w:val="17"/>
                 <w:szCs w:val="17"/>
                 <w:lang w:eastAsia="es-PE"/>
               </w:rPr>
-              <w:br/>
-              <w:t xml:space="preserve">- Los siguientes productos y sub-productos de desarrollo: [el código fuente desarrollado, la documentación de diseño y análisis, la documentación de usuario, los </w:t>
-            </w:r>
-            <w:r>
-              <w:rPr>
-                <w:rFonts w:ascii="Arial" w:hAnsi="Arial" w:cs="Arial"/>
-                <w:sz w:val="17"/>
-                <w:lang w:eastAsia="es-PE"/>
-              </w:rPr>
-              <w:t>documentos</w:t>
-            </w:r>
+            </w:pPr>
             <w:r>
               <w:rPr>
                 <w:rFonts w:ascii="Arial" w:hAnsi="Arial" w:cs="Arial"/>
@@ -24627,7 +24822,7 @@
                 <w:szCs w:val="17"/>
                 <w:lang w:eastAsia="es-PE"/>
               </w:rPr>
-              <w:t xml:space="preserve"> de pruebas].</w:t>
+              <w:t>La EMPRESA SUMINISTRADORA garantiza que los trabajos y servicios prestados a la EMPRESA CLIENTE por el objeto de este contrato no infringen ni vulneran los derechos de propiedad intelectual o industrial o cualesquiera otros derechos legales o contractuales de terceros.</w:t>
             </w:r>
           </w:p>
           <w:p>
@@ -24647,7 +24842,7 @@
                 <w:szCs w:val="17"/>
                 <w:lang w:eastAsia="es-PE"/>
               </w:rPr>
-              <w:t>EMPRESA CLIENTE procederá a la verificación de los productos y sub-productos entregados y a la validación del correcto funcionamiento del sistema tomando como referencia para la misma las especificaciones de requisitos de los Anexos I y II de este contrato.</w:t>
+              <w:t>SEXTA.- CONDICIONES ECONÓMICAS</w:t>
             </w:r>
             <w:r>
               <w:rPr>
@@ -24657,9 +24852,16 @@
                 <w:lang w:eastAsia="es-PE"/>
               </w:rPr>
               <w:br/>
-              <w:t xml:space="preserve">La verificación y validación la realizará en un periodo de tiempo inferior a </w:t>
-            </w:r>
-            <w:proofErr w:type="spellStart"/>
+              <w:t xml:space="preserve">El </w:t>
+            </w:r>
+            <w:r>
+              <w:rPr>
+                <w:rFonts w:ascii="Arial" w:hAnsi="Arial" w:cs="Arial"/>
+                <w:sz w:val="17"/>
+                <w:lang w:eastAsia="es-PE"/>
+              </w:rPr>
+              <w:t>precio</w:t>
+            </w:r>
             <w:r>
               <w:rPr>
                 <w:rFonts w:ascii="Arial" w:hAnsi="Arial" w:cs="Arial"/>
@@ -24667,18 +24869,19 @@
                 <w:szCs w:val="17"/>
                 <w:lang w:eastAsia="es-PE"/>
               </w:rPr>
-              <w:t>xx</w:t>
-            </w:r>
-            <w:proofErr w:type="spellEnd"/>
-            <w:r>
+              <w:t xml:space="preserve"> del desarrollo del sistema de software objeto del presente contrato es de xxxx que serán abonados tras la emisión de la(s) correspondiente(s) factura(s) según el calendario de pago siguiente:</w:t>
+            </w:r>
+          </w:p>
+          <w:p>
+            <w:pPr>
+              <w:spacing w:before="100" w:beforeAutospacing="1" w:after="100" w:afterAutospacing="1" w:line="240" w:lineRule="auto"/>
               <w:rPr>
                 <w:rFonts w:ascii="Arial" w:hAnsi="Arial" w:cs="Arial"/>
                 <w:sz w:val="17"/>
                 <w:szCs w:val="17"/>
                 <w:lang w:eastAsia="es-PE"/>
               </w:rPr>
-              <w:t xml:space="preserve"> días naturales contados a partir de la entrega del sistema. </w:t>
-            </w:r>
+            </w:pPr>
             <w:r>
               <w:rPr>
                 <w:rFonts w:ascii="Arial" w:hAnsi="Arial" w:cs="Arial"/>
@@ -24686,20 +24889,18 @@
                 <w:szCs w:val="17"/>
                 <w:lang w:eastAsia="es-PE"/>
               </w:rPr>
-              <w:br/>
-              <w:t>Si pasada esta fecha EMPRESA CLIENTE no manifiesta por escrito reparos a la EMPRESA SUMINISTRADORA, se entenderá que el sistema es conforme a los requisitos.</w:t>
-            </w:r>
-          </w:p>
-          <w:p>
-            <w:pPr>
-              <w:spacing w:before="100" w:beforeAutospacing="1" w:after="100" w:afterAutospacing="1" w:line="240" w:lineRule="auto"/>
+              <w:t>SÉPTIMA.- GARANTÍA</w:t>
+            </w:r>
+            <w:r>
               <w:rPr>
                 <w:rFonts w:ascii="Arial" w:hAnsi="Arial" w:cs="Arial"/>
                 <w:sz w:val="17"/>
                 <w:szCs w:val="17"/>
                 <w:lang w:eastAsia="es-PE"/>
               </w:rPr>
-            </w:pPr>
+              <w:br/>
+              <w:t>Una vez validada por parte de la EMPRESA CLIENTE la entrega [o entrega e instalación, según la cláusula tercera] del sistema de software, se iniciará un periodo de garantía del correcto funcionamiento del sistema de XX meses [días].</w:t>
+            </w:r>
             <w:r>
               <w:rPr>
                 <w:rFonts w:ascii="Arial" w:hAnsi="Arial" w:cs="Arial"/>
@@ -24708,7 +24909,7 @@
                 <w:lang w:eastAsia="es-PE"/>
               </w:rPr>
               <w:br/>
-              <w:t>CUARTA.- PENALIZACIONES</w:t>
+              <w:t>La garantía del sistema cubrirá un servicio de mantenimiento correctivo por parte de la EMPRESA SUMINISTRADORA, con un tiempo de respuesta a las notificaciones de incidencias inferior a xx horas laborables desde la notificación, y un tiempo de reparación acorde al esfuerzo técnico necesario para su reparación.</w:t>
             </w:r>
             <w:r>
               <w:rPr>
@@ -24718,19 +24919,19 @@
                 <w:lang w:eastAsia="es-PE"/>
               </w:rPr>
               <w:br/>
-              <w:t xml:space="preserve">Cualquier retraso de la EMPRESA SUMINISTRADORA en la fecha de entrega del sistema acordada dará derecho a la exigencia de una penalización económica a pagar por la EMPRESA SUMINISTRADORA a la EMPRESA CLIENTE de </w:t>
-            </w:r>
-            <w:proofErr w:type="spellStart"/>
-            <w:r>
+              <w:t>Por mantenimiento correctivo se entiende el definido en el estándar técnico de mantenimiento de software IEEE 1219-1998: "Modificaciones realizadas a un producto de software después de su entrega para corregir fallos descubiertos", no siendo extensiva la garantía para operaciones de mantenimiento adaptativo ni perfectivo.</w:t>
+            </w:r>
+          </w:p>
+          <w:p>
+            <w:pPr>
+              <w:spacing w:before="100" w:beforeAutospacing="1" w:after="100" w:afterAutospacing="1" w:line="240" w:lineRule="auto"/>
               <w:rPr>
                 <w:rFonts w:ascii="Arial" w:hAnsi="Arial" w:cs="Arial"/>
                 <w:sz w:val="17"/>
                 <w:szCs w:val="17"/>
                 <w:lang w:eastAsia="es-PE"/>
               </w:rPr>
-              <w:t>xxxxx</w:t>
-            </w:r>
-            <w:proofErr w:type="spellEnd"/>
+            </w:pPr>
             <w:r>
               <w:rPr>
                 <w:rFonts w:ascii="Arial" w:hAnsi="Arial" w:cs="Arial"/>
@@ -24738,7 +24939,7 @@
                 <w:szCs w:val="17"/>
                 <w:lang w:eastAsia="es-PE"/>
               </w:rPr>
-              <w:t xml:space="preserve"> Euros por día, que deberá abonarse del siguiente modo: ................</w:t>
+              <w:t>OCTAVA.- RESOLUCIÓN DEL CONTRATO</w:t>
             </w:r>
             <w:r>
               <w:rPr>
@@ -24748,7 +24949,14 @@
                 <w:lang w:eastAsia="es-PE"/>
               </w:rPr>
               <w:br/>
-              <w:t xml:space="preserve">Estas penalizaciones no se aplicarán en los casos en los que se demuestre que el retraso es </w:t>
+            </w:r>
+            <w:r>
+              <w:rPr>
+                <w:rFonts w:ascii="Arial" w:hAnsi="Arial" w:cs="Arial"/>
+                <w:sz w:val="17"/>
+                <w:lang w:eastAsia="es-PE"/>
+              </w:rPr>
+              <w:t>El presente</w:t>
             </w:r>
             <w:r>
               <w:rPr>
@@ -24757,20 +24965,18 @@
                 <w:szCs w:val="17"/>
                 <w:lang w:eastAsia="es-PE"/>
               </w:rPr>
-              <w:lastRenderedPageBreak/>
-              <w:t>debido a la EMPRESA CLIENTE.</w:t>
-            </w:r>
-          </w:p>
-          <w:p>
-            <w:pPr>
-              <w:spacing w:before="100" w:beforeAutospacing="1" w:after="100" w:afterAutospacing="1" w:line="240" w:lineRule="auto"/>
+              <w:t xml:space="preserve"> contrato quedará resuelto al producirse alguna de las siguientes causas:</w:t>
+            </w:r>
+            <w:r>
               <w:rPr>
                 <w:rFonts w:ascii="Arial" w:hAnsi="Arial" w:cs="Arial"/>
                 <w:sz w:val="17"/>
                 <w:szCs w:val="17"/>
                 <w:lang w:eastAsia="es-PE"/>
               </w:rPr>
-            </w:pPr>
+              <w:br/>
+              <w:t>- Cumplimiento de las prestaciones de cada parte en las fechas y formas acordadas.</w:t>
+            </w:r>
             <w:r>
               <w:rPr>
                 <w:rFonts w:ascii="Arial" w:hAnsi="Arial" w:cs="Arial"/>
@@ -24779,7 +24985,7 @@
                 <w:lang w:eastAsia="es-PE"/>
               </w:rPr>
               <w:br/>
-              <w:t>QUINTA.- PROPIEDAD INTELECTUAL [Quítese lo que no proceda en cada caso]</w:t>
+              <w:t>- Incumplimiento de las obligaciones correspondientes a cada parte. La resolución por esta causa podrá dar lugar a indemnización por daños y perjuicios causados por el incumplimiento.</w:t>
             </w:r>
             <w:r>
               <w:rPr>
@@ -24789,7 +24995,7 @@
                 <w:lang w:eastAsia="es-PE"/>
               </w:rPr>
               <w:br/>
-              <w:t>Corresponderán a la EMPRESA CLIENTE cualesquiera derechos de explotación derivados de la Ley de Propiedad Intelectual, tanto del sistema de software desarrollado, como de los subsistemas que lo integran y que igualmente hayan sido desarrollados por la EMPRESA SUMINISTRADORA, así como de todos los sub-productos del desarrollo: documentación técnica de análisis y diseño, documentación de planificación y pruebas, documentación de usuario, etc.</w:t>
+              <w:t>- Por hallarse cualquiera de las partes en un supuesto de caso fortuito o fuerza mayor.</w:t>
             </w:r>
           </w:p>
           <w:p>
@@ -24809,7 +25015,7 @@
                 <w:szCs w:val="17"/>
                 <w:lang w:eastAsia="es-PE"/>
               </w:rPr>
-              <w:t>La EMPRESA SUMINISTRADORA garantiza que los trabajos y servicios prestados a la EMPRESA CLIENTE por el objeto de este contrato no infringen ni vulneran los derechos de propiedad intelectual o industrial o cualesquiera otros derechos legales o contractuales de terceros.</w:t>
+              <w:t>Si el contrato fuera resuelto anticipadamente sin producir la entrega del sistema de software en su totalidad o en la forma dispuesta en este contrato, ambas partes colaborarán de buena fe y en especial la EMPRESA SUMINISTRADORA para facilitar, bien la contratación de una nueva entidad que dé continuidad a los trabajos, o bien para que la EMPRESA CLIENTE pueda continuar con los trabajos, y en cualquiera de los casos facilitar la transferencia del conocimiento y sub-productos generados.</w:t>
             </w:r>
           </w:p>
           <w:p>
@@ -24829,7 +25035,7 @@
                 <w:szCs w:val="17"/>
                 <w:lang w:eastAsia="es-PE"/>
               </w:rPr>
-              <w:t>SEXTA.- CONDICIONES ECONÓMICAS</w:t>
+              <w:t>NOVENA.- GENERAL</w:t>
             </w:r>
             <w:r>
               <w:rPr>
@@ -24839,26 +25045,19 @@
                 <w:lang w:eastAsia="es-PE"/>
               </w:rPr>
               <w:br/>
-              <w:t xml:space="preserve">El </w:t>
-            </w:r>
-            <w:r>
-              <w:rPr>
-                <w:rFonts w:ascii="Arial" w:hAnsi="Arial" w:cs="Arial"/>
-                <w:sz w:val="17"/>
-                <w:lang w:eastAsia="es-PE"/>
-              </w:rPr>
-              <w:t>precio</w:t>
-            </w:r>
-            <w:r>
+              <w:t>Personal: cada parte asume, a título exclusivo el carácter de patrono o empresario respecto de su personal empleado para la ejecución del presente contrato.</w:t>
+            </w:r>
+          </w:p>
+          <w:p>
+            <w:pPr>
+              <w:spacing w:before="100" w:beforeAutospacing="1" w:after="100" w:afterAutospacing="1" w:line="240" w:lineRule="auto"/>
               <w:rPr>
                 <w:rFonts w:ascii="Arial" w:hAnsi="Arial" w:cs="Arial"/>
                 <w:sz w:val="17"/>
                 <w:szCs w:val="17"/>
                 <w:lang w:eastAsia="es-PE"/>
               </w:rPr>
-              <w:t xml:space="preserve"> del desarrollo del sistema de software objeto del presente contrato es de </w:t>
-            </w:r>
-            <w:proofErr w:type="spellStart"/>
+            </w:pPr>
             <w:r>
               <w:rPr>
                 <w:rFonts w:ascii="Arial" w:hAnsi="Arial" w:cs="Arial"/>
@@ -24866,29 +25065,28 @@
                 <w:szCs w:val="17"/>
                 <w:lang w:eastAsia="es-PE"/>
               </w:rPr>
-              <w:t>xxxx</w:t>
-            </w:r>
-            <w:proofErr w:type="spellEnd"/>
-            <w:r>
+              <w:t>Interlocutores válidos: Para llevar a cabo las comunicaciones necesarias durante la ejecución del contrato, y para validar las posibles modificaciones de requisitos se nombran como interlocutores válidos.</w:t>
+            </w:r>
+          </w:p>
+          <w:p>
+            <w:pPr>
+              <w:spacing w:before="100" w:beforeAutospacing="1" w:after="100" w:afterAutospacing="1" w:line="240" w:lineRule="auto"/>
               <w:rPr>
                 <w:rFonts w:ascii="Arial" w:hAnsi="Arial" w:cs="Arial"/>
                 <w:sz w:val="17"/>
                 <w:szCs w:val="17"/>
                 <w:lang w:eastAsia="es-PE"/>
               </w:rPr>
-              <w:t xml:space="preserve"> que serán abonados tras la emisión de la(s) correspondiente(s) factura(s) según el calendario de pago siguiente:</w:t>
-            </w:r>
-          </w:p>
-          <w:p>
-            <w:pPr>
-              <w:spacing w:before="100" w:beforeAutospacing="1" w:after="100" w:afterAutospacing="1" w:line="240" w:lineRule="auto"/>
+            </w:pPr>
+            <w:r>
               <w:rPr>
                 <w:rFonts w:ascii="Arial" w:hAnsi="Arial" w:cs="Arial"/>
                 <w:sz w:val="17"/>
                 <w:szCs w:val="17"/>
                 <w:lang w:eastAsia="es-PE"/>
               </w:rPr>
-            </w:pPr>
+              <w:t>Por la EMPRESA CLIENTE</w:t>
+            </w:r>
             <w:r>
               <w:rPr>
                 <w:rFonts w:ascii="Arial" w:hAnsi="Arial" w:cs="Arial"/>
@@ -24896,7 +25094,8 @@
                 <w:szCs w:val="17"/>
                 <w:lang w:eastAsia="es-PE"/>
               </w:rPr>
-              <w:t>SÉPTIMA.- GARANTÍA</w:t>
+              <w:br/>
+              <w:t>D.Dña.......................</w:t>
             </w:r>
             <w:r>
               <w:rPr>
@@ -24906,7 +25105,7 @@
                 <w:lang w:eastAsia="es-PE"/>
               </w:rPr>
               <w:br/>
-              <w:t>Una vez validada por parte de la EMPRESA CLIENTE la entrega [o entrega e instalación, según la cláusula tercera] del sistema de software, se iniciará un periodo de garantía del correcto funcionamiento del sistema de XX meses [días].</w:t>
+              <w:t>Dirección....................</w:t>
             </w:r>
             <w:r>
               <w:rPr>
@@ -24916,9 +25115,8 @@
                 <w:lang w:eastAsia="es-PE"/>
               </w:rPr>
               <w:br/>
-              <w:t xml:space="preserve">La garantía del sistema cubrirá un servicio de mantenimiento correctivo por parte de la EMPRESA SUMINISTRADORA, con un tiempo de respuesta a las notificaciones de incidencias inferior a </w:t>
-            </w:r>
-            <w:proofErr w:type="spellStart"/>
+              <w:t>Teléfono.....................</w:t>
+            </w:r>
             <w:r>
               <w:rPr>
                 <w:rFonts w:ascii="Arial" w:hAnsi="Arial" w:cs="Arial"/>
@@ -24926,9 +25124,8 @@
                 <w:szCs w:val="17"/>
                 <w:lang w:eastAsia="es-PE"/>
               </w:rPr>
-              <w:t>xx</w:t>
-            </w:r>
-            <w:proofErr w:type="spellEnd"/>
+              <w:br/>
+            </w:r>
             <w:r>
               <w:rPr>
                 <w:rFonts w:ascii="Arial" w:hAnsi="Arial" w:cs="Arial"/>
@@ -24936,29 +25133,29 @@
                 <w:szCs w:val="17"/>
                 <w:lang w:eastAsia="es-PE"/>
               </w:rPr>
-              <w:t xml:space="preserve"> horas laborables desde la notificación, y un tiempo de reparación acorde al esfuerzo técnico necesario para su reparación.</w:t>
-            </w:r>
-            <w:r>
+              <w:lastRenderedPageBreak/>
+              <w:t>e-mail.........................</w:t>
+            </w:r>
+          </w:p>
+          <w:p>
+            <w:pPr>
+              <w:spacing w:before="100" w:beforeAutospacing="1" w:after="100" w:afterAutospacing="1" w:line="240" w:lineRule="auto"/>
               <w:rPr>
                 <w:rFonts w:ascii="Arial" w:hAnsi="Arial" w:cs="Arial"/>
                 <w:sz w:val="17"/>
                 <w:szCs w:val="17"/>
                 <w:lang w:eastAsia="es-PE"/>
               </w:rPr>
-              <w:br/>
-              <w:t>Por mantenimiento correctivo se entiende el definido en el estándar técnico de mantenimiento de software IEEE 1219-1998: "Modificaciones realizadas a un producto de software después de su entrega para corregir fallos descubiertos", no siendo extensiva la garantía para operaciones de mantenimiento adaptativo ni perfectivo.</w:t>
-            </w:r>
-          </w:p>
-          <w:p>
-            <w:pPr>
-              <w:spacing w:before="100" w:beforeAutospacing="1" w:after="100" w:afterAutospacing="1" w:line="240" w:lineRule="auto"/>
+            </w:pPr>
+            <w:r>
               <w:rPr>
                 <w:rFonts w:ascii="Arial" w:hAnsi="Arial" w:cs="Arial"/>
                 <w:sz w:val="17"/>
                 <w:szCs w:val="17"/>
                 <w:lang w:eastAsia="es-PE"/>
               </w:rPr>
-            </w:pPr>
+              <w:t>Por la EMPRESA SUMINISTRADORA</w:t>
+            </w:r>
             <w:r>
               <w:rPr>
                 <w:rFonts w:ascii="Arial" w:hAnsi="Arial" w:cs="Arial"/>
@@ -24966,7 +25163,8 @@
                 <w:szCs w:val="17"/>
                 <w:lang w:eastAsia="es-PE"/>
               </w:rPr>
-              <w:t>OCTAVA.- RESOLUCIÓN DEL CONTRATO</w:t>
+              <w:br/>
+              <w:t>D. Dña...........................</w:t>
             </w:r>
             <w:r>
               <w:rPr>
@@ -24976,14 +25174,7 @@
                 <w:lang w:eastAsia="es-PE"/>
               </w:rPr>
               <w:br/>
-            </w:r>
-            <w:r>
-              <w:rPr>
-                <w:rFonts w:ascii="Arial" w:hAnsi="Arial" w:cs="Arial"/>
-                <w:sz w:val="17"/>
-                <w:lang w:eastAsia="es-PE"/>
-              </w:rPr>
-              <w:t>El presente</w:t>
+              <w:t>Direccion.......................</w:t>
             </w:r>
             <w:r>
               <w:rPr>
@@ -24992,7 +25183,8 @@
                 <w:szCs w:val="17"/>
                 <w:lang w:eastAsia="es-PE"/>
               </w:rPr>
-              <w:t xml:space="preserve"> contrato quedará resuelto al producirse alguna de las siguientes causas:</w:t>
+              <w:br/>
+              <w:t>Teléfono........................</w:t>
             </w:r>
             <w:r>
               <w:rPr>
@@ -25002,18 +25194,19 @@
                 <w:lang w:eastAsia="es-PE"/>
               </w:rPr>
               <w:br/>
-              <w:t>- Cumplimiento de las prestaciones de cada parte en las fechas y formas acordadas.</w:t>
-            </w:r>
-            <w:r>
+              <w:t>e-mail...........................</w:t>
+            </w:r>
+          </w:p>
+          <w:p>
+            <w:pPr>
+              <w:spacing w:before="100" w:beforeAutospacing="1" w:after="100" w:afterAutospacing="1" w:line="240" w:lineRule="auto"/>
               <w:rPr>
                 <w:rFonts w:ascii="Arial" w:hAnsi="Arial" w:cs="Arial"/>
                 <w:sz w:val="17"/>
                 <w:szCs w:val="17"/>
                 <w:lang w:eastAsia="es-PE"/>
               </w:rPr>
-              <w:br/>
-              <w:t>- Incumplimiento de las obligaciones correspondientes a cada parte. La resolución por esta causa podrá dar lugar a indemnización por daños y perjuicios causados por el incumplimiento.</w:t>
-            </w:r>
+            </w:pPr>
             <w:r>
               <w:rPr>
                 <w:rFonts w:ascii="Arial" w:hAnsi="Arial" w:cs="Arial"/>
@@ -25022,7 +25215,7 @@
                 <w:lang w:eastAsia="es-PE"/>
               </w:rPr>
               <w:br/>
-              <w:t>- Por hallarse cualquiera de las partes en un supuesto de caso fortuito o fuerza mayor.</w:t>
+              <w:t>Efecto: El presente contrato surtirá efecto a partir de la fecha de su firma.</w:t>
             </w:r>
           </w:p>
           <w:p>
@@ -25042,7 +25235,7 @@
                 <w:szCs w:val="17"/>
                 <w:lang w:eastAsia="es-PE"/>
               </w:rPr>
-              <w:t>Si el contrato fuera resuelto anticipadamente sin producir la entrega del sistema de software en su totalidad o en la forma dispuesta en este contrato, ambas partes colaborarán de buena fe y en especial la EMPRESA SUMINISTRADORA para facilitar, bien la contratación de una nueva entidad que dé continuidad a los trabajos, o bien para que la EMPRESA CLIENTE pueda continuar con los trabajos, y en cualquiera de los casos facilitar la transferencia del conocimiento y sub-productos generados.</w:t>
+              <w:t>Cesión del contrato: Las partes no pueden ceder, transferir ni delegar el presente contrato o alguna de sus obligaciones, ni subrogar a terceros en cualquier forma válida en derecho, ni gravar o hipotecar alguno de los derechos contemplados en el contrato, sin la previa conformidad escrita de la otra parte.</w:t>
             </w:r>
           </w:p>
           <w:p>
@@ -25062,29 +25255,28 @@
                 <w:szCs w:val="17"/>
                 <w:lang w:eastAsia="es-PE"/>
               </w:rPr>
-              <w:t>NOVENA.- GENERAL</w:t>
-            </w:r>
-            <w:r>
+              <w:t>Contrato completo: El presente contrato, incluido los Anexos I y II que forman parte integrante del mismo, constituyen el total del contrato entre las partes sobre el objeto del mismo y sustituye, deroga y deja sin efecto cualquier otro acuerdo referido al mismo objeto a que hubieren llegado las partes con anterioridad a la fecha de la firma.</w:t>
+            </w:r>
+          </w:p>
+          <w:p>
+            <w:pPr>
+              <w:spacing w:before="100" w:beforeAutospacing="1" w:after="100" w:afterAutospacing="1" w:line="240" w:lineRule="auto"/>
               <w:rPr>
                 <w:rFonts w:ascii="Arial" w:hAnsi="Arial" w:cs="Arial"/>
                 <w:sz w:val="17"/>
                 <w:szCs w:val="17"/>
                 <w:lang w:eastAsia="es-PE"/>
               </w:rPr>
-              <w:br/>
-              <w:t>Personal: cada parte asume, a título exclusivo el carácter de patrono o empresario respecto de su personal empleado para la ejecución del presente contrato.</w:t>
-            </w:r>
-          </w:p>
-          <w:p>
-            <w:pPr>
-              <w:spacing w:before="100" w:beforeAutospacing="1" w:after="100" w:afterAutospacing="1" w:line="240" w:lineRule="auto"/>
+            </w:pPr>
+            <w:r>
               <w:rPr>
                 <w:rFonts w:ascii="Arial" w:hAnsi="Arial" w:cs="Arial"/>
                 <w:sz w:val="17"/>
                 <w:szCs w:val="17"/>
                 <w:lang w:eastAsia="es-PE"/>
               </w:rPr>
-            </w:pPr>
+              <w:t>Nulidad o anulabilidad: La declaración de cualquiera de estas estipulaciones como nula, inválida o ineficaz no afectará a la validez o eficacia de las restantes, que continuarán vinculando a las partes.</w:t>
+            </w:r>
             <w:r>
               <w:rPr>
                 <w:rFonts w:ascii="Arial" w:hAnsi="Arial" w:cs="Arial"/>
@@ -25092,7 +25284,8 @@
                 <w:szCs w:val="17"/>
                 <w:lang w:eastAsia="es-PE"/>
               </w:rPr>
-              <w:t>Interlocutores válidos: Para llevar a cabo las comunicaciones necesarias durante la ejecución del contrato, y para validar las posibles modificaciones de requisitos se nombran como interlocutores válidos.</w:t>
+              <w:br/>
+              <w:t>La renuncia de una parte a exigir en un momento determinado el cumplimiento de uno de los pactos aquí acordados no implica una renuncia con carácter general ni puede crear un derecho adquirido para la otra parte.</w:t>
             </w:r>
           </w:p>
           <w:p>
@@ -25112,18 +25305,19 @@
                 <w:szCs w:val="17"/>
                 <w:lang w:eastAsia="es-PE"/>
               </w:rPr>
-              <w:t>Por la EMPRESA CLIENTE</w:t>
-            </w:r>
-            <w:r>
+              <w:t>Modificaciones: Cuando proceda que las partes deseen incorporar de mutuo acuerdo modificaciones de requisitos del sistema de software, serán aceptadas reflejándolas con una versión nueva, numerada, fechada y firmada por ambas partes de los requisitos del sistema o de los requisitos del software (anexos I y II), y si la modificación implicara cambios en los costes, fechas de pago o de entrega, también se hará constar como modificación del presente contrato, generando un nuevo anexo escrito, fechado y firmado por ambas partes.</w:t>
+            </w:r>
+          </w:p>
+          <w:p>
+            <w:pPr>
+              <w:spacing w:before="100" w:beforeAutospacing="1" w:after="100" w:afterAutospacing="1" w:line="240" w:lineRule="auto"/>
               <w:rPr>
                 <w:rFonts w:ascii="Arial" w:hAnsi="Arial" w:cs="Arial"/>
                 <w:sz w:val="17"/>
                 <w:szCs w:val="17"/>
                 <w:lang w:eastAsia="es-PE"/>
               </w:rPr>
-              <w:br/>
-            </w:r>
-            <w:proofErr w:type="spellStart"/>
+            </w:pPr>
             <w:r>
               <w:rPr>
                 <w:rFonts w:ascii="Arial" w:hAnsi="Arial" w:cs="Arial"/>
@@ -25131,18 +25325,19 @@
                 <w:szCs w:val="17"/>
                 <w:lang w:eastAsia="es-PE"/>
               </w:rPr>
-              <w:t>D.Dña</w:t>
-            </w:r>
-            <w:proofErr w:type="spellEnd"/>
-            <w:r>
+              <w:t>Exención de responsabilidad: ninguna de las partes será responsable por incumplimiento o retraso de sus obligaciones si la falta de ejecución o retraso fuera consecuencia de caso fortuito o fuerza mayor.</w:t>
+            </w:r>
+          </w:p>
+          <w:p>
+            <w:pPr>
+              <w:spacing w:before="100" w:beforeAutospacing="1" w:after="100" w:afterAutospacing="1" w:line="240" w:lineRule="auto"/>
               <w:rPr>
                 <w:rFonts w:ascii="Arial" w:hAnsi="Arial" w:cs="Arial"/>
                 <w:sz w:val="17"/>
                 <w:szCs w:val="17"/>
                 <w:lang w:eastAsia="es-PE"/>
               </w:rPr>
-              <w:t>.......................</w:t>
-            </w:r>
+            </w:pPr>
             <w:r>
               <w:rPr>
                 <w:rFonts w:ascii="Arial" w:hAnsi="Arial" w:cs="Arial"/>
@@ -25150,8 +25345,7 @@
                 <w:szCs w:val="17"/>
                 <w:lang w:eastAsia="es-PE"/>
               </w:rPr>
-              <w:br/>
-              <w:t>Dirección....................</w:t>
+              <w:t>DÉCIMA.- SUMISIÓN</w:t>
             </w:r>
             <w:r>
               <w:rPr>
@@ -25161,326 +25355,7 @@
                 <w:lang w:eastAsia="es-PE"/>
               </w:rPr>
               <w:br/>
-              <w:t>Teléfono.....................</w:t>
-            </w:r>
-            <w:r>
-              <w:rPr>
-                <w:rFonts w:ascii="Arial" w:hAnsi="Arial" w:cs="Arial"/>
-                <w:sz w:val="17"/>
-                <w:szCs w:val="17"/>
-                <w:lang w:eastAsia="es-PE"/>
-              </w:rPr>
-              <w:br/>
-            </w:r>
-            <w:r>
-              <w:rPr>
-                <w:rFonts w:ascii="Arial" w:hAnsi="Arial" w:cs="Arial"/>
-                <w:sz w:val="17"/>
-                <w:szCs w:val="17"/>
-                <w:lang w:eastAsia="es-PE"/>
-              </w:rPr>
-              <w:lastRenderedPageBreak/>
-              <w:t>e-mail.........................</w:t>
-            </w:r>
-          </w:p>
-          <w:p>
-            <w:pPr>
-              <w:spacing w:before="100" w:beforeAutospacing="1" w:after="100" w:afterAutospacing="1" w:line="240" w:lineRule="auto"/>
-              <w:rPr>
-                <w:rFonts w:ascii="Arial" w:hAnsi="Arial" w:cs="Arial"/>
-                <w:sz w:val="17"/>
-                <w:szCs w:val="17"/>
-                <w:lang w:eastAsia="es-PE"/>
-              </w:rPr>
-            </w:pPr>
-            <w:r>
-              <w:rPr>
-                <w:rFonts w:ascii="Arial" w:hAnsi="Arial" w:cs="Arial"/>
-                <w:sz w:val="17"/>
-                <w:szCs w:val="17"/>
-                <w:lang w:eastAsia="es-PE"/>
-              </w:rPr>
-              <w:t>Por la EMPRESA SUMINISTRADORA</w:t>
-            </w:r>
-            <w:r>
-              <w:rPr>
-                <w:rFonts w:ascii="Arial" w:hAnsi="Arial" w:cs="Arial"/>
-                <w:sz w:val="17"/>
-                <w:szCs w:val="17"/>
-                <w:lang w:eastAsia="es-PE"/>
-              </w:rPr>
-              <w:br/>
-              <w:t xml:space="preserve">D. </w:t>
-            </w:r>
-            <w:proofErr w:type="spellStart"/>
-            <w:r>
-              <w:rPr>
-                <w:rFonts w:ascii="Arial" w:hAnsi="Arial" w:cs="Arial"/>
-                <w:sz w:val="17"/>
-                <w:szCs w:val="17"/>
-                <w:lang w:eastAsia="es-PE"/>
-              </w:rPr>
-              <w:t>Dña</w:t>
-            </w:r>
-            <w:proofErr w:type="spellEnd"/>
-            <w:r>
-              <w:rPr>
-                <w:rFonts w:ascii="Arial" w:hAnsi="Arial" w:cs="Arial"/>
-                <w:sz w:val="17"/>
-                <w:szCs w:val="17"/>
-                <w:lang w:eastAsia="es-PE"/>
-              </w:rPr>
-              <w:t>...........................</w:t>
-            </w:r>
-            <w:r>
-              <w:rPr>
-                <w:rFonts w:ascii="Arial" w:hAnsi="Arial" w:cs="Arial"/>
-                <w:sz w:val="17"/>
-                <w:szCs w:val="17"/>
-                <w:lang w:eastAsia="es-PE"/>
-              </w:rPr>
-              <w:br/>
-            </w:r>
-            <w:proofErr w:type="spellStart"/>
-            <w:r>
-              <w:rPr>
-                <w:rFonts w:ascii="Arial" w:hAnsi="Arial" w:cs="Arial"/>
-                <w:sz w:val="17"/>
-                <w:szCs w:val="17"/>
-                <w:lang w:eastAsia="es-PE"/>
-              </w:rPr>
-              <w:t>Direccion</w:t>
-            </w:r>
-            <w:proofErr w:type="spellEnd"/>
-            <w:r>
-              <w:rPr>
-                <w:rFonts w:ascii="Arial" w:hAnsi="Arial" w:cs="Arial"/>
-                <w:sz w:val="17"/>
-                <w:szCs w:val="17"/>
-                <w:lang w:eastAsia="es-PE"/>
-              </w:rPr>
-              <w:t>.......................</w:t>
-            </w:r>
-            <w:r>
-              <w:rPr>
-                <w:rFonts w:ascii="Arial" w:hAnsi="Arial" w:cs="Arial"/>
-                <w:sz w:val="17"/>
-                <w:szCs w:val="17"/>
-                <w:lang w:eastAsia="es-PE"/>
-              </w:rPr>
-              <w:br/>
-              <w:t>Teléfono........................</w:t>
-            </w:r>
-            <w:r>
-              <w:rPr>
-                <w:rFonts w:ascii="Arial" w:hAnsi="Arial" w:cs="Arial"/>
-                <w:sz w:val="17"/>
-                <w:szCs w:val="17"/>
-                <w:lang w:eastAsia="es-PE"/>
-              </w:rPr>
-              <w:br/>
-              <w:t>e-mail...........................</w:t>
-            </w:r>
-          </w:p>
-          <w:p>
-            <w:pPr>
-              <w:spacing w:before="100" w:beforeAutospacing="1" w:after="100" w:afterAutospacing="1" w:line="240" w:lineRule="auto"/>
-              <w:rPr>
-                <w:rFonts w:ascii="Arial" w:hAnsi="Arial" w:cs="Arial"/>
-                <w:sz w:val="17"/>
-                <w:szCs w:val="17"/>
-                <w:lang w:eastAsia="es-PE"/>
-              </w:rPr>
-            </w:pPr>
-            <w:r>
-              <w:rPr>
-                <w:rFonts w:ascii="Arial" w:hAnsi="Arial" w:cs="Arial"/>
-                <w:sz w:val="17"/>
-                <w:szCs w:val="17"/>
-                <w:lang w:eastAsia="es-PE"/>
-              </w:rPr>
-              <w:br/>
-              <w:t>Efecto: El presente contrato surtirá efecto a partir de la fecha de su firma.</w:t>
-            </w:r>
-          </w:p>
-          <w:p>
-            <w:pPr>
-              <w:spacing w:before="100" w:beforeAutospacing="1" w:after="100" w:afterAutospacing="1" w:line="240" w:lineRule="auto"/>
-              <w:rPr>
-                <w:rFonts w:ascii="Arial" w:hAnsi="Arial" w:cs="Arial"/>
-                <w:sz w:val="17"/>
-                <w:szCs w:val="17"/>
-                <w:lang w:eastAsia="es-PE"/>
-              </w:rPr>
-            </w:pPr>
-            <w:r>
-              <w:rPr>
-                <w:rFonts w:ascii="Arial" w:hAnsi="Arial" w:cs="Arial"/>
-                <w:sz w:val="17"/>
-                <w:szCs w:val="17"/>
-                <w:lang w:eastAsia="es-PE"/>
-              </w:rPr>
-              <w:t>Cesión del contrato: Las partes no pueden ceder, transferir ni delegar el presente contrato o alguna de sus obligaciones, ni subrogar a terceros en cualquier forma válida en derecho, ni gravar o hipotecar alguno de los derechos contemplados en el contrato, sin la previa conformidad escrita de la otra parte.</w:t>
-            </w:r>
-          </w:p>
-          <w:p>
-            <w:pPr>
-              <w:spacing w:before="100" w:beforeAutospacing="1" w:after="100" w:afterAutospacing="1" w:line="240" w:lineRule="auto"/>
-              <w:rPr>
-                <w:rFonts w:ascii="Arial" w:hAnsi="Arial" w:cs="Arial"/>
-                <w:sz w:val="17"/>
-                <w:szCs w:val="17"/>
-                <w:lang w:eastAsia="es-PE"/>
-              </w:rPr>
-            </w:pPr>
-            <w:r>
-              <w:rPr>
-                <w:rFonts w:ascii="Arial" w:hAnsi="Arial" w:cs="Arial"/>
-                <w:sz w:val="17"/>
-                <w:szCs w:val="17"/>
-                <w:lang w:eastAsia="es-PE"/>
-              </w:rPr>
-              <w:t>Contrato completo: El presente contrato, incluido los Anexos I y II que forman parte integrante del mismo, constituyen el total del contrato entre las partes sobre el objeto del mismo y sustituye, deroga y deja sin efecto cualquier otro acuerdo referido al mismo objeto a que hubieren llegado las partes con anterioridad a la fecha de la firma.</w:t>
-            </w:r>
-          </w:p>
-          <w:p>
-            <w:pPr>
-              <w:spacing w:before="100" w:beforeAutospacing="1" w:after="100" w:afterAutospacing="1" w:line="240" w:lineRule="auto"/>
-              <w:rPr>
-                <w:rFonts w:ascii="Arial" w:hAnsi="Arial" w:cs="Arial"/>
-                <w:sz w:val="17"/>
-                <w:szCs w:val="17"/>
-                <w:lang w:eastAsia="es-PE"/>
-              </w:rPr>
-            </w:pPr>
-            <w:r>
-              <w:rPr>
-                <w:rFonts w:ascii="Arial" w:hAnsi="Arial" w:cs="Arial"/>
-                <w:sz w:val="17"/>
-                <w:szCs w:val="17"/>
-                <w:lang w:eastAsia="es-PE"/>
-              </w:rPr>
-              <w:t>Nulidad o anulabilidad: La declaración de cualquiera de estas estipulaciones como nula, inválida o ineficaz no afectará a la validez o eficacia de las restantes, que continuarán vinculando a las partes.</w:t>
-            </w:r>
-            <w:r>
-              <w:rPr>
-                <w:rFonts w:ascii="Arial" w:hAnsi="Arial" w:cs="Arial"/>
-                <w:sz w:val="17"/>
-                <w:szCs w:val="17"/>
-                <w:lang w:eastAsia="es-PE"/>
-              </w:rPr>
-              <w:br/>
-              <w:t>La renuncia de una parte a exigir en un momento determinado el cumplimiento de uno de los pactos aquí acordados no implica una renuncia con carácter general ni puede crear un derecho adquirido para la otra parte.</w:t>
-            </w:r>
-          </w:p>
-          <w:p>
-            <w:pPr>
-              <w:spacing w:before="100" w:beforeAutospacing="1" w:after="100" w:afterAutospacing="1" w:line="240" w:lineRule="auto"/>
-              <w:rPr>
-                <w:rFonts w:ascii="Arial" w:hAnsi="Arial" w:cs="Arial"/>
-                <w:sz w:val="17"/>
-                <w:szCs w:val="17"/>
-                <w:lang w:eastAsia="es-PE"/>
-              </w:rPr>
-            </w:pPr>
-            <w:r>
-              <w:rPr>
-                <w:rFonts w:ascii="Arial" w:hAnsi="Arial" w:cs="Arial"/>
-                <w:sz w:val="17"/>
-                <w:szCs w:val="17"/>
-                <w:lang w:eastAsia="es-PE"/>
-              </w:rPr>
-              <w:t>Modificaciones: Cuando proceda que las partes deseen incorporar de mutuo acuerdo modificaciones de requisitos del sistema de software, serán aceptadas reflejándolas con una versión nueva, numerada, fechada y firmada por ambas partes de los requisitos del sistema o de los requisitos del software (anexos I y II), y si la modificación implicara cambios en los costes, fechas de pago o de entrega, también se hará constar como modificación del presente contrato, generando un nuevo anexo escrito, fechado y firmado por ambas partes.</w:t>
-            </w:r>
-          </w:p>
-          <w:p>
-            <w:pPr>
-              <w:spacing w:before="100" w:beforeAutospacing="1" w:after="100" w:afterAutospacing="1" w:line="240" w:lineRule="auto"/>
-              <w:rPr>
-                <w:rFonts w:ascii="Arial" w:hAnsi="Arial" w:cs="Arial"/>
-                <w:sz w:val="17"/>
-                <w:szCs w:val="17"/>
-                <w:lang w:eastAsia="es-PE"/>
-              </w:rPr>
-            </w:pPr>
-            <w:r>
-              <w:rPr>
-                <w:rFonts w:ascii="Arial" w:hAnsi="Arial" w:cs="Arial"/>
-                <w:sz w:val="17"/>
-                <w:szCs w:val="17"/>
-                <w:lang w:eastAsia="es-PE"/>
-              </w:rPr>
-              <w:t>Exención de responsabilidad: ninguna de las partes será responsable por incumplimiento o retraso de sus obligaciones si la falta de ejecución o retraso fuera consecuencia de caso fortuito o fuerza mayor.</w:t>
-            </w:r>
-          </w:p>
-          <w:p>
-            <w:pPr>
-              <w:spacing w:before="100" w:beforeAutospacing="1" w:after="100" w:afterAutospacing="1" w:line="240" w:lineRule="auto"/>
-              <w:rPr>
-                <w:rFonts w:ascii="Arial" w:hAnsi="Arial" w:cs="Arial"/>
-                <w:sz w:val="17"/>
-                <w:szCs w:val="17"/>
-                <w:lang w:eastAsia="es-PE"/>
-              </w:rPr>
-            </w:pPr>
-            <w:r>
-              <w:rPr>
-                <w:rFonts w:ascii="Arial" w:hAnsi="Arial" w:cs="Arial"/>
-                <w:sz w:val="17"/>
-                <w:szCs w:val="17"/>
-                <w:lang w:eastAsia="es-PE"/>
-              </w:rPr>
-              <w:t>DÉCIMA.- SUMISIÓN</w:t>
-            </w:r>
-            <w:r>
-              <w:rPr>
-                <w:rFonts w:ascii="Arial" w:hAnsi="Arial" w:cs="Arial"/>
-                <w:sz w:val="17"/>
-                <w:szCs w:val="17"/>
-                <w:lang w:eastAsia="es-PE"/>
-              </w:rPr>
-              <w:br/>
-              <w:t xml:space="preserve">Las partes contratantes, con renuncia expresa de su propio fuero o del que pudiera corresponderles, en cuantas cuestiones o litigios se susciten del motivo de la </w:t>
-            </w:r>
-            <w:proofErr w:type="gramStart"/>
-            <w:r>
-              <w:rPr>
-                <w:rFonts w:ascii="Arial" w:hAnsi="Arial" w:cs="Arial"/>
-                <w:sz w:val="17"/>
-                <w:szCs w:val="17"/>
-                <w:lang w:eastAsia="es-PE"/>
-              </w:rPr>
-              <w:t>interpretación ,</w:t>
-            </w:r>
-            <w:proofErr w:type="gramEnd"/>
-            <w:r>
-              <w:rPr>
-                <w:rFonts w:ascii="Arial" w:hAnsi="Arial" w:cs="Arial"/>
-                <w:sz w:val="17"/>
-                <w:szCs w:val="17"/>
-                <w:lang w:eastAsia="es-PE"/>
-              </w:rPr>
-              <w:t xml:space="preserve"> aplicación o cumplimiento del presente acuerdo, se someten a la Jurisdicción y Competencia de los Juzgados de ........... </w:t>
-            </w:r>
-            <w:proofErr w:type="gramStart"/>
-            <w:r>
-              <w:rPr>
-                <w:rFonts w:ascii="Arial" w:hAnsi="Arial" w:cs="Arial"/>
-                <w:sz w:val="17"/>
-                <w:szCs w:val="17"/>
-                <w:lang w:eastAsia="es-PE"/>
-              </w:rPr>
-              <w:t>y</w:t>
-            </w:r>
-            <w:proofErr w:type="gramEnd"/>
-            <w:r>
-              <w:rPr>
-                <w:rFonts w:ascii="Arial" w:hAnsi="Arial" w:cs="Arial"/>
-                <w:sz w:val="17"/>
-                <w:szCs w:val="17"/>
-                <w:lang w:eastAsia="es-PE"/>
-              </w:rPr>
-              <w:t xml:space="preserve"> sus Tribunales superiores. La ley aplicable será la española.</w:t>
+              <w:t>Las partes contratantes, con renuncia expresa de su propio fuero o del que pudiera corresponderles, en cuantas cuestiones o litigios se susciten del motivo de la interpretación , aplicación o cumplimiento del presente acuerdo, se someten a la Jurisdicción y Competencia de los Juzgados de ........... y sus Tribunales superiores. La ley aplicable será la española.</w:t>
             </w:r>
           </w:p>
         </w:tc>
@@ -25628,7 +25503,7 @@
         </w:rPr>
         <w:lastRenderedPageBreak/>
         <w:pict>
-          <v:shape id="Imagen 4" o:spid="_x0000_i1036" type="#_x0000_t75" alt="http://www.cdti.es/recursos/img/Servicios/Red_PIDi/Tutorial_BMP/Incentivos_N1/9323_1311312010115741.JPG" style="width:271.6pt;height:389.95pt;visibility:visible">
+          <v:shape id="Imagen 4" o:spid="_x0000_i1035" type="#_x0000_t75" alt="http://www.cdti.es/recursos/img/Servicios/Red_PIDi/Tutorial_BMP/Incentivos_N1/9323_1311312010115741.JPG" style="width:271.55pt;height:389.85pt;visibility:visible">
             <v:imagedata r:id="rId23" o:title="" croptop="5243f"/>
           </v:shape>
         </w:pict>
@@ -25647,7 +25522,7 @@
 
 <file path=word/endnotes.xml><?xml version="1.0" encoding="utf-8"?>
 <w:endnotes xmlns:ve="http://schemas.openxmlformats.org/markup-compatibility/2006" xmlns:o="urn:schemas-microsoft-com:office:office" xmlns:r="http://schemas.openxmlformats.org/officeDocument/2006/relationships" xmlns:m="http://schemas.openxmlformats.org/officeDocument/2006/math" xmlns:v="urn:schemas-microsoft-com:vml" xmlns:wp="http://schemas.openxmlformats.org/drawingml/2006/wordprocessingDrawing" xmlns:w10="urn:schemas-microsoft-com:office:word" xmlns:w="http://schemas.openxmlformats.org/wordprocessingml/2006/main" xmlns:wne="http://schemas.microsoft.com/office/word/2006/wordml">
-  <w:endnote w:type="separator" w:id="-1">
+  <w:endnote w:type="separator" w:id="0">
     <w:p>
       <w:pPr>
         <w:spacing w:after="0" w:line="240" w:lineRule="auto"/>
@@ -25657,7 +25532,7 @@
       </w:r>
     </w:p>
   </w:endnote>
-  <w:endnote w:type="continuationSeparator" w:id="0">
+  <w:endnote w:type="continuationSeparator" w:id="1">
     <w:p>
       <w:pPr>
         <w:spacing w:after="0" w:line="240" w:lineRule="auto"/>
@@ -25811,7 +25686,7 @@
               <w:szCs w:val="18"/>
               <w:lang w:val="es-PE" w:eastAsia="en-US"/>
             </w:rPr>
-            <w:t>14</w:t>
+            <w:t>13</w:t>
           </w:r>
           <w:r>
             <w:rPr>
@@ -26037,7 +25912,7 @@
               <w:szCs w:val="18"/>
               <w:lang w:val="es-PE" w:eastAsia="en-US"/>
             </w:rPr>
-            <w:t>16</w:t>
+            <w:t>15</w:t>
           </w:r>
           <w:r>
             <w:rPr>
@@ -26124,7 +25999,7 @@
 
 <file path=word/footnotes.xml><?xml version="1.0" encoding="utf-8"?>
 <w:footnotes xmlns:ve="http://schemas.openxmlformats.org/markup-compatibility/2006" xmlns:o="urn:schemas-microsoft-com:office:office" xmlns:r="http://schemas.openxmlformats.org/officeDocument/2006/relationships" xmlns:m="http://schemas.openxmlformats.org/officeDocument/2006/math" xmlns:v="urn:schemas-microsoft-com:vml" xmlns:wp="http://schemas.openxmlformats.org/drawingml/2006/wordprocessingDrawing" xmlns:w10="urn:schemas-microsoft-com:office:word" xmlns:w="http://schemas.openxmlformats.org/wordprocessingml/2006/main" xmlns:wne="http://schemas.microsoft.com/office/word/2006/wordml">
-  <w:footnote w:type="separator" w:id="-1">
+  <w:footnote w:type="separator" w:id="0">
     <w:p>
       <w:pPr>
         <w:spacing w:after="0" w:line="240" w:lineRule="auto"/>
@@ -26134,7 +26009,7 @@
       </w:r>
     </w:p>
   </w:footnote>
-  <w:footnote w:type="continuationSeparator" w:id="0">
+  <w:footnote w:type="continuationSeparator" w:id="1">
     <w:p>
       <w:pPr>
         <w:spacing w:after="0" w:line="240" w:lineRule="auto"/>
@@ -26201,7 +26076,7 @@
           <v:path o:extrusionok="f" gradientshapeok="t" o:connecttype="rect"/>
           <o:lock v:ext="edit" aspectratio="t"/>
         </v:shapetype>
-        <v:shape id="Imagen 1" o:spid="_x0000_i1037" type="#_x0000_t75" alt="logo UPC-Laureate color" style="width:391.35pt;height:89.8pt;visibility:visible">
+        <v:shape id="Imagen 1" o:spid="_x0000_i1037" type="#_x0000_t75" alt="logo UPC-Laureate color" style="width:391.4pt;height:90pt;visibility:visible">
           <v:imagedata r:id="rId1" o:title=""/>
         </v:shape>
       </w:pict>

--- a/ tsp01-contratos-clientes/ITERACION02_TP01/S01/Documentacion_Final_V1.1.docx
+++ b/ tsp01-contratos-clientes/ITERACION02_TP01/S01/Documentacion_Final_V1.1.docx
@@ -630,7 +630,7 @@
     </w:p>
     <w:p>
       <w:pPr>
-        <w:pStyle w:val="Textoindependiente"/>
+        <w:pStyle w:val="BodyText"/>
         <w:rPr>
           <w:rFonts w:ascii="Arial" w:hAnsi="Arial" w:cs="Arial"/>
           <w:sz w:val="24"/>
@@ -648,7 +648,7 @@
     </w:p>
     <w:p>
       <w:pPr>
-        <w:pStyle w:val="Ttulo1"/>
+        <w:pStyle w:val="Heading1"/>
         <w:jc w:val="center"/>
         <w:rPr>
           <w:rFonts w:cs="Arial"/>
@@ -658,7 +658,7 @@
     </w:p>
     <w:p>
       <w:pPr>
-        <w:pStyle w:val="Ttulo1"/>
+        <w:pStyle w:val="Heading1"/>
         <w:jc w:val="center"/>
         <w:rPr>
           <w:rFonts w:cs="Arial"/>
@@ -827,7 +827,7 @@
     </w:p>
     <w:p>
       <w:pPr>
-        <w:pStyle w:val="Ttulo1"/>
+        <w:pStyle w:val="Heading1"/>
         <w:jc w:val="center"/>
         <w:rPr>
           <w:rFonts w:cs="Arial"/>
@@ -846,7 +846,7 @@
     </w:p>
     <w:p>
       <w:pPr>
-        <w:pStyle w:val="TDC1"/>
+        <w:pStyle w:val="TOC1"/>
         <w:tabs>
           <w:tab w:val="right" w:leader="dot" w:pos="8777"/>
         </w:tabs>
@@ -885,7 +885,7 @@
       <w:hyperlink w:anchor="_Toc325376114" w:history="1">
         <w:r>
           <w:rPr>
-            <w:rStyle w:val="Hipervnculo"/>
+            <w:rStyle w:val="Hyperlink"/>
             <w:rFonts w:cs="Arial"/>
             <w:noProof/>
           </w:rPr>
@@ -943,7 +943,7 @@
     </w:p>
     <w:p>
       <w:pPr>
-        <w:pStyle w:val="TDC1"/>
+        <w:pStyle w:val="TOC1"/>
         <w:tabs>
           <w:tab w:val="right" w:leader="dot" w:pos="8777"/>
         </w:tabs>
@@ -958,7 +958,7 @@
       <w:hyperlink w:anchor="_Toc325376115" w:history="1">
         <w:r>
           <w:rPr>
-            <w:rStyle w:val="Hipervnculo"/>
+            <w:rStyle w:val="Hyperlink"/>
             <w:rFonts w:cs="Arial"/>
             <w:noProof/>
           </w:rPr>
@@ -1016,7 +1016,7 @@
     </w:p>
     <w:p>
       <w:pPr>
-        <w:pStyle w:val="TDC1"/>
+        <w:pStyle w:val="TOC1"/>
         <w:tabs>
           <w:tab w:val="right" w:leader="dot" w:pos="8777"/>
         </w:tabs>
@@ -1031,7 +1031,7 @@
       <w:hyperlink w:anchor="_Toc325376116" w:history="1">
         <w:r>
           <w:rPr>
-            <w:rStyle w:val="Hipervnculo"/>
+            <w:rStyle w:val="Hyperlink"/>
             <w:rFonts w:cs="Arial"/>
             <w:noProof/>
           </w:rPr>
@@ -1089,7 +1089,7 @@
     </w:p>
     <w:p>
       <w:pPr>
-        <w:pStyle w:val="TDC1"/>
+        <w:pStyle w:val="TOC1"/>
         <w:tabs>
           <w:tab w:val="right" w:leader="dot" w:pos="8777"/>
         </w:tabs>
@@ -1104,7 +1104,7 @@
       <w:hyperlink w:anchor="_Toc325376117" w:history="1">
         <w:r>
           <w:rPr>
-            <w:rStyle w:val="Hipervnculo"/>
+            <w:rStyle w:val="Hyperlink"/>
             <w:rFonts w:cs="Arial"/>
             <w:noProof/>
           </w:rPr>
@@ -1162,7 +1162,7 @@
     </w:p>
     <w:p>
       <w:pPr>
-        <w:pStyle w:val="TDC1"/>
+        <w:pStyle w:val="TOC1"/>
         <w:tabs>
           <w:tab w:val="right" w:leader="dot" w:pos="8777"/>
         </w:tabs>
@@ -1177,7 +1177,7 @@
       <w:hyperlink w:anchor="_Toc325376118" w:history="1">
         <w:r>
           <w:rPr>
-            <w:rStyle w:val="Hipervnculo"/>
+            <w:rStyle w:val="Hyperlink"/>
             <w:rFonts w:cs="Arial"/>
             <w:noProof/>
           </w:rPr>
@@ -1235,7 +1235,7 @@
     </w:p>
     <w:p>
       <w:pPr>
-        <w:pStyle w:val="TDC2"/>
+        <w:pStyle w:val="TOC2"/>
         <w:rPr>
           <w:rFonts w:ascii="Times New Roman" w:hAnsi="Times New Roman"/>
           <w:noProof/>
@@ -1247,7 +1247,7 @@
       <w:hyperlink w:anchor="_Toc325376119" w:history="1">
         <w:r>
           <w:rPr>
-            <w:rStyle w:val="Hipervnculo"/>
+            <w:rStyle w:val="Hyperlink"/>
             <w:noProof/>
           </w:rPr>
           <w:t>1.</w:t>
@@ -1264,7 +1264,7 @@
         </w:r>
         <w:r>
           <w:rPr>
-            <w:rStyle w:val="Hipervnculo"/>
+            <w:rStyle w:val="Hyperlink"/>
             <w:rFonts w:cs="Arial"/>
             <w:noProof/>
           </w:rPr>
@@ -1322,7 +1322,7 @@
     </w:p>
     <w:p>
       <w:pPr>
-        <w:pStyle w:val="TDC3"/>
+        <w:pStyle w:val="TOC3"/>
         <w:rPr>
           <w:rFonts w:ascii="Times New Roman" w:hAnsi="Times New Roman"/>
           <w:noProof/>
@@ -1334,7 +1334,7 @@
       <w:hyperlink w:anchor="_Toc325376120" w:history="1">
         <w:r>
           <w:rPr>
-            <w:rStyle w:val="Hipervnculo"/>
+            <w:rStyle w:val="Hyperlink"/>
             <w:rFonts w:cs="Arial"/>
             <w:noProof/>
           </w:rPr>
@@ -1352,7 +1352,7 @@
         </w:r>
         <w:r>
           <w:rPr>
-            <w:rStyle w:val="Hipervnculo"/>
+            <w:rStyle w:val="Hyperlink"/>
             <w:rFonts w:cs="Arial"/>
             <w:noProof/>
           </w:rPr>
@@ -1410,7 +1410,7 @@
     </w:p>
     <w:p>
       <w:pPr>
-        <w:pStyle w:val="TDC3"/>
+        <w:pStyle w:val="TOC3"/>
         <w:rPr>
           <w:rFonts w:ascii="Times New Roman" w:hAnsi="Times New Roman"/>
           <w:noProof/>
@@ -1422,7 +1422,7 @@
       <w:hyperlink w:anchor="_Toc325376121" w:history="1">
         <w:r>
           <w:rPr>
-            <w:rStyle w:val="Hipervnculo"/>
+            <w:rStyle w:val="Hyperlink"/>
             <w:rFonts w:cs="Arial"/>
             <w:noProof/>
           </w:rPr>
@@ -1440,7 +1440,7 @@
         </w:r>
         <w:r>
           <w:rPr>
-            <w:rStyle w:val="Hipervnculo"/>
+            <w:rStyle w:val="Hyperlink"/>
             <w:rFonts w:cs="Arial"/>
             <w:noProof/>
           </w:rPr>
@@ -1498,7 +1498,7 @@
     </w:p>
     <w:p>
       <w:pPr>
-        <w:pStyle w:val="TDC3"/>
+        <w:pStyle w:val="TOC3"/>
         <w:rPr>
           <w:rFonts w:ascii="Times New Roman" w:hAnsi="Times New Roman"/>
           <w:noProof/>
@@ -1510,7 +1510,7 @@
       <w:hyperlink w:anchor="_Toc325376122" w:history="1">
         <w:r>
           <w:rPr>
-            <w:rStyle w:val="Hipervnculo"/>
+            <w:rStyle w:val="Hyperlink"/>
             <w:rFonts w:cs="Arial"/>
             <w:noProof/>
           </w:rPr>
@@ -1528,7 +1528,7 @@
         </w:r>
         <w:r>
           <w:rPr>
-            <w:rStyle w:val="Hipervnculo"/>
+            <w:rStyle w:val="Hyperlink"/>
             <w:rFonts w:cs="Arial"/>
             <w:noProof/>
           </w:rPr>
@@ -1586,7 +1586,7 @@
     </w:p>
     <w:p>
       <w:pPr>
-        <w:pStyle w:val="TDC3"/>
+        <w:pStyle w:val="TOC3"/>
         <w:rPr>
           <w:rFonts w:ascii="Times New Roman" w:hAnsi="Times New Roman"/>
           <w:noProof/>
@@ -1598,7 +1598,7 @@
       <w:hyperlink w:anchor="_Toc325376123" w:history="1">
         <w:r>
           <w:rPr>
-            <w:rStyle w:val="Hipervnculo"/>
+            <w:rStyle w:val="Hyperlink"/>
             <w:rFonts w:cs="Arial"/>
             <w:noProof/>
           </w:rPr>
@@ -1616,7 +1616,7 @@
         </w:r>
         <w:r>
           <w:rPr>
-            <w:rStyle w:val="Hipervnculo"/>
+            <w:rStyle w:val="Hyperlink"/>
             <w:rFonts w:cs="Arial"/>
             <w:noProof/>
           </w:rPr>
@@ -1674,7 +1674,7 @@
     </w:p>
     <w:p>
       <w:pPr>
-        <w:pStyle w:val="TDC3"/>
+        <w:pStyle w:val="TOC3"/>
         <w:rPr>
           <w:rFonts w:ascii="Times New Roman" w:hAnsi="Times New Roman"/>
           <w:noProof/>
@@ -1686,7 +1686,7 @@
       <w:hyperlink w:anchor="_Toc325376124" w:history="1">
         <w:r>
           <w:rPr>
-            <w:rStyle w:val="Hipervnculo"/>
+            <w:rStyle w:val="Hyperlink"/>
             <w:rFonts w:cs="Arial"/>
             <w:noProof/>
           </w:rPr>
@@ -1704,7 +1704,7 @@
         </w:r>
         <w:r>
           <w:rPr>
-            <w:rStyle w:val="Hipervnculo"/>
+            <w:rStyle w:val="Hyperlink"/>
             <w:rFonts w:cs="Arial"/>
             <w:noProof/>
           </w:rPr>
@@ -1762,7 +1762,7 @@
     </w:p>
     <w:p>
       <w:pPr>
-        <w:pStyle w:val="TDC3"/>
+        <w:pStyle w:val="TOC3"/>
         <w:rPr>
           <w:rFonts w:ascii="Times New Roman" w:hAnsi="Times New Roman"/>
           <w:noProof/>
@@ -1774,7 +1774,7 @@
       <w:hyperlink w:anchor="_Toc325376125" w:history="1">
         <w:r>
           <w:rPr>
-            <w:rStyle w:val="Hipervnculo"/>
+            <w:rStyle w:val="Hyperlink"/>
             <w:rFonts w:cs="Arial"/>
             <w:noProof/>
           </w:rPr>
@@ -1792,7 +1792,7 @@
         </w:r>
         <w:r>
           <w:rPr>
-            <w:rStyle w:val="Hipervnculo"/>
+            <w:rStyle w:val="Hyperlink"/>
             <w:rFonts w:cs="Arial"/>
             <w:noProof/>
           </w:rPr>
@@ -1850,7 +1850,7 @@
     </w:p>
     <w:p>
       <w:pPr>
-        <w:pStyle w:val="TDC2"/>
+        <w:pStyle w:val="TOC2"/>
         <w:rPr>
           <w:rFonts w:ascii="Times New Roman" w:hAnsi="Times New Roman"/>
           <w:noProof/>
@@ -1862,7 +1862,7 @@
       <w:hyperlink w:anchor="_Toc325376126" w:history="1">
         <w:r>
           <w:rPr>
-            <w:rStyle w:val="Hipervnculo"/>
+            <w:rStyle w:val="Hyperlink"/>
             <w:noProof/>
           </w:rPr>
           <w:t>2.</w:t>
@@ -1879,7 +1879,7 @@
         </w:r>
         <w:r>
           <w:rPr>
-            <w:rStyle w:val="Hipervnculo"/>
+            <w:rStyle w:val="Hyperlink"/>
             <w:rFonts w:cs="Arial"/>
             <w:noProof/>
           </w:rPr>
@@ -1937,7 +1937,7 @@
     </w:p>
     <w:p>
       <w:pPr>
-        <w:pStyle w:val="TDC3"/>
+        <w:pStyle w:val="TOC3"/>
         <w:rPr>
           <w:rFonts w:ascii="Times New Roman" w:hAnsi="Times New Roman"/>
           <w:noProof/>
@@ -1949,7 +1949,7 @@
       <w:hyperlink w:anchor="_Toc325376127" w:history="1">
         <w:r>
           <w:rPr>
-            <w:rStyle w:val="Hipervnculo"/>
+            <w:rStyle w:val="Hyperlink"/>
             <w:rFonts w:cs="Arial"/>
             <w:noProof/>
           </w:rPr>
@@ -1967,7 +1967,7 @@
         </w:r>
         <w:r>
           <w:rPr>
-            <w:rStyle w:val="Hipervnculo"/>
+            <w:rStyle w:val="Hyperlink"/>
             <w:rFonts w:cs="Arial"/>
             <w:noProof/>
           </w:rPr>
@@ -2025,7 +2025,7 @@
     </w:p>
     <w:p>
       <w:pPr>
-        <w:pStyle w:val="TDC3"/>
+        <w:pStyle w:val="TOC3"/>
         <w:rPr>
           <w:rFonts w:ascii="Times New Roman" w:hAnsi="Times New Roman"/>
           <w:noProof/>
@@ -2037,7 +2037,7 @@
       <w:hyperlink w:anchor="_Toc325376128" w:history="1">
         <w:r>
           <w:rPr>
-            <w:rStyle w:val="Hipervnculo"/>
+            <w:rStyle w:val="Hyperlink"/>
             <w:rFonts w:cs="Arial"/>
             <w:noProof/>
           </w:rPr>
@@ -2055,7 +2055,7 @@
         </w:r>
         <w:r>
           <w:rPr>
-            <w:rStyle w:val="Hipervnculo"/>
+            <w:rStyle w:val="Hyperlink"/>
             <w:rFonts w:cs="Arial"/>
             <w:noProof/>
           </w:rPr>
@@ -2113,7 +2113,7 @@
     </w:p>
     <w:p>
       <w:pPr>
-        <w:pStyle w:val="TDC1"/>
+        <w:pStyle w:val="TOC1"/>
         <w:tabs>
           <w:tab w:val="right" w:leader="dot" w:pos="8777"/>
         </w:tabs>
@@ -2128,7 +2128,7 @@
       <w:hyperlink w:anchor="_Toc325376129" w:history="1">
         <w:r>
           <w:rPr>
-            <w:rStyle w:val="Hipervnculo"/>
+            <w:rStyle w:val="Hyperlink"/>
             <w:rFonts w:cs="Arial"/>
             <w:noProof/>
           </w:rPr>
@@ -2186,7 +2186,7 @@
     </w:p>
     <w:p>
       <w:pPr>
-        <w:pStyle w:val="TDC1"/>
+        <w:pStyle w:val="TOC1"/>
         <w:tabs>
           <w:tab w:val="right" w:leader="dot" w:pos="8777"/>
         </w:tabs>
@@ -2201,7 +2201,7 @@
       <w:hyperlink w:anchor="_Toc325376130" w:history="1">
         <w:r>
           <w:rPr>
-            <w:rStyle w:val="Hipervnculo"/>
+            <w:rStyle w:val="Hyperlink"/>
             <w:rFonts w:cs="Arial"/>
             <w:noProof/>
           </w:rPr>
@@ -2259,7 +2259,7 @@
     </w:p>
     <w:p>
       <w:pPr>
-        <w:pStyle w:val="TDC2"/>
+        <w:pStyle w:val="TOC2"/>
         <w:rPr>
           <w:rFonts w:ascii="Times New Roman" w:hAnsi="Times New Roman"/>
           <w:noProof/>
@@ -2271,7 +2271,7 @@
       <w:hyperlink w:anchor="_Toc325376131" w:history="1">
         <w:r>
           <w:rPr>
-            <w:rStyle w:val="Hipervnculo"/>
+            <w:rStyle w:val="Hyperlink"/>
             <w:noProof/>
           </w:rPr>
           <w:t>3.</w:t>
@@ -2288,7 +2288,7 @@
         </w:r>
         <w:r>
           <w:rPr>
-            <w:rStyle w:val="Hipervnculo"/>
+            <w:rStyle w:val="Hyperlink"/>
             <w:rFonts w:cs="Arial"/>
             <w:noProof/>
           </w:rPr>
@@ -2346,7 +2346,7 @@
     </w:p>
     <w:p>
       <w:pPr>
-        <w:pStyle w:val="TDC2"/>
+        <w:pStyle w:val="TOC2"/>
         <w:rPr>
           <w:rFonts w:ascii="Times New Roman" w:hAnsi="Times New Roman"/>
           <w:noProof/>
@@ -2358,7 +2358,7 @@
       <w:hyperlink w:anchor="_Toc325376132" w:history="1">
         <w:r>
           <w:rPr>
-            <w:rStyle w:val="Hipervnculo"/>
+            <w:rStyle w:val="Hyperlink"/>
             <w:noProof/>
           </w:rPr>
           <w:t>4.</w:t>
@@ -2375,7 +2375,7 @@
         </w:r>
         <w:r>
           <w:rPr>
-            <w:rStyle w:val="Hipervnculo"/>
+            <w:rStyle w:val="Hyperlink"/>
             <w:rFonts w:cs="Arial"/>
             <w:noProof/>
           </w:rPr>
@@ -2433,7 +2433,7 @@
     </w:p>
     <w:p>
       <w:pPr>
-        <w:pStyle w:val="TDC3"/>
+        <w:pStyle w:val="TOC3"/>
         <w:rPr>
           <w:rFonts w:ascii="Times New Roman" w:hAnsi="Times New Roman"/>
           <w:noProof/>
@@ -2445,7 +2445,7 @@
       <w:hyperlink w:anchor="_Toc325376133" w:history="1">
         <w:r>
           <w:rPr>
-            <w:rStyle w:val="Hipervnculo"/>
+            <w:rStyle w:val="Hyperlink"/>
             <w:rFonts w:cs="Arial"/>
             <w:noProof/>
           </w:rPr>
@@ -2463,7 +2463,7 @@
         </w:r>
         <w:r>
           <w:rPr>
-            <w:rStyle w:val="Hipervnculo"/>
+            <w:rStyle w:val="Hyperlink"/>
             <w:rFonts w:cs="Arial"/>
             <w:noProof/>
           </w:rPr>
@@ -2521,7 +2521,7 @@
     </w:p>
     <w:p>
       <w:pPr>
-        <w:pStyle w:val="TDC3"/>
+        <w:pStyle w:val="TOC3"/>
         <w:rPr>
           <w:rFonts w:ascii="Times New Roman" w:hAnsi="Times New Roman"/>
           <w:noProof/>
@@ -2533,7 +2533,7 @@
       <w:hyperlink w:anchor="_Toc325376134" w:history="1">
         <w:r>
           <w:rPr>
-            <w:rStyle w:val="Hipervnculo"/>
+            <w:rStyle w:val="Hyperlink"/>
             <w:rFonts w:cs="Arial"/>
             <w:noProof/>
           </w:rPr>
@@ -2551,7 +2551,7 @@
         </w:r>
         <w:r>
           <w:rPr>
-            <w:rStyle w:val="Hipervnculo"/>
+            <w:rStyle w:val="Hyperlink"/>
             <w:rFonts w:cs="Arial"/>
             <w:noProof/>
           </w:rPr>
@@ -2609,7 +2609,7 @@
     </w:p>
     <w:p>
       <w:pPr>
-        <w:pStyle w:val="TDC2"/>
+        <w:pStyle w:val="TOC2"/>
         <w:rPr>
           <w:rFonts w:ascii="Times New Roman" w:hAnsi="Times New Roman"/>
           <w:noProof/>
@@ -2621,7 +2621,7 @@
       <w:hyperlink w:anchor="_Toc325376135" w:history="1">
         <w:r>
           <w:rPr>
-            <w:rStyle w:val="Hipervnculo"/>
+            <w:rStyle w:val="Hyperlink"/>
             <w:noProof/>
           </w:rPr>
           <w:t>5.</w:t>
@@ -2638,7 +2638,7 @@
         </w:r>
         <w:r>
           <w:rPr>
-            <w:rStyle w:val="Hipervnculo"/>
+            <w:rStyle w:val="Hyperlink"/>
             <w:rFonts w:cs="Arial"/>
             <w:noProof/>
           </w:rPr>
@@ -2696,7 +2696,7 @@
     </w:p>
     <w:p>
       <w:pPr>
-        <w:pStyle w:val="TDC3"/>
+        <w:pStyle w:val="TOC3"/>
         <w:rPr>
           <w:rFonts w:ascii="Times New Roman" w:hAnsi="Times New Roman"/>
           <w:noProof/>
@@ -2708,7 +2708,7 @@
       <w:hyperlink w:anchor="_Toc325376136" w:history="1">
         <w:r>
           <w:rPr>
-            <w:rStyle w:val="Hipervnculo"/>
+            <w:rStyle w:val="Hyperlink"/>
             <w:rFonts w:cs="Arial"/>
             <w:noProof/>
           </w:rPr>
@@ -2726,7 +2726,7 @@
         </w:r>
         <w:r>
           <w:rPr>
-            <w:rStyle w:val="Hipervnculo"/>
+            <w:rStyle w:val="Hyperlink"/>
             <w:rFonts w:cs="Arial"/>
             <w:noProof/>
           </w:rPr>
@@ -2784,7 +2784,7 @@
     </w:p>
     <w:p>
       <w:pPr>
-        <w:pStyle w:val="TDC3"/>
+        <w:pStyle w:val="TOC3"/>
         <w:rPr>
           <w:rFonts w:ascii="Times New Roman" w:hAnsi="Times New Roman"/>
           <w:noProof/>
@@ -2796,7 +2796,7 @@
       <w:hyperlink w:anchor="_Toc325376137" w:history="1">
         <w:r>
           <w:rPr>
-            <w:rStyle w:val="Hipervnculo"/>
+            <w:rStyle w:val="Hyperlink"/>
             <w:rFonts w:cs="Arial"/>
             <w:noProof/>
           </w:rPr>
@@ -2814,7 +2814,7 @@
         </w:r>
         <w:r>
           <w:rPr>
-            <w:rStyle w:val="Hipervnculo"/>
+            <w:rStyle w:val="Hyperlink"/>
             <w:rFonts w:cs="Arial"/>
             <w:noProof/>
           </w:rPr>
@@ -2872,7 +2872,7 @@
     </w:p>
     <w:p>
       <w:pPr>
-        <w:pStyle w:val="TDC2"/>
+        <w:pStyle w:val="TOC2"/>
         <w:rPr>
           <w:rFonts w:ascii="Times New Roman" w:hAnsi="Times New Roman"/>
           <w:noProof/>
@@ -2884,7 +2884,7 @@
       <w:hyperlink w:anchor="_Toc325376138" w:history="1">
         <w:r>
           <w:rPr>
-            <w:rStyle w:val="Hipervnculo"/>
+            <w:rStyle w:val="Hyperlink"/>
             <w:noProof/>
           </w:rPr>
           <w:t>6.</w:t>
@@ -2901,7 +2901,7 @@
         </w:r>
         <w:r>
           <w:rPr>
-            <w:rStyle w:val="Hipervnculo"/>
+            <w:rStyle w:val="Hyperlink"/>
             <w:rFonts w:cs="Arial"/>
             <w:noProof/>
           </w:rPr>
@@ -2959,7 +2959,7 @@
     </w:p>
     <w:p>
       <w:pPr>
-        <w:pStyle w:val="TDC1"/>
+        <w:pStyle w:val="TOC1"/>
         <w:tabs>
           <w:tab w:val="right" w:leader="dot" w:pos="8777"/>
         </w:tabs>
@@ -2974,7 +2974,7 @@
       <w:hyperlink w:anchor="_Toc325376139" w:history="1">
         <w:r>
           <w:rPr>
-            <w:rStyle w:val="Hipervnculo"/>
+            <w:rStyle w:val="Hyperlink"/>
             <w:rFonts w:cs="Arial"/>
             <w:noProof/>
           </w:rPr>
@@ -3032,7 +3032,7 @@
     </w:p>
     <w:p>
       <w:pPr>
-        <w:pStyle w:val="TDC1"/>
+        <w:pStyle w:val="TOC1"/>
         <w:tabs>
           <w:tab w:val="right" w:leader="dot" w:pos="8777"/>
         </w:tabs>
@@ -3047,7 +3047,7 @@
       <w:hyperlink w:anchor="_Toc325376140" w:history="1">
         <w:r>
           <w:rPr>
-            <w:rStyle w:val="Hipervnculo"/>
+            <w:rStyle w:val="Hyperlink"/>
             <w:rFonts w:cs="Arial"/>
             <w:noProof/>
           </w:rPr>
@@ -3105,7 +3105,7 @@
     </w:p>
     <w:p>
       <w:pPr>
-        <w:pStyle w:val="TDC2"/>
+        <w:pStyle w:val="TOC2"/>
         <w:rPr>
           <w:rFonts w:ascii="Times New Roman" w:hAnsi="Times New Roman"/>
           <w:noProof/>
@@ -3117,7 +3117,7 @@
       <w:hyperlink w:anchor="_Toc325376141" w:history="1">
         <w:r>
           <w:rPr>
-            <w:rStyle w:val="Hipervnculo"/>
+            <w:rStyle w:val="Hyperlink"/>
             <w:noProof/>
           </w:rPr>
           <w:t>12.</w:t>
@@ -3134,7 +3134,7 @@
         </w:r>
         <w:r>
           <w:rPr>
-            <w:rStyle w:val="Hipervnculo"/>
+            <w:rStyle w:val="Hyperlink"/>
             <w:rFonts w:cs="Arial"/>
             <w:noProof/>
           </w:rPr>
@@ -3192,7 +3192,7 @@
     </w:p>
     <w:p>
       <w:pPr>
-        <w:pStyle w:val="TDC2"/>
+        <w:pStyle w:val="TOC2"/>
         <w:rPr>
           <w:rFonts w:ascii="Times New Roman" w:hAnsi="Times New Roman"/>
           <w:noProof/>
@@ -3204,7 +3204,7 @@
       <w:hyperlink w:anchor="_Toc325376142" w:history="1">
         <w:r>
           <w:rPr>
-            <w:rStyle w:val="Hipervnculo"/>
+            <w:rStyle w:val="Hyperlink"/>
             <w:noProof/>
           </w:rPr>
           <w:t>13.</w:t>
@@ -3221,7 +3221,7 @@
         </w:r>
         <w:r>
           <w:rPr>
-            <w:rStyle w:val="Hipervnculo"/>
+            <w:rStyle w:val="Hyperlink"/>
             <w:rFonts w:cs="Arial"/>
             <w:noProof/>
           </w:rPr>
@@ -3279,7 +3279,7 @@
     </w:p>
     <w:p>
       <w:pPr>
-        <w:pStyle w:val="TDC2"/>
+        <w:pStyle w:val="TOC2"/>
         <w:rPr>
           <w:rFonts w:ascii="Times New Roman" w:hAnsi="Times New Roman"/>
           <w:noProof/>
@@ -3291,7 +3291,7 @@
       <w:hyperlink w:anchor="_Toc325376143" w:history="1">
         <w:r>
           <w:rPr>
-            <w:rStyle w:val="Hipervnculo"/>
+            <w:rStyle w:val="Hyperlink"/>
             <w:noProof/>
           </w:rPr>
           <w:t>13.1</w:t>
@@ -3308,7 +3308,7 @@
         </w:r>
         <w:r>
           <w:rPr>
-            <w:rStyle w:val="Hipervnculo"/>
+            <w:rStyle w:val="Hyperlink"/>
             <w:rFonts w:cs="Arial"/>
             <w:noProof/>
           </w:rPr>
@@ -3366,7 +3366,7 @@
     </w:p>
     <w:p>
       <w:pPr>
-        <w:pStyle w:val="TDC2"/>
+        <w:pStyle w:val="TOC2"/>
         <w:rPr>
           <w:rFonts w:ascii="Times New Roman" w:hAnsi="Times New Roman"/>
           <w:noProof/>
@@ -3378,7 +3378,7 @@
       <w:hyperlink w:anchor="_Toc325376144" w:history="1">
         <w:r>
           <w:rPr>
-            <w:rStyle w:val="Hipervnculo"/>
+            <w:rStyle w:val="Hyperlink"/>
             <w:noProof/>
           </w:rPr>
           <w:t>13.2</w:t>
@@ -3395,7 +3395,7 @@
         </w:r>
         <w:r>
           <w:rPr>
-            <w:rStyle w:val="Hipervnculo"/>
+            <w:rStyle w:val="Hyperlink"/>
             <w:rFonts w:cs="Arial"/>
             <w:noProof/>
           </w:rPr>
@@ -3453,7 +3453,7 @@
     </w:p>
     <w:p>
       <w:pPr>
-        <w:pStyle w:val="TDC2"/>
+        <w:pStyle w:val="TOC2"/>
         <w:rPr>
           <w:rFonts w:ascii="Times New Roman" w:hAnsi="Times New Roman"/>
           <w:noProof/>
@@ -3465,7 +3465,7 @@
       <w:hyperlink w:anchor="_Toc325376145" w:history="1">
         <w:r>
           <w:rPr>
-            <w:rStyle w:val="Hipervnculo"/>
+            <w:rStyle w:val="Hyperlink"/>
             <w:noProof/>
           </w:rPr>
           <w:t>13.3</w:t>
@@ -3482,7 +3482,7 @@
         </w:r>
         <w:r>
           <w:rPr>
-            <w:rStyle w:val="Hipervnculo"/>
+            <w:rStyle w:val="Hyperlink"/>
             <w:rFonts w:cs="Arial"/>
             <w:noProof/>
           </w:rPr>
@@ -3540,7 +3540,7 @@
     </w:p>
     <w:p>
       <w:pPr>
-        <w:pStyle w:val="TDC1"/>
+        <w:pStyle w:val="TOC1"/>
         <w:tabs>
           <w:tab w:val="right" w:leader="dot" w:pos="8777"/>
         </w:tabs>
@@ -3555,7 +3555,7 @@
       <w:hyperlink w:anchor="_Toc325376146" w:history="1">
         <w:r>
           <w:rPr>
-            <w:rStyle w:val="Hipervnculo"/>
+            <w:rStyle w:val="Hyperlink"/>
             <w:rFonts w:cs="Arial"/>
             <w:noProof/>
           </w:rPr>
@@ -3613,7 +3613,7 @@
     </w:p>
     <w:p>
       <w:pPr>
-        <w:pStyle w:val="TDC1"/>
+        <w:pStyle w:val="TOC1"/>
         <w:tabs>
           <w:tab w:val="right" w:leader="dot" w:pos="8777"/>
         </w:tabs>
@@ -3628,7 +3628,7 @@
       <w:hyperlink w:anchor="_Toc325376147" w:history="1">
         <w:r>
           <w:rPr>
-            <w:rStyle w:val="Hipervnculo"/>
+            <w:rStyle w:val="Hyperlink"/>
             <w:rFonts w:cs="Arial"/>
             <w:noProof/>
           </w:rPr>
@@ -3686,7 +3686,7 @@
     </w:p>
     <w:p>
       <w:pPr>
-        <w:pStyle w:val="TDC1"/>
+        <w:pStyle w:val="TOC1"/>
         <w:tabs>
           <w:tab w:val="right" w:leader="dot" w:pos="8777"/>
         </w:tabs>
@@ -3701,7 +3701,7 @@
       <w:hyperlink w:anchor="_Toc325376148" w:history="1">
         <w:r>
           <w:rPr>
-            <w:rStyle w:val="Hipervnculo"/>
+            <w:rStyle w:val="Hyperlink"/>
             <w:rFonts w:cs="Arial"/>
             <w:noProof/>
           </w:rPr>
@@ -3759,7 +3759,7 @@
     </w:p>
     <w:p>
       <w:pPr>
-        <w:pStyle w:val="TDC1"/>
+        <w:pStyle w:val="TOC1"/>
         <w:tabs>
           <w:tab w:val="right" w:leader="dot" w:pos="8777"/>
         </w:tabs>
@@ -3774,7 +3774,7 @@
       <w:hyperlink w:anchor="_Toc325376149" w:history="1">
         <w:r>
           <w:rPr>
-            <w:rStyle w:val="Hipervnculo"/>
+            <w:rStyle w:val="Hyperlink"/>
             <w:rFonts w:cs="Arial"/>
             <w:noProof/>
           </w:rPr>
@@ -3874,7 +3874,7 @@
     </w:p>
     <w:p>
       <w:pPr>
-        <w:pStyle w:val="Ttulo"/>
+        <w:pStyle w:val="Title"/>
         <w:spacing w:line="360" w:lineRule="auto"/>
         <w:rPr>
           <w:rFonts w:cs="Arial"/>
@@ -4642,7 +4642,7 @@
     </w:p>
     <w:p>
       <w:pPr>
-        <w:pStyle w:val="Ttulo1"/>
+        <w:pStyle w:val="Heading1"/>
         <w:spacing w:before="120" w:line="240" w:lineRule="auto"/>
         <w:jc w:val="center"/>
         <w:rPr>
@@ -4789,7 +4789,7 @@
     </w:p>
     <w:p>
       <w:pPr>
-        <w:pStyle w:val="Prrafodelista"/>
+        <w:pStyle w:val="ListParagraph"/>
         <w:spacing w:line="360" w:lineRule="auto"/>
         <w:ind w:left="0"/>
         <w:jc w:val="both"/>
@@ -4862,7 +4862,7 @@
     </w:p>
     <w:p>
       <w:pPr>
-        <w:pStyle w:val="Ttulo1"/>
+        <w:pStyle w:val="Heading1"/>
         <w:jc w:val="center"/>
         <w:rPr>
           <w:rFonts w:cs="Arial"/>
@@ -4880,7 +4880,7 @@
     </w:p>
     <w:p>
       <w:pPr>
-        <w:pStyle w:val="Ttulo1"/>
+        <w:pStyle w:val="Heading1"/>
         <w:jc w:val="center"/>
         <w:rPr>
           <w:rFonts w:cs="Arial"/>
@@ -4902,16 +4902,17 @@
       <w:pPr>
         <w:spacing w:after="0" w:line="360" w:lineRule="auto"/>
         <w:rPr>
-          <w:rStyle w:val="Ttulo1Car"/>
+          <w:rStyle w:val="Heading1Char"/>
           <w:rFonts w:cs="Arial"/>
           <w:bCs/>
           <w:szCs w:val="32"/>
-        </w:rPr>
-      </w:pPr>
-    </w:p>
-    <w:p>
-      <w:pPr>
-        <w:pStyle w:val="Ttulo2"/>
+          <w:lang w:eastAsia="en-US"/>
+        </w:rPr>
+      </w:pPr>
+    </w:p>
+    <w:p>
+      <w:pPr>
+        <w:pStyle w:val="Heading2"/>
         <w:numPr>
           <w:ilvl w:val="0"/>
           <w:numId w:val="1"/>
@@ -4947,7 +4948,7 @@
     </w:p>
     <w:p>
       <w:pPr>
-        <w:pStyle w:val="Ttulo3"/>
+        <w:pStyle w:val="Heading3"/>
         <w:numPr>
           <w:ilvl w:val="1"/>
           <w:numId w:val="1"/>
@@ -5121,7 +5122,7 @@
     </w:p>
     <w:p>
       <w:pPr>
-        <w:pStyle w:val="Ttulo3"/>
+        <w:pStyle w:val="Heading3"/>
         <w:numPr>
           <w:ilvl w:val="1"/>
           <w:numId w:val="1"/>
@@ -5163,7 +5164,7 @@
     </w:p>
     <w:p>
       <w:pPr>
-        <w:pStyle w:val="Prrafodelista"/>
+        <w:pStyle w:val="ListParagraph"/>
         <w:numPr>
           <w:ilvl w:val="0"/>
           <w:numId w:val="7"/>
@@ -5214,7 +5215,7 @@
     </w:p>
     <w:p>
       <w:pPr>
-        <w:pStyle w:val="Prrafodelista"/>
+        <w:pStyle w:val="ListParagraph"/>
         <w:numPr>
           <w:ilvl w:val="0"/>
           <w:numId w:val="7"/>
@@ -5248,7 +5249,7 @@
     </w:p>
     <w:p>
       <w:pPr>
-        <w:pStyle w:val="Prrafodelista"/>
+        <w:pStyle w:val="ListParagraph"/>
         <w:numPr>
           <w:ilvl w:val="0"/>
           <w:numId w:val="7"/>
@@ -5273,7 +5274,7 @@
     </w:p>
     <w:p>
       <w:pPr>
-        <w:pStyle w:val="Prrafodelista"/>
+        <w:pStyle w:val="ListParagraph"/>
         <w:numPr>
           <w:ilvl w:val="0"/>
           <w:numId w:val="7"/>
@@ -5298,7 +5299,7 @@
     </w:p>
     <w:p>
       <w:pPr>
-        <w:pStyle w:val="Prrafodelista"/>
+        <w:pStyle w:val="ListParagraph"/>
         <w:numPr>
           <w:ilvl w:val="0"/>
           <w:numId w:val="7"/>
@@ -5323,7 +5324,7 @@
     </w:p>
     <w:p>
       <w:pPr>
-        <w:pStyle w:val="Ttulo3"/>
+        <w:pStyle w:val="Heading3"/>
         <w:numPr>
           <w:ilvl w:val="1"/>
           <w:numId w:val="1"/>
@@ -5391,7 +5392,7 @@
     </w:p>
     <w:p>
       <w:pPr>
-        <w:pStyle w:val="Ttulo3"/>
+        <w:pStyle w:val="Heading3"/>
         <w:numPr>
           <w:ilvl w:val="1"/>
           <w:numId w:val="1"/>
@@ -5459,7 +5460,7 @@
     </w:p>
     <w:p>
       <w:pPr>
-        <w:pStyle w:val="Ttulo3"/>
+        <w:pStyle w:val="Heading3"/>
         <w:numPr>
           <w:ilvl w:val="1"/>
           <w:numId w:val="1"/>
@@ -5478,7 +5479,6 @@
           <w:sz w:val="28"/>
           <w:szCs w:val="28"/>
         </w:rPr>
-        <w:lastRenderedPageBreak/>
         <w:t>Organigrama de la Organización</w:t>
       </w:r>
       <w:bookmarkEnd w:id="22"/>
@@ -5520,7 +5520,7 @@
             <v:path o:extrusionok="f" gradientshapeok="t" o:connecttype="rect"/>
             <o:lock v:ext="edit" aspectratio="t"/>
           </v:shapetype>
-          <v:shape id="_x0000_i1025" type="#_x0000_t75" style="width:403.65pt;height:251.25pt" o:bordertopcolor="this" o:borderleftcolor="this" o:borderbottomcolor="this" o:borderrightcolor="this">
+          <v:shape id="_x0000_i1027" type="#_x0000_t75" style="width:403.5pt;height:250.5pt" o:bordertopcolor="this" o:borderleftcolor="this" o:borderbottomcolor="this" o:borderrightcolor="this">
             <v:imagedata r:id="rId8" o:title=""/>
             <w10:bordertop type="single" width="4"/>
             <w10:borderleft type="single" width="4"/>
@@ -5564,7 +5564,7 @@
     </w:p>
     <w:p>
       <w:pPr>
-        <w:pStyle w:val="Ttulo3"/>
+        <w:pStyle w:val="Heading3"/>
         <w:numPr>
           <w:ilvl w:val="1"/>
           <w:numId w:val="1"/>
@@ -5603,7 +5603,7 @@
           <w:szCs w:val="24"/>
         </w:rPr>
         <w:pict>
-          <v:shape id="_x0000_i1026" type="#_x0000_t75" style="width:417.05pt;height:312.9pt">
+          <v:shape id="_x0000_i1028" type="#_x0000_t75" style="width:417pt;height:307.5pt">
             <v:imagedata r:id="rId9" o:title=""/>
           </v:shape>
         </w:pict>
@@ -5655,7 +5655,7 @@
     </w:p>
     <w:p>
       <w:pPr>
-        <w:pStyle w:val="Ttulo2"/>
+        <w:pStyle w:val="Heading2"/>
         <w:numPr>
           <w:ilvl w:val="0"/>
           <w:numId w:val="1"/>
@@ -5675,7 +5675,6 @@
           <w:sz w:val="32"/>
           <w:szCs w:val="32"/>
         </w:rPr>
-        <w:lastRenderedPageBreak/>
         <w:t>OBJETIVOS DEL PROYECTO</w:t>
       </w:r>
       <w:bookmarkEnd w:id="24"/>
@@ -5694,7 +5693,7 @@
     </w:p>
     <w:p>
       <w:pPr>
-        <w:pStyle w:val="Ttulo3"/>
+        <w:pStyle w:val="Heading3"/>
         <w:numPr>
           <w:ilvl w:val="1"/>
           <w:numId w:val="1"/>
@@ -5723,7 +5722,7 @@
     </w:p>
     <w:p>
       <w:pPr>
-        <w:pStyle w:val="Prrafodelista"/>
+        <w:pStyle w:val="ListParagraph"/>
         <w:numPr>
           <w:ilvl w:val="0"/>
           <w:numId w:val="7"/>
@@ -5748,7 +5747,7 @@
     </w:p>
     <w:p>
       <w:pPr>
-        <w:pStyle w:val="Ttulo3"/>
+        <w:pStyle w:val="Heading3"/>
         <w:ind w:left="2494"/>
         <w:rPr>
           <w:rFonts w:cs="Arial"/>
@@ -5768,7 +5767,7 @@
     </w:p>
     <w:p>
       <w:pPr>
-        <w:pStyle w:val="Ttulo3"/>
+        <w:pStyle w:val="Heading3"/>
         <w:numPr>
           <w:ilvl w:val="1"/>
           <w:numId w:val="1"/>
@@ -5799,7 +5798,7 @@
     </w:p>
     <w:p>
       <w:pPr>
-        <w:pStyle w:val="Prrafodelista"/>
+        <w:pStyle w:val="ListParagraph"/>
         <w:numPr>
           <w:ilvl w:val="0"/>
           <w:numId w:val="7"/>
@@ -5824,7 +5823,7 @@
     </w:p>
     <w:p>
       <w:pPr>
-        <w:pStyle w:val="Prrafodelista"/>
+        <w:pStyle w:val="ListParagraph"/>
         <w:numPr>
           <w:ilvl w:val="0"/>
           <w:numId w:val="7"/>
@@ -5849,7 +5848,7 @@
     </w:p>
     <w:p>
       <w:pPr>
-        <w:pStyle w:val="Prrafodelista"/>
+        <w:pStyle w:val="ListParagraph"/>
         <w:spacing w:line="360" w:lineRule="auto"/>
         <w:ind w:left="426"/>
         <w:jc w:val="both"/>
@@ -5896,7 +5895,7 @@
     </w:p>
     <w:p>
       <w:pPr>
-        <w:pStyle w:val="Ttulo1"/>
+        <w:pStyle w:val="Heading1"/>
         <w:jc w:val="center"/>
         <w:rPr>
           <w:rFonts w:cs="Arial"/>
@@ -5914,7 +5913,7 @@
     </w:p>
     <w:p>
       <w:pPr>
-        <w:pStyle w:val="Ttulo1"/>
+        <w:pStyle w:val="Heading1"/>
         <w:jc w:val="center"/>
         <w:rPr>
           <w:rFonts w:cs="Arial"/>
@@ -5935,16 +5934,17 @@
       <w:pPr>
         <w:spacing w:after="0" w:line="360" w:lineRule="auto"/>
         <w:rPr>
-          <w:rStyle w:val="Ttulo1Car"/>
+          <w:rStyle w:val="Heading1Char"/>
           <w:rFonts w:cs="Arial"/>
           <w:bCs/>
           <w:szCs w:val="32"/>
-        </w:rPr>
-      </w:pPr>
-    </w:p>
-    <w:p>
-      <w:pPr>
-        <w:pStyle w:val="Ttulo2"/>
+          <w:lang w:eastAsia="en-US"/>
+        </w:rPr>
+      </w:pPr>
+    </w:p>
+    <w:p>
+      <w:pPr>
+        <w:pStyle w:val="Heading2"/>
         <w:numPr>
           <w:ilvl w:val="0"/>
           <w:numId w:val="2"/>
@@ -5972,7 +5972,7 @@
     </w:p>
     <w:p>
       <w:pPr>
-        <w:pStyle w:val="Prrafodelista"/>
+        <w:pStyle w:val="ListParagraph"/>
         <w:numPr>
           <w:ilvl w:val="1"/>
           <w:numId w:val="8"/>
@@ -6013,7 +6013,7 @@
           <w:sz w:val="24"/>
           <w:szCs w:val="24"/>
         </w:rPr>
-        <w:t>_</w:t>
+        <w:t>_Líneas_de_</w:t>
       </w:r>
       <w:r>
         <w:rPr>
@@ -6022,15 +6022,6 @@
           <w:sz w:val="24"/>
           <w:szCs w:val="24"/>
         </w:rPr>
-        <w:t>Líneas_de_</w:t>
-      </w:r>
-      <w:r>
-        <w:rPr>
-          <w:rFonts w:ascii="Arial" w:hAnsi="Arial" w:cs="Arial"/>
-          <w:b/>
-          <w:sz w:val="24"/>
-          <w:szCs w:val="24"/>
-        </w:rPr>
         <w:t>Servicio</w:t>
       </w:r>
       <w:bookmarkEnd w:id="40"/>
@@ -6055,7 +6046,7 @@
     </w:p>
     <w:p>
       <w:pPr>
-        <w:pStyle w:val="Prrafodelista"/>
+        <w:pStyle w:val="ListParagraph"/>
         <w:numPr>
           <w:ilvl w:val="0"/>
           <w:numId w:val="8"/>
@@ -6078,7 +6069,7 @@
     </w:p>
     <w:p>
       <w:pPr>
-        <w:pStyle w:val="Prrafodelista"/>
+        <w:pStyle w:val="ListParagraph"/>
         <w:numPr>
           <w:ilvl w:val="0"/>
           <w:numId w:val="8"/>
@@ -6101,7 +6092,7 @@
     </w:p>
     <w:p>
       <w:pPr>
-        <w:pStyle w:val="Prrafodelista"/>
+        <w:pStyle w:val="ListParagraph"/>
         <w:numPr>
           <w:ilvl w:val="0"/>
           <w:numId w:val="8"/>
@@ -6124,7 +6115,7 @@
     </w:p>
     <w:p>
       <w:pPr>
-        <w:pStyle w:val="Prrafodelista"/>
+        <w:pStyle w:val="ListParagraph"/>
         <w:numPr>
           <w:ilvl w:val="0"/>
           <w:numId w:val="8"/>
@@ -6147,7 +6138,7 @@
     </w:p>
     <w:p>
       <w:pPr>
-        <w:pStyle w:val="Prrafodelista"/>
+        <w:pStyle w:val="ListParagraph"/>
         <w:numPr>
           <w:ilvl w:val="0"/>
           <w:numId w:val="8"/>
@@ -6171,7 +6162,7 @@
     </w:p>
     <w:p>
       <w:pPr>
-        <w:pStyle w:val="Prrafodelista"/>
+        <w:pStyle w:val="ListParagraph"/>
         <w:spacing w:before="240"/>
         <w:ind w:left="993"/>
         <w:rPr>
@@ -6183,7 +6174,7 @@
     </w:p>
     <w:p>
       <w:pPr>
-        <w:pStyle w:val="Prrafodelista"/>
+        <w:pStyle w:val="ListParagraph"/>
         <w:numPr>
           <w:ilvl w:val="1"/>
           <w:numId w:val="8"/>
@@ -6224,7 +6215,7 @@
           <w:sz w:val="24"/>
           <w:szCs w:val="24"/>
         </w:rPr>
-        <w:t>_</w:t>
+        <w:t>_Categoría_de_Tipos_de_</w:t>
       </w:r>
       <w:r>
         <w:rPr>
@@ -6233,15 +6224,6 @@
           <w:sz w:val="24"/>
           <w:szCs w:val="24"/>
         </w:rPr>
-        <w:t>Categoría_de_Tipos_de_</w:t>
-      </w:r>
-      <w:r>
-        <w:rPr>
-          <w:rFonts w:ascii="Arial" w:hAnsi="Arial" w:cs="Arial"/>
-          <w:b/>
-          <w:sz w:val="24"/>
-          <w:szCs w:val="24"/>
-        </w:rPr>
         <w:t>Cliente</w:t>
       </w:r>
       <w:bookmarkEnd w:id="41"/>
@@ -6266,7 +6248,7 @@
     </w:p>
     <w:p>
       <w:pPr>
-        <w:pStyle w:val="Prrafodelista"/>
+        <w:pStyle w:val="ListParagraph"/>
         <w:numPr>
           <w:ilvl w:val="0"/>
           <w:numId w:val="8"/>
@@ -6289,7 +6271,7 @@
     </w:p>
     <w:p>
       <w:pPr>
-        <w:pStyle w:val="Prrafodelista"/>
+        <w:pStyle w:val="ListParagraph"/>
         <w:numPr>
           <w:ilvl w:val="0"/>
           <w:numId w:val="8"/>
@@ -6312,7 +6294,7 @@
     </w:p>
     <w:p>
       <w:pPr>
-        <w:pStyle w:val="Prrafodelista"/>
+        <w:pStyle w:val="ListParagraph"/>
         <w:numPr>
           <w:ilvl w:val="0"/>
           <w:numId w:val="8"/>
@@ -6335,7 +6317,7 @@
     </w:p>
     <w:p>
       <w:pPr>
-        <w:pStyle w:val="Prrafodelista"/>
+        <w:pStyle w:val="ListParagraph"/>
         <w:ind w:left="993"/>
         <w:rPr>
           <w:rFonts w:ascii="Arial" w:hAnsi="Arial" w:cs="Arial"/>
@@ -6346,7 +6328,7 @@
     </w:p>
     <w:p>
       <w:pPr>
-        <w:pStyle w:val="Prrafodelista"/>
+        <w:pStyle w:val="ListParagraph"/>
         <w:numPr>
           <w:ilvl w:val="1"/>
           <w:numId w:val="8"/>
@@ -6440,7 +6422,7 @@
     </w:p>
     <w:p>
       <w:pPr>
-        <w:pStyle w:val="Prrafodelista"/>
+        <w:pStyle w:val="ListParagraph"/>
         <w:numPr>
           <w:ilvl w:val="0"/>
           <w:numId w:val="8"/>
@@ -6463,7 +6445,7 @@
     </w:p>
     <w:p>
       <w:pPr>
-        <w:pStyle w:val="Prrafodelista"/>
+        <w:pStyle w:val="ListParagraph"/>
         <w:numPr>
           <w:ilvl w:val="0"/>
           <w:numId w:val="8"/>
@@ -6486,7 +6468,7 @@
     </w:p>
     <w:p>
       <w:pPr>
-        <w:pStyle w:val="Prrafodelista"/>
+        <w:pStyle w:val="ListParagraph"/>
         <w:numPr>
           <w:ilvl w:val="0"/>
           <w:numId w:val="8"/>
@@ -6509,7 +6491,7 @@
     </w:p>
     <w:p>
       <w:pPr>
-        <w:pStyle w:val="Prrafodelista"/>
+        <w:pStyle w:val="ListParagraph"/>
         <w:numPr>
           <w:ilvl w:val="0"/>
           <w:numId w:val="8"/>
@@ -6532,7 +6514,7 @@
     </w:p>
     <w:p>
       <w:pPr>
-        <w:pStyle w:val="Prrafodelista"/>
+        <w:pStyle w:val="ListParagraph"/>
         <w:numPr>
           <w:ilvl w:val="0"/>
           <w:numId w:val="8"/>
@@ -6575,7 +6557,7 @@
     </w:p>
     <w:p>
       <w:pPr>
-        <w:pStyle w:val="Prrafodelista"/>
+        <w:pStyle w:val="ListParagraph"/>
         <w:numPr>
           <w:ilvl w:val="0"/>
           <w:numId w:val="8"/>
@@ -6598,7 +6580,7 @@
     </w:p>
     <w:p>
       <w:pPr>
-        <w:pStyle w:val="Prrafodelista"/>
+        <w:pStyle w:val="ListParagraph"/>
         <w:numPr>
           <w:ilvl w:val="0"/>
           <w:numId w:val="8"/>
@@ -6621,7 +6603,7 @@
     </w:p>
     <w:p>
       <w:pPr>
-        <w:pStyle w:val="Prrafodelista"/>
+        <w:pStyle w:val="ListParagraph"/>
         <w:numPr>
           <w:ilvl w:val="0"/>
           <w:numId w:val="8"/>
@@ -6644,7 +6626,7 @@
     </w:p>
     <w:p>
       <w:pPr>
-        <w:pStyle w:val="Prrafodelista"/>
+        <w:pStyle w:val="ListParagraph"/>
         <w:numPr>
           <w:ilvl w:val="0"/>
           <w:numId w:val="8"/>
@@ -6687,7 +6669,7 @@
     </w:p>
     <w:p>
       <w:pPr>
-        <w:pStyle w:val="Prrafodelista"/>
+        <w:pStyle w:val="ListParagraph"/>
         <w:numPr>
           <w:ilvl w:val="0"/>
           <w:numId w:val="8"/>
@@ -6718,7 +6700,7 @@
     </w:p>
     <w:p>
       <w:pPr>
-        <w:pStyle w:val="Prrafodelista"/>
+        <w:pStyle w:val="ListParagraph"/>
         <w:numPr>
           <w:ilvl w:val="0"/>
           <w:numId w:val="8"/>
@@ -6736,7 +6718,6 @@
           <w:sz w:val="24"/>
           <w:szCs w:val="24"/>
         </w:rPr>
-        <w:lastRenderedPageBreak/>
         <w:t>Procesos de Soporte</w:t>
       </w:r>
       <w:r>
@@ -6750,7 +6731,7 @@
     </w:p>
     <w:p>
       <w:pPr>
-        <w:pStyle w:val="Textoindependiente"/>
+        <w:pStyle w:val="BodyText"/>
       </w:pPr>
     </w:p>
     <w:p>
@@ -6775,7 +6756,7 @@
     </w:p>
     <w:p>
       <w:pPr>
-        <w:pStyle w:val="Prrafodelista"/>
+        <w:pStyle w:val="ListParagraph"/>
         <w:numPr>
           <w:ilvl w:val="0"/>
           <w:numId w:val="8"/>
@@ -6798,7 +6779,7 @@
     </w:p>
     <w:p>
       <w:pPr>
-        <w:pStyle w:val="Prrafodelista"/>
+        <w:pStyle w:val="ListParagraph"/>
         <w:numPr>
           <w:ilvl w:val="0"/>
           <w:numId w:val="8"/>
@@ -6841,7 +6822,7 @@
     </w:p>
     <w:p>
       <w:pPr>
-        <w:pStyle w:val="Prrafodelista"/>
+        <w:pStyle w:val="ListParagraph"/>
         <w:numPr>
           <w:ilvl w:val="0"/>
           <w:numId w:val="8"/>
@@ -6864,7 +6845,7 @@
     </w:p>
     <w:p>
       <w:pPr>
-        <w:pStyle w:val="Prrafodelista"/>
+        <w:pStyle w:val="ListParagraph"/>
         <w:numPr>
           <w:ilvl w:val="0"/>
           <w:numId w:val="8"/>
@@ -6887,7 +6868,7 @@
     </w:p>
     <w:p>
       <w:pPr>
-        <w:pStyle w:val="Prrafodelista"/>
+        <w:pStyle w:val="ListParagraph"/>
         <w:numPr>
           <w:ilvl w:val="0"/>
           <w:numId w:val="8"/>
@@ -6910,7 +6891,7 @@
     </w:p>
     <w:p>
       <w:pPr>
-        <w:pStyle w:val="Prrafodelista"/>
+        <w:pStyle w:val="ListParagraph"/>
         <w:numPr>
           <w:ilvl w:val="0"/>
           <w:numId w:val="8"/>
@@ -6933,7 +6914,7 @@
     </w:p>
     <w:p>
       <w:pPr>
-        <w:pStyle w:val="Prrafodelista"/>
+        <w:pStyle w:val="ListParagraph"/>
         <w:ind w:left="993"/>
         <w:rPr>
           <w:rFonts w:ascii="Arial" w:hAnsi="Arial" w:cs="Arial"/>
@@ -6944,7 +6925,7 @@
     </w:p>
     <w:p>
       <w:pPr>
-        <w:pStyle w:val="Prrafodelista"/>
+        <w:pStyle w:val="ListParagraph"/>
         <w:numPr>
           <w:ilvl w:val="1"/>
           <w:numId w:val="8"/>
@@ -6985,16 +6966,7 @@
           <w:sz w:val="24"/>
           <w:szCs w:val="24"/>
         </w:rPr>
-        <w:t>4_</w:t>
-      </w:r>
-      <w:r>
-        <w:rPr>
-          <w:rFonts w:ascii="Arial" w:hAnsi="Arial" w:cs="Arial"/>
-          <w:b/>
-          <w:sz w:val="24"/>
-          <w:szCs w:val="24"/>
-        </w:rPr>
-        <w:t xml:space="preserve"> Frecuencia_</w:t>
+        <w:t>4_ Frecuencia_</w:t>
       </w:r>
       <w:r>
         <w:rPr>
@@ -7082,7 +7054,7 @@
     </w:p>
     <w:p>
       <w:pPr>
-        <w:pStyle w:val="Prrafodelista"/>
+        <w:pStyle w:val="ListParagraph"/>
         <w:numPr>
           <w:ilvl w:val="1"/>
           <w:numId w:val="8"/>
@@ -7193,7 +7165,7 @@
     </w:p>
     <w:p>
       <w:pPr>
-        <w:pStyle w:val="Textoindependiente"/>
+        <w:pStyle w:val="BodyText"/>
         <w:rPr>
           <w:rFonts w:ascii="Arial" w:hAnsi="Arial" w:cs="Arial"/>
           <w:lang w:val="es-PE"/>
@@ -7202,7 +7174,7 @@
     </w:p>
     <w:p>
       <w:pPr>
-        <w:pStyle w:val="Prrafodelista"/>
+        <w:pStyle w:val="ListParagraph"/>
         <w:numPr>
           <w:ilvl w:val="1"/>
           <w:numId w:val="8"/>
@@ -7290,7 +7262,7 @@
     </w:p>
     <w:p>
       <w:pPr>
-        <w:pStyle w:val="Prrafodelista"/>
+        <w:pStyle w:val="ListParagraph"/>
         <w:numPr>
           <w:ilvl w:val="1"/>
           <w:numId w:val="8"/>
@@ -7383,7 +7355,7 @@
     </w:p>
     <w:p>
       <w:pPr>
-        <w:pStyle w:val="Prrafodelista"/>
+        <w:pStyle w:val="ListParagraph"/>
         <w:numPr>
           <w:ilvl w:val="1"/>
           <w:numId w:val="8"/>
@@ -7476,7 +7448,7 @@
     </w:p>
     <w:p>
       <w:pPr>
-        <w:pStyle w:val="Prrafodelista"/>
+        <w:pStyle w:val="ListParagraph"/>
         <w:numPr>
           <w:ilvl w:val="0"/>
           <w:numId w:val="8"/>
@@ -7499,7 +7471,7 @@
     </w:p>
     <w:p>
       <w:pPr>
-        <w:pStyle w:val="Prrafodelista"/>
+        <w:pStyle w:val="ListParagraph"/>
         <w:numPr>
           <w:ilvl w:val="0"/>
           <w:numId w:val="8"/>
@@ -7522,7 +7494,7 @@
     </w:p>
     <w:p>
       <w:pPr>
-        <w:pStyle w:val="Prrafodelista"/>
+        <w:pStyle w:val="ListParagraph"/>
         <w:numPr>
           <w:ilvl w:val="0"/>
           <w:numId w:val="8"/>
@@ -7545,7 +7517,7 @@
     </w:p>
     <w:p>
       <w:pPr>
-        <w:pStyle w:val="Prrafodelista"/>
+        <w:pStyle w:val="ListParagraph"/>
         <w:numPr>
           <w:ilvl w:val="0"/>
           <w:numId w:val="8"/>
@@ -7568,7 +7540,7 @@
     </w:p>
     <w:p>
       <w:pPr>
-        <w:pStyle w:val="Prrafodelista"/>
+        <w:pStyle w:val="ListParagraph"/>
         <w:numPr>
           <w:ilvl w:val="0"/>
           <w:numId w:val="8"/>
@@ -7591,7 +7563,7 @@
     </w:p>
     <w:p>
       <w:pPr>
-        <w:pStyle w:val="Prrafodelista"/>
+        <w:pStyle w:val="ListParagraph"/>
         <w:numPr>
           <w:ilvl w:val="0"/>
           <w:numId w:val="8"/>
@@ -7614,7 +7586,7 @@
     </w:p>
     <w:p>
       <w:pPr>
-        <w:pStyle w:val="Prrafodelista"/>
+        <w:pStyle w:val="ListParagraph"/>
         <w:numPr>
           <w:ilvl w:val="0"/>
           <w:numId w:val="8"/>
@@ -7637,7 +7609,7 @@
     </w:p>
     <w:p>
       <w:pPr>
-        <w:pStyle w:val="Prrafodelista"/>
+        <w:pStyle w:val="ListParagraph"/>
         <w:spacing w:after="0"/>
         <w:ind w:left="567"/>
         <w:contextualSpacing w:val="0"/>
@@ -7652,7 +7624,7 @@
     </w:p>
     <w:p>
       <w:pPr>
-        <w:pStyle w:val="Prrafodelista"/>
+        <w:pStyle w:val="ListParagraph"/>
         <w:numPr>
           <w:ilvl w:val="1"/>
           <w:numId w:val="8"/>
@@ -7760,7 +7732,7 @@
     </w:p>
     <w:p>
       <w:pPr>
-        <w:pStyle w:val="Prrafodelista"/>
+        <w:pStyle w:val="ListParagraph"/>
         <w:numPr>
           <w:ilvl w:val="0"/>
           <w:numId w:val="8"/>
@@ -7778,13 +7750,12 @@
           <w:sz w:val="24"/>
           <w:szCs w:val="24"/>
         </w:rPr>
-        <w:lastRenderedPageBreak/>
         <w:t>Incumplimiento.</w:t>
       </w:r>
     </w:p>
     <w:p>
       <w:pPr>
-        <w:pStyle w:val="Prrafodelista"/>
+        <w:pStyle w:val="ListParagraph"/>
         <w:numPr>
           <w:ilvl w:val="0"/>
           <w:numId w:val="8"/>
@@ -7807,7 +7778,7 @@
     </w:p>
     <w:p>
       <w:pPr>
-        <w:pStyle w:val="Prrafodelista"/>
+        <w:pStyle w:val="ListParagraph"/>
         <w:numPr>
           <w:ilvl w:val="0"/>
           <w:numId w:val="8"/>
@@ -7830,7 +7801,7 @@
     </w:p>
     <w:p>
       <w:pPr>
-        <w:pStyle w:val="Prrafodelista"/>
+        <w:pStyle w:val="ListParagraph"/>
         <w:tabs>
           <w:tab w:val="left" w:pos="720"/>
         </w:tabs>
@@ -7849,7 +7820,7 @@
     </w:p>
     <w:p>
       <w:pPr>
-        <w:pStyle w:val="Prrafodelista"/>
+        <w:pStyle w:val="ListParagraph"/>
         <w:numPr>
           <w:ilvl w:val="1"/>
           <w:numId w:val="8"/>
@@ -7999,7 +7970,7 @@
     </w:p>
     <w:p>
       <w:pPr>
-        <w:pStyle w:val="Prrafodelista"/>
+        <w:pStyle w:val="ListParagraph"/>
         <w:numPr>
           <w:ilvl w:val="1"/>
           <w:numId w:val="8"/>
@@ -8101,7 +8072,7 @@
     </w:p>
     <w:p>
       <w:pPr>
-        <w:pStyle w:val="Prrafodelista"/>
+        <w:pStyle w:val="ListParagraph"/>
         <w:numPr>
           <w:ilvl w:val="1"/>
           <w:numId w:val="8"/>
@@ -8210,7 +8181,7 @@
     </w:p>
     <w:p>
       <w:pPr>
-        <w:pStyle w:val="Prrafodelista"/>
+        <w:pStyle w:val="ListParagraph"/>
         <w:numPr>
           <w:ilvl w:val="1"/>
           <w:numId w:val="8"/>
@@ -8332,7 +8303,7 @@
     </w:p>
     <w:p>
       <w:pPr>
-        <w:pStyle w:val="Ttulo2"/>
+        <w:pStyle w:val="Heading2"/>
         <w:numPr>
           <w:ilvl w:val="0"/>
           <w:numId w:val="2"/>
@@ -8370,7 +8341,7 @@
     </w:p>
     <w:p>
       <w:pPr>
-        <w:pStyle w:val="Ttulo3"/>
+        <w:pStyle w:val="Heading3"/>
         <w:numPr>
           <w:ilvl w:val="1"/>
           <w:numId w:val="2"/>
@@ -8396,7 +8367,7 @@
     </w:p>
     <w:p>
       <w:pPr>
-        <w:pStyle w:val="Prrafodelista"/>
+        <w:pStyle w:val="ListParagraph"/>
         <w:numPr>
           <w:ilvl w:val="1"/>
           <w:numId w:val="8"/>
@@ -8429,16 +8400,7 @@
           <w:sz w:val="24"/>
           <w:szCs w:val="24"/>
         </w:rPr>
-        <w:t>C_AN001_Gestor_</w:t>
-      </w:r>
-      <w:r>
-        <w:rPr>
-          <w:rFonts w:ascii="Arial" w:hAnsi="Arial" w:cs="Arial"/>
-          <w:b/>
-          <w:sz w:val="24"/>
-          <w:szCs w:val="24"/>
-        </w:rPr>
-        <w:t>Requerimiento</w:t>
+        <w:t>C_AN001_Gestor_Requerimiento</w:t>
       </w:r>
     </w:p>
     <w:p>
@@ -8484,7 +8446,7 @@
     <w:bookmarkEnd w:id="60"/>
     <w:p>
       <w:pPr>
-        <w:pStyle w:val="Prrafodelista"/>
+        <w:pStyle w:val="ListParagraph"/>
         <w:numPr>
           <w:ilvl w:val="1"/>
           <w:numId w:val="8"/>
@@ -8515,25 +8477,7 @@
           <w:sz w:val="24"/>
           <w:szCs w:val="24"/>
         </w:rPr>
-        <w:t>C_AN002_Gestor</w:t>
-      </w:r>
-      <w:r>
-        <w:rPr>
-          <w:rFonts w:ascii="Arial" w:hAnsi="Arial" w:cs="Arial"/>
-          <w:b/>
-          <w:sz w:val="24"/>
-          <w:szCs w:val="24"/>
-        </w:rPr>
-        <w:t>_</w:t>
-      </w:r>
-      <w:r>
-        <w:rPr>
-          <w:rFonts w:ascii="Arial" w:hAnsi="Arial" w:cs="Arial"/>
-          <w:b/>
-          <w:sz w:val="24"/>
-          <w:szCs w:val="24"/>
-        </w:rPr>
-        <w:t>Cambio</w:t>
+        <w:t>C_AN002_Gestor_Cambio</w:t>
       </w:r>
     </w:p>
     <w:p>
@@ -8577,7 +8521,7 @@
     </w:p>
     <w:p>
       <w:pPr>
-        <w:pStyle w:val="Prrafodelista"/>
+        <w:pStyle w:val="ListParagraph"/>
         <w:numPr>
           <w:ilvl w:val="1"/>
           <w:numId w:val="8"/>
@@ -8638,7 +8582,7 @@
           <w:sz w:val="24"/>
           <w:szCs w:val="24"/>
         </w:rPr>
-        <w:t>la persona encargada</w:t>
+        <w:t xml:space="preserve">la persona encargada </w:t>
       </w:r>
       <w:r>
         <w:rPr>
@@ -8647,7 +8591,7 @@
           <w:sz w:val="24"/>
           <w:szCs w:val="24"/>
         </w:rPr>
-        <w:t xml:space="preserve"> </w:t>
+        <w:t xml:space="preserve">de </w:t>
       </w:r>
       <w:r>
         <w:rPr>
@@ -8656,102 +8600,12 @@
           <w:sz w:val="24"/>
           <w:szCs w:val="24"/>
         </w:rPr>
-        <w:t xml:space="preserve">de </w:t>
-      </w:r>
-      <w:r>
-        <w:rPr>
-          <w:rFonts w:ascii="Arial" w:hAnsi="Arial" w:cs="Arial"/>
-          <w:color w:val="3366FF"/>
-          <w:sz w:val="24"/>
-          <w:szCs w:val="24"/>
-        </w:rPr>
-        <w:t xml:space="preserve">solicitar </w:t>
-      </w:r>
-      <w:r>
-        <w:rPr>
-          <w:rFonts w:ascii="Arial" w:hAnsi="Arial" w:cs="Arial"/>
-          <w:color w:val="3366FF"/>
-          <w:sz w:val="24"/>
-          <w:szCs w:val="24"/>
-        </w:rPr>
-        <w:t xml:space="preserve">la anulación de </w:t>
-      </w:r>
-      <w:r>
-        <w:rPr>
-          <w:rFonts w:ascii="Arial" w:hAnsi="Arial" w:cs="Arial"/>
-          <w:color w:val="3366FF"/>
-          <w:sz w:val="24"/>
-          <w:szCs w:val="24"/>
-        </w:rPr>
-        <w:t xml:space="preserve">un contrato </w:t>
-      </w:r>
-      <w:r>
-        <w:rPr>
-          <w:rFonts w:ascii="Arial" w:hAnsi="Arial" w:cs="Arial"/>
-          <w:color w:val="3366FF"/>
-          <w:sz w:val="24"/>
-          <w:szCs w:val="24"/>
-        </w:rPr>
-        <w:t xml:space="preserve">vigente </w:t>
-      </w:r>
-      <w:r>
-        <w:rPr>
-          <w:rFonts w:ascii="Arial" w:hAnsi="Arial" w:cs="Arial"/>
-          <w:color w:val="3366FF"/>
-          <w:sz w:val="24"/>
-          <w:szCs w:val="24"/>
-        </w:rPr>
-        <w:t xml:space="preserve">ó </w:t>
-      </w:r>
-      <w:r>
-        <w:rPr>
-          <w:rFonts w:ascii="Arial" w:hAnsi="Arial" w:cs="Arial"/>
-          <w:color w:val="3366FF"/>
-          <w:sz w:val="24"/>
-          <w:szCs w:val="24"/>
-        </w:rPr>
-        <w:t xml:space="preserve">la ejecución de una Carta Fianza </w:t>
-      </w:r>
-      <w:r>
-        <w:rPr>
-          <w:rFonts w:ascii="Arial" w:hAnsi="Arial" w:cs="Arial"/>
-          <w:color w:val="3366FF"/>
-          <w:sz w:val="24"/>
-          <w:szCs w:val="24"/>
-        </w:rPr>
-        <w:t xml:space="preserve">y/o </w:t>
-      </w:r>
-      <w:r>
-        <w:rPr>
-          <w:rFonts w:ascii="Arial" w:hAnsi="Arial" w:cs="Arial"/>
-          <w:color w:val="3366FF"/>
-          <w:sz w:val="24"/>
-          <w:szCs w:val="24"/>
-        </w:rPr>
-        <w:t>penalidad para el caso de un Cliente Pú</w:t>
-      </w:r>
-      <w:r>
-        <w:rPr>
-          <w:rFonts w:ascii="Arial" w:hAnsi="Arial" w:cs="Arial"/>
-          <w:color w:val="3366FF"/>
-          <w:sz w:val="24"/>
-          <w:szCs w:val="24"/>
-        </w:rPr>
-        <w:t>blico ó</w:t>
-      </w:r>
-      <w:r>
-        <w:rPr>
-          <w:rFonts w:ascii="Arial" w:hAnsi="Arial" w:cs="Arial"/>
-          <w:color w:val="3366FF"/>
-          <w:sz w:val="24"/>
-          <w:szCs w:val="24"/>
-        </w:rPr>
-        <w:t xml:space="preserve"> Privado respectivamente.</w:t>
-      </w:r>
-    </w:p>
-    <w:p>
-      <w:pPr>
-        <w:pStyle w:val="Prrafodelista"/>
+        <w:t>solicitar la anulación de un contrato vigente ó la ejecución de una Carta Fianza y/o penalidad para el caso de un Cliente Público ó Privado respectivamente.</w:t>
+      </w:r>
+    </w:p>
+    <w:p>
+      <w:pPr>
+        <w:pStyle w:val="ListParagraph"/>
         <w:numPr>
           <w:ilvl w:val="1"/>
           <w:numId w:val="8"/>
@@ -8830,75 +8684,12 @@
           <w:sz w:val="24"/>
           <w:szCs w:val="24"/>
         </w:rPr>
-        <w:t>solicitar se realice el seguimiento del contrato a fin de detectar el incumplimiento sobre una cláusula y/o acuerdo para ejecutar l</w:t>
-      </w:r>
-      <w:r>
-        <w:rPr>
-          <w:rFonts w:ascii="Arial" w:hAnsi="Arial" w:cs="Arial"/>
-          <w:color w:val="3366FF"/>
-          <w:sz w:val="24"/>
-          <w:szCs w:val="24"/>
-        </w:rPr>
-        <w:t>a penalidad respectiva</w:t>
-      </w:r>
-      <w:r>
-        <w:rPr>
-          <w:rFonts w:ascii="Arial" w:hAnsi="Arial" w:cs="Arial"/>
-          <w:color w:val="3366FF"/>
-          <w:sz w:val="24"/>
-          <w:szCs w:val="24"/>
-        </w:rPr>
-        <w:t xml:space="preserve"> ó </w:t>
-      </w:r>
-      <w:r>
-        <w:rPr>
-          <w:rFonts w:ascii="Arial" w:hAnsi="Arial" w:cs="Arial"/>
-          <w:color w:val="3366FF"/>
-          <w:sz w:val="24"/>
-          <w:szCs w:val="24"/>
-        </w:rPr>
-        <w:t xml:space="preserve">tomar la decisión de </w:t>
-      </w:r>
-      <w:r>
-        <w:rPr>
-          <w:rFonts w:ascii="Arial" w:hAnsi="Arial" w:cs="Arial"/>
-          <w:color w:val="3366FF"/>
-          <w:sz w:val="24"/>
-          <w:szCs w:val="24"/>
-        </w:rPr>
-        <w:t xml:space="preserve">anular el </w:t>
-      </w:r>
-      <w:r>
-        <w:rPr>
-          <w:rFonts w:ascii="Arial" w:hAnsi="Arial" w:cs="Arial"/>
-          <w:color w:val="3366FF"/>
-          <w:sz w:val="24"/>
-          <w:szCs w:val="24"/>
-        </w:rPr>
-        <w:t xml:space="preserve">contrato cuando </w:t>
-      </w:r>
-      <w:r>
-        <w:rPr>
-          <w:rFonts w:ascii="Arial" w:hAnsi="Arial" w:cs="Arial"/>
-          <w:color w:val="3366FF"/>
-          <w:sz w:val="24"/>
-          <w:szCs w:val="24"/>
-        </w:rPr>
-        <w:t xml:space="preserve">este </w:t>
-      </w:r>
-      <w:r>
-        <w:rPr>
-          <w:rFonts w:ascii="Arial" w:hAnsi="Arial" w:cs="Arial"/>
-          <w:color w:val="3366FF"/>
-          <w:sz w:val="24"/>
-          <w:szCs w:val="24"/>
-        </w:rPr>
-        <w:t>deja de ser rentable.</w:t>
-      </w:r>
-    </w:p>
-    <w:p>
-      <w:pPr>
-        <w:pStyle w:val="Ttulo3"/>
+        <w:t>solicitar se realice el seguimiento del contrato a fin de detectar el incumplimiento sobre una cláusula y/o acuerdo para ejecutar la penalidad respectiva ó tomar la decisión de anular el contrato cuando este deja de ser rentable.</w:t>
+      </w:r>
+    </w:p>
+    <w:p>
+      <w:pPr>
+        <w:pStyle w:val="Heading3"/>
         <w:numPr>
           <w:ilvl w:val="1"/>
           <w:numId w:val="2"/>
@@ -8919,7 +8710,6 @@
           <w:sz w:val="28"/>
           <w:szCs w:val="28"/>
         </w:rPr>
-        <w:lastRenderedPageBreak/>
         <w:t>Diagrama de Casos de Uso del Negocio</w:t>
       </w:r>
       <w:bookmarkEnd w:id="61"/>
@@ -8961,7 +8751,7 @@
           <w:szCs w:val="24"/>
         </w:rPr>
         <w:pict>
-          <v:shape id="_x0000_i1036" type="#_x0000_t75" style="width:439.3pt;height:626.95pt">
+          <v:shape id="_x0000_i1029" type="#_x0000_t75" style="width:438pt;height:625.5pt">
             <v:imagedata r:id="rId12" o:title=""/>
           </v:shape>
         </w:pict>
@@ -8969,7 +8759,7 @@
     </w:p>
     <w:p>
       <w:pPr>
-        <w:pStyle w:val="Ttulo2"/>
+        <w:pStyle w:val="Heading2"/>
         <w:numPr>
           <w:ilvl w:val="0"/>
           <w:numId w:val="2"/>
@@ -8990,7 +8780,6 @@
           <w:sz w:val="32"/>
           <w:szCs w:val="32"/>
         </w:rPr>
-        <w:lastRenderedPageBreak/>
         <w:t>MODELO DE ANÁLISIS DEL NEGOCIO</w:t>
       </w:r>
       <w:bookmarkEnd w:id="65"/>
@@ -9016,7 +8805,7 @@
     </w:p>
     <w:p>
       <w:pPr>
-        <w:pStyle w:val="Ttulo3"/>
+        <w:pStyle w:val="Heading3"/>
         <w:numPr>
           <w:ilvl w:val="1"/>
           <w:numId w:val="2"/>
@@ -9042,7 +8831,7 @@
     </w:p>
     <w:p>
       <w:pPr>
-        <w:pStyle w:val="Prrafodelista"/>
+        <w:pStyle w:val="ListParagraph"/>
         <w:numPr>
           <w:ilvl w:val="1"/>
           <w:numId w:val="8"/>
@@ -9117,148 +8906,12 @@
           <w:sz w:val="24"/>
           <w:szCs w:val="24"/>
         </w:rPr>
-        <w:t>revisar</w:t>
-      </w:r>
-      <w:r>
-        <w:rPr>
-          <w:rFonts w:ascii="Arial" w:hAnsi="Arial" w:cs="Arial"/>
-          <w:sz w:val="24"/>
-          <w:szCs w:val="24"/>
-        </w:rPr>
-        <w:t xml:space="preserve"> la Solicitud de Requerimientos</w:t>
-      </w:r>
-      <w:r>
-        <w:rPr>
-          <w:rFonts w:ascii="Arial" w:hAnsi="Arial" w:cs="Arial"/>
-          <w:sz w:val="24"/>
-          <w:szCs w:val="24"/>
-        </w:rPr>
-        <w:t xml:space="preserve">, </w:t>
-      </w:r>
-      <w:r>
-        <w:rPr>
-          <w:rFonts w:ascii="Arial" w:hAnsi="Arial" w:cs="Arial"/>
-          <w:sz w:val="24"/>
-          <w:szCs w:val="24"/>
-        </w:rPr>
-        <w:t>Cambios</w:t>
-      </w:r>
-      <w:r>
-        <w:rPr>
-          <w:rFonts w:ascii="Arial" w:hAnsi="Arial" w:cs="Arial"/>
-          <w:sz w:val="24"/>
-          <w:szCs w:val="24"/>
-        </w:rPr>
-        <w:t xml:space="preserve"> </w:t>
-      </w:r>
-      <w:r>
-        <w:rPr>
-          <w:rFonts w:ascii="Arial" w:hAnsi="Arial" w:cs="Arial"/>
-          <w:sz w:val="24"/>
-          <w:szCs w:val="24"/>
-        </w:rPr>
-        <w:t xml:space="preserve"> </w:t>
-      </w:r>
-      <w:r>
-        <w:rPr>
-          <w:rFonts w:ascii="Arial" w:hAnsi="Arial" w:cs="Arial"/>
-          <w:sz w:val="24"/>
-          <w:szCs w:val="24"/>
-        </w:rPr>
-        <w:t xml:space="preserve">a fin </w:t>
-      </w:r>
-      <w:r>
-        <w:rPr>
-          <w:rFonts w:ascii="Arial" w:hAnsi="Arial" w:cs="Arial"/>
-          <w:sz w:val="24"/>
-          <w:szCs w:val="24"/>
-        </w:rPr>
-        <w:t xml:space="preserve">de solicitar al </w:t>
-      </w:r>
-      <w:r>
-        <w:rPr>
-          <w:rFonts w:ascii="Arial" w:hAnsi="Arial" w:cs="Arial"/>
-          <w:sz w:val="24"/>
-          <w:szCs w:val="24"/>
-        </w:rPr>
-        <w:t xml:space="preserve">área legal </w:t>
-      </w:r>
-      <w:r>
-        <w:rPr>
-          <w:rFonts w:ascii="Arial" w:hAnsi="Arial" w:cs="Arial"/>
-          <w:sz w:val="24"/>
-          <w:szCs w:val="24"/>
-        </w:rPr>
-        <w:t>gestione</w:t>
-      </w:r>
-      <w:r>
-        <w:rPr>
-          <w:rFonts w:ascii="Arial" w:hAnsi="Arial" w:cs="Arial"/>
-          <w:sz w:val="24"/>
-          <w:szCs w:val="24"/>
-        </w:rPr>
-        <w:t xml:space="preserve"> la creación</w:t>
-      </w:r>
-      <w:r>
-        <w:rPr>
-          <w:rFonts w:ascii="Arial" w:hAnsi="Arial" w:cs="Arial"/>
-          <w:sz w:val="24"/>
-          <w:szCs w:val="24"/>
-        </w:rPr>
-        <w:t>/</w:t>
-      </w:r>
-      <w:r>
-        <w:rPr>
-          <w:rFonts w:ascii="Arial" w:hAnsi="Arial" w:cs="Arial"/>
-          <w:sz w:val="24"/>
-          <w:szCs w:val="24"/>
-        </w:rPr>
-        <w:t>modificación del contrato  ó genere una adenda</w:t>
-      </w:r>
-      <w:r>
-        <w:rPr>
-          <w:rFonts w:ascii="Arial" w:hAnsi="Arial" w:cs="Arial"/>
-          <w:sz w:val="24"/>
-          <w:szCs w:val="24"/>
-        </w:rPr>
-        <w:t xml:space="preserve">, asimismo </w:t>
-      </w:r>
-      <w:r>
-        <w:rPr>
-          <w:rFonts w:ascii="Arial" w:hAnsi="Arial" w:cs="Arial"/>
-          <w:sz w:val="24"/>
-          <w:szCs w:val="24"/>
-        </w:rPr>
-        <w:t xml:space="preserve">tiene la responsabilidad </w:t>
-      </w:r>
-      <w:r>
-        <w:rPr>
-          <w:rFonts w:ascii="Arial" w:hAnsi="Arial" w:cs="Arial"/>
-          <w:sz w:val="24"/>
-          <w:szCs w:val="24"/>
-        </w:rPr>
-        <w:t>de controlar el seguimiento de los contratos y el cumpli</w:t>
-      </w:r>
-      <w:r>
-        <w:rPr>
-          <w:rFonts w:ascii="Arial" w:hAnsi="Arial" w:cs="Arial"/>
-          <w:sz w:val="24"/>
-          <w:szCs w:val="24"/>
-        </w:rPr>
-        <w:t>mi</w:t>
-      </w:r>
-      <w:r>
-        <w:rPr>
-          <w:rFonts w:ascii="Arial" w:hAnsi="Arial" w:cs="Arial"/>
-          <w:sz w:val="24"/>
-          <w:szCs w:val="24"/>
-        </w:rPr>
-        <w:t>ento de las cláusulas y acuerdos.</w:t>
-      </w:r>
-    </w:p>
-    <w:p>
-      <w:pPr>
-        <w:pStyle w:val="Prrafodelista"/>
+        <w:t>revisar la Solicitud de Requerimientos, Cambios  a fin de solicitar al área legal gestione la creación/modificación del contrato  ó genere una adenda, asimismo tiene la responsabilidad de controlar el seguimiento de los contratos y el cumplimiento de las cláusulas y acuerdos.</w:t>
+      </w:r>
+    </w:p>
+    <w:p>
+      <w:pPr>
+        <w:pStyle w:val="ListParagraph"/>
         <w:numPr>
           <w:ilvl w:val="1"/>
           <w:numId w:val="8"/>
@@ -9280,25 +8933,7 @@
           <w:sz w:val="24"/>
           <w:szCs w:val="24"/>
         </w:rPr>
-        <w:t>CC_TN002_Jefe</w:t>
-      </w:r>
-      <w:r>
-        <w:rPr>
-          <w:rFonts w:ascii="Arial" w:hAnsi="Arial" w:cs="Arial"/>
-          <w:b/>
-          <w:sz w:val="24"/>
-          <w:szCs w:val="24"/>
-        </w:rPr>
-        <w:t>_</w:t>
-      </w:r>
-      <w:r>
-        <w:rPr>
-          <w:rFonts w:ascii="Arial" w:hAnsi="Arial" w:cs="Arial"/>
-          <w:b/>
-          <w:sz w:val="24"/>
-          <w:szCs w:val="24"/>
-        </w:rPr>
-        <w:t xml:space="preserve">Legal </w:t>
+        <w:t xml:space="preserve">CC_TN002_Jefe_Legal </w:t>
       </w:r>
     </w:p>
     <w:p>
@@ -9325,92 +8960,12 @@
           <w:sz w:val="24"/>
           <w:szCs w:val="24"/>
         </w:rPr>
-        <w:t>generar y verificar el cumplimiento de</w:t>
-      </w:r>
-      <w:r>
-        <w:rPr>
-          <w:rFonts w:ascii="Arial" w:hAnsi="Arial" w:cs="Arial"/>
-          <w:sz w:val="24"/>
-          <w:szCs w:val="24"/>
-        </w:rPr>
-        <w:t xml:space="preserve"> las cláusulas y/o acuerdos del contrato</w:t>
-      </w:r>
-      <w:r>
-        <w:rPr>
-          <w:rFonts w:ascii="Arial" w:hAnsi="Arial" w:cs="Arial"/>
-          <w:sz w:val="24"/>
-          <w:szCs w:val="24"/>
-        </w:rPr>
-        <w:t>/adenda</w:t>
-      </w:r>
-      <w:r>
-        <w:rPr>
-          <w:rFonts w:ascii="Arial" w:hAnsi="Arial" w:cs="Arial"/>
-          <w:sz w:val="24"/>
-          <w:szCs w:val="24"/>
-        </w:rPr>
-        <w:t xml:space="preserve"> además de </w:t>
-      </w:r>
-      <w:r>
-        <w:rPr>
-          <w:rFonts w:ascii="Arial" w:hAnsi="Arial" w:cs="Arial"/>
-          <w:sz w:val="24"/>
-          <w:szCs w:val="24"/>
-        </w:rPr>
-        <w:t xml:space="preserve">establecer </w:t>
-      </w:r>
-      <w:r>
-        <w:rPr>
-          <w:rFonts w:ascii="Arial" w:hAnsi="Arial" w:cs="Arial"/>
-          <w:sz w:val="24"/>
-          <w:szCs w:val="24"/>
-        </w:rPr>
-        <w:t xml:space="preserve">los roles y responsabilidades, analizar los riesgos contractuales </w:t>
-      </w:r>
-      <w:r>
-        <w:rPr>
-          <w:rFonts w:ascii="Arial" w:hAnsi="Arial" w:cs="Arial"/>
-          <w:sz w:val="24"/>
-          <w:szCs w:val="24"/>
-        </w:rPr>
-        <w:t>y generar</w:t>
-      </w:r>
-      <w:r>
-        <w:rPr>
-          <w:rFonts w:ascii="Arial" w:hAnsi="Arial" w:cs="Arial"/>
-          <w:sz w:val="24"/>
-          <w:szCs w:val="24"/>
-        </w:rPr>
-        <w:t>, modificar</w:t>
-      </w:r>
-      <w:r>
-        <w:rPr>
-          <w:rFonts w:ascii="Arial" w:hAnsi="Arial" w:cs="Arial"/>
-          <w:sz w:val="24"/>
-          <w:szCs w:val="24"/>
-        </w:rPr>
-        <w:t xml:space="preserve"> </w:t>
-      </w:r>
-      <w:r>
-        <w:rPr>
-          <w:rFonts w:ascii="Arial" w:hAnsi="Arial" w:cs="Arial"/>
-          <w:sz w:val="24"/>
-          <w:szCs w:val="24"/>
-        </w:rPr>
-        <w:t xml:space="preserve">ó anular </w:t>
-      </w:r>
-      <w:r>
-        <w:rPr>
-          <w:rFonts w:ascii="Arial" w:hAnsi="Arial" w:cs="Arial"/>
-          <w:sz w:val="24"/>
-          <w:szCs w:val="24"/>
-        </w:rPr>
-        <w:t>el contrato/adenda.</w:t>
-      </w:r>
-    </w:p>
-    <w:p>
-      <w:pPr>
-        <w:pStyle w:val="Prrafodelista"/>
+        <w:t>generar y verificar el cumplimiento de las cláusulas y/o acuerdos del contrato/adenda además de establecer los roles y responsabilidades, analizar los riesgos contractuales y generar, modificar ó anular el contrato/adenda.</w:t>
+      </w:r>
+    </w:p>
+    <w:p>
+      <w:pPr>
+        <w:pStyle w:val="ListParagraph"/>
         <w:numPr>
           <w:ilvl w:val="1"/>
           <w:numId w:val="8"/>
@@ -9456,7 +9011,7 @@
     </w:p>
     <w:p>
       <w:pPr>
-        <w:pStyle w:val="Prrafodelista"/>
+        <w:pStyle w:val="ListParagraph"/>
         <w:spacing w:after="0"/>
         <w:ind w:left="567"/>
         <w:contextualSpacing w:val="0"/>
@@ -9470,7 +9025,7 @@
     </w:p>
     <w:p>
       <w:pPr>
-        <w:pStyle w:val="Ttulo3"/>
+        <w:pStyle w:val="Heading3"/>
         <w:numPr>
           <w:ilvl w:val="1"/>
           <w:numId w:val="2"/>
@@ -9496,7 +9051,7 @@
     </w:p>
     <w:p>
       <w:pPr>
-        <w:pStyle w:val="Prrafodelista"/>
+        <w:pStyle w:val="ListParagraph"/>
         <w:numPr>
           <w:ilvl w:val="1"/>
           <w:numId w:val="8"/>
@@ -10326,7 +9881,7 @@
     </w:tbl>
     <w:p>
       <w:pPr>
-        <w:pStyle w:val="Prrafodelista"/>
+        <w:pStyle w:val="ListParagraph"/>
         <w:spacing w:after="0"/>
         <w:ind w:left="567"/>
         <w:contextualSpacing w:val="0"/>
@@ -10340,7 +9895,7 @@
     </w:p>
     <w:p>
       <w:pPr>
-        <w:pStyle w:val="Prrafodelista"/>
+        <w:pStyle w:val="ListParagraph"/>
         <w:numPr>
           <w:ilvl w:val="1"/>
           <w:numId w:val="8"/>
@@ -10508,7 +10063,6 @@
                 <w:b/>
                 <w:lang w:val="es-ES"/>
               </w:rPr>
-              <w:lastRenderedPageBreak/>
               <w:t>Nombre</w:t>
             </w:r>
           </w:p>
@@ -11033,7 +10587,7 @@
     </w:tbl>
     <w:p>
       <w:pPr>
-        <w:pStyle w:val="Prrafodelista"/>
+        <w:pStyle w:val="ListParagraph"/>
         <w:spacing w:after="0"/>
         <w:ind w:left="567"/>
         <w:contextualSpacing w:val="0"/>
@@ -11048,7 +10602,7 @@
     </w:p>
     <w:p>
       <w:pPr>
-        <w:pStyle w:val="Prrafodelista"/>
+        <w:pStyle w:val="ListParagraph"/>
         <w:numPr>
           <w:ilvl w:val="1"/>
           <w:numId w:val="8"/>
@@ -11714,7 +11268,7 @@
     </w:tbl>
     <w:p>
       <w:pPr>
-        <w:pStyle w:val="Prrafodelista"/>
+        <w:pStyle w:val="ListParagraph"/>
         <w:spacing w:after="0"/>
         <w:ind w:left="567"/>
         <w:contextualSpacing w:val="0"/>
@@ -11729,7 +11283,7 @@
     </w:p>
     <w:p>
       <w:pPr>
-        <w:pStyle w:val="Prrafodelista"/>
+        <w:pStyle w:val="ListParagraph"/>
         <w:numPr>
           <w:ilvl w:val="1"/>
           <w:numId w:val="8"/>
@@ -11788,15 +11342,7 @@
           <w:sz w:val="24"/>
           <w:szCs w:val="24"/>
         </w:rPr>
-        <w:t xml:space="preserve">generales </w:t>
-      </w:r>
-      <w:r>
-        <w:rPr>
-          <w:rFonts w:ascii="Arial" w:hAnsi="Arial" w:cs="Arial"/>
-          <w:sz w:val="24"/>
-          <w:szCs w:val="24"/>
-        </w:rPr>
-        <w:t>de los acuerdos del Contrato</w:t>
+        <w:t>generales de los acuerdos del Contrato</w:t>
       </w:r>
       <w:r>
         <w:rPr>
@@ -12078,7 +11624,7 @@
     </w:tbl>
     <w:p>
       <w:pPr>
-        <w:pStyle w:val="Prrafodelista"/>
+        <w:pStyle w:val="ListParagraph"/>
         <w:spacing w:after="0"/>
         <w:ind w:left="567"/>
         <w:contextualSpacing w:val="0"/>
@@ -12093,7 +11639,7 @@
     </w:p>
     <w:p>
       <w:pPr>
-        <w:pStyle w:val="Prrafodelista"/>
+        <w:pStyle w:val="ListParagraph"/>
         <w:numPr>
           <w:ilvl w:val="1"/>
           <w:numId w:val="8"/>
@@ -12449,7 +11995,7 @@
     </w:tbl>
     <w:p>
       <w:pPr>
-        <w:pStyle w:val="Prrafodelista"/>
+        <w:pStyle w:val="ListParagraph"/>
         <w:spacing w:after="0"/>
         <w:ind w:left="567"/>
         <w:contextualSpacing w:val="0"/>
@@ -12464,7 +12010,7 @@
     </w:p>
     <w:p>
       <w:pPr>
-        <w:pStyle w:val="Prrafodelista"/>
+        <w:pStyle w:val="ListParagraph"/>
         <w:numPr>
           <w:ilvl w:val="1"/>
           <w:numId w:val="8"/>
@@ -12812,7 +12358,6 @@
               <w:rPr>
                 <w:lang w:val="es-ES"/>
               </w:rPr>
-              <w:lastRenderedPageBreak/>
               <w:t>Observaciones</w:t>
             </w:r>
           </w:p>
@@ -12872,7 +12417,7 @@
     </w:tbl>
     <w:p>
       <w:pPr>
-        <w:pStyle w:val="Prrafodelista"/>
+        <w:pStyle w:val="ListParagraph"/>
         <w:spacing w:after="0"/>
         <w:ind w:left="567"/>
         <w:contextualSpacing w:val="0"/>
@@ -12907,7 +12452,7 @@
     </w:p>
     <w:p>
       <w:pPr>
-        <w:pStyle w:val="Prrafodelista"/>
+        <w:pStyle w:val="ListParagraph"/>
         <w:numPr>
           <w:ilvl w:val="1"/>
           <w:numId w:val="8"/>
@@ -13298,7 +12843,7 @@
     </w:tbl>
     <w:p>
       <w:pPr>
-        <w:pStyle w:val="Prrafodelista"/>
+        <w:pStyle w:val="ListParagraph"/>
         <w:spacing w:after="0"/>
         <w:ind w:left="567"/>
         <w:contextualSpacing w:val="0"/>
@@ -13313,7 +12858,7 @@
     </w:p>
     <w:p>
       <w:pPr>
-        <w:pStyle w:val="Prrafodelista"/>
+        <w:pStyle w:val="ListParagraph"/>
         <w:numPr>
           <w:ilvl w:val="1"/>
           <w:numId w:val="8"/>
@@ -13617,7 +13162,7 @@
     </w:tbl>
     <w:p>
       <w:pPr>
-        <w:pStyle w:val="Prrafodelista"/>
+        <w:pStyle w:val="ListParagraph"/>
         <w:spacing w:after="0"/>
         <w:ind w:left="567"/>
         <w:contextualSpacing w:val="0"/>
@@ -13632,7 +13177,7 @@
     </w:p>
     <w:p>
       <w:pPr>
-        <w:pStyle w:val="Prrafodelista"/>
+        <w:pStyle w:val="ListParagraph"/>
         <w:numPr>
           <w:ilvl w:val="1"/>
           <w:numId w:val="8"/>
@@ -13676,6 +13221,340 @@
           <w:szCs w:val="24"/>
         </w:rPr>
         <w:t>Representa el registro de la Buna Pro</w:t>
+      </w:r>
+    </w:p>
+    <w:tbl>
+      <w:tblPr>
+        <w:tblW w:w="8222" w:type="dxa"/>
+        <w:tblInd w:w="637" w:type="dxa"/>
+        <w:tblBorders>
+          <w:top w:val="single" w:sz="4" w:space="0" w:color="auto"/>
+          <w:left w:val="single" w:sz="4" w:space="0" w:color="auto"/>
+          <w:bottom w:val="single" w:sz="4" w:space="0" w:color="auto"/>
+          <w:right w:val="single" w:sz="4" w:space="0" w:color="auto"/>
+          <w:insideH w:val="single" w:sz="4" w:space="0" w:color="auto"/>
+          <w:insideV w:val="single" w:sz="4" w:space="0" w:color="auto"/>
+        </w:tblBorders>
+        <w:tblLayout w:type="fixed"/>
+        <w:tblCellMar>
+          <w:left w:w="70" w:type="dxa"/>
+          <w:right w:w="70" w:type="dxa"/>
+        </w:tblCellMar>
+        <w:tblLook w:val="0000"/>
+      </w:tblPr>
+      <w:tblGrid>
+        <w:gridCol w:w="5"/>
+        <w:gridCol w:w="2312"/>
+        <w:gridCol w:w="2486"/>
+        <w:gridCol w:w="1921"/>
+        <w:gridCol w:w="1498"/>
+      </w:tblGrid>
+      <w:tr>
+        <w:trPr>
+          <w:cantSplit/>
+        </w:trPr>
+        <w:tc>
+          <w:tcPr>
+            <w:tcW w:w="2313" w:type="dxa"/>
+            <w:gridSpan w:val="2"/>
+            <w:shd w:val="clear" w:color="auto" w:fill="F2DBDB"/>
+          </w:tcPr>
+          <w:p>
+            <w:pPr>
+              <w:spacing w:after="0"/>
+              <w:rPr>
+                <w:b/>
+                <w:lang w:val="es-ES"/>
+              </w:rPr>
+            </w:pPr>
+            <w:r>
+              <w:rPr>
+                <w:b/>
+                <w:lang w:val="es-ES"/>
+              </w:rPr>
+              <w:t>Nombre</w:t>
+            </w:r>
+          </w:p>
+        </w:tc>
+        <w:tc>
+          <w:tcPr>
+            <w:tcW w:w="2488" w:type="dxa"/>
+            <w:shd w:val="clear" w:color="auto" w:fill="F2DBDB"/>
+          </w:tcPr>
+          <w:p>
+            <w:pPr>
+              <w:spacing w:after="0"/>
+              <w:rPr>
+                <w:b/>
+                <w:lang w:val="es-ES"/>
+              </w:rPr>
+            </w:pPr>
+            <w:r>
+              <w:rPr>
+                <w:b/>
+                <w:lang w:val="es-ES"/>
+              </w:rPr>
+              <w:t>Descripción</w:t>
+            </w:r>
+          </w:p>
+        </w:tc>
+        <w:tc>
+          <w:tcPr>
+            <w:tcW w:w="1922" w:type="dxa"/>
+            <w:shd w:val="clear" w:color="auto" w:fill="F2DBDB"/>
+          </w:tcPr>
+          <w:p>
+            <w:pPr>
+              <w:spacing w:after="0"/>
+              <w:rPr>
+                <w:b/>
+                <w:lang w:val="es-ES"/>
+              </w:rPr>
+            </w:pPr>
+            <w:r>
+              <w:rPr>
+                <w:b/>
+                <w:lang w:val="es-ES"/>
+              </w:rPr>
+              <w:t>Tipo</w:t>
+            </w:r>
+          </w:p>
+        </w:tc>
+        <w:tc>
+          <w:tcPr>
+            <w:tcW w:w="1499" w:type="dxa"/>
+            <w:shd w:val="clear" w:color="auto" w:fill="F2DBDB"/>
+          </w:tcPr>
+          <w:p>
+            <w:pPr>
+              <w:spacing w:after="0"/>
+              <w:rPr>
+                <w:b/>
+                <w:lang w:val="es-ES"/>
+              </w:rPr>
+            </w:pPr>
+            <w:r>
+              <w:rPr>
+                <w:b/>
+                <w:lang w:val="es-ES"/>
+              </w:rPr>
+              <w:t>Valor inicial</w:t>
+            </w:r>
+          </w:p>
+        </w:tc>
+      </w:tr>
+      <w:tr>
+        <w:trPr>
+          <w:cantSplit/>
+        </w:trPr>
+        <w:tc>
+          <w:tcPr>
+            <w:tcW w:w="2313" w:type="dxa"/>
+            <w:gridSpan w:val="2"/>
+          </w:tcPr>
+          <w:p>
+            <w:pPr>
+              <w:spacing w:after="0"/>
+              <w:rPr>
+                <w:lang w:val="es-ES"/>
+              </w:rPr>
+            </w:pPr>
+            <w:r>
+              <w:rPr>
+                <w:lang w:val="es-ES"/>
+              </w:rPr>
+              <w:t>Codigo</w:t>
+            </w:r>
+          </w:p>
+        </w:tc>
+        <w:tc>
+          <w:tcPr>
+            <w:tcW w:w="2488" w:type="dxa"/>
+          </w:tcPr>
+          <w:p>
+            <w:pPr>
+              <w:tabs>
+                <w:tab w:val="center" w:pos="1174"/>
+              </w:tabs>
+              <w:spacing w:after="0"/>
+              <w:rPr>
+                <w:lang w:val="es-ES"/>
+              </w:rPr>
+            </w:pPr>
+            <w:r>
+              <w:rPr>
+                <w:lang w:val="es-ES"/>
+              </w:rPr>
+              <w:t>Código de Buena Pro</w:t>
+            </w:r>
+          </w:p>
+        </w:tc>
+        <w:tc>
+          <w:tcPr>
+            <w:tcW w:w="1922" w:type="dxa"/>
+          </w:tcPr>
+          <w:p>
+            <w:pPr>
+              <w:spacing w:after="0"/>
+              <w:rPr>
+                <w:lang w:val="es-ES"/>
+              </w:rPr>
+            </w:pPr>
+            <w:r>
+              <w:rPr>
+                <w:lang w:val="es-ES"/>
+              </w:rPr>
+              <w:t>String</w:t>
+            </w:r>
+          </w:p>
+        </w:tc>
+        <w:tc>
+          <w:tcPr>
+            <w:tcW w:w="1499" w:type="dxa"/>
+          </w:tcPr>
+          <w:p>
+            <w:pPr>
+              <w:spacing w:after="0"/>
+              <w:rPr>
+                <w:lang w:val="es-ES"/>
+              </w:rPr>
+            </w:pPr>
+          </w:p>
+        </w:tc>
+      </w:tr>
+      <w:tr>
+        <w:trPr>
+          <w:gridBefore w:val="1"/>
+          <w:cantSplit/>
+        </w:trPr>
+        <w:tc>
+          <w:tcPr>
+            <w:tcW w:w="2313" w:type="dxa"/>
+          </w:tcPr>
+          <w:p>
+            <w:pPr>
+              <w:spacing w:after="0"/>
+              <w:rPr>
+                <w:lang w:val="es-ES"/>
+              </w:rPr>
+            </w:pPr>
+            <w:r>
+              <w:rPr>
+                <w:lang w:val="es-ES"/>
+              </w:rPr>
+              <w:t>Descripcion</w:t>
+            </w:r>
+          </w:p>
+        </w:tc>
+        <w:tc>
+          <w:tcPr>
+            <w:tcW w:w="2488" w:type="dxa"/>
+          </w:tcPr>
+          <w:p>
+            <w:pPr>
+              <w:spacing w:after="0"/>
+              <w:rPr>
+                <w:lang w:val="es-ES"/>
+              </w:rPr>
+            </w:pPr>
+            <w:r>
+              <w:rPr>
+                <w:lang w:val="es-ES"/>
+              </w:rPr>
+              <w:t>Descripción de Buena Pro</w:t>
+            </w:r>
+          </w:p>
+        </w:tc>
+        <w:tc>
+          <w:tcPr>
+            <w:tcW w:w="1922" w:type="dxa"/>
+          </w:tcPr>
+          <w:p>
+            <w:pPr>
+              <w:spacing w:after="0"/>
+              <w:rPr>
+                <w:lang w:val="es-ES"/>
+              </w:rPr>
+            </w:pPr>
+            <w:r>
+              <w:rPr>
+                <w:lang w:val="es-ES"/>
+              </w:rPr>
+              <w:t>String</w:t>
+            </w:r>
+          </w:p>
+        </w:tc>
+        <w:tc>
+          <w:tcPr>
+            <w:tcW w:w="1499" w:type="dxa"/>
+          </w:tcPr>
+          <w:p>
+            <w:pPr>
+              <w:spacing w:after="0"/>
+              <w:rPr>
+                <w:lang w:val="es-ES"/>
+              </w:rPr>
+            </w:pPr>
+          </w:p>
+        </w:tc>
+      </w:tr>
+    </w:tbl>
+    <w:p>
+      <w:pPr>
+        <w:pStyle w:val="Heading1"/>
+        <w:ind w:left="360" w:hanging="360"/>
+        <w:rPr>
+          <w:color w:val="E36C0A"/>
+          <w:lang w:val="es-ES"/>
+        </w:rPr>
+      </w:pPr>
+      <w:bookmarkStart w:id="80" w:name="_Toc325242326"/>
+    </w:p>
+    <w:p>
+      <w:pPr>
+        <w:pStyle w:val="ListParagraph"/>
+        <w:numPr>
+          <w:ilvl w:val="1"/>
+          <w:numId w:val="8"/>
+        </w:numPr>
+        <w:spacing w:after="0"/>
+        <w:ind w:left="567" w:hanging="283"/>
+        <w:contextualSpacing w:val="0"/>
+        <w:rPr>
+          <w:rFonts w:ascii="Arial" w:hAnsi="Arial" w:cs="Arial"/>
+          <w:b/>
+          <w:sz w:val="24"/>
+          <w:szCs w:val="24"/>
+        </w:rPr>
+      </w:pPr>
+      <w:r>
+        <w:rPr>
+          <w:rFonts w:ascii="Arial" w:hAnsi="Arial" w:cs="Arial"/>
+          <w:b/>
+          <w:sz w:val="24"/>
+          <w:szCs w:val="24"/>
+        </w:rPr>
+        <w:t>CC_EN010_ SolicitudCambio</w:t>
+      </w:r>
+      <w:bookmarkEnd w:id="80"/>
+    </w:p>
+    <w:p>
+      <w:pPr>
+        <w:ind w:left="567"/>
+        <w:jc w:val="both"/>
+        <w:rPr>
+          <w:rFonts w:ascii="Arial" w:hAnsi="Arial" w:cs="Arial"/>
+          <w:sz w:val="24"/>
+          <w:szCs w:val="24"/>
+        </w:rPr>
+      </w:pPr>
+      <w:r>
+        <w:rPr>
+          <w:rFonts w:ascii="Arial" w:hAnsi="Arial" w:cs="Arial"/>
+          <w:sz w:val="24"/>
+          <w:szCs w:val="24"/>
+        </w:rPr>
+        <w:t>Representa el registro de la Solicitud de cambio</w:t>
       </w:r>
     </w:p>
     <w:tbl>
@@ -13825,9 +13704,6 @@
           </w:tcPr>
           <w:p>
             <w:pPr>
-              <w:tabs>
-                <w:tab w:val="center" w:pos="1174"/>
-              </w:tabs>
               <w:spacing w:after="0"/>
               <w:rPr>
                 <w:lang w:val="es-ES"/>
@@ -13837,7 +13713,7 @@
               <w:rPr>
                 <w:lang w:val="es-ES"/>
               </w:rPr>
-              <w:t>Código de Buena Pro</w:t>
+              <w:t>Código de Solicitud de Cambio</w:t>
             </w:r>
           </w:p>
         </w:tc>
@@ -13912,7 +13788,7 @@
               <w:rPr>
                 <w:lang w:val="es-ES"/>
               </w:rPr>
-              <w:t>Descripción de Buena Pro</w:t>
+              <w:t>Descripción de Solicitud de Cambio</w:t>
             </w:r>
           </w:p>
         </w:tc>
@@ -13932,6 +13808,81 @@
                 <w:lang w:val="es-ES"/>
               </w:rPr>
               <w:t>String</w:t>
+            </w:r>
+          </w:p>
+        </w:tc>
+        <w:tc>
+          <w:tcPr>
+            <w:tcW w:w="1499" w:type="dxa"/>
+          </w:tcPr>
+          <w:p>
+            <w:pPr>
+              <w:spacing w:after="0"/>
+              <w:rPr>
+                <w:lang w:val="es-ES"/>
+              </w:rPr>
+            </w:pPr>
+          </w:p>
+        </w:tc>
+      </w:tr>
+      <w:tr>
+        <w:trPr>
+          <w:cantSplit/>
+        </w:trPr>
+        <w:tc>
+          <w:tcPr>
+            <w:tcW w:w="2313" w:type="dxa"/>
+          </w:tcPr>
+          <w:p>
+            <w:pPr>
+              <w:spacing w:after="0"/>
+              <w:rPr>
+                <w:lang w:val="es-ES"/>
+              </w:rPr>
+            </w:pPr>
+            <w:r>
+              <w:rPr>
+                <w:lang w:val="es-ES"/>
+              </w:rPr>
+              <w:t>Estado</w:t>
+            </w:r>
+          </w:p>
+        </w:tc>
+        <w:tc>
+          <w:tcPr>
+            <w:tcW w:w="2488" w:type="dxa"/>
+          </w:tcPr>
+          <w:p>
+            <w:pPr>
+              <w:spacing w:after="0"/>
+              <w:rPr>
+                <w:lang w:val="es-ES"/>
+              </w:rPr>
+            </w:pPr>
+            <w:r>
+              <w:rPr>
+                <w:lang w:val="es-ES"/>
+              </w:rPr>
+              <w:t>Estado de Solicitud de Cambio</w:t>
+            </w:r>
+          </w:p>
+        </w:tc>
+        <w:tc>
+          <w:tcPr>
+            <w:tcW w:w="1922" w:type="dxa"/>
+          </w:tcPr>
+          <w:p>
+            <w:pPr>
+              <w:spacing w:after="0"/>
+              <w:rPr>
+                <w:lang w:val="es-ES"/>
+              </w:rPr>
+            </w:pPr>
+            <w:r>
+              <w:rPr>
+                <w:lang w:val="es-ES"/>
+              </w:rPr>
+              <w:t>Bit</w:t>
             </w:r>
           </w:p>
         </w:tc>
@@ -13952,18 +13903,38 @@
     </w:tbl>
     <w:p>
       <w:pPr>
-        <w:pStyle w:val="Ttulo1"/>
-        <w:ind w:left="360" w:hanging="360"/>
-        <w:rPr>
-          <w:color w:val="E36C0A"/>
-          <w:lang w:val="es-ES"/>
-        </w:rPr>
-      </w:pPr>
-      <w:bookmarkStart w:id="80" w:name="_Toc325242326"/>
-    </w:p>
-    <w:p>
-      <w:pPr>
-        <w:pStyle w:val="Prrafodelista"/>
+        <w:spacing w:after="0" w:line="240" w:lineRule="auto"/>
+        <w:rPr>
+          <w:rFonts w:ascii="Arial" w:hAnsi="Arial" w:cs="Arial"/>
+          <w:sz w:val="24"/>
+          <w:szCs w:val="24"/>
+        </w:rPr>
+      </w:pPr>
+    </w:p>
+    <w:p>
+      <w:pPr>
+        <w:spacing w:after="0" w:line="240" w:lineRule="auto"/>
+        <w:rPr>
+          <w:rFonts w:ascii="Arial" w:hAnsi="Arial" w:cs="Arial"/>
+          <w:b/>
+          <w:sz w:val="24"/>
+          <w:szCs w:val="24"/>
+        </w:rPr>
+      </w:pPr>
+      <w:bookmarkStart w:id="81" w:name="_Toc325242328"/>
+      <w:r>
+        <w:rPr>
+          <w:rFonts w:ascii="Arial" w:hAnsi="Arial" w:cs="Arial"/>
+          <w:b/>
+          <w:sz w:val="24"/>
+          <w:szCs w:val="24"/>
+        </w:rPr>
+        <w:br w:type="page"/>
+      </w:r>
+    </w:p>
+    <w:p>
+      <w:pPr>
+        <w:pStyle w:val="ListParagraph"/>
         <w:numPr>
           <w:ilvl w:val="1"/>
           <w:numId w:val="8"/>
@@ -13985,9 +13956,9 @@
           <w:sz w:val="24"/>
           <w:szCs w:val="24"/>
         </w:rPr>
-        <w:t>CC_EN010_ SolicitudCambio</w:t>
-      </w:r>
-      <w:bookmarkEnd w:id="80"/>
+        <w:t>CC_E011_ SolicitudAdenda</w:t>
+      </w:r>
+      <w:bookmarkEnd w:id="81"/>
     </w:p>
     <w:p>
       <w:pPr>
@@ -14005,7 +13976,7 @@
           <w:sz w:val="24"/>
           <w:szCs w:val="24"/>
         </w:rPr>
-        <w:t>Representa el registro de la Solicitud de cambio</w:t>
+        <w:t>Representa el registro de la Solicitud de Adenda</w:t>
       </w:r>
     </w:p>
     <w:tbl>
@@ -14164,7 +14135,7 @@
               <w:rPr>
                 <w:lang w:val="es-ES"/>
               </w:rPr>
-              <w:t>Código de Solicitud de Cambio</w:t>
+              <w:t>Código de Solicitud de Adenda</w:t>
             </w:r>
           </w:p>
         </w:tc>
@@ -14239,7 +14210,7 @@
               <w:rPr>
                 <w:lang w:val="es-ES"/>
               </w:rPr>
-              <w:t>Descripción de Solicitud de Cambio</w:t>
+              <w:t>Descripción de Solicitud de Adenda</w:t>
             </w:r>
           </w:p>
         </w:tc>
@@ -14314,7 +14285,7 @@
               <w:rPr>
                 <w:lang w:val="es-ES"/>
               </w:rPr>
-              <w:t>Estado de Solicitud de Cambio</w:t>
+              <w:t>Estado de Solicitud de Adenda</w:t>
             </w:r>
           </w:p>
         </w:tc>
@@ -14354,65 +14325,6 @@
     </w:tbl>
     <w:p>
       <w:pPr>
-        <w:spacing w:after="0" w:line="240" w:lineRule="auto"/>
-        <w:rPr>
-          <w:rFonts w:ascii="Arial" w:hAnsi="Arial" w:cs="Arial"/>
-          <w:sz w:val="24"/>
-          <w:szCs w:val="24"/>
-        </w:rPr>
-      </w:pPr>
-    </w:p>
-    <w:p>
-      <w:pPr>
-        <w:spacing w:after="0" w:line="240" w:lineRule="auto"/>
-        <w:rPr>
-          <w:rFonts w:ascii="Arial" w:hAnsi="Arial" w:cs="Arial"/>
-          <w:b/>
-          <w:sz w:val="24"/>
-          <w:szCs w:val="24"/>
-        </w:rPr>
-      </w:pPr>
-      <w:bookmarkStart w:id="81" w:name="_Toc325242328"/>
-      <w:r>
-        <w:rPr>
-          <w:rFonts w:ascii="Arial" w:hAnsi="Arial" w:cs="Arial"/>
-          <w:b/>
-          <w:sz w:val="24"/>
-          <w:szCs w:val="24"/>
-        </w:rPr>
-        <w:br w:type="page"/>
-      </w:r>
-    </w:p>
-    <w:p>
-      <w:pPr>
-        <w:pStyle w:val="Prrafodelista"/>
-        <w:numPr>
-          <w:ilvl w:val="1"/>
-          <w:numId w:val="8"/>
-        </w:numPr>
-        <w:spacing w:after="0"/>
-        <w:ind w:left="567" w:hanging="283"/>
-        <w:contextualSpacing w:val="0"/>
-        <w:rPr>
-          <w:rFonts w:ascii="Arial" w:hAnsi="Arial" w:cs="Arial"/>
-          <w:b/>
-          <w:sz w:val="24"/>
-          <w:szCs w:val="24"/>
-        </w:rPr>
-      </w:pPr>
-      <w:r>
-        <w:rPr>
-          <w:rFonts w:ascii="Arial" w:hAnsi="Arial" w:cs="Arial"/>
-          <w:b/>
-          <w:sz w:val="24"/>
-          <w:szCs w:val="24"/>
-        </w:rPr>
-        <w:t>CC_E011_ SolicitudAdenda</w:t>
-      </w:r>
-      <w:bookmarkEnd w:id="81"/>
-    </w:p>
-    <w:p>
-      <w:pPr>
         <w:ind w:left="567"/>
         <w:jc w:val="both"/>
         <w:rPr>
@@ -14421,373 +14333,10 @@
           <w:szCs w:val="24"/>
         </w:rPr>
       </w:pPr>
-      <w:r>
-        <w:rPr>
-          <w:rFonts w:ascii="Arial" w:hAnsi="Arial" w:cs="Arial"/>
-          <w:sz w:val="24"/>
-          <w:szCs w:val="24"/>
-        </w:rPr>
-        <w:t>Representa el registro de la Solicitud de Adenda</w:t>
-      </w:r>
-    </w:p>
-    <w:tbl>
-      <w:tblPr>
-        <w:tblW w:w="8222" w:type="dxa"/>
-        <w:tblInd w:w="637" w:type="dxa"/>
-        <w:tblBorders>
-          <w:top w:val="single" w:sz="4" w:space="0" w:color="auto"/>
-          <w:left w:val="single" w:sz="4" w:space="0" w:color="auto"/>
-          <w:bottom w:val="single" w:sz="4" w:space="0" w:color="auto"/>
-          <w:right w:val="single" w:sz="4" w:space="0" w:color="auto"/>
-          <w:insideH w:val="single" w:sz="4" w:space="0" w:color="auto"/>
-          <w:insideV w:val="single" w:sz="4" w:space="0" w:color="auto"/>
-        </w:tblBorders>
-        <w:tblLayout w:type="fixed"/>
-        <w:tblCellMar>
-          <w:left w:w="70" w:type="dxa"/>
-          <w:right w:w="70" w:type="dxa"/>
-        </w:tblCellMar>
-        <w:tblLook w:val="0000"/>
-      </w:tblPr>
-      <w:tblGrid>
-        <w:gridCol w:w="2313"/>
-        <w:gridCol w:w="2488"/>
-        <w:gridCol w:w="1922"/>
-        <w:gridCol w:w="1499"/>
-      </w:tblGrid>
-      <w:tr>
-        <w:trPr>
-          <w:cantSplit/>
-        </w:trPr>
-        <w:tc>
-          <w:tcPr>
-            <w:tcW w:w="2313" w:type="dxa"/>
-            <w:shd w:val="clear" w:color="auto" w:fill="F2DBDB"/>
-          </w:tcPr>
-          <w:p>
-            <w:pPr>
-              <w:spacing w:after="0"/>
-              <w:rPr>
-                <w:b/>
-                <w:lang w:val="es-ES"/>
-              </w:rPr>
-            </w:pPr>
-            <w:r>
-              <w:rPr>
-                <w:b/>
-                <w:lang w:val="es-ES"/>
-              </w:rPr>
-              <w:t>Nombre</w:t>
-            </w:r>
-          </w:p>
-        </w:tc>
-        <w:tc>
-          <w:tcPr>
-            <w:tcW w:w="2488" w:type="dxa"/>
-            <w:shd w:val="clear" w:color="auto" w:fill="F2DBDB"/>
-          </w:tcPr>
-          <w:p>
-            <w:pPr>
-              <w:spacing w:after="0"/>
-              <w:rPr>
-                <w:b/>
-                <w:lang w:val="es-ES"/>
-              </w:rPr>
-            </w:pPr>
-            <w:r>
-              <w:rPr>
-                <w:b/>
-                <w:lang w:val="es-ES"/>
-              </w:rPr>
-              <w:t>Descripción</w:t>
-            </w:r>
-          </w:p>
-        </w:tc>
-        <w:tc>
-          <w:tcPr>
-            <w:tcW w:w="1922" w:type="dxa"/>
-            <w:shd w:val="clear" w:color="auto" w:fill="F2DBDB"/>
-          </w:tcPr>
-          <w:p>
-            <w:pPr>
-              <w:spacing w:after="0"/>
-              <w:rPr>
-                <w:b/>
-                <w:lang w:val="es-ES"/>
-              </w:rPr>
-            </w:pPr>
-            <w:r>
-              <w:rPr>
-                <w:b/>
-                <w:lang w:val="es-ES"/>
-              </w:rPr>
-              <w:t>Tipo</w:t>
-            </w:r>
-          </w:p>
-        </w:tc>
-        <w:tc>
-          <w:tcPr>
-            <w:tcW w:w="1499" w:type="dxa"/>
-            <w:shd w:val="clear" w:color="auto" w:fill="F2DBDB"/>
-          </w:tcPr>
-          <w:p>
-            <w:pPr>
-              <w:spacing w:after="0"/>
-              <w:rPr>
-                <w:b/>
-                <w:lang w:val="es-ES"/>
-              </w:rPr>
-            </w:pPr>
-            <w:r>
-              <w:rPr>
-                <w:b/>
-                <w:lang w:val="es-ES"/>
-              </w:rPr>
-              <w:t>Valor inicial</w:t>
-            </w:r>
-          </w:p>
-        </w:tc>
-      </w:tr>
-      <w:tr>
-        <w:trPr>
-          <w:cantSplit/>
-        </w:trPr>
-        <w:tc>
-          <w:tcPr>
-            <w:tcW w:w="2313" w:type="dxa"/>
-          </w:tcPr>
-          <w:p>
-            <w:pPr>
-              <w:spacing w:after="0"/>
-              <w:rPr>
-                <w:lang w:val="es-ES"/>
-              </w:rPr>
-            </w:pPr>
-            <w:r>
-              <w:rPr>
-                <w:lang w:val="es-ES"/>
-              </w:rPr>
-              <w:t>Codigo</w:t>
-            </w:r>
-          </w:p>
-        </w:tc>
-        <w:tc>
-          <w:tcPr>
-            <w:tcW w:w="2488" w:type="dxa"/>
-          </w:tcPr>
-          <w:p>
-            <w:pPr>
-              <w:spacing w:after="0"/>
-              <w:rPr>
-                <w:lang w:val="es-ES"/>
-              </w:rPr>
-            </w:pPr>
-            <w:r>
-              <w:rPr>
-                <w:lang w:val="es-ES"/>
-              </w:rPr>
-              <w:t>Código de Solicitud de Adenda</w:t>
-            </w:r>
-          </w:p>
-        </w:tc>
-        <w:tc>
-          <w:tcPr>
-            <w:tcW w:w="1922" w:type="dxa"/>
-          </w:tcPr>
-          <w:p>
-            <w:pPr>
-              <w:spacing w:after="0"/>
-              <w:rPr>
-                <w:lang w:val="es-ES"/>
-              </w:rPr>
-            </w:pPr>
-            <w:r>
-              <w:rPr>
-                <w:lang w:val="es-ES"/>
-              </w:rPr>
-              <w:t>String</w:t>
-            </w:r>
-          </w:p>
-        </w:tc>
-        <w:tc>
-          <w:tcPr>
-            <w:tcW w:w="1499" w:type="dxa"/>
-          </w:tcPr>
-          <w:p>
-            <w:pPr>
-              <w:spacing w:after="0"/>
-              <w:rPr>
-                <w:lang w:val="es-ES"/>
-              </w:rPr>
-            </w:pPr>
-          </w:p>
-        </w:tc>
-      </w:tr>
-      <w:tr>
-        <w:trPr>
-          <w:cantSplit/>
-        </w:trPr>
-        <w:tc>
-          <w:tcPr>
-            <w:tcW w:w="2313" w:type="dxa"/>
-          </w:tcPr>
-          <w:p>
-            <w:pPr>
-              <w:spacing w:after="0"/>
-              <w:rPr>
-                <w:lang w:val="es-ES"/>
-              </w:rPr>
-            </w:pPr>
-            <w:r>
-              <w:rPr>
-                <w:lang w:val="es-ES"/>
-              </w:rPr>
-              <w:t>Descripcion</w:t>
-            </w:r>
-          </w:p>
-        </w:tc>
-        <w:tc>
-          <w:tcPr>
-            <w:tcW w:w="2488" w:type="dxa"/>
-          </w:tcPr>
-          <w:p>
-            <w:pPr>
-              <w:spacing w:after="0"/>
-              <w:rPr>
-                <w:lang w:val="es-ES"/>
-              </w:rPr>
-            </w:pPr>
-            <w:r>
-              <w:rPr>
-                <w:lang w:val="es-ES"/>
-              </w:rPr>
-              <w:t>Descripción de Solicitud de Adenda</w:t>
-            </w:r>
-          </w:p>
-        </w:tc>
-        <w:tc>
-          <w:tcPr>
-            <w:tcW w:w="1922" w:type="dxa"/>
-          </w:tcPr>
-          <w:p>
-            <w:pPr>
-              <w:spacing w:after="0"/>
-              <w:rPr>
-                <w:lang w:val="es-ES"/>
-              </w:rPr>
-            </w:pPr>
-            <w:r>
-              <w:rPr>
-                <w:lang w:val="es-ES"/>
-              </w:rPr>
-              <w:t>String</w:t>
-            </w:r>
-          </w:p>
-        </w:tc>
-        <w:tc>
-          <w:tcPr>
-            <w:tcW w:w="1499" w:type="dxa"/>
-          </w:tcPr>
-          <w:p>
-            <w:pPr>
-              <w:spacing w:after="0"/>
-              <w:rPr>
-                <w:lang w:val="es-ES"/>
-              </w:rPr>
-            </w:pPr>
-          </w:p>
-        </w:tc>
-      </w:tr>
-      <w:tr>
-        <w:trPr>
-          <w:cantSplit/>
-        </w:trPr>
-        <w:tc>
-          <w:tcPr>
-            <w:tcW w:w="2313" w:type="dxa"/>
-          </w:tcPr>
-          <w:p>
-            <w:pPr>
-              <w:spacing w:after="0"/>
-              <w:rPr>
-                <w:lang w:val="es-ES"/>
-              </w:rPr>
-            </w:pPr>
-            <w:r>
-              <w:rPr>
-                <w:lang w:val="es-ES"/>
-              </w:rPr>
-              <w:t>Estado</w:t>
-            </w:r>
-          </w:p>
-        </w:tc>
-        <w:tc>
-          <w:tcPr>
-            <w:tcW w:w="2488" w:type="dxa"/>
-          </w:tcPr>
-          <w:p>
-            <w:pPr>
-              <w:spacing w:after="0"/>
-              <w:rPr>
-                <w:lang w:val="es-ES"/>
-              </w:rPr>
-            </w:pPr>
-            <w:r>
-              <w:rPr>
-                <w:lang w:val="es-ES"/>
-              </w:rPr>
-              <w:t>Estado de Solicitud de Adenda</w:t>
-            </w:r>
-          </w:p>
-        </w:tc>
-        <w:tc>
-          <w:tcPr>
-            <w:tcW w:w="1922" w:type="dxa"/>
-          </w:tcPr>
-          <w:p>
-            <w:pPr>
-              <w:spacing w:after="0"/>
-              <w:rPr>
-                <w:lang w:val="es-ES"/>
-              </w:rPr>
-            </w:pPr>
-            <w:r>
-              <w:rPr>
-                <w:lang w:val="es-ES"/>
-              </w:rPr>
-              <w:t>Bit</w:t>
-            </w:r>
-          </w:p>
-        </w:tc>
-        <w:tc>
-          <w:tcPr>
-            <w:tcW w:w="1499" w:type="dxa"/>
-          </w:tcPr>
-          <w:p>
-            <w:pPr>
-              <w:spacing w:after="0"/>
-              <w:rPr>
-                <w:lang w:val="es-ES"/>
-              </w:rPr>
-            </w:pPr>
-          </w:p>
-        </w:tc>
-      </w:tr>
-    </w:tbl>
-    <w:p>
-      <w:pPr>
-        <w:ind w:left="567"/>
-        <w:jc w:val="both"/>
-        <w:rPr>
-          <w:rFonts w:ascii="Arial" w:hAnsi="Arial" w:cs="Arial"/>
-          <w:sz w:val="24"/>
-          <w:szCs w:val="24"/>
-        </w:rPr>
-      </w:pPr>
-    </w:p>
-    <w:p>
-      <w:pPr>
-        <w:pStyle w:val="Prrafodelista"/>
+    </w:p>
+    <w:p>
+      <w:pPr>
+        <w:pStyle w:val="ListParagraph"/>
         <w:numPr>
           <w:ilvl w:val="1"/>
           <w:numId w:val="8"/>
@@ -15435,7 +14984,7 @@
     </w:p>
     <w:p>
       <w:pPr>
-        <w:pStyle w:val="Ttulo2"/>
+        <w:pStyle w:val="Heading2"/>
         <w:numPr>
           <w:ilvl w:val="0"/>
           <w:numId w:val="2"/>
@@ -15453,7 +15002,6 @@
           <w:sz w:val="32"/>
           <w:szCs w:val="32"/>
         </w:rPr>
-        <w:lastRenderedPageBreak/>
         <w:t>REALIZACIÓN DE LOS CASOS DE USO DEL NEGOCIO</w:t>
       </w:r>
       <w:bookmarkEnd w:id="82"/>
@@ -16007,7 +15555,6 @@
           <w:sz w:val="24"/>
           <w:szCs w:val="24"/>
         </w:rPr>
-        <w:lastRenderedPageBreak/>
         <w:t>El Jefe Legal revisa cumplimiento de acuerdos.</w:t>
       </w:r>
     </w:p>
@@ -16401,7 +15948,6 @@
           <w:szCs w:val="24"/>
           <w:u w:val="single"/>
         </w:rPr>
-        <w:lastRenderedPageBreak/>
         <w:t>Precondiciones</w:t>
       </w:r>
       <w:bookmarkEnd w:id="118"/>
@@ -16583,7 +16129,6 @@
           <w:szCs w:val="24"/>
           <w:u w:val="single"/>
         </w:rPr>
-        <w:lastRenderedPageBreak/>
         <w:t>Información Adicional</w:t>
       </w:r>
       <w:bookmarkEnd w:id="141"/>
@@ -16644,7 +16189,6 @@
           <w:szCs w:val="24"/>
           <w:u w:val="single"/>
         </w:rPr>
-        <w:lastRenderedPageBreak/>
         <w:t>Diagrama de Clases del Negocio</w:t>
       </w:r>
       <w:bookmarkEnd w:id="145"/>
@@ -16664,7 +16208,7 @@
           <w:szCs w:val="24"/>
         </w:rPr>
         <w:pict>
-          <v:shape id="_x0000_i1027" type="#_x0000_t75" style="width:456.9pt;height:5in">
+          <v:shape id="_x0000_i1030" type="#_x0000_t75" style="width:456.75pt;height:5in">
             <v:imagedata r:id="rId13" o:title="" cropright="1305f"/>
           </v:shape>
         </w:pict>
@@ -16875,7 +16419,6 @@
           <w:sz w:val="24"/>
           <w:szCs w:val="24"/>
         </w:rPr>
-        <w:lastRenderedPageBreak/>
         <w:t xml:space="preserve">Registrar cierre de contrato. </w:t>
       </w:r>
     </w:p>
@@ -17620,7 +17163,6 @@
           <w:szCs w:val="24"/>
           <w:u w:val="single"/>
         </w:rPr>
-        <w:lastRenderedPageBreak/>
         <w:t>Información Adicional</w:t>
       </w:r>
       <w:bookmarkEnd w:id="162"/>
@@ -17679,7 +17221,6 @@
           <w:szCs w:val="24"/>
           <w:u w:val="single"/>
         </w:rPr>
-        <w:lastRenderedPageBreak/>
         <w:t>Diagrama de Clases del Negocio</w:t>
       </w:r>
     </w:p>
@@ -17700,7 +17241,7 @@
           <w:lang w:val="es-ES" w:eastAsia="es-ES"/>
         </w:rPr>
         <w:pict>
-          <v:shape id="Imagen 9" o:spid="_x0000_i1028" type="#_x0000_t75" style="width:425.5pt;height:392.15pt;visibility:visible" o:bordertopcolor="black" o:borderleftcolor="black" o:borderbottomcolor="black" o:borderrightcolor="black">
+          <v:shape id="Imagen 9" o:spid="_x0000_i1031" type="#_x0000_t75" style="width:425.25pt;height:392.25pt;visibility:visible" o:bordertopcolor="black" o:borderleftcolor="black" o:borderbottomcolor="black" o:borderrightcolor="black">
             <v:imagedata r:id="rId14" o:title=""/>
             <w10:bordertop type="single" width="4"/>
             <w10:borderleft type="single" width="4"/>
@@ -17869,7 +17410,7 @@
     </w:p>
     <w:p>
       <w:pPr>
-        <w:pStyle w:val="Ttulo1"/>
+        <w:pStyle w:val="Heading1"/>
         <w:jc w:val="center"/>
         <w:rPr>
           <w:rFonts w:cs="Arial"/>
@@ -17887,7 +17428,7 @@
     </w:p>
     <w:p>
       <w:pPr>
-        <w:pStyle w:val="Ttulo1"/>
+        <w:pStyle w:val="Heading1"/>
         <w:jc w:val="center"/>
         <w:rPr>
           <w:rFonts w:cs="Arial"/>
@@ -17918,7 +17459,7 @@
     </w:p>
     <w:p>
       <w:pPr>
-        <w:pStyle w:val="Ttulo2"/>
+        <w:pStyle w:val="Heading2"/>
         <w:numPr>
           <w:ilvl w:val="0"/>
           <w:numId w:val="3"/>
@@ -17958,7 +17499,7 @@
     </w:p>
     <w:p>
       <w:pPr>
-        <w:pStyle w:val="Ttulo2"/>
+        <w:pStyle w:val="Heading2"/>
         <w:rPr>
           <w:rFonts w:cs="Arial"/>
           <w:sz w:val="32"/>
@@ -17969,7 +17510,7 @@
     <w:p>
       <w:r>
         <w:pict>
-          <v:shape id="_x0000_i1029" type="#_x0000_t75" style="width:707.75pt;height:395.6pt">
+          <v:shape id="_x0000_i1032" type="#_x0000_t75" style="width:708pt;height:391.5pt">
             <v:imagedata r:id="rId17" o:title=""/>
           </v:shape>
         </w:pict>
@@ -17985,9 +17526,8 @@
         <w:rPr>
           <w:lang w:eastAsia="es-ES"/>
         </w:rPr>
-        <w:lastRenderedPageBreak/>
         <w:pict>
-          <v:shape id="_x0000_i1030" type="#_x0000_t75" style="width:698.95pt;height:403.65pt">
+          <v:shape id="_x0000_i1033" type="#_x0000_t75" style="width:699pt;height:403.5pt">
             <v:imagedata r:id="rId18" o:title=""/>
           </v:shape>
         </w:pict>
@@ -17996,9 +17536,8 @@
     <w:p/>
     <w:p>
       <w:r>
-        <w:lastRenderedPageBreak/>
         <w:pict>
-          <v:shape id="_x0000_i1031" type="#_x0000_t75" style="width:690.15pt;height:396.75pt">
+          <v:shape id="_x0000_i1034" type="#_x0000_t75" style="width:690pt;height:396.75pt">
             <v:imagedata r:id="rId19" o:title=""/>
           </v:shape>
         </w:pict>
@@ -18007,9 +17546,8 @@
     <w:p/>
     <w:p>
       <w:r>
-        <w:lastRenderedPageBreak/>
         <w:pict>
-          <v:shape id="_x0000_i1032" type="#_x0000_t75" style="width:690.15pt;height:401.35pt">
+          <v:shape id="_x0000_i1035" type="#_x0000_t75" style="width:690pt;height:401.25pt">
             <v:imagedata r:id="rId20" o:title=""/>
           </v:shape>
         </w:pict>
@@ -18018,9 +17556,8 @@
     <w:p/>
     <w:p>
       <w:r>
-        <w:lastRenderedPageBreak/>
         <w:pict>
-          <v:shape id="_x0000_i1033" type="#_x0000_t75" style="width:696.65pt;height:389.85pt">
+          <v:shape id="_x0000_i1036" type="#_x0000_t75" style="width:696.75pt;height:390pt">
             <v:imagedata r:id="rId21" o:title=""/>
           </v:shape>
         </w:pict>
@@ -18029,9 +17566,8 @@
     <w:p/>
     <w:p>
       <w:r>
-        <w:lastRenderedPageBreak/>
         <w:pict>
-          <v:shape id="_x0000_i1034" type="#_x0000_t75" style="width:693.2pt;height:91.15pt">
+          <v:shape id="_x0000_i1037" type="#_x0000_t75" style="width:693pt;height:90.75pt">
             <v:imagedata r:id="rId22" o:title=""/>
           </v:shape>
         </w:pict>
@@ -18049,7 +17585,7 @@
     <w:p/>
     <w:p>
       <w:pPr>
-        <w:pStyle w:val="Ttulo2"/>
+        <w:pStyle w:val="Heading2"/>
         <w:numPr>
           <w:ilvl w:val="0"/>
           <w:numId w:val="3"/>
@@ -18069,7 +17605,7 @@
     </w:p>
     <w:p>
       <w:pPr>
-        <w:pStyle w:val="Ttulo2"/>
+        <w:pStyle w:val="Heading2"/>
         <w:numPr>
           <w:ilvl w:val="0"/>
           <w:numId w:val="3"/>
@@ -18087,7 +17623,6 @@
           <w:sz w:val="32"/>
           <w:szCs w:val="32"/>
         </w:rPr>
-        <w:lastRenderedPageBreak/>
         <w:t>TRAZABILIDAD</w:t>
       </w:r>
       <w:bookmarkEnd w:id="171"/>
@@ -18102,7 +17637,7 @@
     </w:p>
     <w:p>
       <w:pPr>
-        <w:pStyle w:val="Ttulo2"/>
+        <w:pStyle w:val="Heading2"/>
         <w:numPr>
           <w:ilvl w:val="1"/>
           <w:numId w:val="12"/>
@@ -18131,7 +17666,7 @@
     </w:p>
     <w:p>
       <w:pPr>
-        <w:pStyle w:val="Ttulo2"/>
+        <w:pStyle w:val="Heading2"/>
         <w:tabs>
           <w:tab w:val="left" w:pos="426"/>
         </w:tabs>
@@ -18158,11 +17693,11 @@
         <w:gridCol w:w="420"/>
         <w:gridCol w:w="420"/>
         <w:gridCol w:w="420"/>
-        <w:gridCol w:w="382"/>
-        <w:gridCol w:w="382"/>
-        <w:gridCol w:w="382"/>
-        <w:gridCol w:w="382"/>
-        <w:gridCol w:w="382"/>
+        <w:gridCol w:w="396"/>
+        <w:gridCol w:w="396"/>
+        <w:gridCol w:w="396"/>
+        <w:gridCol w:w="396"/>
+        <w:gridCol w:w="396"/>
         <w:gridCol w:w="400"/>
         <w:gridCol w:w="400"/>
         <w:gridCol w:w="400"/>
@@ -20457,7 +19992,7 @@
     </w:tbl>
     <w:p>
       <w:pPr>
-        <w:pStyle w:val="Ttulo2"/>
+        <w:pStyle w:val="Heading2"/>
         <w:tabs>
           <w:tab w:val="left" w:pos="426"/>
         </w:tabs>
@@ -20469,7 +20004,7 @@
     </w:p>
     <w:p>
       <w:pPr>
-        <w:pStyle w:val="Prrafodelista"/>
+        <w:pStyle w:val="ListParagraph"/>
         <w:tabs>
           <w:tab w:val="left" w:pos="2532"/>
         </w:tabs>
@@ -20505,7 +20040,7 @@
     </w:p>
     <w:p>
       <w:pPr>
-        <w:pStyle w:val="Ttulo2"/>
+        <w:pStyle w:val="Heading2"/>
         <w:numPr>
           <w:ilvl w:val="1"/>
           <w:numId w:val="12"/>
@@ -20630,7 +20165,29 @@
                 <w:szCs w:val="20"/>
                 <w:lang w:eastAsia="es-PE"/>
               </w:rPr>
-              <w:t>CC_AN001_JefeComercial</w:t>
+              <w:t>CC_</w:t>
+            </w:r>
+            <w:r>
+              <w:rPr>
+                <w:rFonts w:ascii="Arial Narrow" w:hAnsi="Arial Narrow" w:cs="Arial"/>
+                <w:b/>
+                <w:bCs/>
+                <w:sz w:val="20"/>
+                <w:szCs w:val="20"/>
+                <w:lang w:eastAsia="es-PE"/>
+              </w:rPr>
+              <w:t>T</w:t>
+            </w:r>
+            <w:r>
+              <w:rPr>
+                <w:rFonts w:ascii="Arial Narrow" w:hAnsi="Arial Narrow" w:cs="Arial"/>
+                <w:b/>
+                <w:bCs/>
+                <w:sz w:val="20"/>
+                <w:szCs w:val="20"/>
+                <w:lang w:eastAsia="es-PE"/>
+              </w:rPr>
+              <w:t>N001_JefeComercial</w:t>
             </w:r>
           </w:p>
         </w:tc>
@@ -20670,7 +20227,18 @@
                 <w:szCs w:val="20"/>
                 <w:lang w:eastAsia="es-PE"/>
               </w:rPr>
-              <w:t>CC_AN002_JefeLegal</w:t>
+              <w:t>CC_T</w:t>
+            </w:r>
+            <w:r>
+              <w:rPr>
+                <w:rFonts w:ascii="Arial Narrow" w:hAnsi="Arial Narrow" w:cs="Arial"/>
+                <w:b/>
+                <w:bCs/>
+                <w:sz w:val="20"/>
+                <w:szCs w:val="20"/>
+                <w:lang w:eastAsia="es-PE"/>
+              </w:rPr>
+              <w:t>N002_JefeLegal</w:t>
             </w:r>
           </w:p>
         </w:tc>
@@ -20710,7 +20278,18 @@
                 <w:szCs w:val="20"/>
                 <w:lang w:eastAsia="es-PE"/>
               </w:rPr>
-              <w:t>CC_AN003_Cliente</w:t>
+              <w:t>CC_T</w:t>
+            </w:r>
+            <w:r>
+              <w:rPr>
+                <w:rFonts w:ascii="Arial Narrow" w:hAnsi="Arial Narrow" w:cs="Arial"/>
+                <w:b/>
+                <w:bCs/>
+                <w:sz w:val="20"/>
+                <w:szCs w:val="20"/>
+                <w:lang w:eastAsia="es-PE"/>
+              </w:rPr>
+              <w:t>N003_Cliente</w:t>
             </w:r>
           </w:p>
         </w:tc>
@@ -20750,7 +20329,18 @@
                 <w:szCs w:val="20"/>
                 <w:lang w:eastAsia="es-PE"/>
               </w:rPr>
-              <w:t>CC_AN004_JefeTI</w:t>
+              <w:t>CC_T</w:t>
+            </w:r>
+            <w:r>
+              <w:rPr>
+                <w:rFonts w:ascii="Arial Narrow" w:hAnsi="Arial Narrow" w:cs="Arial"/>
+                <w:b/>
+                <w:bCs/>
+                <w:sz w:val="20"/>
+                <w:szCs w:val="20"/>
+                <w:lang w:eastAsia="es-PE"/>
+              </w:rPr>
+              <w:t>N004_JefeTI</w:t>
             </w:r>
           </w:p>
         </w:tc>
@@ -21281,7 +20871,7 @@
     </w:tbl>
     <w:p>
       <w:pPr>
-        <w:pStyle w:val="Prrafodelista"/>
+        <w:pStyle w:val="ListParagraph"/>
         <w:tabs>
           <w:tab w:val="left" w:pos="2532"/>
         </w:tabs>
@@ -21297,7 +20887,7 @@
     </w:p>
     <w:p>
       <w:pPr>
-        <w:pStyle w:val="Prrafodelista"/>
+        <w:pStyle w:val="ListParagraph"/>
         <w:spacing w:after="0" w:line="240" w:lineRule="auto"/>
         <w:ind w:left="0"/>
         <w:rPr>
@@ -21319,7 +20909,7 @@
     </w:p>
     <w:p>
       <w:pPr>
-        <w:pStyle w:val="Ttulo2"/>
+        <w:pStyle w:val="Heading2"/>
         <w:numPr>
           <w:ilvl w:val="1"/>
           <w:numId w:val="12"/>
@@ -21370,18 +20960,18 @@
       </w:tblPr>
       <w:tblGrid>
         <w:gridCol w:w="3880"/>
-        <w:gridCol w:w="382"/>
-        <w:gridCol w:w="382"/>
-        <w:gridCol w:w="382"/>
-        <w:gridCol w:w="382"/>
-        <w:gridCol w:w="382"/>
-        <w:gridCol w:w="382"/>
+        <w:gridCol w:w="396"/>
+        <w:gridCol w:w="396"/>
+        <w:gridCol w:w="396"/>
+        <w:gridCol w:w="396"/>
+        <w:gridCol w:w="396"/>
+        <w:gridCol w:w="396"/>
         <w:gridCol w:w="400"/>
-        <w:gridCol w:w="382"/>
+        <w:gridCol w:w="396"/>
         <w:gridCol w:w="400"/>
         <w:gridCol w:w="420"/>
-        <w:gridCol w:w="382"/>
-        <w:gridCol w:w="382"/>
+        <w:gridCol w:w="396"/>
+        <w:gridCol w:w="396"/>
       </w:tblGrid>
       <w:tr>
         <w:trPr>
@@ -23256,7 +22846,7 @@
     </w:tbl>
     <w:p>
       <w:pPr>
-        <w:pStyle w:val="Prrafodelista"/>
+        <w:pStyle w:val="ListParagraph"/>
         <w:tabs>
           <w:tab w:val="left" w:pos="2532"/>
         </w:tabs>
@@ -23283,7 +22873,7 @@
     </w:p>
     <w:p>
       <w:pPr>
-        <w:pStyle w:val="Prrafodelista"/>
+        <w:pStyle w:val="ListParagraph"/>
         <w:tabs>
           <w:tab w:val="left" w:pos="2532"/>
         </w:tabs>
@@ -23299,7 +22889,7 @@
     </w:p>
     <w:p>
       <w:pPr>
-        <w:pStyle w:val="Ttulo1"/>
+        <w:pStyle w:val="Heading1"/>
         <w:jc w:val="center"/>
         <w:rPr>
           <w:rFonts w:cs="Arial"/>
@@ -23319,7 +22909,6 @@
         <w:rPr>
           <w:rFonts w:cs="Arial"/>
         </w:rPr>
-        <w:lastRenderedPageBreak/>
         <w:t>CONCLUSIONES</w:t>
       </w:r>
       <w:bookmarkEnd w:id="175"/>
@@ -23327,15 +22916,6 @@
     </w:p>
     <w:p>
       <w:pPr>
-        <w:rPr>
-          <w:rFonts w:ascii="Arial" w:hAnsi="Arial" w:cs="Arial"/>
-          <w:sz w:val="24"/>
-          <w:szCs w:val="24"/>
-        </w:rPr>
-      </w:pPr>
-    </w:p>
-    <w:p>
-      <w:pPr>
         <w:jc w:val="both"/>
         <w:rPr>
           <w:rFonts w:ascii="Arial" w:hAnsi="Arial" w:cs="Arial"/>
@@ -23343,14 +22923,6 @@
           <w:szCs w:val="24"/>
         </w:rPr>
       </w:pPr>
-      <w:r>
-        <w:rPr>
-          <w:rFonts w:ascii="Arial" w:hAnsi="Arial" w:cs="Arial"/>
-          <w:sz w:val="24"/>
-          <w:szCs w:val="24"/>
-        </w:rPr>
-        <w:t>El modelado del negocio permitirá identificar las necesidades básicas de información de la Gestión de contratos de clientes y comprender los elementos que forman parte de los procesos del negocio.</w:t>
-      </w:r>
     </w:p>
     <w:p>
       <w:pPr>
@@ -23367,8 +22939,62 @@
           <w:sz w:val="24"/>
           <w:szCs w:val="24"/>
         </w:rPr>
-        <w:t>El conocer el comportamiento de los procesos que comprenden de procesamiento Gestión de contratos de clientes permitirá identificar los problemas de información presentes y futuros que se necesitarán automatizar para la mejora en el desarrollo de los mismos.</w:t>
-      </w:r>
+        <w:t>El esfuerzo sobre el entendimiento del proceso es fundamental, con lo cual se obtiene una visión clara sobre la realización de los casos de uso de negocio. Para ello en coordinación con los grupos de Gestión de requerimientos y Gestión de Cambios en Proyectos se descubrió que ellos son quienes nos proporcionan las entradas para los casos de uso de negocio de CC_CU001_Gestionar_Creación_Contratos y CC_CU002_Gestionar_Modificacion_Contratos</w:t>
+      </w:r>
+      <w:r>
+        <w:rPr>
+          <w:rFonts w:ascii="Arial" w:hAnsi="Arial" w:cs="Arial"/>
+          <w:sz w:val="24"/>
+          <w:szCs w:val="24"/>
+        </w:rPr>
+        <w:t xml:space="preserve">. </w:t>
+      </w:r>
+      <w:bookmarkStart w:id="177" w:name="_Toc272881069"/>
+    </w:p>
+    <w:p>
+      <w:pPr>
+        <w:jc w:val="both"/>
+        <w:rPr>
+          <w:rFonts w:ascii="Arial" w:hAnsi="Arial" w:cs="Arial"/>
+          <w:sz w:val="24"/>
+          <w:szCs w:val="24"/>
+        </w:rPr>
+      </w:pPr>
+      <w:r>
+        <w:rPr>
+          <w:rFonts w:ascii="Arial" w:hAnsi="Arial" w:cs="Arial"/>
+          <w:sz w:val="24"/>
+          <w:szCs w:val="24"/>
+        </w:rPr>
+        <w:t xml:space="preserve">Por otro lado aprendimos que los casos de uso de negocio deben ser generales y no detallados o modulares, a pesar de esa generalidad, </w:t>
+      </w:r>
+      <w:bookmarkEnd w:id="177"/>
+      <w:r>
+        <w:rPr>
+          <w:rFonts w:ascii="Arial" w:hAnsi="Arial" w:cs="Arial"/>
+          <w:sz w:val="24"/>
+          <w:szCs w:val="24"/>
+        </w:rPr>
+        <w:t>determinamos manejar un caso de uso de negocio por cada escenario particular que lo amerite</w:t>
+      </w:r>
+      <w:r>
+        <w:rPr>
+          <w:rFonts w:ascii="Arial" w:hAnsi="Arial" w:cs="Arial"/>
+          <w:sz w:val="24"/>
+          <w:szCs w:val="24"/>
+        </w:rPr>
+        <w:t xml:space="preserve"> como: las anomalías y seguimientos a los mismos.</w:t>
+      </w:r>
+    </w:p>
+    <w:p>
+      <w:pPr>
+        <w:jc w:val="both"/>
+        <w:rPr>
+          <w:rFonts w:ascii="Arial" w:hAnsi="Arial" w:cs="Arial"/>
+          <w:sz w:val="24"/>
+          <w:szCs w:val="24"/>
+        </w:rPr>
+      </w:pPr>
     </w:p>
     <w:p>
       <w:pPr>
@@ -23415,7 +23041,7 @@
           <w:szCs w:val="24"/>
         </w:rPr>
       </w:pPr>
-      <w:bookmarkStart w:id="177" w:name="_Toc304021325"/>
+      <w:bookmarkStart w:id="178" w:name="_Toc304021325"/>
       <w:r>
         <w:rPr>
           <w:rFonts w:ascii="Arial" w:hAnsi="Arial" w:cs="Arial"/>
@@ -23427,34 +23053,34 @@
     </w:p>
     <w:p>
       <w:pPr>
-        <w:pStyle w:val="Ttulo1"/>
+        <w:pStyle w:val="Heading1"/>
         <w:jc w:val="center"/>
         <w:rPr>
           <w:rFonts w:cs="Arial"/>
         </w:rPr>
       </w:pPr>
-      <w:bookmarkStart w:id="178" w:name="_Toc325376147"/>
+      <w:bookmarkStart w:id="179" w:name="_Toc325376147"/>
       <w:r>
         <w:rPr>
           <w:rFonts w:cs="Arial"/>
         </w:rPr>
         <w:t>GLOSARIO DE TÉRMINOS</w:t>
       </w:r>
-      <w:bookmarkEnd w:id="177"/>
       <w:bookmarkEnd w:id="178"/>
-    </w:p>
-    <w:p>
-      <w:pPr>
-        <w:rPr>
-          <w:rFonts w:ascii="Arial" w:hAnsi="Arial" w:cs="Arial"/>
-          <w:sz w:val="24"/>
-          <w:szCs w:val="24"/>
-        </w:rPr>
-      </w:pPr>
-    </w:p>
-    <w:p>
-      <w:pPr>
-        <w:pStyle w:val="Prrafodelista"/>
+      <w:bookmarkEnd w:id="179"/>
+    </w:p>
+    <w:p>
+      <w:pPr>
+        <w:rPr>
+          <w:rFonts w:ascii="Arial" w:hAnsi="Arial" w:cs="Arial"/>
+          <w:sz w:val="24"/>
+          <w:szCs w:val="24"/>
+        </w:rPr>
+      </w:pPr>
+    </w:p>
+    <w:p>
+      <w:pPr>
+        <w:pStyle w:val="ListParagraph"/>
         <w:numPr>
           <w:ilvl w:val="0"/>
           <w:numId w:val="6"/>
@@ -23496,7 +23122,7 @@
     </w:p>
     <w:p>
       <w:pPr>
-        <w:pStyle w:val="Prrafodelista"/>
+        <w:pStyle w:val="ListParagraph"/>
         <w:ind w:left="360"/>
         <w:rPr>
           <w:rFonts w:ascii="Arial" w:hAnsi="Arial" w:cs="Arial"/>
@@ -23507,7 +23133,7 @@
     </w:p>
     <w:p>
       <w:pPr>
-        <w:pStyle w:val="Prrafodelista"/>
+        <w:pStyle w:val="ListParagraph"/>
         <w:numPr>
           <w:ilvl w:val="0"/>
           <w:numId w:val="6"/>
@@ -23545,7 +23171,7 @@
     </w:p>
     <w:p>
       <w:pPr>
-        <w:pStyle w:val="Prrafodelista"/>
+        <w:pStyle w:val="ListParagraph"/>
         <w:numPr>
           <w:ilvl w:val="0"/>
           <w:numId w:val="6"/>
@@ -23595,7 +23221,7 @@
     </w:p>
     <w:p>
       <w:pPr>
-        <w:pStyle w:val="Prrafodelista"/>
+        <w:pStyle w:val="ListParagraph"/>
         <w:ind w:left="360"/>
         <w:jc w:val="both"/>
         <w:rPr>
@@ -23608,7 +23234,7 @@
     </w:p>
     <w:p>
       <w:pPr>
-        <w:pStyle w:val="Prrafodelista"/>
+        <w:pStyle w:val="ListParagraph"/>
         <w:numPr>
           <w:ilvl w:val="0"/>
           <w:numId w:val="6"/>
@@ -23641,7 +23267,7 @@
     </w:p>
     <w:p>
       <w:pPr>
-        <w:pStyle w:val="Prrafodelista"/>
+        <w:pStyle w:val="ListParagraph"/>
         <w:ind w:left="360"/>
         <w:jc w:val="both"/>
         <w:rPr>
@@ -23654,7 +23280,7 @@
     </w:p>
     <w:p>
       <w:pPr>
-        <w:pStyle w:val="Prrafodelista"/>
+        <w:pStyle w:val="ListParagraph"/>
         <w:numPr>
           <w:ilvl w:val="0"/>
           <w:numId w:val="6"/>
@@ -23704,7 +23330,7 @@
     </w:p>
     <w:p>
       <w:pPr>
-        <w:pStyle w:val="Prrafodelista"/>
+        <w:pStyle w:val="ListParagraph"/>
         <w:ind w:left="360"/>
         <w:jc w:val="both"/>
         <w:rPr>
@@ -23717,7 +23343,7 @@
     </w:p>
     <w:p>
       <w:pPr>
-        <w:pStyle w:val="Prrafodelista"/>
+        <w:pStyle w:val="ListParagraph"/>
         <w:numPr>
           <w:ilvl w:val="0"/>
           <w:numId w:val="6"/>
@@ -23772,7 +23398,7 @@
     </w:p>
     <w:p>
       <w:pPr>
-        <w:pStyle w:val="Prrafodelista"/>
+        <w:pStyle w:val="ListParagraph"/>
         <w:numPr>
           <w:ilvl w:val="0"/>
           <w:numId w:val="6"/>
@@ -23845,7 +23471,7 @@
     </w:p>
     <w:p>
       <w:pPr>
-        <w:pStyle w:val="Ttulo1"/>
+        <w:pStyle w:val="Heading1"/>
         <w:jc w:val="center"/>
         <w:rPr>
           <w:rFonts w:cs="Arial"/>
@@ -23867,17 +23493,16 @@
         </w:rPr>
         <w:br w:type="page"/>
       </w:r>
-      <w:bookmarkStart w:id="179" w:name="_Toc325376148"/>
-      <w:bookmarkStart w:id="180" w:name="_Toc325376149"/>
+      <w:bookmarkStart w:id="180" w:name="_Toc325376148"/>
+      <w:bookmarkStart w:id="181" w:name="_Toc325376149"/>
       <w:r>
         <w:rPr>
           <w:rFonts w:cs="Arial"/>
         </w:rPr>
-        <w:lastRenderedPageBreak/>
         <w:t>ANEXOS</w:t>
       </w:r>
-      <w:bookmarkEnd w:id="179"/>
       <w:bookmarkEnd w:id="180"/>
+      <w:bookmarkEnd w:id="181"/>
     </w:p>
     <w:p>
       <w:r>
@@ -23888,7 +23513,7 @@
     <w:p/>
     <w:p>
       <w:pPr>
-        <w:pStyle w:val="Prrafodelista"/>
+        <w:pStyle w:val="ListParagraph"/>
         <w:ind w:left="993"/>
         <w:rPr>
           <w:rFonts w:ascii="Arial" w:hAnsi="Arial" w:cs="Arial"/>
@@ -23899,7 +23524,7 @@
     </w:p>
     <w:p>
       <w:pPr>
-        <w:pStyle w:val="Prrafodelista"/>
+        <w:pStyle w:val="ListParagraph"/>
         <w:numPr>
           <w:ilvl w:val="1"/>
           <w:numId w:val="8"/>
@@ -23914,7 +23539,7 @@
           <w:szCs w:val="24"/>
         </w:rPr>
       </w:pPr>
-      <w:bookmarkStart w:id="181" w:name="_Toc325240524"/>
+      <w:bookmarkStart w:id="182" w:name="_Toc325240524"/>
       <w:r>
         <w:rPr>
           <w:rFonts w:ascii="Arial" w:hAnsi="Arial" w:cs="Arial"/>
@@ -23951,7 +23576,7 @@
         </w:rPr>
         <w:t>Formato de Contrato</w:t>
       </w:r>
-      <w:bookmarkEnd w:id="181"/>
+      <w:bookmarkEnd w:id="182"/>
     </w:p>
     <w:p>
       <w:pPr>
@@ -24363,7 +23988,6 @@
                 <w:szCs w:val="17"/>
                 <w:lang w:eastAsia="es-PE"/>
               </w:rPr>
-              <w:lastRenderedPageBreak/>
               <w:t>PACTOS Y ESTIPULACIONES:</w:t>
             </w:r>
           </w:p>
@@ -24761,29 +24385,29 @@
                 <w:lang w:eastAsia="es-PE"/>
               </w:rPr>
               <w:br/>
-              <w:t xml:space="preserve">Estas penalizaciones no se aplicarán en los casos en los que se demuestre que el retraso es </w:t>
-            </w:r>
-            <w:r>
+              <w:t>Estas penalizaciones no se aplicarán en los casos en los que se demuestre que el retraso es debido a la EMPRESA CLIENTE.</w:t>
+            </w:r>
+          </w:p>
+          <w:p>
+            <w:pPr>
+              <w:spacing w:before="100" w:beforeAutospacing="1" w:after="100" w:afterAutospacing="1" w:line="240" w:lineRule="auto"/>
               <w:rPr>
                 <w:rFonts w:ascii="Arial" w:hAnsi="Arial" w:cs="Arial"/>
                 <w:sz w:val="17"/>
                 <w:szCs w:val="17"/>
                 <w:lang w:eastAsia="es-PE"/>
               </w:rPr>
-              <w:lastRenderedPageBreak/>
-              <w:t>debido a la EMPRESA CLIENTE.</w:t>
-            </w:r>
-          </w:p>
-          <w:p>
-            <w:pPr>
-              <w:spacing w:before="100" w:beforeAutospacing="1" w:after="100" w:afterAutospacing="1" w:line="240" w:lineRule="auto"/>
+            </w:pPr>
+            <w:r>
               <w:rPr>
                 <w:rFonts w:ascii="Arial" w:hAnsi="Arial" w:cs="Arial"/>
                 <w:sz w:val="17"/>
                 <w:szCs w:val="17"/>
                 <w:lang w:eastAsia="es-PE"/>
               </w:rPr>
-            </w:pPr>
+              <w:br/>
+              <w:t>QUINTA.- PROPIEDAD INTELECTUAL [Quítese lo que no proceda en cada caso]</w:t>
+            </w:r>
             <w:r>
               <w:rPr>
                 <w:rFonts w:ascii="Arial" w:hAnsi="Arial" w:cs="Arial"/>
@@ -24792,49 +24416,48 @@
                 <w:lang w:eastAsia="es-PE"/>
               </w:rPr>
               <w:br/>
-              <w:t>QUINTA.- PROPIEDAD INTELECTUAL [Quítese lo que no proceda en cada caso]</w:t>
-            </w:r>
-            <w:r>
+              <w:t>Corresponderán a la EMPRESA CLIENTE cualesquiera derechos de explotación derivados de la Ley de Propiedad Intelectual, tanto del sistema de software desarrollado, como de los subsistemas que lo integran y que igualmente hayan sido desarrollados por la EMPRESA SUMINISTRADORA, así como de todos los sub-productos del desarrollo: documentación técnica de análisis y diseño, documentación de planificación y pruebas, documentación de usuario, etc.</w:t>
+            </w:r>
+          </w:p>
+          <w:p>
+            <w:pPr>
+              <w:spacing w:before="100" w:beforeAutospacing="1" w:after="100" w:afterAutospacing="1" w:line="240" w:lineRule="auto"/>
               <w:rPr>
                 <w:rFonts w:ascii="Arial" w:hAnsi="Arial" w:cs="Arial"/>
                 <w:sz w:val="17"/>
                 <w:szCs w:val="17"/>
                 <w:lang w:eastAsia="es-PE"/>
               </w:rPr>
-              <w:br/>
-              <w:t>Corresponderán a la EMPRESA CLIENTE cualesquiera derechos de explotación derivados de la Ley de Propiedad Intelectual, tanto del sistema de software desarrollado, como de los subsistemas que lo integran y que igualmente hayan sido desarrollados por la EMPRESA SUMINISTRADORA, así como de todos los sub-productos del desarrollo: documentación técnica de análisis y diseño, documentación de planificación y pruebas, documentación de usuario, etc.</w:t>
-            </w:r>
-          </w:p>
-          <w:p>
-            <w:pPr>
-              <w:spacing w:before="100" w:beforeAutospacing="1" w:after="100" w:afterAutospacing="1" w:line="240" w:lineRule="auto"/>
+            </w:pPr>
+            <w:r>
               <w:rPr>
                 <w:rFonts w:ascii="Arial" w:hAnsi="Arial" w:cs="Arial"/>
                 <w:sz w:val="17"/>
                 <w:szCs w:val="17"/>
                 <w:lang w:eastAsia="es-PE"/>
               </w:rPr>
-            </w:pPr>
-            <w:r>
+              <w:t>La EMPRESA SUMINISTRADORA garantiza que los trabajos y servicios prestados a la EMPRESA CLIENTE por el objeto de este contrato no infringen ni vulneran los derechos de propiedad intelectual o industrial o cualesquiera otros derechos legales o contractuales de terceros.</w:t>
+            </w:r>
+          </w:p>
+          <w:p>
+            <w:pPr>
+              <w:spacing w:before="100" w:beforeAutospacing="1" w:after="100" w:afterAutospacing="1" w:line="240" w:lineRule="auto"/>
               <w:rPr>
                 <w:rFonts w:ascii="Arial" w:hAnsi="Arial" w:cs="Arial"/>
                 <w:sz w:val="17"/>
                 <w:szCs w:val="17"/>
                 <w:lang w:eastAsia="es-PE"/>
               </w:rPr>
-              <w:t>La EMPRESA SUMINISTRADORA garantiza que los trabajos y servicios prestados a la EMPRESA CLIENTE por el objeto de este contrato no infringen ni vulneran los derechos de propiedad intelectual o industrial o cualesquiera otros derechos legales o contractuales de terceros.</w:t>
-            </w:r>
-          </w:p>
-          <w:p>
-            <w:pPr>
-              <w:spacing w:before="100" w:beforeAutospacing="1" w:after="100" w:afterAutospacing="1" w:line="240" w:lineRule="auto"/>
+            </w:pPr>
+            <w:r>
               <w:rPr>
                 <w:rFonts w:ascii="Arial" w:hAnsi="Arial" w:cs="Arial"/>
                 <w:sz w:val="17"/>
                 <w:szCs w:val="17"/>
                 <w:lang w:eastAsia="es-PE"/>
               </w:rPr>
-            </w:pPr>
+              <w:t>SEXTA.- CONDICIONES ECONÓMICAS</w:t>
+            </w:r>
             <w:r>
               <w:rPr>
                 <w:rFonts w:ascii="Arial" w:hAnsi="Arial" w:cs="Arial"/>
@@ -24842,7 +24465,16 @@
                 <w:szCs w:val="17"/>
                 <w:lang w:eastAsia="es-PE"/>
               </w:rPr>
-              <w:t>SEXTA.- CONDICIONES ECONÓMICAS</w:t>
+              <w:br/>
+              <w:t xml:space="preserve">El </w:t>
+            </w:r>
+            <w:r>
+              <w:rPr>
+                <w:rFonts w:ascii="Arial" w:hAnsi="Arial" w:cs="Arial"/>
+                <w:sz w:val="17"/>
+                <w:lang w:eastAsia="es-PE"/>
+              </w:rPr>
+              <w:t>precio</w:t>
             </w:r>
             <w:r>
               <w:rPr>
@@ -24851,37 +24483,28 @@
                 <w:szCs w:val="17"/>
                 <w:lang w:eastAsia="es-PE"/>
               </w:rPr>
-              <w:br/>
-              <w:t xml:space="preserve">El </w:t>
-            </w:r>
-            <w:r>
-              <w:rPr>
-                <w:rFonts w:ascii="Arial" w:hAnsi="Arial" w:cs="Arial"/>
-                <w:sz w:val="17"/>
-                <w:lang w:eastAsia="es-PE"/>
-              </w:rPr>
-              <w:t>precio</w:t>
-            </w:r>
-            <w:r>
+              <w:t xml:space="preserve"> del desarrollo del sistema de software objeto del presente contrato es de xxxx que serán abonados tras la emisión de la(s) correspondiente(s) factura(s) según el calendario de pago siguiente:</w:t>
+            </w:r>
+          </w:p>
+          <w:p>
+            <w:pPr>
+              <w:spacing w:before="100" w:beforeAutospacing="1" w:after="100" w:afterAutospacing="1" w:line="240" w:lineRule="auto"/>
               <w:rPr>
                 <w:rFonts w:ascii="Arial" w:hAnsi="Arial" w:cs="Arial"/>
                 <w:sz w:val="17"/>
                 <w:szCs w:val="17"/>
                 <w:lang w:eastAsia="es-PE"/>
               </w:rPr>
-              <w:t xml:space="preserve"> del desarrollo del sistema de software objeto del presente contrato es de xxxx que serán abonados tras la emisión de la(s) correspondiente(s) factura(s) según el calendario de pago siguiente:</w:t>
-            </w:r>
-          </w:p>
-          <w:p>
-            <w:pPr>
-              <w:spacing w:before="100" w:beforeAutospacing="1" w:after="100" w:afterAutospacing="1" w:line="240" w:lineRule="auto"/>
+            </w:pPr>
+            <w:r>
               <w:rPr>
                 <w:rFonts w:ascii="Arial" w:hAnsi="Arial" w:cs="Arial"/>
                 <w:sz w:val="17"/>
                 <w:szCs w:val="17"/>
                 <w:lang w:eastAsia="es-PE"/>
               </w:rPr>
-            </w:pPr>
+              <w:t>SÉPTIMA.- GARANTÍA</w:t>
+            </w:r>
             <w:r>
               <w:rPr>
                 <w:rFonts w:ascii="Arial" w:hAnsi="Arial" w:cs="Arial"/>
@@ -24889,7 +24512,8 @@
                 <w:szCs w:val="17"/>
                 <w:lang w:eastAsia="es-PE"/>
               </w:rPr>
-              <w:t>SÉPTIMA.- GARANTÍA</w:t>
+              <w:br/>
+              <w:t>Una vez validada por parte de la EMPRESA CLIENTE la entrega [o entrega e instalación, según la cláusula tercera] del sistema de software, se iniciará un periodo de garantía del correcto funcionamiento del sistema de XX meses [días].</w:t>
             </w:r>
             <w:r>
               <w:rPr>
@@ -24899,7 +24523,7 @@
                 <w:lang w:eastAsia="es-PE"/>
               </w:rPr>
               <w:br/>
-              <w:t>Una vez validada por parte de la EMPRESA CLIENTE la entrega [o entrega e instalación, según la cláusula tercera] del sistema de software, se iniciará un periodo de garantía del correcto funcionamiento del sistema de XX meses [días].</w:t>
+              <w:t>La garantía del sistema cubrirá un servicio de mantenimiento correctivo por parte de la EMPRESA SUMINISTRADORA, con un tiempo de respuesta a las notificaciones de incidencias inferior a xx horas laborables desde la notificación, y un tiempo de reparación acorde al esfuerzo técnico necesario para su reparación.</w:t>
             </w:r>
             <w:r>
               <w:rPr>
@@ -24909,29 +24533,28 @@
                 <w:lang w:eastAsia="es-PE"/>
               </w:rPr>
               <w:br/>
-              <w:t>La garantía del sistema cubrirá un servicio de mantenimiento correctivo por parte de la EMPRESA SUMINISTRADORA, con un tiempo de respuesta a las notificaciones de incidencias inferior a xx horas laborables desde la notificación, y un tiempo de reparación acorde al esfuerzo técnico necesario para su reparación.</w:t>
-            </w:r>
-            <w:r>
+              <w:t>Por mantenimiento correctivo se entiende el definido en el estándar técnico de mantenimiento de software IEEE 1219-1998: "Modificaciones realizadas a un producto de software después de su entrega para corregir fallos descubiertos", no siendo extensiva la garantía para operaciones de mantenimiento adaptativo ni perfectivo.</w:t>
+            </w:r>
+          </w:p>
+          <w:p>
+            <w:pPr>
+              <w:spacing w:before="100" w:beforeAutospacing="1" w:after="100" w:afterAutospacing="1" w:line="240" w:lineRule="auto"/>
               <w:rPr>
                 <w:rFonts w:ascii="Arial" w:hAnsi="Arial" w:cs="Arial"/>
                 <w:sz w:val="17"/>
                 <w:szCs w:val="17"/>
                 <w:lang w:eastAsia="es-PE"/>
               </w:rPr>
-              <w:br/>
-              <w:t>Por mantenimiento correctivo se entiende el definido en el estándar técnico de mantenimiento de software IEEE 1219-1998: "Modificaciones realizadas a un producto de software después de su entrega para corregir fallos descubiertos", no siendo extensiva la garantía para operaciones de mantenimiento adaptativo ni perfectivo.</w:t>
-            </w:r>
-          </w:p>
-          <w:p>
-            <w:pPr>
-              <w:spacing w:before="100" w:beforeAutospacing="1" w:after="100" w:afterAutospacing="1" w:line="240" w:lineRule="auto"/>
+            </w:pPr>
+            <w:r>
               <w:rPr>
                 <w:rFonts w:ascii="Arial" w:hAnsi="Arial" w:cs="Arial"/>
                 <w:sz w:val="17"/>
                 <w:szCs w:val="17"/>
                 <w:lang w:eastAsia="es-PE"/>
               </w:rPr>
-            </w:pPr>
+              <w:t>OCTAVA.- RESOLUCIÓN DEL CONTRATO</w:t>
+            </w:r>
             <w:r>
               <w:rPr>
                 <w:rFonts w:ascii="Arial" w:hAnsi="Arial" w:cs="Arial"/>
@@ -24939,7 +24562,15 @@
                 <w:szCs w:val="17"/>
                 <w:lang w:eastAsia="es-PE"/>
               </w:rPr>
-              <w:t>OCTAVA.- RESOLUCIÓN DEL CONTRATO</w:t>
+              <w:br/>
+            </w:r>
+            <w:r>
+              <w:rPr>
+                <w:rFonts w:ascii="Arial" w:hAnsi="Arial" w:cs="Arial"/>
+                <w:sz w:val="17"/>
+                <w:lang w:eastAsia="es-PE"/>
+              </w:rPr>
+              <w:t>El presente</w:t>
             </w:r>
             <w:r>
               <w:rPr>
@@ -24948,15 +24579,7 @@
                 <w:szCs w:val="17"/>
                 <w:lang w:eastAsia="es-PE"/>
               </w:rPr>
-              <w:br/>
-            </w:r>
-            <w:r>
-              <w:rPr>
-                <w:rFonts w:ascii="Arial" w:hAnsi="Arial" w:cs="Arial"/>
-                <w:sz w:val="17"/>
-                <w:lang w:eastAsia="es-PE"/>
-              </w:rPr>
-              <w:t>El presente</w:t>
+              <w:t xml:space="preserve"> contrato quedará resuelto al producirse alguna de las siguientes causas:</w:t>
             </w:r>
             <w:r>
               <w:rPr>
@@ -24965,7 +24588,8 @@
                 <w:szCs w:val="17"/>
                 <w:lang w:eastAsia="es-PE"/>
               </w:rPr>
-              <w:t xml:space="preserve"> contrato quedará resuelto al producirse alguna de las siguientes causas:</w:t>
+              <w:br/>
+              <w:t>- Cumplimiento de las prestaciones de cada parte en las fechas y formas acordadas.</w:t>
             </w:r>
             <w:r>
               <w:rPr>
@@ -24975,7 +24599,7 @@
                 <w:lang w:eastAsia="es-PE"/>
               </w:rPr>
               <w:br/>
-              <w:t>- Cumplimiento de las prestaciones de cada parte en las fechas y formas acordadas.</w:t>
+              <w:t>- Incumplimiento de las obligaciones correspondientes a cada parte. La resolución por esta causa podrá dar lugar a indemnización por daños y perjuicios causados por el incumplimiento.</w:t>
             </w:r>
             <w:r>
               <w:rPr>
@@ -24985,49 +24609,48 @@
                 <w:lang w:eastAsia="es-PE"/>
               </w:rPr>
               <w:br/>
-              <w:t>- Incumplimiento de las obligaciones correspondientes a cada parte. La resolución por esta causa podrá dar lugar a indemnización por daños y perjuicios causados por el incumplimiento.</w:t>
-            </w:r>
-            <w:r>
+              <w:t>- Por hallarse cualquiera de las partes en un supuesto de caso fortuito o fuerza mayor.</w:t>
+            </w:r>
+          </w:p>
+          <w:p>
+            <w:pPr>
+              <w:spacing w:before="100" w:beforeAutospacing="1" w:after="100" w:afterAutospacing="1" w:line="240" w:lineRule="auto"/>
               <w:rPr>
                 <w:rFonts w:ascii="Arial" w:hAnsi="Arial" w:cs="Arial"/>
                 <w:sz w:val="17"/>
                 <w:szCs w:val="17"/>
                 <w:lang w:eastAsia="es-PE"/>
               </w:rPr>
-              <w:br/>
-              <w:t>- Por hallarse cualquiera de las partes en un supuesto de caso fortuito o fuerza mayor.</w:t>
-            </w:r>
-          </w:p>
-          <w:p>
-            <w:pPr>
-              <w:spacing w:before="100" w:beforeAutospacing="1" w:after="100" w:afterAutospacing="1" w:line="240" w:lineRule="auto"/>
+            </w:pPr>
+            <w:r>
               <w:rPr>
                 <w:rFonts w:ascii="Arial" w:hAnsi="Arial" w:cs="Arial"/>
                 <w:sz w:val="17"/>
                 <w:szCs w:val="17"/>
                 <w:lang w:eastAsia="es-PE"/>
               </w:rPr>
-            </w:pPr>
-            <w:r>
+              <w:t>Si el contrato fuera resuelto anticipadamente sin producir la entrega del sistema de software en su totalidad o en la forma dispuesta en este contrato, ambas partes colaborarán de buena fe y en especial la EMPRESA SUMINISTRADORA para facilitar, bien la contratación de una nueva entidad que dé continuidad a los trabajos, o bien para que la EMPRESA CLIENTE pueda continuar con los trabajos, y en cualquiera de los casos facilitar la transferencia del conocimiento y sub-productos generados.</w:t>
+            </w:r>
+          </w:p>
+          <w:p>
+            <w:pPr>
+              <w:spacing w:before="100" w:beforeAutospacing="1" w:after="100" w:afterAutospacing="1" w:line="240" w:lineRule="auto"/>
               <w:rPr>
                 <w:rFonts w:ascii="Arial" w:hAnsi="Arial" w:cs="Arial"/>
                 <w:sz w:val="17"/>
                 <w:szCs w:val="17"/>
                 <w:lang w:eastAsia="es-PE"/>
               </w:rPr>
-              <w:t>Si el contrato fuera resuelto anticipadamente sin producir la entrega del sistema de software en su totalidad o en la forma dispuesta en este contrato, ambas partes colaborarán de buena fe y en especial la EMPRESA SUMINISTRADORA para facilitar, bien la contratación de una nueva entidad que dé continuidad a los trabajos, o bien para que la EMPRESA CLIENTE pueda continuar con los trabajos, y en cualquiera de los casos facilitar la transferencia del conocimiento y sub-productos generados.</w:t>
-            </w:r>
-          </w:p>
-          <w:p>
-            <w:pPr>
-              <w:spacing w:before="100" w:beforeAutospacing="1" w:after="100" w:afterAutospacing="1" w:line="240" w:lineRule="auto"/>
+            </w:pPr>
+            <w:r>
               <w:rPr>
                 <w:rFonts w:ascii="Arial" w:hAnsi="Arial" w:cs="Arial"/>
                 <w:sz w:val="17"/>
                 <w:szCs w:val="17"/>
                 <w:lang w:eastAsia="es-PE"/>
               </w:rPr>
-            </w:pPr>
+              <w:t>NOVENA.- GENERAL</w:t>
+            </w:r>
             <w:r>
               <w:rPr>
                 <w:rFonts w:ascii="Arial" w:hAnsi="Arial" w:cs="Arial"/>
@@ -25035,49 +24658,49 @@
                 <w:szCs w:val="17"/>
                 <w:lang w:eastAsia="es-PE"/>
               </w:rPr>
-              <w:t>NOVENA.- GENERAL</w:t>
-            </w:r>
-            <w:r>
+              <w:br/>
+              <w:t>Personal: cada parte asume, a título exclusivo el carácter de patrono o empresario respecto de su personal empleado para la ejecución del presente contrato.</w:t>
+            </w:r>
+          </w:p>
+          <w:p>
+            <w:pPr>
+              <w:spacing w:before="100" w:beforeAutospacing="1" w:after="100" w:afterAutospacing="1" w:line="240" w:lineRule="auto"/>
               <w:rPr>
                 <w:rFonts w:ascii="Arial" w:hAnsi="Arial" w:cs="Arial"/>
                 <w:sz w:val="17"/>
                 <w:szCs w:val="17"/>
                 <w:lang w:eastAsia="es-PE"/>
               </w:rPr>
-              <w:br/>
-              <w:t>Personal: cada parte asume, a título exclusivo el carácter de patrono o empresario respecto de su personal empleado para la ejecución del presente contrato.</w:t>
-            </w:r>
-          </w:p>
-          <w:p>
-            <w:pPr>
-              <w:spacing w:before="100" w:beforeAutospacing="1" w:after="100" w:afterAutospacing="1" w:line="240" w:lineRule="auto"/>
+            </w:pPr>
+            <w:r>
               <w:rPr>
                 <w:rFonts w:ascii="Arial" w:hAnsi="Arial" w:cs="Arial"/>
                 <w:sz w:val="17"/>
                 <w:szCs w:val="17"/>
                 <w:lang w:eastAsia="es-PE"/>
               </w:rPr>
-            </w:pPr>
-            <w:r>
+              <w:t>Interlocutores válidos: Para llevar a cabo las comunicaciones necesarias durante la ejecución del contrato, y para validar las posibles modificaciones de requisitos se nombran como interlocutores válidos.</w:t>
+            </w:r>
+          </w:p>
+          <w:p>
+            <w:pPr>
+              <w:spacing w:before="100" w:beforeAutospacing="1" w:after="100" w:afterAutospacing="1" w:line="240" w:lineRule="auto"/>
               <w:rPr>
                 <w:rFonts w:ascii="Arial" w:hAnsi="Arial" w:cs="Arial"/>
                 <w:sz w:val="17"/>
                 <w:szCs w:val="17"/>
                 <w:lang w:eastAsia="es-PE"/>
               </w:rPr>
-              <w:t>Interlocutores válidos: Para llevar a cabo las comunicaciones necesarias durante la ejecución del contrato, y para validar las posibles modificaciones de requisitos se nombran como interlocutores válidos.</w:t>
-            </w:r>
-          </w:p>
-          <w:p>
-            <w:pPr>
-              <w:spacing w:before="100" w:beforeAutospacing="1" w:after="100" w:afterAutospacing="1" w:line="240" w:lineRule="auto"/>
+            </w:pPr>
+            <w:r>
               <w:rPr>
                 <w:rFonts w:ascii="Arial" w:hAnsi="Arial" w:cs="Arial"/>
                 <w:sz w:val="17"/>
                 <w:szCs w:val="17"/>
                 <w:lang w:eastAsia="es-PE"/>
               </w:rPr>
-            </w:pPr>
+              <w:t>Por la EMPRESA CLIENTE</w:t>
+            </w:r>
             <w:r>
               <w:rPr>
                 <w:rFonts w:ascii="Arial" w:hAnsi="Arial" w:cs="Arial"/>
@@ -25085,7 +24708,8 @@
                 <w:szCs w:val="17"/>
                 <w:lang w:eastAsia="es-PE"/>
               </w:rPr>
-              <w:t>Por la EMPRESA CLIENTE</w:t>
+              <w:br/>
+              <w:t>D.Dña.......................</w:t>
             </w:r>
             <w:r>
               <w:rPr>
@@ -25095,7 +24719,7 @@
                 <w:lang w:eastAsia="es-PE"/>
               </w:rPr>
               <w:br/>
-              <w:t>D.Dña.......................</w:t>
+              <w:t>Dirección....................</w:t>
             </w:r>
             <w:r>
               <w:rPr>
@@ -25105,7 +24729,7 @@
                 <w:lang w:eastAsia="es-PE"/>
               </w:rPr>
               <w:br/>
-              <w:t>Dirección....................</w:t>
+              <w:t>Teléfono.....................</w:t>
             </w:r>
             <w:r>
               <w:rPr>
@@ -25115,25 +24739,6 @@
                 <w:lang w:eastAsia="es-PE"/>
               </w:rPr>
               <w:br/>
-              <w:t>Teléfono.....................</w:t>
-            </w:r>
-            <w:r>
-              <w:rPr>
-                <w:rFonts w:ascii="Arial" w:hAnsi="Arial" w:cs="Arial"/>
-                <w:sz w:val="17"/>
-                <w:szCs w:val="17"/>
-                <w:lang w:eastAsia="es-PE"/>
-              </w:rPr>
-              <w:br/>
-            </w:r>
-            <w:r>
-              <w:rPr>
-                <w:rFonts w:ascii="Arial" w:hAnsi="Arial" w:cs="Arial"/>
-                <w:sz w:val="17"/>
-                <w:szCs w:val="17"/>
-                <w:lang w:eastAsia="es-PE"/>
-              </w:rPr>
-              <w:lastRenderedPageBreak/>
               <w:t>e-mail.........................</w:t>
             </w:r>
           </w:p>
@@ -25391,7 +24996,6 @@
                 <w:szCs w:val="17"/>
                 <w:lang w:eastAsia="es-PE"/>
               </w:rPr>
-              <w:lastRenderedPageBreak/>
               <w:t>Y en prueba de conformidad ambas partes firman el presente, por duplicado ejemplar y a un sólo efecto en la fecha y lugar indicado.</w:t>
             </w:r>
           </w:p>
@@ -25400,7 +25004,7 @@
     </w:tbl>
     <w:p>
       <w:pPr>
-        <w:pStyle w:val="Prrafodelista"/>
+        <w:pStyle w:val="ListParagraph"/>
         <w:spacing w:after="0"/>
         <w:ind w:left="567"/>
         <w:contextualSpacing w:val="0"/>
@@ -25411,11 +25015,11 @@
           <w:szCs w:val="24"/>
         </w:rPr>
       </w:pPr>
-      <w:bookmarkStart w:id="182" w:name="_Toc325240525"/>
-    </w:p>
-    <w:p>
-      <w:pPr>
-        <w:pStyle w:val="Prrafodelista"/>
+      <w:bookmarkStart w:id="183" w:name="_Toc325240525"/>
+    </w:p>
+    <w:p>
+      <w:pPr>
+        <w:pStyle w:val="ListParagraph"/>
         <w:numPr>
           <w:ilvl w:val="1"/>
           <w:numId w:val="8"/>
@@ -25466,7 +25070,7 @@
         </w:rPr>
         <w:t>Formato de Adenda</w:t>
       </w:r>
-      <w:bookmarkEnd w:id="182"/>
+      <w:bookmarkEnd w:id="183"/>
     </w:p>
     <w:p>
       <w:pPr>
@@ -25501,9 +25105,8 @@
           <w:noProof/>
           <w:lang w:val="es-ES" w:eastAsia="es-ES"/>
         </w:rPr>
-        <w:lastRenderedPageBreak/>
         <w:pict>
-          <v:shape id="Imagen 4" o:spid="_x0000_i1035" type="#_x0000_t75" alt="http://www.cdti.es/recursos/img/Servicios/Red_PIDi/Tutorial_BMP/Incentivos_N1/9323_1311312010115741.JPG" style="width:271.55pt;height:389.85pt;visibility:visible">
+          <v:shape id="Imagen 4" o:spid="_x0000_i1038" type="#_x0000_t75" alt="http://www.cdti.es/recursos/img/Servicios/Red_PIDi/Tutorial_BMP/Incentivos_N1/9323_1311312010115741.JPG" style="width:271.5pt;height:390pt;visibility:visible">
             <v:imagedata r:id="rId23" o:title="" croptop="5243f"/>
           </v:shape>
         </w:pict>
@@ -25522,7 +25125,7 @@
 
 <file path=word/endnotes.xml><?xml version="1.0" encoding="utf-8"?>
 <w:endnotes xmlns:ve="http://schemas.openxmlformats.org/markup-compatibility/2006" xmlns:o="urn:schemas-microsoft-com:office:office" xmlns:r="http://schemas.openxmlformats.org/officeDocument/2006/relationships" xmlns:m="http://schemas.openxmlformats.org/officeDocument/2006/math" xmlns:v="urn:schemas-microsoft-com:vml" xmlns:wp="http://schemas.openxmlformats.org/drawingml/2006/wordprocessingDrawing" xmlns:w10="urn:schemas-microsoft-com:office:word" xmlns:w="http://schemas.openxmlformats.org/wordprocessingml/2006/main" xmlns:wne="http://schemas.microsoft.com/office/word/2006/wordml">
-  <w:endnote w:type="separator" w:id="0">
+  <w:endnote w:type="separator" w:id="-1">
     <w:p>
       <w:pPr>
         <w:spacing w:after="0" w:line="240" w:lineRule="auto"/>
@@ -25532,7 +25135,7 @@
       </w:r>
     </w:p>
   </w:endnote>
-  <w:endnote w:type="continuationSeparator" w:id="1">
+  <w:endnote w:type="continuationSeparator" w:id="0">
     <w:p>
       <w:pPr>
         <w:spacing w:after="0" w:line="240" w:lineRule="auto"/>
@@ -25576,7 +25179,7 @@
         </w:tcPr>
         <w:p>
           <w:pPr>
-            <w:pStyle w:val="Piedepgina"/>
+            <w:pStyle w:val="Footer"/>
             <w:rPr>
               <w:rFonts w:ascii="Arial" w:hAnsi="Arial" w:cs="Arial"/>
               <w:sz w:val="18"/>
@@ -25602,7 +25205,7 @@
         </w:tcPr>
         <w:p>
           <w:pPr>
-            <w:pStyle w:val="Piedepgina"/>
+            <w:pStyle w:val="Footer"/>
             <w:jc w:val="center"/>
             <w:rPr>
               <w:rFonts w:ascii="Arial" w:hAnsi="Arial" w:cs="Arial"/>
@@ -25629,7 +25232,7 @@
         </w:tcPr>
         <w:p>
           <w:pPr>
-            <w:pStyle w:val="Piedepgina"/>
+            <w:pStyle w:val="Footer"/>
             <w:jc w:val="center"/>
             <w:rPr>
               <w:rFonts w:ascii="Arial" w:hAnsi="Arial" w:cs="Arial"/>
@@ -25649,7 +25252,7 @@
           </w:r>
           <w:r>
             <w:rPr>
-              <w:rStyle w:val="Nmerodepgina"/>
+              <w:rStyle w:val="PageNumber"/>
               <w:rFonts w:ascii="Arial" w:hAnsi="Arial" w:cs="Arial"/>
               <w:sz w:val="18"/>
               <w:szCs w:val="18"/>
@@ -25659,7 +25262,7 @@
           </w:r>
           <w:r>
             <w:rPr>
-              <w:rStyle w:val="Nmerodepgina"/>
+              <w:rStyle w:val="PageNumber"/>
               <w:rFonts w:ascii="Arial" w:hAnsi="Arial" w:cs="Arial"/>
               <w:sz w:val="18"/>
               <w:szCs w:val="18"/>
@@ -25669,7 +25272,7 @@
           </w:r>
           <w:r>
             <w:rPr>
-              <w:rStyle w:val="Nmerodepgina"/>
+              <w:rStyle w:val="PageNumber"/>
               <w:rFonts w:ascii="Arial" w:hAnsi="Arial" w:cs="Arial"/>
               <w:sz w:val="18"/>
               <w:szCs w:val="18"/>
@@ -25679,18 +25282,18 @@
           </w:r>
           <w:r>
             <w:rPr>
-              <w:rStyle w:val="Nmerodepgina"/>
+              <w:rStyle w:val="PageNumber"/>
               <w:rFonts w:ascii="Arial" w:hAnsi="Arial" w:cs="Arial"/>
               <w:noProof/>
               <w:sz w:val="18"/>
               <w:szCs w:val="18"/>
               <w:lang w:val="es-PE" w:eastAsia="en-US"/>
             </w:rPr>
-            <w:t>13</w:t>
+            <w:t>14</w:t>
           </w:r>
           <w:r>
             <w:rPr>
-              <w:rStyle w:val="Nmerodepgina"/>
+              <w:rStyle w:val="PageNumber"/>
               <w:rFonts w:ascii="Arial" w:hAnsi="Arial" w:cs="Arial"/>
               <w:sz w:val="18"/>
               <w:szCs w:val="18"/>
@@ -25700,7 +25303,7 @@
           </w:r>
           <w:r>
             <w:rPr>
-              <w:rStyle w:val="Nmerodepgina"/>
+              <w:rStyle w:val="PageNumber"/>
               <w:rFonts w:ascii="Arial" w:hAnsi="Arial" w:cs="Arial"/>
               <w:sz w:val="18"/>
               <w:szCs w:val="18"/>
@@ -25710,7 +25313,7 @@
           </w:r>
           <w:r>
             <w:rPr>
-              <w:rStyle w:val="Nmerodepgina"/>
+              <w:rStyle w:val="PageNumber"/>
               <w:rFonts w:ascii="Arial" w:hAnsi="Arial" w:cs="Arial"/>
               <w:sz w:val="18"/>
               <w:szCs w:val="18"/>
@@ -25720,7 +25323,7 @@
           </w:r>
           <w:r>
             <w:rPr>
-              <w:rStyle w:val="Nmerodepgina"/>
+              <w:rStyle w:val="PageNumber"/>
               <w:rFonts w:ascii="Arial" w:hAnsi="Arial" w:cs="Arial"/>
               <w:sz w:val="18"/>
               <w:szCs w:val="18"/>
@@ -25730,7 +25333,7 @@
           </w:r>
           <w:r>
             <w:rPr>
-              <w:rStyle w:val="Nmerodepgina"/>
+              <w:rStyle w:val="PageNumber"/>
               <w:rFonts w:ascii="Arial" w:hAnsi="Arial" w:cs="Arial"/>
               <w:sz w:val="18"/>
               <w:szCs w:val="18"/>
@@ -25740,7 +25343,7 @@
           </w:r>
           <w:r>
             <w:rPr>
-              <w:rStyle w:val="Nmerodepgina"/>
+              <w:rStyle w:val="PageNumber"/>
               <w:rFonts w:ascii="Arial" w:hAnsi="Arial" w:cs="Arial"/>
               <w:noProof/>
               <w:sz w:val="18"/>
@@ -25751,7 +25354,7 @@
           </w:r>
           <w:r>
             <w:rPr>
-              <w:rStyle w:val="Nmerodepgina"/>
+              <w:rStyle w:val="PageNumber"/>
               <w:rFonts w:ascii="Arial" w:hAnsi="Arial" w:cs="Arial"/>
               <w:sz w:val="18"/>
               <w:szCs w:val="18"/>
@@ -25765,7 +25368,7 @@
   </w:tbl>
   <w:p>
     <w:pPr>
-      <w:pStyle w:val="Piedepgina"/>
+      <w:pStyle w:val="Footer"/>
     </w:pPr>
   </w:p>
 </w:ftr>
@@ -25802,7 +25405,7 @@
         </w:tcPr>
         <w:p>
           <w:pPr>
-            <w:pStyle w:val="Piedepgina"/>
+            <w:pStyle w:val="Footer"/>
             <w:rPr>
               <w:rFonts w:ascii="Arial" w:hAnsi="Arial" w:cs="Arial"/>
               <w:sz w:val="18"/>
@@ -25828,7 +25431,7 @@
         </w:tcPr>
         <w:p>
           <w:pPr>
-            <w:pStyle w:val="Piedepgina"/>
+            <w:pStyle w:val="Footer"/>
             <w:jc w:val="center"/>
             <w:rPr>
               <w:rFonts w:ascii="Arial" w:hAnsi="Arial" w:cs="Arial"/>
@@ -25855,7 +25458,7 @@
         </w:tcPr>
         <w:p>
           <w:pPr>
-            <w:pStyle w:val="Piedepgina"/>
+            <w:pStyle w:val="Footer"/>
             <w:jc w:val="center"/>
             <w:rPr>
               <w:rFonts w:ascii="Arial" w:hAnsi="Arial" w:cs="Arial"/>
@@ -25875,7 +25478,7 @@
           </w:r>
           <w:r>
             <w:rPr>
-              <w:rStyle w:val="Nmerodepgina"/>
+              <w:rStyle w:val="PageNumber"/>
               <w:rFonts w:ascii="Arial" w:hAnsi="Arial" w:cs="Arial"/>
               <w:sz w:val="18"/>
               <w:szCs w:val="18"/>
@@ -25885,7 +25488,7 @@
           </w:r>
           <w:r>
             <w:rPr>
-              <w:rStyle w:val="Nmerodepgina"/>
+              <w:rStyle w:val="PageNumber"/>
               <w:rFonts w:ascii="Arial" w:hAnsi="Arial" w:cs="Arial"/>
               <w:sz w:val="18"/>
               <w:szCs w:val="18"/>
@@ -25895,7 +25498,7 @@
           </w:r>
           <w:r>
             <w:rPr>
-              <w:rStyle w:val="Nmerodepgina"/>
+              <w:rStyle w:val="PageNumber"/>
               <w:rFonts w:ascii="Arial" w:hAnsi="Arial" w:cs="Arial"/>
               <w:sz w:val="18"/>
               <w:szCs w:val="18"/>
@@ -25905,18 +25508,18 @@
           </w:r>
           <w:r>
             <w:rPr>
-              <w:rStyle w:val="Nmerodepgina"/>
+              <w:rStyle w:val="PageNumber"/>
               <w:rFonts w:ascii="Arial" w:hAnsi="Arial" w:cs="Arial"/>
               <w:noProof/>
               <w:sz w:val="18"/>
               <w:szCs w:val="18"/>
               <w:lang w:val="es-PE" w:eastAsia="en-US"/>
             </w:rPr>
-            <w:t>15</w:t>
+            <w:t>39</w:t>
           </w:r>
           <w:r>
             <w:rPr>
-              <w:rStyle w:val="Nmerodepgina"/>
+              <w:rStyle w:val="PageNumber"/>
               <w:rFonts w:ascii="Arial" w:hAnsi="Arial" w:cs="Arial"/>
               <w:sz w:val="18"/>
               <w:szCs w:val="18"/>
@@ -25926,7 +25529,7 @@
           </w:r>
           <w:r>
             <w:rPr>
-              <w:rStyle w:val="Nmerodepgina"/>
+              <w:rStyle w:val="PageNumber"/>
               <w:rFonts w:ascii="Arial" w:hAnsi="Arial" w:cs="Arial"/>
               <w:sz w:val="18"/>
               <w:szCs w:val="18"/>
@@ -25936,7 +25539,7 @@
           </w:r>
           <w:r>
             <w:rPr>
-              <w:rStyle w:val="Nmerodepgina"/>
+              <w:rStyle w:val="PageNumber"/>
               <w:rFonts w:ascii="Arial" w:hAnsi="Arial" w:cs="Arial"/>
               <w:sz w:val="18"/>
               <w:szCs w:val="18"/>
@@ -25946,7 +25549,7 @@
           </w:r>
           <w:r>
             <w:rPr>
-              <w:rStyle w:val="Nmerodepgina"/>
+              <w:rStyle w:val="PageNumber"/>
               <w:rFonts w:ascii="Arial" w:hAnsi="Arial" w:cs="Arial"/>
               <w:sz w:val="18"/>
               <w:szCs w:val="18"/>
@@ -25956,7 +25559,7 @@
           </w:r>
           <w:r>
             <w:rPr>
-              <w:rStyle w:val="Nmerodepgina"/>
+              <w:rStyle w:val="PageNumber"/>
               <w:rFonts w:ascii="Arial" w:hAnsi="Arial" w:cs="Arial"/>
               <w:sz w:val="18"/>
               <w:szCs w:val="18"/>
@@ -25966,7 +25569,7 @@
           </w:r>
           <w:r>
             <w:rPr>
-              <w:rStyle w:val="Nmerodepgina"/>
+              <w:rStyle w:val="PageNumber"/>
               <w:rFonts w:ascii="Arial" w:hAnsi="Arial" w:cs="Arial"/>
               <w:noProof/>
               <w:sz w:val="18"/>
@@ -25977,7 +25580,7 @@
           </w:r>
           <w:r>
             <w:rPr>
-              <w:rStyle w:val="Nmerodepgina"/>
+              <w:rStyle w:val="PageNumber"/>
               <w:rFonts w:ascii="Arial" w:hAnsi="Arial" w:cs="Arial"/>
               <w:sz w:val="18"/>
               <w:szCs w:val="18"/>
@@ -25991,7 +25594,7 @@
   </w:tbl>
   <w:p>
     <w:pPr>
-      <w:pStyle w:val="Piedepgina"/>
+      <w:pStyle w:val="Footer"/>
     </w:pPr>
   </w:p>
 </w:ftr>
@@ -25999,7 +25602,7 @@
 
 <file path=word/footnotes.xml><?xml version="1.0" encoding="utf-8"?>
 <w:footnotes xmlns:ve="http://schemas.openxmlformats.org/markup-compatibility/2006" xmlns:o="urn:schemas-microsoft-com:office:office" xmlns:r="http://schemas.openxmlformats.org/officeDocument/2006/relationships" xmlns:m="http://schemas.openxmlformats.org/officeDocument/2006/math" xmlns:v="urn:schemas-microsoft-com:vml" xmlns:wp="http://schemas.openxmlformats.org/drawingml/2006/wordprocessingDrawing" xmlns:w10="urn:schemas-microsoft-com:office:word" xmlns:w="http://schemas.openxmlformats.org/wordprocessingml/2006/main" xmlns:wne="http://schemas.microsoft.com/office/word/2006/wordml">
-  <w:footnote w:type="separator" w:id="0">
+  <w:footnote w:type="separator" w:id="-1">
     <w:p>
       <w:pPr>
         <w:spacing w:after="0" w:line="240" w:lineRule="auto"/>
@@ -26009,7 +25612,7 @@
       </w:r>
     </w:p>
   </w:footnote>
-  <w:footnote w:type="continuationSeparator" w:id="1">
+  <w:footnote w:type="continuationSeparator" w:id="0">
     <w:p>
       <w:pPr>
         <w:spacing w:after="0" w:line="240" w:lineRule="auto"/>
@@ -26076,7 +25679,7 @@
           <v:path o:extrusionok="f" gradientshapeok="t" o:connecttype="rect"/>
           <o:lock v:ext="edit" aspectratio="t"/>
         </v:shapetype>
-        <v:shape id="Imagen 1" o:spid="_x0000_i1037" type="#_x0000_t75" alt="logo UPC-Laureate color" style="width:391.4pt;height:90pt;visibility:visible">
+        <v:shape id="Imagen 1" o:spid="_x0000_i1026" type="#_x0000_t75" alt="logo UPC-Laureate color" style="width:391.5pt;height:90pt;visibility:visible">
           <v:imagedata r:id="rId1" o:title=""/>
         </v:shape>
       </w:pict>
@@ -26155,7 +25758,7 @@
       <w:tblLook w:val="00A0"/>
     </w:tblPr>
     <w:tblGrid>
-      <w:gridCol w:w="4219"/>
+      <w:gridCol w:w="4111"/>
       <w:gridCol w:w="4784"/>
     </w:tblGrid>
     <w:tr>
@@ -26207,7 +25810,7 @@
         </w:tbl>
         <w:p>
           <w:pPr>
-            <w:pStyle w:val="Encabezado"/>
+            <w:pStyle w:val="Header"/>
             <w:tabs>
               <w:tab w:val="clear" w:pos="4252"/>
               <w:tab w:val="right" w:pos="4247"/>
@@ -26228,7 +25831,7 @@
         </w:tcPr>
         <w:p>
           <w:pPr>
-            <w:pStyle w:val="Encabezado"/>
+            <w:pStyle w:val="Header"/>
             <w:rPr>
               <w:rFonts w:ascii="Arial" w:hAnsi="Arial" w:cs="Arial"/>
               <w:sz w:val="18"/>
@@ -26261,7 +25864,7 @@
   </w:tbl>
   <w:p>
     <w:pPr>
-      <w:pStyle w:val="Encabezado"/>
+      <w:pStyle w:val="Header"/>
     </w:pPr>
   </w:p>
 </w:hdr>
@@ -26336,7 +25939,7 @@
         </w:tbl>
         <w:p>
           <w:pPr>
-            <w:pStyle w:val="Encabezado"/>
+            <w:pStyle w:val="Header"/>
             <w:tabs>
               <w:tab w:val="clear" w:pos="4252"/>
               <w:tab w:val="right" w:pos="4247"/>
@@ -26357,7 +25960,7 @@
         </w:tcPr>
         <w:p>
           <w:pPr>
-            <w:pStyle w:val="Encabezado"/>
+            <w:pStyle w:val="Header"/>
             <w:rPr>
               <w:rFonts w:ascii="Arial" w:hAnsi="Arial" w:cs="Arial"/>
               <w:sz w:val="18"/>
@@ -26390,7 +25993,7 @@
   </w:tbl>
   <w:p>
     <w:pPr>
-      <w:pStyle w:val="Encabezado"/>
+      <w:pStyle w:val="Header"/>
     </w:pPr>
   </w:p>
 </w:hdr>
@@ -27054,6 +26657,119 @@
     </w:lvl>
   </w:abstractNum>
   <w:abstractNum w:abstractNumId="14">
+    <w:nsid w:val="152E2C82"/>
+    <w:multiLevelType w:val="hybridMultilevel"/>
+    <w:tmpl w:val="6A78D7EA"/>
+    <w:lvl w:ilvl="0" w:tplc="280A000B">
+      <w:start w:val="1"/>
+      <w:numFmt w:val="bullet"/>
+      <w:lvlText w:val=""/>
+      <w:lvlJc w:val="left"/>
+      <w:pPr>
+        <w:ind w:left="720" w:hanging="360"/>
+      </w:pPr>
+      <w:rPr>
+        <w:rFonts w:ascii="Wingdings" w:hAnsi="Wingdings" w:hint="default"/>
+      </w:rPr>
+    </w:lvl>
+    <w:lvl w:ilvl="1" w:tplc="280A0003" w:tentative="1">
+      <w:start w:val="1"/>
+      <w:numFmt w:val="bullet"/>
+      <w:lvlText w:val="o"/>
+      <w:lvlJc w:val="left"/>
+      <w:pPr>
+        <w:ind w:left="1440" w:hanging="360"/>
+      </w:pPr>
+      <w:rPr>
+        <w:rFonts w:ascii="Courier New" w:hAnsi="Courier New" w:hint="default"/>
+      </w:rPr>
+    </w:lvl>
+    <w:lvl w:ilvl="2" w:tplc="280A0005" w:tentative="1">
+      <w:start w:val="1"/>
+      <w:numFmt w:val="bullet"/>
+      <w:lvlText w:val=""/>
+      <w:lvlJc w:val="left"/>
+      <w:pPr>
+        <w:ind w:left="2160" w:hanging="360"/>
+      </w:pPr>
+      <w:rPr>
+        <w:rFonts w:ascii="Wingdings" w:hAnsi="Wingdings" w:hint="default"/>
+      </w:rPr>
+    </w:lvl>
+    <w:lvl w:ilvl="3" w:tplc="280A0001" w:tentative="1">
+      <w:start w:val="1"/>
+      <w:numFmt w:val="bullet"/>
+      <w:lvlText w:val=""/>
+      <w:lvlJc w:val="left"/>
+      <w:pPr>
+        <w:ind w:left="2880" w:hanging="360"/>
+      </w:pPr>
+      <w:rPr>
+        <w:rFonts w:ascii="Symbol" w:hAnsi="Symbol" w:hint="default"/>
+      </w:rPr>
+    </w:lvl>
+    <w:lvl w:ilvl="4" w:tplc="280A0003" w:tentative="1">
+      <w:start w:val="1"/>
+      <w:numFmt w:val="bullet"/>
+      <w:lvlText w:val="o"/>
+      <w:lvlJc w:val="left"/>
+      <w:pPr>
+        <w:ind w:left="3600" w:hanging="360"/>
+      </w:pPr>
+      <w:rPr>
+        <w:rFonts w:ascii="Courier New" w:hAnsi="Courier New" w:hint="default"/>
+      </w:rPr>
+    </w:lvl>
+    <w:lvl w:ilvl="5" w:tplc="280A0005" w:tentative="1">
+      <w:start w:val="1"/>
+      <w:numFmt w:val="bullet"/>
+      <w:lvlText w:val=""/>
+      <w:lvlJc w:val="left"/>
+      <w:pPr>
+        <w:ind w:left="4320" w:hanging="360"/>
+      </w:pPr>
+      <w:rPr>
+        <w:rFonts w:ascii="Wingdings" w:hAnsi="Wingdings" w:hint="default"/>
+      </w:rPr>
+    </w:lvl>
+    <w:lvl w:ilvl="6" w:tplc="280A0001" w:tentative="1">
+      <w:start w:val="1"/>
+      <w:numFmt w:val="bullet"/>
+      <w:lvlText w:val=""/>
+      <w:lvlJc w:val="left"/>
+      <w:pPr>
+        <w:ind w:left="5040" w:hanging="360"/>
+      </w:pPr>
+      <w:rPr>
+        <w:rFonts w:ascii="Symbol" w:hAnsi="Symbol" w:hint="default"/>
+      </w:rPr>
+    </w:lvl>
+    <w:lvl w:ilvl="7" w:tplc="280A0003" w:tentative="1">
+      <w:start w:val="1"/>
+      <w:numFmt w:val="bullet"/>
+      <w:lvlText w:val="o"/>
+      <w:lvlJc w:val="left"/>
+      <w:pPr>
+        <w:ind w:left="5760" w:hanging="360"/>
+      </w:pPr>
+      <w:rPr>
+        <w:rFonts w:ascii="Courier New" w:hAnsi="Courier New" w:hint="default"/>
+      </w:rPr>
+    </w:lvl>
+    <w:lvl w:ilvl="8" w:tplc="280A0005" w:tentative="1">
+      <w:start w:val="1"/>
+      <w:numFmt w:val="bullet"/>
+      <w:lvlText w:val=""/>
+      <w:lvlJc w:val="left"/>
+      <w:pPr>
+        <w:ind w:left="6480" w:hanging="360"/>
+      </w:pPr>
+      <w:rPr>
+        <w:rFonts w:ascii="Wingdings" w:hAnsi="Wingdings" w:hint="default"/>
+      </w:rPr>
+    </w:lvl>
+  </w:abstractNum>
+  <w:abstractNum w:abstractNumId="15">
     <w:nsid w:val="1E2059CD"/>
     <w:multiLevelType w:val="multilevel"/>
     <w:tmpl w:val="B24A4054"/>
@@ -27166,7 +26882,7 @@
       </w:rPr>
     </w:lvl>
   </w:abstractNum>
-  <w:abstractNum w:abstractNumId="15">
+  <w:abstractNum w:abstractNumId="16">
     <w:nsid w:val="1F6F14D4"/>
     <w:multiLevelType w:val="multilevel"/>
     <w:tmpl w:val="9BB848BA"/>
@@ -27279,7 +26995,7 @@
       </w:rPr>
     </w:lvl>
   </w:abstractNum>
-  <w:abstractNum w:abstractNumId="16">
+  <w:abstractNum w:abstractNumId="17">
     <w:nsid w:val="1F7A4565"/>
     <w:multiLevelType w:val="multilevel"/>
     <w:tmpl w:val="5192DB84"/>
@@ -27394,7 +27110,7 @@
       </w:rPr>
     </w:lvl>
   </w:abstractNum>
-  <w:abstractNum w:abstractNumId="17">
+  <w:abstractNum w:abstractNumId="18">
     <w:nsid w:val="20324D48"/>
     <w:multiLevelType w:val="hybridMultilevel"/>
     <w:tmpl w:val="0CD81634"/>
@@ -27507,7 +27223,7 @@
       </w:rPr>
     </w:lvl>
   </w:abstractNum>
-  <w:abstractNum w:abstractNumId="18">
+  <w:abstractNum w:abstractNumId="19">
     <w:nsid w:val="28FC0E21"/>
     <w:multiLevelType w:val="multilevel"/>
     <w:tmpl w:val="F1DC1CDE"/>
@@ -27624,7 +27340,7 @@
       </w:rPr>
     </w:lvl>
   </w:abstractNum>
-  <w:abstractNum w:abstractNumId="19">
+  <w:abstractNum w:abstractNumId="20">
     <w:nsid w:val="3296749D"/>
     <w:multiLevelType w:val="hybridMultilevel"/>
     <w:tmpl w:val="D4EE4C6A"/>
@@ -27737,7 +27453,7 @@
       </w:rPr>
     </w:lvl>
   </w:abstractNum>
-  <w:abstractNum w:abstractNumId="20">
+  <w:abstractNum w:abstractNumId="21">
     <w:nsid w:val="36657A1D"/>
     <w:multiLevelType w:val="multilevel"/>
     <w:tmpl w:val="7C543C9E"/>
@@ -27854,7 +27570,7 @@
       </w:rPr>
     </w:lvl>
   </w:abstractNum>
-  <w:abstractNum w:abstractNumId="21">
+  <w:abstractNum w:abstractNumId="22">
     <w:nsid w:val="36A05A2F"/>
     <w:multiLevelType w:val="hybridMultilevel"/>
     <w:tmpl w:val="9D044D70"/>
@@ -27966,7 +27682,7 @@
       </w:rPr>
     </w:lvl>
   </w:abstractNum>
-  <w:abstractNum w:abstractNumId="22">
+  <w:abstractNum w:abstractNumId="23">
     <w:nsid w:val="3A5F0612"/>
     <w:multiLevelType w:val="multilevel"/>
     <w:tmpl w:val="032C2A74"/>
@@ -28079,7 +27795,7 @@
       </w:rPr>
     </w:lvl>
   </w:abstractNum>
-  <w:abstractNum w:abstractNumId="23">
+  <w:abstractNum w:abstractNumId="24">
     <w:nsid w:val="3F973AFC"/>
     <w:multiLevelType w:val="hybridMultilevel"/>
     <w:tmpl w:val="384C2E0E"/>
@@ -28192,7 +27908,7 @@
       </w:rPr>
     </w:lvl>
   </w:abstractNum>
-  <w:abstractNum w:abstractNumId="24">
+  <w:abstractNum w:abstractNumId="25">
     <w:nsid w:val="60AA2932"/>
     <w:multiLevelType w:val="hybridMultilevel"/>
     <w:tmpl w:val="3050B626"/>
@@ -28308,7 +28024,7 @@
       </w:rPr>
     </w:lvl>
   </w:abstractNum>
-  <w:abstractNum w:abstractNumId="25">
+  <w:abstractNum w:abstractNumId="26">
     <w:nsid w:val="65B05DF6"/>
     <w:multiLevelType w:val="hybridMultilevel"/>
     <w:tmpl w:val="CC56A2C2"/>
@@ -28448,7 +28164,7 @@
       </w:rPr>
     </w:lvl>
   </w:abstractNum>
-  <w:abstractNum w:abstractNumId="26">
+  <w:abstractNum w:abstractNumId="27">
     <w:nsid w:val="6AF3408F"/>
     <w:multiLevelType w:val="multilevel"/>
     <w:tmpl w:val="263057DE"/>
@@ -28561,7 +28277,7 @@
       </w:rPr>
     </w:lvl>
   </w:abstractNum>
-  <w:abstractNum w:abstractNumId="27">
+  <w:abstractNum w:abstractNumId="28">
     <w:nsid w:val="7CFA5A29"/>
     <w:multiLevelType w:val="multilevel"/>
     <w:tmpl w:val="59D81FD8"/>
@@ -28703,40 +28419,40 @@
     </w:lvl>
   </w:abstractNum>
   <w:num w:numId="1">
-    <w:abstractNumId w:val="20"/>
+    <w:abstractNumId w:val="21"/>
   </w:num>
   <w:num w:numId="2">
-    <w:abstractNumId w:val="16"/>
+    <w:abstractNumId w:val="17"/>
   </w:num>
   <w:num w:numId="3">
-    <w:abstractNumId w:val="18"/>
+    <w:abstractNumId w:val="19"/>
   </w:num>
   <w:num w:numId="4">
     <w:abstractNumId w:val="12"/>
   </w:num>
   <w:num w:numId="5">
-    <w:abstractNumId w:val="14"/>
+    <w:abstractNumId w:val="15"/>
   </w:num>
   <w:num w:numId="6">
-    <w:abstractNumId w:val="22"/>
+    <w:abstractNumId w:val="23"/>
   </w:num>
   <w:num w:numId="7">
     <w:abstractNumId w:val="10"/>
   </w:num>
   <w:num w:numId="8">
-    <w:abstractNumId w:val="21"/>
+    <w:abstractNumId w:val="22"/>
   </w:num>
   <w:num w:numId="9">
-    <w:abstractNumId w:val="19"/>
+    <w:abstractNumId w:val="20"/>
   </w:num>
   <w:num w:numId="10">
-    <w:abstractNumId w:val="17"/>
+    <w:abstractNumId w:val="18"/>
   </w:num>
   <w:num w:numId="11">
-    <w:abstractNumId w:val="27"/>
+    <w:abstractNumId w:val="28"/>
   </w:num>
   <w:num w:numId="12">
-    <w:abstractNumId w:val="15"/>
+    <w:abstractNumId w:val="16"/>
   </w:num>
   <w:num w:numId="13">
     <w:abstractNumId w:val="8"/>
@@ -28769,7 +28485,7 @@
     <w:abstractNumId w:val="4"/>
   </w:num>
   <w:num w:numId="23">
-    <w:abstractNumId w:val="23"/>
+    <w:abstractNumId w:val="24"/>
   </w:num>
   <w:num w:numId="24">
     <w:abstractNumId w:val="11"/>
@@ -28778,13 +28494,16 @@
     <w:abstractNumId w:val="13"/>
   </w:num>
   <w:num w:numId="26">
+    <w:abstractNumId w:val="27"/>
+  </w:num>
+  <w:num w:numId="27">
+    <w:abstractNumId w:val="25"/>
+  </w:num>
+  <w:num w:numId="28">
     <w:abstractNumId w:val="26"/>
   </w:num>
-  <w:num w:numId="27">
-    <w:abstractNumId w:val="24"/>
-  </w:num>
-  <w:num w:numId="28">
-    <w:abstractNumId w:val="25"/>
+  <w:num w:numId="29">
+    <w:abstractNumId w:val="14"/>
   </w:num>
   <w:numIdMacAtCleanup w:val="12"/>
 </w:numbering>
@@ -28796,279 +28515,151 @@
     <w:rPrDefault>
       <w:rPr>
         <w:rFonts w:ascii="Calibri" w:eastAsia="Calibri" w:hAnsi="Calibri" w:cs="Times New Roman"/>
-        <w:lang w:val="es-PE" w:eastAsia="es-PE" w:bidi="ar-SA"/>
+        <w:sz w:val="22"/>
+        <w:szCs w:val="22"/>
+        <w:lang w:val="es-ES" w:eastAsia="es-ES" w:bidi="ar-SA"/>
       </w:rPr>
     </w:rPrDefault>
     <w:pPrDefault/>
   </w:docDefaults>
-  <w:latentStyles w:defLockedState="0" w:defUIPriority="99" w:defSemiHidden="1" w:defUnhideWhenUsed="1" w:defQFormat="0" w:count="267">
+  <w:latentStyles w:defLockedState="1" w:defUIPriority="99" w:defSemiHidden="1" w:defUnhideWhenUsed="1" w:defQFormat="0" w:count="267">
     <w:lsdException w:name="Normal" w:semiHidden="0" w:uiPriority="0" w:unhideWhenUsed="0" w:qFormat="1"/>
-    <w:lsdException w:name="heading 1" w:semiHidden="0" w:uiPriority="0" w:unhideWhenUsed="0" w:qFormat="1"/>
-    <w:lsdException w:name="heading 2" w:semiHidden="0" w:uiPriority="0" w:unhideWhenUsed="0" w:qFormat="1"/>
-    <w:lsdException w:name="heading 3" w:semiHidden="0" w:uiPriority="0" w:unhideWhenUsed="0" w:qFormat="1"/>
-    <w:lsdException w:name="heading 4" w:uiPriority="0" w:qFormat="1"/>
-    <w:lsdException w:name="heading 5" w:uiPriority="0" w:qFormat="1"/>
-    <w:lsdException w:name="heading 6" w:uiPriority="0" w:qFormat="1"/>
-    <w:lsdException w:name="heading 7" w:uiPriority="0" w:qFormat="1"/>
-    <w:lsdException w:name="heading 8" w:semiHidden="0" w:uiPriority="0" w:unhideWhenUsed="0" w:qFormat="1"/>
-    <w:lsdException w:name="heading 9" w:semiHidden="0" w:uiPriority="0" w:unhideWhenUsed="0" w:qFormat="1"/>
-    <w:lsdException w:name="index 1" w:locked="1"/>
-    <w:lsdException w:name="index 2" w:locked="1"/>
-    <w:lsdException w:name="index 3" w:locked="1"/>
-    <w:lsdException w:name="index 4" w:locked="1"/>
-    <w:lsdException w:name="index 5" w:locked="1"/>
-    <w:lsdException w:name="index 6" w:locked="1"/>
-    <w:lsdException w:name="index 7" w:locked="1"/>
-    <w:lsdException w:name="index 8" w:locked="1"/>
-    <w:lsdException w:name="index 9" w:locked="1"/>
-    <w:lsdException w:name="toc 1" w:semiHidden="0" w:uiPriority="0" w:unhideWhenUsed="0"/>
-    <w:lsdException w:name="toc 2" w:semiHidden="0" w:uiPriority="0" w:unhideWhenUsed="0"/>
-    <w:lsdException w:name="toc 3" w:semiHidden="0" w:uiPriority="0" w:unhideWhenUsed="0"/>
-    <w:lsdException w:name="toc 4" w:semiHidden="0" w:uiPriority="0" w:unhideWhenUsed="0"/>
-    <w:lsdException w:name="toc 5" w:semiHidden="0" w:uiPriority="0" w:unhideWhenUsed="0"/>
-    <w:lsdException w:name="toc 6" w:semiHidden="0" w:uiPriority="0" w:unhideWhenUsed="0"/>
-    <w:lsdException w:name="toc 7" w:semiHidden="0" w:uiPriority="0" w:unhideWhenUsed="0"/>
-    <w:lsdException w:name="toc 8" w:semiHidden="0" w:uiPriority="0" w:unhideWhenUsed="0"/>
-    <w:lsdException w:name="toc 9" w:semiHidden="0" w:uiPriority="0" w:unhideWhenUsed="0"/>
-    <w:lsdException w:name="Normal Indent" w:locked="1"/>
-    <w:lsdException w:name="footnote text" w:locked="1"/>
-    <w:lsdException w:name="annotation text" w:locked="1"/>
-    <w:lsdException w:name="header" w:locked="1"/>
-    <w:lsdException w:name="footer" w:locked="1"/>
-    <w:lsdException w:name="index heading" w:locked="1"/>
-    <w:lsdException w:name="caption" w:uiPriority="0" w:qFormat="1"/>
-    <w:lsdException w:name="table of figures" w:locked="1"/>
-    <w:lsdException w:name="envelope address" w:locked="1"/>
-    <w:lsdException w:name="envelope return" w:locked="1"/>
-    <w:lsdException w:name="footnote reference" w:locked="1"/>
-    <w:lsdException w:name="annotation reference" w:locked="1"/>
-    <w:lsdException w:name="line number" w:locked="1"/>
-    <w:lsdException w:name="page number" w:locked="1"/>
-    <w:lsdException w:name="endnote reference" w:locked="1"/>
-    <w:lsdException w:name="endnote text" w:locked="1"/>
-    <w:lsdException w:name="table of authorities" w:locked="1"/>
-    <w:lsdException w:name="macro" w:locked="1"/>
-    <w:lsdException w:name="toa heading" w:locked="1"/>
-    <w:lsdException w:name="List" w:locked="1"/>
-    <w:lsdException w:name="List Bullet" w:locked="1"/>
-    <w:lsdException w:name="List Number" w:locked="1"/>
-    <w:lsdException w:name="List 2" w:locked="1"/>
-    <w:lsdException w:name="List 3" w:locked="1"/>
-    <w:lsdException w:name="List 4" w:locked="1"/>
-    <w:lsdException w:name="List 5" w:locked="1"/>
-    <w:lsdException w:name="List Bullet 2" w:locked="1"/>
-    <w:lsdException w:name="List Bullet 3" w:locked="1"/>
-    <w:lsdException w:name="List Bullet 4" w:locked="1"/>
-    <w:lsdException w:name="List Bullet 5" w:locked="1"/>
-    <w:lsdException w:name="List Number 2" w:locked="1"/>
-    <w:lsdException w:name="List Number 3" w:locked="1"/>
-    <w:lsdException w:name="List Number 4" w:locked="1"/>
-    <w:lsdException w:name="List Number 5" w:locked="1"/>
-    <w:lsdException w:name="Title" w:semiHidden="0" w:uiPriority="0" w:unhideWhenUsed="0" w:qFormat="1"/>
-    <w:lsdException w:name="Closing" w:locked="1"/>
-    <w:lsdException w:name="Signature" w:locked="1"/>
-    <w:lsdException w:name="Default Paragraph Font" w:semiHidden="0" w:uiPriority="0" w:unhideWhenUsed="0"/>
-    <w:lsdException w:name="Body Text" w:locked="1"/>
-    <w:lsdException w:name="Body Text Indent" w:locked="1"/>
-    <w:lsdException w:name="List Continue" w:locked="1"/>
-    <w:lsdException w:name="List Continue 2" w:locked="1"/>
-    <w:lsdException w:name="List Continue 3" w:locked="1"/>
-    <w:lsdException w:name="List Continue 4" w:locked="1"/>
-    <w:lsdException w:name="List Continue 5" w:locked="1"/>
-    <w:lsdException w:name="Message Header" w:locked="1"/>
-    <w:lsdException w:name="Subtitle" w:semiHidden="0" w:uiPriority="0" w:unhideWhenUsed="0" w:qFormat="1"/>
-    <w:lsdException w:name="Salutation" w:locked="1"/>
-    <w:lsdException w:name="Date" w:locked="1"/>
-    <w:lsdException w:name="Body Text First Indent" w:locked="1"/>
-    <w:lsdException w:name="Body Text First Indent 2" w:locked="1"/>
-    <w:lsdException w:name="Note Heading" w:locked="1"/>
-    <w:lsdException w:name="Body Text 2" w:locked="1"/>
-    <w:lsdException w:name="Body Text 3" w:locked="1"/>
-    <w:lsdException w:name="Body Text Indent 2" w:locked="1"/>
-    <w:lsdException w:name="Body Text Indent 3" w:locked="1"/>
-    <w:lsdException w:name="Block Text" w:locked="1"/>
-    <w:lsdException w:name="Hyperlink" w:locked="1"/>
-    <w:lsdException w:name="FollowedHyperlink" w:locked="1"/>
-    <w:lsdException w:name="Strong" w:semiHidden="0" w:uiPriority="0" w:unhideWhenUsed="0" w:qFormat="1"/>
-    <w:lsdException w:name="Emphasis" w:semiHidden="0" w:uiPriority="0" w:unhideWhenUsed="0" w:qFormat="1"/>
-    <w:lsdException w:name="Document Map" w:locked="1"/>
-    <w:lsdException w:name="Plain Text" w:locked="1"/>
-    <w:lsdException w:name="E-mail Signature" w:locked="1"/>
-    <w:lsdException w:name="HTML Top of Form" w:locked="1"/>
-    <w:lsdException w:name="HTML Bottom of Form" w:locked="1"/>
-    <w:lsdException w:name="Normal (Web)" w:locked="1"/>
-    <w:lsdException w:name="HTML Acronym" w:locked="1"/>
-    <w:lsdException w:name="HTML Address" w:locked="1"/>
-    <w:lsdException w:name="HTML Cite" w:locked="1"/>
-    <w:lsdException w:name="HTML Code" w:locked="1"/>
-    <w:lsdException w:name="HTML Definition" w:locked="1"/>
-    <w:lsdException w:name="HTML Keyboard" w:locked="1"/>
-    <w:lsdException w:name="HTML Preformatted" w:locked="1"/>
-    <w:lsdException w:name="HTML Sample" w:locked="1"/>
-    <w:lsdException w:name="HTML Typewriter" w:locked="1"/>
-    <w:lsdException w:name="HTML Variable" w:locked="1"/>
-    <w:lsdException w:name="Normal Table" w:locked="1"/>
-    <w:lsdException w:name="annotation subject" w:locked="1"/>
-    <w:lsdException w:name="No List" w:locked="1"/>
-    <w:lsdException w:name="Outline List 1" w:locked="1"/>
-    <w:lsdException w:name="Outline List 2" w:locked="1"/>
-    <w:lsdException w:name="Outline List 3" w:locked="1"/>
-    <w:lsdException w:name="Table Simple 1" w:locked="1"/>
-    <w:lsdException w:name="Table Simple 2" w:locked="1"/>
-    <w:lsdException w:name="Table Simple 3" w:locked="1"/>
-    <w:lsdException w:name="Table Classic 1" w:locked="1"/>
-    <w:lsdException w:name="Table Classic 2" w:locked="1"/>
-    <w:lsdException w:name="Table Classic 3" w:locked="1"/>
-    <w:lsdException w:name="Table Classic 4" w:locked="1"/>
-    <w:lsdException w:name="Table Colorful 1" w:locked="1"/>
-    <w:lsdException w:name="Table Colorful 2" w:locked="1"/>
-    <w:lsdException w:name="Table Colorful 3" w:locked="1"/>
-    <w:lsdException w:name="Table Columns 1" w:locked="1"/>
-    <w:lsdException w:name="Table Columns 2" w:locked="1"/>
-    <w:lsdException w:name="Table Columns 3" w:locked="1"/>
-    <w:lsdException w:name="Table Columns 4" w:locked="1"/>
-    <w:lsdException w:name="Table Columns 5" w:locked="1"/>
-    <w:lsdException w:name="Table Grid 1" w:locked="1"/>
-    <w:lsdException w:name="Table Grid 2" w:locked="1"/>
-    <w:lsdException w:name="Table Grid 3" w:locked="1"/>
-    <w:lsdException w:name="Table Grid 4" w:locked="1"/>
-    <w:lsdException w:name="Table Grid 5" w:locked="1"/>
-    <w:lsdException w:name="Table Grid 6" w:locked="1"/>
-    <w:lsdException w:name="Table Grid 7" w:locked="1"/>
-    <w:lsdException w:name="Table Grid 8" w:locked="1"/>
-    <w:lsdException w:name="Table List 1" w:locked="1"/>
-    <w:lsdException w:name="Table List 2" w:locked="1"/>
-    <w:lsdException w:name="Table List 3" w:locked="1"/>
-    <w:lsdException w:name="Table List 4" w:locked="1"/>
-    <w:lsdException w:name="Table List 5" w:locked="1"/>
-    <w:lsdException w:name="Table List 6" w:locked="1"/>
-    <w:lsdException w:name="Table List 7" w:locked="1"/>
-    <w:lsdException w:name="Table List 8" w:locked="1"/>
-    <w:lsdException w:name="Table 3D effects 1" w:locked="1"/>
-    <w:lsdException w:name="Table 3D effects 2" w:locked="1"/>
-    <w:lsdException w:name="Table 3D effects 3" w:locked="1"/>
-    <w:lsdException w:name="Table Contemporary" w:locked="1"/>
-    <w:lsdException w:name="Table Elegant" w:locked="1"/>
-    <w:lsdException w:name="Table Professional" w:locked="1"/>
-    <w:lsdException w:name="Table Subtle 1" w:locked="1"/>
-    <w:lsdException w:name="Table Subtle 2" w:locked="1"/>
-    <w:lsdException w:name="Table Web 1" w:locked="1"/>
-    <w:lsdException w:name="Table Web 2" w:locked="1"/>
-    <w:lsdException w:name="Table Web 3" w:locked="1"/>
-    <w:lsdException w:name="Balloon Text" w:locked="1"/>
-    <w:lsdException w:name="Table Grid" w:semiHidden="0" w:uiPriority="0" w:unhideWhenUsed="0"/>
-    <w:lsdException w:name="Table Theme" w:locked="1"/>
-    <w:lsdException w:name="Placeholder Text" w:unhideWhenUsed="0"/>
-    <w:lsdException w:name="No Spacing" w:semiHidden="0" w:uiPriority="1" w:unhideWhenUsed="0" w:qFormat="1"/>
-    <w:lsdException w:name="Light Shading" w:semiHidden="0" w:uiPriority="60" w:unhideWhenUsed="0"/>
-    <w:lsdException w:name="Light List" w:semiHidden="0" w:uiPriority="61" w:unhideWhenUsed="0"/>
-    <w:lsdException w:name="Light Grid" w:semiHidden="0" w:uiPriority="62" w:unhideWhenUsed="0"/>
-    <w:lsdException w:name="Medium Shading 1" w:semiHidden="0" w:uiPriority="63" w:unhideWhenUsed="0"/>
-    <w:lsdException w:name="Medium Shading 2" w:semiHidden="0" w:uiPriority="64" w:unhideWhenUsed="0"/>
-    <w:lsdException w:name="Medium List 1" w:semiHidden="0" w:uiPriority="65" w:unhideWhenUsed="0"/>
-    <w:lsdException w:name="Medium List 2" w:semiHidden="0" w:uiPriority="66" w:unhideWhenUsed="0"/>
-    <w:lsdException w:name="Medium Grid 1" w:semiHidden="0" w:uiPriority="67" w:unhideWhenUsed="0"/>
-    <w:lsdException w:name="Medium Grid 2" w:semiHidden="0" w:uiPriority="68" w:unhideWhenUsed="0"/>
-    <w:lsdException w:name="Medium Grid 3" w:semiHidden="0" w:uiPriority="69" w:unhideWhenUsed="0"/>
-    <w:lsdException w:name="Dark List" w:semiHidden="0" w:uiPriority="70" w:unhideWhenUsed="0"/>
-    <w:lsdException w:name="Colorful Shading" w:semiHidden="0" w:uiPriority="71" w:unhideWhenUsed="0"/>
-    <w:lsdException w:name="Colorful List" w:semiHidden="0" w:uiPriority="72" w:unhideWhenUsed="0"/>
-    <w:lsdException w:name="Colorful Grid" w:semiHidden="0" w:uiPriority="73" w:unhideWhenUsed="0"/>
-    <w:lsdException w:name="Light Shading Accent 1" w:semiHidden="0" w:uiPriority="60" w:unhideWhenUsed="0"/>
-    <w:lsdException w:name="Light List Accent 1" w:semiHidden="0" w:uiPriority="61" w:unhideWhenUsed="0"/>
-    <w:lsdException w:name="Light Grid Accent 1" w:semiHidden="0" w:uiPriority="62" w:unhideWhenUsed="0"/>
-    <w:lsdException w:name="Medium Shading 1 Accent 1" w:semiHidden="0" w:uiPriority="63" w:unhideWhenUsed="0"/>
-    <w:lsdException w:name="Medium Shading 2 Accent 1" w:semiHidden="0" w:uiPriority="64" w:unhideWhenUsed="0"/>
-    <w:lsdException w:name="Medium List 1 Accent 1" w:semiHidden="0" w:uiPriority="65" w:unhideWhenUsed="0"/>
-    <w:lsdException w:name="Revision" w:unhideWhenUsed="0"/>
-    <w:lsdException w:name="List Paragraph" w:semiHidden="0" w:uiPriority="34" w:unhideWhenUsed="0" w:qFormat="1"/>
-    <w:lsdException w:name="Quote" w:semiHidden="0" w:uiPriority="29" w:unhideWhenUsed="0" w:qFormat="1"/>
-    <w:lsdException w:name="Intense Quote" w:semiHidden="0" w:uiPriority="30" w:unhideWhenUsed="0" w:qFormat="1"/>
-    <w:lsdException w:name="Medium List 2 Accent 1" w:semiHidden="0" w:uiPriority="66" w:unhideWhenUsed="0"/>
-    <w:lsdException w:name="Medium Grid 1 Accent 1" w:semiHidden="0" w:uiPriority="67" w:unhideWhenUsed="0"/>
-    <w:lsdException w:name="Medium Grid 2 Accent 1" w:semiHidden="0" w:uiPriority="68" w:unhideWhenUsed="0"/>
-    <w:lsdException w:name="Medium Grid 3 Accent 1" w:semiHidden="0" w:uiPriority="69" w:unhideWhenUsed="0"/>
-    <w:lsdException w:name="Dark List Accent 1" w:semiHidden="0" w:uiPriority="70" w:unhideWhenUsed="0"/>
-    <w:lsdException w:name="Colorful Shading Accent 1" w:semiHidden="0" w:uiPriority="71" w:unhideWhenUsed="0"/>
-    <w:lsdException w:name="Colorful List Accent 1" w:semiHidden="0" w:uiPriority="72" w:unhideWhenUsed="0"/>
-    <w:lsdException w:name="Colorful Grid Accent 1" w:semiHidden="0" w:uiPriority="73" w:unhideWhenUsed="0"/>
-    <w:lsdException w:name="Light Shading Accent 2" w:semiHidden="0" w:uiPriority="60" w:unhideWhenUsed="0"/>
-    <w:lsdException w:name="Light List Accent 2" w:semiHidden="0" w:uiPriority="61" w:unhideWhenUsed="0"/>
-    <w:lsdException w:name="Light Grid Accent 2" w:semiHidden="0" w:uiPriority="62" w:unhideWhenUsed="0"/>
-    <w:lsdException w:name="Medium Shading 1 Accent 2" w:semiHidden="0" w:uiPriority="63" w:unhideWhenUsed="0"/>
-    <w:lsdException w:name="Medium Shading 2 Accent 2" w:semiHidden="0" w:uiPriority="64" w:unhideWhenUsed="0"/>
-    <w:lsdException w:name="Medium List 1 Accent 2" w:semiHidden="0" w:uiPriority="65" w:unhideWhenUsed="0"/>
-    <w:lsdException w:name="Medium List 2 Accent 2" w:semiHidden="0" w:uiPriority="66" w:unhideWhenUsed="0"/>
-    <w:lsdException w:name="Medium Grid 1 Accent 2" w:semiHidden="0" w:uiPriority="67" w:unhideWhenUsed="0"/>
-    <w:lsdException w:name="Medium Grid 2 Accent 2" w:semiHidden="0" w:uiPriority="68" w:unhideWhenUsed="0"/>
-    <w:lsdException w:name="Medium Grid 3 Accent 2" w:semiHidden="0" w:uiPriority="69" w:unhideWhenUsed="0"/>
-    <w:lsdException w:name="Dark List Accent 2" w:semiHidden="0" w:uiPriority="70" w:unhideWhenUsed="0"/>
-    <w:lsdException w:name="Colorful Shading Accent 2" w:semiHidden="0" w:uiPriority="71" w:unhideWhenUsed="0"/>
-    <w:lsdException w:name="Colorful List Accent 2" w:semiHidden="0" w:uiPriority="72" w:unhideWhenUsed="0"/>
-    <w:lsdException w:name="Colorful Grid Accent 2" w:semiHidden="0" w:uiPriority="73" w:unhideWhenUsed="0"/>
-    <w:lsdException w:name="Light Shading Accent 3" w:semiHidden="0" w:uiPriority="60" w:unhideWhenUsed="0"/>
-    <w:lsdException w:name="Light List Accent 3" w:semiHidden="0" w:uiPriority="61" w:unhideWhenUsed="0"/>
-    <w:lsdException w:name="Light Grid Accent 3" w:semiHidden="0" w:uiPriority="62" w:unhideWhenUsed="0"/>
-    <w:lsdException w:name="Medium Shading 1 Accent 3" w:semiHidden="0" w:uiPriority="63" w:unhideWhenUsed="0"/>
-    <w:lsdException w:name="Medium Shading 2 Accent 3" w:semiHidden="0" w:uiPriority="64" w:unhideWhenUsed="0"/>
-    <w:lsdException w:name="Medium List 1 Accent 3" w:semiHidden="0" w:uiPriority="65" w:unhideWhenUsed="0"/>
-    <w:lsdException w:name="Medium List 2 Accent 3" w:semiHidden="0" w:uiPriority="66" w:unhideWhenUsed="0"/>
-    <w:lsdException w:name="Medium Grid 1 Accent 3" w:semiHidden="0" w:uiPriority="67" w:unhideWhenUsed="0"/>
-    <w:lsdException w:name="Medium Grid 2 Accent 3" w:semiHidden="0" w:uiPriority="68" w:unhideWhenUsed="0"/>
-    <w:lsdException w:name="Medium Grid 3 Accent 3" w:semiHidden="0" w:uiPriority="69" w:unhideWhenUsed="0"/>
-    <w:lsdException w:name="Dark List Accent 3" w:semiHidden="0" w:uiPriority="70" w:unhideWhenUsed="0"/>
-    <w:lsdException w:name="Colorful Shading Accent 3" w:semiHidden="0" w:uiPriority="71" w:unhideWhenUsed="0"/>
-    <w:lsdException w:name="Colorful List Accent 3" w:semiHidden="0" w:uiPriority="72" w:unhideWhenUsed="0"/>
-    <w:lsdException w:name="Colorful Grid Accent 3" w:semiHidden="0" w:uiPriority="73" w:unhideWhenUsed="0"/>
-    <w:lsdException w:name="Light Shading Accent 4" w:semiHidden="0" w:uiPriority="60" w:unhideWhenUsed="0"/>
-    <w:lsdException w:name="Light List Accent 4" w:semiHidden="0" w:uiPriority="61" w:unhideWhenUsed="0"/>
-    <w:lsdException w:name="Light Grid Accent 4" w:semiHidden="0" w:uiPriority="62" w:unhideWhenUsed="0"/>
-    <w:lsdException w:name="Medium Shading 1 Accent 4" w:semiHidden="0" w:uiPriority="63" w:unhideWhenUsed="0"/>
-    <w:lsdException w:name="Medium Shading 2 Accent 4" w:semiHidden="0" w:uiPriority="64" w:unhideWhenUsed="0"/>
-    <w:lsdException w:name="Medium List 1 Accent 4" w:semiHidden="0" w:uiPriority="65" w:unhideWhenUsed="0"/>
-    <w:lsdException w:name="Medium List 2 Accent 4" w:semiHidden="0" w:uiPriority="66" w:unhideWhenUsed="0"/>
-    <w:lsdException w:name="Medium Grid 1 Accent 4" w:semiHidden="0" w:uiPriority="67" w:unhideWhenUsed="0"/>
-    <w:lsdException w:name="Medium Grid 2 Accent 4" w:semiHidden="0" w:uiPriority="68" w:unhideWhenUsed="0"/>
-    <w:lsdException w:name="Medium Grid 3 Accent 4" w:semiHidden="0" w:uiPriority="69" w:unhideWhenUsed="0"/>
-    <w:lsdException w:name="Dark List Accent 4" w:semiHidden="0" w:uiPriority="70" w:unhideWhenUsed="0"/>
-    <w:lsdException w:name="Colorful Shading Accent 4" w:semiHidden="0" w:uiPriority="71" w:unhideWhenUsed="0"/>
-    <w:lsdException w:name="Colorful List Accent 4" w:semiHidden="0" w:uiPriority="72" w:unhideWhenUsed="0"/>
-    <w:lsdException w:name="Colorful Grid Accent 4" w:semiHidden="0" w:uiPriority="73" w:unhideWhenUsed="0"/>
-    <w:lsdException w:name="Light Shading Accent 5" w:semiHidden="0" w:uiPriority="60" w:unhideWhenUsed="0"/>
-    <w:lsdException w:name="Light List Accent 5" w:semiHidden="0" w:uiPriority="61" w:unhideWhenUsed="0"/>
-    <w:lsdException w:name="Light Grid Accent 5" w:semiHidden="0" w:uiPriority="62" w:unhideWhenUsed="0"/>
-    <w:lsdException w:name="Medium Shading 1 Accent 5" w:semiHidden="0" w:uiPriority="63" w:unhideWhenUsed="0"/>
-    <w:lsdException w:name="Medium Shading 2 Accent 5" w:semiHidden="0" w:uiPriority="64" w:unhideWhenUsed="0"/>
-    <w:lsdException w:name="Medium List 1 Accent 5" w:semiHidden="0" w:uiPriority="65" w:unhideWhenUsed="0"/>
-    <w:lsdException w:name="Medium List 2 Accent 5" w:semiHidden="0" w:uiPriority="66" w:unhideWhenUsed="0"/>
-    <w:lsdException w:name="Medium Grid 1 Accent 5" w:semiHidden="0" w:uiPriority="67" w:unhideWhenUsed="0"/>
-    <w:lsdException w:name="Medium Grid 2 Accent 5" w:semiHidden="0" w:uiPriority="68" w:unhideWhenUsed="0"/>
-    <w:lsdException w:name="Medium Grid 3 Accent 5" w:semiHidden="0" w:uiPriority="69" w:unhideWhenUsed="0"/>
-    <w:lsdException w:name="Dark List Accent 5" w:semiHidden="0" w:uiPriority="70" w:unhideWhenUsed="0"/>
-    <w:lsdException w:name="Colorful Shading Accent 5" w:semiHidden="0" w:uiPriority="71" w:unhideWhenUsed="0"/>
-    <w:lsdException w:name="Colorful List Accent 5" w:semiHidden="0" w:uiPriority="72" w:unhideWhenUsed="0"/>
-    <w:lsdException w:name="Colorful Grid Accent 5" w:semiHidden="0" w:uiPriority="73" w:unhideWhenUsed="0"/>
-    <w:lsdException w:name="Light Shading Accent 6" w:semiHidden="0" w:uiPriority="60" w:unhideWhenUsed="0"/>
-    <w:lsdException w:name="Light List Accent 6" w:semiHidden="0" w:uiPriority="61" w:unhideWhenUsed="0"/>
-    <w:lsdException w:name="Light Grid Accent 6" w:semiHidden="0" w:uiPriority="62" w:unhideWhenUsed="0"/>
-    <w:lsdException w:name="Medium Shading 1 Accent 6" w:semiHidden="0" w:uiPriority="63" w:unhideWhenUsed="0"/>
-    <w:lsdException w:name="Medium Shading 2 Accent 6" w:semiHidden="0" w:uiPriority="64" w:unhideWhenUsed="0"/>
-    <w:lsdException w:name="Medium List 1 Accent 6" w:semiHidden="0" w:uiPriority="65" w:unhideWhenUsed="0"/>
-    <w:lsdException w:name="Medium List 2 Accent 6" w:semiHidden="0" w:uiPriority="66" w:unhideWhenUsed="0"/>
-    <w:lsdException w:name="Medium Grid 1 Accent 6" w:semiHidden="0" w:uiPriority="67" w:unhideWhenUsed="0"/>
-    <w:lsdException w:name="Medium Grid 2 Accent 6" w:semiHidden="0" w:uiPriority="68" w:unhideWhenUsed="0"/>
-    <w:lsdException w:name="Medium Grid 3 Accent 6" w:semiHidden="0" w:uiPriority="69" w:unhideWhenUsed="0"/>
-    <w:lsdException w:name="Dark List Accent 6" w:semiHidden="0" w:uiPriority="70" w:unhideWhenUsed="0"/>
-    <w:lsdException w:name="Colorful Shading Accent 6" w:semiHidden="0" w:uiPriority="71" w:unhideWhenUsed="0"/>
-    <w:lsdException w:name="Colorful List Accent 6" w:semiHidden="0" w:uiPriority="72" w:unhideWhenUsed="0"/>
-    <w:lsdException w:name="Colorful Grid Accent 6" w:semiHidden="0" w:uiPriority="73" w:unhideWhenUsed="0"/>
-    <w:lsdException w:name="Subtle Emphasis" w:semiHidden="0" w:uiPriority="19" w:unhideWhenUsed="0" w:qFormat="1"/>
-    <w:lsdException w:name="Intense Emphasis" w:semiHidden="0" w:uiPriority="21" w:unhideWhenUsed="0" w:qFormat="1"/>
-    <w:lsdException w:name="Subtle Reference" w:semiHidden="0" w:uiPriority="31" w:unhideWhenUsed="0" w:qFormat="1"/>
-    <w:lsdException w:name="Intense Reference" w:semiHidden="0" w:uiPriority="32" w:unhideWhenUsed="0" w:qFormat="1"/>
-    <w:lsdException w:name="Book Title" w:semiHidden="0" w:uiPriority="33" w:unhideWhenUsed="0" w:qFormat="1"/>
-    <w:lsdException w:name="Bibliography" w:uiPriority="37"/>
-    <w:lsdException w:name="TOC Heading" w:semiHidden="0" w:uiPriority="39" w:unhideWhenUsed="0" w:qFormat="1"/>
+    <w:lsdException w:name="heading 1" w:semiHidden="0" w:uiPriority="9" w:unhideWhenUsed="0" w:qFormat="1"/>
+    <w:lsdException w:name="heading 2" w:semiHidden="0" w:uiPriority="9" w:unhideWhenUsed="0" w:qFormat="1"/>
+    <w:lsdException w:name="heading 3" w:semiHidden="0" w:uiPriority="9" w:unhideWhenUsed="0" w:qFormat="1"/>
+    <w:lsdException w:name="heading 4" w:uiPriority="9" w:qFormat="1"/>
+    <w:lsdException w:name="heading 5" w:uiPriority="9" w:qFormat="1"/>
+    <w:lsdException w:name="heading 6" w:uiPriority="9" w:qFormat="1"/>
+    <w:lsdException w:name="heading 7" w:uiPriority="9" w:qFormat="1"/>
+    <w:lsdException w:name="heading 8" w:semiHidden="0" w:uiPriority="9" w:unhideWhenUsed="0" w:qFormat="1"/>
+    <w:lsdException w:name="heading 9" w:semiHidden="0" w:uiPriority="9" w:unhideWhenUsed="0" w:qFormat="1"/>
+    <w:lsdException w:name="toc 1" w:uiPriority="39"/>
+    <w:lsdException w:name="toc 2" w:uiPriority="39"/>
+    <w:lsdException w:name="toc 3" w:uiPriority="39"/>
+    <w:lsdException w:name="toc 4" w:uiPriority="39"/>
+    <w:lsdException w:name="toc 5" w:uiPriority="39"/>
+    <w:lsdException w:name="toc 6" w:uiPriority="39"/>
+    <w:lsdException w:name="toc 7" w:uiPriority="39"/>
+    <w:lsdException w:name="toc 8" w:uiPriority="39"/>
+    <w:lsdException w:name="toc 9" w:uiPriority="39"/>
+    <w:lsdException w:name="caption" w:uiPriority="35" w:qFormat="1"/>
+    <w:lsdException w:name="Title" w:semiHidden="0" w:uiPriority="10" w:unhideWhenUsed="0" w:qFormat="1"/>
+    <w:lsdException w:name="Default Paragraph Font" w:uiPriority="1"/>
+    <w:lsdException w:name="Subtitle" w:semiHidden="0" w:uiPriority="11" w:unhideWhenUsed="0" w:qFormat="1"/>
+    <w:lsdException w:name="Strong" w:semiHidden="0" w:uiPriority="22" w:unhideWhenUsed="0" w:qFormat="1"/>
+    <w:lsdException w:name="Emphasis" w:semiHidden="0" w:uiPriority="20" w:unhideWhenUsed="0" w:qFormat="1"/>
+    <w:lsdException w:name="Table Grid" w:semiHidden="0" w:uiPriority="59" w:unhideWhenUsed="0"/>
+    <w:lsdException w:name="Placeholder Text" w:locked="0" w:unhideWhenUsed="0"/>
+    <w:lsdException w:name="No Spacing" w:locked="0" w:semiHidden="0" w:uiPriority="1" w:unhideWhenUsed="0" w:qFormat="1"/>
+    <w:lsdException w:name="Light Shading" w:locked="0" w:semiHidden="0" w:uiPriority="60" w:unhideWhenUsed="0"/>
+    <w:lsdException w:name="Light List" w:locked="0" w:semiHidden="0" w:uiPriority="61" w:unhideWhenUsed="0"/>
+    <w:lsdException w:name="Light Grid" w:locked="0" w:semiHidden="0" w:uiPriority="62" w:unhideWhenUsed="0"/>
+    <w:lsdException w:name="Medium Shading 1" w:locked="0" w:semiHidden="0" w:uiPriority="63" w:unhideWhenUsed="0"/>
+    <w:lsdException w:name="Medium Shading 2" w:locked="0" w:semiHidden="0" w:uiPriority="64" w:unhideWhenUsed="0"/>
+    <w:lsdException w:name="Medium List 1" w:locked="0" w:semiHidden="0" w:uiPriority="65" w:unhideWhenUsed="0"/>
+    <w:lsdException w:name="Medium List 2" w:locked="0" w:semiHidden="0" w:uiPriority="66" w:unhideWhenUsed="0"/>
+    <w:lsdException w:name="Medium Grid 1" w:locked="0" w:semiHidden="0" w:uiPriority="67" w:unhideWhenUsed="0"/>
+    <w:lsdException w:name="Medium Grid 2" w:locked="0" w:semiHidden="0" w:uiPriority="68" w:unhideWhenUsed="0"/>
+    <w:lsdException w:name="Medium Grid 3" w:locked="0" w:semiHidden="0" w:uiPriority="69" w:unhideWhenUsed="0"/>
+    <w:lsdException w:name="Dark List" w:locked="0" w:semiHidden="0" w:uiPriority="70" w:unhideWhenUsed="0"/>
+    <w:lsdException w:name="Colorful Shading" w:locked="0" w:semiHidden="0" w:uiPriority="71" w:unhideWhenUsed="0"/>
+    <w:lsdException w:name="Colorful List" w:locked="0" w:semiHidden="0" w:uiPriority="72" w:unhideWhenUsed="0"/>
+    <w:lsdException w:name="Colorful Grid" w:locked="0" w:semiHidden="0" w:uiPriority="73" w:unhideWhenUsed="0"/>
+    <w:lsdException w:name="Light Shading Accent 1" w:locked="0" w:semiHidden="0" w:uiPriority="60" w:unhideWhenUsed="0"/>
+    <w:lsdException w:name="Light List Accent 1" w:locked="0" w:semiHidden="0" w:uiPriority="61" w:unhideWhenUsed="0"/>
+    <w:lsdException w:name="Light Grid Accent 1" w:locked="0" w:semiHidden="0" w:uiPriority="62" w:unhideWhenUsed="0"/>
+    <w:lsdException w:name="Medium Shading 1 Accent 1" w:locked="0" w:semiHidden="0" w:uiPriority="63" w:unhideWhenUsed="0"/>
+    <w:lsdException w:name="Medium Shading 2 Accent 1" w:locked="0" w:semiHidden="0" w:uiPriority="64" w:unhideWhenUsed="0"/>
+    <w:lsdException w:name="Medium List 1 Accent 1" w:locked="0" w:semiHidden="0" w:uiPriority="65" w:unhideWhenUsed="0"/>
+    <w:lsdException w:name="Revision" w:locked="0" w:unhideWhenUsed="0"/>
+    <w:lsdException w:name="List Paragraph" w:locked="0" w:semiHidden="0" w:uiPriority="34" w:unhideWhenUsed="0" w:qFormat="1"/>
+    <w:lsdException w:name="Quote" w:locked="0" w:semiHidden="0" w:uiPriority="29" w:unhideWhenUsed="0" w:qFormat="1"/>
+    <w:lsdException w:name="Intense Quote" w:locked="0" w:semiHidden="0" w:uiPriority="30" w:unhideWhenUsed="0" w:qFormat="1"/>
+    <w:lsdException w:name="Medium List 2 Accent 1" w:locked="0" w:semiHidden="0" w:uiPriority="66" w:unhideWhenUsed="0"/>
+    <w:lsdException w:name="Medium Grid 1 Accent 1" w:locked="0" w:semiHidden="0" w:uiPriority="67" w:unhideWhenUsed="0"/>
+    <w:lsdException w:name="Medium Grid 2 Accent 1" w:locked="0" w:semiHidden="0" w:uiPriority="68" w:unhideWhenUsed="0"/>
+    <w:lsdException w:name="Medium Grid 3 Accent 1" w:locked="0" w:semiHidden="0" w:uiPriority="69" w:unhideWhenUsed="0"/>
+    <w:lsdException w:name="Dark List Accent 1" w:locked="0" w:semiHidden="0" w:uiPriority="70" w:unhideWhenUsed="0"/>
+    <w:lsdException w:name="Colorful Shading Accent 1" w:locked="0" w:semiHidden="0" w:uiPriority="71" w:unhideWhenUsed="0"/>
+    <w:lsdException w:name="Colorful List Accent 1" w:locked="0" w:semiHidden="0" w:uiPriority="72" w:unhideWhenUsed="0"/>
+    <w:lsdException w:name="Colorful Grid Accent 1" w:locked="0" w:semiHidden="0" w:uiPriority="73" w:unhideWhenUsed="0"/>
+    <w:lsdException w:name="Light Shading Accent 2" w:locked="0" w:semiHidden="0" w:uiPriority="60" w:unhideWhenUsed="0"/>
+    <w:lsdException w:name="Light List Accent 2" w:locked="0" w:semiHidden="0" w:uiPriority="61" w:unhideWhenUsed="0"/>
+    <w:lsdException w:name="Light Grid Accent 2" w:locked="0" w:semiHidden="0" w:uiPriority="62" w:unhideWhenUsed="0"/>
+    <w:lsdException w:name="Medium Shading 1 Accent 2" w:locked="0" w:semiHidden="0" w:uiPriority="63" w:unhideWhenUsed="0"/>
+    <w:lsdException w:name="Medium Shading 2 Accent 2" w:locked="0" w:semiHidden="0" w:uiPriority="64" w:unhideWhenUsed="0"/>
+    <w:lsdException w:name="Medium List 1 Accent 2" w:locked="0" w:semiHidden="0" w:uiPriority="65" w:unhideWhenUsed="0"/>
+    <w:lsdException w:name="Medium List 2 Accent 2" w:locked="0" w:semiHidden="0" w:uiPriority="66" w:unhideWhenUsed="0"/>
+    <w:lsdException w:name="Medium Grid 1 Accent 2" w:locked="0" w:semiHidden="0" w:uiPriority="67" w:unhideWhenUsed="0"/>
+    <w:lsdException w:name="Medium Grid 2 Accent 2" w:locked="0" w:semiHidden="0" w:uiPriority="68" w:unhideWhenUsed="0"/>
+    <w:lsdException w:name="Medium Grid 3 Accent 2" w:locked="0" w:semiHidden="0" w:uiPriority="69" w:unhideWhenUsed="0"/>
+    <w:lsdException w:name="Dark List Accent 2" w:locked="0" w:semiHidden="0" w:uiPriority="70" w:unhideWhenUsed="0"/>
+    <w:lsdException w:name="Colorful Shading Accent 2" w:locked="0" w:semiHidden="0" w:uiPriority="71" w:unhideWhenUsed="0"/>
+    <w:lsdException w:name="Colorful List Accent 2" w:locked="0" w:semiHidden="0" w:uiPriority="72" w:unhideWhenUsed="0"/>
+    <w:lsdException w:name="Colorful Grid Accent 2" w:locked="0" w:semiHidden="0" w:uiPriority="73" w:unhideWhenUsed="0"/>
+    <w:lsdException w:name="Light Shading Accent 3" w:locked="0" w:semiHidden="0" w:uiPriority="60" w:unhideWhenUsed="0"/>
+    <w:lsdException w:name="Light List Accent 3" w:locked="0" w:semiHidden="0" w:uiPriority="61" w:unhideWhenUsed="0"/>
+    <w:lsdException w:name="Light Grid Accent 3" w:locked="0" w:semiHidden="0" w:uiPriority="62" w:unhideWhenUsed="0"/>
+    <w:lsdException w:name="Medium Shading 1 Accent 3" w:locked="0" w:semiHidden="0" w:uiPriority="63" w:unhideWhenUsed="0"/>
+    <w:lsdException w:name="Medium Shading 2 Accent 3" w:locked="0" w:semiHidden="0" w:uiPriority="64" w:unhideWhenUsed="0"/>
+    <w:lsdException w:name="Medium List 1 Accent 3" w:locked="0" w:semiHidden="0" w:uiPriority="65" w:unhideWhenUsed="0"/>
+    <w:lsdException w:name="Medium List 2 Accent 3" w:locked="0" w:semiHidden="0" w:uiPriority="66" w:unhideWhenUsed="0"/>
+    <w:lsdException w:name="Medium Grid 1 Accent 3" w:locked="0" w:semiHidden="0" w:uiPriority="67" w:unhideWhenUsed="0"/>
+    <w:lsdException w:name="Medium Grid 2 Accent 3" w:locked="0" w:semiHidden="0" w:uiPriority="68" w:unhideWhenUsed="0"/>
+    <w:lsdException w:name="Medium Grid 3 Accent 3" w:locked="0" w:semiHidden="0" w:uiPriority="69" w:unhideWhenUsed="0"/>
+    <w:lsdException w:name="Dark List Accent 3" w:locked="0" w:semiHidden="0" w:uiPriority="70" w:unhideWhenUsed="0"/>
+    <w:lsdException w:name="Colorful Shading Accent 3" w:locked="0" w:semiHidden="0" w:uiPriority="71" w:unhideWhenUsed="0"/>
+    <w:lsdException w:name="Colorful List Accent 3" w:locked="0" w:semiHidden="0" w:uiPriority="72" w:unhideWhenUsed="0"/>
+    <w:lsdException w:name="Colorful Grid Accent 3" w:locked="0" w:semiHidden="0" w:uiPriority="73" w:unhideWhenUsed="0"/>
+    <w:lsdException w:name="Light Shading Accent 4" w:locked="0" w:semiHidden="0" w:uiPriority="60" w:unhideWhenUsed="0"/>
+    <w:lsdException w:name="Light List Accent 4" w:locked="0" w:semiHidden="0" w:uiPriority="61" w:unhideWhenUsed="0"/>
+    <w:lsdException w:name="Light Grid Accent 4" w:locked="0" w:semiHidden="0" w:uiPriority="62" w:unhideWhenUsed="0"/>
+    <w:lsdException w:name="Medium Shading 1 Accent 4" w:locked="0" w:semiHidden="0" w:uiPriority="63" w:unhideWhenUsed="0"/>
+    <w:lsdException w:name="Medium Shading 2 Accent 4" w:locked="0" w:semiHidden="0" w:uiPriority="64" w:unhideWhenUsed="0"/>
+    <w:lsdException w:name="Medium List 1 Accent 4" w:locked="0" w:semiHidden="0" w:uiPriority="65" w:unhideWhenUsed="0"/>
+    <w:lsdException w:name="Medium List 2 Accent 4" w:locked="0" w:semiHidden="0" w:uiPriority="66" w:unhideWhenUsed="0"/>
+    <w:lsdException w:name="Medium Grid 1 Accent 4" w:locked="0" w:semiHidden="0" w:uiPriority="67" w:unhideWhenUsed="0"/>
+    <w:lsdException w:name="Medium Grid 2 Accent 4" w:locked="0" w:semiHidden="0" w:uiPriority="68" w:unhideWhenUsed="0"/>
+    <w:lsdException w:name="Medium Grid 3 Accent 4" w:locked="0" w:semiHidden="0" w:uiPriority="69" w:unhideWhenUsed="0"/>
+    <w:lsdException w:name="Dark List Accent 4" w:locked="0" w:semiHidden="0" w:uiPriority="70" w:unhideWhenUsed="0"/>
+    <w:lsdException w:name="Colorful Shading Accent 4" w:locked="0" w:semiHidden="0" w:uiPriority="71" w:unhideWhenUsed="0"/>
+    <w:lsdException w:name="Colorful List Accent 4" w:locked="0" w:semiHidden="0" w:uiPriority="72" w:unhideWhenUsed="0"/>
+    <w:lsdException w:name="Colorful Grid Accent 4" w:locked="0" w:semiHidden="0" w:uiPriority="73" w:unhideWhenUsed="0"/>
+    <w:lsdException w:name="Light Shading Accent 5" w:locked="0" w:semiHidden="0" w:uiPriority="60" w:unhideWhenUsed="0"/>
+    <w:lsdException w:name="Light List Accent 5" w:locked="0" w:semiHidden="0" w:uiPriority="61" w:unhideWhenUsed="0"/>
+    <w:lsdException w:name="Light Grid Accent 5" w:locked="0" w:semiHidden="0" w:uiPriority="62" w:unhideWhenUsed="0"/>
+    <w:lsdException w:name="Medium Shading 1 Accent 5" w:locked="0" w:semiHidden="0" w:uiPriority="63" w:unhideWhenUsed="0"/>
+    <w:lsdException w:name="Medium Shading 2 Accent 5" w:locked="0" w:semiHidden="0" w:uiPriority="64" w:unhideWhenUsed="0"/>
+    <w:lsdException w:name="Medium List 1 Accent 5" w:locked="0" w:semiHidden="0" w:uiPriority="65" w:unhideWhenUsed="0"/>
+    <w:lsdException w:name="Medium List 2 Accent 5" w:locked="0" w:semiHidden="0" w:uiPriority="66" w:unhideWhenUsed="0"/>
+    <w:lsdException w:name="Medium Grid 1 Accent 5" w:locked="0" w:semiHidden="0" w:uiPriority="67" w:unhideWhenUsed="0"/>
+    <w:lsdException w:name="Medium Grid 2 Accent 5" w:locked="0" w:semiHidden="0" w:uiPriority="68" w:unhideWhenUsed="0"/>
+    <w:lsdException w:name="Medium Grid 3 Accent 5" w:locked="0" w:semiHidden="0" w:uiPriority="69" w:unhideWhenUsed="0"/>
+    <w:lsdException w:name="Dark List Accent 5" w:locked="0" w:semiHidden="0" w:uiPriority="70" w:unhideWhenUsed="0"/>
+    <w:lsdException w:name="Colorful Shading Accent 5" w:locked="0" w:semiHidden="0" w:uiPriority="71" w:unhideWhenUsed="0"/>
+    <w:lsdException w:name="Colorful List Accent 5" w:locked="0" w:semiHidden="0" w:uiPriority="72" w:unhideWhenUsed="0"/>
+    <w:lsdException w:name="Colorful Grid Accent 5" w:locked="0" w:semiHidden="0" w:uiPriority="73" w:unhideWhenUsed="0"/>
+    <w:lsdException w:name="Light Shading Accent 6" w:locked="0" w:semiHidden="0" w:uiPriority="60" w:unhideWhenUsed="0"/>
+    <w:lsdException w:name="Light List Accent 6" w:locked="0" w:semiHidden="0" w:uiPriority="61" w:unhideWhenUsed="0"/>
+    <w:lsdException w:name="Light Grid Accent 6" w:locked="0" w:semiHidden="0" w:uiPriority="62" w:unhideWhenUsed="0"/>
+    <w:lsdException w:name="Medium Shading 1 Accent 6" w:locked="0" w:semiHidden="0" w:uiPriority="63" w:unhideWhenUsed="0"/>
+    <w:lsdException w:name="Medium Shading 2 Accent 6" w:locked="0" w:semiHidden="0" w:uiPriority="64" w:unhideWhenUsed="0"/>
+    <w:lsdException w:name="Medium List 1 Accent 6" w:locked="0" w:semiHidden="0" w:uiPriority="65" w:unhideWhenUsed="0"/>
+    <w:lsdException w:name="Medium List 2 Accent 6" w:locked="0" w:semiHidden="0" w:uiPriority="66" w:unhideWhenUsed="0"/>
+    <w:lsdException w:name="Medium Grid 1 Accent 6" w:locked="0" w:semiHidden="0" w:uiPriority="67" w:unhideWhenUsed="0"/>
+    <w:lsdException w:name="Medium Grid 2 Accent 6" w:locked="0" w:semiHidden="0" w:uiPriority="68" w:unhideWhenUsed="0"/>
+    <w:lsdException w:name="Medium Grid 3 Accent 6" w:locked="0" w:semiHidden="0" w:uiPriority="69" w:unhideWhenUsed="0"/>
+    <w:lsdException w:name="Dark List Accent 6" w:locked="0" w:semiHidden="0" w:uiPriority="70" w:unhideWhenUsed="0"/>
+    <w:lsdException w:name="Colorful Shading Accent 6" w:locked="0" w:semiHidden="0" w:uiPriority="71" w:unhideWhenUsed="0"/>
+    <w:lsdException w:name="Colorful List Accent 6" w:locked="0" w:semiHidden="0" w:uiPriority="72" w:unhideWhenUsed="0"/>
+    <w:lsdException w:name="Colorful Grid Accent 6" w:locked="0" w:semiHidden="0" w:uiPriority="73" w:unhideWhenUsed="0"/>
+    <w:lsdException w:name="Subtle Emphasis" w:locked="0" w:semiHidden="0" w:uiPriority="19" w:unhideWhenUsed="0" w:qFormat="1"/>
+    <w:lsdException w:name="Intense Emphasis" w:locked="0" w:semiHidden="0" w:uiPriority="21" w:unhideWhenUsed="0" w:qFormat="1"/>
+    <w:lsdException w:name="Subtle Reference" w:locked="0" w:semiHidden="0" w:uiPriority="31" w:unhideWhenUsed="0" w:qFormat="1"/>
+    <w:lsdException w:name="Intense Reference" w:locked="0" w:semiHidden="0" w:uiPriority="32" w:unhideWhenUsed="0" w:qFormat="1"/>
+    <w:lsdException w:name="Book Title" w:locked="0" w:semiHidden="0" w:uiPriority="33" w:unhideWhenUsed="0" w:qFormat="1"/>
+    <w:lsdException w:name="Bibliography" w:locked="0" w:uiPriority="37"/>
+    <w:lsdException w:name="TOC Heading" w:locked="0" w:semiHidden="0" w:uiPriority="39" w:unhideWhenUsed="0" w:qFormat="1"/>
   </w:latentStyles>
   <w:style w:type="paragraph" w:default="1" w:styleId="Normal">
     <w:name w:val="Normal"/>
@@ -29078,17 +28669,15 @@
       <w:spacing w:after="200" w:line="276" w:lineRule="auto"/>
     </w:pPr>
     <w:rPr>
-      <w:sz w:val="22"/>
-      <w:szCs w:val="22"/>
-      <w:lang w:eastAsia="en-US"/>
+      <w:lang w:val="es-PE" w:eastAsia="en-US"/>
     </w:rPr>
   </w:style>
-  <w:style w:type="paragraph" w:styleId="Ttulo1">
+  <w:style w:type="paragraph" w:styleId="Heading1">
     <w:name w:val="heading 1"/>
     <w:aliases w:val="TÍTULO 1"/>
     <w:basedOn w:val="Normal"/>
     <w:next w:val="Normal"/>
-    <w:link w:val="Ttulo1Car"/>
+    <w:link w:val="Heading1Char"/>
     <w:uiPriority w:val="99"/>
     <w:qFormat/>
     <w:rsid w:val="00FF1A6F"/>
@@ -29107,11 +28696,11 @@
       <w:lang w:eastAsia="es-ES"/>
     </w:rPr>
   </w:style>
-  <w:style w:type="paragraph" w:styleId="Ttulo2">
+  <w:style w:type="paragraph" w:styleId="Heading2">
     <w:name w:val="heading 2"/>
     <w:basedOn w:val="Normal"/>
     <w:next w:val="Normal"/>
-    <w:link w:val="Ttulo2Car"/>
+    <w:link w:val="Heading2Char"/>
     <w:uiPriority w:val="99"/>
     <w:qFormat/>
     <w:rsid w:val="00FF1A6F"/>
@@ -29128,11 +28717,11 @@
       <w:lang w:eastAsia="es-ES"/>
     </w:rPr>
   </w:style>
-  <w:style w:type="paragraph" w:styleId="Ttulo3">
+  <w:style w:type="paragraph" w:styleId="Heading3">
     <w:name w:val="heading 3"/>
     <w:basedOn w:val="Normal"/>
     <w:next w:val="Normal"/>
-    <w:link w:val="Ttulo3Car"/>
+    <w:link w:val="Heading3Char"/>
     <w:uiPriority w:val="99"/>
     <w:qFormat/>
     <w:rsid w:val="00FF1A6F"/>
@@ -29149,11 +28738,11 @@
       <w:lang w:eastAsia="es-ES"/>
     </w:rPr>
   </w:style>
-  <w:style w:type="paragraph" w:styleId="Ttulo8">
+  <w:style w:type="paragraph" w:styleId="Heading8">
     <w:name w:val="heading 8"/>
     <w:basedOn w:val="Normal"/>
     <w:next w:val="Normal"/>
-    <w:link w:val="Ttulo8Car"/>
+    <w:link w:val="Heading8Char"/>
     <w:uiPriority w:val="99"/>
     <w:qFormat/>
     <w:rsid w:val="003E5375"/>
@@ -29171,11 +28760,11 @@
       <w:lang w:eastAsia="es-ES"/>
     </w:rPr>
   </w:style>
-  <w:style w:type="paragraph" w:styleId="Ttulo9">
+  <w:style w:type="paragraph" w:styleId="Heading9">
     <w:name w:val="heading 9"/>
     <w:basedOn w:val="Normal"/>
     <w:next w:val="Normal"/>
-    <w:link w:val="Ttulo9Car"/>
+    <w:link w:val="Heading9Char"/>
     <w:uiPriority w:val="99"/>
     <w:qFormat/>
     <w:rsid w:val="003E5375"/>
@@ -29195,13 +28784,12 @@
       <w:lang w:eastAsia="es-ES"/>
     </w:rPr>
   </w:style>
-  <w:style w:type="character" w:default="1" w:styleId="Fuentedeprrafopredeter">
+  <w:style w:type="character" w:default="1" w:styleId="DefaultParagraphFont">
     <w:name w:val="Default Paragraph Font"/>
-    <w:uiPriority w:val="1"/>
+    <w:uiPriority w:val="99"/>
     <w:semiHidden/>
-    <w:unhideWhenUsed/>
   </w:style>
-  <w:style w:type="table" w:default="1" w:styleId="Tablanormal">
+  <w:style w:type="table" w:default="1" w:styleId="TableNormal">
     <w:name w:val="Normal Table"/>
     <w:uiPriority w:val="99"/>
     <w:semiHidden/>
@@ -29217,17 +28805,17 @@
       </w:tblCellMar>
     </w:tblPr>
   </w:style>
-  <w:style w:type="numbering" w:default="1" w:styleId="Sinlista">
+  <w:style w:type="numbering" w:default="1" w:styleId="NoList">
     <w:name w:val="No List"/>
     <w:uiPriority w:val="99"/>
     <w:semiHidden/>
     <w:unhideWhenUsed/>
   </w:style>
-  <w:style w:type="character" w:customStyle="1" w:styleId="Ttulo1Car">
-    <w:name w:val="Título 1 Car"/>
-    <w:aliases w:val="TÍTULO 1 Car"/>
-    <w:basedOn w:val="Fuentedeprrafopredeter"/>
-    <w:link w:val="Ttulo1"/>
+  <w:style w:type="character" w:customStyle="1" w:styleId="Heading1Char">
+    <w:name w:val="Heading 1 Char"/>
+    <w:aliases w:val="TÍTULO 1 Char"/>
+    <w:basedOn w:val="DefaultParagraphFont"/>
+    <w:link w:val="Heading1"/>
     <w:uiPriority w:val="99"/>
     <w:locked/>
     <w:rsid w:val="00FF1A6F"/>
@@ -29240,10 +28828,10 @@
       <w:lang w:val="es-PE"/>
     </w:rPr>
   </w:style>
-  <w:style w:type="character" w:customStyle="1" w:styleId="Ttulo2Car">
-    <w:name w:val="Título 2 Car"/>
-    <w:basedOn w:val="Fuentedeprrafopredeter"/>
-    <w:link w:val="Ttulo2"/>
+  <w:style w:type="character" w:customStyle="1" w:styleId="Heading2Char">
+    <w:name w:val="Heading 2 Char"/>
+    <w:basedOn w:val="DefaultParagraphFont"/>
+    <w:link w:val="Heading2"/>
     <w:uiPriority w:val="99"/>
     <w:locked/>
     <w:rsid w:val="00FF1A6F"/>
@@ -29254,10 +28842,10 @@
       <w:lang w:val="es-PE"/>
     </w:rPr>
   </w:style>
-  <w:style w:type="character" w:customStyle="1" w:styleId="Ttulo3Car">
-    <w:name w:val="Título 3 Car"/>
-    <w:basedOn w:val="Fuentedeprrafopredeter"/>
-    <w:link w:val="Ttulo3"/>
+  <w:style w:type="character" w:customStyle="1" w:styleId="Heading3Char">
+    <w:name w:val="Heading 3 Char"/>
+    <w:basedOn w:val="DefaultParagraphFont"/>
+    <w:link w:val="Heading3"/>
     <w:uiPriority w:val="99"/>
     <w:locked/>
     <w:rsid w:val="00FF1A6F"/>
@@ -29268,10 +28856,10 @@
       <w:lang w:val="es-PE"/>
     </w:rPr>
   </w:style>
-  <w:style w:type="character" w:customStyle="1" w:styleId="Ttulo8Car">
-    <w:name w:val="Título 8 Car"/>
-    <w:basedOn w:val="Fuentedeprrafopredeter"/>
-    <w:link w:val="Ttulo8"/>
+  <w:style w:type="character" w:customStyle="1" w:styleId="Heading8Char">
+    <w:name w:val="Heading 8 Char"/>
+    <w:basedOn w:val="DefaultParagraphFont"/>
+    <w:link w:val="Heading8"/>
     <w:uiPriority w:val="99"/>
     <w:locked/>
     <w:rsid w:val="003E5375"/>
@@ -29281,10 +28869,10 @@
       <w:lang w:val="es-PE"/>
     </w:rPr>
   </w:style>
-  <w:style w:type="character" w:customStyle="1" w:styleId="Ttulo9Car">
-    <w:name w:val="Título 9 Car"/>
-    <w:basedOn w:val="Fuentedeprrafopredeter"/>
-    <w:link w:val="Ttulo9"/>
+  <w:style w:type="character" w:customStyle="1" w:styleId="Heading9Char">
+    <w:name w:val="Heading 9 Char"/>
+    <w:basedOn w:val="DefaultParagraphFont"/>
+    <w:link w:val="Heading9"/>
     <w:uiPriority w:val="99"/>
     <w:locked/>
     <w:rsid w:val="003E5375"/>
@@ -29295,10 +28883,10 @@
       <w:lang w:val="es-PE"/>
     </w:rPr>
   </w:style>
-  <w:style w:type="paragraph" w:styleId="Encabezado">
+  <w:style w:type="paragraph" w:styleId="Header">
     <w:name w:val="header"/>
     <w:basedOn w:val="Normal"/>
-    <w:link w:val="EncabezadoCar"/>
+    <w:link w:val="HeaderChar"/>
     <w:uiPriority w:val="99"/>
     <w:rsid w:val="00CF131F"/>
     <w:pPr>
@@ -29314,10 +28902,10 @@
       <w:lang w:val="es-ES" w:eastAsia="es-ES"/>
     </w:rPr>
   </w:style>
-  <w:style w:type="character" w:customStyle="1" w:styleId="EncabezadoCar">
-    <w:name w:val="Encabezado Car"/>
-    <w:basedOn w:val="Fuentedeprrafopredeter"/>
-    <w:link w:val="Encabezado"/>
+  <w:style w:type="character" w:customStyle="1" w:styleId="HeaderChar">
+    <w:name w:val="Header Char"/>
+    <w:basedOn w:val="DefaultParagraphFont"/>
+    <w:link w:val="Header"/>
     <w:uiPriority w:val="99"/>
     <w:locked/>
     <w:rsid w:val="00CF131F"/>
@@ -29325,10 +28913,10 @@
       <w:rFonts w:cs="Times New Roman"/>
     </w:rPr>
   </w:style>
-  <w:style w:type="paragraph" w:styleId="Piedepgina">
+  <w:style w:type="paragraph" w:styleId="Footer">
     <w:name w:val="footer"/>
     <w:basedOn w:val="Normal"/>
-    <w:link w:val="PiedepginaCar"/>
+    <w:link w:val="FooterChar"/>
     <w:uiPriority w:val="99"/>
     <w:rsid w:val="00CF131F"/>
     <w:pPr>
@@ -29344,10 +28932,10 @@
       <w:lang w:val="es-ES" w:eastAsia="es-ES"/>
     </w:rPr>
   </w:style>
-  <w:style w:type="character" w:customStyle="1" w:styleId="PiedepginaCar">
-    <w:name w:val="Pie de página Car"/>
-    <w:basedOn w:val="Fuentedeprrafopredeter"/>
-    <w:link w:val="Piedepgina"/>
+  <w:style w:type="character" w:customStyle="1" w:styleId="FooterChar">
+    <w:name w:val="Footer Char"/>
+    <w:basedOn w:val="DefaultParagraphFont"/>
+    <w:link w:val="Footer"/>
     <w:uiPriority w:val="99"/>
     <w:locked/>
     <w:rsid w:val="00CF131F"/>
@@ -29355,11 +28943,15 @@
       <w:rFonts w:cs="Times New Roman"/>
     </w:rPr>
   </w:style>
-  <w:style w:type="table" w:styleId="Tablaconcuadrcula">
+  <w:style w:type="table" w:styleId="TableGrid">
     <w:name w:val="Table Grid"/>
-    <w:basedOn w:val="Tablanormal"/>
+    <w:basedOn w:val="TableNormal"/>
     <w:uiPriority w:val="99"/>
     <w:rsid w:val="00431F34"/>
+    <w:rPr>
+      <w:sz w:val="20"/>
+      <w:szCs w:val="20"/>
+    </w:rPr>
     <w:tblPr>
       <w:tblInd w:w="0" w:type="dxa"/>
       <w:tblBorders>
@@ -29378,16 +28970,16 @@
       </w:tblCellMar>
     </w:tblPr>
   </w:style>
-  <w:style w:type="character" w:styleId="Nmerodepgina">
+  <w:style w:type="character" w:styleId="PageNumber">
     <w:name w:val="page number"/>
-    <w:basedOn w:val="Fuentedeprrafopredeter"/>
+    <w:basedOn w:val="DefaultParagraphFont"/>
     <w:uiPriority w:val="99"/>
     <w:rsid w:val="00A246A3"/>
     <w:rPr>
       <w:rFonts w:cs="Times New Roman"/>
     </w:rPr>
   </w:style>
-  <w:style w:type="paragraph" w:styleId="Prrafodelista">
+  <w:style w:type="paragraph" w:styleId="ListParagraph">
     <w:name w:val="List Paragraph"/>
     <w:basedOn w:val="Normal"/>
     <w:uiPriority w:val="99"/>
@@ -29398,9 +28990,9 @@
       <w:contextualSpacing/>
     </w:pPr>
   </w:style>
-  <w:style w:type="character" w:styleId="Hipervnculo">
+  <w:style w:type="character" w:styleId="Hyperlink">
     <w:name w:val="Hyperlink"/>
-    <w:basedOn w:val="Fuentedeprrafopredeter"/>
+    <w:basedOn w:val="DefaultParagraphFont"/>
     <w:uiPriority w:val="99"/>
     <w:rsid w:val="001E0CF0"/>
     <w:rPr>
@@ -29410,10 +29002,10 @@
       <w:effect w:val="none"/>
     </w:rPr>
   </w:style>
-  <w:style w:type="paragraph" w:styleId="Ttulo">
+  <w:style w:type="paragraph" w:styleId="Title">
     <w:name w:val="Title"/>
     <w:basedOn w:val="Normal"/>
-    <w:link w:val="TtuloCar"/>
+    <w:link w:val="TitleChar"/>
     <w:uiPriority w:val="99"/>
     <w:qFormat/>
     <w:rsid w:val="001E0CF0"/>
@@ -29429,10 +29021,10 @@
       <w:lang w:val="es-ES" w:eastAsia="es-ES"/>
     </w:rPr>
   </w:style>
-  <w:style w:type="character" w:customStyle="1" w:styleId="TtuloCar">
-    <w:name w:val="Título Car"/>
-    <w:basedOn w:val="Fuentedeprrafopredeter"/>
-    <w:link w:val="Ttulo"/>
+  <w:style w:type="character" w:customStyle="1" w:styleId="TitleChar">
+    <w:name w:val="Title Char"/>
+    <w:basedOn w:val="DefaultParagraphFont"/>
+    <w:link w:val="Title"/>
     <w:uiPriority w:val="99"/>
     <w:locked/>
     <w:rsid w:val="001E0CF0"/>
@@ -29455,9 +29047,9 @@
       <w:rFonts w:eastAsia="Times New Roman"/>
     </w:rPr>
   </w:style>
-  <w:style w:type="paragraph" w:styleId="TtulodeTDC">
+  <w:style w:type="paragraph" w:styleId="TOCHeading">
     <w:name w:val="TOC Heading"/>
-    <w:basedOn w:val="Ttulo1"/>
+    <w:basedOn w:val="Heading1"/>
     <w:next w:val="Normal"/>
     <w:uiPriority w:val="99"/>
     <w:qFormat/>
@@ -29475,7 +29067,7 @@
       <w:lang w:val="es-ES"/>
     </w:rPr>
   </w:style>
-  <w:style w:type="paragraph" w:styleId="TDC2">
+  <w:style w:type="paragraph" w:styleId="TOC2">
     <w:name w:val="toc 2"/>
     <w:basedOn w:val="Normal"/>
     <w:next w:val="Normal"/>
@@ -29494,7 +29086,7 @@
       <w:rFonts w:eastAsia="Times New Roman"/>
     </w:rPr>
   </w:style>
-  <w:style w:type="paragraph" w:styleId="TDC1">
+  <w:style w:type="paragraph" w:styleId="TOC1">
     <w:name w:val="toc 1"/>
     <w:basedOn w:val="Normal"/>
     <w:next w:val="Normal"/>
@@ -29508,7 +29100,7 @@
       <w:rFonts w:eastAsia="Times New Roman"/>
     </w:rPr>
   </w:style>
-  <w:style w:type="paragraph" w:styleId="TDC3">
+  <w:style w:type="paragraph" w:styleId="TOC3">
     <w:name w:val="toc 3"/>
     <w:basedOn w:val="Normal"/>
     <w:next w:val="Normal"/>
@@ -29527,10 +29119,10 @@
       <w:rFonts w:eastAsia="Times New Roman"/>
     </w:rPr>
   </w:style>
-  <w:style w:type="paragraph" w:styleId="Textodeglobo">
+  <w:style w:type="paragraph" w:styleId="BalloonText">
     <w:name w:val="Balloon Text"/>
     <w:basedOn w:val="Normal"/>
-    <w:link w:val="TextodegloboCar"/>
+    <w:link w:val="BalloonTextChar"/>
     <w:uiPriority w:val="99"/>
     <w:rsid w:val="001E0CF0"/>
     <w:pPr>
@@ -29543,10 +29135,10 @@
       <w:lang w:val="es-ES" w:eastAsia="es-ES"/>
     </w:rPr>
   </w:style>
-  <w:style w:type="character" w:customStyle="1" w:styleId="TextodegloboCar">
-    <w:name w:val="Texto de globo Car"/>
-    <w:basedOn w:val="Fuentedeprrafopredeter"/>
-    <w:link w:val="Textodeglobo"/>
+  <w:style w:type="character" w:customStyle="1" w:styleId="BalloonTextChar">
+    <w:name w:val="Balloon Text Char"/>
+    <w:basedOn w:val="DefaultParagraphFont"/>
+    <w:link w:val="BalloonText"/>
     <w:uiPriority w:val="99"/>
     <w:locked/>
     <w:rsid w:val="001E0CF0"/>
@@ -29571,9 +29163,9 @@
       <w:lang w:eastAsia="es-MX"/>
     </w:rPr>
   </w:style>
-  <w:style w:type="character" w:styleId="Refdecomentario">
+  <w:style w:type="character" w:styleId="CommentReference">
     <w:name w:val="annotation reference"/>
-    <w:basedOn w:val="Fuentedeprrafopredeter"/>
+    <w:basedOn w:val="DefaultParagraphFont"/>
     <w:uiPriority w:val="99"/>
     <w:semiHidden/>
     <w:rsid w:val="0012643E"/>
@@ -29582,10 +29174,10 @@
       <w:sz w:val="16"/>
     </w:rPr>
   </w:style>
-  <w:style w:type="paragraph" w:styleId="Textocomentario">
+  <w:style w:type="paragraph" w:styleId="CommentText">
     <w:name w:val="annotation text"/>
     <w:basedOn w:val="Normal"/>
-    <w:link w:val="TextocomentarioCar"/>
+    <w:link w:val="CommentTextChar"/>
     <w:uiPriority w:val="99"/>
     <w:semiHidden/>
     <w:rsid w:val="0012643E"/>
@@ -29595,10 +29187,10 @@
       <w:lang w:val="es-ES"/>
     </w:rPr>
   </w:style>
-  <w:style w:type="character" w:customStyle="1" w:styleId="TextocomentarioCar">
-    <w:name w:val="Texto comentario Car"/>
-    <w:basedOn w:val="Fuentedeprrafopredeter"/>
-    <w:link w:val="Textocomentario"/>
+  <w:style w:type="character" w:customStyle="1" w:styleId="CommentTextChar">
+    <w:name w:val="Comment Text Char"/>
+    <w:basedOn w:val="DefaultParagraphFont"/>
+    <w:link w:val="CommentText"/>
     <w:uiPriority w:val="99"/>
     <w:semiHidden/>
     <w:locked/>
@@ -29608,11 +29200,11 @@
       <w:lang w:val="es-ES" w:eastAsia="en-US"/>
     </w:rPr>
   </w:style>
-  <w:style w:type="paragraph" w:styleId="Asuntodelcomentario">
+  <w:style w:type="paragraph" w:styleId="CommentSubject">
     <w:name w:val="annotation subject"/>
-    <w:basedOn w:val="Textocomentario"/>
-    <w:next w:val="Textocomentario"/>
-    <w:link w:val="AsuntodelcomentarioCar"/>
+    <w:basedOn w:val="CommentText"/>
+    <w:next w:val="CommentText"/>
+    <w:link w:val="CommentSubjectChar"/>
     <w:uiPriority w:val="99"/>
     <w:semiHidden/>
     <w:rsid w:val="0012643E"/>
@@ -29620,10 +29212,10 @@
       <w:b/>
     </w:rPr>
   </w:style>
-  <w:style w:type="character" w:customStyle="1" w:styleId="AsuntodelcomentarioCar">
-    <w:name w:val="Asunto del comentario Car"/>
-    <w:basedOn w:val="TextocomentarioCar"/>
-    <w:link w:val="Asuntodelcomentario"/>
+  <w:style w:type="character" w:customStyle="1" w:styleId="CommentSubjectChar">
+    <w:name w:val="Comment Subject Char"/>
+    <w:basedOn w:val="CommentTextChar"/>
+    <w:link w:val="CommentSubject"/>
     <w:uiPriority w:val="99"/>
     <w:semiHidden/>
     <w:locked/>
@@ -29664,9 +29256,9 @@
       <w:lang w:val="en-US"/>
     </w:rPr>
   </w:style>
-  <w:style w:type="character" w:styleId="Textoennegrita">
+  <w:style w:type="character" w:styleId="Strong">
     <w:name w:val="Strong"/>
-    <w:basedOn w:val="Fuentedeprrafopredeter"/>
+    <w:basedOn w:val="DefaultParagraphFont"/>
     <w:uiPriority w:val="99"/>
     <w:qFormat/>
     <w:rsid w:val="006B0463"/>
@@ -29675,9 +29267,9 @@
       <w:b/>
     </w:rPr>
   </w:style>
-  <w:style w:type="character" w:styleId="CitaHTML">
+  <w:style w:type="character" w:styleId="HTMLCite">
     <w:name w:val="HTML Cite"/>
-    <w:basedOn w:val="Fuentedeprrafopredeter"/>
+    <w:basedOn w:val="DefaultParagraphFont"/>
     <w:uiPriority w:val="99"/>
     <w:semiHidden/>
     <w:rsid w:val="006B0463"/>
@@ -29711,10 +29303,10 @@
     <w:uiPriority w:val="99"/>
     <w:rsid w:val="002C4A06"/>
   </w:style>
-  <w:style w:type="paragraph" w:styleId="Textoindependiente">
+  <w:style w:type="paragraph" w:styleId="BodyText">
     <w:name w:val="Body Text"/>
     <w:basedOn w:val="Normal"/>
-    <w:link w:val="TextoindependienteCar"/>
+    <w:link w:val="BodyTextChar"/>
     <w:uiPriority w:val="99"/>
     <w:rsid w:val="00EA643D"/>
     <w:pPr>
@@ -29730,10 +29322,10 @@
       <w:lang w:val="es-ES" w:eastAsia="es-ES"/>
     </w:rPr>
   </w:style>
-  <w:style w:type="character" w:customStyle="1" w:styleId="TextoindependienteCar">
-    <w:name w:val="Texto independiente Car"/>
-    <w:basedOn w:val="Fuentedeprrafopredeter"/>
-    <w:link w:val="Textoindependiente"/>
+  <w:style w:type="character" w:customStyle="1" w:styleId="BodyTextChar">
+    <w:name w:val="Body Text Char"/>
+    <w:basedOn w:val="DefaultParagraphFont"/>
+    <w:link w:val="BodyText"/>
     <w:uiPriority w:val="99"/>
     <w:locked/>
     <w:rsid w:val="00EA643D"/>
@@ -29741,7 +29333,7 @@
       <w:rFonts w:ascii="Times New Roman" w:hAnsi="Times New Roman" w:cs="Times New Roman"/>
     </w:rPr>
   </w:style>
-  <w:style w:type="paragraph" w:styleId="Lista2">
+  <w:style w:type="paragraph" w:styleId="List2">
     <w:name w:val="List 2"/>
     <w:basedOn w:val="Normal"/>
     <w:uiPriority w:val="99"/>
@@ -29751,10 +29343,10 @@
       <w:contextualSpacing/>
     </w:pPr>
   </w:style>
-  <w:style w:type="paragraph" w:styleId="Sangradetextonormal">
+  <w:style w:type="paragraph" w:styleId="BodyTextIndent">
     <w:name w:val="Body Text Indent"/>
     <w:basedOn w:val="Normal"/>
-    <w:link w:val="SangradetextonormalCar"/>
+    <w:link w:val="BodyTextIndentChar"/>
     <w:uiPriority w:val="99"/>
     <w:rsid w:val="003E5375"/>
     <w:pPr>
@@ -29765,10 +29357,10 @@
       <w:lang w:eastAsia="es-ES"/>
     </w:rPr>
   </w:style>
-  <w:style w:type="character" w:customStyle="1" w:styleId="SangradetextonormalCar">
-    <w:name w:val="Sangría de texto normal Car"/>
-    <w:basedOn w:val="Fuentedeprrafopredeter"/>
-    <w:link w:val="Sangradetextonormal"/>
+  <w:style w:type="character" w:customStyle="1" w:styleId="BodyTextIndentChar">
+    <w:name w:val="Body Text Indent Char"/>
+    <w:basedOn w:val="DefaultParagraphFont"/>
+    <w:link w:val="BodyTextIndent"/>
     <w:uiPriority w:val="99"/>
     <w:locked/>
     <w:rsid w:val="003E5375"/>
@@ -29778,11 +29370,11 @@
       <w:lang w:val="es-PE"/>
     </w:rPr>
   </w:style>
-  <w:style w:type="paragraph" w:styleId="Subttulo">
+  <w:style w:type="paragraph" w:styleId="Subtitle">
     <w:name w:val="Subtitle"/>
     <w:basedOn w:val="Normal"/>
     <w:next w:val="Normal"/>
-    <w:link w:val="SubttuloCar"/>
+    <w:link w:val="SubtitleChar"/>
     <w:uiPriority w:val="99"/>
     <w:qFormat/>
     <w:rsid w:val="003E5375"/>
@@ -29802,10 +29394,10 @@
       <w:lang w:eastAsia="es-ES"/>
     </w:rPr>
   </w:style>
-  <w:style w:type="character" w:customStyle="1" w:styleId="SubttuloCar">
-    <w:name w:val="Subtítulo Car"/>
-    <w:basedOn w:val="Fuentedeprrafopredeter"/>
-    <w:link w:val="Subttulo"/>
+  <w:style w:type="character" w:customStyle="1" w:styleId="SubtitleChar">
+    <w:name w:val="Subtitle Char"/>
+    <w:basedOn w:val="DefaultParagraphFont"/>
+    <w:link w:val="Subtitle"/>
     <w:uiPriority w:val="99"/>
     <w:locked/>
     <w:rsid w:val="003E5375"/>
@@ -29818,10 +29410,10 @@
       <w:lang w:val="es-PE"/>
     </w:rPr>
   </w:style>
-  <w:style w:type="paragraph" w:styleId="Textoindependienteprimerasangra">
+  <w:style w:type="paragraph" w:styleId="BodyTextFirstIndent">
     <w:name w:val="Body Text First Indent"/>
-    <w:basedOn w:val="Textoindependiente"/>
-    <w:link w:val="TextoindependienteprimerasangraCar"/>
+    <w:basedOn w:val="BodyText"/>
+    <w:link w:val="BodyTextFirstIndentChar"/>
     <w:uiPriority w:val="99"/>
     <w:rsid w:val="003E5375"/>
     <w:pPr>
@@ -29836,10 +29428,10 @@
       <w:lang w:val="es-PE"/>
     </w:rPr>
   </w:style>
-  <w:style w:type="character" w:customStyle="1" w:styleId="TextoindependienteprimerasangraCar">
-    <w:name w:val="Texto independiente primera sangría Car"/>
-    <w:basedOn w:val="TextoindependienteCar"/>
-    <w:link w:val="Textoindependienteprimerasangra"/>
+  <w:style w:type="character" w:customStyle="1" w:styleId="BodyTextFirstIndentChar">
+    <w:name w:val="Body Text First Indent Char"/>
+    <w:basedOn w:val="BodyTextChar"/>
+    <w:link w:val="BodyTextFirstIndent"/>
     <w:uiPriority w:val="99"/>
     <w:locked/>
     <w:rsid w:val="003E5375"/>
@@ -29848,10 +29440,10 @@
       <w:lang w:val="es-PE"/>
     </w:rPr>
   </w:style>
-  <w:style w:type="paragraph" w:styleId="Textoindependienteprimerasangra2">
+  <w:style w:type="paragraph" w:styleId="BodyTextFirstIndent2">
     <w:name w:val="Body Text First Indent 2"/>
-    <w:basedOn w:val="Sangradetextonormal"/>
-    <w:link w:val="Textoindependienteprimerasangra2Car"/>
+    <w:basedOn w:val="BodyTextIndent"/>
+    <w:link w:val="BodyTextFirstIndent2Char"/>
     <w:uiPriority w:val="99"/>
     <w:rsid w:val="003E5375"/>
     <w:pPr>
@@ -29859,10 +29451,10 @@
       <w:ind w:left="360" w:firstLine="360"/>
     </w:pPr>
   </w:style>
-  <w:style w:type="character" w:customStyle="1" w:styleId="Textoindependienteprimerasangra2Car">
-    <w:name w:val="Texto independiente primera sangría 2 Car"/>
-    <w:basedOn w:val="SangradetextonormalCar"/>
-    <w:link w:val="Textoindependienteprimerasangra2"/>
+  <w:style w:type="character" w:customStyle="1" w:styleId="BodyTextFirstIndent2Char">
+    <w:name w:val="Body Text First Indent 2 Char"/>
+    <w:basedOn w:val="BodyTextIndentChar"/>
+    <w:link w:val="BodyTextFirstIndent2"/>
     <w:uiPriority w:val="99"/>
     <w:locked/>
     <w:rsid w:val="003E5375"/>
@@ -29870,10 +29462,10 @@
       <w:szCs w:val="22"/>
     </w:rPr>
   </w:style>
-  <w:style w:type="paragraph" w:styleId="Sangra2detindependiente">
+  <w:style w:type="paragraph" w:styleId="BodyTextIndent2">
     <w:name w:val="Body Text Indent 2"/>
     <w:basedOn w:val="Normal"/>
-    <w:link w:val="Sangra2detindependienteCar"/>
+    <w:link w:val="BodyTextIndent2Char"/>
     <w:uiPriority w:val="99"/>
     <w:rsid w:val="00D0791E"/>
     <w:pPr>
@@ -29884,10 +29476,10 @@
       <w:lang w:val="es-ES" w:eastAsia="es-ES"/>
     </w:rPr>
   </w:style>
-  <w:style w:type="character" w:customStyle="1" w:styleId="Sangra2detindependienteCar">
-    <w:name w:val="Sangría 2 de t. independiente Car"/>
-    <w:basedOn w:val="Fuentedeprrafopredeter"/>
-    <w:link w:val="Sangra2detindependiente"/>
+  <w:style w:type="character" w:customStyle="1" w:styleId="BodyTextIndent2Char">
+    <w:name w:val="Body Text Indent 2 Char"/>
+    <w:basedOn w:val="DefaultParagraphFont"/>
+    <w:link w:val="BodyTextIndent2"/>
     <w:uiPriority w:val="99"/>
     <w:locked/>
     <w:rsid w:val="00D0791E"/>
@@ -29913,7 +29505,7 @@
       <w:rFonts w:ascii="Times New Roman" w:hAnsi="Times New Roman" w:cs="Lohit Hindi"/>
       <w:sz w:val="24"/>
       <w:szCs w:val="24"/>
-      <w:lang w:eastAsia="en-US" w:bidi="hi-IN"/>
+      <w:lang w:val="es-PE" w:eastAsia="en-US" w:bidi="hi-IN"/>
     </w:rPr>
   </w:style>
   <w:style w:type="paragraph" w:customStyle="1" w:styleId="Cuerpodetextoconsangra">
@@ -29946,7 +29538,7 @@
       <w:lang w:eastAsia="es-PE"/>
     </w:rPr>
   </w:style>
-  <w:style w:type="paragraph" w:styleId="TDC4">
+  <w:style w:type="paragraph" w:styleId="TOC4">
     <w:name w:val="toc 4"/>
     <w:basedOn w:val="Normal"/>
     <w:next w:val="Normal"/>
@@ -29962,7 +29554,7 @@
       <w:lang w:eastAsia="es-PE"/>
     </w:rPr>
   </w:style>
-  <w:style w:type="paragraph" w:styleId="TDC5">
+  <w:style w:type="paragraph" w:styleId="TOC5">
     <w:name w:val="toc 5"/>
     <w:basedOn w:val="Normal"/>
     <w:next w:val="Normal"/>
@@ -29978,7 +29570,7 @@
       <w:lang w:eastAsia="es-PE"/>
     </w:rPr>
   </w:style>
-  <w:style w:type="paragraph" w:styleId="TDC6">
+  <w:style w:type="paragraph" w:styleId="TOC6">
     <w:name w:val="toc 6"/>
     <w:basedOn w:val="Normal"/>
     <w:next w:val="Normal"/>
@@ -29994,7 +29586,7 @@
       <w:lang w:eastAsia="es-PE"/>
     </w:rPr>
   </w:style>
-  <w:style w:type="paragraph" w:styleId="TDC7">
+  <w:style w:type="paragraph" w:styleId="TOC7">
     <w:name w:val="toc 7"/>
     <w:basedOn w:val="Normal"/>
     <w:next w:val="Normal"/>
@@ -30010,7 +29602,7 @@
       <w:lang w:eastAsia="es-PE"/>
     </w:rPr>
   </w:style>
-  <w:style w:type="paragraph" w:styleId="TDC8">
+  <w:style w:type="paragraph" w:styleId="TOC8">
     <w:name w:val="toc 8"/>
     <w:basedOn w:val="Normal"/>
     <w:next w:val="Normal"/>
@@ -30026,7 +29618,7 @@
       <w:lang w:eastAsia="es-PE"/>
     </w:rPr>
   </w:style>
-  <w:style w:type="paragraph" w:styleId="TDC9">
+  <w:style w:type="paragraph" w:styleId="TOC9">
     <w:name w:val="toc 9"/>
     <w:basedOn w:val="Normal"/>
     <w:next w:val="Normal"/>
@@ -30058,10 +29650,10 @@
       <w:szCs w:val="20"/>
     </w:rPr>
   </w:style>
-  <w:style w:type="paragraph" w:styleId="Textonotapie">
+  <w:style w:type="paragraph" w:styleId="FootnoteText">
     <w:name w:val="footnote text"/>
     <w:basedOn w:val="Normal"/>
-    <w:link w:val="TextonotapieCar"/>
+    <w:link w:val="FootnoteTextChar"/>
     <w:uiPriority w:val="99"/>
     <w:semiHidden/>
     <w:rsid w:val="00A07F7F"/>
@@ -30075,10 +29667,10 @@
       <w:lang w:val="es-ES_tradnl" w:eastAsia="es-ES"/>
     </w:rPr>
   </w:style>
-  <w:style w:type="character" w:customStyle="1" w:styleId="TextonotapieCar">
-    <w:name w:val="Texto nota pie Car"/>
-    <w:basedOn w:val="Fuentedeprrafopredeter"/>
-    <w:link w:val="Textonotapie"/>
+  <w:style w:type="character" w:customStyle="1" w:styleId="FootnoteTextChar">
+    <w:name w:val="Footnote Text Char"/>
+    <w:basedOn w:val="DefaultParagraphFont"/>
+    <w:link w:val="FootnoteText"/>
     <w:uiPriority w:val="99"/>
     <w:semiHidden/>
     <w:locked/>
@@ -30092,7 +29684,7 @@
   <w:style w:type="paragraph" w:customStyle="1" w:styleId="InfoBlue">
     <w:name w:val="InfoBlue"/>
     <w:basedOn w:val="Normal"/>
-    <w:next w:val="Textoindependiente"/>
+    <w:next w:val="BodyText"/>
     <w:autoRedefine/>
     <w:uiPriority w:val="99"/>
     <w:rsid w:val="000B4BF9"/>
@@ -30143,12 +29735,12 @@
       <w:color w:val="000000"/>
       <w:sz w:val="24"/>
       <w:szCs w:val="24"/>
-      <w:lang w:eastAsia="en-US"/>
+      <w:lang w:val="es-PE" w:eastAsia="en-US"/>
     </w:rPr>
   </w:style>
   <w:style w:type="numbering" w:customStyle="1" w:styleId="EstiloEsquemanumerado">
     <w:name w:val="Estilo Esquema numerado"/>
-    <w:rsid w:val="00082BB4"/>
+    <w:rsid w:val="00E1122E"/>
     <w:pPr>
       <w:numPr>
         <w:numId w:val="11"/>

--- a/ tsp01-contratos-clientes/ITERACION02_TP01/S01/Documentacion_Final_V1.1.docx
+++ b/ tsp01-contratos-clientes/ITERACION02_TP01/S01/Documentacion_Final_V1.1.docx
@@ -630,7 +630,7 @@
     </w:p>
     <w:p>
       <w:pPr>
-        <w:pStyle w:val="BodyText"/>
+        <w:pStyle w:val="Textoindependiente"/>
         <w:rPr>
           <w:rFonts w:ascii="Arial" w:hAnsi="Arial" w:cs="Arial"/>
           <w:sz w:val="24"/>
@@ -648,7 +648,7 @@
     </w:p>
     <w:p>
       <w:pPr>
-        <w:pStyle w:val="Heading1"/>
+        <w:pStyle w:val="Ttulo1"/>
         <w:jc w:val="center"/>
         <w:rPr>
           <w:rFonts w:cs="Arial"/>
@@ -658,7 +658,7 @@
     </w:p>
     <w:p>
       <w:pPr>
-        <w:pStyle w:val="Heading1"/>
+        <w:pStyle w:val="Ttulo1"/>
         <w:jc w:val="center"/>
         <w:rPr>
           <w:rFonts w:cs="Arial"/>
@@ -827,7 +827,7 @@
     </w:p>
     <w:p>
       <w:pPr>
-        <w:pStyle w:val="Heading1"/>
+        <w:pStyle w:val="Ttulo1"/>
         <w:jc w:val="center"/>
         <w:rPr>
           <w:rFonts w:cs="Arial"/>
@@ -846,7 +846,7 @@
     </w:p>
     <w:p>
       <w:pPr>
-        <w:pStyle w:val="TOC1"/>
+        <w:pStyle w:val="TDC1"/>
         <w:tabs>
           <w:tab w:val="right" w:leader="dot" w:pos="8777"/>
         </w:tabs>
@@ -885,7 +885,7 @@
       <w:hyperlink w:anchor="_Toc325376114" w:history="1">
         <w:r>
           <w:rPr>
-            <w:rStyle w:val="Hyperlink"/>
+            <w:rStyle w:val="Hipervnculo"/>
             <w:rFonts w:cs="Arial"/>
             <w:noProof/>
           </w:rPr>
@@ -943,7 +943,7 @@
     </w:p>
     <w:p>
       <w:pPr>
-        <w:pStyle w:val="TOC1"/>
+        <w:pStyle w:val="TDC1"/>
         <w:tabs>
           <w:tab w:val="right" w:leader="dot" w:pos="8777"/>
         </w:tabs>
@@ -958,7 +958,7 @@
       <w:hyperlink w:anchor="_Toc325376115" w:history="1">
         <w:r>
           <w:rPr>
-            <w:rStyle w:val="Hyperlink"/>
+            <w:rStyle w:val="Hipervnculo"/>
             <w:rFonts w:cs="Arial"/>
             <w:noProof/>
           </w:rPr>
@@ -1016,7 +1016,7 @@
     </w:p>
     <w:p>
       <w:pPr>
-        <w:pStyle w:val="TOC1"/>
+        <w:pStyle w:val="TDC1"/>
         <w:tabs>
           <w:tab w:val="right" w:leader="dot" w:pos="8777"/>
         </w:tabs>
@@ -1031,7 +1031,7 @@
       <w:hyperlink w:anchor="_Toc325376116" w:history="1">
         <w:r>
           <w:rPr>
-            <w:rStyle w:val="Hyperlink"/>
+            <w:rStyle w:val="Hipervnculo"/>
             <w:rFonts w:cs="Arial"/>
             <w:noProof/>
           </w:rPr>
@@ -1089,7 +1089,7 @@
     </w:p>
     <w:p>
       <w:pPr>
-        <w:pStyle w:val="TOC1"/>
+        <w:pStyle w:val="TDC1"/>
         <w:tabs>
           <w:tab w:val="right" w:leader="dot" w:pos="8777"/>
         </w:tabs>
@@ -1104,7 +1104,7 @@
       <w:hyperlink w:anchor="_Toc325376117" w:history="1">
         <w:r>
           <w:rPr>
-            <w:rStyle w:val="Hyperlink"/>
+            <w:rStyle w:val="Hipervnculo"/>
             <w:rFonts w:cs="Arial"/>
             <w:noProof/>
           </w:rPr>
@@ -1162,7 +1162,7 @@
     </w:p>
     <w:p>
       <w:pPr>
-        <w:pStyle w:val="TOC1"/>
+        <w:pStyle w:val="TDC1"/>
         <w:tabs>
           <w:tab w:val="right" w:leader="dot" w:pos="8777"/>
         </w:tabs>
@@ -1177,7 +1177,7 @@
       <w:hyperlink w:anchor="_Toc325376118" w:history="1">
         <w:r>
           <w:rPr>
-            <w:rStyle w:val="Hyperlink"/>
+            <w:rStyle w:val="Hipervnculo"/>
             <w:rFonts w:cs="Arial"/>
             <w:noProof/>
           </w:rPr>
@@ -1235,7 +1235,7 @@
     </w:p>
     <w:p>
       <w:pPr>
-        <w:pStyle w:val="TOC2"/>
+        <w:pStyle w:val="TDC2"/>
         <w:rPr>
           <w:rFonts w:ascii="Times New Roman" w:hAnsi="Times New Roman"/>
           <w:noProof/>
@@ -1247,7 +1247,7 @@
       <w:hyperlink w:anchor="_Toc325376119" w:history="1">
         <w:r>
           <w:rPr>
-            <w:rStyle w:val="Hyperlink"/>
+            <w:rStyle w:val="Hipervnculo"/>
             <w:noProof/>
           </w:rPr>
           <w:t>1.</w:t>
@@ -1264,7 +1264,7 @@
         </w:r>
         <w:r>
           <w:rPr>
-            <w:rStyle w:val="Hyperlink"/>
+            <w:rStyle w:val="Hipervnculo"/>
             <w:rFonts w:cs="Arial"/>
             <w:noProof/>
           </w:rPr>
@@ -1322,7 +1322,7 @@
     </w:p>
     <w:p>
       <w:pPr>
-        <w:pStyle w:val="TOC3"/>
+        <w:pStyle w:val="TDC3"/>
         <w:rPr>
           <w:rFonts w:ascii="Times New Roman" w:hAnsi="Times New Roman"/>
           <w:noProof/>
@@ -1334,7 +1334,7 @@
       <w:hyperlink w:anchor="_Toc325376120" w:history="1">
         <w:r>
           <w:rPr>
-            <w:rStyle w:val="Hyperlink"/>
+            <w:rStyle w:val="Hipervnculo"/>
             <w:rFonts w:cs="Arial"/>
             <w:noProof/>
           </w:rPr>
@@ -1352,7 +1352,7 @@
         </w:r>
         <w:r>
           <w:rPr>
-            <w:rStyle w:val="Hyperlink"/>
+            <w:rStyle w:val="Hipervnculo"/>
             <w:rFonts w:cs="Arial"/>
             <w:noProof/>
           </w:rPr>
@@ -1410,7 +1410,7 @@
     </w:p>
     <w:p>
       <w:pPr>
-        <w:pStyle w:val="TOC3"/>
+        <w:pStyle w:val="TDC3"/>
         <w:rPr>
           <w:rFonts w:ascii="Times New Roman" w:hAnsi="Times New Roman"/>
           <w:noProof/>
@@ -1422,7 +1422,7 @@
       <w:hyperlink w:anchor="_Toc325376121" w:history="1">
         <w:r>
           <w:rPr>
-            <w:rStyle w:val="Hyperlink"/>
+            <w:rStyle w:val="Hipervnculo"/>
             <w:rFonts w:cs="Arial"/>
             <w:noProof/>
           </w:rPr>
@@ -1440,7 +1440,7 @@
         </w:r>
         <w:r>
           <w:rPr>
-            <w:rStyle w:val="Hyperlink"/>
+            <w:rStyle w:val="Hipervnculo"/>
             <w:rFonts w:cs="Arial"/>
             <w:noProof/>
           </w:rPr>
@@ -1498,7 +1498,7 @@
     </w:p>
     <w:p>
       <w:pPr>
-        <w:pStyle w:val="TOC3"/>
+        <w:pStyle w:val="TDC3"/>
         <w:rPr>
           <w:rFonts w:ascii="Times New Roman" w:hAnsi="Times New Roman"/>
           <w:noProof/>
@@ -1510,7 +1510,7 @@
       <w:hyperlink w:anchor="_Toc325376122" w:history="1">
         <w:r>
           <w:rPr>
-            <w:rStyle w:val="Hyperlink"/>
+            <w:rStyle w:val="Hipervnculo"/>
             <w:rFonts w:cs="Arial"/>
             <w:noProof/>
           </w:rPr>
@@ -1528,7 +1528,7 @@
         </w:r>
         <w:r>
           <w:rPr>
-            <w:rStyle w:val="Hyperlink"/>
+            <w:rStyle w:val="Hipervnculo"/>
             <w:rFonts w:cs="Arial"/>
             <w:noProof/>
           </w:rPr>
@@ -1586,7 +1586,7 @@
     </w:p>
     <w:p>
       <w:pPr>
-        <w:pStyle w:val="TOC3"/>
+        <w:pStyle w:val="TDC3"/>
         <w:rPr>
           <w:rFonts w:ascii="Times New Roman" w:hAnsi="Times New Roman"/>
           <w:noProof/>
@@ -1598,7 +1598,7 @@
       <w:hyperlink w:anchor="_Toc325376123" w:history="1">
         <w:r>
           <w:rPr>
-            <w:rStyle w:val="Hyperlink"/>
+            <w:rStyle w:val="Hipervnculo"/>
             <w:rFonts w:cs="Arial"/>
             <w:noProof/>
           </w:rPr>
@@ -1616,7 +1616,7 @@
         </w:r>
         <w:r>
           <w:rPr>
-            <w:rStyle w:val="Hyperlink"/>
+            <w:rStyle w:val="Hipervnculo"/>
             <w:rFonts w:cs="Arial"/>
             <w:noProof/>
           </w:rPr>
@@ -1674,7 +1674,7 @@
     </w:p>
     <w:p>
       <w:pPr>
-        <w:pStyle w:val="TOC3"/>
+        <w:pStyle w:val="TDC3"/>
         <w:rPr>
           <w:rFonts w:ascii="Times New Roman" w:hAnsi="Times New Roman"/>
           <w:noProof/>
@@ -1686,7 +1686,7 @@
       <w:hyperlink w:anchor="_Toc325376124" w:history="1">
         <w:r>
           <w:rPr>
-            <w:rStyle w:val="Hyperlink"/>
+            <w:rStyle w:val="Hipervnculo"/>
             <w:rFonts w:cs="Arial"/>
             <w:noProof/>
           </w:rPr>
@@ -1704,7 +1704,7 @@
         </w:r>
         <w:r>
           <w:rPr>
-            <w:rStyle w:val="Hyperlink"/>
+            <w:rStyle w:val="Hipervnculo"/>
             <w:rFonts w:cs="Arial"/>
             <w:noProof/>
           </w:rPr>
@@ -1762,7 +1762,7 @@
     </w:p>
     <w:p>
       <w:pPr>
-        <w:pStyle w:val="TOC3"/>
+        <w:pStyle w:val="TDC3"/>
         <w:rPr>
           <w:rFonts w:ascii="Times New Roman" w:hAnsi="Times New Roman"/>
           <w:noProof/>
@@ -1774,7 +1774,7 @@
       <w:hyperlink w:anchor="_Toc325376125" w:history="1">
         <w:r>
           <w:rPr>
-            <w:rStyle w:val="Hyperlink"/>
+            <w:rStyle w:val="Hipervnculo"/>
             <w:rFonts w:cs="Arial"/>
             <w:noProof/>
           </w:rPr>
@@ -1792,7 +1792,7 @@
         </w:r>
         <w:r>
           <w:rPr>
-            <w:rStyle w:val="Hyperlink"/>
+            <w:rStyle w:val="Hipervnculo"/>
             <w:rFonts w:cs="Arial"/>
             <w:noProof/>
           </w:rPr>
@@ -1850,7 +1850,7 @@
     </w:p>
     <w:p>
       <w:pPr>
-        <w:pStyle w:val="TOC2"/>
+        <w:pStyle w:val="TDC2"/>
         <w:rPr>
           <w:rFonts w:ascii="Times New Roman" w:hAnsi="Times New Roman"/>
           <w:noProof/>
@@ -1862,7 +1862,7 @@
       <w:hyperlink w:anchor="_Toc325376126" w:history="1">
         <w:r>
           <w:rPr>
-            <w:rStyle w:val="Hyperlink"/>
+            <w:rStyle w:val="Hipervnculo"/>
             <w:noProof/>
           </w:rPr>
           <w:t>2.</w:t>
@@ -1879,7 +1879,7 @@
         </w:r>
         <w:r>
           <w:rPr>
-            <w:rStyle w:val="Hyperlink"/>
+            <w:rStyle w:val="Hipervnculo"/>
             <w:rFonts w:cs="Arial"/>
             <w:noProof/>
           </w:rPr>
@@ -1937,7 +1937,7 @@
     </w:p>
     <w:p>
       <w:pPr>
-        <w:pStyle w:val="TOC3"/>
+        <w:pStyle w:val="TDC3"/>
         <w:rPr>
           <w:rFonts w:ascii="Times New Roman" w:hAnsi="Times New Roman"/>
           <w:noProof/>
@@ -1949,7 +1949,7 @@
       <w:hyperlink w:anchor="_Toc325376127" w:history="1">
         <w:r>
           <w:rPr>
-            <w:rStyle w:val="Hyperlink"/>
+            <w:rStyle w:val="Hipervnculo"/>
             <w:rFonts w:cs="Arial"/>
             <w:noProof/>
           </w:rPr>
@@ -1967,7 +1967,7 @@
         </w:r>
         <w:r>
           <w:rPr>
-            <w:rStyle w:val="Hyperlink"/>
+            <w:rStyle w:val="Hipervnculo"/>
             <w:rFonts w:cs="Arial"/>
             <w:noProof/>
           </w:rPr>
@@ -2025,7 +2025,7 @@
     </w:p>
     <w:p>
       <w:pPr>
-        <w:pStyle w:val="TOC3"/>
+        <w:pStyle w:val="TDC3"/>
         <w:rPr>
           <w:rFonts w:ascii="Times New Roman" w:hAnsi="Times New Roman"/>
           <w:noProof/>
@@ -2037,7 +2037,7 @@
       <w:hyperlink w:anchor="_Toc325376128" w:history="1">
         <w:r>
           <w:rPr>
-            <w:rStyle w:val="Hyperlink"/>
+            <w:rStyle w:val="Hipervnculo"/>
             <w:rFonts w:cs="Arial"/>
             <w:noProof/>
           </w:rPr>
@@ -2055,7 +2055,7 @@
         </w:r>
         <w:r>
           <w:rPr>
-            <w:rStyle w:val="Hyperlink"/>
+            <w:rStyle w:val="Hipervnculo"/>
             <w:rFonts w:cs="Arial"/>
             <w:noProof/>
           </w:rPr>
@@ -2113,7 +2113,7 @@
     </w:p>
     <w:p>
       <w:pPr>
-        <w:pStyle w:val="TOC1"/>
+        <w:pStyle w:val="TDC1"/>
         <w:tabs>
           <w:tab w:val="right" w:leader="dot" w:pos="8777"/>
         </w:tabs>
@@ -2128,7 +2128,7 @@
       <w:hyperlink w:anchor="_Toc325376129" w:history="1">
         <w:r>
           <w:rPr>
-            <w:rStyle w:val="Hyperlink"/>
+            <w:rStyle w:val="Hipervnculo"/>
             <w:rFonts w:cs="Arial"/>
             <w:noProof/>
           </w:rPr>
@@ -2186,7 +2186,7 @@
     </w:p>
     <w:p>
       <w:pPr>
-        <w:pStyle w:val="TOC1"/>
+        <w:pStyle w:val="TDC1"/>
         <w:tabs>
           <w:tab w:val="right" w:leader="dot" w:pos="8777"/>
         </w:tabs>
@@ -2201,7 +2201,7 @@
       <w:hyperlink w:anchor="_Toc325376130" w:history="1">
         <w:r>
           <w:rPr>
-            <w:rStyle w:val="Hyperlink"/>
+            <w:rStyle w:val="Hipervnculo"/>
             <w:rFonts w:cs="Arial"/>
             <w:noProof/>
           </w:rPr>
@@ -2259,7 +2259,7 @@
     </w:p>
     <w:p>
       <w:pPr>
-        <w:pStyle w:val="TOC2"/>
+        <w:pStyle w:val="TDC2"/>
         <w:rPr>
           <w:rFonts w:ascii="Times New Roman" w:hAnsi="Times New Roman"/>
           <w:noProof/>
@@ -2271,7 +2271,7 @@
       <w:hyperlink w:anchor="_Toc325376131" w:history="1">
         <w:r>
           <w:rPr>
-            <w:rStyle w:val="Hyperlink"/>
+            <w:rStyle w:val="Hipervnculo"/>
             <w:noProof/>
           </w:rPr>
           <w:t>3.</w:t>
@@ -2288,7 +2288,7 @@
         </w:r>
         <w:r>
           <w:rPr>
-            <w:rStyle w:val="Hyperlink"/>
+            <w:rStyle w:val="Hipervnculo"/>
             <w:rFonts w:cs="Arial"/>
             <w:noProof/>
           </w:rPr>
@@ -2346,7 +2346,7 @@
     </w:p>
     <w:p>
       <w:pPr>
-        <w:pStyle w:val="TOC2"/>
+        <w:pStyle w:val="TDC2"/>
         <w:rPr>
           <w:rFonts w:ascii="Times New Roman" w:hAnsi="Times New Roman"/>
           <w:noProof/>
@@ -2358,7 +2358,7 @@
       <w:hyperlink w:anchor="_Toc325376132" w:history="1">
         <w:r>
           <w:rPr>
-            <w:rStyle w:val="Hyperlink"/>
+            <w:rStyle w:val="Hipervnculo"/>
             <w:noProof/>
           </w:rPr>
           <w:t>4.</w:t>
@@ -2375,7 +2375,7 @@
         </w:r>
         <w:r>
           <w:rPr>
-            <w:rStyle w:val="Hyperlink"/>
+            <w:rStyle w:val="Hipervnculo"/>
             <w:rFonts w:cs="Arial"/>
             <w:noProof/>
           </w:rPr>
@@ -2433,7 +2433,7 @@
     </w:p>
     <w:p>
       <w:pPr>
-        <w:pStyle w:val="TOC3"/>
+        <w:pStyle w:val="TDC3"/>
         <w:rPr>
           <w:rFonts w:ascii="Times New Roman" w:hAnsi="Times New Roman"/>
           <w:noProof/>
@@ -2445,7 +2445,7 @@
       <w:hyperlink w:anchor="_Toc325376133" w:history="1">
         <w:r>
           <w:rPr>
-            <w:rStyle w:val="Hyperlink"/>
+            <w:rStyle w:val="Hipervnculo"/>
             <w:rFonts w:cs="Arial"/>
             <w:noProof/>
           </w:rPr>
@@ -2463,7 +2463,7 @@
         </w:r>
         <w:r>
           <w:rPr>
-            <w:rStyle w:val="Hyperlink"/>
+            <w:rStyle w:val="Hipervnculo"/>
             <w:rFonts w:cs="Arial"/>
             <w:noProof/>
           </w:rPr>
@@ -2521,7 +2521,7 @@
     </w:p>
     <w:p>
       <w:pPr>
-        <w:pStyle w:val="TOC3"/>
+        <w:pStyle w:val="TDC3"/>
         <w:rPr>
           <w:rFonts w:ascii="Times New Roman" w:hAnsi="Times New Roman"/>
           <w:noProof/>
@@ -2533,7 +2533,7 @@
       <w:hyperlink w:anchor="_Toc325376134" w:history="1">
         <w:r>
           <w:rPr>
-            <w:rStyle w:val="Hyperlink"/>
+            <w:rStyle w:val="Hipervnculo"/>
             <w:rFonts w:cs="Arial"/>
             <w:noProof/>
           </w:rPr>
@@ -2551,7 +2551,7 @@
         </w:r>
         <w:r>
           <w:rPr>
-            <w:rStyle w:val="Hyperlink"/>
+            <w:rStyle w:val="Hipervnculo"/>
             <w:rFonts w:cs="Arial"/>
             <w:noProof/>
           </w:rPr>
@@ -2609,7 +2609,7 @@
     </w:p>
     <w:p>
       <w:pPr>
-        <w:pStyle w:val="TOC2"/>
+        <w:pStyle w:val="TDC2"/>
         <w:rPr>
           <w:rFonts w:ascii="Times New Roman" w:hAnsi="Times New Roman"/>
           <w:noProof/>
@@ -2621,7 +2621,7 @@
       <w:hyperlink w:anchor="_Toc325376135" w:history="1">
         <w:r>
           <w:rPr>
-            <w:rStyle w:val="Hyperlink"/>
+            <w:rStyle w:val="Hipervnculo"/>
             <w:noProof/>
           </w:rPr>
           <w:t>5.</w:t>
@@ -2638,7 +2638,7 @@
         </w:r>
         <w:r>
           <w:rPr>
-            <w:rStyle w:val="Hyperlink"/>
+            <w:rStyle w:val="Hipervnculo"/>
             <w:rFonts w:cs="Arial"/>
             <w:noProof/>
           </w:rPr>
@@ -2696,7 +2696,7 @@
     </w:p>
     <w:p>
       <w:pPr>
-        <w:pStyle w:val="TOC3"/>
+        <w:pStyle w:val="TDC3"/>
         <w:rPr>
           <w:rFonts w:ascii="Times New Roman" w:hAnsi="Times New Roman"/>
           <w:noProof/>
@@ -2708,7 +2708,7 @@
       <w:hyperlink w:anchor="_Toc325376136" w:history="1">
         <w:r>
           <w:rPr>
-            <w:rStyle w:val="Hyperlink"/>
+            <w:rStyle w:val="Hipervnculo"/>
             <w:rFonts w:cs="Arial"/>
             <w:noProof/>
           </w:rPr>
@@ -2726,7 +2726,7 @@
         </w:r>
         <w:r>
           <w:rPr>
-            <w:rStyle w:val="Hyperlink"/>
+            <w:rStyle w:val="Hipervnculo"/>
             <w:rFonts w:cs="Arial"/>
             <w:noProof/>
           </w:rPr>
@@ -2784,7 +2784,7 @@
     </w:p>
     <w:p>
       <w:pPr>
-        <w:pStyle w:val="TOC3"/>
+        <w:pStyle w:val="TDC3"/>
         <w:rPr>
           <w:rFonts w:ascii="Times New Roman" w:hAnsi="Times New Roman"/>
           <w:noProof/>
@@ -2796,7 +2796,7 @@
       <w:hyperlink w:anchor="_Toc325376137" w:history="1">
         <w:r>
           <w:rPr>
-            <w:rStyle w:val="Hyperlink"/>
+            <w:rStyle w:val="Hipervnculo"/>
             <w:rFonts w:cs="Arial"/>
             <w:noProof/>
           </w:rPr>
@@ -2814,7 +2814,7 @@
         </w:r>
         <w:r>
           <w:rPr>
-            <w:rStyle w:val="Hyperlink"/>
+            <w:rStyle w:val="Hipervnculo"/>
             <w:rFonts w:cs="Arial"/>
             <w:noProof/>
           </w:rPr>
@@ -2872,7 +2872,7 @@
     </w:p>
     <w:p>
       <w:pPr>
-        <w:pStyle w:val="TOC2"/>
+        <w:pStyle w:val="TDC2"/>
         <w:rPr>
           <w:rFonts w:ascii="Times New Roman" w:hAnsi="Times New Roman"/>
           <w:noProof/>
@@ -2884,7 +2884,7 @@
       <w:hyperlink w:anchor="_Toc325376138" w:history="1">
         <w:r>
           <w:rPr>
-            <w:rStyle w:val="Hyperlink"/>
+            <w:rStyle w:val="Hipervnculo"/>
             <w:noProof/>
           </w:rPr>
           <w:t>6.</w:t>
@@ -2901,7 +2901,7 @@
         </w:r>
         <w:r>
           <w:rPr>
-            <w:rStyle w:val="Hyperlink"/>
+            <w:rStyle w:val="Hipervnculo"/>
             <w:rFonts w:cs="Arial"/>
             <w:noProof/>
           </w:rPr>
@@ -2959,7 +2959,7 @@
     </w:p>
     <w:p>
       <w:pPr>
-        <w:pStyle w:val="TOC1"/>
+        <w:pStyle w:val="TDC1"/>
         <w:tabs>
           <w:tab w:val="right" w:leader="dot" w:pos="8777"/>
         </w:tabs>
@@ -2974,7 +2974,7 @@
       <w:hyperlink w:anchor="_Toc325376139" w:history="1">
         <w:r>
           <w:rPr>
-            <w:rStyle w:val="Hyperlink"/>
+            <w:rStyle w:val="Hipervnculo"/>
             <w:rFonts w:cs="Arial"/>
             <w:noProof/>
           </w:rPr>
@@ -3032,7 +3032,7 @@
     </w:p>
     <w:p>
       <w:pPr>
-        <w:pStyle w:val="TOC1"/>
+        <w:pStyle w:val="TDC1"/>
         <w:tabs>
           <w:tab w:val="right" w:leader="dot" w:pos="8777"/>
         </w:tabs>
@@ -3047,7 +3047,7 @@
       <w:hyperlink w:anchor="_Toc325376140" w:history="1">
         <w:r>
           <w:rPr>
-            <w:rStyle w:val="Hyperlink"/>
+            <w:rStyle w:val="Hipervnculo"/>
             <w:rFonts w:cs="Arial"/>
             <w:noProof/>
           </w:rPr>
@@ -3105,7 +3105,7 @@
     </w:p>
     <w:p>
       <w:pPr>
-        <w:pStyle w:val="TOC2"/>
+        <w:pStyle w:val="TDC2"/>
         <w:rPr>
           <w:rFonts w:ascii="Times New Roman" w:hAnsi="Times New Roman"/>
           <w:noProof/>
@@ -3117,7 +3117,7 @@
       <w:hyperlink w:anchor="_Toc325376141" w:history="1">
         <w:r>
           <w:rPr>
-            <w:rStyle w:val="Hyperlink"/>
+            <w:rStyle w:val="Hipervnculo"/>
             <w:noProof/>
           </w:rPr>
           <w:t>12.</w:t>
@@ -3134,7 +3134,7 @@
         </w:r>
         <w:r>
           <w:rPr>
-            <w:rStyle w:val="Hyperlink"/>
+            <w:rStyle w:val="Hipervnculo"/>
             <w:rFonts w:cs="Arial"/>
             <w:noProof/>
           </w:rPr>
@@ -3192,7 +3192,7 @@
     </w:p>
     <w:p>
       <w:pPr>
-        <w:pStyle w:val="TOC2"/>
+        <w:pStyle w:val="TDC2"/>
         <w:rPr>
           <w:rFonts w:ascii="Times New Roman" w:hAnsi="Times New Roman"/>
           <w:noProof/>
@@ -3204,7 +3204,7 @@
       <w:hyperlink w:anchor="_Toc325376142" w:history="1">
         <w:r>
           <w:rPr>
-            <w:rStyle w:val="Hyperlink"/>
+            <w:rStyle w:val="Hipervnculo"/>
             <w:noProof/>
           </w:rPr>
           <w:t>13.</w:t>
@@ -3221,7 +3221,7 @@
         </w:r>
         <w:r>
           <w:rPr>
-            <w:rStyle w:val="Hyperlink"/>
+            <w:rStyle w:val="Hipervnculo"/>
             <w:rFonts w:cs="Arial"/>
             <w:noProof/>
           </w:rPr>
@@ -3279,7 +3279,7 @@
     </w:p>
     <w:p>
       <w:pPr>
-        <w:pStyle w:val="TOC2"/>
+        <w:pStyle w:val="TDC2"/>
         <w:rPr>
           <w:rFonts w:ascii="Times New Roman" w:hAnsi="Times New Roman"/>
           <w:noProof/>
@@ -3291,7 +3291,7 @@
       <w:hyperlink w:anchor="_Toc325376143" w:history="1">
         <w:r>
           <w:rPr>
-            <w:rStyle w:val="Hyperlink"/>
+            <w:rStyle w:val="Hipervnculo"/>
             <w:noProof/>
           </w:rPr>
           <w:t>13.1</w:t>
@@ -3308,7 +3308,7 @@
         </w:r>
         <w:r>
           <w:rPr>
-            <w:rStyle w:val="Hyperlink"/>
+            <w:rStyle w:val="Hipervnculo"/>
             <w:rFonts w:cs="Arial"/>
             <w:noProof/>
           </w:rPr>
@@ -3366,7 +3366,7 @@
     </w:p>
     <w:p>
       <w:pPr>
-        <w:pStyle w:val="TOC2"/>
+        <w:pStyle w:val="TDC2"/>
         <w:rPr>
           <w:rFonts w:ascii="Times New Roman" w:hAnsi="Times New Roman"/>
           <w:noProof/>
@@ -3378,7 +3378,7 @@
       <w:hyperlink w:anchor="_Toc325376144" w:history="1">
         <w:r>
           <w:rPr>
-            <w:rStyle w:val="Hyperlink"/>
+            <w:rStyle w:val="Hipervnculo"/>
             <w:noProof/>
           </w:rPr>
           <w:t>13.2</w:t>
@@ -3395,7 +3395,7 @@
         </w:r>
         <w:r>
           <w:rPr>
-            <w:rStyle w:val="Hyperlink"/>
+            <w:rStyle w:val="Hipervnculo"/>
             <w:rFonts w:cs="Arial"/>
             <w:noProof/>
           </w:rPr>
@@ -3453,7 +3453,7 @@
     </w:p>
     <w:p>
       <w:pPr>
-        <w:pStyle w:val="TOC2"/>
+        <w:pStyle w:val="TDC2"/>
         <w:rPr>
           <w:rFonts w:ascii="Times New Roman" w:hAnsi="Times New Roman"/>
           <w:noProof/>
@@ -3465,7 +3465,7 @@
       <w:hyperlink w:anchor="_Toc325376145" w:history="1">
         <w:r>
           <w:rPr>
-            <w:rStyle w:val="Hyperlink"/>
+            <w:rStyle w:val="Hipervnculo"/>
             <w:noProof/>
           </w:rPr>
           <w:t>13.3</w:t>
@@ -3482,7 +3482,7 @@
         </w:r>
         <w:r>
           <w:rPr>
-            <w:rStyle w:val="Hyperlink"/>
+            <w:rStyle w:val="Hipervnculo"/>
             <w:rFonts w:cs="Arial"/>
             <w:noProof/>
           </w:rPr>
@@ -3540,7 +3540,7 @@
     </w:p>
     <w:p>
       <w:pPr>
-        <w:pStyle w:val="TOC1"/>
+        <w:pStyle w:val="TDC1"/>
         <w:tabs>
           <w:tab w:val="right" w:leader="dot" w:pos="8777"/>
         </w:tabs>
@@ -3555,7 +3555,7 @@
       <w:hyperlink w:anchor="_Toc325376146" w:history="1">
         <w:r>
           <w:rPr>
-            <w:rStyle w:val="Hyperlink"/>
+            <w:rStyle w:val="Hipervnculo"/>
             <w:rFonts w:cs="Arial"/>
             <w:noProof/>
           </w:rPr>
@@ -3613,7 +3613,7 @@
     </w:p>
     <w:p>
       <w:pPr>
-        <w:pStyle w:val="TOC1"/>
+        <w:pStyle w:val="TDC1"/>
         <w:tabs>
           <w:tab w:val="right" w:leader="dot" w:pos="8777"/>
         </w:tabs>
@@ -3628,7 +3628,7 @@
       <w:hyperlink w:anchor="_Toc325376147" w:history="1">
         <w:r>
           <w:rPr>
-            <w:rStyle w:val="Hyperlink"/>
+            <w:rStyle w:val="Hipervnculo"/>
             <w:rFonts w:cs="Arial"/>
             <w:noProof/>
           </w:rPr>
@@ -3686,7 +3686,7 @@
     </w:p>
     <w:p>
       <w:pPr>
-        <w:pStyle w:val="TOC1"/>
+        <w:pStyle w:val="TDC1"/>
         <w:tabs>
           <w:tab w:val="right" w:leader="dot" w:pos="8777"/>
         </w:tabs>
@@ -3701,7 +3701,7 @@
       <w:hyperlink w:anchor="_Toc325376148" w:history="1">
         <w:r>
           <w:rPr>
-            <w:rStyle w:val="Hyperlink"/>
+            <w:rStyle w:val="Hipervnculo"/>
             <w:rFonts w:cs="Arial"/>
             <w:noProof/>
           </w:rPr>
@@ -3759,7 +3759,7 @@
     </w:p>
     <w:p>
       <w:pPr>
-        <w:pStyle w:val="TOC1"/>
+        <w:pStyle w:val="TDC1"/>
         <w:tabs>
           <w:tab w:val="right" w:leader="dot" w:pos="8777"/>
         </w:tabs>
@@ -3774,7 +3774,7 @@
       <w:hyperlink w:anchor="_Toc325376149" w:history="1">
         <w:r>
           <w:rPr>
-            <w:rStyle w:val="Hyperlink"/>
+            <w:rStyle w:val="Hipervnculo"/>
             <w:rFonts w:cs="Arial"/>
             <w:noProof/>
           </w:rPr>
@@ -3874,7 +3874,7 @@
     </w:p>
     <w:p>
       <w:pPr>
-        <w:pStyle w:val="Title"/>
+        <w:pStyle w:val="Ttulo"/>
         <w:spacing w:line="360" w:lineRule="auto"/>
         <w:rPr>
           <w:rFonts w:cs="Arial"/>
@@ -4642,7 +4642,7 @@
     </w:p>
     <w:p>
       <w:pPr>
-        <w:pStyle w:val="Heading1"/>
+        <w:pStyle w:val="Ttulo1"/>
         <w:spacing w:before="120" w:line="240" w:lineRule="auto"/>
         <w:jc w:val="center"/>
         <w:rPr>
@@ -4789,7 +4789,7 @@
     </w:p>
     <w:p>
       <w:pPr>
-        <w:pStyle w:val="ListParagraph"/>
+        <w:pStyle w:val="Prrafodelista"/>
         <w:spacing w:line="360" w:lineRule="auto"/>
         <w:ind w:left="0"/>
         <w:jc w:val="both"/>
@@ -4862,7 +4862,7 @@
     </w:p>
     <w:p>
       <w:pPr>
-        <w:pStyle w:val="Heading1"/>
+        <w:pStyle w:val="Ttulo1"/>
         <w:jc w:val="center"/>
         <w:rPr>
           <w:rFonts w:cs="Arial"/>
@@ -4880,7 +4880,7 @@
     </w:p>
     <w:p>
       <w:pPr>
-        <w:pStyle w:val="Heading1"/>
+        <w:pStyle w:val="Ttulo1"/>
         <w:jc w:val="center"/>
         <w:rPr>
           <w:rFonts w:cs="Arial"/>
@@ -4902,17 +4902,16 @@
       <w:pPr>
         <w:spacing w:after="0" w:line="360" w:lineRule="auto"/>
         <w:rPr>
-          <w:rStyle w:val="Heading1Char"/>
+          <w:rStyle w:val="Ttulo1Car"/>
           <w:rFonts w:cs="Arial"/>
           <w:bCs/>
           <w:szCs w:val="32"/>
-          <w:lang w:eastAsia="en-US"/>
-        </w:rPr>
-      </w:pPr>
-    </w:p>
-    <w:p>
-      <w:pPr>
-        <w:pStyle w:val="Heading2"/>
+        </w:rPr>
+      </w:pPr>
+    </w:p>
+    <w:p>
+      <w:pPr>
+        <w:pStyle w:val="Ttulo2"/>
         <w:numPr>
           <w:ilvl w:val="0"/>
           <w:numId w:val="1"/>
@@ -4948,7 +4947,7 @@
     </w:p>
     <w:p>
       <w:pPr>
-        <w:pStyle w:val="Heading3"/>
+        <w:pStyle w:val="Ttulo3"/>
         <w:numPr>
           <w:ilvl w:val="1"/>
           <w:numId w:val="1"/>
@@ -5122,7 +5121,7 @@
     </w:p>
     <w:p>
       <w:pPr>
-        <w:pStyle w:val="Heading3"/>
+        <w:pStyle w:val="Ttulo3"/>
         <w:numPr>
           <w:ilvl w:val="1"/>
           <w:numId w:val="1"/>
@@ -5164,7 +5163,7 @@
     </w:p>
     <w:p>
       <w:pPr>
-        <w:pStyle w:val="ListParagraph"/>
+        <w:pStyle w:val="Prrafodelista"/>
         <w:numPr>
           <w:ilvl w:val="0"/>
           <w:numId w:val="7"/>
@@ -5215,7 +5214,7 @@
     </w:p>
     <w:p>
       <w:pPr>
-        <w:pStyle w:val="ListParagraph"/>
+        <w:pStyle w:val="Prrafodelista"/>
         <w:numPr>
           <w:ilvl w:val="0"/>
           <w:numId w:val="7"/>
@@ -5249,7 +5248,7 @@
     </w:p>
     <w:p>
       <w:pPr>
-        <w:pStyle w:val="ListParagraph"/>
+        <w:pStyle w:val="Prrafodelista"/>
         <w:numPr>
           <w:ilvl w:val="0"/>
           <w:numId w:val="7"/>
@@ -5274,7 +5273,7 @@
     </w:p>
     <w:p>
       <w:pPr>
-        <w:pStyle w:val="ListParagraph"/>
+        <w:pStyle w:val="Prrafodelista"/>
         <w:numPr>
           <w:ilvl w:val="0"/>
           <w:numId w:val="7"/>
@@ -5299,7 +5298,7 @@
     </w:p>
     <w:p>
       <w:pPr>
-        <w:pStyle w:val="ListParagraph"/>
+        <w:pStyle w:val="Prrafodelista"/>
         <w:numPr>
           <w:ilvl w:val="0"/>
           <w:numId w:val="7"/>
@@ -5324,7 +5323,7 @@
     </w:p>
     <w:p>
       <w:pPr>
-        <w:pStyle w:val="Heading3"/>
+        <w:pStyle w:val="Ttulo3"/>
         <w:numPr>
           <w:ilvl w:val="1"/>
           <w:numId w:val="1"/>
@@ -5392,7 +5391,7 @@
     </w:p>
     <w:p>
       <w:pPr>
-        <w:pStyle w:val="Heading3"/>
+        <w:pStyle w:val="Ttulo3"/>
         <w:numPr>
           <w:ilvl w:val="1"/>
           <w:numId w:val="1"/>
@@ -5460,7 +5459,7 @@
     </w:p>
     <w:p>
       <w:pPr>
-        <w:pStyle w:val="Heading3"/>
+        <w:pStyle w:val="Ttulo3"/>
         <w:numPr>
           <w:ilvl w:val="1"/>
           <w:numId w:val="1"/>
@@ -5479,6 +5478,7 @@
           <w:sz w:val="28"/>
           <w:szCs w:val="28"/>
         </w:rPr>
+        <w:lastRenderedPageBreak/>
         <w:t>Organigrama de la Organización</w:t>
       </w:r>
       <w:bookmarkEnd w:id="22"/>
@@ -5520,7 +5520,7 @@
             <v:path o:extrusionok="f" gradientshapeok="t" o:connecttype="rect"/>
             <o:lock v:ext="edit" aspectratio="t"/>
           </v:shapetype>
-          <v:shape id="_x0000_i1027" type="#_x0000_t75" style="width:403.5pt;height:250.5pt" o:bordertopcolor="this" o:borderleftcolor="this" o:borderbottomcolor="this" o:borderrightcolor="this">
+          <v:shape id="_x0000_i1025" type="#_x0000_t75" style="width:403.5pt;height:250.95pt" o:bordertopcolor="this" o:borderleftcolor="this" o:borderbottomcolor="this" o:borderrightcolor="this">
             <v:imagedata r:id="rId8" o:title=""/>
             <w10:bordertop type="single" width="4"/>
             <w10:borderleft type="single" width="4"/>
@@ -5564,7 +5564,7 @@
     </w:p>
     <w:p>
       <w:pPr>
-        <w:pStyle w:val="Heading3"/>
+        <w:pStyle w:val="Ttulo3"/>
         <w:numPr>
           <w:ilvl w:val="1"/>
           <w:numId w:val="1"/>
@@ -5603,7 +5603,7 @@
           <w:szCs w:val="24"/>
         </w:rPr>
         <w:pict>
-          <v:shape id="_x0000_i1028" type="#_x0000_t75" style="width:417pt;height:307.5pt">
+          <v:shape id="_x0000_i1026" type="#_x0000_t75" style="width:417.05pt;height:307.25pt">
             <v:imagedata r:id="rId9" o:title=""/>
           </v:shape>
         </w:pict>
@@ -5655,7 +5655,7 @@
     </w:p>
     <w:p>
       <w:pPr>
-        <w:pStyle w:val="Heading2"/>
+        <w:pStyle w:val="Ttulo2"/>
         <w:numPr>
           <w:ilvl w:val="0"/>
           <w:numId w:val="1"/>
@@ -5675,6 +5675,7 @@
           <w:sz w:val="32"/>
           <w:szCs w:val="32"/>
         </w:rPr>
+        <w:lastRenderedPageBreak/>
         <w:t>OBJETIVOS DEL PROYECTO</w:t>
       </w:r>
       <w:bookmarkEnd w:id="24"/>
@@ -5693,7 +5694,7 @@
     </w:p>
     <w:p>
       <w:pPr>
-        <w:pStyle w:val="Heading3"/>
+        <w:pStyle w:val="Ttulo3"/>
         <w:numPr>
           <w:ilvl w:val="1"/>
           <w:numId w:val="1"/>
@@ -5722,7 +5723,7 @@
     </w:p>
     <w:p>
       <w:pPr>
-        <w:pStyle w:val="ListParagraph"/>
+        <w:pStyle w:val="Prrafodelista"/>
         <w:numPr>
           <w:ilvl w:val="0"/>
           <w:numId w:val="7"/>
@@ -5747,7 +5748,7 @@
     </w:p>
     <w:p>
       <w:pPr>
-        <w:pStyle w:val="Heading3"/>
+        <w:pStyle w:val="Ttulo3"/>
         <w:ind w:left="2494"/>
         <w:rPr>
           <w:rFonts w:cs="Arial"/>
@@ -5767,7 +5768,7 @@
     </w:p>
     <w:p>
       <w:pPr>
-        <w:pStyle w:val="Heading3"/>
+        <w:pStyle w:val="Ttulo3"/>
         <w:numPr>
           <w:ilvl w:val="1"/>
           <w:numId w:val="1"/>
@@ -5798,7 +5799,7 @@
     </w:p>
     <w:p>
       <w:pPr>
-        <w:pStyle w:val="ListParagraph"/>
+        <w:pStyle w:val="Prrafodelista"/>
         <w:numPr>
           <w:ilvl w:val="0"/>
           <w:numId w:val="7"/>
@@ -5823,7 +5824,7 @@
     </w:p>
     <w:p>
       <w:pPr>
-        <w:pStyle w:val="ListParagraph"/>
+        <w:pStyle w:val="Prrafodelista"/>
         <w:numPr>
           <w:ilvl w:val="0"/>
           <w:numId w:val="7"/>
@@ -5848,7 +5849,7 @@
     </w:p>
     <w:p>
       <w:pPr>
-        <w:pStyle w:val="ListParagraph"/>
+        <w:pStyle w:val="Prrafodelista"/>
         <w:spacing w:line="360" w:lineRule="auto"/>
         <w:ind w:left="426"/>
         <w:jc w:val="both"/>
@@ -5895,7 +5896,7 @@
     </w:p>
     <w:p>
       <w:pPr>
-        <w:pStyle w:val="Heading1"/>
+        <w:pStyle w:val="Ttulo1"/>
         <w:jc w:val="center"/>
         <w:rPr>
           <w:rFonts w:cs="Arial"/>
@@ -5913,7 +5914,7 @@
     </w:p>
     <w:p>
       <w:pPr>
-        <w:pStyle w:val="Heading1"/>
+        <w:pStyle w:val="Ttulo1"/>
         <w:jc w:val="center"/>
         <w:rPr>
           <w:rFonts w:cs="Arial"/>
@@ -5934,17 +5935,16 @@
       <w:pPr>
         <w:spacing w:after="0" w:line="360" w:lineRule="auto"/>
         <w:rPr>
-          <w:rStyle w:val="Heading1Char"/>
+          <w:rStyle w:val="Ttulo1Car"/>
           <w:rFonts w:cs="Arial"/>
           <w:bCs/>
           <w:szCs w:val="32"/>
-          <w:lang w:eastAsia="en-US"/>
-        </w:rPr>
-      </w:pPr>
-    </w:p>
-    <w:p>
-      <w:pPr>
-        <w:pStyle w:val="Heading2"/>
+        </w:rPr>
+      </w:pPr>
+    </w:p>
+    <w:p>
+      <w:pPr>
+        <w:pStyle w:val="Ttulo2"/>
         <w:numPr>
           <w:ilvl w:val="0"/>
           <w:numId w:val="2"/>
@@ -5972,7 +5972,7 @@
     </w:p>
     <w:p>
       <w:pPr>
-        <w:pStyle w:val="ListParagraph"/>
+        <w:pStyle w:val="Prrafodelista"/>
         <w:numPr>
           <w:ilvl w:val="1"/>
           <w:numId w:val="8"/>
@@ -6046,7 +6046,7 @@
     </w:p>
     <w:p>
       <w:pPr>
-        <w:pStyle w:val="ListParagraph"/>
+        <w:pStyle w:val="Prrafodelista"/>
         <w:numPr>
           <w:ilvl w:val="0"/>
           <w:numId w:val="8"/>
@@ -6069,7 +6069,7 @@
     </w:p>
     <w:p>
       <w:pPr>
-        <w:pStyle w:val="ListParagraph"/>
+        <w:pStyle w:val="Prrafodelista"/>
         <w:numPr>
           <w:ilvl w:val="0"/>
           <w:numId w:val="8"/>
@@ -6092,7 +6092,7 @@
     </w:p>
     <w:p>
       <w:pPr>
-        <w:pStyle w:val="ListParagraph"/>
+        <w:pStyle w:val="Prrafodelista"/>
         <w:numPr>
           <w:ilvl w:val="0"/>
           <w:numId w:val="8"/>
@@ -6115,7 +6115,7 @@
     </w:p>
     <w:p>
       <w:pPr>
-        <w:pStyle w:val="ListParagraph"/>
+        <w:pStyle w:val="Prrafodelista"/>
         <w:numPr>
           <w:ilvl w:val="0"/>
           <w:numId w:val="8"/>
@@ -6138,7 +6138,7 @@
     </w:p>
     <w:p>
       <w:pPr>
-        <w:pStyle w:val="ListParagraph"/>
+        <w:pStyle w:val="Prrafodelista"/>
         <w:numPr>
           <w:ilvl w:val="0"/>
           <w:numId w:val="8"/>
@@ -6162,7 +6162,7 @@
     </w:p>
     <w:p>
       <w:pPr>
-        <w:pStyle w:val="ListParagraph"/>
+        <w:pStyle w:val="Prrafodelista"/>
         <w:spacing w:before="240"/>
         <w:ind w:left="993"/>
         <w:rPr>
@@ -6174,7 +6174,7 @@
     </w:p>
     <w:p>
       <w:pPr>
-        <w:pStyle w:val="ListParagraph"/>
+        <w:pStyle w:val="Prrafodelista"/>
         <w:numPr>
           <w:ilvl w:val="1"/>
           <w:numId w:val="8"/>
@@ -6248,7 +6248,7 @@
     </w:p>
     <w:p>
       <w:pPr>
-        <w:pStyle w:val="ListParagraph"/>
+        <w:pStyle w:val="Prrafodelista"/>
         <w:numPr>
           <w:ilvl w:val="0"/>
           <w:numId w:val="8"/>
@@ -6271,7 +6271,7 @@
     </w:p>
     <w:p>
       <w:pPr>
-        <w:pStyle w:val="ListParagraph"/>
+        <w:pStyle w:val="Prrafodelista"/>
         <w:numPr>
           <w:ilvl w:val="0"/>
           <w:numId w:val="8"/>
@@ -6294,7 +6294,7 @@
     </w:p>
     <w:p>
       <w:pPr>
-        <w:pStyle w:val="ListParagraph"/>
+        <w:pStyle w:val="Prrafodelista"/>
         <w:numPr>
           <w:ilvl w:val="0"/>
           <w:numId w:val="8"/>
@@ -6317,7 +6317,7 @@
     </w:p>
     <w:p>
       <w:pPr>
-        <w:pStyle w:val="ListParagraph"/>
+        <w:pStyle w:val="Prrafodelista"/>
         <w:ind w:left="993"/>
         <w:rPr>
           <w:rFonts w:ascii="Arial" w:hAnsi="Arial" w:cs="Arial"/>
@@ -6328,7 +6328,7 @@
     </w:p>
     <w:p>
       <w:pPr>
-        <w:pStyle w:val="ListParagraph"/>
+        <w:pStyle w:val="Prrafodelista"/>
         <w:numPr>
           <w:ilvl w:val="1"/>
           <w:numId w:val="8"/>
@@ -6422,7 +6422,7 @@
     </w:p>
     <w:p>
       <w:pPr>
-        <w:pStyle w:val="ListParagraph"/>
+        <w:pStyle w:val="Prrafodelista"/>
         <w:numPr>
           <w:ilvl w:val="0"/>
           <w:numId w:val="8"/>
@@ -6445,7 +6445,7 @@
     </w:p>
     <w:p>
       <w:pPr>
-        <w:pStyle w:val="ListParagraph"/>
+        <w:pStyle w:val="Prrafodelista"/>
         <w:numPr>
           <w:ilvl w:val="0"/>
           <w:numId w:val="8"/>
@@ -6468,7 +6468,7 @@
     </w:p>
     <w:p>
       <w:pPr>
-        <w:pStyle w:val="ListParagraph"/>
+        <w:pStyle w:val="Prrafodelista"/>
         <w:numPr>
           <w:ilvl w:val="0"/>
           <w:numId w:val="8"/>
@@ -6491,7 +6491,7 @@
     </w:p>
     <w:p>
       <w:pPr>
-        <w:pStyle w:val="ListParagraph"/>
+        <w:pStyle w:val="Prrafodelista"/>
         <w:numPr>
           <w:ilvl w:val="0"/>
           <w:numId w:val="8"/>
@@ -6514,7 +6514,7 @@
     </w:p>
     <w:p>
       <w:pPr>
-        <w:pStyle w:val="ListParagraph"/>
+        <w:pStyle w:val="Prrafodelista"/>
         <w:numPr>
           <w:ilvl w:val="0"/>
           <w:numId w:val="8"/>
@@ -6557,7 +6557,7 @@
     </w:p>
     <w:p>
       <w:pPr>
-        <w:pStyle w:val="ListParagraph"/>
+        <w:pStyle w:val="Prrafodelista"/>
         <w:numPr>
           <w:ilvl w:val="0"/>
           <w:numId w:val="8"/>
@@ -6580,7 +6580,7 @@
     </w:p>
     <w:p>
       <w:pPr>
-        <w:pStyle w:val="ListParagraph"/>
+        <w:pStyle w:val="Prrafodelista"/>
         <w:numPr>
           <w:ilvl w:val="0"/>
           <w:numId w:val="8"/>
@@ -6603,7 +6603,7 @@
     </w:p>
     <w:p>
       <w:pPr>
-        <w:pStyle w:val="ListParagraph"/>
+        <w:pStyle w:val="Prrafodelista"/>
         <w:numPr>
           <w:ilvl w:val="0"/>
           <w:numId w:val="8"/>
@@ -6626,7 +6626,7 @@
     </w:p>
     <w:p>
       <w:pPr>
-        <w:pStyle w:val="ListParagraph"/>
+        <w:pStyle w:val="Prrafodelista"/>
         <w:numPr>
           <w:ilvl w:val="0"/>
           <w:numId w:val="8"/>
@@ -6669,7 +6669,7 @@
     </w:p>
     <w:p>
       <w:pPr>
-        <w:pStyle w:val="ListParagraph"/>
+        <w:pStyle w:val="Prrafodelista"/>
         <w:numPr>
           <w:ilvl w:val="0"/>
           <w:numId w:val="8"/>
@@ -6700,7 +6700,7 @@
     </w:p>
     <w:p>
       <w:pPr>
-        <w:pStyle w:val="ListParagraph"/>
+        <w:pStyle w:val="Prrafodelista"/>
         <w:numPr>
           <w:ilvl w:val="0"/>
           <w:numId w:val="8"/>
@@ -6718,6 +6718,7 @@
           <w:sz w:val="24"/>
           <w:szCs w:val="24"/>
         </w:rPr>
+        <w:lastRenderedPageBreak/>
         <w:t>Procesos de Soporte</w:t>
       </w:r>
       <w:r>
@@ -6731,7 +6732,7 @@
     </w:p>
     <w:p>
       <w:pPr>
-        <w:pStyle w:val="BodyText"/>
+        <w:pStyle w:val="Textoindependiente"/>
       </w:pPr>
     </w:p>
     <w:p>
@@ -6756,7 +6757,7 @@
     </w:p>
     <w:p>
       <w:pPr>
-        <w:pStyle w:val="ListParagraph"/>
+        <w:pStyle w:val="Prrafodelista"/>
         <w:numPr>
           <w:ilvl w:val="0"/>
           <w:numId w:val="8"/>
@@ -6779,7 +6780,7 @@
     </w:p>
     <w:p>
       <w:pPr>
-        <w:pStyle w:val="ListParagraph"/>
+        <w:pStyle w:val="Prrafodelista"/>
         <w:numPr>
           <w:ilvl w:val="0"/>
           <w:numId w:val="8"/>
@@ -6822,7 +6823,7 @@
     </w:p>
     <w:p>
       <w:pPr>
-        <w:pStyle w:val="ListParagraph"/>
+        <w:pStyle w:val="Prrafodelista"/>
         <w:numPr>
           <w:ilvl w:val="0"/>
           <w:numId w:val="8"/>
@@ -6845,7 +6846,7 @@
     </w:p>
     <w:p>
       <w:pPr>
-        <w:pStyle w:val="ListParagraph"/>
+        <w:pStyle w:val="Prrafodelista"/>
         <w:numPr>
           <w:ilvl w:val="0"/>
           <w:numId w:val="8"/>
@@ -6868,7 +6869,7 @@
     </w:p>
     <w:p>
       <w:pPr>
-        <w:pStyle w:val="ListParagraph"/>
+        <w:pStyle w:val="Prrafodelista"/>
         <w:numPr>
           <w:ilvl w:val="0"/>
           <w:numId w:val="8"/>
@@ -6891,7 +6892,7 @@
     </w:p>
     <w:p>
       <w:pPr>
-        <w:pStyle w:val="ListParagraph"/>
+        <w:pStyle w:val="Prrafodelista"/>
         <w:numPr>
           <w:ilvl w:val="0"/>
           <w:numId w:val="8"/>
@@ -6914,7 +6915,7 @@
     </w:p>
     <w:p>
       <w:pPr>
-        <w:pStyle w:val="ListParagraph"/>
+        <w:pStyle w:val="Prrafodelista"/>
         <w:ind w:left="993"/>
         <w:rPr>
           <w:rFonts w:ascii="Arial" w:hAnsi="Arial" w:cs="Arial"/>
@@ -6925,7 +6926,7 @@
     </w:p>
     <w:p>
       <w:pPr>
-        <w:pStyle w:val="ListParagraph"/>
+        <w:pStyle w:val="Prrafodelista"/>
         <w:numPr>
           <w:ilvl w:val="1"/>
           <w:numId w:val="8"/>
@@ -7054,7 +7055,7 @@
     </w:p>
     <w:p>
       <w:pPr>
-        <w:pStyle w:val="ListParagraph"/>
+        <w:pStyle w:val="Prrafodelista"/>
         <w:numPr>
           <w:ilvl w:val="1"/>
           <w:numId w:val="8"/>
@@ -7165,7 +7166,7 @@
     </w:p>
     <w:p>
       <w:pPr>
-        <w:pStyle w:val="BodyText"/>
+        <w:pStyle w:val="Textoindependiente"/>
         <w:rPr>
           <w:rFonts w:ascii="Arial" w:hAnsi="Arial" w:cs="Arial"/>
           <w:lang w:val="es-PE"/>
@@ -7174,7 +7175,7 @@
     </w:p>
     <w:p>
       <w:pPr>
-        <w:pStyle w:val="ListParagraph"/>
+        <w:pStyle w:val="Prrafodelista"/>
         <w:numPr>
           <w:ilvl w:val="1"/>
           <w:numId w:val="8"/>
@@ -7262,7 +7263,7 @@
     </w:p>
     <w:p>
       <w:pPr>
-        <w:pStyle w:val="ListParagraph"/>
+        <w:pStyle w:val="Prrafodelista"/>
         <w:numPr>
           <w:ilvl w:val="1"/>
           <w:numId w:val="8"/>
@@ -7355,7 +7356,7 @@
     </w:p>
     <w:p>
       <w:pPr>
-        <w:pStyle w:val="ListParagraph"/>
+        <w:pStyle w:val="Prrafodelista"/>
         <w:numPr>
           <w:ilvl w:val="1"/>
           <w:numId w:val="8"/>
@@ -7448,7 +7449,7 @@
     </w:p>
     <w:p>
       <w:pPr>
-        <w:pStyle w:val="ListParagraph"/>
+        <w:pStyle w:val="Prrafodelista"/>
         <w:numPr>
           <w:ilvl w:val="0"/>
           <w:numId w:val="8"/>
@@ -7471,7 +7472,7 @@
     </w:p>
     <w:p>
       <w:pPr>
-        <w:pStyle w:val="ListParagraph"/>
+        <w:pStyle w:val="Prrafodelista"/>
         <w:numPr>
           <w:ilvl w:val="0"/>
           <w:numId w:val="8"/>
@@ -7494,7 +7495,7 @@
     </w:p>
     <w:p>
       <w:pPr>
-        <w:pStyle w:val="ListParagraph"/>
+        <w:pStyle w:val="Prrafodelista"/>
         <w:numPr>
           <w:ilvl w:val="0"/>
           <w:numId w:val="8"/>
@@ -7517,7 +7518,7 @@
     </w:p>
     <w:p>
       <w:pPr>
-        <w:pStyle w:val="ListParagraph"/>
+        <w:pStyle w:val="Prrafodelista"/>
         <w:numPr>
           <w:ilvl w:val="0"/>
           <w:numId w:val="8"/>
@@ -7540,7 +7541,7 @@
     </w:p>
     <w:p>
       <w:pPr>
-        <w:pStyle w:val="ListParagraph"/>
+        <w:pStyle w:val="Prrafodelista"/>
         <w:numPr>
           <w:ilvl w:val="0"/>
           <w:numId w:val="8"/>
@@ -7563,7 +7564,7 @@
     </w:p>
     <w:p>
       <w:pPr>
-        <w:pStyle w:val="ListParagraph"/>
+        <w:pStyle w:val="Prrafodelista"/>
         <w:numPr>
           <w:ilvl w:val="0"/>
           <w:numId w:val="8"/>
@@ -7586,7 +7587,7 @@
     </w:p>
     <w:p>
       <w:pPr>
-        <w:pStyle w:val="ListParagraph"/>
+        <w:pStyle w:val="Prrafodelista"/>
         <w:numPr>
           <w:ilvl w:val="0"/>
           <w:numId w:val="8"/>
@@ -7609,7 +7610,7 @@
     </w:p>
     <w:p>
       <w:pPr>
-        <w:pStyle w:val="ListParagraph"/>
+        <w:pStyle w:val="Prrafodelista"/>
         <w:spacing w:after="0"/>
         <w:ind w:left="567"/>
         <w:contextualSpacing w:val="0"/>
@@ -7624,7 +7625,7 @@
     </w:p>
     <w:p>
       <w:pPr>
-        <w:pStyle w:val="ListParagraph"/>
+        <w:pStyle w:val="Prrafodelista"/>
         <w:numPr>
           <w:ilvl w:val="1"/>
           <w:numId w:val="8"/>
@@ -7732,7 +7733,7 @@
     </w:p>
     <w:p>
       <w:pPr>
-        <w:pStyle w:val="ListParagraph"/>
+        <w:pStyle w:val="Prrafodelista"/>
         <w:numPr>
           <w:ilvl w:val="0"/>
           <w:numId w:val="8"/>
@@ -7750,12 +7751,13 @@
           <w:sz w:val="24"/>
           <w:szCs w:val="24"/>
         </w:rPr>
+        <w:lastRenderedPageBreak/>
         <w:t>Incumplimiento.</w:t>
       </w:r>
     </w:p>
     <w:p>
       <w:pPr>
-        <w:pStyle w:val="ListParagraph"/>
+        <w:pStyle w:val="Prrafodelista"/>
         <w:numPr>
           <w:ilvl w:val="0"/>
           <w:numId w:val="8"/>
@@ -7778,7 +7780,7 @@
     </w:p>
     <w:p>
       <w:pPr>
-        <w:pStyle w:val="ListParagraph"/>
+        <w:pStyle w:val="Prrafodelista"/>
         <w:numPr>
           <w:ilvl w:val="0"/>
           <w:numId w:val="8"/>
@@ -7801,7 +7803,7 @@
     </w:p>
     <w:p>
       <w:pPr>
-        <w:pStyle w:val="ListParagraph"/>
+        <w:pStyle w:val="Prrafodelista"/>
         <w:tabs>
           <w:tab w:val="left" w:pos="720"/>
         </w:tabs>
@@ -7820,7 +7822,7 @@
     </w:p>
     <w:p>
       <w:pPr>
-        <w:pStyle w:val="ListParagraph"/>
+        <w:pStyle w:val="Prrafodelista"/>
         <w:numPr>
           <w:ilvl w:val="1"/>
           <w:numId w:val="8"/>
@@ -7970,7 +7972,7 @@
     </w:p>
     <w:p>
       <w:pPr>
-        <w:pStyle w:val="ListParagraph"/>
+        <w:pStyle w:val="Prrafodelista"/>
         <w:numPr>
           <w:ilvl w:val="1"/>
           <w:numId w:val="8"/>
@@ -8072,7 +8074,7 @@
     </w:p>
     <w:p>
       <w:pPr>
-        <w:pStyle w:val="ListParagraph"/>
+        <w:pStyle w:val="Prrafodelista"/>
         <w:numPr>
           <w:ilvl w:val="1"/>
           <w:numId w:val="8"/>
@@ -8181,7 +8183,7 @@
     </w:p>
     <w:p>
       <w:pPr>
-        <w:pStyle w:val="ListParagraph"/>
+        <w:pStyle w:val="Prrafodelista"/>
         <w:numPr>
           <w:ilvl w:val="1"/>
           <w:numId w:val="8"/>
@@ -8303,7 +8305,7 @@
     </w:p>
     <w:p>
       <w:pPr>
-        <w:pStyle w:val="Heading2"/>
+        <w:pStyle w:val="Ttulo2"/>
         <w:numPr>
           <w:ilvl w:val="0"/>
           <w:numId w:val="2"/>
@@ -8341,7 +8343,7 @@
     </w:p>
     <w:p>
       <w:pPr>
-        <w:pStyle w:val="Heading3"/>
+        <w:pStyle w:val="Ttulo3"/>
         <w:numPr>
           <w:ilvl w:val="1"/>
           <w:numId w:val="2"/>
@@ -8367,7 +8369,7 @@
     </w:p>
     <w:p>
       <w:pPr>
-        <w:pStyle w:val="ListParagraph"/>
+        <w:pStyle w:val="Prrafodelista"/>
         <w:numPr>
           <w:ilvl w:val="1"/>
           <w:numId w:val="8"/>
@@ -8446,7 +8448,7 @@
     <w:bookmarkEnd w:id="60"/>
     <w:p>
       <w:pPr>
-        <w:pStyle w:val="ListParagraph"/>
+        <w:pStyle w:val="Prrafodelista"/>
         <w:numPr>
           <w:ilvl w:val="1"/>
           <w:numId w:val="8"/>
@@ -8521,7 +8523,7 @@
     </w:p>
     <w:p>
       <w:pPr>
-        <w:pStyle w:val="ListParagraph"/>
+        <w:pStyle w:val="Prrafodelista"/>
         <w:numPr>
           <w:ilvl w:val="1"/>
           <w:numId w:val="8"/>
@@ -8552,7 +8554,16 @@
           <w:sz w:val="24"/>
           <w:szCs w:val="24"/>
         </w:rPr>
-        <w:t>C_AN003_Cliente</w:t>
+        <w:t>C_AN003_Gestor_</w:t>
+      </w:r>
+      <w:r>
+        <w:rPr>
+          <w:rFonts w:ascii="Arial" w:hAnsi="Arial" w:cs="Arial"/>
+          <w:b/>
+          <w:sz w:val="24"/>
+          <w:szCs w:val="24"/>
+        </w:rPr>
+        <w:t>Contratos</w:t>
       </w:r>
     </w:p>
     <w:p>
@@ -8591,7 +8602,7 @@
           <w:sz w:val="24"/>
           <w:szCs w:val="24"/>
         </w:rPr>
-        <w:t xml:space="preserve">de </w:t>
+        <w:t>de gestionar la generación, modificación de Contrato</w:t>
       </w:r>
       <w:r>
         <w:rPr>
@@ -8600,12 +8611,30 @@
           <w:sz w:val="24"/>
           <w:szCs w:val="24"/>
         </w:rPr>
-        <w:t>solicitar la anulación de un contrato vigente ó la ejecución de una Carta Fianza y/o penalidad para el caso de un Cliente Público ó Privado respectivamente.</w:t>
-      </w:r>
-    </w:p>
-    <w:p>
-      <w:pPr>
-        <w:pStyle w:val="ListParagraph"/>
+        <w:t xml:space="preserve"> </w:t>
+      </w:r>
+      <w:r>
+        <w:rPr>
+          <w:rFonts w:ascii="Arial" w:hAnsi="Arial" w:cs="Arial"/>
+          <w:color w:val="3366FF"/>
+          <w:sz w:val="24"/>
+          <w:szCs w:val="24"/>
+        </w:rPr>
+        <w:t>y la creación de una Adenda</w:t>
+      </w:r>
+      <w:r>
+        <w:rPr>
+          <w:rFonts w:ascii="Arial" w:hAnsi="Arial" w:cs="Arial"/>
+          <w:color w:val="3366FF"/>
+          <w:sz w:val="24"/>
+          <w:szCs w:val="24"/>
+        </w:rPr>
+        <w:t>.</w:t>
+      </w:r>
+    </w:p>
+    <w:p>
+      <w:pPr>
+        <w:pStyle w:val="Prrafodelista"/>
         <w:numPr>
           <w:ilvl w:val="1"/>
           <w:numId w:val="8"/>
@@ -8636,7 +8665,25 @@
           <w:sz w:val="24"/>
           <w:szCs w:val="24"/>
         </w:rPr>
-        <w:t>C_AN004_Gerente_Comercial</w:t>
+        <w:t>C_AN00</w:t>
+      </w:r>
+      <w:r>
+        <w:rPr>
+          <w:rFonts w:ascii="Arial" w:hAnsi="Arial" w:cs="Arial"/>
+          <w:b/>
+          <w:sz w:val="24"/>
+          <w:szCs w:val="24"/>
+        </w:rPr>
+        <w:t>4</w:t>
+      </w:r>
+      <w:r>
+        <w:rPr>
+          <w:rFonts w:ascii="Arial" w:hAnsi="Arial" w:cs="Arial"/>
+          <w:b/>
+          <w:sz w:val="24"/>
+          <w:szCs w:val="24"/>
+        </w:rPr>
+        <w:t>_Gerente_Comercial</w:t>
       </w:r>
     </w:p>
     <w:p>
@@ -8689,7 +8736,104 @@
     </w:p>
     <w:p>
       <w:pPr>
-        <w:pStyle w:val="Heading3"/>
+        <w:ind w:left="567"/>
+        <w:jc w:val="both"/>
+        <w:rPr>
+          <w:rFonts w:ascii="Arial" w:hAnsi="Arial" w:cs="Arial"/>
+          <w:color w:val="3366FF"/>
+          <w:sz w:val="24"/>
+          <w:szCs w:val="24"/>
+        </w:rPr>
+      </w:pPr>
+    </w:p>
+    <w:p>
+      <w:pPr>
+        <w:pStyle w:val="Prrafodelista"/>
+        <w:numPr>
+          <w:ilvl w:val="1"/>
+          <w:numId w:val="8"/>
+        </w:numPr>
+        <w:spacing w:after="0"/>
+        <w:ind w:left="567" w:hanging="283"/>
+        <w:contextualSpacing w:val="0"/>
+        <w:rPr>
+          <w:rFonts w:ascii="Arial" w:hAnsi="Arial" w:cs="Arial"/>
+          <w:b/>
+          <w:sz w:val="24"/>
+          <w:szCs w:val="24"/>
+        </w:rPr>
+      </w:pPr>
+      <w:r>
+        <w:rPr>
+          <w:rFonts w:ascii="Arial" w:hAnsi="Arial" w:cs="Arial"/>
+          <w:b/>
+          <w:sz w:val="24"/>
+          <w:szCs w:val="24"/>
+        </w:rPr>
+        <w:lastRenderedPageBreak/>
+        <w:t>C</w:t>
+      </w:r>
+      <w:r>
+        <w:rPr>
+          <w:rFonts w:ascii="Arial" w:hAnsi="Arial" w:cs="Arial"/>
+          <w:b/>
+          <w:sz w:val="24"/>
+          <w:szCs w:val="24"/>
+        </w:rPr>
+        <w:t>C_AN005_Cliente</w:t>
+      </w:r>
+    </w:p>
+    <w:p>
+      <w:pPr>
+        <w:ind w:left="567"/>
+        <w:jc w:val="both"/>
+        <w:rPr>
+          <w:rFonts w:ascii="Arial" w:hAnsi="Arial" w:cs="Arial"/>
+          <w:color w:val="3366FF"/>
+          <w:sz w:val="24"/>
+          <w:szCs w:val="24"/>
+        </w:rPr>
+      </w:pPr>
+      <w:r>
+        <w:rPr>
+          <w:rFonts w:ascii="Arial" w:hAnsi="Arial" w:cs="Arial"/>
+          <w:color w:val="3366FF"/>
+          <w:sz w:val="24"/>
+          <w:szCs w:val="24"/>
+        </w:rPr>
+        <w:t xml:space="preserve">Es </w:t>
+      </w:r>
+      <w:r>
+        <w:rPr>
+          <w:rFonts w:ascii="Arial" w:hAnsi="Arial" w:cs="Arial"/>
+          <w:color w:val="3366FF"/>
+          <w:sz w:val="24"/>
+          <w:szCs w:val="24"/>
+        </w:rPr>
+        <w:t xml:space="preserve">la persona encargada </w:t>
+      </w:r>
+      <w:r>
+        <w:rPr>
+          <w:rFonts w:ascii="Arial" w:hAnsi="Arial" w:cs="Arial"/>
+          <w:color w:val="3366FF"/>
+          <w:sz w:val="24"/>
+          <w:szCs w:val="24"/>
+        </w:rPr>
+        <w:t xml:space="preserve">de </w:t>
+      </w:r>
+      <w:r>
+        <w:rPr>
+          <w:rFonts w:ascii="Arial" w:hAnsi="Arial" w:cs="Arial"/>
+          <w:color w:val="3366FF"/>
+          <w:sz w:val="24"/>
+          <w:szCs w:val="24"/>
+        </w:rPr>
+        <w:t>solicitar la anulación de un contrato vigente ó la ejecución de una Carta Fianza y/o penalidad para el caso de un Cliente Público ó Privado respectivamente.</w:t>
+      </w:r>
+    </w:p>
+    <w:p>
+      <w:pPr>
+        <w:pStyle w:val="Ttulo3"/>
         <w:numPr>
           <w:ilvl w:val="1"/>
           <w:numId w:val="2"/>
@@ -8722,10 +8866,13 @@
         </w:rPr>
         <w:t xml:space="preserve"> </w:t>
       </w:r>
+      <w:bookmarkStart w:id="63" w:name="_Toc272189195"/>
+      <w:bookmarkStart w:id="64" w:name="_Toc304021308"/>
     </w:p>
     <w:p>
       <w:pPr>
         <w:spacing w:after="0" w:line="240" w:lineRule="auto"/>
+        <w:jc w:val="both"/>
         <w:rPr>
           <w:rFonts w:ascii="Arial" w:hAnsi="Arial" w:cs="Arial"/>
           <w:b/>
@@ -8741,8 +8888,6 @@
           <w:docGrid w:linePitch="360"/>
         </w:sectPr>
       </w:pPr>
-      <w:bookmarkStart w:id="63" w:name="_Toc272189195"/>
-      <w:bookmarkStart w:id="64" w:name="_Toc304021308"/>
       <w:r>
         <w:rPr>
           <w:rFonts w:ascii="Arial" w:hAnsi="Arial" w:cs="Arial"/>
@@ -8751,7 +8896,7 @@
           <w:szCs w:val="24"/>
         </w:rPr>
         <w:pict>
-          <v:shape id="_x0000_i1029" type="#_x0000_t75" style="width:438pt;height:625.5pt">
+          <v:shape id="_x0000_i1036" type="#_x0000_t75" style="width:439.15pt;height:455.5pt">
             <v:imagedata r:id="rId12" o:title=""/>
           </v:shape>
         </w:pict>
@@ -8759,7 +8904,7 @@
     </w:p>
     <w:p>
       <w:pPr>
-        <w:pStyle w:val="Heading2"/>
+        <w:pStyle w:val="Ttulo2"/>
         <w:numPr>
           <w:ilvl w:val="0"/>
           <w:numId w:val="2"/>
@@ -8780,6 +8925,7 @@
           <w:sz w:val="32"/>
           <w:szCs w:val="32"/>
         </w:rPr>
+        <w:lastRenderedPageBreak/>
         <w:t>MODELO DE ANÁLISIS DEL NEGOCIO</w:t>
       </w:r>
       <w:bookmarkEnd w:id="65"/>
@@ -8805,7 +8951,7 @@
     </w:p>
     <w:p>
       <w:pPr>
-        <w:pStyle w:val="Heading3"/>
+        <w:pStyle w:val="Ttulo3"/>
         <w:numPr>
           <w:ilvl w:val="1"/>
           <w:numId w:val="2"/>
@@ -8831,7 +8977,7 @@
     </w:p>
     <w:p>
       <w:pPr>
-        <w:pStyle w:val="ListParagraph"/>
+        <w:pStyle w:val="Prrafodelista"/>
         <w:numPr>
           <w:ilvl w:val="1"/>
           <w:numId w:val="8"/>
@@ -8911,7 +9057,7 @@
     </w:p>
     <w:p>
       <w:pPr>
-        <w:pStyle w:val="ListParagraph"/>
+        <w:pStyle w:val="Prrafodelista"/>
         <w:numPr>
           <w:ilvl w:val="1"/>
           <w:numId w:val="8"/>
@@ -8965,7 +9111,7 @@
     </w:p>
     <w:p>
       <w:pPr>
-        <w:pStyle w:val="ListParagraph"/>
+        <w:pStyle w:val="Prrafodelista"/>
         <w:numPr>
           <w:ilvl w:val="1"/>
           <w:numId w:val="8"/>
@@ -9011,7 +9157,7 @@
     </w:p>
     <w:p>
       <w:pPr>
-        <w:pStyle w:val="ListParagraph"/>
+        <w:pStyle w:val="Prrafodelista"/>
         <w:spacing w:after="0"/>
         <w:ind w:left="567"/>
         <w:contextualSpacing w:val="0"/>
@@ -9025,7 +9171,7 @@
     </w:p>
     <w:p>
       <w:pPr>
-        <w:pStyle w:val="Heading3"/>
+        <w:pStyle w:val="Ttulo3"/>
         <w:numPr>
           <w:ilvl w:val="1"/>
           <w:numId w:val="2"/>
@@ -9051,7 +9197,7 @@
     </w:p>
     <w:p>
       <w:pPr>
-        <w:pStyle w:val="ListParagraph"/>
+        <w:pStyle w:val="Prrafodelista"/>
         <w:numPr>
           <w:ilvl w:val="1"/>
           <w:numId w:val="8"/>
@@ -9881,7 +10027,7 @@
     </w:tbl>
     <w:p>
       <w:pPr>
-        <w:pStyle w:val="ListParagraph"/>
+        <w:pStyle w:val="Prrafodelista"/>
         <w:spacing w:after="0"/>
         <w:ind w:left="567"/>
         <w:contextualSpacing w:val="0"/>
@@ -9895,7 +10041,7 @@
     </w:p>
     <w:p>
       <w:pPr>
-        <w:pStyle w:val="ListParagraph"/>
+        <w:pStyle w:val="Prrafodelista"/>
         <w:numPr>
           <w:ilvl w:val="1"/>
           <w:numId w:val="8"/>
@@ -10063,6 +10209,7 @@
                 <w:b/>
                 <w:lang w:val="es-ES"/>
               </w:rPr>
+              <w:lastRenderedPageBreak/>
               <w:t>Nombre</w:t>
             </w:r>
           </w:p>
@@ -10587,7 +10734,7 @@
     </w:tbl>
     <w:p>
       <w:pPr>
-        <w:pStyle w:val="ListParagraph"/>
+        <w:pStyle w:val="Prrafodelista"/>
         <w:spacing w:after="0"/>
         <w:ind w:left="567"/>
         <w:contextualSpacing w:val="0"/>
@@ -10602,7 +10749,7 @@
     </w:p>
     <w:p>
       <w:pPr>
-        <w:pStyle w:val="ListParagraph"/>
+        <w:pStyle w:val="Prrafodelista"/>
         <w:numPr>
           <w:ilvl w:val="1"/>
           <w:numId w:val="8"/>
@@ -11268,7 +11415,7 @@
     </w:tbl>
     <w:p>
       <w:pPr>
-        <w:pStyle w:val="ListParagraph"/>
+        <w:pStyle w:val="Prrafodelista"/>
         <w:spacing w:after="0"/>
         <w:ind w:left="567"/>
         <w:contextualSpacing w:val="0"/>
@@ -11283,7 +11430,7 @@
     </w:p>
     <w:p>
       <w:pPr>
-        <w:pStyle w:val="ListParagraph"/>
+        <w:pStyle w:val="Prrafodelista"/>
         <w:numPr>
           <w:ilvl w:val="1"/>
           <w:numId w:val="8"/>
@@ -11624,7 +11771,7 @@
     </w:tbl>
     <w:p>
       <w:pPr>
-        <w:pStyle w:val="ListParagraph"/>
+        <w:pStyle w:val="Prrafodelista"/>
         <w:spacing w:after="0"/>
         <w:ind w:left="567"/>
         <w:contextualSpacing w:val="0"/>
@@ -11639,7 +11786,7 @@
     </w:p>
     <w:p>
       <w:pPr>
-        <w:pStyle w:val="ListParagraph"/>
+        <w:pStyle w:val="Prrafodelista"/>
         <w:numPr>
           <w:ilvl w:val="1"/>
           <w:numId w:val="8"/>
@@ -11995,7 +12142,7 @@
     </w:tbl>
     <w:p>
       <w:pPr>
-        <w:pStyle w:val="ListParagraph"/>
+        <w:pStyle w:val="Prrafodelista"/>
         <w:spacing w:after="0"/>
         <w:ind w:left="567"/>
         <w:contextualSpacing w:val="0"/>
@@ -12010,7 +12157,7 @@
     </w:p>
     <w:p>
       <w:pPr>
-        <w:pStyle w:val="ListParagraph"/>
+        <w:pStyle w:val="Prrafodelista"/>
         <w:numPr>
           <w:ilvl w:val="1"/>
           <w:numId w:val="8"/>
@@ -12358,6 +12505,7 @@
               <w:rPr>
                 <w:lang w:val="es-ES"/>
               </w:rPr>
+              <w:lastRenderedPageBreak/>
               <w:t>Observaciones</w:t>
             </w:r>
           </w:p>
@@ -12417,7 +12565,7 @@
     </w:tbl>
     <w:p>
       <w:pPr>
-        <w:pStyle w:val="ListParagraph"/>
+        <w:pStyle w:val="Prrafodelista"/>
         <w:spacing w:after="0"/>
         <w:ind w:left="567"/>
         <w:contextualSpacing w:val="0"/>
@@ -12452,7 +12600,7 @@
     </w:p>
     <w:p>
       <w:pPr>
-        <w:pStyle w:val="ListParagraph"/>
+        <w:pStyle w:val="Prrafodelista"/>
         <w:numPr>
           <w:ilvl w:val="1"/>
           <w:numId w:val="8"/>
@@ -12843,7 +12991,7 @@
     </w:tbl>
     <w:p>
       <w:pPr>
-        <w:pStyle w:val="ListParagraph"/>
+        <w:pStyle w:val="Prrafodelista"/>
         <w:spacing w:after="0"/>
         <w:ind w:left="567"/>
         <w:contextualSpacing w:val="0"/>
@@ -12858,7 +13006,7 @@
     </w:p>
     <w:p>
       <w:pPr>
-        <w:pStyle w:val="ListParagraph"/>
+        <w:pStyle w:val="Prrafodelista"/>
         <w:numPr>
           <w:ilvl w:val="1"/>
           <w:numId w:val="8"/>
@@ -13162,7 +13310,7 @@
     </w:tbl>
     <w:p>
       <w:pPr>
-        <w:pStyle w:val="ListParagraph"/>
+        <w:pStyle w:val="Prrafodelista"/>
         <w:spacing w:after="0"/>
         <w:ind w:left="567"/>
         <w:contextualSpacing w:val="0"/>
@@ -13177,7 +13325,7 @@
     </w:p>
     <w:p>
       <w:pPr>
-        <w:pStyle w:val="ListParagraph"/>
+        <w:pStyle w:val="Prrafodelista"/>
         <w:numPr>
           <w:ilvl w:val="1"/>
           <w:numId w:val="8"/>
@@ -13221,340 +13369,6 @@
           <w:szCs w:val="24"/>
         </w:rPr>
         <w:t>Representa el registro de la Buna Pro</w:t>
-      </w:r>
-    </w:p>
-    <w:tbl>
-      <w:tblPr>
-        <w:tblW w:w="8222" w:type="dxa"/>
-        <w:tblInd w:w="637" w:type="dxa"/>
-        <w:tblBorders>
-          <w:top w:val="single" w:sz="4" w:space="0" w:color="auto"/>
-          <w:left w:val="single" w:sz="4" w:space="0" w:color="auto"/>
-          <w:bottom w:val="single" w:sz="4" w:space="0" w:color="auto"/>
-          <w:right w:val="single" w:sz="4" w:space="0" w:color="auto"/>
-          <w:insideH w:val="single" w:sz="4" w:space="0" w:color="auto"/>
-          <w:insideV w:val="single" w:sz="4" w:space="0" w:color="auto"/>
-        </w:tblBorders>
-        <w:tblLayout w:type="fixed"/>
-        <w:tblCellMar>
-          <w:left w:w="70" w:type="dxa"/>
-          <w:right w:w="70" w:type="dxa"/>
-        </w:tblCellMar>
-        <w:tblLook w:val="0000"/>
-      </w:tblPr>
-      <w:tblGrid>
-        <w:gridCol w:w="5"/>
-        <w:gridCol w:w="2312"/>
-        <w:gridCol w:w="2486"/>
-        <w:gridCol w:w="1921"/>
-        <w:gridCol w:w="1498"/>
-      </w:tblGrid>
-      <w:tr>
-        <w:trPr>
-          <w:cantSplit/>
-        </w:trPr>
-        <w:tc>
-          <w:tcPr>
-            <w:tcW w:w="2313" w:type="dxa"/>
-            <w:gridSpan w:val="2"/>
-            <w:shd w:val="clear" w:color="auto" w:fill="F2DBDB"/>
-          </w:tcPr>
-          <w:p>
-            <w:pPr>
-              <w:spacing w:after="0"/>
-              <w:rPr>
-                <w:b/>
-                <w:lang w:val="es-ES"/>
-              </w:rPr>
-            </w:pPr>
-            <w:r>
-              <w:rPr>
-                <w:b/>
-                <w:lang w:val="es-ES"/>
-              </w:rPr>
-              <w:t>Nombre</w:t>
-            </w:r>
-          </w:p>
-        </w:tc>
-        <w:tc>
-          <w:tcPr>
-            <w:tcW w:w="2488" w:type="dxa"/>
-            <w:shd w:val="clear" w:color="auto" w:fill="F2DBDB"/>
-          </w:tcPr>
-          <w:p>
-            <w:pPr>
-              <w:spacing w:after="0"/>
-              <w:rPr>
-                <w:b/>
-                <w:lang w:val="es-ES"/>
-              </w:rPr>
-            </w:pPr>
-            <w:r>
-              <w:rPr>
-                <w:b/>
-                <w:lang w:val="es-ES"/>
-              </w:rPr>
-              <w:t>Descripción</w:t>
-            </w:r>
-          </w:p>
-        </w:tc>
-        <w:tc>
-          <w:tcPr>
-            <w:tcW w:w="1922" w:type="dxa"/>
-            <w:shd w:val="clear" w:color="auto" w:fill="F2DBDB"/>
-          </w:tcPr>
-          <w:p>
-            <w:pPr>
-              <w:spacing w:after="0"/>
-              <w:rPr>
-                <w:b/>
-                <w:lang w:val="es-ES"/>
-              </w:rPr>
-            </w:pPr>
-            <w:r>
-              <w:rPr>
-                <w:b/>
-                <w:lang w:val="es-ES"/>
-              </w:rPr>
-              <w:t>Tipo</w:t>
-            </w:r>
-          </w:p>
-        </w:tc>
-        <w:tc>
-          <w:tcPr>
-            <w:tcW w:w="1499" w:type="dxa"/>
-            <w:shd w:val="clear" w:color="auto" w:fill="F2DBDB"/>
-          </w:tcPr>
-          <w:p>
-            <w:pPr>
-              <w:spacing w:after="0"/>
-              <w:rPr>
-                <w:b/>
-                <w:lang w:val="es-ES"/>
-              </w:rPr>
-            </w:pPr>
-            <w:r>
-              <w:rPr>
-                <w:b/>
-                <w:lang w:val="es-ES"/>
-              </w:rPr>
-              <w:t>Valor inicial</w:t>
-            </w:r>
-          </w:p>
-        </w:tc>
-      </w:tr>
-      <w:tr>
-        <w:trPr>
-          <w:cantSplit/>
-        </w:trPr>
-        <w:tc>
-          <w:tcPr>
-            <w:tcW w:w="2313" w:type="dxa"/>
-            <w:gridSpan w:val="2"/>
-          </w:tcPr>
-          <w:p>
-            <w:pPr>
-              <w:spacing w:after="0"/>
-              <w:rPr>
-                <w:lang w:val="es-ES"/>
-              </w:rPr>
-            </w:pPr>
-            <w:r>
-              <w:rPr>
-                <w:lang w:val="es-ES"/>
-              </w:rPr>
-              <w:t>Codigo</w:t>
-            </w:r>
-          </w:p>
-        </w:tc>
-        <w:tc>
-          <w:tcPr>
-            <w:tcW w:w="2488" w:type="dxa"/>
-          </w:tcPr>
-          <w:p>
-            <w:pPr>
-              <w:tabs>
-                <w:tab w:val="center" w:pos="1174"/>
-              </w:tabs>
-              <w:spacing w:after="0"/>
-              <w:rPr>
-                <w:lang w:val="es-ES"/>
-              </w:rPr>
-            </w:pPr>
-            <w:r>
-              <w:rPr>
-                <w:lang w:val="es-ES"/>
-              </w:rPr>
-              <w:t>Código de Buena Pro</w:t>
-            </w:r>
-          </w:p>
-        </w:tc>
-        <w:tc>
-          <w:tcPr>
-            <w:tcW w:w="1922" w:type="dxa"/>
-          </w:tcPr>
-          <w:p>
-            <w:pPr>
-              <w:spacing w:after="0"/>
-              <w:rPr>
-                <w:lang w:val="es-ES"/>
-              </w:rPr>
-            </w:pPr>
-            <w:r>
-              <w:rPr>
-                <w:lang w:val="es-ES"/>
-              </w:rPr>
-              <w:t>String</w:t>
-            </w:r>
-          </w:p>
-        </w:tc>
-        <w:tc>
-          <w:tcPr>
-            <w:tcW w:w="1499" w:type="dxa"/>
-          </w:tcPr>
-          <w:p>
-            <w:pPr>
-              <w:spacing w:after="0"/>
-              <w:rPr>
-                <w:lang w:val="es-ES"/>
-              </w:rPr>
-            </w:pPr>
-          </w:p>
-        </w:tc>
-      </w:tr>
-      <w:tr>
-        <w:trPr>
-          <w:gridBefore w:val="1"/>
-          <w:cantSplit/>
-        </w:trPr>
-        <w:tc>
-          <w:tcPr>
-            <w:tcW w:w="2313" w:type="dxa"/>
-          </w:tcPr>
-          <w:p>
-            <w:pPr>
-              <w:spacing w:after="0"/>
-              <w:rPr>
-                <w:lang w:val="es-ES"/>
-              </w:rPr>
-            </w:pPr>
-            <w:r>
-              <w:rPr>
-                <w:lang w:val="es-ES"/>
-              </w:rPr>
-              <w:t>Descripcion</w:t>
-            </w:r>
-          </w:p>
-        </w:tc>
-        <w:tc>
-          <w:tcPr>
-            <w:tcW w:w="2488" w:type="dxa"/>
-          </w:tcPr>
-          <w:p>
-            <w:pPr>
-              <w:spacing w:after="0"/>
-              <w:rPr>
-                <w:lang w:val="es-ES"/>
-              </w:rPr>
-            </w:pPr>
-            <w:r>
-              <w:rPr>
-                <w:lang w:val="es-ES"/>
-              </w:rPr>
-              <w:t>Descripción de Buena Pro</w:t>
-            </w:r>
-          </w:p>
-        </w:tc>
-        <w:tc>
-          <w:tcPr>
-            <w:tcW w:w="1922" w:type="dxa"/>
-          </w:tcPr>
-          <w:p>
-            <w:pPr>
-              <w:spacing w:after="0"/>
-              <w:rPr>
-                <w:lang w:val="es-ES"/>
-              </w:rPr>
-            </w:pPr>
-            <w:r>
-              <w:rPr>
-                <w:lang w:val="es-ES"/>
-              </w:rPr>
-              <w:t>String</w:t>
-            </w:r>
-          </w:p>
-        </w:tc>
-        <w:tc>
-          <w:tcPr>
-            <w:tcW w:w="1499" w:type="dxa"/>
-          </w:tcPr>
-          <w:p>
-            <w:pPr>
-              <w:spacing w:after="0"/>
-              <w:rPr>
-                <w:lang w:val="es-ES"/>
-              </w:rPr>
-            </w:pPr>
-          </w:p>
-        </w:tc>
-      </w:tr>
-    </w:tbl>
-    <w:p>
-      <w:pPr>
-        <w:pStyle w:val="Heading1"/>
-        <w:ind w:left="360" w:hanging="360"/>
-        <w:rPr>
-          <w:color w:val="E36C0A"/>
-          <w:lang w:val="es-ES"/>
-        </w:rPr>
-      </w:pPr>
-      <w:bookmarkStart w:id="80" w:name="_Toc325242326"/>
-    </w:p>
-    <w:p>
-      <w:pPr>
-        <w:pStyle w:val="ListParagraph"/>
-        <w:numPr>
-          <w:ilvl w:val="1"/>
-          <w:numId w:val="8"/>
-        </w:numPr>
-        <w:spacing w:after="0"/>
-        <w:ind w:left="567" w:hanging="283"/>
-        <w:contextualSpacing w:val="0"/>
-        <w:rPr>
-          <w:rFonts w:ascii="Arial" w:hAnsi="Arial" w:cs="Arial"/>
-          <w:b/>
-          <w:sz w:val="24"/>
-          <w:szCs w:val="24"/>
-        </w:rPr>
-      </w:pPr>
-      <w:r>
-        <w:rPr>
-          <w:rFonts w:ascii="Arial" w:hAnsi="Arial" w:cs="Arial"/>
-          <w:b/>
-          <w:sz w:val="24"/>
-          <w:szCs w:val="24"/>
-        </w:rPr>
-        <w:t>CC_EN010_ SolicitudCambio</w:t>
-      </w:r>
-      <w:bookmarkEnd w:id="80"/>
-    </w:p>
-    <w:p>
-      <w:pPr>
-        <w:ind w:left="567"/>
-        <w:jc w:val="both"/>
-        <w:rPr>
-          <w:rFonts w:ascii="Arial" w:hAnsi="Arial" w:cs="Arial"/>
-          <w:sz w:val="24"/>
-          <w:szCs w:val="24"/>
-        </w:rPr>
-      </w:pPr>
-      <w:r>
-        <w:rPr>
-          <w:rFonts w:ascii="Arial" w:hAnsi="Arial" w:cs="Arial"/>
-          <w:sz w:val="24"/>
-          <w:szCs w:val="24"/>
-        </w:rPr>
-        <w:t>Representa el registro de la Solicitud de cambio</w:t>
       </w:r>
     </w:p>
     <w:tbl>
@@ -13704,6 +13518,9 @@
           </w:tcPr>
           <w:p>
             <w:pPr>
+              <w:tabs>
+                <w:tab w:val="center" w:pos="1174"/>
+              </w:tabs>
               <w:spacing w:after="0"/>
               <w:rPr>
                 <w:lang w:val="es-ES"/>
@@ -13713,7 +13530,7 @@
               <w:rPr>
                 <w:lang w:val="es-ES"/>
               </w:rPr>
-              <w:t>Código de Solicitud de Cambio</w:t>
+              <w:t>Código de Buena Pro</w:t>
             </w:r>
           </w:p>
         </w:tc>
@@ -13788,7 +13605,7 @@
               <w:rPr>
                 <w:lang w:val="es-ES"/>
               </w:rPr>
-              <w:t>Descripción de Solicitud de Cambio</w:t>
+              <w:t>Descripción de Buena Pro</w:t>
             </w:r>
           </w:p>
         </w:tc>
@@ -13808,81 +13625,6 @@
                 <w:lang w:val="es-ES"/>
               </w:rPr>
               <w:t>String</w:t>
-            </w:r>
-          </w:p>
-        </w:tc>
-        <w:tc>
-          <w:tcPr>
-            <w:tcW w:w="1499" w:type="dxa"/>
-          </w:tcPr>
-          <w:p>
-            <w:pPr>
-              <w:spacing w:after="0"/>
-              <w:rPr>
-                <w:lang w:val="es-ES"/>
-              </w:rPr>
-            </w:pPr>
-          </w:p>
-        </w:tc>
-      </w:tr>
-      <w:tr>
-        <w:trPr>
-          <w:cantSplit/>
-        </w:trPr>
-        <w:tc>
-          <w:tcPr>
-            <w:tcW w:w="2313" w:type="dxa"/>
-          </w:tcPr>
-          <w:p>
-            <w:pPr>
-              <w:spacing w:after="0"/>
-              <w:rPr>
-                <w:lang w:val="es-ES"/>
-              </w:rPr>
-            </w:pPr>
-            <w:r>
-              <w:rPr>
-                <w:lang w:val="es-ES"/>
-              </w:rPr>
-              <w:t>Estado</w:t>
-            </w:r>
-          </w:p>
-        </w:tc>
-        <w:tc>
-          <w:tcPr>
-            <w:tcW w:w="2488" w:type="dxa"/>
-          </w:tcPr>
-          <w:p>
-            <w:pPr>
-              <w:spacing w:after="0"/>
-              <w:rPr>
-                <w:lang w:val="es-ES"/>
-              </w:rPr>
-            </w:pPr>
-            <w:r>
-              <w:rPr>
-                <w:lang w:val="es-ES"/>
-              </w:rPr>
-              <w:t>Estado de Solicitud de Cambio</w:t>
-            </w:r>
-          </w:p>
-        </w:tc>
-        <w:tc>
-          <w:tcPr>
-            <w:tcW w:w="1922" w:type="dxa"/>
-          </w:tcPr>
-          <w:p>
-            <w:pPr>
-              <w:spacing w:after="0"/>
-              <w:rPr>
-                <w:lang w:val="es-ES"/>
-              </w:rPr>
-            </w:pPr>
-            <w:r>
-              <w:rPr>
-                <w:lang w:val="es-ES"/>
-              </w:rPr>
-              <w:t>Bit</w:t>
             </w:r>
           </w:p>
         </w:tc>
@@ -13903,38 +13645,18 @@
     </w:tbl>
     <w:p>
       <w:pPr>
-        <w:spacing w:after="0" w:line="240" w:lineRule="auto"/>
-        <w:rPr>
-          <w:rFonts w:ascii="Arial" w:hAnsi="Arial" w:cs="Arial"/>
-          <w:sz w:val="24"/>
-          <w:szCs w:val="24"/>
-        </w:rPr>
-      </w:pPr>
-    </w:p>
-    <w:p>
-      <w:pPr>
-        <w:spacing w:after="0" w:line="240" w:lineRule="auto"/>
-        <w:rPr>
-          <w:rFonts w:ascii="Arial" w:hAnsi="Arial" w:cs="Arial"/>
-          <w:b/>
-          <w:sz w:val="24"/>
-          <w:szCs w:val="24"/>
-        </w:rPr>
-      </w:pPr>
-      <w:bookmarkStart w:id="81" w:name="_Toc325242328"/>
-      <w:r>
-        <w:rPr>
-          <w:rFonts w:ascii="Arial" w:hAnsi="Arial" w:cs="Arial"/>
-          <w:b/>
-          <w:sz w:val="24"/>
-          <w:szCs w:val="24"/>
-        </w:rPr>
-        <w:br w:type="page"/>
-      </w:r>
-    </w:p>
-    <w:p>
-      <w:pPr>
-        <w:pStyle w:val="ListParagraph"/>
+        <w:pStyle w:val="Ttulo1"/>
+        <w:ind w:left="360" w:hanging="360"/>
+        <w:rPr>
+          <w:color w:val="E36C0A"/>
+          <w:lang w:val="es-ES"/>
+        </w:rPr>
+      </w:pPr>
+      <w:bookmarkStart w:id="80" w:name="_Toc325242326"/>
+    </w:p>
+    <w:p>
+      <w:pPr>
+        <w:pStyle w:val="Prrafodelista"/>
         <w:numPr>
           <w:ilvl w:val="1"/>
           <w:numId w:val="8"/>
@@ -13956,9 +13678,9 @@
           <w:sz w:val="24"/>
           <w:szCs w:val="24"/>
         </w:rPr>
-        <w:t>CC_E011_ SolicitudAdenda</w:t>
-      </w:r>
-      <w:bookmarkEnd w:id="81"/>
+        <w:t>CC_EN010_ SolicitudCambio</w:t>
+      </w:r>
+      <w:bookmarkEnd w:id="80"/>
     </w:p>
     <w:p>
       <w:pPr>
@@ -13976,7 +13698,7 @@
           <w:sz w:val="24"/>
           <w:szCs w:val="24"/>
         </w:rPr>
-        <w:t>Representa el registro de la Solicitud de Adenda</w:t>
+        <w:t>Representa el registro de la Solicitud de cambio</w:t>
       </w:r>
     </w:p>
     <w:tbl>
@@ -14135,7 +13857,7 @@
               <w:rPr>
                 <w:lang w:val="es-ES"/>
               </w:rPr>
-              <w:t>Código de Solicitud de Adenda</w:t>
+              <w:t>Código de Solicitud de Cambio</w:t>
             </w:r>
           </w:p>
         </w:tc>
@@ -14210,7 +13932,7 @@
               <w:rPr>
                 <w:lang w:val="es-ES"/>
               </w:rPr>
-              <w:t>Descripción de Solicitud de Adenda</w:t>
+              <w:t>Descripción de Solicitud de Cambio</w:t>
             </w:r>
           </w:p>
         </w:tc>
@@ -14285,7 +14007,7 @@
               <w:rPr>
                 <w:lang w:val="es-ES"/>
               </w:rPr>
-              <w:t>Estado de Solicitud de Adenda</w:t>
+              <w:t>Estado de Solicitud de Cambio</w:t>
             </w:r>
           </w:p>
         </w:tc>
@@ -14325,6 +14047,65 @@
     </w:tbl>
     <w:p>
       <w:pPr>
+        <w:spacing w:after="0" w:line="240" w:lineRule="auto"/>
+        <w:rPr>
+          <w:rFonts w:ascii="Arial" w:hAnsi="Arial" w:cs="Arial"/>
+          <w:sz w:val="24"/>
+          <w:szCs w:val="24"/>
+        </w:rPr>
+      </w:pPr>
+    </w:p>
+    <w:p>
+      <w:pPr>
+        <w:spacing w:after="0" w:line="240" w:lineRule="auto"/>
+        <w:rPr>
+          <w:rFonts w:ascii="Arial" w:hAnsi="Arial" w:cs="Arial"/>
+          <w:b/>
+          <w:sz w:val="24"/>
+          <w:szCs w:val="24"/>
+        </w:rPr>
+      </w:pPr>
+      <w:bookmarkStart w:id="81" w:name="_Toc325242328"/>
+      <w:r>
+        <w:rPr>
+          <w:rFonts w:ascii="Arial" w:hAnsi="Arial" w:cs="Arial"/>
+          <w:b/>
+          <w:sz w:val="24"/>
+          <w:szCs w:val="24"/>
+        </w:rPr>
+        <w:br w:type="page"/>
+      </w:r>
+    </w:p>
+    <w:p>
+      <w:pPr>
+        <w:pStyle w:val="Prrafodelista"/>
+        <w:numPr>
+          <w:ilvl w:val="1"/>
+          <w:numId w:val="8"/>
+        </w:numPr>
+        <w:spacing w:after="0"/>
+        <w:ind w:left="567" w:hanging="283"/>
+        <w:contextualSpacing w:val="0"/>
+        <w:rPr>
+          <w:rFonts w:ascii="Arial" w:hAnsi="Arial" w:cs="Arial"/>
+          <w:b/>
+          <w:sz w:val="24"/>
+          <w:szCs w:val="24"/>
+        </w:rPr>
+      </w:pPr>
+      <w:r>
+        <w:rPr>
+          <w:rFonts w:ascii="Arial" w:hAnsi="Arial" w:cs="Arial"/>
+          <w:b/>
+          <w:sz w:val="24"/>
+          <w:szCs w:val="24"/>
+        </w:rPr>
+        <w:t>CC_E011_ SolicitudAdenda</w:t>
+      </w:r>
+      <w:bookmarkEnd w:id="81"/>
+    </w:p>
+    <w:p>
+      <w:pPr>
         <w:ind w:left="567"/>
         <w:jc w:val="both"/>
         <w:rPr>
@@ -14333,10 +14114,373 @@
           <w:szCs w:val="24"/>
         </w:rPr>
       </w:pPr>
-    </w:p>
-    <w:p>
-      <w:pPr>
-        <w:pStyle w:val="ListParagraph"/>
+      <w:r>
+        <w:rPr>
+          <w:rFonts w:ascii="Arial" w:hAnsi="Arial" w:cs="Arial"/>
+          <w:sz w:val="24"/>
+          <w:szCs w:val="24"/>
+        </w:rPr>
+        <w:t>Representa el registro de la Solicitud de Adenda</w:t>
+      </w:r>
+    </w:p>
+    <w:tbl>
+      <w:tblPr>
+        <w:tblW w:w="8222" w:type="dxa"/>
+        <w:tblInd w:w="637" w:type="dxa"/>
+        <w:tblBorders>
+          <w:top w:val="single" w:sz="4" w:space="0" w:color="auto"/>
+          <w:left w:val="single" w:sz="4" w:space="0" w:color="auto"/>
+          <w:bottom w:val="single" w:sz="4" w:space="0" w:color="auto"/>
+          <w:right w:val="single" w:sz="4" w:space="0" w:color="auto"/>
+          <w:insideH w:val="single" w:sz="4" w:space="0" w:color="auto"/>
+          <w:insideV w:val="single" w:sz="4" w:space="0" w:color="auto"/>
+        </w:tblBorders>
+        <w:tblLayout w:type="fixed"/>
+        <w:tblCellMar>
+          <w:left w:w="70" w:type="dxa"/>
+          <w:right w:w="70" w:type="dxa"/>
+        </w:tblCellMar>
+        <w:tblLook w:val="0000"/>
+      </w:tblPr>
+      <w:tblGrid>
+        <w:gridCol w:w="2313"/>
+        <w:gridCol w:w="2488"/>
+        <w:gridCol w:w="1922"/>
+        <w:gridCol w:w="1499"/>
+      </w:tblGrid>
+      <w:tr>
+        <w:trPr>
+          <w:cantSplit/>
+        </w:trPr>
+        <w:tc>
+          <w:tcPr>
+            <w:tcW w:w="2313" w:type="dxa"/>
+            <w:shd w:val="clear" w:color="auto" w:fill="F2DBDB"/>
+          </w:tcPr>
+          <w:p>
+            <w:pPr>
+              <w:spacing w:after="0"/>
+              <w:rPr>
+                <w:b/>
+                <w:lang w:val="es-ES"/>
+              </w:rPr>
+            </w:pPr>
+            <w:r>
+              <w:rPr>
+                <w:b/>
+                <w:lang w:val="es-ES"/>
+              </w:rPr>
+              <w:t>Nombre</w:t>
+            </w:r>
+          </w:p>
+        </w:tc>
+        <w:tc>
+          <w:tcPr>
+            <w:tcW w:w="2488" w:type="dxa"/>
+            <w:shd w:val="clear" w:color="auto" w:fill="F2DBDB"/>
+          </w:tcPr>
+          <w:p>
+            <w:pPr>
+              <w:spacing w:after="0"/>
+              <w:rPr>
+                <w:b/>
+                <w:lang w:val="es-ES"/>
+              </w:rPr>
+            </w:pPr>
+            <w:r>
+              <w:rPr>
+                <w:b/>
+                <w:lang w:val="es-ES"/>
+              </w:rPr>
+              <w:t>Descripción</w:t>
+            </w:r>
+          </w:p>
+        </w:tc>
+        <w:tc>
+          <w:tcPr>
+            <w:tcW w:w="1922" w:type="dxa"/>
+            <w:shd w:val="clear" w:color="auto" w:fill="F2DBDB"/>
+          </w:tcPr>
+          <w:p>
+            <w:pPr>
+              <w:spacing w:after="0"/>
+              <w:rPr>
+                <w:b/>
+                <w:lang w:val="es-ES"/>
+              </w:rPr>
+            </w:pPr>
+            <w:r>
+              <w:rPr>
+                <w:b/>
+                <w:lang w:val="es-ES"/>
+              </w:rPr>
+              <w:t>Tipo</w:t>
+            </w:r>
+          </w:p>
+        </w:tc>
+        <w:tc>
+          <w:tcPr>
+            <w:tcW w:w="1499" w:type="dxa"/>
+            <w:shd w:val="clear" w:color="auto" w:fill="F2DBDB"/>
+          </w:tcPr>
+          <w:p>
+            <w:pPr>
+              <w:spacing w:after="0"/>
+              <w:rPr>
+                <w:b/>
+                <w:lang w:val="es-ES"/>
+              </w:rPr>
+            </w:pPr>
+            <w:r>
+              <w:rPr>
+                <w:b/>
+                <w:lang w:val="es-ES"/>
+              </w:rPr>
+              <w:t>Valor inicial</w:t>
+            </w:r>
+          </w:p>
+        </w:tc>
+      </w:tr>
+      <w:tr>
+        <w:trPr>
+          <w:cantSplit/>
+        </w:trPr>
+        <w:tc>
+          <w:tcPr>
+            <w:tcW w:w="2313" w:type="dxa"/>
+          </w:tcPr>
+          <w:p>
+            <w:pPr>
+              <w:spacing w:after="0"/>
+              <w:rPr>
+                <w:lang w:val="es-ES"/>
+              </w:rPr>
+            </w:pPr>
+            <w:r>
+              <w:rPr>
+                <w:lang w:val="es-ES"/>
+              </w:rPr>
+              <w:t>Codigo</w:t>
+            </w:r>
+          </w:p>
+        </w:tc>
+        <w:tc>
+          <w:tcPr>
+            <w:tcW w:w="2488" w:type="dxa"/>
+          </w:tcPr>
+          <w:p>
+            <w:pPr>
+              <w:spacing w:after="0"/>
+              <w:rPr>
+                <w:lang w:val="es-ES"/>
+              </w:rPr>
+            </w:pPr>
+            <w:r>
+              <w:rPr>
+                <w:lang w:val="es-ES"/>
+              </w:rPr>
+              <w:t>Código de Solicitud de Adenda</w:t>
+            </w:r>
+          </w:p>
+        </w:tc>
+        <w:tc>
+          <w:tcPr>
+            <w:tcW w:w="1922" w:type="dxa"/>
+          </w:tcPr>
+          <w:p>
+            <w:pPr>
+              <w:spacing w:after="0"/>
+              <w:rPr>
+                <w:lang w:val="es-ES"/>
+              </w:rPr>
+            </w:pPr>
+            <w:r>
+              <w:rPr>
+                <w:lang w:val="es-ES"/>
+              </w:rPr>
+              <w:t>String</w:t>
+            </w:r>
+          </w:p>
+        </w:tc>
+        <w:tc>
+          <w:tcPr>
+            <w:tcW w:w="1499" w:type="dxa"/>
+          </w:tcPr>
+          <w:p>
+            <w:pPr>
+              <w:spacing w:after="0"/>
+              <w:rPr>
+                <w:lang w:val="es-ES"/>
+              </w:rPr>
+            </w:pPr>
+          </w:p>
+        </w:tc>
+      </w:tr>
+      <w:tr>
+        <w:trPr>
+          <w:cantSplit/>
+        </w:trPr>
+        <w:tc>
+          <w:tcPr>
+            <w:tcW w:w="2313" w:type="dxa"/>
+          </w:tcPr>
+          <w:p>
+            <w:pPr>
+              <w:spacing w:after="0"/>
+              <w:rPr>
+                <w:lang w:val="es-ES"/>
+              </w:rPr>
+            </w:pPr>
+            <w:r>
+              <w:rPr>
+                <w:lang w:val="es-ES"/>
+              </w:rPr>
+              <w:t>Descripcion</w:t>
+            </w:r>
+          </w:p>
+        </w:tc>
+        <w:tc>
+          <w:tcPr>
+            <w:tcW w:w="2488" w:type="dxa"/>
+          </w:tcPr>
+          <w:p>
+            <w:pPr>
+              <w:spacing w:after="0"/>
+              <w:rPr>
+                <w:lang w:val="es-ES"/>
+              </w:rPr>
+            </w:pPr>
+            <w:r>
+              <w:rPr>
+                <w:lang w:val="es-ES"/>
+              </w:rPr>
+              <w:t>Descripción de Solicitud de Adenda</w:t>
+            </w:r>
+          </w:p>
+        </w:tc>
+        <w:tc>
+          <w:tcPr>
+            <w:tcW w:w="1922" w:type="dxa"/>
+          </w:tcPr>
+          <w:p>
+            <w:pPr>
+              <w:spacing w:after="0"/>
+              <w:rPr>
+                <w:lang w:val="es-ES"/>
+              </w:rPr>
+            </w:pPr>
+            <w:r>
+              <w:rPr>
+                <w:lang w:val="es-ES"/>
+              </w:rPr>
+              <w:t>String</w:t>
+            </w:r>
+          </w:p>
+        </w:tc>
+        <w:tc>
+          <w:tcPr>
+            <w:tcW w:w="1499" w:type="dxa"/>
+          </w:tcPr>
+          <w:p>
+            <w:pPr>
+              <w:spacing w:after="0"/>
+              <w:rPr>
+                <w:lang w:val="es-ES"/>
+              </w:rPr>
+            </w:pPr>
+          </w:p>
+        </w:tc>
+      </w:tr>
+      <w:tr>
+        <w:trPr>
+          <w:cantSplit/>
+        </w:trPr>
+        <w:tc>
+          <w:tcPr>
+            <w:tcW w:w="2313" w:type="dxa"/>
+          </w:tcPr>
+          <w:p>
+            <w:pPr>
+              <w:spacing w:after="0"/>
+              <w:rPr>
+                <w:lang w:val="es-ES"/>
+              </w:rPr>
+            </w:pPr>
+            <w:r>
+              <w:rPr>
+                <w:lang w:val="es-ES"/>
+              </w:rPr>
+              <w:t>Estado</w:t>
+            </w:r>
+          </w:p>
+        </w:tc>
+        <w:tc>
+          <w:tcPr>
+            <w:tcW w:w="2488" w:type="dxa"/>
+          </w:tcPr>
+          <w:p>
+            <w:pPr>
+              <w:spacing w:after="0"/>
+              <w:rPr>
+                <w:lang w:val="es-ES"/>
+              </w:rPr>
+            </w:pPr>
+            <w:r>
+              <w:rPr>
+                <w:lang w:val="es-ES"/>
+              </w:rPr>
+              <w:t>Estado de Solicitud de Adenda</w:t>
+            </w:r>
+          </w:p>
+        </w:tc>
+        <w:tc>
+          <w:tcPr>
+            <w:tcW w:w="1922" w:type="dxa"/>
+          </w:tcPr>
+          <w:p>
+            <w:pPr>
+              <w:spacing w:after="0"/>
+              <w:rPr>
+                <w:lang w:val="es-ES"/>
+              </w:rPr>
+            </w:pPr>
+            <w:r>
+              <w:rPr>
+                <w:lang w:val="es-ES"/>
+              </w:rPr>
+              <w:t>Bit</w:t>
+            </w:r>
+          </w:p>
+        </w:tc>
+        <w:tc>
+          <w:tcPr>
+            <w:tcW w:w="1499" w:type="dxa"/>
+          </w:tcPr>
+          <w:p>
+            <w:pPr>
+              <w:spacing w:after="0"/>
+              <w:rPr>
+                <w:lang w:val="es-ES"/>
+              </w:rPr>
+            </w:pPr>
+          </w:p>
+        </w:tc>
+      </w:tr>
+    </w:tbl>
+    <w:p>
+      <w:pPr>
+        <w:ind w:left="567"/>
+        <w:jc w:val="both"/>
+        <w:rPr>
+          <w:rFonts w:ascii="Arial" w:hAnsi="Arial" w:cs="Arial"/>
+          <w:sz w:val="24"/>
+          <w:szCs w:val="24"/>
+        </w:rPr>
+      </w:pPr>
+    </w:p>
+    <w:p>
+      <w:pPr>
+        <w:pStyle w:val="Prrafodelista"/>
         <w:numPr>
           <w:ilvl w:val="1"/>
           <w:numId w:val="8"/>
@@ -14984,7 +15128,7 @@
     </w:p>
     <w:p>
       <w:pPr>
-        <w:pStyle w:val="Heading2"/>
+        <w:pStyle w:val="Ttulo2"/>
         <w:numPr>
           <w:ilvl w:val="0"/>
           <w:numId w:val="2"/>
@@ -15002,6 +15146,7 @@
           <w:sz w:val="32"/>
           <w:szCs w:val="32"/>
         </w:rPr>
+        <w:lastRenderedPageBreak/>
         <w:t>REALIZACIÓN DE LOS CASOS DE USO DEL NEGOCIO</w:t>
       </w:r>
       <w:bookmarkEnd w:id="82"/>
@@ -15555,6 +15700,7 @@
           <w:sz w:val="24"/>
           <w:szCs w:val="24"/>
         </w:rPr>
+        <w:lastRenderedPageBreak/>
         <w:t>El Jefe Legal revisa cumplimiento de acuerdos.</w:t>
       </w:r>
     </w:p>
@@ -15948,6 +16094,7 @@
           <w:szCs w:val="24"/>
           <w:u w:val="single"/>
         </w:rPr>
+        <w:lastRenderedPageBreak/>
         <w:t>Precondiciones</w:t>
       </w:r>
       <w:bookmarkEnd w:id="118"/>
@@ -16129,6 +16276,7 @@
           <w:szCs w:val="24"/>
           <w:u w:val="single"/>
         </w:rPr>
+        <w:lastRenderedPageBreak/>
         <w:t>Información Adicional</w:t>
       </w:r>
       <w:bookmarkEnd w:id="141"/>
@@ -16189,6 +16337,7 @@
           <w:szCs w:val="24"/>
           <w:u w:val="single"/>
         </w:rPr>
+        <w:lastRenderedPageBreak/>
         <w:t>Diagrama de Clases del Negocio</w:t>
       </w:r>
       <w:bookmarkEnd w:id="145"/>
@@ -16208,7 +16357,7 @@
           <w:szCs w:val="24"/>
         </w:rPr>
         <w:pict>
-          <v:shape id="_x0000_i1030" type="#_x0000_t75" style="width:456.75pt;height:5in">
+          <v:shape id="_x0000_i1027" type="#_x0000_t75" style="width:456.95pt;height:5in">
             <v:imagedata r:id="rId13" o:title="" cropright="1305f"/>
           </v:shape>
         </w:pict>
@@ -16419,6 +16568,7 @@
           <w:sz w:val="24"/>
           <w:szCs w:val="24"/>
         </w:rPr>
+        <w:lastRenderedPageBreak/>
         <w:t xml:space="preserve">Registrar cierre de contrato. </w:t>
       </w:r>
     </w:p>
@@ -17163,6 +17313,7 @@
           <w:szCs w:val="24"/>
           <w:u w:val="single"/>
         </w:rPr>
+        <w:lastRenderedPageBreak/>
         <w:t>Información Adicional</w:t>
       </w:r>
       <w:bookmarkEnd w:id="162"/>
@@ -17221,6 +17372,7 @@
           <w:szCs w:val="24"/>
           <w:u w:val="single"/>
         </w:rPr>
+        <w:lastRenderedPageBreak/>
         <w:t>Diagrama de Clases del Negocio</w:t>
       </w:r>
     </w:p>
@@ -17241,7 +17393,7 @@
           <w:lang w:val="es-ES" w:eastAsia="es-ES"/>
         </w:rPr>
         <w:pict>
-          <v:shape id="Imagen 9" o:spid="_x0000_i1031" type="#_x0000_t75" style="width:425.25pt;height:392.25pt;visibility:visible" o:bordertopcolor="black" o:borderleftcolor="black" o:borderbottomcolor="black" o:borderrightcolor="black">
+          <v:shape id="Imagen 9" o:spid="_x0000_i1028" type="#_x0000_t75" style="width:425.6pt;height:392.1pt;visibility:visible" o:bordertopcolor="black" o:borderleftcolor="black" o:borderbottomcolor="black" o:borderrightcolor="black">
             <v:imagedata r:id="rId14" o:title=""/>
             <w10:bordertop type="single" width="4"/>
             <w10:borderleft type="single" width="4"/>
@@ -17410,7 +17562,7 @@
     </w:p>
     <w:p>
       <w:pPr>
-        <w:pStyle w:val="Heading1"/>
+        <w:pStyle w:val="Ttulo1"/>
         <w:jc w:val="center"/>
         <w:rPr>
           <w:rFonts w:cs="Arial"/>
@@ -17428,7 +17580,7 @@
     </w:p>
     <w:p>
       <w:pPr>
-        <w:pStyle w:val="Heading1"/>
+        <w:pStyle w:val="Ttulo1"/>
         <w:jc w:val="center"/>
         <w:rPr>
           <w:rFonts w:cs="Arial"/>
@@ -17459,7 +17611,7 @@
     </w:p>
     <w:p>
       <w:pPr>
-        <w:pStyle w:val="Heading2"/>
+        <w:pStyle w:val="Ttulo2"/>
         <w:numPr>
           <w:ilvl w:val="0"/>
           <w:numId w:val="3"/>
@@ -17499,7 +17651,7 @@
     </w:p>
     <w:p>
       <w:pPr>
-        <w:pStyle w:val="Heading2"/>
+        <w:pStyle w:val="Ttulo2"/>
         <w:rPr>
           <w:rFonts w:cs="Arial"/>
           <w:sz w:val="32"/>
@@ -17510,7 +17662,7 @@
     <w:p>
       <w:r>
         <w:pict>
-          <v:shape id="_x0000_i1032" type="#_x0000_t75" style="width:708pt;height:391.5pt">
+          <v:shape id="_x0000_i1029" type="#_x0000_t75" style="width:707.9pt;height:391.35pt">
             <v:imagedata r:id="rId17" o:title=""/>
           </v:shape>
         </w:pict>
@@ -17526,8 +17678,9 @@
         <w:rPr>
           <w:lang w:eastAsia="es-ES"/>
         </w:rPr>
+        <w:lastRenderedPageBreak/>
         <w:pict>
-          <v:shape id="_x0000_i1033" type="#_x0000_t75" style="width:699pt;height:403.5pt">
+          <v:shape id="_x0000_i1030" type="#_x0000_t75" style="width:698.6pt;height:403.5pt">
             <v:imagedata r:id="rId18" o:title=""/>
           </v:shape>
         </w:pict>
@@ -17536,8 +17689,9 @@
     <w:p/>
     <w:p>
       <w:r>
+        <w:lastRenderedPageBreak/>
         <w:pict>
-          <v:shape id="_x0000_i1034" type="#_x0000_t75" style="width:690pt;height:396.75pt">
+          <v:shape id="_x0000_i1031" type="#_x0000_t75" style="width:690.05pt;height:397.05pt">
             <v:imagedata r:id="rId19" o:title=""/>
           </v:shape>
         </w:pict>
@@ -17546,8 +17700,9 @@
     <w:p/>
     <w:p>
       <w:r>
+        <w:lastRenderedPageBreak/>
         <w:pict>
-          <v:shape id="_x0000_i1035" type="#_x0000_t75" style="width:690pt;height:401.25pt">
+          <v:shape id="_x0000_i1032" type="#_x0000_t75" style="width:690.05pt;height:401.35pt">
             <v:imagedata r:id="rId20" o:title=""/>
           </v:shape>
         </w:pict>
@@ -17556,8 +17711,9 @@
     <w:p/>
     <w:p>
       <w:r>
+        <w:lastRenderedPageBreak/>
         <w:pict>
-          <v:shape id="_x0000_i1036" type="#_x0000_t75" style="width:696.75pt;height:390pt">
+          <v:shape id="_x0000_i1033" type="#_x0000_t75" style="width:696.5pt;height:389.95pt">
             <v:imagedata r:id="rId21" o:title=""/>
           </v:shape>
         </w:pict>
@@ -17566,8 +17722,9 @@
     <w:p/>
     <w:p>
       <w:r>
+        <w:lastRenderedPageBreak/>
         <w:pict>
-          <v:shape id="_x0000_i1037" type="#_x0000_t75" style="width:693pt;height:90.75pt">
+          <v:shape id="_x0000_i1034" type="#_x0000_t75" style="width:692.9pt;height:90.55pt">
             <v:imagedata r:id="rId22" o:title=""/>
           </v:shape>
         </w:pict>
@@ -17585,7 +17742,7 @@
     <w:p/>
     <w:p>
       <w:pPr>
-        <w:pStyle w:val="Heading2"/>
+        <w:pStyle w:val="Ttulo2"/>
         <w:numPr>
           <w:ilvl w:val="0"/>
           <w:numId w:val="3"/>
@@ -17605,7 +17762,7 @@
     </w:p>
     <w:p>
       <w:pPr>
-        <w:pStyle w:val="Heading2"/>
+        <w:pStyle w:val="Ttulo2"/>
         <w:numPr>
           <w:ilvl w:val="0"/>
           <w:numId w:val="3"/>
@@ -17623,6 +17780,7 @@
           <w:sz w:val="32"/>
           <w:szCs w:val="32"/>
         </w:rPr>
+        <w:lastRenderedPageBreak/>
         <w:t>TRAZABILIDAD</w:t>
       </w:r>
       <w:bookmarkEnd w:id="171"/>
@@ -17637,7 +17795,7 @@
     </w:p>
     <w:p>
       <w:pPr>
-        <w:pStyle w:val="Heading2"/>
+        <w:pStyle w:val="Ttulo2"/>
         <w:numPr>
           <w:ilvl w:val="1"/>
           <w:numId w:val="12"/>
@@ -17666,7 +17824,7 @@
     </w:p>
     <w:p>
       <w:pPr>
-        <w:pStyle w:val="Heading2"/>
+        <w:pStyle w:val="Ttulo2"/>
         <w:tabs>
           <w:tab w:val="left" w:pos="426"/>
         </w:tabs>
@@ -17693,11 +17851,11 @@
         <w:gridCol w:w="420"/>
         <w:gridCol w:w="420"/>
         <w:gridCol w:w="420"/>
-        <w:gridCol w:w="396"/>
-        <w:gridCol w:w="396"/>
-        <w:gridCol w:w="396"/>
-        <w:gridCol w:w="396"/>
-        <w:gridCol w:w="396"/>
+        <w:gridCol w:w="382"/>
+        <w:gridCol w:w="382"/>
+        <w:gridCol w:w="382"/>
+        <w:gridCol w:w="382"/>
+        <w:gridCol w:w="382"/>
         <w:gridCol w:w="400"/>
         <w:gridCol w:w="400"/>
         <w:gridCol w:w="400"/>
@@ -19992,7 +20150,7 @@
     </w:tbl>
     <w:p>
       <w:pPr>
-        <w:pStyle w:val="Heading2"/>
+        <w:pStyle w:val="Ttulo2"/>
         <w:tabs>
           <w:tab w:val="left" w:pos="426"/>
         </w:tabs>
@@ -20004,7 +20162,7 @@
     </w:p>
     <w:p>
       <w:pPr>
-        <w:pStyle w:val="ListParagraph"/>
+        <w:pStyle w:val="Prrafodelista"/>
         <w:tabs>
           <w:tab w:val="left" w:pos="2532"/>
         </w:tabs>
@@ -20040,7 +20198,7 @@
     </w:p>
     <w:p>
       <w:pPr>
-        <w:pStyle w:val="Heading2"/>
+        <w:pStyle w:val="Ttulo2"/>
         <w:numPr>
           <w:ilvl w:val="1"/>
           <w:numId w:val="12"/>
@@ -20871,7 +21029,7 @@
     </w:tbl>
     <w:p>
       <w:pPr>
-        <w:pStyle w:val="ListParagraph"/>
+        <w:pStyle w:val="Prrafodelista"/>
         <w:tabs>
           <w:tab w:val="left" w:pos="2532"/>
         </w:tabs>
@@ -20887,7 +21045,7 @@
     </w:p>
     <w:p>
       <w:pPr>
-        <w:pStyle w:val="ListParagraph"/>
+        <w:pStyle w:val="Prrafodelista"/>
         <w:spacing w:after="0" w:line="240" w:lineRule="auto"/>
         <w:ind w:left="0"/>
         <w:rPr>
@@ -20909,7 +21067,7 @@
     </w:p>
     <w:p>
       <w:pPr>
-        <w:pStyle w:val="Heading2"/>
+        <w:pStyle w:val="Ttulo2"/>
         <w:numPr>
           <w:ilvl w:val="1"/>
           <w:numId w:val="12"/>
@@ -20960,18 +21118,18 @@
       </w:tblPr>
       <w:tblGrid>
         <w:gridCol w:w="3880"/>
-        <w:gridCol w:w="396"/>
-        <w:gridCol w:w="396"/>
-        <w:gridCol w:w="396"/>
-        <w:gridCol w:w="396"/>
-        <w:gridCol w:w="396"/>
-        <w:gridCol w:w="396"/>
+        <w:gridCol w:w="382"/>
+        <w:gridCol w:w="382"/>
+        <w:gridCol w:w="382"/>
+        <w:gridCol w:w="382"/>
+        <w:gridCol w:w="382"/>
+        <w:gridCol w:w="382"/>
         <w:gridCol w:w="400"/>
-        <w:gridCol w:w="396"/>
+        <w:gridCol w:w="382"/>
         <w:gridCol w:w="400"/>
         <w:gridCol w:w="420"/>
-        <w:gridCol w:w="396"/>
-        <w:gridCol w:w="396"/>
+        <w:gridCol w:w="382"/>
+        <w:gridCol w:w="382"/>
       </w:tblGrid>
       <w:tr>
         <w:trPr>
@@ -22846,7 +23004,7 @@
     </w:tbl>
     <w:p>
       <w:pPr>
-        <w:pStyle w:val="ListParagraph"/>
+        <w:pStyle w:val="Prrafodelista"/>
         <w:tabs>
           <w:tab w:val="left" w:pos="2532"/>
         </w:tabs>
@@ -22873,7 +23031,7 @@
     </w:p>
     <w:p>
       <w:pPr>
-        <w:pStyle w:val="ListParagraph"/>
+        <w:pStyle w:val="Prrafodelista"/>
         <w:tabs>
           <w:tab w:val="left" w:pos="2532"/>
         </w:tabs>
@@ -22889,7 +23047,7 @@
     </w:p>
     <w:p>
       <w:pPr>
-        <w:pStyle w:val="Heading1"/>
+        <w:pStyle w:val="Ttulo1"/>
         <w:jc w:val="center"/>
         <w:rPr>
           <w:rFonts w:cs="Arial"/>
@@ -22909,6 +23067,7 @@
         <w:rPr>
           <w:rFonts w:cs="Arial"/>
         </w:rPr>
+        <w:lastRenderedPageBreak/>
         <w:t>CONCLUSIONES</w:t>
       </w:r>
       <w:bookmarkEnd w:id="175"/>
@@ -23053,7 +23212,7 @@
     </w:p>
     <w:p>
       <w:pPr>
-        <w:pStyle w:val="Heading1"/>
+        <w:pStyle w:val="Ttulo1"/>
         <w:jc w:val="center"/>
         <w:rPr>
           <w:rFonts w:cs="Arial"/>
@@ -23080,7 +23239,7 @@
     </w:p>
     <w:p>
       <w:pPr>
-        <w:pStyle w:val="ListParagraph"/>
+        <w:pStyle w:val="Prrafodelista"/>
         <w:numPr>
           <w:ilvl w:val="0"/>
           <w:numId w:val="6"/>
@@ -23122,7 +23281,7 @@
     </w:p>
     <w:p>
       <w:pPr>
-        <w:pStyle w:val="ListParagraph"/>
+        <w:pStyle w:val="Prrafodelista"/>
         <w:ind w:left="360"/>
         <w:rPr>
           <w:rFonts w:ascii="Arial" w:hAnsi="Arial" w:cs="Arial"/>
@@ -23133,7 +23292,7 @@
     </w:p>
     <w:p>
       <w:pPr>
-        <w:pStyle w:val="ListParagraph"/>
+        <w:pStyle w:val="Prrafodelista"/>
         <w:numPr>
           <w:ilvl w:val="0"/>
           <w:numId w:val="6"/>
@@ -23171,7 +23330,7 @@
     </w:p>
     <w:p>
       <w:pPr>
-        <w:pStyle w:val="ListParagraph"/>
+        <w:pStyle w:val="Prrafodelista"/>
         <w:numPr>
           <w:ilvl w:val="0"/>
           <w:numId w:val="6"/>
@@ -23221,7 +23380,7 @@
     </w:p>
     <w:p>
       <w:pPr>
-        <w:pStyle w:val="ListParagraph"/>
+        <w:pStyle w:val="Prrafodelista"/>
         <w:ind w:left="360"/>
         <w:jc w:val="both"/>
         <w:rPr>
@@ -23234,7 +23393,7 @@
     </w:p>
     <w:p>
       <w:pPr>
-        <w:pStyle w:val="ListParagraph"/>
+        <w:pStyle w:val="Prrafodelista"/>
         <w:numPr>
           <w:ilvl w:val="0"/>
           <w:numId w:val="6"/>
@@ -23267,7 +23426,7 @@
     </w:p>
     <w:p>
       <w:pPr>
-        <w:pStyle w:val="ListParagraph"/>
+        <w:pStyle w:val="Prrafodelista"/>
         <w:ind w:left="360"/>
         <w:jc w:val="both"/>
         <w:rPr>
@@ -23280,7 +23439,7 @@
     </w:p>
     <w:p>
       <w:pPr>
-        <w:pStyle w:val="ListParagraph"/>
+        <w:pStyle w:val="Prrafodelista"/>
         <w:numPr>
           <w:ilvl w:val="0"/>
           <w:numId w:val="6"/>
@@ -23330,7 +23489,7 @@
     </w:p>
     <w:p>
       <w:pPr>
-        <w:pStyle w:val="ListParagraph"/>
+        <w:pStyle w:val="Prrafodelista"/>
         <w:ind w:left="360"/>
         <w:jc w:val="both"/>
         <w:rPr>
@@ -23343,7 +23502,7 @@
     </w:p>
     <w:p>
       <w:pPr>
-        <w:pStyle w:val="ListParagraph"/>
+        <w:pStyle w:val="Prrafodelista"/>
         <w:numPr>
           <w:ilvl w:val="0"/>
           <w:numId w:val="6"/>
@@ -23398,7 +23557,7 @@
     </w:p>
     <w:p>
       <w:pPr>
-        <w:pStyle w:val="ListParagraph"/>
+        <w:pStyle w:val="Prrafodelista"/>
         <w:numPr>
           <w:ilvl w:val="0"/>
           <w:numId w:val="6"/>
@@ -23471,7 +23630,7 @@
     </w:p>
     <w:p>
       <w:pPr>
-        <w:pStyle w:val="Heading1"/>
+        <w:pStyle w:val="Ttulo1"/>
         <w:jc w:val="center"/>
         <w:rPr>
           <w:rFonts w:cs="Arial"/>
@@ -23499,6 +23658,7 @@
         <w:rPr>
           <w:rFonts w:cs="Arial"/>
         </w:rPr>
+        <w:lastRenderedPageBreak/>
         <w:t>ANEXOS</w:t>
       </w:r>
       <w:bookmarkEnd w:id="180"/>
@@ -23513,7 +23673,7 @@
     <w:p/>
     <w:p>
       <w:pPr>
-        <w:pStyle w:val="ListParagraph"/>
+        <w:pStyle w:val="Prrafodelista"/>
         <w:ind w:left="993"/>
         <w:rPr>
           <w:rFonts w:ascii="Arial" w:hAnsi="Arial" w:cs="Arial"/>
@@ -23524,7 +23684,7 @@
     </w:p>
     <w:p>
       <w:pPr>
-        <w:pStyle w:val="ListParagraph"/>
+        <w:pStyle w:val="Prrafodelista"/>
         <w:numPr>
           <w:ilvl w:val="1"/>
           <w:numId w:val="8"/>
@@ -23988,6 +24148,7 @@
                 <w:szCs w:val="17"/>
                 <w:lang w:eastAsia="es-PE"/>
               </w:rPr>
+              <w:lastRenderedPageBreak/>
               <w:t>PACTOS Y ESTIPULACIONES:</w:t>
             </w:r>
           </w:p>
@@ -24385,29 +24546,29 @@
                 <w:lang w:eastAsia="es-PE"/>
               </w:rPr>
               <w:br/>
-              <w:t>Estas penalizaciones no se aplicarán en los casos en los que se demuestre que el retraso es debido a la EMPRESA CLIENTE.</w:t>
-            </w:r>
-          </w:p>
-          <w:p>
-            <w:pPr>
-              <w:spacing w:before="100" w:beforeAutospacing="1" w:after="100" w:afterAutospacing="1" w:line="240" w:lineRule="auto"/>
+              <w:t xml:space="preserve">Estas penalizaciones no se aplicarán en los casos en los que se demuestre que el retraso es </w:t>
+            </w:r>
+            <w:r>
               <w:rPr>
                 <w:rFonts w:ascii="Arial" w:hAnsi="Arial" w:cs="Arial"/>
                 <w:sz w:val="17"/>
                 <w:szCs w:val="17"/>
                 <w:lang w:eastAsia="es-PE"/>
               </w:rPr>
-            </w:pPr>
-            <w:r>
+              <w:lastRenderedPageBreak/>
+              <w:t>debido a la EMPRESA CLIENTE.</w:t>
+            </w:r>
+          </w:p>
+          <w:p>
+            <w:pPr>
+              <w:spacing w:before="100" w:beforeAutospacing="1" w:after="100" w:afterAutospacing="1" w:line="240" w:lineRule="auto"/>
               <w:rPr>
                 <w:rFonts w:ascii="Arial" w:hAnsi="Arial" w:cs="Arial"/>
                 <w:sz w:val="17"/>
                 <w:szCs w:val="17"/>
                 <w:lang w:eastAsia="es-PE"/>
               </w:rPr>
-              <w:br/>
-              <w:t>QUINTA.- PROPIEDAD INTELECTUAL [Quítese lo que no proceda en cada caso]</w:t>
-            </w:r>
+            </w:pPr>
             <w:r>
               <w:rPr>
                 <w:rFonts w:ascii="Arial" w:hAnsi="Arial" w:cs="Arial"/>
@@ -24416,48 +24577,49 @@
                 <w:lang w:eastAsia="es-PE"/>
               </w:rPr>
               <w:br/>
-              <w:t>Corresponderán a la EMPRESA CLIENTE cualesquiera derechos de explotación derivados de la Ley de Propiedad Intelectual, tanto del sistema de software desarrollado, como de los subsistemas que lo integran y que igualmente hayan sido desarrollados por la EMPRESA SUMINISTRADORA, así como de todos los sub-productos del desarrollo: documentación técnica de análisis y diseño, documentación de planificación y pruebas, documentación de usuario, etc.</w:t>
-            </w:r>
-          </w:p>
-          <w:p>
-            <w:pPr>
-              <w:spacing w:before="100" w:beforeAutospacing="1" w:after="100" w:afterAutospacing="1" w:line="240" w:lineRule="auto"/>
+              <w:t>QUINTA.- PROPIEDAD INTELECTUAL [Quítese lo que no proceda en cada caso]</w:t>
+            </w:r>
+            <w:r>
               <w:rPr>
                 <w:rFonts w:ascii="Arial" w:hAnsi="Arial" w:cs="Arial"/>
                 <w:sz w:val="17"/>
                 <w:szCs w:val="17"/>
                 <w:lang w:eastAsia="es-PE"/>
               </w:rPr>
-            </w:pPr>
-            <w:r>
+              <w:br/>
+              <w:t>Corresponderán a la EMPRESA CLIENTE cualesquiera derechos de explotación derivados de la Ley de Propiedad Intelectual, tanto del sistema de software desarrollado, como de los subsistemas que lo integran y que igualmente hayan sido desarrollados por la EMPRESA SUMINISTRADORA, así como de todos los sub-productos del desarrollo: documentación técnica de análisis y diseño, documentación de planificación y pruebas, documentación de usuario, etc.</w:t>
+            </w:r>
+          </w:p>
+          <w:p>
+            <w:pPr>
+              <w:spacing w:before="100" w:beforeAutospacing="1" w:after="100" w:afterAutospacing="1" w:line="240" w:lineRule="auto"/>
               <w:rPr>
                 <w:rFonts w:ascii="Arial" w:hAnsi="Arial" w:cs="Arial"/>
                 <w:sz w:val="17"/>
                 <w:szCs w:val="17"/>
                 <w:lang w:eastAsia="es-PE"/>
               </w:rPr>
-              <w:t>La EMPRESA SUMINISTRADORA garantiza que los trabajos y servicios prestados a la EMPRESA CLIENTE por el objeto de este contrato no infringen ni vulneran los derechos de propiedad intelectual o industrial o cualesquiera otros derechos legales o contractuales de terceros.</w:t>
-            </w:r>
-          </w:p>
-          <w:p>
-            <w:pPr>
-              <w:spacing w:before="100" w:beforeAutospacing="1" w:after="100" w:afterAutospacing="1" w:line="240" w:lineRule="auto"/>
+            </w:pPr>
+            <w:r>
               <w:rPr>
                 <w:rFonts w:ascii="Arial" w:hAnsi="Arial" w:cs="Arial"/>
                 <w:sz w:val="17"/>
                 <w:szCs w:val="17"/>
                 <w:lang w:eastAsia="es-PE"/>
               </w:rPr>
-            </w:pPr>
-            <w:r>
+              <w:t>La EMPRESA SUMINISTRADORA garantiza que los trabajos y servicios prestados a la EMPRESA CLIENTE por el objeto de este contrato no infringen ni vulneran los derechos de propiedad intelectual o industrial o cualesquiera otros derechos legales o contractuales de terceros.</w:t>
+            </w:r>
+          </w:p>
+          <w:p>
+            <w:pPr>
+              <w:spacing w:before="100" w:beforeAutospacing="1" w:after="100" w:afterAutospacing="1" w:line="240" w:lineRule="auto"/>
               <w:rPr>
                 <w:rFonts w:ascii="Arial" w:hAnsi="Arial" w:cs="Arial"/>
                 <w:sz w:val="17"/>
                 <w:szCs w:val="17"/>
                 <w:lang w:eastAsia="es-PE"/>
               </w:rPr>
-              <w:t>SEXTA.- CONDICIONES ECONÓMICAS</w:t>
-            </w:r>
+            </w:pPr>
             <w:r>
               <w:rPr>
                 <w:rFonts w:ascii="Arial" w:hAnsi="Arial" w:cs="Arial"/>
@@ -24465,16 +24627,7 @@
                 <w:szCs w:val="17"/>
                 <w:lang w:eastAsia="es-PE"/>
               </w:rPr>
-              <w:br/>
-              <w:t xml:space="preserve">El </w:t>
-            </w:r>
-            <w:r>
-              <w:rPr>
-                <w:rFonts w:ascii="Arial" w:hAnsi="Arial" w:cs="Arial"/>
-                <w:sz w:val="17"/>
-                <w:lang w:eastAsia="es-PE"/>
-              </w:rPr>
-              <w:t>precio</w:t>
+              <w:t>SEXTA.- CONDICIONES ECONÓMICAS</w:t>
             </w:r>
             <w:r>
               <w:rPr>
@@ -24483,28 +24636,37 @@
                 <w:szCs w:val="17"/>
                 <w:lang w:eastAsia="es-PE"/>
               </w:rPr>
-              <w:t xml:space="preserve"> del desarrollo del sistema de software objeto del presente contrato es de xxxx que serán abonados tras la emisión de la(s) correspondiente(s) factura(s) según el calendario de pago siguiente:</w:t>
-            </w:r>
-          </w:p>
-          <w:p>
-            <w:pPr>
-              <w:spacing w:before="100" w:beforeAutospacing="1" w:after="100" w:afterAutospacing="1" w:line="240" w:lineRule="auto"/>
+              <w:br/>
+              <w:t xml:space="preserve">El </w:t>
+            </w:r>
+            <w:r>
+              <w:rPr>
+                <w:rFonts w:ascii="Arial" w:hAnsi="Arial" w:cs="Arial"/>
+                <w:sz w:val="17"/>
+                <w:lang w:eastAsia="es-PE"/>
+              </w:rPr>
+              <w:t>precio</w:t>
+            </w:r>
+            <w:r>
               <w:rPr>
                 <w:rFonts w:ascii="Arial" w:hAnsi="Arial" w:cs="Arial"/>
                 <w:sz w:val="17"/>
                 <w:szCs w:val="17"/>
                 <w:lang w:eastAsia="es-PE"/>
               </w:rPr>
-            </w:pPr>
-            <w:r>
+              <w:t xml:space="preserve"> del desarrollo del sistema de software objeto del presente contrato es de xxxx que serán abonados tras la emisión de la(s) correspondiente(s) factura(s) según el calendario de pago siguiente:</w:t>
+            </w:r>
+          </w:p>
+          <w:p>
+            <w:pPr>
+              <w:spacing w:before="100" w:beforeAutospacing="1" w:after="100" w:afterAutospacing="1" w:line="240" w:lineRule="auto"/>
               <w:rPr>
                 <w:rFonts w:ascii="Arial" w:hAnsi="Arial" w:cs="Arial"/>
                 <w:sz w:val="17"/>
                 <w:szCs w:val="17"/>
                 <w:lang w:eastAsia="es-PE"/>
               </w:rPr>
-              <w:t>SÉPTIMA.- GARANTÍA</w:t>
-            </w:r>
+            </w:pPr>
             <w:r>
               <w:rPr>
                 <w:rFonts w:ascii="Arial" w:hAnsi="Arial" w:cs="Arial"/>
@@ -24512,8 +24674,7 @@
                 <w:szCs w:val="17"/>
                 <w:lang w:eastAsia="es-PE"/>
               </w:rPr>
-              <w:br/>
-              <w:t>Una vez validada por parte de la EMPRESA CLIENTE la entrega [o entrega e instalación, según la cláusula tercera] del sistema de software, se iniciará un periodo de garantía del correcto funcionamiento del sistema de XX meses [días].</w:t>
+              <w:t>SÉPTIMA.- GARANTÍA</w:t>
             </w:r>
             <w:r>
               <w:rPr>
@@ -24523,7 +24684,7 @@
                 <w:lang w:eastAsia="es-PE"/>
               </w:rPr>
               <w:br/>
-              <w:t>La garantía del sistema cubrirá un servicio de mantenimiento correctivo por parte de la EMPRESA SUMINISTRADORA, con un tiempo de respuesta a las notificaciones de incidencias inferior a xx horas laborables desde la notificación, y un tiempo de reparación acorde al esfuerzo técnico necesario para su reparación.</w:t>
+              <w:t>Una vez validada por parte de la EMPRESA CLIENTE la entrega [o entrega e instalación, según la cláusula tercera] del sistema de software, se iniciará un periodo de garantía del correcto funcionamiento del sistema de XX meses [días].</w:t>
             </w:r>
             <w:r>
               <w:rPr>
@@ -24533,28 +24694,29 @@
                 <w:lang w:eastAsia="es-PE"/>
               </w:rPr>
               <w:br/>
-              <w:t>Por mantenimiento correctivo se entiende el definido en el estándar técnico de mantenimiento de software IEEE 1219-1998: "Modificaciones realizadas a un producto de software después de su entrega para corregir fallos descubiertos", no siendo extensiva la garantía para operaciones de mantenimiento adaptativo ni perfectivo.</w:t>
-            </w:r>
-          </w:p>
-          <w:p>
-            <w:pPr>
-              <w:spacing w:before="100" w:beforeAutospacing="1" w:after="100" w:afterAutospacing="1" w:line="240" w:lineRule="auto"/>
+              <w:t>La garantía del sistema cubrirá un servicio de mantenimiento correctivo por parte de la EMPRESA SUMINISTRADORA, con un tiempo de respuesta a las notificaciones de incidencias inferior a xx horas laborables desde la notificación, y un tiempo de reparación acorde al esfuerzo técnico necesario para su reparación.</w:t>
+            </w:r>
+            <w:r>
               <w:rPr>
                 <w:rFonts w:ascii="Arial" w:hAnsi="Arial" w:cs="Arial"/>
                 <w:sz w:val="17"/>
                 <w:szCs w:val="17"/>
                 <w:lang w:eastAsia="es-PE"/>
               </w:rPr>
-            </w:pPr>
-            <w:r>
+              <w:br/>
+              <w:t>Por mantenimiento correctivo se entiende el definido en el estándar técnico de mantenimiento de software IEEE 1219-1998: "Modificaciones realizadas a un producto de software después de su entrega para corregir fallos descubiertos", no siendo extensiva la garantía para operaciones de mantenimiento adaptativo ni perfectivo.</w:t>
+            </w:r>
+          </w:p>
+          <w:p>
+            <w:pPr>
+              <w:spacing w:before="100" w:beforeAutospacing="1" w:after="100" w:afterAutospacing="1" w:line="240" w:lineRule="auto"/>
               <w:rPr>
                 <w:rFonts w:ascii="Arial" w:hAnsi="Arial" w:cs="Arial"/>
                 <w:sz w:val="17"/>
                 <w:szCs w:val="17"/>
                 <w:lang w:eastAsia="es-PE"/>
               </w:rPr>
-              <w:t>OCTAVA.- RESOLUCIÓN DEL CONTRATO</w:t>
-            </w:r>
+            </w:pPr>
             <w:r>
               <w:rPr>
                 <w:rFonts w:ascii="Arial" w:hAnsi="Arial" w:cs="Arial"/>
@@ -24562,15 +24724,7 @@
                 <w:szCs w:val="17"/>
                 <w:lang w:eastAsia="es-PE"/>
               </w:rPr>
-              <w:br/>
-            </w:r>
-            <w:r>
-              <w:rPr>
-                <w:rFonts w:ascii="Arial" w:hAnsi="Arial" w:cs="Arial"/>
-                <w:sz w:val="17"/>
-                <w:lang w:eastAsia="es-PE"/>
-              </w:rPr>
-              <w:t>El presente</w:t>
+              <w:t>OCTAVA.- RESOLUCIÓN DEL CONTRATO</w:t>
             </w:r>
             <w:r>
               <w:rPr>
@@ -24579,7 +24733,15 @@
                 <w:szCs w:val="17"/>
                 <w:lang w:eastAsia="es-PE"/>
               </w:rPr>
-              <w:t xml:space="preserve"> contrato quedará resuelto al producirse alguna de las siguientes causas:</w:t>
+              <w:br/>
+            </w:r>
+            <w:r>
+              <w:rPr>
+                <w:rFonts w:ascii="Arial" w:hAnsi="Arial" w:cs="Arial"/>
+                <w:sz w:val="17"/>
+                <w:lang w:eastAsia="es-PE"/>
+              </w:rPr>
+              <w:t>El presente</w:t>
             </w:r>
             <w:r>
               <w:rPr>
@@ -24588,8 +24750,7 @@
                 <w:szCs w:val="17"/>
                 <w:lang w:eastAsia="es-PE"/>
               </w:rPr>
-              <w:br/>
-              <w:t>- Cumplimiento de las prestaciones de cada parte en las fechas y formas acordadas.</w:t>
+              <w:t xml:space="preserve"> contrato quedará resuelto al producirse alguna de las siguientes causas:</w:t>
             </w:r>
             <w:r>
               <w:rPr>
@@ -24599,7 +24760,7 @@
                 <w:lang w:eastAsia="es-PE"/>
               </w:rPr>
               <w:br/>
-              <w:t>- Incumplimiento de las obligaciones correspondientes a cada parte. La resolución por esta causa podrá dar lugar a indemnización por daños y perjuicios causados por el incumplimiento.</w:t>
+              <w:t>- Cumplimiento de las prestaciones de cada parte en las fechas y formas acordadas.</w:t>
             </w:r>
             <w:r>
               <w:rPr>
@@ -24609,48 +24770,49 @@
                 <w:lang w:eastAsia="es-PE"/>
               </w:rPr>
               <w:br/>
-              <w:t>- Por hallarse cualquiera de las partes en un supuesto de caso fortuito o fuerza mayor.</w:t>
-            </w:r>
-          </w:p>
-          <w:p>
-            <w:pPr>
-              <w:spacing w:before="100" w:beforeAutospacing="1" w:after="100" w:afterAutospacing="1" w:line="240" w:lineRule="auto"/>
+              <w:t>- Incumplimiento de las obligaciones correspondientes a cada parte. La resolución por esta causa podrá dar lugar a indemnización por daños y perjuicios causados por el incumplimiento.</w:t>
+            </w:r>
+            <w:r>
               <w:rPr>
                 <w:rFonts w:ascii="Arial" w:hAnsi="Arial" w:cs="Arial"/>
                 <w:sz w:val="17"/>
                 <w:szCs w:val="17"/>
                 <w:lang w:eastAsia="es-PE"/>
               </w:rPr>
-            </w:pPr>
-            <w:r>
+              <w:br/>
+              <w:t>- Por hallarse cualquiera de las partes en un supuesto de caso fortuito o fuerza mayor.</w:t>
+            </w:r>
+          </w:p>
+          <w:p>
+            <w:pPr>
+              <w:spacing w:before="100" w:beforeAutospacing="1" w:after="100" w:afterAutospacing="1" w:line="240" w:lineRule="auto"/>
               <w:rPr>
                 <w:rFonts w:ascii="Arial" w:hAnsi="Arial" w:cs="Arial"/>
                 <w:sz w:val="17"/>
                 <w:szCs w:val="17"/>
                 <w:lang w:eastAsia="es-PE"/>
               </w:rPr>
-              <w:t>Si el contrato fuera resuelto anticipadamente sin producir la entrega del sistema de software en su totalidad o en la forma dispuesta en este contrato, ambas partes colaborarán de buena fe y en especial la EMPRESA SUMINISTRADORA para facilitar, bien la contratación de una nueva entidad que dé continuidad a los trabajos, o bien para que la EMPRESA CLIENTE pueda continuar con los trabajos, y en cualquiera de los casos facilitar la transferencia del conocimiento y sub-productos generados.</w:t>
-            </w:r>
-          </w:p>
-          <w:p>
-            <w:pPr>
-              <w:spacing w:before="100" w:beforeAutospacing="1" w:after="100" w:afterAutospacing="1" w:line="240" w:lineRule="auto"/>
+            </w:pPr>
+            <w:r>
               <w:rPr>
                 <w:rFonts w:ascii="Arial" w:hAnsi="Arial" w:cs="Arial"/>
                 <w:sz w:val="17"/>
                 <w:szCs w:val="17"/>
                 <w:lang w:eastAsia="es-PE"/>
               </w:rPr>
-            </w:pPr>
-            <w:r>
+              <w:t>Si el contrato fuera resuelto anticipadamente sin producir la entrega del sistema de software en su totalidad o en la forma dispuesta en este contrato, ambas partes colaborarán de buena fe y en especial la EMPRESA SUMINISTRADORA para facilitar, bien la contratación de una nueva entidad que dé continuidad a los trabajos, o bien para que la EMPRESA CLIENTE pueda continuar con los trabajos, y en cualquiera de los casos facilitar la transferencia del conocimiento y sub-productos generados.</w:t>
+            </w:r>
+          </w:p>
+          <w:p>
+            <w:pPr>
+              <w:spacing w:before="100" w:beforeAutospacing="1" w:after="100" w:afterAutospacing="1" w:line="240" w:lineRule="auto"/>
               <w:rPr>
                 <w:rFonts w:ascii="Arial" w:hAnsi="Arial" w:cs="Arial"/>
                 <w:sz w:val="17"/>
                 <w:szCs w:val="17"/>
                 <w:lang w:eastAsia="es-PE"/>
               </w:rPr>
-              <w:t>NOVENA.- GENERAL</w:t>
-            </w:r>
+            </w:pPr>
             <w:r>
               <w:rPr>
                 <w:rFonts w:ascii="Arial" w:hAnsi="Arial" w:cs="Arial"/>
@@ -24658,49 +24820,49 @@
                 <w:szCs w:val="17"/>
                 <w:lang w:eastAsia="es-PE"/>
               </w:rPr>
-              <w:br/>
-              <w:t>Personal: cada parte asume, a título exclusivo el carácter de patrono o empresario respecto de su personal empleado para la ejecución del presente contrato.</w:t>
-            </w:r>
-          </w:p>
-          <w:p>
-            <w:pPr>
-              <w:spacing w:before="100" w:beforeAutospacing="1" w:after="100" w:afterAutospacing="1" w:line="240" w:lineRule="auto"/>
+              <w:t>NOVENA.- GENERAL</w:t>
+            </w:r>
+            <w:r>
               <w:rPr>
                 <w:rFonts w:ascii="Arial" w:hAnsi="Arial" w:cs="Arial"/>
                 <w:sz w:val="17"/>
                 <w:szCs w:val="17"/>
                 <w:lang w:eastAsia="es-PE"/>
               </w:rPr>
-            </w:pPr>
-            <w:r>
+              <w:br/>
+              <w:t>Personal: cada parte asume, a título exclusivo el carácter de patrono o empresario respecto de su personal empleado para la ejecución del presente contrato.</w:t>
+            </w:r>
+          </w:p>
+          <w:p>
+            <w:pPr>
+              <w:spacing w:before="100" w:beforeAutospacing="1" w:after="100" w:afterAutospacing="1" w:line="240" w:lineRule="auto"/>
               <w:rPr>
                 <w:rFonts w:ascii="Arial" w:hAnsi="Arial" w:cs="Arial"/>
                 <w:sz w:val="17"/>
                 <w:szCs w:val="17"/>
                 <w:lang w:eastAsia="es-PE"/>
               </w:rPr>
-              <w:t>Interlocutores válidos: Para llevar a cabo las comunicaciones necesarias durante la ejecución del contrato, y para validar las posibles modificaciones de requisitos se nombran como interlocutores válidos.</w:t>
-            </w:r>
-          </w:p>
-          <w:p>
-            <w:pPr>
-              <w:spacing w:before="100" w:beforeAutospacing="1" w:after="100" w:afterAutospacing="1" w:line="240" w:lineRule="auto"/>
+            </w:pPr>
+            <w:r>
               <w:rPr>
                 <w:rFonts w:ascii="Arial" w:hAnsi="Arial" w:cs="Arial"/>
                 <w:sz w:val="17"/>
                 <w:szCs w:val="17"/>
                 <w:lang w:eastAsia="es-PE"/>
               </w:rPr>
-            </w:pPr>
-            <w:r>
+              <w:t>Interlocutores válidos: Para llevar a cabo las comunicaciones necesarias durante la ejecución del contrato, y para validar las posibles modificaciones de requisitos se nombran como interlocutores válidos.</w:t>
+            </w:r>
+          </w:p>
+          <w:p>
+            <w:pPr>
+              <w:spacing w:before="100" w:beforeAutospacing="1" w:after="100" w:afterAutospacing="1" w:line="240" w:lineRule="auto"/>
               <w:rPr>
                 <w:rFonts w:ascii="Arial" w:hAnsi="Arial" w:cs="Arial"/>
                 <w:sz w:val="17"/>
                 <w:szCs w:val="17"/>
                 <w:lang w:eastAsia="es-PE"/>
               </w:rPr>
-              <w:t>Por la EMPRESA CLIENTE</w:t>
-            </w:r>
+            </w:pPr>
             <w:r>
               <w:rPr>
                 <w:rFonts w:ascii="Arial" w:hAnsi="Arial" w:cs="Arial"/>
@@ -24708,8 +24870,7 @@
                 <w:szCs w:val="17"/>
                 <w:lang w:eastAsia="es-PE"/>
               </w:rPr>
-              <w:br/>
-              <w:t>D.Dña.......................</w:t>
+              <w:t>Por la EMPRESA CLIENTE</w:t>
             </w:r>
             <w:r>
               <w:rPr>
@@ -24719,7 +24880,7 @@
                 <w:lang w:eastAsia="es-PE"/>
               </w:rPr>
               <w:br/>
-              <w:t>Dirección....................</w:t>
+              <w:t>D.Dña.......................</w:t>
             </w:r>
             <w:r>
               <w:rPr>
@@ -24729,7 +24890,7 @@
                 <w:lang w:eastAsia="es-PE"/>
               </w:rPr>
               <w:br/>
-              <w:t>Teléfono.....................</w:t>
+              <w:t>Dirección....................</w:t>
             </w:r>
             <w:r>
               <w:rPr>
@@ -24739,6 +24900,25 @@
                 <w:lang w:eastAsia="es-PE"/>
               </w:rPr>
               <w:br/>
+              <w:t>Teléfono.....................</w:t>
+            </w:r>
+            <w:r>
+              <w:rPr>
+                <w:rFonts w:ascii="Arial" w:hAnsi="Arial" w:cs="Arial"/>
+                <w:sz w:val="17"/>
+                <w:szCs w:val="17"/>
+                <w:lang w:eastAsia="es-PE"/>
+              </w:rPr>
+              <w:br/>
+            </w:r>
+            <w:r>
+              <w:rPr>
+                <w:rFonts w:ascii="Arial" w:hAnsi="Arial" w:cs="Arial"/>
+                <w:sz w:val="17"/>
+                <w:szCs w:val="17"/>
+                <w:lang w:eastAsia="es-PE"/>
+              </w:rPr>
+              <w:lastRenderedPageBreak/>
               <w:t>e-mail.........................</w:t>
             </w:r>
           </w:p>
@@ -24996,6 +25176,7 @@
                 <w:szCs w:val="17"/>
                 <w:lang w:eastAsia="es-PE"/>
               </w:rPr>
+              <w:lastRenderedPageBreak/>
               <w:t>Y en prueba de conformidad ambas partes firman el presente, por duplicado ejemplar y a un sólo efecto en la fecha y lugar indicado.</w:t>
             </w:r>
           </w:p>
@@ -25004,7 +25185,7 @@
     </w:tbl>
     <w:p>
       <w:pPr>
-        <w:pStyle w:val="ListParagraph"/>
+        <w:pStyle w:val="Prrafodelista"/>
         <w:spacing w:after="0"/>
         <w:ind w:left="567"/>
         <w:contextualSpacing w:val="0"/>
@@ -25019,7 +25200,7 @@
     </w:p>
     <w:p>
       <w:pPr>
-        <w:pStyle w:val="ListParagraph"/>
+        <w:pStyle w:val="Prrafodelista"/>
         <w:numPr>
           <w:ilvl w:val="1"/>
           <w:numId w:val="8"/>
@@ -25105,8 +25286,9 @@
           <w:noProof/>
           <w:lang w:val="es-ES" w:eastAsia="es-ES"/>
         </w:rPr>
+        <w:lastRenderedPageBreak/>
         <w:pict>
-          <v:shape id="Imagen 4" o:spid="_x0000_i1038" type="#_x0000_t75" alt="http://www.cdti.es/recursos/img/Servicios/Red_PIDi/Tutorial_BMP/Incentivos_N1/9323_1311312010115741.JPG" style="width:271.5pt;height:390pt;visibility:visible">
+          <v:shape id="Imagen 4" o:spid="_x0000_i1035" type="#_x0000_t75" alt="http://www.cdti.es/recursos/img/Servicios/Red_PIDi/Tutorial_BMP/Incentivos_N1/9323_1311312010115741.JPG" style="width:271.6pt;height:389.95pt;visibility:visible">
             <v:imagedata r:id="rId23" o:title="" croptop="5243f"/>
           </v:shape>
         </w:pict>
@@ -25125,7 +25307,7 @@
 
 <file path=word/endnotes.xml><?xml version="1.0" encoding="utf-8"?>
 <w:endnotes xmlns:ve="http://schemas.openxmlformats.org/markup-compatibility/2006" xmlns:o="urn:schemas-microsoft-com:office:office" xmlns:r="http://schemas.openxmlformats.org/officeDocument/2006/relationships" xmlns:m="http://schemas.openxmlformats.org/officeDocument/2006/math" xmlns:v="urn:schemas-microsoft-com:vml" xmlns:wp="http://schemas.openxmlformats.org/drawingml/2006/wordprocessingDrawing" xmlns:w10="urn:schemas-microsoft-com:office:word" xmlns:w="http://schemas.openxmlformats.org/wordprocessingml/2006/main" xmlns:wne="http://schemas.microsoft.com/office/word/2006/wordml">
-  <w:endnote w:type="separator" w:id="-1">
+  <w:endnote w:type="separator" w:id="0">
     <w:p>
       <w:pPr>
         <w:spacing w:after="0" w:line="240" w:lineRule="auto"/>
@@ -25135,7 +25317,7 @@
       </w:r>
     </w:p>
   </w:endnote>
-  <w:endnote w:type="continuationSeparator" w:id="0">
+  <w:endnote w:type="continuationSeparator" w:id="1">
     <w:p>
       <w:pPr>
         <w:spacing w:after="0" w:line="240" w:lineRule="auto"/>
@@ -25179,7 +25361,7 @@
         </w:tcPr>
         <w:p>
           <w:pPr>
-            <w:pStyle w:val="Footer"/>
+            <w:pStyle w:val="Piedepgina"/>
             <w:rPr>
               <w:rFonts w:ascii="Arial" w:hAnsi="Arial" w:cs="Arial"/>
               <w:sz w:val="18"/>
@@ -25205,7 +25387,7 @@
         </w:tcPr>
         <w:p>
           <w:pPr>
-            <w:pStyle w:val="Footer"/>
+            <w:pStyle w:val="Piedepgina"/>
             <w:jc w:val="center"/>
             <w:rPr>
               <w:rFonts w:ascii="Arial" w:hAnsi="Arial" w:cs="Arial"/>
@@ -25232,7 +25414,7 @@
         </w:tcPr>
         <w:p>
           <w:pPr>
-            <w:pStyle w:val="Footer"/>
+            <w:pStyle w:val="Piedepgina"/>
             <w:jc w:val="center"/>
             <w:rPr>
               <w:rFonts w:ascii="Arial" w:hAnsi="Arial" w:cs="Arial"/>
@@ -25252,7 +25434,7 @@
           </w:r>
           <w:r>
             <w:rPr>
-              <w:rStyle w:val="PageNumber"/>
+              <w:rStyle w:val="Nmerodepgina"/>
               <w:rFonts w:ascii="Arial" w:hAnsi="Arial" w:cs="Arial"/>
               <w:sz w:val="18"/>
               <w:szCs w:val="18"/>
@@ -25262,7 +25444,7 @@
           </w:r>
           <w:r>
             <w:rPr>
-              <w:rStyle w:val="PageNumber"/>
+              <w:rStyle w:val="Nmerodepgina"/>
               <w:rFonts w:ascii="Arial" w:hAnsi="Arial" w:cs="Arial"/>
               <w:sz w:val="18"/>
               <w:szCs w:val="18"/>
@@ -25272,7 +25454,7 @@
           </w:r>
           <w:r>
             <w:rPr>
-              <w:rStyle w:val="PageNumber"/>
+              <w:rStyle w:val="Nmerodepgina"/>
               <w:rFonts w:ascii="Arial" w:hAnsi="Arial" w:cs="Arial"/>
               <w:sz w:val="18"/>
               <w:szCs w:val="18"/>
@@ -25282,7 +25464,7 @@
           </w:r>
           <w:r>
             <w:rPr>
-              <w:rStyle w:val="PageNumber"/>
+              <w:rStyle w:val="Nmerodepgina"/>
               <w:rFonts w:ascii="Arial" w:hAnsi="Arial" w:cs="Arial"/>
               <w:noProof/>
               <w:sz w:val="18"/>
@@ -25293,7 +25475,7 @@
           </w:r>
           <w:r>
             <w:rPr>
-              <w:rStyle w:val="PageNumber"/>
+              <w:rStyle w:val="Nmerodepgina"/>
               <w:rFonts w:ascii="Arial" w:hAnsi="Arial" w:cs="Arial"/>
               <w:sz w:val="18"/>
               <w:szCs w:val="18"/>
@@ -25303,7 +25485,7 @@
           </w:r>
           <w:r>
             <w:rPr>
-              <w:rStyle w:val="PageNumber"/>
+              <w:rStyle w:val="Nmerodepgina"/>
               <w:rFonts w:ascii="Arial" w:hAnsi="Arial" w:cs="Arial"/>
               <w:sz w:val="18"/>
               <w:szCs w:val="18"/>
@@ -25313,7 +25495,7 @@
           </w:r>
           <w:r>
             <w:rPr>
-              <w:rStyle w:val="PageNumber"/>
+              <w:rStyle w:val="Nmerodepgina"/>
               <w:rFonts w:ascii="Arial" w:hAnsi="Arial" w:cs="Arial"/>
               <w:sz w:val="18"/>
               <w:szCs w:val="18"/>
@@ -25323,7 +25505,7 @@
           </w:r>
           <w:r>
             <w:rPr>
-              <w:rStyle w:val="PageNumber"/>
+              <w:rStyle w:val="Nmerodepgina"/>
               <w:rFonts w:ascii="Arial" w:hAnsi="Arial" w:cs="Arial"/>
               <w:sz w:val="18"/>
               <w:szCs w:val="18"/>
@@ -25333,7 +25515,7 @@
           </w:r>
           <w:r>
             <w:rPr>
-              <w:rStyle w:val="PageNumber"/>
+              <w:rStyle w:val="Nmerodepgina"/>
               <w:rFonts w:ascii="Arial" w:hAnsi="Arial" w:cs="Arial"/>
               <w:sz w:val="18"/>
               <w:szCs w:val="18"/>
@@ -25343,7 +25525,7 @@
           </w:r>
           <w:r>
             <w:rPr>
-              <w:rStyle w:val="PageNumber"/>
+              <w:rStyle w:val="Nmerodepgina"/>
               <w:rFonts w:ascii="Arial" w:hAnsi="Arial" w:cs="Arial"/>
               <w:noProof/>
               <w:sz w:val="18"/>
@@ -25354,7 +25536,7 @@
           </w:r>
           <w:r>
             <w:rPr>
-              <w:rStyle w:val="PageNumber"/>
+              <w:rStyle w:val="Nmerodepgina"/>
               <w:rFonts w:ascii="Arial" w:hAnsi="Arial" w:cs="Arial"/>
               <w:sz w:val="18"/>
               <w:szCs w:val="18"/>
@@ -25368,7 +25550,7 @@
   </w:tbl>
   <w:p>
     <w:pPr>
-      <w:pStyle w:val="Footer"/>
+      <w:pStyle w:val="Piedepgina"/>
     </w:pPr>
   </w:p>
 </w:ftr>
@@ -25405,7 +25587,7 @@
         </w:tcPr>
         <w:p>
           <w:pPr>
-            <w:pStyle w:val="Footer"/>
+            <w:pStyle w:val="Piedepgina"/>
             <w:rPr>
               <w:rFonts w:ascii="Arial" w:hAnsi="Arial" w:cs="Arial"/>
               <w:sz w:val="18"/>
@@ -25431,7 +25613,7 @@
         </w:tcPr>
         <w:p>
           <w:pPr>
-            <w:pStyle w:val="Footer"/>
+            <w:pStyle w:val="Piedepgina"/>
             <w:jc w:val="center"/>
             <w:rPr>
               <w:rFonts w:ascii="Arial" w:hAnsi="Arial" w:cs="Arial"/>
@@ -25458,7 +25640,7 @@
         </w:tcPr>
         <w:p>
           <w:pPr>
-            <w:pStyle w:val="Footer"/>
+            <w:pStyle w:val="Piedepgina"/>
             <w:jc w:val="center"/>
             <w:rPr>
               <w:rFonts w:ascii="Arial" w:hAnsi="Arial" w:cs="Arial"/>
@@ -25478,7 +25660,7 @@
           </w:r>
           <w:r>
             <w:rPr>
-              <w:rStyle w:val="PageNumber"/>
+              <w:rStyle w:val="Nmerodepgina"/>
               <w:rFonts w:ascii="Arial" w:hAnsi="Arial" w:cs="Arial"/>
               <w:sz w:val="18"/>
               <w:szCs w:val="18"/>
@@ -25488,7 +25670,7 @@
           </w:r>
           <w:r>
             <w:rPr>
-              <w:rStyle w:val="PageNumber"/>
+              <w:rStyle w:val="Nmerodepgina"/>
               <w:rFonts w:ascii="Arial" w:hAnsi="Arial" w:cs="Arial"/>
               <w:sz w:val="18"/>
               <w:szCs w:val="18"/>
@@ -25498,7 +25680,7 @@
           </w:r>
           <w:r>
             <w:rPr>
-              <w:rStyle w:val="PageNumber"/>
+              <w:rStyle w:val="Nmerodepgina"/>
               <w:rFonts w:ascii="Arial" w:hAnsi="Arial" w:cs="Arial"/>
               <w:sz w:val="18"/>
               <w:szCs w:val="18"/>
@@ -25508,18 +25690,18 @@
           </w:r>
           <w:r>
             <w:rPr>
-              <w:rStyle w:val="PageNumber"/>
+              <w:rStyle w:val="Nmerodepgina"/>
               <w:rFonts w:ascii="Arial" w:hAnsi="Arial" w:cs="Arial"/>
               <w:noProof/>
               <w:sz w:val="18"/>
               <w:szCs w:val="18"/>
               <w:lang w:val="es-PE" w:eastAsia="en-US"/>
             </w:rPr>
-            <w:t>39</w:t>
+            <w:t>29</w:t>
           </w:r>
           <w:r>
             <w:rPr>
-              <w:rStyle w:val="PageNumber"/>
+              <w:rStyle w:val="Nmerodepgina"/>
               <w:rFonts w:ascii="Arial" w:hAnsi="Arial" w:cs="Arial"/>
               <w:sz w:val="18"/>
               <w:szCs w:val="18"/>
@@ -25529,7 +25711,7 @@
           </w:r>
           <w:r>
             <w:rPr>
-              <w:rStyle w:val="PageNumber"/>
+              <w:rStyle w:val="Nmerodepgina"/>
               <w:rFonts w:ascii="Arial" w:hAnsi="Arial" w:cs="Arial"/>
               <w:sz w:val="18"/>
               <w:szCs w:val="18"/>
@@ -25539,7 +25721,7 @@
           </w:r>
           <w:r>
             <w:rPr>
-              <w:rStyle w:val="PageNumber"/>
+              <w:rStyle w:val="Nmerodepgina"/>
               <w:rFonts w:ascii="Arial" w:hAnsi="Arial" w:cs="Arial"/>
               <w:sz w:val="18"/>
               <w:szCs w:val="18"/>
@@ -25549,7 +25731,7 @@
           </w:r>
           <w:r>
             <w:rPr>
-              <w:rStyle w:val="PageNumber"/>
+              <w:rStyle w:val="Nmerodepgina"/>
               <w:rFonts w:ascii="Arial" w:hAnsi="Arial" w:cs="Arial"/>
               <w:sz w:val="18"/>
               <w:szCs w:val="18"/>
@@ -25559,7 +25741,7 @@
           </w:r>
           <w:r>
             <w:rPr>
-              <w:rStyle w:val="PageNumber"/>
+              <w:rStyle w:val="Nmerodepgina"/>
               <w:rFonts w:ascii="Arial" w:hAnsi="Arial" w:cs="Arial"/>
               <w:sz w:val="18"/>
               <w:szCs w:val="18"/>
@@ -25569,7 +25751,7 @@
           </w:r>
           <w:r>
             <w:rPr>
-              <w:rStyle w:val="PageNumber"/>
+              <w:rStyle w:val="Nmerodepgina"/>
               <w:rFonts w:ascii="Arial" w:hAnsi="Arial" w:cs="Arial"/>
               <w:noProof/>
               <w:sz w:val="18"/>
@@ -25580,7 +25762,7 @@
           </w:r>
           <w:r>
             <w:rPr>
-              <w:rStyle w:val="PageNumber"/>
+              <w:rStyle w:val="Nmerodepgina"/>
               <w:rFonts w:ascii="Arial" w:hAnsi="Arial" w:cs="Arial"/>
               <w:sz w:val="18"/>
               <w:szCs w:val="18"/>
@@ -25594,7 +25776,7 @@
   </w:tbl>
   <w:p>
     <w:pPr>
-      <w:pStyle w:val="Footer"/>
+      <w:pStyle w:val="Piedepgina"/>
     </w:pPr>
   </w:p>
 </w:ftr>
@@ -25602,7 +25784,7 @@
 
 <file path=word/footnotes.xml><?xml version="1.0" encoding="utf-8"?>
 <w:footnotes xmlns:ve="http://schemas.openxmlformats.org/markup-compatibility/2006" xmlns:o="urn:schemas-microsoft-com:office:office" xmlns:r="http://schemas.openxmlformats.org/officeDocument/2006/relationships" xmlns:m="http://schemas.openxmlformats.org/officeDocument/2006/math" xmlns:v="urn:schemas-microsoft-com:vml" xmlns:wp="http://schemas.openxmlformats.org/drawingml/2006/wordprocessingDrawing" xmlns:w10="urn:schemas-microsoft-com:office:word" xmlns:w="http://schemas.openxmlformats.org/wordprocessingml/2006/main" xmlns:wne="http://schemas.microsoft.com/office/word/2006/wordml">
-  <w:footnote w:type="separator" w:id="-1">
+  <w:footnote w:type="separator" w:id="0">
     <w:p>
       <w:pPr>
         <w:spacing w:after="0" w:line="240" w:lineRule="auto"/>
@@ -25612,7 +25794,7 @@
       </w:r>
     </w:p>
   </w:footnote>
-  <w:footnote w:type="continuationSeparator" w:id="0">
+  <w:footnote w:type="continuationSeparator" w:id="1">
     <w:p>
       <w:pPr>
         <w:spacing w:after="0" w:line="240" w:lineRule="auto"/>
@@ -25679,7 +25861,7 @@
           <v:path o:extrusionok="f" gradientshapeok="t" o:connecttype="rect"/>
           <o:lock v:ext="edit" aspectratio="t"/>
         </v:shapetype>
-        <v:shape id="Imagen 1" o:spid="_x0000_i1026" type="#_x0000_t75" alt="logo UPC-Laureate color" style="width:391.5pt;height:90pt;visibility:visible">
+        <v:shape id="Imagen 1" o:spid="_x0000_i1037" type="#_x0000_t75" alt="logo UPC-Laureate color" style="width:391.35pt;height:89.8pt;visibility:visible">
           <v:imagedata r:id="rId1" o:title=""/>
         </v:shape>
       </w:pict>
@@ -25758,7 +25940,7 @@
       <w:tblLook w:val="00A0"/>
     </w:tblPr>
     <w:tblGrid>
-      <w:gridCol w:w="4111"/>
+      <w:gridCol w:w="4219"/>
       <w:gridCol w:w="4784"/>
     </w:tblGrid>
     <w:tr>
@@ -25810,7 +25992,7 @@
         </w:tbl>
         <w:p>
           <w:pPr>
-            <w:pStyle w:val="Header"/>
+            <w:pStyle w:val="Encabezado"/>
             <w:tabs>
               <w:tab w:val="clear" w:pos="4252"/>
               <w:tab w:val="right" w:pos="4247"/>
@@ -25831,7 +26013,7 @@
         </w:tcPr>
         <w:p>
           <w:pPr>
-            <w:pStyle w:val="Header"/>
+            <w:pStyle w:val="Encabezado"/>
             <w:rPr>
               <w:rFonts w:ascii="Arial" w:hAnsi="Arial" w:cs="Arial"/>
               <w:sz w:val="18"/>
@@ -25864,7 +26046,7 @@
   </w:tbl>
   <w:p>
     <w:pPr>
-      <w:pStyle w:val="Header"/>
+      <w:pStyle w:val="Encabezado"/>
     </w:pPr>
   </w:p>
 </w:hdr>
@@ -25939,7 +26121,7 @@
         </w:tbl>
         <w:p>
           <w:pPr>
-            <w:pStyle w:val="Header"/>
+            <w:pStyle w:val="Encabezado"/>
             <w:tabs>
               <w:tab w:val="clear" w:pos="4252"/>
               <w:tab w:val="right" w:pos="4247"/>
@@ -25960,7 +26142,7 @@
         </w:tcPr>
         <w:p>
           <w:pPr>
-            <w:pStyle w:val="Header"/>
+            <w:pStyle w:val="Encabezado"/>
             <w:rPr>
               <w:rFonts w:ascii="Arial" w:hAnsi="Arial" w:cs="Arial"/>
               <w:sz w:val="18"/>
@@ -25993,7 +26175,7 @@
   </w:tbl>
   <w:p>
     <w:pPr>
-      <w:pStyle w:val="Header"/>
+      <w:pStyle w:val="Encabezado"/>
     </w:pPr>
   </w:p>
 </w:hdr>
@@ -28515,9 +28697,7 @@
     <w:rPrDefault>
       <w:rPr>
         <w:rFonts w:ascii="Calibri" w:eastAsia="Calibri" w:hAnsi="Calibri" w:cs="Times New Roman"/>
-        <w:sz w:val="22"/>
-        <w:szCs w:val="22"/>
-        <w:lang w:val="es-ES" w:eastAsia="es-ES" w:bidi="ar-SA"/>
+        <w:lang w:val="es-PE" w:eastAsia="es-PE" w:bidi="ar-SA"/>
       </w:rPr>
     </w:rPrDefault>
     <w:pPrDefault/>
@@ -28669,15 +28849,17 @@
       <w:spacing w:after="200" w:line="276" w:lineRule="auto"/>
     </w:pPr>
     <w:rPr>
-      <w:lang w:val="es-PE" w:eastAsia="en-US"/>
+      <w:sz w:val="22"/>
+      <w:szCs w:val="22"/>
+      <w:lang w:eastAsia="en-US"/>
     </w:rPr>
   </w:style>
-  <w:style w:type="paragraph" w:styleId="Heading1">
+  <w:style w:type="paragraph" w:styleId="Ttulo1">
     <w:name w:val="heading 1"/>
     <w:aliases w:val="TÍTULO 1"/>
     <w:basedOn w:val="Normal"/>
     <w:next w:val="Normal"/>
-    <w:link w:val="Heading1Char"/>
+    <w:link w:val="Ttulo1Car"/>
     <w:uiPriority w:val="99"/>
     <w:qFormat/>
     <w:rsid w:val="00FF1A6F"/>
@@ -28696,11 +28878,11 @@
       <w:lang w:eastAsia="es-ES"/>
     </w:rPr>
   </w:style>
-  <w:style w:type="paragraph" w:styleId="Heading2">
+  <w:style w:type="paragraph" w:styleId="Ttulo2">
     <w:name w:val="heading 2"/>
     <w:basedOn w:val="Normal"/>
     <w:next w:val="Normal"/>
-    <w:link w:val="Heading2Char"/>
+    <w:link w:val="Ttulo2Car"/>
     <w:uiPriority w:val="99"/>
     <w:qFormat/>
     <w:rsid w:val="00FF1A6F"/>
@@ -28717,11 +28899,11 @@
       <w:lang w:eastAsia="es-ES"/>
     </w:rPr>
   </w:style>
-  <w:style w:type="paragraph" w:styleId="Heading3">
+  <w:style w:type="paragraph" w:styleId="Ttulo3">
     <w:name w:val="heading 3"/>
     <w:basedOn w:val="Normal"/>
     <w:next w:val="Normal"/>
-    <w:link w:val="Heading3Char"/>
+    <w:link w:val="Ttulo3Car"/>
     <w:uiPriority w:val="99"/>
     <w:qFormat/>
     <w:rsid w:val="00FF1A6F"/>
@@ -28738,11 +28920,11 @@
       <w:lang w:eastAsia="es-ES"/>
     </w:rPr>
   </w:style>
-  <w:style w:type="paragraph" w:styleId="Heading8">
+  <w:style w:type="paragraph" w:styleId="Ttulo8">
     <w:name w:val="heading 8"/>
     <w:basedOn w:val="Normal"/>
     <w:next w:val="Normal"/>
-    <w:link w:val="Heading8Char"/>
+    <w:link w:val="Ttulo8Car"/>
     <w:uiPriority w:val="99"/>
     <w:qFormat/>
     <w:rsid w:val="003E5375"/>
@@ -28760,11 +28942,11 @@
       <w:lang w:eastAsia="es-ES"/>
     </w:rPr>
   </w:style>
-  <w:style w:type="paragraph" w:styleId="Heading9">
+  <w:style w:type="paragraph" w:styleId="Ttulo9">
     <w:name w:val="heading 9"/>
     <w:basedOn w:val="Normal"/>
     <w:next w:val="Normal"/>
-    <w:link w:val="Heading9Char"/>
+    <w:link w:val="Ttulo9Car"/>
     <w:uiPriority w:val="99"/>
     <w:qFormat/>
     <w:rsid w:val="003E5375"/>
@@ -28784,12 +28966,13 @@
       <w:lang w:eastAsia="es-ES"/>
     </w:rPr>
   </w:style>
-  <w:style w:type="character" w:default="1" w:styleId="DefaultParagraphFont">
+  <w:style w:type="character" w:default="1" w:styleId="Fuentedeprrafopredeter">
     <w:name w:val="Default Paragraph Font"/>
-    <w:uiPriority w:val="99"/>
+    <w:uiPriority w:val="1"/>
     <w:semiHidden/>
+    <w:unhideWhenUsed/>
   </w:style>
-  <w:style w:type="table" w:default="1" w:styleId="TableNormal">
+  <w:style w:type="table" w:default="1" w:styleId="Tablanormal">
     <w:name w:val="Normal Table"/>
     <w:uiPriority w:val="99"/>
     <w:semiHidden/>
@@ -28805,17 +28988,17 @@
       </w:tblCellMar>
     </w:tblPr>
   </w:style>
-  <w:style w:type="numbering" w:default="1" w:styleId="NoList">
+  <w:style w:type="numbering" w:default="1" w:styleId="Sinlista">
     <w:name w:val="No List"/>
     <w:uiPriority w:val="99"/>
     <w:semiHidden/>
     <w:unhideWhenUsed/>
   </w:style>
-  <w:style w:type="character" w:customStyle="1" w:styleId="Heading1Char">
-    <w:name w:val="Heading 1 Char"/>
-    <w:aliases w:val="TÍTULO 1 Char"/>
-    <w:basedOn w:val="DefaultParagraphFont"/>
-    <w:link w:val="Heading1"/>
+  <w:style w:type="character" w:customStyle="1" w:styleId="Ttulo1Car">
+    <w:name w:val="Título 1 Car"/>
+    <w:aliases w:val="TÍTULO 1 Car"/>
+    <w:basedOn w:val="Fuentedeprrafopredeter"/>
+    <w:link w:val="Ttulo1"/>
     <w:uiPriority w:val="99"/>
     <w:locked/>
     <w:rsid w:val="00FF1A6F"/>
@@ -28828,10 +29011,10 @@
       <w:lang w:val="es-PE"/>
     </w:rPr>
   </w:style>
-  <w:style w:type="character" w:customStyle="1" w:styleId="Heading2Char">
-    <w:name w:val="Heading 2 Char"/>
-    <w:basedOn w:val="DefaultParagraphFont"/>
-    <w:link w:val="Heading2"/>
+  <w:style w:type="character" w:customStyle="1" w:styleId="Ttulo2Car">
+    <w:name w:val="Título 2 Car"/>
+    <w:basedOn w:val="Fuentedeprrafopredeter"/>
+    <w:link w:val="Ttulo2"/>
     <w:uiPriority w:val="99"/>
     <w:locked/>
     <w:rsid w:val="00FF1A6F"/>
@@ -28842,10 +29025,10 @@
       <w:lang w:val="es-PE"/>
     </w:rPr>
   </w:style>
-  <w:style w:type="character" w:customStyle="1" w:styleId="Heading3Char">
-    <w:name w:val="Heading 3 Char"/>
-    <w:basedOn w:val="DefaultParagraphFont"/>
-    <w:link w:val="Heading3"/>
+  <w:style w:type="character" w:customStyle="1" w:styleId="Ttulo3Car">
+    <w:name w:val="Título 3 Car"/>
+    <w:basedOn w:val="Fuentedeprrafopredeter"/>
+    <w:link w:val="Ttulo3"/>
     <w:uiPriority w:val="99"/>
     <w:locked/>
     <w:rsid w:val="00FF1A6F"/>
@@ -28856,10 +29039,10 @@
       <w:lang w:val="es-PE"/>
     </w:rPr>
   </w:style>
-  <w:style w:type="character" w:customStyle="1" w:styleId="Heading8Char">
-    <w:name w:val="Heading 8 Char"/>
-    <w:basedOn w:val="DefaultParagraphFont"/>
-    <w:link w:val="Heading8"/>
+  <w:style w:type="character" w:customStyle="1" w:styleId="Ttulo8Car">
+    <w:name w:val="Título 8 Car"/>
+    <w:basedOn w:val="Fuentedeprrafopredeter"/>
+    <w:link w:val="Ttulo8"/>
     <w:uiPriority w:val="99"/>
     <w:locked/>
     <w:rsid w:val="003E5375"/>
@@ -28869,10 +29052,10 @@
       <w:lang w:val="es-PE"/>
     </w:rPr>
   </w:style>
-  <w:style w:type="character" w:customStyle="1" w:styleId="Heading9Char">
-    <w:name w:val="Heading 9 Char"/>
-    <w:basedOn w:val="DefaultParagraphFont"/>
-    <w:link w:val="Heading9"/>
+  <w:style w:type="character" w:customStyle="1" w:styleId="Ttulo9Car">
+    <w:name w:val="Título 9 Car"/>
+    <w:basedOn w:val="Fuentedeprrafopredeter"/>
+    <w:link w:val="Ttulo9"/>
     <w:uiPriority w:val="99"/>
     <w:locked/>
     <w:rsid w:val="003E5375"/>
@@ -28883,10 +29066,10 @@
       <w:lang w:val="es-PE"/>
     </w:rPr>
   </w:style>
-  <w:style w:type="paragraph" w:styleId="Header">
+  <w:style w:type="paragraph" w:styleId="Encabezado">
     <w:name w:val="header"/>
     <w:basedOn w:val="Normal"/>
-    <w:link w:val="HeaderChar"/>
+    <w:link w:val="EncabezadoCar"/>
     <w:uiPriority w:val="99"/>
     <w:rsid w:val="00CF131F"/>
     <w:pPr>
@@ -28902,10 +29085,10 @@
       <w:lang w:val="es-ES" w:eastAsia="es-ES"/>
     </w:rPr>
   </w:style>
-  <w:style w:type="character" w:customStyle="1" w:styleId="HeaderChar">
-    <w:name w:val="Header Char"/>
-    <w:basedOn w:val="DefaultParagraphFont"/>
-    <w:link w:val="Header"/>
+  <w:style w:type="character" w:customStyle="1" w:styleId="EncabezadoCar">
+    <w:name w:val="Encabezado Car"/>
+    <w:basedOn w:val="Fuentedeprrafopredeter"/>
+    <w:link w:val="Encabezado"/>
     <w:uiPriority w:val="99"/>
     <w:locked/>
     <w:rsid w:val="00CF131F"/>
@@ -28913,10 +29096,10 @@
       <w:rFonts w:cs="Times New Roman"/>
     </w:rPr>
   </w:style>
-  <w:style w:type="paragraph" w:styleId="Footer">
+  <w:style w:type="paragraph" w:styleId="Piedepgina">
     <w:name w:val="footer"/>
     <w:basedOn w:val="Normal"/>
-    <w:link w:val="FooterChar"/>
+    <w:link w:val="PiedepginaCar"/>
     <w:uiPriority w:val="99"/>
     <w:rsid w:val="00CF131F"/>
     <w:pPr>
@@ -28932,10 +29115,10 @@
       <w:lang w:val="es-ES" w:eastAsia="es-ES"/>
     </w:rPr>
   </w:style>
-  <w:style w:type="character" w:customStyle="1" w:styleId="FooterChar">
-    <w:name w:val="Footer Char"/>
-    <w:basedOn w:val="DefaultParagraphFont"/>
-    <w:link w:val="Footer"/>
+  <w:style w:type="character" w:customStyle="1" w:styleId="PiedepginaCar">
+    <w:name w:val="Pie de página Car"/>
+    <w:basedOn w:val="Fuentedeprrafopredeter"/>
+    <w:link w:val="Piedepgina"/>
     <w:uiPriority w:val="99"/>
     <w:locked/>
     <w:rsid w:val="00CF131F"/>
@@ -28943,15 +29126,11 @@
       <w:rFonts w:cs="Times New Roman"/>
     </w:rPr>
   </w:style>
-  <w:style w:type="table" w:styleId="TableGrid">
+  <w:style w:type="table" w:styleId="Tablaconcuadrcula">
     <w:name w:val="Table Grid"/>
-    <w:basedOn w:val="TableNormal"/>
+    <w:basedOn w:val="Tablanormal"/>
     <w:uiPriority w:val="99"/>
     <w:rsid w:val="00431F34"/>
-    <w:rPr>
-      <w:sz w:val="20"/>
-      <w:szCs w:val="20"/>
-    </w:rPr>
     <w:tblPr>
       <w:tblInd w:w="0" w:type="dxa"/>
       <w:tblBorders>
@@ -28970,16 +29149,16 @@
       </w:tblCellMar>
     </w:tblPr>
   </w:style>
-  <w:style w:type="character" w:styleId="PageNumber">
+  <w:style w:type="character" w:styleId="Nmerodepgina">
     <w:name w:val="page number"/>
-    <w:basedOn w:val="DefaultParagraphFont"/>
+    <w:basedOn w:val="Fuentedeprrafopredeter"/>
     <w:uiPriority w:val="99"/>
     <w:rsid w:val="00A246A3"/>
     <w:rPr>
       <w:rFonts w:cs="Times New Roman"/>
     </w:rPr>
   </w:style>
-  <w:style w:type="paragraph" w:styleId="ListParagraph">
+  <w:style w:type="paragraph" w:styleId="Prrafodelista">
     <w:name w:val="List Paragraph"/>
     <w:basedOn w:val="Normal"/>
     <w:uiPriority w:val="99"/>
@@ -28990,9 +29169,9 @@
       <w:contextualSpacing/>
     </w:pPr>
   </w:style>
-  <w:style w:type="character" w:styleId="Hyperlink">
+  <w:style w:type="character" w:styleId="Hipervnculo">
     <w:name w:val="Hyperlink"/>
-    <w:basedOn w:val="DefaultParagraphFont"/>
+    <w:basedOn w:val="Fuentedeprrafopredeter"/>
     <w:uiPriority w:val="99"/>
     <w:rsid w:val="001E0CF0"/>
     <w:rPr>
@@ -29002,10 +29181,10 @@
       <w:effect w:val="none"/>
     </w:rPr>
   </w:style>
-  <w:style w:type="paragraph" w:styleId="Title">
+  <w:style w:type="paragraph" w:styleId="Ttulo">
     <w:name w:val="Title"/>
     <w:basedOn w:val="Normal"/>
-    <w:link w:val="TitleChar"/>
+    <w:link w:val="TtuloCar"/>
     <w:uiPriority w:val="99"/>
     <w:qFormat/>
     <w:rsid w:val="001E0CF0"/>
@@ -29021,10 +29200,10 @@
       <w:lang w:val="es-ES" w:eastAsia="es-ES"/>
     </w:rPr>
   </w:style>
-  <w:style w:type="character" w:customStyle="1" w:styleId="TitleChar">
-    <w:name w:val="Title Char"/>
-    <w:basedOn w:val="DefaultParagraphFont"/>
-    <w:link w:val="Title"/>
+  <w:style w:type="character" w:customStyle="1" w:styleId="TtuloCar">
+    <w:name w:val="Título Car"/>
+    <w:basedOn w:val="Fuentedeprrafopredeter"/>
+    <w:link w:val="Ttulo"/>
     <w:uiPriority w:val="99"/>
     <w:locked/>
     <w:rsid w:val="001E0CF0"/>
@@ -29047,9 +29226,9 @@
       <w:rFonts w:eastAsia="Times New Roman"/>
     </w:rPr>
   </w:style>
-  <w:style w:type="paragraph" w:styleId="TOCHeading">
+  <w:style w:type="paragraph" w:styleId="TtulodeTDC">
     <w:name w:val="TOC Heading"/>
-    <w:basedOn w:val="Heading1"/>
+    <w:basedOn w:val="Ttulo1"/>
     <w:next w:val="Normal"/>
     <w:uiPriority w:val="99"/>
     <w:qFormat/>
@@ -29067,7 +29246,7 @@
       <w:lang w:val="es-ES"/>
     </w:rPr>
   </w:style>
-  <w:style w:type="paragraph" w:styleId="TOC2">
+  <w:style w:type="paragraph" w:styleId="TDC2">
     <w:name w:val="toc 2"/>
     <w:basedOn w:val="Normal"/>
     <w:next w:val="Normal"/>
@@ -29086,7 +29265,7 @@
       <w:rFonts w:eastAsia="Times New Roman"/>
     </w:rPr>
   </w:style>
-  <w:style w:type="paragraph" w:styleId="TOC1">
+  <w:style w:type="paragraph" w:styleId="TDC1">
     <w:name w:val="toc 1"/>
     <w:basedOn w:val="Normal"/>
     <w:next w:val="Normal"/>
@@ -29100,7 +29279,7 @@
       <w:rFonts w:eastAsia="Times New Roman"/>
     </w:rPr>
   </w:style>
-  <w:style w:type="paragraph" w:styleId="TOC3">
+  <w:style w:type="paragraph" w:styleId="TDC3">
     <w:name w:val="toc 3"/>
     <w:basedOn w:val="Normal"/>
     <w:next w:val="Normal"/>
@@ -29119,10 +29298,10 @@
       <w:rFonts w:eastAsia="Times New Roman"/>
     </w:rPr>
   </w:style>
-  <w:style w:type="paragraph" w:styleId="BalloonText">
+  <w:style w:type="paragraph" w:styleId="Textodeglobo">
     <w:name w:val="Balloon Text"/>
     <w:basedOn w:val="Normal"/>
-    <w:link w:val="BalloonTextChar"/>
+    <w:link w:val="TextodegloboCar"/>
     <w:uiPriority w:val="99"/>
     <w:rsid w:val="001E0CF0"/>
     <w:pPr>
@@ -29135,10 +29314,10 @@
       <w:lang w:val="es-ES" w:eastAsia="es-ES"/>
     </w:rPr>
   </w:style>
-  <w:style w:type="character" w:customStyle="1" w:styleId="BalloonTextChar">
-    <w:name w:val="Balloon Text Char"/>
-    <w:basedOn w:val="DefaultParagraphFont"/>
-    <w:link w:val="BalloonText"/>
+  <w:style w:type="character" w:customStyle="1" w:styleId="TextodegloboCar">
+    <w:name w:val="Texto de globo Car"/>
+    <w:basedOn w:val="Fuentedeprrafopredeter"/>
+    <w:link w:val="Textodeglobo"/>
     <w:uiPriority w:val="99"/>
     <w:locked/>
     <w:rsid w:val="001E0CF0"/>
@@ -29163,9 +29342,9 @@
       <w:lang w:eastAsia="es-MX"/>
     </w:rPr>
   </w:style>
-  <w:style w:type="character" w:styleId="CommentReference">
+  <w:style w:type="character" w:styleId="Refdecomentario">
     <w:name w:val="annotation reference"/>
-    <w:basedOn w:val="DefaultParagraphFont"/>
+    <w:basedOn w:val="Fuentedeprrafopredeter"/>
     <w:uiPriority w:val="99"/>
     <w:semiHidden/>
     <w:rsid w:val="0012643E"/>
@@ -29174,10 +29353,10 @@
       <w:sz w:val="16"/>
     </w:rPr>
   </w:style>
-  <w:style w:type="paragraph" w:styleId="CommentText">
+  <w:style w:type="paragraph" w:styleId="Textocomentario">
     <w:name w:val="annotation text"/>
     <w:basedOn w:val="Normal"/>
-    <w:link w:val="CommentTextChar"/>
+    <w:link w:val="TextocomentarioCar"/>
     <w:uiPriority w:val="99"/>
     <w:semiHidden/>
     <w:rsid w:val="0012643E"/>
@@ -29187,10 +29366,10 @@
       <w:lang w:val="es-ES"/>
     </w:rPr>
   </w:style>
-  <w:style w:type="character" w:customStyle="1" w:styleId="CommentTextChar">
-    <w:name w:val="Comment Text Char"/>
-    <w:basedOn w:val="DefaultParagraphFont"/>
-    <w:link w:val="CommentText"/>
+  <w:style w:type="character" w:customStyle="1" w:styleId="TextocomentarioCar">
+    <w:name w:val="Texto comentario Car"/>
+    <w:basedOn w:val="Fuentedeprrafopredeter"/>
+    <w:link w:val="Textocomentario"/>
     <w:uiPriority w:val="99"/>
     <w:semiHidden/>
     <w:locked/>
@@ -29200,11 +29379,11 @@
       <w:lang w:val="es-ES" w:eastAsia="en-US"/>
     </w:rPr>
   </w:style>
-  <w:style w:type="paragraph" w:styleId="CommentSubject">
+  <w:style w:type="paragraph" w:styleId="Asuntodelcomentario">
     <w:name w:val="annotation subject"/>
-    <w:basedOn w:val="CommentText"/>
-    <w:next w:val="CommentText"/>
-    <w:link w:val="CommentSubjectChar"/>
+    <w:basedOn w:val="Textocomentario"/>
+    <w:next w:val="Textocomentario"/>
+    <w:link w:val="AsuntodelcomentarioCar"/>
     <w:uiPriority w:val="99"/>
     <w:semiHidden/>
     <w:rsid w:val="0012643E"/>
@@ -29212,10 +29391,10 @@
       <w:b/>
     </w:rPr>
   </w:style>
-  <w:style w:type="character" w:customStyle="1" w:styleId="CommentSubjectChar">
-    <w:name w:val="Comment Subject Char"/>
-    <w:basedOn w:val="CommentTextChar"/>
-    <w:link w:val="CommentSubject"/>
+  <w:style w:type="character" w:customStyle="1" w:styleId="AsuntodelcomentarioCar">
+    <w:name w:val="Asunto del comentario Car"/>
+    <w:basedOn w:val="TextocomentarioCar"/>
+    <w:link w:val="Asuntodelcomentario"/>
     <w:uiPriority w:val="99"/>
     <w:semiHidden/>
     <w:locked/>
@@ -29256,9 +29435,9 @@
       <w:lang w:val="en-US"/>
     </w:rPr>
   </w:style>
-  <w:style w:type="character" w:styleId="Strong">
+  <w:style w:type="character" w:styleId="Textoennegrita">
     <w:name w:val="Strong"/>
-    <w:basedOn w:val="DefaultParagraphFont"/>
+    <w:basedOn w:val="Fuentedeprrafopredeter"/>
     <w:uiPriority w:val="99"/>
     <w:qFormat/>
     <w:rsid w:val="006B0463"/>
@@ -29267,9 +29446,9 @@
       <w:b/>
     </w:rPr>
   </w:style>
-  <w:style w:type="character" w:styleId="HTMLCite">
+  <w:style w:type="character" w:styleId="CitaHTML">
     <w:name w:val="HTML Cite"/>
-    <w:basedOn w:val="DefaultParagraphFont"/>
+    <w:basedOn w:val="Fuentedeprrafopredeter"/>
     <w:uiPriority w:val="99"/>
     <w:semiHidden/>
     <w:rsid w:val="006B0463"/>
@@ -29303,10 +29482,10 @@
     <w:uiPriority w:val="99"/>
     <w:rsid w:val="002C4A06"/>
   </w:style>
-  <w:style w:type="paragraph" w:styleId="BodyText">
+  <w:style w:type="paragraph" w:styleId="Textoindependiente">
     <w:name w:val="Body Text"/>
     <w:basedOn w:val="Normal"/>
-    <w:link w:val="BodyTextChar"/>
+    <w:link w:val="TextoindependienteCar"/>
     <w:uiPriority w:val="99"/>
     <w:rsid w:val="00EA643D"/>
     <w:pPr>
@@ -29322,10 +29501,10 @@
       <w:lang w:val="es-ES" w:eastAsia="es-ES"/>
     </w:rPr>
   </w:style>
-  <w:style w:type="character" w:customStyle="1" w:styleId="BodyTextChar">
-    <w:name w:val="Body Text Char"/>
-    <w:basedOn w:val="DefaultParagraphFont"/>
-    <w:link w:val="BodyText"/>
+  <w:style w:type="character" w:customStyle="1" w:styleId="TextoindependienteCar">
+    <w:name w:val="Texto independiente Car"/>
+    <w:basedOn w:val="Fuentedeprrafopredeter"/>
+    <w:link w:val="Textoindependiente"/>
     <w:uiPriority w:val="99"/>
     <w:locked/>
     <w:rsid w:val="00EA643D"/>
@@ -29333,7 +29512,7 @@
       <w:rFonts w:ascii="Times New Roman" w:hAnsi="Times New Roman" w:cs="Times New Roman"/>
     </w:rPr>
   </w:style>
-  <w:style w:type="paragraph" w:styleId="List2">
+  <w:style w:type="paragraph" w:styleId="Lista2">
     <w:name w:val="List 2"/>
     <w:basedOn w:val="Normal"/>
     <w:uiPriority w:val="99"/>
@@ -29343,10 +29522,10 @@
       <w:contextualSpacing/>
     </w:pPr>
   </w:style>
-  <w:style w:type="paragraph" w:styleId="BodyTextIndent">
+  <w:style w:type="paragraph" w:styleId="Sangradetextonormal">
     <w:name w:val="Body Text Indent"/>
     <w:basedOn w:val="Normal"/>
-    <w:link w:val="BodyTextIndentChar"/>
+    <w:link w:val="SangradetextonormalCar"/>
     <w:uiPriority w:val="99"/>
     <w:rsid w:val="003E5375"/>
     <w:pPr>
@@ -29357,10 +29536,10 @@
       <w:lang w:eastAsia="es-ES"/>
     </w:rPr>
   </w:style>
-  <w:style w:type="character" w:customStyle="1" w:styleId="BodyTextIndentChar">
-    <w:name w:val="Body Text Indent Char"/>
-    <w:basedOn w:val="DefaultParagraphFont"/>
-    <w:link w:val="BodyTextIndent"/>
+  <w:style w:type="character" w:customStyle="1" w:styleId="SangradetextonormalCar">
+    <w:name w:val="Sangría de texto normal Car"/>
+    <w:basedOn w:val="Fuentedeprrafopredeter"/>
+    <w:link w:val="Sangradetextonormal"/>
     <w:uiPriority w:val="99"/>
     <w:locked/>
     <w:rsid w:val="003E5375"/>
@@ -29370,11 +29549,11 @@
       <w:lang w:val="es-PE"/>
     </w:rPr>
   </w:style>
-  <w:style w:type="paragraph" w:styleId="Subtitle">
+  <w:style w:type="paragraph" w:styleId="Subttulo">
     <w:name w:val="Subtitle"/>
     <w:basedOn w:val="Normal"/>
     <w:next w:val="Normal"/>
-    <w:link w:val="SubtitleChar"/>
+    <w:link w:val="SubttuloCar"/>
     <w:uiPriority w:val="99"/>
     <w:qFormat/>
     <w:rsid w:val="003E5375"/>
@@ -29394,10 +29573,10 @@
       <w:lang w:eastAsia="es-ES"/>
     </w:rPr>
   </w:style>
-  <w:style w:type="character" w:customStyle="1" w:styleId="SubtitleChar">
-    <w:name w:val="Subtitle Char"/>
-    <w:basedOn w:val="DefaultParagraphFont"/>
-    <w:link w:val="Subtitle"/>
+  <w:style w:type="character" w:customStyle="1" w:styleId="SubttuloCar">
+    <w:name w:val="Subtítulo Car"/>
+    <w:basedOn w:val="Fuentedeprrafopredeter"/>
+    <w:link w:val="Subttulo"/>
     <w:uiPriority w:val="99"/>
     <w:locked/>
     <w:rsid w:val="003E5375"/>
@@ -29410,10 +29589,10 @@
       <w:lang w:val="es-PE"/>
     </w:rPr>
   </w:style>
-  <w:style w:type="paragraph" w:styleId="BodyTextFirstIndent">
+  <w:style w:type="paragraph" w:styleId="Textoindependienteprimerasangra">
     <w:name w:val="Body Text First Indent"/>
-    <w:basedOn w:val="BodyText"/>
-    <w:link w:val="BodyTextFirstIndentChar"/>
+    <w:basedOn w:val="Textoindependiente"/>
+    <w:link w:val="TextoindependienteprimerasangraCar"/>
     <w:uiPriority w:val="99"/>
     <w:rsid w:val="003E5375"/>
     <w:pPr>
@@ -29428,10 +29607,10 @@
       <w:lang w:val="es-PE"/>
     </w:rPr>
   </w:style>
-  <w:style w:type="character" w:customStyle="1" w:styleId="BodyTextFirstIndentChar">
-    <w:name w:val="Body Text First Indent Char"/>
-    <w:basedOn w:val="BodyTextChar"/>
-    <w:link w:val="BodyTextFirstIndent"/>
+  <w:style w:type="character" w:customStyle="1" w:styleId="TextoindependienteprimerasangraCar">
+    <w:name w:val="Texto independiente primera sangría Car"/>
+    <w:basedOn w:val="TextoindependienteCar"/>
+    <w:link w:val="Textoindependienteprimerasangra"/>
     <w:uiPriority w:val="99"/>
     <w:locked/>
     <w:rsid w:val="003E5375"/>
@@ -29440,10 +29619,10 @@
       <w:lang w:val="es-PE"/>
     </w:rPr>
   </w:style>
-  <w:style w:type="paragraph" w:styleId="BodyTextFirstIndent2">
+  <w:style w:type="paragraph" w:styleId="Textoindependienteprimerasangra2">
     <w:name w:val="Body Text First Indent 2"/>
-    <w:basedOn w:val="BodyTextIndent"/>
-    <w:link w:val="BodyTextFirstIndent2Char"/>
+    <w:basedOn w:val="Sangradetextonormal"/>
+    <w:link w:val="Textoindependienteprimerasangra2Car"/>
     <w:uiPriority w:val="99"/>
     <w:rsid w:val="003E5375"/>
     <w:pPr>
@@ -29451,10 +29630,10 @@
       <w:ind w:left="360" w:firstLine="360"/>
     </w:pPr>
   </w:style>
-  <w:style w:type="character" w:customStyle="1" w:styleId="BodyTextFirstIndent2Char">
-    <w:name w:val="Body Text First Indent 2 Char"/>
-    <w:basedOn w:val="BodyTextIndentChar"/>
-    <w:link w:val="BodyTextFirstIndent2"/>
+  <w:style w:type="character" w:customStyle="1" w:styleId="Textoindependienteprimerasangra2Car">
+    <w:name w:val="Texto independiente primera sangría 2 Car"/>
+    <w:basedOn w:val="SangradetextonormalCar"/>
+    <w:link w:val="Textoindependienteprimerasangra2"/>
     <w:uiPriority w:val="99"/>
     <w:locked/>
     <w:rsid w:val="003E5375"/>
@@ -29462,10 +29641,10 @@
       <w:szCs w:val="22"/>
     </w:rPr>
   </w:style>
-  <w:style w:type="paragraph" w:styleId="BodyTextIndent2">
+  <w:style w:type="paragraph" w:styleId="Sangra2detindependiente">
     <w:name w:val="Body Text Indent 2"/>
     <w:basedOn w:val="Normal"/>
-    <w:link w:val="BodyTextIndent2Char"/>
+    <w:link w:val="Sangra2detindependienteCar"/>
     <w:uiPriority w:val="99"/>
     <w:rsid w:val="00D0791E"/>
     <w:pPr>
@@ -29476,10 +29655,10 @@
       <w:lang w:val="es-ES" w:eastAsia="es-ES"/>
     </w:rPr>
   </w:style>
-  <w:style w:type="character" w:customStyle="1" w:styleId="BodyTextIndent2Char">
-    <w:name w:val="Body Text Indent 2 Char"/>
-    <w:basedOn w:val="DefaultParagraphFont"/>
-    <w:link w:val="BodyTextIndent2"/>
+  <w:style w:type="character" w:customStyle="1" w:styleId="Sangra2detindependienteCar">
+    <w:name w:val="Sangría 2 de t. independiente Car"/>
+    <w:basedOn w:val="Fuentedeprrafopredeter"/>
+    <w:link w:val="Sangra2detindependiente"/>
     <w:uiPriority w:val="99"/>
     <w:locked/>
     <w:rsid w:val="00D0791E"/>
@@ -29505,7 +29684,7 @@
       <w:rFonts w:ascii="Times New Roman" w:hAnsi="Times New Roman" w:cs="Lohit Hindi"/>
       <w:sz w:val="24"/>
       <w:szCs w:val="24"/>
-      <w:lang w:val="es-PE" w:eastAsia="en-US" w:bidi="hi-IN"/>
+      <w:lang w:eastAsia="en-US" w:bidi="hi-IN"/>
     </w:rPr>
   </w:style>
   <w:style w:type="paragraph" w:customStyle="1" w:styleId="Cuerpodetextoconsangra">
@@ -29538,7 +29717,7 @@
       <w:lang w:eastAsia="es-PE"/>
     </w:rPr>
   </w:style>
-  <w:style w:type="paragraph" w:styleId="TOC4">
+  <w:style w:type="paragraph" w:styleId="TDC4">
     <w:name w:val="toc 4"/>
     <w:basedOn w:val="Normal"/>
     <w:next w:val="Normal"/>
@@ -29554,7 +29733,7 @@
       <w:lang w:eastAsia="es-PE"/>
     </w:rPr>
   </w:style>
-  <w:style w:type="paragraph" w:styleId="TOC5">
+  <w:style w:type="paragraph" w:styleId="TDC5">
     <w:name w:val="toc 5"/>
     <w:basedOn w:val="Normal"/>
     <w:next w:val="Normal"/>
@@ -29570,7 +29749,7 @@
       <w:lang w:eastAsia="es-PE"/>
     </w:rPr>
   </w:style>
-  <w:style w:type="paragraph" w:styleId="TOC6">
+  <w:style w:type="paragraph" w:styleId="TDC6">
     <w:name w:val="toc 6"/>
     <w:basedOn w:val="Normal"/>
     <w:next w:val="Normal"/>
@@ -29586,7 +29765,7 @@
       <w:lang w:eastAsia="es-PE"/>
     </w:rPr>
   </w:style>
-  <w:style w:type="paragraph" w:styleId="TOC7">
+  <w:style w:type="paragraph" w:styleId="TDC7">
     <w:name w:val="toc 7"/>
     <w:basedOn w:val="Normal"/>
     <w:next w:val="Normal"/>
@@ -29602,7 +29781,7 @@
       <w:lang w:eastAsia="es-PE"/>
     </w:rPr>
   </w:style>
-  <w:style w:type="paragraph" w:styleId="TOC8">
+  <w:style w:type="paragraph" w:styleId="TDC8">
     <w:name w:val="toc 8"/>
     <w:basedOn w:val="Normal"/>
     <w:next w:val="Normal"/>
@@ -29618,7 +29797,7 @@
       <w:lang w:eastAsia="es-PE"/>
     </w:rPr>
   </w:style>
-  <w:style w:type="paragraph" w:styleId="TOC9">
+  <w:style w:type="paragraph" w:styleId="TDC9">
     <w:name w:val="toc 9"/>
     <w:basedOn w:val="Normal"/>
     <w:next w:val="Normal"/>
@@ -29650,10 +29829,10 @@
       <w:szCs w:val="20"/>
     </w:rPr>
   </w:style>
-  <w:style w:type="paragraph" w:styleId="FootnoteText">
+  <w:style w:type="paragraph" w:styleId="Textonotapie">
     <w:name w:val="footnote text"/>
     <w:basedOn w:val="Normal"/>
-    <w:link w:val="FootnoteTextChar"/>
+    <w:link w:val="TextonotapieCar"/>
     <w:uiPriority w:val="99"/>
     <w:semiHidden/>
     <w:rsid w:val="00A07F7F"/>
@@ -29667,10 +29846,10 @@
       <w:lang w:val="es-ES_tradnl" w:eastAsia="es-ES"/>
     </w:rPr>
   </w:style>
-  <w:style w:type="character" w:customStyle="1" w:styleId="FootnoteTextChar">
-    <w:name w:val="Footnote Text Char"/>
-    <w:basedOn w:val="DefaultParagraphFont"/>
-    <w:link w:val="FootnoteText"/>
+  <w:style w:type="character" w:customStyle="1" w:styleId="TextonotapieCar">
+    <w:name w:val="Texto nota pie Car"/>
+    <w:basedOn w:val="Fuentedeprrafopredeter"/>
+    <w:link w:val="Textonotapie"/>
     <w:uiPriority w:val="99"/>
     <w:semiHidden/>
     <w:locked/>
@@ -29684,7 +29863,7 @@
   <w:style w:type="paragraph" w:customStyle="1" w:styleId="InfoBlue">
     <w:name w:val="InfoBlue"/>
     <w:basedOn w:val="Normal"/>
-    <w:next w:val="BodyText"/>
+    <w:next w:val="Textoindependiente"/>
     <w:autoRedefine/>
     <w:uiPriority w:val="99"/>
     <w:rsid w:val="000B4BF9"/>
@@ -29735,7 +29914,7 @@
       <w:color w:val="000000"/>
       <w:sz w:val="24"/>
       <w:szCs w:val="24"/>
-      <w:lang w:val="es-PE" w:eastAsia="en-US"/>
+      <w:lang w:eastAsia="en-US"/>
     </w:rPr>
   </w:style>
   <w:style w:type="numbering" w:customStyle="1" w:styleId="EstiloEsquemanumerado">

--- a/ tsp01-contratos-clientes/ITERACION02_TP01/S01/Documentacion_Final_V1.1.docx
+++ b/ tsp01-contratos-clientes/ITERACION02_TP01/S01/Documentacion_Final_V1.1.docx
@@ -630,7 +630,7 @@
     </w:p>
     <w:p>
       <w:pPr>
-        <w:pStyle w:val="Textoindependiente"/>
+        <w:pStyle w:val="BodyText"/>
         <w:rPr>
           <w:rFonts w:ascii="Arial" w:hAnsi="Arial" w:cs="Arial"/>
           <w:sz w:val="24"/>
@@ -648,7 +648,7 @@
     </w:p>
     <w:p>
       <w:pPr>
-        <w:pStyle w:val="Ttulo1"/>
+        <w:pStyle w:val="Heading1"/>
         <w:jc w:val="center"/>
         <w:rPr>
           <w:rFonts w:cs="Arial"/>
@@ -658,7 +658,7 @@
     </w:p>
     <w:p>
       <w:pPr>
-        <w:pStyle w:val="Ttulo1"/>
+        <w:pStyle w:val="Heading1"/>
         <w:jc w:val="center"/>
         <w:rPr>
           <w:rFonts w:cs="Arial"/>
@@ -827,7 +827,7 @@
     </w:p>
     <w:p>
       <w:pPr>
-        <w:pStyle w:val="Ttulo1"/>
+        <w:pStyle w:val="Heading1"/>
         <w:jc w:val="center"/>
         <w:rPr>
           <w:rFonts w:cs="Arial"/>
@@ -846,7 +846,7 @@
     </w:p>
     <w:p>
       <w:pPr>
-        <w:pStyle w:val="TDC1"/>
+        <w:pStyle w:val="TOC1"/>
         <w:tabs>
           <w:tab w:val="right" w:leader="dot" w:pos="8777"/>
         </w:tabs>
@@ -885,7 +885,7 @@
       <w:hyperlink w:anchor="_Toc325376114" w:history="1">
         <w:r>
           <w:rPr>
-            <w:rStyle w:val="Hipervnculo"/>
+            <w:rStyle w:val="Hyperlink"/>
             <w:rFonts w:cs="Arial"/>
             <w:noProof/>
           </w:rPr>
@@ -943,7 +943,7 @@
     </w:p>
     <w:p>
       <w:pPr>
-        <w:pStyle w:val="TDC1"/>
+        <w:pStyle w:val="TOC1"/>
         <w:tabs>
           <w:tab w:val="right" w:leader="dot" w:pos="8777"/>
         </w:tabs>
@@ -958,7 +958,7 @@
       <w:hyperlink w:anchor="_Toc325376115" w:history="1">
         <w:r>
           <w:rPr>
-            <w:rStyle w:val="Hipervnculo"/>
+            <w:rStyle w:val="Hyperlink"/>
             <w:rFonts w:cs="Arial"/>
             <w:noProof/>
           </w:rPr>
@@ -1016,7 +1016,7 @@
     </w:p>
     <w:p>
       <w:pPr>
-        <w:pStyle w:val="TDC1"/>
+        <w:pStyle w:val="TOC1"/>
         <w:tabs>
           <w:tab w:val="right" w:leader="dot" w:pos="8777"/>
         </w:tabs>
@@ -1031,7 +1031,7 @@
       <w:hyperlink w:anchor="_Toc325376116" w:history="1">
         <w:r>
           <w:rPr>
-            <w:rStyle w:val="Hipervnculo"/>
+            <w:rStyle w:val="Hyperlink"/>
             <w:rFonts w:cs="Arial"/>
             <w:noProof/>
           </w:rPr>
@@ -1089,7 +1089,7 @@
     </w:p>
     <w:p>
       <w:pPr>
-        <w:pStyle w:val="TDC1"/>
+        <w:pStyle w:val="TOC1"/>
         <w:tabs>
           <w:tab w:val="right" w:leader="dot" w:pos="8777"/>
         </w:tabs>
@@ -1104,7 +1104,7 @@
       <w:hyperlink w:anchor="_Toc325376117" w:history="1">
         <w:r>
           <w:rPr>
-            <w:rStyle w:val="Hipervnculo"/>
+            <w:rStyle w:val="Hyperlink"/>
             <w:rFonts w:cs="Arial"/>
             <w:noProof/>
           </w:rPr>
@@ -1162,7 +1162,7 @@
     </w:p>
     <w:p>
       <w:pPr>
-        <w:pStyle w:val="TDC1"/>
+        <w:pStyle w:val="TOC1"/>
         <w:tabs>
           <w:tab w:val="right" w:leader="dot" w:pos="8777"/>
         </w:tabs>
@@ -1177,7 +1177,7 @@
       <w:hyperlink w:anchor="_Toc325376118" w:history="1">
         <w:r>
           <w:rPr>
-            <w:rStyle w:val="Hipervnculo"/>
+            <w:rStyle w:val="Hyperlink"/>
             <w:rFonts w:cs="Arial"/>
             <w:noProof/>
           </w:rPr>
@@ -1235,7 +1235,7 @@
     </w:p>
     <w:p>
       <w:pPr>
-        <w:pStyle w:val="TDC2"/>
+        <w:pStyle w:val="TOC2"/>
         <w:rPr>
           <w:rFonts w:ascii="Times New Roman" w:hAnsi="Times New Roman"/>
           <w:noProof/>
@@ -1247,7 +1247,7 @@
       <w:hyperlink w:anchor="_Toc325376119" w:history="1">
         <w:r>
           <w:rPr>
-            <w:rStyle w:val="Hipervnculo"/>
+            <w:rStyle w:val="Hyperlink"/>
             <w:noProof/>
           </w:rPr>
           <w:t>1.</w:t>
@@ -1264,7 +1264,7 @@
         </w:r>
         <w:r>
           <w:rPr>
-            <w:rStyle w:val="Hipervnculo"/>
+            <w:rStyle w:val="Hyperlink"/>
             <w:rFonts w:cs="Arial"/>
             <w:noProof/>
           </w:rPr>
@@ -1322,7 +1322,7 @@
     </w:p>
     <w:p>
       <w:pPr>
-        <w:pStyle w:val="TDC3"/>
+        <w:pStyle w:val="TOC3"/>
         <w:rPr>
           <w:rFonts w:ascii="Times New Roman" w:hAnsi="Times New Roman"/>
           <w:noProof/>
@@ -1334,7 +1334,7 @@
       <w:hyperlink w:anchor="_Toc325376120" w:history="1">
         <w:r>
           <w:rPr>
-            <w:rStyle w:val="Hipervnculo"/>
+            <w:rStyle w:val="Hyperlink"/>
             <w:rFonts w:cs="Arial"/>
             <w:noProof/>
           </w:rPr>
@@ -1352,7 +1352,7 @@
         </w:r>
         <w:r>
           <w:rPr>
-            <w:rStyle w:val="Hipervnculo"/>
+            <w:rStyle w:val="Hyperlink"/>
             <w:rFonts w:cs="Arial"/>
             <w:noProof/>
           </w:rPr>
@@ -1410,7 +1410,7 @@
     </w:p>
     <w:p>
       <w:pPr>
-        <w:pStyle w:val="TDC3"/>
+        <w:pStyle w:val="TOC3"/>
         <w:rPr>
           <w:rFonts w:ascii="Times New Roman" w:hAnsi="Times New Roman"/>
           <w:noProof/>
@@ -1422,7 +1422,7 @@
       <w:hyperlink w:anchor="_Toc325376121" w:history="1">
         <w:r>
           <w:rPr>
-            <w:rStyle w:val="Hipervnculo"/>
+            <w:rStyle w:val="Hyperlink"/>
             <w:rFonts w:cs="Arial"/>
             <w:noProof/>
           </w:rPr>
@@ -1440,7 +1440,7 @@
         </w:r>
         <w:r>
           <w:rPr>
-            <w:rStyle w:val="Hipervnculo"/>
+            <w:rStyle w:val="Hyperlink"/>
             <w:rFonts w:cs="Arial"/>
             <w:noProof/>
           </w:rPr>
@@ -1498,7 +1498,7 @@
     </w:p>
     <w:p>
       <w:pPr>
-        <w:pStyle w:val="TDC3"/>
+        <w:pStyle w:val="TOC3"/>
         <w:rPr>
           <w:rFonts w:ascii="Times New Roman" w:hAnsi="Times New Roman"/>
           <w:noProof/>
@@ -1510,7 +1510,7 @@
       <w:hyperlink w:anchor="_Toc325376122" w:history="1">
         <w:r>
           <w:rPr>
-            <w:rStyle w:val="Hipervnculo"/>
+            <w:rStyle w:val="Hyperlink"/>
             <w:rFonts w:cs="Arial"/>
             <w:noProof/>
           </w:rPr>
@@ -1528,7 +1528,7 @@
         </w:r>
         <w:r>
           <w:rPr>
-            <w:rStyle w:val="Hipervnculo"/>
+            <w:rStyle w:val="Hyperlink"/>
             <w:rFonts w:cs="Arial"/>
             <w:noProof/>
           </w:rPr>
@@ -1586,7 +1586,7 @@
     </w:p>
     <w:p>
       <w:pPr>
-        <w:pStyle w:val="TDC3"/>
+        <w:pStyle w:val="TOC3"/>
         <w:rPr>
           <w:rFonts w:ascii="Times New Roman" w:hAnsi="Times New Roman"/>
           <w:noProof/>
@@ -1598,7 +1598,7 @@
       <w:hyperlink w:anchor="_Toc325376123" w:history="1">
         <w:r>
           <w:rPr>
-            <w:rStyle w:val="Hipervnculo"/>
+            <w:rStyle w:val="Hyperlink"/>
             <w:rFonts w:cs="Arial"/>
             <w:noProof/>
           </w:rPr>
@@ -1616,7 +1616,7 @@
         </w:r>
         <w:r>
           <w:rPr>
-            <w:rStyle w:val="Hipervnculo"/>
+            <w:rStyle w:val="Hyperlink"/>
             <w:rFonts w:cs="Arial"/>
             <w:noProof/>
           </w:rPr>
@@ -1674,7 +1674,7 @@
     </w:p>
     <w:p>
       <w:pPr>
-        <w:pStyle w:val="TDC3"/>
+        <w:pStyle w:val="TOC3"/>
         <w:rPr>
           <w:rFonts w:ascii="Times New Roman" w:hAnsi="Times New Roman"/>
           <w:noProof/>
@@ -1686,7 +1686,7 @@
       <w:hyperlink w:anchor="_Toc325376124" w:history="1">
         <w:r>
           <w:rPr>
-            <w:rStyle w:val="Hipervnculo"/>
+            <w:rStyle w:val="Hyperlink"/>
             <w:rFonts w:cs="Arial"/>
             <w:noProof/>
           </w:rPr>
@@ -1704,7 +1704,7 @@
         </w:r>
         <w:r>
           <w:rPr>
-            <w:rStyle w:val="Hipervnculo"/>
+            <w:rStyle w:val="Hyperlink"/>
             <w:rFonts w:cs="Arial"/>
             <w:noProof/>
           </w:rPr>
@@ -1762,7 +1762,7 @@
     </w:p>
     <w:p>
       <w:pPr>
-        <w:pStyle w:val="TDC3"/>
+        <w:pStyle w:val="TOC3"/>
         <w:rPr>
           <w:rFonts w:ascii="Times New Roman" w:hAnsi="Times New Roman"/>
           <w:noProof/>
@@ -1774,7 +1774,7 @@
       <w:hyperlink w:anchor="_Toc325376125" w:history="1">
         <w:r>
           <w:rPr>
-            <w:rStyle w:val="Hipervnculo"/>
+            <w:rStyle w:val="Hyperlink"/>
             <w:rFonts w:cs="Arial"/>
             <w:noProof/>
           </w:rPr>
@@ -1792,7 +1792,7 @@
         </w:r>
         <w:r>
           <w:rPr>
-            <w:rStyle w:val="Hipervnculo"/>
+            <w:rStyle w:val="Hyperlink"/>
             <w:rFonts w:cs="Arial"/>
             <w:noProof/>
           </w:rPr>
@@ -1850,7 +1850,7 @@
     </w:p>
     <w:p>
       <w:pPr>
-        <w:pStyle w:val="TDC2"/>
+        <w:pStyle w:val="TOC2"/>
         <w:rPr>
           <w:rFonts w:ascii="Times New Roman" w:hAnsi="Times New Roman"/>
           <w:noProof/>
@@ -1862,7 +1862,7 @@
       <w:hyperlink w:anchor="_Toc325376126" w:history="1">
         <w:r>
           <w:rPr>
-            <w:rStyle w:val="Hipervnculo"/>
+            <w:rStyle w:val="Hyperlink"/>
             <w:noProof/>
           </w:rPr>
           <w:t>2.</w:t>
@@ -1879,7 +1879,7 @@
         </w:r>
         <w:r>
           <w:rPr>
-            <w:rStyle w:val="Hipervnculo"/>
+            <w:rStyle w:val="Hyperlink"/>
             <w:rFonts w:cs="Arial"/>
             <w:noProof/>
           </w:rPr>
@@ -1937,7 +1937,7 @@
     </w:p>
     <w:p>
       <w:pPr>
-        <w:pStyle w:val="TDC3"/>
+        <w:pStyle w:val="TOC3"/>
         <w:rPr>
           <w:rFonts w:ascii="Times New Roman" w:hAnsi="Times New Roman"/>
           <w:noProof/>
@@ -1949,7 +1949,7 @@
       <w:hyperlink w:anchor="_Toc325376127" w:history="1">
         <w:r>
           <w:rPr>
-            <w:rStyle w:val="Hipervnculo"/>
+            <w:rStyle w:val="Hyperlink"/>
             <w:rFonts w:cs="Arial"/>
             <w:noProof/>
           </w:rPr>
@@ -1967,7 +1967,7 @@
         </w:r>
         <w:r>
           <w:rPr>
-            <w:rStyle w:val="Hipervnculo"/>
+            <w:rStyle w:val="Hyperlink"/>
             <w:rFonts w:cs="Arial"/>
             <w:noProof/>
           </w:rPr>
@@ -2025,7 +2025,7 @@
     </w:p>
     <w:p>
       <w:pPr>
-        <w:pStyle w:val="TDC3"/>
+        <w:pStyle w:val="TOC3"/>
         <w:rPr>
           <w:rFonts w:ascii="Times New Roman" w:hAnsi="Times New Roman"/>
           <w:noProof/>
@@ -2037,7 +2037,7 @@
       <w:hyperlink w:anchor="_Toc325376128" w:history="1">
         <w:r>
           <w:rPr>
-            <w:rStyle w:val="Hipervnculo"/>
+            <w:rStyle w:val="Hyperlink"/>
             <w:rFonts w:cs="Arial"/>
             <w:noProof/>
           </w:rPr>
@@ -2055,7 +2055,7 @@
         </w:r>
         <w:r>
           <w:rPr>
-            <w:rStyle w:val="Hipervnculo"/>
+            <w:rStyle w:val="Hyperlink"/>
             <w:rFonts w:cs="Arial"/>
             <w:noProof/>
           </w:rPr>
@@ -2113,7 +2113,7 @@
     </w:p>
     <w:p>
       <w:pPr>
-        <w:pStyle w:val="TDC1"/>
+        <w:pStyle w:val="TOC1"/>
         <w:tabs>
           <w:tab w:val="right" w:leader="dot" w:pos="8777"/>
         </w:tabs>
@@ -2128,7 +2128,7 @@
       <w:hyperlink w:anchor="_Toc325376129" w:history="1">
         <w:r>
           <w:rPr>
-            <w:rStyle w:val="Hipervnculo"/>
+            <w:rStyle w:val="Hyperlink"/>
             <w:rFonts w:cs="Arial"/>
             <w:noProof/>
           </w:rPr>
@@ -2186,7 +2186,7 @@
     </w:p>
     <w:p>
       <w:pPr>
-        <w:pStyle w:val="TDC1"/>
+        <w:pStyle w:val="TOC1"/>
         <w:tabs>
           <w:tab w:val="right" w:leader="dot" w:pos="8777"/>
         </w:tabs>
@@ -2201,7 +2201,7 @@
       <w:hyperlink w:anchor="_Toc325376130" w:history="1">
         <w:r>
           <w:rPr>
-            <w:rStyle w:val="Hipervnculo"/>
+            <w:rStyle w:val="Hyperlink"/>
             <w:rFonts w:cs="Arial"/>
             <w:noProof/>
           </w:rPr>
@@ -2259,7 +2259,7 @@
     </w:p>
     <w:p>
       <w:pPr>
-        <w:pStyle w:val="TDC2"/>
+        <w:pStyle w:val="TOC2"/>
         <w:rPr>
           <w:rFonts w:ascii="Times New Roman" w:hAnsi="Times New Roman"/>
           <w:noProof/>
@@ -2271,7 +2271,7 @@
       <w:hyperlink w:anchor="_Toc325376131" w:history="1">
         <w:r>
           <w:rPr>
-            <w:rStyle w:val="Hipervnculo"/>
+            <w:rStyle w:val="Hyperlink"/>
             <w:noProof/>
           </w:rPr>
           <w:t>3.</w:t>
@@ -2288,7 +2288,7 @@
         </w:r>
         <w:r>
           <w:rPr>
-            <w:rStyle w:val="Hipervnculo"/>
+            <w:rStyle w:val="Hyperlink"/>
             <w:rFonts w:cs="Arial"/>
             <w:noProof/>
           </w:rPr>
@@ -2346,7 +2346,7 @@
     </w:p>
     <w:p>
       <w:pPr>
-        <w:pStyle w:val="TDC2"/>
+        <w:pStyle w:val="TOC2"/>
         <w:rPr>
           <w:rFonts w:ascii="Times New Roman" w:hAnsi="Times New Roman"/>
           <w:noProof/>
@@ -2358,7 +2358,7 @@
       <w:hyperlink w:anchor="_Toc325376132" w:history="1">
         <w:r>
           <w:rPr>
-            <w:rStyle w:val="Hipervnculo"/>
+            <w:rStyle w:val="Hyperlink"/>
             <w:noProof/>
           </w:rPr>
           <w:t>4.</w:t>
@@ -2375,7 +2375,7 @@
         </w:r>
         <w:r>
           <w:rPr>
-            <w:rStyle w:val="Hipervnculo"/>
+            <w:rStyle w:val="Hyperlink"/>
             <w:rFonts w:cs="Arial"/>
             <w:noProof/>
           </w:rPr>
@@ -2433,7 +2433,7 @@
     </w:p>
     <w:p>
       <w:pPr>
-        <w:pStyle w:val="TDC3"/>
+        <w:pStyle w:val="TOC3"/>
         <w:rPr>
           <w:rFonts w:ascii="Times New Roman" w:hAnsi="Times New Roman"/>
           <w:noProof/>
@@ -2445,7 +2445,7 @@
       <w:hyperlink w:anchor="_Toc325376133" w:history="1">
         <w:r>
           <w:rPr>
-            <w:rStyle w:val="Hipervnculo"/>
+            <w:rStyle w:val="Hyperlink"/>
             <w:rFonts w:cs="Arial"/>
             <w:noProof/>
           </w:rPr>
@@ -2463,7 +2463,7 @@
         </w:r>
         <w:r>
           <w:rPr>
-            <w:rStyle w:val="Hipervnculo"/>
+            <w:rStyle w:val="Hyperlink"/>
             <w:rFonts w:cs="Arial"/>
             <w:noProof/>
           </w:rPr>
@@ -2521,7 +2521,7 @@
     </w:p>
     <w:p>
       <w:pPr>
-        <w:pStyle w:val="TDC3"/>
+        <w:pStyle w:val="TOC3"/>
         <w:rPr>
           <w:rFonts w:ascii="Times New Roman" w:hAnsi="Times New Roman"/>
           <w:noProof/>
@@ -2533,7 +2533,7 @@
       <w:hyperlink w:anchor="_Toc325376134" w:history="1">
         <w:r>
           <w:rPr>
-            <w:rStyle w:val="Hipervnculo"/>
+            <w:rStyle w:val="Hyperlink"/>
             <w:rFonts w:cs="Arial"/>
             <w:noProof/>
           </w:rPr>
@@ -2551,7 +2551,7 @@
         </w:r>
         <w:r>
           <w:rPr>
-            <w:rStyle w:val="Hipervnculo"/>
+            <w:rStyle w:val="Hyperlink"/>
             <w:rFonts w:cs="Arial"/>
             <w:noProof/>
           </w:rPr>
@@ -2609,7 +2609,7 @@
     </w:p>
     <w:p>
       <w:pPr>
-        <w:pStyle w:val="TDC2"/>
+        <w:pStyle w:val="TOC2"/>
         <w:rPr>
           <w:rFonts w:ascii="Times New Roman" w:hAnsi="Times New Roman"/>
           <w:noProof/>
@@ -2621,7 +2621,7 @@
       <w:hyperlink w:anchor="_Toc325376135" w:history="1">
         <w:r>
           <w:rPr>
-            <w:rStyle w:val="Hipervnculo"/>
+            <w:rStyle w:val="Hyperlink"/>
             <w:noProof/>
           </w:rPr>
           <w:t>5.</w:t>
@@ -2638,7 +2638,7 @@
         </w:r>
         <w:r>
           <w:rPr>
-            <w:rStyle w:val="Hipervnculo"/>
+            <w:rStyle w:val="Hyperlink"/>
             <w:rFonts w:cs="Arial"/>
             <w:noProof/>
           </w:rPr>
@@ -2696,7 +2696,7 @@
     </w:p>
     <w:p>
       <w:pPr>
-        <w:pStyle w:val="TDC3"/>
+        <w:pStyle w:val="TOC3"/>
         <w:rPr>
           <w:rFonts w:ascii="Times New Roman" w:hAnsi="Times New Roman"/>
           <w:noProof/>
@@ -2708,7 +2708,7 @@
       <w:hyperlink w:anchor="_Toc325376136" w:history="1">
         <w:r>
           <w:rPr>
-            <w:rStyle w:val="Hipervnculo"/>
+            <w:rStyle w:val="Hyperlink"/>
             <w:rFonts w:cs="Arial"/>
             <w:noProof/>
           </w:rPr>
@@ -2726,7 +2726,7 @@
         </w:r>
         <w:r>
           <w:rPr>
-            <w:rStyle w:val="Hipervnculo"/>
+            <w:rStyle w:val="Hyperlink"/>
             <w:rFonts w:cs="Arial"/>
             <w:noProof/>
           </w:rPr>
@@ -2784,7 +2784,7 @@
     </w:p>
     <w:p>
       <w:pPr>
-        <w:pStyle w:val="TDC3"/>
+        <w:pStyle w:val="TOC3"/>
         <w:rPr>
           <w:rFonts w:ascii="Times New Roman" w:hAnsi="Times New Roman"/>
           <w:noProof/>
@@ -2796,7 +2796,7 @@
       <w:hyperlink w:anchor="_Toc325376137" w:history="1">
         <w:r>
           <w:rPr>
-            <w:rStyle w:val="Hipervnculo"/>
+            <w:rStyle w:val="Hyperlink"/>
             <w:rFonts w:cs="Arial"/>
             <w:noProof/>
           </w:rPr>
@@ -2814,7 +2814,7 @@
         </w:r>
         <w:r>
           <w:rPr>
-            <w:rStyle w:val="Hipervnculo"/>
+            <w:rStyle w:val="Hyperlink"/>
             <w:rFonts w:cs="Arial"/>
             <w:noProof/>
           </w:rPr>
@@ -2872,7 +2872,7 @@
     </w:p>
     <w:p>
       <w:pPr>
-        <w:pStyle w:val="TDC2"/>
+        <w:pStyle w:val="TOC2"/>
         <w:rPr>
           <w:rFonts w:ascii="Times New Roman" w:hAnsi="Times New Roman"/>
           <w:noProof/>
@@ -2884,7 +2884,7 @@
       <w:hyperlink w:anchor="_Toc325376138" w:history="1">
         <w:r>
           <w:rPr>
-            <w:rStyle w:val="Hipervnculo"/>
+            <w:rStyle w:val="Hyperlink"/>
             <w:noProof/>
           </w:rPr>
           <w:t>6.</w:t>
@@ -2901,7 +2901,7 @@
         </w:r>
         <w:r>
           <w:rPr>
-            <w:rStyle w:val="Hipervnculo"/>
+            <w:rStyle w:val="Hyperlink"/>
             <w:rFonts w:cs="Arial"/>
             <w:noProof/>
           </w:rPr>
@@ -2959,7 +2959,7 @@
     </w:p>
     <w:p>
       <w:pPr>
-        <w:pStyle w:val="TDC1"/>
+        <w:pStyle w:val="TOC1"/>
         <w:tabs>
           <w:tab w:val="right" w:leader="dot" w:pos="8777"/>
         </w:tabs>
@@ -2974,7 +2974,7 @@
       <w:hyperlink w:anchor="_Toc325376139" w:history="1">
         <w:r>
           <w:rPr>
-            <w:rStyle w:val="Hipervnculo"/>
+            <w:rStyle w:val="Hyperlink"/>
             <w:rFonts w:cs="Arial"/>
             <w:noProof/>
           </w:rPr>
@@ -3032,7 +3032,7 @@
     </w:p>
     <w:p>
       <w:pPr>
-        <w:pStyle w:val="TDC1"/>
+        <w:pStyle w:val="TOC1"/>
         <w:tabs>
           <w:tab w:val="right" w:leader="dot" w:pos="8777"/>
         </w:tabs>
@@ -3047,7 +3047,7 @@
       <w:hyperlink w:anchor="_Toc325376140" w:history="1">
         <w:r>
           <w:rPr>
-            <w:rStyle w:val="Hipervnculo"/>
+            <w:rStyle w:val="Hyperlink"/>
             <w:rFonts w:cs="Arial"/>
             <w:noProof/>
           </w:rPr>
@@ -3105,7 +3105,7 @@
     </w:p>
     <w:p>
       <w:pPr>
-        <w:pStyle w:val="TDC2"/>
+        <w:pStyle w:val="TOC2"/>
         <w:rPr>
           <w:rFonts w:ascii="Times New Roman" w:hAnsi="Times New Roman"/>
           <w:noProof/>
@@ -3117,7 +3117,7 @@
       <w:hyperlink w:anchor="_Toc325376141" w:history="1">
         <w:r>
           <w:rPr>
-            <w:rStyle w:val="Hipervnculo"/>
+            <w:rStyle w:val="Hyperlink"/>
             <w:noProof/>
           </w:rPr>
           <w:t>12.</w:t>
@@ -3134,7 +3134,7 @@
         </w:r>
         <w:r>
           <w:rPr>
-            <w:rStyle w:val="Hipervnculo"/>
+            <w:rStyle w:val="Hyperlink"/>
             <w:rFonts w:cs="Arial"/>
             <w:noProof/>
           </w:rPr>
@@ -3192,7 +3192,7 @@
     </w:p>
     <w:p>
       <w:pPr>
-        <w:pStyle w:val="TDC2"/>
+        <w:pStyle w:val="TOC2"/>
         <w:rPr>
           <w:rFonts w:ascii="Times New Roman" w:hAnsi="Times New Roman"/>
           <w:noProof/>
@@ -3204,7 +3204,7 @@
       <w:hyperlink w:anchor="_Toc325376142" w:history="1">
         <w:r>
           <w:rPr>
-            <w:rStyle w:val="Hipervnculo"/>
+            <w:rStyle w:val="Hyperlink"/>
             <w:noProof/>
           </w:rPr>
           <w:t>13.</w:t>
@@ -3221,7 +3221,7 @@
         </w:r>
         <w:r>
           <w:rPr>
-            <w:rStyle w:val="Hipervnculo"/>
+            <w:rStyle w:val="Hyperlink"/>
             <w:rFonts w:cs="Arial"/>
             <w:noProof/>
           </w:rPr>
@@ -3279,7 +3279,7 @@
     </w:p>
     <w:p>
       <w:pPr>
-        <w:pStyle w:val="TDC2"/>
+        <w:pStyle w:val="TOC2"/>
         <w:rPr>
           <w:rFonts w:ascii="Times New Roman" w:hAnsi="Times New Roman"/>
           <w:noProof/>
@@ -3291,7 +3291,7 @@
       <w:hyperlink w:anchor="_Toc325376143" w:history="1">
         <w:r>
           <w:rPr>
-            <w:rStyle w:val="Hipervnculo"/>
+            <w:rStyle w:val="Hyperlink"/>
             <w:noProof/>
           </w:rPr>
           <w:t>13.1</w:t>
@@ -3308,7 +3308,7 @@
         </w:r>
         <w:r>
           <w:rPr>
-            <w:rStyle w:val="Hipervnculo"/>
+            <w:rStyle w:val="Hyperlink"/>
             <w:rFonts w:cs="Arial"/>
             <w:noProof/>
           </w:rPr>
@@ -3366,7 +3366,7 @@
     </w:p>
     <w:p>
       <w:pPr>
-        <w:pStyle w:val="TDC2"/>
+        <w:pStyle w:val="TOC2"/>
         <w:rPr>
           <w:rFonts w:ascii="Times New Roman" w:hAnsi="Times New Roman"/>
           <w:noProof/>
@@ -3378,7 +3378,7 @@
       <w:hyperlink w:anchor="_Toc325376144" w:history="1">
         <w:r>
           <w:rPr>
-            <w:rStyle w:val="Hipervnculo"/>
+            <w:rStyle w:val="Hyperlink"/>
             <w:noProof/>
           </w:rPr>
           <w:t>13.2</w:t>
@@ -3395,7 +3395,7 @@
         </w:r>
         <w:r>
           <w:rPr>
-            <w:rStyle w:val="Hipervnculo"/>
+            <w:rStyle w:val="Hyperlink"/>
             <w:rFonts w:cs="Arial"/>
             <w:noProof/>
           </w:rPr>
@@ -3453,7 +3453,7 @@
     </w:p>
     <w:p>
       <w:pPr>
-        <w:pStyle w:val="TDC2"/>
+        <w:pStyle w:val="TOC2"/>
         <w:rPr>
           <w:rFonts w:ascii="Times New Roman" w:hAnsi="Times New Roman"/>
           <w:noProof/>
@@ -3465,7 +3465,7 @@
       <w:hyperlink w:anchor="_Toc325376145" w:history="1">
         <w:r>
           <w:rPr>
-            <w:rStyle w:val="Hipervnculo"/>
+            <w:rStyle w:val="Hyperlink"/>
             <w:noProof/>
           </w:rPr>
           <w:t>13.3</w:t>
@@ -3482,7 +3482,7 @@
         </w:r>
         <w:r>
           <w:rPr>
-            <w:rStyle w:val="Hipervnculo"/>
+            <w:rStyle w:val="Hyperlink"/>
             <w:rFonts w:cs="Arial"/>
             <w:noProof/>
           </w:rPr>
@@ -3540,7 +3540,7 @@
     </w:p>
     <w:p>
       <w:pPr>
-        <w:pStyle w:val="TDC1"/>
+        <w:pStyle w:val="TOC1"/>
         <w:tabs>
           <w:tab w:val="right" w:leader="dot" w:pos="8777"/>
         </w:tabs>
@@ -3555,7 +3555,7 @@
       <w:hyperlink w:anchor="_Toc325376146" w:history="1">
         <w:r>
           <w:rPr>
-            <w:rStyle w:val="Hipervnculo"/>
+            <w:rStyle w:val="Hyperlink"/>
             <w:rFonts w:cs="Arial"/>
             <w:noProof/>
           </w:rPr>
@@ -3613,7 +3613,7 @@
     </w:p>
     <w:p>
       <w:pPr>
-        <w:pStyle w:val="TDC1"/>
+        <w:pStyle w:val="TOC1"/>
         <w:tabs>
           <w:tab w:val="right" w:leader="dot" w:pos="8777"/>
         </w:tabs>
@@ -3628,7 +3628,7 @@
       <w:hyperlink w:anchor="_Toc325376147" w:history="1">
         <w:r>
           <w:rPr>
-            <w:rStyle w:val="Hipervnculo"/>
+            <w:rStyle w:val="Hyperlink"/>
             <w:rFonts w:cs="Arial"/>
             <w:noProof/>
           </w:rPr>
@@ -3686,7 +3686,7 @@
     </w:p>
     <w:p>
       <w:pPr>
-        <w:pStyle w:val="TDC1"/>
+        <w:pStyle w:val="TOC1"/>
         <w:tabs>
           <w:tab w:val="right" w:leader="dot" w:pos="8777"/>
         </w:tabs>
@@ -3701,7 +3701,7 @@
       <w:hyperlink w:anchor="_Toc325376148" w:history="1">
         <w:r>
           <w:rPr>
-            <w:rStyle w:val="Hipervnculo"/>
+            <w:rStyle w:val="Hyperlink"/>
             <w:rFonts w:cs="Arial"/>
             <w:noProof/>
           </w:rPr>
@@ -3759,7 +3759,7 @@
     </w:p>
     <w:p>
       <w:pPr>
-        <w:pStyle w:val="TDC1"/>
+        <w:pStyle w:val="TOC1"/>
         <w:tabs>
           <w:tab w:val="right" w:leader="dot" w:pos="8777"/>
         </w:tabs>
@@ -3774,7 +3774,7 @@
       <w:hyperlink w:anchor="_Toc325376149" w:history="1">
         <w:r>
           <w:rPr>
-            <w:rStyle w:val="Hipervnculo"/>
+            <w:rStyle w:val="Hyperlink"/>
             <w:rFonts w:cs="Arial"/>
             <w:noProof/>
           </w:rPr>
@@ -3874,7 +3874,7 @@
     </w:p>
     <w:p>
       <w:pPr>
-        <w:pStyle w:val="Ttulo"/>
+        <w:pStyle w:val="Title"/>
         <w:spacing w:line="360" w:lineRule="auto"/>
         <w:rPr>
           <w:rFonts w:cs="Arial"/>
@@ -4642,7 +4642,7 @@
     </w:p>
     <w:p>
       <w:pPr>
-        <w:pStyle w:val="Ttulo1"/>
+        <w:pStyle w:val="Heading1"/>
         <w:spacing w:before="120" w:line="240" w:lineRule="auto"/>
         <w:jc w:val="center"/>
         <w:rPr>
@@ -4789,7 +4789,7 @@
     </w:p>
     <w:p>
       <w:pPr>
-        <w:pStyle w:val="Prrafodelista"/>
+        <w:pStyle w:val="ListParagraph"/>
         <w:spacing w:line="360" w:lineRule="auto"/>
         <w:ind w:left="0"/>
         <w:jc w:val="both"/>
@@ -4862,7 +4862,7 @@
     </w:p>
     <w:p>
       <w:pPr>
-        <w:pStyle w:val="Ttulo1"/>
+        <w:pStyle w:val="Heading1"/>
         <w:jc w:val="center"/>
         <w:rPr>
           <w:rFonts w:cs="Arial"/>
@@ -4880,7 +4880,7 @@
     </w:p>
     <w:p>
       <w:pPr>
-        <w:pStyle w:val="Ttulo1"/>
+        <w:pStyle w:val="Heading1"/>
         <w:jc w:val="center"/>
         <w:rPr>
           <w:rFonts w:cs="Arial"/>
@@ -4902,16 +4902,17 @@
       <w:pPr>
         <w:spacing w:after="0" w:line="360" w:lineRule="auto"/>
         <w:rPr>
-          <w:rStyle w:val="Ttulo1Car"/>
+          <w:rStyle w:val="Heading1Char"/>
           <w:rFonts w:cs="Arial"/>
           <w:bCs/>
           <w:szCs w:val="32"/>
-        </w:rPr>
-      </w:pPr>
-    </w:p>
-    <w:p>
-      <w:pPr>
-        <w:pStyle w:val="Ttulo2"/>
+          <w:lang w:eastAsia="en-US"/>
+        </w:rPr>
+      </w:pPr>
+    </w:p>
+    <w:p>
+      <w:pPr>
+        <w:pStyle w:val="Heading2"/>
         <w:numPr>
           <w:ilvl w:val="0"/>
           <w:numId w:val="1"/>
@@ -4947,7 +4948,7 @@
     </w:p>
     <w:p>
       <w:pPr>
-        <w:pStyle w:val="Ttulo3"/>
+        <w:pStyle w:val="Heading3"/>
         <w:numPr>
           <w:ilvl w:val="1"/>
           <w:numId w:val="1"/>
@@ -5121,7 +5122,7 @@
     </w:p>
     <w:p>
       <w:pPr>
-        <w:pStyle w:val="Ttulo3"/>
+        <w:pStyle w:val="Heading3"/>
         <w:numPr>
           <w:ilvl w:val="1"/>
           <w:numId w:val="1"/>
@@ -5163,7 +5164,7 @@
     </w:p>
     <w:p>
       <w:pPr>
-        <w:pStyle w:val="Prrafodelista"/>
+        <w:pStyle w:val="ListParagraph"/>
         <w:numPr>
           <w:ilvl w:val="0"/>
           <w:numId w:val="7"/>
@@ -5214,7 +5215,7 @@
     </w:p>
     <w:p>
       <w:pPr>
-        <w:pStyle w:val="Prrafodelista"/>
+        <w:pStyle w:val="ListParagraph"/>
         <w:numPr>
           <w:ilvl w:val="0"/>
           <w:numId w:val="7"/>
@@ -5248,7 +5249,7 @@
     </w:p>
     <w:p>
       <w:pPr>
-        <w:pStyle w:val="Prrafodelista"/>
+        <w:pStyle w:val="ListParagraph"/>
         <w:numPr>
           <w:ilvl w:val="0"/>
           <w:numId w:val="7"/>
@@ -5273,7 +5274,7 @@
     </w:p>
     <w:p>
       <w:pPr>
-        <w:pStyle w:val="Prrafodelista"/>
+        <w:pStyle w:val="ListParagraph"/>
         <w:numPr>
           <w:ilvl w:val="0"/>
           <w:numId w:val="7"/>
@@ -5298,7 +5299,7 @@
     </w:p>
     <w:p>
       <w:pPr>
-        <w:pStyle w:val="Prrafodelista"/>
+        <w:pStyle w:val="ListParagraph"/>
         <w:numPr>
           <w:ilvl w:val="0"/>
           <w:numId w:val="7"/>
@@ -5323,7 +5324,7 @@
     </w:p>
     <w:p>
       <w:pPr>
-        <w:pStyle w:val="Ttulo3"/>
+        <w:pStyle w:val="Heading3"/>
         <w:numPr>
           <w:ilvl w:val="1"/>
           <w:numId w:val="1"/>
@@ -5391,7 +5392,7 @@
     </w:p>
     <w:p>
       <w:pPr>
-        <w:pStyle w:val="Ttulo3"/>
+        <w:pStyle w:val="Heading3"/>
         <w:numPr>
           <w:ilvl w:val="1"/>
           <w:numId w:val="1"/>
@@ -5459,7 +5460,7 @@
     </w:p>
     <w:p>
       <w:pPr>
-        <w:pStyle w:val="Ttulo3"/>
+        <w:pStyle w:val="Heading3"/>
         <w:numPr>
           <w:ilvl w:val="1"/>
           <w:numId w:val="1"/>
@@ -5478,7 +5479,6 @@
           <w:sz w:val="28"/>
           <w:szCs w:val="28"/>
         </w:rPr>
-        <w:lastRenderedPageBreak/>
         <w:t>Organigrama de la Organización</w:t>
       </w:r>
       <w:bookmarkEnd w:id="22"/>
@@ -5520,7 +5520,7 @@
             <v:path o:extrusionok="f" gradientshapeok="t" o:connecttype="rect"/>
             <o:lock v:ext="edit" aspectratio="t"/>
           </v:shapetype>
-          <v:shape id="_x0000_i1025" type="#_x0000_t75" style="width:403.5pt;height:250.95pt" o:bordertopcolor="this" o:borderleftcolor="this" o:borderbottomcolor="this" o:borderrightcolor="this">
+          <v:shape id="_x0000_i1027" type="#_x0000_t75" style="width:403.5pt;height:250.5pt" o:bordertopcolor="this" o:borderleftcolor="this" o:borderbottomcolor="this" o:borderrightcolor="this">
             <v:imagedata r:id="rId8" o:title=""/>
             <w10:bordertop type="single" width="4"/>
             <w10:borderleft type="single" width="4"/>
@@ -5564,7 +5564,7 @@
     </w:p>
     <w:p>
       <w:pPr>
-        <w:pStyle w:val="Ttulo3"/>
+        <w:pStyle w:val="Heading3"/>
         <w:numPr>
           <w:ilvl w:val="1"/>
           <w:numId w:val="1"/>
@@ -5603,7 +5603,7 @@
           <w:szCs w:val="24"/>
         </w:rPr>
         <w:pict>
-          <v:shape id="_x0000_i1026" type="#_x0000_t75" style="width:417.05pt;height:307.25pt">
+          <v:shape id="_x0000_i1028" type="#_x0000_t75" style="width:417pt;height:302.25pt">
             <v:imagedata r:id="rId9" o:title=""/>
           </v:shape>
         </w:pict>
@@ -5655,7 +5655,7 @@
     </w:p>
     <w:p>
       <w:pPr>
-        <w:pStyle w:val="Ttulo2"/>
+        <w:pStyle w:val="Heading2"/>
         <w:numPr>
           <w:ilvl w:val="0"/>
           <w:numId w:val="1"/>
@@ -5675,7 +5675,6 @@
           <w:sz w:val="32"/>
           <w:szCs w:val="32"/>
         </w:rPr>
-        <w:lastRenderedPageBreak/>
         <w:t>OBJETIVOS DEL PROYECTO</w:t>
       </w:r>
       <w:bookmarkEnd w:id="24"/>
@@ -5694,7 +5693,7 @@
     </w:p>
     <w:p>
       <w:pPr>
-        <w:pStyle w:val="Ttulo3"/>
+        <w:pStyle w:val="Heading3"/>
         <w:numPr>
           <w:ilvl w:val="1"/>
           <w:numId w:val="1"/>
@@ -5723,7 +5722,7 @@
     </w:p>
     <w:p>
       <w:pPr>
-        <w:pStyle w:val="Prrafodelista"/>
+        <w:pStyle w:val="ListParagraph"/>
         <w:numPr>
           <w:ilvl w:val="0"/>
           <w:numId w:val="7"/>
@@ -5748,7 +5747,7 @@
     </w:p>
     <w:p>
       <w:pPr>
-        <w:pStyle w:val="Ttulo3"/>
+        <w:pStyle w:val="Heading3"/>
         <w:ind w:left="2494"/>
         <w:rPr>
           <w:rFonts w:cs="Arial"/>
@@ -5768,7 +5767,7 @@
     </w:p>
     <w:p>
       <w:pPr>
-        <w:pStyle w:val="Ttulo3"/>
+        <w:pStyle w:val="Heading3"/>
         <w:numPr>
           <w:ilvl w:val="1"/>
           <w:numId w:val="1"/>
@@ -5799,7 +5798,7 @@
     </w:p>
     <w:p>
       <w:pPr>
-        <w:pStyle w:val="Prrafodelista"/>
+        <w:pStyle w:val="ListParagraph"/>
         <w:numPr>
           <w:ilvl w:val="0"/>
           <w:numId w:val="7"/>
@@ -5824,7 +5823,7 @@
     </w:p>
     <w:p>
       <w:pPr>
-        <w:pStyle w:val="Prrafodelista"/>
+        <w:pStyle w:val="ListParagraph"/>
         <w:numPr>
           <w:ilvl w:val="0"/>
           <w:numId w:val="7"/>
@@ -5849,7 +5848,7 @@
     </w:p>
     <w:p>
       <w:pPr>
-        <w:pStyle w:val="Prrafodelista"/>
+        <w:pStyle w:val="ListParagraph"/>
         <w:spacing w:line="360" w:lineRule="auto"/>
         <w:ind w:left="426"/>
         <w:jc w:val="both"/>
@@ -5896,7 +5895,7 @@
     </w:p>
     <w:p>
       <w:pPr>
-        <w:pStyle w:val="Ttulo1"/>
+        <w:pStyle w:val="Heading1"/>
         <w:jc w:val="center"/>
         <w:rPr>
           <w:rFonts w:cs="Arial"/>
@@ -5914,7 +5913,7 @@
     </w:p>
     <w:p>
       <w:pPr>
-        <w:pStyle w:val="Ttulo1"/>
+        <w:pStyle w:val="Heading1"/>
         <w:jc w:val="center"/>
         <w:rPr>
           <w:rFonts w:cs="Arial"/>
@@ -5935,16 +5934,17 @@
       <w:pPr>
         <w:spacing w:after="0" w:line="360" w:lineRule="auto"/>
         <w:rPr>
-          <w:rStyle w:val="Ttulo1Car"/>
+          <w:rStyle w:val="Heading1Char"/>
           <w:rFonts w:cs="Arial"/>
           <w:bCs/>
           <w:szCs w:val="32"/>
-        </w:rPr>
-      </w:pPr>
-    </w:p>
-    <w:p>
-      <w:pPr>
-        <w:pStyle w:val="Ttulo2"/>
+          <w:lang w:eastAsia="en-US"/>
+        </w:rPr>
+      </w:pPr>
+    </w:p>
+    <w:p>
+      <w:pPr>
+        <w:pStyle w:val="Heading2"/>
         <w:numPr>
           <w:ilvl w:val="0"/>
           <w:numId w:val="2"/>
@@ -5972,7 +5972,7 @@
     </w:p>
     <w:p>
       <w:pPr>
-        <w:pStyle w:val="Prrafodelista"/>
+        <w:pStyle w:val="ListParagraph"/>
         <w:numPr>
           <w:ilvl w:val="1"/>
           <w:numId w:val="8"/>
@@ -6046,7 +6046,7 @@
     </w:p>
     <w:p>
       <w:pPr>
-        <w:pStyle w:val="Prrafodelista"/>
+        <w:pStyle w:val="ListParagraph"/>
         <w:numPr>
           <w:ilvl w:val="0"/>
           <w:numId w:val="8"/>
@@ -6069,7 +6069,7 @@
     </w:p>
     <w:p>
       <w:pPr>
-        <w:pStyle w:val="Prrafodelista"/>
+        <w:pStyle w:val="ListParagraph"/>
         <w:numPr>
           <w:ilvl w:val="0"/>
           <w:numId w:val="8"/>
@@ -6092,7 +6092,7 @@
     </w:p>
     <w:p>
       <w:pPr>
-        <w:pStyle w:val="Prrafodelista"/>
+        <w:pStyle w:val="ListParagraph"/>
         <w:numPr>
           <w:ilvl w:val="0"/>
           <w:numId w:val="8"/>
@@ -6115,7 +6115,7 @@
     </w:p>
     <w:p>
       <w:pPr>
-        <w:pStyle w:val="Prrafodelista"/>
+        <w:pStyle w:val="ListParagraph"/>
         <w:numPr>
           <w:ilvl w:val="0"/>
           <w:numId w:val="8"/>
@@ -6138,7 +6138,7 @@
     </w:p>
     <w:p>
       <w:pPr>
-        <w:pStyle w:val="Prrafodelista"/>
+        <w:pStyle w:val="ListParagraph"/>
         <w:numPr>
           <w:ilvl w:val="0"/>
           <w:numId w:val="8"/>
@@ -6162,7 +6162,7 @@
     </w:p>
     <w:p>
       <w:pPr>
-        <w:pStyle w:val="Prrafodelista"/>
+        <w:pStyle w:val="ListParagraph"/>
         <w:spacing w:before="240"/>
         <w:ind w:left="993"/>
         <w:rPr>
@@ -6174,7 +6174,7 @@
     </w:p>
     <w:p>
       <w:pPr>
-        <w:pStyle w:val="Prrafodelista"/>
+        <w:pStyle w:val="ListParagraph"/>
         <w:numPr>
           <w:ilvl w:val="1"/>
           <w:numId w:val="8"/>
@@ -6248,7 +6248,7 @@
     </w:p>
     <w:p>
       <w:pPr>
-        <w:pStyle w:val="Prrafodelista"/>
+        <w:pStyle w:val="ListParagraph"/>
         <w:numPr>
           <w:ilvl w:val="0"/>
           <w:numId w:val="8"/>
@@ -6271,7 +6271,7 @@
     </w:p>
     <w:p>
       <w:pPr>
-        <w:pStyle w:val="Prrafodelista"/>
+        <w:pStyle w:val="ListParagraph"/>
         <w:numPr>
           <w:ilvl w:val="0"/>
           <w:numId w:val="8"/>
@@ -6294,7 +6294,7 @@
     </w:p>
     <w:p>
       <w:pPr>
-        <w:pStyle w:val="Prrafodelista"/>
+        <w:pStyle w:val="ListParagraph"/>
         <w:numPr>
           <w:ilvl w:val="0"/>
           <w:numId w:val="8"/>
@@ -6317,7 +6317,7 @@
     </w:p>
     <w:p>
       <w:pPr>
-        <w:pStyle w:val="Prrafodelista"/>
+        <w:pStyle w:val="ListParagraph"/>
         <w:ind w:left="993"/>
         <w:rPr>
           <w:rFonts w:ascii="Arial" w:hAnsi="Arial" w:cs="Arial"/>
@@ -6328,7 +6328,7 @@
     </w:p>
     <w:p>
       <w:pPr>
-        <w:pStyle w:val="Prrafodelista"/>
+        <w:pStyle w:val="ListParagraph"/>
         <w:numPr>
           <w:ilvl w:val="1"/>
           <w:numId w:val="8"/>
@@ -6422,7 +6422,7 @@
     </w:p>
     <w:p>
       <w:pPr>
-        <w:pStyle w:val="Prrafodelista"/>
+        <w:pStyle w:val="ListParagraph"/>
         <w:numPr>
           <w:ilvl w:val="0"/>
           <w:numId w:val="8"/>
@@ -6445,7 +6445,7 @@
     </w:p>
     <w:p>
       <w:pPr>
-        <w:pStyle w:val="Prrafodelista"/>
+        <w:pStyle w:val="ListParagraph"/>
         <w:numPr>
           <w:ilvl w:val="0"/>
           <w:numId w:val="8"/>
@@ -6468,7 +6468,7 @@
     </w:p>
     <w:p>
       <w:pPr>
-        <w:pStyle w:val="Prrafodelista"/>
+        <w:pStyle w:val="ListParagraph"/>
         <w:numPr>
           <w:ilvl w:val="0"/>
           <w:numId w:val="8"/>
@@ -6491,7 +6491,7 @@
     </w:p>
     <w:p>
       <w:pPr>
-        <w:pStyle w:val="Prrafodelista"/>
+        <w:pStyle w:val="ListParagraph"/>
         <w:numPr>
           <w:ilvl w:val="0"/>
           <w:numId w:val="8"/>
@@ -6514,7 +6514,7 @@
     </w:p>
     <w:p>
       <w:pPr>
-        <w:pStyle w:val="Prrafodelista"/>
+        <w:pStyle w:val="ListParagraph"/>
         <w:numPr>
           <w:ilvl w:val="0"/>
           <w:numId w:val="8"/>
@@ -6557,7 +6557,7 @@
     </w:p>
     <w:p>
       <w:pPr>
-        <w:pStyle w:val="Prrafodelista"/>
+        <w:pStyle w:val="ListParagraph"/>
         <w:numPr>
           <w:ilvl w:val="0"/>
           <w:numId w:val="8"/>
@@ -6580,7 +6580,7 @@
     </w:p>
     <w:p>
       <w:pPr>
-        <w:pStyle w:val="Prrafodelista"/>
+        <w:pStyle w:val="ListParagraph"/>
         <w:numPr>
           <w:ilvl w:val="0"/>
           <w:numId w:val="8"/>
@@ -6603,7 +6603,7 @@
     </w:p>
     <w:p>
       <w:pPr>
-        <w:pStyle w:val="Prrafodelista"/>
+        <w:pStyle w:val="ListParagraph"/>
         <w:numPr>
           <w:ilvl w:val="0"/>
           <w:numId w:val="8"/>
@@ -6626,7 +6626,7 @@
     </w:p>
     <w:p>
       <w:pPr>
-        <w:pStyle w:val="Prrafodelista"/>
+        <w:pStyle w:val="ListParagraph"/>
         <w:numPr>
           <w:ilvl w:val="0"/>
           <w:numId w:val="8"/>
@@ -6669,7 +6669,7 @@
     </w:p>
     <w:p>
       <w:pPr>
-        <w:pStyle w:val="Prrafodelista"/>
+        <w:pStyle w:val="ListParagraph"/>
         <w:numPr>
           <w:ilvl w:val="0"/>
           <w:numId w:val="8"/>
@@ -6700,7 +6700,7 @@
     </w:p>
     <w:p>
       <w:pPr>
-        <w:pStyle w:val="Prrafodelista"/>
+        <w:pStyle w:val="ListParagraph"/>
         <w:numPr>
           <w:ilvl w:val="0"/>
           <w:numId w:val="8"/>
@@ -6718,7 +6718,6 @@
           <w:sz w:val="24"/>
           <w:szCs w:val="24"/>
         </w:rPr>
-        <w:lastRenderedPageBreak/>
         <w:t>Procesos de Soporte</w:t>
       </w:r>
       <w:r>
@@ -6732,7 +6731,7 @@
     </w:p>
     <w:p>
       <w:pPr>
-        <w:pStyle w:val="Textoindependiente"/>
+        <w:pStyle w:val="BodyText"/>
       </w:pPr>
     </w:p>
     <w:p>
@@ -6757,7 +6756,7 @@
     </w:p>
     <w:p>
       <w:pPr>
-        <w:pStyle w:val="Prrafodelista"/>
+        <w:pStyle w:val="ListParagraph"/>
         <w:numPr>
           <w:ilvl w:val="0"/>
           <w:numId w:val="8"/>
@@ -6780,7 +6779,7 @@
     </w:p>
     <w:p>
       <w:pPr>
-        <w:pStyle w:val="Prrafodelista"/>
+        <w:pStyle w:val="ListParagraph"/>
         <w:numPr>
           <w:ilvl w:val="0"/>
           <w:numId w:val="8"/>
@@ -6823,7 +6822,7 @@
     </w:p>
     <w:p>
       <w:pPr>
-        <w:pStyle w:val="Prrafodelista"/>
+        <w:pStyle w:val="ListParagraph"/>
         <w:numPr>
           <w:ilvl w:val="0"/>
           <w:numId w:val="8"/>
@@ -6846,7 +6845,7 @@
     </w:p>
     <w:p>
       <w:pPr>
-        <w:pStyle w:val="Prrafodelista"/>
+        <w:pStyle w:val="ListParagraph"/>
         <w:numPr>
           <w:ilvl w:val="0"/>
           <w:numId w:val="8"/>
@@ -6869,7 +6868,7 @@
     </w:p>
     <w:p>
       <w:pPr>
-        <w:pStyle w:val="Prrafodelista"/>
+        <w:pStyle w:val="ListParagraph"/>
         <w:numPr>
           <w:ilvl w:val="0"/>
           <w:numId w:val="8"/>
@@ -6892,7 +6891,7 @@
     </w:p>
     <w:p>
       <w:pPr>
-        <w:pStyle w:val="Prrafodelista"/>
+        <w:pStyle w:val="ListParagraph"/>
         <w:numPr>
           <w:ilvl w:val="0"/>
           <w:numId w:val="8"/>
@@ -6915,7 +6914,7 @@
     </w:p>
     <w:p>
       <w:pPr>
-        <w:pStyle w:val="Prrafodelista"/>
+        <w:pStyle w:val="ListParagraph"/>
         <w:ind w:left="993"/>
         <w:rPr>
           <w:rFonts w:ascii="Arial" w:hAnsi="Arial" w:cs="Arial"/>
@@ -6926,7 +6925,7 @@
     </w:p>
     <w:p>
       <w:pPr>
-        <w:pStyle w:val="Prrafodelista"/>
+        <w:pStyle w:val="ListParagraph"/>
         <w:numPr>
           <w:ilvl w:val="1"/>
           <w:numId w:val="8"/>
@@ -7055,7 +7054,7 @@
     </w:p>
     <w:p>
       <w:pPr>
-        <w:pStyle w:val="Prrafodelista"/>
+        <w:pStyle w:val="ListParagraph"/>
         <w:numPr>
           <w:ilvl w:val="1"/>
           <w:numId w:val="8"/>
@@ -7166,16 +7165,7 @@
     </w:p>
     <w:p>
       <w:pPr>
-        <w:pStyle w:val="Textoindependiente"/>
-        <w:rPr>
-          <w:rFonts w:ascii="Arial" w:hAnsi="Arial" w:cs="Arial"/>
-          <w:lang w:val="es-PE"/>
-        </w:rPr>
-      </w:pPr>
-    </w:p>
-    <w:p>
-      <w:pPr>
-        <w:pStyle w:val="Prrafodelista"/>
+        <w:pStyle w:val="ListParagraph"/>
         <w:numPr>
           <w:ilvl w:val="1"/>
           <w:numId w:val="8"/>
@@ -7187,7 +7177,6 @@
           <w:rFonts w:cs="Arial"/>
           <w:sz w:val="28"/>
           <w:szCs w:val="28"/>
-          <w:highlight w:val="yellow"/>
         </w:rPr>
       </w:pPr>
       <w:bookmarkStart w:id="45" w:name="_Toc325240528"/>
@@ -7197,49 +7186,8 @@
           <w:b/>
           <w:sz w:val="24"/>
           <w:szCs w:val="24"/>
-          <w:highlight w:val="yellow"/>
-        </w:rPr>
-        <w:t>CC_RN006_Generación</w:t>
-      </w:r>
-      <w:r>
-        <w:rPr>
-          <w:rFonts w:ascii="Arial" w:hAnsi="Arial" w:cs="Arial"/>
-          <w:b/>
-          <w:sz w:val="24"/>
-          <w:szCs w:val="24"/>
-          <w:highlight w:val="yellow"/>
-        </w:rPr>
-        <w:t>_</w:t>
-      </w:r>
-      <w:r>
-        <w:rPr>
-          <w:rFonts w:ascii="Arial" w:hAnsi="Arial" w:cs="Arial"/>
-          <w:b/>
-          <w:sz w:val="24"/>
-          <w:szCs w:val="24"/>
-          <w:highlight w:val="yellow"/>
-        </w:rPr>
-        <w:t>de</w:t>
-      </w:r>
-      <w:r>
-        <w:rPr>
-          <w:rFonts w:ascii="Arial" w:hAnsi="Arial" w:cs="Arial"/>
-          <w:b/>
-          <w:sz w:val="24"/>
-          <w:szCs w:val="24"/>
-          <w:highlight w:val="yellow"/>
-        </w:rPr>
-        <w:t>_</w:t>
-      </w:r>
-      <w:r>
-        <w:rPr>
-          <w:rFonts w:ascii="Arial" w:hAnsi="Arial" w:cs="Arial"/>
-          <w:b/>
-          <w:sz w:val="24"/>
-          <w:szCs w:val="24"/>
-          <w:highlight w:val="yellow"/>
-        </w:rPr>
-        <w:t>Adenda</w:t>
+        </w:rPr>
+        <w:t>CC_RN006_Generación_de_Adenda</w:t>
       </w:r>
       <w:bookmarkEnd w:id="45"/>
     </w:p>
@@ -7263,7 +7211,7 @@
     </w:p>
     <w:p>
       <w:pPr>
-        <w:pStyle w:val="Prrafodelista"/>
+        <w:pStyle w:val="ListParagraph"/>
         <w:numPr>
           <w:ilvl w:val="1"/>
           <w:numId w:val="8"/>
@@ -7356,7 +7304,7 @@
     </w:p>
     <w:p>
       <w:pPr>
-        <w:pStyle w:val="Prrafodelista"/>
+        <w:pStyle w:val="ListParagraph"/>
         <w:numPr>
           <w:ilvl w:val="1"/>
           <w:numId w:val="8"/>
@@ -7449,7 +7397,7 @@
     </w:p>
     <w:p>
       <w:pPr>
-        <w:pStyle w:val="Prrafodelista"/>
+        <w:pStyle w:val="ListParagraph"/>
         <w:numPr>
           <w:ilvl w:val="0"/>
           <w:numId w:val="8"/>
@@ -7472,7 +7420,7 @@
     </w:p>
     <w:p>
       <w:pPr>
-        <w:pStyle w:val="Prrafodelista"/>
+        <w:pStyle w:val="ListParagraph"/>
         <w:numPr>
           <w:ilvl w:val="0"/>
           <w:numId w:val="8"/>
@@ -7495,7 +7443,7 @@
     </w:p>
     <w:p>
       <w:pPr>
-        <w:pStyle w:val="Prrafodelista"/>
+        <w:pStyle w:val="ListParagraph"/>
         <w:numPr>
           <w:ilvl w:val="0"/>
           <w:numId w:val="8"/>
@@ -7518,7 +7466,7 @@
     </w:p>
     <w:p>
       <w:pPr>
-        <w:pStyle w:val="Prrafodelista"/>
+        <w:pStyle w:val="ListParagraph"/>
         <w:numPr>
           <w:ilvl w:val="0"/>
           <w:numId w:val="8"/>
@@ -7541,7 +7489,7 @@
     </w:p>
     <w:p>
       <w:pPr>
-        <w:pStyle w:val="Prrafodelista"/>
+        <w:pStyle w:val="ListParagraph"/>
         <w:numPr>
           <w:ilvl w:val="0"/>
           <w:numId w:val="8"/>
@@ -7564,7 +7512,7 @@
     </w:p>
     <w:p>
       <w:pPr>
-        <w:pStyle w:val="Prrafodelista"/>
+        <w:pStyle w:val="ListParagraph"/>
         <w:numPr>
           <w:ilvl w:val="0"/>
           <w:numId w:val="8"/>
@@ -7587,7 +7535,7 @@
     </w:p>
     <w:p>
       <w:pPr>
-        <w:pStyle w:val="Prrafodelista"/>
+        <w:pStyle w:val="ListParagraph"/>
         <w:numPr>
           <w:ilvl w:val="0"/>
           <w:numId w:val="8"/>
@@ -7610,7 +7558,7 @@
     </w:p>
     <w:p>
       <w:pPr>
-        <w:pStyle w:val="Prrafodelista"/>
+        <w:pStyle w:val="ListParagraph"/>
         <w:spacing w:after="0"/>
         <w:ind w:left="567"/>
         <w:contextualSpacing w:val="0"/>
@@ -7625,7 +7573,7 @@
     </w:p>
     <w:p>
       <w:pPr>
-        <w:pStyle w:val="Prrafodelista"/>
+        <w:pStyle w:val="ListParagraph"/>
         <w:numPr>
           <w:ilvl w:val="1"/>
           <w:numId w:val="8"/>
@@ -7733,7 +7681,7 @@
     </w:p>
     <w:p>
       <w:pPr>
-        <w:pStyle w:val="Prrafodelista"/>
+        <w:pStyle w:val="ListParagraph"/>
         <w:numPr>
           <w:ilvl w:val="0"/>
           <w:numId w:val="8"/>
@@ -7751,13 +7699,12 @@
           <w:sz w:val="24"/>
           <w:szCs w:val="24"/>
         </w:rPr>
-        <w:lastRenderedPageBreak/>
         <w:t>Incumplimiento.</w:t>
       </w:r>
     </w:p>
     <w:p>
       <w:pPr>
-        <w:pStyle w:val="Prrafodelista"/>
+        <w:pStyle w:val="ListParagraph"/>
         <w:numPr>
           <w:ilvl w:val="0"/>
           <w:numId w:val="8"/>
@@ -7780,7 +7727,7 @@
     </w:p>
     <w:p>
       <w:pPr>
-        <w:pStyle w:val="Prrafodelista"/>
+        <w:pStyle w:val="ListParagraph"/>
         <w:numPr>
           <w:ilvl w:val="0"/>
           <w:numId w:val="8"/>
@@ -7803,7 +7750,7 @@
     </w:p>
     <w:p>
       <w:pPr>
-        <w:pStyle w:val="Prrafodelista"/>
+        <w:pStyle w:val="ListParagraph"/>
         <w:tabs>
           <w:tab w:val="left" w:pos="720"/>
         </w:tabs>
@@ -7822,7 +7769,7 @@
     </w:p>
     <w:p>
       <w:pPr>
-        <w:pStyle w:val="Prrafodelista"/>
+        <w:pStyle w:val="ListParagraph"/>
         <w:numPr>
           <w:ilvl w:val="1"/>
           <w:numId w:val="8"/>
@@ -7972,7 +7919,7 @@
     </w:p>
     <w:p>
       <w:pPr>
-        <w:pStyle w:val="Prrafodelista"/>
+        <w:pStyle w:val="ListParagraph"/>
         <w:numPr>
           <w:ilvl w:val="1"/>
           <w:numId w:val="8"/>
@@ -8074,7 +8021,7 @@
     </w:p>
     <w:p>
       <w:pPr>
-        <w:pStyle w:val="Prrafodelista"/>
+        <w:pStyle w:val="ListParagraph"/>
         <w:numPr>
           <w:ilvl w:val="1"/>
           <w:numId w:val="8"/>
@@ -8183,7 +8130,7 @@
     </w:p>
     <w:p>
       <w:pPr>
-        <w:pStyle w:val="Prrafodelista"/>
+        <w:pStyle w:val="ListParagraph"/>
         <w:numPr>
           <w:ilvl w:val="1"/>
           <w:numId w:val="8"/>
@@ -8305,7 +8252,7 @@
     </w:p>
     <w:p>
       <w:pPr>
-        <w:pStyle w:val="Ttulo2"/>
+        <w:pStyle w:val="Heading2"/>
         <w:numPr>
           <w:ilvl w:val="0"/>
           <w:numId w:val="2"/>
@@ -8343,7 +8290,7 @@
     </w:p>
     <w:p>
       <w:pPr>
-        <w:pStyle w:val="Ttulo3"/>
+        <w:pStyle w:val="Heading3"/>
         <w:numPr>
           <w:ilvl w:val="1"/>
           <w:numId w:val="2"/>
@@ -8369,7 +8316,7 @@
     </w:p>
     <w:p>
       <w:pPr>
-        <w:pStyle w:val="Prrafodelista"/>
+        <w:pStyle w:val="ListParagraph"/>
         <w:numPr>
           <w:ilvl w:val="1"/>
           <w:numId w:val="8"/>
@@ -8448,7 +8395,7 @@
     <w:bookmarkEnd w:id="60"/>
     <w:p>
       <w:pPr>
-        <w:pStyle w:val="Prrafodelista"/>
+        <w:pStyle w:val="ListParagraph"/>
         <w:numPr>
           <w:ilvl w:val="1"/>
           <w:numId w:val="8"/>
@@ -8523,7 +8470,7 @@
     </w:p>
     <w:p>
       <w:pPr>
-        <w:pStyle w:val="Prrafodelista"/>
+        <w:pStyle w:val="ListParagraph"/>
         <w:numPr>
           <w:ilvl w:val="1"/>
           <w:numId w:val="8"/>
@@ -8554,16 +8501,7 @@
           <w:sz w:val="24"/>
           <w:szCs w:val="24"/>
         </w:rPr>
-        <w:t>C_AN003_Gestor_</w:t>
-      </w:r>
-      <w:r>
-        <w:rPr>
-          <w:rFonts w:ascii="Arial" w:hAnsi="Arial" w:cs="Arial"/>
-          <w:b/>
-          <w:sz w:val="24"/>
-          <w:szCs w:val="24"/>
-        </w:rPr>
-        <w:t>Contratos</w:t>
+        <w:t>C_AN003_Gestor_Contratos</w:t>
       </w:r>
     </w:p>
     <w:p>
@@ -8593,7 +8531,7 @@
           <w:sz w:val="24"/>
           <w:szCs w:val="24"/>
         </w:rPr>
-        <w:t xml:space="preserve">la persona encargada </w:t>
+        <w:t>la persona encargada de gestionar la generación, modificación de Contrato y la creación de una Adenda</w:t>
       </w:r>
       <w:r>
         <w:rPr>
@@ -8602,39 +8540,12 @@
           <w:sz w:val="24"/>
           <w:szCs w:val="24"/>
         </w:rPr>
-        <w:t>de gestionar la generación, modificación de Contrato</w:t>
-      </w:r>
-      <w:r>
-        <w:rPr>
-          <w:rFonts w:ascii="Arial" w:hAnsi="Arial" w:cs="Arial"/>
-          <w:color w:val="3366FF"/>
-          <w:sz w:val="24"/>
-          <w:szCs w:val="24"/>
-        </w:rPr>
-        <w:t xml:space="preserve"> </w:t>
-      </w:r>
-      <w:r>
-        <w:rPr>
-          <w:rFonts w:ascii="Arial" w:hAnsi="Arial" w:cs="Arial"/>
-          <w:color w:val="3366FF"/>
-          <w:sz w:val="24"/>
-          <w:szCs w:val="24"/>
-        </w:rPr>
-        <w:t>y la creación de una Adenda</w:t>
-      </w:r>
-      <w:r>
-        <w:rPr>
-          <w:rFonts w:ascii="Arial" w:hAnsi="Arial" w:cs="Arial"/>
-          <w:color w:val="3366FF"/>
-          <w:sz w:val="24"/>
-          <w:szCs w:val="24"/>
-        </w:rPr>
         <w:t>.</w:t>
       </w:r>
     </w:p>
     <w:p>
       <w:pPr>
-        <w:pStyle w:val="Prrafodelista"/>
+        <w:pStyle w:val="ListParagraph"/>
         <w:numPr>
           <w:ilvl w:val="1"/>
           <w:numId w:val="8"/>
@@ -8665,25 +8576,7 @@
           <w:sz w:val="24"/>
           <w:szCs w:val="24"/>
         </w:rPr>
-        <w:t>C_AN00</w:t>
-      </w:r>
-      <w:r>
-        <w:rPr>
-          <w:rFonts w:ascii="Arial" w:hAnsi="Arial" w:cs="Arial"/>
-          <w:b/>
-          <w:sz w:val="24"/>
-          <w:szCs w:val="24"/>
-        </w:rPr>
-        <w:t>4</w:t>
-      </w:r>
-      <w:r>
-        <w:rPr>
-          <w:rFonts w:ascii="Arial" w:hAnsi="Arial" w:cs="Arial"/>
-          <w:b/>
-          <w:sz w:val="24"/>
-          <w:szCs w:val="24"/>
-        </w:rPr>
-        <w:t>_Gerente_Comercial</w:t>
+        <w:t>C_AN004_Gerente_Comercial</w:t>
       </w:r>
     </w:p>
     <w:p>
@@ -8748,7 +8641,7 @@
     </w:p>
     <w:p>
       <w:pPr>
-        <w:pStyle w:val="Prrafodelista"/>
+        <w:pStyle w:val="ListParagraph"/>
         <w:numPr>
           <w:ilvl w:val="1"/>
           <w:numId w:val="8"/>
@@ -8770,7 +8663,6 @@
           <w:sz w:val="24"/>
           <w:szCs w:val="24"/>
         </w:rPr>
-        <w:lastRenderedPageBreak/>
         <w:t>C</w:t>
       </w:r>
       <w:r>
@@ -8833,7 +8725,7 @@
     </w:p>
     <w:p>
       <w:pPr>
-        <w:pStyle w:val="Ttulo3"/>
+        <w:pStyle w:val="Heading3"/>
         <w:numPr>
           <w:ilvl w:val="1"/>
           <w:numId w:val="2"/>
@@ -8896,7 +8788,7 @@
           <w:szCs w:val="24"/>
         </w:rPr>
         <w:pict>
-          <v:shape id="_x0000_i1036" type="#_x0000_t75" style="width:439.15pt;height:455.5pt">
+          <v:shape id="_x0000_i1029" type="#_x0000_t75" style="width:434.25pt;height:450.75pt">
             <v:imagedata r:id="rId12" o:title=""/>
           </v:shape>
         </w:pict>
@@ -8904,7 +8796,7 @@
     </w:p>
     <w:p>
       <w:pPr>
-        <w:pStyle w:val="Ttulo2"/>
+        <w:pStyle w:val="Heading2"/>
         <w:numPr>
           <w:ilvl w:val="0"/>
           <w:numId w:val="2"/>
@@ -8925,7 +8817,6 @@
           <w:sz w:val="32"/>
           <w:szCs w:val="32"/>
         </w:rPr>
-        <w:lastRenderedPageBreak/>
         <w:t>MODELO DE ANÁLISIS DEL NEGOCIO</w:t>
       </w:r>
       <w:bookmarkEnd w:id="65"/>
@@ -8951,7 +8842,7 @@
     </w:p>
     <w:p>
       <w:pPr>
-        <w:pStyle w:val="Ttulo3"/>
+        <w:pStyle w:val="Heading3"/>
         <w:numPr>
           <w:ilvl w:val="1"/>
           <w:numId w:val="2"/>
@@ -8977,7 +8868,7 @@
     </w:p>
     <w:p>
       <w:pPr>
-        <w:pStyle w:val="Prrafodelista"/>
+        <w:pStyle w:val="ListParagraph"/>
         <w:numPr>
           <w:ilvl w:val="1"/>
           <w:numId w:val="8"/>
@@ -9057,7 +8948,7 @@
     </w:p>
     <w:p>
       <w:pPr>
-        <w:pStyle w:val="Prrafodelista"/>
+        <w:pStyle w:val="ListParagraph"/>
         <w:numPr>
           <w:ilvl w:val="1"/>
           <w:numId w:val="8"/>
@@ -9111,7 +9002,7 @@
     </w:p>
     <w:p>
       <w:pPr>
-        <w:pStyle w:val="Prrafodelista"/>
+        <w:pStyle w:val="ListParagraph"/>
         <w:numPr>
           <w:ilvl w:val="1"/>
           <w:numId w:val="8"/>
@@ -9157,7 +9048,7 @@
     </w:p>
     <w:p>
       <w:pPr>
-        <w:pStyle w:val="Prrafodelista"/>
+        <w:pStyle w:val="ListParagraph"/>
         <w:spacing w:after="0"/>
         <w:ind w:left="567"/>
         <w:contextualSpacing w:val="0"/>
@@ -9171,7 +9062,7 @@
     </w:p>
     <w:p>
       <w:pPr>
-        <w:pStyle w:val="Ttulo3"/>
+        <w:pStyle w:val="Heading3"/>
         <w:numPr>
           <w:ilvl w:val="1"/>
           <w:numId w:val="2"/>
@@ -9197,7 +9088,7 @@
     </w:p>
     <w:p>
       <w:pPr>
-        <w:pStyle w:val="Prrafodelista"/>
+        <w:pStyle w:val="ListParagraph"/>
         <w:numPr>
           <w:ilvl w:val="1"/>
           <w:numId w:val="8"/>
@@ -10027,7 +9918,7 @@
     </w:tbl>
     <w:p>
       <w:pPr>
-        <w:pStyle w:val="Prrafodelista"/>
+        <w:pStyle w:val="ListParagraph"/>
         <w:spacing w:after="0"/>
         <w:ind w:left="567"/>
         <w:contextualSpacing w:val="0"/>
@@ -10041,7 +9932,7 @@
     </w:p>
     <w:p>
       <w:pPr>
-        <w:pStyle w:val="Prrafodelista"/>
+        <w:pStyle w:val="ListParagraph"/>
         <w:numPr>
           <w:ilvl w:val="1"/>
           <w:numId w:val="8"/>
@@ -10209,7 +10100,6 @@
                 <w:b/>
                 <w:lang w:val="es-ES"/>
               </w:rPr>
-              <w:lastRenderedPageBreak/>
               <w:t>Nombre</w:t>
             </w:r>
           </w:p>
@@ -10734,7 +10624,7 @@
     </w:tbl>
     <w:p>
       <w:pPr>
-        <w:pStyle w:val="Prrafodelista"/>
+        <w:pStyle w:val="ListParagraph"/>
         <w:spacing w:after="0"/>
         <w:ind w:left="567"/>
         <w:contextualSpacing w:val="0"/>
@@ -10749,7 +10639,7 @@
     </w:p>
     <w:p>
       <w:pPr>
-        <w:pStyle w:val="Prrafodelista"/>
+        <w:pStyle w:val="ListParagraph"/>
         <w:numPr>
           <w:ilvl w:val="1"/>
           <w:numId w:val="8"/>
@@ -11415,7 +11305,7 @@
     </w:tbl>
     <w:p>
       <w:pPr>
-        <w:pStyle w:val="Prrafodelista"/>
+        <w:pStyle w:val="ListParagraph"/>
         <w:spacing w:after="0"/>
         <w:ind w:left="567"/>
         <w:contextualSpacing w:val="0"/>
@@ -11430,7 +11320,7 @@
     </w:p>
     <w:p>
       <w:pPr>
-        <w:pStyle w:val="Prrafodelista"/>
+        <w:pStyle w:val="ListParagraph"/>
         <w:numPr>
           <w:ilvl w:val="1"/>
           <w:numId w:val="8"/>
@@ -11771,7 +11661,7 @@
     </w:tbl>
     <w:p>
       <w:pPr>
-        <w:pStyle w:val="Prrafodelista"/>
+        <w:pStyle w:val="ListParagraph"/>
         <w:spacing w:after="0"/>
         <w:ind w:left="567"/>
         <w:contextualSpacing w:val="0"/>
@@ -11786,7 +11676,7 @@
     </w:p>
     <w:p>
       <w:pPr>
-        <w:pStyle w:val="Prrafodelista"/>
+        <w:pStyle w:val="ListParagraph"/>
         <w:numPr>
           <w:ilvl w:val="1"/>
           <w:numId w:val="8"/>
@@ -12142,7 +12032,7 @@
     </w:tbl>
     <w:p>
       <w:pPr>
-        <w:pStyle w:val="Prrafodelista"/>
+        <w:pStyle w:val="ListParagraph"/>
         <w:spacing w:after="0"/>
         <w:ind w:left="567"/>
         <w:contextualSpacing w:val="0"/>
@@ -12157,7 +12047,7 @@
     </w:p>
     <w:p>
       <w:pPr>
-        <w:pStyle w:val="Prrafodelista"/>
+        <w:pStyle w:val="ListParagraph"/>
         <w:numPr>
           <w:ilvl w:val="1"/>
           <w:numId w:val="8"/>
@@ -12505,7 +12395,6 @@
               <w:rPr>
                 <w:lang w:val="es-ES"/>
               </w:rPr>
-              <w:lastRenderedPageBreak/>
               <w:t>Observaciones</w:t>
             </w:r>
           </w:p>
@@ -12565,7 +12454,7 @@
     </w:tbl>
     <w:p>
       <w:pPr>
-        <w:pStyle w:val="Prrafodelista"/>
+        <w:pStyle w:val="ListParagraph"/>
         <w:spacing w:after="0"/>
         <w:ind w:left="567"/>
         <w:contextualSpacing w:val="0"/>
@@ -12600,7 +12489,7 @@
     </w:p>
     <w:p>
       <w:pPr>
-        <w:pStyle w:val="Prrafodelista"/>
+        <w:pStyle w:val="ListParagraph"/>
         <w:numPr>
           <w:ilvl w:val="1"/>
           <w:numId w:val="8"/>
@@ -12991,7 +12880,7 @@
     </w:tbl>
     <w:p>
       <w:pPr>
-        <w:pStyle w:val="Prrafodelista"/>
+        <w:pStyle w:val="ListParagraph"/>
         <w:spacing w:after="0"/>
         <w:ind w:left="567"/>
         <w:contextualSpacing w:val="0"/>
@@ -13006,7 +12895,7 @@
     </w:p>
     <w:p>
       <w:pPr>
-        <w:pStyle w:val="Prrafodelista"/>
+        <w:pStyle w:val="ListParagraph"/>
         <w:numPr>
           <w:ilvl w:val="1"/>
           <w:numId w:val="8"/>
@@ -13310,7 +13199,7 @@
     </w:tbl>
     <w:p>
       <w:pPr>
-        <w:pStyle w:val="Prrafodelista"/>
+        <w:pStyle w:val="ListParagraph"/>
         <w:spacing w:after="0"/>
         <w:ind w:left="567"/>
         <w:contextualSpacing w:val="0"/>
@@ -13325,7 +13214,7 @@
     </w:p>
     <w:p>
       <w:pPr>
-        <w:pStyle w:val="Prrafodelista"/>
+        <w:pStyle w:val="ListParagraph"/>
         <w:numPr>
           <w:ilvl w:val="1"/>
           <w:numId w:val="8"/>
@@ -13645,7 +13534,7 @@
     </w:tbl>
     <w:p>
       <w:pPr>
-        <w:pStyle w:val="Ttulo1"/>
+        <w:pStyle w:val="Heading1"/>
         <w:ind w:left="360" w:hanging="360"/>
         <w:rPr>
           <w:color w:val="E36C0A"/>
@@ -13656,7 +13545,7 @@
     </w:p>
     <w:p>
       <w:pPr>
-        <w:pStyle w:val="Prrafodelista"/>
+        <w:pStyle w:val="ListParagraph"/>
         <w:numPr>
           <w:ilvl w:val="1"/>
           <w:numId w:val="8"/>
@@ -14078,7 +13967,7 @@
     </w:p>
     <w:p>
       <w:pPr>
-        <w:pStyle w:val="Prrafodelista"/>
+        <w:pStyle w:val="ListParagraph"/>
         <w:numPr>
           <w:ilvl w:val="1"/>
           <w:numId w:val="8"/>
@@ -14480,7 +14369,7 @@
     </w:p>
     <w:p>
       <w:pPr>
-        <w:pStyle w:val="Prrafodelista"/>
+        <w:pStyle w:val="ListParagraph"/>
         <w:numPr>
           <w:ilvl w:val="1"/>
           <w:numId w:val="8"/>
@@ -15128,7 +15017,7 @@
     </w:p>
     <w:p>
       <w:pPr>
-        <w:pStyle w:val="Ttulo2"/>
+        <w:pStyle w:val="Heading2"/>
         <w:numPr>
           <w:ilvl w:val="0"/>
           <w:numId w:val="2"/>
@@ -15146,7 +15035,6 @@
           <w:sz w:val="32"/>
           <w:szCs w:val="32"/>
         </w:rPr>
-        <w:lastRenderedPageBreak/>
         <w:t>REALIZACIÓN DE LOS CASOS DE USO DEL NEGOCIO</w:t>
       </w:r>
       <w:bookmarkEnd w:id="82"/>
@@ -15700,7 +15588,6 @@
           <w:sz w:val="24"/>
           <w:szCs w:val="24"/>
         </w:rPr>
-        <w:lastRenderedPageBreak/>
         <w:t>El Jefe Legal revisa cumplimiento de acuerdos.</w:t>
       </w:r>
     </w:p>
@@ -16094,7 +15981,6 @@
           <w:szCs w:val="24"/>
           <w:u w:val="single"/>
         </w:rPr>
-        <w:lastRenderedPageBreak/>
         <w:t>Precondiciones</w:t>
       </w:r>
       <w:bookmarkEnd w:id="118"/>
@@ -16276,7 +16162,6 @@
           <w:szCs w:val="24"/>
           <w:u w:val="single"/>
         </w:rPr>
-        <w:lastRenderedPageBreak/>
         <w:t>Información Adicional</w:t>
       </w:r>
       <w:bookmarkEnd w:id="141"/>
@@ -16337,7 +16222,6 @@
           <w:szCs w:val="24"/>
           <w:u w:val="single"/>
         </w:rPr>
-        <w:lastRenderedPageBreak/>
         <w:t>Diagrama de Clases del Negocio</w:t>
       </w:r>
       <w:bookmarkEnd w:id="145"/>
@@ -16357,7 +16241,7 @@
           <w:szCs w:val="24"/>
         </w:rPr>
         <w:pict>
-          <v:shape id="_x0000_i1027" type="#_x0000_t75" style="width:456.95pt;height:5in">
+          <v:shape id="_x0000_i1030" type="#_x0000_t75" style="width:456.75pt;height:5in">
             <v:imagedata r:id="rId13" o:title="" cropright="1305f"/>
           </v:shape>
         </w:pict>
@@ -16568,7 +16452,6 @@
           <w:sz w:val="24"/>
           <w:szCs w:val="24"/>
         </w:rPr>
-        <w:lastRenderedPageBreak/>
         <w:t xml:space="preserve">Registrar cierre de contrato. </w:t>
       </w:r>
     </w:p>
@@ -17313,7 +17196,6 @@
           <w:szCs w:val="24"/>
           <w:u w:val="single"/>
         </w:rPr>
-        <w:lastRenderedPageBreak/>
         <w:t>Información Adicional</w:t>
       </w:r>
       <w:bookmarkEnd w:id="162"/>
@@ -17372,7 +17254,6 @@
           <w:szCs w:val="24"/>
           <w:u w:val="single"/>
         </w:rPr>
-        <w:lastRenderedPageBreak/>
         <w:t>Diagrama de Clases del Negocio</w:t>
       </w:r>
     </w:p>
@@ -17393,7 +17274,7 @@
           <w:lang w:val="es-ES" w:eastAsia="es-ES"/>
         </w:rPr>
         <w:pict>
-          <v:shape id="Imagen 9" o:spid="_x0000_i1028" type="#_x0000_t75" style="width:425.6pt;height:392.1pt;visibility:visible" o:bordertopcolor="black" o:borderleftcolor="black" o:borderbottomcolor="black" o:borderrightcolor="black">
+          <v:shape id="Imagen 9" o:spid="_x0000_i1031" type="#_x0000_t75" style="width:425.25pt;height:392.25pt;visibility:visible" o:bordertopcolor="black" o:borderleftcolor="black" o:borderbottomcolor="black" o:borderrightcolor="black">
             <v:imagedata r:id="rId14" o:title=""/>
             <w10:bordertop type="single" width="4"/>
             <w10:borderleft type="single" width="4"/>
@@ -17562,7 +17443,7 @@
     </w:p>
     <w:p>
       <w:pPr>
-        <w:pStyle w:val="Ttulo1"/>
+        <w:pStyle w:val="Heading1"/>
         <w:jc w:val="center"/>
         <w:rPr>
           <w:rFonts w:cs="Arial"/>
@@ -17580,7 +17461,7 @@
     </w:p>
     <w:p>
       <w:pPr>
-        <w:pStyle w:val="Ttulo1"/>
+        <w:pStyle w:val="Heading1"/>
         <w:jc w:val="center"/>
         <w:rPr>
           <w:rFonts w:cs="Arial"/>
@@ -17611,7 +17492,7 @@
     </w:p>
     <w:p>
       <w:pPr>
-        <w:pStyle w:val="Ttulo2"/>
+        <w:pStyle w:val="Heading2"/>
         <w:numPr>
           <w:ilvl w:val="0"/>
           <w:numId w:val="3"/>
@@ -17651,7 +17532,7 @@
     </w:p>
     <w:p>
       <w:pPr>
-        <w:pStyle w:val="Ttulo2"/>
+        <w:pStyle w:val="Heading2"/>
         <w:rPr>
           <w:rFonts w:cs="Arial"/>
           <w:sz w:val="32"/>
@@ -17662,7 +17543,7 @@
     <w:p>
       <w:r>
         <w:pict>
-          <v:shape id="_x0000_i1029" type="#_x0000_t75" style="width:707.9pt;height:391.35pt">
+          <v:shape id="_x0000_i1032" type="#_x0000_t75" style="width:708pt;height:387.75pt">
             <v:imagedata r:id="rId17" o:title=""/>
           </v:shape>
         </w:pict>
@@ -17678,9 +17559,8 @@
         <w:rPr>
           <w:lang w:eastAsia="es-ES"/>
         </w:rPr>
-        <w:lastRenderedPageBreak/>
         <w:pict>
-          <v:shape id="_x0000_i1030" type="#_x0000_t75" style="width:698.6pt;height:403.5pt">
+          <v:shape id="_x0000_i1033" type="#_x0000_t75" style="width:699pt;height:403.5pt">
             <v:imagedata r:id="rId18" o:title=""/>
           </v:shape>
         </w:pict>
@@ -17689,9 +17569,8 @@
     <w:p/>
     <w:p>
       <w:r>
-        <w:lastRenderedPageBreak/>
         <w:pict>
-          <v:shape id="_x0000_i1031" type="#_x0000_t75" style="width:690.05pt;height:397.05pt">
+          <v:shape id="_x0000_i1034" type="#_x0000_t75" style="width:690pt;height:396.75pt">
             <v:imagedata r:id="rId19" o:title=""/>
           </v:shape>
         </w:pict>
@@ -17700,9 +17579,8 @@
     <w:p/>
     <w:p>
       <w:r>
-        <w:lastRenderedPageBreak/>
         <w:pict>
-          <v:shape id="_x0000_i1032" type="#_x0000_t75" style="width:690.05pt;height:401.35pt">
+          <v:shape id="_x0000_i1035" type="#_x0000_t75" style="width:690pt;height:401.25pt">
             <v:imagedata r:id="rId20" o:title=""/>
           </v:shape>
         </w:pict>
@@ -17711,9 +17589,8 @@
     <w:p/>
     <w:p>
       <w:r>
-        <w:lastRenderedPageBreak/>
         <w:pict>
-          <v:shape id="_x0000_i1033" type="#_x0000_t75" style="width:696.5pt;height:389.95pt">
+          <v:shape id="_x0000_i1036" type="#_x0000_t75" style="width:696.75pt;height:390pt">
             <v:imagedata r:id="rId21" o:title=""/>
           </v:shape>
         </w:pict>
@@ -17722,9 +17599,8 @@
     <w:p/>
     <w:p>
       <w:r>
-        <w:lastRenderedPageBreak/>
         <w:pict>
-          <v:shape id="_x0000_i1034" type="#_x0000_t75" style="width:692.9pt;height:90.55pt">
+          <v:shape id="_x0000_i1037" type="#_x0000_t75" style="width:693pt;height:90.75pt">
             <v:imagedata r:id="rId22" o:title=""/>
           </v:shape>
         </w:pict>
@@ -17742,7 +17618,7 @@
     <w:p/>
     <w:p>
       <w:pPr>
-        <w:pStyle w:val="Ttulo2"/>
+        <w:pStyle w:val="Heading2"/>
         <w:numPr>
           <w:ilvl w:val="0"/>
           <w:numId w:val="3"/>
@@ -17762,7 +17638,7 @@
     </w:p>
     <w:p>
       <w:pPr>
-        <w:pStyle w:val="Ttulo2"/>
+        <w:pStyle w:val="Heading2"/>
         <w:numPr>
           <w:ilvl w:val="0"/>
           <w:numId w:val="3"/>
@@ -17780,7 +17656,6 @@
           <w:sz w:val="32"/>
           <w:szCs w:val="32"/>
         </w:rPr>
-        <w:lastRenderedPageBreak/>
         <w:t>TRAZABILIDAD</w:t>
       </w:r>
       <w:bookmarkEnd w:id="171"/>
@@ -17795,7 +17670,7 @@
     </w:p>
     <w:p>
       <w:pPr>
-        <w:pStyle w:val="Ttulo2"/>
+        <w:pStyle w:val="Heading2"/>
         <w:numPr>
           <w:ilvl w:val="1"/>
           <w:numId w:val="12"/>
@@ -17824,7 +17699,7 @@
     </w:p>
     <w:p>
       <w:pPr>
-        <w:pStyle w:val="Ttulo2"/>
+        <w:pStyle w:val="Heading2"/>
         <w:tabs>
           <w:tab w:val="left" w:pos="426"/>
         </w:tabs>
@@ -17851,11 +17726,11 @@
         <w:gridCol w:w="420"/>
         <w:gridCol w:w="420"/>
         <w:gridCol w:w="420"/>
-        <w:gridCol w:w="382"/>
-        <w:gridCol w:w="382"/>
-        <w:gridCol w:w="382"/>
-        <w:gridCol w:w="382"/>
-        <w:gridCol w:w="382"/>
+        <w:gridCol w:w="396"/>
+        <w:gridCol w:w="396"/>
+        <w:gridCol w:w="396"/>
+        <w:gridCol w:w="396"/>
+        <w:gridCol w:w="396"/>
         <w:gridCol w:w="400"/>
         <w:gridCol w:w="400"/>
         <w:gridCol w:w="400"/>
@@ -20150,7 +20025,7 @@
     </w:tbl>
     <w:p>
       <w:pPr>
-        <w:pStyle w:val="Ttulo2"/>
+        <w:pStyle w:val="Heading2"/>
         <w:tabs>
           <w:tab w:val="left" w:pos="426"/>
         </w:tabs>
@@ -20162,7 +20037,7 @@
     </w:p>
     <w:p>
       <w:pPr>
-        <w:pStyle w:val="Prrafodelista"/>
+        <w:pStyle w:val="ListParagraph"/>
         <w:tabs>
           <w:tab w:val="left" w:pos="2532"/>
         </w:tabs>
@@ -20198,7 +20073,7 @@
     </w:p>
     <w:p>
       <w:pPr>
-        <w:pStyle w:val="Ttulo2"/>
+        <w:pStyle w:val="Heading2"/>
         <w:numPr>
           <w:ilvl w:val="1"/>
           <w:numId w:val="12"/>
@@ -21029,7 +20904,7 @@
     </w:tbl>
     <w:p>
       <w:pPr>
-        <w:pStyle w:val="Prrafodelista"/>
+        <w:pStyle w:val="ListParagraph"/>
         <w:tabs>
           <w:tab w:val="left" w:pos="2532"/>
         </w:tabs>
@@ -21045,7 +20920,7 @@
     </w:p>
     <w:p>
       <w:pPr>
-        <w:pStyle w:val="Prrafodelista"/>
+        <w:pStyle w:val="ListParagraph"/>
         <w:spacing w:after="0" w:line="240" w:lineRule="auto"/>
         <w:ind w:left="0"/>
         <w:rPr>
@@ -21067,7 +20942,7 @@
     </w:p>
     <w:p>
       <w:pPr>
-        <w:pStyle w:val="Ttulo2"/>
+        <w:pStyle w:val="Heading2"/>
         <w:numPr>
           <w:ilvl w:val="1"/>
           <w:numId w:val="12"/>
@@ -21118,18 +20993,18 @@
       </w:tblPr>
       <w:tblGrid>
         <w:gridCol w:w="3880"/>
-        <w:gridCol w:w="382"/>
-        <w:gridCol w:w="382"/>
-        <w:gridCol w:w="382"/>
-        <w:gridCol w:w="382"/>
-        <w:gridCol w:w="382"/>
-        <w:gridCol w:w="382"/>
+        <w:gridCol w:w="396"/>
+        <w:gridCol w:w="396"/>
+        <w:gridCol w:w="396"/>
+        <w:gridCol w:w="396"/>
+        <w:gridCol w:w="396"/>
+        <w:gridCol w:w="396"/>
         <w:gridCol w:w="400"/>
-        <w:gridCol w:w="382"/>
+        <w:gridCol w:w="396"/>
         <w:gridCol w:w="400"/>
         <w:gridCol w:w="420"/>
-        <w:gridCol w:w="382"/>
-        <w:gridCol w:w="382"/>
+        <w:gridCol w:w="396"/>
+        <w:gridCol w:w="396"/>
       </w:tblGrid>
       <w:tr>
         <w:trPr>
@@ -23004,7 +22879,7 @@
     </w:tbl>
     <w:p>
       <w:pPr>
-        <w:pStyle w:val="Prrafodelista"/>
+        <w:pStyle w:val="ListParagraph"/>
         <w:tabs>
           <w:tab w:val="left" w:pos="2532"/>
         </w:tabs>
@@ -23031,7 +22906,7 @@
     </w:p>
     <w:p>
       <w:pPr>
-        <w:pStyle w:val="Prrafodelista"/>
+        <w:pStyle w:val="ListParagraph"/>
         <w:tabs>
           <w:tab w:val="left" w:pos="2532"/>
         </w:tabs>
@@ -23047,7 +22922,7 @@
     </w:p>
     <w:p>
       <w:pPr>
-        <w:pStyle w:val="Ttulo1"/>
+        <w:pStyle w:val="Heading1"/>
         <w:jc w:val="center"/>
         <w:rPr>
           <w:rFonts w:cs="Arial"/>
@@ -23067,7 +22942,6 @@
         <w:rPr>
           <w:rFonts w:cs="Arial"/>
         </w:rPr>
-        <w:lastRenderedPageBreak/>
         <w:t>CONCLUSIONES</w:t>
       </w:r>
       <w:bookmarkEnd w:id="175"/>
@@ -23212,7 +23086,7 @@
     </w:p>
     <w:p>
       <w:pPr>
-        <w:pStyle w:val="Ttulo1"/>
+        <w:pStyle w:val="Heading1"/>
         <w:jc w:val="center"/>
         <w:rPr>
           <w:rFonts w:cs="Arial"/>
@@ -23239,7 +23113,7 @@
     </w:p>
     <w:p>
       <w:pPr>
-        <w:pStyle w:val="Prrafodelista"/>
+        <w:pStyle w:val="ListParagraph"/>
         <w:numPr>
           <w:ilvl w:val="0"/>
           <w:numId w:val="6"/>
@@ -23281,7 +23155,7 @@
     </w:p>
     <w:p>
       <w:pPr>
-        <w:pStyle w:val="Prrafodelista"/>
+        <w:pStyle w:val="ListParagraph"/>
         <w:ind w:left="360"/>
         <w:rPr>
           <w:rFonts w:ascii="Arial" w:hAnsi="Arial" w:cs="Arial"/>
@@ -23292,7 +23166,7 @@
     </w:p>
     <w:p>
       <w:pPr>
-        <w:pStyle w:val="Prrafodelista"/>
+        <w:pStyle w:val="ListParagraph"/>
         <w:numPr>
           <w:ilvl w:val="0"/>
           <w:numId w:val="6"/>
@@ -23330,7 +23204,7 @@
     </w:p>
     <w:p>
       <w:pPr>
-        <w:pStyle w:val="Prrafodelista"/>
+        <w:pStyle w:val="ListParagraph"/>
         <w:numPr>
           <w:ilvl w:val="0"/>
           <w:numId w:val="6"/>
@@ -23380,7 +23254,7 @@
     </w:p>
     <w:p>
       <w:pPr>
-        <w:pStyle w:val="Prrafodelista"/>
+        <w:pStyle w:val="ListParagraph"/>
         <w:ind w:left="360"/>
         <w:jc w:val="both"/>
         <w:rPr>
@@ -23393,7 +23267,7 @@
     </w:p>
     <w:p>
       <w:pPr>
-        <w:pStyle w:val="Prrafodelista"/>
+        <w:pStyle w:val="ListParagraph"/>
         <w:numPr>
           <w:ilvl w:val="0"/>
           <w:numId w:val="6"/>
@@ -23426,7 +23300,7 @@
     </w:p>
     <w:p>
       <w:pPr>
-        <w:pStyle w:val="Prrafodelista"/>
+        <w:pStyle w:val="ListParagraph"/>
         <w:ind w:left="360"/>
         <w:jc w:val="both"/>
         <w:rPr>
@@ -23439,7 +23313,7 @@
     </w:p>
     <w:p>
       <w:pPr>
-        <w:pStyle w:val="Prrafodelista"/>
+        <w:pStyle w:val="ListParagraph"/>
         <w:numPr>
           <w:ilvl w:val="0"/>
           <w:numId w:val="6"/>
@@ -23489,7 +23363,7 @@
     </w:p>
     <w:p>
       <w:pPr>
-        <w:pStyle w:val="Prrafodelista"/>
+        <w:pStyle w:val="ListParagraph"/>
         <w:ind w:left="360"/>
         <w:jc w:val="both"/>
         <w:rPr>
@@ -23502,7 +23376,7 @@
     </w:p>
     <w:p>
       <w:pPr>
-        <w:pStyle w:val="Prrafodelista"/>
+        <w:pStyle w:val="ListParagraph"/>
         <w:numPr>
           <w:ilvl w:val="0"/>
           <w:numId w:val="6"/>
@@ -23557,7 +23431,7 @@
     </w:p>
     <w:p>
       <w:pPr>
-        <w:pStyle w:val="Prrafodelista"/>
+        <w:pStyle w:val="ListParagraph"/>
         <w:numPr>
           <w:ilvl w:val="0"/>
           <w:numId w:val="6"/>
@@ -23630,7 +23504,7 @@
     </w:p>
     <w:p>
       <w:pPr>
-        <w:pStyle w:val="Ttulo1"/>
+        <w:pStyle w:val="Heading1"/>
         <w:jc w:val="center"/>
         <w:rPr>
           <w:rFonts w:cs="Arial"/>
@@ -23658,7 +23532,6 @@
         <w:rPr>
           <w:rFonts w:cs="Arial"/>
         </w:rPr>
-        <w:lastRenderedPageBreak/>
         <w:t>ANEXOS</w:t>
       </w:r>
       <w:bookmarkEnd w:id="180"/>
@@ -23673,7 +23546,7 @@
     <w:p/>
     <w:p>
       <w:pPr>
-        <w:pStyle w:val="Prrafodelista"/>
+        <w:pStyle w:val="ListParagraph"/>
         <w:ind w:left="993"/>
         <w:rPr>
           <w:rFonts w:ascii="Arial" w:hAnsi="Arial" w:cs="Arial"/>
@@ -23684,7 +23557,7 @@
     </w:p>
     <w:p>
       <w:pPr>
-        <w:pStyle w:val="Prrafodelista"/>
+        <w:pStyle w:val="ListParagraph"/>
         <w:numPr>
           <w:ilvl w:val="1"/>
           <w:numId w:val="8"/>
@@ -24148,7 +24021,6 @@
                 <w:szCs w:val="17"/>
                 <w:lang w:eastAsia="es-PE"/>
               </w:rPr>
-              <w:lastRenderedPageBreak/>
               <w:t>PACTOS Y ESTIPULACIONES:</w:t>
             </w:r>
           </w:p>
@@ -24546,29 +24418,29 @@
                 <w:lang w:eastAsia="es-PE"/>
               </w:rPr>
               <w:br/>
-              <w:t xml:space="preserve">Estas penalizaciones no se aplicarán en los casos en los que se demuestre que el retraso es </w:t>
-            </w:r>
-            <w:r>
+              <w:t>Estas penalizaciones no se aplicarán en los casos en los que se demuestre que el retraso es debido a la EMPRESA CLIENTE.</w:t>
+            </w:r>
+          </w:p>
+          <w:p>
+            <w:pPr>
+              <w:spacing w:before="100" w:beforeAutospacing="1" w:after="100" w:afterAutospacing="1" w:line="240" w:lineRule="auto"/>
               <w:rPr>
                 <w:rFonts w:ascii="Arial" w:hAnsi="Arial" w:cs="Arial"/>
                 <w:sz w:val="17"/>
                 <w:szCs w:val="17"/>
                 <w:lang w:eastAsia="es-PE"/>
               </w:rPr>
-              <w:lastRenderedPageBreak/>
-              <w:t>debido a la EMPRESA CLIENTE.</w:t>
-            </w:r>
-          </w:p>
-          <w:p>
-            <w:pPr>
-              <w:spacing w:before="100" w:beforeAutospacing="1" w:after="100" w:afterAutospacing="1" w:line="240" w:lineRule="auto"/>
+            </w:pPr>
+            <w:r>
               <w:rPr>
                 <w:rFonts w:ascii="Arial" w:hAnsi="Arial" w:cs="Arial"/>
                 <w:sz w:val="17"/>
                 <w:szCs w:val="17"/>
                 <w:lang w:eastAsia="es-PE"/>
               </w:rPr>
-            </w:pPr>
+              <w:br/>
+              <w:t>QUINTA.- PROPIEDAD INTELECTUAL [Quítese lo que no proceda en cada caso]</w:t>
+            </w:r>
             <w:r>
               <w:rPr>
                 <w:rFonts w:ascii="Arial" w:hAnsi="Arial" w:cs="Arial"/>
@@ -24577,49 +24449,48 @@
                 <w:lang w:eastAsia="es-PE"/>
               </w:rPr>
               <w:br/>
-              <w:t>QUINTA.- PROPIEDAD INTELECTUAL [Quítese lo que no proceda en cada caso]</w:t>
-            </w:r>
-            <w:r>
+              <w:t>Corresponderán a la EMPRESA CLIENTE cualesquiera derechos de explotación derivados de la Ley de Propiedad Intelectual, tanto del sistema de software desarrollado, como de los subsistemas que lo integran y que igualmente hayan sido desarrollados por la EMPRESA SUMINISTRADORA, así como de todos los sub-productos del desarrollo: documentación técnica de análisis y diseño, documentación de planificación y pruebas, documentación de usuario, etc.</w:t>
+            </w:r>
+          </w:p>
+          <w:p>
+            <w:pPr>
+              <w:spacing w:before="100" w:beforeAutospacing="1" w:after="100" w:afterAutospacing="1" w:line="240" w:lineRule="auto"/>
               <w:rPr>
                 <w:rFonts w:ascii="Arial" w:hAnsi="Arial" w:cs="Arial"/>
                 <w:sz w:val="17"/>
                 <w:szCs w:val="17"/>
                 <w:lang w:eastAsia="es-PE"/>
               </w:rPr>
-              <w:br/>
-              <w:t>Corresponderán a la EMPRESA CLIENTE cualesquiera derechos de explotación derivados de la Ley de Propiedad Intelectual, tanto del sistema de software desarrollado, como de los subsistemas que lo integran y que igualmente hayan sido desarrollados por la EMPRESA SUMINISTRADORA, así como de todos los sub-productos del desarrollo: documentación técnica de análisis y diseño, documentación de planificación y pruebas, documentación de usuario, etc.</w:t>
-            </w:r>
-          </w:p>
-          <w:p>
-            <w:pPr>
-              <w:spacing w:before="100" w:beforeAutospacing="1" w:after="100" w:afterAutospacing="1" w:line="240" w:lineRule="auto"/>
+            </w:pPr>
+            <w:r>
               <w:rPr>
                 <w:rFonts w:ascii="Arial" w:hAnsi="Arial" w:cs="Arial"/>
                 <w:sz w:val="17"/>
                 <w:szCs w:val="17"/>
                 <w:lang w:eastAsia="es-PE"/>
               </w:rPr>
-            </w:pPr>
-            <w:r>
+              <w:t>La EMPRESA SUMINISTRADORA garantiza que los trabajos y servicios prestados a la EMPRESA CLIENTE por el objeto de este contrato no infringen ni vulneran los derechos de propiedad intelectual o industrial o cualesquiera otros derechos legales o contractuales de terceros.</w:t>
+            </w:r>
+          </w:p>
+          <w:p>
+            <w:pPr>
+              <w:spacing w:before="100" w:beforeAutospacing="1" w:after="100" w:afterAutospacing="1" w:line="240" w:lineRule="auto"/>
               <w:rPr>
                 <w:rFonts w:ascii="Arial" w:hAnsi="Arial" w:cs="Arial"/>
                 <w:sz w:val="17"/>
                 <w:szCs w:val="17"/>
                 <w:lang w:eastAsia="es-PE"/>
               </w:rPr>
-              <w:t>La EMPRESA SUMINISTRADORA garantiza que los trabajos y servicios prestados a la EMPRESA CLIENTE por el objeto de este contrato no infringen ni vulneran los derechos de propiedad intelectual o industrial o cualesquiera otros derechos legales o contractuales de terceros.</w:t>
-            </w:r>
-          </w:p>
-          <w:p>
-            <w:pPr>
-              <w:spacing w:before="100" w:beforeAutospacing="1" w:after="100" w:afterAutospacing="1" w:line="240" w:lineRule="auto"/>
+            </w:pPr>
+            <w:r>
               <w:rPr>
                 <w:rFonts w:ascii="Arial" w:hAnsi="Arial" w:cs="Arial"/>
                 <w:sz w:val="17"/>
                 <w:szCs w:val="17"/>
                 <w:lang w:eastAsia="es-PE"/>
               </w:rPr>
-            </w:pPr>
+              <w:t>SEXTA.- CONDICIONES ECONÓMICAS</w:t>
+            </w:r>
             <w:r>
               <w:rPr>
                 <w:rFonts w:ascii="Arial" w:hAnsi="Arial" w:cs="Arial"/>
@@ -24627,7 +24498,16 @@
                 <w:szCs w:val="17"/>
                 <w:lang w:eastAsia="es-PE"/>
               </w:rPr>
-              <w:t>SEXTA.- CONDICIONES ECONÓMICAS</w:t>
+              <w:br/>
+              <w:t xml:space="preserve">El </w:t>
+            </w:r>
+            <w:r>
+              <w:rPr>
+                <w:rFonts w:ascii="Arial" w:hAnsi="Arial" w:cs="Arial"/>
+                <w:sz w:val="17"/>
+                <w:lang w:eastAsia="es-PE"/>
+              </w:rPr>
+              <w:t>precio</w:t>
             </w:r>
             <w:r>
               <w:rPr>
@@ -24636,37 +24516,28 @@
                 <w:szCs w:val="17"/>
                 <w:lang w:eastAsia="es-PE"/>
               </w:rPr>
-              <w:br/>
-              <w:t xml:space="preserve">El </w:t>
-            </w:r>
-            <w:r>
-              <w:rPr>
-                <w:rFonts w:ascii="Arial" w:hAnsi="Arial" w:cs="Arial"/>
-                <w:sz w:val="17"/>
-                <w:lang w:eastAsia="es-PE"/>
-              </w:rPr>
-              <w:t>precio</w:t>
-            </w:r>
-            <w:r>
+              <w:t xml:space="preserve"> del desarrollo del sistema de software objeto del presente contrato es de xxxx que serán abonados tras la emisión de la(s) correspondiente(s) factura(s) según el calendario de pago siguiente:</w:t>
+            </w:r>
+          </w:p>
+          <w:p>
+            <w:pPr>
+              <w:spacing w:before="100" w:beforeAutospacing="1" w:after="100" w:afterAutospacing="1" w:line="240" w:lineRule="auto"/>
               <w:rPr>
                 <w:rFonts w:ascii="Arial" w:hAnsi="Arial" w:cs="Arial"/>
                 <w:sz w:val="17"/>
                 <w:szCs w:val="17"/>
                 <w:lang w:eastAsia="es-PE"/>
               </w:rPr>
-              <w:t xml:space="preserve"> del desarrollo del sistema de software objeto del presente contrato es de xxxx que serán abonados tras la emisión de la(s) correspondiente(s) factura(s) según el calendario de pago siguiente:</w:t>
-            </w:r>
-          </w:p>
-          <w:p>
-            <w:pPr>
-              <w:spacing w:before="100" w:beforeAutospacing="1" w:after="100" w:afterAutospacing="1" w:line="240" w:lineRule="auto"/>
+            </w:pPr>
+            <w:r>
               <w:rPr>
                 <w:rFonts w:ascii="Arial" w:hAnsi="Arial" w:cs="Arial"/>
                 <w:sz w:val="17"/>
                 <w:szCs w:val="17"/>
                 <w:lang w:eastAsia="es-PE"/>
               </w:rPr>
-            </w:pPr>
+              <w:t>SÉPTIMA.- GARANTÍA</w:t>
+            </w:r>
             <w:r>
               <w:rPr>
                 <w:rFonts w:ascii="Arial" w:hAnsi="Arial" w:cs="Arial"/>
@@ -24674,7 +24545,8 @@
                 <w:szCs w:val="17"/>
                 <w:lang w:eastAsia="es-PE"/>
               </w:rPr>
-              <w:t>SÉPTIMA.- GARANTÍA</w:t>
+              <w:br/>
+              <w:t>Una vez validada por parte de la EMPRESA CLIENTE la entrega [o entrega e instalación, según la cláusula tercera] del sistema de software, se iniciará un periodo de garantía del correcto funcionamiento del sistema de XX meses [días].</w:t>
             </w:r>
             <w:r>
               <w:rPr>
@@ -24684,7 +24556,7 @@
                 <w:lang w:eastAsia="es-PE"/>
               </w:rPr>
               <w:br/>
-              <w:t>Una vez validada por parte de la EMPRESA CLIENTE la entrega [o entrega e instalación, según la cláusula tercera] del sistema de software, se iniciará un periodo de garantía del correcto funcionamiento del sistema de XX meses [días].</w:t>
+              <w:t>La garantía del sistema cubrirá un servicio de mantenimiento correctivo por parte de la EMPRESA SUMINISTRADORA, con un tiempo de respuesta a las notificaciones de incidencias inferior a xx horas laborables desde la notificación, y un tiempo de reparación acorde al esfuerzo técnico necesario para su reparación.</w:t>
             </w:r>
             <w:r>
               <w:rPr>
@@ -24694,29 +24566,28 @@
                 <w:lang w:eastAsia="es-PE"/>
               </w:rPr>
               <w:br/>
-              <w:t>La garantía del sistema cubrirá un servicio de mantenimiento correctivo por parte de la EMPRESA SUMINISTRADORA, con un tiempo de respuesta a las notificaciones de incidencias inferior a xx horas laborables desde la notificación, y un tiempo de reparación acorde al esfuerzo técnico necesario para su reparación.</w:t>
-            </w:r>
-            <w:r>
+              <w:t>Por mantenimiento correctivo se entiende el definido en el estándar técnico de mantenimiento de software IEEE 1219-1998: "Modificaciones realizadas a un producto de software después de su entrega para corregir fallos descubiertos", no siendo extensiva la garantía para operaciones de mantenimiento adaptativo ni perfectivo.</w:t>
+            </w:r>
+          </w:p>
+          <w:p>
+            <w:pPr>
+              <w:spacing w:before="100" w:beforeAutospacing="1" w:after="100" w:afterAutospacing="1" w:line="240" w:lineRule="auto"/>
               <w:rPr>
                 <w:rFonts w:ascii="Arial" w:hAnsi="Arial" w:cs="Arial"/>
                 <w:sz w:val="17"/>
                 <w:szCs w:val="17"/>
                 <w:lang w:eastAsia="es-PE"/>
               </w:rPr>
-              <w:br/>
-              <w:t>Por mantenimiento correctivo se entiende el definido en el estándar técnico de mantenimiento de software IEEE 1219-1998: "Modificaciones realizadas a un producto de software después de su entrega para corregir fallos descubiertos", no siendo extensiva la garantía para operaciones de mantenimiento adaptativo ni perfectivo.</w:t>
-            </w:r>
-          </w:p>
-          <w:p>
-            <w:pPr>
-              <w:spacing w:before="100" w:beforeAutospacing="1" w:after="100" w:afterAutospacing="1" w:line="240" w:lineRule="auto"/>
+            </w:pPr>
+            <w:r>
               <w:rPr>
                 <w:rFonts w:ascii="Arial" w:hAnsi="Arial" w:cs="Arial"/>
                 <w:sz w:val="17"/>
                 <w:szCs w:val="17"/>
                 <w:lang w:eastAsia="es-PE"/>
               </w:rPr>
-            </w:pPr>
+              <w:t>OCTAVA.- RESOLUCIÓN DEL CONTRATO</w:t>
+            </w:r>
             <w:r>
               <w:rPr>
                 <w:rFonts w:ascii="Arial" w:hAnsi="Arial" w:cs="Arial"/>
@@ -24724,7 +24595,15 @@
                 <w:szCs w:val="17"/>
                 <w:lang w:eastAsia="es-PE"/>
               </w:rPr>
-              <w:t>OCTAVA.- RESOLUCIÓN DEL CONTRATO</w:t>
+              <w:br/>
+            </w:r>
+            <w:r>
+              <w:rPr>
+                <w:rFonts w:ascii="Arial" w:hAnsi="Arial" w:cs="Arial"/>
+                <w:sz w:val="17"/>
+                <w:lang w:eastAsia="es-PE"/>
+              </w:rPr>
+              <w:t>El presente</w:t>
             </w:r>
             <w:r>
               <w:rPr>
@@ -24733,15 +24612,7 @@
                 <w:szCs w:val="17"/>
                 <w:lang w:eastAsia="es-PE"/>
               </w:rPr>
-              <w:br/>
-            </w:r>
-            <w:r>
-              <w:rPr>
-                <w:rFonts w:ascii="Arial" w:hAnsi="Arial" w:cs="Arial"/>
-                <w:sz w:val="17"/>
-                <w:lang w:eastAsia="es-PE"/>
-              </w:rPr>
-              <w:t>El presente</w:t>
+              <w:t xml:space="preserve"> contrato quedará resuelto al producirse alguna de las siguientes causas:</w:t>
             </w:r>
             <w:r>
               <w:rPr>
@@ -24750,7 +24621,8 @@
                 <w:szCs w:val="17"/>
                 <w:lang w:eastAsia="es-PE"/>
               </w:rPr>
-              <w:t xml:space="preserve"> contrato quedará resuelto al producirse alguna de las siguientes causas:</w:t>
+              <w:br/>
+              <w:t>- Cumplimiento de las prestaciones de cada parte en las fechas y formas acordadas.</w:t>
             </w:r>
             <w:r>
               <w:rPr>
@@ -24760,7 +24632,7 @@
                 <w:lang w:eastAsia="es-PE"/>
               </w:rPr>
               <w:br/>
-              <w:t>- Cumplimiento de las prestaciones de cada parte en las fechas y formas acordadas.</w:t>
+              <w:t>- Incumplimiento de las obligaciones correspondientes a cada parte. La resolución por esta causa podrá dar lugar a indemnización por daños y perjuicios causados por el incumplimiento.</w:t>
             </w:r>
             <w:r>
               <w:rPr>
@@ -24770,49 +24642,48 @@
                 <w:lang w:eastAsia="es-PE"/>
               </w:rPr>
               <w:br/>
-              <w:t>- Incumplimiento de las obligaciones correspondientes a cada parte. La resolución por esta causa podrá dar lugar a indemnización por daños y perjuicios causados por el incumplimiento.</w:t>
-            </w:r>
-            <w:r>
+              <w:t>- Por hallarse cualquiera de las partes en un supuesto de caso fortuito o fuerza mayor.</w:t>
+            </w:r>
+          </w:p>
+          <w:p>
+            <w:pPr>
+              <w:spacing w:before="100" w:beforeAutospacing="1" w:after="100" w:afterAutospacing="1" w:line="240" w:lineRule="auto"/>
               <w:rPr>
                 <w:rFonts w:ascii="Arial" w:hAnsi="Arial" w:cs="Arial"/>
                 <w:sz w:val="17"/>
                 <w:szCs w:val="17"/>
                 <w:lang w:eastAsia="es-PE"/>
               </w:rPr>
-              <w:br/>
-              <w:t>- Por hallarse cualquiera de las partes en un supuesto de caso fortuito o fuerza mayor.</w:t>
-            </w:r>
-          </w:p>
-          <w:p>
-            <w:pPr>
-              <w:spacing w:before="100" w:beforeAutospacing="1" w:after="100" w:afterAutospacing="1" w:line="240" w:lineRule="auto"/>
+            </w:pPr>
+            <w:r>
               <w:rPr>
                 <w:rFonts w:ascii="Arial" w:hAnsi="Arial" w:cs="Arial"/>
                 <w:sz w:val="17"/>
                 <w:szCs w:val="17"/>
                 <w:lang w:eastAsia="es-PE"/>
               </w:rPr>
-            </w:pPr>
-            <w:r>
+              <w:t>Si el contrato fuera resuelto anticipadamente sin producir la entrega del sistema de software en su totalidad o en la forma dispuesta en este contrato, ambas partes colaborarán de buena fe y en especial la EMPRESA SUMINISTRADORA para facilitar, bien la contratación de una nueva entidad que dé continuidad a los trabajos, o bien para que la EMPRESA CLIENTE pueda continuar con los trabajos, y en cualquiera de los casos facilitar la transferencia del conocimiento y sub-productos generados.</w:t>
+            </w:r>
+          </w:p>
+          <w:p>
+            <w:pPr>
+              <w:spacing w:before="100" w:beforeAutospacing="1" w:after="100" w:afterAutospacing="1" w:line="240" w:lineRule="auto"/>
               <w:rPr>
                 <w:rFonts w:ascii="Arial" w:hAnsi="Arial" w:cs="Arial"/>
                 <w:sz w:val="17"/>
                 <w:szCs w:val="17"/>
                 <w:lang w:eastAsia="es-PE"/>
               </w:rPr>
-              <w:t>Si el contrato fuera resuelto anticipadamente sin producir la entrega del sistema de software en su totalidad o en la forma dispuesta en este contrato, ambas partes colaborarán de buena fe y en especial la EMPRESA SUMINISTRADORA para facilitar, bien la contratación de una nueva entidad que dé continuidad a los trabajos, o bien para que la EMPRESA CLIENTE pueda continuar con los trabajos, y en cualquiera de los casos facilitar la transferencia del conocimiento y sub-productos generados.</w:t>
-            </w:r>
-          </w:p>
-          <w:p>
-            <w:pPr>
-              <w:spacing w:before="100" w:beforeAutospacing="1" w:after="100" w:afterAutospacing="1" w:line="240" w:lineRule="auto"/>
+            </w:pPr>
+            <w:r>
               <w:rPr>
                 <w:rFonts w:ascii="Arial" w:hAnsi="Arial" w:cs="Arial"/>
                 <w:sz w:val="17"/>
                 <w:szCs w:val="17"/>
                 <w:lang w:eastAsia="es-PE"/>
               </w:rPr>
-            </w:pPr>
+              <w:t>NOVENA.- GENERAL</w:t>
+            </w:r>
             <w:r>
               <w:rPr>
                 <w:rFonts w:ascii="Arial" w:hAnsi="Arial" w:cs="Arial"/>
@@ -24820,49 +24691,49 @@
                 <w:szCs w:val="17"/>
                 <w:lang w:eastAsia="es-PE"/>
               </w:rPr>
-              <w:t>NOVENA.- GENERAL</w:t>
-            </w:r>
-            <w:r>
+              <w:br/>
+              <w:t>Personal: cada parte asume, a título exclusivo el carácter de patrono o empresario respecto de su personal empleado para la ejecución del presente contrato.</w:t>
+            </w:r>
+          </w:p>
+          <w:p>
+            <w:pPr>
+              <w:spacing w:before="100" w:beforeAutospacing="1" w:after="100" w:afterAutospacing="1" w:line="240" w:lineRule="auto"/>
               <w:rPr>
                 <w:rFonts w:ascii="Arial" w:hAnsi="Arial" w:cs="Arial"/>
                 <w:sz w:val="17"/>
                 <w:szCs w:val="17"/>
                 <w:lang w:eastAsia="es-PE"/>
               </w:rPr>
-              <w:br/>
-              <w:t>Personal: cada parte asume, a título exclusivo el carácter de patrono o empresario respecto de su personal empleado para la ejecución del presente contrato.</w:t>
-            </w:r>
-          </w:p>
-          <w:p>
-            <w:pPr>
-              <w:spacing w:before="100" w:beforeAutospacing="1" w:after="100" w:afterAutospacing="1" w:line="240" w:lineRule="auto"/>
+            </w:pPr>
+            <w:r>
               <w:rPr>
                 <w:rFonts w:ascii="Arial" w:hAnsi="Arial" w:cs="Arial"/>
                 <w:sz w:val="17"/>
                 <w:szCs w:val="17"/>
                 <w:lang w:eastAsia="es-PE"/>
               </w:rPr>
-            </w:pPr>
-            <w:r>
+              <w:t>Interlocutores válidos: Para llevar a cabo las comunicaciones necesarias durante la ejecución del contrato, y para validar las posibles modificaciones de requisitos se nombran como interlocutores válidos.</w:t>
+            </w:r>
+          </w:p>
+          <w:p>
+            <w:pPr>
+              <w:spacing w:before="100" w:beforeAutospacing="1" w:after="100" w:afterAutospacing="1" w:line="240" w:lineRule="auto"/>
               <w:rPr>
                 <w:rFonts w:ascii="Arial" w:hAnsi="Arial" w:cs="Arial"/>
                 <w:sz w:val="17"/>
                 <w:szCs w:val="17"/>
                 <w:lang w:eastAsia="es-PE"/>
               </w:rPr>
-              <w:t>Interlocutores válidos: Para llevar a cabo las comunicaciones necesarias durante la ejecución del contrato, y para validar las posibles modificaciones de requisitos se nombran como interlocutores válidos.</w:t>
-            </w:r>
-          </w:p>
-          <w:p>
-            <w:pPr>
-              <w:spacing w:before="100" w:beforeAutospacing="1" w:after="100" w:afterAutospacing="1" w:line="240" w:lineRule="auto"/>
+            </w:pPr>
+            <w:r>
               <w:rPr>
                 <w:rFonts w:ascii="Arial" w:hAnsi="Arial" w:cs="Arial"/>
                 <w:sz w:val="17"/>
                 <w:szCs w:val="17"/>
                 <w:lang w:eastAsia="es-PE"/>
               </w:rPr>
-            </w:pPr>
+              <w:t>Por la EMPRESA CLIENTE</w:t>
+            </w:r>
             <w:r>
               <w:rPr>
                 <w:rFonts w:ascii="Arial" w:hAnsi="Arial" w:cs="Arial"/>
@@ -24870,7 +24741,8 @@
                 <w:szCs w:val="17"/>
                 <w:lang w:eastAsia="es-PE"/>
               </w:rPr>
-              <w:t>Por la EMPRESA CLIENTE</w:t>
+              <w:br/>
+              <w:t>D.Dña.......................</w:t>
             </w:r>
             <w:r>
               <w:rPr>
@@ -24880,7 +24752,7 @@
                 <w:lang w:eastAsia="es-PE"/>
               </w:rPr>
               <w:br/>
-              <w:t>D.Dña.......................</w:t>
+              <w:t>Dirección....................</w:t>
             </w:r>
             <w:r>
               <w:rPr>
@@ -24890,7 +24762,7 @@
                 <w:lang w:eastAsia="es-PE"/>
               </w:rPr>
               <w:br/>
-              <w:t>Dirección....................</w:t>
+              <w:t>Teléfono.....................</w:t>
             </w:r>
             <w:r>
               <w:rPr>
@@ -24900,25 +24772,6 @@
                 <w:lang w:eastAsia="es-PE"/>
               </w:rPr>
               <w:br/>
-              <w:t>Teléfono.....................</w:t>
-            </w:r>
-            <w:r>
-              <w:rPr>
-                <w:rFonts w:ascii="Arial" w:hAnsi="Arial" w:cs="Arial"/>
-                <w:sz w:val="17"/>
-                <w:szCs w:val="17"/>
-                <w:lang w:eastAsia="es-PE"/>
-              </w:rPr>
-              <w:br/>
-            </w:r>
-            <w:r>
-              <w:rPr>
-                <w:rFonts w:ascii="Arial" w:hAnsi="Arial" w:cs="Arial"/>
-                <w:sz w:val="17"/>
-                <w:szCs w:val="17"/>
-                <w:lang w:eastAsia="es-PE"/>
-              </w:rPr>
-              <w:lastRenderedPageBreak/>
               <w:t>e-mail.........................</w:t>
             </w:r>
           </w:p>
@@ -25176,7 +25029,6 @@
                 <w:szCs w:val="17"/>
                 <w:lang w:eastAsia="es-PE"/>
               </w:rPr>
-              <w:lastRenderedPageBreak/>
               <w:t>Y en prueba de conformidad ambas partes firman el presente, por duplicado ejemplar y a un sólo efecto en la fecha y lugar indicado.</w:t>
             </w:r>
           </w:p>
@@ -25185,7 +25037,7 @@
     </w:tbl>
     <w:p>
       <w:pPr>
-        <w:pStyle w:val="Prrafodelista"/>
+        <w:pStyle w:val="ListParagraph"/>
         <w:spacing w:after="0"/>
         <w:ind w:left="567"/>
         <w:contextualSpacing w:val="0"/>
@@ -25200,7 +25052,7 @@
     </w:p>
     <w:p>
       <w:pPr>
-        <w:pStyle w:val="Prrafodelista"/>
+        <w:pStyle w:val="ListParagraph"/>
         <w:numPr>
           <w:ilvl w:val="1"/>
           <w:numId w:val="8"/>
@@ -25286,9 +25138,8 @@
           <w:noProof/>
           <w:lang w:val="es-ES" w:eastAsia="es-ES"/>
         </w:rPr>
-        <w:lastRenderedPageBreak/>
         <w:pict>
-          <v:shape id="Imagen 4" o:spid="_x0000_i1035" type="#_x0000_t75" alt="http://www.cdti.es/recursos/img/Servicios/Red_PIDi/Tutorial_BMP/Incentivos_N1/9323_1311312010115741.JPG" style="width:271.6pt;height:389.95pt;visibility:visible">
+          <v:shape id="Imagen 4" o:spid="_x0000_i1038" type="#_x0000_t75" alt="http://www.cdti.es/recursos/img/Servicios/Red_PIDi/Tutorial_BMP/Incentivos_N1/9323_1311312010115741.JPG" style="width:271.5pt;height:390pt;visibility:visible">
             <v:imagedata r:id="rId23" o:title="" croptop="5243f"/>
           </v:shape>
         </w:pict>
@@ -25307,7 +25158,7 @@
 
 <file path=word/endnotes.xml><?xml version="1.0" encoding="utf-8"?>
 <w:endnotes xmlns:ve="http://schemas.openxmlformats.org/markup-compatibility/2006" xmlns:o="urn:schemas-microsoft-com:office:office" xmlns:r="http://schemas.openxmlformats.org/officeDocument/2006/relationships" xmlns:m="http://schemas.openxmlformats.org/officeDocument/2006/math" xmlns:v="urn:schemas-microsoft-com:vml" xmlns:wp="http://schemas.openxmlformats.org/drawingml/2006/wordprocessingDrawing" xmlns:w10="urn:schemas-microsoft-com:office:word" xmlns:w="http://schemas.openxmlformats.org/wordprocessingml/2006/main" xmlns:wne="http://schemas.microsoft.com/office/word/2006/wordml">
-  <w:endnote w:type="separator" w:id="0">
+  <w:endnote w:type="separator" w:id="-1">
     <w:p>
       <w:pPr>
         <w:spacing w:after="0" w:line="240" w:lineRule="auto"/>
@@ -25317,7 +25168,7 @@
       </w:r>
     </w:p>
   </w:endnote>
-  <w:endnote w:type="continuationSeparator" w:id="1">
+  <w:endnote w:type="continuationSeparator" w:id="0">
     <w:p>
       <w:pPr>
         <w:spacing w:after="0" w:line="240" w:lineRule="auto"/>
@@ -25361,7 +25212,7 @@
         </w:tcPr>
         <w:p>
           <w:pPr>
-            <w:pStyle w:val="Piedepgina"/>
+            <w:pStyle w:val="Footer"/>
             <w:rPr>
               <w:rFonts w:ascii="Arial" w:hAnsi="Arial" w:cs="Arial"/>
               <w:sz w:val="18"/>
@@ -25387,7 +25238,7 @@
         </w:tcPr>
         <w:p>
           <w:pPr>
-            <w:pStyle w:val="Piedepgina"/>
+            <w:pStyle w:val="Footer"/>
             <w:jc w:val="center"/>
             <w:rPr>
               <w:rFonts w:ascii="Arial" w:hAnsi="Arial" w:cs="Arial"/>
@@ -25414,7 +25265,7 @@
         </w:tcPr>
         <w:p>
           <w:pPr>
-            <w:pStyle w:val="Piedepgina"/>
+            <w:pStyle w:val="Footer"/>
             <w:jc w:val="center"/>
             <w:rPr>
               <w:rFonts w:ascii="Arial" w:hAnsi="Arial" w:cs="Arial"/>
@@ -25434,7 +25285,7 @@
           </w:r>
           <w:r>
             <w:rPr>
-              <w:rStyle w:val="Nmerodepgina"/>
+              <w:rStyle w:val="PageNumber"/>
               <w:rFonts w:ascii="Arial" w:hAnsi="Arial" w:cs="Arial"/>
               <w:sz w:val="18"/>
               <w:szCs w:val="18"/>
@@ -25444,7 +25295,7 @@
           </w:r>
           <w:r>
             <w:rPr>
-              <w:rStyle w:val="Nmerodepgina"/>
+              <w:rStyle w:val="PageNumber"/>
               <w:rFonts w:ascii="Arial" w:hAnsi="Arial" w:cs="Arial"/>
               <w:sz w:val="18"/>
               <w:szCs w:val="18"/>
@@ -25454,7 +25305,7 @@
           </w:r>
           <w:r>
             <w:rPr>
-              <w:rStyle w:val="Nmerodepgina"/>
+              <w:rStyle w:val="PageNumber"/>
               <w:rFonts w:ascii="Arial" w:hAnsi="Arial" w:cs="Arial"/>
               <w:sz w:val="18"/>
               <w:szCs w:val="18"/>
@@ -25464,18 +25315,18 @@
           </w:r>
           <w:r>
             <w:rPr>
-              <w:rStyle w:val="Nmerodepgina"/>
+              <w:rStyle w:val="PageNumber"/>
               <w:rFonts w:ascii="Arial" w:hAnsi="Arial" w:cs="Arial"/>
               <w:noProof/>
               <w:sz w:val="18"/>
               <w:szCs w:val="18"/>
               <w:lang w:val="es-PE" w:eastAsia="en-US"/>
             </w:rPr>
-            <w:t>14</w:t>
+            <w:t>13</w:t>
           </w:r>
           <w:r>
             <w:rPr>
-              <w:rStyle w:val="Nmerodepgina"/>
+              <w:rStyle w:val="PageNumber"/>
               <w:rFonts w:ascii="Arial" w:hAnsi="Arial" w:cs="Arial"/>
               <w:sz w:val="18"/>
               <w:szCs w:val="18"/>
@@ -25485,7 +25336,7 @@
           </w:r>
           <w:r>
             <w:rPr>
-              <w:rStyle w:val="Nmerodepgina"/>
+              <w:rStyle w:val="PageNumber"/>
               <w:rFonts w:ascii="Arial" w:hAnsi="Arial" w:cs="Arial"/>
               <w:sz w:val="18"/>
               <w:szCs w:val="18"/>
@@ -25495,7 +25346,7 @@
           </w:r>
           <w:r>
             <w:rPr>
-              <w:rStyle w:val="Nmerodepgina"/>
+              <w:rStyle w:val="PageNumber"/>
               <w:rFonts w:ascii="Arial" w:hAnsi="Arial" w:cs="Arial"/>
               <w:sz w:val="18"/>
               <w:szCs w:val="18"/>
@@ -25505,7 +25356,7 @@
           </w:r>
           <w:r>
             <w:rPr>
-              <w:rStyle w:val="Nmerodepgina"/>
+              <w:rStyle w:val="PageNumber"/>
               <w:rFonts w:ascii="Arial" w:hAnsi="Arial" w:cs="Arial"/>
               <w:sz w:val="18"/>
               <w:szCs w:val="18"/>
@@ -25515,7 +25366,7 @@
           </w:r>
           <w:r>
             <w:rPr>
-              <w:rStyle w:val="Nmerodepgina"/>
+              <w:rStyle w:val="PageNumber"/>
               <w:rFonts w:ascii="Arial" w:hAnsi="Arial" w:cs="Arial"/>
               <w:sz w:val="18"/>
               <w:szCs w:val="18"/>
@@ -25525,7 +25376,7 @@
           </w:r>
           <w:r>
             <w:rPr>
-              <w:rStyle w:val="Nmerodepgina"/>
+              <w:rStyle w:val="PageNumber"/>
               <w:rFonts w:ascii="Arial" w:hAnsi="Arial" w:cs="Arial"/>
               <w:noProof/>
               <w:sz w:val="18"/>
@@ -25536,7 +25387,7 @@
           </w:r>
           <w:r>
             <w:rPr>
-              <w:rStyle w:val="Nmerodepgina"/>
+              <w:rStyle w:val="PageNumber"/>
               <w:rFonts w:ascii="Arial" w:hAnsi="Arial" w:cs="Arial"/>
               <w:sz w:val="18"/>
               <w:szCs w:val="18"/>
@@ -25550,7 +25401,7 @@
   </w:tbl>
   <w:p>
     <w:pPr>
-      <w:pStyle w:val="Piedepgina"/>
+      <w:pStyle w:val="Footer"/>
     </w:pPr>
   </w:p>
 </w:ftr>
@@ -25587,7 +25438,7 @@
         </w:tcPr>
         <w:p>
           <w:pPr>
-            <w:pStyle w:val="Piedepgina"/>
+            <w:pStyle w:val="Footer"/>
             <w:rPr>
               <w:rFonts w:ascii="Arial" w:hAnsi="Arial" w:cs="Arial"/>
               <w:sz w:val="18"/>
@@ -25613,7 +25464,7 @@
         </w:tcPr>
         <w:p>
           <w:pPr>
-            <w:pStyle w:val="Piedepgina"/>
+            <w:pStyle w:val="Footer"/>
             <w:jc w:val="center"/>
             <w:rPr>
               <w:rFonts w:ascii="Arial" w:hAnsi="Arial" w:cs="Arial"/>
@@ -25640,7 +25491,7 @@
         </w:tcPr>
         <w:p>
           <w:pPr>
-            <w:pStyle w:val="Piedepgina"/>
+            <w:pStyle w:val="Footer"/>
             <w:jc w:val="center"/>
             <w:rPr>
               <w:rFonts w:ascii="Arial" w:hAnsi="Arial" w:cs="Arial"/>
@@ -25660,7 +25511,7 @@
           </w:r>
           <w:r>
             <w:rPr>
-              <w:rStyle w:val="Nmerodepgina"/>
+              <w:rStyle w:val="PageNumber"/>
               <w:rFonts w:ascii="Arial" w:hAnsi="Arial" w:cs="Arial"/>
               <w:sz w:val="18"/>
               <w:szCs w:val="18"/>
@@ -25670,7 +25521,7 @@
           </w:r>
           <w:r>
             <w:rPr>
-              <w:rStyle w:val="Nmerodepgina"/>
+              <w:rStyle w:val="PageNumber"/>
               <w:rFonts w:ascii="Arial" w:hAnsi="Arial" w:cs="Arial"/>
               <w:sz w:val="18"/>
               <w:szCs w:val="18"/>
@@ -25680,7 +25531,7 @@
           </w:r>
           <w:r>
             <w:rPr>
-              <w:rStyle w:val="Nmerodepgina"/>
+              <w:rStyle w:val="PageNumber"/>
               <w:rFonts w:ascii="Arial" w:hAnsi="Arial" w:cs="Arial"/>
               <w:sz w:val="18"/>
               <w:szCs w:val="18"/>
@@ -25690,68 +25541,7 @@
           </w:r>
           <w:r>
             <w:rPr>
-              <w:rStyle w:val="Nmerodepgina"/>
-              <w:rFonts w:ascii="Arial" w:hAnsi="Arial" w:cs="Arial"/>
-              <w:noProof/>
-              <w:sz w:val="18"/>
-              <w:szCs w:val="18"/>
-              <w:lang w:val="es-PE" w:eastAsia="en-US"/>
-            </w:rPr>
-            <w:t>29</w:t>
-          </w:r>
-          <w:r>
-            <w:rPr>
-              <w:rStyle w:val="Nmerodepgina"/>
-              <w:rFonts w:ascii="Arial" w:hAnsi="Arial" w:cs="Arial"/>
-              <w:sz w:val="18"/>
-              <w:szCs w:val="18"/>
-              <w:lang w:val="es-PE" w:eastAsia="en-US"/>
-            </w:rPr>
-            <w:fldChar w:fldCharType="end"/>
-          </w:r>
-          <w:r>
-            <w:rPr>
-              <w:rStyle w:val="Nmerodepgina"/>
-              <w:rFonts w:ascii="Arial" w:hAnsi="Arial" w:cs="Arial"/>
-              <w:sz w:val="18"/>
-              <w:szCs w:val="18"/>
-              <w:lang w:val="es-PE" w:eastAsia="en-US"/>
-            </w:rPr>
-            <w:t xml:space="preserve"> / </w:t>
-          </w:r>
-          <w:r>
-            <w:rPr>
-              <w:rStyle w:val="Nmerodepgina"/>
-              <w:rFonts w:ascii="Arial" w:hAnsi="Arial" w:cs="Arial"/>
-              <w:sz w:val="18"/>
-              <w:szCs w:val="18"/>
-              <w:lang w:val="es-PE" w:eastAsia="en-US"/>
-            </w:rPr>
-            <w:fldChar w:fldCharType="begin"/>
-          </w:r>
-          <w:r>
-            <w:rPr>
-              <w:rStyle w:val="Nmerodepgina"/>
-              <w:rFonts w:ascii="Arial" w:hAnsi="Arial" w:cs="Arial"/>
-              <w:sz w:val="18"/>
-              <w:szCs w:val="18"/>
-              <w:lang w:val="es-PE" w:eastAsia="en-US"/>
-            </w:rPr>
-            <w:instrText xml:space="preserve"> NUMPAGES </w:instrText>
-          </w:r>
-          <w:r>
-            <w:rPr>
-              <w:rStyle w:val="Nmerodepgina"/>
-              <w:rFonts w:ascii="Arial" w:hAnsi="Arial" w:cs="Arial"/>
-              <w:sz w:val="18"/>
-              <w:szCs w:val="18"/>
-              <w:lang w:val="es-PE" w:eastAsia="en-US"/>
-            </w:rPr>
-            <w:fldChar w:fldCharType="separate"/>
-          </w:r>
-          <w:r>
-            <w:rPr>
-              <w:rStyle w:val="Nmerodepgina"/>
+              <w:rStyle w:val="PageNumber"/>
               <w:rFonts w:ascii="Arial" w:hAnsi="Arial" w:cs="Arial"/>
               <w:noProof/>
               <w:sz w:val="18"/>
@@ -25762,7 +25552,68 @@
           </w:r>
           <w:r>
             <w:rPr>
-              <w:rStyle w:val="Nmerodepgina"/>
+              <w:rStyle w:val="PageNumber"/>
+              <w:rFonts w:ascii="Arial" w:hAnsi="Arial" w:cs="Arial"/>
+              <w:sz w:val="18"/>
+              <w:szCs w:val="18"/>
+              <w:lang w:val="es-PE" w:eastAsia="en-US"/>
+            </w:rPr>
+            <w:fldChar w:fldCharType="end"/>
+          </w:r>
+          <w:r>
+            <w:rPr>
+              <w:rStyle w:val="PageNumber"/>
+              <w:rFonts w:ascii="Arial" w:hAnsi="Arial" w:cs="Arial"/>
+              <w:sz w:val="18"/>
+              <w:szCs w:val="18"/>
+              <w:lang w:val="es-PE" w:eastAsia="en-US"/>
+            </w:rPr>
+            <w:t xml:space="preserve"> / </w:t>
+          </w:r>
+          <w:r>
+            <w:rPr>
+              <w:rStyle w:val="PageNumber"/>
+              <w:rFonts w:ascii="Arial" w:hAnsi="Arial" w:cs="Arial"/>
+              <w:sz w:val="18"/>
+              <w:szCs w:val="18"/>
+              <w:lang w:val="es-PE" w:eastAsia="en-US"/>
+            </w:rPr>
+            <w:fldChar w:fldCharType="begin"/>
+          </w:r>
+          <w:r>
+            <w:rPr>
+              <w:rStyle w:val="PageNumber"/>
+              <w:rFonts w:ascii="Arial" w:hAnsi="Arial" w:cs="Arial"/>
+              <w:sz w:val="18"/>
+              <w:szCs w:val="18"/>
+              <w:lang w:val="es-PE" w:eastAsia="en-US"/>
+            </w:rPr>
+            <w:instrText xml:space="preserve"> NUMPAGES </w:instrText>
+          </w:r>
+          <w:r>
+            <w:rPr>
+              <w:rStyle w:val="PageNumber"/>
+              <w:rFonts w:ascii="Arial" w:hAnsi="Arial" w:cs="Arial"/>
+              <w:sz w:val="18"/>
+              <w:szCs w:val="18"/>
+              <w:lang w:val="es-PE" w:eastAsia="en-US"/>
+            </w:rPr>
+            <w:fldChar w:fldCharType="separate"/>
+          </w:r>
+          <w:r>
+            <w:rPr>
+              <w:rStyle w:val="PageNumber"/>
+              <w:rFonts w:ascii="Arial" w:hAnsi="Arial" w:cs="Arial"/>
+              <w:noProof/>
+              <w:sz w:val="18"/>
+              <w:szCs w:val="18"/>
+              <w:lang w:val="es-PE" w:eastAsia="en-US"/>
+            </w:rPr>
+            <w:t>45</w:t>
+          </w:r>
+          <w:r>
+            <w:rPr>
+              <w:rStyle w:val="PageNumber"/>
               <w:rFonts w:ascii="Arial" w:hAnsi="Arial" w:cs="Arial"/>
               <w:sz w:val="18"/>
               <w:szCs w:val="18"/>
@@ -25776,7 +25627,7 @@
   </w:tbl>
   <w:p>
     <w:pPr>
-      <w:pStyle w:val="Piedepgina"/>
+      <w:pStyle w:val="Footer"/>
     </w:pPr>
   </w:p>
 </w:ftr>
@@ -25784,7 +25635,7 @@
 
 <file path=word/footnotes.xml><?xml version="1.0" encoding="utf-8"?>
 <w:footnotes xmlns:ve="http://schemas.openxmlformats.org/markup-compatibility/2006" xmlns:o="urn:schemas-microsoft-com:office:office" xmlns:r="http://schemas.openxmlformats.org/officeDocument/2006/relationships" xmlns:m="http://schemas.openxmlformats.org/officeDocument/2006/math" xmlns:v="urn:schemas-microsoft-com:vml" xmlns:wp="http://schemas.openxmlformats.org/drawingml/2006/wordprocessingDrawing" xmlns:w10="urn:schemas-microsoft-com:office:word" xmlns:w="http://schemas.openxmlformats.org/wordprocessingml/2006/main" xmlns:wne="http://schemas.microsoft.com/office/word/2006/wordml">
-  <w:footnote w:type="separator" w:id="0">
+  <w:footnote w:type="separator" w:id="-1">
     <w:p>
       <w:pPr>
         <w:spacing w:after="0" w:line="240" w:lineRule="auto"/>
@@ -25794,7 +25645,7 @@
       </w:r>
     </w:p>
   </w:footnote>
-  <w:footnote w:type="continuationSeparator" w:id="1">
+  <w:footnote w:type="continuationSeparator" w:id="0">
     <w:p>
       <w:pPr>
         <w:spacing w:after="0" w:line="240" w:lineRule="auto"/>
@@ -25861,7 +25712,7 @@
           <v:path o:extrusionok="f" gradientshapeok="t" o:connecttype="rect"/>
           <o:lock v:ext="edit" aspectratio="t"/>
         </v:shapetype>
-        <v:shape id="Imagen 1" o:spid="_x0000_i1037" type="#_x0000_t75" alt="logo UPC-Laureate color" style="width:391.35pt;height:89.8pt;visibility:visible">
+        <v:shape id="Imagen 1" o:spid="_x0000_i1026" type="#_x0000_t75" alt="logo UPC-Laureate color" style="width:391.5pt;height:90pt;visibility:visible">
           <v:imagedata r:id="rId1" o:title=""/>
         </v:shape>
       </w:pict>
@@ -25940,7 +25791,7 @@
       <w:tblLook w:val="00A0"/>
     </w:tblPr>
     <w:tblGrid>
-      <w:gridCol w:w="4219"/>
+      <w:gridCol w:w="4111"/>
       <w:gridCol w:w="4784"/>
     </w:tblGrid>
     <w:tr>
@@ -25992,7 +25843,7 @@
         </w:tbl>
         <w:p>
           <w:pPr>
-            <w:pStyle w:val="Encabezado"/>
+            <w:pStyle w:val="Header"/>
             <w:tabs>
               <w:tab w:val="clear" w:pos="4252"/>
               <w:tab w:val="right" w:pos="4247"/>
@@ -26013,7 +25864,7 @@
         </w:tcPr>
         <w:p>
           <w:pPr>
-            <w:pStyle w:val="Encabezado"/>
+            <w:pStyle w:val="Header"/>
             <w:rPr>
               <w:rFonts w:ascii="Arial" w:hAnsi="Arial" w:cs="Arial"/>
               <w:sz w:val="18"/>
@@ -26046,7 +25897,7 @@
   </w:tbl>
   <w:p>
     <w:pPr>
-      <w:pStyle w:val="Encabezado"/>
+      <w:pStyle w:val="Header"/>
     </w:pPr>
   </w:p>
 </w:hdr>
@@ -26121,7 +25972,7 @@
         </w:tbl>
         <w:p>
           <w:pPr>
-            <w:pStyle w:val="Encabezado"/>
+            <w:pStyle w:val="Header"/>
             <w:tabs>
               <w:tab w:val="clear" w:pos="4252"/>
               <w:tab w:val="right" w:pos="4247"/>
@@ -26142,7 +25993,7 @@
         </w:tcPr>
         <w:p>
           <w:pPr>
-            <w:pStyle w:val="Encabezado"/>
+            <w:pStyle w:val="Header"/>
             <w:rPr>
               <w:rFonts w:ascii="Arial" w:hAnsi="Arial" w:cs="Arial"/>
               <w:sz w:val="18"/>
@@ -26175,7 +26026,7 @@
   </w:tbl>
   <w:p>
     <w:pPr>
-      <w:pStyle w:val="Encabezado"/>
+      <w:pStyle w:val="Header"/>
     </w:pPr>
   </w:p>
 </w:hdr>
@@ -28697,149 +28548,281 @@
     <w:rPrDefault>
       <w:rPr>
         <w:rFonts w:ascii="Calibri" w:eastAsia="Calibri" w:hAnsi="Calibri" w:cs="Times New Roman"/>
-        <w:lang w:val="es-PE" w:eastAsia="es-PE" w:bidi="ar-SA"/>
+        <w:sz w:val="22"/>
+        <w:szCs w:val="22"/>
+        <w:lang w:val="es-ES" w:eastAsia="es-ES" w:bidi="ar-SA"/>
       </w:rPr>
     </w:rPrDefault>
     <w:pPrDefault/>
   </w:docDefaults>
-  <w:latentStyles w:defLockedState="1" w:defUIPriority="99" w:defSemiHidden="1" w:defUnhideWhenUsed="1" w:defQFormat="0" w:count="267">
+  <w:latentStyles w:defLockedState="0" w:defUIPriority="99" w:defSemiHidden="1" w:defUnhideWhenUsed="1" w:defQFormat="0" w:count="267">
     <w:lsdException w:name="Normal" w:semiHidden="0" w:uiPriority="0" w:unhideWhenUsed="0" w:qFormat="1"/>
-    <w:lsdException w:name="heading 1" w:semiHidden="0" w:uiPriority="9" w:unhideWhenUsed="0" w:qFormat="1"/>
-    <w:lsdException w:name="heading 2" w:semiHidden="0" w:uiPriority="9" w:unhideWhenUsed="0" w:qFormat="1"/>
-    <w:lsdException w:name="heading 3" w:semiHidden="0" w:uiPriority="9" w:unhideWhenUsed="0" w:qFormat="1"/>
-    <w:lsdException w:name="heading 4" w:uiPriority="9" w:qFormat="1"/>
-    <w:lsdException w:name="heading 5" w:uiPriority="9" w:qFormat="1"/>
-    <w:lsdException w:name="heading 6" w:uiPriority="9" w:qFormat="1"/>
-    <w:lsdException w:name="heading 7" w:uiPriority="9" w:qFormat="1"/>
-    <w:lsdException w:name="heading 8" w:semiHidden="0" w:uiPriority="9" w:unhideWhenUsed="0" w:qFormat="1"/>
-    <w:lsdException w:name="heading 9" w:semiHidden="0" w:uiPriority="9" w:unhideWhenUsed="0" w:qFormat="1"/>
-    <w:lsdException w:name="toc 1" w:uiPriority="39"/>
-    <w:lsdException w:name="toc 2" w:uiPriority="39"/>
-    <w:lsdException w:name="toc 3" w:uiPriority="39"/>
-    <w:lsdException w:name="toc 4" w:uiPriority="39"/>
-    <w:lsdException w:name="toc 5" w:uiPriority="39"/>
-    <w:lsdException w:name="toc 6" w:uiPriority="39"/>
-    <w:lsdException w:name="toc 7" w:uiPriority="39"/>
-    <w:lsdException w:name="toc 8" w:uiPriority="39"/>
-    <w:lsdException w:name="toc 9" w:uiPriority="39"/>
-    <w:lsdException w:name="caption" w:uiPriority="35" w:qFormat="1"/>
-    <w:lsdException w:name="Title" w:semiHidden="0" w:uiPriority="10" w:unhideWhenUsed="0" w:qFormat="1"/>
-    <w:lsdException w:name="Default Paragraph Font" w:uiPriority="1"/>
-    <w:lsdException w:name="Subtitle" w:semiHidden="0" w:uiPriority="11" w:unhideWhenUsed="0" w:qFormat="1"/>
-    <w:lsdException w:name="Strong" w:semiHidden="0" w:uiPriority="22" w:unhideWhenUsed="0" w:qFormat="1"/>
-    <w:lsdException w:name="Emphasis" w:semiHidden="0" w:uiPriority="20" w:unhideWhenUsed="0" w:qFormat="1"/>
-    <w:lsdException w:name="Table Grid" w:semiHidden="0" w:uiPriority="59" w:unhideWhenUsed="0"/>
-    <w:lsdException w:name="Placeholder Text" w:locked="0" w:unhideWhenUsed="0"/>
-    <w:lsdException w:name="No Spacing" w:locked="0" w:semiHidden="0" w:uiPriority="1" w:unhideWhenUsed="0" w:qFormat="1"/>
-    <w:lsdException w:name="Light Shading" w:locked="0" w:semiHidden="0" w:uiPriority="60" w:unhideWhenUsed="0"/>
-    <w:lsdException w:name="Light List" w:locked="0" w:semiHidden="0" w:uiPriority="61" w:unhideWhenUsed="0"/>
-    <w:lsdException w:name="Light Grid" w:locked="0" w:semiHidden="0" w:uiPriority="62" w:unhideWhenUsed="0"/>
-    <w:lsdException w:name="Medium Shading 1" w:locked="0" w:semiHidden="0" w:uiPriority="63" w:unhideWhenUsed="0"/>
-    <w:lsdException w:name="Medium Shading 2" w:locked="0" w:semiHidden="0" w:uiPriority="64" w:unhideWhenUsed="0"/>
-    <w:lsdException w:name="Medium List 1" w:locked="0" w:semiHidden="0" w:uiPriority="65" w:unhideWhenUsed="0"/>
-    <w:lsdException w:name="Medium List 2" w:locked="0" w:semiHidden="0" w:uiPriority="66" w:unhideWhenUsed="0"/>
-    <w:lsdException w:name="Medium Grid 1" w:locked="0" w:semiHidden="0" w:uiPriority="67" w:unhideWhenUsed="0"/>
-    <w:lsdException w:name="Medium Grid 2" w:locked="0" w:semiHidden="0" w:uiPriority="68" w:unhideWhenUsed="0"/>
-    <w:lsdException w:name="Medium Grid 3" w:locked="0" w:semiHidden="0" w:uiPriority="69" w:unhideWhenUsed="0"/>
-    <w:lsdException w:name="Dark List" w:locked="0" w:semiHidden="0" w:uiPriority="70" w:unhideWhenUsed="0"/>
-    <w:lsdException w:name="Colorful Shading" w:locked="0" w:semiHidden="0" w:uiPriority="71" w:unhideWhenUsed="0"/>
-    <w:lsdException w:name="Colorful List" w:locked="0" w:semiHidden="0" w:uiPriority="72" w:unhideWhenUsed="0"/>
-    <w:lsdException w:name="Colorful Grid" w:locked="0" w:semiHidden="0" w:uiPriority="73" w:unhideWhenUsed="0"/>
-    <w:lsdException w:name="Light Shading Accent 1" w:locked="0" w:semiHidden="0" w:uiPriority="60" w:unhideWhenUsed="0"/>
-    <w:lsdException w:name="Light List Accent 1" w:locked="0" w:semiHidden="0" w:uiPriority="61" w:unhideWhenUsed="0"/>
-    <w:lsdException w:name="Light Grid Accent 1" w:locked="0" w:semiHidden="0" w:uiPriority="62" w:unhideWhenUsed="0"/>
-    <w:lsdException w:name="Medium Shading 1 Accent 1" w:locked="0" w:semiHidden="0" w:uiPriority="63" w:unhideWhenUsed="0"/>
-    <w:lsdException w:name="Medium Shading 2 Accent 1" w:locked="0" w:semiHidden="0" w:uiPriority="64" w:unhideWhenUsed="0"/>
-    <w:lsdException w:name="Medium List 1 Accent 1" w:locked="0" w:semiHidden="0" w:uiPriority="65" w:unhideWhenUsed="0"/>
-    <w:lsdException w:name="Revision" w:locked="0" w:unhideWhenUsed="0"/>
-    <w:lsdException w:name="List Paragraph" w:locked="0" w:semiHidden="0" w:uiPriority="34" w:unhideWhenUsed="0" w:qFormat="1"/>
-    <w:lsdException w:name="Quote" w:locked="0" w:semiHidden="0" w:uiPriority="29" w:unhideWhenUsed="0" w:qFormat="1"/>
-    <w:lsdException w:name="Intense Quote" w:locked="0" w:semiHidden="0" w:uiPriority="30" w:unhideWhenUsed="0" w:qFormat="1"/>
-    <w:lsdException w:name="Medium List 2 Accent 1" w:locked="0" w:semiHidden="0" w:uiPriority="66" w:unhideWhenUsed="0"/>
-    <w:lsdException w:name="Medium Grid 1 Accent 1" w:locked="0" w:semiHidden="0" w:uiPriority="67" w:unhideWhenUsed="0"/>
-    <w:lsdException w:name="Medium Grid 2 Accent 1" w:locked="0" w:semiHidden="0" w:uiPriority="68" w:unhideWhenUsed="0"/>
-    <w:lsdException w:name="Medium Grid 3 Accent 1" w:locked="0" w:semiHidden="0" w:uiPriority="69" w:unhideWhenUsed="0"/>
-    <w:lsdException w:name="Dark List Accent 1" w:locked="0" w:semiHidden="0" w:uiPriority="70" w:unhideWhenUsed="0"/>
-    <w:lsdException w:name="Colorful Shading Accent 1" w:locked="0" w:semiHidden="0" w:uiPriority="71" w:unhideWhenUsed="0"/>
-    <w:lsdException w:name="Colorful List Accent 1" w:locked="0" w:semiHidden="0" w:uiPriority="72" w:unhideWhenUsed="0"/>
-    <w:lsdException w:name="Colorful Grid Accent 1" w:locked="0" w:semiHidden="0" w:uiPriority="73" w:unhideWhenUsed="0"/>
-    <w:lsdException w:name="Light Shading Accent 2" w:locked="0" w:semiHidden="0" w:uiPriority="60" w:unhideWhenUsed="0"/>
-    <w:lsdException w:name="Light List Accent 2" w:locked="0" w:semiHidden="0" w:uiPriority="61" w:unhideWhenUsed="0"/>
-    <w:lsdException w:name="Light Grid Accent 2" w:locked="0" w:semiHidden="0" w:uiPriority="62" w:unhideWhenUsed="0"/>
-    <w:lsdException w:name="Medium Shading 1 Accent 2" w:locked="0" w:semiHidden="0" w:uiPriority="63" w:unhideWhenUsed="0"/>
-    <w:lsdException w:name="Medium Shading 2 Accent 2" w:locked="0" w:semiHidden="0" w:uiPriority="64" w:unhideWhenUsed="0"/>
-    <w:lsdException w:name="Medium List 1 Accent 2" w:locked="0" w:semiHidden="0" w:uiPriority="65" w:unhideWhenUsed="0"/>
-    <w:lsdException w:name="Medium List 2 Accent 2" w:locked="0" w:semiHidden="0" w:uiPriority="66" w:unhideWhenUsed="0"/>
-    <w:lsdException w:name="Medium Grid 1 Accent 2" w:locked="0" w:semiHidden="0" w:uiPriority="67" w:unhideWhenUsed="0"/>
-    <w:lsdException w:name="Medium Grid 2 Accent 2" w:locked="0" w:semiHidden="0" w:uiPriority="68" w:unhideWhenUsed="0"/>
-    <w:lsdException w:name="Medium Grid 3 Accent 2" w:locked="0" w:semiHidden="0" w:uiPriority="69" w:unhideWhenUsed="0"/>
-    <w:lsdException w:name="Dark List Accent 2" w:locked="0" w:semiHidden="0" w:uiPriority="70" w:unhideWhenUsed="0"/>
-    <w:lsdException w:name="Colorful Shading Accent 2" w:locked="0" w:semiHidden="0" w:uiPriority="71" w:unhideWhenUsed="0"/>
-    <w:lsdException w:name="Colorful List Accent 2" w:locked="0" w:semiHidden="0" w:uiPriority="72" w:unhideWhenUsed="0"/>
-    <w:lsdException w:name="Colorful Grid Accent 2" w:locked="0" w:semiHidden="0" w:uiPriority="73" w:unhideWhenUsed="0"/>
-    <w:lsdException w:name="Light Shading Accent 3" w:locked="0" w:semiHidden="0" w:uiPriority="60" w:unhideWhenUsed="0"/>
-    <w:lsdException w:name="Light List Accent 3" w:locked="0" w:semiHidden="0" w:uiPriority="61" w:unhideWhenUsed="0"/>
-    <w:lsdException w:name="Light Grid Accent 3" w:locked="0" w:semiHidden="0" w:uiPriority="62" w:unhideWhenUsed="0"/>
-    <w:lsdException w:name="Medium Shading 1 Accent 3" w:locked="0" w:semiHidden="0" w:uiPriority="63" w:unhideWhenUsed="0"/>
-    <w:lsdException w:name="Medium Shading 2 Accent 3" w:locked="0" w:semiHidden="0" w:uiPriority="64" w:unhideWhenUsed="0"/>
-    <w:lsdException w:name="Medium List 1 Accent 3" w:locked="0" w:semiHidden="0" w:uiPriority="65" w:unhideWhenUsed="0"/>
-    <w:lsdException w:name="Medium List 2 Accent 3" w:locked="0" w:semiHidden="0" w:uiPriority="66" w:unhideWhenUsed="0"/>
-    <w:lsdException w:name="Medium Grid 1 Accent 3" w:locked="0" w:semiHidden="0" w:uiPriority="67" w:unhideWhenUsed="0"/>
-    <w:lsdException w:name="Medium Grid 2 Accent 3" w:locked="0" w:semiHidden="0" w:uiPriority="68" w:unhideWhenUsed="0"/>
-    <w:lsdException w:name="Medium Grid 3 Accent 3" w:locked="0" w:semiHidden="0" w:uiPriority="69" w:unhideWhenUsed="0"/>
-    <w:lsdException w:name="Dark List Accent 3" w:locked="0" w:semiHidden="0" w:uiPriority="70" w:unhideWhenUsed="0"/>
-    <w:lsdException w:name="Colorful Shading Accent 3" w:locked="0" w:semiHidden="0" w:uiPriority="71" w:unhideWhenUsed="0"/>
-    <w:lsdException w:name="Colorful List Accent 3" w:locked="0" w:semiHidden="0" w:uiPriority="72" w:unhideWhenUsed="0"/>
-    <w:lsdException w:name="Colorful Grid Accent 3" w:locked="0" w:semiHidden="0" w:uiPriority="73" w:unhideWhenUsed="0"/>
-    <w:lsdException w:name="Light Shading Accent 4" w:locked="0" w:semiHidden="0" w:uiPriority="60" w:unhideWhenUsed="0"/>
-    <w:lsdException w:name="Light List Accent 4" w:locked="0" w:semiHidden="0" w:uiPriority="61" w:unhideWhenUsed="0"/>
-    <w:lsdException w:name="Light Grid Accent 4" w:locked="0" w:semiHidden="0" w:uiPriority="62" w:unhideWhenUsed="0"/>
-    <w:lsdException w:name="Medium Shading 1 Accent 4" w:locked="0" w:semiHidden="0" w:uiPriority="63" w:unhideWhenUsed="0"/>
-    <w:lsdException w:name="Medium Shading 2 Accent 4" w:locked="0" w:semiHidden="0" w:uiPriority="64" w:unhideWhenUsed="0"/>
-    <w:lsdException w:name="Medium List 1 Accent 4" w:locked="0" w:semiHidden="0" w:uiPriority="65" w:unhideWhenUsed="0"/>
-    <w:lsdException w:name="Medium List 2 Accent 4" w:locked="0" w:semiHidden="0" w:uiPriority="66" w:unhideWhenUsed="0"/>
-    <w:lsdException w:name="Medium Grid 1 Accent 4" w:locked="0" w:semiHidden="0" w:uiPriority="67" w:unhideWhenUsed="0"/>
-    <w:lsdException w:name="Medium Grid 2 Accent 4" w:locked="0" w:semiHidden="0" w:uiPriority="68" w:unhideWhenUsed="0"/>
-    <w:lsdException w:name="Medium Grid 3 Accent 4" w:locked="0" w:semiHidden="0" w:uiPriority="69" w:unhideWhenUsed="0"/>
-    <w:lsdException w:name="Dark List Accent 4" w:locked="0" w:semiHidden="0" w:uiPriority="70" w:unhideWhenUsed="0"/>
-    <w:lsdException w:name="Colorful Shading Accent 4" w:locked="0" w:semiHidden="0" w:uiPriority="71" w:unhideWhenUsed="0"/>
-    <w:lsdException w:name="Colorful List Accent 4" w:locked="0" w:semiHidden="0" w:uiPriority="72" w:unhideWhenUsed="0"/>
-    <w:lsdException w:name="Colorful Grid Accent 4" w:locked="0" w:semiHidden="0" w:uiPriority="73" w:unhideWhenUsed="0"/>
-    <w:lsdException w:name="Light Shading Accent 5" w:locked="0" w:semiHidden="0" w:uiPriority="60" w:unhideWhenUsed="0"/>
-    <w:lsdException w:name="Light List Accent 5" w:locked="0" w:semiHidden="0" w:uiPriority="61" w:unhideWhenUsed="0"/>
-    <w:lsdException w:name="Light Grid Accent 5" w:locked="0" w:semiHidden="0" w:uiPriority="62" w:unhideWhenUsed="0"/>
-    <w:lsdException w:name="Medium Shading 1 Accent 5" w:locked="0" w:semiHidden="0" w:uiPriority="63" w:unhideWhenUsed="0"/>
-    <w:lsdException w:name="Medium Shading 2 Accent 5" w:locked="0" w:semiHidden="0" w:uiPriority="64" w:unhideWhenUsed="0"/>
-    <w:lsdException w:name="Medium List 1 Accent 5" w:locked="0" w:semiHidden="0" w:uiPriority="65" w:unhideWhenUsed="0"/>
-    <w:lsdException w:name="Medium List 2 Accent 5" w:locked="0" w:semiHidden="0" w:uiPriority="66" w:unhideWhenUsed="0"/>
-    <w:lsdException w:name="Medium Grid 1 Accent 5" w:locked="0" w:semiHidden="0" w:uiPriority="67" w:unhideWhenUsed="0"/>
-    <w:lsdException w:name="Medium Grid 2 Accent 5" w:locked="0" w:semiHidden="0" w:uiPriority="68" w:unhideWhenUsed="0"/>
-    <w:lsdException w:name="Medium Grid 3 Accent 5" w:locked="0" w:semiHidden="0" w:uiPriority="69" w:unhideWhenUsed="0"/>
-    <w:lsdException w:name="Dark List Accent 5" w:locked="0" w:semiHidden="0" w:uiPriority="70" w:unhideWhenUsed="0"/>
-    <w:lsdException w:name="Colorful Shading Accent 5" w:locked="0" w:semiHidden="0" w:uiPriority="71" w:unhideWhenUsed="0"/>
-    <w:lsdException w:name="Colorful List Accent 5" w:locked="0" w:semiHidden="0" w:uiPriority="72" w:unhideWhenUsed="0"/>
-    <w:lsdException w:name="Colorful Grid Accent 5" w:locked="0" w:semiHidden="0" w:uiPriority="73" w:unhideWhenUsed="0"/>
-    <w:lsdException w:name="Light Shading Accent 6" w:locked="0" w:semiHidden="0" w:uiPriority="60" w:unhideWhenUsed="0"/>
-    <w:lsdException w:name="Light List Accent 6" w:locked="0" w:semiHidden="0" w:uiPriority="61" w:unhideWhenUsed="0"/>
-    <w:lsdException w:name="Light Grid Accent 6" w:locked="0" w:semiHidden="0" w:uiPriority="62" w:unhideWhenUsed="0"/>
-    <w:lsdException w:name="Medium Shading 1 Accent 6" w:locked="0" w:semiHidden="0" w:uiPriority="63" w:unhideWhenUsed="0"/>
-    <w:lsdException w:name="Medium Shading 2 Accent 6" w:locked="0" w:semiHidden="0" w:uiPriority="64" w:unhideWhenUsed="0"/>
-    <w:lsdException w:name="Medium List 1 Accent 6" w:locked="0" w:semiHidden="0" w:uiPriority="65" w:unhideWhenUsed="0"/>
-    <w:lsdException w:name="Medium List 2 Accent 6" w:locked="0" w:semiHidden="0" w:uiPriority="66" w:unhideWhenUsed="0"/>
-    <w:lsdException w:name="Medium Grid 1 Accent 6" w:locked="0" w:semiHidden="0" w:uiPriority="67" w:unhideWhenUsed="0"/>
-    <w:lsdException w:name="Medium Grid 2 Accent 6" w:locked="0" w:semiHidden="0" w:uiPriority="68" w:unhideWhenUsed="0"/>
-    <w:lsdException w:name="Medium Grid 3 Accent 6" w:locked="0" w:semiHidden="0" w:uiPriority="69" w:unhideWhenUsed="0"/>
-    <w:lsdException w:name="Dark List Accent 6" w:locked="0" w:semiHidden="0" w:uiPriority="70" w:unhideWhenUsed="0"/>
-    <w:lsdException w:name="Colorful Shading Accent 6" w:locked="0" w:semiHidden="0" w:uiPriority="71" w:unhideWhenUsed="0"/>
-    <w:lsdException w:name="Colorful List Accent 6" w:locked="0" w:semiHidden="0" w:uiPriority="72" w:unhideWhenUsed="0"/>
-    <w:lsdException w:name="Colorful Grid Accent 6" w:locked="0" w:semiHidden="0" w:uiPriority="73" w:unhideWhenUsed="0"/>
-    <w:lsdException w:name="Subtle Emphasis" w:locked="0" w:semiHidden="0" w:uiPriority="19" w:unhideWhenUsed="0" w:qFormat="1"/>
-    <w:lsdException w:name="Intense Emphasis" w:locked="0" w:semiHidden="0" w:uiPriority="21" w:unhideWhenUsed="0" w:qFormat="1"/>
-    <w:lsdException w:name="Subtle Reference" w:locked="0" w:semiHidden="0" w:uiPriority="31" w:unhideWhenUsed="0" w:qFormat="1"/>
-    <w:lsdException w:name="Intense Reference" w:locked="0" w:semiHidden="0" w:uiPriority="32" w:unhideWhenUsed="0" w:qFormat="1"/>
-    <w:lsdException w:name="Book Title" w:locked="0" w:semiHidden="0" w:uiPriority="33" w:unhideWhenUsed="0" w:qFormat="1"/>
-    <w:lsdException w:name="Bibliography" w:locked="0" w:uiPriority="37"/>
-    <w:lsdException w:name="TOC Heading" w:locked="0" w:semiHidden="0" w:uiPriority="39" w:unhideWhenUsed="0" w:qFormat="1"/>
+    <w:lsdException w:name="heading 1" w:semiHidden="0" w:uiPriority="0" w:unhideWhenUsed="0" w:qFormat="1"/>
+    <w:lsdException w:name="heading 2" w:semiHidden="0" w:uiPriority="0" w:unhideWhenUsed="0" w:qFormat="1"/>
+    <w:lsdException w:name="heading 3" w:semiHidden="0" w:uiPriority="0" w:unhideWhenUsed="0" w:qFormat="1"/>
+    <w:lsdException w:name="heading 4" w:uiPriority="0" w:qFormat="1"/>
+    <w:lsdException w:name="heading 5" w:uiPriority="0" w:qFormat="1"/>
+    <w:lsdException w:name="heading 6" w:uiPriority="0" w:qFormat="1"/>
+    <w:lsdException w:name="heading 7" w:uiPriority="0" w:qFormat="1"/>
+    <w:lsdException w:name="heading 8" w:semiHidden="0" w:uiPriority="0" w:unhideWhenUsed="0" w:qFormat="1"/>
+    <w:lsdException w:name="heading 9" w:semiHidden="0" w:uiPriority="0" w:unhideWhenUsed="0" w:qFormat="1"/>
+    <w:lsdException w:name="index 1" w:locked="1"/>
+    <w:lsdException w:name="index 2" w:locked="1"/>
+    <w:lsdException w:name="index 3" w:locked="1"/>
+    <w:lsdException w:name="index 4" w:locked="1"/>
+    <w:lsdException w:name="index 5" w:locked="1"/>
+    <w:lsdException w:name="index 6" w:locked="1"/>
+    <w:lsdException w:name="index 7" w:locked="1"/>
+    <w:lsdException w:name="index 8" w:locked="1"/>
+    <w:lsdException w:name="index 9" w:locked="1"/>
+    <w:lsdException w:name="toc 1" w:semiHidden="0" w:uiPriority="0" w:unhideWhenUsed="0"/>
+    <w:lsdException w:name="toc 2" w:semiHidden="0" w:uiPriority="0" w:unhideWhenUsed="0"/>
+    <w:lsdException w:name="toc 3" w:semiHidden="0" w:uiPriority="0" w:unhideWhenUsed="0"/>
+    <w:lsdException w:name="toc 4" w:semiHidden="0" w:uiPriority="0" w:unhideWhenUsed="0"/>
+    <w:lsdException w:name="toc 5" w:semiHidden="0" w:uiPriority="0" w:unhideWhenUsed="0"/>
+    <w:lsdException w:name="toc 6" w:semiHidden="0" w:uiPriority="0" w:unhideWhenUsed="0"/>
+    <w:lsdException w:name="toc 7" w:semiHidden="0" w:uiPriority="0" w:unhideWhenUsed="0"/>
+    <w:lsdException w:name="toc 8" w:semiHidden="0" w:uiPriority="0" w:unhideWhenUsed="0"/>
+    <w:lsdException w:name="toc 9" w:semiHidden="0" w:uiPriority="0" w:unhideWhenUsed="0"/>
+    <w:lsdException w:name="Normal Indent" w:locked="1"/>
+    <w:lsdException w:name="footnote text" w:locked="1"/>
+    <w:lsdException w:name="annotation text" w:locked="1"/>
+    <w:lsdException w:name="header" w:locked="1"/>
+    <w:lsdException w:name="footer" w:locked="1"/>
+    <w:lsdException w:name="index heading" w:locked="1"/>
+    <w:lsdException w:name="caption" w:uiPriority="0" w:qFormat="1"/>
+    <w:lsdException w:name="table of figures" w:locked="1"/>
+    <w:lsdException w:name="envelope address" w:locked="1"/>
+    <w:lsdException w:name="envelope return" w:locked="1"/>
+    <w:lsdException w:name="footnote reference" w:locked="1"/>
+    <w:lsdException w:name="annotation reference" w:locked="1"/>
+    <w:lsdException w:name="line number" w:locked="1"/>
+    <w:lsdException w:name="page number" w:locked="1"/>
+    <w:lsdException w:name="endnote reference" w:locked="1"/>
+    <w:lsdException w:name="endnote text" w:locked="1"/>
+    <w:lsdException w:name="table of authorities" w:locked="1"/>
+    <w:lsdException w:name="macro" w:locked="1"/>
+    <w:lsdException w:name="toa heading" w:locked="1"/>
+    <w:lsdException w:name="List" w:locked="1"/>
+    <w:lsdException w:name="List Bullet" w:locked="1"/>
+    <w:lsdException w:name="List Number" w:locked="1"/>
+    <w:lsdException w:name="List 2" w:locked="1"/>
+    <w:lsdException w:name="List 3" w:locked="1"/>
+    <w:lsdException w:name="List 4" w:locked="1"/>
+    <w:lsdException w:name="List 5" w:locked="1"/>
+    <w:lsdException w:name="List Bullet 2" w:locked="1"/>
+    <w:lsdException w:name="List Bullet 3" w:locked="1"/>
+    <w:lsdException w:name="List Bullet 4" w:locked="1"/>
+    <w:lsdException w:name="List Bullet 5" w:locked="1"/>
+    <w:lsdException w:name="List Number 2" w:locked="1"/>
+    <w:lsdException w:name="List Number 3" w:locked="1"/>
+    <w:lsdException w:name="List Number 4" w:locked="1"/>
+    <w:lsdException w:name="List Number 5" w:locked="1"/>
+    <w:lsdException w:name="Title" w:semiHidden="0" w:uiPriority="0" w:unhideWhenUsed="0" w:qFormat="1"/>
+    <w:lsdException w:name="Closing" w:locked="1"/>
+    <w:lsdException w:name="Signature" w:locked="1"/>
+    <w:lsdException w:name="Default Paragraph Font" w:semiHidden="0" w:uiPriority="0" w:unhideWhenUsed="0"/>
+    <w:lsdException w:name="Body Text" w:locked="1"/>
+    <w:lsdException w:name="Body Text Indent" w:locked="1"/>
+    <w:lsdException w:name="List Continue" w:locked="1"/>
+    <w:lsdException w:name="List Continue 2" w:locked="1"/>
+    <w:lsdException w:name="List Continue 3" w:locked="1"/>
+    <w:lsdException w:name="List Continue 4" w:locked="1"/>
+    <w:lsdException w:name="List Continue 5" w:locked="1"/>
+    <w:lsdException w:name="Message Header" w:locked="1"/>
+    <w:lsdException w:name="Subtitle" w:semiHidden="0" w:uiPriority="0" w:unhideWhenUsed="0" w:qFormat="1"/>
+    <w:lsdException w:name="Salutation" w:locked="1"/>
+    <w:lsdException w:name="Date" w:locked="1"/>
+    <w:lsdException w:name="Body Text First Indent" w:locked="1"/>
+    <w:lsdException w:name="Body Text First Indent 2" w:locked="1"/>
+    <w:lsdException w:name="Note Heading" w:locked="1"/>
+    <w:lsdException w:name="Body Text 2" w:locked="1"/>
+    <w:lsdException w:name="Body Text 3" w:locked="1"/>
+    <w:lsdException w:name="Body Text Indent 2" w:locked="1"/>
+    <w:lsdException w:name="Body Text Indent 3" w:locked="1"/>
+    <w:lsdException w:name="Block Text" w:locked="1"/>
+    <w:lsdException w:name="Hyperlink" w:locked="1"/>
+    <w:lsdException w:name="FollowedHyperlink" w:locked="1"/>
+    <w:lsdException w:name="Strong" w:semiHidden="0" w:uiPriority="0" w:unhideWhenUsed="0" w:qFormat="1"/>
+    <w:lsdException w:name="Emphasis" w:semiHidden="0" w:uiPriority="0" w:unhideWhenUsed="0" w:qFormat="1"/>
+    <w:lsdException w:name="Document Map" w:locked="1"/>
+    <w:lsdException w:name="Plain Text" w:locked="1"/>
+    <w:lsdException w:name="E-mail Signature" w:locked="1"/>
+    <w:lsdException w:name="HTML Top of Form" w:locked="1"/>
+    <w:lsdException w:name="HTML Bottom of Form" w:locked="1"/>
+    <w:lsdException w:name="Normal (Web)" w:locked="1"/>
+    <w:lsdException w:name="HTML Acronym" w:locked="1"/>
+    <w:lsdException w:name="HTML Address" w:locked="1"/>
+    <w:lsdException w:name="HTML Cite" w:locked="1"/>
+    <w:lsdException w:name="HTML Code" w:locked="1"/>
+    <w:lsdException w:name="HTML Definition" w:locked="1"/>
+    <w:lsdException w:name="HTML Keyboard" w:locked="1"/>
+    <w:lsdException w:name="HTML Preformatted" w:locked="1"/>
+    <w:lsdException w:name="HTML Sample" w:locked="1"/>
+    <w:lsdException w:name="HTML Typewriter" w:locked="1"/>
+    <w:lsdException w:name="HTML Variable" w:locked="1"/>
+    <w:lsdException w:name="Normal Table" w:locked="1"/>
+    <w:lsdException w:name="annotation subject" w:locked="1"/>
+    <w:lsdException w:name="No List" w:locked="1"/>
+    <w:lsdException w:name="Outline List 1" w:locked="1"/>
+    <w:lsdException w:name="Outline List 2" w:locked="1"/>
+    <w:lsdException w:name="Outline List 3" w:locked="1"/>
+    <w:lsdException w:name="Table Simple 1" w:locked="1"/>
+    <w:lsdException w:name="Table Simple 2" w:locked="1"/>
+    <w:lsdException w:name="Table Simple 3" w:locked="1"/>
+    <w:lsdException w:name="Table Classic 1" w:locked="1"/>
+    <w:lsdException w:name="Table Classic 2" w:locked="1"/>
+    <w:lsdException w:name="Table Classic 3" w:locked="1"/>
+    <w:lsdException w:name="Table Classic 4" w:locked="1"/>
+    <w:lsdException w:name="Table Colorful 1" w:locked="1"/>
+    <w:lsdException w:name="Table Colorful 2" w:locked="1"/>
+    <w:lsdException w:name="Table Colorful 3" w:locked="1"/>
+    <w:lsdException w:name="Table Columns 1" w:locked="1"/>
+    <w:lsdException w:name="Table Columns 2" w:locked="1"/>
+    <w:lsdException w:name="Table Columns 3" w:locked="1"/>
+    <w:lsdException w:name="Table Columns 4" w:locked="1"/>
+    <w:lsdException w:name="Table Columns 5" w:locked="1"/>
+    <w:lsdException w:name="Table Grid 1" w:locked="1"/>
+    <w:lsdException w:name="Table Grid 2" w:locked="1"/>
+    <w:lsdException w:name="Table Grid 3" w:locked="1"/>
+    <w:lsdException w:name="Table Grid 4" w:locked="1"/>
+    <w:lsdException w:name="Table Grid 5" w:locked="1"/>
+    <w:lsdException w:name="Table Grid 6" w:locked="1"/>
+    <w:lsdException w:name="Table Grid 7" w:locked="1"/>
+    <w:lsdException w:name="Table Grid 8" w:locked="1"/>
+    <w:lsdException w:name="Table List 1" w:locked="1"/>
+    <w:lsdException w:name="Table List 2" w:locked="1"/>
+    <w:lsdException w:name="Table List 3" w:locked="1"/>
+    <w:lsdException w:name="Table List 4" w:locked="1"/>
+    <w:lsdException w:name="Table List 5" w:locked="1"/>
+    <w:lsdException w:name="Table List 6" w:locked="1"/>
+    <w:lsdException w:name="Table List 7" w:locked="1"/>
+    <w:lsdException w:name="Table List 8" w:locked="1"/>
+    <w:lsdException w:name="Table 3D effects 1" w:locked="1"/>
+    <w:lsdException w:name="Table 3D effects 2" w:locked="1"/>
+    <w:lsdException w:name="Table 3D effects 3" w:locked="1"/>
+    <w:lsdException w:name="Table Contemporary" w:locked="1"/>
+    <w:lsdException w:name="Table Elegant" w:locked="1"/>
+    <w:lsdException w:name="Table Professional" w:locked="1"/>
+    <w:lsdException w:name="Table Subtle 1" w:locked="1"/>
+    <w:lsdException w:name="Table Subtle 2" w:locked="1"/>
+    <w:lsdException w:name="Table Web 1" w:locked="1"/>
+    <w:lsdException w:name="Table Web 2" w:locked="1"/>
+    <w:lsdException w:name="Table Web 3" w:locked="1"/>
+    <w:lsdException w:name="Balloon Text" w:locked="1"/>
+    <w:lsdException w:name="Table Grid" w:semiHidden="0" w:uiPriority="0" w:unhideWhenUsed="0"/>
+    <w:lsdException w:name="Table Theme" w:locked="1"/>
+    <w:lsdException w:name="Placeholder Text" w:unhideWhenUsed="0"/>
+    <w:lsdException w:name="No Spacing" w:semiHidden="0" w:uiPriority="1" w:unhideWhenUsed="0" w:qFormat="1"/>
+    <w:lsdException w:name="Light Shading" w:semiHidden="0" w:uiPriority="60" w:unhideWhenUsed="0"/>
+    <w:lsdException w:name="Light List" w:semiHidden="0" w:uiPriority="61" w:unhideWhenUsed="0"/>
+    <w:lsdException w:name="Light Grid" w:semiHidden="0" w:uiPriority="62" w:unhideWhenUsed="0"/>
+    <w:lsdException w:name="Medium Shading 1" w:semiHidden="0" w:uiPriority="63" w:unhideWhenUsed="0"/>
+    <w:lsdException w:name="Medium Shading 2" w:semiHidden="0" w:uiPriority="64" w:unhideWhenUsed="0"/>
+    <w:lsdException w:name="Medium List 1" w:semiHidden="0" w:uiPriority="65" w:unhideWhenUsed="0"/>
+    <w:lsdException w:name="Medium List 2" w:semiHidden="0" w:uiPriority="66" w:unhideWhenUsed="0"/>
+    <w:lsdException w:name="Medium Grid 1" w:semiHidden="0" w:uiPriority="67" w:unhideWhenUsed="0"/>
+    <w:lsdException w:name="Medium Grid 2" w:semiHidden="0" w:uiPriority="68" w:unhideWhenUsed="0"/>
+    <w:lsdException w:name="Medium Grid 3" w:semiHidden="0" w:uiPriority="69" w:unhideWhenUsed="0"/>
+    <w:lsdException w:name="Dark List" w:semiHidden="0" w:uiPriority="70" w:unhideWhenUsed="0"/>
+    <w:lsdException w:name="Colorful Shading" w:semiHidden="0" w:uiPriority="71" w:unhideWhenUsed="0"/>
+    <w:lsdException w:name="Colorful List" w:semiHidden="0" w:uiPriority="72" w:unhideWhenUsed="0"/>
+    <w:lsdException w:name="Colorful Grid" w:semiHidden="0" w:uiPriority="73" w:unhideWhenUsed="0"/>
+    <w:lsdException w:name="Light Shading Accent 1" w:semiHidden="0" w:uiPriority="60" w:unhideWhenUsed="0"/>
+    <w:lsdException w:name="Light List Accent 1" w:semiHidden="0" w:uiPriority="61" w:unhideWhenUsed="0"/>
+    <w:lsdException w:name="Light Grid Accent 1" w:semiHidden="0" w:uiPriority="62" w:unhideWhenUsed="0"/>
+    <w:lsdException w:name="Medium Shading 1 Accent 1" w:semiHidden="0" w:uiPriority="63" w:unhideWhenUsed="0"/>
+    <w:lsdException w:name="Medium Shading 2 Accent 1" w:semiHidden="0" w:uiPriority="64" w:unhideWhenUsed="0"/>
+    <w:lsdException w:name="Medium List 1 Accent 1" w:semiHidden="0" w:uiPriority="65" w:unhideWhenUsed="0"/>
+    <w:lsdException w:name="Revision" w:unhideWhenUsed="0"/>
+    <w:lsdException w:name="List Paragraph" w:semiHidden="0" w:uiPriority="34" w:unhideWhenUsed="0" w:qFormat="1"/>
+    <w:lsdException w:name="Quote" w:semiHidden="0" w:uiPriority="29" w:unhideWhenUsed="0" w:qFormat="1"/>
+    <w:lsdException w:name="Intense Quote" w:semiHidden="0" w:uiPriority="30" w:unhideWhenUsed="0" w:qFormat="1"/>
+    <w:lsdException w:name="Medium List 2 Accent 1" w:semiHidden="0" w:uiPriority="66" w:unhideWhenUsed="0"/>
+    <w:lsdException w:name="Medium Grid 1 Accent 1" w:semiHidden="0" w:uiPriority="67" w:unhideWhenUsed="0"/>
+    <w:lsdException w:name="Medium Grid 2 Accent 1" w:semiHidden="0" w:uiPriority="68" w:unhideWhenUsed="0"/>
+    <w:lsdException w:name="Medium Grid 3 Accent 1" w:semiHidden="0" w:uiPriority="69" w:unhideWhenUsed="0"/>
+    <w:lsdException w:name="Dark List Accent 1" w:semiHidden="0" w:uiPriority="70" w:unhideWhenUsed="0"/>
+    <w:lsdException w:name="Colorful Shading Accent 1" w:semiHidden="0" w:uiPriority="71" w:unhideWhenUsed="0"/>
+    <w:lsdException w:name="Colorful List Accent 1" w:semiHidden="0" w:uiPriority="72" w:unhideWhenUsed="0"/>
+    <w:lsdException w:name="Colorful Grid Accent 1" w:semiHidden="0" w:uiPriority="73" w:unhideWhenUsed="0"/>
+    <w:lsdException w:name="Light Shading Accent 2" w:semiHidden="0" w:uiPriority="60" w:unhideWhenUsed="0"/>
+    <w:lsdException w:name="Light List Accent 2" w:semiHidden="0" w:uiPriority="61" w:unhideWhenUsed="0"/>
+    <w:lsdException w:name="Light Grid Accent 2" w:semiHidden="0" w:uiPriority="62" w:unhideWhenUsed="0"/>
+    <w:lsdException w:name="Medium Shading 1 Accent 2" w:semiHidden="0" w:uiPriority="63" w:unhideWhenUsed="0"/>
+    <w:lsdException w:name="Medium Shading 2 Accent 2" w:semiHidden="0" w:uiPriority="64" w:unhideWhenUsed="0"/>
+    <w:lsdException w:name="Medium List 1 Accent 2" w:semiHidden="0" w:uiPriority="65" w:unhideWhenUsed="0"/>
+    <w:lsdException w:name="Medium List 2 Accent 2" w:semiHidden="0" w:uiPriority="66" w:unhideWhenUsed="0"/>
+    <w:lsdException w:name="Medium Grid 1 Accent 2" w:semiHidden="0" w:uiPriority="67" w:unhideWhenUsed="0"/>
+    <w:lsdException w:name="Medium Grid 2 Accent 2" w:semiHidden="0" w:uiPriority="68" w:unhideWhenUsed="0"/>
+    <w:lsdException w:name="Medium Grid 3 Accent 2" w:semiHidden="0" w:uiPriority="69" w:unhideWhenUsed="0"/>
+    <w:lsdException w:name="Dark List Accent 2" w:semiHidden="0" w:uiPriority="70" w:unhideWhenUsed="0"/>
+    <w:lsdException w:name="Colorful Shading Accent 2" w:semiHidden="0" w:uiPriority="71" w:unhideWhenUsed="0"/>
+    <w:lsdException w:name="Colorful List Accent 2" w:semiHidden="0" w:uiPriority="72" w:unhideWhenUsed="0"/>
+    <w:lsdException w:name="Colorful Grid Accent 2" w:semiHidden="0" w:uiPriority="73" w:unhideWhenUsed="0"/>
+    <w:lsdException w:name="Light Shading Accent 3" w:semiHidden="0" w:uiPriority="60" w:unhideWhenUsed="0"/>
+    <w:lsdException w:name="Light List Accent 3" w:semiHidden="0" w:uiPriority="61" w:unhideWhenUsed="0"/>
+    <w:lsdException w:name="Light Grid Accent 3" w:semiHidden="0" w:uiPriority="62" w:unhideWhenUsed="0"/>
+    <w:lsdException w:name="Medium Shading 1 Accent 3" w:semiHidden="0" w:uiPriority="63" w:unhideWhenUsed="0"/>
+    <w:lsdException w:name="Medium Shading 2 Accent 3" w:semiHidden="0" w:uiPriority="64" w:unhideWhenUsed="0"/>
+    <w:lsdException w:name="Medium List 1 Accent 3" w:semiHidden="0" w:uiPriority="65" w:unhideWhenUsed="0"/>
+    <w:lsdException w:name="Medium List 2 Accent 3" w:semiHidden="0" w:uiPriority="66" w:unhideWhenUsed="0"/>
+    <w:lsdException w:name="Medium Grid 1 Accent 3" w:semiHidden="0" w:uiPriority="67" w:unhideWhenUsed="0"/>
+    <w:lsdException w:name="Medium Grid 2 Accent 3" w:semiHidden="0" w:uiPriority="68" w:unhideWhenUsed="0"/>
+    <w:lsdException w:name="Medium Grid 3 Accent 3" w:semiHidden="0" w:uiPriority="69" w:unhideWhenUsed="0"/>
+    <w:lsdException w:name="Dark List Accent 3" w:semiHidden="0" w:uiPriority="70" w:unhideWhenUsed="0"/>
+    <w:lsdException w:name="Colorful Shading Accent 3" w:semiHidden="0" w:uiPriority="71" w:unhideWhenUsed="0"/>
+    <w:lsdException w:name="Colorful List Accent 3" w:semiHidden="0" w:uiPriority="72" w:unhideWhenUsed="0"/>
+    <w:lsdException w:name="Colorful Grid Accent 3" w:semiHidden="0" w:uiPriority="73" w:unhideWhenUsed="0"/>
+    <w:lsdException w:name="Light Shading Accent 4" w:semiHidden="0" w:uiPriority="60" w:unhideWhenUsed="0"/>
+    <w:lsdException w:name="Light List Accent 4" w:semiHidden="0" w:uiPriority="61" w:unhideWhenUsed="0"/>
+    <w:lsdException w:name="Light Grid Accent 4" w:semiHidden="0" w:uiPriority="62" w:unhideWhenUsed="0"/>
+    <w:lsdException w:name="Medium Shading 1 Accent 4" w:semiHidden="0" w:uiPriority="63" w:unhideWhenUsed="0"/>
+    <w:lsdException w:name="Medium Shading 2 Accent 4" w:semiHidden="0" w:uiPriority="64" w:unhideWhenUsed="0"/>
+    <w:lsdException w:name="Medium List 1 Accent 4" w:semiHidden="0" w:uiPriority="65" w:unhideWhenUsed="0"/>
+    <w:lsdException w:name="Medium List 2 Accent 4" w:semiHidden="0" w:uiPriority="66" w:unhideWhenUsed="0"/>
+    <w:lsdException w:name="Medium Grid 1 Accent 4" w:semiHidden="0" w:uiPriority="67" w:unhideWhenUsed="0"/>
+    <w:lsdException w:name="Medium Grid 2 Accent 4" w:semiHidden="0" w:uiPriority="68" w:unhideWhenUsed="0"/>
+    <w:lsdException w:name="Medium Grid 3 Accent 4" w:semiHidden="0" w:uiPriority="69" w:unhideWhenUsed="0"/>
+    <w:lsdException w:name="Dark List Accent 4" w:semiHidden="0" w:uiPriority="70" w:unhideWhenUsed="0"/>
+    <w:lsdException w:name="Colorful Shading Accent 4" w:semiHidden="0" w:uiPriority="71" w:unhideWhenUsed="0"/>
+    <w:lsdException w:name="Colorful List Accent 4" w:semiHidden="0" w:uiPriority="72" w:unhideWhenUsed="0"/>
+    <w:lsdException w:name="Colorful Grid Accent 4" w:semiHidden="0" w:uiPriority="73" w:unhideWhenUsed="0"/>
+    <w:lsdException w:name="Light Shading Accent 5" w:semiHidden="0" w:uiPriority="60" w:unhideWhenUsed="0"/>
+    <w:lsdException w:name="Light List Accent 5" w:semiHidden="0" w:uiPriority="61" w:unhideWhenUsed="0"/>
+    <w:lsdException w:name="Light Grid Accent 5" w:semiHidden="0" w:uiPriority="62" w:unhideWhenUsed="0"/>
+    <w:lsdException w:name="Medium Shading 1 Accent 5" w:semiHidden="0" w:uiPriority="63" w:unhideWhenUsed="0"/>
+    <w:lsdException w:name="Medium Shading 2 Accent 5" w:semiHidden="0" w:uiPriority="64" w:unhideWhenUsed="0"/>
+    <w:lsdException w:name="Medium List 1 Accent 5" w:semiHidden="0" w:uiPriority="65" w:unhideWhenUsed="0"/>
+    <w:lsdException w:name="Medium List 2 Accent 5" w:semiHidden="0" w:uiPriority="66" w:unhideWhenUsed="0"/>
+    <w:lsdException w:name="Medium Grid 1 Accent 5" w:semiHidden="0" w:uiPriority="67" w:unhideWhenUsed="0"/>
+    <w:lsdException w:name="Medium Grid 2 Accent 5" w:semiHidden="0" w:uiPriority="68" w:unhideWhenUsed="0"/>
+    <w:lsdException w:name="Medium Grid 3 Accent 5" w:semiHidden="0" w:uiPriority="69" w:unhideWhenUsed="0"/>
+    <w:lsdException w:name="Dark List Accent 5" w:semiHidden="0" w:uiPriority="70" w:unhideWhenUsed="0"/>
+    <w:lsdException w:name="Colorful Shading Accent 5" w:semiHidden="0" w:uiPriority="71" w:unhideWhenUsed="0"/>
+    <w:lsdException w:name="Colorful List Accent 5" w:semiHidden="0" w:uiPriority="72" w:unhideWhenUsed="0"/>
+    <w:lsdException w:name="Colorful Grid Accent 5" w:semiHidden="0" w:uiPriority="73" w:unhideWhenUsed="0"/>
+    <w:lsdException w:name="Light Shading Accent 6" w:semiHidden="0" w:uiPriority="60" w:unhideWhenUsed="0"/>
+    <w:lsdException w:name="Light List Accent 6" w:semiHidden="0" w:uiPriority="61" w:unhideWhenUsed="0"/>
+    <w:lsdException w:name="Light Grid Accent 6" w:semiHidden="0" w:uiPriority="62" w:unhideWhenUsed="0"/>
+    <w:lsdException w:name="Medium Shading 1 Accent 6" w:semiHidden="0" w:uiPriority="63" w:unhideWhenUsed="0"/>
+    <w:lsdException w:name="Medium Shading 2 Accent 6" w:semiHidden="0" w:uiPriority="64" w:unhideWhenUsed="0"/>
+    <w:lsdException w:name="Medium List 1 Accent 6" w:semiHidden="0" w:uiPriority="65" w:unhideWhenUsed="0"/>
+    <w:lsdException w:name="Medium List 2 Accent 6" w:semiHidden="0" w:uiPriority="66" w:unhideWhenUsed="0"/>
+    <w:lsdException w:name="Medium Grid 1 Accent 6" w:semiHidden="0" w:uiPriority="67" w:unhideWhenUsed="0"/>
+    <w:lsdException w:name="Medium Grid 2 Accent 6" w:semiHidden="0" w:uiPriority="68" w:unhideWhenUsed="0"/>
+    <w:lsdException w:name="Medium Grid 3 Accent 6" w:semiHidden="0" w:uiPriority="69" w:unhideWhenUsed="0"/>
+    <w:lsdException w:name="Dark List Accent 6" w:semiHidden="0" w:uiPriority="70" w:unhideWhenUsed="0"/>
+    <w:lsdException w:name="Colorful Shading Accent 6" w:semiHidden="0" w:uiPriority="71" w:unhideWhenUsed="0"/>
+    <w:lsdException w:name="Colorful List Accent 6" w:semiHidden="0" w:uiPriority="72" w:unhideWhenUsed="0"/>
+    <w:lsdException w:name="Colorful Grid Accent 6" w:semiHidden="0" w:uiPriority="73" w:unhideWhenUsed="0"/>
+    <w:lsdException w:name="Subtle Emphasis" w:semiHidden="0" w:uiPriority="19" w:unhideWhenUsed="0" w:qFormat="1"/>
+    <w:lsdException w:name="Intense Emphasis" w:semiHidden="0" w:uiPriority="21" w:unhideWhenUsed="0" w:qFormat="1"/>
+    <w:lsdException w:name="Subtle Reference" w:semiHidden="0" w:uiPriority="31" w:unhideWhenUsed="0" w:qFormat="1"/>
+    <w:lsdException w:name="Intense Reference" w:semiHidden="0" w:uiPriority="32" w:unhideWhenUsed="0" w:qFormat="1"/>
+    <w:lsdException w:name="Book Title" w:semiHidden="0" w:uiPriority="33" w:unhideWhenUsed="0" w:qFormat="1"/>
+    <w:lsdException w:name="Bibliography" w:uiPriority="37"/>
+    <w:lsdException w:name="TOC Heading" w:semiHidden="0" w:uiPriority="39" w:unhideWhenUsed="0" w:qFormat="1"/>
   </w:latentStyles>
   <w:style w:type="paragraph" w:default="1" w:styleId="Normal">
     <w:name w:val="Normal"/>
@@ -28849,17 +28832,15 @@
       <w:spacing w:after="200" w:line="276" w:lineRule="auto"/>
     </w:pPr>
     <w:rPr>
-      <w:sz w:val="22"/>
-      <w:szCs w:val="22"/>
-      <w:lang w:eastAsia="en-US"/>
+      <w:lang w:val="es-PE" w:eastAsia="en-US"/>
     </w:rPr>
   </w:style>
-  <w:style w:type="paragraph" w:styleId="Ttulo1">
+  <w:style w:type="paragraph" w:styleId="Heading1">
     <w:name w:val="heading 1"/>
     <w:aliases w:val="TÍTULO 1"/>
     <w:basedOn w:val="Normal"/>
     <w:next w:val="Normal"/>
-    <w:link w:val="Ttulo1Car"/>
+    <w:link w:val="Heading1Char"/>
     <w:uiPriority w:val="99"/>
     <w:qFormat/>
     <w:rsid w:val="00FF1A6F"/>
@@ -28878,11 +28859,11 @@
       <w:lang w:eastAsia="es-ES"/>
     </w:rPr>
   </w:style>
-  <w:style w:type="paragraph" w:styleId="Ttulo2">
+  <w:style w:type="paragraph" w:styleId="Heading2">
     <w:name w:val="heading 2"/>
     <w:basedOn w:val="Normal"/>
     <w:next w:val="Normal"/>
-    <w:link w:val="Ttulo2Car"/>
+    <w:link w:val="Heading2Char"/>
     <w:uiPriority w:val="99"/>
     <w:qFormat/>
     <w:rsid w:val="00FF1A6F"/>
@@ -28899,11 +28880,11 @@
       <w:lang w:eastAsia="es-ES"/>
     </w:rPr>
   </w:style>
-  <w:style w:type="paragraph" w:styleId="Ttulo3">
+  <w:style w:type="paragraph" w:styleId="Heading3">
     <w:name w:val="heading 3"/>
     <w:basedOn w:val="Normal"/>
     <w:next w:val="Normal"/>
-    <w:link w:val="Ttulo3Car"/>
+    <w:link w:val="Heading3Char"/>
     <w:uiPriority w:val="99"/>
     <w:qFormat/>
     <w:rsid w:val="00FF1A6F"/>
@@ -28920,11 +28901,11 @@
       <w:lang w:eastAsia="es-ES"/>
     </w:rPr>
   </w:style>
-  <w:style w:type="paragraph" w:styleId="Ttulo8">
+  <w:style w:type="paragraph" w:styleId="Heading8">
     <w:name w:val="heading 8"/>
     <w:basedOn w:val="Normal"/>
     <w:next w:val="Normal"/>
-    <w:link w:val="Ttulo8Car"/>
+    <w:link w:val="Heading8Char"/>
     <w:uiPriority w:val="99"/>
     <w:qFormat/>
     <w:rsid w:val="003E5375"/>
@@ -28942,11 +28923,11 @@
       <w:lang w:eastAsia="es-ES"/>
     </w:rPr>
   </w:style>
-  <w:style w:type="paragraph" w:styleId="Ttulo9">
+  <w:style w:type="paragraph" w:styleId="Heading9">
     <w:name w:val="heading 9"/>
     <w:basedOn w:val="Normal"/>
     <w:next w:val="Normal"/>
-    <w:link w:val="Ttulo9Car"/>
+    <w:link w:val="Heading9Char"/>
     <w:uiPriority w:val="99"/>
     <w:qFormat/>
     <w:rsid w:val="003E5375"/>
@@ -28966,13 +28947,12 @@
       <w:lang w:eastAsia="es-ES"/>
     </w:rPr>
   </w:style>
-  <w:style w:type="character" w:default="1" w:styleId="Fuentedeprrafopredeter">
+  <w:style w:type="character" w:default="1" w:styleId="DefaultParagraphFont">
     <w:name w:val="Default Paragraph Font"/>
-    <w:uiPriority w:val="1"/>
+    <w:uiPriority w:val="99"/>
     <w:semiHidden/>
-    <w:unhideWhenUsed/>
   </w:style>
-  <w:style w:type="table" w:default="1" w:styleId="Tablanormal">
+  <w:style w:type="table" w:default="1" w:styleId="TableNormal">
     <w:name w:val="Normal Table"/>
     <w:uiPriority w:val="99"/>
     <w:semiHidden/>
@@ -28988,17 +28968,17 @@
       </w:tblCellMar>
     </w:tblPr>
   </w:style>
-  <w:style w:type="numbering" w:default="1" w:styleId="Sinlista">
+  <w:style w:type="numbering" w:default="1" w:styleId="NoList">
     <w:name w:val="No List"/>
     <w:uiPriority w:val="99"/>
     <w:semiHidden/>
     <w:unhideWhenUsed/>
   </w:style>
-  <w:style w:type="character" w:customStyle="1" w:styleId="Ttulo1Car">
-    <w:name w:val="Título 1 Car"/>
-    <w:aliases w:val="TÍTULO 1 Car"/>
-    <w:basedOn w:val="Fuentedeprrafopredeter"/>
-    <w:link w:val="Ttulo1"/>
+  <w:style w:type="character" w:customStyle="1" w:styleId="Heading1Char">
+    <w:name w:val="Heading 1 Char"/>
+    <w:aliases w:val="TÍTULO 1 Char"/>
+    <w:basedOn w:val="DefaultParagraphFont"/>
+    <w:link w:val="Heading1"/>
     <w:uiPriority w:val="99"/>
     <w:locked/>
     <w:rsid w:val="00FF1A6F"/>
@@ -29011,10 +28991,10 @@
       <w:lang w:val="es-PE"/>
     </w:rPr>
   </w:style>
-  <w:style w:type="character" w:customStyle="1" w:styleId="Ttulo2Car">
-    <w:name w:val="Título 2 Car"/>
-    <w:basedOn w:val="Fuentedeprrafopredeter"/>
-    <w:link w:val="Ttulo2"/>
+  <w:style w:type="character" w:customStyle="1" w:styleId="Heading2Char">
+    <w:name w:val="Heading 2 Char"/>
+    <w:basedOn w:val="DefaultParagraphFont"/>
+    <w:link w:val="Heading2"/>
     <w:uiPriority w:val="99"/>
     <w:locked/>
     <w:rsid w:val="00FF1A6F"/>
@@ -29025,10 +29005,10 @@
       <w:lang w:val="es-PE"/>
     </w:rPr>
   </w:style>
-  <w:style w:type="character" w:customStyle="1" w:styleId="Ttulo3Car">
-    <w:name w:val="Título 3 Car"/>
-    <w:basedOn w:val="Fuentedeprrafopredeter"/>
-    <w:link w:val="Ttulo3"/>
+  <w:style w:type="character" w:customStyle="1" w:styleId="Heading3Char">
+    <w:name w:val="Heading 3 Char"/>
+    <w:basedOn w:val="DefaultParagraphFont"/>
+    <w:link w:val="Heading3"/>
     <w:uiPriority w:val="99"/>
     <w:locked/>
     <w:rsid w:val="00FF1A6F"/>
@@ -29039,10 +29019,10 @@
       <w:lang w:val="es-PE"/>
     </w:rPr>
   </w:style>
-  <w:style w:type="character" w:customStyle="1" w:styleId="Ttulo8Car">
-    <w:name w:val="Título 8 Car"/>
-    <w:basedOn w:val="Fuentedeprrafopredeter"/>
-    <w:link w:val="Ttulo8"/>
+  <w:style w:type="character" w:customStyle="1" w:styleId="Heading8Char">
+    <w:name w:val="Heading 8 Char"/>
+    <w:basedOn w:val="DefaultParagraphFont"/>
+    <w:link w:val="Heading8"/>
     <w:uiPriority w:val="99"/>
     <w:locked/>
     <w:rsid w:val="003E5375"/>
@@ -29052,10 +29032,10 @@
       <w:lang w:val="es-PE"/>
     </w:rPr>
   </w:style>
-  <w:style w:type="character" w:customStyle="1" w:styleId="Ttulo9Car">
-    <w:name w:val="Título 9 Car"/>
-    <w:basedOn w:val="Fuentedeprrafopredeter"/>
-    <w:link w:val="Ttulo9"/>
+  <w:style w:type="character" w:customStyle="1" w:styleId="Heading9Char">
+    <w:name w:val="Heading 9 Char"/>
+    <w:basedOn w:val="DefaultParagraphFont"/>
+    <w:link w:val="Heading9"/>
     <w:uiPriority w:val="99"/>
     <w:locked/>
     <w:rsid w:val="003E5375"/>
@@ -29066,10 +29046,10 @@
       <w:lang w:val="es-PE"/>
     </w:rPr>
   </w:style>
-  <w:style w:type="paragraph" w:styleId="Encabezado">
+  <w:style w:type="paragraph" w:styleId="Header">
     <w:name w:val="header"/>
     <w:basedOn w:val="Normal"/>
-    <w:link w:val="EncabezadoCar"/>
+    <w:link w:val="HeaderChar"/>
     <w:uiPriority w:val="99"/>
     <w:rsid w:val="00CF131F"/>
     <w:pPr>
@@ -29085,10 +29065,10 @@
       <w:lang w:val="es-ES" w:eastAsia="es-ES"/>
     </w:rPr>
   </w:style>
-  <w:style w:type="character" w:customStyle="1" w:styleId="EncabezadoCar">
-    <w:name w:val="Encabezado Car"/>
-    <w:basedOn w:val="Fuentedeprrafopredeter"/>
-    <w:link w:val="Encabezado"/>
+  <w:style w:type="character" w:customStyle="1" w:styleId="HeaderChar">
+    <w:name w:val="Header Char"/>
+    <w:basedOn w:val="DefaultParagraphFont"/>
+    <w:link w:val="Header"/>
     <w:uiPriority w:val="99"/>
     <w:locked/>
     <w:rsid w:val="00CF131F"/>
@@ -29096,10 +29076,10 @@
       <w:rFonts w:cs="Times New Roman"/>
     </w:rPr>
   </w:style>
-  <w:style w:type="paragraph" w:styleId="Piedepgina">
+  <w:style w:type="paragraph" w:styleId="Footer">
     <w:name w:val="footer"/>
     <w:basedOn w:val="Normal"/>
-    <w:link w:val="PiedepginaCar"/>
+    <w:link w:val="FooterChar"/>
     <w:uiPriority w:val="99"/>
     <w:rsid w:val="00CF131F"/>
     <w:pPr>
@@ -29115,10 +29095,10 @@
       <w:lang w:val="es-ES" w:eastAsia="es-ES"/>
     </w:rPr>
   </w:style>
-  <w:style w:type="character" w:customStyle="1" w:styleId="PiedepginaCar">
-    <w:name w:val="Pie de página Car"/>
-    <w:basedOn w:val="Fuentedeprrafopredeter"/>
-    <w:link w:val="Piedepgina"/>
+  <w:style w:type="character" w:customStyle="1" w:styleId="FooterChar">
+    <w:name w:val="Footer Char"/>
+    <w:basedOn w:val="DefaultParagraphFont"/>
+    <w:link w:val="Footer"/>
     <w:uiPriority w:val="99"/>
     <w:locked/>
     <w:rsid w:val="00CF131F"/>
@@ -29126,11 +29106,15 @@
       <w:rFonts w:cs="Times New Roman"/>
     </w:rPr>
   </w:style>
-  <w:style w:type="table" w:styleId="Tablaconcuadrcula">
+  <w:style w:type="table" w:styleId="TableGrid">
     <w:name w:val="Table Grid"/>
-    <w:basedOn w:val="Tablanormal"/>
+    <w:basedOn w:val="TableNormal"/>
     <w:uiPriority w:val="99"/>
     <w:rsid w:val="00431F34"/>
+    <w:rPr>
+      <w:sz w:val="20"/>
+      <w:szCs w:val="20"/>
+    </w:rPr>
     <w:tblPr>
       <w:tblInd w:w="0" w:type="dxa"/>
       <w:tblBorders>
@@ -29149,16 +29133,16 @@
       </w:tblCellMar>
     </w:tblPr>
   </w:style>
-  <w:style w:type="character" w:styleId="Nmerodepgina">
+  <w:style w:type="character" w:styleId="PageNumber">
     <w:name w:val="page number"/>
-    <w:basedOn w:val="Fuentedeprrafopredeter"/>
+    <w:basedOn w:val="DefaultParagraphFont"/>
     <w:uiPriority w:val="99"/>
     <w:rsid w:val="00A246A3"/>
     <w:rPr>
       <w:rFonts w:cs="Times New Roman"/>
     </w:rPr>
   </w:style>
-  <w:style w:type="paragraph" w:styleId="Prrafodelista">
+  <w:style w:type="paragraph" w:styleId="ListParagraph">
     <w:name w:val="List Paragraph"/>
     <w:basedOn w:val="Normal"/>
     <w:uiPriority w:val="99"/>
@@ -29169,9 +29153,9 @@
       <w:contextualSpacing/>
     </w:pPr>
   </w:style>
-  <w:style w:type="character" w:styleId="Hipervnculo">
+  <w:style w:type="character" w:styleId="Hyperlink">
     <w:name w:val="Hyperlink"/>
-    <w:basedOn w:val="Fuentedeprrafopredeter"/>
+    <w:basedOn w:val="DefaultParagraphFont"/>
     <w:uiPriority w:val="99"/>
     <w:rsid w:val="001E0CF0"/>
     <w:rPr>
@@ -29181,10 +29165,10 @@
       <w:effect w:val="none"/>
     </w:rPr>
   </w:style>
-  <w:style w:type="paragraph" w:styleId="Ttulo">
+  <w:style w:type="paragraph" w:styleId="Title">
     <w:name w:val="Title"/>
     <w:basedOn w:val="Normal"/>
-    <w:link w:val="TtuloCar"/>
+    <w:link w:val="TitleChar"/>
     <w:uiPriority w:val="99"/>
     <w:qFormat/>
     <w:rsid w:val="001E0CF0"/>
@@ -29200,10 +29184,10 @@
       <w:lang w:val="es-ES" w:eastAsia="es-ES"/>
     </w:rPr>
   </w:style>
-  <w:style w:type="character" w:customStyle="1" w:styleId="TtuloCar">
-    <w:name w:val="Título Car"/>
-    <w:basedOn w:val="Fuentedeprrafopredeter"/>
-    <w:link w:val="Ttulo"/>
+  <w:style w:type="character" w:customStyle="1" w:styleId="TitleChar">
+    <w:name w:val="Title Char"/>
+    <w:basedOn w:val="DefaultParagraphFont"/>
+    <w:link w:val="Title"/>
     <w:uiPriority w:val="99"/>
     <w:locked/>
     <w:rsid w:val="001E0CF0"/>
@@ -29226,9 +29210,9 @@
       <w:rFonts w:eastAsia="Times New Roman"/>
     </w:rPr>
   </w:style>
-  <w:style w:type="paragraph" w:styleId="TtulodeTDC">
+  <w:style w:type="paragraph" w:styleId="TOCHeading">
     <w:name w:val="TOC Heading"/>
-    <w:basedOn w:val="Ttulo1"/>
+    <w:basedOn w:val="Heading1"/>
     <w:next w:val="Normal"/>
     <w:uiPriority w:val="99"/>
     <w:qFormat/>
@@ -29246,7 +29230,7 @@
       <w:lang w:val="es-ES"/>
     </w:rPr>
   </w:style>
-  <w:style w:type="paragraph" w:styleId="TDC2">
+  <w:style w:type="paragraph" w:styleId="TOC2">
     <w:name w:val="toc 2"/>
     <w:basedOn w:val="Normal"/>
     <w:next w:val="Normal"/>
@@ -29265,7 +29249,7 @@
       <w:rFonts w:eastAsia="Times New Roman"/>
     </w:rPr>
   </w:style>
-  <w:style w:type="paragraph" w:styleId="TDC1">
+  <w:style w:type="paragraph" w:styleId="TOC1">
     <w:name w:val="toc 1"/>
     <w:basedOn w:val="Normal"/>
     <w:next w:val="Normal"/>
@@ -29279,7 +29263,7 @@
       <w:rFonts w:eastAsia="Times New Roman"/>
     </w:rPr>
   </w:style>
-  <w:style w:type="paragraph" w:styleId="TDC3">
+  <w:style w:type="paragraph" w:styleId="TOC3">
     <w:name w:val="toc 3"/>
     <w:basedOn w:val="Normal"/>
     <w:next w:val="Normal"/>
@@ -29298,10 +29282,10 @@
       <w:rFonts w:eastAsia="Times New Roman"/>
     </w:rPr>
   </w:style>
-  <w:style w:type="paragraph" w:styleId="Textodeglobo">
+  <w:style w:type="paragraph" w:styleId="BalloonText">
     <w:name w:val="Balloon Text"/>
     <w:basedOn w:val="Normal"/>
-    <w:link w:val="TextodegloboCar"/>
+    <w:link w:val="BalloonTextChar"/>
     <w:uiPriority w:val="99"/>
     <w:rsid w:val="001E0CF0"/>
     <w:pPr>
@@ -29314,10 +29298,10 @@
       <w:lang w:val="es-ES" w:eastAsia="es-ES"/>
     </w:rPr>
   </w:style>
-  <w:style w:type="character" w:customStyle="1" w:styleId="TextodegloboCar">
-    <w:name w:val="Texto de globo Car"/>
-    <w:basedOn w:val="Fuentedeprrafopredeter"/>
-    <w:link w:val="Textodeglobo"/>
+  <w:style w:type="character" w:customStyle="1" w:styleId="BalloonTextChar">
+    <w:name w:val="Balloon Text Char"/>
+    <w:basedOn w:val="DefaultParagraphFont"/>
+    <w:link w:val="BalloonText"/>
     <w:uiPriority w:val="99"/>
     <w:locked/>
     <w:rsid w:val="001E0CF0"/>
@@ -29342,9 +29326,9 @@
       <w:lang w:eastAsia="es-MX"/>
     </w:rPr>
   </w:style>
-  <w:style w:type="character" w:styleId="Refdecomentario">
+  <w:style w:type="character" w:styleId="CommentReference">
     <w:name w:val="annotation reference"/>
-    <w:basedOn w:val="Fuentedeprrafopredeter"/>
+    <w:basedOn w:val="DefaultParagraphFont"/>
     <w:uiPriority w:val="99"/>
     <w:semiHidden/>
     <w:rsid w:val="0012643E"/>
@@ -29353,10 +29337,10 @@
       <w:sz w:val="16"/>
     </w:rPr>
   </w:style>
-  <w:style w:type="paragraph" w:styleId="Textocomentario">
+  <w:style w:type="paragraph" w:styleId="CommentText">
     <w:name w:val="annotation text"/>
     <w:basedOn w:val="Normal"/>
-    <w:link w:val="TextocomentarioCar"/>
+    <w:link w:val="CommentTextChar"/>
     <w:uiPriority w:val="99"/>
     <w:semiHidden/>
     <w:rsid w:val="0012643E"/>
@@ -29366,10 +29350,10 @@
       <w:lang w:val="es-ES"/>
     </w:rPr>
   </w:style>
-  <w:style w:type="character" w:customStyle="1" w:styleId="TextocomentarioCar">
-    <w:name w:val="Texto comentario Car"/>
-    <w:basedOn w:val="Fuentedeprrafopredeter"/>
-    <w:link w:val="Textocomentario"/>
+  <w:style w:type="character" w:customStyle="1" w:styleId="CommentTextChar">
+    <w:name w:val="Comment Text Char"/>
+    <w:basedOn w:val="DefaultParagraphFont"/>
+    <w:link w:val="CommentText"/>
     <w:uiPriority w:val="99"/>
     <w:semiHidden/>
     <w:locked/>
@@ -29379,11 +29363,11 @@
       <w:lang w:val="es-ES" w:eastAsia="en-US"/>
     </w:rPr>
   </w:style>
-  <w:style w:type="paragraph" w:styleId="Asuntodelcomentario">
+  <w:style w:type="paragraph" w:styleId="CommentSubject">
     <w:name w:val="annotation subject"/>
-    <w:basedOn w:val="Textocomentario"/>
-    <w:next w:val="Textocomentario"/>
-    <w:link w:val="AsuntodelcomentarioCar"/>
+    <w:basedOn w:val="CommentText"/>
+    <w:next w:val="CommentText"/>
+    <w:link w:val="CommentSubjectChar"/>
     <w:uiPriority w:val="99"/>
     <w:semiHidden/>
     <w:rsid w:val="0012643E"/>
@@ -29391,10 +29375,10 @@
       <w:b/>
     </w:rPr>
   </w:style>
-  <w:style w:type="character" w:customStyle="1" w:styleId="AsuntodelcomentarioCar">
-    <w:name w:val="Asunto del comentario Car"/>
-    <w:basedOn w:val="TextocomentarioCar"/>
-    <w:link w:val="Asuntodelcomentario"/>
+  <w:style w:type="character" w:customStyle="1" w:styleId="CommentSubjectChar">
+    <w:name w:val="Comment Subject Char"/>
+    <w:basedOn w:val="CommentTextChar"/>
+    <w:link w:val="CommentSubject"/>
     <w:uiPriority w:val="99"/>
     <w:semiHidden/>
     <w:locked/>
@@ -29435,9 +29419,9 @@
       <w:lang w:val="en-US"/>
     </w:rPr>
   </w:style>
-  <w:style w:type="character" w:styleId="Textoennegrita">
+  <w:style w:type="character" w:styleId="Strong">
     <w:name w:val="Strong"/>
-    <w:basedOn w:val="Fuentedeprrafopredeter"/>
+    <w:basedOn w:val="DefaultParagraphFont"/>
     <w:uiPriority w:val="99"/>
     <w:qFormat/>
     <w:rsid w:val="006B0463"/>
@@ -29446,9 +29430,9 @@
       <w:b/>
     </w:rPr>
   </w:style>
-  <w:style w:type="character" w:styleId="CitaHTML">
+  <w:style w:type="character" w:styleId="HTMLCite">
     <w:name w:val="HTML Cite"/>
-    <w:basedOn w:val="Fuentedeprrafopredeter"/>
+    <w:basedOn w:val="DefaultParagraphFont"/>
     <w:uiPriority w:val="99"/>
     <w:semiHidden/>
     <w:rsid w:val="006B0463"/>
@@ -29482,10 +29466,10 @@
     <w:uiPriority w:val="99"/>
     <w:rsid w:val="002C4A06"/>
   </w:style>
-  <w:style w:type="paragraph" w:styleId="Textoindependiente">
+  <w:style w:type="paragraph" w:styleId="BodyText">
     <w:name w:val="Body Text"/>
     <w:basedOn w:val="Normal"/>
-    <w:link w:val="TextoindependienteCar"/>
+    <w:link w:val="BodyTextChar"/>
     <w:uiPriority w:val="99"/>
     <w:rsid w:val="00EA643D"/>
     <w:pPr>
@@ -29501,10 +29485,10 @@
       <w:lang w:val="es-ES" w:eastAsia="es-ES"/>
     </w:rPr>
   </w:style>
-  <w:style w:type="character" w:customStyle="1" w:styleId="TextoindependienteCar">
-    <w:name w:val="Texto independiente Car"/>
-    <w:basedOn w:val="Fuentedeprrafopredeter"/>
-    <w:link w:val="Textoindependiente"/>
+  <w:style w:type="character" w:customStyle="1" w:styleId="BodyTextChar">
+    <w:name w:val="Body Text Char"/>
+    <w:basedOn w:val="DefaultParagraphFont"/>
+    <w:link w:val="BodyText"/>
     <w:uiPriority w:val="99"/>
     <w:locked/>
     <w:rsid w:val="00EA643D"/>
@@ -29512,7 +29496,7 @@
       <w:rFonts w:ascii="Times New Roman" w:hAnsi="Times New Roman" w:cs="Times New Roman"/>
     </w:rPr>
   </w:style>
-  <w:style w:type="paragraph" w:styleId="Lista2">
+  <w:style w:type="paragraph" w:styleId="List2">
     <w:name w:val="List 2"/>
     <w:basedOn w:val="Normal"/>
     <w:uiPriority w:val="99"/>
@@ -29522,10 +29506,10 @@
       <w:contextualSpacing/>
     </w:pPr>
   </w:style>
-  <w:style w:type="paragraph" w:styleId="Sangradetextonormal">
+  <w:style w:type="paragraph" w:styleId="BodyTextIndent">
     <w:name w:val="Body Text Indent"/>
     <w:basedOn w:val="Normal"/>
-    <w:link w:val="SangradetextonormalCar"/>
+    <w:link w:val="BodyTextIndentChar"/>
     <w:uiPriority w:val="99"/>
     <w:rsid w:val="003E5375"/>
     <w:pPr>
@@ -29536,10 +29520,10 @@
       <w:lang w:eastAsia="es-ES"/>
     </w:rPr>
   </w:style>
-  <w:style w:type="character" w:customStyle="1" w:styleId="SangradetextonormalCar">
-    <w:name w:val="Sangría de texto normal Car"/>
-    <w:basedOn w:val="Fuentedeprrafopredeter"/>
-    <w:link w:val="Sangradetextonormal"/>
+  <w:style w:type="character" w:customStyle="1" w:styleId="BodyTextIndentChar">
+    <w:name w:val="Body Text Indent Char"/>
+    <w:basedOn w:val="DefaultParagraphFont"/>
+    <w:link w:val="BodyTextIndent"/>
     <w:uiPriority w:val="99"/>
     <w:locked/>
     <w:rsid w:val="003E5375"/>
@@ -29549,11 +29533,11 @@
       <w:lang w:val="es-PE"/>
     </w:rPr>
   </w:style>
-  <w:style w:type="paragraph" w:styleId="Subttulo">
+  <w:style w:type="paragraph" w:styleId="Subtitle">
     <w:name w:val="Subtitle"/>
     <w:basedOn w:val="Normal"/>
     <w:next w:val="Normal"/>
-    <w:link w:val="SubttuloCar"/>
+    <w:link w:val="SubtitleChar"/>
     <w:uiPriority w:val="99"/>
     <w:qFormat/>
     <w:rsid w:val="003E5375"/>
@@ -29573,10 +29557,10 @@
       <w:lang w:eastAsia="es-ES"/>
     </w:rPr>
   </w:style>
-  <w:style w:type="character" w:customStyle="1" w:styleId="SubttuloCar">
-    <w:name w:val="Subtítulo Car"/>
-    <w:basedOn w:val="Fuentedeprrafopredeter"/>
-    <w:link w:val="Subttulo"/>
+  <w:style w:type="character" w:customStyle="1" w:styleId="SubtitleChar">
+    <w:name w:val="Subtitle Char"/>
+    <w:basedOn w:val="DefaultParagraphFont"/>
+    <w:link w:val="Subtitle"/>
     <w:uiPriority w:val="99"/>
     <w:locked/>
     <w:rsid w:val="003E5375"/>
@@ -29589,10 +29573,10 @@
       <w:lang w:val="es-PE"/>
     </w:rPr>
   </w:style>
-  <w:style w:type="paragraph" w:styleId="Textoindependienteprimerasangra">
+  <w:style w:type="paragraph" w:styleId="BodyTextFirstIndent">
     <w:name w:val="Body Text First Indent"/>
-    <w:basedOn w:val="Textoindependiente"/>
-    <w:link w:val="TextoindependienteprimerasangraCar"/>
+    <w:basedOn w:val="BodyText"/>
+    <w:link w:val="BodyTextFirstIndentChar"/>
     <w:uiPriority w:val="99"/>
     <w:rsid w:val="003E5375"/>
     <w:pPr>
@@ -29607,10 +29591,10 @@
       <w:lang w:val="es-PE"/>
     </w:rPr>
   </w:style>
-  <w:style w:type="character" w:customStyle="1" w:styleId="TextoindependienteprimerasangraCar">
-    <w:name w:val="Texto independiente primera sangría Car"/>
-    <w:basedOn w:val="TextoindependienteCar"/>
-    <w:link w:val="Textoindependienteprimerasangra"/>
+  <w:style w:type="character" w:customStyle="1" w:styleId="BodyTextFirstIndentChar">
+    <w:name w:val="Body Text First Indent Char"/>
+    <w:basedOn w:val="BodyTextChar"/>
+    <w:link w:val="BodyTextFirstIndent"/>
     <w:uiPriority w:val="99"/>
     <w:locked/>
     <w:rsid w:val="003E5375"/>
@@ -29619,10 +29603,10 @@
       <w:lang w:val="es-PE"/>
     </w:rPr>
   </w:style>
-  <w:style w:type="paragraph" w:styleId="Textoindependienteprimerasangra2">
+  <w:style w:type="paragraph" w:styleId="BodyTextFirstIndent2">
     <w:name w:val="Body Text First Indent 2"/>
-    <w:basedOn w:val="Sangradetextonormal"/>
-    <w:link w:val="Textoindependienteprimerasangra2Car"/>
+    <w:basedOn w:val="BodyTextIndent"/>
+    <w:link w:val="BodyTextFirstIndent2Char"/>
     <w:uiPriority w:val="99"/>
     <w:rsid w:val="003E5375"/>
     <w:pPr>
@@ -29630,10 +29614,10 @@
       <w:ind w:left="360" w:firstLine="360"/>
     </w:pPr>
   </w:style>
-  <w:style w:type="character" w:customStyle="1" w:styleId="Textoindependienteprimerasangra2Car">
-    <w:name w:val="Texto independiente primera sangría 2 Car"/>
-    <w:basedOn w:val="SangradetextonormalCar"/>
-    <w:link w:val="Textoindependienteprimerasangra2"/>
+  <w:style w:type="character" w:customStyle="1" w:styleId="BodyTextFirstIndent2Char">
+    <w:name w:val="Body Text First Indent 2 Char"/>
+    <w:basedOn w:val="BodyTextIndentChar"/>
+    <w:link w:val="BodyTextFirstIndent2"/>
     <w:uiPriority w:val="99"/>
     <w:locked/>
     <w:rsid w:val="003E5375"/>
@@ -29641,10 +29625,10 @@
       <w:szCs w:val="22"/>
     </w:rPr>
   </w:style>
-  <w:style w:type="paragraph" w:styleId="Sangra2detindependiente">
+  <w:style w:type="paragraph" w:styleId="BodyTextIndent2">
     <w:name w:val="Body Text Indent 2"/>
     <w:basedOn w:val="Normal"/>
-    <w:link w:val="Sangra2detindependienteCar"/>
+    <w:link w:val="BodyTextIndent2Char"/>
     <w:uiPriority w:val="99"/>
     <w:rsid w:val="00D0791E"/>
     <w:pPr>
@@ -29655,10 +29639,10 @@
       <w:lang w:val="es-ES" w:eastAsia="es-ES"/>
     </w:rPr>
   </w:style>
-  <w:style w:type="character" w:customStyle="1" w:styleId="Sangra2detindependienteCar">
-    <w:name w:val="Sangría 2 de t. independiente Car"/>
-    <w:basedOn w:val="Fuentedeprrafopredeter"/>
-    <w:link w:val="Sangra2detindependiente"/>
+  <w:style w:type="character" w:customStyle="1" w:styleId="BodyTextIndent2Char">
+    <w:name w:val="Body Text Indent 2 Char"/>
+    <w:basedOn w:val="DefaultParagraphFont"/>
+    <w:link w:val="BodyTextIndent2"/>
     <w:uiPriority w:val="99"/>
     <w:locked/>
     <w:rsid w:val="00D0791E"/>
@@ -29684,7 +29668,7 @@
       <w:rFonts w:ascii="Times New Roman" w:hAnsi="Times New Roman" w:cs="Lohit Hindi"/>
       <w:sz w:val="24"/>
       <w:szCs w:val="24"/>
-      <w:lang w:eastAsia="en-US" w:bidi="hi-IN"/>
+      <w:lang w:val="es-PE" w:eastAsia="en-US" w:bidi="hi-IN"/>
     </w:rPr>
   </w:style>
   <w:style w:type="paragraph" w:customStyle="1" w:styleId="Cuerpodetextoconsangra">
@@ -29717,7 +29701,7 @@
       <w:lang w:eastAsia="es-PE"/>
     </w:rPr>
   </w:style>
-  <w:style w:type="paragraph" w:styleId="TDC4">
+  <w:style w:type="paragraph" w:styleId="TOC4">
     <w:name w:val="toc 4"/>
     <w:basedOn w:val="Normal"/>
     <w:next w:val="Normal"/>
@@ -29733,7 +29717,7 @@
       <w:lang w:eastAsia="es-PE"/>
     </w:rPr>
   </w:style>
-  <w:style w:type="paragraph" w:styleId="TDC5">
+  <w:style w:type="paragraph" w:styleId="TOC5">
     <w:name w:val="toc 5"/>
     <w:basedOn w:val="Normal"/>
     <w:next w:val="Normal"/>
@@ -29749,7 +29733,7 @@
       <w:lang w:eastAsia="es-PE"/>
     </w:rPr>
   </w:style>
-  <w:style w:type="paragraph" w:styleId="TDC6">
+  <w:style w:type="paragraph" w:styleId="TOC6">
     <w:name w:val="toc 6"/>
     <w:basedOn w:val="Normal"/>
     <w:next w:val="Normal"/>
@@ -29765,7 +29749,7 @@
       <w:lang w:eastAsia="es-PE"/>
     </w:rPr>
   </w:style>
-  <w:style w:type="paragraph" w:styleId="TDC7">
+  <w:style w:type="paragraph" w:styleId="TOC7">
     <w:name w:val="toc 7"/>
     <w:basedOn w:val="Normal"/>
     <w:next w:val="Normal"/>
@@ -29781,7 +29765,7 @@
       <w:lang w:eastAsia="es-PE"/>
     </w:rPr>
   </w:style>
-  <w:style w:type="paragraph" w:styleId="TDC8">
+  <w:style w:type="paragraph" w:styleId="TOC8">
     <w:name w:val="toc 8"/>
     <w:basedOn w:val="Normal"/>
     <w:next w:val="Normal"/>
@@ -29797,7 +29781,7 @@
       <w:lang w:eastAsia="es-PE"/>
     </w:rPr>
   </w:style>
-  <w:style w:type="paragraph" w:styleId="TDC9">
+  <w:style w:type="paragraph" w:styleId="TOC9">
     <w:name w:val="toc 9"/>
     <w:basedOn w:val="Normal"/>
     <w:next w:val="Normal"/>
@@ -29829,10 +29813,10 @@
       <w:szCs w:val="20"/>
     </w:rPr>
   </w:style>
-  <w:style w:type="paragraph" w:styleId="Textonotapie">
+  <w:style w:type="paragraph" w:styleId="FootnoteText">
     <w:name w:val="footnote text"/>
     <w:basedOn w:val="Normal"/>
-    <w:link w:val="TextonotapieCar"/>
+    <w:link w:val="FootnoteTextChar"/>
     <w:uiPriority w:val="99"/>
     <w:semiHidden/>
     <w:rsid w:val="00A07F7F"/>
@@ -29846,10 +29830,10 @@
       <w:lang w:val="es-ES_tradnl" w:eastAsia="es-ES"/>
     </w:rPr>
   </w:style>
-  <w:style w:type="character" w:customStyle="1" w:styleId="TextonotapieCar">
-    <w:name w:val="Texto nota pie Car"/>
-    <w:basedOn w:val="Fuentedeprrafopredeter"/>
-    <w:link w:val="Textonotapie"/>
+  <w:style w:type="character" w:customStyle="1" w:styleId="FootnoteTextChar">
+    <w:name w:val="Footnote Text Char"/>
+    <w:basedOn w:val="DefaultParagraphFont"/>
+    <w:link w:val="FootnoteText"/>
     <w:uiPriority w:val="99"/>
     <w:semiHidden/>
     <w:locked/>
@@ -29863,7 +29847,7 @@
   <w:style w:type="paragraph" w:customStyle="1" w:styleId="InfoBlue">
     <w:name w:val="InfoBlue"/>
     <w:basedOn w:val="Normal"/>
-    <w:next w:val="Textoindependiente"/>
+    <w:next w:val="BodyText"/>
     <w:autoRedefine/>
     <w:uiPriority w:val="99"/>
     <w:rsid w:val="000B4BF9"/>
@@ -29914,12 +29898,12 @@
       <w:color w:val="000000"/>
       <w:sz w:val="24"/>
       <w:szCs w:val="24"/>
-      <w:lang w:eastAsia="en-US"/>
+      <w:lang w:val="es-PE" w:eastAsia="en-US"/>
     </w:rPr>
   </w:style>
   <w:style w:type="numbering" w:customStyle="1" w:styleId="EstiloEsquemanumerado">
     <w:name w:val="Estilo Esquema numerado"/>
-    <w:rsid w:val="00E1122E"/>
+    <w:rsid w:val="00702A77"/>
     <w:pPr>
       <w:numPr>
         <w:numId w:val="11"/>
